--- a/doc/Map_Doc_译文.docx
+++ b/doc/Map_Doc_译文.docx
@@ -131,7 +131,21 @@
         <w:rPr>
           <w:rFonts w:hint="eastAsia"/>
         </w:rPr>
-        <w:t>电子档名称</w:t>
+        <w:t>电子</w:t>
+      </w:r>
+      <w:proofErr w:type="gramStart"/>
+      <w:r>
+        <w:rPr>
+          <w:rFonts w:hint="eastAsia"/>
+        </w:rPr>
+        <w:t>档</w:t>
+      </w:r>
+      <w:proofErr w:type="gramEnd"/>
+      <w:r>
+        <w:rPr>
+          <w:rFonts w:hint="eastAsia"/>
+        </w:rPr>
+        <w:t>名称</w:t>
       </w:r>
       <w:r>
         <w:rPr>
@@ -186,11 +200,19 @@
       </w:r>
     </w:p>
     <w:p>
-      <w:r>
-        <w:rPr>
-          <w:rFonts w:hint="eastAsia"/>
-        </w:rPr>
-        <w:t>本说明说收版权与法律保护，包含了关于</w:t>
+      <w:proofErr w:type="gramStart"/>
+      <w:r>
+        <w:rPr>
+          <w:rFonts w:hint="eastAsia"/>
+        </w:rPr>
+        <w:t>本说明</w:t>
+      </w:r>
+      <w:proofErr w:type="gramEnd"/>
+      <w:r>
+        <w:rPr>
+          <w:rFonts w:hint="eastAsia"/>
+        </w:rPr>
+        <w:t>说收版权与法律保护，包含了关于</w:t>
       </w:r>
       <w:r>
         <w:rPr>
@@ -208,19 +230,41 @@
         <w:rPr>
           <w:rFonts w:hint="eastAsia"/>
         </w:rPr>
-        <w:t xml:space="preserve">ADASIS </w:t>
-      </w:r>
-      <w:r>
-        <w:rPr>
-          <w:rFonts w:hint="eastAsia"/>
-        </w:rPr>
-        <w:t>AISBL</w:t>
-      </w:r>
-      <w:r>
-        <w:rPr>
-          <w:rFonts w:hint="eastAsia"/>
-        </w:rPr>
-        <w:t>的书面许可下，不得将此专属内容或此内容的部分章节用于生产，发布，分发，传输，展览，广播或进行他用。读者可能会使用本说明中内容去实现一些功能，并且在其产品中并未移除本产品相关商标、版权声明或其他信息。这并不代表可以进行任何相关产品的生产，公开，内容分发，或者售卖。</w:t>
+        <w:t>ADASIS AISBL</w:t>
+      </w:r>
+      <w:r>
+        <w:rPr>
+          <w:rFonts w:hint="eastAsia"/>
+        </w:rPr>
+        <w:t>的书面许可下，不得将</w:t>
+      </w:r>
+      <w:proofErr w:type="gramStart"/>
+      <w:r>
+        <w:rPr>
+          <w:rFonts w:hint="eastAsia"/>
+        </w:rPr>
+        <w:t>此专属内容</w:t>
+      </w:r>
+      <w:proofErr w:type="gramEnd"/>
+      <w:r>
+        <w:rPr>
+          <w:rFonts w:hint="eastAsia"/>
+        </w:rPr>
+        <w:t>或此内容的部分章节用于生产，发布，分发，传输，展览，广播或进行他用。读者可能会使用</w:t>
+      </w:r>
+      <w:proofErr w:type="gramStart"/>
+      <w:r>
+        <w:rPr>
+          <w:rFonts w:hint="eastAsia"/>
+        </w:rPr>
+        <w:t>本说明</w:t>
+      </w:r>
+      <w:proofErr w:type="gramEnd"/>
+      <w:r>
+        <w:rPr>
+          <w:rFonts w:hint="eastAsia"/>
+        </w:rPr>
+        <w:t>中内容去实现一些功能，并且在其产品中并未移除本产品相关商标、版权声明或其他信息。这并不代表可以进行任何相关产品的生产，公开，内容分发，或者售卖。</w:t>
       </w:r>
     </w:p>
     <w:p/>
@@ -358,11 +402,19 @@
         </w:rPr>
         <w:t xml:space="preserve"> </w:t>
       </w:r>
-      <w:r>
-        <w:rPr>
-          <w:rFonts w:hint="eastAsia"/>
-        </w:rPr>
-        <w:t>关于协议更新到</w:t>
+      <w:proofErr w:type="gramStart"/>
+      <w:r>
+        <w:rPr>
+          <w:rFonts w:hint="eastAsia"/>
+        </w:rPr>
+        <w:t>关于协议</w:t>
+      </w:r>
+      <w:proofErr w:type="gramEnd"/>
+      <w:r>
+        <w:rPr>
+          <w:rFonts w:hint="eastAsia"/>
+        </w:rPr>
+        <w:t>更新到</w:t>
       </w:r>
       <w:r>
         <w:rPr>
@@ -406,7 +458,21 @@
         <w:rPr>
           <w:rFonts w:hint="eastAsia"/>
         </w:rPr>
-        <w:t>会议与法务。</w:t>
+        <w:t>会议与法</w:t>
+      </w:r>
+      <w:proofErr w:type="gramStart"/>
+      <w:r>
+        <w:rPr>
+          <w:rFonts w:hint="eastAsia"/>
+        </w:rPr>
+        <w:t>务</w:t>
+      </w:r>
+      <w:proofErr w:type="gramEnd"/>
+      <w:r>
+        <w:rPr>
+          <w:rFonts w:hint="eastAsia"/>
+        </w:rPr>
+        <w:t>。</w:t>
       </w:r>
     </w:p>
     <w:p/>
@@ -536,26 +602,28 @@
         <w:rPr>
           <w:rFonts w:hint="eastAsia"/>
         </w:rPr>
+        <w:t>ADAS Horizon</w:t>
+      </w:r>
+      <w:r>
+        <w:rPr>
+          <w:rFonts w:hint="eastAsia"/>
+        </w:rPr>
+        <w:t>会灵活适配变化并具传输动态数据（比如，信号灯状态）。此外，</w:t>
+      </w:r>
+      <w:r>
+        <w:rPr>
+          <w:rFonts w:hint="eastAsia"/>
+        </w:rPr>
         <w:t xml:space="preserve">ADAS </w:t>
       </w:r>
-      <w:r>
-        <w:rPr>
-          <w:rFonts w:hint="eastAsia"/>
-        </w:rPr>
-        <w:t>Horizon</w:t>
-      </w:r>
-      <w:r>
-        <w:rPr>
-          <w:rFonts w:hint="eastAsia"/>
-        </w:rPr>
-        <w:t>会灵活适配变化并具传输动态数据（比如，信号灯状态）。此外，</w:t>
-      </w:r>
-      <w:r>
-        <w:rPr>
-          <w:rFonts w:hint="eastAsia"/>
-        </w:rPr>
-        <w:t>ADAS Hozrizon</w:t>
-      </w:r>
+      <w:proofErr w:type="spellStart"/>
+      <w:r>
+        <w:rPr>
+          <w:rFonts w:hint="eastAsia"/>
+        </w:rPr>
+        <w:t>Hozrizon</w:t>
+      </w:r>
+      <w:proofErr w:type="spellEnd"/>
       <w:r>
         <w:rPr>
           <w:rFonts w:hint="eastAsia"/>
@@ -866,12 +934,14 @@
         </w:rPr>
         <w:t>ADAS V3 HORIZON -</w:t>
       </w:r>
+      <w:proofErr w:type="gramStart"/>
       <w:r>
         <w:rPr>
           <w:rFonts w:hint="eastAsia"/>
         </w:rPr>
         <w:t>拓补网络</w:t>
       </w:r>
+      <w:proofErr w:type="gramEnd"/>
     </w:p>
     <w:p>
       <w:pPr>
@@ -1129,7 +1199,21 @@
         <w:rPr>
           <w:rFonts w:hint="eastAsia"/>
         </w:rPr>
-        <w:t>生命周期则车辆进过后</w:t>
+        <w:t>生命周期</w:t>
+      </w:r>
+      <w:proofErr w:type="gramStart"/>
+      <w:r>
+        <w:rPr>
+          <w:rFonts w:hint="eastAsia"/>
+        </w:rPr>
+        <w:t>则车辆</w:t>
+      </w:r>
+      <w:proofErr w:type="gramEnd"/>
+      <w:r>
+        <w:rPr>
+          <w:rFonts w:hint="eastAsia"/>
+        </w:rPr>
+        <w:t>进过后</w:t>
       </w:r>
       <w:r>
         <w:t>500</w:t>
@@ -1561,9 +1645,6 @@
           <w:ilvl w:val="0"/>
           <w:numId w:val="2"/>
         </w:numPr>
-        <w:rPr>
-          <w:rFonts w:hint="eastAsia"/>
-        </w:rPr>
       </w:pPr>
       <w:r>
         <w:rPr>
@@ -1572,6 +1653,848 @@
         <w:lastRenderedPageBreak/>
         <w:t>丁字路口使用场场景</w:t>
       </w:r>
+    </w:p>
+    <w:p>
+      <w:pPr>
+        <w:tabs>
+          <w:tab w:val="left" w:pos="312"/>
+        </w:tabs>
+      </w:pPr>
+    </w:p>
+    <w:p>
+      <w:pPr>
+        <w:tabs>
+          <w:tab w:val="left" w:pos="312"/>
+        </w:tabs>
+      </w:pPr>
+    </w:p>
+    <w:p>
+      <w:pPr>
+        <w:tabs>
+          <w:tab w:val="left" w:pos="312"/>
+        </w:tabs>
+      </w:pPr>
+    </w:p>
+    <w:p>
+      <w:pPr>
+        <w:tabs>
+          <w:tab w:val="left" w:pos="312"/>
+        </w:tabs>
+      </w:pPr>
+    </w:p>
+    <w:p>
+      <w:pPr>
+        <w:tabs>
+          <w:tab w:val="left" w:pos="312"/>
+        </w:tabs>
+      </w:pPr>
+    </w:p>
+    <w:p>
+      <w:pPr>
+        <w:tabs>
+          <w:tab w:val="left" w:pos="312"/>
+        </w:tabs>
+      </w:pPr>
+    </w:p>
+    <w:p>
+      <w:pPr>
+        <w:tabs>
+          <w:tab w:val="left" w:pos="312"/>
+        </w:tabs>
+      </w:pPr>
+    </w:p>
+    <w:p>
+      <w:pPr>
+        <w:tabs>
+          <w:tab w:val="left" w:pos="312"/>
+        </w:tabs>
+      </w:pPr>
+    </w:p>
+    <w:p>
+      <w:pPr>
+        <w:tabs>
+          <w:tab w:val="left" w:pos="312"/>
+        </w:tabs>
+      </w:pPr>
+    </w:p>
+    <w:p>
+      <w:pPr>
+        <w:tabs>
+          <w:tab w:val="left" w:pos="312"/>
+        </w:tabs>
+      </w:pPr>
+    </w:p>
+    <w:p>
+      <w:pPr>
+        <w:tabs>
+          <w:tab w:val="left" w:pos="312"/>
+        </w:tabs>
+      </w:pPr>
+    </w:p>
+    <w:p>
+      <w:pPr>
+        <w:tabs>
+          <w:tab w:val="left" w:pos="312"/>
+        </w:tabs>
+      </w:pPr>
+    </w:p>
+    <w:p>
+      <w:pPr>
+        <w:tabs>
+          <w:tab w:val="left" w:pos="312"/>
+        </w:tabs>
+      </w:pPr>
+    </w:p>
+    <w:p>
+      <w:pPr>
+        <w:tabs>
+          <w:tab w:val="left" w:pos="312"/>
+        </w:tabs>
+      </w:pPr>
+    </w:p>
+    <w:p>
+      <w:pPr>
+        <w:tabs>
+          <w:tab w:val="left" w:pos="312"/>
+        </w:tabs>
+      </w:pPr>
+    </w:p>
+    <w:p>
+      <w:pPr>
+        <w:tabs>
+          <w:tab w:val="left" w:pos="312"/>
+        </w:tabs>
+      </w:pPr>
+    </w:p>
+    <w:p>
+      <w:pPr>
+        <w:tabs>
+          <w:tab w:val="left" w:pos="312"/>
+        </w:tabs>
+      </w:pPr>
+    </w:p>
+    <w:p>
+      <w:pPr>
+        <w:tabs>
+          <w:tab w:val="left" w:pos="312"/>
+        </w:tabs>
+      </w:pPr>
+    </w:p>
+    <w:p>
+      <w:pPr>
+        <w:tabs>
+          <w:tab w:val="left" w:pos="312"/>
+        </w:tabs>
+      </w:pPr>
+    </w:p>
+    <w:p>
+      <w:pPr>
+        <w:tabs>
+          <w:tab w:val="left" w:pos="312"/>
+        </w:tabs>
+      </w:pPr>
+    </w:p>
+    <w:p>
+      <w:pPr>
+        <w:tabs>
+          <w:tab w:val="left" w:pos="312"/>
+        </w:tabs>
+      </w:pPr>
+    </w:p>
+    <w:p>
+      <w:pPr>
+        <w:tabs>
+          <w:tab w:val="left" w:pos="312"/>
+        </w:tabs>
+      </w:pPr>
+    </w:p>
+    <w:p>
+      <w:pPr>
+        <w:tabs>
+          <w:tab w:val="left" w:pos="312"/>
+        </w:tabs>
+      </w:pPr>
+    </w:p>
+    <w:p>
+      <w:pPr>
+        <w:tabs>
+          <w:tab w:val="left" w:pos="312"/>
+        </w:tabs>
+      </w:pPr>
+    </w:p>
+    <w:p>
+      <w:pPr>
+        <w:tabs>
+          <w:tab w:val="left" w:pos="312"/>
+        </w:tabs>
+      </w:pPr>
+    </w:p>
+    <w:p>
+      <w:pPr>
+        <w:tabs>
+          <w:tab w:val="left" w:pos="312"/>
+        </w:tabs>
+      </w:pPr>
+    </w:p>
+    <w:p>
+      <w:pPr>
+        <w:tabs>
+          <w:tab w:val="left" w:pos="312"/>
+        </w:tabs>
+      </w:pPr>
+    </w:p>
+    <w:p>
+      <w:pPr>
+        <w:tabs>
+          <w:tab w:val="left" w:pos="312"/>
+        </w:tabs>
+      </w:pPr>
+    </w:p>
+    <w:p>
+      <w:pPr>
+        <w:tabs>
+          <w:tab w:val="left" w:pos="312"/>
+        </w:tabs>
+      </w:pPr>
+    </w:p>
+    <w:p>
+      <w:pPr>
+        <w:tabs>
+          <w:tab w:val="left" w:pos="312"/>
+        </w:tabs>
+      </w:pPr>
+    </w:p>
+    <w:p>
+      <w:pPr>
+        <w:tabs>
+          <w:tab w:val="left" w:pos="312"/>
+        </w:tabs>
+      </w:pPr>
+    </w:p>
+    <w:p>
+      <w:pPr>
+        <w:tabs>
+          <w:tab w:val="left" w:pos="312"/>
+        </w:tabs>
+      </w:pPr>
+    </w:p>
+    <w:p>
+      <w:pPr>
+        <w:tabs>
+          <w:tab w:val="left" w:pos="312"/>
+        </w:tabs>
+      </w:pPr>
+    </w:p>
+    <w:p>
+      <w:pPr>
+        <w:tabs>
+          <w:tab w:val="left" w:pos="312"/>
+        </w:tabs>
+      </w:pPr>
+    </w:p>
+    <w:p>
+      <w:pPr>
+        <w:tabs>
+          <w:tab w:val="left" w:pos="312"/>
+        </w:tabs>
+      </w:pPr>
+    </w:p>
+    <w:p>
+      <w:pPr>
+        <w:tabs>
+          <w:tab w:val="left" w:pos="312"/>
+        </w:tabs>
+      </w:pPr>
+    </w:p>
+    <w:p>
+      <w:pPr>
+        <w:tabs>
+          <w:tab w:val="left" w:pos="312"/>
+        </w:tabs>
+      </w:pPr>
+    </w:p>
+    <w:p>
+      <w:pPr>
+        <w:tabs>
+          <w:tab w:val="left" w:pos="312"/>
+        </w:tabs>
+      </w:pPr>
+    </w:p>
+    <w:p>
+      <w:pPr>
+        <w:tabs>
+          <w:tab w:val="left" w:pos="312"/>
+        </w:tabs>
+      </w:pPr>
+    </w:p>
+    <w:p>
+      <w:pPr>
+        <w:tabs>
+          <w:tab w:val="left" w:pos="312"/>
+        </w:tabs>
+      </w:pPr>
+    </w:p>
+    <w:p>
+      <w:pPr>
+        <w:tabs>
+          <w:tab w:val="left" w:pos="312"/>
+        </w:tabs>
+      </w:pPr>
+    </w:p>
+    <w:p>
+      <w:pPr>
+        <w:tabs>
+          <w:tab w:val="left" w:pos="312"/>
+        </w:tabs>
+      </w:pPr>
+    </w:p>
+    <w:p>
+      <w:pPr>
+        <w:tabs>
+          <w:tab w:val="left" w:pos="312"/>
+        </w:tabs>
+      </w:pPr>
+    </w:p>
+    <w:p>
+      <w:pPr>
+        <w:tabs>
+          <w:tab w:val="left" w:pos="312"/>
+        </w:tabs>
+      </w:pPr>
+      <w:r>
+        <w:rPr>
+          <w:rFonts w:hint="eastAsia"/>
+        </w:rPr>
+        <w:lastRenderedPageBreak/>
+        <w:t>名词解释</w:t>
+      </w:r>
+    </w:p>
+    <w:p>
+      <w:pPr>
+        <w:tabs>
+          <w:tab w:val="left" w:pos="312"/>
+        </w:tabs>
+      </w:pPr>
+      <w:r>
+        <w:rPr>
+          <w:rFonts w:hint="eastAsia"/>
+        </w:rPr>
+        <w:t>A</w:t>
+      </w:r>
+      <w:r>
+        <w:t>DAS</w:t>
+      </w:r>
+      <w:r>
+        <w:rPr>
+          <w:rFonts w:hint="eastAsia"/>
+        </w:rPr>
+        <w:t>：高级驾驶辅助系统</w:t>
+      </w:r>
+    </w:p>
+    <w:p>
+      <w:pPr>
+        <w:tabs>
+          <w:tab w:val="left" w:pos="312"/>
+        </w:tabs>
+      </w:pPr>
+      <w:r>
+        <w:rPr>
+          <w:rFonts w:hint="eastAsia"/>
+        </w:rPr>
+        <w:t>A</w:t>
+      </w:r>
+      <w:r>
+        <w:t>DASIS</w:t>
+      </w:r>
+      <w:r>
+        <w:rPr>
+          <w:rFonts w:hint="eastAsia"/>
+        </w:rPr>
+        <w:t>：</w:t>
+      </w:r>
+      <w:r>
+        <w:rPr>
+          <w:rFonts w:hint="eastAsia"/>
+        </w:rPr>
+        <w:t>A</w:t>
+      </w:r>
+      <w:r>
+        <w:t>DAS</w:t>
+      </w:r>
+      <w:r>
+        <w:rPr>
+          <w:rFonts w:hint="eastAsia"/>
+        </w:rPr>
+        <w:t>的接口说明文档</w:t>
+      </w:r>
+    </w:p>
+    <w:p>
+      <w:pPr>
+        <w:tabs>
+          <w:tab w:val="left" w:pos="312"/>
+        </w:tabs>
+      </w:pPr>
+      <w:r>
+        <w:rPr>
+          <w:rFonts w:hint="eastAsia"/>
+        </w:rPr>
+        <w:t>A</w:t>
+      </w:r>
+      <w:r>
+        <w:t>DASIS AISBL</w:t>
+      </w:r>
+      <w:r>
+        <w:rPr>
+          <w:rFonts w:hint="eastAsia"/>
+        </w:rPr>
+        <w:t>：</w:t>
+      </w:r>
+      <w:r>
+        <w:rPr>
+          <w:rFonts w:hint="eastAsia"/>
+        </w:rPr>
+        <w:t>布鲁塞尔条约下的</w:t>
+      </w:r>
+      <w:proofErr w:type="gramStart"/>
+      <w:r>
+        <w:rPr>
+          <w:rFonts w:hint="eastAsia"/>
+        </w:rPr>
+        <w:t>一</w:t>
+      </w:r>
+      <w:proofErr w:type="gramEnd"/>
+      <w:r>
+        <w:rPr>
+          <w:rFonts w:hint="eastAsia"/>
+        </w:rPr>
+        <w:t>合法非盈利组织</w:t>
+      </w:r>
+    </w:p>
+    <w:p>
+      <w:pPr>
+        <w:tabs>
+          <w:tab w:val="left" w:pos="312"/>
+        </w:tabs>
+      </w:pPr>
+      <w:r>
+        <w:rPr>
+          <w:rFonts w:hint="eastAsia"/>
+        </w:rPr>
+        <w:t>Av</w:t>
+      </w:r>
+      <w:r>
+        <w:t>2</w:t>
+      </w:r>
+      <w:r>
+        <w:rPr>
+          <w:rFonts w:hint="eastAsia"/>
+        </w:rPr>
+        <w:t>：</w:t>
+      </w:r>
+      <w:r>
+        <w:rPr>
+          <w:rFonts w:hint="eastAsia"/>
+        </w:rPr>
+        <w:t>v</w:t>
+      </w:r>
+      <w:r>
+        <w:t>2</w:t>
+      </w:r>
+      <w:r>
+        <w:rPr>
+          <w:rFonts w:hint="eastAsia"/>
+        </w:rPr>
+        <w:t>版本的</w:t>
+      </w:r>
+      <w:r>
+        <w:rPr>
+          <w:rFonts w:hint="eastAsia"/>
+        </w:rPr>
+        <w:t>A</w:t>
+      </w:r>
+      <w:r>
+        <w:t>DASI</w:t>
+      </w:r>
+      <w:r>
+        <w:rPr>
+          <w:rFonts w:hint="eastAsia"/>
+        </w:rPr>
+        <w:t>协议定义说明（为了区分和</w:t>
+      </w:r>
+      <w:r>
+        <w:rPr>
+          <w:rFonts w:hint="eastAsia"/>
+        </w:rPr>
+        <w:t>A</w:t>
+      </w:r>
+      <w:r>
+        <w:t>DASISV1,</w:t>
+      </w:r>
+      <w:r>
+        <w:rPr>
+          <w:rFonts w:hint="eastAsia"/>
+        </w:rPr>
+        <w:t>此版本已在预装地图和</w:t>
+      </w:r>
+      <w:r>
+        <w:rPr>
+          <w:rFonts w:hint="eastAsia"/>
+        </w:rPr>
+        <w:t>A</w:t>
+      </w:r>
+      <w:r>
+        <w:t>DAS</w:t>
+      </w:r>
+      <w:r>
+        <w:rPr>
+          <w:rFonts w:hint="eastAsia"/>
+        </w:rPr>
+        <w:t>项目上进行了开发与测试）</w:t>
+      </w:r>
+    </w:p>
+    <w:p>
+      <w:pPr>
+        <w:tabs>
+          <w:tab w:val="left" w:pos="312"/>
+        </w:tabs>
+      </w:pPr>
+      <w:r>
+        <w:t>A</w:t>
+      </w:r>
+      <w:r>
+        <w:rPr>
+          <w:rFonts w:hint="eastAsia"/>
+        </w:rPr>
+        <w:t>v</w:t>
+      </w:r>
+      <w:r>
+        <w:t>3:v3</w:t>
+      </w:r>
+      <w:r>
+        <w:rPr>
+          <w:rFonts w:hint="eastAsia"/>
+        </w:rPr>
+        <w:t>版本的</w:t>
+      </w:r>
+      <w:r>
+        <w:rPr>
+          <w:rFonts w:hint="eastAsia"/>
+        </w:rPr>
+        <w:t>A</w:t>
+      </w:r>
+      <w:r>
+        <w:t>DASIS</w:t>
+      </w:r>
+      <w:r>
+        <w:rPr>
+          <w:rFonts w:hint="eastAsia"/>
+        </w:rPr>
+        <w:t>协议定义说明</w:t>
+      </w:r>
+      <w:r>
+        <w:rPr>
+          <w:rFonts w:hint="eastAsia"/>
+        </w:rPr>
+        <w:t>（与</w:t>
+      </w:r>
+      <w:r>
+        <w:rPr>
+          <w:rFonts w:hint="eastAsia"/>
+        </w:rPr>
+        <w:t>v</w:t>
+      </w:r>
+      <w:r>
+        <w:t>2</w:t>
+      </w:r>
+      <w:r>
+        <w:rPr>
+          <w:rFonts w:hint="eastAsia"/>
+        </w:rPr>
+        <w:t>版本有区别）</w:t>
+      </w:r>
+    </w:p>
+    <w:p>
+      <w:pPr>
+        <w:tabs>
+          <w:tab w:val="left" w:pos="312"/>
+        </w:tabs>
+      </w:pPr>
+      <w:r>
+        <w:t>CAN</w:t>
+      </w:r>
+      <w:r>
+        <w:rPr>
+          <w:rFonts w:hint="eastAsia"/>
+        </w:rPr>
+        <w:t>（局域网控制器）：</w:t>
+      </w:r>
+      <w:r>
+        <w:rPr>
+          <w:rFonts w:hint="eastAsia"/>
+        </w:rPr>
+        <w:t>在自动驾驶应用中，用于设备间消息通信的协议</w:t>
+      </w:r>
+    </w:p>
+    <w:p>
+      <w:pPr>
+        <w:tabs>
+          <w:tab w:val="left" w:pos="312"/>
+        </w:tabs>
+      </w:pPr>
+      <w:r>
+        <w:t>CAN-FD</w:t>
+      </w:r>
+      <w:r>
+        <w:rPr>
+          <w:rFonts w:hint="eastAsia"/>
+        </w:rPr>
+        <w:t>（数据可变的</w:t>
+      </w:r>
+      <w:r>
+        <w:rPr>
+          <w:rFonts w:hint="eastAsia"/>
+        </w:rPr>
+        <w:t>C</w:t>
+      </w:r>
+      <w:r>
+        <w:t>AN</w:t>
+      </w:r>
+      <w:r>
+        <w:rPr>
+          <w:rFonts w:hint="eastAsia"/>
+        </w:rPr>
+        <w:t>）：</w:t>
+      </w:r>
+      <w:r>
+        <w:rPr>
+          <w:rFonts w:hint="eastAsia"/>
+        </w:rPr>
+        <w:t>C</w:t>
+      </w:r>
+      <w:r>
+        <w:t>AN</w:t>
+      </w:r>
+      <w:r>
+        <w:rPr>
+          <w:rFonts w:hint="eastAsia"/>
+        </w:rPr>
+        <w:t>协议的扩展协议，单个消息最大容量为</w:t>
+      </w:r>
+      <w:r>
+        <w:rPr>
+          <w:rFonts w:hint="eastAsia"/>
+        </w:rPr>
+        <w:t>6</w:t>
+      </w:r>
+      <w:r>
+        <w:t xml:space="preserve">4 </w:t>
+      </w:r>
+      <w:r>
+        <w:rPr>
+          <w:rFonts w:hint="eastAsia"/>
+        </w:rPr>
+        <w:t>bytes</w:t>
+      </w:r>
+    </w:p>
+    <w:p>
+      <w:pPr>
+        <w:tabs>
+          <w:tab w:val="left" w:pos="312"/>
+        </w:tabs>
+      </w:pPr>
+      <w:r>
+        <w:t>ADAS H</w:t>
+      </w:r>
+      <w:r>
+        <w:rPr>
+          <w:rFonts w:hint="eastAsia"/>
+        </w:rPr>
+        <w:t>orizon</w:t>
+      </w:r>
+      <w:r>
+        <w:rPr>
+          <w:rFonts w:hint="eastAsia"/>
+        </w:rPr>
+        <w:t>（</w:t>
+      </w:r>
+      <w:r>
+        <w:rPr>
+          <w:rFonts w:hint="eastAsia"/>
+        </w:rPr>
+        <w:t>A</w:t>
+      </w:r>
+      <w:r>
+        <w:t>H</w:t>
+      </w:r>
+      <w:r>
+        <w:rPr>
+          <w:rFonts w:hint="eastAsia"/>
+        </w:rPr>
+        <w:t>）：获取</w:t>
+      </w:r>
+      <w:r>
+        <w:rPr>
+          <w:rFonts w:hint="eastAsia"/>
+        </w:rPr>
+        <w:t>车辆前方地图数据</w:t>
+      </w:r>
+    </w:p>
+    <w:p>
+      <w:pPr>
+        <w:tabs>
+          <w:tab w:val="left" w:pos="312"/>
+        </w:tabs>
+      </w:pPr>
+      <w:r>
+        <w:rPr>
+          <w:rFonts w:hint="eastAsia"/>
+        </w:rPr>
+        <w:t>Horizon</w:t>
+      </w:r>
+      <w:r>
+        <w:t xml:space="preserve"> </w:t>
+      </w:r>
+      <w:proofErr w:type="spellStart"/>
+      <w:r>
+        <w:t>P</w:t>
+      </w:r>
+      <w:r>
+        <w:rPr>
+          <w:rFonts w:hint="eastAsia"/>
+        </w:rPr>
+        <w:t>rivider</w:t>
+      </w:r>
+      <w:proofErr w:type="spellEnd"/>
+      <w:r>
+        <w:rPr>
+          <w:rFonts w:hint="eastAsia"/>
+        </w:rPr>
+        <w:t>（</w:t>
+      </w:r>
+      <w:r>
+        <w:t>AV3HP</w:t>
+      </w:r>
+      <w:r>
+        <w:rPr>
+          <w:rFonts w:hint="eastAsia"/>
+        </w:rPr>
+        <w:t>）：视野数据提供者，</w:t>
+      </w:r>
+      <w:r>
+        <w:rPr>
+          <w:rFonts w:hint="eastAsia"/>
+        </w:rPr>
+        <w:t>A</w:t>
+      </w:r>
+      <w:r>
+        <w:t>DAS</w:t>
+      </w:r>
+      <w:r>
+        <w:rPr>
+          <w:rFonts w:hint="eastAsia"/>
+        </w:rPr>
+        <w:t>软件的一部分，用于生成</w:t>
+      </w:r>
+      <w:r>
+        <w:rPr>
+          <w:rFonts w:hint="eastAsia"/>
+        </w:rPr>
+        <w:t>A</w:t>
+      </w:r>
+      <w:r>
+        <w:t>DAS H</w:t>
+      </w:r>
+      <w:r>
+        <w:rPr>
+          <w:rFonts w:hint="eastAsia"/>
+        </w:rPr>
+        <w:t>orizon</w:t>
+      </w:r>
+      <w:r>
+        <w:rPr>
+          <w:rFonts w:hint="eastAsia"/>
+        </w:rPr>
+        <w:t>数据，并提供给其他应用</w:t>
+      </w:r>
+    </w:p>
+    <w:p>
+      <w:pPr>
+        <w:tabs>
+          <w:tab w:val="left" w:pos="312"/>
+        </w:tabs>
+      </w:pPr>
+      <w:r>
+        <w:rPr>
+          <w:rFonts w:hint="eastAsia"/>
+        </w:rPr>
+        <w:t>H</w:t>
+      </w:r>
+      <w:r>
+        <w:t xml:space="preserve">orizon </w:t>
+      </w:r>
+      <w:proofErr w:type="spellStart"/>
+      <w:r>
+        <w:t>R</w:t>
+      </w:r>
+      <w:r>
+        <w:rPr>
+          <w:rFonts w:hint="eastAsia"/>
+        </w:rPr>
+        <w:t>e</w:t>
+      </w:r>
+      <w:r>
+        <w:t>constructor</w:t>
+      </w:r>
+      <w:proofErr w:type="spellEnd"/>
+      <w:r>
+        <w:rPr>
+          <w:rFonts w:hint="eastAsia"/>
+        </w:rPr>
+        <w:t>（</w:t>
+      </w:r>
+      <w:r>
+        <w:rPr>
+          <w:rFonts w:hint="eastAsia"/>
+        </w:rPr>
+        <w:t>Av</w:t>
+      </w:r>
+      <w:r>
+        <w:t>3HR</w:t>
+      </w:r>
+      <w:r>
+        <w:rPr>
+          <w:rFonts w:hint="eastAsia"/>
+        </w:rPr>
+        <w:t>）：重够了</w:t>
+      </w:r>
+      <w:r>
+        <w:t>Av3</w:t>
+      </w:r>
+      <w:r>
+        <w:rPr>
+          <w:rFonts w:hint="eastAsia"/>
+        </w:rPr>
+        <w:t>的结构与接口，并命名为</w:t>
+      </w:r>
+      <w:r>
+        <w:rPr>
+          <w:rFonts w:hint="eastAsia"/>
+        </w:rPr>
+        <w:t>Av</w:t>
+      </w:r>
+      <w:r>
+        <w:t>3HP</w:t>
+      </w:r>
+    </w:p>
+    <w:p>
+      <w:pPr>
+        <w:tabs>
+          <w:tab w:val="left" w:pos="312"/>
+        </w:tabs>
+        <w:rPr>
+          <w:rFonts w:hint="eastAsia"/>
+        </w:rPr>
+      </w:pPr>
     </w:p>
     <w:sectPr>
       <w:pgSz w:w="11906" w:h="16838"/>

--- a/doc/Map_Doc_译文.docx
+++ b/doc/Map_Doc_译文.docx
@@ -131,21 +131,7 @@
         <w:rPr>
           <w:rFonts w:hint="eastAsia"/>
         </w:rPr>
-        <w:t>电子</w:t>
-      </w:r>
-      <w:proofErr w:type="gramStart"/>
-      <w:r>
-        <w:rPr>
-          <w:rFonts w:hint="eastAsia"/>
-        </w:rPr>
-        <w:t>档</w:t>
-      </w:r>
-      <w:proofErr w:type="gramEnd"/>
-      <w:r>
-        <w:rPr>
-          <w:rFonts w:hint="eastAsia"/>
-        </w:rPr>
-        <w:t>名称</w:t>
+        <w:t>电子档名称</w:t>
       </w:r>
       <w:r>
         <w:rPr>
@@ -200,19 +186,11 @@
       </w:r>
     </w:p>
     <w:p>
-      <w:proofErr w:type="gramStart"/>
-      <w:r>
-        <w:rPr>
-          <w:rFonts w:hint="eastAsia"/>
-        </w:rPr>
-        <w:t>本说明</w:t>
-      </w:r>
-      <w:proofErr w:type="gramEnd"/>
-      <w:r>
-        <w:rPr>
-          <w:rFonts w:hint="eastAsia"/>
-        </w:rPr>
-        <w:t>说收版权与法律保护，包含了关于</w:t>
+      <w:r>
+        <w:rPr>
+          <w:rFonts w:hint="eastAsia"/>
+        </w:rPr>
+        <w:t>本说明说收版权与法律保护，包含了关于</w:t>
       </w:r>
       <w:r>
         <w:rPr>
@@ -236,35 +214,7 @@
         <w:rPr>
           <w:rFonts w:hint="eastAsia"/>
         </w:rPr>
-        <w:t>的书面许可下，不得将</w:t>
-      </w:r>
-      <w:proofErr w:type="gramStart"/>
-      <w:r>
-        <w:rPr>
-          <w:rFonts w:hint="eastAsia"/>
-        </w:rPr>
-        <w:t>此专属内容</w:t>
-      </w:r>
-      <w:proofErr w:type="gramEnd"/>
-      <w:r>
-        <w:rPr>
-          <w:rFonts w:hint="eastAsia"/>
-        </w:rPr>
-        <w:t>或此内容的部分章节用于生产，发布，分发，传输，展览，广播或进行他用。读者可能会使用</w:t>
-      </w:r>
-      <w:proofErr w:type="gramStart"/>
-      <w:r>
-        <w:rPr>
-          <w:rFonts w:hint="eastAsia"/>
-        </w:rPr>
-        <w:t>本说明</w:t>
-      </w:r>
-      <w:proofErr w:type="gramEnd"/>
-      <w:r>
-        <w:rPr>
-          <w:rFonts w:hint="eastAsia"/>
-        </w:rPr>
-        <w:t>中内容去实现一些功能，并且在其产品中并未移除本产品相关商标、版权声明或其他信息。这并不代表可以进行任何相关产品的生产，公开，内容分发，或者售卖。</w:t>
+        <w:t>的书面许可下，不得将此专属内容或此内容的部分章节用于生产，发布，分发，传输，展览，广播或进行他用。读者可能会使用本说明中内容去实现一些功能，并且在其产品中并未移除本产品相关商标、版权声明或其他信息。这并不代表可以进行任何相关产品的生产，公开，内容分发，或者售卖。</w:t>
       </w:r>
     </w:p>
     <w:p/>
@@ -402,19 +352,11 @@
         </w:rPr>
         <w:t xml:space="preserve"> </w:t>
       </w:r>
-      <w:proofErr w:type="gramStart"/>
-      <w:r>
-        <w:rPr>
-          <w:rFonts w:hint="eastAsia"/>
-        </w:rPr>
-        <w:t>关于协议</w:t>
-      </w:r>
-      <w:proofErr w:type="gramEnd"/>
-      <w:r>
-        <w:rPr>
-          <w:rFonts w:hint="eastAsia"/>
-        </w:rPr>
-        <w:t>更新到</w:t>
+      <w:r>
+        <w:rPr>
+          <w:rFonts w:hint="eastAsia"/>
+        </w:rPr>
+        <w:t>关于协议更新到</w:t>
       </w:r>
       <w:r>
         <w:rPr>
@@ -458,21 +400,7 @@
         <w:rPr>
           <w:rFonts w:hint="eastAsia"/>
         </w:rPr>
-        <w:t>会议与法</w:t>
-      </w:r>
-      <w:proofErr w:type="gramStart"/>
-      <w:r>
-        <w:rPr>
-          <w:rFonts w:hint="eastAsia"/>
-        </w:rPr>
-        <w:t>务</w:t>
-      </w:r>
-      <w:proofErr w:type="gramEnd"/>
-      <w:r>
-        <w:rPr>
-          <w:rFonts w:hint="eastAsia"/>
-        </w:rPr>
-        <w:t>。</w:t>
+        <w:t>会议与法务。</w:t>
       </w:r>
     </w:p>
     <w:p/>
@@ -614,16 +542,8 @@
         <w:rPr>
           <w:rFonts w:hint="eastAsia"/>
         </w:rPr>
-        <w:t xml:space="preserve">ADAS </w:t>
-      </w:r>
-      <w:proofErr w:type="spellStart"/>
-      <w:r>
-        <w:rPr>
-          <w:rFonts w:hint="eastAsia"/>
-        </w:rPr>
-        <w:t>Hozrizon</w:t>
-      </w:r>
-      <w:proofErr w:type="spellEnd"/>
+        <w:t>ADAS Hozrizon</w:t>
+      </w:r>
       <w:r>
         <w:rPr>
           <w:rFonts w:hint="eastAsia"/>
@@ -934,14 +854,12 @@
         </w:rPr>
         <w:t>ADAS V3 HORIZON -</w:t>
       </w:r>
-      <w:proofErr w:type="gramStart"/>
       <w:r>
         <w:rPr>
           <w:rFonts w:hint="eastAsia"/>
         </w:rPr>
         <w:t>拓补网络</w:t>
       </w:r>
-      <w:proofErr w:type="gramEnd"/>
     </w:p>
     <w:p>
       <w:pPr>
@@ -1199,21 +1117,7 @@
         <w:rPr>
           <w:rFonts w:hint="eastAsia"/>
         </w:rPr>
-        <w:t>生命周期</w:t>
-      </w:r>
-      <w:proofErr w:type="gramStart"/>
-      <w:r>
-        <w:rPr>
-          <w:rFonts w:hint="eastAsia"/>
-        </w:rPr>
-        <w:t>则车辆</w:t>
-      </w:r>
-      <w:proofErr w:type="gramEnd"/>
-      <w:r>
-        <w:rPr>
-          <w:rFonts w:hint="eastAsia"/>
-        </w:rPr>
-        <w:t>进过后</w:t>
+        <w:t>生命周期则车辆进过后</w:t>
       </w:r>
       <w:r>
         <w:t>500</w:t>
@@ -2053,21 +1957,7 @@
         <w:rPr>
           <w:rFonts w:hint="eastAsia"/>
         </w:rPr>
-        <w:t>布鲁塞尔条约下的</w:t>
-      </w:r>
-      <w:proofErr w:type="gramStart"/>
-      <w:r>
-        <w:rPr>
-          <w:rFonts w:hint="eastAsia"/>
-        </w:rPr>
-        <w:t>一</w:t>
-      </w:r>
-      <w:proofErr w:type="gramEnd"/>
-      <w:r>
-        <w:rPr>
-          <w:rFonts w:hint="eastAsia"/>
-        </w:rPr>
-        <w:t>合法非盈利组织</w:t>
+        <w:t>布鲁塞尔条约下的一合法非盈利组织</w:t>
       </w:r>
     </w:p>
     <w:p>
@@ -2352,9 +2242,497 @@
         <w:t>Horizon</w:t>
       </w:r>
       <w:r>
+        <w:t xml:space="preserve"> P</w:t>
+      </w:r>
+      <w:r>
+        <w:rPr>
+          <w:rFonts w:hint="eastAsia"/>
+        </w:rPr>
+        <w:t>rivider</w:t>
+      </w:r>
+      <w:r>
+        <w:rPr>
+          <w:rFonts w:hint="eastAsia"/>
+        </w:rPr>
+        <w:t>（</w:t>
+      </w:r>
+      <w:r>
+        <w:t>AV3HP</w:t>
+      </w:r>
+      <w:r>
+        <w:rPr>
+          <w:rFonts w:hint="eastAsia"/>
+        </w:rPr>
+        <w:t>）：视野数据提供者，</w:t>
+      </w:r>
+      <w:r>
+        <w:rPr>
+          <w:rFonts w:hint="eastAsia"/>
+        </w:rPr>
+        <w:t>A</w:t>
+      </w:r>
+      <w:r>
+        <w:t>DAS</w:t>
+      </w:r>
+      <w:r>
+        <w:rPr>
+          <w:rFonts w:hint="eastAsia"/>
+        </w:rPr>
+        <w:t>软件的一部分，用于生成</w:t>
+      </w:r>
+      <w:r>
+        <w:rPr>
+          <w:rFonts w:hint="eastAsia"/>
+        </w:rPr>
+        <w:t>A</w:t>
+      </w:r>
+      <w:r>
+        <w:t>DAS H</w:t>
+      </w:r>
+      <w:r>
+        <w:rPr>
+          <w:rFonts w:hint="eastAsia"/>
+        </w:rPr>
+        <w:t>orizon</w:t>
+      </w:r>
+      <w:r>
+        <w:rPr>
+          <w:rFonts w:hint="eastAsia"/>
+        </w:rPr>
+        <w:t>数据，并提供给其他应用</w:t>
+      </w:r>
+    </w:p>
+    <w:p>
+      <w:pPr>
+        <w:tabs>
+          <w:tab w:val="left" w:pos="312"/>
+        </w:tabs>
+      </w:pPr>
+      <w:r>
+        <w:rPr>
+          <w:rFonts w:hint="eastAsia"/>
+        </w:rPr>
+        <w:t>H</w:t>
+      </w:r>
+      <w:r>
+        <w:t>orizon R</w:t>
+      </w:r>
+      <w:r>
+        <w:rPr>
+          <w:rFonts w:hint="eastAsia"/>
+        </w:rPr>
+        <w:t>e</w:t>
+      </w:r>
+      <w:r>
+        <w:t>constructor</w:t>
+      </w:r>
+      <w:r>
+        <w:rPr>
+          <w:rFonts w:hint="eastAsia"/>
+        </w:rPr>
+        <w:t>（</w:t>
+      </w:r>
+      <w:r>
+        <w:rPr>
+          <w:rFonts w:hint="eastAsia"/>
+        </w:rPr>
+        <w:t>Av</w:t>
+      </w:r>
+      <w:r>
+        <w:t>3HR</w:t>
+      </w:r>
+      <w:r>
+        <w:rPr>
+          <w:rFonts w:hint="eastAsia"/>
+        </w:rPr>
+        <w:t>）：重够了</w:t>
+      </w:r>
+      <w:r>
+        <w:t>Av3</w:t>
+      </w:r>
+      <w:r>
+        <w:rPr>
+          <w:rFonts w:hint="eastAsia"/>
+        </w:rPr>
+        <w:t>的结构与接口，并命名为</w:t>
+      </w:r>
+      <w:r>
+        <w:rPr>
+          <w:rFonts w:hint="eastAsia"/>
+        </w:rPr>
+        <w:t>Av</w:t>
+      </w:r>
+      <w:r>
+        <w:t>3HP</w:t>
+      </w:r>
+    </w:p>
+    <w:p>
+      <w:pPr>
+        <w:tabs>
+          <w:tab w:val="left" w:pos="312"/>
+        </w:tabs>
+      </w:pPr>
+      <w:r>
+        <w:rPr>
+          <w:rFonts w:hint="eastAsia"/>
+        </w:rPr>
+        <w:t>Network</w:t>
+      </w:r>
+      <w:r>
         <w:t xml:space="preserve"> </w:t>
       </w:r>
-      <w:proofErr w:type="spellStart"/>
+      <w:r>
+        <w:rPr>
+          <w:rFonts w:hint="eastAsia"/>
+        </w:rPr>
+        <w:t>of</w:t>
+      </w:r>
+      <w:r>
+        <w:t xml:space="preserve"> Links</w:t>
+      </w:r>
+      <w:r>
+        <w:rPr>
+          <w:rFonts w:hint="eastAsia"/>
+        </w:rPr>
+        <w:t>：各个路段集合，他们之间通过起点与终点链接，构成了</w:t>
+      </w:r>
+      <w:r>
+        <w:rPr>
+          <w:rFonts w:hint="eastAsia"/>
+        </w:rPr>
+        <w:t>道路网。</w:t>
+      </w:r>
+    </w:p>
+    <w:p>
+      <w:pPr>
+        <w:tabs>
+          <w:tab w:val="left" w:pos="312"/>
+        </w:tabs>
+      </w:pPr>
+      <w:r>
+        <w:rPr>
+          <w:rFonts w:hint="eastAsia"/>
+        </w:rPr>
+        <w:t>Path</w:t>
+      </w:r>
+      <w:r>
+        <w:rPr>
+          <w:rFonts w:hint="eastAsia"/>
+        </w:rPr>
+        <w:t>：在道路网络上，车辆有可能选择的行驶路线</w:t>
+      </w:r>
+    </w:p>
+    <w:p>
+      <w:pPr>
+        <w:tabs>
+          <w:tab w:val="left" w:pos="312"/>
+        </w:tabs>
+      </w:pPr>
+      <w:r>
+        <w:rPr>
+          <w:rFonts w:hint="eastAsia"/>
+        </w:rPr>
+        <w:t>Profile</w:t>
+      </w:r>
+      <w:r>
+        <w:rPr>
+          <w:rFonts w:hint="eastAsia"/>
+        </w:rPr>
+        <w:t>：当前</w:t>
+      </w:r>
+      <w:r>
+        <w:rPr>
+          <w:rFonts w:hint="eastAsia"/>
+        </w:rPr>
+        <w:t>行驶</w:t>
+      </w:r>
+      <w:r>
+        <w:rPr>
+          <w:rFonts w:hint="eastAsia"/>
+        </w:rPr>
+        <w:t>路线上的路线属性与特征描述。</w:t>
+      </w:r>
+    </w:p>
+    <w:p>
+      <w:pPr>
+        <w:tabs>
+          <w:tab w:val="left" w:pos="312"/>
+        </w:tabs>
+      </w:pPr>
+      <w:r>
+        <w:rPr>
+          <w:rFonts w:hint="eastAsia"/>
+        </w:rPr>
+        <w:t>Profile</w:t>
+      </w:r>
+      <w:r>
+        <w:t xml:space="preserve"> Entry</w:t>
+      </w:r>
+      <w:r>
+        <w:rPr>
+          <w:rFonts w:hint="eastAsia"/>
+        </w:rPr>
+        <w:t>：</w:t>
+      </w:r>
+      <w:r>
+        <w:rPr>
+          <w:rFonts w:hint="eastAsia"/>
+        </w:rPr>
+        <w:t>根据现有经纬度确定的当前行驶路线上的路线属性与特征描述。</w:t>
+      </w:r>
+    </w:p>
+    <w:p>
+      <w:pPr>
+        <w:tabs>
+          <w:tab w:val="left" w:pos="312"/>
+        </w:tabs>
+      </w:pPr>
+      <w:r>
+        <w:rPr>
+          <w:rFonts w:hint="eastAsia"/>
+        </w:rPr>
+        <w:t>Profile</w:t>
+      </w:r>
+      <w:r>
+        <w:t xml:space="preserve"> T</w:t>
+      </w:r>
+      <w:r>
+        <w:rPr>
+          <w:rFonts w:hint="eastAsia"/>
+        </w:rPr>
+        <w:t>ype</w:t>
+      </w:r>
+      <w:r>
+        <w:rPr>
+          <w:rFonts w:hint="eastAsia"/>
+        </w:rPr>
+        <w:t>：</w:t>
+      </w:r>
+      <w:r>
+        <w:t>Profile</w:t>
+      </w:r>
+      <w:r>
+        <w:rPr>
+          <w:rFonts w:hint="eastAsia"/>
+        </w:rPr>
+        <w:t>的类型，比如当前路段的斜坡曲率。</w:t>
+      </w:r>
+    </w:p>
+    <w:p>
+      <w:r>
+        <w:t>S</w:t>
+      </w:r>
+      <w:r>
+        <w:rPr>
+          <w:rFonts w:hint="eastAsia"/>
+        </w:rPr>
+        <w:t>egment</w:t>
+      </w:r>
+      <w:r>
+        <w:rPr>
+          <w:rFonts w:hint="eastAsia"/>
+        </w:rPr>
+        <w:t>：</w:t>
+      </w:r>
+      <w:r>
+        <w:rPr>
+          <w:rFonts w:hint="eastAsia"/>
+        </w:rPr>
+        <w:t>Path</w:t>
+      </w:r>
+      <w:r>
+        <w:rPr>
+          <w:rFonts w:hint="eastAsia"/>
+        </w:rPr>
+        <w:t>上的每一段路段的属性是是</w:t>
+      </w:r>
+      <w:r>
+        <w:rPr>
+          <w:rFonts w:hint="eastAsia"/>
+        </w:rPr>
+        <w:t xml:space="preserve"> </w:t>
+      </w:r>
+      <w:r>
+        <w:t>ADAS</w:t>
+      </w:r>
+      <w:r>
+        <w:rPr>
+          <w:rFonts w:hint="eastAsia"/>
+        </w:rPr>
+        <w:t>应用中最重要的部分，这部分没有太大改动。</w:t>
+      </w:r>
+    </w:p>
+    <w:p>
+      <w:r>
+        <w:t>L</w:t>
+      </w:r>
+      <w:r>
+        <w:rPr>
+          <w:rFonts w:hint="eastAsia"/>
+        </w:rPr>
+        <w:t>ink</w:t>
+      </w:r>
+      <w:r>
+        <w:rPr>
+          <w:rFonts w:hint="eastAsia"/>
+        </w:rPr>
+        <w:t>：来自于地图数据库，范围是道路中连接两个岔路口</w:t>
+      </w:r>
+      <w:r>
+        <w:rPr>
+          <w:rFonts w:hint="eastAsia"/>
+        </w:rPr>
+        <w:t>中间的部分</w:t>
+      </w:r>
+    </w:p>
+    <w:p>
+      <w:r>
+        <w:rPr>
+          <w:rFonts w:hint="eastAsia"/>
+        </w:rPr>
+        <w:t>Most</w:t>
+      </w:r>
+      <w:r>
+        <w:t xml:space="preserve"> P</w:t>
+      </w:r>
+      <w:r>
+        <w:rPr>
+          <w:rFonts w:hint="eastAsia"/>
+        </w:rPr>
+        <w:t>refered</w:t>
+      </w:r>
+      <w:r>
+        <w:t xml:space="preserve"> P</w:t>
+      </w:r>
+      <w:r>
+        <w:rPr>
+          <w:rFonts w:hint="eastAsia"/>
+        </w:rPr>
+        <w:t>ath</w:t>
+      </w:r>
+      <w:r>
+        <w:rPr>
+          <w:rFonts w:hint="eastAsia"/>
+        </w:rPr>
+        <w:t>（</w:t>
+      </w:r>
+      <w:r>
+        <w:rPr>
+          <w:rFonts w:hint="eastAsia"/>
+        </w:rPr>
+        <w:t>M</w:t>
+      </w:r>
+      <w:r>
+        <w:t>PP,formerly Most probable Path</w:t>
+      </w:r>
+      <w:r>
+        <w:rPr>
+          <w:rFonts w:hint="eastAsia"/>
+        </w:rPr>
+        <w:t>）：某条道路上车辆的偏好路线，这些路线可能</w:t>
+      </w:r>
+      <w:r>
+        <w:rPr>
+          <w:rFonts w:hint="eastAsia"/>
+        </w:rPr>
+        <w:t>是其他路线组合而来。</w:t>
+      </w:r>
+    </w:p>
+    <w:p>
+      <w:r>
+        <w:rPr>
+          <w:rFonts w:hint="eastAsia"/>
+        </w:rPr>
+        <w:t>Root</w:t>
+      </w:r>
+      <w:r>
+        <w:t xml:space="preserve"> P</w:t>
+      </w:r>
+      <w:r>
+        <w:rPr>
+          <w:rFonts w:hint="eastAsia"/>
+        </w:rPr>
+        <w:t>ath</w:t>
+      </w:r>
+      <w:r>
+        <w:rPr>
+          <w:rFonts w:hint="eastAsia"/>
+        </w:rPr>
+        <w:t>：根</w:t>
+      </w:r>
+      <w:r>
+        <w:rPr>
+          <w:rFonts w:hint="eastAsia"/>
+        </w:rPr>
+        <w:t>Path</w:t>
+      </w:r>
+    </w:p>
+    <w:p>
+      <w:r>
+        <w:rPr>
+          <w:rFonts w:hint="eastAsia"/>
+        </w:rPr>
+        <w:t>Sub</w:t>
+      </w:r>
+      <w:r>
+        <w:t xml:space="preserve"> Path</w:t>
+      </w:r>
+      <w:r>
+        <w:rPr>
+          <w:rFonts w:hint="eastAsia"/>
+        </w:rPr>
+        <w:t>：父</w:t>
+      </w:r>
+      <w:r>
+        <w:rPr>
+          <w:rFonts w:hint="eastAsia"/>
+        </w:rPr>
+        <w:t>Path</w:t>
+      </w:r>
+      <w:r>
+        <w:rPr>
+          <w:rFonts w:hint="eastAsia"/>
+        </w:rPr>
+        <w:t>上的分支</w:t>
+      </w:r>
+      <w:r>
+        <w:rPr>
+          <w:rFonts w:hint="eastAsia"/>
+        </w:rPr>
+        <w:t>Path</w:t>
+      </w:r>
+    </w:p>
+    <w:p>
+      <w:r>
+        <w:t>V</w:t>
+      </w:r>
+      <w:r>
+        <w:rPr>
+          <w:rFonts w:hint="eastAsia"/>
+        </w:rPr>
+        <w:t>ehicle</w:t>
+      </w:r>
+      <w:r>
+        <w:t xml:space="preserve"> P</w:t>
+      </w:r>
+      <w:r>
+        <w:rPr>
+          <w:rFonts w:hint="eastAsia"/>
+        </w:rPr>
+        <w:t>ath</w:t>
+      </w:r>
+      <w:r>
+        <w:rPr>
+          <w:rFonts w:hint="eastAsia"/>
+        </w:rPr>
+        <w:t>：</w:t>
+      </w:r>
+      <w:r>
+        <w:rPr>
+          <w:rFonts w:hint="eastAsia"/>
+        </w:rPr>
+        <w:t>当前车所在的</w:t>
+      </w:r>
       <w:r>
         <w:t>P</w:t>
       </w:r>
@@ -2362,23 +2740,254 @@
         <w:rPr>
           <w:rFonts w:hint="eastAsia"/>
         </w:rPr>
-        <w:t>rivider</w:t>
-      </w:r>
-      <w:proofErr w:type="spellEnd"/>
-      <w:r>
-        <w:rPr>
-          <w:rFonts w:hint="eastAsia"/>
-        </w:rPr>
-        <w:t>（</w:t>
-      </w:r>
-      <w:r>
-        <w:t>AV3HP</w:t>
-      </w:r>
-      <w:r>
-        <w:rPr>
-          <w:rFonts w:hint="eastAsia"/>
-        </w:rPr>
-        <w:t>）：视野数据提供者，</w:t>
+        <w:t>ath</w:t>
+      </w:r>
+    </w:p>
+    <w:p>
+      <w:r>
+        <w:rPr>
+          <w:rFonts w:hint="eastAsia"/>
+        </w:rPr>
+        <w:t>Transmitted</w:t>
+      </w:r>
+      <w:r>
+        <w:t xml:space="preserve"> P</w:t>
+      </w:r>
+      <w:r>
+        <w:rPr>
+          <w:rFonts w:hint="eastAsia"/>
+        </w:rPr>
+        <w:t>ath</w:t>
+      </w:r>
+      <w:r>
+        <w:rPr>
+          <w:rFonts w:hint="eastAsia"/>
+        </w:rPr>
+        <w:t>：数据提供者通过网络传输</w:t>
+      </w:r>
+      <w:r>
+        <w:rPr>
+          <w:rFonts w:hint="eastAsia"/>
+        </w:rPr>
+        <w:t>Path</w:t>
+      </w:r>
+      <w:r>
+        <w:rPr>
+          <w:rFonts w:hint="eastAsia"/>
+        </w:rPr>
+        <w:t>数据到各个客户端</w:t>
+      </w:r>
+    </w:p>
+    <w:p>
+      <w:r>
+        <w:rPr>
+          <w:rFonts w:hint="eastAsia"/>
+        </w:rPr>
+        <w:t>Path</w:t>
+      </w:r>
+      <w:r>
+        <w:t xml:space="preserve"> I</w:t>
+      </w:r>
+      <w:r>
+        <w:rPr>
+          <w:rFonts w:hint="eastAsia"/>
+        </w:rPr>
+        <w:t>dentifier</w:t>
+      </w:r>
+      <w:r>
+        <w:rPr>
+          <w:rFonts w:hint="eastAsia"/>
+        </w:rPr>
+        <w:t>：</w:t>
+      </w:r>
+      <w:r>
+        <w:rPr>
+          <w:rFonts w:hint="eastAsia"/>
+        </w:rPr>
+        <w:t>Path</w:t>
+      </w:r>
+      <w:r>
+        <w:rPr>
+          <w:rFonts w:hint="eastAsia"/>
+        </w:rPr>
+        <w:t>的唯一标识码</w:t>
+      </w:r>
+      <w:r>
+        <w:rPr>
+          <w:rFonts w:hint="eastAsia"/>
+        </w:rPr>
+        <w:t>。</w:t>
+      </w:r>
+    </w:p>
+    <w:p>
+      <w:r>
+        <w:rPr>
+          <w:rFonts w:hint="eastAsia"/>
+        </w:rPr>
+        <w:t>Off</w:t>
+      </w:r>
+      <w:r>
+        <w:t>set</w:t>
+      </w:r>
+      <w:r>
+        <w:rPr>
+          <w:rFonts w:hint="eastAsia"/>
+        </w:rPr>
+        <w:t>：在</w:t>
+      </w:r>
+      <w:r>
+        <w:rPr>
+          <w:rFonts w:hint="eastAsia"/>
+        </w:rPr>
+        <w:t>Path</w:t>
+      </w:r>
+      <w:r>
+        <w:rPr>
+          <w:rFonts w:hint="eastAsia"/>
+        </w:rPr>
+        <w:t>上的各个位置</w:t>
+      </w:r>
+    </w:p>
+    <w:p>
+      <w:r>
+        <w:rPr>
+          <w:rFonts w:hint="eastAsia"/>
+        </w:rPr>
+        <w:t>U</w:t>
+      </w:r>
+      <w:r>
+        <w:t>nknown Value</w:t>
+      </w:r>
+      <w:r>
+        <w:rPr>
+          <w:rFonts w:hint="eastAsia"/>
+        </w:rPr>
+        <w:t>：</w:t>
+      </w:r>
+      <w:r>
+        <w:rPr>
+          <w:rFonts w:hint="eastAsia"/>
+        </w:rPr>
+        <w:t>来自</w:t>
+      </w:r>
+      <w:r>
+        <w:rPr>
+          <w:rFonts w:hint="eastAsia"/>
+        </w:rPr>
+        <w:t>Horizon</w:t>
+      </w:r>
+      <w:r>
+        <w:rPr>
+          <w:rFonts w:hint="eastAsia"/>
+        </w:rPr>
+        <w:t>数据提供者提供的额外数据，目前对于当前</w:t>
+      </w:r>
+      <w:r>
+        <w:rPr>
+          <w:rFonts w:hint="eastAsia"/>
+        </w:rPr>
+        <w:t>Horizon</w:t>
+      </w:r>
+      <w:r>
+        <w:rPr>
+          <w:rFonts w:hint="eastAsia"/>
+        </w:rPr>
+        <w:t>暂无他用</w:t>
+      </w:r>
+    </w:p>
+    <w:p>
+      <w:r>
+        <w:rPr>
+          <w:rFonts w:hint="eastAsia"/>
+        </w:rPr>
+        <w:t>Signal</w:t>
+      </w:r>
+      <w:r>
+        <w:t xml:space="preserve"> not Available Value(N/A)</w:t>
+      </w:r>
+      <w:r>
+        <w:t>:</w:t>
+      </w:r>
+      <w:r>
+        <w:rPr>
+          <w:rFonts w:hint="eastAsia"/>
+        </w:rPr>
+        <w:t>同上</w:t>
+      </w:r>
+    </w:p>
+    <w:p>
+      <w:r>
+        <w:rPr>
+          <w:rFonts w:hint="eastAsia"/>
+        </w:rPr>
+        <w:t>Spline</w:t>
+      </w:r>
+      <w:r>
+        <w:t>:</w:t>
+      </w:r>
+      <w:r>
+        <w:rPr>
+          <w:rFonts w:hint="eastAsia"/>
+        </w:rPr>
+        <w:t>通过多个方法并基于一套特定</w:t>
+      </w:r>
+      <w:r>
+        <w:rPr>
+          <w:rFonts w:hint="eastAsia"/>
+        </w:rPr>
+        <w:t>控制点而生成的曲线</w:t>
+      </w:r>
+    </w:p>
+    <w:p>
+      <w:r>
+        <w:t>C</w:t>
+      </w:r>
+      <w:r>
+        <w:rPr>
+          <w:rFonts w:hint="eastAsia"/>
+        </w:rPr>
+        <w:t>lothoid</w:t>
+      </w:r>
+      <w:r>
+        <w:rPr>
+          <w:rFonts w:hint="eastAsia"/>
+        </w:rPr>
+        <w:t>：</w:t>
+      </w:r>
+      <w:r>
+        <w:rPr>
+          <w:rFonts w:hint="eastAsia"/>
+        </w:rPr>
+        <w:t>根据距离而产生的增加或减少的曲线变化，并且能够体现出</w:t>
+      </w:r>
+      <w:r>
+        <w:rPr>
+          <w:rFonts w:hint="eastAsia"/>
+        </w:rPr>
+        <w:t>道路上曲线变化的最优点。</w:t>
+      </w:r>
+    </w:p>
+    <w:p>
+      <w:r>
+        <w:rPr>
+          <w:rFonts w:hint="eastAsia"/>
+        </w:rPr>
+        <w:t>Message</w:t>
+      </w:r>
+      <w:r>
+        <w:t xml:space="preserve"> T</w:t>
+      </w:r>
+      <w:r>
+        <w:rPr>
+          <w:rFonts w:hint="eastAsia"/>
+        </w:rPr>
+        <w:t>ype</w:t>
+      </w:r>
+      <w:r>
+        <w:rPr>
+          <w:rFonts w:hint="eastAsia"/>
+        </w:rPr>
+        <w:t>：</w:t>
       </w:r>
       <w:r>
         <w:rPr>
@@ -2387,54 +2996,33 @@
         <w:t>A</w:t>
       </w:r>
       <w:r>
-        <w:t>DAS</w:t>
-      </w:r>
-      <w:r>
-        <w:rPr>
-          <w:rFonts w:hint="eastAsia"/>
-        </w:rPr>
-        <w:t>软件的一部分，用于生成</w:t>
-      </w:r>
-      <w:r>
-        <w:rPr>
-          <w:rFonts w:hint="eastAsia"/>
-        </w:rPr>
-        <w:t>A</w:t>
-      </w:r>
-      <w:r>
-        <w:t>DAS H</w:t>
-      </w:r>
-      <w:r>
-        <w:rPr>
-          <w:rFonts w:hint="eastAsia"/>
-        </w:rPr>
-        <w:t>orizon</w:t>
-      </w:r>
-      <w:r>
-        <w:rPr>
-          <w:rFonts w:hint="eastAsia"/>
-        </w:rPr>
-        <w:t>数据，并提供给其他应用</w:t>
-      </w:r>
-    </w:p>
-    <w:p>
-      <w:pPr>
-        <w:tabs>
-          <w:tab w:val="left" w:pos="312"/>
-        </w:tabs>
-      </w:pPr>
-      <w:r>
-        <w:rPr>
-          <w:rFonts w:hint="eastAsia"/>
-        </w:rPr>
-        <w:t>H</w:t>
-      </w:r>
-      <w:r>
-        <w:t xml:space="preserve">orizon </w:t>
-      </w:r>
-      <w:proofErr w:type="spellStart"/>
-      <w:r>
-        <w:t>R</w:t>
+        <w:t>DASIS V3</w:t>
+      </w:r>
+      <w:r>
+        <w:rPr>
+          <w:rFonts w:hint="eastAsia"/>
+        </w:rPr>
+        <w:t>协议中的消息类型</w:t>
+      </w:r>
+    </w:p>
+    <w:p>
+      <w:r>
+        <w:rPr>
+          <w:rFonts w:hint="eastAsia"/>
+        </w:rPr>
+        <w:t>Path</w:t>
+      </w:r>
+      <w:r>
+        <w:t xml:space="preserve"> C</w:t>
+      </w:r>
+      <w:r>
+        <w:rPr>
+          <w:rFonts w:hint="eastAsia"/>
+        </w:rPr>
+        <w:t>ontrol</w:t>
+      </w:r>
+      <w:r>
+        <w:t xml:space="preserve"> M</w:t>
       </w:r>
       <w:r>
         <w:rPr>
@@ -2443,47 +3031,66 @@
         <w:t>e</w:t>
       </w:r>
       <w:r>
-        <w:t>constructor</w:t>
-      </w:r>
-      <w:proofErr w:type="spellEnd"/>
-      <w:r>
-        <w:rPr>
-          <w:rFonts w:hint="eastAsia"/>
-        </w:rPr>
-        <w:t>（</w:t>
-      </w:r>
-      <w:r>
-        <w:rPr>
-          <w:rFonts w:hint="eastAsia"/>
-        </w:rPr>
-        <w:t>Av</w:t>
-      </w:r>
-      <w:r>
-        <w:t>3HR</w:t>
-      </w:r>
-      <w:r>
-        <w:rPr>
-          <w:rFonts w:hint="eastAsia"/>
-        </w:rPr>
-        <w:t>）：重够了</w:t>
-      </w:r>
-      <w:r>
-        <w:t>Av3</w:t>
-      </w:r>
-      <w:r>
-        <w:rPr>
-          <w:rFonts w:hint="eastAsia"/>
-        </w:rPr>
-        <w:t>的结构与接口，并命名为</w:t>
-      </w:r>
-      <w:r>
-        <w:rPr>
-          <w:rFonts w:hint="eastAsia"/>
-        </w:rPr>
-        <w:t>Av</w:t>
-      </w:r>
-      <w:r>
-        <w:t>3HP</w:t>
+        <w:t>ssage</w:t>
+      </w:r>
+      <w:r>
+        <w:rPr>
+          <w:rFonts w:hint="eastAsia"/>
+        </w:rPr>
+        <w:t>：路线控制消息</w:t>
+      </w:r>
+    </w:p>
+    <w:p>
+      <w:r>
+        <w:rPr>
+          <w:rFonts w:hint="eastAsia"/>
+        </w:rPr>
+        <w:t>Pr</w:t>
+      </w:r>
+      <w:r>
+        <w:t>ofile Control Message</w:t>
+      </w:r>
+      <w:r>
+        <w:rPr>
+          <w:rFonts w:hint="eastAsia"/>
+        </w:rPr>
+        <w:t>：</w:t>
+      </w:r>
+      <w:r>
+        <w:t>P</w:t>
+      </w:r>
+      <w:r>
+        <w:rPr>
+          <w:rFonts w:hint="eastAsia"/>
+        </w:rPr>
+        <w:t>rofile</w:t>
+      </w:r>
+      <w:r>
+        <w:rPr>
+          <w:rFonts w:hint="eastAsia"/>
+        </w:rPr>
+        <w:t>相关控制消息</w:t>
+      </w:r>
+    </w:p>
+    <w:p/>
+    <w:p/>
+    <w:p/>
+    <w:p/>
+    <w:p/>
+    <w:p/>
+    <w:p/>
+    <w:p>
+      <w:pPr>
+        <w:rPr>
+          <w:rFonts w:hint="eastAsia"/>
+        </w:rPr>
+      </w:pPr>
+      <w:r>
+        <w:rPr>
+          <w:rFonts w:hint="eastAsia"/>
+        </w:rPr>
+        <w:lastRenderedPageBreak/>
+        <w:t>目录表：</w:t>
       </w:r>
     </w:p>
     <w:p>

--- a/doc/Map_Doc_译文.docx
+++ b/doc/Map_Doc_译文.docx
@@ -3080,17 +3080,1703 @@
     <w:p/>
     <w:p/>
     <w:p>
-      <w:pPr>
-        <w:rPr>
-          <w:rFonts w:hint="eastAsia"/>
-        </w:rPr>
-      </w:pPr>
       <w:r>
         <w:rPr>
           <w:rFonts w:hint="eastAsia"/>
         </w:rPr>
         <w:lastRenderedPageBreak/>
         <w:t>目录表：</w:t>
+      </w:r>
+    </w:p>
+    <w:p>
+      <w:pPr>
+        <w:pStyle w:val="a3"/>
+        <w:numPr>
+          <w:ilvl w:val="0"/>
+          <w:numId w:val="3"/>
+        </w:numPr>
+        <w:tabs>
+          <w:tab w:val="left" w:pos="312"/>
+        </w:tabs>
+        <w:ind w:firstLineChars="0"/>
+      </w:pPr>
+      <w:r>
+        <w:rPr>
+          <w:rFonts w:hint="eastAsia"/>
+        </w:rPr>
+        <w:t>概要</w:t>
+      </w:r>
+    </w:p>
+    <w:p>
+      <w:pPr>
+        <w:pStyle w:val="a3"/>
+        <w:numPr>
+          <w:ilvl w:val="1"/>
+          <w:numId w:val="3"/>
+        </w:numPr>
+        <w:tabs>
+          <w:tab w:val="left" w:pos="312"/>
+        </w:tabs>
+        <w:ind w:firstLineChars="0"/>
+      </w:pPr>
+      <w:r>
+        <w:t>ADASIS V3</w:t>
+      </w:r>
+      <w:r>
+        <w:rPr>
+          <w:rFonts w:hint="eastAsia"/>
+        </w:rPr>
+        <w:t>说明文档</w:t>
+      </w:r>
+    </w:p>
+    <w:p>
+      <w:pPr>
+        <w:pStyle w:val="a3"/>
+        <w:numPr>
+          <w:ilvl w:val="2"/>
+          <w:numId w:val="3"/>
+        </w:numPr>
+        <w:tabs>
+          <w:tab w:val="left" w:pos="312"/>
+        </w:tabs>
+        <w:ind w:firstLineChars="0"/>
+      </w:pPr>
+      <w:r>
+        <w:rPr>
+          <w:rFonts w:hint="eastAsia"/>
+        </w:rPr>
+        <w:t>协议更新与兼容说明</w:t>
+      </w:r>
+    </w:p>
+    <w:p>
+      <w:pPr>
+        <w:pStyle w:val="a3"/>
+        <w:numPr>
+          <w:ilvl w:val="1"/>
+          <w:numId w:val="3"/>
+        </w:numPr>
+        <w:tabs>
+          <w:tab w:val="left" w:pos="312"/>
+        </w:tabs>
+        <w:ind w:firstLineChars="0"/>
+      </w:pPr>
+      <w:r>
+        <w:t xml:space="preserve">Franca IDL </w:t>
+      </w:r>
+      <w:r>
+        <w:rPr>
+          <w:rFonts w:hint="eastAsia"/>
+        </w:rPr>
+        <w:t>相关说明</w:t>
+      </w:r>
+    </w:p>
+    <w:p>
+      <w:pPr>
+        <w:pStyle w:val="a3"/>
+        <w:numPr>
+          <w:ilvl w:val="2"/>
+          <w:numId w:val="3"/>
+        </w:numPr>
+        <w:tabs>
+          <w:tab w:val="left" w:pos="312"/>
+        </w:tabs>
+        <w:ind w:firstLineChars="0"/>
+      </w:pPr>
+      <w:r>
+        <w:rPr>
+          <w:rFonts w:hint="eastAsia"/>
+        </w:rPr>
+        <w:t>导入</w:t>
+      </w:r>
+      <w:r>
+        <w:rPr>
+          <w:rFonts w:hint="eastAsia"/>
+        </w:rPr>
+        <w:t>Franca</w:t>
+      </w:r>
+    </w:p>
+    <w:p>
+      <w:pPr>
+        <w:pStyle w:val="a3"/>
+        <w:numPr>
+          <w:ilvl w:val="2"/>
+          <w:numId w:val="3"/>
+        </w:numPr>
+        <w:tabs>
+          <w:tab w:val="left" w:pos="312"/>
+        </w:tabs>
+        <w:ind w:firstLineChars="0"/>
+      </w:pPr>
+      <w:r>
+        <w:rPr>
+          <w:rFonts w:hint="eastAsia"/>
+        </w:rPr>
+        <w:t>Fra</w:t>
+      </w:r>
+      <w:r>
+        <w:t>nca</w:t>
+      </w:r>
+      <w:r>
+        <w:rPr>
+          <w:rFonts w:hint="eastAsia"/>
+        </w:rPr>
+        <w:t>数据转化</w:t>
+      </w:r>
+    </w:p>
+    <w:p>
+      <w:pPr>
+        <w:pStyle w:val="a3"/>
+        <w:numPr>
+          <w:ilvl w:val="2"/>
+          <w:numId w:val="3"/>
+        </w:numPr>
+        <w:tabs>
+          <w:tab w:val="left" w:pos="312"/>
+        </w:tabs>
+        <w:ind w:firstLineChars="0"/>
+      </w:pPr>
+      <w:r>
+        <w:rPr>
+          <w:rFonts w:hint="eastAsia"/>
+        </w:rPr>
+        <w:t>Fr</w:t>
+      </w:r>
+      <w:r>
+        <w:t>anc</w:t>
+      </w:r>
+      <w:r>
+        <w:rPr>
+          <w:rFonts w:hint="eastAsia"/>
+        </w:rPr>
+        <w:t>a</w:t>
+      </w:r>
+      <w:r>
+        <w:rPr>
+          <w:rFonts w:hint="eastAsia"/>
+        </w:rPr>
+        <w:t>的部署说明</w:t>
+      </w:r>
+    </w:p>
+    <w:p>
+      <w:pPr>
+        <w:pStyle w:val="a3"/>
+        <w:numPr>
+          <w:ilvl w:val="2"/>
+          <w:numId w:val="3"/>
+        </w:numPr>
+        <w:tabs>
+          <w:tab w:val="left" w:pos="312"/>
+        </w:tabs>
+        <w:ind w:firstLineChars="0"/>
+      </w:pPr>
+      <w:r>
+        <w:rPr>
+          <w:rFonts w:hint="eastAsia"/>
+        </w:rPr>
+        <w:t>高级定制</w:t>
+      </w:r>
+    </w:p>
+    <w:p>
+      <w:pPr>
+        <w:pStyle w:val="a3"/>
+        <w:numPr>
+          <w:ilvl w:val="0"/>
+          <w:numId w:val="3"/>
+        </w:numPr>
+        <w:tabs>
+          <w:tab w:val="left" w:pos="312"/>
+        </w:tabs>
+        <w:ind w:firstLineChars="0"/>
+      </w:pPr>
+      <w:r>
+        <w:rPr>
+          <w:rFonts w:hint="eastAsia"/>
+        </w:rPr>
+        <w:t>A</w:t>
+      </w:r>
+      <w:r>
+        <w:t>DASIS V3</w:t>
+      </w:r>
+      <w:r>
+        <w:rPr>
+          <w:rFonts w:hint="eastAsia"/>
+        </w:rPr>
+        <w:t>的概念</w:t>
+      </w:r>
+    </w:p>
+    <w:p>
+      <w:pPr>
+        <w:pStyle w:val="a3"/>
+        <w:numPr>
+          <w:ilvl w:val="1"/>
+          <w:numId w:val="3"/>
+        </w:numPr>
+        <w:tabs>
+          <w:tab w:val="left" w:pos="312"/>
+        </w:tabs>
+        <w:ind w:firstLineChars="0"/>
+      </w:pPr>
+      <w:r>
+        <w:rPr>
+          <w:rFonts w:hint="eastAsia"/>
+        </w:rPr>
+        <w:t>综述</w:t>
+      </w:r>
+    </w:p>
+    <w:p>
+      <w:pPr>
+        <w:pStyle w:val="a3"/>
+        <w:numPr>
+          <w:ilvl w:val="1"/>
+          <w:numId w:val="3"/>
+        </w:numPr>
+        <w:tabs>
+          <w:tab w:val="left" w:pos="312"/>
+        </w:tabs>
+        <w:ind w:firstLineChars="0"/>
+      </w:pPr>
+      <w:r>
+        <w:rPr>
+          <w:rFonts w:hint="eastAsia"/>
+        </w:rPr>
+        <w:t>相关模型</w:t>
+      </w:r>
+    </w:p>
+    <w:p>
+      <w:pPr>
+        <w:pStyle w:val="a3"/>
+        <w:numPr>
+          <w:ilvl w:val="1"/>
+          <w:numId w:val="3"/>
+        </w:numPr>
+        <w:tabs>
+          <w:tab w:val="left" w:pos="312"/>
+        </w:tabs>
+        <w:ind w:firstLineChars="0"/>
+      </w:pPr>
+      <w:r>
+        <w:rPr>
+          <w:rFonts w:hint="eastAsia"/>
+        </w:rPr>
+        <w:t>A</w:t>
+      </w:r>
+      <w:r>
+        <w:t>DAS H</w:t>
+      </w:r>
+      <w:r>
+        <w:rPr>
+          <w:rFonts w:hint="eastAsia"/>
+        </w:rPr>
+        <w:t>orizon</w:t>
+      </w:r>
+      <w:r>
+        <w:rPr>
+          <w:rFonts w:hint="eastAsia"/>
+        </w:rPr>
+        <w:t>中</w:t>
+      </w:r>
+      <w:r>
+        <w:t>P</w:t>
+      </w:r>
+      <w:r>
+        <w:rPr>
+          <w:rFonts w:hint="eastAsia"/>
+        </w:rPr>
+        <w:t>ath</w:t>
+      </w:r>
+      <w:r>
+        <w:rPr>
+          <w:rFonts w:hint="eastAsia"/>
+        </w:rPr>
+        <w:t>的含义</w:t>
+      </w:r>
+    </w:p>
+    <w:p>
+      <w:pPr>
+        <w:pStyle w:val="a3"/>
+        <w:numPr>
+          <w:ilvl w:val="2"/>
+          <w:numId w:val="3"/>
+        </w:numPr>
+        <w:tabs>
+          <w:tab w:val="left" w:pos="312"/>
+        </w:tabs>
+        <w:ind w:firstLineChars="0"/>
+      </w:pPr>
+      <w:r>
+        <w:t>ADAS H</w:t>
+      </w:r>
+      <w:r>
+        <w:rPr>
+          <w:rFonts w:hint="eastAsia"/>
+        </w:rPr>
+        <w:t>orizon</w:t>
+      </w:r>
+      <w:r>
+        <w:rPr>
+          <w:rFonts w:hint="eastAsia"/>
+        </w:rPr>
+        <w:t>中相关</w:t>
+      </w:r>
+      <w:r>
+        <w:rPr>
+          <w:rFonts w:hint="eastAsia"/>
+        </w:rPr>
+        <w:t>Link</w:t>
+      </w:r>
+      <w:r>
+        <w:rPr>
+          <w:rFonts w:hint="eastAsia"/>
+        </w:rPr>
+        <w:t>的含义</w:t>
+      </w:r>
+    </w:p>
+    <w:p>
+      <w:pPr>
+        <w:pStyle w:val="a3"/>
+        <w:numPr>
+          <w:ilvl w:val="2"/>
+          <w:numId w:val="3"/>
+        </w:numPr>
+        <w:tabs>
+          <w:tab w:val="left" w:pos="312"/>
+        </w:tabs>
+        <w:ind w:firstLineChars="0"/>
+      </w:pPr>
+      <w:r>
+        <w:t>ADAS H</w:t>
+      </w:r>
+      <w:r>
+        <w:rPr>
+          <w:rFonts w:hint="eastAsia"/>
+        </w:rPr>
+        <w:t>orizon</w:t>
+      </w:r>
+      <w:r>
+        <w:t xml:space="preserve"> </w:t>
+      </w:r>
+      <w:r>
+        <w:rPr>
+          <w:rFonts w:hint="eastAsia"/>
+        </w:rPr>
+        <w:t>中</w:t>
+      </w:r>
+      <w:r>
+        <w:rPr>
+          <w:rFonts w:hint="eastAsia"/>
+        </w:rPr>
+        <w:t>Simple</w:t>
+      </w:r>
+      <w:r>
+        <w:t xml:space="preserve"> P</w:t>
+      </w:r>
+      <w:r>
+        <w:rPr>
+          <w:rFonts w:hint="eastAsia"/>
+        </w:rPr>
+        <w:t>ath</w:t>
+      </w:r>
+      <w:r>
+        <w:rPr>
+          <w:rFonts w:hint="eastAsia"/>
+        </w:rPr>
+        <w:t>的含义</w:t>
+      </w:r>
+    </w:p>
+    <w:p>
+      <w:pPr>
+        <w:pStyle w:val="a3"/>
+        <w:numPr>
+          <w:ilvl w:val="2"/>
+          <w:numId w:val="3"/>
+        </w:numPr>
+        <w:tabs>
+          <w:tab w:val="left" w:pos="312"/>
+        </w:tabs>
+        <w:ind w:firstLineChars="0"/>
+      </w:pPr>
+      <w:r>
+        <w:rPr>
+          <w:rFonts w:hint="eastAsia"/>
+        </w:rPr>
+        <w:t>A</w:t>
+      </w:r>
+      <w:r>
+        <w:t>DAS H</w:t>
+      </w:r>
+      <w:r>
+        <w:rPr>
+          <w:rFonts w:hint="eastAsia"/>
+        </w:rPr>
+        <w:t>orizon</w:t>
+      </w:r>
+      <w:r>
+        <w:rPr>
+          <w:rFonts w:hint="eastAsia"/>
+        </w:rPr>
+        <w:t>中</w:t>
+      </w:r>
+      <w:r>
+        <w:t xml:space="preserve">ADASIS V3 </w:t>
+      </w:r>
+      <w:r>
+        <w:rPr>
+          <w:rFonts w:hint="eastAsia"/>
+        </w:rPr>
+        <w:t>优化路线的含义</w:t>
+      </w:r>
+    </w:p>
+    <w:p>
+      <w:pPr>
+        <w:pStyle w:val="a3"/>
+        <w:numPr>
+          <w:ilvl w:val="1"/>
+          <w:numId w:val="3"/>
+        </w:numPr>
+        <w:tabs>
+          <w:tab w:val="left" w:pos="312"/>
+        </w:tabs>
+        <w:ind w:firstLineChars="0"/>
+      </w:pPr>
+      <w:r>
+        <w:t>ADASIS V3 H</w:t>
+      </w:r>
+      <w:r>
+        <w:rPr>
+          <w:rFonts w:hint="eastAsia"/>
+        </w:rPr>
+        <w:t>orzion</w:t>
+      </w:r>
+      <w:r>
+        <w:rPr>
+          <w:rFonts w:hint="eastAsia"/>
+        </w:rPr>
+        <w:t>中路线分支的深度</w:t>
+      </w:r>
+    </w:p>
+    <w:p>
+      <w:pPr>
+        <w:pStyle w:val="a3"/>
+        <w:numPr>
+          <w:ilvl w:val="0"/>
+          <w:numId w:val="3"/>
+        </w:numPr>
+        <w:tabs>
+          <w:tab w:val="left" w:pos="312"/>
+        </w:tabs>
+        <w:ind w:firstLineChars="0"/>
+      </w:pPr>
+      <w:r>
+        <w:rPr>
+          <w:rFonts w:hint="eastAsia"/>
+        </w:rPr>
+        <w:t>A</w:t>
+      </w:r>
+      <w:r>
+        <w:t xml:space="preserve">DASIS V3 </w:t>
+      </w:r>
+      <w:r>
+        <w:rPr>
+          <w:rFonts w:hint="eastAsia"/>
+        </w:rPr>
+        <w:t>相关基本概念</w:t>
+      </w:r>
+    </w:p>
+    <w:p>
+      <w:pPr>
+        <w:pStyle w:val="a3"/>
+        <w:numPr>
+          <w:ilvl w:val="1"/>
+          <w:numId w:val="3"/>
+        </w:numPr>
+        <w:tabs>
+          <w:tab w:val="left" w:pos="312"/>
+        </w:tabs>
+        <w:ind w:firstLineChars="0"/>
+      </w:pPr>
+      <w:r>
+        <w:t>P</w:t>
+      </w:r>
+      <w:r>
+        <w:rPr>
+          <w:rFonts w:hint="eastAsia"/>
+        </w:rPr>
+        <w:t>ath</w:t>
+      </w:r>
+    </w:p>
+    <w:p>
+      <w:pPr>
+        <w:pStyle w:val="a3"/>
+        <w:numPr>
+          <w:ilvl w:val="2"/>
+          <w:numId w:val="3"/>
+        </w:numPr>
+        <w:tabs>
+          <w:tab w:val="left" w:pos="312"/>
+        </w:tabs>
+        <w:ind w:firstLineChars="0"/>
+      </w:pPr>
+      <w:r>
+        <w:rPr>
+          <w:rFonts w:hint="eastAsia"/>
+        </w:rPr>
+        <w:t>相关定义</w:t>
+      </w:r>
+    </w:p>
+    <w:p>
+      <w:pPr>
+        <w:pStyle w:val="a3"/>
+        <w:numPr>
+          <w:ilvl w:val="2"/>
+          <w:numId w:val="3"/>
+        </w:numPr>
+        <w:tabs>
+          <w:tab w:val="left" w:pos="312"/>
+        </w:tabs>
+        <w:ind w:firstLineChars="0"/>
+      </w:pPr>
+      <w:r>
+        <w:rPr>
+          <w:rFonts w:hint="eastAsia"/>
+        </w:rPr>
+        <w:t>路线的可变树状展开</w:t>
+      </w:r>
+    </w:p>
+    <w:p>
+      <w:pPr>
+        <w:pStyle w:val="a3"/>
+        <w:numPr>
+          <w:ilvl w:val="2"/>
+          <w:numId w:val="3"/>
+        </w:numPr>
+        <w:tabs>
+          <w:tab w:val="left" w:pos="312"/>
+        </w:tabs>
+        <w:ind w:firstLineChars="0"/>
+      </w:pPr>
+      <w:r>
+        <w:t>Horizon</w:t>
+      </w:r>
+      <w:r>
+        <w:rPr>
+          <w:rFonts w:hint="eastAsia"/>
+        </w:rPr>
+        <w:t>拓补图</w:t>
+      </w:r>
+    </w:p>
+    <w:p>
+      <w:pPr>
+        <w:pStyle w:val="a3"/>
+        <w:numPr>
+          <w:ilvl w:val="2"/>
+          <w:numId w:val="3"/>
+        </w:numPr>
+        <w:tabs>
+          <w:tab w:val="left" w:pos="312"/>
+        </w:tabs>
+        <w:ind w:firstLineChars="0"/>
+      </w:pPr>
+      <w:r>
+        <w:rPr>
+          <w:rFonts w:hint="eastAsia"/>
+        </w:rPr>
+        <w:t>Horzion</w:t>
+      </w:r>
+      <w:r>
+        <w:t xml:space="preserve"> </w:t>
+      </w:r>
+      <w:r>
+        <w:rPr>
+          <w:rFonts w:hint="eastAsia"/>
+        </w:rPr>
+        <w:t>界面展示</w:t>
+      </w:r>
+    </w:p>
+    <w:p>
+      <w:pPr>
+        <w:pStyle w:val="a3"/>
+        <w:numPr>
+          <w:ilvl w:val="1"/>
+          <w:numId w:val="3"/>
+        </w:numPr>
+        <w:tabs>
+          <w:tab w:val="left" w:pos="312"/>
+        </w:tabs>
+        <w:ind w:firstLineChars="0"/>
+      </w:pPr>
+      <w:r>
+        <w:t>profile</w:t>
+      </w:r>
+    </w:p>
+    <w:p>
+      <w:pPr>
+        <w:pStyle w:val="a3"/>
+        <w:numPr>
+          <w:ilvl w:val="2"/>
+          <w:numId w:val="3"/>
+        </w:numPr>
+        <w:tabs>
+          <w:tab w:val="left" w:pos="312"/>
+        </w:tabs>
+        <w:ind w:firstLineChars="0"/>
+      </w:pPr>
+      <w:r>
+        <w:rPr>
+          <w:rFonts w:hint="eastAsia"/>
+        </w:rPr>
+        <w:t>定义</w:t>
+      </w:r>
+    </w:p>
+    <w:p>
+      <w:pPr>
+        <w:pStyle w:val="a3"/>
+        <w:numPr>
+          <w:ilvl w:val="2"/>
+          <w:numId w:val="3"/>
+        </w:numPr>
+        <w:tabs>
+          <w:tab w:val="left" w:pos="312"/>
+        </w:tabs>
+        <w:ind w:firstLineChars="0"/>
+      </w:pPr>
+      <w:r>
+        <w:rPr>
+          <w:rFonts w:hint="eastAsia"/>
+        </w:rPr>
+        <w:t>插入类型</w:t>
+      </w:r>
+    </w:p>
+    <w:p>
+      <w:pPr>
+        <w:pStyle w:val="a3"/>
+        <w:numPr>
+          <w:ilvl w:val="2"/>
+          <w:numId w:val="3"/>
+        </w:numPr>
+        <w:tabs>
+          <w:tab w:val="left" w:pos="312"/>
+        </w:tabs>
+        <w:ind w:firstLineChars="0"/>
+      </w:pPr>
+      <w:r>
+        <w:rPr>
+          <w:rFonts w:hint="eastAsia"/>
+        </w:rPr>
+        <w:t>路线特征的相关级别</w:t>
+      </w:r>
+    </w:p>
+    <w:p>
+      <w:pPr>
+        <w:pStyle w:val="a3"/>
+        <w:numPr>
+          <w:ilvl w:val="2"/>
+          <w:numId w:val="3"/>
+        </w:numPr>
+        <w:tabs>
+          <w:tab w:val="left" w:pos="312"/>
+        </w:tabs>
+        <w:ind w:firstLineChars="0"/>
+      </w:pPr>
+      <w:r>
+        <w:rPr>
+          <w:rFonts w:hint="eastAsia"/>
+        </w:rPr>
+        <w:t>全局数据</w:t>
+      </w:r>
+    </w:p>
+    <w:p>
+      <w:pPr>
+        <w:pStyle w:val="a3"/>
+        <w:numPr>
+          <w:ilvl w:val="1"/>
+          <w:numId w:val="3"/>
+        </w:numPr>
+        <w:tabs>
+          <w:tab w:val="left" w:pos="312"/>
+        </w:tabs>
+        <w:ind w:firstLineChars="0"/>
+      </w:pPr>
+      <w:r>
+        <w:rPr>
+          <w:rFonts w:hint="eastAsia"/>
+        </w:rPr>
+        <w:t>位置信息</w:t>
+      </w:r>
+    </w:p>
+    <w:p>
+      <w:pPr>
+        <w:pStyle w:val="a3"/>
+        <w:numPr>
+          <w:ilvl w:val="0"/>
+          <w:numId w:val="3"/>
+        </w:numPr>
+        <w:tabs>
+          <w:tab w:val="left" w:pos="312"/>
+        </w:tabs>
+        <w:ind w:firstLineChars="0"/>
+      </w:pPr>
+      <w:r>
+        <w:rPr>
+          <w:rFonts w:hint="eastAsia"/>
+        </w:rPr>
+        <w:t>A</w:t>
+      </w:r>
+      <w:r>
+        <w:t>DASIS V3</w:t>
+      </w:r>
+      <w:r>
+        <w:rPr>
+          <w:rFonts w:hint="eastAsia"/>
+        </w:rPr>
+        <w:t>的管理</w:t>
+      </w:r>
+    </w:p>
+    <w:p>
+      <w:pPr>
+        <w:pStyle w:val="a3"/>
+        <w:numPr>
+          <w:ilvl w:val="1"/>
+          <w:numId w:val="3"/>
+        </w:numPr>
+        <w:tabs>
+          <w:tab w:val="left" w:pos="312"/>
+        </w:tabs>
+        <w:ind w:firstLineChars="0"/>
+      </w:pPr>
+      <w:r>
+        <w:t>ADAS V3 Hozrizon</w:t>
+      </w:r>
+      <w:r>
+        <w:rPr>
+          <w:rFonts w:hint="eastAsia"/>
+        </w:rPr>
+        <w:t>中发送者与接收这的数据同步</w:t>
+      </w:r>
+    </w:p>
+    <w:p>
+      <w:pPr>
+        <w:pStyle w:val="a3"/>
+        <w:numPr>
+          <w:ilvl w:val="2"/>
+          <w:numId w:val="3"/>
+        </w:numPr>
+        <w:tabs>
+          <w:tab w:val="left" w:pos="312"/>
+        </w:tabs>
+        <w:ind w:firstLineChars="0"/>
+      </w:pPr>
+      <w:r>
+        <w:t>PATH</w:t>
+      </w:r>
+      <w:r>
+        <w:rPr>
+          <w:rFonts w:hint="eastAsia"/>
+        </w:rPr>
+        <w:t>的同步</w:t>
+      </w:r>
+    </w:p>
+    <w:p>
+      <w:pPr>
+        <w:pStyle w:val="a3"/>
+        <w:numPr>
+          <w:ilvl w:val="2"/>
+          <w:numId w:val="3"/>
+        </w:numPr>
+        <w:tabs>
+          <w:tab w:val="left" w:pos="312"/>
+        </w:tabs>
+        <w:ind w:firstLineChars="0"/>
+      </w:pPr>
+      <w:r>
+        <w:t>Profile</w:t>
+      </w:r>
+      <w:r>
+        <w:rPr>
+          <w:rFonts w:hint="eastAsia"/>
+        </w:rPr>
+        <w:t>的同步</w:t>
+      </w:r>
+    </w:p>
+    <w:p>
+      <w:pPr>
+        <w:pStyle w:val="a3"/>
+        <w:numPr>
+          <w:ilvl w:val="2"/>
+          <w:numId w:val="3"/>
+        </w:numPr>
+        <w:tabs>
+          <w:tab w:val="left" w:pos="312"/>
+        </w:tabs>
+        <w:ind w:firstLineChars="0"/>
+      </w:pPr>
+      <w:r>
+        <w:t>P</w:t>
+      </w:r>
+      <w:r>
+        <w:rPr>
+          <w:rFonts w:hint="eastAsia"/>
+        </w:rPr>
+        <w:t>ath</w:t>
+      </w:r>
+      <w:r>
+        <w:rPr>
+          <w:rFonts w:hint="eastAsia"/>
+        </w:rPr>
+        <w:t>生命周期与</w:t>
+      </w:r>
+      <w:r>
+        <w:rPr>
+          <w:rFonts w:hint="eastAsia"/>
+        </w:rPr>
+        <w:t>Path-data</w:t>
+      </w:r>
+      <w:r>
+        <w:rPr>
+          <w:rFonts w:hint="eastAsia"/>
+        </w:rPr>
+        <w:t>的生命周期分离</w:t>
+      </w:r>
+    </w:p>
+    <w:p>
+      <w:pPr>
+        <w:pStyle w:val="a3"/>
+        <w:numPr>
+          <w:ilvl w:val="1"/>
+          <w:numId w:val="3"/>
+        </w:numPr>
+        <w:tabs>
+          <w:tab w:val="left" w:pos="312"/>
+        </w:tabs>
+        <w:ind w:firstLineChars="0"/>
+      </w:pPr>
+      <w:r>
+        <w:rPr>
+          <w:rFonts w:hint="eastAsia"/>
+        </w:rPr>
+        <w:t>更新和清除机制</w:t>
+      </w:r>
+    </w:p>
+    <w:p>
+      <w:pPr>
+        <w:pStyle w:val="a3"/>
+        <w:numPr>
+          <w:ilvl w:val="2"/>
+          <w:numId w:val="3"/>
+        </w:numPr>
+        <w:tabs>
+          <w:tab w:val="left" w:pos="312"/>
+        </w:tabs>
+        <w:ind w:firstLineChars="0"/>
+      </w:pPr>
+      <w:r>
+        <w:rPr>
+          <w:rFonts w:hint="eastAsia"/>
+        </w:rPr>
+        <w:t>数据更新</w:t>
+      </w:r>
+    </w:p>
+    <w:p>
+      <w:pPr>
+        <w:pStyle w:val="a3"/>
+        <w:numPr>
+          <w:ilvl w:val="2"/>
+          <w:numId w:val="3"/>
+        </w:numPr>
+        <w:tabs>
+          <w:tab w:val="left" w:pos="312"/>
+        </w:tabs>
+        <w:ind w:firstLineChars="0"/>
+      </w:pPr>
+      <w:r>
+        <w:rPr>
+          <w:rFonts w:hint="eastAsia"/>
+        </w:rPr>
+        <w:t>更新范围</w:t>
+      </w:r>
+    </w:p>
+    <w:p>
+      <w:pPr>
+        <w:pStyle w:val="a3"/>
+        <w:numPr>
+          <w:ilvl w:val="1"/>
+          <w:numId w:val="3"/>
+        </w:numPr>
+        <w:tabs>
+          <w:tab w:val="left" w:pos="312"/>
+        </w:tabs>
+        <w:ind w:firstLineChars="0"/>
+      </w:pPr>
+      <w:r>
+        <w:rPr>
+          <w:rFonts w:hint="eastAsia"/>
+        </w:rPr>
+        <w:t xml:space="preserve"> </w:t>
+      </w:r>
+      <w:r>
+        <w:rPr>
+          <w:rFonts w:hint="eastAsia"/>
+        </w:rPr>
+        <w:t>预估数据</w:t>
+      </w:r>
+      <w:r>
+        <w:rPr>
+          <w:rFonts w:hint="eastAsia"/>
+        </w:rPr>
+        <w:t>-</w:t>
+      </w:r>
+      <w:r>
+        <w:rPr>
+          <w:rFonts w:hint="eastAsia"/>
+        </w:rPr>
+        <w:t>内存</w:t>
+      </w:r>
+      <w:r>
+        <w:rPr>
+          <w:rFonts w:hint="eastAsia"/>
+        </w:rPr>
+        <w:t>管理</w:t>
+      </w:r>
+    </w:p>
+    <w:p>
+      <w:pPr>
+        <w:pStyle w:val="a3"/>
+        <w:numPr>
+          <w:ilvl w:val="1"/>
+          <w:numId w:val="3"/>
+        </w:numPr>
+        <w:tabs>
+          <w:tab w:val="left" w:pos="312"/>
+        </w:tabs>
+        <w:ind w:firstLineChars="0"/>
+      </w:pPr>
+      <w:r>
+        <w:rPr>
+          <w:rFonts w:hint="eastAsia"/>
+        </w:rPr>
+        <w:t xml:space="preserve"> </w:t>
+      </w:r>
+      <w:r>
+        <w:rPr>
+          <w:rFonts w:hint="eastAsia"/>
+        </w:rPr>
+        <w:t>预估数据</w:t>
+      </w:r>
+      <w:r>
+        <w:rPr>
+          <w:rFonts w:hint="eastAsia"/>
+        </w:rPr>
+        <w:t>-</w:t>
+      </w:r>
+      <w:r>
+        <w:t xml:space="preserve">AHR </w:t>
+      </w:r>
+      <w:r>
+        <w:rPr>
+          <w:rFonts w:hint="eastAsia"/>
+        </w:rPr>
+        <w:t>反馈</w:t>
+      </w:r>
+    </w:p>
+    <w:p>
+      <w:pPr>
+        <w:pStyle w:val="a3"/>
+        <w:numPr>
+          <w:ilvl w:val="1"/>
+          <w:numId w:val="3"/>
+        </w:numPr>
+        <w:tabs>
+          <w:tab w:val="left" w:pos="312"/>
+        </w:tabs>
+        <w:ind w:firstLineChars="0"/>
+      </w:pPr>
+      <w:r>
+        <w:rPr>
+          <w:rFonts w:hint="eastAsia"/>
+        </w:rPr>
+        <w:t xml:space="preserve"> </w:t>
+      </w:r>
+      <w:r>
+        <w:rPr>
+          <w:rFonts w:hint="eastAsia"/>
+        </w:rPr>
+        <w:t>兼容</w:t>
+      </w:r>
+      <w:r>
+        <w:rPr>
+          <w:rFonts w:hint="eastAsia"/>
+        </w:rPr>
+        <w:t>A</w:t>
+      </w:r>
+      <w:r>
+        <w:t>DASIS v2</w:t>
+      </w:r>
+    </w:p>
+    <w:p>
+      <w:pPr>
+        <w:pStyle w:val="a3"/>
+        <w:numPr>
+          <w:ilvl w:val="1"/>
+          <w:numId w:val="3"/>
+        </w:numPr>
+        <w:tabs>
+          <w:tab w:val="left" w:pos="312"/>
+        </w:tabs>
+        <w:ind w:firstLineChars="0"/>
+      </w:pPr>
+      <w:r>
+        <w:t xml:space="preserve"> </w:t>
+      </w:r>
+      <w:r>
+        <w:rPr>
+          <w:rFonts w:hint="eastAsia"/>
+        </w:rPr>
+        <w:t>预估数据</w:t>
+      </w:r>
+      <w:r>
+        <w:rPr>
+          <w:rFonts w:hint="eastAsia"/>
+        </w:rPr>
+        <w:t>-</w:t>
+      </w:r>
+      <w:r>
+        <w:rPr>
+          <w:rFonts w:hint="eastAsia"/>
+        </w:rPr>
+        <w:t>辅助数据提供者和传感器数据融合</w:t>
+      </w:r>
+    </w:p>
+    <w:p>
+      <w:pPr>
+        <w:pStyle w:val="a3"/>
+        <w:numPr>
+          <w:ilvl w:val="1"/>
+          <w:numId w:val="3"/>
+        </w:numPr>
+        <w:tabs>
+          <w:tab w:val="left" w:pos="312"/>
+        </w:tabs>
+        <w:ind w:firstLineChars="0"/>
+      </w:pPr>
+      <w:r>
+        <w:rPr>
+          <w:rFonts w:hint="eastAsia"/>
+        </w:rPr>
+        <w:t>通信方案</w:t>
+      </w:r>
+    </w:p>
+    <w:p>
+      <w:pPr>
+        <w:pStyle w:val="a3"/>
+        <w:numPr>
+          <w:ilvl w:val="2"/>
+          <w:numId w:val="3"/>
+        </w:numPr>
+        <w:tabs>
+          <w:tab w:val="left" w:pos="312"/>
+        </w:tabs>
+        <w:ind w:firstLineChars="0"/>
+      </w:pPr>
+      <w:r>
+        <w:rPr>
+          <w:rFonts w:hint="eastAsia"/>
+        </w:rPr>
+        <w:t>广播</w:t>
+      </w:r>
+    </w:p>
+    <w:p>
+      <w:pPr>
+        <w:pStyle w:val="a3"/>
+        <w:numPr>
+          <w:ilvl w:val="2"/>
+          <w:numId w:val="3"/>
+        </w:numPr>
+        <w:tabs>
+          <w:tab w:val="left" w:pos="312"/>
+        </w:tabs>
+        <w:ind w:firstLineChars="0"/>
+      </w:pPr>
+      <w:r>
+        <w:rPr>
+          <w:rFonts w:hint="eastAsia"/>
+        </w:rPr>
+        <w:t>预估</w:t>
+      </w:r>
+      <w:r>
+        <w:rPr>
+          <w:rFonts w:hint="eastAsia"/>
+        </w:rPr>
+        <w:t>-</w:t>
+      </w:r>
+      <w:r>
+        <w:rPr>
+          <w:rFonts w:hint="eastAsia"/>
+        </w:rPr>
+        <w:t>组播</w:t>
+      </w:r>
+    </w:p>
+    <w:p>
+      <w:pPr>
+        <w:pStyle w:val="a3"/>
+        <w:numPr>
+          <w:ilvl w:val="2"/>
+          <w:numId w:val="3"/>
+        </w:numPr>
+        <w:tabs>
+          <w:tab w:val="left" w:pos="312"/>
+        </w:tabs>
+        <w:ind w:firstLineChars="0"/>
+      </w:pPr>
+      <w:r>
+        <w:rPr>
+          <w:rFonts w:hint="eastAsia"/>
+        </w:rPr>
+        <w:lastRenderedPageBreak/>
+        <w:t>单播</w:t>
+      </w:r>
+    </w:p>
+    <w:p>
+      <w:pPr>
+        <w:pStyle w:val="a3"/>
+        <w:numPr>
+          <w:ilvl w:val="2"/>
+          <w:numId w:val="3"/>
+        </w:numPr>
+        <w:tabs>
+          <w:tab w:val="left" w:pos="312"/>
+        </w:tabs>
+        <w:ind w:firstLineChars="0"/>
+      </w:pPr>
+      <w:r>
+        <w:rPr>
+          <w:rFonts w:hint="eastAsia"/>
+        </w:rPr>
+        <w:t>请求</w:t>
+      </w:r>
+      <w:r>
+        <w:rPr>
+          <w:rFonts w:hint="eastAsia"/>
+        </w:rPr>
+        <w:t>/</w:t>
+      </w:r>
+      <w:r>
+        <w:rPr>
+          <w:rFonts w:hint="eastAsia"/>
+        </w:rPr>
+        <w:t>相应</w:t>
+      </w:r>
+    </w:p>
+    <w:p>
+      <w:pPr>
+        <w:pStyle w:val="a3"/>
+        <w:numPr>
+          <w:ilvl w:val="2"/>
+          <w:numId w:val="3"/>
+        </w:numPr>
+        <w:tabs>
+          <w:tab w:val="left" w:pos="312"/>
+        </w:tabs>
+        <w:ind w:firstLineChars="0"/>
+      </w:pPr>
+      <w:r>
+        <w:rPr>
+          <w:rFonts w:hint="eastAsia"/>
+        </w:rPr>
+        <w:t>发布者</w:t>
+      </w:r>
+      <w:r>
+        <w:rPr>
+          <w:rFonts w:hint="eastAsia"/>
+        </w:rPr>
+        <w:t>/</w:t>
+      </w:r>
+      <w:r>
+        <w:rPr>
+          <w:rFonts w:hint="eastAsia"/>
+        </w:rPr>
+        <w:t>订阅者</w:t>
+      </w:r>
+    </w:p>
+    <w:p>
+      <w:pPr>
+        <w:pStyle w:val="a3"/>
+        <w:numPr>
+          <w:ilvl w:val="0"/>
+          <w:numId w:val="3"/>
+        </w:numPr>
+        <w:tabs>
+          <w:tab w:val="left" w:pos="312"/>
+        </w:tabs>
+        <w:ind w:firstLineChars="0"/>
+      </w:pPr>
+      <w:r>
+        <w:rPr>
+          <w:rFonts w:hint="eastAsia"/>
+        </w:rPr>
+        <w:t>A</w:t>
+      </w:r>
+      <w:r>
+        <w:t>DASIS V3</w:t>
+      </w:r>
+      <w:r>
+        <w:rPr>
+          <w:rFonts w:hint="eastAsia"/>
+        </w:rPr>
+        <w:t>协议使用入门</w:t>
+      </w:r>
+    </w:p>
+    <w:p>
+      <w:pPr>
+        <w:pStyle w:val="a3"/>
+        <w:numPr>
+          <w:ilvl w:val="1"/>
+          <w:numId w:val="3"/>
+        </w:numPr>
+        <w:tabs>
+          <w:tab w:val="left" w:pos="312"/>
+        </w:tabs>
+        <w:ind w:firstLineChars="0"/>
+      </w:pPr>
+      <w:r>
+        <w:t xml:space="preserve">ADASIS V3 </w:t>
+      </w:r>
+      <w:r>
+        <w:rPr>
+          <w:rFonts w:hint="eastAsia"/>
+        </w:rPr>
+        <w:t>中相关消息</w:t>
+      </w:r>
+    </w:p>
+    <w:p>
+      <w:pPr>
+        <w:pStyle w:val="a3"/>
+        <w:numPr>
+          <w:ilvl w:val="1"/>
+          <w:numId w:val="3"/>
+        </w:numPr>
+        <w:tabs>
+          <w:tab w:val="left" w:pos="312"/>
+        </w:tabs>
+        <w:ind w:firstLineChars="0"/>
+      </w:pPr>
+      <w:r>
+        <w:rPr>
+          <w:rFonts w:hint="eastAsia"/>
+        </w:rPr>
+        <w:t>路网特征</w:t>
+      </w:r>
+      <w:r>
+        <w:rPr>
+          <w:rFonts w:hint="eastAsia"/>
+        </w:rPr>
+        <w:t xml:space="preserve"> </w:t>
+      </w:r>
+      <w:r>
+        <w:rPr>
+          <w:rFonts w:hint="eastAsia"/>
+        </w:rPr>
+        <w:t>（</w:t>
+      </w:r>
+      <w:r>
+        <w:rPr>
+          <w:rFonts w:hint="eastAsia"/>
+        </w:rPr>
+        <w:t>profile</w:t>
+      </w:r>
+      <w:r>
+        <w:rPr>
+          <w:rFonts w:hint="eastAsia"/>
+        </w:rPr>
+        <w:t>）</w:t>
+      </w:r>
+    </w:p>
+    <w:p>
+      <w:pPr>
+        <w:pStyle w:val="a3"/>
+        <w:numPr>
+          <w:ilvl w:val="2"/>
+          <w:numId w:val="3"/>
+        </w:numPr>
+        <w:tabs>
+          <w:tab w:val="left" w:pos="312"/>
+        </w:tabs>
+        <w:ind w:firstLineChars="0"/>
+      </w:pPr>
+      <w:r>
+        <w:rPr>
+          <w:rFonts w:hint="eastAsia"/>
+        </w:rPr>
+        <w:t>路网特征（</w:t>
+      </w:r>
+      <w:r>
+        <w:rPr>
+          <w:rFonts w:hint="eastAsia"/>
+        </w:rPr>
+        <w:t>profile</w:t>
+      </w:r>
+      <w:r>
+        <w:rPr>
+          <w:rFonts w:hint="eastAsia"/>
+        </w:rPr>
+        <w:t>）自定义</w:t>
+      </w:r>
+    </w:p>
+    <w:p>
+      <w:pPr>
+        <w:pStyle w:val="a3"/>
+        <w:numPr>
+          <w:ilvl w:val="0"/>
+          <w:numId w:val="3"/>
+        </w:numPr>
+        <w:tabs>
+          <w:tab w:val="left" w:pos="312"/>
+        </w:tabs>
+        <w:ind w:firstLineChars="0"/>
+      </w:pPr>
+      <w:r>
+        <w:rPr>
+          <w:rFonts w:hint="eastAsia"/>
+        </w:rPr>
+        <w:t>指导方案与相关推荐</w:t>
+      </w:r>
+    </w:p>
+    <w:p>
+      <w:pPr>
+        <w:pStyle w:val="a3"/>
+        <w:numPr>
+          <w:ilvl w:val="1"/>
+          <w:numId w:val="3"/>
+        </w:numPr>
+        <w:tabs>
+          <w:tab w:val="left" w:pos="312"/>
+        </w:tabs>
+        <w:ind w:firstLineChars="0"/>
+      </w:pPr>
+      <w:r>
+        <w:rPr>
+          <w:rFonts w:hint="eastAsia"/>
+        </w:rPr>
+        <w:t>带宽要求</w:t>
+      </w:r>
+    </w:p>
+    <w:p>
+      <w:pPr>
+        <w:pStyle w:val="a3"/>
+        <w:numPr>
+          <w:ilvl w:val="1"/>
+          <w:numId w:val="3"/>
+        </w:numPr>
+        <w:tabs>
+          <w:tab w:val="left" w:pos="312"/>
+        </w:tabs>
+        <w:ind w:firstLineChars="0"/>
+      </w:pPr>
+      <w:r>
+        <w:rPr>
+          <w:rFonts w:hint="eastAsia"/>
+        </w:rPr>
+        <w:t>实现方案推荐</w:t>
+      </w:r>
+    </w:p>
+    <w:p>
+      <w:pPr>
+        <w:pStyle w:val="a3"/>
+        <w:numPr>
+          <w:ilvl w:val="2"/>
+          <w:numId w:val="3"/>
+        </w:numPr>
+        <w:tabs>
+          <w:tab w:val="left" w:pos="312"/>
+        </w:tabs>
+        <w:ind w:firstLineChars="0"/>
+      </w:pPr>
+      <w:r>
+        <w:t>P</w:t>
+      </w:r>
+      <w:r>
+        <w:rPr>
+          <w:rFonts w:hint="eastAsia"/>
+        </w:rPr>
+        <w:t>ath</w:t>
+      </w:r>
+      <w:r>
+        <w:rPr>
+          <w:rFonts w:hint="eastAsia"/>
+        </w:rPr>
+        <w:t>的数量</w:t>
+      </w:r>
+    </w:p>
+    <w:p>
+      <w:pPr>
+        <w:pStyle w:val="a3"/>
+        <w:numPr>
+          <w:ilvl w:val="2"/>
+          <w:numId w:val="3"/>
+        </w:numPr>
+        <w:tabs>
+          <w:tab w:val="left" w:pos="312"/>
+        </w:tabs>
+        <w:ind w:firstLineChars="0"/>
+      </w:pPr>
+      <w:r>
+        <w:rPr>
+          <w:rFonts w:hint="eastAsia"/>
+        </w:rPr>
+        <w:t>相同位置下，相同</w:t>
+      </w:r>
+      <w:r>
+        <w:rPr>
+          <w:rFonts w:hint="eastAsia"/>
+        </w:rPr>
+        <w:t>Profile</w:t>
+      </w:r>
+      <w:r>
+        <w:rPr>
+          <w:rFonts w:hint="eastAsia"/>
+        </w:rPr>
+        <w:t>消息类型</w:t>
+      </w:r>
+    </w:p>
+    <w:p>
+      <w:pPr>
+        <w:pStyle w:val="a3"/>
+        <w:numPr>
+          <w:ilvl w:val="0"/>
+          <w:numId w:val="3"/>
+        </w:numPr>
+        <w:tabs>
+          <w:tab w:val="left" w:pos="312"/>
+        </w:tabs>
+        <w:ind w:firstLineChars="0"/>
+      </w:pPr>
+      <w:r>
+        <w:rPr>
+          <w:rFonts w:hint="eastAsia"/>
+        </w:rPr>
+        <w:t>异常数据检测与恢复</w:t>
+      </w:r>
+    </w:p>
+    <w:p>
+      <w:pPr>
+        <w:pStyle w:val="a3"/>
+        <w:numPr>
+          <w:ilvl w:val="1"/>
+          <w:numId w:val="3"/>
+        </w:numPr>
+        <w:tabs>
+          <w:tab w:val="left" w:pos="312"/>
+        </w:tabs>
+        <w:ind w:firstLineChars="0"/>
+      </w:pPr>
+      <w:r>
+        <w:rPr>
+          <w:rFonts w:hint="eastAsia"/>
+        </w:rPr>
+        <w:t>异常检测</w:t>
+      </w:r>
+    </w:p>
+    <w:p>
+      <w:pPr>
+        <w:pStyle w:val="a3"/>
+        <w:numPr>
+          <w:ilvl w:val="2"/>
+          <w:numId w:val="3"/>
+        </w:numPr>
+        <w:tabs>
+          <w:tab w:val="left" w:pos="312"/>
+        </w:tabs>
+        <w:ind w:firstLineChars="0"/>
+      </w:pPr>
+      <w:r>
+        <w:rPr>
+          <w:rFonts w:hint="eastAsia"/>
+        </w:rPr>
+        <w:t>消息丢失与消息重排</w:t>
+      </w:r>
+    </w:p>
+    <w:p>
+      <w:pPr>
+        <w:pStyle w:val="a3"/>
+        <w:numPr>
+          <w:ilvl w:val="2"/>
+          <w:numId w:val="3"/>
+        </w:numPr>
+        <w:tabs>
+          <w:tab w:val="left" w:pos="312"/>
+        </w:tabs>
+        <w:ind w:firstLineChars="0"/>
+      </w:pPr>
+      <w:r>
+        <w:rPr>
+          <w:rFonts w:hint="eastAsia"/>
+        </w:rPr>
+        <w:t>误差空挡检测</w:t>
+      </w:r>
+    </w:p>
+    <w:p>
+      <w:pPr>
+        <w:pStyle w:val="a3"/>
+        <w:numPr>
+          <w:ilvl w:val="1"/>
+          <w:numId w:val="3"/>
+        </w:numPr>
+        <w:tabs>
+          <w:tab w:val="left" w:pos="312"/>
+        </w:tabs>
+        <w:ind w:firstLineChars="0"/>
+      </w:pPr>
+      <w:r>
+        <w:rPr>
+          <w:rFonts w:hint="eastAsia"/>
+        </w:rPr>
+        <w:t>异常恢复</w:t>
+      </w:r>
+    </w:p>
+    <w:p>
+      <w:pPr>
+        <w:pStyle w:val="a3"/>
+        <w:numPr>
+          <w:ilvl w:val="0"/>
+          <w:numId w:val="3"/>
+        </w:numPr>
+        <w:tabs>
+          <w:tab w:val="left" w:pos="312"/>
+        </w:tabs>
+        <w:ind w:firstLineChars="0"/>
+      </w:pPr>
+      <w:r>
+        <w:rPr>
+          <w:rFonts w:hint="eastAsia"/>
+        </w:rPr>
+        <w:t>使用案例</w:t>
+      </w:r>
+    </w:p>
+    <w:p>
+      <w:pPr>
+        <w:pStyle w:val="a3"/>
+        <w:numPr>
+          <w:ilvl w:val="1"/>
+          <w:numId w:val="3"/>
+        </w:numPr>
+        <w:tabs>
+          <w:tab w:val="left" w:pos="312"/>
+        </w:tabs>
+        <w:ind w:firstLineChars="0"/>
+      </w:pPr>
+      <w:r>
+        <w:rPr>
+          <w:rFonts w:hint="eastAsia"/>
+        </w:rPr>
+        <w:t>小路段的联通</w:t>
+      </w:r>
+    </w:p>
+    <w:p>
+      <w:pPr>
+        <w:pStyle w:val="a3"/>
+        <w:numPr>
+          <w:ilvl w:val="2"/>
+          <w:numId w:val="3"/>
+        </w:numPr>
+        <w:tabs>
+          <w:tab w:val="left" w:pos="312"/>
+        </w:tabs>
+        <w:ind w:firstLineChars="0"/>
+      </w:pPr>
+      <w:r>
+        <w:rPr>
+          <w:rFonts w:hint="eastAsia"/>
+        </w:rPr>
+        <w:t>大距离下小路段的组成机构的常规案例</w:t>
+      </w:r>
+    </w:p>
+    <w:p>
+      <w:pPr>
+        <w:pStyle w:val="a3"/>
+        <w:numPr>
+          <w:ilvl w:val="2"/>
+          <w:numId w:val="3"/>
+        </w:numPr>
+        <w:tabs>
+          <w:tab w:val="left" w:pos="312"/>
+        </w:tabs>
+        <w:ind w:firstLineChars="0"/>
+      </w:pPr>
+      <w:r>
+        <w:rPr>
+          <w:rFonts w:hint="eastAsia"/>
+        </w:rPr>
+        <w:t>特殊条件下小路段的快速生成</w:t>
+      </w:r>
+    </w:p>
+    <w:p>
+      <w:pPr>
+        <w:pStyle w:val="a3"/>
+        <w:numPr>
+          <w:ilvl w:val="2"/>
+          <w:numId w:val="3"/>
+        </w:numPr>
+        <w:tabs>
+          <w:tab w:val="left" w:pos="312"/>
+        </w:tabs>
+        <w:ind w:firstLineChars="0"/>
+      </w:pPr>
+      <w:r>
+        <w:rPr>
+          <w:rFonts w:hint="eastAsia"/>
+        </w:rPr>
+        <w:t>特殊条件下小路段的分裂展开</w:t>
+      </w:r>
+    </w:p>
+    <w:p>
+      <w:pPr>
+        <w:tabs>
+          <w:tab w:val="left" w:pos="312"/>
+        </w:tabs>
+      </w:pPr>
+      <w:r>
+        <w:rPr>
+          <w:rFonts w:hint="eastAsia"/>
+        </w:rPr>
+        <w:t>8</w:t>
+      </w:r>
+      <w:r>
+        <w:t xml:space="preserve">.2 </w:t>
+      </w:r>
+      <w:r>
+        <w:rPr>
+          <w:rFonts w:hint="eastAsia"/>
+        </w:rPr>
+        <w:t>不同缩放级别下</w:t>
+      </w:r>
+      <w:r>
+        <w:rPr>
+          <w:rFonts w:hint="eastAsia"/>
+        </w:rPr>
+        <w:t>的</w:t>
+      </w:r>
+      <w:r>
+        <w:rPr>
+          <w:rFonts w:hint="eastAsia"/>
+        </w:rPr>
+        <w:t>丁字口的详情信息</w:t>
+      </w:r>
+    </w:p>
+    <w:p>
+      <w:pPr>
+        <w:tabs>
+          <w:tab w:val="left" w:pos="312"/>
+        </w:tabs>
+        <w:rPr>
+          <w:rFonts w:hint="eastAsia"/>
+        </w:rPr>
+      </w:pPr>
+      <w:r>
+        <w:t>9</w:t>
+      </w:r>
+      <w:r>
+        <w:rPr>
+          <w:rFonts w:hint="eastAsia"/>
+        </w:rPr>
+        <w:t>．其他相关参考资料</w:t>
       </w:r>
     </w:p>
     <w:p>
@@ -3148,11 +4834,135 @@
       </w:pPr>
     </w:lvl>
   </w:abstractNum>
+  <w:abstractNum w:abstractNumId="2" w15:restartNumberingAfterBreak="0">
+    <w:nsid w:val="1B0C58DC"/>
+    <w:multiLevelType w:val="multilevel"/>
+    <w:tmpl w:val="2CCCD1EE"/>
+    <w:lvl w:ilvl="0">
+      <w:start w:val="1"/>
+      <w:numFmt w:val="decimal"/>
+      <w:lvlText w:val="%1."/>
+      <w:lvlJc w:val="left"/>
+      <w:pPr>
+        <w:ind w:left="360" w:hanging="360"/>
+      </w:pPr>
+      <w:rPr>
+        <w:rFonts w:hint="default"/>
+      </w:rPr>
+    </w:lvl>
+    <w:lvl w:ilvl="1">
+      <w:start w:val="1"/>
+      <w:numFmt w:val="decimal"/>
+      <w:isLgl/>
+      <w:lvlText w:val="%1.%2"/>
+      <w:lvlJc w:val="left"/>
+      <w:pPr>
+        <w:ind w:left="360" w:hanging="360"/>
+      </w:pPr>
+      <w:rPr>
+        <w:rFonts w:hint="default"/>
+      </w:rPr>
+    </w:lvl>
+    <w:lvl w:ilvl="2">
+      <w:start w:val="1"/>
+      <w:numFmt w:val="decimal"/>
+      <w:isLgl/>
+      <w:lvlText w:val="%1.%2.%3"/>
+      <w:lvlJc w:val="left"/>
+      <w:pPr>
+        <w:ind w:left="720" w:hanging="720"/>
+      </w:pPr>
+      <w:rPr>
+        <w:rFonts w:hint="default"/>
+      </w:rPr>
+    </w:lvl>
+    <w:lvl w:ilvl="3">
+      <w:start w:val="1"/>
+      <w:numFmt w:val="decimal"/>
+      <w:isLgl/>
+      <w:lvlText w:val="%1.%2.%3.%4"/>
+      <w:lvlJc w:val="left"/>
+      <w:pPr>
+        <w:ind w:left="720" w:hanging="720"/>
+      </w:pPr>
+      <w:rPr>
+        <w:rFonts w:hint="default"/>
+      </w:rPr>
+    </w:lvl>
+    <w:lvl w:ilvl="4">
+      <w:start w:val="1"/>
+      <w:numFmt w:val="decimal"/>
+      <w:isLgl/>
+      <w:lvlText w:val="%1.%2.%3.%4.%5"/>
+      <w:lvlJc w:val="left"/>
+      <w:pPr>
+        <w:ind w:left="1080" w:hanging="1080"/>
+      </w:pPr>
+      <w:rPr>
+        <w:rFonts w:hint="default"/>
+      </w:rPr>
+    </w:lvl>
+    <w:lvl w:ilvl="5">
+      <w:start w:val="1"/>
+      <w:numFmt w:val="decimal"/>
+      <w:isLgl/>
+      <w:lvlText w:val="%1.%2.%3.%4.%5.%6"/>
+      <w:lvlJc w:val="left"/>
+      <w:pPr>
+        <w:ind w:left="1080" w:hanging="1080"/>
+      </w:pPr>
+      <w:rPr>
+        <w:rFonts w:hint="default"/>
+      </w:rPr>
+    </w:lvl>
+    <w:lvl w:ilvl="6">
+      <w:start w:val="1"/>
+      <w:numFmt w:val="decimal"/>
+      <w:isLgl/>
+      <w:lvlText w:val="%1.%2.%3.%4.%5.%6.%7"/>
+      <w:lvlJc w:val="left"/>
+      <w:pPr>
+        <w:ind w:left="1080" w:hanging="1080"/>
+      </w:pPr>
+      <w:rPr>
+        <w:rFonts w:hint="default"/>
+      </w:rPr>
+    </w:lvl>
+    <w:lvl w:ilvl="7">
+      <w:start w:val="1"/>
+      <w:numFmt w:val="decimal"/>
+      <w:isLgl/>
+      <w:lvlText w:val="%1.%2.%3.%4.%5.%6.%7.%8"/>
+      <w:lvlJc w:val="left"/>
+      <w:pPr>
+        <w:ind w:left="1440" w:hanging="1440"/>
+      </w:pPr>
+      <w:rPr>
+        <w:rFonts w:hint="default"/>
+      </w:rPr>
+    </w:lvl>
+    <w:lvl w:ilvl="8">
+      <w:start w:val="1"/>
+      <w:numFmt w:val="decimal"/>
+      <w:isLgl/>
+      <w:lvlText w:val="%1.%2.%3.%4.%5.%6.%7.%8.%9"/>
+      <w:lvlJc w:val="left"/>
+      <w:pPr>
+        <w:ind w:left="1440" w:hanging="1440"/>
+      </w:pPr>
+      <w:rPr>
+        <w:rFonts w:hint="default"/>
+      </w:rPr>
+    </w:lvl>
+  </w:abstractNum>
   <w:num w:numId="1">
     <w:abstractNumId w:val="1"/>
   </w:num>
   <w:num w:numId="2">
     <w:abstractNumId w:val="0"/>
+  </w:num>
+  <w:num w:numId="3">
+    <w:abstractNumId w:val="2"/>
   </w:num>
 </w:numbering>
 </file>
@@ -3496,6 +5306,15 @@
     <w:semiHidden/>
     <w:unhideWhenUsed/>
   </w:style>
+  <w:style w:type="paragraph" w:styleId="a3">
+    <w:name w:val="List Paragraph"/>
+    <w:basedOn w:val="a"/>
+    <w:uiPriority w:val="99"/>
+    <w:rsid w:val="000B504A"/>
+    <w:pPr>
+      <w:ind w:firstLineChars="200" w:firstLine="420"/>
+    </w:pPr>
+  </w:style>
 </w:styles>
 </file>
 

--- a/doc/Map_Doc_译文.docx
+++ b/doc/Map_Doc_译文.docx
@@ -4765,9 +4765,6 @@
         <w:tabs>
           <w:tab w:val="left" w:pos="312"/>
         </w:tabs>
-        <w:rPr>
-          <w:rFonts w:hint="eastAsia"/>
-        </w:rPr>
       </w:pPr>
       <w:r>
         <w:t>9</w:t>
@@ -4784,10 +4781,320 @@
         <w:tabs>
           <w:tab w:val="left" w:pos="312"/>
         </w:tabs>
-        <w:rPr>
-          <w:rFonts w:hint="eastAsia"/>
-        </w:rPr>
-      </w:pPr>
+      </w:pPr>
+    </w:p>
+    <w:p>
+      <w:pPr>
+        <w:tabs>
+          <w:tab w:val="left" w:pos="312"/>
+        </w:tabs>
+      </w:pPr>
+    </w:p>
+    <w:p>
+      <w:pPr>
+        <w:tabs>
+          <w:tab w:val="left" w:pos="312"/>
+        </w:tabs>
+      </w:pPr>
+    </w:p>
+    <w:p>
+      <w:pPr>
+        <w:tabs>
+          <w:tab w:val="left" w:pos="312"/>
+        </w:tabs>
+      </w:pPr>
+    </w:p>
+    <w:p>
+      <w:pPr>
+        <w:tabs>
+          <w:tab w:val="left" w:pos="312"/>
+        </w:tabs>
+      </w:pPr>
+    </w:p>
+    <w:p>
+      <w:pPr>
+        <w:tabs>
+          <w:tab w:val="left" w:pos="312"/>
+        </w:tabs>
+      </w:pPr>
+    </w:p>
+    <w:p>
+      <w:pPr>
+        <w:tabs>
+          <w:tab w:val="left" w:pos="312"/>
+        </w:tabs>
+      </w:pPr>
+    </w:p>
+    <w:p>
+      <w:pPr>
+        <w:tabs>
+          <w:tab w:val="left" w:pos="312"/>
+        </w:tabs>
+      </w:pPr>
+    </w:p>
+    <w:p>
+      <w:pPr>
+        <w:tabs>
+          <w:tab w:val="left" w:pos="312"/>
+        </w:tabs>
+      </w:pPr>
+    </w:p>
+    <w:p>
+      <w:pPr>
+        <w:tabs>
+          <w:tab w:val="left" w:pos="312"/>
+        </w:tabs>
+      </w:pPr>
+    </w:p>
+    <w:p>
+      <w:pPr>
+        <w:tabs>
+          <w:tab w:val="left" w:pos="312"/>
+        </w:tabs>
+      </w:pPr>
+    </w:p>
+    <w:p>
+      <w:pPr>
+        <w:tabs>
+          <w:tab w:val="left" w:pos="312"/>
+        </w:tabs>
+      </w:pPr>
+    </w:p>
+    <w:p>
+      <w:pPr>
+        <w:tabs>
+          <w:tab w:val="left" w:pos="312"/>
+        </w:tabs>
+      </w:pPr>
+    </w:p>
+    <w:p>
+      <w:pPr>
+        <w:tabs>
+          <w:tab w:val="left" w:pos="312"/>
+        </w:tabs>
+      </w:pPr>
+    </w:p>
+    <w:p>
+      <w:pPr>
+        <w:tabs>
+          <w:tab w:val="left" w:pos="312"/>
+        </w:tabs>
+      </w:pPr>
+    </w:p>
+    <w:p>
+      <w:pPr>
+        <w:tabs>
+          <w:tab w:val="left" w:pos="312"/>
+        </w:tabs>
+      </w:pPr>
+    </w:p>
+    <w:p>
+      <w:pPr>
+        <w:tabs>
+          <w:tab w:val="left" w:pos="312"/>
+        </w:tabs>
+      </w:pPr>
+    </w:p>
+    <w:p>
+      <w:pPr>
+        <w:tabs>
+          <w:tab w:val="left" w:pos="312"/>
+        </w:tabs>
+      </w:pPr>
+    </w:p>
+    <w:p>
+      <w:pPr>
+        <w:tabs>
+          <w:tab w:val="left" w:pos="312"/>
+        </w:tabs>
+      </w:pPr>
+    </w:p>
+    <w:p>
+      <w:pPr>
+        <w:tabs>
+          <w:tab w:val="left" w:pos="312"/>
+        </w:tabs>
+      </w:pPr>
+    </w:p>
+    <w:p>
+      <w:pPr>
+        <w:pStyle w:val="a3"/>
+        <w:numPr>
+          <w:ilvl w:val="0"/>
+          <w:numId w:val="4"/>
+        </w:numPr>
+        <w:tabs>
+          <w:tab w:val="left" w:pos="312"/>
+        </w:tabs>
+        <w:ind w:firstLineChars="0"/>
+      </w:pPr>
+      <w:r>
+        <w:rPr>
+          <w:rFonts w:hint="eastAsia"/>
+        </w:rPr>
+        <w:lastRenderedPageBreak/>
+        <w:t>概要</w:t>
+      </w:r>
+    </w:p>
+    <w:p>
+      <w:pPr>
+        <w:pStyle w:val="a3"/>
+        <w:tabs>
+          <w:tab w:val="left" w:pos="312"/>
+        </w:tabs>
+        <w:ind w:left="360" w:firstLineChars="0" w:firstLine="0"/>
+      </w:pPr>
+      <w:r>
+        <w:rPr>
+          <w:rFonts w:hint="eastAsia"/>
+        </w:rPr>
+        <w:t>预测电子地图数一般是应用在导航系统中，这也是车机接入地图相关应用的主要目。目前越来越多的车辆都可以有效利用道路信息了。</w:t>
+      </w:r>
+      <w:r>
+        <w:rPr>
+          <w:rFonts w:hint="eastAsia"/>
+        </w:rPr>
+        <w:t>相对于摄像头与雷达系统，电子地图能够提供更多、范围更广、更有预测性的数据。</w:t>
+      </w:r>
+      <w:r>
+        <w:rPr>
+          <w:rFonts w:hint="eastAsia"/>
+        </w:rPr>
+        <w:t>在不久的将来，电子地图也将会完善来自于雷达，摄像头，超声波或激光雷达传感器的数据。</w:t>
+      </w:r>
+    </w:p>
+    <w:p>
+      <w:pPr>
+        <w:pStyle w:val="a3"/>
+        <w:numPr>
+          <w:ilvl w:val="1"/>
+          <w:numId w:val="4"/>
+        </w:numPr>
+        <w:tabs>
+          <w:tab w:val="left" w:pos="312"/>
+        </w:tabs>
+        <w:ind w:firstLineChars="0"/>
+      </w:pPr>
+      <w:r>
+        <w:t xml:space="preserve">ADASIS v3 </w:t>
+      </w:r>
+      <w:r>
+        <w:rPr>
+          <w:rFonts w:hint="eastAsia"/>
+        </w:rPr>
+        <w:t>文档说明</w:t>
+      </w:r>
+    </w:p>
+    <w:p>
+      <w:pPr>
+        <w:pStyle w:val="a3"/>
+        <w:tabs>
+          <w:tab w:val="left" w:pos="312"/>
+        </w:tabs>
+        <w:ind w:left="360" w:firstLineChars="0" w:firstLine="0"/>
+        <w:rPr>
+          <w:rFonts w:hint="eastAsia"/>
+        </w:rPr>
+      </w:pPr>
+      <w:r>
+        <w:rPr>
+          <w:rFonts w:hint="eastAsia"/>
+        </w:rPr>
+        <w:t>A</w:t>
+      </w:r>
+      <w:r>
+        <w:t>DASIS</w:t>
+      </w:r>
+      <w:r>
+        <w:rPr>
+          <w:rFonts w:hint="eastAsia"/>
+        </w:rPr>
+        <w:t>（高级驾驶辅助系统接口文档）定义了“</w:t>
+      </w:r>
+      <w:r>
+        <w:rPr>
+          <w:rFonts w:hint="eastAsia"/>
+        </w:rPr>
+        <w:t>A</w:t>
+      </w:r>
+      <w:r>
+        <w:t xml:space="preserve">DAS </w:t>
+      </w:r>
+      <w:r>
+        <w:rPr>
+          <w:rFonts w:hint="eastAsia"/>
+        </w:rPr>
+        <w:t>视野”的相关概念，“</w:t>
+      </w:r>
+      <w:r>
+        <w:rPr>
+          <w:rFonts w:hint="eastAsia"/>
+        </w:rPr>
+        <w:t>A</w:t>
+      </w:r>
+      <w:r>
+        <w:t xml:space="preserve">DAS </w:t>
+      </w:r>
+      <w:r>
+        <w:rPr>
+          <w:rFonts w:hint="eastAsia"/>
+        </w:rPr>
+        <w:t>视野”可以通过电子地图来传输</w:t>
+      </w:r>
+      <w:r>
+        <w:rPr>
+          <w:rFonts w:hint="eastAsia"/>
+        </w:rPr>
+        <w:t>当前车辆所在路线的车前数据。为了实现这一点，“</w:t>
+      </w:r>
+      <w:r>
+        <w:rPr>
+          <w:rFonts w:hint="eastAsia"/>
+        </w:rPr>
+        <w:t>A</w:t>
+      </w:r>
+      <w:r>
+        <w:t xml:space="preserve">DAS </w:t>
+      </w:r>
+      <w:r>
+        <w:rPr>
+          <w:rFonts w:hint="eastAsia"/>
+        </w:rPr>
+        <w:t>视野”通过当前车位与当前道路上车辆接下来可能会行进的路线来构建</w:t>
+      </w:r>
+      <w:r>
+        <w:rPr>
+          <w:rFonts w:hint="eastAsia"/>
+        </w:rPr>
+        <w:t>视野数据。这一结果会在道路网络上将会以不同级别来呈现。除此之外，道路的几何纹理也会被抽象化，其相关的一些属性也会被添加</w:t>
+      </w:r>
+      <w:r>
+        <w:rPr>
+          <w:rFonts w:hint="eastAsia"/>
+        </w:rPr>
+        <w:t>到车辆的预测行驶路线数据中。“</w:t>
+      </w:r>
+      <w:r>
+        <w:rPr>
+          <w:rFonts w:hint="eastAsia"/>
+        </w:rPr>
+        <w:t>A</w:t>
+      </w:r>
+      <w:r>
+        <w:t xml:space="preserve">DAS </w:t>
+      </w:r>
+      <w:r>
+        <w:rPr>
+          <w:rFonts w:hint="eastAsia"/>
+        </w:rPr>
+        <w:t>视野”可通过车辆通信网络来传输这些数据</w:t>
+      </w:r>
+      <w:r>
+        <w:rPr>
+          <w:rFonts w:hint="eastAsia"/>
+        </w:rPr>
+        <w:t>。</w:t>
+      </w:r>
     </w:p>
     <w:sectPr>
       <w:pgSz w:w="11906" w:h="16838"/>
@@ -4955,6 +5262,127 @@
       </w:rPr>
     </w:lvl>
   </w:abstractNum>
+  <w:abstractNum w:abstractNumId="3" w15:restartNumberingAfterBreak="0">
+    <w:nsid w:val="3E1A271F"/>
+    <w:multiLevelType w:val="multilevel"/>
+    <w:tmpl w:val="8C5662A6"/>
+    <w:lvl w:ilvl="0">
+      <w:start w:val="1"/>
+      <w:numFmt w:val="decimal"/>
+      <w:lvlText w:val="%1."/>
+      <w:lvlJc w:val="left"/>
+      <w:pPr>
+        <w:ind w:left="360" w:hanging="360"/>
+      </w:pPr>
+      <w:rPr>
+        <w:rFonts w:hint="default"/>
+      </w:rPr>
+    </w:lvl>
+    <w:lvl w:ilvl="1">
+      <w:start w:val="1"/>
+      <w:numFmt w:val="decimal"/>
+      <w:isLgl/>
+      <w:lvlText w:val="%1.%2"/>
+      <w:lvlJc w:val="left"/>
+      <w:pPr>
+        <w:ind w:left="360" w:hanging="360"/>
+      </w:pPr>
+      <w:rPr>
+        <w:rFonts w:hint="default"/>
+      </w:rPr>
+    </w:lvl>
+    <w:lvl w:ilvl="2">
+      <w:start w:val="1"/>
+      <w:numFmt w:val="decimal"/>
+      <w:isLgl/>
+      <w:lvlText w:val="%1.%2.%3"/>
+      <w:lvlJc w:val="left"/>
+      <w:pPr>
+        <w:ind w:left="720" w:hanging="720"/>
+      </w:pPr>
+      <w:rPr>
+        <w:rFonts w:hint="default"/>
+      </w:rPr>
+    </w:lvl>
+    <w:lvl w:ilvl="3">
+      <w:start w:val="1"/>
+      <w:numFmt w:val="decimal"/>
+      <w:isLgl/>
+      <w:lvlText w:val="%1.%2.%3.%4"/>
+      <w:lvlJc w:val="left"/>
+      <w:pPr>
+        <w:ind w:left="720" w:hanging="720"/>
+      </w:pPr>
+      <w:rPr>
+        <w:rFonts w:hint="default"/>
+      </w:rPr>
+    </w:lvl>
+    <w:lvl w:ilvl="4">
+      <w:start w:val="1"/>
+      <w:numFmt w:val="decimal"/>
+      <w:isLgl/>
+      <w:lvlText w:val="%1.%2.%3.%4.%5"/>
+      <w:lvlJc w:val="left"/>
+      <w:pPr>
+        <w:ind w:left="1080" w:hanging="1080"/>
+      </w:pPr>
+      <w:rPr>
+        <w:rFonts w:hint="default"/>
+      </w:rPr>
+    </w:lvl>
+    <w:lvl w:ilvl="5">
+      <w:start w:val="1"/>
+      <w:numFmt w:val="decimal"/>
+      <w:isLgl/>
+      <w:lvlText w:val="%1.%2.%3.%4.%5.%6"/>
+      <w:lvlJc w:val="left"/>
+      <w:pPr>
+        <w:ind w:left="1080" w:hanging="1080"/>
+      </w:pPr>
+      <w:rPr>
+        <w:rFonts w:hint="default"/>
+      </w:rPr>
+    </w:lvl>
+    <w:lvl w:ilvl="6">
+      <w:start w:val="1"/>
+      <w:numFmt w:val="decimal"/>
+      <w:isLgl/>
+      <w:lvlText w:val="%1.%2.%3.%4.%5.%6.%7"/>
+      <w:lvlJc w:val="left"/>
+      <w:pPr>
+        <w:ind w:left="1080" w:hanging="1080"/>
+      </w:pPr>
+      <w:rPr>
+        <w:rFonts w:hint="default"/>
+      </w:rPr>
+    </w:lvl>
+    <w:lvl w:ilvl="7">
+      <w:start w:val="1"/>
+      <w:numFmt w:val="decimal"/>
+      <w:isLgl/>
+      <w:lvlText w:val="%1.%2.%3.%4.%5.%6.%7.%8"/>
+      <w:lvlJc w:val="left"/>
+      <w:pPr>
+        <w:ind w:left="1440" w:hanging="1440"/>
+      </w:pPr>
+      <w:rPr>
+        <w:rFonts w:hint="default"/>
+      </w:rPr>
+    </w:lvl>
+    <w:lvl w:ilvl="8">
+      <w:start w:val="1"/>
+      <w:numFmt w:val="decimal"/>
+      <w:isLgl/>
+      <w:lvlText w:val="%1.%2.%3.%4.%5.%6.%7.%8.%9"/>
+      <w:lvlJc w:val="left"/>
+      <w:pPr>
+        <w:ind w:left="1440" w:hanging="1440"/>
+      </w:pPr>
+      <w:rPr>
+        <w:rFonts w:hint="default"/>
+      </w:rPr>
+    </w:lvl>
+  </w:abstractNum>
   <w:num w:numId="1">
     <w:abstractNumId w:val="1"/>
   </w:num>
@@ -4963,6 +5391,9 @@
   </w:num>
   <w:num w:numId="3">
     <w:abstractNumId w:val="2"/>
+  </w:num>
+  <w:num w:numId="4">
+    <w:abstractNumId w:val="3"/>
   </w:num>
 </w:numbering>
 </file>

--- a/doc/Map_Doc_译文.docx
+++ b/doc/Map_Doc_译文.docx
@@ -4992,9 +4992,6 @@
           <w:tab w:val="left" w:pos="312"/>
         </w:tabs>
         <w:ind w:left="360" w:firstLineChars="0" w:firstLine="0"/>
-        <w:rPr>
-          <w:rFonts w:hint="eastAsia"/>
-        </w:rPr>
       </w:pPr>
       <w:r>
         <w:rPr>
@@ -5094,6 +5091,880 @@
           <w:rFonts w:hint="eastAsia"/>
         </w:rPr>
         <w:t>。</w:t>
+      </w:r>
+    </w:p>
+    <w:p>
+      <w:pPr>
+        <w:pStyle w:val="a3"/>
+        <w:tabs>
+          <w:tab w:val="left" w:pos="312"/>
+        </w:tabs>
+        <w:ind w:left="360" w:firstLineChars="0" w:firstLine="0"/>
+      </w:pPr>
+    </w:p>
+    <w:p>
+      <w:pPr>
+        <w:pStyle w:val="a3"/>
+        <w:tabs>
+          <w:tab w:val="left" w:pos="312"/>
+        </w:tabs>
+        <w:ind w:left="360" w:firstLineChars="0" w:firstLine="0"/>
+      </w:pPr>
+      <w:r>
+        <w:rPr>
+          <w:rFonts w:hint="eastAsia"/>
+        </w:rPr>
+        <w:t>A</w:t>
+      </w:r>
+      <w:r>
+        <w:t>DASIS AISBL</w:t>
+      </w:r>
+      <w:r>
+        <w:rPr>
+          <w:rFonts w:hint="eastAsia"/>
+        </w:rPr>
+        <w:t>是</w:t>
+      </w:r>
+      <w:r>
+        <w:rPr>
+          <w:rFonts w:hint="eastAsia"/>
+        </w:rPr>
+        <w:t>A</w:t>
+      </w:r>
+      <w:r>
+        <w:t>DASIS</w:t>
+      </w:r>
+      <w:r>
+        <w:rPr>
+          <w:rFonts w:hint="eastAsia"/>
+        </w:rPr>
+        <w:t>的标准交互协议，基于之前的版本进行了改进，同时增加了对应用详细解决方案的支持，这些相关优势已经在</w:t>
+      </w:r>
+      <w:r>
+        <w:rPr>
+          <w:rFonts w:hint="eastAsia"/>
+        </w:rPr>
+        <w:t>A</w:t>
+      </w:r>
+      <w:r>
+        <w:t xml:space="preserve">DASIS V3 </w:t>
+      </w:r>
+      <w:r>
+        <w:rPr>
+          <w:rFonts w:hint="eastAsia"/>
+        </w:rPr>
+        <w:t>版本中实现了。</w:t>
+      </w:r>
+    </w:p>
+    <w:p>
+      <w:pPr>
+        <w:pStyle w:val="a3"/>
+        <w:tabs>
+          <w:tab w:val="left" w:pos="312"/>
+        </w:tabs>
+        <w:ind w:left="360" w:firstLineChars="0" w:firstLine="0"/>
+      </w:pPr>
+    </w:p>
+    <w:p>
+      <w:pPr>
+        <w:pStyle w:val="a3"/>
+        <w:tabs>
+          <w:tab w:val="left" w:pos="312"/>
+        </w:tabs>
+        <w:ind w:left="360" w:firstLineChars="0" w:firstLine="0"/>
+      </w:pPr>
+      <w:r>
+        <w:rPr>
+          <w:rFonts w:hint="eastAsia"/>
+        </w:rPr>
+        <w:t>A</w:t>
+      </w:r>
+      <w:r>
+        <w:t>DASIS V3</w:t>
+      </w:r>
+      <w:r>
+        <w:rPr>
+          <w:rFonts w:hint="eastAsia"/>
+        </w:rPr>
+        <w:t>标准协议旨在促进</w:t>
+      </w:r>
+      <w:r>
+        <w:rPr>
+          <w:rFonts w:hint="eastAsia"/>
+        </w:rPr>
+        <w:t>A</w:t>
+      </w:r>
+      <w:r>
+        <w:t>DASIS V3 H</w:t>
+      </w:r>
+      <w:r>
+        <w:rPr>
+          <w:rFonts w:hint="eastAsia"/>
+        </w:rPr>
+        <w:t>o</w:t>
+      </w:r>
+      <w:r>
+        <w:t>rizon</w:t>
+      </w:r>
+      <w:r>
+        <w:rPr>
+          <w:rFonts w:hint="eastAsia"/>
+        </w:rPr>
+        <w:t>数据</w:t>
+      </w:r>
+      <w:r>
+        <w:rPr>
+          <w:rFonts w:hint="eastAsia"/>
+        </w:rPr>
+        <w:t>从</w:t>
+      </w:r>
+      <w:r>
+        <w:rPr>
+          <w:rFonts w:hint="eastAsia"/>
+        </w:rPr>
+        <w:t>Horizon</w:t>
+      </w:r>
+      <w:r>
+        <w:rPr>
+          <w:rFonts w:hint="eastAsia"/>
+        </w:rPr>
+        <w:t>数据提供者到各个接收端的数据分发。为了实现这个过程，</w:t>
+      </w:r>
+      <w:r>
+        <w:rPr>
+          <w:rFonts w:hint="eastAsia"/>
+        </w:rPr>
+        <w:t>A</w:t>
+      </w:r>
+      <w:r>
+        <w:t>DASIS V3</w:t>
+      </w:r>
+      <w:r>
+        <w:rPr>
+          <w:rFonts w:hint="eastAsia"/>
+        </w:rPr>
+        <w:t>标准定义了专门的数据结构包含这些数据，并使用</w:t>
+      </w:r>
+      <w:r>
+        <w:rPr>
+          <w:rFonts w:hint="eastAsia"/>
+        </w:rPr>
+        <w:t>Fra</w:t>
+      </w:r>
+      <w:r>
+        <w:t xml:space="preserve">nca IDL </w:t>
+      </w:r>
+      <w:r>
+        <w:rPr>
+          <w:rFonts w:hint="eastAsia"/>
+        </w:rPr>
+        <w:t>来作为正式开发语言。名为“</w:t>
+      </w:r>
+      <w:r>
+        <w:rPr>
+          <w:rFonts w:hint="eastAsia"/>
+        </w:rPr>
+        <w:t>A</w:t>
+      </w:r>
+      <w:r>
+        <w:t>DASISV3M</w:t>
+      </w:r>
+      <w:r>
+        <w:rPr>
+          <w:rFonts w:hint="eastAsia"/>
+        </w:rPr>
+        <w:t>essages</w:t>
+      </w:r>
+      <w:r>
+        <w:t>.fidl</w:t>
+      </w:r>
+      <w:r>
+        <w:rPr>
+          <w:rFonts w:hint="eastAsia"/>
+        </w:rPr>
+        <w:t>”（基于</w:t>
+      </w:r>
+      <w:r>
+        <w:rPr>
+          <w:rFonts w:hint="eastAsia"/>
+        </w:rPr>
+        <w:t>Franca</w:t>
+      </w:r>
+      <w:r>
+        <w:rPr>
+          <w:rFonts w:hint="eastAsia"/>
+        </w:rPr>
+        <w:t>编写）的描述文件就是</w:t>
+      </w:r>
+      <w:r>
+        <w:rPr>
+          <w:rFonts w:hint="eastAsia"/>
+        </w:rPr>
+        <w:t>A</w:t>
+      </w:r>
+      <w:r>
+        <w:t>DASIS v3</w:t>
+      </w:r>
+      <w:r>
+        <w:rPr>
+          <w:rFonts w:hint="eastAsia"/>
+        </w:rPr>
+        <w:t>标准的一部分，</w:t>
+      </w:r>
+      <w:r>
+        <w:rPr>
+          <w:rFonts w:hint="eastAsia"/>
+        </w:rPr>
+        <w:t>除了常规信息背景描述之外，</w:t>
+      </w:r>
+      <w:r>
+        <w:rPr>
+          <w:rFonts w:hint="eastAsia"/>
+        </w:rPr>
+        <w:t xml:space="preserve">Franca </w:t>
+      </w:r>
+      <w:r>
+        <w:t>IDL</w:t>
+      </w:r>
+      <w:r>
+        <w:rPr>
+          <w:rFonts w:hint="eastAsia"/>
+        </w:rPr>
+        <w:t>在数据结构上还有一严格的语法要求。</w:t>
+      </w:r>
+    </w:p>
+    <w:p>
+      <w:pPr>
+        <w:pStyle w:val="a3"/>
+        <w:tabs>
+          <w:tab w:val="left" w:pos="312"/>
+        </w:tabs>
+        <w:ind w:left="360" w:firstLineChars="0" w:firstLine="0"/>
+      </w:pPr>
+    </w:p>
+    <w:p>
+      <w:pPr>
+        <w:pStyle w:val="a3"/>
+        <w:tabs>
+          <w:tab w:val="left" w:pos="312"/>
+        </w:tabs>
+        <w:ind w:left="360" w:firstLineChars="0" w:firstLine="0"/>
+      </w:pPr>
+      <w:r>
+        <w:rPr>
+          <w:rFonts w:hint="eastAsia"/>
+        </w:rPr>
+        <w:t>因此，</w:t>
+      </w:r>
+      <w:r>
+        <w:rPr>
+          <w:rFonts w:hint="eastAsia"/>
+        </w:rPr>
+        <w:t>A</w:t>
+      </w:r>
+      <w:r>
+        <w:t xml:space="preserve">DASIS V3 </w:t>
+      </w:r>
+      <w:r>
+        <w:rPr>
+          <w:rFonts w:hint="eastAsia"/>
+        </w:rPr>
+        <w:t>是基于</w:t>
+      </w:r>
+      <w:r>
+        <w:t xml:space="preserve">OSI 7 </w:t>
+      </w:r>
+      <w:r>
+        <w:rPr>
+          <w:rFonts w:hint="eastAsia"/>
+        </w:rPr>
+        <w:t>层网络模型，并在逻辑结构上与</w:t>
+      </w:r>
+      <w:r>
+        <w:rPr>
+          <w:rFonts w:hint="eastAsia"/>
+        </w:rPr>
+        <w:t>Horizon</w:t>
+      </w:r>
+      <w:r>
+        <w:t xml:space="preserve"> </w:t>
+      </w:r>
+      <w:r>
+        <w:rPr>
+          <w:rFonts w:hint="eastAsia"/>
+        </w:rPr>
+        <w:t>契合</w:t>
+      </w:r>
+    </w:p>
+    <w:p>
+      <w:pPr>
+        <w:pStyle w:val="a3"/>
+        <w:tabs>
+          <w:tab w:val="left" w:pos="312"/>
+        </w:tabs>
+        <w:ind w:left="360" w:firstLineChars="0" w:firstLine="0"/>
+      </w:pPr>
+    </w:p>
+    <w:p>
+      <w:pPr>
+        <w:pStyle w:val="a3"/>
+        <w:tabs>
+          <w:tab w:val="left" w:pos="312"/>
+        </w:tabs>
+        <w:ind w:left="360" w:firstLineChars="0" w:firstLine="0"/>
+      </w:pPr>
+      <w:r>
+        <w:rPr>
+          <w:rFonts w:hint="eastAsia"/>
+        </w:rPr>
+        <w:t>在未来的某个时间点，</w:t>
+      </w:r>
+      <w:r>
+        <w:rPr>
+          <w:rFonts w:hint="eastAsia"/>
+        </w:rPr>
+        <w:t>A</w:t>
+      </w:r>
+      <w:r>
+        <w:t>DASIS</w:t>
+      </w:r>
+      <w:r>
+        <w:rPr>
+          <w:rFonts w:hint="eastAsia"/>
+        </w:rPr>
+        <w:t>还会标准化从数据提供者到接收端的</w:t>
+      </w:r>
+      <w:r>
+        <w:rPr>
+          <w:rFonts w:hint="eastAsia"/>
+        </w:rPr>
+        <w:t>数据格式与编码格式。然而在</w:t>
+      </w:r>
+      <w:r>
+        <w:rPr>
+          <w:rFonts w:hint="eastAsia"/>
+        </w:rPr>
+        <w:t>A</w:t>
+      </w:r>
+      <w:r>
+        <w:t xml:space="preserve">DASIS V3 </w:t>
+      </w:r>
+      <w:r>
+        <w:rPr>
+          <w:rFonts w:hint="eastAsia"/>
+        </w:rPr>
+        <w:t>创建之初，这些构想仅仅是一些非正式的提议</w:t>
+      </w:r>
+      <w:r>
+        <w:rPr>
+          <w:rFonts w:hint="eastAsia"/>
+        </w:rPr>
+        <w:t>。</w:t>
+      </w:r>
+    </w:p>
+    <w:p>
+      <w:pPr>
+        <w:pStyle w:val="a3"/>
+        <w:tabs>
+          <w:tab w:val="left" w:pos="312"/>
+        </w:tabs>
+        <w:ind w:left="360" w:firstLineChars="0" w:firstLine="0"/>
+      </w:pPr>
+    </w:p>
+    <w:p>
+      <w:pPr>
+        <w:pStyle w:val="a3"/>
+        <w:tabs>
+          <w:tab w:val="left" w:pos="312"/>
+        </w:tabs>
+        <w:ind w:left="360" w:firstLineChars="0" w:firstLine="0"/>
+      </w:pPr>
+      <w:r>
+        <w:t xml:space="preserve">ADASIS V2 </w:t>
+      </w:r>
+      <w:r>
+        <w:rPr>
+          <w:rFonts w:hint="eastAsia"/>
+        </w:rPr>
+        <w:t>是基与</w:t>
+      </w:r>
+      <w:r>
+        <w:rPr>
+          <w:rFonts w:hint="eastAsia"/>
+        </w:rPr>
+        <w:t>C</w:t>
+      </w:r>
+      <w:r>
+        <w:t>AN</w:t>
+      </w:r>
+      <w:r>
+        <w:rPr>
+          <w:rFonts w:hint="eastAsia"/>
+        </w:rPr>
+        <w:t>协议为了支持公交车上数据通信而设计的，不过单条消息的数据大小限制为</w:t>
+      </w:r>
+      <w:r>
+        <w:rPr>
+          <w:rFonts w:hint="eastAsia"/>
+        </w:rPr>
+        <w:t>8b</w:t>
+      </w:r>
+      <w:r>
+        <w:t>yte</w:t>
+      </w:r>
+      <w:r>
+        <w:rPr>
+          <w:rFonts w:hint="eastAsia"/>
+        </w:rPr>
+        <w:t>，</w:t>
+      </w:r>
+      <w:r>
+        <w:rPr>
+          <w:rFonts w:hint="eastAsia"/>
+        </w:rPr>
+        <w:t>A</w:t>
+      </w:r>
+      <w:r>
+        <w:t xml:space="preserve">DASIS v3 </w:t>
+      </w:r>
+      <w:r>
+        <w:rPr>
+          <w:rFonts w:hint="eastAsia"/>
+        </w:rPr>
+        <w:t>在通信上将使用更高的带宽。单个消息支持更丰富的数据，并且不比关心数据的编码格式。</w:t>
+      </w:r>
+      <w:r>
+        <w:rPr>
+          <w:rFonts w:hint="eastAsia"/>
+        </w:rPr>
+        <w:t>A</w:t>
+      </w:r>
+      <w:r>
+        <w:t>DASIS V3</w:t>
+      </w:r>
+      <w:r>
+        <w:rPr>
+          <w:rFonts w:hint="eastAsia"/>
+        </w:rPr>
+        <w:t>版本中，单个消息有更大的数据承载量以便于数据实体封装，序列化，或加入更复杂的实体。</w:t>
+      </w:r>
+    </w:p>
+    <w:p>
+      <w:pPr>
+        <w:pStyle w:val="a3"/>
+        <w:tabs>
+          <w:tab w:val="left" w:pos="312"/>
+        </w:tabs>
+        <w:ind w:left="360" w:firstLineChars="0" w:firstLine="0"/>
+      </w:pPr>
+    </w:p>
+    <w:p>
+      <w:pPr>
+        <w:pStyle w:val="a3"/>
+        <w:tabs>
+          <w:tab w:val="left" w:pos="312"/>
+        </w:tabs>
+        <w:ind w:left="360" w:firstLineChars="0" w:firstLine="0"/>
+      </w:pPr>
+      <w:r>
+        <w:rPr>
+          <w:rFonts w:hint="eastAsia"/>
+        </w:rPr>
+        <w:t>A</w:t>
+      </w:r>
+      <w:r>
+        <w:t>DASIS V3</w:t>
+      </w:r>
+      <w:r>
+        <w:rPr>
+          <w:rFonts w:hint="eastAsia"/>
+        </w:rPr>
+        <w:t>的主要优化点如下：</w:t>
+      </w:r>
+    </w:p>
+    <w:p>
+      <w:pPr>
+        <w:pStyle w:val="a3"/>
+        <w:tabs>
+          <w:tab w:val="left" w:pos="312"/>
+        </w:tabs>
+        <w:ind w:left="360" w:firstLineChars="0" w:firstLine="0"/>
+      </w:pPr>
+      <w:r>
+        <w:rPr>
+          <w:rFonts w:hint="eastAsia"/>
+        </w:rPr>
+        <w:t>数据分辨粒度从</w:t>
+      </w:r>
+      <w:r>
+        <w:rPr>
+          <w:rFonts w:hint="eastAsia"/>
+        </w:rPr>
+        <w:t>1m</w:t>
+      </w:r>
+      <w:r>
+        <w:rPr>
+          <w:rFonts w:hint="eastAsia"/>
+        </w:rPr>
+        <w:t>提升至</w:t>
+      </w:r>
+      <w:r>
+        <w:rPr>
+          <w:rFonts w:hint="eastAsia"/>
+        </w:rPr>
+        <w:t>1cm</w:t>
+      </w:r>
+    </w:p>
+    <w:p>
+      <w:pPr>
+        <w:pStyle w:val="a3"/>
+        <w:tabs>
+          <w:tab w:val="left" w:pos="312"/>
+        </w:tabs>
+        <w:ind w:left="360" w:firstLineChars="0" w:firstLine="0"/>
+      </w:pPr>
+      <w:r>
+        <w:rPr>
+          <w:rFonts w:hint="eastAsia"/>
+        </w:rPr>
+        <w:t>Profile</w:t>
+      </w:r>
+      <w:r>
+        <w:t xml:space="preserve"> E</w:t>
+      </w:r>
+      <w:r>
+        <w:rPr>
+          <w:rFonts w:hint="eastAsia"/>
+        </w:rPr>
+        <w:t>ntity</w:t>
+      </w:r>
+      <w:r>
+        <w:rPr>
+          <w:rFonts w:hint="eastAsia"/>
+        </w:rPr>
+        <w:t>提供了</w:t>
+      </w:r>
+      <w:r>
+        <w:rPr>
+          <w:rFonts w:hint="eastAsia"/>
+        </w:rPr>
+        <w:t>详细的位置信息来描述数据的合法性，也包含一些拓展数据，或者下一推荐</w:t>
+      </w:r>
+      <w:r>
+        <w:t>P</w:t>
+      </w:r>
+      <w:r>
+        <w:rPr>
+          <w:rFonts w:hint="eastAsia"/>
+        </w:rPr>
+        <w:t>rofile</w:t>
+      </w:r>
+      <w:r>
+        <w:t xml:space="preserve"> Entit</w:t>
+      </w:r>
+      <w:r>
+        <w:rPr>
+          <w:rFonts w:hint="eastAsia"/>
+        </w:rPr>
+        <w:t>y</w:t>
+      </w:r>
+      <w:r>
+        <w:rPr>
+          <w:rFonts w:hint="eastAsia"/>
+        </w:rPr>
+        <w:t>的数据</w:t>
+      </w:r>
+    </w:p>
+    <w:p>
+      <w:pPr>
+        <w:pStyle w:val="a3"/>
+        <w:tabs>
+          <w:tab w:val="left" w:pos="312"/>
+        </w:tabs>
+        <w:ind w:left="360" w:firstLineChars="0" w:firstLine="0"/>
+      </w:pPr>
+      <w:r>
+        <w:rPr>
+          <w:rFonts w:hint="eastAsia"/>
+        </w:rPr>
+        <w:t>多个</w:t>
+      </w:r>
+      <w:r>
+        <w:rPr>
+          <w:rFonts w:hint="eastAsia"/>
+        </w:rPr>
+        <w:t>Profile</w:t>
+      </w:r>
+      <w:r>
+        <w:t xml:space="preserve"> En</w:t>
+      </w:r>
+      <w:r>
+        <w:rPr>
+          <w:rFonts w:hint="eastAsia"/>
+        </w:rPr>
+        <w:t>tity</w:t>
+      </w:r>
+      <w:r>
+        <w:rPr>
+          <w:rFonts w:hint="eastAsia"/>
+        </w:rPr>
+        <w:t>数据可以封装到一条信息内</w:t>
+      </w:r>
+    </w:p>
+    <w:p>
+      <w:pPr>
+        <w:pStyle w:val="a3"/>
+        <w:tabs>
+          <w:tab w:val="left" w:pos="312"/>
+        </w:tabs>
+        <w:ind w:left="360" w:firstLineChars="0" w:firstLine="0"/>
+      </w:pPr>
+      <w:r>
+        <w:rPr>
+          <w:rFonts w:hint="eastAsia"/>
+        </w:rPr>
+        <w:t>新增路线控制，道路属性控制机制</w:t>
+      </w:r>
+    </w:p>
+    <w:p>
+      <w:pPr>
+        <w:pStyle w:val="a3"/>
+        <w:tabs>
+          <w:tab w:val="left" w:pos="312"/>
+        </w:tabs>
+        <w:ind w:left="360" w:firstLineChars="0" w:firstLine="0"/>
+      </w:pPr>
+      <w:r>
+        <w:rPr>
+          <w:rFonts w:hint="eastAsia"/>
+        </w:rPr>
+        <w:t>新增多个动态行为</w:t>
+      </w:r>
+    </w:p>
+    <w:p>
+      <w:pPr>
+        <w:pStyle w:val="a3"/>
+        <w:tabs>
+          <w:tab w:val="left" w:pos="312"/>
+        </w:tabs>
+        <w:ind w:left="360" w:firstLineChars="0" w:firstLine="0"/>
+      </w:pPr>
+      <w:r>
+        <w:rPr>
+          <w:rFonts w:hint="eastAsia"/>
+        </w:rPr>
+        <w:t>车辆位置信息目前包含潜在位置与预估位置并将它们封装到一条信息中，而不是之前的独立消息</w:t>
+      </w:r>
+    </w:p>
+    <w:p>
+      <w:pPr>
+        <w:pStyle w:val="a3"/>
+        <w:tabs>
+          <w:tab w:val="left" w:pos="312"/>
+        </w:tabs>
+        <w:ind w:left="360" w:firstLineChars="0" w:firstLine="0"/>
+      </w:pPr>
+      <w:r>
+        <w:rPr>
+          <w:rFonts w:hint="eastAsia"/>
+        </w:rPr>
+        <w:t>乡间小道和</w:t>
+      </w:r>
+      <w:r>
+        <w:rPr>
+          <w:rFonts w:hint="eastAsia"/>
+        </w:rPr>
+        <w:t>小路的详情与几何构造信息</w:t>
+      </w:r>
+    </w:p>
+    <w:p>
+      <w:pPr>
+        <w:pStyle w:val="a3"/>
+        <w:tabs>
+          <w:tab w:val="left" w:pos="312"/>
+        </w:tabs>
+        <w:ind w:left="360" w:firstLineChars="0" w:firstLine="0"/>
+      </w:pPr>
+      <w:r>
+        <w:rPr>
+          <w:rFonts w:hint="eastAsia"/>
+        </w:rPr>
+        <w:t>其他额外数据（比如持续变化的车速数据）</w:t>
+      </w:r>
+    </w:p>
+    <w:p>
+      <w:pPr>
+        <w:pStyle w:val="a3"/>
+        <w:tabs>
+          <w:tab w:val="left" w:pos="312"/>
+        </w:tabs>
+        <w:ind w:left="360" w:firstLineChars="0" w:firstLine="0"/>
+      </w:pPr>
+      <w:r>
+        <w:rPr>
+          <w:rFonts w:hint="eastAsia"/>
+        </w:rPr>
+        <w:t>对于详细数据的支持（比如来自</w:t>
+      </w:r>
+      <w:r>
+        <w:rPr>
+          <w:rFonts w:hint="eastAsia"/>
+        </w:rPr>
+        <w:t>H</w:t>
+      </w:r>
+      <w:r>
+        <w:t xml:space="preserve">D </w:t>
+      </w:r>
+      <w:r>
+        <w:rPr>
+          <w:rFonts w:hint="eastAsia"/>
+        </w:rPr>
+        <w:t>map</w:t>
+      </w:r>
+      <w:r>
+        <w:rPr>
+          <w:rFonts w:hint="eastAsia"/>
+        </w:rPr>
+        <w:t>的支持）</w:t>
+      </w:r>
+    </w:p>
+    <w:p>
+      <w:pPr>
+        <w:pStyle w:val="a3"/>
+        <w:tabs>
+          <w:tab w:val="left" w:pos="312"/>
+        </w:tabs>
+        <w:ind w:left="360" w:firstLineChars="0" w:firstLine="0"/>
+      </w:pPr>
+      <w:r>
+        <w:rPr>
+          <w:rFonts w:hint="eastAsia"/>
+        </w:rPr>
+        <w:lastRenderedPageBreak/>
+        <w:t>使用</w:t>
+      </w:r>
+      <w:r>
+        <w:rPr>
+          <w:rFonts w:hint="eastAsia"/>
+        </w:rPr>
+        <w:t>A</w:t>
+      </w:r>
+      <w:r>
+        <w:t>DAS H</w:t>
+      </w:r>
+      <w:r>
+        <w:rPr>
+          <w:rFonts w:hint="eastAsia"/>
+        </w:rPr>
+        <w:t>o</w:t>
+      </w:r>
+      <w:r>
+        <w:t>rizon</w:t>
+      </w:r>
+      <w:r>
+        <w:rPr>
+          <w:rFonts w:hint="eastAsia"/>
+        </w:rPr>
+        <w:t>时，常规结构组成如下：</w:t>
+      </w:r>
+    </w:p>
+    <w:p>
+      <w:pPr>
+        <w:pStyle w:val="a3"/>
+        <w:tabs>
+          <w:tab w:val="left" w:pos="312"/>
+        </w:tabs>
+        <w:ind w:left="360" w:firstLineChars="0" w:firstLine="0"/>
+      </w:pPr>
+      <w:r>
+        <w:rPr>
+          <w:rFonts w:hint="eastAsia"/>
+        </w:rPr>
+        <w:t>H</w:t>
+      </w:r>
+      <w:r>
+        <w:t>orizon</w:t>
+      </w:r>
+      <w:r>
+        <w:rPr>
+          <w:rFonts w:hint="eastAsia"/>
+        </w:rPr>
+        <w:t>数据提供者</w:t>
+      </w:r>
+    </w:p>
+    <w:p>
+      <w:pPr>
+        <w:pStyle w:val="a3"/>
+        <w:tabs>
+          <w:tab w:val="left" w:pos="312"/>
+        </w:tabs>
+        <w:ind w:left="360" w:firstLineChars="0" w:firstLine="0"/>
+      </w:pPr>
+      <w:r>
+        <w:rPr>
+          <w:rFonts w:hint="eastAsia"/>
+        </w:rPr>
+        <w:t>Horzion</w:t>
+      </w:r>
+      <w:r>
+        <w:t xml:space="preserve"> </w:t>
+      </w:r>
+      <w:r>
+        <w:rPr>
+          <w:rFonts w:hint="eastAsia"/>
+        </w:rPr>
+        <w:t>重构结构</w:t>
+      </w:r>
+    </w:p>
+    <w:p>
+      <w:pPr>
+        <w:pStyle w:val="a3"/>
+        <w:tabs>
+          <w:tab w:val="left" w:pos="312"/>
+        </w:tabs>
+        <w:ind w:left="360" w:firstLineChars="0" w:firstLine="0"/>
+      </w:pPr>
+      <w:r>
+        <w:rPr>
+          <w:rFonts w:hint="eastAsia"/>
+        </w:rPr>
+        <w:t>A</w:t>
+      </w:r>
+      <w:r>
+        <w:t xml:space="preserve">DASIS V3 </w:t>
+      </w:r>
+      <w:r>
+        <w:rPr>
+          <w:rFonts w:hint="eastAsia"/>
+        </w:rPr>
+        <w:t>协议</w:t>
+      </w:r>
+    </w:p>
+    <w:p>
+      <w:pPr>
+        <w:pStyle w:val="a3"/>
+        <w:tabs>
+          <w:tab w:val="left" w:pos="312"/>
+        </w:tabs>
+        <w:ind w:left="360" w:firstLineChars="0" w:firstLine="0"/>
+        <w:rPr>
+          <w:rFonts w:hint="eastAsia"/>
+        </w:rPr>
+      </w:pPr>
+      <w:r>
+        <w:rPr>
+          <w:rFonts w:hint="eastAsia"/>
+        </w:rPr>
+        <w:t>A</w:t>
+      </w:r>
+      <w:r>
+        <w:t xml:space="preserve">DAS </w:t>
+      </w:r>
+      <w:r>
+        <w:rPr>
+          <w:rFonts w:hint="eastAsia"/>
+        </w:rPr>
+        <w:t>相关应用</w:t>
       </w:r>
     </w:p>
     <w:sectPr>

--- a/doc/Map_Doc_译文.docx
+++ b/doc/Map_Doc_译文.docx
@@ -10325,7 +10325,6 @@
         </w:tabs>
         <w:ind w:firstLine="480"/>
         <w:rPr>
-          <w:rFonts w:hint="eastAsia"/>
           <w:sz w:val="24"/>
           <w:szCs w:val="32"/>
         </w:rPr>
@@ -10409,7 +10408,6 @@
         </w:tabs>
         <w:ind w:firstLine="480"/>
         <w:rPr>
-          <w:rFonts w:hint="eastAsia"/>
           <w:sz w:val="24"/>
           <w:szCs w:val="32"/>
         </w:rPr>
@@ -10420,6 +10418,1573 @@
           <w:szCs w:val="32"/>
         </w:rPr>
         <w:t xml:space="preserve"> </w:t>
+      </w:r>
+    </w:p>
+    <w:p>
+      <w:pPr>
+        <w:pStyle w:val="a3"/>
+        <w:numPr>
+          <w:ilvl w:val="1"/>
+          <w:numId w:val="4"/>
+        </w:numPr>
+        <w:tabs>
+          <w:tab w:val="left" w:pos="312"/>
+        </w:tabs>
+        <w:ind w:firstLineChars="0"/>
+        <w:rPr>
+          <w:sz w:val="24"/>
+          <w:szCs w:val="32"/>
+        </w:rPr>
+      </w:pPr>
+      <w:r>
+        <w:rPr>
+          <w:sz w:val="24"/>
+          <w:szCs w:val="32"/>
+        </w:rPr>
+        <w:t xml:space="preserve"> </w:t>
+      </w:r>
+      <w:r>
+        <w:rPr>
+          <w:sz w:val="24"/>
+          <w:szCs w:val="32"/>
+        </w:rPr>
+        <w:t>F</w:t>
+      </w:r>
+      <w:r>
+        <w:rPr>
+          <w:rFonts w:hint="eastAsia"/>
+          <w:sz w:val="24"/>
+          <w:szCs w:val="32"/>
+        </w:rPr>
+        <w:t>ranca</w:t>
+      </w:r>
+      <w:r>
+        <w:rPr>
+          <w:sz w:val="24"/>
+          <w:szCs w:val="32"/>
+        </w:rPr>
+        <w:t xml:space="preserve"> IDL</w:t>
+      </w:r>
+      <w:r>
+        <w:rPr>
+          <w:rFonts w:hint="eastAsia"/>
+          <w:sz w:val="24"/>
+          <w:szCs w:val="32"/>
+        </w:rPr>
+        <w:t>文档说明</w:t>
+      </w:r>
+    </w:p>
+    <w:p>
+      <w:pPr>
+        <w:pStyle w:val="a3"/>
+        <w:tabs>
+          <w:tab w:val="left" w:pos="312"/>
+        </w:tabs>
+        <w:ind w:left="360" w:firstLineChars="0" w:firstLine="0"/>
+        <w:rPr>
+          <w:sz w:val="24"/>
+          <w:szCs w:val="32"/>
+        </w:rPr>
+      </w:pPr>
+      <w:r>
+        <w:rPr>
+          <w:sz w:val="24"/>
+          <w:szCs w:val="32"/>
+        </w:rPr>
+        <w:t>ADASIS V3</w:t>
+      </w:r>
+      <w:r>
+        <w:rPr>
+          <w:rFonts w:hint="eastAsia"/>
+          <w:sz w:val="24"/>
+          <w:szCs w:val="32"/>
+        </w:rPr>
+        <w:t>将会基于</w:t>
+      </w:r>
+      <w:r>
+        <w:rPr>
+          <w:rFonts w:hint="eastAsia"/>
+          <w:sz w:val="24"/>
+          <w:szCs w:val="32"/>
+        </w:rPr>
+        <w:t>Franca</w:t>
+      </w:r>
+      <w:r>
+        <w:rPr>
+          <w:sz w:val="24"/>
+          <w:szCs w:val="32"/>
+        </w:rPr>
+        <w:t xml:space="preserve"> IDL</w:t>
+      </w:r>
+      <w:r>
+        <w:rPr>
+          <w:rFonts w:hint="eastAsia"/>
+          <w:sz w:val="24"/>
+          <w:szCs w:val="32"/>
+        </w:rPr>
+        <w:t>并以最全量的交互为目标来实现不同供应商设备上的数据通信。为了实现这一点，非常有必要定义清楚协议中数据的颗粒度细化到</w:t>
+      </w:r>
+      <w:r>
+        <w:rPr>
+          <w:rFonts w:hint="eastAsia"/>
+          <w:sz w:val="24"/>
+          <w:szCs w:val="32"/>
+        </w:rPr>
+        <w:t>bit</w:t>
+      </w:r>
+      <w:r>
+        <w:rPr>
+          <w:rFonts w:hint="eastAsia"/>
+          <w:sz w:val="24"/>
+          <w:szCs w:val="32"/>
+        </w:rPr>
+        <w:t>或字节。</w:t>
+      </w:r>
+      <w:r>
+        <w:rPr>
+          <w:rFonts w:hint="eastAsia"/>
+          <w:sz w:val="24"/>
+          <w:szCs w:val="32"/>
+        </w:rPr>
+        <w:t>这些与协议的数据格式和语法要求都是紧密相关的。</w:t>
+      </w:r>
+    </w:p>
+    <w:p>
+      <w:pPr>
+        <w:pStyle w:val="a3"/>
+        <w:tabs>
+          <w:tab w:val="left" w:pos="312"/>
+        </w:tabs>
+        <w:ind w:left="360" w:firstLineChars="0" w:firstLine="0"/>
+        <w:rPr>
+          <w:sz w:val="24"/>
+          <w:szCs w:val="32"/>
+        </w:rPr>
+      </w:pPr>
+    </w:p>
+    <w:p>
+      <w:pPr>
+        <w:pStyle w:val="a3"/>
+        <w:tabs>
+          <w:tab w:val="left" w:pos="312"/>
+        </w:tabs>
+        <w:ind w:left="360" w:firstLineChars="0" w:firstLine="0"/>
+        <w:rPr>
+          <w:sz w:val="24"/>
+          <w:szCs w:val="32"/>
+        </w:rPr>
+      </w:pPr>
+      <w:r>
+        <w:rPr>
+          <w:rFonts w:hint="eastAsia"/>
+          <w:sz w:val="24"/>
+          <w:szCs w:val="32"/>
+        </w:rPr>
+        <w:t>协议的数据含义描述应使用通俗易懂的语言描述，这一点文档中也有提到。至于协议数据结构则需要使用一种描述清晰、机器设备可识别的正式语言作为数据结构</w:t>
+      </w:r>
+      <w:r>
+        <w:rPr>
+          <w:rFonts w:hint="eastAsia"/>
+          <w:sz w:val="24"/>
+          <w:szCs w:val="32"/>
+        </w:rPr>
+        <w:t>。</w:t>
+      </w:r>
+    </w:p>
+    <w:p>
+      <w:pPr>
+        <w:pStyle w:val="a3"/>
+        <w:tabs>
+          <w:tab w:val="left" w:pos="312"/>
+        </w:tabs>
+        <w:ind w:left="360" w:firstLineChars="0" w:firstLine="0"/>
+        <w:rPr>
+          <w:sz w:val="24"/>
+          <w:szCs w:val="32"/>
+        </w:rPr>
+      </w:pPr>
+    </w:p>
+    <w:p>
+      <w:pPr>
+        <w:pStyle w:val="a3"/>
+        <w:tabs>
+          <w:tab w:val="left" w:pos="312"/>
+        </w:tabs>
+        <w:ind w:left="360" w:firstLineChars="0" w:firstLine="0"/>
+        <w:rPr>
+          <w:sz w:val="24"/>
+          <w:szCs w:val="32"/>
+        </w:rPr>
+      </w:pPr>
+      <w:r>
+        <w:rPr>
+          <w:sz w:val="24"/>
+          <w:szCs w:val="32"/>
+        </w:rPr>
+        <w:t xml:space="preserve">ADASIS </w:t>
+      </w:r>
+      <w:r>
+        <w:rPr>
+          <w:rFonts w:hint="eastAsia"/>
+          <w:sz w:val="24"/>
+          <w:szCs w:val="32"/>
+        </w:rPr>
+        <w:t>使用</w:t>
+      </w:r>
+      <w:r>
+        <w:rPr>
+          <w:rFonts w:hint="eastAsia"/>
+          <w:sz w:val="24"/>
+          <w:szCs w:val="32"/>
+        </w:rPr>
+        <w:t>Franca</w:t>
+      </w:r>
+      <w:r>
+        <w:rPr>
+          <w:sz w:val="24"/>
+          <w:szCs w:val="32"/>
+        </w:rPr>
+        <w:t xml:space="preserve"> IDL</w:t>
+      </w:r>
+      <w:r>
+        <w:rPr>
+          <w:rFonts w:hint="eastAsia"/>
+          <w:sz w:val="24"/>
+          <w:szCs w:val="32"/>
+        </w:rPr>
+        <w:t>作为</w:t>
+      </w:r>
+      <w:r>
+        <w:rPr>
+          <w:rFonts w:hint="eastAsia"/>
+          <w:sz w:val="24"/>
+          <w:szCs w:val="32"/>
+        </w:rPr>
+        <w:t>A</w:t>
+      </w:r>
+      <w:r>
+        <w:rPr>
+          <w:sz w:val="24"/>
+          <w:szCs w:val="32"/>
+        </w:rPr>
+        <w:t>DASISI V3</w:t>
+      </w:r>
+      <w:r>
+        <w:rPr>
+          <w:rFonts w:hint="eastAsia"/>
+          <w:sz w:val="24"/>
+          <w:szCs w:val="32"/>
+        </w:rPr>
+        <w:t>协议的正式定义语言工具</w:t>
+      </w:r>
+    </w:p>
+    <w:p>
+      <w:pPr>
+        <w:pStyle w:val="a3"/>
+        <w:tabs>
+          <w:tab w:val="left" w:pos="312"/>
+        </w:tabs>
+        <w:ind w:left="360" w:firstLineChars="0" w:firstLine="0"/>
+        <w:rPr>
+          <w:sz w:val="24"/>
+          <w:szCs w:val="32"/>
+        </w:rPr>
+      </w:pPr>
+      <w:r>
+        <w:rPr>
+          <w:rFonts w:hint="eastAsia"/>
+          <w:sz w:val="24"/>
+          <w:szCs w:val="32"/>
+        </w:rPr>
+        <w:lastRenderedPageBreak/>
+        <w:t>Franca</w:t>
+      </w:r>
+      <w:r>
+        <w:rPr>
+          <w:rFonts w:hint="eastAsia"/>
+          <w:sz w:val="24"/>
+          <w:szCs w:val="32"/>
+        </w:rPr>
+        <w:t>作为一种高级别元语言可机器转译成其他接口定义，也可以直接用来编码。</w:t>
+      </w:r>
+      <w:r>
+        <w:rPr>
+          <w:rFonts w:hint="eastAsia"/>
+          <w:sz w:val="24"/>
+          <w:szCs w:val="32"/>
+        </w:rPr>
+        <w:t>Franca</w:t>
+      </w:r>
+      <w:r>
+        <w:rPr>
+          <w:rFonts w:hint="eastAsia"/>
+          <w:sz w:val="24"/>
+          <w:szCs w:val="32"/>
+        </w:rPr>
+        <w:t>是在逻辑上描述数据结构与相关接口，并不会强制规定数据在二进制中的表现形式。</w:t>
+      </w:r>
+      <w:r>
+        <w:rPr>
+          <w:rFonts w:hint="eastAsia"/>
+          <w:sz w:val="24"/>
+          <w:szCs w:val="32"/>
+        </w:rPr>
+        <w:t>如需要</w:t>
+      </w:r>
+      <w:r>
+        <w:rPr>
+          <w:rFonts w:hint="eastAsia"/>
+          <w:sz w:val="24"/>
+          <w:szCs w:val="32"/>
+        </w:rPr>
+        <w:t>一个全量的二进制数据结构</w:t>
+      </w:r>
+      <w:r>
+        <w:rPr>
+          <w:rFonts w:hint="eastAsia"/>
+          <w:sz w:val="24"/>
+          <w:szCs w:val="32"/>
+        </w:rPr>
+        <w:t>则需要给给到</w:t>
+      </w:r>
+      <w:r>
+        <w:rPr>
+          <w:rFonts w:hint="eastAsia"/>
+          <w:sz w:val="24"/>
+          <w:szCs w:val="32"/>
+        </w:rPr>
+        <w:t>Franca</w:t>
+      </w:r>
+      <w:r>
+        <w:rPr>
+          <w:rFonts w:hint="eastAsia"/>
+          <w:sz w:val="24"/>
+          <w:szCs w:val="32"/>
+        </w:rPr>
+        <w:t>一些列的定义转译规。仅仅是数据不足以构成</w:t>
+      </w:r>
+      <w:r>
+        <w:rPr>
+          <w:rFonts w:hint="eastAsia"/>
+          <w:sz w:val="24"/>
+          <w:szCs w:val="32"/>
+        </w:rPr>
+        <w:t>通信协议的，除此之外，</w:t>
+      </w:r>
+      <w:r>
+        <w:rPr>
+          <w:rFonts w:hint="eastAsia"/>
+          <w:sz w:val="24"/>
+          <w:szCs w:val="32"/>
+        </w:rPr>
+        <w:t>至少需要定义数据在媒介中的传输规则，而对于传输媒体，</w:t>
+      </w:r>
+      <w:r>
+        <w:rPr>
+          <w:rFonts w:hint="eastAsia"/>
+          <w:sz w:val="24"/>
+          <w:szCs w:val="32"/>
+        </w:rPr>
+        <w:t>则需要知道通信双方怎样获取对方、如何建立通信等等。</w:t>
+      </w:r>
+    </w:p>
+    <w:p>
+      <w:pPr>
+        <w:tabs>
+          <w:tab w:val="left" w:pos="312"/>
+        </w:tabs>
+        <w:rPr>
+          <w:sz w:val="24"/>
+          <w:szCs w:val="32"/>
+        </w:rPr>
+      </w:pPr>
+    </w:p>
+    <w:p>
+      <w:pPr>
+        <w:tabs>
+          <w:tab w:val="left" w:pos="312"/>
+        </w:tabs>
+        <w:rPr>
+          <w:sz w:val="24"/>
+          <w:szCs w:val="32"/>
+        </w:rPr>
+      </w:pPr>
+      <w:r>
+        <w:rPr>
+          <w:sz w:val="24"/>
+          <w:szCs w:val="32"/>
+        </w:rPr>
+        <w:tab/>
+      </w:r>
+      <w:r>
+        <w:rPr>
+          <w:rFonts w:hint="eastAsia"/>
+          <w:sz w:val="24"/>
+          <w:szCs w:val="32"/>
+        </w:rPr>
+        <w:t>因此，</w:t>
+      </w:r>
+      <w:r>
+        <w:rPr>
+          <w:rFonts w:hint="eastAsia"/>
+          <w:sz w:val="24"/>
+          <w:szCs w:val="32"/>
+        </w:rPr>
+        <w:t>一个</w:t>
+      </w:r>
+      <w:r>
+        <w:rPr>
+          <w:rFonts w:hint="eastAsia"/>
+          <w:sz w:val="24"/>
+          <w:szCs w:val="32"/>
+        </w:rPr>
+        <w:t>A</w:t>
+      </w:r>
+      <w:r>
+        <w:rPr>
+          <w:sz w:val="24"/>
+          <w:szCs w:val="32"/>
+        </w:rPr>
+        <w:t xml:space="preserve">DASIS V3 </w:t>
+      </w:r>
+      <w:r>
+        <w:rPr>
+          <w:rFonts w:hint="eastAsia"/>
+          <w:sz w:val="24"/>
+          <w:szCs w:val="32"/>
+        </w:rPr>
+        <w:t>协议的详细二进制交互说明实现方案由以下几部分组成：</w:t>
+      </w:r>
+    </w:p>
+    <w:p>
+      <w:pPr>
+        <w:tabs>
+          <w:tab w:val="left" w:pos="312"/>
+        </w:tabs>
+        <w:rPr>
+          <w:sz w:val="24"/>
+          <w:szCs w:val="32"/>
+        </w:rPr>
+      </w:pPr>
+      <w:r>
+        <w:rPr>
+          <w:sz w:val="24"/>
+          <w:szCs w:val="32"/>
+        </w:rPr>
+        <w:tab/>
+      </w:r>
+      <w:r>
+        <w:rPr>
+          <w:sz w:val="24"/>
+          <w:szCs w:val="32"/>
+        </w:rPr>
+        <w:t>F</w:t>
+      </w:r>
+      <w:r>
+        <w:rPr>
+          <w:rFonts w:hint="eastAsia"/>
+          <w:sz w:val="24"/>
+          <w:szCs w:val="32"/>
+        </w:rPr>
+        <w:t>ra</w:t>
+      </w:r>
+      <w:r>
+        <w:rPr>
+          <w:sz w:val="24"/>
+          <w:szCs w:val="32"/>
+        </w:rPr>
+        <w:t>nca IDL</w:t>
+      </w:r>
+      <w:r>
+        <w:rPr>
+          <w:rFonts w:hint="eastAsia"/>
+          <w:sz w:val="24"/>
+          <w:szCs w:val="32"/>
+        </w:rPr>
+        <w:t>文件定义了</w:t>
+      </w:r>
+      <w:r>
+        <w:rPr>
+          <w:rFonts w:hint="eastAsia"/>
+          <w:sz w:val="24"/>
+          <w:szCs w:val="32"/>
+        </w:rPr>
+        <w:t>A</w:t>
+      </w:r>
+      <w:r>
+        <w:rPr>
+          <w:sz w:val="24"/>
+          <w:szCs w:val="32"/>
+        </w:rPr>
+        <w:t>DASIS V3</w:t>
+      </w:r>
+      <w:r>
+        <w:rPr>
+          <w:rFonts w:hint="eastAsia"/>
+          <w:sz w:val="24"/>
+          <w:szCs w:val="32"/>
+        </w:rPr>
+        <w:t>的协议中消息的数据结构。</w:t>
+      </w:r>
+    </w:p>
+    <w:p>
+      <w:pPr>
+        <w:tabs>
+          <w:tab w:val="left" w:pos="312"/>
+        </w:tabs>
+        <w:rPr>
+          <w:sz w:val="24"/>
+          <w:szCs w:val="32"/>
+        </w:rPr>
+      </w:pPr>
+      <w:r>
+        <w:rPr>
+          <w:sz w:val="24"/>
+          <w:szCs w:val="32"/>
+        </w:rPr>
+        <w:tab/>
+        <w:t>ADASISI V3</w:t>
+      </w:r>
+      <w:r>
+        <w:rPr>
+          <w:rFonts w:hint="eastAsia"/>
+          <w:sz w:val="24"/>
+          <w:szCs w:val="32"/>
+        </w:rPr>
+        <w:t>协议中说明了消息体中数据的含义，同时指出了域</w:t>
+      </w:r>
+      <w:r>
+        <w:rPr>
+          <w:rFonts w:hint="eastAsia"/>
+          <w:sz w:val="24"/>
+          <w:szCs w:val="32"/>
+        </w:rPr>
+        <w:t>A</w:t>
+      </w:r>
+      <w:r>
+        <w:rPr>
+          <w:sz w:val="24"/>
+          <w:szCs w:val="32"/>
+        </w:rPr>
+        <w:t>DASIS V3 H</w:t>
+      </w:r>
+      <w:r>
+        <w:rPr>
+          <w:rFonts w:hint="eastAsia"/>
+          <w:sz w:val="24"/>
+          <w:szCs w:val="32"/>
+        </w:rPr>
+        <w:t>orizon</w:t>
+      </w:r>
+      <w:r>
+        <w:rPr>
+          <w:rFonts w:hint="eastAsia"/>
+          <w:sz w:val="24"/>
+          <w:szCs w:val="32"/>
+        </w:rPr>
+        <w:t>中的传输过程</w:t>
+      </w:r>
+    </w:p>
+    <w:p>
+      <w:pPr>
+        <w:tabs>
+          <w:tab w:val="left" w:pos="312"/>
+        </w:tabs>
+        <w:rPr>
+          <w:sz w:val="24"/>
+          <w:szCs w:val="32"/>
+        </w:rPr>
+      </w:pPr>
+      <w:r>
+        <w:rPr>
+          <w:sz w:val="24"/>
+          <w:szCs w:val="32"/>
+        </w:rPr>
+        <w:tab/>
+      </w:r>
+      <w:r>
+        <w:rPr>
+          <w:rFonts w:hint="eastAsia"/>
+          <w:sz w:val="24"/>
+          <w:szCs w:val="32"/>
+        </w:rPr>
+        <w:t>数据翻译规则方面，</w:t>
+      </w:r>
+      <w:r>
+        <w:rPr>
+          <w:rFonts w:hint="eastAsia"/>
+          <w:sz w:val="24"/>
+          <w:szCs w:val="32"/>
+        </w:rPr>
+        <w:t>Franca</w:t>
+      </w:r>
+      <w:r>
+        <w:rPr>
+          <w:rFonts w:hint="eastAsia"/>
+          <w:sz w:val="24"/>
+          <w:szCs w:val="32"/>
+        </w:rPr>
+        <w:t>中定义了转译规则来描述怎样将接口转译成为</w:t>
+      </w:r>
+      <w:r>
+        <w:rPr>
+          <w:rFonts w:hint="eastAsia"/>
+          <w:sz w:val="24"/>
+          <w:szCs w:val="32"/>
+        </w:rPr>
+        <w:t>A</w:t>
+      </w:r>
+      <w:r>
+        <w:rPr>
+          <w:sz w:val="24"/>
+          <w:szCs w:val="32"/>
+        </w:rPr>
+        <w:t>DASIS V3</w:t>
+      </w:r>
+    </w:p>
+    <w:p>
+      <w:pPr>
+        <w:tabs>
+          <w:tab w:val="left" w:pos="312"/>
+        </w:tabs>
+        <w:rPr>
+          <w:sz w:val="24"/>
+          <w:szCs w:val="32"/>
+        </w:rPr>
+      </w:pPr>
+      <w:r>
+        <w:rPr>
+          <w:sz w:val="24"/>
+          <w:szCs w:val="32"/>
+        </w:rPr>
+        <w:tab/>
+      </w:r>
+      <w:r>
+        <w:rPr>
+          <w:rFonts w:hint="eastAsia"/>
+          <w:sz w:val="24"/>
+          <w:szCs w:val="32"/>
+        </w:rPr>
+        <w:t>数据传输方面</w:t>
+      </w:r>
+      <w:r>
+        <w:rPr>
+          <w:rFonts w:hint="eastAsia"/>
+          <w:sz w:val="24"/>
+          <w:szCs w:val="32"/>
+        </w:rPr>
+        <w:t>，</w:t>
+      </w:r>
+      <w:r>
+        <w:rPr>
+          <w:rFonts w:hint="eastAsia"/>
+          <w:sz w:val="24"/>
+          <w:szCs w:val="32"/>
+        </w:rPr>
+        <w:t>则定义了</w:t>
+      </w:r>
+      <w:r>
+        <w:rPr>
+          <w:rFonts w:hint="eastAsia"/>
+          <w:sz w:val="24"/>
+          <w:szCs w:val="32"/>
+        </w:rPr>
+        <w:t>A</w:t>
+      </w:r>
+      <w:r>
+        <w:rPr>
+          <w:sz w:val="24"/>
+          <w:szCs w:val="32"/>
+        </w:rPr>
+        <w:t xml:space="preserve">DASIS V3 </w:t>
+      </w:r>
+      <w:r>
+        <w:rPr>
+          <w:rFonts w:hint="eastAsia"/>
+          <w:sz w:val="24"/>
+          <w:szCs w:val="32"/>
+        </w:rPr>
+        <w:t>协议中怎样使用下层协议进行传输（比如</w:t>
+      </w:r>
+      <w:r>
+        <w:rPr>
+          <w:rFonts w:hint="eastAsia"/>
+          <w:sz w:val="24"/>
+          <w:szCs w:val="32"/>
+        </w:rPr>
+        <w:t>ip</w:t>
+      </w:r>
+      <w:r>
+        <w:rPr>
+          <w:rFonts w:hint="eastAsia"/>
+          <w:sz w:val="24"/>
+          <w:szCs w:val="32"/>
+        </w:rPr>
+        <w:t>协议）</w:t>
+      </w:r>
+    </w:p>
+    <w:p>
+      <w:pPr>
+        <w:rPr>
+          <w:sz w:val="24"/>
+          <w:szCs w:val="32"/>
+        </w:rPr>
+      </w:pPr>
+      <w:r>
+        <w:rPr>
+          <w:rFonts w:hint="eastAsia"/>
+          <w:sz w:val="24"/>
+          <w:szCs w:val="32"/>
+        </w:rPr>
+        <w:t>目前，</w:t>
+      </w:r>
+      <w:r>
+        <w:rPr>
+          <w:rFonts w:hint="eastAsia"/>
+          <w:sz w:val="24"/>
+          <w:szCs w:val="32"/>
+        </w:rPr>
+        <w:t>只有</w:t>
+      </w:r>
+      <w:r>
+        <w:rPr>
+          <w:rFonts w:hint="eastAsia"/>
+          <w:sz w:val="24"/>
+          <w:szCs w:val="32"/>
+        </w:rPr>
+        <w:t>A</w:t>
+      </w:r>
+      <w:r>
+        <w:rPr>
+          <w:sz w:val="24"/>
+          <w:szCs w:val="32"/>
+        </w:rPr>
+        <w:t xml:space="preserve">DASIS V3 </w:t>
+      </w:r>
+      <w:r>
+        <w:rPr>
+          <w:rFonts w:hint="eastAsia"/>
+          <w:sz w:val="24"/>
+          <w:szCs w:val="32"/>
+        </w:rPr>
+        <w:t>协议</w:t>
+      </w:r>
+      <w:r>
+        <w:rPr>
+          <w:rFonts w:hint="eastAsia"/>
+          <w:sz w:val="24"/>
+          <w:szCs w:val="32"/>
+        </w:rPr>
+        <w:t>说明与</w:t>
+      </w:r>
+      <w:r>
+        <w:rPr>
+          <w:rFonts w:hint="eastAsia"/>
+          <w:sz w:val="24"/>
+          <w:szCs w:val="32"/>
+        </w:rPr>
+        <w:t>Franca</w:t>
+      </w:r>
+      <w:r>
+        <w:rPr>
+          <w:sz w:val="24"/>
+          <w:szCs w:val="32"/>
+        </w:rPr>
+        <w:t xml:space="preserve"> IDL</w:t>
+      </w:r>
+      <w:r>
+        <w:rPr>
+          <w:rFonts w:hint="eastAsia"/>
+          <w:sz w:val="24"/>
+          <w:szCs w:val="32"/>
+        </w:rPr>
+        <w:t>是正式支持。</w:t>
+      </w:r>
+      <w:r>
+        <w:rPr>
+          <w:rFonts w:hint="eastAsia"/>
+          <w:sz w:val="24"/>
+          <w:szCs w:val="32"/>
+        </w:rPr>
+        <w:t>A</w:t>
+      </w:r>
+      <w:r>
+        <w:rPr>
+          <w:sz w:val="24"/>
+          <w:szCs w:val="32"/>
+        </w:rPr>
+        <w:t>DASIS</w:t>
+      </w:r>
+      <w:r>
+        <w:rPr>
+          <w:rFonts w:hint="eastAsia"/>
+          <w:sz w:val="24"/>
+          <w:szCs w:val="32"/>
+        </w:rPr>
+        <w:t>有意向提供正式的转译与通信标准。</w:t>
+      </w:r>
+      <w:r>
+        <w:rPr>
+          <w:rFonts w:hint="eastAsia"/>
+          <w:sz w:val="24"/>
+          <w:szCs w:val="32"/>
+        </w:rPr>
+        <w:t>也希望能够提供一系列转译规则与通信方案来满足不同用户</w:t>
+      </w:r>
+      <w:r>
+        <w:rPr>
+          <w:rFonts w:hint="eastAsia"/>
+          <w:sz w:val="24"/>
+          <w:szCs w:val="32"/>
+        </w:rPr>
+        <w:t>A</w:t>
+      </w:r>
+      <w:r>
+        <w:rPr>
+          <w:sz w:val="24"/>
+          <w:szCs w:val="32"/>
+        </w:rPr>
+        <w:t xml:space="preserve">DASIS </w:t>
+      </w:r>
+      <w:r>
+        <w:rPr>
+          <w:rFonts w:hint="eastAsia"/>
+          <w:sz w:val="24"/>
+          <w:szCs w:val="32"/>
+        </w:rPr>
+        <w:t>的使用需求。如果是这种场景下，非常遗憾，不同的</w:t>
+      </w:r>
+      <w:r>
+        <w:rPr>
+          <w:rFonts w:hint="eastAsia"/>
+          <w:sz w:val="24"/>
+          <w:szCs w:val="32"/>
+        </w:rPr>
+        <w:t>A</w:t>
+      </w:r>
+      <w:r>
+        <w:rPr>
+          <w:sz w:val="24"/>
+          <w:szCs w:val="32"/>
+        </w:rPr>
+        <w:t>DASIS V3</w:t>
+      </w:r>
+      <w:r>
+        <w:rPr>
+          <w:rFonts w:hint="eastAsia"/>
+          <w:sz w:val="24"/>
+          <w:szCs w:val="32"/>
+        </w:rPr>
+        <w:t>环境下</w:t>
+      </w:r>
+      <w:r>
+        <w:rPr>
+          <w:rFonts w:hint="eastAsia"/>
+          <w:sz w:val="24"/>
+          <w:szCs w:val="32"/>
+        </w:rPr>
+        <w:t>的二进制数据不能兼容，但是在数据传输上，可以进行大部分数据重用。</w:t>
+      </w:r>
+    </w:p>
+    <w:p>
+      <w:pPr>
+        <w:rPr>
+          <w:sz w:val="24"/>
+          <w:szCs w:val="32"/>
+        </w:rPr>
+      </w:pPr>
+    </w:p>
+    <w:p>
+      <w:pPr>
+        <w:pStyle w:val="a3"/>
+        <w:numPr>
+          <w:ilvl w:val="2"/>
+          <w:numId w:val="4"/>
+        </w:numPr>
+        <w:ind w:firstLineChars="0"/>
+        <w:rPr>
+          <w:sz w:val="24"/>
+          <w:szCs w:val="32"/>
+        </w:rPr>
+      </w:pPr>
+      <w:r>
+        <w:rPr>
+          <w:rFonts w:hint="eastAsia"/>
+          <w:sz w:val="24"/>
+          <w:szCs w:val="32"/>
+        </w:rPr>
+        <w:t>导入</w:t>
+      </w:r>
+      <w:r>
+        <w:rPr>
+          <w:rFonts w:hint="eastAsia"/>
+          <w:sz w:val="24"/>
+          <w:szCs w:val="32"/>
+        </w:rPr>
+        <w:t>Franca</w:t>
+      </w:r>
+    </w:p>
+    <w:p>
+      <w:pPr>
+        <w:rPr>
+          <w:sz w:val="24"/>
+          <w:szCs w:val="32"/>
+        </w:rPr>
+      </w:pPr>
+      <w:r>
+        <w:rPr>
+          <w:rFonts w:hint="eastAsia"/>
+          <w:sz w:val="24"/>
+          <w:szCs w:val="32"/>
+        </w:rPr>
+        <w:t>事实上，</w:t>
+      </w:r>
+      <w:r>
+        <w:rPr>
+          <w:rFonts w:hint="eastAsia"/>
+          <w:sz w:val="24"/>
+          <w:szCs w:val="32"/>
+        </w:rPr>
+        <w:t>Franca</w:t>
+      </w:r>
+      <w:r>
+        <w:rPr>
+          <w:rFonts w:hint="eastAsia"/>
+          <w:sz w:val="24"/>
+          <w:szCs w:val="32"/>
+        </w:rPr>
+        <w:t>是非常适合</w:t>
+      </w:r>
+      <w:r>
+        <w:rPr>
+          <w:rFonts w:hint="eastAsia"/>
+          <w:sz w:val="24"/>
+          <w:szCs w:val="32"/>
+        </w:rPr>
+        <w:t>A</w:t>
+      </w:r>
+      <w:r>
+        <w:rPr>
+          <w:sz w:val="24"/>
+          <w:szCs w:val="32"/>
+        </w:rPr>
+        <w:t>DASIS V3</w:t>
+      </w:r>
+      <w:r>
+        <w:rPr>
+          <w:rFonts w:hint="eastAsia"/>
+          <w:sz w:val="24"/>
+          <w:szCs w:val="32"/>
+        </w:rPr>
+        <w:t>的正式语言。</w:t>
+      </w:r>
+      <w:r>
+        <w:rPr>
+          <w:rFonts w:hint="eastAsia"/>
+          <w:sz w:val="24"/>
+          <w:szCs w:val="32"/>
+        </w:rPr>
+        <w:t>Franca</w:t>
+      </w:r>
+      <w:r>
+        <w:rPr>
+          <w:rFonts w:hint="eastAsia"/>
+          <w:sz w:val="24"/>
+          <w:szCs w:val="32"/>
+        </w:rPr>
+        <w:t>为一种设置型工具。基于</w:t>
+      </w:r>
+      <w:r>
+        <w:rPr>
+          <w:rFonts w:hint="eastAsia"/>
+          <w:sz w:val="24"/>
+          <w:szCs w:val="32"/>
+        </w:rPr>
+        <w:t>Eclipse</w:t>
+      </w:r>
+      <w:r>
+        <w:rPr>
+          <w:sz w:val="24"/>
+          <w:szCs w:val="32"/>
+        </w:rPr>
+        <w:t xml:space="preserve"> </w:t>
+      </w:r>
+      <w:r>
+        <w:rPr>
+          <w:rFonts w:hint="eastAsia"/>
+          <w:sz w:val="24"/>
+          <w:szCs w:val="32"/>
+        </w:rPr>
+        <w:t>可以用于编辑与验证说明，这些都是用</w:t>
+      </w:r>
+      <w:r>
+        <w:rPr>
+          <w:rFonts w:hint="eastAsia"/>
+          <w:sz w:val="24"/>
+          <w:szCs w:val="32"/>
+        </w:rPr>
+        <w:t>Franca</w:t>
+      </w:r>
+      <w:r>
+        <w:rPr>
+          <w:rFonts w:hint="eastAsia"/>
+          <w:sz w:val="24"/>
+          <w:szCs w:val="32"/>
+        </w:rPr>
+        <w:t>来写的。使用此工具能够非常轻松的创建转译</w:t>
+      </w:r>
+      <w:r>
+        <w:rPr>
+          <w:rFonts w:hint="eastAsia"/>
+          <w:sz w:val="24"/>
+          <w:szCs w:val="32"/>
+        </w:rPr>
+        <w:t>体来讲</w:t>
+      </w:r>
+      <w:r>
+        <w:rPr>
+          <w:rFonts w:hint="eastAsia"/>
+          <w:sz w:val="24"/>
+          <w:szCs w:val="32"/>
+        </w:rPr>
+        <w:t>Franca</w:t>
+      </w:r>
+      <w:r>
+        <w:rPr>
+          <w:rFonts w:hint="eastAsia"/>
+          <w:sz w:val="24"/>
+          <w:szCs w:val="32"/>
+        </w:rPr>
+        <w:t>转译成另一种语言。这种转译类似</w:t>
+      </w:r>
+      <w:r>
+        <w:rPr>
+          <w:rFonts w:hint="eastAsia"/>
+          <w:sz w:val="24"/>
+          <w:szCs w:val="32"/>
+        </w:rPr>
+        <w:t>protocal</w:t>
+      </w:r>
+      <w:r>
+        <w:rPr>
+          <w:sz w:val="24"/>
+          <w:szCs w:val="32"/>
+        </w:rPr>
+        <w:t xml:space="preserve"> Bu</w:t>
+      </w:r>
+      <w:r>
+        <w:rPr>
+          <w:rFonts w:hint="eastAsia"/>
+          <w:sz w:val="24"/>
+          <w:szCs w:val="32"/>
+        </w:rPr>
+        <w:t>ffer</w:t>
+      </w:r>
+      <w:r>
+        <w:rPr>
+          <w:sz w:val="24"/>
+          <w:szCs w:val="32"/>
+        </w:rPr>
+        <w:t>s</w:t>
+      </w:r>
+      <w:r>
+        <w:rPr>
+          <w:rFonts w:hint="eastAsia"/>
+          <w:sz w:val="24"/>
+          <w:szCs w:val="32"/>
+        </w:rPr>
+        <w:t>（谷歌推出的序列化格式</w:t>
+      </w:r>
+      <w:r>
+        <w:rPr>
+          <w:rFonts w:hint="eastAsia"/>
+          <w:sz w:val="24"/>
+          <w:szCs w:val="32"/>
+        </w:rPr>
+        <w:t>-</w:t>
+      </w:r>
+      <w:r>
+        <w:rPr>
+          <w:rFonts w:hint="eastAsia"/>
+          <w:sz w:val="24"/>
+          <w:szCs w:val="32"/>
+        </w:rPr>
+        <w:t>特点：小快灵）</w:t>
+      </w:r>
+      <w:r>
+        <w:rPr>
+          <w:rFonts w:hint="eastAsia"/>
+          <w:sz w:val="24"/>
+          <w:szCs w:val="32"/>
+        </w:rPr>
+        <w:t>。如果是直接使用</w:t>
+      </w:r>
+      <w:r>
+        <w:rPr>
+          <w:rFonts w:hint="eastAsia"/>
+          <w:sz w:val="24"/>
+          <w:szCs w:val="32"/>
+        </w:rPr>
+        <w:t>Franca</w:t>
+      </w:r>
+      <w:r>
+        <w:rPr>
+          <w:rFonts w:hint="eastAsia"/>
+          <w:sz w:val="24"/>
+          <w:szCs w:val="32"/>
+        </w:rPr>
+        <w:t>进行编码的话，此种语言风格类似</w:t>
+      </w:r>
+      <w:r>
+        <w:rPr>
+          <w:sz w:val="24"/>
+          <w:szCs w:val="32"/>
+        </w:rPr>
+        <w:t>C</w:t>
+      </w:r>
+      <w:r>
+        <w:rPr>
+          <w:rFonts w:hint="eastAsia"/>
+          <w:sz w:val="24"/>
+          <w:szCs w:val="32"/>
+        </w:rPr>
+        <w:t>语言。</w:t>
+      </w:r>
+    </w:p>
+    <w:p>
+      <w:pPr>
+        <w:rPr>
+          <w:sz w:val="24"/>
+          <w:szCs w:val="32"/>
+        </w:rPr>
+      </w:pPr>
+    </w:p>
+    <w:p>
+      <w:pPr>
+        <w:rPr>
+          <w:sz w:val="24"/>
+          <w:szCs w:val="32"/>
+        </w:rPr>
+      </w:pPr>
+      <w:r>
+        <w:rPr>
+          <w:rFonts w:hint="eastAsia"/>
+          <w:sz w:val="24"/>
+          <w:szCs w:val="32"/>
+        </w:rPr>
+        <w:t>更多</w:t>
+      </w:r>
+      <w:r>
+        <w:rPr>
+          <w:rFonts w:hint="eastAsia"/>
+          <w:sz w:val="24"/>
+          <w:szCs w:val="32"/>
+        </w:rPr>
+        <w:t>Franca</w:t>
+      </w:r>
+      <w:r>
+        <w:rPr>
+          <w:rFonts w:hint="eastAsia"/>
+          <w:sz w:val="24"/>
+          <w:szCs w:val="32"/>
+        </w:rPr>
+        <w:t>环境搭建详情，请查看</w:t>
+      </w:r>
+      <w:r>
+        <w:rPr>
+          <w:rFonts w:hint="eastAsia"/>
+          <w:sz w:val="24"/>
+          <w:szCs w:val="32"/>
+        </w:rPr>
+        <w:t>Franca</w:t>
+      </w:r>
+      <w:r>
+        <w:rPr>
+          <w:sz w:val="24"/>
+          <w:szCs w:val="32"/>
+        </w:rPr>
+        <w:t xml:space="preserve"> W</w:t>
+      </w:r>
+      <w:r>
+        <w:rPr>
+          <w:rFonts w:hint="eastAsia"/>
+          <w:sz w:val="24"/>
+          <w:szCs w:val="32"/>
+        </w:rPr>
+        <w:t>iki</w:t>
+      </w:r>
+      <w:r>
+        <w:rPr>
+          <w:sz w:val="24"/>
+          <w:szCs w:val="32"/>
+        </w:rPr>
+        <w:t xml:space="preserve"> </w:t>
+      </w:r>
+      <w:r>
+        <w:rPr>
+          <w:rFonts w:hint="eastAsia"/>
+          <w:sz w:val="24"/>
+          <w:szCs w:val="32"/>
+        </w:rPr>
+        <w:t>中的</w:t>
+      </w:r>
+      <w:r>
+        <w:rPr>
+          <w:rFonts w:hint="eastAsia"/>
+          <w:sz w:val="24"/>
+          <w:szCs w:val="32"/>
+        </w:rPr>
+        <w:t>Qui</w:t>
+      </w:r>
+      <w:r>
+        <w:rPr>
+          <w:sz w:val="24"/>
+          <w:szCs w:val="32"/>
+        </w:rPr>
+        <w:t xml:space="preserve">ck install Guide </w:t>
+      </w:r>
+      <w:r>
+        <w:rPr>
+          <w:rFonts w:hint="eastAsia"/>
+          <w:sz w:val="24"/>
+          <w:szCs w:val="32"/>
+        </w:rPr>
+        <w:t>，目前来说不必使用</w:t>
+      </w:r>
+      <w:r>
+        <w:rPr>
+          <w:rFonts w:hint="eastAsia"/>
+          <w:sz w:val="24"/>
+          <w:szCs w:val="32"/>
+        </w:rPr>
+        <w:t>Eclipse</w:t>
+      </w:r>
+      <w:r>
+        <w:rPr>
+          <w:sz w:val="24"/>
+          <w:szCs w:val="32"/>
+        </w:rPr>
+        <w:t xml:space="preserve"> M</w:t>
+      </w:r>
+      <w:r>
+        <w:rPr>
+          <w:rFonts w:hint="eastAsia"/>
+          <w:sz w:val="24"/>
+          <w:szCs w:val="32"/>
+        </w:rPr>
+        <w:t>ars</w:t>
+      </w:r>
+      <w:r>
+        <w:rPr>
+          <w:rFonts w:hint="eastAsia"/>
+          <w:sz w:val="24"/>
+          <w:szCs w:val="32"/>
+        </w:rPr>
+        <w:t>版本来搭建，当前</w:t>
+      </w:r>
+      <w:r>
+        <w:rPr>
+          <w:sz w:val="24"/>
+          <w:szCs w:val="32"/>
+        </w:rPr>
+        <w:t>Franca</w:t>
+      </w:r>
+      <w:r>
+        <w:rPr>
+          <w:rFonts w:hint="eastAsia"/>
+          <w:sz w:val="24"/>
+          <w:szCs w:val="32"/>
+        </w:rPr>
+        <w:t>版本（</w:t>
+      </w:r>
+      <w:r>
+        <w:rPr>
+          <w:rFonts w:hint="eastAsia"/>
+          <w:sz w:val="24"/>
+          <w:szCs w:val="32"/>
+        </w:rPr>
+        <w:t>0</w:t>
+      </w:r>
+      <w:r>
+        <w:rPr>
+          <w:sz w:val="24"/>
+          <w:szCs w:val="32"/>
+        </w:rPr>
+        <w:t>.11.1</w:t>
+      </w:r>
+      <w:r>
+        <w:rPr>
+          <w:rFonts w:hint="eastAsia"/>
+          <w:sz w:val="24"/>
+          <w:szCs w:val="32"/>
+        </w:rPr>
+        <w:t>）插件已在</w:t>
+      </w:r>
+      <w:r>
+        <w:rPr>
+          <w:rFonts w:hint="eastAsia"/>
+          <w:sz w:val="24"/>
+          <w:szCs w:val="32"/>
+        </w:rPr>
+        <w:t>Eclipse</w:t>
+      </w:r>
+      <w:r>
+        <w:rPr>
+          <w:sz w:val="24"/>
+          <w:szCs w:val="32"/>
+        </w:rPr>
+        <w:t xml:space="preserve"> O</w:t>
+      </w:r>
+      <w:r>
+        <w:rPr>
+          <w:rFonts w:hint="eastAsia"/>
+          <w:sz w:val="24"/>
+          <w:szCs w:val="32"/>
+        </w:rPr>
+        <w:t>xygen</w:t>
+      </w:r>
+      <w:r>
+        <w:rPr>
+          <w:rFonts w:hint="eastAsia"/>
+          <w:sz w:val="24"/>
+          <w:szCs w:val="32"/>
+        </w:rPr>
+        <w:t>上支持了并进行了</w:t>
+      </w:r>
+      <w:r>
+        <w:rPr>
+          <w:rFonts w:hint="eastAsia"/>
+          <w:sz w:val="24"/>
+          <w:szCs w:val="32"/>
+        </w:rPr>
+        <w:t>A</w:t>
+      </w:r>
+      <w:r>
+        <w:rPr>
+          <w:sz w:val="24"/>
+          <w:szCs w:val="32"/>
+        </w:rPr>
+        <w:t>DASIS v3</w:t>
+      </w:r>
+      <w:r>
+        <w:rPr>
+          <w:rFonts w:hint="eastAsia"/>
+          <w:sz w:val="24"/>
+          <w:szCs w:val="32"/>
+        </w:rPr>
+        <w:t>的接口测试。当然了也会对后面的</w:t>
+      </w:r>
+      <w:r>
+        <w:rPr>
+          <w:rFonts w:hint="eastAsia"/>
+          <w:sz w:val="24"/>
+          <w:szCs w:val="32"/>
+        </w:rPr>
+        <w:t>eclipse</w:t>
+      </w:r>
+      <w:r>
+        <w:rPr>
+          <w:rFonts w:hint="eastAsia"/>
+          <w:sz w:val="24"/>
+          <w:szCs w:val="32"/>
+        </w:rPr>
+        <w:t>版本进行支持。在任何情况下，在搭建环境时候，推荐使用</w:t>
+      </w:r>
+      <w:r>
+        <w:rPr>
+          <w:rFonts w:hint="eastAsia"/>
+          <w:sz w:val="24"/>
+          <w:szCs w:val="32"/>
+        </w:rPr>
+        <w:t>Eclipse</w:t>
+      </w:r>
+      <w:r>
+        <w:rPr>
+          <w:rFonts w:hint="eastAsia"/>
+          <w:sz w:val="24"/>
+          <w:szCs w:val="32"/>
+        </w:rPr>
+        <w:t>的</w:t>
+      </w:r>
+      <w:r>
+        <w:rPr>
+          <w:rFonts w:hint="eastAsia"/>
+          <w:sz w:val="24"/>
+          <w:szCs w:val="32"/>
+        </w:rPr>
+        <w:t>D</w:t>
+      </w:r>
+      <w:r>
+        <w:rPr>
+          <w:sz w:val="24"/>
+          <w:szCs w:val="32"/>
+        </w:rPr>
+        <w:t>SL</w:t>
+      </w:r>
+      <w:r>
+        <w:rPr>
+          <w:rFonts w:hint="eastAsia"/>
+          <w:sz w:val="24"/>
+          <w:szCs w:val="32"/>
+        </w:rPr>
+        <w:t>工具包</w:t>
+      </w:r>
+      <w:r>
+        <w:rPr>
+          <w:rFonts w:hint="eastAsia"/>
+          <w:sz w:val="24"/>
+          <w:szCs w:val="32"/>
+        </w:rPr>
+        <w:t>。</w:t>
+      </w:r>
+      <w:r>
+        <w:rPr>
+          <w:rFonts w:hint="eastAsia"/>
+          <w:sz w:val="24"/>
+          <w:szCs w:val="32"/>
+        </w:rPr>
+        <w:t>Franca</w:t>
+      </w:r>
+      <w:r>
+        <w:rPr>
+          <w:sz w:val="24"/>
+          <w:szCs w:val="32"/>
+        </w:rPr>
+        <w:t xml:space="preserve"> </w:t>
+      </w:r>
+      <w:r>
+        <w:rPr>
+          <w:rFonts w:hint="eastAsia"/>
+          <w:sz w:val="24"/>
+          <w:szCs w:val="32"/>
+        </w:rPr>
+        <w:t>就是一个</w:t>
+      </w:r>
+      <w:r>
+        <w:rPr>
+          <w:rFonts w:hint="eastAsia"/>
+          <w:sz w:val="24"/>
+          <w:szCs w:val="32"/>
+        </w:rPr>
+        <w:t>D</w:t>
+      </w:r>
+      <w:r>
+        <w:rPr>
+          <w:sz w:val="24"/>
+          <w:szCs w:val="32"/>
+        </w:rPr>
+        <w:t>SL</w:t>
+      </w:r>
+      <w:r>
+        <w:rPr>
+          <w:rFonts w:hint="eastAsia"/>
+          <w:sz w:val="24"/>
+          <w:szCs w:val="32"/>
+        </w:rPr>
+        <w:t>，在</w:t>
+      </w:r>
+      <w:r>
+        <w:rPr>
+          <w:rFonts w:hint="eastAsia"/>
+          <w:sz w:val="24"/>
+          <w:szCs w:val="32"/>
+        </w:rPr>
+        <w:t>Eclipse</w:t>
+      </w:r>
+      <w:r>
+        <w:rPr>
+          <w:rFonts w:hint="eastAsia"/>
+          <w:sz w:val="24"/>
+          <w:szCs w:val="32"/>
+        </w:rPr>
+        <w:t>标准版中就加入</w:t>
+      </w:r>
+      <w:r>
+        <w:rPr>
+          <w:sz w:val="24"/>
+          <w:szCs w:val="32"/>
+        </w:rPr>
+        <w:t>DSL</w:t>
+      </w:r>
+      <w:r>
+        <w:rPr>
+          <w:rFonts w:hint="eastAsia"/>
+          <w:sz w:val="24"/>
+          <w:szCs w:val="32"/>
+        </w:rPr>
+        <w:t>之后，大量</w:t>
+      </w:r>
+      <w:r>
+        <w:rPr>
+          <w:sz w:val="24"/>
+          <w:szCs w:val="32"/>
+        </w:rPr>
+        <w:t>DSL</w:t>
+      </w:r>
+      <w:r>
+        <w:rPr>
+          <w:rFonts w:hint="eastAsia"/>
+          <w:sz w:val="24"/>
+          <w:szCs w:val="32"/>
+        </w:rPr>
+        <w:t>相关工具将自动导入。</w:t>
+      </w:r>
+    </w:p>
+    <w:p>
+      <w:pPr>
+        <w:rPr>
+          <w:sz w:val="24"/>
+          <w:szCs w:val="32"/>
+        </w:rPr>
+      </w:pPr>
+    </w:p>
+    <w:p>
+      <w:pPr>
+        <w:rPr>
+          <w:rFonts w:hint="eastAsia"/>
+          <w:sz w:val="24"/>
+          <w:szCs w:val="32"/>
+        </w:rPr>
+      </w:pPr>
+      <w:r>
+        <w:rPr>
+          <w:rFonts w:hint="eastAsia"/>
+          <w:sz w:val="24"/>
+          <w:szCs w:val="32"/>
+        </w:rPr>
+        <w:t>在</w:t>
+      </w:r>
+      <w:r>
+        <w:rPr>
+          <w:rFonts w:hint="eastAsia"/>
+          <w:sz w:val="24"/>
+          <w:szCs w:val="32"/>
+        </w:rPr>
+        <w:t>Franca</w:t>
+      </w:r>
+      <w:r>
+        <w:rPr>
+          <w:rFonts w:hint="eastAsia"/>
+          <w:sz w:val="24"/>
+          <w:szCs w:val="32"/>
+        </w:rPr>
+        <w:t>这部分只需要加入运行环境和</w:t>
+      </w:r>
+      <w:r>
+        <w:rPr>
+          <w:rFonts w:hint="eastAsia"/>
+          <w:sz w:val="24"/>
+          <w:szCs w:val="32"/>
+        </w:rPr>
+        <w:t>Ui</w:t>
+      </w:r>
+      <w:r>
+        <w:rPr>
+          <w:rFonts w:hint="eastAsia"/>
+          <w:sz w:val="24"/>
+          <w:szCs w:val="32"/>
+        </w:rPr>
+        <w:t>组件即可</w:t>
       </w:r>
     </w:p>
     <w:sectPr>

--- a/doc/Map_Doc_译文.docx
+++ b/doc/Map_Doc_译文.docx
@@ -472,7 +472,25 @@
           <w:sz w:val="24"/>
           <w:szCs w:val="32"/>
         </w:rPr>
-        <w:t>电子档名称</w:t>
+        <w:t>电子</w:t>
+      </w:r>
+      <w:proofErr w:type="gramStart"/>
+      <w:r>
+        <w:rPr>
+          <w:rFonts w:hint="eastAsia"/>
+          <w:sz w:val="24"/>
+          <w:szCs w:val="32"/>
+        </w:rPr>
+        <w:t>档</w:t>
+      </w:r>
+      <w:proofErr w:type="gramEnd"/>
+      <w:r>
+        <w:rPr>
+          <w:rFonts w:hint="eastAsia"/>
+          <w:sz w:val="24"/>
+          <w:szCs w:val="32"/>
+        </w:rPr>
+        <w:t>名称</w:t>
       </w:r>
       <w:r>
         <w:rPr>
@@ -578,13 +596,23 @@
           <w:szCs w:val="32"/>
         </w:rPr>
       </w:pPr>
-      <w:r>
-        <w:rPr>
-          <w:rFonts w:hint="eastAsia"/>
-          <w:sz w:val="24"/>
-          <w:szCs w:val="32"/>
-        </w:rPr>
-        <w:t>本说明说收版权与法律保护，包含了关于</w:t>
+      <w:proofErr w:type="gramStart"/>
+      <w:r>
+        <w:rPr>
+          <w:rFonts w:hint="eastAsia"/>
+          <w:sz w:val="24"/>
+          <w:szCs w:val="32"/>
+        </w:rPr>
+        <w:t>本说明</w:t>
+      </w:r>
+      <w:proofErr w:type="gramEnd"/>
+      <w:r>
+        <w:rPr>
+          <w:rFonts w:hint="eastAsia"/>
+          <w:sz w:val="24"/>
+          <w:szCs w:val="32"/>
+        </w:rPr>
+        <w:t>说收版权与法律保护，包含了关于</w:t>
       </w:r>
       <w:r>
         <w:rPr>
@@ -616,7 +644,43 @@
           <w:sz w:val="24"/>
           <w:szCs w:val="32"/>
         </w:rPr>
-        <w:t>的书面许可下，不得将此专属内容或此内容的部分章节用于生产，发布，分发，传输，展览，广播或进行他用。读者可能会使用本说明中内容去实现一些功能，并且在其产品中并未移除本产品相关商标、版权声明或其他信息。这并不代表可以进行任何相关产品的生产，公开，内容分发，或者售卖。</w:t>
+        <w:t>的书面许可下，不得将</w:t>
+      </w:r>
+      <w:proofErr w:type="gramStart"/>
+      <w:r>
+        <w:rPr>
+          <w:rFonts w:hint="eastAsia"/>
+          <w:sz w:val="24"/>
+          <w:szCs w:val="32"/>
+        </w:rPr>
+        <w:t>此专属内容</w:t>
+      </w:r>
+      <w:proofErr w:type="gramEnd"/>
+      <w:r>
+        <w:rPr>
+          <w:rFonts w:hint="eastAsia"/>
+          <w:sz w:val="24"/>
+          <w:szCs w:val="32"/>
+        </w:rPr>
+        <w:t>或此内容的部分章节用于生产，发布，分发，传输，展览，广播或进行他用。读者可能会使用</w:t>
+      </w:r>
+      <w:proofErr w:type="gramStart"/>
+      <w:r>
+        <w:rPr>
+          <w:rFonts w:hint="eastAsia"/>
+          <w:sz w:val="24"/>
+          <w:szCs w:val="32"/>
+        </w:rPr>
+        <w:t>本说明</w:t>
+      </w:r>
+      <w:proofErr w:type="gramEnd"/>
+      <w:r>
+        <w:rPr>
+          <w:rFonts w:hint="eastAsia"/>
+          <w:sz w:val="24"/>
+          <w:szCs w:val="32"/>
+        </w:rPr>
+        <w:t>中内容去实现一些功能，并且在其产品中并未移除本产品相关商标、版权声明或其他信息。这并不代表可以进行任何相关产品的生产，公开，内容分发，或者售卖。</w:t>
       </w:r>
     </w:p>
     <w:p>
@@ -1039,13 +1103,23 @@
         </w:rPr>
         <w:t xml:space="preserve"> </w:t>
       </w:r>
-      <w:r>
-        <w:rPr>
-          <w:rFonts w:hint="eastAsia"/>
-          <w:sz w:val="24"/>
-          <w:szCs w:val="32"/>
-        </w:rPr>
-        <w:t>关于协议更新到</w:t>
+      <w:proofErr w:type="gramStart"/>
+      <w:r>
+        <w:rPr>
+          <w:rFonts w:hint="eastAsia"/>
+          <w:sz w:val="24"/>
+          <w:szCs w:val="32"/>
+        </w:rPr>
+        <w:t>关于协议</w:t>
+      </w:r>
+      <w:proofErr w:type="gramEnd"/>
+      <w:r>
+        <w:rPr>
+          <w:rFonts w:hint="eastAsia"/>
+          <w:sz w:val="24"/>
+          <w:szCs w:val="32"/>
+        </w:rPr>
+        <w:t>更新到</w:t>
       </w:r>
       <w:r>
         <w:rPr>
@@ -1105,7 +1179,25 @@
           <w:sz w:val="24"/>
           <w:szCs w:val="32"/>
         </w:rPr>
-        <w:t>会议与法务。</w:t>
+        <w:t>会议与法</w:t>
+      </w:r>
+      <w:proofErr w:type="gramStart"/>
+      <w:r>
+        <w:rPr>
+          <w:rFonts w:hint="eastAsia"/>
+          <w:sz w:val="24"/>
+          <w:szCs w:val="32"/>
+        </w:rPr>
+        <w:t>务</w:t>
+      </w:r>
+      <w:proofErr w:type="gramEnd"/>
+      <w:r>
+        <w:rPr>
+          <w:rFonts w:hint="eastAsia"/>
+          <w:sz w:val="24"/>
+          <w:szCs w:val="32"/>
+        </w:rPr>
+        <w:t>。</w:t>
       </w:r>
     </w:p>
     <w:p>
@@ -1562,8 +1654,18 @@
           <w:sz w:val="24"/>
           <w:szCs w:val="32"/>
         </w:rPr>
-        <w:t>ADAS Hozrizon</w:t>
-      </w:r>
+        <w:t xml:space="preserve">ADAS </w:t>
+      </w:r>
+      <w:proofErr w:type="spellStart"/>
+      <w:r>
+        <w:rPr>
+          <w:rFonts w:hint="eastAsia"/>
+          <w:sz w:val="24"/>
+          <w:szCs w:val="32"/>
+        </w:rPr>
+        <w:t>Hozrizon</w:t>
+      </w:r>
+      <w:proofErr w:type="spellEnd"/>
       <w:r>
         <w:rPr>
           <w:rFonts w:hint="eastAsia"/>
@@ -2248,6 +2350,7 @@
         </w:rPr>
         <w:t>ADAS V3 HORIZON -</w:t>
       </w:r>
+      <w:proofErr w:type="gramStart"/>
       <w:r>
         <w:rPr>
           <w:rFonts w:hint="eastAsia"/>
@@ -2256,6 +2359,7 @@
         </w:rPr>
         <w:t>拓补网络</w:t>
       </w:r>
+      <w:proofErr w:type="gramEnd"/>
     </w:p>
     <w:p>
       <w:pPr>
@@ -2643,7 +2747,25 @@
           <w:sz w:val="24"/>
           <w:szCs w:val="32"/>
         </w:rPr>
-        <w:t>生命周期则车辆进过后</w:t>
+        <w:t>生命周期</w:t>
+      </w:r>
+      <w:proofErr w:type="gramStart"/>
+      <w:r>
+        <w:rPr>
+          <w:rFonts w:hint="eastAsia"/>
+          <w:sz w:val="24"/>
+          <w:szCs w:val="32"/>
+        </w:rPr>
+        <w:t>则车辆</w:t>
+      </w:r>
+      <w:proofErr w:type="gramEnd"/>
+      <w:r>
+        <w:rPr>
+          <w:rFonts w:hint="eastAsia"/>
+          <w:sz w:val="24"/>
+          <w:szCs w:val="32"/>
+        </w:rPr>
+        <w:t>进过后</w:t>
       </w:r>
       <w:r>
         <w:rPr>
@@ -3916,7 +4038,25 @@
           <w:sz w:val="24"/>
           <w:szCs w:val="32"/>
         </w:rPr>
-        <w:t>布鲁塞尔条约下的一合法非盈利组织</w:t>
+        <w:t>布鲁塞尔条约下的</w:t>
+      </w:r>
+      <w:proofErr w:type="gramStart"/>
+      <w:r>
+        <w:rPr>
+          <w:rFonts w:hint="eastAsia"/>
+          <w:sz w:val="24"/>
+          <w:szCs w:val="32"/>
+        </w:rPr>
+        <w:t>一</w:t>
+      </w:r>
+      <w:proofErr w:type="gramEnd"/>
+      <w:r>
+        <w:rPr>
+          <w:rFonts w:hint="eastAsia"/>
+          <w:sz w:val="24"/>
+          <w:szCs w:val="32"/>
+        </w:rPr>
+        <w:t>合法非盈利组织</w:t>
       </w:r>
     </w:p>
     <w:p>
@@ -4357,6 +4497,593 @@
           <w:sz w:val="24"/>
           <w:szCs w:val="32"/>
         </w:rPr>
+        <w:t xml:space="preserve"> </w:t>
+      </w:r>
+      <w:proofErr w:type="spellStart"/>
+      <w:r>
+        <w:rPr>
+          <w:sz w:val="24"/>
+          <w:szCs w:val="32"/>
+        </w:rPr>
+        <w:t>P</w:t>
+      </w:r>
+      <w:r>
+        <w:rPr>
+          <w:rFonts w:hint="eastAsia"/>
+          <w:sz w:val="24"/>
+          <w:szCs w:val="32"/>
+        </w:rPr>
+        <w:t>rivider</w:t>
+      </w:r>
+      <w:proofErr w:type="spellEnd"/>
+      <w:r>
+        <w:rPr>
+          <w:rFonts w:hint="eastAsia"/>
+          <w:sz w:val="24"/>
+          <w:szCs w:val="32"/>
+        </w:rPr>
+        <w:t>（</w:t>
+      </w:r>
+      <w:r>
+        <w:rPr>
+          <w:sz w:val="24"/>
+          <w:szCs w:val="32"/>
+        </w:rPr>
+        <w:t>AV3HP</w:t>
+      </w:r>
+      <w:r>
+        <w:rPr>
+          <w:rFonts w:hint="eastAsia"/>
+          <w:sz w:val="24"/>
+          <w:szCs w:val="32"/>
+        </w:rPr>
+        <w:t>）：视野数据提供者，</w:t>
+      </w:r>
+      <w:r>
+        <w:rPr>
+          <w:rFonts w:hint="eastAsia"/>
+          <w:sz w:val="24"/>
+          <w:szCs w:val="32"/>
+        </w:rPr>
+        <w:t>A</w:t>
+      </w:r>
+      <w:r>
+        <w:rPr>
+          <w:sz w:val="24"/>
+          <w:szCs w:val="32"/>
+        </w:rPr>
+        <w:t>DAS</w:t>
+      </w:r>
+      <w:r>
+        <w:rPr>
+          <w:rFonts w:hint="eastAsia"/>
+          <w:sz w:val="24"/>
+          <w:szCs w:val="32"/>
+        </w:rPr>
+        <w:t>软件的一部分，用于生成</w:t>
+      </w:r>
+      <w:r>
+        <w:rPr>
+          <w:rFonts w:hint="eastAsia"/>
+          <w:sz w:val="24"/>
+          <w:szCs w:val="32"/>
+        </w:rPr>
+        <w:t>A</w:t>
+      </w:r>
+      <w:r>
+        <w:rPr>
+          <w:sz w:val="24"/>
+          <w:szCs w:val="32"/>
+        </w:rPr>
+        <w:t>DAS H</w:t>
+      </w:r>
+      <w:r>
+        <w:rPr>
+          <w:rFonts w:hint="eastAsia"/>
+          <w:sz w:val="24"/>
+          <w:szCs w:val="32"/>
+        </w:rPr>
+        <w:t>orizon</w:t>
+      </w:r>
+      <w:r>
+        <w:rPr>
+          <w:rFonts w:hint="eastAsia"/>
+          <w:sz w:val="24"/>
+          <w:szCs w:val="32"/>
+        </w:rPr>
+        <w:t>数据，并提供给其他应用</w:t>
+      </w:r>
+    </w:p>
+    <w:p>
+      <w:pPr>
+        <w:tabs>
+          <w:tab w:val="left" w:pos="312"/>
+        </w:tabs>
+        <w:rPr>
+          <w:sz w:val="24"/>
+          <w:szCs w:val="32"/>
+        </w:rPr>
+      </w:pPr>
+      <w:r>
+        <w:rPr>
+          <w:rFonts w:hint="eastAsia"/>
+          <w:sz w:val="24"/>
+          <w:szCs w:val="32"/>
+        </w:rPr>
+        <w:t>H</w:t>
+      </w:r>
+      <w:r>
+        <w:rPr>
+          <w:sz w:val="24"/>
+          <w:szCs w:val="32"/>
+        </w:rPr>
+        <w:t xml:space="preserve">orizon </w:t>
+      </w:r>
+      <w:proofErr w:type="spellStart"/>
+      <w:r>
+        <w:rPr>
+          <w:sz w:val="24"/>
+          <w:szCs w:val="32"/>
+        </w:rPr>
+        <w:t>R</w:t>
+      </w:r>
+      <w:r>
+        <w:rPr>
+          <w:rFonts w:hint="eastAsia"/>
+          <w:sz w:val="24"/>
+          <w:szCs w:val="32"/>
+        </w:rPr>
+        <w:t>e</w:t>
+      </w:r>
+      <w:r>
+        <w:rPr>
+          <w:sz w:val="24"/>
+          <w:szCs w:val="32"/>
+        </w:rPr>
+        <w:t>constructor</w:t>
+      </w:r>
+      <w:proofErr w:type="spellEnd"/>
+      <w:r>
+        <w:rPr>
+          <w:rFonts w:hint="eastAsia"/>
+          <w:sz w:val="24"/>
+          <w:szCs w:val="32"/>
+        </w:rPr>
+        <w:t>（</w:t>
+      </w:r>
+      <w:r>
+        <w:rPr>
+          <w:rFonts w:hint="eastAsia"/>
+          <w:sz w:val="24"/>
+          <w:szCs w:val="32"/>
+        </w:rPr>
+        <w:t>Av</w:t>
+      </w:r>
+      <w:r>
+        <w:rPr>
+          <w:sz w:val="24"/>
+          <w:szCs w:val="32"/>
+        </w:rPr>
+        <w:t>3HR</w:t>
+      </w:r>
+      <w:r>
+        <w:rPr>
+          <w:rFonts w:hint="eastAsia"/>
+          <w:sz w:val="24"/>
+          <w:szCs w:val="32"/>
+        </w:rPr>
+        <w:t>）：重够了</w:t>
+      </w:r>
+      <w:r>
+        <w:rPr>
+          <w:sz w:val="24"/>
+          <w:szCs w:val="32"/>
+        </w:rPr>
+        <w:t>Av3</w:t>
+      </w:r>
+      <w:r>
+        <w:rPr>
+          <w:rFonts w:hint="eastAsia"/>
+          <w:sz w:val="24"/>
+          <w:szCs w:val="32"/>
+        </w:rPr>
+        <w:t>的结构与接口，并命名为</w:t>
+      </w:r>
+      <w:r>
+        <w:rPr>
+          <w:rFonts w:hint="eastAsia"/>
+          <w:sz w:val="24"/>
+          <w:szCs w:val="32"/>
+        </w:rPr>
+        <w:t>Av</w:t>
+      </w:r>
+      <w:r>
+        <w:rPr>
+          <w:sz w:val="24"/>
+          <w:szCs w:val="32"/>
+        </w:rPr>
+        <w:t>3HP</w:t>
+      </w:r>
+    </w:p>
+    <w:p>
+      <w:pPr>
+        <w:tabs>
+          <w:tab w:val="left" w:pos="312"/>
+        </w:tabs>
+        <w:rPr>
+          <w:sz w:val="24"/>
+          <w:szCs w:val="32"/>
+        </w:rPr>
+      </w:pPr>
+      <w:r>
+        <w:rPr>
+          <w:rFonts w:hint="eastAsia"/>
+          <w:sz w:val="24"/>
+          <w:szCs w:val="32"/>
+        </w:rPr>
+        <w:t>Network</w:t>
+      </w:r>
+      <w:r>
+        <w:rPr>
+          <w:sz w:val="24"/>
+          <w:szCs w:val="32"/>
+        </w:rPr>
+        <w:t xml:space="preserve"> </w:t>
+      </w:r>
+      <w:r>
+        <w:rPr>
+          <w:rFonts w:hint="eastAsia"/>
+          <w:sz w:val="24"/>
+          <w:szCs w:val="32"/>
+        </w:rPr>
+        <w:t>of</w:t>
+      </w:r>
+      <w:r>
+        <w:rPr>
+          <w:sz w:val="24"/>
+          <w:szCs w:val="32"/>
+        </w:rPr>
+        <w:t xml:space="preserve"> Links</w:t>
+      </w:r>
+      <w:r>
+        <w:rPr>
+          <w:rFonts w:hint="eastAsia"/>
+          <w:sz w:val="24"/>
+          <w:szCs w:val="32"/>
+        </w:rPr>
+        <w:t>：各个路段集合，他们之间通过起点与终点链接，构成了</w:t>
+      </w:r>
+      <w:r>
+        <w:rPr>
+          <w:rFonts w:hint="eastAsia"/>
+          <w:sz w:val="24"/>
+          <w:szCs w:val="32"/>
+        </w:rPr>
+        <w:t>道路网。</w:t>
+      </w:r>
+    </w:p>
+    <w:p>
+      <w:pPr>
+        <w:tabs>
+          <w:tab w:val="left" w:pos="312"/>
+        </w:tabs>
+        <w:rPr>
+          <w:sz w:val="24"/>
+          <w:szCs w:val="32"/>
+        </w:rPr>
+      </w:pPr>
+      <w:r>
+        <w:rPr>
+          <w:rFonts w:hint="eastAsia"/>
+          <w:sz w:val="24"/>
+          <w:szCs w:val="32"/>
+        </w:rPr>
+        <w:t>Path</w:t>
+      </w:r>
+      <w:r>
+        <w:rPr>
+          <w:rFonts w:hint="eastAsia"/>
+          <w:sz w:val="24"/>
+          <w:szCs w:val="32"/>
+        </w:rPr>
+        <w:t>：在道路网络上，车辆有可能选择的行驶路线</w:t>
+      </w:r>
+    </w:p>
+    <w:p>
+      <w:pPr>
+        <w:tabs>
+          <w:tab w:val="left" w:pos="312"/>
+        </w:tabs>
+        <w:rPr>
+          <w:sz w:val="24"/>
+          <w:szCs w:val="32"/>
+        </w:rPr>
+      </w:pPr>
+      <w:r>
+        <w:rPr>
+          <w:rFonts w:hint="eastAsia"/>
+          <w:sz w:val="24"/>
+          <w:szCs w:val="32"/>
+        </w:rPr>
+        <w:t>Profile</w:t>
+      </w:r>
+      <w:r>
+        <w:rPr>
+          <w:rFonts w:hint="eastAsia"/>
+          <w:sz w:val="24"/>
+          <w:szCs w:val="32"/>
+        </w:rPr>
+        <w:t>：当前</w:t>
+      </w:r>
+      <w:r>
+        <w:rPr>
+          <w:rFonts w:hint="eastAsia"/>
+          <w:sz w:val="24"/>
+          <w:szCs w:val="32"/>
+        </w:rPr>
+        <w:t>行驶</w:t>
+      </w:r>
+      <w:r>
+        <w:rPr>
+          <w:rFonts w:hint="eastAsia"/>
+          <w:sz w:val="24"/>
+          <w:szCs w:val="32"/>
+        </w:rPr>
+        <w:t>路线上的路线属性与特征描述。</w:t>
+      </w:r>
+    </w:p>
+    <w:p>
+      <w:pPr>
+        <w:tabs>
+          <w:tab w:val="left" w:pos="312"/>
+        </w:tabs>
+        <w:rPr>
+          <w:sz w:val="24"/>
+          <w:szCs w:val="32"/>
+        </w:rPr>
+      </w:pPr>
+      <w:r>
+        <w:rPr>
+          <w:rFonts w:hint="eastAsia"/>
+          <w:sz w:val="24"/>
+          <w:szCs w:val="32"/>
+        </w:rPr>
+        <w:t>Profile</w:t>
+      </w:r>
+      <w:r>
+        <w:rPr>
+          <w:sz w:val="24"/>
+          <w:szCs w:val="32"/>
+        </w:rPr>
+        <w:t xml:space="preserve"> Entry</w:t>
+      </w:r>
+      <w:r>
+        <w:rPr>
+          <w:rFonts w:hint="eastAsia"/>
+          <w:sz w:val="24"/>
+          <w:szCs w:val="32"/>
+        </w:rPr>
+        <w:t>：</w:t>
+      </w:r>
+      <w:r>
+        <w:rPr>
+          <w:rFonts w:hint="eastAsia"/>
+          <w:sz w:val="24"/>
+          <w:szCs w:val="32"/>
+        </w:rPr>
+        <w:t>根据现有经纬度确定的当前行驶路线上的路线属性与特征描述。</w:t>
+      </w:r>
+    </w:p>
+    <w:p>
+      <w:pPr>
+        <w:tabs>
+          <w:tab w:val="left" w:pos="312"/>
+        </w:tabs>
+        <w:rPr>
+          <w:sz w:val="24"/>
+          <w:szCs w:val="32"/>
+        </w:rPr>
+      </w:pPr>
+      <w:r>
+        <w:rPr>
+          <w:rFonts w:hint="eastAsia"/>
+          <w:sz w:val="24"/>
+          <w:szCs w:val="32"/>
+        </w:rPr>
+        <w:t>Profile</w:t>
+      </w:r>
+      <w:r>
+        <w:rPr>
+          <w:sz w:val="24"/>
+          <w:szCs w:val="32"/>
+        </w:rPr>
+        <w:t xml:space="preserve"> T</w:t>
+      </w:r>
+      <w:r>
+        <w:rPr>
+          <w:rFonts w:hint="eastAsia"/>
+          <w:sz w:val="24"/>
+          <w:szCs w:val="32"/>
+        </w:rPr>
+        <w:t>ype</w:t>
+      </w:r>
+      <w:r>
+        <w:rPr>
+          <w:rFonts w:hint="eastAsia"/>
+          <w:sz w:val="24"/>
+          <w:szCs w:val="32"/>
+        </w:rPr>
+        <w:t>：</w:t>
+      </w:r>
+      <w:r>
+        <w:rPr>
+          <w:sz w:val="24"/>
+          <w:szCs w:val="32"/>
+        </w:rPr>
+        <w:t>Profile</w:t>
+      </w:r>
+      <w:r>
+        <w:rPr>
+          <w:rFonts w:hint="eastAsia"/>
+          <w:sz w:val="24"/>
+          <w:szCs w:val="32"/>
+        </w:rPr>
+        <w:t>的类型，比如当前路段的斜坡曲率。</w:t>
+      </w:r>
+    </w:p>
+    <w:p>
+      <w:pPr>
+        <w:rPr>
+          <w:sz w:val="24"/>
+          <w:szCs w:val="32"/>
+        </w:rPr>
+      </w:pPr>
+      <w:r>
+        <w:rPr>
+          <w:sz w:val="24"/>
+          <w:szCs w:val="32"/>
+        </w:rPr>
+        <w:t>S</w:t>
+      </w:r>
+      <w:r>
+        <w:rPr>
+          <w:rFonts w:hint="eastAsia"/>
+          <w:sz w:val="24"/>
+          <w:szCs w:val="32"/>
+        </w:rPr>
+        <w:t>egment</w:t>
+      </w:r>
+      <w:r>
+        <w:rPr>
+          <w:rFonts w:hint="eastAsia"/>
+          <w:sz w:val="24"/>
+          <w:szCs w:val="32"/>
+        </w:rPr>
+        <w:t>：</w:t>
+      </w:r>
+      <w:r>
+        <w:rPr>
+          <w:rFonts w:hint="eastAsia"/>
+          <w:sz w:val="24"/>
+          <w:szCs w:val="32"/>
+        </w:rPr>
+        <w:t>Path</w:t>
+      </w:r>
+      <w:r>
+        <w:rPr>
+          <w:rFonts w:hint="eastAsia"/>
+          <w:sz w:val="24"/>
+          <w:szCs w:val="32"/>
+        </w:rPr>
+        <w:t>上的每一段路段的属性是是</w:t>
+      </w:r>
+      <w:r>
+        <w:rPr>
+          <w:rFonts w:hint="eastAsia"/>
+          <w:sz w:val="24"/>
+          <w:szCs w:val="32"/>
+        </w:rPr>
+        <w:t xml:space="preserve"> </w:t>
+      </w:r>
+      <w:r>
+        <w:rPr>
+          <w:sz w:val="24"/>
+          <w:szCs w:val="32"/>
+        </w:rPr>
+        <w:t>ADAS</w:t>
+      </w:r>
+      <w:r>
+        <w:rPr>
+          <w:rFonts w:hint="eastAsia"/>
+          <w:sz w:val="24"/>
+          <w:szCs w:val="32"/>
+        </w:rPr>
+        <w:t>应用中最重要的部分，这部分没有太大改动。</w:t>
+      </w:r>
+    </w:p>
+    <w:p>
+      <w:pPr>
+        <w:rPr>
+          <w:sz w:val="24"/>
+          <w:szCs w:val="32"/>
+        </w:rPr>
+      </w:pPr>
+      <w:r>
+        <w:rPr>
+          <w:sz w:val="24"/>
+          <w:szCs w:val="32"/>
+        </w:rPr>
+        <w:t>L</w:t>
+      </w:r>
+      <w:r>
+        <w:rPr>
+          <w:rFonts w:hint="eastAsia"/>
+          <w:sz w:val="24"/>
+          <w:szCs w:val="32"/>
+        </w:rPr>
+        <w:t>ink</w:t>
+      </w:r>
+      <w:r>
+        <w:rPr>
+          <w:rFonts w:hint="eastAsia"/>
+          <w:sz w:val="24"/>
+          <w:szCs w:val="32"/>
+        </w:rPr>
+        <w:t>：来自于地图数据库，范围是道路中连接两个岔路口</w:t>
+      </w:r>
+      <w:r>
+        <w:rPr>
+          <w:rFonts w:hint="eastAsia"/>
+          <w:sz w:val="24"/>
+          <w:szCs w:val="32"/>
+        </w:rPr>
+        <w:t>中间的部分</w:t>
+      </w:r>
+    </w:p>
+    <w:p>
+      <w:pPr>
+        <w:rPr>
+          <w:sz w:val="24"/>
+          <w:szCs w:val="32"/>
+        </w:rPr>
+      </w:pPr>
+      <w:r>
+        <w:rPr>
+          <w:rFonts w:hint="eastAsia"/>
+          <w:sz w:val="24"/>
+          <w:szCs w:val="32"/>
+        </w:rPr>
+        <w:t>Most</w:t>
+      </w:r>
+      <w:r>
+        <w:rPr>
+          <w:sz w:val="24"/>
+          <w:szCs w:val="32"/>
+        </w:rPr>
+        <w:t xml:space="preserve"> </w:t>
+      </w:r>
+      <w:proofErr w:type="spellStart"/>
+      <w:r>
+        <w:rPr>
+          <w:sz w:val="24"/>
+          <w:szCs w:val="32"/>
+        </w:rPr>
+        <w:t>P</w:t>
+      </w:r>
+      <w:r>
+        <w:rPr>
+          <w:rFonts w:hint="eastAsia"/>
+          <w:sz w:val="24"/>
+          <w:szCs w:val="32"/>
+        </w:rPr>
+        <w:t>refered</w:t>
+      </w:r>
+      <w:proofErr w:type="spellEnd"/>
+      <w:r>
+        <w:rPr>
+          <w:sz w:val="24"/>
+          <w:szCs w:val="32"/>
+        </w:rPr>
         <w:t xml:space="preserve"> P</w:t>
       </w:r>
       <w:r>
@@ -4365,7 +5092,7 @@
           <w:sz w:val="24"/>
           <w:szCs w:val="32"/>
         </w:rPr>
-        <w:t>rivider</w:t>
+        <w:t>ath</w:t>
       </w:r>
       <w:r>
         <w:rPr>
@@ -4375,245 +5102,85 @@
         </w:rPr>
         <w:t>（</w:t>
       </w:r>
-      <w:r>
-        <w:rPr>
-          <w:sz w:val="24"/>
-          <w:szCs w:val="32"/>
-        </w:rPr>
-        <w:t>AV3HP</w:t>
-      </w:r>
-      <w:r>
-        <w:rPr>
-          <w:rFonts w:hint="eastAsia"/>
-          <w:sz w:val="24"/>
-          <w:szCs w:val="32"/>
-        </w:rPr>
-        <w:t>）：视野数据提供者，</w:t>
-      </w:r>
-      <w:r>
-        <w:rPr>
-          <w:rFonts w:hint="eastAsia"/>
-          <w:sz w:val="24"/>
-          <w:szCs w:val="32"/>
-        </w:rPr>
-        <w:t>A</w:t>
-      </w:r>
-      <w:r>
-        <w:rPr>
-          <w:sz w:val="24"/>
-          <w:szCs w:val="32"/>
-        </w:rPr>
-        <w:t>DAS</w:t>
-      </w:r>
-      <w:r>
-        <w:rPr>
-          <w:rFonts w:hint="eastAsia"/>
-          <w:sz w:val="24"/>
-          <w:szCs w:val="32"/>
-        </w:rPr>
-        <w:t>软件的一部分，用于生成</w:t>
-      </w:r>
-      <w:r>
-        <w:rPr>
-          <w:rFonts w:hint="eastAsia"/>
-          <w:sz w:val="24"/>
-          <w:szCs w:val="32"/>
-        </w:rPr>
-        <w:t>A</w:t>
-      </w:r>
-      <w:r>
-        <w:rPr>
-          <w:sz w:val="24"/>
-          <w:szCs w:val="32"/>
-        </w:rPr>
-        <w:t>DAS H</w:t>
-      </w:r>
-      <w:r>
-        <w:rPr>
-          <w:rFonts w:hint="eastAsia"/>
-          <w:sz w:val="24"/>
-          <w:szCs w:val="32"/>
-        </w:rPr>
-        <w:t>orizon</w:t>
-      </w:r>
-      <w:r>
-        <w:rPr>
-          <w:rFonts w:hint="eastAsia"/>
-          <w:sz w:val="24"/>
-          <w:szCs w:val="32"/>
-        </w:rPr>
-        <w:t>数据，并提供给其他应用</w:t>
-      </w:r>
-    </w:p>
-    <w:p>
-      <w:pPr>
-        <w:tabs>
-          <w:tab w:val="left" w:pos="312"/>
-        </w:tabs>
-        <w:rPr>
-          <w:sz w:val="24"/>
-          <w:szCs w:val="32"/>
-        </w:rPr>
-      </w:pPr>
-      <w:r>
-        <w:rPr>
-          <w:rFonts w:hint="eastAsia"/>
-          <w:sz w:val="24"/>
-          <w:szCs w:val="32"/>
-        </w:rPr>
-        <w:t>H</w:t>
-      </w:r>
-      <w:r>
-        <w:rPr>
-          <w:sz w:val="24"/>
-          <w:szCs w:val="32"/>
-        </w:rPr>
-        <w:t>orizon R</w:t>
-      </w:r>
-      <w:r>
-        <w:rPr>
-          <w:rFonts w:hint="eastAsia"/>
-          <w:sz w:val="24"/>
-          <w:szCs w:val="32"/>
-        </w:rPr>
-        <w:t>e</w:t>
-      </w:r>
-      <w:r>
-        <w:rPr>
-          <w:sz w:val="24"/>
-          <w:szCs w:val="32"/>
-        </w:rPr>
-        <w:t>constructor</w:t>
-      </w:r>
-      <w:r>
-        <w:rPr>
-          <w:rFonts w:hint="eastAsia"/>
-          <w:sz w:val="24"/>
-          <w:szCs w:val="32"/>
-        </w:rPr>
-        <w:t>（</w:t>
-      </w:r>
-      <w:r>
-        <w:rPr>
-          <w:rFonts w:hint="eastAsia"/>
-          <w:sz w:val="24"/>
-          <w:szCs w:val="32"/>
-        </w:rPr>
-        <w:t>Av</w:t>
-      </w:r>
-      <w:r>
-        <w:rPr>
-          <w:sz w:val="24"/>
-          <w:szCs w:val="32"/>
-        </w:rPr>
-        <w:t>3HR</w:t>
-      </w:r>
-      <w:r>
-        <w:rPr>
-          <w:rFonts w:hint="eastAsia"/>
-          <w:sz w:val="24"/>
-          <w:szCs w:val="32"/>
-        </w:rPr>
-        <w:t>）：重够了</w:t>
-      </w:r>
-      <w:r>
-        <w:rPr>
-          <w:sz w:val="24"/>
-          <w:szCs w:val="32"/>
-        </w:rPr>
-        <w:t>Av3</w:t>
-      </w:r>
-      <w:r>
-        <w:rPr>
-          <w:rFonts w:hint="eastAsia"/>
-          <w:sz w:val="24"/>
-          <w:szCs w:val="32"/>
-        </w:rPr>
-        <w:t>的结构与接口，并命名为</w:t>
-      </w:r>
-      <w:r>
-        <w:rPr>
-          <w:rFonts w:hint="eastAsia"/>
-          <w:sz w:val="24"/>
-          <w:szCs w:val="32"/>
-        </w:rPr>
-        <w:t>Av</w:t>
-      </w:r>
-      <w:r>
-        <w:rPr>
-          <w:sz w:val="24"/>
-          <w:szCs w:val="32"/>
-        </w:rPr>
-        <w:t>3HP</w:t>
-      </w:r>
-    </w:p>
-    <w:p>
-      <w:pPr>
-        <w:tabs>
-          <w:tab w:val="left" w:pos="312"/>
-        </w:tabs>
-        <w:rPr>
-          <w:sz w:val="24"/>
-          <w:szCs w:val="32"/>
-        </w:rPr>
-      </w:pPr>
-      <w:r>
-        <w:rPr>
-          <w:rFonts w:hint="eastAsia"/>
-          <w:sz w:val="24"/>
-          <w:szCs w:val="32"/>
-        </w:rPr>
-        <w:t>Network</w:t>
-      </w:r>
-      <w:r>
-        <w:rPr>
-          <w:sz w:val="24"/>
-          <w:szCs w:val="32"/>
-        </w:rPr>
-        <w:t xml:space="preserve"> </w:t>
-      </w:r>
-      <w:r>
-        <w:rPr>
-          <w:rFonts w:hint="eastAsia"/>
-          <w:sz w:val="24"/>
-          <w:szCs w:val="32"/>
-        </w:rPr>
-        <w:t>of</w:t>
-      </w:r>
-      <w:r>
-        <w:rPr>
-          <w:sz w:val="24"/>
-          <w:szCs w:val="32"/>
-        </w:rPr>
-        <w:t xml:space="preserve"> Links</w:t>
-      </w:r>
-      <w:r>
-        <w:rPr>
-          <w:rFonts w:hint="eastAsia"/>
-          <w:sz w:val="24"/>
-          <w:szCs w:val="32"/>
-        </w:rPr>
-        <w:t>：各个路段集合，他们之间通过起点与终点链接，构成了</w:t>
-      </w:r>
-      <w:r>
-        <w:rPr>
-          <w:rFonts w:hint="eastAsia"/>
-          <w:sz w:val="24"/>
-          <w:szCs w:val="32"/>
-        </w:rPr>
-        <w:t>道路网。</w:t>
-      </w:r>
-    </w:p>
-    <w:p>
-      <w:pPr>
-        <w:tabs>
-          <w:tab w:val="left" w:pos="312"/>
-        </w:tabs>
-        <w:rPr>
-          <w:sz w:val="24"/>
-          <w:szCs w:val="32"/>
-        </w:rPr>
-      </w:pPr>
+      <w:proofErr w:type="spellStart"/>
+      <w:r>
+        <w:rPr>
+          <w:rFonts w:hint="eastAsia"/>
+          <w:sz w:val="24"/>
+          <w:szCs w:val="32"/>
+        </w:rPr>
+        <w:t>M</w:t>
+      </w:r>
+      <w:r>
+        <w:rPr>
+          <w:sz w:val="24"/>
+          <w:szCs w:val="32"/>
+        </w:rPr>
+        <w:t>PP,formerly</w:t>
+      </w:r>
+      <w:proofErr w:type="spellEnd"/>
+      <w:r>
+        <w:rPr>
+          <w:sz w:val="24"/>
+          <w:szCs w:val="32"/>
+        </w:rPr>
+        <w:t xml:space="preserve"> Most probable Path</w:t>
+      </w:r>
+      <w:r>
+        <w:rPr>
+          <w:rFonts w:hint="eastAsia"/>
+          <w:sz w:val="24"/>
+          <w:szCs w:val="32"/>
+        </w:rPr>
+        <w:t>）：某条道路上车辆的偏好路线，这些路线可能</w:t>
+      </w:r>
+      <w:r>
+        <w:rPr>
+          <w:rFonts w:hint="eastAsia"/>
+          <w:sz w:val="24"/>
+          <w:szCs w:val="32"/>
+        </w:rPr>
+        <w:t>是其他路线组合而来。</w:t>
+      </w:r>
+    </w:p>
+    <w:p>
+      <w:pPr>
+        <w:rPr>
+          <w:sz w:val="24"/>
+          <w:szCs w:val="32"/>
+        </w:rPr>
+      </w:pPr>
+      <w:r>
+        <w:rPr>
+          <w:rFonts w:hint="eastAsia"/>
+          <w:sz w:val="24"/>
+          <w:szCs w:val="32"/>
+        </w:rPr>
+        <w:t>Root</w:t>
+      </w:r>
+      <w:r>
+        <w:rPr>
+          <w:sz w:val="24"/>
+          <w:szCs w:val="32"/>
+        </w:rPr>
+        <w:t xml:space="preserve"> P</w:t>
+      </w:r>
+      <w:r>
+        <w:rPr>
+          <w:rFonts w:hint="eastAsia"/>
+          <w:sz w:val="24"/>
+          <w:szCs w:val="32"/>
+        </w:rPr>
+        <w:t>ath</w:t>
+      </w:r>
+      <w:r>
+        <w:rPr>
+          <w:rFonts w:hint="eastAsia"/>
+          <w:sz w:val="24"/>
+          <w:szCs w:val="32"/>
+        </w:rPr>
+        <w:t>：根</w:t>
+      </w:r>
       <w:r>
         <w:rPr>
           <w:rFonts w:hint="eastAsia"/>
@@ -4622,82 +5189,98 @@
         </w:rPr>
         <w:t>Path</w:t>
       </w:r>
-      <w:r>
-        <w:rPr>
-          <w:rFonts w:hint="eastAsia"/>
-          <w:sz w:val="24"/>
-          <w:szCs w:val="32"/>
-        </w:rPr>
-        <w:t>：在道路网络上，车辆有可能选择的行驶路线</w:t>
-      </w:r>
-    </w:p>
-    <w:p>
-      <w:pPr>
-        <w:tabs>
-          <w:tab w:val="left" w:pos="312"/>
-        </w:tabs>
-        <w:rPr>
-          <w:sz w:val="24"/>
-          <w:szCs w:val="32"/>
-        </w:rPr>
-      </w:pPr>
-      <w:r>
-        <w:rPr>
-          <w:rFonts w:hint="eastAsia"/>
-          <w:sz w:val="24"/>
-          <w:szCs w:val="32"/>
-        </w:rPr>
-        <w:t>Profile</w:t>
-      </w:r>
-      <w:r>
-        <w:rPr>
-          <w:rFonts w:hint="eastAsia"/>
-          <w:sz w:val="24"/>
-          <w:szCs w:val="32"/>
-        </w:rPr>
-        <w:t>：当前</w:t>
-      </w:r>
-      <w:r>
-        <w:rPr>
-          <w:rFonts w:hint="eastAsia"/>
-          <w:sz w:val="24"/>
-          <w:szCs w:val="32"/>
-        </w:rPr>
-        <w:t>行驶</w:t>
-      </w:r>
-      <w:r>
-        <w:rPr>
-          <w:rFonts w:hint="eastAsia"/>
-          <w:sz w:val="24"/>
-          <w:szCs w:val="32"/>
-        </w:rPr>
-        <w:t>路线上的路线属性与特征描述。</w:t>
-      </w:r>
-    </w:p>
-    <w:p>
-      <w:pPr>
-        <w:tabs>
-          <w:tab w:val="left" w:pos="312"/>
-        </w:tabs>
-        <w:rPr>
-          <w:sz w:val="24"/>
-          <w:szCs w:val="32"/>
-        </w:rPr>
-      </w:pPr>
-      <w:r>
-        <w:rPr>
-          <w:rFonts w:hint="eastAsia"/>
-          <w:sz w:val="24"/>
-          <w:szCs w:val="32"/>
-        </w:rPr>
-        <w:t>Profile</w:t>
-      </w:r>
-      <w:r>
-        <w:rPr>
-          <w:sz w:val="24"/>
-          <w:szCs w:val="32"/>
-        </w:rPr>
-        <w:t xml:space="preserve"> Entry</w:t>
+    </w:p>
+    <w:p>
+      <w:pPr>
+        <w:rPr>
+          <w:sz w:val="24"/>
+          <w:szCs w:val="32"/>
+        </w:rPr>
+      </w:pPr>
+      <w:r>
+        <w:rPr>
+          <w:rFonts w:hint="eastAsia"/>
+          <w:sz w:val="24"/>
+          <w:szCs w:val="32"/>
+        </w:rPr>
+        <w:t>Sub</w:t>
+      </w:r>
+      <w:r>
+        <w:rPr>
+          <w:sz w:val="24"/>
+          <w:szCs w:val="32"/>
+        </w:rPr>
+        <w:t xml:space="preserve"> Path</w:t>
+      </w:r>
+      <w:r>
+        <w:rPr>
+          <w:rFonts w:hint="eastAsia"/>
+          <w:sz w:val="24"/>
+          <w:szCs w:val="32"/>
+        </w:rPr>
+        <w:t>：父</w:t>
+      </w:r>
+      <w:r>
+        <w:rPr>
+          <w:rFonts w:hint="eastAsia"/>
+          <w:sz w:val="24"/>
+          <w:szCs w:val="32"/>
+        </w:rPr>
+        <w:t>Path</w:t>
+      </w:r>
+      <w:r>
+        <w:rPr>
+          <w:rFonts w:hint="eastAsia"/>
+          <w:sz w:val="24"/>
+          <w:szCs w:val="32"/>
+        </w:rPr>
+        <w:t>上的分支</w:t>
+      </w:r>
+      <w:r>
+        <w:rPr>
+          <w:rFonts w:hint="eastAsia"/>
+          <w:sz w:val="24"/>
+          <w:szCs w:val="32"/>
+        </w:rPr>
+        <w:t>Path</w:t>
+      </w:r>
+    </w:p>
+    <w:p>
+      <w:pPr>
+        <w:rPr>
+          <w:sz w:val="24"/>
+          <w:szCs w:val="32"/>
+        </w:rPr>
+      </w:pPr>
+      <w:r>
+        <w:rPr>
+          <w:sz w:val="24"/>
+          <w:szCs w:val="32"/>
+        </w:rPr>
+        <w:t>V</w:t>
+      </w:r>
+      <w:r>
+        <w:rPr>
+          <w:rFonts w:hint="eastAsia"/>
+          <w:sz w:val="24"/>
+          <w:szCs w:val="32"/>
+        </w:rPr>
+        <w:t>ehicle</w:t>
+      </w:r>
+      <w:r>
+        <w:rPr>
+          <w:sz w:val="24"/>
+          <w:szCs w:val="32"/>
+        </w:rPr>
+        <w:t xml:space="preserve"> P</w:t>
+      </w:r>
+      <w:r>
+        <w:rPr>
+          <w:rFonts w:hint="eastAsia"/>
+          <w:sz w:val="24"/>
+          <w:szCs w:val="32"/>
+        </w:rPr>
+        <w:t>ath</w:t>
       </w:r>
       <w:r>
         <w:rPr>
@@ -4713,41 +5296,108 @@
           <w:sz w:val="24"/>
           <w:szCs w:val="32"/>
         </w:rPr>
-        <w:t>根据现有经纬度确定的当前行驶路线上的路线属性与特征描述。</w:t>
-      </w:r>
-    </w:p>
-    <w:p>
-      <w:pPr>
-        <w:tabs>
-          <w:tab w:val="left" w:pos="312"/>
-        </w:tabs>
-        <w:rPr>
-          <w:sz w:val="24"/>
-          <w:szCs w:val="32"/>
-        </w:rPr>
-      </w:pPr>
-      <w:r>
-        <w:rPr>
-          <w:rFonts w:hint="eastAsia"/>
-          <w:sz w:val="24"/>
-          <w:szCs w:val="32"/>
-        </w:rPr>
-        <w:t>Profile</w:t>
-      </w:r>
-      <w:r>
-        <w:rPr>
-          <w:sz w:val="24"/>
-          <w:szCs w:val="32"/>
-        </w:rPr>
-        <w:t xml:space="preserve"> T</w:t>
-      </w:r>
-      <w:r>
-        <w:rPr>
-          <w:rFonts w:hint="eastAsia"/>
-          <w:sz w:val="24"/>
-          <w:szCs w:val="32"/>
-        </w:rPr>
-        <w:t>ype</w:t>
+        <w:t>当前车所在的</w:t>
+      </w:r>
+      <w:r>
+        <w:rPr>
+          <w:sz w:val="24"/>
+          <w:szCs w:val="32"/>
+        </w:rPr>
+        <w:t>P</w:t>
+      </w:r>
+      <w:r>
+        <w:rPr>
+          <w:rFonts w:hint="eastAsia"/>
+          <w:sz w:val="24"/>
+          <w:szCs w:val="32"/>
+        </w:rPr>
+        <w:t>ath</w:t>
+      </w:r>
+    </w:p>
+    <w:p>
+      <w:pPr>
+        <w:rPr>
+          <w:sz w:val="24"/>
+          <w:szCs w:val="32"/>
+        </w:rPr>
+      </w:pPr>
+      <w:r>
+        <w:rPr>
+          <w:rFonts w:hint="eastAsia"/>
+          <w:sz w:val="24"/>
+          <w:szCs w:val="32"/>
+        </w:rPr>
+        <w:t>Transmitted</w:t>
+      </w:r>
+      <w:r>
+        <w:rPr>
+          <w:sz w:val="24"/>
+          <w:szCs w:val="32"/>
+        </w:rPr>
+        <w:t xml:space="preserve"> P</w:t>
+      </w:r>
+      <w:r>
+        <w:rPr>
+          <w:rFonts w:hint="eastAsia"/>
+          <w:sz w:val="24"/>
+          <w:szCs w:val="32"/>
+        </w:rPr>
+        <w:t>ath</w:t>
+      </w:r>
+      <w:r>
+        <w:rPr>
+          <w:rFonts w:hint="eastAsia"/>
+          <w:sz w:val="24"/>
+          <w:szCs w:val="32"/>
+        </w:rPr>
+        <w:t>：数据提供者通过网络传输</w:t>
+      </w:r>
+      <w:r>
+        <w:rPr>
+          <w:rFonts w:hint="eastAsia"/>
+          <w:sz w:val="24"/>
+          <w:szCs w:val="32"/>
+        </w:rPr>
+        <w:t>Path</w:t>
+      </w:r>
+      <w:r>
+        <w:rPr>
+          <w:rFonts w:hint="eastAsia"/>
+          <w:sz w:val="24"/>
+          <w:szCs w:val="32"/>
+        </w:rPr>
+        <w:t>数据到各个客户端</w:t>
+      </w:r>
+    </w:p>
+    <w:p>
+      <w:pPr>
+        <w:rPr>
+          <w:sz w:val="24"/>
+          <w:szCs w:val="32"/>
+        </w:rPr>
+      </w:pPr>
+      <w:r>
+        <w:rPr>
+          <w:rFonts w:hint="eastAsia"/>
+          <w:sz w:val="24"/>
+          <w:szCs w:val="32"/>
+        </w:rPr>
+        <w:t>Path</w:t>
+      </w:r>
+      <w:r>
+        <w:rPr>
+          <w:sz w:val="24"/>
+          <w:szCs w:val="32"/>
+        </w:rPr>
+        <w:t xml:space="preserve"> I</w:t>
+      </w:r>
+      <w:r>
+        <w:rPr>
+          <w:rFonts w:hint="eastAsia"/>
+          <w:sz w:val="24"/>
+          <w:szCs w:val="32"/>
+        </w:rPr>
+        <w:t>dentifier</w:t>
       </w:r>
       <w:r>
         <w:rPr>
@@ -4759,41 +5409,97 @@
       </w:r>
       <w:r>
         <w:rPr>
-          <w:sz w:val="24"/>
-          <w:szCs w:val="32"/>
-        </w:rPr>
-        <w:t>Profile</w:t>
-      </w:r>
-      <w:r>
-        <w:rPr>
-          <w:rFonts w:hint="eastAsia"/>
-          <w:sz w:val="24"/>
-          <w:szCs w:val="32"/>
-        </w:rPr>
-        <w:t>的类型，比如当前路段的斜坡曲率。</w:t>
-      </w:r>
-    </w:p>
-    <w:p>
-      <w:pPr>
-        <w:rPr>
-          <w:sz w:val="24"/>
-          <w:szCs w:val="32"/>
-        </w:rPr>
-      </w:pPr>
-      <w:r>
-        <w:rPr>
-          <w:sz w:val="24"/>
-          <w:szCs w:val="32"/>
-        </w:rPr>
-        <w:t>S</w:t>
-      </w:r>
-      <w:r>
-        <w:rPr>
-          <w:rFonts w:hint="eastAsia"/>
-          <w:sz w:val="24"/>
-          <w:szCs w:val="32"/>
-        </w:rPr>
-        <w:t>egment</w:t>
+          <w:rFonts w:hint="eastAsia"/>
+          <w:sz w:val="24"/>
+          <w:szCs w:val="32"/>
+        </w:rPr>
+        <w:t>Path</w:t>
+      </w:r>
+      <w:r>
+        <w:rPr>
+          <w:rFonts w:hint="eastAsia"/>
+          <w:sz w:val="24"/>
+          <w:szCs w:val="32"/>
+        </w:rPr>
+        <w:t>的唯一标识码</w:t>
+      </w:r>
+      <w:r>
+        <w:rPr>
+          <w:rFonts w:hint="eastAsia"/>
+          <w:sz w:val="24"/>
+          <w:szCs w:val="32"/>
+        </w:rPr>
+        <w:t>。</w:t>
+      </w:r>
+    </w:p>
+    <w:p>
+      <w:pPr>
+        <w:rPr>
+          <w:sz w:val="24"/>
+          <w:szCs w:val="32"/>
+        </w:rPr>
+      </w:pPr>
+      <w:r>
+        <w:rPr>
+          <w:rFonts w:hint="eastAsia"/>
+          <w:sz w:val="24"/>
+          <w:szCs w:val="32"/>
+        </w:rPr>
+        <w:t>Off</w:t>
+      </w:r>
+      <w:r>
+        <w:rPr>
+          <w:sz w:val="24"/>
+          <w:szCs w:val="32"/>
+        </w:rPr>
+        <w:t>set</w:t>
+      </w:r>
+      <w:r>
+        <w:rPr>
+          <w:rFonts w:hint="eastAsia"/>
+          <w:sz w:val="24"/>
+          <w:szCs w:val="32"/>
+        </w:rPr>
+        <w:t>：在</w:t>
+      </w:r>
+      <w:r>
+        <w:rPr>
+          <w:rFonts w:hint="eastAsia"/>
+          <w:sz w:val="24"/>
+          <w:szCs w:val="32"/>
+        </w:rPr>
+        <w:t>Path</w:t>
+      </w:r>
+      <w:r>
+        <w:rPr>
+          <w:rFonts w:hint="eastAsia"/>
+          <w:sz w:val="24"/>
+          <w:szCs w:val="32"/>
+        </w:rPr>
+        <w:t>上的各个位置</w:t>
+      </w:r>
+    </w:p>
+    <w:p>
+      <w:pPr>
+        <w:rPr>
+          <w:sz w:val="24"/>
+          <w:szCs w:val="32"/>
+        </w:rPr>
+      </w:pPr>
+      <w:r>
+        <w:rPr>
+          <w:rFonts w:hint="eastAsia"/>
+          <w:sz w:val="24"/>
+          <w:szCs w:val="32"/>
+        </w:rPr>
+        <w:t>U</w:t>
+      </w:r>
+      <w:r>
+        <w:rPr>
+          <w:sz w:val="24"/>
+          <w:szCs w:val="32"/>
+        </w:rPr>
+        <w:t>nknown Value</w:t>
       </w:r>
       <w:r>
         <w:rPr>
@@ -4809,303 +5515,142 @@
           <w:sz w:val="24"/>
           <w:szCs w:val="32"/>
         </w:rPr>
-        <w:t>Path</w:t>
-      </w:r>
-      <w:r>
-        <w:rPr>
-          <w:rFonts w:hint="eastAsia"/>
-          <w:sz w:val="24"/>
-          <w:szCs w:val="32"/>
-        </w:rPr>
-        <w:t>上的每一段路段的属性是是</w:t>
-      </w:r>
-      <w:r>
-        <w:rPr>
-          <w:rFonts w:hint="eastAsia"/>
-          <w:sz w:val="24"/>
-          <w:szCs w:val="32"/>
-        </w:rPr>
-        <w:t xml:space="preserve"> </w:t>
-      </w:r>
-      <w:r>
-        <w:rPr>
-          <w:sz w:val="24"/>
-          <w:szCs w:val="32"/>
-        </w:rPr>
-        <w:t>ADAS</w:t>
-      </w:r>
-      <w:r>
-        <w:rPr>
-          <w:rFonts w:hint="eastAsia"/>
-          <w:sz w:val="24"/>
-          <w:szCs w:val="32"/>
-        </w:rPr>
-        <w:t>应用中最重要的部分，这部分没有太大改动。</w:t>
-      </w:r>
-    </w:p>
-    <w:p>
-      <w:pPr>
-        <w:rPr>
-          <w:sz w:val="24"/>
-          <w:szCs w:val="32"/>
-        </w:rPr>
-      </w:pPr>
-      <w:r>
-        <w:rPr>
-          <w:sz w:val="24"/>
-          <w:szCs w:val="32"/>
-        </w:rPr>
-        <w:t>L</w:t>
-      </w:r>
-      <w:r>
-        <w:rPr>
-          <w:rFonts w:hint="eastAsia"/>
-          <w:sz w:val="24"/>
-          <w:szCs w:val="32"/>
-        </w:rPr>
-        <w:t>ink</w:t>
-      </w:r>
-      <w:r>
-        <w:rPr>
-          <w:rFonts w:hint="eastAsia"/>
-          <w:sz w:val="24"/>
-          <w:szCs w:val="32"/>
-        </w:rPr>
-        <w:t>：来自于地图数据库，范围是道路中连接两个岔路口</w:t>
-      </w:r>
-      <w:r>
-        <w:rPr>
-          <w:rFonts w:hint="eastAsia"/>
-          <w:sz w:val="24"/>
-          <w:szCs w:val="32"/>
-        </w:rPr>
-        <w:t>中间的部分</w:t>
-      </w:r>
-    </w:p>
-    <w:p>
-      <w:pPr>
-        <w:rPr>
-          <w:sz w:val="24"/>
-          <w:szCs w:val="32"/>
-        </w:rPr>
-      </w:pPr>
-      <w:r>
-        <w:rPr>
-          <w:rFonts w:hint="eastAsia"/>
-          <w:sz w:val="24"/>
-          <w:szCs w:val="32"/>
-        </w:rPr>
-        <w:t>Most</w:t>
-      </w:r>
-      <w:r>
-        <w:rPr>
-          <w:sz w:val="24"/>
-          <w:szCs w:val="32"/>
-        </w:rPr>
-        <w:t xml:space="preserve"> P</w:t>
-      </w:r>
-      <w:r>
-        <w:rPr>
-          <w:rFonts w:hint="eastAsia"/>
-          <w:sz w:val="24"/>
-          <w:szCs w:val="32"/>
-        </w:rPr>
-        <w:t>refered</w:t>
-      </w:r>
-      <w:r>
-        <w:rPr>
-          <w:sz w:val="24"/>
-          <w:szCs w:val="32"/>
-        </w:rPr>
-        <w:t xml:space="preserve"> P</w:t>
-      </w:r>
-      <w:r>
-        <w:rPr>
-          <w:rFonts w:hint="eastAsia"/>
-          <w:sz w:val="24"/>
-          <w:szCs w:val="32"/>
-        </w:rPr>
-        <w:t>ath</w:t>
-      </w:r>
-      <w:r>
-        <w:rPr>
-          <w:rFonts w:hint="eastAsia"/>
-          <w:sz w:val="24"/>
-          <w:szCs w:val="32"/>
-        </w:rPr>
-        <w:t>（</w:t>
-      </w:r>
-      <w:r>
-        <w:rPr>
-          <w:rFonts w:hint="eastAsia"/>
-          <w:sz w:val="24"/>
-          <w:szCs w:val="32"/>
-        </w:rPr>
-        <w:t>M</w:t>
-      </w:r>
-      <w:r>
-        <w:rPr>
-          <w:sz w:val="24"/>
-          <w:szCs w:val="32"/>
-        </w:rPr>
-        <w:t>PP,formerly Most probable Path</w:t>
-      </w:r>
-      <w:r>
-        <w:rPr>
-          <w:rFonts w:hint="eastAsia"/>
-          <w:sz w:val="24"/>
-          <w:szCs w:val="32"/>
-        </w:rPr>
-        <w:t>）：某条道路上车辆的偏好路线，这些路线可能</w:t>
-      </w:r>
-      <w:r>
-        <w:rPr>
-          <w:rFonts w:hint="eastAsia"/>
-          <w:sz w:val="24"/>
-          <w:szCs w:val="32"/>
-        </w:rPr>
-        <w:t>是其他路线组合而来。</w:t>
-      </w:r>
-    </w:p>
-    <w:p>
-      <w:pPr>
-        <w:rPr>
-          <w:sz w:val="24"/>
-          <w:szCs w:val="32"/>
-        </w:rPr>
-      </w:pPr>
-      <w:r>
-        <w:rPr>
-          <w:rFonts w:hint="eastAsia"/>
-          <w:sz w:val="24"/>
-          <w:szCs w:val="32"/>
-        </w:rPr>
-        <w:t>Root</w:t>
-      </w:r>
-      <w:r>
-        <w:rPr>
-          <w:sz w:val="24"/>
-          <w:szCs w:val="32"/>
-        </w:rPr>
-        <w:t xml:space="preserve"> P</w:t>
-      </w:r>
-      <w:r>
-        <w:rPr>
-          <w:rFonts w:hint="eastAsia"/>
-          <w:sz w:val="24"/>
-          <w:szCs w:val="32"/>
-        </w:rPr>
-        <w:t>ath</w:t>
-      </w:r>
-      <w:r>
-        <w:rPr>
-          <w:rFonts w:hint="eastAsia"/>
-          <w:sz w:val="24"/>
-          <w:szCs w:val="32"/>
-        </w:rPr>
-        <w:t>：根</w:t>
-      </w:r>
-      <w:r>
-        <w:rPr>
-          <w:rFonts w:hint="eastAsia"/>
-          <w:sz w:val="24"/>
-          <w:szCs w:val="32"/>
-        </w:rPr>
-        <w:t>Path</w:t>
-      </w:r>
-    </w:p>
-    <w:p>
-      <w:pPr>
-        <w:rPr>
-          <w:sz w:val="24"/>
-          <w:szCs w:val="32"/>
-        </w:rPr>
-      </w:pPr>
-      <w:r>
-        <w:rPr>
-          <w:rFonts w:hint="eastAsia"/>
-          <w:sz w:val="24"/>
-          <w:szCs w:val="32"/>
-        </w:rPr>
-        <w:t>Sub</w:t>
-      </w:r>
-      <w:r>
-        <w:rPr>
-          <w:sz w:val="24"/>
-          <w:szCs w:val="32"/>
-        </w:rPr>
-        <w:t xml:space="preserve"> Path</w:t>
-      </w:r>
-      <w:r>
-        <w:rPr>
-          <w:rFonts w:hint="eastAsia"/>
-          <w:sz w:val="24"/>
-          <w:szCs w:val="32"/>
-        </w:rPr>
-        <w:t>：父</w:t>
-      </w:r>
-      <w:r>
-        <w:rPr>
-          <w:rFonts w:hint="eastAsia"/>
-          <w:sz w:val="24"/>
-          <w:szCs w:val="32"/>
-        </w:rPr>
-        <w:t>Path</w:t>
-      </w:r>
-      <w:r>
-        <w:rPr>
-          <w:rFonts w:hint="eastAsia"/>
-          <w:sz w:val="24"/>
-          <w:szCs w:val="32"/>
-        </w:rPr>
-        <w:t>上的分支</w:t>
-      </w:r>
-      <w:r>
-        <w:rPr>
-          <w:rFonts w:hint="eastAsia"/>
-          <w:sz w:val="24"/>
-          <w:szCs w:val="32"/>
-        </w:rPr>
-        <w:t>Path</w:t>
-      </w:r>
-    </w:p>
-    <w:p>
-      <w:pPr>
-        <w:rPr>
-          <w:sz w:val="24"/>
-          <w:szCs w:val="32"/>
-        </w:rPr>
-      </w:pPr>
-      <w:r>
-        <w:rPr>
-          <w:sz w:val="24"/>
-          <w:szCs w:val="32"/>
-        </w:rPr>
-        <w:t>V</w:t>
-      </w:r>
-      <w:r>
-        <w:rPr>
-          <w:rFonts w:hint="eastAsia"/>
-          <w:sz w:val="24"/>
-          <w:szCs w:val="32"/>
-        </w:rPr>
-        <w:t>ehicle</w:t>
-      </w:r>
-      <w:r>
-        <w:rPr>
-          <w:sz w:val="24"/>
-          <w:szCs w:val="32"/>
-        </w:rPr>
-        <w:t xml:space="preserve"> P</w:t>
-      </w:r>
-      <w:r>
-        <w:rPr>
-          <w:rFonts w:hint="eastAsia"/>
-          <w:sz w:val="24"/>
-          <w:szCs w:val="32"/>
-        </w:rPr>
-        <w:t>ath</w:t>
-      </w:r>
+        <w:t>来自</w:t>
+      </w:r>
+      <w:r>
+        <w:rPr>
+          <w:rFonts w:hint="eastAsia"/>
+          <w:sz w:val="24"/>
+          <w:szCs w:val="32"/>
+        </w:rPr>
+        <w:t>Horizon</w:t>
+      </w:r>
+      <w:r>
+        <w:rPr>
+          <w:rFonts w:hint="eastAsia"/>
+          <w:sz w:val="24"/>
+          <w:szCs w:val="32"/>
+        </w:rPr>
+        <w:t>数据提供者提供的额外数据，目前对于当前</w:t>
+      </w:r>
+      <w:r>
+        <w:rPr>
+          <w:rFonts w:hint="eastAsia"/>
+          <w:sz w:val="24"/>
+          <w:szCs w:val="32"/>
+        </w:rPr>
+        <w:t>Horizon</w:t>
+      </w:r>
+      <w:r>
+        <w:rPr>
+          <w:rFonts w:hint="eastAsia"/>
+          <w:sz w:val="24"/>
+          <w:szCs w:val="32"/>
+        </w:rPr>
+        <w:t>暂无他用</w:t>
+      </w:r>
+    </w:p>
+    <w:p>
+      <w:pPr>
+        <w:rPr>
+          <w:sz w:val="24"/>
+          <w:szCs w:val="32"/>
+        </w:rPr>
+      </w:pPr>
+      <w:r>
+        <w:rPr>
+          <w:rFonts w:hint="eastAsia"/>
+          <w:sz w:val="24"/>
+          <w:szCs w:val="32"/>
+        </w:rPr>
+        <w:t>Signal</w:t>
+      </w:r>
+      <w:r>
+        <w:rPr>
+          <w:sz w:val="24"/>
+          <w:szCs w:val="32"/>
+        </w:rPr>
+        <w:t xml:space="preserve"> not Available Value(N/A)</w:t>
+      </w:r>
+      <w:r>
+        <w:rPr>
+          <w:sz w:val="24"/>
+          <w:szCs w:val="32"/>
+        </w:rPr>
+        <w:t>:</w:t>
+      </w:r>
+      <w:r>
+        <w:rPr>
+          <w:rFonts w:hint="eastAsia"/>
+          <w:sz w:val="24"/>
+          <w:szCs w:val="32"/>
+        </w:rPr>
+        <w:t>同上</w:t>
+      </w:r>
+    </w:p>
+    <w:p>
+      <w:pPr>
+        <w:rPr>
+          <w:sz w:val="24"/>
+          <w:szCs w:val="32"/>
+        </w:rPr>
+      </w:pPr>
+      <w:r>
+        <w:rPr>
+          <w:rFonts w:hint="eastAsia"/>
+          <w:sz w:val="24"/>
+          <w:szCs w:val="32"/>
+        </w:rPr>
+        <w:t>Spline</w:t>
+      </w:r>
+      <w:r>
+        <w:rPr>
+          <w:sz w:val="24"/>
+          <w:szCs w:val="32"/>
+        </w:rPr>
+        <w:t>:</w:t>
+      </w:r>
+      <w:r>
+        <w:rPr>
+          <w:rFonts w:hint="eastAsia"/>
+          <w:sz w:val="24"/>
+          <w:szCs w:val="32"/>
+        </w:rPr>
+        <w:t>通过多个方法并基于一套特定</w:t>
+      </w:r>
+      <w:r>
+        <w:rPr>
+          <w:rFonts w:hint="eastAsia"/>
+          <w:sz w:val="24"/>
+          <w:szCs w:val="32"/>
+        </w:rPr>
+        <w:t>控制点而生成的曲线</w:t>
+      </w:r>
+    </w:p>
+    <w:p>
+      <w:pPr>
+        <w:rPr>
+          <w:sz w:val="24"/>
+          <w:szCs w:val="32"/>
+        </w:rPr>
+      </w:pPr>
+      <w:proofErr w:type="spellStart"/>
+      <w:r>
+        <w:rPr>
+          <w:sz w:val="24"/>
+          <w:szCs w:val="32"/>
+        </w:rPr>
+        <w:t>C</w:t>
+      </w:r>
+      <w:r>
+        <w:rPr>
+          <w:rFonts w:hint="eastAsia"/>
+          <w:sz w:val="24"/>
+          <w:szCs w:val="32"/>
+        </w:rPr>
+        <w:t>lothoid</w:t>
+      </w:r>
+      <w:proofErr w:type="spellEnd"/>
       <w:r>
         <w:rPr>
           <w:rFonts w:hint="eastAsia"/>
@@ -5120,373 +5665,6 @@
           <w:sz w:val="24"/>
           <w:szCs w:val="32"/>
         </w:rPr>
-        <w:t>当前车所在的</w:t>
-      </w:r>
-      <w:r>
-        <w:rPr>
-          <w:sz w:val="24"/>
-          <w:szCs w:val="32"/>
-        </w:rPr>
-        <w:t>P</w:t>
-      </w:r>
-      <w:r>
-        <w:rPr>
-          <w:rFonts w:hint="eastAsia"/>
-          <w:sz w:val="24"/>
-          <w:szCs w:val="32"/>
-        </w:rPr>
-        <w:t>ath</w:t>
-      </w:r>
-    </w:p>
-    <w:p>
-      <w:pPr>
-        <w:rPr>
-          <w:sz w:val="24"/>
-          <w:szCs w:val="32"/>
-        </w:rPr>
-      </w:pPr>
-      <w:r>
-        <w:rPr>
-          <w:rFonts w:hint="eastAsia"/>
-          <w:sz w:val="24"/>
-          <w:szCs w:val="32"/>
-        </w:rPr>
-        <w:t>Transmitted</w:t>
-      </w:r>
-      <w:r>
-        <w:rPr>
-          <w:sz w:val="24"/>
-          <w:szCs w:val="32"/>
-        </w:rPr>
-        <w:t xml:space="preserve"> P</w:t>
-      </w:r>
-      <w:r>
-        <w:rPr>
-          <w:rFonts w:hint="eastAsia"/>
-          <w:sz w:val="24"/>
-          <w:szCs w:val="32"/>
-        </w:rPr>
-        <w:t>ath</w:t>
-      </w:r>
-      <w:r>
-        <w:rPr>
-          <w:rFonts w:hint="eastAsia"/>
-          <w:sz w:val="24"/>
-          <w:szCs w:val="32"/>
-        </w:rPr>
-        <w:t>：数据提供者通过网络传输</w:t>
-      </w:r>
-      <w:r>
-        <w:rPr>
-          <w:rFonts w:hint="eastAsia"/>
-          <w:sz w:val="24"/>
-          <w:szCs w:val="32"/>
-        </w:rPr>
-        <w:t>Path</w:t>
-      </w:r>
-      <w:r>
-        <w:rPr>
-          <w:rFonts w:hint="eastAsia"/>
-          <w:sz w:val="24"/>
-          <w:szCs w:val="32"/>
-        </w:rPr>
-        <w:t>数据到各个客户端</w:t>
-      </w:r>
-    </w:p>
-    <w:p>
-      <w:pPr>
-        <w:rPr>
-          <w:sz w:val="24"/>
-          <w:szCs w:val="32"/>
-        </w:rPr>
-      </w:pPr>
-      <w:r>
-        <w:rPr>
-          <w:rFonts w:hint="eastAsia"/>
-          <w:sz w:val="24"/>
-          <w:szCs w:val="32"/>
-        </w:rPr>
-        <w:t>Path</w:t>
-      </w:r>
-      <w:r>
-        <w:rPr>
-          <w:sz w:val="24"/>
-          <w:szCs w:val="32"/>
-        </w:rPr>
-        <w:t xml:space="preserve"> I</w:t>
-      </w:r>
-      <w:r>
-        <w:rPr>
-          <w:rFonts w:hint="eastAsia"/>
-          <w:sz w:val="24"/>
-          <w:szCs w:val="32"/>
-        </w:rPr>
-        <w:t>dentifier</w:t>
-      </w:r>
-      <w:r>
-        <w:rPr>
-          <w:rFonts w:hint="eastAsia"/>
-          <w:sz w:val="24"/>
-          <w:szCs w:val="32"/>
-        </w:rPr>
-        <w:t>：</w:t>
-      </w:r>
-      <w:r>
-        <w:rPr>
-          <w:rFonts w:hint="eastAsia"/>
-          <w:sz w:val="24"/>
-          <w:szCs w:val="32"/>
-        </w:rPr>
-        <w:t>Path</w:t>
-      </w:r>
-      <w:r>
-        <w:rPr>
-          <w:rFonts w:hint="eastAsia"/>
-          <w:sz w:val="24"/>
-          <w:szCs w:val="32"/>
-        </w:rPr>
-        <w:t>的唯一标识码</w:t>
-      </w:r>
-      <w:r>
-        <w:rPr>
-          <w:rFonts w:hint="eastAsia"/>
-          <w:sz w:val="24"/>
-          <w:szCs w:val="32"/>
-        </w:rPr>
-        <w:t>。</w:t>
-      </w:r>
-    </w:p>
-    <w:p>
-      <w:pPr>
-        <w:rPr>
-          <w:sz w:val="24"/>
-          <w:szCs w:val="32"/>
-        </w:rPr>
-      </w:pPr>
-      <w:r>
-        <w:rPr>
-          <w:rFonts w:hint="eastAsia"/>
-          <w:sz w:val="24"/>
-          <w:szCs w:val="32"/>
-        </w:rPr>
-        <w:t>Off</w:t>
-      </w:r>
-      <w:r>
-        <w:rPr>
-          <w:sz w:val="24"/>
-          <w:szCs w:val="32"/>
-        </w:rPr>
-        <w:t>set</w:t>
-      </w:r>
-      <w:r>
-        <w:rPr>
-          <w:rFonts w:hint="eastAsia"/>
-          <w:sz w:val="24"/>
-          <w:szCs w:val="32"/>
-        </w:rPr>
-        <w:t>：在</w:t>
-      </w:r>
-      <w:r>
-        <w:rPr>
-          <w:rFonts w:hint="eastAsia"/>
-          <w:sz w:val="24"/>
-          <w:szCs w:val="32"/>
-        </w:rPr>
-        <w:t>Path</w:t>
-      </w:r>
-      <w:r>
-        <w:rPr>
-          <w:rFonts w:hint="eastAsia"/>
-          <w:sz w:val="24"/>
-          <w:szCs w:val="32"/>
-        </w:rPr>
-        <w:t>上的各个位置</w:t>
-      </w:r>
-    </w:p>
-    <w:p>
-      <w:pPr>
-        <w:rPr>
-          <w:sz w:val="24"/>
-          <w:szCs w:val="32"/>
-        </w:rPr>
-      </w:pPr>
-      <w:r>
-        <w:rPr>
-          <w:rFonts w:hint="eastAsia"/>
-          <w:sz w:val="24"/>
-          <w:szCs w:val="32"/>
-        </w:rPr>
-        <w:t>U</w:t>
-      </w:r>
-      <w:r>
-        <w:rPr>
-          <w:sz w:val="24"/>
-          <w:szCs w:val="32"/>
-        </w:rPr>
-        <w:t>nknown Value</w:t>
-      </w:r>
-      <w:r>
-        <w:rPr>
-          <w:rFonts w:hint="eastAsia"/>
-          <w:sz w:val="24"/>
-          <w:szCs w:val="32"/>
-        </w:rPr>
-        <w:t>：</w:t>
-      </w:r>
-      <w:r>
-        <w:rPr>
-          <w:rFonts w:hint="eastAsia"/>
-          <w:sz w:val="24"/>
-          <w:szCs w:val="32"/>
-        </w:rPr>
-        <w:t>来自</w:t>
-      </w:r>
-      <w:r>
-        <w:rPr>
-          <w:rFonts w:hint="eastAsia"/>
-          <w:sz w:val="24"/>
-          <w:szCs w:val="32"/>
-        </w:rPr>
-        <w:t>Horizon</w:t>
-      </w:r>
-      <w:r>
-        <w:rPr>
-          <w:rFonts w:hint="eastAsia"/>
-          <w:sz w:val="24"/>
-          <w:szCs w:val="32"/>
-        </w:rPr>
-        <w:t>数据提供者提供的额外数据，目前对于当前</w:t>
-      </w:r>
-      <w:r>
-        <w:rPr>
-          <w:rFonts w:hint="eastAsia"/>
-          <w:sz w:val="24"/>
-          <w:szCs w:val="32"/>
-        </w:rPr>
-        <w:t>Horizon</w:t>
-      </w:r>
-      <w:r>
-        <w:rPr>
-          <w:rFonts w:hint="eastAsia"/>
-          <w:sz w:val="24"/>
-          <w:szCs w:val="32"/>
-        </w:rPr>
-        <w:t>暂无他用</w:t>
-      </w:r>
-    </w:p>
-    <w:p>
-      <w:pPr>
-        <w:rPr>
-          <w:sz w:val="24"/>
-          <w:szCs w:val="32"/>
-        </w:rPr>
-      </w:pPr>
-      <w:r>
-        <w:rPr>
-          <w:rFonts w:hint="eastAsia"/>
-          <w:sz w:val="24"/>
-          <w:szCs w:val="32"/>
-        </w:rPr>
-        <w:t>Signal</w:t>
-      </w:r>
-      <w:r>
-        <w:rPr>
-          <w:sz w:val="24"/>
-          <w:szCs w:val="32"/>
-        </w:rPr>
-        <w:t xml:space="preserve"> not Available Value(N/A)</w:t>
-      </w:r>
-      <w:r>
-        <w:rPr>
-          <w:sz w:val="24"/>
-          <w:szCs w:val="32"/>
-        </w:rPr>
-        <w:t>:</w:t>
-      </w:r>
-      <w:r>
-        <w:rPr>
-          <w:rFonts w:hint="eastAsia"/>
-          <w:sz w:val="24"/>
-          <w:szCs w:val="32"/>
-        </w:rPr>
-        <w:t>同上</w:t>
-      </w:r>
-    </w:p>
-    <w:p>
-      <w:pPr>
-        <w:rPr>
-          <w:sz w:val="24"/>
-          <w:szCs w:val="32"/>
-        </w:rPr>
-      </w:pPr>
-      <w:r>
-        <w:rPr>
-          <w:rFonts w:hint="eastAsia"/>
-          <w:sz w:val="24"/>
-          <w:szCs w:val="32"/>
-        </w:rPr>
-        <w:t>Spline</w:t>
-      </w:r>
-      <w:r>
-        <w:rPr>
-          <w:sz w:val="24"/>
-          <w:szCs w:val="32"/>
-        </w:rPr>
-        <w:t>:</w:t>
-      </w:r>
-      <w:r>
-        <w:rPr>
-          <w:rFonts w:hint="eastAsia"/>
-          <w:sz w:val="24"/>
-          <w:szCs w:val="32"/>
-        </w:rPr>
-        <w:t>通过多个方法并基于一套特定</w:t>
-      </w:r>
-      <w:r>
-        <w:rPr>
-          <w:rFonts w:hint="eastAsia"/>
-          <w:sz w:val="24"/>
-          <w:szCs w:val="32"/>
-        </w:rPr>
-        <w:t>控制点而生成的曲线</w:t>
-      </w:r>
-    </w:p>
-    <w:p>
-      <w:pPr>
-        <w:rPr>
-          <w:sz w:val="24"/>
-          <w:szCs w:val="32"/>
-        </w:rPr>
-      </w:pPr>
-      <w:r>
-        <w:rPr>
-          <w:sz w:val="24"/>
-          <w:szCs w:val="32"/>
-        </w:rPr>
-        <w:t>C</w:t>
-      </w:r>
-      <w:r>
-        <w:rPr>
-          <w:rFonts w:hint="eastAsia"/>
-          <w:sz w:val="24"/>
-          <w:szCs w:val="32"/>
-        </w:rPr>
-        <w:t>lothoid</w:t>
-      </w:r>
-      <w:r>
-        <w:rPr>
-          <w:rFonts w:hint="eastAsia"/>
-          <w:sz w:val="24"/>
-          <w:szCs w:val="32"/>
-        </w:rPr>
-        <w:t>：</w:t>
-      </w:r>
-      <w:r>
-        <w:rPr>
-          <w:rFonts w:hint="eastAsia"/>
-          <w:sz w:val="24"/>
-          <w:szCs w:val="32"/>
-        </w:rPr>
         <w:t>根据距离而产生的增加或减少的曲线变化，并且能够体现出</w:t>
       </w:r>
       <w:r>
@@ -5495,7 +5673,25 @@
           <w:sz w:val="24"/>
           <w:szCs w:val="32"/>
         </w:rPr>
-        <w:t>道路上曲线变化的最优点。</w:t>
+        <w:t>道路上曲线变化的</w:t>
+      </w:r>
+      <w:proofErr w:type="gramStart"/>
+      <w:r>
+        <w:rPr>
+          <w:rFonts w:hint="eastAsia"/>
+          <w:sz w:val="24"/>
+          <w:szCs w:val="32"/>
+        </w:rPr>
+        <w:t>最</w:t>
+      </w:r>
+      <w:proofErr w:type="gramEnd"/>
+      <w:r>
+        <w:rPr>
+          <w:rFonts w:hint="eastAsia"/>
+          <w:sz w:val="24"/>
+          <w:szCs w:val="32"/>
+        </w:rPr>
+        <w:t>优点。</w:t>
       </w:r>
     </w:p>
     <w:p>
@@ -6386,7 +6582,15 @@
           <w:sz w:val="24"/>
           <w:szCs w:val="32"/>
         </w:rPr>
-        <w:t>ADASIS V3 H</w:t>
+        <w:t xml:space="preserve">ADASIS V3 </w:t>
+      </w:r>
+      <w:proofErr w:type="spellStart"/>
+      <w:r>
+        <w:rPr>
+          <w:sz w:val="24"/>
+          <w:szCs w:val="32"/>
+        </w:rPr>
+        <w:t>H</w:t>
       </w:r>
       <w:r>
         <w:rPr>
@@ -6396,6 +6600,7 @@
         </w:rPr>
         <w:t>orzion</w:t>
       </w:r>
+      <w:proofErr w:type="spellEnd"/>
       <w:r>
         <w:rPr>
           <w:rFonts w:hint="eastAsia"/>
@@ -6575,6 +6780,7 @@
           <w:szCs w:val="32"/>
         </w:rPr>
       </w:pPr>
+      <w:proofErr w:type="spellStart"/>
       <w:r>
         <w:rPr>
           <w:rFonts w:hint="eastAsia"/>
@@ -6583,6 +6789,7 @@
         </w:rPr>
         <w:t>Horzion</w:t>
       </w:r>
+      <w:proofErr w:type="spellEnd"/>
       <w:r>
         <w:rPr>
           <w:sz w:val="24"/>
@@ -6809,8 +7016,17 @@
           <w:sz w:val="24"/>
           <w:szCs w:val="32"/>
         </w:rPr>
-        <w:t>ADAS V3 Hozrizon</w:t>
-      </w:r>
+        <w:t xml:space="preserve">ADAS V3 </w:t>
+      </w:r>
+      <w:proofErr w:type="spellStart"/>
+      <w:r>
+        <w:rPr>
+          <w:sz w:val="24"/>
+          <w:szCs w:val="32"/>
+        </w:rPr>
+        <w:t>Hozrizon</w:t>
+      </w:r>
+      <w:proofErr w:type="spellEnd"/>
       <w:r>
         <w:rPr>
           <w:rFonts w:hint="eastAsia"/>
@@ -8040,13 +8256,23 @@
         </w:rPr>
         <w:t>的</w:t>
       </w:r>
-      <w:r>
-        <w:rPr>
-          <w:rFonts w:hint="eastAsia"/>
-          <w:sz w:val="24"/>
-          <w:szCs w:val="32"/>
-        </w:rPr>
-        <w:t>丁字口的详情信息</w:t>
+      <w:proofErr w:type="gramStart"/>
+      <w:r>
+        <w:rPr>
+          <w:rFonts w:hint="eastAsia"/>
+          <w:sz w:val="24"/>
+          <w:szCs w:val="32"/>
+        </w:rPr>
+        <w:t>丁字口</w:t>
+      </w:r>
+      <w:proofErr w:type="gramEnd"/>
+      <w:r>
+        <w:rPr>
+          <w:rFonts w:hint="eastAsia"/>
+          <w:sz w:val="24"/>
+          <w:szCs w:val="32"/>
+        </w:rPr>
+        <w:t>的详情信息</w:t>
       </w:r>
     </w:p>
     <w:p>
@@ -8338,7 +8564,25 @@
           <w:sz w:val="24"/>
           <w:szCs w:val="32"/>
         </w:rPr>
-        <w:t>预测电子地图数一般是应用在导航系统中，这也是车机接入地图相关应用的主要目。目前越来越多的车辆都可以有效利用道路信息了。</w:t>
+        <w:t>预测电子地图数一般是应用在导航系统中，这也是</w:t>
+      </w:r>
+      <w:proofErr w:type="gramStart"/>
+      <w:r>
+        <w:rPr>
+          <w:rFonts w:hint="eastAsia"/>
+          <w:sz w:val="24"/>
+          <w:szCs w:val="32"/>
+        </w:rPr>
+        <w:t>车机接入</w:t>
+      </w:r>
+      <w:proofErr w:type="gramEnd"/>
+      <w:r>
+        <w:rPr>
+          <w:rFonts w:hint="eastAsia"/>
+          <w:sz w:val="24"/>
+          <w:szCs w:val="32"/>
+        </w:rPr>
+        <w:t>地图相关应用的主要目。目前越来越多的车辆都可以有效利用道路信息了。</w:t>
       </w:r>
       <w:r>
         <w:rPr>
@@ -8792,13 +9036,23 @@
         </w:rPr>
         <w:t xml:space="preserve">nca IDL </w:t>
       </w:r>
-      <w:r>
-        <w:rPr>
-          <w:rFonts w:hint="eastAsia"/>
-          <w:sz w:val="24"/>
-          <w:szCs w:val="32"/>
-        </w:rPr>
-        <w:t>来作为正式开发语言。名为“</w:t>
+      <w:proofErr w:type="gramStart"/>
+      <w:r>
+        <w:rPr>
+          <w:rFonts w:hint="eastAsia"/>
+          <w:sz w:val="24"/>
+          <w:szCs w:val="32"/>
+        </w:rPr>
+        <w:t>来作</w:t>
+      </w:r>
+      <w:proofErr w:type="gramEnd"/>
+      <w:r>
+        <w:rPr>
+          <w:rFonts w:hint="eastAsia"/>
+          <w:sz w:val="24"/>
+          <w:szCs w:val="32"/>
+        </w:rPr>
+        <w:t>为正式开发语言。名为“</w:t>
       </w:r>
       <w:r>
         <w:rPr>
@@ -9742,6 +9996,7 @@
           <w:szCs w:val="32"/>
         </w:rPr>
       </w:pPr>
+      <w:proofErr w:type="spellStart"/>
       <w:r>
         <w:rPr>
           <w:rFonts w:hint="eastAsia"/>
@@ -9750,6 +10005,7 @@
         </w:rPr>
         <w:t>Horzion</w:t>
       </w:r>
+      <w:proofErr w:type="spellEnd"/>
       <w:r>
         <w:rPr>
           <w:sz w:val="24"/>
@@ -10368,6 +10624,7 @@
         </w:rPr>
         <w:t>的文字说明，所有的</w:t>
       </w:r>
+      <w:proofErr w:type="spellStart"/>
       <w:r>
         <w:rPr>
           <w:rFonts w:hint="eastAsia"/>
@@ -10376,6 +10633,7 @@
         </w:rPr>
         <w:t>placeHolder</w:t>
       </w:r>
+      <w:proofErr w:type="spellEnd"/>
       <w:r>
         <w:rPr>
           <w:rFonts w:hint="eastAsia"/>
@@ -10522,7 +10780,25 @@
           <w:sz w:val="24"/>
           <w:szCs w:val="32"/>
         </w:rPr>
-        <w:t>并以最全量的交互为目标来实现不同供应商设备上的数据通信。为了实现这一点，非常有必要定义清楚协议中数据的颗粒度细化到</w:t>
+        <w:t>并以最全量的交互为目标来实现不同供应</w:t>
+      </w:r>
+      <w:proofErr w:type="gramStart"/>
+      <w:r>
+        <w:rPr>
+          <w:rFonts w:hint="eastAsia"/>
+          <w:sz w:val="24"/>
+          <w:szCs w:val="32"/>
+        </w:rPr>
+        <w:t>商设备</w:t>
+      </w:r>
+      <w:proofErr w:type="gramEnd"/>
+      <w:r>
+        <w:rPr>
+          <w:rFonts w:hint="eastAsia"/>
+          <w:sz w:val="24"/>
+          <w:szCs w:val="32"/>
+        </w:rPr>
+        <w:t>上的数据通信。为了实现这一点，非常有必要定义清楚协议中数据的颗粒度细化到</w:t>
       </w:r>
       <w:r>
         <w:rPr>
@@ -10580,7 +10856,25 @@
           <w:sz w:val="24"/>
           <w:szCs w:val="32"/>
         </w:rPr>
-        <w:t>协议的数据含义描述应使用通俗易懂的语言描述，这一点文档中也有提到。至于协议数据结构则需要使用一种描述清晰、机器设备可识别的正式语言作为数据结构</w:t>
+        <w:t>协议的数据含义描述应使用通俗易懂的语言描述，这一点文档中也有提到。</w:t>
+      </w:r>
+      <w:proofErr w:type="gramStart"/>
+      <w:r>
+        <w:rPr>
+          <w:rFonts w:hint="eastAsia"/>
+          <w:sz w:val="24"/>
+          <w:szCs w:val="32"/>
+        </w:rPr>
+        <w:t>至于协议</w:t>
+      </w:r>
+      <w:proofErr w:type="gramEnd"/>
+      <w:r>
+        <w:rPr>
+          <w:rFonts w:hint="eastAsia"/>
+          <w:sz w:val="24"/>
+          <w:szCs w:val="32"/>
+        </w:rPr>
+        <w:t>数据结构则需要使用一种描述清晰、机器设备可识别的正式语言作为数据结构</w:t>
       </w:r>
       <w:r>
         <w:rPr>
@@ -10745,7 +11039,25 @@
           <w:sz w:val="24"/>
           <w:szCs w:val="32"/>
         </w:rPr>
-        <w:t>则需要给给到</w:t>
+        <w:t>则需要给</w:t>
+      </w:r>
+      <w:proofErr w:type="gramStart"/>
+      <w:r>
+        <w:rPr>
+          <w:rFonts w:hint="eastAsia"/>
+          <w:sz w:val="24"/>
+          <w:szCs w:val="32"/>
+        </w:rPr>
+        <w:t>给</w:t>
+      </w:r>
+      <w:proofErr w:type="gramEnd"/>
+      <w:r>
+        <w:rPr>
+          <w:rFonts w:hint="eastAsia"/>
+          <w:sz w:val="24"/>
+          <w:szCs w:val="32"/>
+        </w:rPr>
+        <w:t>到</w:t>
       </w:r>
       <w:r>
         <w:rPr>
@@ -10755,13 +11067,41 @@
         </w:rPr>
         <w:t>Franca</w:t>
       </w:r>
-      <w:r>
-        <w:rPr>
-          <w:rFonts w:hint="eastAsia"/>
-          <w:sz w:val="24"/>
-          <w:szCs w:val="32"/>
-        </w:rPr>
-        <w:t>一些列的定义转译规。仅仅是数据不足以构成</w:t>
+      <w:proofErr w:type="gramStart"/>
+      <w:r>
+        <w:rPr>
+          <w:rFonts w:hint="eastAsia"/>
+          <w:sz w:val="24"/>
+          <w:szCs w:val="32"/>
+        </w:rPr>
+        <w:t>一些列</w:t>
+      </w:r>
+      <w:proofErr w:type="gramEnd"/>
+      <w:r>
+        <w:rPr>
+          <w:rFonts w:hint="eastAsia"/>
+          <w:sz w:val="24"/>
+          <w:szCs w:val="32"/>
+        </w:rPr>
+        <w:t>的定义转译</w:t>
+      </w:r>
+      <w:proofErr w:type="gramStart"/>
+      <w:r>
+        <w:rPr>
+          <w:rFonts w:hint="eastAsia"/>
+          <w:sz w:val="24"/>
+          <w:szCs w:val="32"/>
+        </w:rPr>
+        <w:t>规</w:t>
+      </w:r>
+      <w:proofErr w:type="gramEnd"/>
+      <w:r>
+        <w:rPr>
+          <w:rFonts w:hint="eastAsia"/>
+          <w:sz w:val="24"/>
+          <w:szCs w:val="32"/>
+        </w:rPr>
+        <w:t>。仅仅是数据不足以构成</w:t>
       </w:r>
       <w:r>
         <w:rPr>
@@ -10951,8 +11291,18 @@
           <w:sz w:val="24"/>
           <w:szCs w:val="32"/>
         </w:rPr>
-        <w:t>协议中说明了消息体中数据的含义，同时指出了域</w:t>
-      </w:r>
+        <w:t>协议中说明了消息体中数据的含义，同时</w:t>
+      </w:r>
+      <w:proofErr w:type="gramStart"/>
+      <w:r>
+        <w:rPr>
+          <w:rFonts w:hint="eastAsia"/>
+          <w:sz w:val="24"/>
+          <w:szCs w:val="32"/>
+        </w:rPr>
+        <w:t>指出了域</w:t>
+      </w:r>
+      <w:proofErr w:type="gramEnd"/>
       <w:r>
         <w:rPr>
           <w:rFonts w:hint="eastAsia"/>
@@ -11106,6 +11456,7 @@
         </w:rPr>
         <w:t>协议中怎样使用下层协议进行传输（比如</w:t>
       </w:r>
+      <w:proofErr w:type="spellStart"/>
       <w:r>
         <w:rPr>
           <w:rFonts w:hint="eastAsia"/>
@@ -11114,6 +11465,7 @@
         </w:rPr>
         <w:t>ip</w:t>
       </w:r>
+      <w:proofErr w:type="spellEnd"/>
       <w:r>
         <w:rPr>
           <w:rFonts w:hint="eastAsia"/>
@@ -11283,7 +11635,25 @@
           <w:sz w:val="24"/>
           <w:szCs w:val="32"/>
         </w:rPr>
-        <w:t>的二进制数据不能兼容，但是在数据传输上，可以进行大部分数据重用。</w:t>
+        <w:t>的二进制数</w:t>
+      </w:r>
+      <w:proofErr w:type="gramStart"/>
+      <w:r>
+        <w:rPr>
+          <w:rFonts w:hint="eastAsia"/>
+          <w:sz w:val="24"/>
+          <w:szCs w:val="32"/>
+        </w:rPr>
+        <w:t>据不能</w:t>
+      </w:r>
+      <w:proofErr w:type="gramEnd"/>
+      <w:r>
+        <w:rPr>
+          <w:rFonts w:hint="eastAsia"/>
+          <w:sz w:val="24"/>
+          <w:szCs w:val="32"/>
+        </w:rPr>
+        <w:t>兼容，但是在数据传输上，可以进行大部分数据重用。</w:t>
       </w:r>
     </w:p>
     <w:p>
@@ -11457,6 +11827,7 @@
         </w:rPr>
         <w:t>转译成另一种语言。这种转译类似</w:t>
       </w:r>
+      <w:proofErr w:type="spellStart"/>
       <w:r>
         <w:rPr>
           <w:rFonts w:hint="eastAsia"/>
@@ -11465,6 +11836,7 @@
         </w:rPr>
         <w:t>protocal</w:t>
       </w:r>
+      <w:proofErr w:type="spellEnd"/>
       <w:r>
         <w:rPr>
           <w:sz w:val="24"/>
@@ -11493,7 +11865,25 @@
           <w:sz w:val="24"/>
           <w:szCs w:val="32"/>
         </w:rPr>
-        <w:t>（谷歌推出的序列化格式</w:t>
+        <w:t>（</w:t>
+      </w:r>
+      <w:proofErr w:type="gramStart"/>
+      <w:r>
+        <w:rPr>
+          <w:rFonts w:hint="eastAsia"/>
+          <w:sz w:val="24"/>
+          <w:szCs w:val="32"/>
+        </w:rPr>
+        <w:t>谷歌推出</w:t>
+      </w:r>
+      <w:proofErr w:type="gramEnd"/>
+      <w:r>
+        <w:rPr>
+          <w:rFonts w:hint="eastAsia"/>
+          <w:sz w:val="24"/>
+          <w:szCs w:val="32"/>
+        </w:rPr>
+        <w:t>的序列化格式</w:t>
       </w:r>
       <w:r>
         <w:rPr>
@@ -11941,7 +12331,6 @@
     <w:p>
       <w:pPr>
         <w:rPr>
-          <w:rFonts w:hint="eastAsia"/>
           <w:sz w:val="24"/>
           <w:szCs w:val="32"/>
         </w:rPr>
@@ -11985,6 +12374,1318 @@
           <w:szCs w:val="32"/>
         </w:rPr>
         <w:t>组件即可</w:t>
+      </w:r>
+    </w:p>
+    <w:p>
+      <w:pPr>
+        <w:rPr>
+          <w:sz w:val="24"/>
+          <w:szCs w:val="32"/>
+        </w:rPr>
+      </w:pPr>
+    </w:p>
+    <w:p>
+      <w:pPr>
+        <w:pStyle w:val="a3"/>
+        <w:numPr>
+          <w:ilvl w:val="2"/>
+          <w:numId w:val="4"/>
+        </w:numPr>
+        <w:ind w:firstLineChars="0"/>
+        <w:rPr>
+          <w:sz w:val="24"/>
+          <w:szCs w:val="32"/>
+        </w:rPr>
+      </w:pPr>
+      <w:r>
+        <w:rPr>
+          <w:sz w:val="24"/>
+          <w:szCs w:val="32"/>
+        </w:rPr>
+        <w:t>F</w:t>
+      </w:r>
+      <w:r>
+        <w:rPr>
+          <w:rFonts w:hint="eastAsia"/>
+          <w:sz w:val="24"/>
+          <w:szCs w:val="32"/>
+        </w:rPr>
+        <w:t>ranca</w:t>
+      </w:r>
+      <w:r>
+        <w:rPr>
+          <w:sz w:val="24"/>
+          <w:szCs w:val="32"/>
+        </w:rPr>
+        <w:t xml:space="preserve"> </w:t>
+      </w:r>
+      <w:r>
+        <w:rPr>
+          <w:rFonts w:hint="eastAsia"/>
+          <w:sz w:val="24"/>
+          <w:szCs w:val="32"/>
+        </w:rPr>
+        <w:t>转译</w:t>
+      </w:r>
+      <w:r>
+        <w:rPr>
+          <w:rFonts w:hint="eastAsia"/>
+          <w:sz w:val="24"/>
+          <w:szCs w:val="32"/>
+        </w:rPr>
+        <w:t>模块</w:t>
+      </w:r>
+    </w:p>
+    <w:p>
+      <w:pPr>
+        <w:rPr>
+          <w:sz w:val="24"/>
+          <w:szCs w:val="32"/>
+        </w:rPr>
+      </w:pPr>
+      <w:r>
+        <w:rPr>
+          <w:rFonts w:hint="eastAsia"/>
+          <w:sz w:val="24"/>
+          <w:szCs w:val="32"/>
+        </w:rPr>
+        <w:t>在</w:t>
+      </w:r>
+      <w:r>
+        <w:rPr>
+          <w:rFonts w:hint="eastAsia"/>
+          <w:sz w:val="24"/>
+          <w:szCs w:val="32"/>
+        </w:rPr>
+        <w:t>Franca</w:t>
+      </w:r>
+      <w:r>
+        <w:rPr>
+          <w:rFonts w:hint="eastAsia"/>
+          <w:sz w:val="24"/>
+          <w:szCs w:val="32"/>
+        </w:rPr>
+        <w:t>上下文中，目前仅仅支持开放，图形化界面，并且可编辑</w:t>
+      </w:r>
+      <w:r>
+        <w:rPr>
+          <w:rFonts w:hint="eastAsia"/>
+          <w:sz w:val="24"/>
+          <w:szCs w:val="32"/>
+        </w:rPr>
+        <w:t>A</w:t>
+      </w:r>
+      <w:r>
+        <w:rPr>
+          <w:sz w:val="24"/>
+          <w:szCs w:val="32"/>
+        </w:rPr>
+        <w:t xml:space="preserve">DSISI V3 </w:t>
+      </w:r>
+      <w:r>
+        <w:rPr>
+          <w:rFonts w:hint="eastAsia"/>
+          <w:sz w:val="24"/>
+          <w:szCs w:val="32"/>
+        </w:rPr>
+        <w:t>中</w:t>
+      </w:r>
+      <w:r>
+        <w:rPr>
+          <w:rFonts w:hint="eastAsia"/>
+          <w:sz w:val="24"/>
+          <w:szCs w:val="32"/>
+        </w:rPr>
+        <w:t>Franca</w:t>
+      </w:r>
+      <w:r>
+        <w:rPr>
+          <w:rFonts w:hint="eastAsia"/>
+          <w:sz w:val="24"/>
+          <w:szCs w:val="32"/>
+        </w:rPr>
+        <w:t>相关的文档。在未来，也许需要使用</w:t>
+      </w:r>
+      <w:r>
+        <w:rPr>
+          <w:rFonts w:hint="eastAsia"/>
+          <w:sz w:val="24"/>
+          <w:szCs w:val="32"/>
+        </w:rPr>
+        <w:t>Franca</w:t>
+      </w:r>
+      <w:r>
+        <w:rPr>
+          <w:rFonts w:hint="eastAsia"/>
+          <w:sz w:val="24"/>
+          <w:szCs w:val="32"/>
+        </w:rPr>
+        <w:t>的转译模块转译</w:t>
+      </w:r>
+      <w:r>
+        <w:rPr>
+          <w:rFonts w:hint="eastAsia"/>
+          <w:sz w:val="24"/>
+          <w:szCs w:val="32"/>
+        </w:rPr>
+        <w:t>Franca</w:t>
+      </w:r>
+      <w:r>
+        <w:rPr>
+          <w:rFonts w:hint="eastAsia"/>
+          <w:sz w:val="24"/>
+          <w:szCs w:val="32"/>
+        </w:rPr>
+        <w:t>为其他语言。</w:t>
+      </w:r>
+      <w:r>
+        <w:rPr>
+          <w:rFonts w:hint="eastAsia"/>
+          <w:sz w:val="24"/>
+          <w:szCs w:val="32"/>
+        </w:rPr>
+        <w:t>A</w:t>
+      </w:r>
+      <w:r>
+        <w:rPr>
+          <w:sz w:val="24"/>
+          <w:szCs w:val="32"/>
+        </w:rPr>
+        <w:t xml:space="preserve">DASIS AISBL </w:t>
+      </w:r>
+      <w:r>
+        <w:rPr>
+          <w:rFonts w:hint="eastAsia"/>
+          <w:sz w:val="24"/>
+          <w:szCs w:val="32"/>
+        </w:rPr>
+        <w:t>在自身部分提供了转译请求与案例，将</w:t>
+      </w:r>
+      <w:r>
+        <w:rPr>
+          <w:rFonts w:hint="eastAsia"/>
+          <w:sz w:val="24"/>
+          <w:szCs w:val="32"/>
+        </w:rPr>
+        <w:t>Franca</w:t>
+      </w:r>
+      <w:r>
+        <w:rPr>
+          <w:rFonts w:hint="eastAsia"/>
+          <w:sz w:val="24"/>
+          <w:szCs w:val="32"/>
+        </w:rPr>
+        <w:t>转译成为</w:t>
+      </w:r>
+      <w:r>
+        <w:rPr>
+          <w:rFonts w:hint="eastAsia"/>
+          <w:sz w:val="24"/>
+          <w:szCs w:val="32"/>
+        </w:rPr>
+        <w:t>Protocol</w:t>
+      </w:r>
+      <w:r>
+        <w:rPr>
+          <w:sz w:val="24"/>
+          <w:szCs w:val="32"/>
+        </w:rPr>
+        <w:t xml:space="preserve"> B</w:t>
+      </w:r>
+      <w:r>
+        <w:rPr>
+          <w:rFonts w:hint="eastAsia"/>
+          <w:sz w:val="24"/>
+          <w:szCs w:val="32"/>
+        </w:rPr>
+        <w:t>uffer</w:t>
+      </w:r>
+      <w:r>
+        <w:rPr>
+          <w:rFonts w:hint="eastAsia"/>
+          <w:sz w:val="24"/>
+          <w:szCs w:val="32"/>
+        </w:rPr>
+        <w:t>和</w:t>
+      </w:r>
+      <w:r>
+        <w:rPr>
+          <w:rFonts w:hint="eastAsia"/>
+          <w:sz w:val="24"/>
+          <w:szCs w:val="32"/>
+        </w:rPr>
+        <w:t>C++</w:t>
+      </w:r>
+      <w:r>
+        <w:rPr>
+          <w:rFonts w:hint="eastAsia"/>
+          <w:sz w:val="24"/>
+          <w:szCs w:val="32"/>
+        </w:rPr>
+        <w:t>。此案例仅适用于</w:t>
+      </w:r>
+      <w:r>
+        <w:rPr>
+          <w:rFonts w:hint="eastAsia"/>
+          <w:sz w:val="24"/>
+          <w:szCs w:val="32"/>
+        </w:rPr>
+        <w:t>A</w:t>
+      </w:r>
+      <w:r>
+        <w:rPr>
+          <w:sz w:val="24"/>
+          <w:szCs w:val="32"/>
+        </w:rPr>
+        <w:t>DASIS</w:t>
+      </w:r>
+      <w:r>
+        <w:rPr>
+          <w:rFonts w:hint="eastAsia"/>
+          <w:sz w:val="24"/>
+          <w:szCs w:val="32"/>
+        </w:rPr>
+        <w:t>的特定场景</w:t>
+      </w:r>
+      <w:r>
+        <w:rPr>
+          <w:rFonts w:hint="eastAsia"/>
+          <w:sz w:val="24"/>
+          <w:szCs w:val="32"/>
+        </w:rPr>
+        <w:t>开发使用，</w:t>
+      </w:r>
+      <w:r>
+        <w:rPr>
+          <w:rFonts w:hint="eastAsia"/>
+          <w:sz w:val="24"/>
+          <w:szCs w:val="32"/>
+        </w:rPr>
+        <w:t>并不一定适用于其他特殊场景</w:t>
+      </w:r>
+      <w:r>
+        <w:rPr>
+          <w:rFonts w:hint="eastAsia"/>
+          <w:sz w:val="24"/>
+          <w:szCs w:val="32"/>
+        </w:rPr>
+        <w:t>或生产环境。</w:t>
+      </w:r>
+    </w:p>
+    <w:p>
+      <w:pPr>
+        <w:rPr>
+          <w:sz w:val="24"/>
+          <w:szCs w:val="32"/>
+        </w:rPr>
+      </w:pPr>
+    </w:p>
+    <w:p>
+      <w:pPr>
+        <w:pStyle w:val="a3"/>
+        <w:numPr>
+          <w:ilvl w:val="2"/>
+          <w:numId w:val="4"/>
+        </w:numPr>
+        <w:ind w:firstLineChars="0"/>
+        <w:rPr>
+          <w:sz w:val="24"/>
+          <w:szCs w:val="32"/>
+        </w:rPr>
+      </w:pPr>
+      <w:r>
+        <w:rPr>
+          <w:sz w:val="24"/>
+          <w:szCs w:val="32"/>
+        </w:rPr>
+        <w:lastRenderedPageBreak/>
+        <w:t>F</w:t>
+      </w:r>
+      <w:r>
+        <w:rPr>
+          <w:rFonts w:hint="eastAsia"/>
+          <w:sz w:val="24"/>
+          <w:szCs w:val="32"/>
+        </w:rPr>
+        <w:t>ranca</w:t>
+      </w:r>
+      <w:r>
+        <w:rPr>
+          <w:rFonts w:hint="eastAsia"/>
+          <w:sz w:val="24"/>
+          <w:szCs w:val="32"/>
+        </w:rPr>
+        <w:t>的部署描述</w:t>
+      </w:r>
+    </w:p>
+    <w:p>
+      <w:pPr>
+        <w:rPr>
+          <w:sz w:val="24"/>
+          <w:szCs w:val="32"/>
+        </w:rPr>
+      </w:pPr>
+      <w:r>
+        <w:rPr>
+          <w:rFonts w:hint="eastAsia"/>
+          <w:sz w:val="24"/>
+          <w:szCs w:val="32"/>
+        </w:rPr>
+        <w:t>在实际开发中，</w:t>
+      </w:r>
+      <w:r>
+        <w:rPr>
+          <w:rFonts w:hint="eastAsia"/>
+          <w:sz w:val="24"/>
+          <w:szCs w:val="32"/>
+        </w:rPr>
+        <w:t>A</w:t>
+      </w:r>
+      <w:r>
+        <w:rPr>
+          <w:sz w:val="24"/>
+          <w:szCs w:val="32"/>
+        </w:rPr>
+        <w:t>DASIS V3</w:t>
+      </w:r>
+      <w:r>
+        <w:rPr>
+          <w:rFonts w:hint="eastAsia"/>
+          <w:sz w:val="24"/>
+          <w:szCs w:val="32"/>
+        </w:rPr>
+        <w:t>的子系统中，</w:t>
+      </w:r>
+      <w:r>
+        <w:rPr>
+          <w:rFonts w:hint="eastAsia"/>
+          <w:sz w:val="24"/>
+          <w:szCs w:val="32"/>
+        </w:rPr>
+        <w:t>Franca</w:t>
+      </w:r>
+      <w:r>
+        <w:rPr>
+          <w:rFonts w:hint="eastAsia"/>
+          <w:sz w:val="24"/>
+          <w:szCs w:val="32"/>
+        </w:rPr>
+        <w:t>消息文档与目标</w:t>
+      </w:r>
+      <w:r>
+        <w:rPr>
+          <w:rFonts w:hint="eastAsia"/>
+          <w:sz w:val="24"/>
+          <w:szCs w:val="32"/>
+        </w:rPr>
+        <w:t>转译器都不</w:t>
+      </w:r>
+      <w:r>
+        <w:rPr>
+          <w:rFonts w:hint="eastAsia"/>
+          <w:sz w:val="24"/>
+          <w:szCs w:val="32"/>
+        </w:rPr>
+        <w:t>包含目标数据的特有属性。</w:t>
+      </w:r>
+      <w:r>
+        <w:rPr>
+          <w:rFonts w:hint="eastAsia"/>
+          <w:sz w:val="24"/>
+          <w:szCs w:val="32"/>
+        </w:rPr>
+        <w:t>Franca</w:t>
+      </w:r>
+      <w:r>
+        <w:rPr>
+          <w:rFonts w:hint="eastAsia"/>
+          <w:sz w:val="24"/>
+          <w:szCs w:val="32"/>
+        </w:rPr>
+        <w:t>中所谓的部署描述说明</w:t>
+      </w:r>
+      <w:r>
+        <w:rPr>
+          <w:rFonts w:hint="eastAsia"/>
+          <w:sz w:val="24"/>
+          <w:szCs w:val="32"/>
+        </w:rPr>
+        <w:t>指的</w:t>
+      </w:r>
+      <w:r>
+        <w:rPr>
+          <w:rFonts w:hint="eastAsia"/>
+          <w:sz w:val="24"/>
+          <w:szCs w:val="32"/>
+        </w:rPr>
+        <w:t>是它可以提供一种可选的属性配置。</w:t>
+      </w:r>
+      <w:r>
+        <w:rPr>
+          <w:rFonts w:hint="eastAsia"/>
+          <w:sz w:val="24"/>
+          <w:szCs w:val="32"/>
+        </w:rPr>
+        <w:t>比如内存使用上限配置等，不过这些仅仅是</w:t>
+      </w:r>
+      <w:r>
+        <w:rPr>
+          <w:rFonts w:hint="eastAsia"/>
+          <w:sz w:val="24"/>
+          <w:szCs w:val="32"/>
+        </w:rPr>
+        <w:t>Franca</w:t>
+      </w:r>
+      <w:r>
+        <w:rPr>
+          <w:rFonts w:hint="eastAsia"/>
+          <w:sz w:val="24"/>
+          <w:szCs w:val="32"/>
+        </w:rPr>
+        <w:t>中消息模块的一部分并不</w:t>
+      </w:r>
+      <w:r>
+        <w:rPr>
+          <w:rFonts w:hint="eastAsia"/>
+          <w:sz w:val="24"/>
+          <w:szCs w:val="32"/>
+        </w:rPr>
+        <w:t>属于</w:t>
+      </w:r>
+      <w:r>
+        <w:rPr>
+          <w:rFonts w:hint="eastAsia"/>
+          <w:sz w:val="24"/>
+          <w:szCs w:val="32"/>
+        </w:rPr>
+        <w:t>是</w:t>
+      </w:r>
+      <w:r>
+        <w:rPr>
+          <w:rFonts w:hint="eastAsia"/>
+          <w:sz w:val="24"/>
+          <w:szCs w:val="32"/>
+        </w:rPr>
+        <w:t>A</w:t>
+      </w:r>
+      <w:r>
+        <w:rPr>
+          <w:sz w:val="24"/>
+          <w:szCs w:val="32"/>
+        </w:rPr>
+        <w:t>DASIS V3</w:t>
+      </w:r>
+      <w:r>
+        <w:rPr>
+          <w:rFonts w:hint="eastAsia"/>
+          <w:sz w:val="24"/>
+          <w:szCs w:val="32"/>
+        </w:rPr>
+        <w:t>。不过这些也是兼容的，也属于标准管理范畴内</w:t>
+      </w:r>
+      <w:r>
+        <w:rPr>
+          <w:rFonts w:hint="eastAsia"/>
+          <w:sz w:val="24"/>
+          <w:szCs w:val="32"/>
+        </w:rPr>
+        <w:t>。</w:t>
+      </w:r>
+    </w:p>
+    <w:p>
+      <w:pPr>
+        <w:rPr>
+          <w:sz w:val="24"/>
+          <w:szCs w:val="32"/>
+        </w:rPr>
+      </w:pPr>
+    </w:p>
+    <w:p>
+      <w:pPr>
+        <w:rPr>
+          <w:sz w:val="24"/>
+          <w:szCs w:val="32"/>
+        </w:rPr>
+      </w:pPr>
+      <w:r>
+        <w:rPr>
+          <w:rFonts w:hint="eastAsia"/>
+          <w:sz w:val="24"/>
+          <w:szCs w:val="32"/>
+        </w:rPr>
+        <w:t>其实在</w:t>
+      </w:r>
+      <w:proofErr w:type="spellStart"/>
+      <w:r>
+        <w:rPr>
+          <w:rFonts w:hint="eastAsia"/>
+          <w:sz w:val="24"/>
+          <w:szCs w:val="32"/>
+        </w:rPr>
+        <w:t>A</w:t>
+      </w:r>
+      <w:r>
+        <w:rPr>
+          <w:sz w:val="24"/>
+          <w:szCs w:val="32"/>
+        </w:rPr>
+        <w:t>DASIS_</w:t>
+      </w:r>
+      <w:r>
+        <w:rPr>
+          <w:sz w:val="24"/>
+          <w:szCs w:val="32"/>
+        </w:rPr>
+        <w:t>spec.fdel</w:t>
+      </w:r>
+      <w:proofErr w:type="spellEnd"/>
+      <w:r>
+        <w:rPr>
+          <w:rFonts w:hint="eastAsia"/>
+          <w:sz w:val="24"/>
+          <w:szCs w:val="32"/>
+        </w:rPr>
+        <w:t>文件已经有了配置部署说明，并提供了一套标准的</w:t>
+      </w:r>
+      <w:r>
+        <w:rPr>
+          <w:rFonts w:hint="eastAsia"/>
+          <w:sz w:val="24"/>
+          <w:szCs w:val="32"/>
+        </w:rPr>
+        <w:t>可配置参数</w:t>
+      </w:r>
+      <w:r>
+        <w:rPr>
+          <w:rFonts w:hint="eastAsia"/>
+          <w:sz w:val="24"/>
+          <w:szCs w:val="32"/>
+        </w:rPr>
+        <w:t>。</w:t>
+      </w:r>
+      <w:r>
+        <w:rPr>
+          <w:rFonts w:hint="eastAsia"/>
+          <w:sz w:val="24"/>
+          <w:szCs w:val="32"/>
+        </w:rPr>
+        <w:t>在版本上也有一个试样版本可用参考。后面也也会根据</w:t>
+      </w:r>
+      <w:r>
+        <w:rPr>
+          <w:rFonts w:hint="eastAsia"/>
+          <w:sz w:val="24"/>
+          <w:szCs w:val="32"/>
+        </w:rPr>
+        <w:t>O</w:t>
+      </w:r>
+      <w:r>
+        <w:rPr>
+          <w:sz w:val="24"/>
+          <w:szCs w:val="32"/>
+        </w:rPr>
+        <w:t>EM</w:t>
+      </w:r>
+      <w:r>
+        <w:rPr>
+          <w:rFonts w:hint="eastAsia"/>
+          <w:sz w:val="24"/>
+          <w:szCs w:val="32"/>
+        </w:rPr>
+        <w:t>生产商在他们的汽车内的</w:t>
+      </w:r>
+      <w:r>
+        <w:rPr>
+          <w:rFonts w:hint="eastAsia"/>
+          <w:sz w:val="24"/>
+          <w:szCs w:val="32"/>
+        </w:rPr>
+        <w:t>A</w:t>
+      </w:r>
+      <w:r>
+        <w:rPr>
+          <w:sz w:val="24"/>
+          <w:szCs w:val="32"/>
+        </w:rPr>
+        <w:t>DASIS V3</w:t>
+      </w:r>
+      <w:r>
+        <w:rPr>
+          <w:rFonts w:hint="eastAsia"/>
+          <w:sz w:val="24"/>
+          <w:szCs w:val="32"/>
+        </w:rPr>
+        <w:t>部署状态来推出更多车辆定制的</w:t>
+      </w:r>
+      <w:r>
+        <w:rPr>
+          <w:rFonts w:hint="eastAsia"/>
+          <w:sz w:val="24"/>
+          <w:szCs w:val="32"/>
+        </w:rPr>
+        <w:t xml:space="preserve"> </w:t>
+      </w:r>
+      <w:r>
+        <w:rPr>
+          <w:sz w:val="24"/>
+          <w:szCs w:val="32"/>
+        </w:rPr>
+        <w:t>ADASIS v3</w:t>
+      </w:r>
+      <w:r>
+        <w:rPr>
+          <w:rFonts w:hint="eastAsia"/>
+          <w:sz w:val="24"/>
+          <w:szCs w:val="32"/>
+        </w:rPr>
+        <w:t xml:space="preserve"> </w:t>
+      </w:r>
+      <w:r>
+        <w:rPr>
+          <w:rFonts w:hint="eastAsia"/>
+          <w:sz w:val="24"/>
+          <w:szCs w:val="32"/>
+        </w:rPr>
+        <w:t>软件。</w:t>
+      </w:r>
+    </w:p>
+    <w:p>
+      <w:pPr>
+        <w:rPr>
+          <w:sz w:val="24"/>
+          <w:szCs w:val="32"/>
+        </w:rPr>
+      </w:pPr>
+    </w:p>
+    <w:p>
+      <w:pPr>
+        <w:rPr>
+          <w:sz w:val="24"/>
+          <w:szCs w:val="32"/>
+        </w:rPr>
+      </w:pPr>
+      <w:r>
+        <w:rPr>
+          <w:rFonts w:hint="eastAsia"/>
+          <w:sz w:val="24"/>
+          <w:szCs w:val="32"/>
+        </w:rPr>
+        <w:t>可以看到，软件供应商对车辆上</w:t>
+      </w:r>
+      <w:r>
+        <w:rPr>
+          <w:rFonts w:hint="eastAsia"/>
+          <w:sz w:val="24"/>
+          <w:szCs w:val="32"/>
+        </w:rPr>
+        <w:t>相关软件的支持与重构编译是依赖</w:t>
+      </w:r>
+      <w:r>
+        <w:rPr>
+          <w:sz w:val="24"/>
+          <w:szCs w:val="32"/>
+        </w:rPr>
+        <w:t>OEM</w:t>
+      </w:r>
+      <w:r>
+        <w:rPr>
+          <w:rFonts w:hint="eastAsia"/>
+          <w:sz w:val="24"/>
+          <w:szCs w:val="32"/>
+        </w:rPr>
+        <w:t>生产商在运行</w:t>
+      </w:r>
+      <w:r>
+        <w:rPr>
+          <w:rFonts w:hint="eastAsia"/>
+          <w:sz w:val="24"/>
+          <w:szCs w:val="32"/>
+        </w:rPr>
+        <w:t>Franca</w:t>
+      </w:r>
+      <w:r>
+        <w:rPr>
+          <w:rFonts w:hint="eastAsia"/>
+          <w:sz w:val="24"/>
+          <w:szCs w:val="32"/>
+        </w:rPr>
+        <w:t>转译后的结果。因此，</w:t>
+      </w:r>
+      <w:r>
+        <w:rPr>
+          <w:rFonts w:hint="eastAsia"/>
+          <w:sz w:val="24"/>
+          <w:szCs w:val="32"/>
+        </w:rPr>
+        <w:t>在车辆上</w:t>
+      </w:r>
+      <w:r>
+        <w:rPr>
+          <w:rFonts w:hint="eastAsia"/>
+          <w:sz w:val="24"/>
+          <w:szCs w:val="32"/>
+        </w:rPr>
+        <w:t>有关</w:t>
+      </w:r>
+      <w:r>
+        <w:rPr>
+          <w:rFonts w:hint="eastAsia"/>
+          <w:sz w:val="24"/>
+          <w:szCs w:val="32"/>
+        </w:rPr>
+        <w:t>A</w:t>
+      </w:r>
+      <w:r>
+        <w:rPr>
+          <w:sz w:val="24"/>
+          <w:szCs w:val="32"/>
+        </w:rPr>
+        <w:t>DASIS V3</w:t>
+      </w:r>
+      <w:r>
+        <w:rPr>
+          <w:sz w:val="24"/>
+          <w:szCs w:val="32"/>
+        </w:rPr>
+        <w:t xml:space="preserve"> </w:t>
+      </w:r>
+      <w:r>
+        <w:rPr>
+          <w:rFonts w:hint="eastAsia"/>
+          <w:sz w:val="24"/>
+          <w:szCs w:val="32"/>
+        </w:rPr>
+        <w:t>的所有软件都应使用相同的</w:t>
+      </w:r>
+      <w:r>
+        <w:rPr>
+          <w:rFonts w:hint="eastAsia"/>
+          <w:sz w:val="24"/>
+          <w:szCs w:val="32"/>
+        </w:rPr>
+        <w:t>O</w:t>
+      </w:r>
+      <w:r>
+        <w:rPr>
+          <w:sz w:val="24"/>
+          <w:szCs w:val="32"/>
+        </w:rPr>
+        <w:t>EM</w:t>
+      </w:r>
+      <w:r>
+        <w:rPr>
+          <w:rFonts w:hint="eastAsia"/>
+          <w:sz w:val="24"/>
+          <w:szCs w:val="32"/>
+        </w:rPr>
+        <w:t>参数</w:t>
+      </w:r>
+      <w:r>
+        <w:rPr>
+          <w:rFonts w:hint="eastAsia"/>
+          <w:sz w:val="24"/>
+          <w:szCs w:val="32"/>
+        </w:rPr>
+        <w:t>来减少冗余开发操作。</w:t>
+      </w:r>
+    </w:p>
+    <w:p>
+      <w:pPr>
+        <w:rPr>
+          <w:sz w:val="24"/>
+          <w:szCs w:val="32"/>
+        </w:rPr>
+      </w:pPr>
+    </w:p>
+    <w:p>
+      <w:pPr>
+        <w:rPr>
+          <w:sz w:val="24"/>
+          <w:szCs w:val="32"/>
+        </w:rPr>
+      </w:pPr>
+      <w:r>
+        <w:rPr>
+          <w:rFonts w:hint="eastAsia"/>
+          <w:sz w:val="24"/>
+          <w:szCs w:val="32"/>
+        </w:rPr>
+        <w:t>因此，强烈建议</w:t>
+      </w:r>
+      <w:r>
+        <w:rPr>
+          <w:rFonts w:hint="eastAsia"/>
+          <w:sz w:val="24"/>
+          <w:szCs w:val="32"/>
+        </w:rPr>
+        <w:t>以这种方式来进行</w:t>
+      </w:r>
+      <w:r>
+        <w:rPr>
+          <w:rFonts w:hint="eastAsia"/>
+          <w:sz w:val="24"/>
+          <w:szCs w:val="32"/>
+        </w:rPr>
+        <w:t>Franca</w:t>
+      </w:r>
+      <w:r>
+        <w:rPr>
+          <w:rFonts w:hint="eastAsia"/>
+          <w:sz w:val="24"/>
+          <w:szCs w:val="32"/>
+        </w:rPr>
+        <w:t>转译的开发与接入，这样一来就可以保证</w:t>
+      </w:r>
+      <w:r>
+        <w:rPr>
+          <w:rFonts w:hint="eastAsia"/>
+          <w:sz w:val="24"/>
+          <w:szCs w:val="32"/>
+        </w:rPr>
+        <w:t>O</w:t>
+      </w:r>
+      <w:r>
+        <w:rPr>
+          <w:sz w:val="24"/>
+          <w:szCs w:val="32"/>
+        </w:rPr>
+        <w:t>EM</w:t>
+      </w:r>
+      <w:r>
+        <w:rPr>
+          <w:rFonts w:hint="eastAsia"/>
+          <w:sz w:val="24"/>
+          <w:szCs w:val="32"/>
+        </w:rPr>
+        <w:t>的部署说明与</w:t>
+      </w:r>
+      <w:r>
+        <w:rPr>
+          <w:rFonts w:hint="eastAsia"/>
+          <w:sz w:val="24"/>
+          <w:szCs w:val="32"/>
+        </w:rPr>
+        <w:t>A</w:t>
+      </w:r>
+      <w:r>
+        <w:rPr>
+          <w:sz w:val="24"/>
+          <w:szCs w:val="32"/>
+        </w:rPr>
+        <w:t>DASIS V3</w:t>
+      </w:r>
+      <w:r>
+        <w:rPr>
+          <w:rFonts w:hint="eastAsia"/>
+          <w:sz w:val="24"/>
+          <w:szCs w:val="32"/>
+        </w:rPr>
+        <w:t>标准部署定义的一致性。</w:t>
+      </w:r>
+    </w:p>
+    <w:p>
+      <w:pPr>
+        <w:rPr>
+          <w:sz w:val="24"/>
+          <w:szCs w:val="32"/>
+        </w:rPr>
+      </w:pPr>
+    </w:p>
+    <w:p>
+      <w:pPr>
+        <w:pStyle w:val="a3"/>
+        <w:numPr>
+          <w:ilvl w:val="2"/>
+          <w:numId w:val="4"/>
+        </w:numPr>
+        <w:ind w:firstLineChars="0"/>
+        <w:rPr>
+          <w:sz w:val="24"/>
+          <w:szCs w:val="32"/>
+        </w:rPr>
+      </w:pPr>
+      <w:r>
+        <w:rPr>
+          <w:rFonts w:hint="eastAsia"/>
+          <w:sz w:val="24"/>
+          <w:szCs w:val="32"/>
+        </w:rPr>
+        <w:t>后期的定制</w:t>
+      </w:r>
+    </w:p>
+    <w:p>
+      <w:pPr>
+        <w:rPr>
+          <w:sz w:val="24"/>
+          <w:szCs w:val="32"/>
+        </w:rPr>
+      </w:pPr>
+      <w:r>
+        <w:rPr>
+          <w:rFonts w:hint="eastAsia"/>
+          <w:sz w:val="24"/>
+          <w:szCs w:val="32"/>
+        </w:rPr>
+        <w:t>除了</w:t>
+      </w:r>
+      <w:r>
+        <w:rPr>
+          <w:rFonts w:hint="eastAsia"/>
+          <w:sz w:val="24"/>
+          <w:szCs w:val="32"/>
+        </w:rPr>
+        <w:t>A</w:t>
+      </w:r>
+      <w:r>
+        <w:rPr>
+          <w:sz w:val="24"/>
+          <w:szCs w:val="32"/>
+        </w:rPr>
+        <w:t xml:space="preserve">DASIS V3 </w:t>
+      </w:r>
+      <w:r>
+        <w:rPr>
+          <w:rFonts w:hint="eastAsia"/>
+          <w:sz w:val="24"/>
+          <w:szCs w:val="32"/>
+        </w:rPr>
+        <w:t>在车辆上一些预定</w:t>
+      </w:r>
+      <w:proofErr w:type="gramStart"/>
+      <w:r>
+        <w:rPr>
+          <w:rFonts w:hint="eastAsia"/>
+          <w:sz w:val="24"/>
+          <w:szCs w:val="32"/>
+        </w:rPr>
+        <w:t>义部署</w:t>
+      </w:r>
+      <w:proofErr w:type="gramEnd"/>
+      <w:r>
+        <w:rPr>
+          <w:rFonts w:hint="eastAsia"/>
+          <w:sz w:val="24"/>
+          <w:szCs w:val="32"/>
+        </w:rPr>
+        <w:t>之外，后期</w:t>
+      </w:r>
+      <w:r>
+        <w:rPr>
+          <w:rFonts w:hint="eastAsia"/>
+          <w:sz w:val="24"/>
+          <w:szCs w:val="32"/>
+        </w:rPr>
+        <w:t>O</w:t>
+      </w:r>
+      <w:r>
+        <w:rPr>
+          <w:sz w:val="24"/>
+          <w:szCs w:val="32"/>
+        </w:rPr>
+        <w:t>EM</w:t>
+      </w:r>
+      <w:r>
+        <w:rPr>
+          <w:rFonts w:hint="eastAsia"/>
+          <w:sz w:val="24"/>
+          <w:szCs w:val="32"/>
+        </w:rPr>
+        <w:t>也能够继承</w:t>
+      </w:r>
+      <w:r>
+        <w:rPr>
+          <w:rFonts w:hint="eastAsia"/>
+          <w:sz w:val="24"/>
+          <w:szCs w:val="32"/>
+        </w:rPr>
+        <w:t>A</w:t>
+      </w:r>
+      <w:r>
+        <w:rPr>
+          <w:sz w:val="24"/>
+          <w:szCs w:val="32"/>
+        </w:rPr>
+        <w:t>DASIS V3</w:t>
+      </w:r>
+      <w:r>
+        <w:rPr>
+          <w:rFonts w:hint="eastAsia"/>
+          <w:sz w:val="24"/>
+          <w:szCs w:val="32"/>
+        </w:rPr>
+        <w:t xml:space="preserve"> </w:t>
+      </w:r>
+      <w:proofErr w:type="gramStart"/>
+      <w:r>
+        <w:rPr>
+          <w:rFonts w:hint="eastAsia"/>
+          <w:sz w:val="24"/>
+          <w:szCs w:val="32"/>
+        </w:rPr>
+        <w:t>并一些</w:t>
+      </w:r>
+      <w:proofErr w:type="gramEnd"/>
+      <w:r>
+        <w:rPr>
+          <w:rFonts w:hint="eastAsia"/>
+          <w:sz w:val="24"/>
+          <w:szCs w:val="32"/>
+        </w:rPr>
+        <w:t>特有数据，特别是一些特有的道路属性数据，这也特性也可以参考</w:t>
+      </w:r>
+      <w:r>
+        <w:rPr>
+          <w:rFonts w:hint="eastAsia"/>
+          <w:sz w:val="24"/>
+          <w:szCs w:val="32"/>
+        </w:rPr>
+        <w:t>Franca</w:t>
+      </w:r>
+      <w:r>
+        <w:rPr>
+          <w:rFonts w:hint="eastAsia"/>
+          <w:sz w:val="24"/>
+          <w:szCs w:val="32"/>
+        </w:rPr>
+        <w:t>的能里，并在</w:t>
+      </w:r>
+      <w:r>
+        <w:rPr>
+          <w:rFonts w:hint="eastAsia"/>
+          <w:sz w:val="24"/>
+          <w:szCs w:val="32"/>
+        </w:rPr>
+        <w:t>A</w:t>
+      </w:r>
+      <w:r>
+        <w:rPr>
+          <w:sz w:val="24"/>
+          <w:szCs w:val="32"/>
+        </w:rPr>
+        <w:t xml:space="preserve">DASIS </w:t>
+      </w:r>
+      <w:r>
+        <w:rPr>
+          <w:rFonts w:hint="eastAsia"/>
+          <w:sz w:val="24"/>
+          <w:szCs w:val="32"/>
+        </w:rPr>
+        <w:t>中轻松实现。</w:t>
+      </w:r>
+    </w:p>
+    <w:p>
+      <w:pPr>
+        <w:rPr>
+          <w:sz w:val="24"/>
+          <w:szCs w:val="32"/>
+        </w:rPr>
+      </w:pPr>
+    </w:p>
+    <w:p>
+      <w:pPr>
+        <w:rPr>
+          <w:sz w:val="24"/>
+          <w:szCs w:val="32"/>
+        </w:rPr>
+      </w:pPr>
+      <w:r>
+        <w:rPr>
+          <w:rFonts w:hint="eastAsia"/>
+          <w:sz w:val="24"/>
+          <w:szCs w:val="32"/>
+        </w:rPr>
+        <w:t>A</w:t>
+      </w:r>
+      <w:r>
+        <w:rPr>
+          <w:sz w:val="24"/>
+          <w:szCs w:val="32"/>
+        </w:rPr>
+        <w:t xml:space="preserve">DASIS AISBL </w:t>
+      </w:r>
+      <w:r>
+        <w:rPr>
+          <w:rFonts w:hint="eastAsia"/>
+          <w:sz w:val="24"/>
+          <w:szCs w:val="32"/>
+        </w:rPr>
+        <w:t>提供了图解样例来实现这定制：</w:t>
+      </w:r>
+    </w:p>
+    <w:p>
+      <w:pPr>
+        <w:rPr>
+          <w:sz w:val="24"/>
+          <w:szCs w:val="32"/>
+        </w:rPr>
+      </w:pPr>
+      <w:r>
+        <w:rPr>
+          <w:sz w:val="24"/>
+          <w:szCs w:val="32"/>
+        </w:rPr>
+        <w:t>ADASISv3MyCustomized</w:t>
+      </w:r>
+      <w:r>
+        <w:rPr>
+          <w:rFonts w:hint="eastAsia"/>
+          <w:sz w:val="24"/>
+          <w:szCs w:val="32"/>
+        </w:rPr>
+        <w:t>.fidl</w:t>
+      </w:r>
+      <w:r>
+        <w:rPr>
+          <w:rFonts w:hint="eastAsia"/>
+          <w:sz w:val="24"/>
+          <w:szCs w:val="32"/>
+        </w:rPr>
+        <w:t>文件包含了</w:t>
+      </w:r>
+      <w:r>
+        <w:rPr>
+          <w:sz w:val="24"/>
+          <w:szCs w:val="32"/>
+        </w:rPr>
+        <w:t>F</w:t>
+      </w:r>
+      <w:r>
+        <w:rPr>
+          <w:rFonts w:hint="eastAsia"/>
+          <w:sz w:val="24"/>
+          <w:szCs w:val="32"/>
+        </w:rPr>
+        <w:t>ranca</w:t>
+      </w:r>
+      <w:r>
+        <w:rPr>
+          <w:rFonts w:hint="eastAsia"/>
+          <w:sz w:val="24"/>
+          <w:szCs w:val="32"/>
+        </w:rPr>
+        <w:t>的用户定制外观、定制消息类型</w:t>
+      </w:r>
+    </w:p>
+    <w:p>
+      <w:pPr>
+        <w:rPr>
+          <w:rFonts w:hint="eastAsia"/>
+          <w:sz w:val="24"/>
+          <w:szCs w:val="32"/>
+        </w:rPr>
+      </w:pPr>
+      <w:r>
+        <w:rPr>
+          <w:sz w:val="24"/>
+          <w:szCs w:val="32"/>
+        </w:rPr>
+        <w:t>ADASISv3MyCustomized.fdep</w:t>
+      </w:r>
+      <w:r>
+        <w:rPr>
+          <w:rFonts w:hint="eastAsia"/>
+          <w:sz w:val="24"/>
+          <w:szCs w:val="32"/>
+        </w:rPr>
+        <w:t>文件包含了</w:t>
+      </w:r>
+      <w:r>
+        <w:rPr>
+          <w:rFonts w:hint="eastAsia"/>
+          <w:sz w:val="24"/>
+          <w:szCs w:val="32"/>
+        </w:rPr>
+        <w:t>整合标准</w:t>
+      </w:r>
+      <w:r>
+        <w:rPr>
+          <w:rFonts w:hint="eastAsia"/>
+          <w:sz w:val="24"/>
+          <w:szCs w:val="32"/>
+        </w:rPr>
+        <w:t>A</w:t>
+      </w:r>
+      <w:r>
+        <w:rPr>
+          <w:sz w:val="24"/>
+          <w:szCs w:val="32"/>
+        </w:rPr>
+        <w:t>DASIS V3</w:t>
+      </w:r>
+      <w:r>
+        <w:rPr>
+          <w:rFonts w:hint="eastAsia"/>
+          <w:sz w:val="24"/>
+          <w:szCs w:val="32"/>
+        </w:rPr>
+        <w:t>数据结构的部署描述。（非常遗憾，由于技术原因，必须要</w:t>
+      </w:r>
+      <w:r>
+        <w:rPr>
+          <w:rFonts w:hint="eastAsia"/>
+          <w:sz w:val="24"/>
+          <w:szCs w:val="32"/>
+        </w:rPr>
+        <w:t>copy</w:t>
+      </w:r>
+      <w:r>
+        <w:rPr>
+          <w:sz w:val="24"/>
+          <w:szCs w:val="32"/>
+        </w:rPr>
+        <w:t xml:space="preserve"> </w:t>
+      </w:r>
+      <w:r>
+        <w:rPr>
+          <w:sz w:val="24"/>
+          <w:szCs w:val="32"/>
+        </w:rPr>
+        <w:t>ADASISv3MyCustomized</w:t>
+      </w:r>
+      <w:r>
+        <w:rPr>
+          <w:rFonts w:hint="eastAsia"/>
+          <w:sz w:val="24"/>
+          <w:szCs w:val="32"/>
+        </w:rPr>
+        <w:t>.fidl</w:t>
+      </w:r>
+      <w:r>
+        <w:rPr>
+          <w:sz w:val="24"/>
+          <w:szCs w:val="32"/>
+        </w:rPr>
+        <w:t xml:space="preserve"> </w:t>
+      </w:r>
+      <w:r>
+        <w:rPr>
+          <w:rFonts w:hint="eastAsia"/>
+          <w:sz w:val="24"/>
+          <w:szCs w:val="32"/>
+        </w:rPr>
+        <w:t>的全部信息到</w:t>
+      </w:r>
+      <w:r>
+        <w:rPr>
+          <w:sz w:val="24"/>
+          <w:szCs w:val="32"/>
+        </w:rPr>
+        <w:t>ADASISv3MyCustomized.fdepl</w:t>
+      </w:r>
+      <w:r>
+        <w:rPr>
+          <w:sz w:val="24"/>
+          <w:szCs w:val="32"/>
+        </w:rPr>
+        <w:t xml:space="preserve"> </w:t>
+      </w:r>
+      <w:r>
+        <w:rPr>
+          <w:rFonts w:hint="eastAsia"/>
+          <w:sz w:val="24"/>
+          <w:szCs w:val="32"/>
+        </w:rPr>
+        <w:t>中）</w:t>
       </w:r>
     </w:p>
     <w:sectPr>

--- a/doc/Map_Doc_译文.docx
+++ b/doc/Map_Doc_译文.docx
@@ -472,25 +472,7 @@
           <w:sz w:val="24"/>
           <w:szCs w:val="32"/>
         </w:rPr>
-        <w:t>电子</w:t>
-      </w:r>
-      <w:proofErr w:type="gramStart"/>
-      <w:r>
-        <w:rPr>
-          <w:rFonts w:hint="eastAsia"/>
-          <w:sz w:val="24"/>
-          <w:szCs w:val="32"/>
-        </w:rPr>
-        <w:t>档</w:t>
-      </w:r>
-      <w:proofErr w:type="gramEnd"/>
-      <w:r>
-        <w:rPr>
-          <w:rFonts w:hint="eastAsia"/>
-          <w:sz w:val="24"/>
-          <w:szCs w:val="32"/>
-        </w:rPr>
-        <w:t>名称</w:t>
+        <w:t>电子档名称</w:t>
       </w:r>
       <w:r>
         <w:rPr>
@@ -596,23 +578,13 @@
           <w:szCs w:val="32"/>
         </w:rPr>
       </w:pPr>
-      <w:proofErr w:type="gramStart"/>
-      <w:r>
-        <w:rPr>
-          <w:rFonts w:hint="eastAsia"/>
-          <w:sz w:val="24"/>
-          <w:szCs w:val="32"/>
-        </w:rPr>
-        <w:t>本说明</w:t>
-      </w:r>
-      <w:proofErr w:type="gramEnd"/>
-      <w:r>
-        <w:rPr>
-          <w:rFonts w:hint="eastAsia"/>
-          <w:sz w:val="24"/>
-          <w:szCs w:val="32"/>
-        </w:rPr>
-        <w:t>说收版权与法律保护，包含了关于</w:t>
+      <w:r>
+        <w:rPr>
+          <w:rFonts w:hint="eastAsia"/>
+          <w:sz w:val="24"/>
+          <w:szCs w:val="32"/>
+        </w:rPr>
+        <w:t>本说明说收版权与法律保护，包含了关于</w:t>
       </w:r>
       <w:r>
         <w:rPr>
@@ -644,43 +616,7 @@
           <w:sz w:val="24"/>
           <w:szCs w:val="32"/>
         </w:rPr>
-        <w:t>的书面许可下，不得将</w:t>
-      </w:r>
-      <w:proofErr w:type="gramStart"/>
-      <w:r>
-        <w:rPr>
-          <w:rFonts w:hint="eastAsia"/>
-          <w:sz w:val="24"/>
-          <w:szCs w:val="32"/>
-        </w:rPr>
-        <w:t>此专属内容</w:t>
-      </w:r>
-      <w:proofErr w:type="gramEnd"/>
-      <w:r>
-        <w:rPr>
-          <w:rFonts w:hint="eastAsia"/>
-          <w:sz w:val="24"/>
-          <w:szCs w:val="32"/>
-        </w:rPr>
-        <w:t>或此内容的部分章节用于生产，发布，分发，传输，展览，广播或进行他用。读者可能会使用</w:t>
-      </w:r>
-      <w:proofErr w:type="gramStart"/>
-      <w:r>
-        <w:rPr>
-          <w:rFonts w:hint="eastAsia"/>
-          <w:sz w:val="24"/>
-          <w:szCs w:val="32"/>
-        </w:rPr>
-        <w:t>本说明</w:t>
-      </w:r>
-      <w:proofErr w:type="gramEnd"/>
-      <w:r>
-        <w:rPr>
-          <w:rFonts w:hint="eastAsia"/>
-          <w:sz w:val="24"/>
-          <w:szCs w:val="32"/>
-        </w:rPr>
-        <w:t>中内容去实现一些功能，并且在其产品中并未移除本产品相关商标、版权声明或其他信息。这并不代表可以进行任何相关产品的生产，公开，内容分发，或者售卖。</w:t>
+        <w:t>的书面许可下，不得将此专属内容或此内容的部分章节用于生产，发布，分发，传输，展览，广播或进行他用。读者可能会使用本说明中内容去实现一些功能，并且在其产品中并未移除本产品相关商标、版权声明或其他信息。这并不代表可以进行任何相关产品的生产，公开，内容分发，或者售卖。</w:t>
       </w:r>
     </w:p>
     <w:p>
@@ -1103,23 +1039,13 @@
         </w:rPr>
         <w:t xml:space="preserve"> </w:t>
       </w:r>
-      <w:proofErr w:type="gramStart"/>
-      <w:r>
-        <w:rPr>
-          <w:rFonts w:hint="eastAsia"/>
-          <w:sz w:val="24"/>
-          <w:szCs w:val="32"/>
-        </w:rPr>
-        <w:t>关于协议</w:t>
-      </w:r>
-      <w:proofErr w:type="gramEnd"/>
-      <w:r>
-        <w:rPr>
-          <w:rFonts w:hint="eastAsia"/>
-          <w:sz w:val="24"/>
-          <w:szCs w:val="32"/>
-        </w:rPr>
-        <w:t>更新到</w:t>
+      <w:r>
+        <w:rPr>
+          <w:rFonts w:hint="eastAsia"/>
+          <w:sz w:val="24"/>
+          <w:szCs w:val="32"/>
+        </w:rPr>
+        <w:t>关于协议更新到</w:t>
       </w:r>
       <w:r>
         <w:rPr>
@@ -1179,25 +1105,7 @@
           <w:sz w:val="24"/>
           <w:szCs w:val="32"/>
         </w:rPr>
-        <w:t>会议与法</w:t>
-      </w:r>
-      <w:proofErr w:type="gramStart"/>
-      <w:r>
-        <w:rPr>
-          <w:rFonts w:hint="eastAsia"/>
-          <w:sz w:val="24"/>
-          <w:szCs w:val="32"/>
-        </w:rPr>
-        <w:t>务</w:t>
-      </w:r>
-      <w:proofErr w:type="gramEnd"/>
-      <w:r>
-        <w:rPr>
-          <w:rFonts w:hint="eastAsia"/>
-          <w:sz w:val="24"/>
-          <w:szCs w:val="32"/>
-        </w:rPr>
-        <w:t>。</w:t>
+        <w:t>会议与法务。</w:t>
       </w:r>
     </w:p>
     <w:p>
@@ -1654,18 +1562,8 @@
           <w:sz w:val="24"/>
           <w:szCs w:val="32"/>
         </w:rPr>
-        <w:t xml:space="preserve">ADAS </w:t>
-      </w:r>
-      <w:proofErr w:type="spellStart"/>
-      <w:r>
-        <w:rPr>
-          <w:rFonts w:hint="eastAsia"/>
-          <w:sz w:val="24"/>
-          <w:szCs w:val="32"/>
-        </w:rPr>
-        <w:t>Hozrizon</w:t>
-      </w:r>
-      <w:proofErr w:type="spellEnd"/>
+        <w:t>ADAS Hozrizon</w:t>
+      </w:r>
       <w:r>
         <w:rPr>
           <w:rFonts w:hint="eastAsia"/>
@@ -2350,7 +2248,6 @@
         </w:rPr>
         <w:t>ADAS V3 HORIZON -</w:t>
       </w:r>
-      <w:proofErr w:type="gramStart"/>
       <w:r>
         <w:rPr>
           <w:rFonts w:hint="eastAsia"/>
@@ -2359,7 +2256,6 @@
         </w:rPr>
         <w:t>拓补网络</w:t>
       </w:r>
-      <w:proofErr w:type="gramEnd"/>
     </w:p>
     <w:p>
       <w:pPr>
@@ -2747,25 +2643,7 @@
           <w:sz w:val="24"/>
           <w:szCs w:val="32"/>
         </w:rPr>
-        <w:t>生命周期</w:t>
-      </w:r>
-      <w:proofErr w:type="gramStart"/>
-      <w:r>
-        <w:rPr>
-          <w:rFonts w:hint="eastAsia"/>
-          <w:sz w:val="24"/>
-          <w:szCs w:val="32"/>
-        </w:rPr>
-        <w:t>则车辆</w:t>
-      </w:r>
-      <w:proofErr w:type="gramEnd"/>
-      <w:r>
-        <w:rPr>
-          <w:rFonts w:hint="eastAsia"/>
-          <w:sz w:val="24"/>
-          <w:szCs w:val="32"/>
-        </w:rPr>
-        <w:t>进过后</w:t>
+        <w:t>生命周期则车辆进过后</w:t>
       </w:r>
       <w:r>
         <w:rPr>
@@ -4038,25 +3916,7 @@
           <w:sz w:val="24"/>
           <w:szCs w:val="32"/>
         </w:rPr>
-        <w:t>布鲁塞尔条约下的</w:t>
-      </w:r>
-      <w:proofErr w:type="gramStart"/>
-      <w:r>
-        <w:rPr>
-          <w:rFonts w:hint="eastAsia"/>
-          <w:sz w:val="24"/>
-          <w:szCs w:val="32"/>
-        </w:rPr>
-        <w:t>一</w:t>
-      </w:r>
-      <w:proofErr w:type="gramEnd"/>
-      <w:r>
-        <w:rPr>
-          <w:rFonts w:hint="eastAsia"/>
-          <w:sz w:val="24"/>
-          <w:szCs w:val="32"/>
-        </w:rPr>
-        <w:t>合法非盈利组织</w:t>
+        <w:t>布鲁塞尔条约下的一合法非盈利组织</w:t>
       </w:r>
     </w:p>
     <w:p>
@@ -4497,9 +4357,771 @@
           <w:sz w:val="24"/>
           <w:szCs w:val="32"/>
         </w:rPr>
+        <w:t xml:space="preserve"> P</w:t>
+      </w:r>
+      <w:r>
+        <w:rPr>
+          <w:rFonts w:hint="eastAsia"/>
+          <w:sz w:val="24"/>
+          <w:szCs w:val="32"/>
+        </w:rPr>
+        <w:t>rivider</w:t>
+      </w:r>
+      <w:r>
+        <w:rPr>
+          <w:rFonts w:hint="eastAsia"/>
+          <w:sz w:val="24"/>
+          <w:szCs w:val="32"/>
+        </w:rPr>
+        <w:t>（</w:t>
+      </w:r>
+      <w:r>
+        <w:rPr>
+          <w:sz w:val="24"/>
+          <w:szCs w:val="32"/>
+        </w:rPr>
+        <w:t>AV3HP</w:t>
+      </w:r>
+      <w:r>
+        <w:rPr>
+          <w:rFonts w:hint="eastAsia"/>
+          <w:sz w:val="24"/>
+          <w:szCs w:val="32"/>
+        </w:rPr>
+        <w:t>）：视野数据提供者，</w:t>
+      </w:r>
+      <w:r>
+        <w:rPr>
+          <w:rFonts w:hint="eastAsia"/>
+          <w:sz w:val="24"/>
+          <w:szCs w:val="32"/>
+        </w:rPr>
+        <w:t>A</w:t>
+      </w:r>
+      <w:r>
+        <w:rPr>
+          <w:sz w:val="24"/>
+          <w:szCs w:val="32"/>
+        </w:rPr>
+        <w:t>DAS</w:t>
+      </w:r>
+      <w:r>
+        <w:rPr>
+          <w:rFonts w:hint="eastAsia"/>
+          <w:sz w:val="24"/>
+          <w:szCs w:val="32"/>
+        </w:rPr>
+        <w:t>软件的一部分，用于生成</w:t>
+      </w:r>
+      <w:r>
+        <w:rPr>
+          <w:rFonts w:hint="eastAsia"/>
+          <w:sz w:val="24"/>
+          <w:szCs w:val="32"/>
+        </w:rPr>
+        <w:t>A</w:t>
+      </w:r>
+      <w:r>
+        <w:rPr>
+          <w:sz w:val="24"/>
+          <w:szCs w:val="32"/>
+        </w:rPr>
+        <w:t>DAS H</w:t>
+      </w:r>
+      <w:r>
+        <w:rPr>
+          <w:rFonts w:hint="eastAsia"/>
+          <w:sz w:val="24"/>
+          <w:szCs w:val="32"/>
+        </w:rPr>
+        <w:t>orizon</w:t>
+      </w:r>
+      <w:r>
+        <w:rPr>
+          <w:rFonts w:hint="eastAsia"/>
+          <w:sz w:val="24"/>
+          <w:szCs w:val="32"/>
+        </w:rPr>
+        <w:t>数据，并提供给其他应用</w:t>
+      </w:r>
+    </w:p>
+    <w:p>
+      <w:pPr>
+        <w:tabs>
+          <w:tab w:val="left" w:pos="312"/>
+        </w:tabs>
+        <w:rPr>
+          <w:sz w:val="24"/>
+          <w:szCs w:val="32"/>
+        </w:rPr>
+      </w:pPr>
+      <w:r>
+        <w:rPr>
+          <w:rFonts w:hint="eastAsia"/>
+          <w:sz w:val="24"/>
+          <w:szCs w:val="32"/>
+        </w:rPr>
+        <w:t>H</w:t>
+      </w:r>
+      <w:r>
+        <w:rPr>
+          <w:sz w:val="24"/>
+          <w:szCs w:val="32"/>
+        </w:rPr>
+        <w:t>orizon R</w:t>
+      </w:r>
+      <w:r>
+        <w:rPr>
+          <w:rFonts w:hint="eastAsia"/>
+          <w:sz w:val="24"/>
+          <w:szCs w:val="32"/>
+        </w:rPr>
+        <w:t>e</w:t>
+      </w:r>
+      <w:r>
+        <w:rPr>
+          <w:sz w:val="24"/>
+          <w:szCs w:val="32"/>
+        </w:rPr>
+        <w:t>constructor</w:t>
+      </w:r>
+      <w:r>
+        <w:rPr>
+          <w:rFonts w:hint="eastAsia"/>
+          <w:sz w:val="24"/>
+          <w:szCs w:val="32"/>
+        </w:rPr>
+        <w:t>（</w:t>
+      </w:r>
+      <w:r>
+        <w:rPr>
+          <w:rFonts w:hint="eastAsia"/>
+          <w:sz w:val="24"/>
+          <w:szCs w:val="32"/>
+        </w:rPr>
+        <w:t>Av</w:t>
+      </w:r>
+      <w:r>
+        <w:rPr>
+          <w:sz w:val="24"/>
+          <w:szCs w:val="32"/>
+        </w:rPr>
+        <w:t>3HR</w:t>
+      </w:r>
+      <w:r>
+        <w:rPr>
+          <w:rFonts w:hint="eastAsia"/>
+          <w:sz w:val="24"/>
+          <w:szCs w:val="32"/>
+        </w:rPr>
+        <w:t>）：重够了</w:t>
+      </w:r>
+      <w:r>
+        <w:rPr>
+          <w:sz w:val="24"/>
+          <w:szCs w:val="32"/>
+        </w:rPr>
+        <w:t>Av3</w:t>
+      </w:r>
+      <w:r>
+        <w:rPr>
+          <w:rFonts w:hint="eastAsia"/>
+          <w:sz w:val="24"/>
+          <w:szCs w:val="32"/>
+        </w:rPr>
+        <w:t>的结构与接口，并命名为</w:t>
+      </w:r>
+      <w:r>
+        <w:rPr>
+          <w:rFonts w:hint="eastAsia"/>
+          <w:sz w:val="24"/>
+          <w:szCs w:val="32"/>
+        </w:rPr>
+        <w:t>Av</w:t>
+      </w:r>
+      <w:r>
+        <w:rPr>
+          <w:sz w:val="24"/>
+          <w:szCs w:val="32"/>
+        </w:rPr>
+        <w:t>3HP</w:t>
+      </w:r>
+    </w:p>
+    <w:p>
+      <w:pPr>
+        <w:tabs>
+          <w:tab w:val="left" w:pos="312"/>
+        </w:tabs>
+        <w:rPr>
+          <w:sz w:val="24"/>
+          <w:szCs w:val="32"/>
+        </w:rPr>
+      </w:pPr>
+      <w:r>
+        <w:rPr>
+          <w:rFonts w:hint="eastAsia"/>
+          <w:sz w:val="24"/>
+          <w:szCs w:val="32"/>
+        </w:rPr>
+        <w:t>Network</w:t>
+      </w:r>
+      <w:r>
+        <w:rPr>
+          <w:sz w:val="24"/>
+          <w:szCs w:val="32"/>
+        </w:rPr>
         <w:t xml:space="preserve"> </w:t>
       </w:r>
-      <w:proofErr w:type="spellStart"/>
+      <w:r>
+        <w:rPr>
+          <w:rFonts w:hint="eastAsia"/>
+          <w:sz w:val="24"/>
+          <w:szCs w:val="32"/>
+        </w:rPr>
+        <w:t>of</w:t>
+      </w:r>
+      <w:r>
+        <w:rPr>
+          <w:sz w:val="24"/>
+          <w:szCs w:val="32"/>
+        </w:rPr>
+        <w:t xml:space="preserve"> Links</w:t>
+      </w:r>
+      <w:r>
+        <w:rPr>
+          <w:rFonts w:hint="eastAsia"/>
+          <w:sz w:val="24"/>
+          <w:szCs w:val="32"/>
+        </w:rPr>
+        <w:t>：各个路段集合，他们之间通过起点与终点链接，构成了</w:t>
+      </w:r>
+      <w:r>
+        <w:rPr>
+          <w:rFonts w:hint="eastAsia"/>
+          <w:sz w:val="24"/>
+          <w:szCs w:val="32"/>
+        </w:rPr>
+        <w:t>道路网。</w:t>
+      </w:r>
+    </w:p>
+    <w:p>
+      <w:pPr>
+        <w:tabs>
+          <w:tab w:val="left" w:pos="312"/>
+        </w:tabs>
+        <w:rPr>
+          <w:sz w:val="24"/>
+          <w:szCs w:val="32"/>
+        </w:rPr>
+      </w:pPr>
+      <w:r>
+        <w:rPr>
+          <w:rFonts w:hint="eastAsia"/>
+          <w:sz w:val="24"/>
+          <w:szCs w:val="32"/>
+        </w:rPr>
+        <w:t>Path</w:t>
+      </w:r>
+      <w:r>
+        <w:rPr>
+          <w:rFonts w:hint="eastAsia"/>
+          <w:sz w:val="24"/>
+          <w:szCs w:val="32"/>
+        </w:rPr>
+        <w:t>：在道路网络上，车辆有可能选择的行驶路线</w:t>
+      </w:r>
+    </w:p>
+    <w:p>
+      <w:pPr>
+        <w:tabs>
+          <w:tab w:val="left" w:pos="312"/>
+        </w:tabs>
+        <w:rPr>
+          <w:sz w:val="24"/>
+          <w:szCs w:val="32"/>
+        </w:rPr>
+      </w:pPr>
+      <w:r>
+        <w:rPr>
+          <w:rFonts w:hint="eastAsia"/>
+          <w:sz w:val="24"/>
+          <w:szCs w:val="32"/>
+        </w:rPr>
+        <w:t>Profile</w:t>
+      </w:r>
+      <w:r>
+        <w:rPr>
+          <w:rFonts w:hint="eastAsia"/>
+          <w:sz w:val="24"/>
+          <w:szCs w:val="32"/>
+        </w:rPr>
+        <w:t>：当前</w:t>
+      </w:r>
+      <w:r>
+        <w:rPr>
+          <w:rFonts w:hint="eastAsia"/>
+          <w:sz w:val="24"/>
+          <w:szCs w:val="32"/>
+        </w:rPr>
+        <w:t>行驶</w:t>
+      </w:r>
+      <w:r>
+        <w:rPr>
+          <w:rFonts w:hint="eastAsia"/>
+          <w:sz w:val="24"/>
+          <w:szCs w:val="32"/>
+        </w:rPr>
+        <w:t>路线上的路线属性与特征描述。</w:t>
+      </w:r>
+    </w:p>
+    <w:p>
+      <w:pPr>
+        <w:tabs>
+          <w:tab w:val="left" w:pos="312"/>
+        </w:tabs>
+        <w:rPr>
+          <w:sz w:val="24"/>
+          <w:szCs w:val="32"/>
+        </w:rPr>
+      </w:pPr>
+      <w:r>
+        <w:rPr>
+          <w:rFonts w:hint="eastAsia"/>
+          <w:sz w:val="24"/>
+          <w:szCs w:val="32"/>
+        </w:rPr>
+        <w:t>Profile</w:t>
+      </w:r>
+      <w:r>
+        <w:rPr>
+          <w:sz w:val="24"/>
+          <w:szCs w:val="32"/>
+        </w:rPr>
+        <w:t xml:space="preserve"> Entry</w:t>
+      </w:r>
+      <w:r>
+        <w:rPr>
+          <w:rFonts w:hint="eastAsia"/>
+          <w:sz w:val="24"/>
+          <w:szCs w:val="32"/>
+        </w:rPr>
+        <w:t>：</w:t>
+      </w:r>
+      <w:r>
+        <w:rPr>
+          <w:rFonts w:hint="eastAsia"/>
+          <w:sz w:val="24"/>
+          <w:szCs w:val="32"/>
+        </w:rPr>
+        <w:t>根据现有经纬度确定的当前行驶路线上的路线属性与特征描述。</w:t>
+      </w:r>
+    </w:p>
+    <w:p>
+      <w:pPr>
+        <w:tabs>
+          <w:tab w:val="left" w:pos="312"/>
+        </w:tabs>
+        <w:rPr>
+          <w:sz w:val="24"/>
+          <w:szCs w:val="32"/>
+        </w:rPr>
+      </w:pPr>
+      <w:r>
+        <w:rPr>
+          <w:rFonts w:hint="eastAsia"/>
+          <w:sz w:val="24"/>
+          <w:szCs w:val="32"/>
+        </w:rPr>
+        <w:t>Profile</w:t>
+      </w:r>
+      <w:r>
+        <w:rPr>
+          <w:sz w:val="24"/>
+          <w:szCs w:val="32"/>
+        </w:rPr>
+        <w:t xml:space="preserve"> T</w:t>
+      </w:r>
+      <w:r>
+        <w:rPr>
+          <w:rFonts w:hint="eastAsia"/>
+          <w:sz w:val="24"/>
+          <w:szCs w:val="32"/>
+        </w:rPr>
+        <w:t>ype</w:t>
+      </w:r>
+      <w:r>
+        <w:rPr>
+          <w:rFonts w:hint="eastAsia"/>
+          <w:sz w:val="24"/>
+          <w:szCs w:val="32"/>
+        </w:rPr>
+        <w:t>：</w:t>
+      </w:r>
+      <w:r>
+        <w:rPr>
+          <w:sz w:val="24"/>
+          <w:szCs w:val="32"/>
+        </w:rPr>
+        <w:t>Profile</w:t>
+      </w:r>
+      <w:r>
+        <w:rPr>
+          <w:rFonts w:hint="eastAsia"/>
+          <w:sz w:val="24"/>
+          <w:szCs w:val="32"/>
+        </w:rPr>
+        <w:t>的类型，比如当前路段的斜坡曲率。</w:t>
+      </w:r>
+    </w:p>
+    <w:p>
+      <w:pPr>
+        <w:rPr>
+          <w:sz w:val="24"/>
+          <w:szCs w:val="32"/>
+        </w:rPr>
+      </w:pPr>
+      <w:r>
+        <w:rPr>
+          <w:sz w:val="24"/>
+          <w:szCs w:val="32"/>
+        </w:rPr>
+        <w:t>S</w:t>
+      </w:r>
+      <w:r>
+        <w:rPr>
+          <w:rFonts w:hint="eastAsia"/>
+          <w:sz w:val="24"/>
+          <w:szCs w:val="32"/>
+        </w:rPr>
+        <w:t>egment</w:t>
+      </w:r>
+      <w:r>
+        <w:rPr>
+          <w:rFonts w:hint="eastAsia"/>
+          <w:sz w:val="24"/>
+          <w:szCs w:val="32"/>
+        </w:rPr>
+        <w:t>：</w:t>
+      </w:r>
+      <w:r>
+        <w:rPr>
+          <w:rFonts w:hint="eastAsia"/>
+          <w:sz w:val="24"/>
+          <w:szCs w:val="32"/>
+        </w:rPr>
+        <w:t>Path</w:t>
+      </w:r>
+      <w:r>
+        <w:rPr>
+          <w:rFonts w:hint="eastAsia"/>
+          <w:sz w:val="24"/>
+          <w:szCs w:val="32"/>
+        </w:rPr>
+        <w:t>上的每一段路段的属性是是</w:t>
+      </w:r>
+      <w:r>
+        <w:rPr>
+          <w:rFonts w:hint="eastAsia"/>
+          <w:sz w:val="24"/>
+          <w:szCs w:val="32"/>
+        </w:rPr>
+        <w:t xml:space="preserve"> </w:t>
+      </w:r>
+      <w:r>
+        <w:rPr>
+          <w:sz w:val="24"/>
+          <w:szCs w:val="32"/>
+        </w:rPr>
+        <w:t>ADAS</w:t>
+      </w:r>
+      <w:r>
+        <w:rPr>
+          <w:rFonts w:hint="eastAsia"/>
+          <w:sz w:val="24"/>
+          <w:szCs w:val="32"/>
+        </w:rPr>
+        <w:t>应用中最重要的部分，这部分没有太大改动。</w:t>
+      </w:r>
+    </w:p>
+    <w:p>
+      <w:pPr>
+        <w:rPr>
+          <w:sz w:val="24"/>
+          <w:szCs w:val="32"/>
+        </w:rPr>
+      </w:pPr>
+      <w:r>
+        <w:rPr>
+          <w:sz w:val="24"/>
+          <w:szCs w:val="32"/>
+        </w:rPr>
+        <w:t>L</w:t>
+      </w:r>
+      <w:r>
+        <w:rPr>
+          <w:rFonts w:hint="eastAsia"/>
+          <w:sz w:val="24"/>
+          <w:szCs w:val="32"/>
+        </w:rPr>
+        <w:t>ink</w:t>
+      </w:r>
+      <w:r>
+        <w:rPr>
+          <w:rFonts w:hint="eastAsia"/>
+          <w:sz w:val="24"/>
+          <w:szCs w:val="32"/>
+        </w:rPr>
+        <w:t>：来自于地图数据库，范围是道路中连接两个岔路口</w:t>
+      </w:r>
+      <w:r>
+        <w:rPr>
+          <w:rFonts w:hint="eastAsia"/>
+          <w:sz w:val="24"/>
+          <w:szCs w:val="32"/>
+        </w:rPr>
+        <w:t>中间的部分</w:t>
+      </w:r>
+    </w:p>
+    <w:p>
+      <w:pPr>
+        <w:rPr>
+          <w:sz w:val="24"/>
+          <w:szCs w:val="32"/>
+        </w:rPr>
+      </w:pPr>
+      <w:r>
+        <w:rPr>
+          <w:rFonts w:hint="eastAsia"/>
+          <w:sz w:val="24"/>
+          <w:szCs w:val="32"/>
+        </w:rPr>
+        <w:t>Most</w:t>
+      </w:r>
+      <w:r>
+        <w:rPr>
+          <w:sz w:val="24"/>
+          <w:szCs w:val="32"/>
+        </w:rPr>
+        <w:t xml:space="preserve"> P</w:t>
+      </w:r>
+      <w:r>
+        <w:rPr>
+          <w:rFonts w:hint="eastAsia"/>
+          <w:sz w:val="24"/>
+          <w:szCs w:val="32"/>
+        </w:rPr>
+        <w:t>refered</w:t>
+      </w:r>
+      <w:r>
+        <w:rPr>
+          <w:sz w:val="24"/>
+          <w:szCs w:val="32"/>
+        </w:rPr>
+        <w:t xml:space="preserve"> P</w:t>
+      </w:r>
+      <w:r>
+        <w:rPr>
+          <w:rFonts w:hint="eastAsia"/>
+          <w:sz w:val="24"/>
+          <w:szCs w:val="32"/>
+        </w:rPr>
+        <w:t>ath</w:t>
+      </w:r>
+      <w:r>
+        <w:rPr>
+          <w:rFonts w:hint="eastAsia"/>
+          <w:sz w:val="24"/>
+          <w:szCs w:val="32"/>
+        </w:rPr>
+        <w:t>（</w:t>
+      </w:r>
+      <w:r>
+        <w:rPr>
+          <w:rFonts w:hint="eastAsia"/>
+          <w:sz w:val="24"/>
+          <w:szCs w:val="32"/>
+        </w:rPr>
+        <w:t>M</w:t>
+      </w:r>
+      <w:r>
+        <w:rPr>
+          <w:sz w:val="24"/>
+          <w:szCs w:val="32"/>
+        </w:rPr>
+        <w:t>PP,formerly Most probable Path</w:t>
+      </w:r>
+      <w:r>
+        <w:rPr>
+          <w:rFonts w:hint="eastAsia"/>
+          <w:sz w:val="24"/>
+          <w:szCs w:val="32"/>
+        </w:rPr>
+        <w:t>）：某条道路上车辆的偏好路线，这些路线可能</w:t>
+      </w:r>
+      <w:r>
+        <w:rPr>
+          <w:rFonts w:hint="eastAsia"/>
+          <w:sz w:val="24"/>
+          <w:szCs w:val="32"/>
+        </w:rPr>
+        <w:t>是其他路线组合而来。</w:t>
+      </w:r>
+    </w:p>
+    <w:p>
+      <w:pPr>
+        <w:rPr>
+          <w:sz w:val="24"/>
+          <w:szCs w:val="32"/>
+        </w:rPr>
+      </w:pPr>
+      <w:r>
+        <w:rPr>
+          <w:rFonts w:hint="eastAsia"/>
+          <w:sz w:val="24"/>
+          <w:szCs w:val="32"/>
+        </w:rPr>
+        <w:t>Root</w:t>
+      </w:r>
+      <w:r>
+        <w:rPr>
+          <w:sz w:val="24"/>
+          <w:szCs w:val="32"/>
+        </w:rPr>
+        <w:t xml:space="preserve"> P</w:t>
+      </w:r>
+      <w:r>
+        <w:rPr>
+          <w:rFonts w:hint="eastAsia"/>
+          <w:sz w:val="24"/>
+          <w:szCs w:val="32"/>
+        </w:rPr>
+        <w:t>ath</w:t>
+      </w:r>
+      <w:r>
+        <w:rPr>
+          <w:rFonts w:hint="eastAsia"/>
+          <w:sz w:val="24"/>
+          <w:szCs w:val="32"/>
+        </w:rPr>
+        <w:t>：根</w:t>
+      </w:r>
+      <w:r>
+        <w:rPr>
+          <w:rFonts w:hint="eastAsia"/>
+          <w:sz w:val="24"/>
+          <w:szCs w:val="32"/>
+        </w:rPr>
+        <w:t>Path</w:t>
+      </w:r>
+    </w:p>
+    <w:p>
+      <w:pPr>
+        <w:rPr>
+          <w:sz w:val="24"/>
+          <w:szCs w:val="32"/>
+        </w:rPr>
+      </w:pPr>
+      <w:r>
+        <w:rPr>
+          <w:rFonts w:hint="eastAsia"/>
+          <w:sz w:val="24"/>
+          <w:szCs w:val="32"/>
+        </w:rPr>
+        <w:t>Sub</w:t>
+      </w:r>
+      <w:r>
+        <w:rPr>
+          <w:sz w:val="24"/>
+          <w:szCs w:val="32"/>
+        </w:rPr>
+        <w:t xml:space="preserve"> Path</w:t>
+      </w:r>
+      <w:r>
+        <w:rPr>
+          <w:rFonts w:hint="eastAsia"/>
+          <w:sz w:val="24"/>
+          <w:szCs w:val="32"/>
+        </w:rPr>
+        <w:t>：父</w:t>
+      </w:r>
+      <w:r>
+        <w:rPr>
+          <w:rFonts w:hint="eastAsia"/>
+          <w:sz w:val="24"/>
+          <w:szCs w:val="32"/>
+        </w:rPr>
+        <w:t>Path</w:t>
+      </w:r>
+      <w:r>
+        <w:rPr>
+          <w:rFonts w:hint="eastAsia"/>
+          <w:sz w:val="24"/>
+          <w:szCs w:val="32"/>
+        </w:rPr>
+        <w:t>上的分支</w:t>
+      </w:r>
+      <w:r>
+        <w:rPr>
+          <w:rFonts w:hint="eastAsia"/>
+          <w:sz w:val="24"/>
+          <w:szCs w:val="32"/>
+        </w:rPr>
+        <w:t>Path</w:t>
+      </w:r>
+    </w:p>
+    <w:p>
+      <w:pPr>
+        <w:rPr>
+          <w:sz w:val="24"/>
+          <w:szCs w:val="32"/>
+        </w:rPr>
+      </w:pPr>
+      <w:r>
+        <w:rPr>
+          <w:sz w:val="24"/>
+          <w:szCs w:val="32"/>
+        </w:rPr>
+        <w:t>V</w:t>
+      </w:r>
+      <w:r>
+        <w:rPr>
+          <w:rFonts w:hint="eastAsia"/>
+          <w:sz w:val="24"/>
+          <w:szCs w:val="32"/>
+        </w:rPr>
+        <w:t>ehicle</w:t>
+      </w:r>
+      <w:r>
+        <w:rPr>
+          <w:sz w:val="24"/>
+          <w:szCs w:val="32"/>
+        </w:rPr>
+        <w:t xml:space="preserve"> P</w:t>
+      </w:r>
+      <w:r>
+        <w:rPr>
+          <w:rFonts w:hint="eastAsia"/>
+          <w:sz w:val="24"/>
+          <w:szCs w:val="32"/>
+        </w:rPr>
+        <w:t>ath</w:t>
+      </w:r>
+      <w:r>
+        <w:rPr>
+          <w:rFonts w:hint="eastAsia"/>
+          <w:sz w:val="24"/>
+          <w:szCs w:val="32"/>
+        </w:rPr>
+        <w:t>：</w:t>
+      </w:r>
+      <w:r>
+        <w:rPr>
+          <w:rFonts w:hint="eastAsia"/>
+          <w:sz w:val="24"/>
+          <w:szCs w:val="32"/>
+        </w:rPr>
+        <w:t>当前车所在的</w:t>
+      </w:r>
       <w:r>
         <w:rPr>
           <w:sz w:val="24"/>
@@ -4513,265 +5135,47 @@
           <w:sz w:val="24"/>
           <w:szCs w:val="32"/>
         </w:rPr>
-        <w:t>rivider</w:t>
-      </w:r>
-      <w:proofErr w:type="spellEnd"/>
-      <w:r>
-        <w:rPr>
-          <w:rFonts w:hint="eastAsia"/>
-          <w:sz w:val="24"/>
-          <w:szCs w:val="32"/>
-        </w:rPr>
-        <w:t>（</w:t>
-      </w:r>
-      <w:r>
-        <w:rPr>
-          <w:sz w:val="24"/>
-          <w:szCs w:val="32"/>
-        </w:rPr>
-        <w:t>AV3HP</w:t>
-      </w:r>
-      <w:r>
-        <w:rPr>
-          <w:rFonts w:hint="eastAsia"/>
-          <w:sz w:val="24"/>
-          <w:szCs w:val="32"/>
-        </w:rPr>
-        <w:t>）：视野数据提供者，</w:t>
-      </w:r>
-      <w:r>
-        <w:rPr>
-          <w:rFonts w:hint="eastAsia"/>
-          <w:sz w:val="24"/>
-          <w:szCs w:val="32"/>
-        </w:rPr>
-        <w:t>A</w:t>
-      </w:r>
-      <w:r>
-        <w:rPr>
-          <w:sz w:val="24"/>
-          <w:szCs w:val="32"/>
-        </w:rPr>
-        <w:t>DAS</w:t>
-      </w:r>
-      <w:r>
-        <w:rPr>
-          <w:rFonts w:hint="eastAsia"/>
-          <w:sz w:val="24"/>
-          <w:szCs w:val="32"/>
-        </w:rPr>
-        <w:t>软件的一部分，用于生成</w:t>
-      </w:r>
-      <w:r>
-        <w:rPr>
-          <w:rFonts w:hint="eastAsia"/>
-          <w:sz w:val="24"/>
-          <w:szCs w:val="32"/>
-        </w:rPr>
-        <w:t>A</w:t>
-      </w:r>
-      <w:r>
-        <w:rPr>
-          <w:sz w:val="24"/>
-          <w:szCs w:val="32"/>
-        </w:rPr>
-        <w:t>DAS H</w:t>
-      </w:r>
-      <w:r>
-        <w:rPr>
-          <w:rFonts w:hint="eastAsia"/>
-          <w:sz w:val="24"/>
-          <w:szCs w:val="32"/>
-        </w:rPr>
-        <w:t>orizon</w:t>
-      </w:r>
-      <w:r>
-        <w:rPr>
-          <w:rFonts w:hint="eastAsia"/>
-          <w:sz w:val="24"/>
-          <w:szCs w:val="32"/>
-        </w:rPr>
-        <w:t>数据，并提供给其他应用</w:t>
-      </w:r>
-    </w:p>
-    <w:p>
-      <w:pPr>
-        <w:tabs>
-          <w:tab w:val="left" w:pos="312"/>
-        </w:tabs>
-        <w:rPr>
-          <w:sz w:val="24"/>
-          <w:szCs w:val="32"/>
-        </w:rPr>
-      </w:pPr>
-      <w:r>
-        <w:rPr>
-          <w:rFonts w:hint="eastAsia"/>
-          <w:sz w:val="24"/>
-          <w:szCs w:val="32"/>
-        </w:rPr>
-        <w:t>H</w:t>
-      </w:r>
-      <w:r>
-        <w:rPr>
-          <w:sz w:val="24"/>
-          <w:szCs w:val="32"/>
-        </w:rPr>
-        <w:t xml:space="preserve">orizon </w:t>
-      </w:r>
-      <w:proofErr w:type="spellStart"/>
-      <w:r>
-        <w:rPr>
-          <w:sz w:val="24"/>
-          <w:szCs w:val="32"/>
-        </w:rPr>
-        <w:t>R</w:t>
-      </w:r>
-      <w:r>
-        <w:rPr>
-          <w:rFonts w:hint="eastAsia"/>
-          <w:sz w:val="24"/>
-          <w:szCs w:val="32"/>
-        </w:rPr>
-        <w:t>e</w:t>
-      </w:r>
-      <w:r>
-        <w:rPr>
-          <w:sz w:val="24"/>
-          <w:szCs w:val="32"/>
-        </w:rPr>
-        <w:t>constructor</w:t>
-      </w:r>
-      <w:proofErr w:type="spellEnd"/>
-      <w:r>
-        <w:rPr>
-          <w:rFonts w:hint="eastAsia"/>
-          <w:sz w:val="24"/>
-          <w:szCs w:val="32"/>
-        </w:rPr>
-        <w:t>（</w:t>
-      </w:r>
-      <w:r>
-        <w:rPr>
-          <w:rFonts w:hint="eastAsia"/>
-          <w:sz w:val="24"/>
-          <w:szCs w:val="32"/>
-        </w:rPr>
-        <w:t>Av</w:t>
-      </w:r>
-      <w:r>
-        <w:rPr>
-          <w:sz w:val="24"/>
-          <w:szCs w:val="32"/>
-        </w:rPr>
-        <w:t>3HR</w:t>
-      </w:r>
-      <w:r>
-        <w:rPr>
-          <w:rFonts w:hint="eastAsia"/>
-          <w:sz w:val="24"/>
-          <w:szCs w:val="32"/>
-        </w:rPr>
-        <w:t>）：重够了</w:t>
-      </w:r>
-      <w:r>
-        <w:rPr>
-          <w:sz w:val="24"/>
-          <w:szCs w:val="32"/>
-        </w:rPr>
-        <w:t>Av3</w:t>
-      </w:r>
-      <w:r>
-        <w:rPr>
-          <w:rFonts w:hint="eastAsia"/>
-          <w:sz w:val="24"/>
-          <w:szCs w:val="32"/>
-        </w:rPr>
-        <w:t>的结构与接口，并命名为</w:t>
-      </w:r>
-      <w:r>
-        <w:rPr>
-          <w:rFonts w:hint="eastAsia"/>
-          <w:sz w:val="24"/>
-          <w:szCs w:val="32"/>
-        </w:rPr>
-        <w:t>Av</w:t>
-      </w:r>
-      <w:r>
-        <w:rPr>
-          <w:sz w:val="24"/>
-          <w:szCs w:val="32"/>
-        </w:rPr>
-        <w:t>3HP</w:t>
-      </w:r>
-    </w:p>
-    <w:p>
-      <w:pPr>
-        <w:tabs>
-          <w:tab w:val="left" w:pos="312"/>
-        </w:tabs>
-        <w:rPr>
-          <w:sz w:val="24"/>
-          <w:szCs w:val="32"/>
-        </w:rPr>
-      </w:pPr>
-      <w:r>
-        <w:rPr>
-          <w:rFonts w:hint="eastAsia"/>
-          <w:sz w:val="24"/>
-          <w:szCs w:val="32"/>
-        </w:rPr>
-        <w:t>Network</w:t>
-      </w:r>
-      <w:r>
-        <w:rPr>
-          <w:sz w:val="24"/>
-          <w:szCs w:val="32"/>
-        </w:rPr>
-        <w:t xml:space="preserve"> </w:t>
-      </w:r>
-      <w:r>
-        <w:rPr>
-          <w:rFonts w:hint="eastAsia"/>
-          <w:sz w:val="24"/>
-          <w:szCs w:val="32"/>
-        </w:rPr>
-        <w:t>of</w:t>
-      </w:r>
-      <w:r>
-        <w:rPr>
-          <w:sz w:val="24"/>
-          <w:szCs w:val="32"/>
-        </w:rPr>
-        <w:t xml:space="preserve"> Links</w:t>
-      </w:r>
-      <w:r>
-        <w:rPr>
-          <w:rFonts w:hint="eastAsia"/>
-          <w:sz w:val="24"/>
-          <w:szCs w:val="32"/>
-        </w:rPr>
-        <w:t>：各个路段集合，他们之间通过起点与终点链接，构成了</w:t>
-      </w:r>
-      <w:r>
-        <w:rPr>
-          <w:rFonts w:hint="eastAsia"/>
-          <w:sz w:val="24"/>
-          <w:szCs w:val="32"/>
-        </w:rPr>
-        <w:t>道路网。</w:t>
-      </w:r>
-    </w:p>
-    <w:p>
-      <w:pPr>
-        <w:tabs>
-          <w:tab w:val="left" w:pos="312"/>
-        </w:tabs>
-        <w:rPr>
-          <w:sz w:val="24"/>
-          <w:szCs w:val="32"/>
-        </w:rPr>
-      </w:pPr>
+        <w:t>ath</w:t>
+      </w:r>
+    </w:p>
+    <w:p>
+      <w:pPr>
+        <w:rPr>
+          <w:sz w:val="24"/>
+          <w:szCs w:val="32"/>
+        </w:rPr>
+      </w:pPr>
+      <w:r>
+        <w:rPr>
+          <w:rFonts w:hint="eastAsia"/>
+          <w:sz w:val="24"/>
+          <w:szCs w:val="32"/>
+        </w:rPr>
+        <w:t>Transmitted</w:t>
+      </w:r>
+      <w:r>
+        <w:rPr>
+          <w:sz w:val="24"/>
+          <w:szCs w:val="32"/>
+        </w:rPr>
+        <w:t xml:space="preserve"> P</w:t>
+      </w:r>
+      <w:r>
+        <w:rPr>
+          <w:rFonts w:hint="eastAsia"/>
+          <w:sz w:val="24"/>
+          <w:szCs w:val="32"/>
+        </w:rPr>
+        <w:t>ath</w:t>
+      </w:r>
+      <w:r>
+        <w:rPr>
+          <w:rFonts w:hint="eastAsia"/>
+          <w:sz w:val="24"/>
+          <w:szCs w:val="32"/>
+        </w:rPr>
+        <w:t>：数据提供者通过网络传输</w:t>
+      </w:r>
       <w:r>
         <w:rPr>
           <w:rFonts w:hint="eastAsia"/>
@@ -4786,76 +5190,38 @@
           <w:sz w:val="24"/>
           <w:szCs w:val="32"/>
         </w:rPr>
-        <w:t>：在道路网络上，车辆有可能选择的行驶路线</w:t>
-      </w:r>
-    </w:p>
-    <w:p>
-      <w:pPr>
-        <w:tabs>
-          <w:tab w:val="left" w:pos="312"/>
-        </w:tabs>
-        <w:rPr>
-          <w:sz w:val="24"/>
-          <w:szCs w:val="32"/>
-        </w:rPr>
-      </w:pPr>
-      <w:r>
-        <w:rPr>
-          <w:rFonts w:hint="eastAsia"/>
-          <w:sz w:val="24"/>
-          <w:szCs w:val="32"/>
-        </w:rPr>
-        <w:t>Profile</w:t>
-      </w:r>
-      <w:r>
-        <w:rPr>
-          <w:rFonts w:hint="eastAsia"/>
-          <w:sz w:val="24"/>
-          <w:szCs w:val="32"/>
-        </w:rPr>
-        <w:t>：当前</w:t>
-      </w:r>
-      <w:r>
-        <w:rPr>
-          <w:rFonts w:hint="eastAsia"/>
-          <w:sz w:val="24"/>
-          <w:szCs w:val="32"/>
-        </w:rPr>
-        <w:t>行驶</w:t>
-      </w:r>
-      <w:r>
-        <w:rPr>
-          <w:rFonts w:hint="eastAsia"/>
-          <w:sz w:val="24"/>
-          <w:szCs w:val="32"/>
-        </w:rPr>
-        <w:t>路线上的路线属性与特征描述。</w:t>
-      </w:r>
-    </w:p>
-    <w:p>
-      <w:pPr>
-        <w:tabs>
-          <w:tab w:val="left" w:pos="312"/>
-        </w:tabs>
-        <w:rPr>
-          <w:sz w:val="24"/>
-          <w:szCs w:val="32"/>
-        </w:rPr>
-      </w:pPr>
-      <w:r>
-        <w:rPr>
-          <w:rFonts w:hint="eastAsia"/>
-          <w:sz w:val="24"/>
-          <w:szCs w:val="32"/>
-        </w:rPr>
-        <w:t>Profile</w:t>
-      </w:r>
-      <w:r>
-        <w:rPr>
-          <w:sz w:val="24"/>
-          <w:szCs w:val="32"/>
-        </w:rPr>
-        <w:t xml:space="preserve"> Entry</w:t>
+        <w:t>数据到各个客户端</w:t>
+      </w:r>
+    </w:p>
+    <w:p>
+      <w:pPr>
+        <w:rPr>
+          <w:sz w:val="24"/>
+          <w:szCs w:val="32"/>
+        </w:rPr>
+      </w:pPr>
+      <w:r>
+        <w:rPr>
+          <w:rFonts w:hint="eastAsia"/>
+          <w:sz w:val="24"/>
+          <w:szCs w:val="32"/>
+        </w:rPr>
+        <w:t>Path</w:t>
+      </w:r>
+      <w:r>
+        <w:rPr>
+          <w:sz w:val="24"/>
+          <w:szCs w:val="32"/>
+        </w:rPr>
+        <w:t xml:space="preserve"> I</w:t>
+      </w:r>
+      <w:r>
+        <w:rPr>
+          <w:rFonts w:hint="eastAsia"/>
+          <w:sz w:val="24"/>
+          <w:szCs w:val="32"/>
+        </w:rPr>
+        <w:t>dentifier</w:t>
       </w:r>
       <w:r>
         <w:rPr>
@@ -4871,41 +5237,93 @@
           <w:sz w:val="24"/>
           <w:szCs w:val="32"/>
         </w:rPr>
-        <w:t>根据现有经纬度确定的当前行驶路线上的路线属性与特征描述。</w:t>
-      </w:r>
-    </w:p>
-    <w:p>
-      <w:pPr>
-        <w:tabs>
-          <w:tab w:val="left" w:pos="312"/>
-        </w:tabs>
-        <w:rPr>
-          <w:sz w:val="24"/>
-          <w:szCs w:val="32"/>
-        </w:rPr>
-      </w:pPr>
-      <w:r>
-        <w:rPr>
-          <w:rFonts w:hint="eastAsia"/>
-          <w:sz w:val="24"/>
-          <w:szCs w:val="32"/>
-        </w:rPr>
-        <w:t>Profile</w:t>
-      </w:r>
-      <w:r>
-        <w:rPr>
-          <w:sz w:val="24"/>
-          <w:szCs w:val="32"/>
-        </w:rPr>
-        <w:t xml:space="preserve"> T</w:t>
-      </w:r>
-      <w:r>
-        <w:rPr>
-          <w:rFonts w:hint="eastAsia"/>
-          <w:sz w:val="24"/>
-          <w:szCs w:val="32"/>
-        </w:rPr>
-        <w:t>ype</w:t>
+        <w:t>Path</w:t>
+      </w:r>
+      <w:r>
+        <w:rPr>
+          <w:rFonts w:hint="eastAsia"/>
+          <w:sz w:val="24"/>
+          <w:szCs w:val="32"/>
+        </w:rPr>
+        <w:t>的唯一标识码</w:t>
+      </w:r>
+      <w:r>
+        <w:rPr>
+          <w:rFonts w:hint="eastAsia"/>
+          <w:sz w:val="24"/>
+          <w:szCs w:val="32"/>
+        </w:rPr>
+        <w:t>。</w:t>
+      </w:r>
+    </w:p>
+    <w:p>
+      <w:pPr>
+        <w:rPr>
+          <w:sz w:val="24"/>
+          <w:szCs w:val="32"/>
+        </w:rPr>
+      </w:pPr>
+      <w:r>
+        <w:rPr>
+          <w:rFonts w:hint="eastAsia"/>
+          <w:sz w:val="24"/>
+          <w:szCs w:val="32"/>
+        </w:rPr>
+        <w:t>Off</w:t>
+      </w:r>
+      <w:r>
+        <w:rPr>
+          <w:sz w:val="24"/>
+          <w:szCs w:val="32"/>
+        </w:rPr>
+        <w:t>set</w:t>
+      </w:r>
+      <w:r>
+        <w:rPr>
+          <w:rFonts w:hint="eastAsia"/>
+          <w:sz w:val="24"/>
+          <w:szCs w:val="32"/>
+        </w:rPr>
+        <w:t>：在</w:t>
+      </w:r>
+      <w:r>
+        <w:rPr>
+          <w:rFonts w:hint="eastAsia"/>
+          <w:sz w:val="24"/>
+          <w:szCs w:val="32"/>
+        </w:rPr>
+        <w:t>Path</w:t>
+      </w:r>
+      <w:r>
+        <w:rPr>
+          <w:rFonts w:hint="eastAsia"/>
+          <w:sz w:val="24"/>
+          <w:szCs w:val="32"/>
+        </w:rPr>
+        <w:t>上的各个位置</w:t>
+      </w:r>
+    </w:p>
+    <w:p>
+      <w:pPr>
+        <w:rPr>
+          <w:sz w:val="24"/>
+          <w:szCs w:val="32"/>
+        </w:rPr>
+      </w:pPr>
+      <w:r>
+        <w:rPr>
+          <w:rFonts w:hint="eastAsia"/>
+          <w:sz w:val="24"/>
+          <w:szCs w:val="32"/>
+        </w:rPr>
+        <w:t>U</w:t>
+      </w:r>
+      <w:r>
+        <w:rPr>
+          <w:sz w:val="24"/>
+          <w:szCs w:val="32"/>
+        </w:rPr>
+        <w:t>nknown Value</w:t>
       </w:r>
       <w:r>
         <w:rPr>
@@ -4917,41 +5335,143 @@
       </w:r>
       <w:r>
         <w:rPr>
-          <w:sz w:val="24"/>
-          <w:szCs w:val="32"/>
-        </w:rPr>
-        <w:t>Profile</w:t>
-      </w:r>
-      <w:r>
-        <w:rPr>
-          <w:rFonts w:hint="eastAsia"/>
-          <w:sz w:val="24"/>
-          <w:szCs w:val="32"/>
-        </w:rPr>
-        <w:t>的类型，比如当前路段的斜坡曲率。</w:t>
-      </w:r>
-    </w:p>
-    <w:p>
-      <w:pPr>
-        <w:rPr>
-          <w:sz w:val="24"/>
-          <w:szCs w:val="32"/>
-        </w:rPr>
-      </w:pPr>
-      <w:r>
-        <w:rPr>
-          <w:sz w:val="24"/>
-          <w:szCs w:val="32"/>
-        </w:rPr>
-        <w:t>S</w:t>
-      </w:r>
-      <w:r>
-        <w:rPr>
-          <w:rFonts w:hint="eastAsia"/>
-          <w:sz w:val="24"/>
-          <w:szCs w:val="32"/>
-        </w:rPr>
-        <w:t>egment</w:t>
+          <w:rFonts w:hint="eastAsia"/>
+          <w:sz w:val="24"/>
+          <w:szCs w:val="32"/>
+        </w:rPr>
+        <w:t>来自</w:t>
+      </w:r>
+      <w:r>
+        <w:rPr>
+          <w:rFonts w:hint="eastAsia"/>
+          <w:sz w:val="24"/>
+          <w:szCs w:val="32"/>
+        </w:rPr>
+        <w:t>Horizon</w:t>
+      </w:r>
+      <w:r>
+        <w:rPr>
+          <w:rFonts w:hint="eastAsia"/>
+          <w:sz w:val="24"/>
+          <w:szCs w:val="32"/>
+        </w:rPr>
+        <w:t>数据提供者提供的额外数据，目前对于当前</w:t>
+      </w:r>
+      <w:r>
+        <w:rPr>
+          <w:rFonts w:hint="eastAsia"/>
+          <w:sz w:val="24"/>
+          <w:szCs w:val="32"/>
+        </w:rPr>
+        <w:t>Horizon</w:t>
+      </w:r>
+      <w:r>
+        <w:rPr>
+          <w:rFonts w:hint="eastAsia"/>
+          <w:sz w:val="24"/>
+          <w:szCs w:val="32"/>
+        </w:rPr>
+        <w:t>暂无他用</w:t>
+      </w:r>
+    </w:p>
+    <w:p>
+      <w:pPr>
+        <w:rPr>
+          <w:sz w:val="24"/>
+          <w:szCs w:val="32"/>
+        </w:rPr>
+      </w:pPr>
+      <w:r>
+        <w:rPr>
+          <w:rFonts w:hint="eastAsia"/>
+          <w:sz w:val="24"/>
+          <w:szCs w:val="32"/>
+        </w:rPr>
+        <w:t>Signal</w:t>
+      </w:r>
+      <w:r>
+        <w:rPr>
+          <w:sz w:val="24"/>
+          <w:szCs w:val="32"/>
+        </w:rPr>
+        <w:t xml:space="preserve"> not Available Value(N/A)</w:t>
+      </w:r>
+      <w:r>
+        <w:rPr>
+          <w:sz w:val="24"/>
+          <w:szCs w:val="32"/>
+        </w:rPr>
+        <w:t>:</w:t>
+      </w:r>
+      <w:r>
+        <w:rPr>
+          <w:rFonts w:hint="eastAsia"/>
+          <w:sz w:val="24"/>
+          <w:szCs w:val="32"/>
+        </w:rPr>
+        <w:t>同上</w:t>
+      </w:r>
+    </w:p>
+    <w:p>
+      <w:pPr>
+        <w:rPr>
+          <w:sz w:val="24"/>
+          <w:szCs w:val="32"/>
+        </w:rPr>
+      </w:pPr>
+      <w:r>
+        <w:rPr>
+          <w:rFonts w:hint="eastAsia"/>
+          <w:sz w:val="24"/>
+          <w:szCs w:val="32"/>
+        </w:rPr>
+        <w:t>Spline</w:t>
+      </w:r>
+      <w:r>
+        <w:rPr>
+          <w:sz w:val="24"/>
+          <w:szCs w:val="32"/>
+        </w:rPr>
+        <w:t>:</w:t>
+      </w:r>
+      <w:r>
+        <w:rPr>
+          <w:rFonts w:hint="eastAsia"/>
+          <w:sz w:val="24"/>
+          <w:szCs w:val="32"/>
+        </w:rPr>
+        <w:t>通过多个方法并基于一套特定</w:t>
+      </w:r>
+      <w:r>
+        <w:rPr>
+          <w:rFonts w:hint="eastAsia"/>
+          <w:sz w:val="24"/>
+          <w:szCs w:val="32"/>
+        </w:rPr>
+        <w:t>控制点而生成的曲线</w:t>
+      </w:r>
+    </w:p>
+    <w:p>
+      <w:pPr>
+        <w:rPr>
+          <w:sz w:val="24"/>
+          <w:szCs w:val="32"/>
+        </w:rPr>
+      </w:pPr>
+      <w:r>
+        <w:rPr>
+          <w:sz w:val="24"/>
+          <w:szCs w:val="32"/>
+        </w:rPr>
+        <w:t>C</w:t>
+      </w:r>
+      <w:r>
+        <w:rPr>
+          <w:rFonts w:hint="eastAsia"/>
+          <w:sz w:val="24"/>
+          <w:szCs w:val="32"/>
+        </w:rPr>
+        <w:t>lothoid</w:t>
       </w:r>
       <w:r>
         <w:rPr>
@@ -4967,704 +5487,6 @@
           <w:sz w:val="24"/>
           <w:szCs w:val="32"/>
         </w:rPr>
-        <w:t>Path</w:t>
-      </w:r>
-      <w:r>
-        <w:rPr>
-          <w:rFonts w:hint="eastAsia"/>
-          <w:sz w:val="24"/>
-          <w:szCs w:val="32"/>
-        </w:rPr>
-        <w:t>上的每一段路段的属性是是</w:t>
-      </w:r>
-      <w:r>
-        <w:rPr>
-          <w:rFonts w:hint="eastAsia"/>
-          <w:sz w:val="24"/>
-          <w:szCs w:val="32"/>
-        </w:rPr>
-        <w:t xml:space="preserve"> </w:t>
-      </w:r>
-      <w:r>
-        <w:rPr>
-          <w:sz w:val="24"/>
-          <w:szCs w:val="32"/>
-        </w:rPr>
-        <w:t>ADAS</w:t>
-      </w:r>
-      <w:r>
-        <w:rPr>
-          <w:rFonts w:hint="eastAsia"/>
-          <w:sz w:val="24"/>
-          <w:szCs w:val="32"/>
-        </w:rPr>
-        <w:t>应用中最重要的部分，这部分没有太大改动。</w:t>
-      </w:r>
-    </w:p>
-    <w:p>
-      <w:pPr>
-        <w:rPr>
-          <w:sz w:val="24"/>
-          <w:szCs w:val="32"/>
-        </w:rPr>
-      </w:pPr>
-      <w:r>
-        <w:rPr>
-          <w:sz w:val="24"/>
-          <w:szCs w:val="32"/>
-        </w:rPr>
-        <w:t>L</w:t>
-      </w:r>
-      <w:r>
-        <w:rPr>
-          <w:rFonts w:hint="eastAsia"/>
-          <w:sz w:val="24"/>
-          <w:szCs w:val="32"/>
-        </w:rPr>
-        <w:t>ink</w:t>
-      </w:r>
-      <w:r>
-        <w:rPr>
-          <w:rFonts w:hint="eastAsia"/>
-          <w:sz w:val="24"/>
-          <w:szCs w:val="32"/>
-        </w:rPr>
-        <w:t>：来自于地图数据库，范围是道路中连接两个岔路口</w:t>
-      </w:r>
-      <w:r>
-        <w:rPr>
-          <w:rFonts w:hint="eastAsia"/>
-          <w:sz w:val="24"/>
-          <w:szCs w:val="32"/>
-        </w:rPr>
-        <w:t>中间的部分</w:t>
-      </w:r>
-    </w:p>
-    <w:p>
-      <w:pPr>
-        <w:rPr>
-          <w:sz w:val="24"/>
-          <w:szCs w:val="32"/>
-        </w:rPr>
-      </w:pPr>
-      <w:r>
-        <w:rPr>
-          <w:rFonts w:hint="eastAsia"/>
-          <w:sz w:val="24"/>
-          <w:szCs w:val="32"/>
-        </w:rPr>
-        <w:t>Most</w:t>
-      </w:r>
-      <w:r>
-        <w:rPr>
-          <w:sz w:val="24"/>
-          <w:szCs w:val="32"/>
-        </w:rPr>
-        <w:t xml:space="preserve"> </w:t>
-      </w:r>
-      <w:proofErr w:type="spellStart"/>
-      <w:r>
-        <w:rPr>
-          <w:sz w:val="24"/>
-          <w:szCs w:val="32"/>
-        </w:rPr>
-        <w:t>P</w:t>
-      </w:r>
-      <w:r>
-        <w:rPr>
-          <w:rFonts w:hint="eastAsia"/>
-          <w:sz w:val="24"/>
-          <w:szCs w:val="32"/>
-        </w:rPr>
-        <w:t>refered</w:t>
-      </w:r>
-      <w:proofErr w:type="spellEnd"/>
-      <w:r>
-        <w:rPr>
-          <w:sz w:val="24"/>
-          <w:szCs w:val="32"/>
-        </w:rPr>
-        <w:t xml:space="preserve"> P</w:t>
-      </w:r>
-      <w:r>
-        <w:rPr>
-          <w:rFonts w:hint="eastAsia"/>
-          <w:sz w:val="24"/>
-          <w:szCs w:val="32"/>
-        </w:rPr>
-        <w:t>ath</w:t>
-      </w:r>
-      <w:r>
-        <w:rPr>
-          <w:rFonts w:hint="eastAsia"/>
-          <w:sz w:val="24"/>
-          <w:szCs w:val="32"/>
-        </w:rPr>
-        <w:t>（</w:t>
-      </w:r>
-      <w:proofErr w:type="spellStart"/>
-      <w:r>
-        <w:rPr>
-          <w:rFonts w:hint="eastAsia"/>
-          <w:sz w:val="24"/>
-          <w:szCs w:val="32"/>
-        </w:rPr>
-        <w:t>M</w:t>
-      </w:r>
-      <w:r>
-        <w:rPr>
-          <w:sz w:val="24"/>
-          <w:szCs w:val="32"/>
-        </w:rPr>
-        <w:t>PP,formerly</w:t>
-      </w:r>
-      <w:proofErr w:type="spellEnd"/>
-      <w:r>
-        <w:rPr>
-          <w:sz w:val="24"/>
-          <w:szCs w:val="32"/>
-        </w:rPr>
-        <w:t xml:space="preserve"> Most probable Path</w:t>
-      </w:r>
-      <w:r>
-        <w:rPr>
-          <w:rFonts w:hint="eastAsia"/>
-          <w:sz w:val="24"/>
-          <w:szCs w:val="32"/>
-        </w:rPr>
-        <w:t>）：某条道路上车辆的偏好路线，这些路线可能</w:t>
-      </w:r>
-      <w:r>
-        <w:rPr>
-          <w:rFonts w:hint="eastAsia"/>
-          <w:sz w:val="24"/>
-          <w:szCs w:val="32"/>
-        </w:rPr>
-        <w:t>是其他路线组合而来。</w:t>
-      </w:r>
-    </w:p>
-    <w:p>
-      <w:pPr>
-        <w:rPr>
-          <w:sz w:val="24"/>
-          <w:szCs w:val="32"/>
-        </w:rPr>
-      </w:pPr>
-      <w:r>
-        <w:rPr>
-          <w:rFonts w:hint="eastAsia"/>
-          <w:sz w:val="24"/>
-          <w:szCs w:val="32"/>
-        </w:rPr>
-        <w:t>Root</w:t>
-      </w:r>
-      <w:r>
-        <w:rPr>
-          <w:sz w:val="24"/>
-          <w:szCs w:val="32"/>
-        </w:rPr>
-        <w:t xml:space="preserve"> P</w:t>
-      </w:r>
-      <w:r>
-        <w:rPr>
-          <w:rFonts w:hint="eastAsia"/>
-          <w:sz w:val="24"/>
-          <w:szCs w:val="32"/>
-        </w:rPr>
-        <w:t>ath</w:t>
-      </w:r>
-      <w:r>
-        <w:rPr>
-          <w:rFonts w:hint="eastAsia"/>
-          <w:sz w:val="24"/>
-          <w:szCs w:val="32"/>
-        </w:rPr>
-        <w:t>：根</w:t>
-      </w:r>
-      <w:r>
-        <w:rPr>
-          <w:rFonts w:hint="eastAsia"/>
-          <w:sz w:val="24"/>
-          <w:szCs w:val="32"/>
-        </w:rPr>
-        <w:t>Path</w:t>
-      </w:r>
-    </w:p>
-    <w:p>
-      <w:pPr>
-        <w:rPr>
-          <w:sz w:val="24"/>
-          <w:szCs w:val="32"/>
-        </w:rPr>
-      </w:pPr>
-      <w:r>
-        <w:rPr>
-          <w:rFonts w:hint="eastAsia"/>
-          <w:sz w:val="24"/>
-          <w:szCs w:val="32"/>
-        </w:rPr>
-        <w:t>Sub</w:t>
-      </w:r>
-      <w:r>
-        <w:rPr>
-          <w:sz w:val="24"/>
-          <w:szCs w:val="32"/>
-        </w:rPr>
-        <w:t xml:space="preserve"> Path</w:t>
-      </w:r>
-      <w:r>
-        <w:rPr>
-          <w:rFonts w:hint="eastAsia"/>
-          <w:sz w:val="24"/>
-          <w:szCs w:val="32"/>
-        </w:rPr>
-        <w:t>：父</w:t>
-      </w:r>
-      <w:r>
-        <w:rPr>
-          <w:rFonts w:hint="eastAsia"/>
-          <w:sz w:val="24"/>
-          <w:szCs w:val="32"/>
-        </w:rPr>
-        <w:t>Path</w:t>
-      </w:r>
-      <w:r>
-        <w:rPr>
-          <w:rFonts w:hint="eastAsia"/>
-          <w:sz w:val="24"/>
-          <w:szCs w:val="32"/>
-        </w:rPr>
-        <w:t>上的分支</w:t>
-      </w:r>
-      <w:r>
-        <w:rPr>
-          <w:rFonts w:hint="eastAsia"/>
-          <w:sz w:val="24"/>
-          <w:szCs w:val="32"/>
-        </w:rPr>
-        <w:t>Path</w:t>
-      </w:r>
-    </w:p>
-    <w:p>
-      <w:pPr>
-        <w:rPr>
-          <w:sz w:val="24"/>
-          <w:szCs w:val="32"/>
-        </w:rPr>
-      </w:pPr>
-      <w:r>
-        <w:rPr>
-          <w:sz w:val="24"/>
-          <w:szCs w:val="32"/>
-        </w:rPr>
-        <w:t>V</w:t>
-      </w:r>
-      <w:r>
-        <w:rPr>
-          <w:rFonts w:hint="eastAsia"/>
-          <w:sz w:val="24"/>
-          <w:szCs w:val="32"/>
-        </w:rPr>
-        <w:t>ehicle</w:t>
-      </w:r>
-      <w:r>
-        <w:rPr>
-          <w:sz w:val="24"/>
-          <w:szCs w:val="32"/>
-        </w:rPr>
-        <w:t xml:space="preserve"> P</w:t>
-      </w:r>
-      <w:r>
-        <w:rPr>
-          <w:rFonts w:hint="eastAsia"/>
-          <w:sz w:val="24"/>
-          <w:szCs w:val="32"/>
-        </w:rPr>
-        <w:t>ath</w:t>
-      </w:r>
-      <w:r>
-        <w:rPr>
-          <w:rFonts w:hint="eastAsia"/>
-          <w:sz w:val="24"/>
-          <w:szCs w:val="32"/>
-        </w:rPr>
-        <w:t>：</w:t>
-      </w:r>
-      <w:r>
-        <w:rPr>
-          <w:rFonts w:hint="eastAsia"/>
-          <w:sz w:val="24"/>
-          <w:szCs w:val="32"/>
-        </w:rPr>
-        <w:t>当前车所在的</w:t>
-      </w:r>
-      <w:r>
-        <w:rPr>
-          <w:sz w:val="24"/>
-          <w:szCs w:val="32"/>
-        </w:rPr>
-        <w:t>P</w:t>
-      </w:r>
-      <w:r>
-        <w:rPr>
-          <w:rFonts w:hint="eastAsia"/>
-          <w:sz w:val="24"/>
-          <w:szCs w:val="32"/>
-        </w:rPr>
-        <w:t>ath</w:t>
-      </w:r>
-    </w:p>
-    <w:p>
-      <w:pPr>
-        <w:rPr>
-          <w:sz w:val="24"/>
-          <w:szCs w:val="32"/>
-        </w:rPr>
-      </w:pPr>
-      <w:r>
-        <w:rPr>
-          <w:rFonts w:hint="eastAsia"/>
-          <w:sz w:val="24"/>
-          <w:szCs w:val="32"/>
-        </w:rPr>
-        <w:t>Transmitted</w:t>
-      </w:r>
-      <w:r>
-        <w:rPr>
-          <w:sz w:val="24"/>
-          <w:szCs w:val="32"/>
-        </w:rPr>
-        <w:t xml:space="preserve"> P</w:t>
-      </w:r>
-      <w:r>
-        <w:rPr>
-          <w:rFonts w:hint="eastAsia"/>
-          <w:sz w:val="24"/>
-          <w:szCs w:val="32"/>
-        </w:rPr>
-        <w:t>ath</w:t>
-      </w:r>
-      <w:r>
-        <w:rPr>
-          <w:rFonts w:hint="eastAsia"/>
-          <w:sz w:val="24"/>
-          <w:szCs w:val="32"/>
-        </w:rPr>
-        <w:t>：数据提供者通过网络传输</w:t>
-      </w:r>
-      <w:r>
-        <w:rPr>
-          <w:rFonts w:hint="eastAsia"/>
-          <w:sz w:val="24"/>
-          <w:szCs w:val="32"/>
-        </w:rPr>
-        <w:t>Path</w:t>
-      </w:r>
-      <w:r>
-        <w:rPr>
-          <w:rFonts w:hint="eastAsia"/>
-          <w:sz w:val="24"/>
-          <w:szCs w:val="32"/>
-        </w:rPr>
-        <w:t>数据到各个客户端</w:t>
-      </w:r>
-    </w:p>
-    <w:p>
-      <w:pPr>
-        <w:rPr>
-          <w:sz w:val="24"/>
-          <w:szCs w:val="32"/>
-        </w:rPr>
-      </w:pPr>
-      <w:r>
-        <w:rPr>
-          <w:rFonts w:hint="eastAsia"/>
-          <w:sz w:val="24"/>
-          <w:szCs w:val="32"/>
-        </w:rPr>
-        <w:t>Path</w:t>
-      </w:r>
-      <w:r>
-        <w:rPr>
-          <w:sz w:val="24"/>
-          <w:szCs w:val="32"/>
-        </w:rPr>
-        <w:t xml:space="preserve"> I</w:t>
-      </w:r>
-      <w:r>
-        <w:rPr>
-          <w:rFonts w:hint="eastAsia"/>
-          <w:sz w:val="24"/>
-          <w:szCs w:val="32"/>
-        </w:rPr>
-        <w:t>dentifier</w:t>
-      </w:r>
-      <w:r>
-        <w:rPr>
-          <w:rFonts w:hint="eastAsia"/>
-          <w:sz w:val="24"/>
-          <w:szCs w:val="32"/>
-        </w:rPr>
-        <w:t>：</w:t>
-      </w:r>
-      <w:r>
-        <w:rPr>
-          <w:rFonts w:hint="eastAsia"/>
-          <w:sz w:val="24"/>
-          <w:szCs w:val="32"/>
-        </w:rPr>
-        <w:t>Path</w:t>
-      </w:r>
-      <w:r>
-        <w:rPr>
-          <w:rFonts w:hint="eastAsia"/>
-          <w:sz w:val="24"/>
-          <w:szCs w:val="32"/>
-        </w:rPr>
-        <w:t>的唯一标识码</w:t>
-      </w:r>
-      <w:r>
-        <w:rPr>
-          <w:rFonts w:hint="eastAsia"/>
-          <w:sz w:val="24"/>
-          <w:szCs w:val="32"/>
-        </w:rPr>
-        <w:t>。</w:t>
-      </w:r>
-    </w:p>
-    <w:p>
-      <w:pPr>
-        <w:rPr>
-          <w:sz w:val="24"/>
-          <w:szCs w:val="32"/>
-        </w:rPr>
-      </w:pPr>
-      <w:r>
-        <w:rPr>
-          <w:rFonts w:hint="eastAsia"/>
-          <w:sz w:val="24"/>
-          <w:szCs w:val="32"/>
-        </w:rPr>
-        <w:t>Off</w:t>
-      </w:r>
-      <w:r>
-        <w:rPr>
-          <w:sz w:val="24"/>
-          <w:szCs w:val="32"/>
-        </w:rPr>
-        <w:t>set</w:t>
-      </w:r>
-      <w:r>
-        <w:rPr>
-          <w:rFonts w:hint="eastAsia"/>
-          <w:sz w:val="24"/>
-          <w:szCs w:val="32"/>
-        </w:rPr>
-        <w:t>：在</w:t>
-      </w:r>
-      <w:r>
-        <w:rPr>
-          <w:rFonts w:hint="eastAsia"/>
-          <w:sz w:val="24"/>
-          <w:szCs w:val="32"/>
-        </w:rPr>
-        <w:t>Path</w:t>
-      </w:r>
-      <w:r>
-        <w:rPr>
-          <w:rFonts w:hint="eastAsia"/>
-          <w:sz w:val="24"/>
-          <w:szCs w:val="32"/>
-        </w:rPr>
-        <w:t>上的各个位置</w:t>
-      </w:r>
-    </w:p>
-    <w:p>
-      <w:pPr>
-        <w:rPr>
-          <w:sz w:val="24"/>
-          <w:szCs w:val="32"/>
-        </w:rPr>
-      </w:pPr>
-      <w:r>
-        <w:rPr>
-          <w:rFonts w:hint="eastAsia"/>
-          <w:sz w:val="24"/>
-          <w:szCs w:val="32"/>
-        </w:rPr>
-        <w:t>U</w:t>
-      </w:r>
-      <w:r>
-        <w:rPr>
-          <w:sz w:val="24"/>
-          <w:szCs w:val="32"/>
-        </w:rPr>
-        <w:t>nknown Value</w:t>
-      </w:r>
-      <w:r>
-        <w:rPr>
-          <w:rFonts w:hint="eastAsia"/>
-          <w:sz w:val="24"/>
-          <w:szCs w:val="32"/>
-        </w:rPr>
-        <w:t>：</w:t>
-      </w:r>
-      <w:r>
-        <w:rPr>
-          <w:rFonts w:hint="eastAsia"/>
-          <w:sz w:val="24"/>
-          <w:szCs w:val="32"/>
-        </w:rPr>
-        <w:t>来自</w:t>
-      </w:r>
-      <w:r>
-        <w:rPr>
-          <w:rFonts w:hint="eastAsia"/>
-          <w:sz w:val="24"/>
-          <w:szCs w:val="32"/>
-        </w:rPr>
-        <w:t>Horizon</w:t>
-      </w:r>
-      <w:r>
-        <w:rPr>
-          <w:rFonts w:hint="eastAsia"/>
-          <w:sz w:val="24"/>
-          <w:szCs w:val="32"/>
-        </w:rPr>
-        <w:t>数据提供者提供的额外数据，目前对于当前</w:t>
-      </w:r>
-      <w:r>
-        <w:rPr>
-          <w:rFonts w:hint="eastAsia"/>
-          <w:sz w:val="24"/>
-          <w:szCs w:val="32"/>
-        </w:rPr>
-        <w:t>Horizon</w:t>
-      </w:r>
-      <w:r>
-        <w:rPr>
-          <w:rFonts w:hint="eastAsia"/>
-          <w:sz w:val="24"/>
-          <w:szCs w:val="32"/>
-        </w:rPr>
-        <w:t>暂无他用</w:t>
-      </w:r>
-    </w:p>
-    <w:p>
-      <w:pPr>
-        <w:rPr>
-          <w:sz w:val="24"/>
-          <w:szCs w:val="32"/>
-        </w:rPr>
-      </w:pPr>
-      <w:r>
-        <w:rPr>
-          <w:rFonts w:hint="eastAsia"/>
-          <w:sz w:val="24"/>
-          <w:szCs w:val="32"/>
-        </w:rPr>
-        <w:t>Signal</w:t>
-      </w:r>
-      <w:r>
-        <w:rPr>
-          <w:sz w:val="24"/>
-          <w:szCs w:val="32"/>
-        </w:rPr>
-        <w:t xml:space="preserve"> not Available Value(N/A)</w:t>
-      </w:r>
-      <w:r>
-        <w:rPr>
-          <w:sz w:val="24"/>
-          <w:szCs w:val="32"/>
-        </w:rPr>
-        <w:t>:</w:t>
-      </w:r>
-      <w:r>
-        <w:rPr>
-          <w:rFonts w:hint="eastAsia"/>
-          <w:sz w:val="24"/>
-          <w:szCs w:val="32"/>
-        </w:rPr>
-        <w:t>同上</w:t>
-      </w:r>
-    </w:p>
-    <w:p>
-      <w:pPr>
-        <w:rPr>
-          <w:sz w:val="24"/>
-          <w:szCs w:val="32"/>
-        </w:rPr>
-      </w:pPr>
-      <w:r>
-        <w:rPr>
-          <w:rFonts w:hint="eastAsia"/>
-          <w:sz w:val="24"/>
-          <w:szCs w:val="32"/>
-        </w:rPr>
-        <w:t>Spline</w:t>
-      </w:r>
-      <w:r>
-        <w:rPr>
-          <w:sz w:val="24"/>
-          <w:szCs w:val="32"/>
-        </w:rPr>
-        <w:t>:</w:t>
-      </w:r>
-      <w:r>
-        <w:rPr>
-          <w:rFonts w:hint="eastAsia"/>
-          <w:sz w:val="24"/>
-          <w:szCs w:val="32"/>
-        </w:rPr>
-        <w:t>通过多个方法并基于一套特定</w:t>
-      </w:r>
-      <w:r>
-        <w:rPr>
-          <w:rFonts w:hint="eastAsia"/>
-          <w:sz w:val="24"/>
-          <w:szCs w:val="32"/>
-        </w:rPr>
-        <w:t>控制点而生成的曲线</w:t>
-      </w:r>
-    </w:p>
-    <w:p>
-      <w:pPr>
-        <w:rPr>
-          <w:sz w:val="24"/>
-          <w:szCs w:val="32"/>
-        </w:rPr>
-      </w:pPr>
-      <w:proofErr w:type="spellStart"/>
-      <w:r>
-        <w:rPr>
-          <w:sz w:val="24"/>
-          <w:szCs w:val="32"/>
-        </w:rPr>
-        <w:t>C</w:t>
-      </w:r>
-      <w:r>
-        <w:rPr>
-          <w:rFonts w:hint="eastAsia"/>
-          <w:sz w:val="24"/>
-          <w:szCs w:val="32"/>
-        </w:rPr>
-        <w:t>lothoid</w:t>
-      </w:r>
-      <w:proofErr w:type="spellEnd"/>
-      <w:r>
-        <w:rPr>
-          <w:rFonts w:hint="eastAsia"/>
-          <w:sz w:val="24"/>
-          <w:szCs w:val="32"/>
-        </w:rPr>
-        <w:t>：</w:t>
-      </w:r>
-      <w:r>
-        <w:rPr>
-          <w:rFonts w:hint="eastAsia"/>
-          <w:sz w:val="24"/>
-          <w:szCs w:val="32"/>
-        </w:rPr>
         <w:t>根据距离而产生的增加或减少的曲线变化，并且能够体现出</w:t>
       </w:r>
       <w:r>
@@ -5673,25 +5495,7 @@
           <w:sz w:val="24"/>
           <w:szCs w:val="32"/>
         </w:rPr>
-        <w:t>道路上曲线变化的</w:t>
-      </w:r>
-      <w:proofErr w:type="gramStart"/>
-      <w:r>
-        <w:rPr>
-          <w:rFonts w:hint="eastAsia"/>
-          <w:sz w:val="24"/>
-          <w:szCs w:val="32"/>
-        </w:rPr>
-        <w:t>最</w:t>
-      </w:r>
-      <w:proofErr w:type="gramEnd"/>
-      <w:r>
-        <w:rPr>
-          <w:rFonts w:hint="eastAsia"/>
-          <w:sz w:val="24"/>
-          <w:szCs w:val="32"/>
-        </w:rPr>
-        <w:t>优点。</w:t>
+        <w:t>道路上曲线变化的最优点。</w:t>
       </w:r>
     </w:p>
     <w:p>
@@ -6582,15 +6386,7 @@
           <w:sz w:val="24"/>
           <w:szCs w:val="32"/>
         </w:rPr>
-        <w:t xml:space="preserve">ADASIS V3 </w:t>
-      </w:r>
-      <w:proofErr w:type="spellStart"/>
-      <w:r>
-        <w:rPr>
-          <w:sz w:val="24"/>
-          <w:szCs w:val="32"/>
-        </w:rPr>
-        <w:t>H</w:t>
+        <w:t>ADASIS V3 H</w:t>
       </w:r>
       <w:r>
         <w:rPr>
@@ -6600,7 +6396,6 @@
         </w:rPr>
         <w:t>orzion</w:t>
       </w:r>
-      <w:proofErr w:type="spellEnd"/>
       <w:r>
         <w:rPr>
           <w:rFonts w:hint="eastAsia"/>
@@ -6780,7 +6575,6 @@
           <w:szCs w:val="32"/>
         </w:rPr>
       </w:pPr>
-      <w:proofErr w:type="spellStart"/>
       <w:r>
         <w:rPr>
           <w:rFonts w:hint="eastAsia"/>
@@ -6789,7 +6583,6 @@
         </w:rPr>
         <w:t>Horzion</w:t>
       </w:r>
-      <w:proofErr w:type="spellEnd"/>
       <w:r>
         <w:rPr>
           <w:sz w:val="24"/>
@@ -7016,17 +6809,8 @@
           <w:sz w:val="24"/>
           <w:szCs w:val="32"/>
         </w:rPr>
-        <w:t xml:space="preserve">ADAS V3 </w:t>
-      </w:r>
-      <w:proofErr w:type="spellStart"/>
-      <w:r>
-        <w:rPr>
-          <w:sz w:val="24"/>
-          <w:szCs w:val="32"/>
-        </w:rPr>
-        <w:t>Hozrizon</w:t>
-      </w:r>
-      <w:proofErr w:type="spellEnd"/>
+        <w:t>ADAS V3 Hozrizon</w:t>
+      </w:r>
       <w:r>
         <w:rPr>
           <w:rFonts w:hint="eastAsia"/>
@@ -8256,23 +8040,13 @@
         </w:rPr>
         <w:t>的</w:t>
       </w:r>
-      <w:proofErr w:type="gramStart"/>
-      <w:r>
-        <w:rPr>
-          <w:rFonts w:hint="eastAsia"/>
-          <w:sz w:val="24"/>
-          <w:szCs w:val="32"/>
-        </w:rPr>
-        <w:t>丁字口</w:t>
-      </w:r>
-      <w:proofErr w:type="gramEnd"/>
-      <w:r>
-        <w:rPr>
-          <w:rFonts w:hint="eastAsia"/>
-          <w:sz w:val="24"/>
-          <w:szCs w:val="32"/>
-        </w:rPr>
-        <w:t>的详情信息</w:t>
+      <w:r>
+        <w:rPr>
+          <w:rFonts w:hint="eastAsia"/>
+          <w:sz w:val="24"/>
+          <w:szCs w:val="32"/>
+        </w:rPr>
+        <w:t>丁字口的详情信息</w:t>
       </w:r>
     </w:p>
     <w:p>
@@ -8564,25 +8338,7 @@
           <w:sz w:val="24"/>
           <w:szCs w:val="32"/>
         </w:rPr>
-        <w:t>预测电子地图数一般是应用在导航系统中，这也是</w:t>
-      </w:r>
-      <w:proofErr w:type="gramStart"/>
-      <w:r>
-        <w:rPr>
-          <w:rFonts w:hint="eastAsia"/>
-          <w:sz w:val="24"/>
-          <w:szCs w:val="32"/>
-        </w:rPr>
-        <w:t>车机接入</w:t>
-      </w:r>
-      <w:proofErr w:type="gramEnd"/>
-      <w:r>
-        <w:rPr>
-          <w:rFonts w:hint="eastAsia"/>
-          <w:sz w:val="24"/>
-          <w:szCs w:val="32"/>
-        </w:rPr>
-        <w:t>地图相关应用的主要目。目前越来越多的车辆都可以有效利用道路信息了。</w:t>
+        <w:t>预测电子地图数一般是应用在导航系统中，这也是车机接入地图相关应用的主要目。目前越来越多的车辆都可以有效利用道路信息了。</w:t>
       </w:r>
       <w:r>
         <w:rPr>
@@ -9036,23 +8792,13 @@
         </w:rPr>
         <w:t xml:space="preserve">nca IDL </w:t>
       </w:r>
-      <w:proofErr w:type="gramStart"/>
-      <w:r>
-        <w:rPr>
-          <w:rFonts w:hint="eastAsia"/>
-          <w:sz w:val="24"/>
-          <w:szCs w:val="32"/>
-        </w:rPr>
-        <w:t>来作</w:t>
-      </w:r>
-      <w:proofErr w:type="gramEnd"/>
-      <w:r>
-        <w:rPr>
-          <w:rFonts w:hint="eastAsia"/>
-          <w:sz w:val="24"/>
-          <w:szCs w:val="32"/>
-        </w:rPr>
-        <w:t>为正式开发语言。名为“</w:t>
+      <w:r>
+        <w:rPr>
+          <w:rFonts w:hint="eastAsia"/>
+          <w:sz w:val="24"/>
+          <w:szCs w:val="32"/>
+        </w:rPr>
+        <w:t>来作为正式开发语言。名为“</w:t>
       </w:r>
       <w:r>
         <w:rPr>
@@ -9996,7 +9742,6 @@
           <w:szCs w:val="32"/>
         </w:rPr>
       </w:pPr>
-      <w:proofErr w:type="spellStart"/>
       <w:r>
         <w:rPr>
           <w:rFonts w:hint="eastAsia"/>
@@ -10005,7 +9750,6 @@
         </w:rPr>
         <w:t>Horzion</w:t>
       </w:r>
-      <w:proofErr w:type="spellEnd"/>
       <w:r>
         <w:rPr>
           <w:sz w:val="24"/>
@@ -10624,7 +10368,6 @@
         </w:rPr>
         <w:t>的文字说明，所有的</w:t>
       </w:r>
-      <w:proofErr w:type="spellStart"/>
       <w:r>
         <w:rPr>
           <w:rFonts w:hint="eastAsia"/>
@@ -10633,7 +10376,6 @@
         </w:rPr>
         <w:t>placeHolder</w:t>
       </w:r>
-      <w:proofErr w:type="spellEnd"/>
       <w:r>
         <w:rPr>
           <w:rFonts w:hint="eastAsia"/>
@@ -10780,25 +10522,7 @@
           <w:sz w:val="24"/>
           <w:szCs w:val="32"/>
         </w:rPr>
-        <w:t>并以最全量的交互为目标来实现不同供应</w:t>
-      </w:r>
-      <w:proofErr w:type="gramStart"/>
-      <w:r>
-        <w:rPr>
-          <w:rFonts w:hint="eastAsia"/>
-          <w:sz w:val="24"/>
-          <w:szCs w:val="32"/>
-        </w:rPr>
-        <w:t>商设备</w:t>
-      </w:r>
-      <w:proofErr w:type="gramEnd"/>
-      <w:r>
-        <w:rPr>
-          <w:rFonts w:hint="eastAsia"/>
-          <w:sz w:val="24"/>
-          <w:szCs w:val="32"/>
-        </w:rPr>
-        <w:t>上的数据通信。为了实现这一点，非常有必要定义清楚协议中数据的颗粒度细化到</w:t>
+        <w:t>并以最全量的交互为目标来实现不同供应商设备上的数据通信。为了实现这一点，非常有必要定义清楚协议中数据的颗粒度细化到</w:t>
       </w:r>
       <w:r>
         <w:rPr>
@@ -10856,25 +10580,7 @@
           <w:sz w:val="24"/>
           <w:szCs w:val="32"/>
         </w:rPr>
-        <w:t>协议的数据含义描述应使用通俗易懂的语言描述，这一点文档中也有提到。</w:t>
-      </w:r>
-      <w:proofErr w:type="gramStart"/>
-      <w:r>
-        <w:rPr>
-          <w:rFonts w:hint="eastAsia"/>
-          <w:sz w:val="24"/>
-          <w:szCs w:val="32"/>
-        </w:rPr>
-        <w:t>至于协议</w:t>
-      </w:r>
-      <w:proofErr w:type="gramEnd"/>
-      <w:r>
-        <w:rPr>
-          <w:rFonts w:hint="eastAsia"/>
-          <w:sz w:val="24"/>
-          <w:szCs w:val="32"/>
-        </w:rPr>
-        <w:t>数据结构则需要使用一种描述清晰、机器设备可识别的正式语言作为数据结构</w:t>
+        <w:t>协议的数据含义描述应使用通俗易懂的语言描述，这一点文档中也有提到。至于协议数据结构则需要使用一种描述清晰、机器设备可识别的正式语言作为数据结构</w:t>
       </w:r>
       <w:r>
         <w:rPr>
@@ -11039,25 +10745,7 @@
           <w:sz w:val="24"/>
           <w:szCs w:val="32"/>
         </w:rPr>
-        <w:t>则需要给</w:t>
-      </w:r>
-      <w:proofErr w:type="gramStart"/>
-      <w:r>
-        <w:rPr>
-          <w:rFonts w:hint="eastAsia"/>
-          <w:sz w:val="24"/>
-          <w:szCs w:val="32"/>
-        </w:rPr>
-        <w:t>给</w:t>
-      </w:r>
-      <w:proofErr w:type="gramEnd"/>
-      <w:r>
-        <w:rPr>
-          <w:rFonts w:hint="eastAsia"/>
-          <w:sz w:val="24"/>
-          <w:szCs w:val="32"/>
-        </w:rPr>
-        <w:t>到</w:t>
+        <w:t>则需要给给到</w:t>
       </w:r>
       <w:r>
         <w:rPr>
@@ -11067,41 +10755,13 @@
         </w:rPr>
         <w:t>Franca</w:t>
       </w:r>
-      <w:proofErr w:type="gramStart"/>
-      <w:r>
-        <w:rPr>
-          <w:rFonts w:hint="eastAsia"/>
-          <w:sz w:val="24"/>
-          <w:szCs w:val="32"/>
-        </w:rPr>
-        <w:t>一些列</w:t>
-      </w:r>
-      <w:proofErr w:type="gramEnd"/>
-      <w:r>
-        <w:rPr>
-          <w:rFonts w:hint="eastAsia"/>
-          <w:sz w:val="24"/>
-          <w:szCs w:val="32"/>
-        </w:rPr>
-        <w:t>的定义转译</w:t>
-      </w:r>
-      <w:proofErr w:type="gramStart"/>
-      <w:r>
-        <w:rPr>
-          <w:rFonts w:hint="eastAsia"/>
-          <w:sz w:val="24"/>
-          <w:szCs w:val="32"/>
-        </w:rPr>
-        <w:t>规</w:t>
-      </w:r>
-      <w:proofErr w:type="gramEnd"/>
-      <w:r>
-        <w:rPr>
-          <w:rFonts w:hint="eastAsia"/>
-          <w:sz w:val="24"/>
-          <w:szCs w:val="32"/>
-        </w:rPr>
-        <w:t>。仅仅是数据不足以构成</w:t>
+      <w:r>
+        <w:rPr>
+          <w:rFonts w:hint="eastAsia"/>
+          <w:sz w:val="24"/>
+          <w:szCs w:val="32"/>
+        </w:rPr>
+        <w:t>一些列的定义转译规。仅仅是数据不足以构成</w:t>
       </w:r>
       <w:r>
         <w:rPr>
@@ -11291,18 +10951,8 @@
           <w:sz w:val="24"/>
           <w:szCs w:val="32"/>
         </w:rPr>
-        <w:t>协议中说明了消息体中数据的含义，同时</w:t>
-      </w:r>
-      <w:proofErr w:type="gramStart"/>
-      <w:r>
-        <w:rPr>
-          <w:rFonts w:hint="eastAsia"/>
-          <w:sz w:val="24"/>
-          <w:szCs w:val="32"/>
-        </w:rPr>
-        <w:t>指出了域</w:t>
-      </w:r>
-      <w:proofErr w:type="gramEnd"/>
+        <w:t>协议中说明了消息体中数据的含义，同时指出了域</w:t>
+      </w:r>
       <w:r>
         <w:rPr>
           <w:rFonts w:hint="eastAsia"/>
@@ -11456,7 +11106,6 @@
         </w:rPr>
         <w:t>协议中怎样使用下层协议进行传输（比如</w:t>
       </w:r>
-      <w:proofErr w:type="spellStart"/>
       <w:r>
         <w:rPr>
           <w:rFonts w:hint="eastAsia"/>
@@ -11465,7 +11114,6 @@
         </w:rPr>
         <w:t>ip</w:t>
       </w:r>
-      <w:proofErr w:type="spellEnd"/>
       <w:r>
         <w:rPr>
           <w:rFonts w:hint="eastAsia"/>
@@ -11635,25 +11283,7 @@
           <w:sz w:val="24"/>
           <w:szCs w:val="32"/>
         </w:rPr>
-        <w:t>的二进制数</w:t>
-      </w:r>
-      <w:proofErr w:type="gramStart"/>
-      <w:r>
-        <w:rPr>
-          <w:rFonts w:hint="eastAsia"/>
-          <w:sz w:val="24"/>
-          <w:szCs w:val="32"/>
-        </w:rPr>
-        <w:t>据不能</w:t>
-      </w:r>
-      <w:proofErr w:type="gramEnd"/>
-      <w:r>
-        <w:rPr>
-          <w:rFonts w:hint="eastAsia"/>
-          <w:sz w:val="24"/>
-          <w:szCs w:val="32"/>
-        </w:rPr>
-        <w:t>兼容，但是在数据传输上，可以进行大部分数据重用。</w:t>
+        <w:t>的二进制数据不能兼容，但是在数据传输上，可以进行大部分数据重用。</w:t>
       </w:r>
     </w:p>
     <w:p>
@@ -11827,7 +11457,6 @@
         </w:rPr>
         <w:t>转译成另一种语言。这种转译类似</w:t>
       </w:r>
-      <w:proofErr w:type="spellStart"/>
       <w:r>
         <w:rPr>
           <w:rFonts w:hint="eastAsia"/>
@@ -11836,7 +11465,6 @@
         </w:rPr>
         <w:t>protocal</w:t>
       </w:r>
-      <w:proofErr w:type="spellEnd"/>
       <w:r>
         <w:rPr>
           <w:sz w:val="24"/>
@@ -11865,25 +11493,7 @@
           <w:sz w:val="24"/>
           <w:szCs w:val="32"/>
         </w:rPr>
-        <w:t>（</w:t>
-      </w:r>
-      <w:proofErr w:type="gramStart"/>
-      <w:r>
-        <w:rPr>
-          <w:rFonts w:hint="eastAsia"/>
-          <w:sz w:val="24"/>
-          <w:szCs w:val="32"/>
-        </w:rPr>
-        <w:t>谷歌推出</w:t>
-      </w:r>
-      <w:proofErr w:type="gramEnd"/>
-      <w:r>
-        <w:rPr>
-          <w:rFonts w:hint="eastAsia"/>
-          <w:sz w:val="24"/>
-          <w:szCs w:val="32"/>
-        </w:rPr>
-        <w:t>的序列化格式</w:t>
+        <w:t>（谷歌推出的序列化格式</w:t>
       </w:r>
       <w:r>
         <w:rPr>
@@ -12915,7 +12525,6 @@
         </w:rPr>
         <w:t>其实在</w:t>
       </w:r>
-      <w:proofErr w:type="spellStart"/>
       <w:r>
         <w:rPr>
           <w:rFonts w:hint="eastAsia"/>
@@ -12938,7 +12547,6 @@
         </w:rPr>
         <w:t>spec.fdel</w:t>
       </w:r>
-      <w:proofErr w:type="spellEnd"/>
       <w:r>
         <w:rPr>
           <w:rFonts w:hint="eastAsia"/>
@@ -13349,25 +12957,7 @@
           <w:sz w:val="24"/>
           <w:szCs w:val="32"/>
         </w:rPr>
-        <w:t>在车辆上一些预定</w:t>
-      </w:r>
-      <w:proofErr w:type="gramStart"/>
-      <w:r>
-        <w:rPr>
-          <w:rFonts w:hint="eastAsia"/>
-          <w:sz w:val="24"/>
-          <w:szCs w:val="32"/>
-        </w:rPr>
-        <w:t>义部署</w:t>
-      </w:r>
-      <w:proofErr w:type="gramEnd"/>
-      <w:r>
-        <w:rPr>
-          <w:rFonts w:hint="eastAsia"/>
-          <w:sz w:val="24"/>
-          <w:szCs w:val="32"/>
-        </w:rPr>
-        <w:t>之外，后期</w:t>
+        <w:t>在车辆上一些预定义部署之外，后期</w:t>
       </w:r>
       <w:r>
         <w:rPr>
@@ -13415,23 +13005,13 @@
         </w:rPr>
         <w:t xml:space="preserve"> </w:t>
       </w:r>
-      <w:proofErr w:type="gramStart"/>
-      <w:r>
-        <w:rPr>
-          <w:rFonts w:hint="eastAsia"/>
-          <w:sz w:val="24"/>
-          <w:szCs w:val="32"/>
-        </w:rPr>
-        <w:t>并一些</w:t>
-      </w:r>
-      <w:proofErr w:type="gramEnd"/>
-      <w:r>
-        <w:rPr>
-          <w:rFonts w:hint="eastAsia"/>
-          <w:sz w:val="24"/>
-          <w:szCs w:val="32"/>
-        </w:rPr>
-        <w:t>特有数据，特别是一些特有的道路属性数据，这也特性也可以参考</w:t>
+      <w:r>
+        <w:rPr>
+          <w:rFonts w:hint="eastAsia"/>
+          <w:sz w:val="24"/>
+          <w:szCs w:val="32"/>
+        </w:rPr>
+        <w:t>并一些特有数据，特别是一些特有的道路属性数据，这也特性也可以参考</w:t>
       </w:r>
       <w:r>
         <w:rPr>
@@ -13569,7 +13149,6 @@
     <w:p>
       <w:pPr>
         <w:rPr>
-          <w:rFonts w:hint="eastAsia"/>
           <w:sz w:val="24"/>
           <w:szCs w:val="32"/>
         </w:rPr>
@@ -13687,6 +13266,548 @@
         </w:rPr>
         <w:t>中）</w:t>
       </w:r>
+    </w:p>
+    <w:p>
+      <w:pPr>
+        <w:rPr>
+          <w:sz w:val="24"/>
+          <w:szCs w:val="32"/>
+        </w:rPr>
+      </w:pPr>
+    </w:p>
+    <w:p>
+      <w:pPr>
+        <w:rPr>
+          <w:sz w:val="24"/>
+          <w:szCs w:val="32"/>
+        </w:rPr>
+      </w:pPr>
+    </w:p>
+    <w:p>
+      <w:pPr>
+        <w:rPr>
+          <w:sz w:val="24"/>
+          <w:szCs w:val="32"/>
+        </w:rPr>
+      </w:pPr>
+    </w:p>
+    <w:p>
+      <w:pPr>
+        <w:rPr>
+          <w:sz w:val="24"/>
+          <w:szCs w:val="32"/>
+        </w:rPr>
+      </w:pPr>
+    </w:p>
+    <w:p>
+      <w:pPr>
+        <w:rPr>
+          <w:sz w:val="24"/>
+          <w:szCs w:val="32"/>
+        </w:rPr>
+      </w:pPr>
+    </w:p>
+    <w:p>
+      <w:pPr>
+        <w:rPr>
+          <w:sz w:val="24"/>
+          <w:szCs w:val="32"/>
+        </w:rPr>
+      </w:pPr>
+    </w:p>
+    <w:p>
+      <w:pPr>
+        <w:rPr>
+          <w:sz w:val="24"/>
+          <w:szCs w:val="32"/>
+        </w:rPr>
+      </w:pPr>
+    </w:p>
+    <w:p>
+      <w:pPr>
+        <w:rPr>
+          <w:sz w:val="24"/>
+          <w:szCs w:val="32"/>
+        </w:rPr>
+      </w:pPr>
+    </w:p>
+    <w:p>
+      <w:pPr>
+        <w:rPr>
+          <w:sz w:val="24"/>
+          <w:szCs w:val="32"/>
+        </w:rPr>
+      </w:pPr>
+    </w:p>
+    <w:p>
+      <w:pPr>
+        <w:rPr>
+          <w:sz w:val="24"/>
+          <w:szCs w:val="32"/>
+        </w:rPr>
+      </w:pPr>
+    </w:p>
+    <w:p>
+      <w:pPr>
+        <w:rPr>
+          <w:sz w:val="24"/>
+          <w:szCs w:val="32"/>
+        </w:rPr>
+      </w:pPr>
+    </w:p>
+    <w:p>
+      <w:pPr>
+        <w:rPr>
+          <w:sz w:val="24"/>
+          <w:szCs w:val="32"/>
+        </w:rPr>
+      </w:pPr>
+    </w:p>
+    <w:p>
+      <w:pPr>
+        <w:rPr>
+          <w:sz w:val="24"/>
+          <w:szCs w:val="32"/>
+        </w:rPr>
+      </w:pPr>
+    </w:p>
+    <w:p>
+      <w:pPr>
+        <w:rPr>
+          <w:sz w:val="24"/>
+          <w:szCs w:val="32"/>
+        </w:rPr>
+      </w:pPr>
+    </w:p>
+    <w:p>
+      <w:pPr>
+        <w:rPr>
+          <w:sz w:val="24"/>
+          <w:szCs w:val="32"/>
+        </w:rPr>
+      </w:pPr>
+    </w:p>
+    <w:p>
+      <w:pPr>
+        <w:rPr>
+          <w:sz w:val="24"/>
+          <w:szCs w:val="32"/>
+        </w:rPr>
+      </w:pPr>
+    </w:p>
+    <w:p>
+      <w:pPr>
+        <w:rPr>
+          <w:sz w:val="24"/>
+          <w:szCs w:val="32"/>
+        </w:rPr>
+      </w:pPr>
+    </w:p>
+    <w:p>
+      <w:pPr>
+        <w:rPr>
+          <w:sz w:val="24"/>
+          <w:szCs w:val="32"/>
+        </w:rPr>
+      </w:pPr>
+      <w:r>
+        <w:rPr>
+          <w:rFonts w:hint="eastAsia"/>
+          <w:sz w:val="24"/>
+          <w:szCs w:val="32"/>
+        </w:rPr>
+        <w:lastRenderedPageBreak/>
+        <w:t>2</w:t>
+      </w:r>
+      <w:r>
+        <w:rPr>
+          <w:sz w:val="24"/>
+          <w:szCs w:val="32"/>
+        </w:rPr>
+        <w:t xml:space="preserve"> ADASIS V3 </w:t>
+      </w:r>
+      <w:r>
+        <w:rPr>
+          <w:rFonts w:hint="eastAsia"/>
+          <w:sz w:val="24"/>
+          <w:szCs w:val="32"/>
+        </w:rPr>
+        <w:t>概念</w:t>
+      </w:r>
+    </w:p>
+    <w:p>
+      <w:pPr>
+        <w:rPr>
+          <w:sz w:val="24"/>
+          <w:szCs w:val="32"/>
+        </w:rPr>
+      </w:pPr>
+      <w:r>
+        <w:rPr>
+          <w:rFonts w:hint="eastAsia"/>
+          <w:sz w:val="24"/>
+          <w:szCs w:val="32"/>
+        </w:rPr>
+        <w:t>2</w:t>
+      </w:r>
+      <w:r>
+        <w:rPr>
+          <w:sz w:val="24"/>
+          <w:szCs w:val="32"/>
+        </w:rPr>
+        <w:t>.1</w:t>
+      </w:r>
+      <w:r>
+        <w:rPr>
+          <w:rFonts w:hint="eastAsia"/>
+          <w:sz w:val="24"/>
+          <w:szCs w:val="32"/>
+        </w:rPr>
+        <w:t>综述</w:t>
+      </w:r>
+    </w:p>
+    <w:p>
+      <w:pPr>
+        <w:rPr>
+          <w:sz w:val="24"/>
+          <w:szCs w:val="32"/>
+        </w:rPr>
+      </w:pPr>
+      <w:r>
+        <w:rPr>
+          <w:rFonts w:hint="eastAsia"/>
+          <w:sz w:val="24"/>
+          <w:szCs w:val="32"/>
+        </w:rPr>
+        <w:t>在电子地图数据库中，真实世界中的各种事物将会按照不同级别抽象成为各种信息。</w:t>
+      </w:r>
+    </w:p>
+    <w:p>
+      <w:pPr>
+        <w:rPr>
+          <w:sz w:val="24"/>
+          <w:szCs w:val="32"/>
+        </w:rPr>
+      </w:pPr>
+    </w:p>
+    <w:p>
+      <w:pPr>
+        <w:rPr>
+          <w:sz w:val="24"/>
+          <w:szCs w:val="32"/>
+        </w:rPr>
+      </w:pPr>
+      <w:r>
+        <w:rPr>
+          <w:rFonts w:hint="eastAsia"/>
+          <w:sz w:val="24"/>
+          <w:szCs w:val="32"/>
+        </w:rPr>
+        <w:t>最简单模型就道路模型了，真实道路在电子地图中会被视为一条线，岔路口会被视为一个连接多条线的节点。节点和线条（也称作</w:t>
+      </w:r>
+      <w:r>
+        <w:rPr>
+          <w:rFonts w:hint="eastAsia"/>
+          <w:sz w:val="24"/>
+          <w:szCs w:val="32"/>
+        </w:rPr>
+        <w:t>边线或连线</w:t>
+      </w:r>
+      <w:r>
+        <w:rPr>
+          <w:rFonts w:hint="eastAsia"/>
+          <w:sz w:val="24"/>
+          <w:szCs w:val="32"/>
+        </w:rPr>
+        <w:t>）</w:t>
+      </w:r>
+      <w:r>
+        <w:rPr>
+          <w:rFonts w:hint="eastAsia"/>
+          <w:sz w:val="24"/>
+          <w:szCs w:val="32"/>
+        </w:rPr>
+        <w:t>在路网中以拓补图的形式表现出阿里，后续将会以地理经纬度来表现。</w:t>
+      </w:r>
+    </w:p>
+    <w:p>
+      <w:pPr>
+        <w:rPr>
+          <w:sz w:val="24"/>
+          <w:szCs w:val="32"/>
+        </w:rPr>
+      </w:pPr>
+    </w:p>
+    <w:p>
+      <w:pPr>
+        <w:rPr>
+          <w:sz w:val="24"/>
+          <w:szCs w:val="32"/>
+        </w:rPr>
+      </w:pPr>
+      <w:r>
+        <w:rPr>
+          <w:rFonts w:hint="eastAsia"/>
+          <w:sz w:val="24"/>
+          <w:szCs w:val="32"/>
+        </w:rPr>
+        <w:t>真实世界的道路在电子地图中的如图</w:t>
+      </w:r>
+      <w:r>
+        <w:rPr>
+          <w:rFonts w:hint="eastAsia"/>
+          <w:sz w:val="24"/>
+          <w:szCs w:val="32"/>
+        </w:rPr>
+        <w:t>2</w:t>
+      </w:r>
+      <w:r>
+        <w:rPr>
+          <w:rFonts w:hint="eastAsia"/>
+          <w:sz w:val="24"/>
+          <w:szCs w:val="32"/>
+        </w:rPr>
+        <w:t>所示，蓝色线条连接</w:t>
+      </w:r>
+      <w:r>
+        <w:rPr>
+          <w:rFonts w:hint="eastAsia"/>
+          <w:sz w:val="24"/>
+          <w:szCs w:val="32"/>
+        </w:rPr>
+        <w:t>着各种各样的节点，红色点代表着道路的形状，紫色的线代表</w:t>
+      </w:r>
+      <w:r>
+        <w:rPr>
+          <w:rFonts w:hint="eastAsia"/>
+          <w:sz w:val="24"/>
+          <w:szCs w:val="32"/>
+        </w:rPr>
+        <w:t>link</w:t>
+      </w:r>
+      <w:r>
+        <w:rPr>
+          <w:rFonts w:hint="eastAsia"/>
+          <w:sz w:val="24"/>
+          <w:szCs w:val="32"/>
+        </w:rPr>
+        <w:t>分支。</w:t>
+      </w:r>
+    </w:p>
+    <w:p>
+      <w:pPr>
+        <w:rPr>
+          <w:sz w:val="24"/>
+          <w:szCs w:val="32"/>
+        </w:rPr>
+      </w:pPr>
+    </w:p>
+    <w:p>
+      <w:pPr>
+        <w:rPr>
+          <w:sz w:val="24"/>
+          <w:szCs w:val="32"/>
+        </w:rPr>
+      </w:pPr>
+      <w:r>
+        <w:rPr>
+          <w:rFonts w:hint="eastAsia"/>
+          <w:sz w:val="24"/>
+          <w:szCs w:val="32"/>
+        </w:rPr>
+        <w:t>在这个简单的丁字路口模型中，蓝线与蓝色的圆圈和展示了一个简单的路口模型，蓝圈代表电子地图中的节点，蓝线则连接这这些节点。红色的点与线条则描述了更为详细与真实的道路模型。</w:t>
+      </w:r>
+    </w:p>
+    <w:p>
+      <w:pPr>
+        <w:rPr>
+          <w:sz w:val="24"/>
+          <w:szCs w:val="32"/>
+        </w:rPr>
+      </w:pPr>
+    </w:p>
+    <w:p>
+      <w:pPr>
+        <w:rPr>
+          <w:sz w:val="24"/>
+          <w:szCs w:val="32"/>
+        </w:rPr>
+      </w:pPr>
+      <w:r>
+        <w:rPr>
+          <w:rFonts w:hint="eastAsia"/>
+          <w:sz w:val="24"/>
+          <w:szCs w:val="32"/>
+        </w:rPr>
+        <w:t>这种方式，可以将更为复杂的环境简化成为此种抽象点，这个例子的俯视图也可以用一个抽象的图表示如图</w:t>
+      </w:r>
+      <w:r>
+        <w:rPr>
+          <w:rFonts w:hint="eastAsia"/>
+          <w:sz w:val="24"/>
+          <w:szCs w:val="32"/>
+        </w:rPr>
+        <w:t>3</w:t>
+      </w:r>
+    </w:p>
+    <w:p>
+      <w:pPr>
+        <w:rPr>
+          <w:sz w:val="24"/>
+          <w:szCs w:val="32"/>
+        </w:rPr>
+      </w:pPr>
+    </w:p>
+    <w:p>
+      <w:pPr>
+        <w:rPr>
+          <w:sz w:val="24"/>
+          <w:szCs w:val="32"/>
+        </w:rPr>
+      </w:pPr>
+      <w:r>
+        <w:rPr>
+          <w:rFonts w:hint="eastAsia"/>
+          <w:sz w:val="24"/>
+          <w:szCs w:val="32"/>
+        </w:rPr>
+        <w:t>以后应用中可能需要更为详细的道路信息，此种现实抽象的方法也可以进行复用，只不过需要更详细的</w:t>
+      </w:r>
+      <w:r>
+        <w:rPr>
+          <w:rFonts w:hint="eastAsia"/>
+          <w:sz w:val="24"/>
+          <w:szCs w:val="32"/>
+        </w:rPr>
+        <w:t>网状节点。这些更详细的网状节点代表了更详细的道路信息</w:t>
+      </w:r>
+    </w:p>
+    <w:p>
+      <w:pPr>
+        <w:rPr>
+          <w:sz w:val="24"/>
+          <w:szCs w:val="32"/>
+        </w:rPr>
+      </w:pPr>
+    </w:p>
+    <w:p>
+      <w:pPr>
+        <w:rPr>
+          <w:rFonts w:hint="eastAsia"/>
+          <w:sz w:val="24"/>
+          <w:szCs w:val="32"/>
+        </w:rPr>
+      </w:pPr>
+      <w:r>
+        <w:rPr>
+          <w:rFonts w:hint="eastAsia"/>
+          <w:sz w:val="24"/>
+          <w:szCs w:val="32"/>
+        </w:rPr>
+        <w:t>图</w:t>
+      </w:r>
+      <w:r>
+        <w:rPr>
+          <w:rFonts w:hint="eastAsia"/>
+          <w:sz w:val="24"/>
+          <w:szCs w:val="32"/>
+        </w:rPr>
+        <w:t>5</w:t>
+      </w:r>
+      <w:r>
+        <w:rPr>
+          <w:rFonts w:hint="eastAsia"/>
+          <w:sz w:val="24"/>
+          <w:szCs w:val="32"/>
+        </w:rPr>
+        <w:t>则展示了丁字路口的通行信息，这些信息来自于</w:t>
+      </w:r>
+      <w:r>
+        <w:rPr>
+          <w:rFonts w:hint="eastAsia"/>
+          <w:sz w:val="24"/>
+          <w:szCs w:val="32"/>
+        </w:rPr>
+        <w:t>H</w:t>
+      </w:r>
+      <w:r>
+        <w:rPr>
+          <w:sz w:val="24"/>
+          <w:szCs w:val="32"/>
+        </w:rPr>
+        <w:t>D</w:t>
+      </w:r>
+      <w:r>
+        <w:rPr>
+          <w:rFonts w:hint="eastAsia"/>
+          <w:sz w:val="24"/>
+          <w:szCs w:val="32"/>
+        </w:rPr>
+        <w:t>高精地图，</w:t>
+      </w:r>
+      <w:r>
+        <w:rPr>
+          <w:rFonts w:hint="eastAsia"/>
+          <w:sz w:val="24"/>
+          <w:szCs w:val="32"/>
+        </w:rPr>
+        <w:t>H</w:t>
+      </w:r>
+      <w:r>
+        <w:rPr>
+          <w:sz w:val="24"/>
+          <w:szCs w:val="32"/>
+        </w:rPr>
+        <w:t>D</w:t>
+      </w:r>
+      <w:r>
+        <w:rPr>
+          <w:rFonts w:hint="eastAsia"/>
+          <w:sz w:val="24"/>
+          <w:szCs w:val="32"/>
+        </w:rPr>
+        <w:t>地图</w:t>
+      </w:r>
+      <w:r>
+        <w:rPr>
+          <w:rFonts w:hint="eastAsia"/>
+          <w:sz w:val="24"/>
+          <w:szCs w:val="32"/>
+        </w:rPr>
+        <w:t>中含有更多详细信息或者说是优化掉了很多冗余空白区域。通过</w:t>
+      </w:r>
+      <w:r>
+        <w:rPr>
+          <w:rFonts w:hint="eastAsia"/>
+          <w:sz w:val="24"/>
+          <w:szCs w:val="32"/>
+        </w:rPr>
+        <w:t>H</w:t>
+      </w:r>
+      <w:r>
+        <w:rPr>
+          <w:sz w:val="24"/>
+          <w:szCs w:val="32"/>
+        </w:rPr>
+        <w:t>D</w:t>
+      </w:r>
+      <w:r>
+        <w:rPr>
+          <w:rFonts w:hint="eastAsia"/>
+          <w:sz w:val="24"/>
+          <w:szCs w:val="32"/>
+        </w:rPr>
+        <w:t>高精地图更够在丁字口上给到更多的通行信息，这样一来，可用车辆选择的路线就更丰富了</w:t>
+      </w:r>
+    </w:p>
+    <w:p>
+      <w:pPr>
+        <w:rPr>
+          <w:rFonts w:hint="eastAsia"/>
+          <w:sz w:val="24"/>
+          <w:szCs w:val="32"/>
+        </w:rPr>
+      </w:pPr>
     </w:p>
     <w:sectPr>
       <w:pgSz w:w="11906" w:h="16838"/>

--- a/doc/Map_Doc_译文.docx
+++ b/doc/Map_Doc_译文.docx
@@ -472,7 +472,25 @@
           <w:sz w:val="24"/>
           <w:szCs w:val="32"/>
         </w:rPr>
-        <w:t>电子档名称</w:t>
+        <w:t>电子</w:t>
+      </w:r>
+      <w:proofErr w:type="gramStart"/>
+      <w:r>
+        <w:rPr>
+          <w:rFonts w:hint="eastAsia"/>
+          <w:sz w:val="24"/>
+          <w:szCs w:val="32"/>
+        </w:rPr>
+        <w:t>档</w:t>
+      </w:r>
+      <w:proofErr w:type="gramEnd"/>
+      <w:r>
+        <w:rPr>
+          <w:rFonts w:hint="eastAsia"/>
+          <w:sz w:val="24"/>
+          <w:szCs w:val="32"/>
+        </w:rPr>
+        <w:t>名称</w:t>
       </w:r>
       <w:r>
         <w:rPr>
@@ -578,13 +596,23 @@
           <w:szCs w:val="32"/>
         </w:rPr>
       </w:pPr>
-      <w:r>
-        <w:rPr>
-          <w:rFonts w:hint="eastAsia"/>
-          <w:sz w:val="24"/>
-          <w:szCs w:val="32"/>
-        </w:rPr>
-        <w:t>本说明说收版权与法律保护，包含了关于</w:t>
+      <w:proofErr w:type="gramStart"/>
+      <w:r>
+        <w:rPr>
+          <w:rFonts w:hint="eastAsia"/>
+          <w:sz w:val="24"/>
+          <w:szCs w:val="32"/>
+        </w:rPr>
+        <w:t>本说明</w:t>
+      </w:r>
+      <w:proofErr w:type="gramEnd"/>
+      <w:r>
+        <w:rPr>
+          <w:rFonts w:hint="eastAsia"/>
+          <w:sz w:val="24"/>
+          <w:szCs w:val="32"/>
+        </w:rPr>
+        <w:t>说收版权与法律保护，包含了关于</w:t>
       </w:r>
       <w:r>
         <w:rPr>
@@ -616,7 +644,43 @@
           <w:sz w:val="24"/>
           <w:szCs w:val="32"/>
         </w:rPr>
-        <w:t>的书面许可下，不得将此专属内容或此内容的部分章节用于生产，发布，分发，传输，展览，广播或进行他用。读者可能会使用本说明中内容去实现一些功能，并且在其产品中并未移除本产品相关商标、版权声明或其他信息。这并不代表可以进行任何相关产品的生产，公开，内容分发，或者售卖。</w:t>
+        <w:t>的书面许可下，不得将</w:t>
+      </w:r>
+      <w:proofErr w:type="gramStart"/>
+      <w:r>
+        <w:rPr>
+          <w:rFonts w:hint="eastAsia"/>
+          <w:sz w:val="24"/>
+          <w:szCs w:val="32"/>
+        </w:rPr>
+        <w:t>此专属内容</w:t>
+      </w:r>
+      <w:proofErr w:type="gramEnd"/>
+      <w:r>
+        <w:rPr>
+          <w:rFonts w:hint="eastAsia"/>
+          <w:sz w:val="24"/>
+          <w:szCs w:val="32"/>
+        </w:rPr>
+        <w:t>或此内容的部分章节用于生产，发布，分发，传输，展览，广播或进行他用。读者可能会使用</w:t>
+      </w:r>
+      <w:proofErr w:type="gramStart"/>
+      <w:r>
+        <w:rPr>
+          <w:rFonts w:hint="eastAsia"/>
+          <w:sz w:val="24"/>
+          <w:szCs w:val="32"/>
+        </w:rPr>
+        <w:t>本说明</w:t>
+      </w:r>
+      <w:proofErr w:type="gramEnd"/>
+      <w:r>
+        <w:rPr>
+          <w:rFonts w:hint="eastAsia"/>
+          <w:sz w:val="24"/>
+          <w:szCs w:val="32"/>
+        </w:rPr>
+        <w:t>中内容去实现一些功能，并且在其产品中并未移除本产品相关商标、版权声明或其他信息。这并不代表可以进行任何相关产品的生产，公开，内容分发，或者售卖。</w:t>
       </w:r>
     </w:p>
     <w:p>
@@ -1039,13 +1103,23 @@
         </w:rPr>
         <w:t xml:space="preserve"> </w:t>
       </w:r>
-      <w:r>
-        <w:rPr>
-          <w:rFonts w:hint="eastAsia"/>
-          <w:sz w:val="24"/>
-          <w:szCs w:val="32"/>
-        </w:rPr>
-        <w:t>关于协议更新到</w:t>
+      <w:proofErr w:type="gramStart"/>
+      <w:r>
+        <w:rPr>
+          <w:rFonts w:hint="eastAsia"/>
+          <w:sz w:val="24"/>
+          <w:szCs w:val="32"/>
+        </w:rPr>
+        <w:t>关于协议</w:t>
+      </w:r>
+      <w:proofErr w:type="gramEnd"/>
+      <w:r>
+        <w:rPr>
+          <w:rFonts w:hint="eastAsia"/>
+          <w:sz w:val="24"/>
+          <w:szCs w:val="32"/>
+        </w:rPr>
+        <w:t>更新到</w:t>
       </w:r>
       <w:r>
         <w:rPr>
@@ -1105,7 +1179,25 @@
           <w:sz w:val="24"/>
           <w:szCs w:val="32"/>
         </w:rPr>
-        <w:t>会议与法务。</w:t>
+        <w:t>会议与法</w:t>
+      </w:r>
+      <w:proofErr w:type="gramStart"/>
+      <w:r>
+        <w:rPr>
+          <w:rFonts w:hint="eastAsia"/>
+          <w:sz w:val="24"/>
+          <w:szCs w:val="32"/>
+        </w:rPr>
+        <w:t>务</w:t>
+      </w:r>
+      <w:proofErr w:type="gramEnd"/>
+      <w:r>
+        <w:rPr>
+          <w:rFonts w:hint="eastAsia"/>
+          <w:sz w:val="24"/>
+          <w:szCs w:val="32"/>
+        </w:rPr>
+        <w:t>。</w:t>
       </w:r>
     </w:p>
     <w:p>
@@ -1562,8 +1654,18 @@
           <w:sz w:val="24"/>
           <w:szCs w:val="32"/>
         </w:rPr>
-        <w:t>ADAS Hozrizon</w:t>
-      </w:r>
+        <w:t xml:space="preserve">ADAS </w:t>
+      </w:r>
+      <w:proofErr w:type="spellStart"/>
+      <w:r>
+        <w:rPr>
+          <w:rFonts w:hint="eastAsia"/>
+          <w:sz w:val="24"/>
+          <w:szCs w:val="32"/>
+        </w:rPr>
+        <w:t>Hozrizon</w:t>
+      </w:r>
+      <w:proofErr w:type="spellEnd"/>
       <w:r>
         <w:rPr>
           <w:rFonts w:hint="eastAsia"/>
@@ -2248,6 +2350,7 @@
         </w:rPr>
         <w:t>ADAS V3 HORIZON -</w:t>
       </w:r>
+      <w:proofErr w:type="gramStart"/>
       <w:r>
         <w:rPr>
           <w:rFonts w:hint="eastAsia"/>
@@ -2256,6 +2359,7 @@
         </w:rPr>
         <w:t>拓补网络</w:t>
       </w:r>
+      <w:proofErr w:type="gramEnd"/>
     </w:p>
     <w:p>
       <w:pPr>
@@ -2643,7 +2747,25 @@
           <w:sz w:val="24"/>
           <w:szCs w:val="32"/>
         </w:rPr>
-        <w:t>生命周期则车辆进过后</w:t>
+        <w:t>生命周期</w:t>
+      </w:r>
+      <w:proofErr w:type="gramStart"/>
+      <w:r>
+        <w:rPr>
+          <w:rFonts w:hint="eastAsia"/>
+          <w:sz w:val="24"/>
+          <w:szCs w:val="32"/>
+        </w:rPr>
+        <w:t>则车辆</w:t>
+      </w:r>
+      <w:proofErr w:type="gramEnd"/>
+      <w:r>
+        <w:rPr>
+          <w:rFonts w:hint="eastAsia"/>
+          <w:sz w:val="24"/>
+          <w:szCs w:val="32"/>
+        </w:rPr>
+        <w:t>进过后</w:t>
       </w:r>
       <w:r>
         <w:rPr>
@@ -3916,7 +4038,25 @@
           <w:sz w:val="24"/>
           <w:szCs w:val="32"/>
         </w:rPr>
-        <w:t>布鲁塞尔条约下的一合法非盈利组织</w:t>
+        <w:t>布鲁塞尔条约下的</w:t>
+      </w:r>
+      <w:proofErr w:type="gramStart"/>
+      <w:r>
+        <w:rPr>
+          <w:rFonts w:hint="eastAsia"/>
+          <w:sz w:val="24"/>
+          <w:szCs w:val="32"/>
+        </w:rPr>
+        <w:t>一</w:t>
+      </w:r>
+      <w:proofErr w:type="gramEnd"/>
+      <w:r>
+        <w:rPr>
+          <w:rFonts w:hint="eastAsia"/>
+          <w:sz w:val="24"/>
+          <w:szCs w:val="32"/>
+        </w:rPr>
+        <w:t>合法非盈利组织</w:t>
       </w:r>
     </w:p>
     <w:p>
@@ -4357,6 +4497,593 @@
           <w:sz w:val="24"/>
           <w:szCs w:val="32"/>
         </w:rPr>
+        <w:t xml:space="preserve"> </w:t>
+      </w:r>
+      <w:proofErr w:type="spellStart"/>
+      <w:r>
+        <w:rPr>
+          <w:sz w:val="24"/>
+          <w:szCs w:val="32"/>
+        </w:rPr>
+        <w:t>P</w:t>
+      </w:r>
+      <w:r>
+        <w:rPr>
+          <w:rFonts w:hint="eastAsia"/>
+          <w:sz w:val="24"/>
+          <w:szCs w:val="32"/>
+        </w:rPr>
+        <w:t>rivider</w:t>
+      </w:r>
+      <w:proofErr w:type="spellEnd"/>
+      <w:r>
+        <w:rPr>
+          <w:rFonts w:hint="eastAsia"/>
+          <w:sz w:val="24"/>
+          <w:szCs w:val="32"/>
+        </w:rPr>
+        <w:t>（</w:t>
+      </w:r>
+      <w:r>
+        <w:rPr>
+          <w:sz w:val="24"/>
+          <w:szCs w:val="32"/>
+        </w:rPr>
+        <w:t>AV3HP</w:t>
+      </w:r>
+      <w:r>
+        <w:rPr>
+          <w:rFonts w:hint="eastAsia"/>
+          <w:sz w:val="24"/>
+          <w:szCs w:val="32"/>
+        </w:rPr>
+        <w:t>）：视野数据提供者，</w:t>
+      </w:r>
+      <w:r>
+        <w:rPr>
+          <w:rFonts w:hint="eastAsia"/>
+          <w:sz w:val="24"/>
+          <w:szCs w:val="32"/>
+        </w:rPr>
+        <w:t>A</w:t>
+      </w:r>
+      <w:r>
+        <w:rPr>
+          <w:sz w:val="24"/>
+          <w:szCs w:val="32"/>
+        </w:rPr>
+        <w:t>DAS</w:t>
+      </w:r>
+      <w:r>
+        <w:rPr>
+          <w:rFonts w:hint="eastAsia"/>
+          <w:sz w:val="24"/>
+          <w:szCs w:val="32"/>
+        </w:rPr>
+        <w:t>软件的一部分，用于生成</w:t>
+      </w:r>
+      <w:r>
+        <w:rPr>
+          <w:rFonts w:hint="eastAsia"/>
+          <w:sz w:val="24"/>
+          <w:szCs w:val="32"/>
+        </w:rPr>
+        <w:t>A</w:t>
+      </w:r>
+      <w:r>
+        <w:rPr>
+          <w:sz w:val="24"/>
+          <w:szCs w:val="32"/>
+        </w:rPr>
+        <w:t>DAS H</w:t>
+      </w:r>
+      <w:r>
+        <w:rPr>
+          <w:rFonts w:hint="eastAsia"/>
+          <w:sz w:val="24"/>
+          <w:szCs w:val="32"/>
+        </w:rPr>
+        <w:t>orizon</w:t>
+      </w:r>
+      <w:r>
+        <w:rPr>
+          <w:rFonts w:hint="eastAsia"/>
+          <w:sz w:val="24"/>
+          <w:szCs w:val="32"/>
+        </w:rPr>
+        <w:t>数据，并提供给其他应用</w:t>
+      </w:r>
+    </w:p>
+    <w:p>
+      <w:pPr>
+        <w:tabs>
+          <w:tab w:val="left" w:pos="312"/>
+        </w:tabs>
+        <w:rPr>
+          <w:sz w:val="24"/>
+          <w:szCs w:val="32"/>
+        </w:rPr>
+      </w:pPr>
+      <w:r>
+        <w:rPr>
+          <w:rFonts w:hint="eastAsia"/>
+          <w:sz w:val="24"/>
+          <w:szCs w:val="32"/>
+        </w:rPr>
+        <w:t>H</w:t>
+      </w:r>
+      <w:r>
+        <w:rPr>
+          <w:sz w:val="24"/>
+          <w:szCs w:val="32"/>
+        </w:rPr>
+        <w:t xml:space="preserve">orizon </w:t>
+      </w:r>
+      <w:proofErr w:type="spellStart"/>
+      <w:r>
+        <w:rPr>
+          <w:sz w:val="24"/>
+          <w:szCs w:val="32"/>
+        </w:rPr>
+        <w:t>R</w:t>
+      </w:r>
+      <w:r>
+        <w:rPr>
+          <w:rFonts w:hint="eastAsia"/>
+          <w:sz w:val="24"/>
+          <w:szCs w:val="32"/>
+        </w:rPr>
+        <w:t>e</w:t>
+      </w:r>
+      <w:r>
+        <w:rPr>
+          <w:sz w:val="24"/>
+          <w:szCs w:val="32"/>
+        </w:rPr>
+        <w:t>constructor</w:t>
+      </w:r>
+      <w:proofErr w:type="spellEnd"/>
+      <w:r>
+        <w:rPr>
+          <w:rFonts w:hint="eastAsia"/>
+          <w:sz w:val="24"/>
+          <w:szCs w:val="32"/>
+        </w:rPr>
+        <w:t>（</w:t>
+      </w:r>
+      <w:r>
+        <w:rPr>
+          <w:rFonts w:hint="eastAsia"/>
+          <w:sz w:val="24"/>
+          <w:szCs w:val="32"/>
+        </w:rPr>
+        <w:t>Av</w:t>
+      </w:r>
+      <w:r>
+        <w:rPr>
+          <w:sz w:val="24"/>
+          <w:szCs w:val="32"/>
+        </w:rPr>
+        <w:t>3HR</w:t>
+      </w:r>
+      <w:r>
+        <w:rPr>
+          <w:rFonts w:hint="eastAsia"/>
+          <w:sz w:val="24"/>
+          <w:szCs w:val="32"/>
+        </w:rPr>
+        <w:t>）：重够了</w:t>
+      </w:r>
+      <w:r>
+        <w:rPr>
+          <w:sz w:val="24"/>
+          <w:szCs w:val="32"/>
+        </w:rPr>
+        <w:t>Av3</w:t>
+      </w:r>
+      <w:r>
+        <w:rPr>
+          <w:rFonts w:hint="eastAsia"/>
+          <w:sz w:val="24"/>
+          <w:szCs w:val="32"/>
+        </w:rPr>
+        <w:t>的结构与接口，并命名为</w:t>
+      </w:r>
+      <w:r>
+        <w:rPr>
+          <w:rFonts w:hint="eastAsia"/>
+          <w:sz w:val="24"/>
+          <w:szCs w:val="32"/>
+        </w:rPr>
+        <w:t>Av</w:t>
+      </w:r>
+      <w:r>
+        <w:rPr>
+          <w:sz w:val="24"/>
+          <w:szCs w:val="32"/>
+        </w:rPr>
+        <w:t>3HP</w:t>
+      </w:r>
+    </w:p>
+    <w:p>
+      <w:pPr>
+        <w:tabs>
+          <w:tab w:val="left" w:pos="312"/>
+        </w:tabs>
+        <w:rPr>
+          <w:sz w:val="24"/>
+          <w:szCs w:val="32"/>
+        </w:rPr>
+      </w:pPr>
+      <w:r>
+        <w:rPr>
+          <w:rFonts w:hint="eastAsia"/>
+          <w:sz w:val="24"/>
+          <w:szCs w:val="32"/>
+        </w:rPr>
+        <w:t>Network</w:t>
+      </w:r>
+      <w:r>
+        <w:rPr>
+          <w:sz w:val="24"/>
+          <w:szCs w:val="32"/>
+        </w:rPr>
+        <w:t xml:space="preserve"> </w:t>
+      </w:r>
+      <w:r>
+        <w:rPr>
+          <w:rFonts w:hint="eastAsia"/>
+          <w:sz w:val="24"/>
+          <w:szCs w:val="32"/>
+        </w:rPr>
+        <w:t>of</w:t>
+      </w:r>
+      <w:r>
+        <w:rPr>
+          <w:sz w:val="24"/>
+          <w:szCs w:val="32"/>
+        </w:rPr>
+        <w:t xml:space="preserve"> Links</w:t>
+      </w:r>
+      <w:r>
+        <w:rPr>
+          <w:rFonts w:hint="eastAsia"/>
+          <w:sz w:val="24"/>
+          <w:szCs w:val="32"/>
+        </w:rPr>
+        <w:t>：各个路段集合，他们之间通过起点与终点链接，构成了</w:t>
+      </w:r>
+      <w:r>
+        <w:rPr>
+          <w:rFonts w:hint="eastAsia"/>
+          <w:sz w:val="24"/>
+          <w:szCs w:val="32"/>
+        </w:rPr>
+        <w:t>道路网。</w:t>
+      </w:r>
+    </w:p>
+    <w:p>
+      <w:pPr>
+        <w:tabs>
+          <w:tab w:val="left" w:pos="312"/>
+        </w:tabs>
+        <w:rPr>
+          <w:sz w:val="24"/>
+          <w:szCs w:val="32"/>
+        </w:rPr>
+      </w:pPr>
+      <w:r>
+        <w:rPr>
+          <w:rFonts w:hint="eastAsia"/>
+          <w:sz w:val="24"/>
+          <w:szCs w:val="32"/>
+        </w:rPr>
+        <w:t>Path</w:t>
+      </w:r>
+      <w:r>
+        <w:rPr>
+          <w:rFonts w:hint="eastAsia"/>
+          <w:sz w:val="24"/>
+          <w:szCs w:val="32"/>
+        </w:rPr>
+        <w:t>：在道路网络上，车辆有可能选择的行驶路线</w:t>
+      </w:r>
+    </w:p>
+    <w:p>
+      <w:pPr>
+        <w:tabs>
+          <w:tab w:val="left" w:pos="312"/>
+        </w:tabs>
+        <w:rPr>
+          <w:sz w:val="24"/>
+          <w:szCs w:val="32"/>
+        </w:rPr>
+      </w:pPr>
+      <w:r>
+        <w:rPr>
+          <w:rFonts w:hint="eastAsia"/>
+          <w:sz w:val="24"/>
+          <w:szCs w:val="32"/>
+        </w:rPr>
+        <w:t>Profile</w:t>
+      </w:r>
+      <w:r>
+        <w:rPr>
+          <w:rFonts w:hint="eastAsia"/>
+          <w:sz w:val="24"/>
+          <w:szCs w:val="32"/>
+        </w:rPr>
+        <w:t>：当前</w:t>
+      </w:r>
+      <w:r>
+        <w:rPr>
+          <w:rFonts w:hint="eastAsia"/>
+          <w:sz w:val="24"/>
+          <w:szCs w:val="32"/>
+        </w:rPr>
+        <w:t>行驶</w:t>
+      </w:r>
+      <w:r>
+        <w:rPr>
+          <w:rFonts w:hint="eastAsia"/>
+          <w:sz w:val="24"/>
+          <w:szCs w:val="32"/>
+        </w:rPr>
+        <w:t>路线上的路线属性与特征描述。</w:t>
+      </w:r>
+    </w:p>
+    <w:p>
+      <w:pPr>
+        <w:tabs>
+          <w:tab w:val="left" w:pos="312"/>
+        </w:tabs>
+        <w:rPr>
+          <w:sz w:val="24"/>
+          <w:szCs w:val="32"/>
+        </w:rPr>
+      </w:pPr>
+      <w:r>
+        <w:rPr>
+          <w:rFonts w:hint="eastAsia"/>
+          <w:sz w:val="24"/>
+          <w:szCs w:val="32"/>
+        </w:rPr>
+        <w:t>Profile</w:t>
+      </w:r>
+      <w:r>
+        <w:rPr>
+          <w:sz w:val="24"/>
+          <w:szCs w:val="32"/>
+        </w:rPr>
+        <w:t xml:space="preserve"> Entry</w:t>
+      </w:r>
+      <w:r>
+        <w:rPr>
+          <w:rFonts w:hint="eastAsia"/>
+          <w:sz w:val="24"/>
+          <w:szCs w:val="32"/>
+        </w:rPr>
+        <w:t>：</w:t>
+      </w:r>
+      <w:r>
+        <w:rPr>
+          <w:rFonts w:hint="eastAsia"/>
+          <w:sz w:val="24"/>
+          <w:szCs w:val="32"/>
+        </w:rPr>
+        <w:t>根据现有经纬度确定的当前行驶路线上的路线属性与特征描述。</w:t>
+      </w:r>
+    </w:p>
+    <w:p>
+      <w:pPr>
+        <w:tabs>
+          <w:tab w:val="left" w:pos="312"/>
+        </w:tabs>
+        <w:rPr>
+          <w:sz w:val="24"/>
+          <w:szCs w:val="32"/>
+        </w:rPr>
+      </w:pPr>
+      <w:r>
+        <w:rPr>
+          <w:rFonts w:hint="eastAsia"/>
+          <w:sz w:val="24"/>
+          <w:szCs w:val="32"/>
+        </w:rPr>
+        <w:t>Profile</w:t>
+      </w:r>
+      <w:r>
+        <w:rPr>
+          <w:sz w:val="24"/>
+          <w:szCs w:val="32"/>
+        </w:rPr>
+        <w:t xml:space="preserve"> T</w:t>
+      </w:r>
+      <w:r>
+        <w:rPr>
+          <w:rFonts w:hint="eastAsia"/>
+          <w:sz w:val="24"/>
+          <w:szCs w:val="32"/>
+        </w:rPr>
+        <w:t>ype</w:t>
+      </w:r>
+      <w:r>
+        <w:rPr>
+          <w:rFonts w:hint="eastAsia"/>
+          <w:sz w:val="24"/>
+          <w:szCs w:val="32"/>
+        </w:rPr>
+        <w:t>：</w:t>
+      </w:r>
+      <w:r>
+        <w:rPr>
+          <w:sz w:val="24"/>
+          <w:szCs w:val="32"/>
+        </w:rPr>
+        <w:t>Profile</w:t>
+      </w:r>
+      <w:r>
+        <w:rPr>
+          <w:rFonts w:hint="eastAsia"/>
+          <w:sz w:val="24"/>
+          <w:szCs w:val="32"/>
+        </w:rPr>
+        <w:t>的类型，比如当前路段的斜坡曲率。</w:t>
+      </w:r>
+    </w:p>
+    <w:p>
+      <w:pPr>
+        <w:rPr>
+          <w:sz w:val="24"/>
+          <w:szCs w:val="32"/>
+        </w:rPr>
+      </w:pPr>
+      <w:r>
+        <w:rPr>
+          <w:sz w:val="24"/>
+          <w:szCs w:val="32"/>
+        </w:rPr>
+        <w:t>S</w:t>
+      </w:r>
+      <w:r>
+        <w:rPr>
+          <w:rFonts w:hint="eastAsia"/>
+          <w:sz w:val="24"/>
+          <w:szCs w:val="32"/>
+        </w:rPr>
+        <w:t>egment</w:t>
+      </w:r>
+      <w:r>
+        <w:rPr>
+          <w:rFonts w:hint="eastAsia"/>
+          <w:sz w:val="24"/>
+          <w:szCs w:val="32"/>
+        </w:rPr>
+        <w:t>：</w:t>
+      </w:r>
+      <w:r>
+        <w:rPr>
+          <w:rFonts w:hint="eastAsia"/>
+          <w:sz w:val="24"/>
+          <w:szCs w:val="32"/>
+        </w:rPr>
+        <w:t>Path</w:t>
+      </w:r>
+      <w:r>
+        <w:rPr>
+          <w:rFonts w:hint="eastAsia"/>
+          <w:sz w:val="24"/>
+          <w:szCs w:val="32"/>
+        </w:rPr>
+        <w:t>上的每一段路段的属性是是</w:t>
+      </w:r>
+      <w:r>
+        <w:rPr>
+          <w:rFonts w:hint="eastAsia"/>
+          <w:sz w:val="24"/>
+          <w:szCs w:val="32"/>
+        </w:rPr>
+        <w:t xml:space="preserve"> </w:t>
+      </w:r>
+      <w:r>
+        <w:rPr>
+          <w:sz w:val="24"/>
+          <w:szCs w:val="32"/>
+        </w:rPr>
+        <w:t>ADAS</w:t>
+      </w:r>
+      <w:r>
+        <w:rPr>
+          <w:rFonts w:hint="eastAsia"/>
+          <w:sz w:val="24"/>
+          <w:szCs w:val="32"/>
+        </w:rPr>
+        <w:t>应用中最重要的部分，这部分没有太大改动。</w:t>
+      </w:r>
+    </w:p>
+    <w:p>
+      <w:pPr>
+        <w:rPr>
+          <w:sz w:val="24"/>
+          <w:szCs w:val="32"/>
+        </w:rPr>
+      </w:pPr>
+      <w:r>
+        <w:rPr>
+          <w:sz w:val="24"/>
+          <w:szCs w:val="32"/>
+        </w:rPr>
+        <w:t>L</w:t>
+      </w:r>
+      <w:r>
+        <w:rPr>
+          <w:rFonts w:hint="eastAsia"/>
+          <w:sz w:val="24"/>
+          <w:szCs w:val="32"/>
+        </w:rPr>
+        <w:t>ink</w:t>
+      </w:r>
+      <w:r>
+        <w:rPr>
+          <w:rFonts w:hint="eastAsia"/>
+          <w:sz w:val="24"/>
+          <w:szCs w:val="32"/>
+        </w:rPr>
+        <w:t>：来自于地图数据库，范围是道路中连接两个岔路口</w:t>
+      </w:r>
+      <w:r>
+        <w:rPr>
+          <w:rFonts w:hint="eastAsia"/>
+          <w:sz w:val="24"/>
+          <w:szCs w:val="32"/>
+        </w:rPr>
+        <w:t>中间的部分</w:t>
+      </w:r>
+    </w:p>
+    <w:p>
+      <w:pPr>
+        <w:rPr>
+          <w:sz w:val="24"/>
+          <w:szCs w:val="32"/>
+        </w:rPr>
+      </w:pPr>
+      <w:r>
+        <w:rPr>
+          <w:rFonts w:hint="eastAsia"/>
+          <w:sz w:val="24"/>
+          <w:szCs w:val="32"/>
+        </w:rPr>
+        <w:t>Most</w:t>
+      </w:r>
+      <w:r>
+        <w:rPr>
+          <w:sz w:val="24"/>
+          <w:szCs w:val="32"/>
+        </w:rPr>
+        <w:t xml:space="preserve"> </w:t>
+      </w:r>
+      <w:proofErr w:type="spellStart"/>
+      <w:r>
+        <w:rPr>
+          <w:sz w:val="24"/>
+          <w:szCs w:val="32"/>
+        </w:rPr>
+        <w:t>P</w:t>
+      </w:r>
+      <w:r>
+        <w:rPr>
+          <w:rFonts w:hint="eastAsia"/>
+          <w:sz w:val="24"/>
+          <w:szCs w:val="32"/>
+        </w:rPr>
+        <w:t>refered</w:t>
+      </w:r>
+      <w:proofErr w:type="spellEnd"/>
+      <w:r>
+        <w:rPr>
+          <w:sz w:val="24"/>
+          <w:szCs w:val="32"/>
+        </w:rPr>
         <w:t xml:space="preserve"> P</w:t>
       </w:r>
       <w:r>
@@ -4365,7 +5092,7 @@
           <w:sz w:val="24"/>
           <w:szCs w:val="32"/>
         </w:rPr>
-        <w:t>rivider</w:t>
+        <w:t>ath</w:t>
       </w:r>
       <w:r>
         <w:rPr>
@@ -4375,245 +5102,85 @@
         </w:rPr>
         <w:t>（</w:t>
       </w:r>
-      <w:r>
-        <w:rPr>
-          <w:sz w:val="24"/>
-          <w:szCs w:val="32"/>
-        </w:rPr>
-        <w:t>AV3HP</w:t>
-      </w:r>
-      <w:r>
-        <w:rPr>
-          <w:rFonts w:hint="eastAsia"/>
-          <w:sz w:val="24"/>
-          <w:szCs w:val="32"/>
-        </w:rPr>
-        <w:t>）：视野数据提供者，</w:t>
-      </w:r>
-      <w:r>
-        <w:rPr>
-          <w:rFonts w:hint="eastAsia"/>
-          <w:sz w:val="24"/>
-          <w:szCs w:val="32"/>
-        </w:rPr>
-        <w:t>A</w:t>
-      </w:r>
-      <w:r>
-        <w:rPr>
-          <w:sz w:val="24"/>
-          <w:szCs w:val="32"/>
-        </w:rPr>
-        <w:t>DAS</w:t>
-      </w:r>
-      <w:r>
-        <w:rPr>
-          <w:rFonts w:hint="eastAsia"/>
-          <w:sz w:val="24"/>
-          <w:szCs w:val="32"/>
-        </w:rPr>
-        <w:t>软件的一部分，用于生成</w:t>
-      </w:r>
-      <w:r>
-        <w:rPr>
-          <w:rFonts w:hint="eastAsia"/>
-          <w:sz w:val="24"/>
-          <w:szCs w:val="32"/>
-        </w:rPr>
-        <w:t>A</w:t>
-      </w:r>
-      <w:r>
-        <w:rPr>
-          <w:sz w:val="24"/>
-          <w:szCs w:val="32"/>
-        </w:rPr>
-        <w:t>DAS H</w:t>
-      </w:r>
-      <w:r>
-        <w:rPr>
-          <w:rFonts w:hint="eastAsia"/>
-          <w:sz w:val="24"/>
-          <w:szCs w:val="32"/>
-        </w:rPr>
-        <w:t>orizon</w:t>
-      </w:r>
-      <w:r>
-        <w:rPr>
-          <w:rFonts w:hint="eastAsia"/>
-          <w:sz w:val="24"/>
-          <w:szCs w:val="32"/>
-        </w:rPr>
-        <w:t>数据，并提供给其他应用</w:t>
-      </w:r>
-    </w:p>
-    <w:p>
-      <w:pPr>
-        <w:tabs>
-          <w:tab w:val="left" w:pos="312"/>
-        </w:tabs>
-        <w:rPr>
-          <w:sz w:val="24"/>
-          <w:szCs w:val="32"/>
-        </w:rPr>
-      </w:pPr>
-      <w:r>
-        <w:rPr>
-          <w:rFonts w:hint="eastAsia"/>
-          <w:sz w:val="24"/>
-          <w:szCs w:val="32"/>
-        </w:rPr>
-        <w:t>H</w:t>
-      </w:r>
-      <w:r>
-        <w:rPr>
-          <w:sz w:val="24"/>
-          <w:szCs w:val="32"/>
-        </w:rPr>
-        <w:t>orizon R</w:t>
-      </w:r>
-      <w:r>
-        <w:rPr>
-          <w:rFonts w:hint="eastAsia"/>
-          <w:sz w:val="24"/>
-          <w:szCs w:val="32"/>
-        </w:rPr>
-        <w:t>e</w:t>
-      </w:r>
-      <w:r>
-        <w:rPr>
-          <w:sz w:val="24"/>
-          <w:szCs w:val="32"/>
-        </w:rPr>
-        <w:t>constructor</w:t>
-      </w:r>
-      <w:r>
-        <w:rPr>
-          <w:rFonts w:hint="eastAsia"/>
-          <w:sz w:val="24"/>
-          <w:szCs w:val="32"/>
-        </w:rPr>
-        <w:t>（</w:t>
-      </w:r>
-      <w:r>
-        <w:rPr>
-          <w:rFonts w:hint="eastAsia"/>
-          <w:sz w:val="24"/>
-          <w:szCs w:val="32"/>
-        </w:rPr>
-        <w:t>Av</w:t>
-      </w:r>
-      <w:r>
-        <w:rPr>
-          <w:sz w:val="24"/>
-          <w:szCs w:val="32"/>
-        </w:rPr>
-        <w:t>3HR</w:t>
-      </w:r>
-      <w:r>
-        <w:rPr>
-          <w:rFonts w:hint="eastAsia"/>
-          <w:sz w:val="24"/>
-          <w:szCs w:val="32"/>
-        </w:rPr>
-        <w:t>）：重够了</w:t>
-      </w:r>
-      <w:r>
-        <w:rPr>
-          <w:sz w:val="24"/>
-          <w:szCs w:val="32"/>
-        </w:rPr>
-        <w:t>Av3</w:t>
-      </w:r>
-      <w:r>
-        <w:rPr>
-          <w:rFonts w:hint="eastAsia"/>
-          <w:sz w:val="24"/>
-          <w:szCs w:val="32"/>
-        </w:rPr>
-        <w:t>的结构与接口，并命名为</w:t>
-      </w:r>
-      <w:r>
-        <w:rPr>
-          <w:rFonts w:hint="eastAsia"/>
-          <w:sz w:val="24"/>
-          <w:szCs w:val="32"/>
-        </w:rPr>
-        <w:t>Av</w:t>
-      </w:r>
-      <w:r>
-        <w:rPr>
-          <w:sz w:val="24"/>
-          <w:szCs w:val="32"/>
-        </w:rPr>
-        <w:t>3HP</w:t>
-      </w:r>
-    </w:p>
-    <w:p>
-      <w:pPr>
-        <w:tabs>
-          <w:tab w:val="left" w:pos="312"/>
-        </w:tabs>
-        <w:rPr>
-          <w:sz w:val="24"/>
-          <w:szCs w:val="32"/>
-        </w:rPr>
-      </w:pPr>
-      <w:r>
-        <w:rPr>
-          <w:rFonts w:hint="eastAsia"/>
-          <w:sz w:val="24"/>
-          <w:szCs w:val="32"/>
-        </w:rPr>
-        <w:t>Network</w:t>
-      </w:r>
-      <w:r>
-        <w:rPr>
-          <w:sz w:val="24"/>
-          <w:szCs w:val="32"/>
-        </w:rPr>
-        <w:t xml:space="preserve"> </w:t>
-      </w:r>
-      <w:r>
-        <w:rPr>
-          <w:rFonts w:hint="eastAsia"/>
-          <w:sz w:val="24"/>
-          <w:szCs w:val="32"/>
-        </w:rPr>
-        <w:t>of</w:t>
-      </w:r>
-      <w:r>
-        <w:rPr>
-          <w:sz w:val="24"/>
-          <w:szCs w:val="32"/>
-        </w:rPr>
-        <w:t xml:space="preserve"> Links</w:t>
-      </w:r>
-      <w:r>
-        <w:rPr>
-          <w:rFonts w:hint="eastAsia"/>
-          <w:sz w:val="24"/>
-          <w:szCs w:val="32"/>
-        </w:rPr>
-        <w:t>：各个路段集合，他们之间通过起点与终点链接，构成了</w:t>
-      </w:r>
-      <w:r>
-        <w:rPr>
-          <w:rFonts w:hint="eastAsia"/>
-          <w:sz w:val="24"/>
-          <w:szCs w:val="32"/>
-        </w:rPr>
-        <w:t>道路网。</w:t>
-      </w:r>
-    </w:p>
-    <w:p>
-      <w:pPr>
-        <w:tabs>
-          <w:tab w:val="left" w:pos="312"/>
-        </w:tabs>
-        <w:rPr>
-          <w:sz w:val="24"/>
-          <w:szCs w:val="32"/>
-        </w:rPr>
-      </w:pPr>
+      <w:proofErr w:type="spellStart"/>
+      <w:r>
+        <w:rPr>
+          <w:rFonts w:hint="eastAsia"/>
+          <w:sz w:val="24"/>
+          <w:szCs w:val="32"/>
+        </w:rPr>
+        <w:t>M</w:t>
+      </w:r>
+      <w:r>
+        <w:rPr>
+          <w:sz w:val="24"/>
+          <w:szCs w:val="32"/>
+        </w:rPr>
+        <w:t>PP,formerly</w:t>
+      </w:r>
+      <w:proofErr w:type="spellEnd"/>
+      <w:r>
+        <w:rPr>
+          <w:sz w:val="24"/>
+          <w:szCs w:val="32"/>
+        </w:rPr>
+        <w:t xml:space="preserve"> Most probable Path</w:t>
+      </w:r>
+      <w:r>
+        <w:rPr>
+          <w:rFonts w:hint="eastAsia"/>
+          <w:sz w:val="24"/>
+          <w:szCs w:val="32"/>
+        </w:rPr>
+        <w:t>）：某条道路上车辆的偏好路线，这些路线可能</w:t>
+      </w:r>
+      <w:r>
+        <w:rPr>
+          <w:rFonts w:hint="eastAsia"/>
+          <w:sz w:val="24"/>
+          <w:szCs w:val="32"/>
+        </w:rPr>
+        <w:t>是其他路线组合而来。</w:t>
+      </w:r>
+    </w:p>
+    <w:p>
+      <w:pPr>
+        <w:rPr>
+          <w:sz w:val="24"/>
+          <w:szCs w:val="32"/>
+        </w:rPr>
+      </w:pPr>
+      <w:r>
+        <w:rPr>
+          <w:rFonts w:hint="eastAsia"/>
+          <w:sz w:val="24"/>
+          <w:szCs w:val="32"/>
+        </w:rPr>
+        <w:t>Root</w:t>
+      </w:r>
+      <w:r>
+        <w:rPr>
+          <w:sz w:val="24"/>
+          <w:szCs w:val="32"/>
+        </w:rPr>
+        <w:t xml:space="preserve"> P</w:t>
+      </w:r>
+      <w:r>
+        <w:rPr>
+          <w:rFonts w:hint="eastAsia"/>
+          <w:sz w:val="24"/>
+          <w:szCs w:val="32"/>
+        </w:rPr>
+        <w:t>ath</w:t>
+      </w:r>
+      <w:r>
+        <w:rPr>
+          <w:rFonts w:hint="eastAsia"/>
+          <w:sz w:val="24"/>
+          <w:szCs w:val="32"/>
+        </w:rPr>
+        <w:t>：根</w:t>
+      </w:r>
       <w:r>
         <w:rPr>
           <w:rFonts w:hint="eastAsia"/>
@@ -4622,82 +5189,98 @@
         </w:rPr>
         <w:t>Path</w:t>
       </w:r>
-      <w:r>
-        <w:rPr>
-          <w:rFonts w:hint="eastAsia"/>
-          <w:sz w:val="24"/>
-          <w:szCs w:val="32"/>
-        </w:rPr>
-        <w:t>：在道路网络上，车辆有可能选择的行驶路线</w:t>
-      </w:r>
-    </w:p>
-    <w:p>
-      <w:pPr>
-        <w:tabs>
-          <w:tab w:val="left" w:pos="312"/>
-        </w:tabs>
-        <w:rPr>
-          <w:sz w:val="24"/>
-          <w:szCs w:val="32"/>
-        </w:rPr>
-      </w:pPr>
-      <w:r>
-        <w:rPr>
-          <w:rFonts w:hint="eastAsia"/>
-          <w:sz w:val="24"/>
-          <w:szCs w:val="32"/>
-        </w:rPr>
-        <w:t>Profile</w:t>
-      </w:r>
-      <w:r>
-        <w:rPr>
-          <w:rFonts w:hint="eastAsia"/>
-          <w:sz w:val="24"/>
-          <w:szCs w:val="32"/>
-        </w:rPr>
-        <w:t>：当前</w:t>
-      </w:r>
-      <w:r>
-        <w:rPr>
-          <w:rFonts w:hint="eastAsia"/>
-          <w:sz w:val="24"/>
-          <w:szCs w:val="32"/>
-        </w:rPr>
-        <w:t>行驶</w:t>
-      </w:r>
-      <w:r>
-        <w:rPr>
-          <w:rFonts w:hint="eastAsia"/>
-          <w:sz w:val="24"/>
-          <w:szCs w:val="32"/>
-        </w:rPr>
-        <w:t>路线上的路线属性与特征描述。</w:t>
-      </w:r>
-    </w:p>
-    <w:p>
-      <w:pPr>
-        <w:tabs>
-          <w:tab w:val="left" w:pos="312"/>
-        </w:tabs>
-        <w:rPr>
-          <w:sz w:val="24"/>
-          <w:szCs w:val="32"/>
-        </w:rPr>
-      </w:pPr>
-      <w:r>
-        <w:rPr>
-          <w:rFonts w:hint="eastAsia"/>
-          <w:sz w:val="24"/>
-          <w:szCs w:val="32"/>
-        </w:rPr>
-        <w:t>Profile</w:t>
-      </w:r>
-      <w:r>
-        <w:rPr>
-          <w:sz w:val="24"/>
-          <w:szCs w:val="32"/>
-        </w:rPr>
-        <w:t xml:space="preserve"> Entry</w:t>
+    </w:p>
+    <w:p>
+      <w:pPr>
+        <w:rPr>
+          <w:sz w:val="24"/>
+          <w:szCs w:val="32"/>
+        </w:rPr>
+      </w:pPr>
+      <w:r>
+        <w:rPr>
+          <w:rFonts w:hint="eastAsia"/>
+          <w:sz w:val="24"/>
+          <w:szCs w:val="32"/>
+        </w:rPr>
+        <w:t>Sub</w:t>
+      </w:r>
+      <w:r>
+        <w:rPr>
+          <w:sz w:val="24"/>
+          <w:szCs w:val="32"/>
+        </w:rPr>
+        <w:t xml:space="preserve"> Path</w:t>
+      </w:r>
+      <w:r>
+        <w:rPr>
+          <w:rFonts w:hint="eastAsia"/>
+          <w:sz w:val="24"/>
+          <w:szCs w:val="32"/>
+        </w:rPr>
+        <w:t>：父</w:t>
+      </w:r>
+      <w:r>
+        <w:rPr>
+          <w:rFonts w:hint="eastAsia"/>
+          <w:sz w:val="24"/>
+          <w:szCs w:val="32"/>
+        </w:rPr>
+        <w:t>Path</w:t>
+      </w:r>
+      <w:r>
+        <w:rPr>
+          <w:rFonts w:hint="eastAsia"/>
+          <w:sz w:val="24"/>
+          <w:szCs w:val="32"/>
+        </w:rPr>
+        <w:t>上的分支</w:t>
+      </w:r>
+      <w:r>
+        <w:rPr>
+          <w:rFonts w:hint="eastAsia"/>
+          <w:sz w:val="24"/>
+          <w:szCs w:val="32"/>
+        </w:rPr>
+        <w:t>Path</w:t>
+      </w:r>
+    </w:p>
+    <w:p>
+      <w:pPr>
+        <w:rPr>
+          <w:sz w:val="24"/>
+          <w:szCs w:val="32"/>
+        </w:rPr>
+      </w:pPr>
+      <w:r>
+        <w:rPr>
+          <w:sz w:val="24"/>
+          <w:szCs w:val="32"/>
+        </w:rPr>
+        <w:t>V</w:t>
+      </w:r>
+      <w:r>
+        <w:rPr>
+          <w:rFonts w:hint="eastAsia"/>
+          <w:sz w:val="24"/>
+          <w:szCs w:val="32"/>
+        </w:rPr>
+        <w:t>ehicle</w:t>
+      </w:r>
+      <w:r>
+        <w:rPr>
+          <w:sz w:val="24"/>
+          <w:szCs w:val="32"/>
+        </w:rPr>
+        <w:t xml:space="preserve"> P</w:t>
+      </w:r>
+      <w:r>
+        <w:rPr>
+          <w:rFonts w:hint="eastAsia"/>
+          <w:sz w:val="24"/>
+          <w:szCs w:val="32"/>
+        </w:rPr>
+        <w:t>ath</w:t>
       </w:r>
       <w:r>
         <w:rPr>
@@ -4713,41 +5296,108 @@
           <w:sz w:val="24"/>
           <w:szCs w:val="32"/>
         </w:rPr>
-        <w:t>根据现有经纬度确定的当前行驶路线上的路线属性与特征描述。</w:t>
-      </w:r>
-    </w:p>
-    <w:p>
-      <w:pPr>
-        <w:tabs>
-          <w:tab w:val="left" w:pos="312"/>
-        </w:tabs>
-        <w:rPr>
-          <w:sz w:val="24"/>
-          <w:szCs w:val="32"/>
-        </w:rPr>
-      </w:pPr>
-      <w:r>
-        <w:rPr>
-          <w:rFonts w:hint="eastAsia"/>
-          <w:sz w:val="24"/>
-          <w:szCs w:val="32"/>
-        </w:rPr>
-        <w:t>Profile</w:t>
-      </w:r>
-      <w:r>
-        <w:rPr>
-          <w:sz w:val="24"/>
-          <w:szCs w:val="32"/>
-        </w:rPr>
-        <w:t xml:space="preserve"> T</w:t>
-      </w:r>
-      <w:r>
-        <w:rPr>
-          <w:rFonts w:hint="eastAsia"/>
-          <w:sz w:val="24"/>
-          <w:szCs w:val="32"/>
-        </w:rPr>
-        <w:t>ype</w:t>
+        <w:t>当前车所在的</w:t>
+      </w:r>
+      <w:r>
+        <w:rPr>
+          <w:sz w:val="24"/>
+          <w:szCs w:val="32"/>
+        </w:rPr>
+        <w:t>P</w:t>
+      </w:r>
+      <w:r>
+        <w:rPr>
+          <w:rFonts w:hint="eastAsia"/>
+          <w:sz w:val="24"/>
+          <w:szCs w:val="32"/>
+        </w:rPr>
+        <w:t>ath</w:t>
+      </w:r>
+    </w:p>
+    <w:p>
+      <w:pPr>
+        <w:rPr>
+          <w:sz w:val="24"/>
+          <w:szCs w:val="32"/>
+        </w:rPr>
+      </w:pPr>
+      <w:r>
+        <w:rPr>
+          <w:rFonts w:hint="eastAsia"/>
+          <w:sz w:val="24"/>
+          <w:szCs w:val="32"/>
+        </w:rPr>
+        <w:t>Transmitted</w:t>
+      </w:r>
+      <w:r>
+        <w:rPr>
+          <w:sz w:val="24"/>
+          <w:szCs w:val="32"/>
+        </w:rPr>
+        <w:t xml:space="preserve"> P</w:t>
+      </w:r>
+      <w:r>
+        <w:rPr>
+          <w:rFonts w:hint="eastAsia"/>
+          <w:sz w:val="24"/>
+          <w:szCs w:val="32"/>
+        </w:rPr>
+        <w:t>ath</w:t>
+      </w:r>
+      <w:r>
+        <w:rPr>
+          <w:rFonts w:hint="eastAsia"/>
+          <w:sz w:val="24"/>
+          <w:szCs w:val="32"/>
+        </w:rPr>
+        <w:t>：数据提供者通过网络传输</w:t>
+      </w:r>
+      <w:r>
+        <w:rPr>
+          <w:rFonts w:hint="eastAsia"/>
+          <w:sz w:val="24"/>
+          <w:szCs w:val="32"/>
+        </w:rPr>
+        <w:t>Path</w:t>
+      </w:r>
+      <w:r>
+        <w:rPr>
+          <w:rFonts w:hint="eastAsia"/>
+          <w:sz w:val="24"/>
+          <w:szCs w:val="32"/>
+        </w:rPr>
+        <w:t>数据到各个客户端</w:t>
+      </w:r>
+    </w:p>
+    <w:p>
+      <w:pPr>
+        <w:rPr>
+          <w:sz w:val="24"/>
+          <w:szCs w:val="32"/>
+        </w:rPr>
+      </w:pPr>
+      <w:r>
+        <w:rPr>
+          <w:rFonts w:hint="eastAsia"/>
+          <w:sz w:val="24"/>
+          <w:szCs w:val="32"/>
+        </w:rPr>
+        <w:t>Path</w:t>
+      </w:r>
+      <w:r>
+        <w:rPr>
+          <w:sz w:val="24"/>
+          <w:szCs w:val="32"/>
+        </w:rPr>
+        <w:t xml:space="preserve"> I</w:t>
+      </w:r>
+      <w:r>
+        <w:rPr>
+          <w:rFonts w:hint="eastAsia"/>
+          <w:sz w:val="24"/>
+          <w:szCs w:val="32"/>
+        </w:rPr>
+        <w:t>dentifier</w:t>
       </w:r>
       <w:r>
         <w:rPr>
@@ -4759,41 +5409,97 @@
       </w:r>
       <w:r>
         <w:rPr>
-          <w:sz w:val="24"/>
-          <w:szCs w:val="32"/>
-        </w:rPr>
-        <w:t>Profile</w:t>
-      </w:r>
-      <w:r>
-        <w:rPr>
-          <w:rFonts w:hint="eastAsia"/>
-          <w:sz w:val="24"/>
-          <w:szCs w:val="32"/>
-        </w:rPr>
-        <w:t>的类型，比如当前路段的斜坡曲率。</w:t>
-      </w:r>
-    </w:p>
-    <w:p>
-      <w:pPr>
-        <w:rPr>
-          <w:sz w:val="24"/>
-          <w:szCs w:val="32"/>
-        </w:rPr>
-      </w:pPr>
-      <w:r>
-        <w:rPr>
-          <w:sz w:val="24"/>
-          <w:szCs w:val="32"/>
-        </w:rPr>
-        <w:t>S</w:t>
-      </w:r>
-      <w:r>
-        <w:rPr>
-          <w:rFonts w:hint="eastAsia"/>
-          <w:sz w:val="24"/>
-          <w:szCs w:val="32"/>
-        </w:rPr>
-        <w:t>egment</w:t>
+          <w:rFonts w:hint="eastAsia"/>
+          <w:sz w:val="24"/>
+          <w:szCs w:val="32"/>
+        </w:rPr>
+        <w:t>Path</w:t>
+      </w:r>
+      <w:r>
+        <w:rPr>
+          <w:rFonts w:hint="eastAsia"/>
+          <w:sz w:val="24"/>
+          <w:szCs w:val="32"/>
+        </w:rPr>
+        <w:t>的唯一标识码</w:t>
+      </w:r>
+      <w:r>
+        <w:rPr>
+          <w:rFonts w:hint="eastAsia"/>
+          <w:sz w:val="24"/>
+          <w:szCs w:val="32"/>
+        </w:rPr>
+        <w:t>。</w:t>
+      </w:r>
+    </w:p>
+    <w:p>
+      <w:pPr>
+        <w:rPr>
+          <w:sz w:val="24"/>
+          <w:szCs w:val="32"/>
+        </w:rPr>
+      </w:pPr>
+      <w:r>
+        <w:rPr>
+          <w:rFonts w:hint="eastAsia"/>
+          <w:sz w:val="24"/>
+          <w:szCs w:val="32"/>
+        </w:rPr>
+        <w:t>Off</w:t>
+      </w:r>
+      <w:r>
+        <w:rPr>
+          <w:sz w:val="24"/>
+          <w:szCs w:val="32"/>
+        </w:rPr>
+        <w:t>set</w:t>
+      </w:r>
+      <w:r>
+        <w:rPr>
+          <w:rFonts w:hint="eastAsia"/>
+          <w:sz w:val="24"/>
+          <w:szCs w:val="32"/>
+        </w:rPr>
+        <w:t>：在</w:t>
+      </w:r>
+      <w:r>
+        <w:rPr>
+          <w:rFonts w:hint="eastAsia"/>
+          <w:sz w:val="24"/>
+          <w:szCs w:val="32"/>
+        </w:rPr>
+        <w:t>Path</w:t>
+      </w:r>
+      <w:r>
+        <w:rPr>
+          <w:rFonts w:hint="eastAsia"/>
+          <w:sz w:val="24"/>
+          <w:szCs w:val="32"/>
+        </w:rPr>
+        <w:t>上的各个位置</w:t>
+      </w:r>
+    </w:p>
+    <w:p>
+      <w:pPr>
+        <w:rPr>
+          <w:sz w:val="24"/>
+          <w:szCs w:val="32"/>
+        </w:rPr>
+      </w:pPr>
+      <w:r>
+        <w:rPr>
+          <w:rFonts w:hint="eastAsia"/>
+          <w:sz w:val="24"/>
+          <w:szCs w:val="32"/>
+        </w:rPr>
+        <w:t>U</w:t>
+      </w:r>
+      <w:r>
+        <w:rPr>
+          <w:sz w:val="24"/>
+          <w:szCs w:val="32"/>
+        </w:rPr>
+        <w:t>nknown Value</w:t>
       </w:r>
       <w:r>
         <w:rPr>
@@ -4809,303 +5515,142 @@
           <w:sz w:val="24"/>
           <w:szCs w:val="32"/>
         </w:rPr>
-        <w:t>Path</w:t>
-      </w:r>
-      <w:r>
-        <w:rPr>
-          <w:rFonts w:hint="eastAsia"/>
-          <w:sz w:val="24"/>
-          <w:szCs w:val="32"/>
-        </w:rPr>
-        <w:t>上的每一段路段的属性是是</w:t>
-      </w:r>
-      <w:r>
-        <w:rPr>
-          <w:rFonts w:hint="eastAsia"/>
-          <w:sz w:val="24"/>
-          <w:szCs w:val="32"/>
-        </w:rPr>
-        <w:t xml:space="preserve"> </w:t>
-      </w:r>
-      <w:r>
-        <w:rPr>
-          <w:sz w:val="24"/>
-          <w:szCs w:val="32"/>
-        </w:rPr>
-        <w:t>ADAS</w:t>
-      </w:r>
-      <w:r>
-        <w:rPr>
-          <w:rFonts w:hint="eastAsia"/>
-          <w:sz w:val="24"/>
-          <w:szCs w:val="32"/>
-        </w:rPr>
-        <w:t>应用中最重要的部分，这部分没有太大改动。</w:t>
-      </w:r>
-    </w:p>
-    <w:p>
-      <w:pPr>
-        <w:rPr>
-          <w:sz w:val="24"/>
-          <w:szCs w:val="32"/>
-        </w:rPr>
-      </w:pPr>
-      <w:r>
-        <w:rPr>
-          <w:sz w:val="24"/>
-          <w:szCs w:val="32"/>
-        </w:rPr>
-        <w:t>L</w:t>
-      </w:r>
-      <w:r>
-        <w:rPr>
-          <w:rFonts w:hint="eastAsia"/>
-          <w:sz w:val="24"/>
-          <w:szCs w:val="32"/>
-        </w:rPr>
-        <w:t>ink</w:t>
-      </w:r>
-      <w:r>
-        <w:rPr>
-          <w:rFonts w:hint="eastAsia"/>
-          <w:sz w:val="24"/>
-          <w:szCs w:val="32"/>
-        </w:rPr>
-        <w:t>：来自于地图数据库，范围是道路中连接两个岔路口</w:t>
-      </w:r>
-      <w:r>
-        <w:rPr>
-          <w:rFonts w:hint="eastAsia"/>
-          <w:sz w:val="24"/>
-          <w:szCs w:val="32"/>
-        </w:rPr>
-        <w:t>中间的部分</w:t>
-      </w:r>
-    </w:p>
-    <w:p>
-      <w:pPr>
-        <w:rPr>
-          <w:sz w:val="24"/>
-          <w:szCs w:val="32"/>
-        </w:rPr>
-      </w:pPr>
-      <w:r>
-        <w:rPr>
-          <w:rFonts w:hint="eastAsia"/>
-          <w:sz w:val="24"/>
-          <w:szCs w:val="32"/>
-        </w:rPr>
-        <w:t>Most</w:t>
-      </w:r>
-      <w:r>
-        <w:rPr>
-          <w:sz w:val="24"/>
-          <w:szCs w:val="32"/>
-        </w:rPr>
-        <w:t xml:space="preserve"> P</w:t>
-      </w:r>
-      <w:r>
-        <w:rPr>
-          <w:rFonts w:hint="eastAsia"/>
-          <w:sz w:val="24"/>
-          <w:szCs w:val="32"/>
-        </w:rPr>
-        <w:t>refered</w:t>
-      </w:r>
-      <w:r>
-        <w:rPr>
-          <w:sz w:val="24"/>
-          <w:szCs w:val="32"/>
-        </w:rPr>
-        <w:t xml:space="preserve"> P</w:t>
-      </w:r>
-      <w:r>
-        <w:rPr>
-          <w:rFonts w:hint="eastAsia"/>
-          <w:sz w:val="24"/>
-          <w:szCs w:val="32"/>
-        </w:rPr>
-        <w:t>ath</w:t>
-      </w:r>
-      <w:r>
-        <w:rPr>
-          <w:rFonts w:hint="eastAsia"/>
-          <w:sz w:val="24"/>
-          <w:szCs w:val="32"/>
-        </w:rPr>
-        <w:t>（</w:t>
-      </w:r>
-      <w:r>
-        <w:rPr>
-          <w:rFonts w:hint="eastAsia"/>
-          <w:sz w:val="24"/>
-          <w:szCs w:val="32"/>
-        </w:rPr>
-        <w:t>M</w:t>
-      </w:r>
-      <w:r>
-        <w:rPr>
-          <w:sz w:val="24"/>
-          <w:szCs w:val="32"/>
-        </w:rPr>
-        <w:t>PP,formerly Most probable Path</w:t>
-      </w:r>
-      <w:r>
-        <w:rPr>
-          <w:rFonts w:hint="eastAsia"/>
-          <w:sz w:val="24"/>
-          <w:szCs w:val="32"/>
-        </w:rPr>
-        <w:t>）：某条道路上车辆的偏好路线，这些路线可能</w:t>
-      </w:r>
-      <w:r>
-        <w:rPr>
-          <w:rFonts w:hint="eastAsia"/>
-          <w:sz w:val="24"/>
-          <w:szCs w:val="32"/>
-        </w:rPr>
-        <w:t>是其他路线组合而来。</w:t>
-      </w:r>
-    </w:p>
-    <w:p>
-      <w:pPr>
-        <w:rPr>
-          <w:sz w:val="24"/>
-          <w:szCs w:val="32"/>
-        </w:rPr>
-      </w:pPr>
-      <w:r>
-        <w:rPr>
-          <w:rFonts w:hint="eastAsia"/>
-          <w:sz w:val="24"/>
-          <w:szCs w:val="32"/>
-        </w:rPr>
-        <w:t>Root</w:t>
-      </w:r>
-      <w:r>
-        <w:rPr>
-          <w:sz w:val="24"/>
-          <w:szCs w:val="32"/>
-        </w:rPr>
-        <w:t xml:space="preserve"> P</w:t>
-      </w:r>
-      <w:r>
-        <w:rPr>
-          <w:rFonts w:hint="eastAsia"/>
-          <w:sz w:val="24"/>
-          <w:szCs w:val="32"/>
-        </w:rPr>
-        <w:t>ath</w:t>
-      </w:r>
-      <w:r>
-        <w:rPr>
-          <w:rFonts w:hint="eastAsia"/>
-          <w:sz w:val="24"/>
-          <w:szCs w:val="32"/>
-        </w:rPr>
-        <w:t>：根</w:t>
-      </w:r>
-      <w:r>
-        <w:rPr>
-          <w:rFonts w:hint="eastAsia"/>
-          <w:sz w:val="24"/>
-          <w:szCs w:val="32"/>
-        </w:rPr>
-        <w:t>Path</w:t>
-      </w:r>
-    </w:p>
-    <w:p>
-      <w:pPr>
-        <w:rPr>
-          <w:sz w:val="24"/>
-          <w:szCs w:val="32"/>
-        </w:rPr>
-      </w:pPr>
-      <w:r>
-        <w:rPr>
-          <w:rFonts w:hint="eastAsia"/>
-          <w:sz w:val="24"/>
-          <w:szCs w:val="32"/>
-        </w:rPr>
-        <w:t>Sub</w:t>
-      </w:r>
-      <w:r>
-        <w:rPr>
-          <w:sz w:val="24"/>
-          <w:szCs w:val="32"/>
-        </w:rPr>
-        <w:t xml:space="preserve"> Path</w:t>
-      </w:r>
-      <w:r>
-        <w:rPr>
-          <w:rFonts w:hint="eastAsia"/>
-          <w:sz w:val="24"/>
-          <w:szCs w:val="32"/>
-        </w:rPr>
-        <w:t>：父</w:t>
-      </w:r>
-      <w:r>
-        <w:rPr>
-          <w:rFonts w:hint="eastAsia"/>
-          <w:sz w:val="24"/>
-          <w:szCs w:val="32"/>
-        </w:rPr>
-        <w:t>Path</w:t>
-      </w:r>
-      <w:r>
-        <w:rPr>
-          <w:rFonts w:hint="eastAsia"/>
-          <w:sz w:val="24"/>
-          <w:szCs w:val="32"/>
-        </w:rPr>
-        <w:t>上的分支</w:t>
-      </w:r>
-      <w:r>
-        <w:rPr>
-          <w:rFonts w:hint="eastAsia"/>
-          <w:sz w:val="24"/>
-          <w:szCs w:val="32"/>
-        </w:rPr>
-        <w:t>Path</w:t>
-      </w:r>
-    </w:p>
-    <w:p>
-      <w:pPr>
-        <w:rPr>
-          <w:sz w:val="24"/>
-          <w:szCs w:val="32"/>
-        </w:rPr>
-      </w:pPr>
-      <w:r>
-        <w:rPr>
-          <w:sz w:val="24"/>
-          <w:szCs w:val="32"/>
-        </w:rPr>
-        <w:t>V</w:t>
-      </w:r>
-      <w:r>
-        <w:rPr>
-          <w:rFonts w:hint="eastAsia"/>
-          <w:sz w:val="24"/>
-          <w:szCs w:val="32"/>
-        </w:rPr>
-        <w:t>ehicle</w:t>
-      </w:r>
-      <w:r>
-        <w:rPr>
-          <w:sz w:val="24"/>
-          <w:szCs w:val="32"/>
-        </w:rPr>
-        <w:t xml:space="preserve"> P</w:t>
-      </w:r>
-      <w:r>
-        <w:rPr>
-          <w:rFonts w:hint="eastAsia"/>
-          <w:sz w:val="24"/>
-          <w:szCs w:val="32"/>
-        </w:rPr>
-        <w:t>ath</w:t>
-      </w:r>
+        <w:t>来自</w:t>
+      </w:r>
+      <w:r>
+        <w:rPr>
+          <w:rFonts w:hint="eastAsia"/>
+          <w:sz w:val="24"/>
+          <w:szCs w:val="32"/>
+        </w:rPr>
+        <w:t>Horizon</w:t>
+      </w:r>
+      <w:r>
+        <w:rPr>
+          <w:rFonts w:hint="eastAsia"/>
+          <w:sz w:val="24"/>
+          <w:szCs w:val="32"/>
+        </w:rPr>
+        <w:t>数据提供者提供的额外数据，目前对于当前</w:t>
+      </w:r>
+      <w:r>
+        <w:rPr>
+          <w:rFonts w:hint="eastAsia"/>
+          <w:sz w:val="24"/>
+          <w:szCs w:val="32"/>
+        </w:rPr>
+        <w:t>Horizon</w:t>
+      </w:r>
+      <w:r>
+        <w:rPr>
+          <w:rFonts w:hint="eastAsia"/>
+          <w:sz w:val="24"/>
+          <w:szCs w:val="32"/>
+        </w:rPr>
+        <w:t>暂无他用</w:t>
+      </w:r>
+    </w:p>
+    <w:p>
+      <w:pPr>
+        <w:rPr>
+          <w:sz w:val="24"/>
+          <w:szCs w:val="32"/>
+        </w:rPr>
+      </w:pPr>
+      <w:r>
+        <w:rPr>
+          <w:rFonts w:hint="eastAsia"/>
+          <w:sz w:val="24"/>
+          <w:szCs w:val="32"/>
+        </w:rPr>
+        <w:t>Signal</w:t>
+      </w:r>
+      <w:r>
+        <w:rPr>
+          <w:sz w:val="24"/>
+          <w:szCs w:val="32"/>
+        </w:rPr>
+        <w:t xml:space="preserve"> not Available Value(N/A)</w:t>
+      </w:r>
+      <w:r>
+        <w:rPr>
+          <w:sz w:val="24"/>
+          <w:szCs w:val="32"/>
+        </w:rPr>
+        <w:t>:</w:t>
+      </w:r>
+      <w:r>
+        <w:rPr>
+          <w:rFonts w:hint="eastAsia"/>
+          <w:sz w:val="24"/>
+          <w:szCs w:val="32"/>
+        </w:rPr>
+        <w:t>同上</w:t>
+      </w:r>
+    </w:p>
+    <w:p>
+      <w:pPr>
+        <w:rPr>
+          <w:sz w:val="24"/>
+          <w:szCs w:val="32"/>
+        </w:rPr>
+      </w:pPr>
+      <w:r>
+        <w:rPr>
+          <w:rFonts w:hint="eastAsia"/>
+          <w:sz w:val="24"/>
+          <w:szCs w:val="32"/>
+        </w:rPr>
+        <w:t>Spline</w:t>
+      </w:r>
+      <w:r>
+        <w:rPr>
+          <w:sz w:val="24"/>
+          <w:szCs w:val="32"/>
+        </w:rPr>
+        <w:t>:</w:t>
+      </w:r>
+      <w:r>
+        <w:rPr>
+          <w:rFonts w:hint="eastAsia"/>
+          <w:sz w:val="24"/>
+          <w:szCs w:val="32"/>
+        </w:rPr>
+        <w:t>通过多个方法并基于一套特定</w:t>
+      </w:r>
+      <w:r>
+        <w:rPr>
+          <w:rFonts w:hint="eastAsia"/>
+          <w:sz w:val="24"/>
+          <w:szCs w:val="32"/>
+        </w:rPr>
+        <w:t>控制点而生成的曲线</w:t>
+      </w:r>
+    </w:p>
+    <w:p>
+      <w:pPr>
+        <w:rPr>
+          <w:sz w:val="24"/>
+          <w:szCs w:val="32"/>
+        </w:rPr>
+      </w:pPr>
+      <w:proofErr w:type="spellStart"/>
+      <w:r>
+        <w:rPr>
+          <w:sz w:val="24"/>
+          <w:szCs w:val="32"/>
+        </w:rPr>
+        <w:t>C</w:t>
+      </w:r>
+      <w:r>
+        <w:rPr>
+          <w:rFonts w:hint="eastAsia"/>
+          <w:sz w:val="24"/>
+          <w:szCs w:val="32"/>
+        </w:rPr>
+        <w:t>lothoid</w:t>
+      </w:r>
+      <w:proofErr w:type="spellEnd"/>
       <w:r>
         <w:rPr>
           <w:rFonts w:hint="eastAsia"/>
@@ -5120,373 +5665,6 @@
           <w:sz w:val="24"/>
           <w:szCs w:val="32"/>
         </w:rPr>
-        <w:t>当前车所在的</w:t>
-      </w:r>
-      <w:r>
-        <w:rPr>
-          <w:sz w:val="24"/>
-          <w:szCs w:val="32"/>
-        </w:rPr>
-        <w:t>P</w:t>
-      </w:r>
-      <w:r>
-        <w:rPr>
-          <w:rFonts w:hint="eastAsia"/>
-          <w:sz w:val="24"/>
-          <w:szCs w:val="32"/>
-        </w:rPr>
-        <w:t>ath</w:t>
-      </w:r>
-    </w:p>
-    <w:p>
-      <w:pPr>
-        <w:rPr>
-          <w:sz w:val="24"/>
-          <w:szCs w:val="32"/>
-        </w:rPr>
-      </w:pPr>
-      <w:r>
-        <w:rPr>
-          <w:rFonts w:hint="eastAsia"/>
-          <w:sz w:val="24"/>
-          <w:szCs w:val="32"/>
-        </w:rPr>
-        <w:t>Transmitted</w:t>
-      </w:r>
-      <w:r>
-        <w:rPr>
-          <w:sz w:val="24"/>
-          <w:szCs w:val="32"/>
-        </w:rPr>
-        <w:t xml:space="preserve"> P</w:t>
-      </w:r>
-      <w:r>
-        <w:rPr>
-          <w:rFonts w:hint="eastAsia"/>
-          <w:sz w:val="24"/>
-          <w:szCs w:val="32"/>
-        </w:rPr>
-        <w:t>ath</w:t>
-      </w:r>
-      <w:r>
-        <w:rPr>
-          <w:rFonts w:hint="eastAsia"/>
-          <w:sz w:val="24"/>
-          <w:szCs w:val="32"/>
-        </w:rPr>
-        <w:t>：数据提供者通过网络传输</w:t>
-      </w:r>
-      <w:r>
-        <w:rPr>
-          <w:rFonts w:hint="eastAsia"/>
-          <w:sz w:val="24"/>
-          <w:szCs w:val="32"/>
-        </w:rPr>
-        <w:t>Path</w:t>
-      </w:r>
-      <w:r>
-        <w:rPr>
-          <w:rFonts w:hint="eastAsia"/>
-          <w:sz w:val="24"/>
-          <w:szCs w:val="32"/>
-        </w:rPr>
-        <w:t>数据到各个客户端</w:t>
-      </w:r>
-    </w:p>
-    <w:p>
-      <w:pPr>
-        <w:rPr>
-          <w:sz w:val="24"/>
-          <w:szCs w:val="32"/>
-        </w:rPr>
-      </w:pPr>
-      <w:r>
-        <w:rPr>
-          <w:rFonts w:hint="eastAsia"/>
-          <w:sz w:val="24"/>
-          <w:szCs w:val="32"/>
-        </w:rPr>
-        <w:t>Path</w:t>
-      </w:r>
-      <w:r>
-        <w:rPr>
-          <w:sz w:val="24"/>
-          <w:szCs w:val="32"/>
-        </w:rPr>
-        <w:t xml:space="preserve"> I</w:t>
-      </w:r>
-      <w:r>
-        <w:rPr>
-          <w:rFonts w:hint="eastAsia"/>
-          <w:sz w:val="24"/>
-          <w:szCs w:val="32"/>
-        </w:rPr>
-        <w:t>dentifier</w:t>
-      </w:r>
-      <w:r>
-        <w:rPr>
-          <w:rFonts w:hint="eastAsia"/>
-          <w:sz w:val="24"/>
-          <w:szCs w:val="32"/>
-        </w:rPr>
-        <w:t>：</w:t>
-      </w:r>
-      <w:r>
-        <w:rPr>
-          <w:rFonts w:hint="eastAsia"/>
-          <w:sz w:val="24"/>
-          <w:szCs w:val="32"/>
-        </w:rPr>
-        <w:t>Path</w:t>
-      </w:r>
-      <w:r>
-        <w:rPr>
-          <w:rFonts w:hint="eastAsia"/>
-          <w:sz w:val="24"/>
-          <w:szCs w:val="32"/>
-        </w:rPr>
-        <w:t>的唯一标识码</w:t>
-      </w:r>
-      <w:r>
-        <w:rPr>
-          <w:rFonts w:hint="eastAsia"/>
-          <w:sz w:val="24"/>
-          <w:szCs w:val="32"/>
-        </w:rPr>
-        <w:t>。</w:t>
-      </w:r>
-    </w:p>
-    <w:p>
-      <w:pPr>
-        <w:rPr>
-          <w:sz w:val="24"/>
-          <w:szCs w:val="32"/>
-        </w:rPr>
-      </w:pPr>
-      <w:r>
-        <w:rPr>
-          <w:rFonts w:hint="eastAsia"/>
-          <w:sz w:val="24"/>
-          <w:szCs w:val="32"/>
-        </w:rPr>
-        <w:t>Off</w:t>
-      </w:r>
-      <w:r>
-        <w:rPr>
-          <w:sz w:val="24"/>
-          <w:szCs w:val="32"/>
-        </w:rPr>
-        <w:t>set</w:t>
-      </w:r>
-      <w:r>
-        <w:rPr>
-          <w:rFonts w:hint="eastAsia"/>
-          <w:sz w:val="24"/>
-          <w:szCs w:val="32"/>
-        </w:rPr>
-        <w:t>：在</w:t>
-      </w:r>
-      <w:r>
-        <w:rPr>
-          <w:rFonts w:hint="eastAsia"/>
-          <w:sz w:val="24"/>
-          <w:szCs w:val="32"/>
-        </w:rPr>
-        <w:t>Path</w:t>
-      </w:r>
-      <w:r>
-        <w:rPr>
-          <w:rFonts w:hint="eastAsia"/>
-          <w:sz w:val="24"/>
-          <w:szCs w:val="32"/>
-        </w:rPr>
-        <w:t>上的各个位置</w:t>
-      </w:r>
-    </w:p>
-    <w:p>
-      <w:pPr>
-        <w:rPr>
-          <w:sz w:val="24"/>
-          <w:szCs w:val="32"/>
-        </w:rPr>
-      </w:pPr>
-      <w:r>
-        <w:rPr>
-          <w:rFonts w:hint="eastAsia"/>
-          <w:sz w:val="24"/>
-          <w:szCs w:val="32"/>
-        </w:rPr>
-        <w:t>U</w:t>
-      </w:r>
-      <w:r>
-        <w:rPr>
-          <w:sz w:val="24"/>
-          <w:szCs w:val="32"/>
-        </w:rPr>
-        <w:t>nknown Value</w:t>
-      </w:r>
-      <w:r>
-        <w:rPr>
-          <w:rFonts w:hint="eastAsia"/>
-          <w:sz w:val="24"/>
-          <w:szCs w:val="32"/>
-        </w:rPr>
-        <w:t>：</w:t>
-      </w:r>
-      <w:r>
-        <w:rPr>
-          <w:rFonts w:hint="eastAsia"/>
-          <w:sz w:val="24"/>
-          <w:szCs w:val="32"/>
-        </w:rPr>
-        <w:t>来自</w:t>
-      </w:r>
-      <w:r>
-        <w:rPr>
-          <w:rFonts w:hint="eastAsia"/>
-          <w:sz w:val="24"/>
-          <w:szCs w:val="32"/>
-        </w:rPr>
-        <w:t>Horizon</w:t>
-      </w:r>
-      <w:r>
-        <w:rPr>
-          <w:rFonts w:hint="eastAsia"/>
-          <w:sz w:val="24"/>
-          <w:szCs w:val="32"/>
-        </w:rPr>
-        <w:t>数据提供者提供的额外数据，目前对于当前</w:t>
-      </w:r>
-      <w:r>
-        <w:rPr>
-          <w:rFonts w:hint="eastAsia"/>
-          <w:sz w:val="24"/>
-          <w:szCs w:val="32"/>
-        </w:rPr>
-        <w:t>Horizon</w:t>
-      </w:r>
-      <w:r>
-        <w:rPr>
-          <w:rFonts w:hint="eastAsia"/>
-          <w:sz w:val="24"/>
-          <w:szCs w:val="32"/>
-        </w:rPr>
-        <w:t>暂无他用</w:t>
-      </w:r>
-    </w:p>
-    <w:p>
-      <w:pPr>
-        <w:rPr>
-          <w:sz w:val="24"/>
-          <w:szCs w:val="32"/>
-        </w:rPr>
-      </w:pPr>
-      <w:r>
-        <w:rPr>
-          <w:rFonts w:hint="eastAsia"/>
-          <w:sz w:val="24"/>
-          <w:szCs w:val="32"/>
-        </w:rPr>
-        <w:t>Signal</w:t>
-      </w:r>
-      <w:r>
-        <w:rPr>
-          <w:sz w:val="24"/>
-          <w:szCs w:val="32"/>
-        </w:rPr>
-        <w:t xml:space="preserve"> not Available Value(N/A)</w:t>
-      </w:r>
-      <w:r>
-        <w:rPr>
-          <w:sz w:val="24"/>
-          <w:szCs w:val="32"/>
-        </w:rPr>
-        <w:t>:</w:t>
-      </w:r>
-      <w:r>
-        <w:rPr>
-          <w:rFonts w:hint="eastAsia"/>
-          <w:sz w:val="24"/>
-          <w:szCs w:val="32"/>
-        </w:rPr>
-        <w:t>同上</w:t>
-      </w:r>
-    </w:p>
-    <w:p>
-      <w:pPr>
-        <w:rPr>
-          <w:sz w:val="24"/>
-          <w:szCs w:val="32"/>
-        </w:rPr>
-      </w:pPr>
-      <w:r>
-        <w:rPr>
-          <w:rFonts w:hint="eastAsia"/>
-          <w:sz w:val="24"/>
-          <w:szCs w:val="32"/>
-        </w:rPr>
-        <w:t>Spline</w:t>
-      </w:r>
-      <w:r>
-        <w:rPr>
-          <w:sz w:val="24"/>
-          <w:szCs w:val="32"/>
-        </w:rPr>
-        <w:t>:</w:t>
-      </w:r>
-      <w:r>
-        <w:rPr>
-          <w:rFonts w:hint="eastAsia"/>
-          <w:sz w:val="24"/>
-          <w:szCs w:val="32"/>
-        </w:rPr>
-        <w:t>通过多个方法并基于一套特定</w:t>
-      </w:r>
-      <w:r>
-        <w:rPr>
-          <w:rFonts w:hint="eastAsia"/>
-          <w:sz w:val="24"/>
-          <w:szCs w:val="32"/>
-        </w:rPr>
-        <w:t>控制点而生成的曲线</w:t>
-      </w:r>
-    </w:p>
-    <w:p>
-      <w:pPr>
-        <w:rPr>
-          <w:sz w:val="24"/>
-          <w:szCs w:val="32"/>
-        </w:rPr>
-      </w:pPr>
-      <w:r>
-        <w:rPr>
-          <w:sz w:val="24"/>
-          <w:szCs w:val="32"/>
-        </w:rPr>
-        <w:t>C</w:t>
-      </w:r>
-      <w:r>
-        <w:rPr>
-          <w:rFonts w:hint="eastAsia"/>
-          <w:sz w:val="24"/>
-          <w:szCs w:val="32"/>
-        </w:rPr>
-        <w:t>lothoid</w:t>
-      </w:r>
-      <w:r>
-        <w:rPr>
-          <w:rFonts w:hint="eastAsia"/>
-          <w:sz w:val="24"/>
-          <w:szCs w:val="32"/>
-        </w:rPr>
-        <w:t>：</w:t>
-      </w:r>
-      <w:r>
-        <w:rPr>
-          <w:rFonts w:hint="eastAsia"/>
-          <w:sz w:val="24"/>
-          <w:szCs w:val="32"/>
-        </w:rPr>
         <w:t>根据距离而产生的增加或减少的曲线变化，并且能够体现出</w:t>
       </w:r>
       <w:r>
@@ -5495,7 +5673,25 @@
           <w:sz w:val="24"/>
           <w:szCs w:val="32"/>
         </w:rPr>
-        <w:t>道路上曲线变化的最优点。</w:t>
+        <w:t>道路上曲线变化的</w:t>
+      </w:r>
+      <w:proofErr w:type="gramStart"/>
+      <w:r>
+        <w:rPr>
+          <w:rFonts w:hint="eastAsia"/>
+          <w:sz w:val="24"/>
+          <w:szCs w:val="32"/>
+        </w:rPr>
+        <w:t>最</w:t>
+      </w:r>
+      <w:proofErr w:type="gramEnd"/>
+      <w:r>
+        <w:rPr>
+          <w:rFonts w:hint="eastAsia"/>
+          <w:sz w:val="24"/>
+          <w:szCs w:val="32"/>
+        </w:rPr>
+        <w:t>优点。</w:t>
       </w:r>
     </w:p>
     <w:p>
@@ -6386,7 +6582,15 @@
           <w:sz w:val="24"/>
           <w:szCs w:val="32"/>
         </w:rPr>
-        <w:t>ADASIS V3 H</w:t>
+        <w:t xml:space="preserve">ADASIS V3 </w:t>
+      </w:r>
+      <w:proofErr w:type="spellStart"/>
+      <w:r>
+        <w:rPr>
+          <w:sz w:val="24"/>
+          <w:szCs w:val="32"/>
+        </w:rPr>
+        <w:t>H</w:t>
       </w:r>
       <w:r>
         <w:rPr>
@@ -6396,6 +6600,7 @@
         </w:rPr>
         <w:t>orzion</w:t>
       </w:r>
+      <w:proofErr w:type="spellEnd"/>
       <w:r>
         <w:rPr>
           <w:rFonts w:hint="eastAsia"/>
@@ -6575,6 +6780,7 @@
           <w:szCs w:val="32"/>
         </w:rPr>
       </w:pPr>
+      <w:proofErr w:type="spellStart"/>
       <w:r>
         <w:rPr>
           <w:rFonts w:hint="eastAsia"/>
@@ -6583,6 +6789,7 @@
         </w:rPr>
         <w:t>Horzion</w:t>
       </w:r>
+      <w:proofErr w:type="spellEnd"/>
       <w:r>
         <w:rPr>
           <w:sz w:val="24"/>
@@ -6809,8 +7016,17 @@
           <w:sz w:val="24"/>
           <w:szCs w:val="32"/>
         </w:rPr>
-        <w:t>ADAS V3 Hozrizon</w:t>
-      </w:r>
+        <w:t xml:space="preserve">ADAS V3 </w:t>
+      </w:r>
+      <w:proofErr w:type="spellStart"/>
+      <w:r>
+        <w:rPr>
+          <w:sz w:val="24"/>
+          <w:szCs w:val="32"/>
+        </w:rPr>
+        <w:t>Hozrizon</w:t>
+      </w:r>
+      <w:proofErr w:type="spellEnd"/>
       <w:r>
         <w:rPr>
           <w:rFonts w:hint="eastAsia"/>
@@ -8040,13 +8256,23 @@
         </w:rPr>
         <w:t>的</w:t>
       </w:r>
-      <w:r>
-        <w:rPr>
-          <w:rFonts w:hint="eastAsia"/>
-          <w:sz w:val="24"/>
-          <w:szCs w:val="32"/>
-        </w:rPr>
-        <w:t>丁字口的详情信息</w:t>
+      <w:proofErr w:type="gramStart"/>
+      <w:r>
+        <w:rPr>
+          <w:rFonts w:hint="eastAsia"/>
+          <w:sz w:val="24"/>
+          <w:szCs w:val="32"/>
+        </w:rPr>
+        <w:t>丁字口</w:t>
+      </w:r>
+      <w:proofErr w:type="gramEnd"/>
+      <w:r>
+        <w:rPr>
+          <w:rFonts w:hint="eastAsia"/>
+          <w:sz w:val="24"/>
+          <w:szCs w:val="32"/>
+        </w:rPr>
+        <w:t>的详情信息</w:t>
       </w:r>
     </w:p>
     <w:p>
@@ -8338,7 +8564,25 @@
           <w:sz w:val="24"/>
           <w:szCs w:val="32"/>
         </w:rPr>
-        <w:t>预测电子地图数一般是应用在导航系统中，这也是车机接入地图相关应用的主要目。目前越来越多的车辆都可以有效利用道路信息了。</w:t>
+        <w:t>预测电子地图数一般是应用在导航系统中，这也是</w:t>
+      </w:r>
+      <w:proofErr w:type="gramStart"/>
+      <w:r>
+        <w:rPr>
+          <w:rFonts w:hint="eastAsia"/>
+          <w:sz w:val="24"/>
+          <w:szCs w:val="32"/>
+        </w:rPr>
+        <w:t>车机接入</w:t>
+      </w:r>
+      <w:proofErr w:type="gramEnd"/>
+      <w:r>
+        <w:rPr>
+          <w:rFonts w:hint="eastAsia"/>
+          <w:sz w:val="24"/>
+          <w:szCs w:val="32"/>
+        </w:rPr>
+        <w:t>地图相关应用的主要目。目前越来越多的车辆都可以有效利用道路信息了。</w:t>
       </w:r>
       <w:r>
         <w:rPr>
@@ -8792,13 +9036,23 @@
         </w:rPr>
         <w:t xml:space="preserve">nca IDL </w:t>
       </w:r>
-      <w:r>
-        <w:rPr>
-          <w:rFonts w:hint="eastAsia"/>
-          <w:sz w:val="24"/>
-          <w:szCs w:val="32"/>
-        </w:rPr>
-        <w:t>来作为正式开发语言。名为“</w:t>
+      <w:proofErr w:type="gramStart"/>
+      <w:r>
+        <w:rPr>
+          <w:rFonts w:hint="eastAsia"/>
+          <w:sz w:val="24"/>
+          <w:szCs w:val="32"/>
+        </w:rPr>
+        <w:t>来作</w:t>
+      </w:r>
+      <w:proofErr w:type="gramEnd"/>
+      <w:r>
+        <w:rPr>
+          <w:rFonts w:hint="eastAsia"/>
+          <w:sz w:val="24"/>
+          <w:szCs w:val="32"/>
+        </w:rPr>
+        <w:t>为正式开发语言。名为“</w:t>
       </w:r>
       <w:r>
         <w:rPr>
@@ -9742,6 +9996,7 @@
           <w:szCs w:val="32"/>
         </w:rPr>
       </w:pPr>
+      <w:proofErr w:type="spellStart"/>
       <w:r>
         <w:rPr>
           <w:rFonts w:hint="eastAsia"/>
@@ -9750,6 +10005,7 @@
         </w:rPr>
         <w:t>Horzion</w:t>
       </w:r>
+      <w:proofErr w:type="spellEnd"/>
       <w:r>
         <w:rPr>
           <w:sz w:val="24"/>
@@ -10368,6 +10624,7 @@
         </w:rPr>
         <w:t>的文字说明，所有的</w:t>
       </w:r>
+      <w:proofErr w:type="spellStart"/>
       <w:r>
         <w:rPr>
           <w:rFonts w:hint="eastAsia"/>
@@ -10376,6 +10633,7 @@
         </w:rPr>
         <w:t>placeHolder</w:t>
       </w:r>
+      <w:proofErr w:type="spellEnd"/>
       <w:r>
         <w:rPr>
           <w:rFonts w:hint="eastAsia"/>
@@ -10522,7 +10780,25 @@
           <w:sz w:val="24"/>
           <w:szCs w:val="32"/>
         </w:rPr>
-        <w:t>并以最全量的交互为目标来实现不同供应商设备上的数据通信。为了实现这一点，非常有必要定义清楚协议中数据的颗粒度细化到</w:t>
+        <w:t>并以最全量的交互为目标来实现不同供应</w:t>
+      </w:r>
+      <w:proofErr w:type="gramStart"/>
+      <w:r>
+        <w:rPr>
+          <w:rFonts w:hint="eastAsia"/>
+          <w:sz w:val="24"/>
+          <w:szCs w:val="32"/>
+        </w:rPr>
+        <w:t>商设备</w:t>
+      </w:r>
+      <w:proofErr w:type="gramEnd"/>
+      <w:r>
+        <w:rPr>
+          <w:rFonts w:hint="eastAsia"/>
+          <w:sz w:val="24"/>
+          <w:szCs w:val="32"/>
+        </w:rPr>
+        <w:t>上的数据通信。为了实现这一点，非常有必要定义清楚协议中数据的颗粒度细化到</w:t>
       </w:r>
       <w:r>
         <w:rPr>
@@ -10580,7 +10856,25 @@
           <w:sz w:val="24"/>
           <w:szCs w:val="32"/>
         </w:rPr>
-        <w:t>协议的数据含义描述应使用通俗易懂的语言描述，这一点文档中也有提到。至于协议数据结构则需要使用一种描述清晰、机器设备可识别的正式语言作为数据结构</w:t>
+        <w:t>协议的数据含义描述应使用通俗易懂的语言描述，这一点文档中也有提到。</w:t>
+      </w:r>
+      <w:proofErr w:type="gramStart"/>
+      <w:r>
+        <w:rPr>
+          <w:rFonts w:hint="eastAsia"/>
+          <w:sz w:val="24"/>
+          <w:szCs w:val="32"/>
+        </w:rPr>
+        <w:t>至于协议</w:t>
+      </w:r>
+      <w:proofErr w:type="gramEnd"/>
+      <w:r>
+        <w:rPr>
+          <w:rFonts w:hint="eastAsia"/>
+          <w:sz w:val="24"/>
+          <w:szCs w:val="32"/>
+        </w:rPr>
+        <w:t>数据结构则需要使用一种描述清晰、机器设备可识别的正式语言作为数据结构</w:t>
       </w:r>
       <w:r>
         <w:rPr>
@@ -10745,7 +11039,25 @@
           <w:sz w:val="24"/>
           <w:szCs w:val="32"/>
         </w:rPr>
-        <w:t>则需要给给到</w:t>
+        <w:t>则需要给</w:t>
+      </w:r>
+      <w:proofErr w:type="gramStart"/>
+      <w:r>
+        <w:rPr>
+          <w:rFonts w:hint="eastAsia"/>
+          <w:sz w:val="24"/>
+          <w:szCs w:val="32"/>
+        </w:rPr>
+        <w:t>给</w:t>
+      </w:r>
+      <w:proofErr w:type="gramEnd"/>
+      <w:r>
+        <w:rPr>
+          <w:rFonts w:hint="eastAsia"/>
+          <w:sz w:val="24"/>
+          <w:szCs w:val="32"/>
+        </w:rPr>
+        <w:t>到</w:t>
       </w:r>
       <w:r>
         <w:rPr>
@@ -10755,13 +11067,41 @@
         </w:rPr>
         <w:t>Franca</w:t>
       </w:r>
-      <w:r>
-        <w:rPr>
-          <w:rFonts w:hint="eastAsia"/>
-          <w:sz w:val="24"/>
-          <w:szCs w:val="32"/>
-        </w:rPr>
-        <w:t>一些列的定义转译规。仅仅是数据不足以构成</w:t>
+      <w:proofErr w:type="gramStart"/>
+      <w:r>
+        <w:rPr>
+          <w:rFonts w:hint="eastAsia"/>
+          <w:sz w:val="24"/>
+          <w:szCs w:val="32"/>
+        </w:rPr>
+        <w:t>一些列</w:t>
+      </w:r>
+      <w:proofErr w:type="gramEnd"/>
+      <w:r>
+        <w:rPr>
+          <w:rFonts w:hint="eastAsia"/>
+          <w:sz w:val="24"/>
+          <w:szCs w:val="32"/>
+        </w:rPr>
+        <w:t>的定义转译</w:t>
+      </w:r>
+      <w:proofErr w:type="gramStart"/>
+      <w:r>
+        <w:rPr>
+          <w:rFonts w:hint="eastAsia"/>
+          <w:sz w:val="24"/>
+          <w:szCs w:val="32"/>
+        </w:rPr>
+        <w:t>规</w:t>
+      </w:r>
+      <w:proofErr w:type="gramEnd"/>
+      <w:r>
+        <w:rPr>
+          <w:rFonts w:hint="eastAsia"/>
+          <w:sz w:val="24"/>
+          <w:szCs w:val="32"/>
+        </w:rPr>
+        <w:t>。仅仅是数据不足以构成</w:t>
       </w:r>
       <w:r>
         <w:rPr>
@@ -10951,8 +11291,18 @@
           <w:sz w:val="24"/>
           <w:szCs w:val="32"/>
         </w:rPr>
-        <w:t>协议中说明了消息体中数据的含义，同时指出了域</w:t>
-      </w:r>
+        <w:t>协议中说明了消息体中数据的含义，同时</w:t>
+      </w:r>
+      <w:proofErr w:type="gramStart"/>
+      <w:r>
+        <w:rPr>
+          <w:rFonts w:hint="eastAsia"/>
+          <w:sz w:val="24"/>
+          <w:szCs w:val="32"/>
+        </w:rPr>
+        <w:t>指出了域</w:t>
+      </w:r>
+      <w:proofErr w:type="gramEnd"/>
       <w:r>
         <w:rPr>
           <w:rFonts w:hint="eastAsia"/>
@@ -11106,6 +11456,7 @@
         </w:rPr>
         <w:t>协议中怎样使用下层协议进行传输（比如</w:t>
       </w:r>
+      <w:proofErr w:type="spellStart"/>
       <w:r>
         <w:rPr>
           <w:rFonts w:hint="eastAsia"/>
@@ -11114,6 +11465,7 @@
         </w:rPr>
         <w:t>ip</w:t>
       </w:r>
+      <w:proofErr w:type="spellEnd"/>
       <w:r>
         <w:rPr>
           <w:rFonts w:hint="eastAsia"/>
@@ -11283,7 +11635,25 @@
           <w:sz w:val="24"/>
           <w:szCs w:val="32"/>
         </w:rPr>
-        <w:t>的二进制数据不能兼容，但是在数据传输上，可以进行大部分数据重用。</w:t>
+        <w:t>的二进制数</w:t>
+      </w:r>
+      <w:proofErr w:type="gramStart"/>
+      <w:r>
+        <w:rPr>
+          <w:rFonts w:hint="eastAsia"/>
+          <w:sz w:val="24"/>
+          <w:szCs w:val="32"/>
+        </w:rPr>
+        <w:t>据不能</w:t>
+      </w:r>
+      <w:proofErr w:type="gramEnd"/>
+      <w:r>
+        <w:rPr>
+          <w:rFonts w:hint="eastAsia"/>
+          <w:sz w:val="24"/>
+          <w:szCs w:val="32"/>
+        </w:rPr>
+        <w:t>兼容，但是在数据传输上，可以进行大部分数据重用。</w:t>
       </w:r>
     </w:p>
     <w:p>
@@ -11457,6 +11827,7 @@
         </w:rPr>
         <w:t>转译成另一种语言。这种转译类似</w:t>
       </w:r>
+      <w:proofErr w:type="spellStart"/>
       <w:r>
         <w:rPr>
           <w:rFonts w:hint="eastAsia"/>
@@ -11465,6 +11836,7 @@
         </w:rPr>
         <w:t>protocal</w:t>
       </w:r>
+      <w:proofErr w:type="spellEnd"/>
       <w:r>
         <w:rPr>
           <w:sz w:val="24"/>
@@ -11493,7 +11865,25 @@
           <w:sz w:val="24"/>
           <w:szCs w:val="32"/>
         </w:rPr>
-        <w:t>（谷歌推出的序列化格式</w:t>
+        <w:t>（</w:t>
+      </w:r>
+      <w:proofErr w:type="gramStart"/>
+      <w:r>
+        <w:rPr>
+          <w:rFonts w:hint="eastAsia"/>
+          <w:sz w:val="24"/>
+          <w:szCs w:val="32"/>
+        </w:rPr>
+        <w:t>谷歌推出</w:t>
+      </w:r>
+      <w:proofErr w:type="gramEnd"/>
+      <w:r>
+        <w:rPr>
+          <w:rFonts w:hint="eastAsia"/>
+          <w:sz w:val="24"/>
+          <w:szCs w:val="32"/>
+        </w:rPr>
+        <w:t>的序列化格式</w:t>
       </w:r>
       <w:r>
         <w:rPr>
@@ -12525,6 +12915,7 @@
         </w:rPr>
         <w:t>其实在</w:t>
       </w:r>
+      <w:proofErr w:type="spellStart"/>
       <w:r>
         <w:rPr>
           <w:rFonts w:hint="eastAsia"/>
@@ -12547,6 +12938,7 @@
         </w:rPr>
         <w:t>spec.fdel</w:t>
       </w:r>
+      <w:proofErr w:type="spellEnd"/>
       <w:r>
         <w:rPr>
           <w:rFonts w:hint="eastAsia"/>
@@ -12957,7 +13349,25 @@
           <w:sz w:val="24"/>
           <w:szCs w:val="32"/>
         </w:rPr>
-        <w:t>在车辆上一些预定义部署之外，后期</w:t>
+        <w:t>在车辆上一些预定</w:t>
+      </w:r>
+      <w:proofErr w:type="gramStart"/>
+      <w:r>
+        <w:rPr>
+          <w:rFonts w:hint="eastAsia"/>
+          <w:sz w:val="24"/>
+          <w:szCs w:val="32"/>
+        </w:rPr>
+        <w:t>义部署</w:t>
+      </w:r>
+      <w:proofErr w:type="gramEnd"/>
+      <w:r>
+        <w:rPr>
+          <w:rFonts w:hint="eastAsia"/>
+          <w:sz w:val="24"/>
+          <w:szCs w:val="32"/>
+        </w:rPr>
+        <w:t>之外，后期</w:t>
       </w:r>
       <w:r>
         <w:rPr>
@@ -13005,13 +13415,23 @@
         </w:rPr>
         <w:t xml:space="preserve"> </w:t>
       </w:r>
-      <w:r>
-        <w:rPr>
-          <w:rFonts w:hint="eastAsia"/>
-          <w:sz w:val="24"/>
-          <w:szCs w:val="32"/>
-        </w:rPr>
-        <w:t>并一些特有数据，特别是一些特有的道路属性数据，这也特性也可以参考</w:t>
+      <w:proofErr w:type="gramStart"/>
+      <w:r>
+        <w:rPr>
+          <w:rFonts w:hint="eastAsia"/>
+          <w:sz w:val="24"/>
+          <w:szCs w:val="32"/>
+        </w:rPr>
+        <w:t>并一些</w:t>
+      </w:r>
+      <w:proofErr w:type="gramEnd"/>
+      <w:r>
+        <w:rPr>
+          <w:rFonts w:hint="eastAsia"/>
+          <w:sz w:val="24"/>
+          <w:szCs w:val="32"/>
+        </w:rPr>
+        <w:t>特有数据，特别是一些特有的道路属性数据，这也特性也可以参考</w:t>
       </w:r>
       <w:r>
         <w:rPr>
@@ -13693,7 +14113,6 @@
     <w:p>
       <w:pPr>
         <w:rPr>
-          <w:rFonts w:hint="eastAsia"/>
           <w:sz w:val="24"/>
           <w:szCs w:val="32"/>
         </w:rPr>
@@ -13797,8 +14216,821 @@
           <w:sz w:val="24"/>
           <w:szCs w:val="32"/>
         </w:rPr>
-        <w:t>高精地图更够在丁字口上给到更多的通行信息，这样一来，可用车辆选择的路线就更丰富了</w:t>
-      </w:r>
+        <w:t>高精地图更够在</w:t>
+      </w:r>
+      <w:proofErr w:type="gramStart"/>
+      <w:r>
+        <w:rPr>
+          <w:rFonts w:hint="eastAsia"/>
+          <w:sz w:val="24"/>
+          <w:szCs w:val="32"/>
+        </w:rPr>
+        <w:t>丁字口</w:t>
+      </w:r>
+      <w:proofErr w:type="gramEnd"/>
+      <w:r>
+        <w:rPr>
+          <w:rFonts w:hint="eastAsia"/>
+          <w:sz w:val="24"/>
+          <w:szCs w:val="32"/>
+        </w:rPr>
+        <w:t>上给到更多的通行信息，这样一来，可用车辆选择的路线就更丰富了</w:t>
+      </w:r>
+    </w:p>
+    <w:p>
+      <w:pPr>
+        <w:rPr>
+          <w:rFonts w:hint="eastAsia"/>
+          <w:sz w:val="24"/>
+          <w:szCs w:val="32"/>
+        </w:rPr>
+      </w:pPr>
+    </w:p>
+    <w:p>
+      <w:pPr>
+        <w:rPr>
+          <w:sz w:val="24"/>
+          <w:szCs w:val="32"/>
+        </w:rPr>
+      </w:pPr>
+      <w:r>
+        <w:rPr>
+          <w:rFonts w:hint="eastAsia"/>
+          <w:sz w:val="24"/>
+          <w:szCs w:val="32"/>
+        </w:rPr>
+        <w:t>2</w:t>
+      </w:r>
+      <w:r>
+        <w:rPr>
+          <w:sz w:val="24"/>
+          <w:szCs w:val="32"/>
+        </w:rPr>
+        <w:t xml:space="preserve">.2 </w:t>
+      </w:r>
+      <w:r>
+        <w:rPr>
+          <w:rFonts w:hint="eastAsia"/>
+          <w:sz w:val="24"/>
+          <w:szCs w:val="32"/>
+        </w:rPr>
+        <w:t>引用模型</w:t>
+      </w:r>
+    </w:p>
+    <w:p>
+      <w:pPr>
+        <w:rPr>
+          <w:sz w:val="24"/>
+          <w:szCs w:val="32"/>
+        </w:rPr>
+      </w:pPr>
+    </w:p>
+    <w:p>
+      <w:pPr>
+        <w:rPr>
+          <w:sz w:val="24"/>
+          <w:szCs w:val="32"/>
+        </w:rPr>
+      </w:pPr>
+      <w:r>
+        <w:rPr>
+          <w:rFonts w:hint="eastAsia"/>
+          <w:sz w:val="24"/>
+          <w:szCs w:val="32"/>
+        </w:rPr>
+        <w:t>最</w:t>
+      </w:r>
+      <w:proofErr w:type="gramStart"/>
+      <w:r>
+        <w:rPr>
+          <w:rFonts w:hint="eastAsia"/>
+          <w:sz w:val="24"/>
+          <w:szCs w:val="32"/>
+        </w:rPr>
+        <w:t>简单给</w:t>
+      </w:r>
+      <w:proofErr w:type="gramEnd"/>
+      <w:r>
+        <w:rPr>
+          <w:rFonts w:hint="eastAsia"/>
+          <w:sz w:val="24"/>
+          <w:szCs w:val="32"/>
+        </w:rPr>
+        <w:t>一些应用获取地图数据的方法是传输部分道路路网信息</w:t>
+      </w:r>
+      <w:r>
+        <w:rPr>
+          <w:rFonts w:hint="eastAsia"/>
+          <w:sz w:val="24"/>
+          <w:szCs w:val="32"/>
+        </w:rPr>
+        <w:t>。路网信息是一协议消息序列中颇为复杂的结构，它们或多或少会与图像强相关。这些消息中能够区分出</w:t>
+      </w:r>
+      <w:r>
+        <w:rPr>
+          <w:rFonts w:hint="eastAsia"/>
+          <w:sz w:val="24"/>
+          <w:szCs w:val="32"/>
+        </w:rPr>
+        <w:t>links</w:t>
+      </w:r>
+      <w:r>
+        <w:rPr>
+          <w:sz w:val="24"/>
+          <w:szCs w:val="32"/>
+        </w:rPr>
+        <w:t xml:space="preserve"> </w:t>
+      </w:r>
+      <w:r>
+        <w:rPr>
+          <w:rFonts w:hint="eastAsia"/>
+          <w:sz w:val="24"/>
+          <w:szCs w:val="32"/>
+        </w:rPr>
+        <w:t>和</w:t>
+      </w:r>
+      <w:r>
+        <w:rPr>
+          <w:rFonts w:hint="eastAsia"/>
+          <w:sz w:val="24"/>
+          <w:szCs w:val="32"/>
+        </w:rPr>
+        <w:t xml:space="preserve"> nod</w:t>
+      </w:r>
+      <w:r>
+        <w:rPr>
+          <w:sz w:val="24"/>
+          <w:szCs w:val="32"/>
+        </w:rPr>
+        <w:t xml:space="preserve">es </w:t>
+      </w:r>
+      <w:r>
+        <w:rPr>
+          <w:rFonts w:hint="eastAsia"/>
+          <w:sz w:val="24"/>
+          <w:szCs w:val="32"/>
+        </w:rPr>
+        <w:t>。只要车辆在运行中，图像传输变化就会一直进行中，</w:t>
+      </w:r>
+      <w:r>
+        <w:rPr>
+          <w:rFonts w:hint="eastAsia"/>
+          <w:sz w:val="24"/>
+          <w:szCs w:val="32"/>
+        </w:rPr>
+        <w:t>links</w:t>
+      </w:r>
+      <w:r>
+        <w:rPr>
+          <w:sz w:val="24"/>
+          <w:szCs w:val="32"/>
+        </w:rPr>
+        <w:t xml:space="preserve"> </w:t>
+      </w:r>
+      <w:r>
+        <w:rPr>
+          <w:rFonts w:hint="eastAsia"/>
+          <w:sz w:val="24"/>
+          <w:szCs w:val="32"/>
+        </w:rPr>
+        <w:t>与</w:t>
+      </w:r>
+      <w:r>
+        <w:rPr>
+          <w:rFonts w:hint="eastAsia"/>
+          <w:sz w:val="24"/>
+          <w:szCs w:val="32"/>
+        </w:rPr>
+        <w:t xml:space="preserve"> nodes</w:t>
+      </w:r>
+      <w:r>
+        <w:rPr>
+          <w:sz w:val="24"/>
+          <w:szCs w:val="32"/>
+        </w:rPr>
+        <w:t xml:space="preserve"> </w:t>
+      </w:r>
+      <w:r>
+        <w:rPr>
+          <w:rFonts w:hint="eastAsia"/>
+          <w:sz w:val="24"/>
+          <w:szCs w:val="32"/>
+        </w:rPr>
+        <w:t>也会一直</w:t>
+      </w:r>
+      <w:r>
+        <w:rPr>
+          <w:rFonts w:hint="eastAsia"/>
+          <w:sz w:val="24"/>
+          <w:szCs w:val="32"/>
+        </w:rPr>
+        <w:t>进行增减。</w:t>
+      </w:r>
+    </w:p>
+    <w:p>
+      <w:pPr>
+        <w:rPr>
+          <w:sz w:val="24"/>
+          <w:szCs w:val="32"/>
+        </w:rPr>
+      </w:pPr>
+    </w:p>
+    <w:p>
+      <w:pPr>
+        <w:rPr>
+          <w:sz w:val="24"/>
+          <w:szCs w:val="32"/>
+        </w:rPr>
+      </w:pPr>
+      <w:r>
+        <w:rPr>
+          <w:rFonts w:hint="eastAsia"/>
+          <w:sz w:val="24"/>
+          <w:szCs w:val="32"/>
+        </w:rPr>
+        <w:t>A</w:t>
+      </w:r>
+      <w:r>
+        <w:rPr>
+          <w:sz w:val="24"/>
+          <w:szCs w:val="32"/>
+        </w:rPr>
+        <w:t xml:space="preserve">DASIS V2 </w:t>
+      </w:r>
+      <w:r>
+        <w:rPr>
+          <w:rFonts w:hint="eastAsia"/>
+          <w:sz w:val="24"/>
+          <w:szCs w:val="32"/>
+        </w:rPr>
+        <w:t>与</w:t>
+      </w:r>
+      <w:r>
+        <w:rPr>
+          <w:rFonts w:hint="eastAsia"/>
+          <w:sz w:val="24"/>
+          <w:szCs w:val="32"/>
+        </w:rPr>
+        <w:t>V</w:t>
+      </w:r>
+      <w:r>
+        <w:rPr>
+          <w:sz w:val="24"/>
+          <w:szCs w:val="32"/>
+        </w:rPr>
+        <w:t>3</w:t>
+      </w:r>
+      <w:r>
+        <w:rPr>
+          <w:rFonts w:hint="eastAsia"/>
+          <w:sz w:val="24"/>
+          <w:szCs w:val="32"/>
+        </w:rPr>
+        <w:t>方法中切换地图中心为车辆中心的方案如下：</w:t>
+      </w:r>
+    </w:p>
+    <w:p>
+      <w:pPr>
+        <w:rPr>
+          <w:sz w:val="24"/>
+          <w:szCs w:val="32"/>
+        </w:rPr>
+      </w:pPr>
+    </w:p>
+    <w:p>
+      <w:pPr>
+        <w:rPr>
+          <w:sz w:val="24"/>
+          <w:szCs w:val="32"/>
+        </w:rPr>
+      </w:pPr>
+      <w:r>
+        <w:rPr>
+          <w:rFonts w:hint="eastAsia"/>
+          <w:sz w:val="24"/>
+          <w:szCs w:val="32"/>
+        </w:rPr>
+        <w:t>车辆在道路上行驶时，</w:t>
+      </w:r>
+      <w:r>
+        <w:rPr>
+          <w:rFonts w:hint="eastAsia"/>
+          <w:sz w:val="24"/>
+          <w:szCs w:val="32"/>
+        </w:rPr>
+        <w:t>无法在</w:t>
+      </w:r>
+      <w:r>
+        <w:rPr>
+          <w:rFonts w:hint="eastAsia"/>
+          <w:sz w:val="24"/>
+          <w:szCs w:val="32"/>
+        </w:rPr>
+        <w:t>同一</w:t>
+      </w:r>
+      <w:r>
+        <w:rPr>
+          <w:rFonts w:hint="eastAsia"/>
+          <w:sz w:val="24"/>
+          <w:szCs w:val="32"/>
+        </w:rPr>
+        <w:t>时刻驶向路口的四面八方。换句话说，车辆在道路上行驶的时候，即便是通过路口，车辆也只</w:t>
+      </w:r>
+      <w:r>
+        <w:rPr>
+          <w:rFonts w:hint="eastAsia"/>
+          <w:sz w:val="24"/>
+          <w:szCs w:val="32"/>
+        </w:rPr>
+        <w:t>可能按照一条路线行驶，这就是我们所谓的</w:t>
+      </w:r>
+      <w:r>
+        <w:rPr>
+          <w:rFonts w:hint="eastAsia"/>
+          <w:sz w:val="24"/>
+          <w:szCs w:val="32"/>
+        </w:rPr>
+        <w:t xml:space="preserve"> </w:t>
+      </w:r>
+      <w:r>
+        <w:rPr>
+          <w:sz w:val="24"/>
+          <w:szCs w:val="32"/>
+        </w:rPr>
+        <w:t>PATH</w:t>
+      </w:r>
+      <w:r>
+        <w:rPr>
+          <w:rFonts w:hint="eastAsia"/>
+          <w:sz w:val="24"/>
+          <w:szCs w:val="32"/>
+        </w:rPr>
+        <w:t>，</w:t>
+      </w:r>
+      <w:r>
+        <w:rPr>
+          <w:rFonts w:hint="eastAsia"/>
+          <w:sz w:val="24"/>
+          <w:szCs w:val="32"/>
+        </w:rPr>
+        <w:t>Path</w:t>
+      </w:r>
+      <w:r>
+        <w:rPr>
+          <w:rFonts w:hint="eastAsia"/>
+          <w:sz w:val="24"/>
+          <w:szCs w:val="32"/>
+        </w:rPr>
+        <w:t>信息在传递时包含了现实生活中的一些物理意义，比如基础建设之类的。因此，</w:t>
+      </w:r>
+      <w:r>
+        <w:rPr>
+          <w:rFonts w:hint="eastAsia"/>
+          <w:sz w:val="24"/>
+          <w:szCs w:val="32"/>
+        </w:rPr>
+        <w:t>Path</w:t>
+      </w:r>
+      <w:r>
+        <w:rPr>
+          <w:rFonts w:hint="eastAsia"/>
+          <w:sz w:val="24"/>
+          <w:szCs w:val="32"/>
+        </w:rPr>
+        <w:t>代表的</w:t>
+      </w:r>
+      <w:r>
+        <w:rPr>
+          <w:rFonts w:hint="eastAsia"/>
+          <w:sz w:val="24"/>
+          <w:szCs w:val="32"/>
+        </w:rPr>
+        <w:t xml:space="preserve"> </w:t>
+      </w:r>
+      <w:r>
+        <w:rPr>
+          <w:sz w:val="24"/>
+          <w:szCs w:val="32"/>
+        </w:rPr>
+        <w:t xml:space="preserve">ADASISI </w:t>
+      </w:r>
+      <w:r>
+        <w:rPr>
+          <w:rFonts w:hint="eastAsia"/>
+          <w:sz w:val="24"/>
+          <w:szCs w:val="32"/>
+        </w:rPr>
+        <w:t>提供给车辆的一条建议</w:t>
+      </w:r>
+      <w:r>
+        <w:rPr>
+          <w:rFonts w:hint="eastAsia"/>
+          <w:sz w:val="24"/>
+          <w:szCs w:val="32"/>
+        </w:rPr>
+        <w:t>路线。</w:t>
+      </w:r>
+    </w:p>
+    <w:p>
+      <w:pPr>
+        <w:rPr>
+          <w:sz w:val="24"/>
+          <w:szCs w:val="32"/>
+        </w:rPr>
+      </w:pPr>
+    </w:p>
+    <w:p>
+      <w:pPr>
+        <w:rPr>
+          <w:sz w:val="24"/>
+          <w:szCs w:val="32"/>
+        </w:rPr>
+      </w:pPr>
+      <w:r>
+        <w:rPr>
+          <w:rFonts w:hint="eastAsia"/>
+          <w:sz w:val="24"/>
+          <w:szCs w:val="32"/>
+        </w:rPr>
+        <w:t>根据这个假设，那么车辆运行时，我们没有必要传递整个路网信息而应该给到的是一个裁剪后的地图卢新片段，而且也有很多方法可以访问到地图数据。</w:t>
+      </w:r>
+      <w:r>
+        <w:rPr>
+          <w:rFonts w:hint="eastAsia"/>
+          <w:sz w:val="24"/>
+          <w:szCs w:val="32"/>
+        </w:rPr>
+        <w:t>数据传输只不过是车辆运行在特定道路上</w:t>
+      </w:r>
+      <w:r>
+        <w:rPr>
+          <w:rFonts w:hint="eastAsia"/>
+          <w:sz w:val="24"/>
+          <w:szCs w:val="32"/>
+        </w:rPr>
+        <w:t>才</w:t>
+      </w:r>
+      <w:r>
+        <w:rPr>
+          <w:rFonts w:hint="eastAsia"/>
+          <w:sz w:val="24"/>
+          <w:szCs w:val="32"/>
+        </w:rPr>
+        <w:t>进行的。</w:t>
+      </w:r>
+      <w:r>
+        <w:rPr>
+          <w:rFonts w:hint="eastAsia"/>
+          <w:sz w:val="24"/>
+          <w:szCs w:val="32"/>
+        </w:rPr>
+        <w:t>（图</w:t>
+      </w:r>
+      <w:r>
+        <w:rPr>
+          <w:rFonts w:hint="eastAsia"/>
+          <w:sz w:val="24"/>
+          <w:szCs w:val="32"/>
+        </w:rPr>
+        <w:t>6</w:t>
+      </w:r>
+      <w:r>
+        <w:rPr>
+          <w:rFonts w:hint="eastAsia"/>
+          <w:sz w:val="24"/>
+          <w:szCs w:val="32"/>
+        </w:rPr>
+        <w:t>显示了地图上车辆运行在一条指定路线的案例）</w:t>
+      </w:r>
+    </w:p>
+    <w:p>
+      <w:pPr>
+        <w:rPr>
+          <w:sz w:val="24"/>
+          <w:szCs w:val="32"/>
+        </w:rPr>
+      </w:pPr>
+      <w:r>
+        <w:rPr>
+          <w:rFonts w:hint="eastAsia"/>
+          <w:sz w:val="24"/>
+          <w:szCs w:val="32"/>
+        </w:rPr>
+        <w:lastRenderedPageBreak/>
+        <w:t>通过使用行驶路线，所有潜在路线，这些路网信息与当前车位可以计算出车辆行驶的起点。见图</w:t>
+      </w:r>
+      <w:r>
+        <w:rPr>
+          <w:rFonts w:hint="eastAsia"/>
+          <w:sz w:val="24"/>
+          <w:szCs w:val="32"/>
+        </w:rPr>
+        <w:t>7</w:t>
+      </w:r>
+    </w:p>
+    <w:p>
+      <w:pPr>
+        <w:rPr>
+          <w:sz w:val="24"/>
+          <w:szCs w:val="32"/>
+        </w:rPr>
+      </w:pPr>
+    </w:p>
+    <w:p>
+      <w:pPr>
+        <w:rPr>
+          <w:sz w:val="24"/>
+          <w:szCs w:val="32"/>
+        </w:rPr>
+      </w:pPr>
+      <w:r>
+        <w:rPr>
+          <w:rFonts w:hint="eastAsia"/>
+          <w:sz w:val="24"/>
+          <w:szCs w:val="32"/>
+        </w:rPr>
+        <w:t>Path</w:t>
+      </w:r>
+      <w:r>
+        <w:rPr>
+          <w:rFonts w:hint="eastAsia"/>
+          <w:sz w:val="24"/>
+          <w:szCs w:val="32"/>
+        </w:rPr>
+        <w:t>的数据源自电子地图中的路网信。这些</w:t>
+      </w:r>
+      <w:r>
+        <w:rPr>
+          <w:rFonts w:hint="eastAsia"/>
+          <w:sz w:val="24"/>
+          <w:szCs w:val="32"/>
+        </w:rPr>
+        <w:t>Path</w:t>
+      </w:r>
+      <w:r>
+        <w:rPr>
+          <w:rFonts w:hint="eastAsia"/>
+          <w:sz w:val="24"/>
+          <w:szCs w:val="32"/>
+        </w:rPr>
+        <w:t>是由一些有序的街道</w:t>
+      </w:r>
+      <w:r>
+        <w:rPr>
+          <w:rFonts w:hint="eastAsia"/>
+          <w:sz w:val="24"/>
+          <w:szCs w:val="32"/>
+        </w:rPr>
+        <w:t>link</w:t>
+      </w:r>
+      <w:r>
+        <w:rPr>
+          <w:rFonts w:hint="eastAsia"/>
+          <w:sz w:val="24"/>
+          <w:szCs w:val="32"/>
+        </w:rPr>
+        <w:t>与</w:t>
+      </w:r>
+      <w:proofErr w:type="gramStart"/>
+      <w:r>
+        <w:rPr>
+          <w:rFonts w:hint="eastAsia"/>
+          <w:sz w:val="24"/>
+          <w:szCs w:val="32"/>
+        </w:rPr>
+        <w:t>丁字口组成</w:t>
+      </w:r>
+      <w:proofErr w:type="gramEnd"/>
+      <w:r>
+        <w:rPr>
+          <w:rFonts w:hint="eastAsia"/>
+          <w:sz w:val="24"/>
+          <w:szCs w:val="32"/>
+        </w:rPr>
+        <w:t>的。根据路线的概念，路线上的各种建筑属性与地理位置都能获取到图</w:t>
+      </w:r>
+      <w:r>
+        <w:rPr>
+          <w:rFonts w:hint="eastAsia"/>
+          <w:sz w:val="24"/>
+          <w:szCs w:val="32"/>
+        </w:rPr>
+        <w:t>7</w:t>
+      </w:r>
+      <w:r>
+        <w:rPr>
+          <w:rFonts w:hint="eastAsia"/>
+          <w:sz w:val="24"/>
+          <w:szCs w:val="32"/>
+        </w:rPr>
+        <w:t>展示的就是一个现实道路中的抽象意义。（包括了节点和分叉点）</w:t>
+      </w:r>
+    </w:p>
+    <w:p>
+      <w:pPr>
+        <w:rPr>
+          <w:sz w:val="24"/>
+          <w:szCs w:val="32"/>
+        </w:rPr>
+      </w:pPr>
+    </w:p>
+    <w:p>
+      <w:pPr>
+        <w:rPr>
+          <w:sz w:val="24"/>
+          <w:szCs w:val="32"/>
+        </w:rPr>
+      </w:pPr>
+      <w:r>
+        <w:rPr>
+          <w:rFonts w:hint="eastAsia"/>
+          <w:sz w:val="24"/>
+          <w:szCs w:val="32"/>
+        </w:rPr>
+        <w:t>在</w:t>
+      </w:r>
+      <w:r>
+        <w:rPr>
+          <w:rFonts w:hint="eastAsia"/>
+          <w:sz w:val="24"/>
+          <w:szCs w:val="32"/>
+        </w:rPr>
+        <w:t>Path</w:t>
+      </w:r>
+      <w:r>
+        <w:rPr>
+          <w:rFonts w:hint="eastAsia"/>
+          <w:sz w:val="24"/>
+          <w:szCs w:val="32"/>
+        </w:rPr>
+        <w:t>的线性结构中，</w:t>
+      </w:r>
+      <w:r>
+        <w:rPr>
+          <w:rFonts w:hint="eastAsia"/>
+          <w:sz w:val="24"/>
+          <w:szCs w:val="32"/>
+        </w:rPr>
+        <w:t>自然经纬度在此处代表的是一个距离标记代表</w:t>
+      </w:r>
+      <w:r>
+        <w:rPr>
+          <w:rFonts w:hint="eastAsia"/>
+          <w:sz w:val="24"/>
+          <w:szCs w:val="32"/>
+        </w:rPr>
+        <w:t>Path</w:t>
+      </w:r>
+      <w:r>
+        <w:rPr>
+          <w:rFonts w:hint="eastAsia"/>
+          <w:sz w:val="24"/>
+          <w:szCs w:val="32"/>
+        </w:rPr>
+        <w:t>的起点或者是零点。这个标记举例成为指定</w:t>
+      </w:r>
+      <w:r>
+        <w:rPr>
+          <w:rFonts w:hint="eastAsia"/>
+          <w:sz w:val="24"/>
+          <w:szCs w:val="32"/>
+        </w:rPr>
+        <w:t>path</w:t>
+      </w:r>
+      <w:r>
+        <w:rPr>
+          <w:rFonts w:hint="eastAsia"/>
+          <w:sz w:val="24"/>
+          <w:szCs w:val="32"/>
+        </w:rPr>
+        <w:t>上的偏移量。</w:t>
+      </w:r>
+      <w:r>
+        <w:rPr>
+          <w:rFonts w:hint="eastAsia"/>
+          <w:sz w:val="24"/>
+          <w:szCs w:val="32"/>
+        </w:rPr>
+        <w:t>假如</w:t>
+      </w:r>
+      <w:r>
+        <w:rPr>
+          <w:rFonts w:hint="eastAsia"/>
+          <w:sz w:val="24"/>
+          <w:szCs w:val="32"/>
+        </w:rPr>
+        <w:t>路线的偏移量是</w:t>
+      </w:r>
+      <w:r>
+        <w:rPr>
+          <w:rFonts w:hint="eastAsia"/>
+          <w:sz w:val="24"/>
+          <w:szCs w:val="32"/>
+        </w:rPr>
+        <w:t>0m</w:t>
+      </w:r>
+      <w:r>
+        <w:rPr>
+          <w:rFonts w:hint="eastAsia"/>
+          <w:sz w:val="24"/>
+          <w:szCs w:val="32"/>
+        </w:rPr>
+        <w:t>那么通常情况下，这个起点位置在一个路口上。</w:t>
+      </w:r>
+      <w:r>
+        <w:rPr>
+          <w:rFonts w:hint="eastAsia"/>
+          <w:sz w:val="24"/>
+          <w:szCs w:val="32"/>
+        </w:rPr>
+        <w:t>可以能是上一个路口，或者是靠近车辆起点的位置的一些物理环境。（</w:t>
+      </w:r>
+      <w:r>
+        <w:rPr>
+          <w:rFonts w:hint="eastAsia"/>
+          <w:sz w:val="24"/>
+          <w:szCs w:val="32"/>
+        </w:rPr>
+        <w:t>同样是图</w:t>
+      </w:r>
+      <w:r>
+        <w:rPr>
+          <w:rFonts w:hint="eastAsia"/>
+          <w:sz w:val="24"/>
+          <w:szCs w:val="32"/>
+        </w:rPr>
+        <w:t>7</w:t>
+      </w:r>
+      <w:r>
+        <w:rPr>
+          <w:rFonts w:hint="eastAsia"/>
+          <w:sz w:val="24"/>
+          <w:szCs w:val="32"/>
+        </w:rPr>
+        <w:t>，可以看到</w:t>
+      </w:r>
+      <w:r>
+        <w:rPr>
+          <w:rFonts w:hint="eastAsia"/>
+          <w:sz w:val="24"/>
+          <w:szCs w:val="32"/>
+        </w:rPr>
+        <w:t>Path</w:t>
+      </w:r>
+      <w:r>
+        <w:rPr>
+          <w:sz w:val="24"/>
+          <w:szCs w:val="32"/>
+        </w:rPr>
+        <w:t>1</w:t>
+      </w:r>
+      <w:r>
+        <w:rPr>
+          <w:rFonts w:hint="eastAsia"/>
+          <w:sz w:val="24"/>
+          <w:szCs w:val="32"/>
+        </w:rPr>
+        <w:t>的起点是靠近车辆位置的，这是第一次匹配。而</w:t>
+      </w:r>
+      <w:r>
+        <w:rPr>
+          <w:rFonts w:hint="eastAsia"/>
+          <w:sz w:val="24"/>
+          <w:szCs w:val="32"/>
+        </w:rPr>
+        <w:t>path</w:t>
+      </w:r>
+      <w:r>
+        <w:rPr>
+          <w:sz w:val="24"/>
+          <w:szCs w:val="32"/>
+        </w:rPr>
+        <w:t>2</w:t>
+      </w:r>
+      <w:r>
+        <w:rPr>
+          <w:rFonts w:hint="eastAsia"/>
+          <w:sz w:val="24"/>
+          <w:szCs w:val="32"/>
+        </w:rPr>
+        <w:t>的起点则是分叉点。</w:t>
+      </w:r>
+      <w:r>
+        <w:rPr>
+          <w:rFonts w:hint="eastAsia"/>
+          <w:sz w:val="24"/>
+          <w:szCs w:val="32"/>
+        </w:rPr>
+        <w:t>）</w:t>
+      </w:r>
+    </w:p>
+    <w:p>
+      <w:pPr>
+        <w:rPr>
+          <w:sz w:val="24"/>
+          <w:szCs w:val="32"/>
+        </w:rPr>
+      </w:pPr>
     </w:p>
     <w:p>
       <w:pPr>

--- a/doc/Map_Doc_译文.docx
+++ b/doc/Map_Doc_译文.docx
@@ -472,25 +472,7 @@
           <w:sz w:val="24"/>
           <w:szCs w:val="32"/>
         </w:rPr>
-        <w:t>电子</w:t>
-      </w:r>
-      <w:proofErr w:type="gramStart"/>
-      <w:r>
-        <w:rPr>
-          <w:rFonts w:hint="eastAsia"/>
-          <w:sz w:val="24"/>
-          <w:szCs w:val="32"/>
-        </w:rPr>
-        <w:t>档</w:t>
-      </w:r>
-      <w:proofErr w:type="gramEnd"/>
-      <w:r>
-        <w:rPr>
-          <w:rFonts w:hint="eastAsia"/>
-          <w:sz w:val="24"/>
-          <w:szCs w:val="32"/>
-        </w:rPr>
-        <w:t>名称</w:t>
+        <w:t>电子档名称</w:t>
       </w:r>
       <w:r>
         <w:rPr>
@@ -596,23 +578,13 @@
           <w:szCs w:val="32"/>
         </w:rPr>
       </w:pPr>
-      <w:proofErr w:type="gramStart"/>
-      <w:r>
-        <w:rPr>
-          <w:rFonts w:hint="eastAsia"/>
-          <w:sz w:val="24"/>
-          <w:szCs w:val="32"/>
-        </w:rPr>
-        <w:t>本说明</w:t>
-      </w:r>
-      <w:proofErr w:type="gramEnd"/>
-      <w:r>
-        <w:rPr>
-          <w:rFonts w:hint="eastAsia"/>
-          <w:sz w:val="24"/>
-          <w:szCs w:val="32"/>
-        </w:rPr>
-        <w:t>说收版权与法律保护，包含了关于</w:t>
+      <w:r>
+        <w:rPr>
+          <w:rFonts w:hint="eastAsia"/>
+          <w:sz w:val="24"/>
+          <w:szCs w:val="32"/>
+        </w:rPr>
+        <w:t>本说明说收版权与法律保护，包含了关于</w:t>
       </w:r>
       <w:r>
         <w:rPr>
@@ -644,43 +616,7 @@
           <w:sz w:val="24"/>
           <w:szCs w:val="32"/>
         </w:rPr>
-        <w:t>的书面许可下，不得将</w:t>
-      </w:r>
-      <w:proofErr w:type="gramStart"/>
-      <w:r>
-        <w:rPr>
-          <w:rFonts w:hint="eastAsia"/>
-          <w:sz w:val="24"/>
-          <w:szCs w:val="32"/>
-        </w:rPr>
-        <w:t>此专属内容</w:t>
-      </w:r>
-      <w:proofErr w:type="gramEnd"/>
-      <w:r>
-        <w:rPr>
-          <w:rFonts w:hint="eastAsia"/>
-          <w:sz w:val="24"/>
-          <w:szCs w:val="32"/>
-        </w:rPr>
-        <w:t>或此内容的部分章节用于生产，发布，分发，传输，展览，广播或进行他用。读者可能会使用</w:t>
-      </w:r>
-      <w:proofErr w:type="gramStart"/>
-      <w:r>
-        <w:rPr>
-          <w:rFonts w:hint="eastAsia"/>
-          <w:sz w:val="24"/>
-          <w:szCs w:val="32"/>
-        </w:rPr>
-        <w:t>本说明</w:t>
-      </w:r>
-      <w:proofErr w:type="gramEnd"/>
-      <w:r>
-        <w:rPr>
-          <w:rFonts w:hint="eastAsia"/>
-          <w:sz w:val="24"/>
-          <w:szCs w:val="32"/>
-        </w:rPr>
-        <w:t>中内容去实现一些功能，并且在其产品中并未移除本产品相关商标、版权声明或其他信息。这并不代表可以进行任何相关产品的生产，公开，内容分发，或者售卖。</w:t>
+        <w:t>的书面许可下，不得将此专属内容或此内容的部分章节用于生产，发布，分发，传输，展览，广播或进行他用。读者可能会使用本说明中内容去实现一些功能，并且在其产品中并未移除本产品相关商标、版权声明或其他信息。这并不代表可以进行任何相关产品的生产，公开，内容分发，或者售卖。</w:t>
       </w:r>
     </w:p>
     <w:p>
@@ -1103,23 +1039,13 @@
         </w:rPr>
         <w:t xml:space="preserve"> </w:t>
       </w:r>
-      <w:proofErr w:type="gramStart"/>
-      <w:r>
-        <w:rPr>
-          <w:rFonts w:hint="eastAsia"/>
-          <w:sz w:val="24"/>
-          <w:szCs w:val="32"/>
-        </w:rPr>
-        <w:t>关于协议</w:t>
-      </w:r>
-      <w:proofErr w:type="gramEnd"/>
-      <w:r>
-        <w:rPr>
-          <w:rFonts w:hint="eastAsia"/>
-          <w:sz w:val="24"/>
-          <w:szCs w:val="32"/>
-        </w:rPr>
-        <w:t>更新到</w:t>
+      <w:r>
+        <w:rPr>
+          <w:rFonts w:hint="eastAsia"/>
+          <w:sz w:val="24"/>
+          <w:szCs w:val="32"/>
+        </w:rPr>
+        <w:t>关于协议更新到</w:t>
       </w:r>
       <w:r>
         <w:rPr>
@@ -1179,25 +1105,7 @@
           <w:sz w:val="24"/>
           <w:szCs w:val="32"/>
         </w:rPr>
-        <w:t>会议与法</w:t>
-      </w:r>
-      <w:proofErr w:type="gramStart"/>
-      <w:r>
-        <w:rPr>
-          <w:rFonts w:hint="eastAsia"/>
-          <w:sz w:val="24"/>
-          <w:szCs w:val="32"/>
-        </w:rPr>
-        <w:t>务</w:t>
-      </w:r>
-      <w:proofErr w:type="gramEnd"/>
-      <w:r>
-        <w:rPr>
-          <w:rFonts w:hint="eastAsia"/>
-          <w:sz w:val="24"/>
-          <w:szCs w:val="32"/>
-        </w:rPr>
-        <w:t>。</w:t>
+        <w:t>会议与法务。</w:t>
       </w:r>
     </w:p>
     <w:p>
@@ -1654,18 +1562,8 @@
           <w:sz w:val="24"/>
           <w:szCs w:val="32"/>
         </w:rPr>
-        <w:t xml:space="preserve">ADAS </w:t>
-      </w:r>
-      <w:proofErr w:type="spellStart"/>
-      <w:r>
-        <w:rPr>
-          <w:rFonts w:hint="eastAsia"/>
-          <w:sz w:val="24"/>
-          <w:szCs w:val="32"/>
-        </w:rPr>
-        <w:t>Hozrizon</w:t>
-      </w:r>
-      <w:proofErr w:type="spellEnd"/>
+        <w:t>ADAS Hozrizon</w:t>
+      </w:r>
       <w:r>
         <w:rPr>
           <w:rFonts w:hint="eastAsia"/>
@@ -2350,7 +2248,6 @@
         </w:rPr>
         <w:t>ADAS V3 HORIZON -</w:t>
       </w:r>
-      <w:proofErr w:type="gramStart"/>
       <w:r>
         <w:rPr>
           <w:rFonts w:hint="eastAsia"/>
@@ -2359,7 +2256,6 @@
         </w:rPr>
         <w:t>拓补网络</w:t>
       </w:r>
-      <w:proofErr w:type="gramEnd"/>
     </w:p>
     <w:p>
       <w:pPr>
@@ -2747,25 +2643,7 @@
           <w:sz w:val="24"/>
           <w:szCs w:val="32"/>
         </w:rPr>
-        <w:t>生命周期</w:t>
-      </w:r>
-      <w:proofErr w:type="gramStart"/>
-      <w:r>
-        <w:rPr>
-          <w:rFonts w:hint="eastAsia"/>
-          <w:sz w:val="24"/>
-          <w:szCs w:val="32"/>
-        </w:rPr>
-        <w:t>则车辆</w:t>
-      </w:r>
-      <w:proofErr w:type="gramEnd"/>
-      <w:r>
-        <w:rPr>
-          <w:rFonts w:hint="eastAsia"/>
-          <w:sz w:val="24"/>
-          <w:szCs w:val="32"/>
-        </w:rPr>
-        <w:t>进过后</w:t>
+        <w:t>生命周期则车辆进过后</w:t>
       </w:r>
       <w:r>
         <w:rPr>
@@ -4038,25 +3916,7 @@
           <w:sz w:val="24"/>
           <w:szCs w:val="32"/>
         </w:rPr>
-        <w:t>布鲁塞尔条约下的</w:t>
-      </w:r>
-      <w:proofErr w:type="gramStart"/>
-      <w:r>
-        <w:rPr>
-          <w:rFonts w:hint="eastAsia"/>
-          <w:sz w:val="24"/>
-          <w:szCs w:val="32"/>
-        </w:rPr>
-        <w:t>一</w:t>
-      </w:r>
-      <w:proofErr w:type="gramEnd"/>
-      <w:r>
-        <w:rPr>
-          <w:rFonts w:hint="eastAsia"/>
-          <w:sz w:val="24"/>
-          <w:szCs w:val="32"/>
-        </w:rPr>
-        <w:t>合法非盈利组织</w:t>
+        <w:t>布鲁塞尔条约下的一合法非盈利组织</w:t>
       </w:r>
     </w:p>
     <w:p>
@@ -4497,9 +4357,771 @@
           <w:sz w:val="24"/>
           <w:szCs w:val="32"/>
         </w:rPr>
+        <w:t xml:space="preserve"> P</w:t>
+      </w:r>
+      <w:r>
+        <w:rPr>
+          <w:rFonts w:hint="eastAsia"/>
+          <w:sz w:val="24"/>
+          <w:szCs w:val="32"/>
+        </w:rPr>
+        <w:t>rivider</w:t>
+      </w:r>
+      <w:r>
+        <w:rPr>
+          <w:rFonts w:hint="eastAsia"/>
+          <w:sz w:val="24"/>
+          <w:szCs w:val="32"/>
+        </w:rPr>
+        <w:t>（</w:t>
+      </w:r>
+      <w:r>
+        <w:rPr>
+          <w:sz w:val="24"/>
+          <w:szCs w:val="32"/>
+        </w:rPr>
+        <w:t>AV3HP</w:t>
+      </w:r>
+      <w:r>
+        <w:rPr>
+          <w:rFonts w:hint="eastAsia"/>
+          <w:sz w:val="24"/>
+          <w:szCs w:val="32"/>
+        </w:rPr>
+        <w:t>）：视野数据提供者，</w:t>
+      </w:r>
+      <w:r>
+        <w:rPr>
+          <w:rFonts w:hint="eastAsia"/>
+          <w:sz w:val="24"/>
+          <w:szCs w:val="32"/>
+        </w:rPr>
+        <w:t>A</w:t>
+      </w:r>
+      <w:r>
+        <w:rPr>
+          <w:sz w:val="24"/>
+          <w:szCs w:val="32"/>
+        </w:rPr>
+        <w:t>DAS</w:t>
+      </w:r>
+      <w:r>
+        <w:rPr>
+          <w:rFonts w:hint="eastAsia"/>
+          <w:sz w:val="24"/>
+          <w:szCs w:val="32"/>
+        </w:rPr>
+        <w:t>软件的一部分，用于生成</w:t>
+      </w:r>
+      <w:r>
+        <w:rPr>
+          <w:rFonts w:hint="eastAsia"/>
+          <w:sz w:val="24"/>
+          <w:szCs w:val="32"/>
+        </w:rPr>
+        <w:t>A</w:t>
+      </w:r>
+      <w:r>
+        <w:rPr>
+          <w:sz w:val="24"/>
+          <w:szCs w:val="32"/>
+        </w:rPr>
+        <w:t>DAS H</w:t>
+      </w:r>
+      <w:r>
+        <w:rPr>
+          <w:rFonts w:hint="eastAsia"/>
+          <w:sz w:val="24"/>
+          <w:szCs w:val="32"/>
+        </w:rPr>
+        <w:t>orizon</w:t>
+      </w:r>
+      <w:r>
+        <w:rPr>
+          <w:rFonts w:hint="eastAsia"/>
+          <w:sz w:val="24"/>
+          <w:szCs w:val="32"/>
+        </w:rPr>
+        <w:t>数据，并提供给其他应用</w:t>
+      </w:r>
+    </w:p>
+    <w:p>
+      <w:pPr>
+        <w:tabs>
+          <w:tab w:val="left" w:pos="312"/>
+        </w:tabs>
+        <w:rPr>
+          <w:sz w:val="24"/>
+          <w:szCs w:val="32"/>
+        </w:rPr>
+      </w:pPr>
+      <w:r>
+        <w:rPr>
+          <w:rFonts w:hint="eastAsia"/>
+          <w:sz w:val="24"/>
+          <w:szCs w:val="32"/>
+        </w:rPr>
+        <w:t>H</w:t>
+      </w:r>
+      <w:r>
+        <w:rPr>
+          <w:sz w:val="24"/>
+          <w:szCs w:val="32"/>
+        </w:rPr>
+        <w:t>orizon R</w:t>
+      </w:r>
+      <w:r>
+        <w:rPr>
+          <w:rFonts w:hint="eastAsia"/>
+          <w:sz w:val="24"/>
+          <w:szCs w:val="32"/>
+        </w:rPr>
+        <w:t>e</w:t>
+      </w:r>
+      <w:r>
+        <w:rPr>
+          <w:sz w:val="24"/>
+          <w:szCs w:val="32"/>
+        </w:rPr>
+        <w:t>constructor</w:t>
+      </w:r>
+      <w:r>
+        <w:rPr>
+          <w:rFonts w:hint="eastAsia"/>
+          <w:sz w:val="24"/>
+          <w:szCs w:val="32"/>
+        </w:rPr>
+        <w:t>（</w:t>
+      </w:r>
+      <w:r>
+        <w:rPr>
+          <w:rFonts w:hint="eastAsia"/>
+          <w:sz w:val="24"/>
+          <w:szCs w:val="32"/>
+        </w:rPr>
+        <w:t>Av</w:t>
+      </w:r>
+      <w:r>
+        <w:rPr>
+          <w:sz w:val="24"/>
+          <w:szCs w:val="32"/>
+        </w:rPr>
+        <w:t>3HR</w:t>
+      </w:r>
+      <w:r>
+        <w:rPr>
+          <w:rFonts w:hint="eastAsia"/>
+          <w:sz w:val="24"/>
+          <w:szCs w:val="32"/>
+        </w:rPr>
+        <w:t>）：重够了</w:t>
+      </w:r>
+      <w:r>
+        <w:rPr>
+          <w:sz w:val="24"/>
+          <w:szCs w:val="32"/>
+        </w:rPr>
+        <w:t>Av3</w:t>
+      </w:r>
+      <w:r>
+        <w:rPr>
+          <w:rFonts w:hint="eastAsia"/>
+          <w:sz w:val="24"/>
+          <w:szCs w:val="32"/>
+        </w:rPr>
+        <w:t>的结构与接口，并命名为</w:t>
+      </w:r>
+      <w:r>
+        <w:rPr>
+          <w:rFonts w:hint="eastAsia"/>
+          <w:sz w:val="24"/>
+          <w:szCs w:val="32"/>
+        </w:rPr>
+        <w:t>Av</w:t>
+      </w:r>
+      <w:r>
+        <w:rPr>
+          <w:sz w:val="24"/>
+          <w:szCs w:val="32"/>
+        </w:rPr>
+        <w:t>3HP</w:t>
+      </w:r>
+    </w:p>
+    <w:p>
+      <w:pPr>
+        <w:tabs>
+          <w:tab w:val="left" w:pos="312"/>
+        </w:tabs>
+        <w:rPr>
+          <w:sz w:val="24"/>
+          <w:szCs w:val="32"/>
+        </w:rPr>
+      </w:pPr>
+      <w:r>
+        <w:rPr>
+          <w:rFonts w:hint="eastAsia"/>
+          <w:sz w:val="24"/>
+          <w:szCs w:val="32"/>
+        </w:rPr>
+        <w:t>Network</w:t>
+      </w:r>
+      <w:r>
+        <w:rPr>
+          <w:sz w:val="24"/>
+          <w:szCs w:val="32"/>
+        </w:rPr>
         <w:t xml:space="preserve"> </w:t>
       </w:r>
-      <w:proofErr w:type="spellStart"/>
+      <w:r>
+        <w:rPr>
+          <w:rFonts w:hint="eastAsia"/>
+          <w:sz w:val="24"/>
+          <w:szCs w:val="32"/>
+        </w:rPr>
+        <w:t>of</w:t>
+      </w:r>
+      <w:r>
+        <w:rPr>
+          <w:sz w:val="24"/>
+          <w:szCs w:val="32"/>
+        </w:rPr>
+        <w:t xml:space="preserve"> Links</w:t>
+      </w:r>
+      <w:r>
+        <w:rPr>
+          <w:rFonts w:hint="eastAsia"/>
+          <w:sz w:val="24"/>
+          <w:szCs w:val="32"/>
+        </w:rPr>
+        <w:t>：各个路段集合，他们之间通过起点与终点链接，构成了</w:t>
+      </w:r>
+      <w:r>
+        <w:rPr>
+          <w:rFonts w:hint="eastAsia"/>
+          <w:sz w:val="24"/>
+          <w:szCs w:val="32"/>
+        </w:rPr>
+        <w:t>道路网。</w:t>
+      </w:r>
+    </w:p>
+    <w:p>
+      <w:pPr>
+        <w:tabs>
+          <w:tab w:val="left" w:pos="312"/>
+        </w:tabs>
+        <w:rPr>
+          <w:sz w:val="24"/>
+          <w:szCs w:val="32"/>
+        </w:rPr>
+      </w:pPr>
+      <w:r>
+        <w:rPr>
+          <w:rFonts w:hint="eastAsia"/>
+          <w:sz w:val="24"/>
+          <w:szCs w:val="32"/>
+        </w:rPr>
+        <w:t>Path</w:t>
+      </w:r>
+      <w:r>
+        <w:rPr>
+          <w:rFonts w:hint="eastAsia"/>
+          <w:sz w:val="24"/>
+          <w:szCs w:val="32"/>
+        </w:rPr>
+        <w:t>：在道路网络上，车辆有可能选择的行驶路线</w:t>
+      </w:r>
+    </w:p>
+    <w:p>
+      <w:pPr>
+        <w:tabs>
+          <w:tab w:val="left" w:pos="312"/>
+        </w:tabs>
+        <w:rPr>
+          <w:sz w:val="24"/>
+          <w:szCs w:val="32"/>
+        </w:rPr>
+      </w:pPr>
+      <w:r>
+        <w:rPr>
+          <w:rFonts w:hint="eastAsia"/>
+          <w:sz w:val="24"/>
+          <w:szCs w:val="32"/>
+        </w:rPr>
+        <w:t>Profile</w:t>
+      </w:r>
+      <w:r>
+        <w:rPr>
+          <w:rFonts w:hint="eastAsia"/>
+          <w:sz w:val="24"/>
+          <w:szCs w:val="32"/>
+        </w:rPr>
+        <w:t>：当前</w:t>
+      </w:r>
+      <w:r>
+        <w:rPr>
+          <w:rFonts w:hint="eastAsia"/>
+          <w:sz w:val="24"/>
+          <w:szCs w:val="32"/>
+        </w:rPr>
+        <w:t>行驶</w:t>
+      </w:r>
+      <w:r>
+        <w:rPr>
+          <w:rFonts w:hint="eastAsia"/>
+          <w:sz w:val="24"/>
+          <w:szCs w:val="32"/>
+        </w:rPr>
+        <w:t>路线上的路线属性与特征描述。</w:t>
+      </w:r>
+    </w:p>
+    <w:p>
+      <w:pPr>
+        <w:tabs>
+          <w:tab w:val="left" w:pos="312"/>
+        </w:tabs>
+        <w:rPr>
+          <w:sz w:val="24"/>
+          <w:szCs w:val="32"/>
+        </w:rPr>
+      </w:pPr>
+      <w:r>
+        <w:rPr>
+          <w:rFonts w:hint="eastAsia"/>
+          <w:sz w:val="24"/>
+          <w:szCs w:val="32"/>
+        </w:rPr>
+        <w:t>Profile</w:t>
+      </w:r>
+      <w:r>
+        <w:rPr>
+          <w:sz w:val="24"/>
+          <w:szCs w:val="32"/>
+        </w:rPr>
+        <w:t xml:space="preserve"> Entry</w:t>
+      </w:r>
+      <w:r>
+        <w:rPr>
+          <w:rFonts w:hint="eastAsia"/>
+          <w:sz w:val="24"/>
+          <w:szCs w:val="32"/>
+        </w:rPr>
+        <w:t>：</w:t>
+      </w:r>
+      <w:r>
+        <w:rPr>
+          <w:rFonts w:hint="eastAsia"/>
+          <w:sz w:val="24"/>
+          <w:szCs w:val="32"/>
+        </w:rPr>
+        <w:t>根据现有经纬度确定的当前行驶路线上的路线属性与特征描述。</w:t>
+      </w:r>
+    </w:p>
+    <w:p>
+      <w:pPr>
+        <w:tabs>
+          <w:tab w:val="left" w:pos="312"/>
+        </w:tabs>
+        <w:rPr>
+          <w:sz w:val="24"/>
+          <w:szCs w:val="32"/>
+        </w:rPr>
+      </w:pPr>
+      <w:r>
+        <w:rPr>
+          <w:rFonts w:hint="eastAsia"/>
+          <w:sz w:val="24"/>
+          <w:szCs w:val="32"/>
+        </w:rPr>
+        <w:t>Profile</w:t>
+      </w:r>
+      <w:r>
+        <w:rPr>
+          <w:sz w:val="24"/>
+          <w:szCs w:val="32"/>
+        </w:rPr>
+        <w:t xml:space="preserve"> T</w:t>
+      </w:r>
+      <w:r>
+        <w:rPr>
+          <w:rFonts w:hint="eastAsia"/>
+          <w:sz w:val="24"/>
+          <w:szCs w:val="32"/>
+        </w:rPr>
+        <w:t>ype</w:t>
+      </w:r>
+      <w:r>
+        <w:rPr>
+          <w:rFonts w:hint="eastAsia"/>
+          <w:sz w:val="24"/>
+          <w:szCs w:val="32"/>
+        </w:rPr>
+        <w:t>：</w:t>
+      </w:r>
+      <w:r>
+        <w:rPr>
+          <w:sz w:val="24"/>
+          <w:szCs w:val="32"/>
+        </w:rPr>
+        <w:t>Profile</w:t>
+      </w:r>
+      <w:r>
+        <w:rPr>
+          <w:rFonts w:hint="eastAsia"/>
+          <w:sz w:val="24"/>
+          <w:szCs w:val="32"/>
+        </w:rPr>
+        <w:t>的类型，比如当前路段的斜坡曲率。</w:t>
+      </w:r>
+    </w:p>
+    <w:p>
+      <w:pPr>
+        <w:rPr>
+          <w:sz w:val="24"/>
+          <w:szCs w:val="32"/>
+        </w:rPr>
+      </w:pPr>
+      <w:r>
+        <w:rPr>
+          <w:sz w:val="24"/>
+          <w:szCs w:val="32"/>
+        </w:rPr>
+        <w:t>S</w:t>
+      </w:r>
+      <w:r>
+        <w:rPr>
+          <w:rFonts w:hint="eastAsia"/>
+          <w:sz w:val="24"/>
+          <w:szCs w:val="32"/>
+        </w:rPr>
+        <w:t>egment</w:t>
+      </w:r>
+      <w:r>
+        <w:rPr>
+          <w:rFonts w:hint="eastAsia"/>
+          <w:sz w:val="24"/>
+          <w:szCs w:val="32"/>
+        </w:rPr>
+        <w:t>：</w:t>
+      </w:r>
+      <w:r>
+        <w:rPr>
+          <w:rFonts w:hint="eastAsia"/>
+          <w:sz w:val="24"/>
+          <w:szCs w:val="32"/>
+        </w:rPr>
+        <w:t>Path</w:t>
+      </w:r>
+      <w:r>
+        <w:rPr>
+          <w:rFonts w:hint="eastAsia"/>
+          <w:sz w:val="24"/>
+          <w:szCs w:val="32"/>
+        </w:rPr>
+        <w:t>上的每一段路段的属性是是</w:t>
+      </w:r>
+      <w:r>
+        <w:rPr>
+          <w:rFonts w:hint="eastAsia"/>
+          <w:sz w:val="24"/>
+          <w:szCs w:val="32"/>
+        </w:rPr>
+        <w:t xml:space="preserve"> </w:t>
+      </w:r>
+      <w:r>
+        <w:rPr>
+          <w:sz w:val="24"/>
+          <w:szCs w:val="32"/>
+        </w:rPr>
+        <w:t>ADAS</w:t>
+      </w:r>
+      <w:r>
+        <w:rPr>
+          <w:rFonts w:hint="eastAsia"/>
+          <w:sz w:val="24"/>
+          <w:szCs w:val="32"/>
+        </w:rPr>
+        <w:t>应用中最重要的部分，这部分没有太大改动。</w:t>
+      </w:r>
+    </w:p>
+    <w:p>
+      <w:pPr>
+        <w:rPr>
+          <w:sz w:val="24"/>
+          <w:szCs w:val="32"/>
+        </w:rPr>
+      </w:pPr>
+      <w:r>
+        <w:rPr>
+          <w:sz w:val="24"/>
+          <w:szCs w:val="32"/>
+        </w:rPr>
+        <w:t>L</w:t>
+      </w:r>
+      <w:r>
+        <w:rPr>
+          <w:rFonts w:hint="eastAsia"/>
+          <w:sz w:val="24"/>
+          <w:szCs w:val="32"/>
+        </w:rPr>
+        <w:t>ink</w:t>
+      </w:r>
+      <w:r>
+        <w:rPr>
+          <w:rFonts w:hint="eastAsia"/>
+          <w:sz w:val="24"/>
+          <w:szCs w:val="32"/>
+        </w:rPr>
+        <w:t>：来自于地图数据库，范围是道路中连接两个岔路口</w:t>
+      </w:r>
+      <w:r>
+        <w:rPr>
+          <w:rFonts w:hint="eastAsia"/>
+          <w:sz w:val="24"/>
+          <w:szCs w:val="32"/>
+        </w:rPr>
+        <w:t>中间的部分</w:t>
+      </w:r>
+    </w:p>
+    <w:p>
+      <w:pPr>
+        <w:rPr>
+          <w:sz w:val="24"/>
+          <w:szCs w:val="32"/>
+        </w:rPr>
+      </w:pPr>
+      <w:r>
+        <w:rPr>
+          <w:rFonts w:hint="eastAsia"/>
+          <w:sz w:val="24"/>
+          <w:szCs w:val="32"/>
+        </w:rPr>
+        <w:t>Most</w:t>
+      </w:r>
+      <w:r>
+        <w:rPr>
+          <w:sz w:val="24"/>
+          <w:szCs w:val="32"/>
+        </w:rPr>
+        <w:t xml:space="preserve"> P</w:t>
+      </w:r>
+      <w:r>
+        <w:rPr>
+          <w:rFonts w:hint="eastAsia"/>
+          <w:sz w:val="24"/>
+          <w:szCs w:val="32"/>
+        </w:rPr>
+        <w:t>refered</w:t>
+      </w:r>
+      <w:r>
+        <w:rPr>
+          <w:sz w:val="24"/>
+          <w:szCs w:val="32"/>
+        </w:rPr>
+        <w:t xml:space="preserve"> P</w:t>
+      </w:r>
+      <w:r>
+        <w:rPr>
+          <w:rFonts w:hint="eastAsia"/>
+          <w:sz w:val="24"/>
+          <w:szCs w:val="32"/>
+        </w:rPr>
+        <w:t>ath</w:t>
+      </w:r>
+      <w:r>
+        <w:rPr>
+          <w:rFonts w:hint="eastAsia"/>
+          <w:sz w:val="24"/>
+          <w:szCs w:val="32"/>
+        </w:rPr>
+        <w:t>（</w:t>
+      </w:r>
+      <w:r>
+        <w:rPr>
+          <w:rFonts w:hint="eastAsia"/>
+          <w:sz w:val="24"/>
+          <w:szCs w:val="32"/>
+        </w:rPr>
+        <w:t>M</w:t>
+      </w:r>
+      <w:r>
+        <w:rPr>
+          <w:sz w:val="24"/>
+          <w:szCs w:val="32"/>
+        </w:rPr>
+        <w:t>PP,formerly Most probable Path</w:t>
+      </w:r>
+      <w:r>
+        <w:rPr>
+          <w:rFonts w:hint="eastAsia"/>
+          <w:sz w:val="24"/>
+          <w:szCs w:val="32"/>
+        </w:rPr>
+        <w:t>）：某条道路上车辆的偏好路线，这些路线可能</w:t>
+      </w:r>
+      <w:r>
+        <w:rPr>
+          <w:rFonts w:hint="eastAsia"/>
+          <w:sz w:val="24"/>
+          <w:szCs w:val="32"/>
+        </w:rPr>
+        <w:t>是其他路线组合而来。</w:t>
+      </w:r>
+    </w:p>
+    <w:p>
+      <w:pPr>
+        <w:rPr>
+          <w:sz w:val="24"/>
+          <w:szCs w:val="32"/>
+        </w:rPr>
+      </w:pPr>
+      <w:r>
+        <w:rPr>
+          <w:rFonts w:hint="eastAsia"/>
+          <w:sz w:val="24"/>
+          <w:szCs w:val="32"/>
+        </w:rPr>
+        <w:t>Root</w:t>
+      </w:r>
+      <w:r>
+        <w:rPr>
+          <w:sz w:val="24"/>
+          <w:szCs w:val="32"/>
+        </w:rPr>
+        <w:t xml:space="preserve"> P</w:t>
+      </w:r>
+      <w:r>
+        <w:rPr>
+          <w:rFonts w:hint="eastAsia"/>
+          <w:sz w:val="24"/>
+          <w:szCs w:val="32"/>
+        </w:rPr>
+        <w:t>ath</w:t>
+      </w:r>
+      <w:r>
+        <w:rPr>
+          <w:rFonts w:hint="eastAsia"/>
+          <w:sz w:val="24"/>
+          <w:szCs w:val="32"/>
+        </w:rPr>
+        <w:t>：根</w:t>
+      </w:r>
+      <w:r>
+        <w:rPr>
+          <w:rFonts w:hint="eastAsia"/>
+          <w:sz w:val="24"/>
+          <w:szCs w:val="32"/>
+        </w:rPr>
+        <w:t>Path</w:t>
+      </w:r>
+    </w:p>
+    <w:p>
+      <w:pPr>
+        <w:rPr>
+          <w:sz w:val="24"/>
+          <w:szCs w:val="32"/>
+        </w:rPr>
+      </w:pPr>
+      <w:r>
+        <w:rPr>
+          <w:rFonts w:hint="eastAsia"/>
+          <w:sz w:val="24"/>
+          <w:szCs w:val="32"/>
+        </w:rPr>
+        <w:t>Sub</w:t>
+      </w:r>
+      <w:r>
+        <w:rPr>
+          <w:sz w:val="24"/>
+          <w:szCs w:val="32"/>
+        </w:rPr>
+        <w:t xml:space="preserve"> Path</w:t>
+      </w:r>
+      <w:r>
+        <w:rPr>
+          <w:rFonts w:hint="eastAsia"/>
+          <w:sz w:val="24"/>
+          <w:szCs w:val="32"/>
+        </w:rPr>
+        <w:t>：父</w:t>
+      </w:r>
+      <w:r>
+        <w:rPr>
+          <w:rFonts w:hint="eastAsia"/>
+          <w:sz w:val="24"/>
+          <w:szCs w:val="32"/>
+        </w:rPr>
+        <w:t>Path</w:t>
+      </w:r>
+      <w:r>
+        <w:rPr>
+          <w:rFonts w:hint="eastAsia"/>
+          <w:sz w:val="24"/>
+          <w:szCs w:val="32"/>
+        </w:rPr>
+        <w:t>上的分支</w:t>
+      </w:r>
+      <w:r>
+        <w:rPr>
+          <w:rFonts w:hint="eastAsia"/>
+          <w:sz w:val="24"/>
+          <w:szCs w:val="32"/>
+        </w:rPr>
+        <w:t>Path</w:t>
+      </w:r>
+    </w:p>
+    <w:p>
+      <w:pPr>
+        <w:rPr>
+          <w:sz w:val="24"/>
+          <w:szCs w:val="32"/>
+        </w:rPr>
+      </w:pPr>
+      <w:r>
+        <w:rPr>
+          <w:sz w:val="24"/>
+          <w:szCs w:val="32"/>
+        </w:rPr>
+        <w:t>V</w:t>
+      </w:r>
+      <w:r>
+        <w:rPr>
+          <w:rFonts w:hint="eastAsia"/>
+          <w:sz w:val="24"/>
+          <w:szCs w:val="32"/>
+        </w:rPr>
+        <w:t>ehicle</w:t>
+      </w:r>
+      <w:r>
+        <w:rPr>
+          <w:sz w:val="24"/>
+          <w:szCs w:val="32"/>
+        </w:rPr>
+        <w:t xml:space="preserve"> P</w:t>
+      </w:r>
+      <w:r>
+        <w:rPr>
+          <w:rFonts w:hint="eastAsia"/>
+          <w:sz w:val="24"/>
+          <w:szCs w:val="32"/>
+        </w:rPr>
+        <w:t>ath</w:t>
+      </w:r>
+      <w:r>
+        <w:rPr>
+          <w:rFonts w:hint="eastAsia"/>
+          <w:sz w:val="24"/>
+          <w:szCs w:val="32"/>
+        </w:rPr>
+        <w:t>：</w:t>
+      </w:r>
+      <w:r>
+        <w:rPr>
+          <w:rFonts w:hint="eastAsia"/>
+          <w:sz w:val="24"/>
+          <w:szCs w:val="32"/>
+        </w:rPr>
+        <w:t>当前车所在的</w:t>
+      </w:r>
       <w:r>
         <w:rPr>
           <w:sz w:val="24"/>
@@ -4513,265 +5135,47 @@
           <w:sz w:val="24"/>
           <w:szCs w:val="32"/>
         </w:rPr>
-        <w:t>rivider</w:t>
-      </w:r>
-      <w:proofErr w:type="spellEnd"/>
-      <w:r>
-        <w:rPr>
-          <w:rFonts w:hint="eastAsia"/>
-          <w:sz w:val="24"/>
-          <w:szCs w:val="32"/>
-        </w:rPr>
-        <w:t>（</w:t>
-      </w:r>
-      <w:r>
-        <w:rPr>
-          <w:sz w:val="24"/>
-          <w:szCs w:val="32"/>
-        </w:rPr>
-        <w:t>AV3HP</w:t>
-      </w:r>
-      <w:r>
-        <w:rPr>
-          <w:rFonts w:hint="eastAsia"/>
-          <w:sz w:val="24"/>
-          <w:szCs w:val="32"/>
-        </w:rPr>
-        <w:t>）：视野数据提供者，</w:t>
-      </w:r>
-      <w:r>
-        <w:rPr>
-          <w:rFonts w:hint="eastAsia"/>
-          <w:sz w:val="24"/>
-          <w:szCs w:val="32"/>
-        </w:rPr>
-        <w:t>A</w:t>
-      </w:r>
-      <w:r>
-        <w:rPr>
-          <w:sz w:val="24"/>
-          <w:szCs w:val="32"/>
-        </w:rPr>
-        <w:t>DAS</w:t>
-      </w:r>
-      <w:r>
-        <w:rPr>
-          <w:rFonts w:hint="eastAsia"/>
-          <w:sz w:val="24"/>
-          <w:szCs w:val="32"/>
-        </w:rPr>
-        <w:t>软件的一部分，用于生成</w:t>
-      </w:r>
-      <w:r>
-        <w:rPr>
-          <w:rFonts w:hint="eastAsia"/>
-          <w:sz w:val="24"/>
-          <w:szCs w:val="32"/>
-        </w:rPr>
-        <w:t>A</w:t>
-      </w:r>
-      <w:r>
-        <w:rPr>
-          <w:sz w:val="24"/>
-          <w:szCs w:val="32"/>
-        </w:rPr>
-        <w:t>DAS H</w:t>
-      </w:r>
-      <w:r>
-        <w:rPr>
-          <w:rFonts w:hint="eastAsia"/>
-          <w:sz w:val="24"/>
-          <w:szCs w:val="32"/>
-        </w:rPr>
-        <w:t>orizon</w:t>
-      </w:r>
-      <w:r>
-        <w:rPr>
-          <w:rFonts w:hint="eastAsia"/>
-          <w:sz w:val="24"/>
-          <w:szCs w:val="32"/>
-        </w:rPr>
-        <w:t>数据，并提供给其他应用</w:t>
-      </w:r>
-    </w:p>
-    <w:p>
-      <w:pPr>
-        <w:tabs>
-          <w:tab w:val="left" w:pos="312"/>
-        </w:tabs>
-        <w:rPr>
-          <w:sz w:val="24"/>
-          <w:szCs w:val="32"/>
-        </w:rPr>
-      </w:pPr>
-      <w:r>
-        <w:rPr>
-          <w:rFonts w:hint="eastAsia"/>
-          <w:sz w:val="24"/>
-          <w:szCs w:val="32"/>
-        </w:rPr>
-        <w:t>H</w:t>
-      </w:r>
-      <w:r>
-        <w:rPr>
-          <w:sz w:val="24"/>
-          <w:szCs w:val="32"/>
-        </w:rPr>
-        <w:t xml:space="preserve">orizon </w:t>
-      </w:r>
-      <w:proofErr w:type="spellStart"/>
-      <w:r>
-        <w:rPr>
-          <w:sz w:val="24"/>
-          <w:szCs w:val="32"/>
-        </w:rPr>
-        <w:t>R</w:t>
-      </w:r>
-      <w:r>
-        <w:rPr>
-          <w:rFonts w:hint="eastAsia"/>
-          <w:sz w:val="24"/>
-          <w:szCs w:val="32"/>
-        </w:rPr>
-        <w:t>e</w:t>
-      </w:r>
-      <w:r>
-        <w:rPr>
-          <w:sz w:val="24"/>
-          <w:szCs w:val="32"/>
-        </w:rPr>
-        <w:t>constructor</w:t>
-      </w:r>
-      <w:proofErr w:type="spellEnd"/>
-      <w:r>
-        <w:rPr>
-          <w:rFonts w:hint="eastAsia"/>
-          <w:sz w:val="24"/>
-          <w:szCs w:val="32"/>
-        </w:rPr>
-        <w:t>（</w:t>
-      </w:r>
-      <w:r>
-        <w:rPr>
-          <w:rFonts w:hint="eastAsia"/>
-          <w:sz w:val="24"/>
-          <w:szCs w:val="32"/>
-        </w:rPr>
-        <w:t>Av</w:t>
-      </w:r>
-      <w:r>
-        <w:rPr>
-          <w:sz w:val="24"/>
-          <w:szCs w:val="32"/>
-        </w:rPr>
-        <w:t>3HR</w:t>
-      </w:r>
-      <w:r>
-        <w:rPr>
-          <w:rFonts w:hint="eastAsia"/>
-          <w:sz w:val="24"/>
-          <w:szCs w:val="32"/>
-        </w:rPr>
-        <w:t>）：重够了</w:t>
-      </w:r>
-      <w:r>
-        <w:rPr>
-          <w:sz w:val="24"/>
-          <w:szCs w:val="32"/>
-        </w:rPr>
-        <w:t>Av3</w:t>
-      </w:r>
-      <w:r>
-        <w:rPr>
-          <w:rFonts w:hint="eastAsia"/>
-          <w:sz w:val="24"/>
-          <w:szCs w:val="32"/>
-        </w:rPr>
-        <w:t>的结构与接口，并命名为</w:t>
-      </w:r>
-      <w:r>
-        <w:rPr>
-          <w:rFonts w:hint="eastAsia"/>
-          <w:sz w:val="24"/>
-          <w:szCs w:val="32"/>
-        </w:rPr>
-        <w:t>Av</w:t>
-      </w:r>
-      <w:r>
-        <w:rPr>
-          <w:sz w:val="24"/>
-          <w:szCs w:val="32"/>
-        </w:rPr>
-        <w:t>3HP</w:t>
-      </w:r>
-    </w:p>
-    <w:p>
-      <w:pPr>
-        <w:tabs>
-          <w:tab w:val="left" w:pos="312"/>
-        </w:tabs>
-        <w:rPr>
-          <w:sz w:val="24"/>
-          <w:szCs w:val="32"/>
-        </w:rPr>
-      </w:pPr>
-      <w:r>
-        <w:rPr>
-          <w:rFonts w:hint="eastAsia"/>
-          <w:sz w:val="24"/>
-          <w:szCs w:val="32"/>
-        </w:rPr>
-        <w:t>Network</w:t>
-      </w:r>
-      <w:r>
-        <w:rPr>
-          <w:sz w:val="24"/>
-          <w:szCs w:val="32"/>
-        </w:rPr>
-        <w:t xml:space="preserve"> </w:t>
-      </w:r>
-      <w:r>
-        <w:rPr>
-          <w:rFonts w:hint="eastAsia"/>
-          <w:sz w:val="24"/>
-          <w:szCs w:val="32"/>
-        </w:rPr>
-        <w:t>of</w:t>
-      </w:r>
-      <w:r>
-        <w:rPr>
-          <w:sz w:val="24"/>
-          <w:szCs w:val="32"/>
-        </w:rPr>
-        <w:t xml:space="preserve"> Links</w:t>
-      </w:r>
-      <w:r>
-        <w:rPr>
-          <w:rFonts w:hint="eastAsia"/>
-          <w:sz w:val="24"/>
-          <w:szCs w:val="32"/>
-        </w:rPr>
-        <w:t>：各个路段集合，他们之间通过起点与终点链接，构成了</w:t>
-      </w:r>
-      <w:r>
-        <w:rPr>
-          <w:rFonts w:hint="eastAsia"/>
-          <w:sz w:val="24"/>
-          <w:szCs w:val="32"/>
-        </w:rPr>
-        <w:t>道路网。</w:t>
-      </w:r>
-    </w:p>
-    <w:p>
-      <w:pPr>
-        <w:tabs>
-          <w:tab w:val="left" w:pos="312"/>
-        </w:tabs>
-        <w:rPr>
-          <w:sz w:val="24"/>
-          <w:szCs w:val="32"/>
-        </w:rPr>
-      </w:pPr>
+        <w:t>ath</w:t>
+      </w:r>
+    </w:p>
+    <w:p>
+      <w:pPr>
+        <w:rPr>
+          <w:sz w:val="24"/>
+          <w:szCs w:val="32"/>
+        </w:rPr>
+      </w:pPr>
+      <w:r>
+        <w:rPr>
+          <w:rFonts w:hint="eastAsia"/>
+          <w:sz w:val="24"/>
+          <w:szCs w:val="32"/>
+        </w:rPr>
+        <w:t>Transmitted</w:t>
+      </w:r>
+      <w:r>
+        <w:rPr>
+          <w:sz w:val="24"/>
+          <w:szCs w:val="32"/>
+        </w:rPr>
+        <w:t xml:space="preserve"> P</w:t>
+      </w:r>
+      <w:r>
+        <w:rPr>
+          <w:rFonts w:hint="eastAsia"/>
+          <w:sz w:val="24"/>
+          <w:szCs w:val="32"/>
+        </w:rPr>
+        <w:t>ath</w:t>
+      </w:r>
+      <w:r>
+        <w:rPr>
+          <w:rFonts w:hint="eastAsia"/>
+          <w:sz w:val="24"/>
+          <w:szCs w:val="32"/>
+        </w:rPr>
+        <w:t>：数据提供者通过网络传输</w:t>
+      </w:r>
       <w:r>
         <w:rPr>
           <w:rFonts w:hint="eastAsia"/>
@@ -4786,76 +5190,38 @@
           <w:sz w:val="24"/>
           <w:szCs w:val="32"/>
         </w:rPr>
-        <w:t>：在道路网络上，车辆有可能选择的行驶路线</w:t>
-      </w:r>
-    </w:p>
-    <w:p>
-      <w:pPr>
-        <w:tabs>
-          <w:tab w:val="left" w:pos="312"/>
-        </w:tabs>
-        <w:rPr>
-          <w:sz w:val="24"/>
-          <w:szCs w:val="32"/>
-        </w:rPr>
-      </w:pPr>
-      <w:r>
-        <w:rPr>
-          <w:rFonts w:hint="eastAsia"/>
-          <w:sz w:val="24"/>
-          <w:szCs w:val="32"/>
-        </w:rPr>
-        <w:t>Profile</w:t>
-      </w:r>
-      <w:r>
-        <w:rPr>
-          <w:rFonts w:hint="eastAsia"/>
-          <w:sz w:val="24"/>
-          <w:szCs w:val="32"/>
-        </w:rPr>
-        <w:t>：当前</w:t>
-      </w:r>
-      <w:r>
-        <w:rPr>
-          <w:rFonts w:hint="eastAsia"/>
-          <w:sz w:val="24"/>
-          <w:szCs w:val="32"/>
-        </w:rPr>
-        <w:t>行驶</w:t>
-      </w:r>
-      <w:r>
-        <w:rPr>
-          <w:rFonts w:hint="eastAsia"/>
-          <w:sz w:val="24"/>
-          <w:szCs w:val="32"/>
-        </w:rPr>
-        <w:t>路线上的路线属性与特征描述。</w:t>
-      </w:r>
-    </w:p>
-    <w:p>
-      <w:pPr>
-        <w:tabs>
-          <w:tab w:val="left" w:pos="312"/>
-        </w:tabs>
-        <w:rPr>
-          <w:sz w:val="24"/>
-          <w:szCs w:val="32"/>
-        </w:rPr>
-      </w:pPr>
-      <w:r>
-        <w:rPr>
-          <w:rFonts w:hint="eastAsia"/>
-          <w:sz w:val="24"/>
-          <w:szCs w:val="32"/>
-        </w:rPr>
-        <w:t>Profile</w:t>
-      </w:r>
-      <w:r>
-        <w:rPr>
-          <w:sz w:val="24"/>
-          <w:szCs w:val="32"/>
-        </w:rPr>
-        <w:t xml:space="preserve"> Entry</w:t>
+        <w:t>数据到各个客户端</w:t>
+      </w:r>
+    </w:p>
+    <w:p>
+      <w:pPr>
+        <w:rPr>
+          <w:sz w:val="24"/>
+          <w:szCs w:val="32"/>
+        </w:rPr>
+      </w:pPr>
+      <w:r>
+        <w:rPr>
+          <w:rFonts w:hint="eastAsia"/>
+          <w:sz w:val="24"/>
+          <w:szCs w:val="32"/>
+        </w:rPr>
+        <w:t>Path</w:t>
+      </w:r>
+      <w:r>
+        <w:rPr>
+          <w:sz w:val="24"/>
+          <w:szCs w:val="32"/>
+        </w:rPr>
+        <w:t xml:space="preserve"> I</w:t>
+      </w:r>
+      <w:r>
+        <w:rPr>
+          <w:rFonts w:hint="eastAsia"/>
+          <w:sz w:val="24"/>
+          <w:szCs w:val="32"/>
+        </w:rPr>
+        <w:t>dentifier</w:t>
       </w:r>
       <w:r>
         <w:rPr>
@@ -4871,41 +5237,93 @@
           <w:sz w:val="24"/>
           <w:szCs w:val="32"/>
         </w:rPr>
-        <w:t>根据现有经纬度确定的当前行驶路线上的路线属性与特征描述。</w:t>
-      </w:r>
-    </w:p>
-    <w:p>
-      <w:pPr>
-        <w:tabs>
-          <w:tab w:val="left" w:pos="312"/>
-        </w:tabs>
-        <w:rPr>
-          <w:sz w:val="24"/>
-          <w:szCs w:val="32"/>
-        </w:rPr>
-      </w:pPr>
-      <w:r>
-        <w:rPr>
-          <w:rFonts w:hint="eastAsia"/>
-          <w:sz w:val="24"/>
-          <w:szCs w:val="32"/>
-        </w:rPr>
-        <w:t>Profile</w:t>
-      </w:r>
-      <w:r>
-        <w:rPr>
-          <w:sz w:val="24"/>
-          <w:szCs w:val="32"/>
-        </w:rPr>
-        <w:t xml:space="preserve"> T</w:t>
-      </w:r>
-      <w:r>
-        <w:rPr>
-          <w:rFonts w:hint="eastAsia"/>
-          <w:sz w:val="24"/>
-          <w:szCs w:val="32"/>
-        </w:rPr>
-        <w:t>ype</w:t>
+        <w:t>Path</w:t>
+      </w:r>
+      <w:r>
+        <w:rPr>
+          <w:rFonts w:hint="eastAsia"/>
+          <w:sz w:val="24"/>
+          <w:szCs w:val="32"/>
+        </w:rPr>
+        <w:t>的唯一标识码</w:t>
+      </w:r>
+      <w:r>
+        <w:rPr>
+          <w:rFonts w:hint="eastAsia"/>
+          <w:sz w:val="24"/>
+          <w:szCs w:val="32"/>
+        </w:rPr>
+        <w:t>。</w:t>
+      </w:r>
+    </w:p>
+    <w:p>
+      <w:pPr>
+        <w:rPr>
+          <w:sz w:val="24"/>
+          <w:szCs w:val="32"/>
+        </w:rPr>
+      </w:pPr>
+      <w:r>
+        <w:rPr>
+          <w:rFonts w:hint="eastAsia"/>
+          <w:sz w:val="24"/>
+          <w:szCs w:val="32"/>
+        </w:rPr>
+        <w:t>Off</w:t>
+      </w:r>
+      <w:r>
+        <w:rPr>
+          <w:sz w:val="24"/>
+          <w:szCs w:val="32"/>
+        </w:rPr>
+        <w:t>set</w:t>
+      </w:r>
+      <w:r>
+        <w:rPr>
+          <w:rFonts w:hint="eastAsia"/>
+          <w:sz w:val="24"/>
+          <w:szCs w:val="32"/>
+        </w:rPr>
+        <w:t>：在</w:t>
+      </w:r>
+      <w:r>
+        <w:rPr>
+          <w:rFonts w:hint="eastAsia"/>
+          <w:sz w:val="24"/>
+          <w:szCs w:val="32"/>
+        </w:rPr>
+        <w:t>Path</w:t>
+      </w:r>
+      <w:r>
+        <w:rPr>
+          <w:rFonts w:hint="eastAsia"/>
+          <w:sz w:val="24"/>
+          <w:szCs w:val="32"/>
+        </w:rPr>
+        <w:t>上的各个位置</w:t>
+      </w:r>
+    </w:p>
+    <w:p>
+      <w:pPr>
+        <w:rPr>
+          <w:sz w:val="24"/>
+          <w:szCs w:val="32"/>
+        </w:rPr>
+      </w:pPr>
+      <w:r>
+        <w:rPr>
+          <w:rFonts w:hint="eastAsia"/>
+          <w:sz w:val="24"/>
+          <w:szCs w:val="32"/>
+        </w:rPr>
+        <w:t>U</w:t>
+      </w:r>
+      <w:r>
+        <w:rPr>
+          <w:sz w:val="24"/>
+          <w:szCs w:val="32"/>
+        </w:rPr>
+        <w:t>nknown Value</w:t>
       </w:r>
       <w:r>
         <w:rPr>
@@ -4917,41 +5335,143 @@
       </w:r>
       <w:r>
         <w:rPr>
-          <w:sz w:val="24"/>
-          <w:szCs w:val="32"/>
-        </w:rPr>
-        <w:t>Profile</w:t>
-      </w:r>
-      <w:r>
-        <w:rPr>
-          <w:rFonts w:hint="eastAsia"/>
-          <w:sz w:val="24"/>
-          <w:szCs w:val="32"/>
-        </w:rPr>
-        <w:t>的类型，比如当前路段的斜坡曲率。</w:t>
-      </w:r>
-    </w:p>
-    <w:p>
-      <w:pPr>
-        <w:rPr>
-          <w:sz w:val="24"/>
-          <w:szCs w:val="32"/>
-        </w:rPr>
-      </w:pPr>
-      <w:r>
-        <w:rPr>
-          <w:sz w:val="24"/>
-          <w:szCs w:val="32"/>
-        </w:rPr>
-        <w:t>S</w:t>
-      </w:r>
-      <w:r>
-        <w:rPr>
-          <w:rFonts w:hint="eastAsia"/>
-          <w:sz w:val="24"/>
-          <w:szCs w:val="32"/>
-        </w:rPr>
-        <w:t>egment</w:t>
+          <w:rFonts w:hint="eastAsia"/>
+          <w:sz w:val="24"/>
+          <w:szCs w:val="32"/>
+        </w:rPr>
+        <w:t>来自</w:t>
+      </w:r>
+      <w:r>
+        <w:rPr>
+          <w:rFonts w:hint="eastAsia"/>
+          <w:sz w:val="24"/>
+          <w:szCs w:val="32"/>
+        </w:rPr>
+        <w:t>Horizon</w:t>
+      </w:r>
+      <w:r>
+        <w:rPr>
+          <w:rFonts w:hint="eastAsia"/>
+          <w:sz w:val="24"/>
+          <w:szCs w:val="32"/>
+        </w:rPr>
+        <w:t>数据提供者提供的额外数据，目前对于当前</w:t>
+      </w:r>
+      <w:r>
+        <w:rPr>
+          <w:rFonts w:hint="eastAsia"/>
+          <w:sz w:val="24"/>
+          <w:szCs w:val="32"/>
+        </w:rPr>
+        <w:t>Horizon</w:t>
+      </w:r>
+      <w:r>
+        <w:rPr>
+          <w:rFonts w:hint="eastAsia"/>
+          <w:sz w:val="24"/>
+          <w:szCs w:val="32"/>
+        </w:rPr>
+        <w:t>暂无他用</w:t>
+      </w:r>
+    </w:p>
+    <w:p>
+      <w:pPr>
+        <w:rPr>
+          <w:sz w:val="24"/>
+          <w:szCs w:val="32"/>
+        </w:rPr>
+      </w:pPr>
+      <w:r>
+        <w:rPr>
+          <w:rFonts w:hint="eastAsia"/>
+          <w:sz w:val="24"/>
+          <w:szCs w:val="32"/>
+        </w:rPr>
+        <w:t>Signal</w:t>
+      </w:r>
+      <w:r>
+        <w:rPr>
+          <w:sz w:val="24"/>
+          <w:szCs w:val="32"/>
+        </w:rPr>
+        <w:t xml:space="preserve"> not Available Value(N/A)</w:t>
+      </w:r>
+      <w:r>
+        <w:rPr>
+          <w:sz w:val="24"/>
+          <w:szCs w:val="32"/>
+        </w:rPr>
+        <w:t>:</w:t>
+      </w:r>
+      <w:r>
+        <w:rPr>
+          <w:rFonts w:hint="eastAsia"/>
+          <w:sz w:val="24"/>
+          <w:szCs w:val="32"/>
+        </w:rPr>
+        <w:t>同上</w:t>
+      </w:r>
+    </w:p>
+    <w:p>
+      <w:pPr>
+        <w:rPr>
+          <w:sz w:val="24"/>
+          <w:szCs w:val="32"/>
+        </w:rPr>
+      </w:pPr>
+      <w:r>
+        <w:rPr>
+          <w:rFonts w:hint="eastAsia"/>
+          <w:sz w:val="24"/>
+          <w:szCs w:val="32"/>
+        </w:rPr>
+        <w:t>Spline</w:t>
+      </w:r>
+      <w:r>
+        <w:rPr>
+          <w:sz w:val="24"/>
+          <w:szCs w:val="32"/>
+        </w:rPr>
+        <w:t>:</w:t>
+      </w:r>
+      <w:r>
+        <w:rPr>
+          <w:rFonts w:hint="eastAsia"/>
+          <w:sz w:val="24"/>
+          <w:szCs w:val="32"/>
+        </w:rPr>
+        <w:t>通过多个方法并基于一套特定</w:t>
+      </w:r>
+      <w:r>
+        <w:rPr>
+          <w:rFonts w:hint="eastAsia"/>
+          <w:sz w:val="24"/>
+          <w:szCs w:val="32"/>
+        </w:rPr>
+        <w:t>控制点而生成的曲线</w:t>
+      </w:r>
+    </w:p>
+    <w:p>
+      <w:pPr>
+        <w:rPr>
+          <w:sz w:val="24"/>
+          <w:szCs w:val="32"/>
+        </w:rPr>
+      </w:pPr>
+      <w:r>
+        <w:rPr>
+          <w:sz w:val="24"/>
+          <w:szCs w:val="32"/>
+        </w:rPr>
+        <w:t>C</w:t>
+      </w:r>
+      <w:r>
+        <w:rPr>
+          <w:rFonts w:hint="eastAsia"/>
+          <w:sz w:val="24"/>
+          <w:szCs w:val="32"/>
+        </w:rPr>
+        <w:t>lothoid</w:t>
       </w:r>
       <w:r>
         <w:rPr>
@@ -4967,704 +5487,6 @@
           <w:sz w:val="24"/>
           <w:szCs w:val="32"/>
         </w:rPr>
-        <w:t>Path</w:t>
-      </w:r>
-      <w:r>
-        <w:rPr>
-          <w:rFonts w:hint="eastAsia"/>
-          <w:sz w:val="24"/>
-          <w:szCs w:val="32"/>
-        </w:rPr>
-        <w:t>上的每一段路段的属性是是</w:t>
-      </w:r>
-      <w:r>
-        <w:rPr>
-          <w:rFonts w:hint="eastAsia"/>
-          <w:sz w:val="24"/>
-          <w:szCs w:val="32"/>
-        </w:rPr>
-        <w:t xml:space="preserve"> </w:t>
-      </w:r>
-      <w:r>
-        <w:rPr>
-          <w:sz w:val="24"/>
-          <w:szCs w:val="32"/>
-        </w:rPr>
-        <w:t>ADAS</w:t>
-      </w:r>
-      <w:r>
-        <w:rPr>
-          <w:rFonts w:hint="eastAsia"/>
-          <w:sz w:val="24"/>
-          <w:szCs w:val="32"/>
-        </w:rPr>
-        <w:t>应用中最重要的部分，这部分没有太大改动。</w:t>
-      </w:r>
-    </w:p>
-    <w:p>
-      <w:pPr>
-        <w:rPr>
-          <w:sz w:val="24"/>
-          <w:szCs w:val="32"/>
-        </w:rPr>
-      </w:pPr>
-      <w:r>
-        <w:rPr>
-          <w:sz w:val="24"/>
-          <w:szCs w:val="32"/>
-        </w:rPr>
-        <w:t>L</w:t>
-      </w:r>
-      <w:r>
-        <w:rPr>
-          <w:rFonts w:hint="eastAsia"/>
-          <w:sz w:val="24"/>
-          <w:szCs w:val="32"/>
-        </w:rPr>
-        <w:t>ink</w:t>
-      </w:r>
-      <w:r>
-        <w:rPr>
-          <w:rFonts w:hint="eastAsia"/>
-          <w:sz w:val="24"/>
-          <w:szCs w:val="32"/>
-        </w:rPr>
-        <w:t>：来自于地图数据库，范围是道路中连接两个岔路口</w:t>
-      </w:r>
-      <w:r>
-        <w:rPr>
-          <w:rFonts w:hint="eastAsia"/>
-          <w:sz w:val="24"/>
-          <w:szCs w:val="32"/>
-        </w:rPr>
-        <w:t>中间的部分</w:t>
-      </w:r>
-    </w:p>
-    <w:p>
-      <w:pPr>
-        <w:rPr>
-          <w:sz w:val="24"/>
-          <w:szCs w:val="32"/>
-        </w:rPr>
-      </w:pPr>
-      <w:r>
-        <w:rPr>
-          <w:rFonts w:hint="eastAsia"/>
-          <w:sz w:val="24"/>
-          <w:szCs w:val="32"/>
-        </w:rPr>
-        <w:t>Most</w:t>
-      </w:r>
-      <w:r>
-        <w:rPr>
-          <w:sz w:val="24"/>
-          <w:szCs w:val="32"/>
-        </w:rPr>
-        <w:t xml:space="preserve"> </w:t>
-      </w:r>
-      <w:proofErr w:type="spellStart"/>
-      <w:r>
-        <w:rPr>
-          <w:sz w:val="24"/>
-          <w:szCs w:val="32"/>
-        </w:rPr>
-        <w:t>P</w:t>
-      </w:r>
-      <w:r>
-        <w:rPr>
-          <w:rFonts w:hint="eastAsia"/>
-          <w:sz w:val="24"/>
-          <w:szCs w:val="32"/>
-        </w:rPr>
-        <w:t>refered</w:t>
-      </w:r>
-      <w:proofErr w:type="spellEnd"/>
-      <w:r>
-        <w:rPr>
-          <w:sz w:val="24"/>
-          <w:szCs w:val="32"/>
-        </w:rPr>
-        <w:t xml:space="preserve"> P</w:t>
-      </w:r>
-      <w:r>
-        <w:rPr>
-          <w:rFonts w:hint="eastAsia"/>
-          <w:sz w:val="24"/>
-          <w:szCs w:val="32"/>
-        </w:rPr>
-        <w:t>ath</w:t>
-      </w:r>
-      <w:r>
-        <w:rPr>
-          <w:rFonts w:hint="eastAsia"/>
-          <w:sz w:val="24"/>
-          <w:szCs w:val="32"/>
-        </w:rPr>
-        <w:t>（</w:t>
-      </w:r>
-      <w:proofErr w:type="spellStart"/>
-      <w:r>
-        <w:rPr>
-          <w:rFonts w:hint="eastAsia"/>
-          <w:sz w:val="24"/>
-          <w:szCs w:val="32"/>
-        </w:rPr>
-        <w:t>M</w:t>
-      </w:r>
-      <w:r>
-        <w:rPr>
-          <w:sz w:val="24"/>
-          <w:szCs w:val="32"/>
-        </w:rPr>
-        <w:t>PP,formerly</w:t>
-      </w:r>
-      <w:proofErr w:type="spellEnd"/>
-      <w:r>
-        <w:rPr>
-          <w:sz w:val="24"/>
-          <w:szCs w:val="32"/>
-        </w:rPr>
-        <w:t xml:space="preserve"> Most probable Path</w:t>
-      </w:r>
-      <w:r>
-        <w:rPr>
-          <w:rFonts w:hint="eastAsia"/>
-          <w:sz w:val="24"/>
-          <w:szCs w:val="32"/>
-        </w:rPr>
-        <w:t>）：某条道路上车辆的偏好路线，这些路线可能</w:t>
-      </w:r>
-      <w:r>
-        <w:rPr>
-          <w:rFonts w:hint="eastAsia"/>
-          <w:sz w:val="24"/>
-          <w:szCs w:val="32"/>
-        </w:rPr>
-        <w:t>是其他路线组合而来。</w:t>
-      </w:r>
-    </w:p>
-    <w:p>
-      <w:pPr>
-        <w:rPr>
-          <w:sz w:val="24"/>
-          <w:szCs w:val="32"/>
-        </w:rPr>
-      </w:pPr>
-      <w:r>
-        <w:rPr>
-          <w:rFonts w:hint="eastAsia"/>
-          <w:sz w:val="24"/>
-          <w:szCs w:val="32"/>
-        </w:rPr>
-        <w:t>Root</w:t>
-      </w:r>
-      <w:r>
-        <w:rPr>
-          <w:sz w:val="24"/>
-          <w:szCs w:val="32"/>
-        </w:rPr>
-        <w:t xml:space="preserve"> P</w:t>
-      </w:r>
-      <w:r>
-        <w:rPr>
-          <w:rFonts w:hint="eastAsia"/>
-          <w:sz w:val="24"/>
-          <w:szCs w:val="32"/>
-        </w:rPr>
-        <w:t>ath</w:t>
-      </w:r>
-      <w:r>
-        <w:rPr>
-          <w:rFonts w:hint="eastAsia"/>
-          <w:sz w:val="24"/>
-          <w:szCs w:val="32"/>
-        </w:rPr>
-        <w:t>：根</w:t>
-      </w:r>
-      <w:r>
-        <w:rPr>
-          <w:rFonts w:hint="eastAsia"/>
-          <w:sz w:val="24"/>
-          <w:szCs w:val="32"/>
-        </w:rPr>
-        <w:t>Path</w:t>
-      </w:r>
-    </w:p>
-    <w:p>
-      <w:pPr>
-        <w:rPr>
-          <w:sz w:val="24"/>
-          <w:szCs w:val="32"/>
-        </w:rPr>
-      </w:pPr>
-      <w:r>
-        <w:rPr>
-          <w:rFonts w:hint="eastAsia"/>
-          <w:sz w:val="24"/>
-          <w:szCs w:val="32"/>
-        </w:rPr>
-        <w:t>Sub</w:t>
-      </w:r>
-      <w:r>
-        <w:rPr>
-          <w:sz w:val="24"/>
-          <w:szCs w:val="32"/>
-        </w:rPr>
-        <w:t xml:space="preserve"> Path</w:t>
-      </w:r>
-      <w:r>
-        <w:rPr>
-          <w:rFonts w:hint="eastAsia"/>
-          <w:sz w:val="24"/>
-          <w:szCs w:val="32"/>
-        </w:rPr>
-        <w:t>：父</w:t>
-      </w:r>
-      <w:r>
-        <w:rPr>
-          <w:rFonts w:hint="eastAsia"/>
-          <w:sz w:val="24"/>
-          <w:szCs w:val="32"/>
-        </w:rPr>
-        <w:t>Path</w:t>
-      </w:r>
-      <w:r>
-        <w:rPr>
-          <w:rFonts w:hint="eastAsia"/>
-          <w:sz w:val="24"/>
-          <w:szCs w:val="32"/>
-        </w:rPr>
-        <w:t>上的分支</w:t>
-      </w:r>
-      <w:r>
-        <w:rPr>
-          <w:rFonts w:hint="eastAsia"/>
-          <w:sz w:val="24"/>
-          <w:szCs w:val="32"/>
-        </w:rPr>
-        <w:t>Path</w:t>
-      </w:r>
-    </w:p>
-    <w:p>
-      <w:pPr>
-        <w:rPr>
-          <w:sz w:val="24"/>
-          <w:szCs w:val="32"/>
-        </w:rPr>
-      </w:pPr>
-      <w:r>
-        <w:rPr>
-          <w:sz w:val="24"/>
-          <w:szCs w:val="32"/>
-        </w:rPr>
-        <w:t>V</w:t>
-      </w:r>
-      <w:r>
-        <w:rPr>
-          <w:rFonts w:hint="eastAsia"/>
-          <w:sz w:val="24"/>
-          <w:szCs w:val="32"/>
-        </w:rPr>
-        <w:t>ehicle</w:t>
-      </w:r>
-      <w:r>
-        <w:rPr>
-          <w:sz w:val="24"/>
-          <w:szCs w:val="32"/>
-        </w:rPr>
-        <w:t xml:space="preserve"> P</w:t>
-      </w:r>
-      <w:r>
-        <w:rPr>
-          <w:rFonts w:hint="eastAsia"/>
-          <w:sz w:val="24"/>
-          <w:szCs w:val="32"/>
-        </w:rPr>
-        <w:t>ath</w:t>
-      </w:r>
-      <w:r>
-        <w:rPr>
-          <w:rFonts w:hint="eastAsia"/>
-          <w:sz w:val="24"/>
-          <w:szCs w:val="32"/>
-        </w:rPr>
-        <w:t>：</w:t>
-      </w:r>
-      <w:r>
-        <w:rPr>
-          <w:rFonts w:hint="eastAsia"/>
-          <w:sz w:val="24"/>
-          <w:szCs w:val="32"/>
-        </w:rPr>
-        <w:t>当前车所在的</w:t>
-      </w:r>
-      <w:r>
-        <w:rPr>
-          <w:sz w:val="24"/>
-          <w:szCs w:val="32"/>
-        </w:rPr>
-        <w:t>P</w:t>
-      </w:r>
-      <w:r>
-        <w:rPr>
-          <w:rFonts w:hint="eastAsia"/>
-          <w:sz w:val="24"/>
-          <w:szCs w:val="32"/>
-        </w:rPr>
-        <w:t>ath</w:t>
-      </w:r>
-    </w:p>
-    <w:p>
-      <w:pPr>
-        <w:rPr>
-          <w:sz w:val="24"/>
-          <w:szCs w:val="32"/>
-        </w:rPr>
-      </w:pPr>
-      <w:r>
-        <w:rPr>
-          <w:rFonts w:hint="eastAsia"/>
-          <w:sz w:val="24"/>
-          <w:szCs w:val="32"/>
-        </w:rPr>
-        <w:t>Transmitted</w:t>
-      </w:r>
-      <w:r>
-        <w:rPr>
-          <w:sz w:val="24"/>
-          <w:szCs w:val="32"/>
-        </w:rPr>
-        <w:t xml:space="preserve"> P</w:t>
-      </w:r>
-      <w:r>
-        <w:rPr>
-          <w:rFonts w:hint="eastAsia"/>
-          <w:sz w:val="24"/>
-          <w:szCs w:val="32"/>
-        </w:rPr>
-        <w:t>ath</w:t>
-      </w:r>
-      <w:r>
-        <w:rPr>
-          <w:rFonts w:hint="eastAsia"/>
-          <w:sz w:val="24"/>
-          <w:szCs w:val="32"/>
-        </w:rPr>
-        <w:t>：数据提供者通过网络传输</w:t>
-      </w:r>
-      <w:r>
-        <w:rPr>
-          <w:rFonts w:hint="eastAsia"/>
-          <w:sz w:val="24"/>
-          <w:szCs w:val="32"/>
-        </w:rPr>
-        <w:t>Path</w:t>
-      </w:r>
-      <w:r>
-        <w:rPr>
-          <w:rFonts w:hint="eastAsia"/>
-          <w:sz w:val="24"/>
-          <w:szCs w:val="32"/>
-        </w:rPr>
-        <w:t>数据到各个客户端</w:t>
-      </w:r>
-    </w:p>
-    <w:p>
-      <w:pPr>
-        <w:rPr>
-          <w:sz w:val="24"/>
-          <w:szCs w:val="32"/>
-        </w:rPr>
-      </w:pPr>
-      <w:r>
-        <w:rPr>
-          <w:rFonts w:hint="eastAsia"/>
-          <w:sz w:val="24"/>
-          <w:szCs w:val="32"/>
-        </w:rPr>
-        <w:t>Path</w:t>
-      </w:r>
-      <w:r>
-        <w:rPr>
-          <w:sz w:val="24"/>
-          <w:szCs w:val="32"/>
-        </w:rPr>
-        <w:t xml:space="preserve"> I</w:t>
-      </w:r>
-      <w:r>
-        <w:rPr>
-          <w:rFonts w:hint="eastAsia"/>
-          <w:sz w:val="24"/>
-          <w:szCs w:val="32"/>
-        </w:rPr>
-        <w:t>dentifier</w:t>
-      </w:r>
-      <w:r>
-        <w:rPr>
-          <w:rFonts w:hint="eastAsia"/>
-          <w:sz w:val="24"/>
-          <w:szCs w:val="32"/>
-        </w:rPr>
-        <w:t>：</w:t>
-      </w:r>
-      <w:r>
-        <w:rPr>
-          <w:rFonts w:hint="eastAsia"/>
-          <w:sz w:val="24"/>
-          <w:szCs w:val="32"/>
-        </w:rPr>
-        <w:t>Path</w:t>
-      </w:r>
-      <w:r>
-        <w:rPr>
-          <w:rFonts w:hint="eastAsia"/>
-          <w:sz w:val="24"/>
-          <w:szCs w:val="32"/>
-        </w:rPr>
-        <w:t>的唯一标识码</w:t>
-      </w:r>
-      <w:r>
-        <w:rPr>
-          <w:rFonts w:hint="eastAsia"/>
-          <w:sz w:val="24"/>
-          <w:szCs w:val="32"/>
-        </w:rPr>
-        <w:t>。</w:t>
-      </w:r>
-    </w:p>
-    <w:p>
-      <w:pPr>
-        <w:rPr>
-          <w:sz w:val="24"/>
-          <w:szCs w:val="32"/>
-        </w:rPr>
-      </w:pPr>
-      <w:r>
-        <w:rPr>
-          <w:rFonts w:hint="eastAsia"/>
-          <w:sz w:val="24"/>
-          <w:szCs w:val="32"/>
-        </w:rPr>
-        <w:t>Off</w:t>
-      </w:r>
-      <w:r>
-        <w:rPr>
-          <w:sz w:val="24"/>
-          <w:szCs w:val="32"/>
-        </w:rPr>
-        <w:t>set</w:t>
-      </w:r>
-      <w:r>
-        <w:rPr>
-          <w:rFonts w:hint="eastAsia"/>
-          <w:sz w:val="24"/>
-          <w:szCs w:val="32"/>
-        </w:rPr>
-        <w:t>：在</w:t>
-      </w:r>
-      <w:r>
-        <w:rPr>
-          <w:rFonts w:hint="eastAsia"/>
-          <w:sz w:val="24"/>
-          <w:szCs w:val="32"/>
-        </w:rPr>
-        <w:t>Path</w:t>
-      </w:r>
-      <w:r>
-        <w:rPr>
-          <w:rFonts w:hint="eastAsia"/>
-          <w:sz w:val="24"/>
-          <w:szCs w:val="32"/>
-        </w:rPr>
-        <w:t>上的各个位置</w:t>
-      </w:r>
-    </w:p>
-    <w:p>
-      <w:pPr>
-        <w:rPr>
-          <w:sz w:val="24"/>
-          <w:szCs w:val="32"/>
-        </w:rPr>
-      </w:pPr>
-      <w:r>
-        <w:rPr>
-          <w:rFonts w:hint="eastAsia"/>
-          <w:sz w:val="24"/>
-          <w:szCs w:val="32"/>
-        </w:rPr>
-        <w:t>U</w:t>
-      </w:r>
-      <w:r>
-        <w:rPr>
-          <w:sz w:val="24"/>
-          <w:szCs w:val="32"/>
-        </w:rPr>
-        <w:t>nknown Value</w:t>
-      </w:r>
-      <w:r>
-        <w:rPr>
-          <w:rFonts w:hint="eastAsia"/>
-          <w:sz w:val="24"/>
-          <w:szCs w:val="32"/>
-        </w:rPr>
-        <w:t>：</w:t>
-      </w:r>
-      <w:r>
-        <w:rPr>
-          <w:rFonts w:hint="eastAsia"/>
-          <w:sz w:val="24"/>
-          <w:szCs w:val="32"/>
-        </w:rPr>
-        <w:t>来自</w:t>
-      </w:r>
-      <w:r>
-        <w:rPr>
-          <w:rFonts w:hint="eastAsia"/>
-          <w:sz w:val="24"/>
-          <w:szCs w:val="32"/>
-        </w:rPr>
-        <w:t>Horizon</w:t>
-      </w:r>
-      <w:r>
-        <w:rPr>
-          <w:rFonts w:hint="eastAsia"/>
-          <w:sz w:val="24"/>
-          <w:szCs w:val="32"/>
-        </w:rPr>
-        <w:t>数据提供者提供的额外数据，目前对于当前</w:t>
-      </w:r>
-      <w:r>
-        <w:rPr>
-          <w:rFonts w:hint="eastAsia"/>
-          <w:sz w:val="24"/>
-          <w:szCs w:val="32"/>
-        </w:rPr>
-        <w:t>Horizon</w:t>
-      </w:r>
-      <w:r>
-        <w:rPr>
-          <w:rFonts w:hint="eastAsia"/>
-          <w:sz w:val="24"/>
-          <w:szCs w:val="32"/>
-        </w:rPr>
-        <w:t>暂无他用</w:t>
-      </w:r>
-    </w:p>
-    <w:p>
-      <w:pPr>
-        <w:rPr>
-          <w:sz w:val="24"/>
-          <w:szCs w:val="32"/>
-        </w:rPr>
-      </w:pPr>
-      <w:r>
-        <w:rPr>
-          <w:rFonts w:hint="eastAsia"/>
-          <w:sz w:val="24"/>
-          <w:szCs w:val="32"/>
-        </w:rPr>
-        <w:t>Signal</w:t>
-      </w:r>
-      <w:r>
-        <w:rPr>
-          <w:sz w:val="24"/>
-          <w:szCs w:val="32"/>
-        </w:rPr>
-        <w:t xml:space="preserve"> not Available Value(N/A)</w:t>
-      </w:r>
-      <w:r>
-        <w:rPr>
-          <w:sz w:val="24"/>
-          <w:szCs w:val="32"/>
-        </w:rPr>
-        <w:t>:</w:t>
-      </w:r>
-      <w:r>
-        <w:rPr>
-          <w:rFonts w:hint="eastAsia"/>
-          <w:sz w:val="24"/>
-          <w:szCs w:val="32"/>
-        </w:rPr>
-        <w:t>同上</w:t>
-      </w:r>
-    </w:p>
-    <w:p>
-      <w:pPr>
-        <w:rPr>
-          <w:sz w:val="24"/>
-          <w:szCs w:val="32"/>
-        </w:rPr>
-      </w:pPr>
-      <w:r>
-        <w:rPr>
-          <w:rFonts w:hint="eastAsia"/>
-          <w:sz w:val="24"/>
-          <w:szCs w:val="32"/>
-        </w:rPr>
-        <w:t>Spline</w:t>
-      </w:r>
-      <w:r>
-        <w:rPr>
-          <w:sz w:val="24"/>
-          <w:szCs w:val="32"/>
-        </w:rPr>
-        <w:t>:</w:t>
-      </w:r>
-      <w:r>
-        <w:rPr>
-          <w:rFonts w:hint="eastAsia"/>
-          <w:sz w:val="24"/>
-          <w:szCs w:val="32"/>
-        </w:rPr>
-        <w:t>通过多个方法并基于一套特定</w:t>
-      </w:r>
-      <w:r>
-        <w:rPr>
-          <w:rFonts w:hint="eastAsia"/>
-          <w:sz w:val="24"/>
-          <w:szCs w:val="32"/>
-        </w:rPr>
-        <w:t>控制点而生成的曲线</w:t>
-      </w:r>
-    </w:p>
-    <w:p>
-      <w:pPr>
-        <w:rPr>
-          <w:sz w:val="24"/>
-          <w:szCs w:val="32"/>
-        </w:rPr>
-      </w:pPr>
-      <w:proofErr w:type="spellStart"/>
-      <w:r>
-        <w:rPr>
-          <w:sz w:val="24"/>
-          <w:szCs w:val="32"/>
-        </w:rPr>
-        <w:t>C</w:t>
-      </w:r>
-      <w:r>
-        <w:rPr>
-          <w:rFonts w:hint="eastAsia"/>
-          <w:sz w:val="24"/>
-          <w:szCs w:val="32"/>
-        </w:rPr>
-        <w:t>lothoid</w:t>
-      </w:r>
-      <w:proofErr w:type="spellEnd"/>
-      <w:r>
-        <w:rPr>
-          <w:rFonts w:hint="eastAsia"/>
-          <w:sz w:val="24"/>
-          <w:szCs w:val="32"/>
-        </w:rPr>
-        <w:t>：</w:t>
-      </w:r>
-      <w:r>
-        <w:rPr>
-          <w:rFonts w:hint="eastAsia"/>
-          <w:sz w:val="24"/>
-          <w:szCs w:val="32"/>
-        </w:rPr>
         <w:t>根据距离而产生的增加或减少的曲线变化，并且能够体现出</w:t>
       </w:r>
       <w:r>
@@ -5673,25 +5495,7 @@
           <w:sz w:val="24"/>
           <w:szCs w:val="32"/>
         </w:rPr>
-        <w:t>道路上曲线变化的</w:t>
-      </w:r>
-      <w:proofErr w:type="gramStart"/>
-      <w:r>
-        <w:rPr>
-          <w:rFonts w:hint="eastAsia"/>
-          <w:sz w:val="24"/>
-          <w:szCs w:val="32"/>
-        </w:rPr>
-        <w:t>最</w:t>
-      </w:r>
-      <w:proofErr w:type="gramEnd"/>
-      <w:r>
-        <w:rPr>
-          <w:rFonts w:hint="eastAsia"/>
-          <w:sz w:val="24"/>
-          <w:szCs w:val="32"/>
-        </w:rPr>
-        <w:t>优点。</w:t>
+        <w:t>道路上曲线变化的最优点。</w:t>
       </w:r>
     </w:p>
     <w:p>
@@ -6582,15 +6386,7 @@
           <w:sz w:val="24"/>
           <w:szCs w:val="32"/>
         </w:rPr>
-        <w:t xml:space="preserve">ADASIS V3 </w:t>
-      </w:r>
-      <w:proofErr w:type="spellStart"/>
-      <w:r>
-        <w:rPr>
-          <w:sz w:val="24"/>
-          <w:szCs w:val="32"/>
-        </w:rPr>
-        <w:t>H</w:t>
+        <w:t>ADASIS V3 H</w:t>
       </w:r>
       <w:r>
         <w:rPr>
@@ -6600,7 +6396,6 @@
         </w:rPr>
         <w:t>orzion</w:t>
       </w:r>
-      <w:proofErr w:type="spellEnd"/>
       <w:r>
         <w:rPr>
           <w:rFonts w:hint="eastAsia"/>
@@ -6780,7 +6575,6 @@
           <w:szCs w:val="32"/>
         </w:rPr>
       </w:pPr>
-      <w:proofErr w:type="spellStart"/>
       <w:r>
         <w:rPr>
           <w:rFonts w:hint="eastAsia"/>
@@ -6789,7 +6583,6 @@
         </w:rPr>
         <w:t>Horzion</w:t>
       </w:r>
-      <w:proofErr w:type="spellEnd"/>
       <w:r>
         <w:rPr>
           <w:sz w:val="24"/>
@@ -7016,17 +6809,8 @@
           <w:sz w:val="24"/>
           <w:szCs w:val="32"/>
         </w:rPr>
-        <w:t xml:space="preserve">ADAS V3 </w:t>
-      </w:r>
-      <w:proofErr w:type="spellStart"/>
-      <w:r>
-        <w:rPr>
-          <w:sz w:val="24"/>
-          <w:szCs w:val="32"/>
-        </w:rPr>
-        <w:t>Hozrizon</w:t>
-      </w:r>
-      <w:proofErr w:type="spellEnd"/>
+        <w:t>ADAS V3 Hozrizon</w:t>
+      </w:r>
       <w:r>
         <w:rPr>
           <w:rFonts w:hint="eastAsia"/>
@@ -8256,23 +8040,13 @@
         </w:rPr>
         <w:t>的</w:t>
       </w:r>
-      <w:proofErr w:type="gramStart"/>
-      <w:r>
-        <w:rPr>
-          <w:rFonts w:hint="eastAsia"/>
-          <w:sz w:val="24"/>
-          <w:szCs w:val="32"/>
-        </w:rPr>
-        <w:t>丁字口</w:t>
-      </w:r>
-      <w:proofErr w:type="gramEnd"/>
-      <w:r>
-        <w:rPr>
-          <w:rFonts w:hint="eastAsia"/>
-          <w:sz w:val="24"/>
-          <w:szCs w:val="32"/>
-        </w:rPr>
-        <w:t>的详情信息</w:t>
+      <w:r>
+        <w:rPr>
+          <w:rFonts w:hint="eastAsia"/>
+          <w:sz w:val="24"/>
+          <w:szCs w:val="32"/>
+        </w:rPr>
+        <w:t>丁字口的详情信息</w:t>
       </w:r>
     </w:p>
     <w:p>
@@ -8564,25 +8338,7 @@
           <w:sz w:val="24"/>
           <w:szCs w:val="32"/>
         </w:rPr>
-        <w:t>预测电子地图数一般是应用在导航系统中，这也是</w:t>
-      </w:r>
-      <w:proofErr w:type="gramStart"/>
-      <w:r>
-        <w:rPr>
-          <w:rFonts w:hint="eastAsia"/>
-          <w:sz w:val="24"/>
-          <w:szCs w:val="32"/>
-        </w:rPr>
-        <w:t>车机接入</w:t>
-      </w:r>
-      <w:proofErr w:type="gramEnd"/>
-      <w:r>
-        <w:rPr>
-          <w:rFonts w:hint="eastAsia"/>
-          <w:sz w:val="24"/>
-          <w:szCs w:val="32"/>
-        </w:rPr>
-        <w:t>地图相关应用的主要目。目前越来越多的车辆都可以有效利用道路信息了。</w:t>
+        <w:t>预测电子地图数一般是应用在导航系统中，这也是车机接入地图相关应用的主要目。目前越来越多的车辆都可以有效利用道路信息了。</w:t>
       </w:r>
       <w:r>
         <w:rPr>
@@ -9036,23 +8792,13 @@
         </w:rPr>
         <w:t xml:space="preserve">nca IDL </w:t>
       </w:r>
-      <w:proofErr w:type="gramStart"/>
-      <w:r>
-        <w:rPr>
-          <w:rFonts w:hint="eastAsia"/>
-          <w:sz w:val="24"/>
-          <w:szCs w:val="32"/>
-        </w:rPr>
-        <w:t>来作</w:t>
-      </w:r>
-      <w:proofErr w:type="gramEnd"/>
-      <w:r>
-        <w:rPr>
-          <w:rFonts w:hint="eastAsia"/>
-          <w:sz w:val="24"/>
-          <w:szCs w:val="32"/>
-        </w:rPr>
-        <w:t>为正式开发语言。名为“</w:t>
+      <w:r>
+        <w:rPr>
+          <w:rFonts w:hint="eastAsia"/>
+          <w:sz w:val="24"/>
+          <w:szCs w:val="32"/>
+        </w:rPr>
+        <w:t>来作为正式开发语言。名为“</w:t>
       </w:r>
       <w:r>
         <w:rPr>
@@ -9996,7 +9742,6 @@
           <w:szCs w:val="32"/>
         </w:rPr>
       </w:pPr>
-      <w:proofErr w:type="spellStart"/>
       <w:r>
         <w:rPr>
           <w:rFonts w:hint="eastAsia"/>
@@ -10005,7 +9750,6 @@
         </w:rPr>
         <w:t>Horzion</w:t>
       </w:r>
-      <w:proofErr w:type="spellEnd"/>
       <w:r>
         <w:rPr>
           <w:sz w:val="24"/>
@@ -10624,7 +10368,6 @@
         </w:rPr>
         <w:t>的文字说明，所有的</w:t>
       </w:r>
-      <w:proofErr w:type="spellStart"/>
       <w:r>
         <w:rPr>
           <w:rFonts w:hint="eastAsia"/>
@@ -10633,7 +10376,6 @@
         </w:rPr>
         <w:t>placeHolder</w:t>
       </w:r>
-      <w:proofErr w:type="spellEnd"/>
       <w:r>
         <w:rPr>
           <w:rFonts w:hint="eastAsia"/>
@@ -10780,25 +10522,7 @@
           <w:sz w:val="24"/>
           <w:szCs w:val="32"/>
         </w:rPr>
-        <w:t>并以最全量的交互为目标来实现不同供应</w:t>
-      </w:r>
-      <w:proofErr w:type="gramStart"/>
-      <w:r>
-        <w:rPr>
-          <w:rFonts w:hint="eastAsia"/>
-          <w:sz w:val="24"/>
-          <w:szCs w:val="32"/>
-        </w:rPr>
-        <w:t>商设备</w:t>
-      </w:r>
-      <w:proofErr w:type="gramEnd"/>
-      <w:r>
-        <w:rPr>
-          <w:rFonts w:hint="eastAsia"/>
-          <w:sz w:val="24"/>
-          <w:szCs w:val="32"/>
-        </w:rPr>
-        <w:t>上的数据通信。为了实现这一点，非常有必要定义清楚协议中数据的颗粒度细化到</w:t>
+        <w:t>并以最全量的交互为目标来实现不同供应商设备上的数据通信。为了实现这一点，非常有必要定义清楚协议中数据的颗粒度细化到</w:t>
       </w:r>
       <w:r>
         <w:rPr>
@@ -10856,25 +10580,7 @@
           <w:sz w:val="24"/>
           <w:szCs w:val="32"/>
         </w:rPr>
-        <w:t>协议的数据含义描述应使用通俗易懂的语言描述，这一点文档中也有提到。</w:t>
-      </w:r>
-      <w:proofErr w:type="gramStart"/>
-      <w:r>
-        <w:rPr>
-          <w:rFonts w:hint="eastAsia"/>
-          <w:sz w:val="24"/>
-          <w:szCs w:val="32"/>
-        </w:rPr>
-        <w:t>至于协议</w:t>
-      </w:r>
-      <w:proofErr w:type="gramEnd"/>
-      <w:r>
-        <w:rPr>
-          <w:rFonts w:hint="eastAsia"/>
-          <w:sz w:val="24"/>
-          <w:szCs w:val="32"/>
-        </w:rPr>
-        <w:t>数据结构则需要使用一种描述清晰、机器设备可识别的正式语言作为数据结构</w:t>
+        <w:t>协议的数据含义描述应使用通俗易懂的语言描述，这一点文档中也有提到。至于协议数据结构则需要使用一种描述清晰、机器设备可识别的正式语言作为数据结构</w:t>
       </w:r>
       <w:r>
         <w:rPr>
@@ -11039,25 +10745,7 @@
           <w:sz w:val="24"/>
           <w:szCs w:val="32"/>
         </w:rPr>
-        <w:t>则需要给</w:t>
-      </w:r>
-      <w:proofErr w:type="gramStart"/>
-      <w:r>
-        <w:rPr>
-          <w:rFonts w:hint="eastAsia"/>
-          <w:sz w:val="24"/>
-          <w:szCs w:val="32"/>
-        </w:rPr>
-        <w:t>给</w:t>
-      </w:r>
-      <w:proofErr w:type="gramEnd"/>
-      <w:r>
-        <w:rPr>
-          <w:rFonts w:hint="eastAsia"/>
-          <w:sz w:val="24"/>
-          <w:szCs w:val="32"/>
-        </w:rPr>
-        <w:t>到</w:t>
+        <w:t>则需要给给到</w:t>
       </w:r>
       <w:r>
         <w:rPr>
@@ -11067,41 +10755,13 @@
         </w:rPr>
         <w:t>Franca</w:t>
       </w:r>
-      <w:proofErr w:type="gramStart"/>
-      <w:r>
-        <w:rPr>
-          <w:rFonts w:hint="eastAsia"/>
-          <w:sz w:val="24"/>
-          <w:szCs w:val="32"/>
-        </w:rPr>
-        <w:t>一些列</w:t>
-      </w:r>
-      <w:proofErr w:type="gramEnd"/>
-      <w:r>
-        <w:rPr>
-          <w:rFonts w:hint="eastAsia"/>
-          <w:sz w:val="24"/>
-          <w:szCs w:val="32"/>
-        </w:rPr>
-        <w:t>的定义转译</w:t>
-      </w:r>
-      <w:proofErr w:type="gramStart"/>
-      <w:r>
-        <w:rPr>
-          <w:rFonts w:hint="eastAsia"/>
-          <w:sz w:val="24"/>
-          <w:szCs w:val="32"/>
-        </w:rPr>
-        <w:t>规</w:t>
-      </w:r>
-      <w:proofErr w:type="gramEnd"/>
-      <w:r>
-        <w:rPr>
-          <w:rFonts w:hint="eastAsia"/>
-          <w:sz w:val="24"/>
-          <w:szCs w:val="32"/>
-        </w:rPr>
-        <w:t>。仅仅是数据不足以构成</w:t>
+      <w:r>
+        <w:rPr>
+          <w:rFonts w:hint="eastAsia"/>
+          <w:sz w:val="24"/>
+          <w:szCs w:val="32"/>
+        </w:rPr>
+        <w:t>一些列的定义转译规。仅仅是数据不足以构成</w:t>
       </w:r>
       <w:r>
         <w:rPr>
@@ -11291,18 +10951,8 @@
           <w:sz w:val="24"/>
           <w:szCs w:val="32"/>
         </w:rPr>
-        <w:t>协议中说明了消息体中数据的含义，同时</w:t>
-      </w:r>
-      <w:proofErr w:type="gramStart"/>
-      <w:r>
-        <w:rPr>
-          <w:rFonts w:hint="eastAsia"/>
-          <w:sz w:val="24"/>
-          <w:szCs w:val="32"/>
-        </w:rPr>
-        <w:t>指出了域</w:t>
-      </w:r>
-      <w:proofErr w:type="gramEnd"/>
+        <w:t>协议中说明了消息体中数据的含义，同时指出了域</w:t>
+      </w:r>
       <w:r>
         <w:rPr>
           <w:rFonts w:hint="eastAsia"/>
@@ -11456,7 +11106,6 @@
         </w:rPr>
         <w:t>协议中怎样使用下层协议进行传输（比如</w:t>
       </w:r>
-      <w:proofErr w:type="spellStart"/>
       <w:r>
         <w:rPr>
           <w:rFonts w:hint="eastAsia"/>
@@ -11465,7 +11114,6 @@
         </w:rPr>
         <w:t>ip</w:t>
       </w:r>
-      <w:proofErr w:type="spellEnd"/>
       <w:r>
         <w:rPr>
           <w:rFonts w:hint="eastAsia"/>
@@ -11635,25 +11283,7 @@
           <w:sz w:val="24"/>
           <w:szCs w:val="32"/>
         </w:rPr>
-        <w:t>的二进制数</w:t>
-      </w:r>
-      <w:proofErr w:type="gramStart"/>
-      <w:r>
-        <w:rPr>
-          <w:rFonts w:hint="eastAsia"/>
-          <w:sz w:val="24"/>
-          <w:szCs w:val="32"/>
-        </w:rPr>
-        <w:t>据不能</w:t>
-      </w:r>
-      <w:proofErr w:type="gramEnd"/>
-      <w:r>
-        <w:rPr>
-          <w:rFonts w:hint="eastAsia"/>
-          <w:sz w:val="24"/>
-          <w:szCs w:val="32"/>
-        </w:rPr>
-        <w:t>兼容，但是在数据传输上，可以进行大部分数据重用。</w:t>
+        <w:t>的二进制数据不能兼容，但是在数据传输上，可以进行大部分数据重用。</w:t>
       </w:r>
     </w:p>
     <w:p>
@@ -11827,7 +11457,6 @@
         </w:rPr>
         <w:t>转译成另一种语言。这种转译类似</w:t>
       </w:r>
-      <w:proofErr w:type="spellStart"/>
       <w:r>
         <w:rPr>
           <w:rFonts w:hint="eastAsia"/>
@@ -11836,7 +11465,6 @@
         </w:rPr>
         <w:t>protocal</w:t>
       </w:r>
-      <w:proofErr w:type="spellEnd"/>
       <w:r>
         <w:rPr>
           <w:sz w:val="24"/>
@@ -11865,25 +11493,7 @@
           <w:sz w:val="24"/>
           <w:szCs w:val="32"/>
         </w:rPr>
-        <w:t>（</w:t>
-      </w:r>
-      <w:proofErr w:type="gramStart"/>
-      <w:r>
-        <w:rPr>
-          <w:rFonts w:hint="eastAsia"/>
-          <w:sz w:val="24"/>
-          <w:szCs w:val="32"/>
-        </w:rPr>
-        <w:t>谷歌推出</w:t>
-      </w:r>
-      <w:proofErr w:type="gramEnd"/>
-      <w:r>
-        <w:rPr>
-          <w:rFonts w:hint="eastAsia"/>
-          <w:sz w:val="24"/>
-          <w:szCs w:val="32"/>
-        </w:rPr>
-        <w:t>的序列化格式</w:t>
+        <w:t>（谷歌推出的序列化格式</w:t>
       </w:r>
       <w:r>
         <w:rPr>
@@ -12915,7 +12525,6 @@
         </w:rPr>
         <w:t>其实在</w:t>
       </w:r>
-      <w:proofErr w:type="spellStart"/>
       <w:r>
         <w:rPr>
           <w:rFonts w:hint="eastAsia"/>
@@ -12938,7 +12547,6 @@
         </w:rPr>
         <w:t>spec.fdel</w:t>
       </w:r>
-      <w:proofErr w:type="spellEnd"/>
       <w:r>
         <w:rPr>
           <w:rFonts w:hint="eastAsia"/>
@@ -13349,25 +12957,7 @@
           <w:sz w:val="24"/>
           <w:szCs w:val="32"/>
         </w:rPr>
-        <w:t>在车辆上一些预定</w:t>
-      </w:r>
-      <w:proofErr w:type="gramStart"/>
-      <w:r>
-        <w:rPr>
-          <w:rFonts w:hint="eastAsia"/>
-          <w:sz w:val="24"/>
-          <w:szCs w:val="32"/>
-        </w:rPr>
-        <w:t>义部署</w:t>
-      </w:r>
-      <w:proofErr w:type="gramEnd"/>
-      <w:r>
-        <w:rPr>
-          <w:rFonts w:hint="eastAsia"/>
-          <w:sz w:val="24"/>
-          <w:szCs w:val="32"/>
-        </w:rPr>
-        <w:t>之外，后期</w:t>
+        <w:t>在车辆上一些预定义部署之外，后期</w:t>
       </w:r>
       <w:r>
         <w:rPr>
@@ -13415,23 +13005,13 @@
         </w:rPr>
         <w:t xml:space="preserve"> </w:t>
       </w:r>
-      <w:proofErr w:type="gramStart"/>
-      <w:r>
-        <w:rPr>
-          <w:rFonts w:hint="eastAsia"/>
-          <w:sz w:val="24"/>
-          <w:szCs w:val="32"/>
-        </w:rPr>
-        <w:t>并一些</w:t>
-      </w:r>
-      <w:proofErr w:type="gramEnd"/>
-      <w:r>
-        <w:rPr>
-          <w:rFonts w:hint="eastAsia"/>
-          <w:sz w:val="24"/>
-          <w:szCs w:val="32"/>
-        </w:rPr>
-        <w:t>特有数据，特别是一些特有的道路属性数据，这也特性也可以参考</w:t>
+      <w:r>
+        <w:rPr>
+          <w:rFonts w:hint="eastAsia"/>
+          <w:sz w:val="24"/>
+          <w:szCs w:val="32"/>
+        </w:rPr>
+        <w:t>并一些特有数据，特别是一些特有的道路属性数据，这也特性也可以参考</w:t>
       </w:r>
       <w:r>
         <w:rPr>
@@ -14216,31 +13796,12 @@
           <w:sz w:val="24"/>
           <w:szCs w:val="32"/>
         </w:rPr>
-        <w:t>高精地图更够在</w:t>
-      </w:r>
-      <w:proofErr w:type="gramStart"/>
-      <w:r>
-        <w:rPr>
-          <w:rFonts w:hint="eastAsia"/>
-          <w:sz w:val="24"/>
-          <w:szCs w:val="32"/>
-        </w:rPr>
-        <w:t>丁字口</w:t>
-      </w:r>
-      <w:proofErr w:type="gramEnd"/>
-      <w:r>
-        <w:rPr>
-          <w:rFonts w:hint="eastAsia"/>
-          <w:sz w:val="24"/>
-          <w:szCs w:val="32"/>
-        </w:rPr>
-        <w:t>上给到更多的通行信息，这样一来，可用车辆选择的路线就更丰富了</w:t>
-      </w:r>
-    </w:p>
-    <w:p>
-      <w:pPr>
-        <w:rPr>
-          <w:rFonts w:hint="eastAsia"/>
+        <w:t>高精地图更够在丁字口上给到更多的通行信息，这样一来，可用车辆选择的路线就更丰富了</w:t>
+      </w:r>
+    </w:p>
+    <w:p>
+      <w:pPr>
+        <w:rPr>
           <w:sz w:val="24"/>
           <w:szCs w:val="32"/>
         </w:rPr>
@@ -14298,25 +13859,7 @@
           <w:sz w:val="24"/>
           <w:szCs w:val="32"/>
         </w:rPr>
-        <w:t>最</w:t>
-      </w:r>
-      <w:proofErr w:type="gramStart"/>
-      <w:r>
-        <w:rPr>
-          <w:rFonts w:hint="eastAsia"/>
-          <w:sz w:val="24"/>
-          <w:szCs w:val="32"/>
-        </w:rPr>
-        <w:t>简单给</w:t>
-      </w:r>
-      <w:proofErr w:type="gramEnd"/>
-      <w:r>
-        <w:rPr>
-          <w:rFonts w:hint="eastAsia"/>
-          <w:sz w:val="24"/>
-          <w:szCs w:val="32"/>
-        </w:rPr>
-        <w:t>一些应用获取地图数据的方法是传输部分道路路网信息</w:t>
+        <w:t>最简单给一些应用获取地图数据的方法是传输部分道路路网信息</w:t>
       </w:r>
       <w:r>
         <w:rPr>
@@ -14789,25 +14332,7 @@
           <w:sz w:val="24"/>
           <w:szCs w:val="32"/>
         </w:rPr>
-        <w:t>与</w:t>
-      </w:r>
-      <w:proofErr w:type="gramStart"/>
-      <w:r>
-        <w:rPr>
-          <w:rFonts w:hint="eastAsia"/>
-          <w:sz w:val="24"/>
-          <w:szCs w:val="32"/>
-        </w:rPr>
-        <w:t>丁字口组成</w:t>
-      </w:r>
-      <w:proofErr w:type="gramEnd"/>
-      <w:r>
-        <w:rPr>
-          <w:rFonts w:hint="eastAsia"/>
-          <w:sz w:val="24"/>
-          <w:szCs w:val="32"/>
-        </w:rPr>
-        <w:t>的。根据路线的概念，路线上的各种建筑属性与地理位置都能获取到图</w:t>
+        <w:t>与丁字口组成的。根据路线的概念，路线上的各种建筑属性与地理位置都能获取到图</w:t>
       </w:r>
       <w:r>
         <w:rPr>
@@ -15035,11 +14560,380 @@
     <w:p>
       <w:pPr>
         <w:rPr>
-          <w:rFonts w:hint="eastAsia"/>
-          <w:sz w:val="24"/>
-          <w:szCs w:val="32"/>
-        </w:rPr>
-      </w:pPr>
+          <w:sz w:val="24"/>
+          <w:szCs w:val="32"/>
+        </w:rPr>
+      </w:pPr>
+      <w:r>
+        <w:rPr>
+          <w:rFonts w:hint="eastAsia"/>
+          <w:sz w:val="24"/>
+          <w:szCs w:val="32"/>
+        </w:rPr>
+        <w:t>当前车辆位置在粗略看来属于一个逻辑点，它可用来测量位置偏移量。但是这还不足以作为</w:t>
+      </w:r>
+      <w:r>
+        <w:rPr>
+          <w:rFonts w:hint="eastAsia"/>
+          <w:sz w:val="24"/>
+          <w:szCs w:val="32"/>
+        </w:rPr>
+        <w:t>A</w:t>
+      </w:r>
+      <w:r>
+        <w:rPr>
+          <w:sz w:val="24"/>
+          <w:szCs w:val="32"/>
+        </w:rPr>
+        <w:t>DASIS</w:t>
+      </w:r>
+      <w:r>
+        <w:rPr>
+          <w:rFonts w:hint="eastAsia"/>
+          <w:sz w:val="24"/>
+          <w:szCs w:val="32"/>
+        </w:rPr>
+        <w:t>中的目标数据。</w:t>
+      </w:r>
+      <w:r>
+        <w:rPr>
+          <w:rFonts w:hint="eastAsia"/>
+          <w:sz w:val="24"/>
+          <w:szCs w:val="32"/>
+        </w:rPr>
+        <w:t>大多地图数据都会被处理为一个修正值，因此，</w:t>
+      </w:r>
+      <w:r>
+        <w:rPr>
+          <w:rFonts w:hint="eastAsia"/>
+          <w:sz w:val="24"/>
+          <w:szCs w:val="32"/>
+        </w:rPr>
+        <w:t>获取到每条数据的变化量以及修正值是非常有必要的。车辆在运行中需要包含地图经纬度系统与</w:t>
+      </w:r>
+      <w:r>
+        <w:rPr>
+          <w:rFonts w:hint="eastAsia"/>
+          <w:sz w:val="24"/>
+          <w:szCs w:val="32"/>
+        </w:rPr>
+        <w:t>路线偏移量经纬系统。他们会提供给车辆可变的修正值。车辆位置偏移量可以按照修正频率进行修正（比如</w:t>
+      </w:r>
+      <w:r>
+        <w:rPr>
+          <w:rFonts w:hint="eastAsia"/>
+          <w:sz w:val="24"/>
+          <w:szCs w:val="32"/>
+        </w:rPr>
+        <w:t>2s</w:t>
+      </w:r>
+      <w:r>
+        <w:rPr>
+          <w:rFonts w:hint="eastAsia"/>
+          <w:sz w:val="24"/>
+          <w:szCs w:val="32"/>
+        </w:rPr>
+        <w:t>一次，每分秒一次）或者当车辆运行时候改变。亦或者两者混合。</w:t>
+      </w:r>
+      <w:r>
+        <w:rPr>
+          <w:rFonts w:hint="eastAsia"/>
+          <w:sz w:val="24"/>
+          <w:szCs w:val="32"/>
+        </w:rPr>
+        <w:t>在两个地图数据之间或是车辆与地图之间计算出来的举例数据都是不一样的。</w:t>
+      </w:r>
+    </w:p>
+    <w:p>
+      <w:pPr>
+        <w:rPr>
+          <w:sz w:val="24"/>
+          <w:szCs w:val="32"/>
+        </w:rPr>
+      </w:pPr>
+    </w:p>
+    <w:p>
+      <w:pPr>
+        <w:rPr>
+          <w:sz w:val="24"/>
+          <w:szCs w:val="32"/>
+        </w:rPr>
+      </w:pPr>
+      <w:r>
+        <w:rPr>
+          <w:rFonts w:hint="eastAsia"/>
+          <w:sz w:val="24"/>
+          <w:szCs w:val="32"/>
+        </w:rPr>
+        <w:t>由于车辆并</w:t>
+      </w:r>
+      <w:r>
+        <w:rPr>
+          <w:rFonts w:hint="eastAsia"/>
+          <w:sz w:val="24"/>
+          <w:szCs w:val="32"/>
+        </w:rPr>
+        <w:t>不会主动在很早之前就确定路线，因此我们并不能够确定车辆所行驶的唯一路线。</w:t>
+      </w:r>
+      <w:r>
+        <w:rPr>
+          <w:rFonts w:hint="eastAsia"/>
+          <w:sz w:val="24"/>
+          <w:szCs w:val="32"/>
+        </w:rPr>
+        <w:t>所以我们必须要说明清楚推荐路线的细节与差异</w:t>
+      </w:r>
+    </w:p>
+    <w:p>
+      <w:pPr>
+        <w:rPr>
+          <w:sz w:val="24"/>
+          <w:szCs w:val="32"/>
+        </w:rPr>
+      </w:pPr>
+    </w:p>
+    <w:p>
+      <w:pPr>
+        <w:rPr>
+          <w:sz w:val="24"/>
+          <w:szCs w:val="32"/>
+        </w:rPr>
+      </w:pPr>
+      <w:r>
+        <w:rPr>
+          <w:rFonts w:hint="eastAsia"/>
+          <w:sz w:val="24"/>
+          <w:szCs w:val="32"/>
+        </w:rPr>
+        <w:t>一条路线上的偏离点主要出现在岔路口或分支点上。预测路线上的每一个偏离点都可以作为车辆在路网上行驶时</w:t>
+      </w:r>
+      <w:r>
+        <w:rPr>
+          <w:rFonts w:hint="eastAsia"/>
+          <w:sz w:val="24"/>
+          <w:szCs w:val="32"/>
+        </w:rPr>
+        <w:t>额外附加路线。这些附加路线会被当做是路网信息的一部分被提取出来提前传输到车辆。</w:t>
+      </w:r>
+      <w:r>
+        <w:rPr>
+          <w:rFonts w:hint="eastAsia"/>
+          <w:sz w:val="24"/>
+          <w:szCs w:val="32"/>
+        </w:rPr>
+        <w:t>这个结果可以单路线的数据拓展，也可以是多路线的数据拓展，如果是相同的车辆方案是完全可使用。</w:t>
+      </w:r>
+    </w:p>
+    <w:p>
+      <w:pPr>
+        <w:rPr>
+          <w:sz w:val="24"/>
+          <w:szCs w:val="32"/>
+        </w:rPr>
+      </w:pPr>
+    </w:p>
+    <w:p>
+      <w:pPr>
+        <w:rPr>
+          <w:sz w:val="24"/>
+          <w:szCs w:val="32"/>
+        </w:rPr>
+      </w:pPr>
+      <w:r>
+        <w:rPr>
+          <w:rFonts w:hint="eastAsia"/>
+          <w:sz w:val="24"/>
+          <w:szCs w:val="32"/>
+        </w:rPr>
+        <w:t>2</w:t>
+      </w:r>
+      <w:r>
+        <w:rPr>
+          <w:sz w:val="24"/>
+          <w:szCs w:val="32"/>
+        </w:rPr>
+        <w:t>.3 ADAS H</w:t>
+      </w:r>
+      <w:r>
+        <w:rPr>
+          <w:rFonts w:hint="eastAsia"/>
+          <w:sz w:val="24"/>
+          <w:szCs w:val="32"/>
+        </w:rPr>
+        <w:t>orizon</w:t>
+      </w:r>
+      <w:r>
+        <w:rPr>
+          <w:rFonts w:hint="eastAsia"/>
+          <w:sz w:val="24"/>
+          <w:szCs w:val="32"/>
+        </w:rPr>
+        <w:t>中</w:t>
+      </w:r>
+      <w:r>
+        <w:rPr>
+          <w:sz w:val="24"/>
+          <w:szCs w:val="32"/>
+        </w:rPr>
+        <w:t>P</w:t>
+      </w:r>
+      <w:r>
+        <w:rPr>
+          <w:rFonts w:hint="eastAsia"/>
+          <w:sz w:val="24"/>
+          <w:szCs w:val="32"/>
+        </w:rPr>
+        <w:t>ath</w:t>
+      </w:r>
+      <w:r>
+        <w:rPr>
+          <w:rFonts w:hint="eastAsia"/>
+          <w:sz w:val="24"/>
+          <w:szCs w:val="32"/>
+        </w:rPr>
+        <w:t>的含义</w:t>
+      </w:r>
+    </w:p>
+    <w:p>
+      <w:pPr>
+        <w:rPr>
+          <w:sz w:val="24"/>
+          <w:szCs w:val="32"/>
+        </w:rPr>
+      </w:pPr>
+      <w:r>
+        <w:rPr>
+          <w:rFonts w:hint="eastAsia"/>
+          <w:sz w:val="24"/>
+          <w:szCs w:val="32"/>
+        </w:rPr>
+        <w:t>抽象并高效的路网特征数据需要通过</w:t>
+      </w:r>
+      <w:r>
+        <w:rPr>
+          <w:rFonts w:hint="eastAsia"/>
+          <w:sz w:val="24"/>
+          <w:szCs w:val="32"/>
+        </w:rPr>
+        <w:t>A</w:t>
+      </w:r>
+      <w:r>
+        <w:rPr>
+          <w:sz w:val="24"/>
+          <w:szCs w:val="32"/>
+        </w:rPr>
+        <w:t>DAS H</w:t>
+      </w:r>
+      <w:r>
+        <w:rPr>
+          <w:rFonts w:hint="eastAsia"/>
+          <w:sz w:val="24"/>
+          <w:szCs w:val="32"/>
+        </w:rPr>
+        <w:t>ozrizon</w:t>
+      </w:r>
+      <w:r>
+        <w:rPr>
+          <w:rFonts w:hint="eastAsia"/>
+          <w:sz w:val="24"/>
+          <w:szCs w:val="32"/>
+        </w:rPr>
+        <w:t>的数据提供者与数据整合器来完成传输。</w:t>
+      </w:r>
+      <w:r>
+        <w:rPr>
+          <w:rFonts w:hint="eastAsia"/>
+          <w:sz w:val="24"/>
+          <w:szCs w:val="32"/>
+        </w:rPr>
+        <w:t>Horizon</w:t>
+      </w:r>
+      <w:r>
+        <w:rPr>
+          <w:rFonts w:hint="eastAsia"/>
+          <w:sz w:val="24"/>
+          <w:szCs w:val="32"/>
+        </w:rPr>
+        <w:t>数据提供者能够通过路网信息来决定并给一套潜在的路线信息，其中包父子节点路线关系，一下的次级标题将会对此进行详细描述：</w:t>
+      </w:r>
+    </w:p>
+    <w:p>
+      <w:pPr>
+        <w:rPr>
+          <w:sz w:val="24"/>
+          <w:szCs w:val="32"/>
+        </w:rPr>
+      </w:pPr>
+    </w:p>
+    <w:p>
+      <w:pPr>
+        <w:rPr>
+          <w:rFonts w:hint="eastAsia"/>
+          <w:sz w:val="24"/>
+          <w:szCs w:val="32"/>
+        </w:rPr>
+      </w:pPr>
+      <w:r>
+        <w:rPr>
+          <w:rFonts w:hint="eastAsia"/>
+          <w:sz w:val="24"/>
+          <w:szCs w:val="32"/>
+        </w:rPr>
+        <w:t>2</w:t>
+      </w:r>
+      <w:r>
+        <w:rPr>
+          <w:sz w:val="24"/>
+          <w:szCs w:val="32"/>
+        </w:rPr>
+        <w:t>.3.1 ADASIS H</w:t>
+      </w:r>
+      <w:r>
+        <w:rPr>
+          <w:rFonts w:hint="eastAsia"/>
+          <w:sz w:val="24"/>
+          <w:szCs w:val="32"/>
+        </w:rPr>
+        <w:t>o</w:t>
+      </w:r>
+      <w:r>
+        <w:rPr>
+          <w:sz w:val="24"/>
+          <w:szCs w:val="32"/>
+        </w:rPr>
+        <w:t xml:space="preserve">rizon </w:t>
+      </w:r>
+      <w:r>
+        <w:rPr>
+          <w:rFonts w:hint="eastAsia"/>
+          <w:sz w:val="24"/>
+          <w:szCs w:val="32"/>
+        </w:rPr>
+        <w:t>中</w:t>
+      </w:r>
+      <w:r>
+        <w:rPr>
+          <w:rFonts w:hint="eastAsia"/>
+          <w:sz w:val="24"/>
+          <w:szCs w:val="32"/>
+        </w:rPr>
+        <w:t>link</w:t>
+      </w:r>
+      <w:r>
+        <w:rPr>
+          <w:rFonts w:hint="eastAsia"/>
+          <w:sz w:val="24"/>
+          <w:szCs w:val="32"/>
+        </w:rPr>
+        <w:t>的含义</w:t>
+      </w:r>
+      <w:r>
+        <w:rPr>
+          <w:sz w:val="24"/>
+          <w:szCs w:val="32"/>
+        </w:rPr>
+        <w:t xml:space="preserve"> </w:t>
+      </w:r>
     </w:p>
     <w:sectPr>
       <w:pgSz w:w="11906" w:h="16838"/>

--- a/doc/Map_Doc_译文.docx
+++ b/doc/Map_Doc_译文.docx
@@ -14868,7 +14868,6 @@
     <w:p>
       <w:pPr>
         <w:rPr>
-          <w:rFonts w:hint="eastAsia"/>
           <w:sz w:val="24"/>
           <w:szCs w:val="32"/>
         </w:rPr>
@@ -14917,6 +14916,14 @@
           <w:sz w:val="24"/>
           <w:szCs w:val="32"/>
         </w:rPr>
+        <w:t>相关联的</w:t>
+      </w:r>
+      <w:r>
+        <w:rPr>
+          <w:rFonts w:hint="eastAsia"/>
+          <w:sz w:val="24"/>
+          <w:szCs w:val="32"/>
+        </w:rPr>
         <w:t>link</w:t>
       </w:r>
       <w:r>
@@ -14927,12 +14934,1399 @@
         </w:rPr>
         <w:t>的含义</w:t>
       </w:r>
+    </w:p>
+    <w:p>
+      <w:pPr>
+        <w:rPr>
+          <w:sz w:val="24"/>
+          <w:szCs w:val="32"/>
+        </w:rPr>
+      </w:pPr>
+      <w:r>
+        <w:rPr>
+          <w:rFonts w:hint="eastAsia"/>
+          <w:sz w:val="24"/>
+          <w:szCs w:val="32"/>
+        </w:rPr>
+        <w:t>在电子地图数据库中，路网（如图</w:t>
+      </w:r>
+      <w:r>
+        <w:rPr>
+          <w:rFonts w:hint="eastAsia"/>
+          <w:sz w:val="24"/>
+          <w:szCs w:val="32"/>
+        </w:rPr>
+        <w:t>9</w:t>
+      </w:r>
+      <w:r>
+        <w:rPr>
+          <w:rFonts w:hint="eastAsia"/>
+          <w:sz w:val="24"/>
+          <w:szCs w:val="32"/>
+        </w:rPr>
+        <w:t>）代表了各种路段的集合，各种节点则代表了这些路段的关联关系（如图</w:t>
+      </w:r>
+      <w:r>
+        <w:rPr>
+          <w:rFonts w:hint="eastAsia"/>
+          <w:sz w:val="24"/>
+          <w:szCs w:val="32"/>
+        </w:rPr>
+        <w:t>1</w:t>
+      </w:r>
+      <w:r>
+        <w:rPr>
+          <w:sz w:val="24"/>
+          <w:szCs w:val="32"/>
+        </w:rPr>
+        <w:t>0</w:t>
+      </w:r>
+      <w:r>
+        <w:rPr>
+          <w:rFonts w:hint="eastAsia"/>
+          <w:sz w:val="24"/>
+          <w:szCs w:val="32"/>
+        </w:rPr>
+        <w:t>）</w:t>
+      </w:r>
       <w:r>
         <w:rPr>
           <w:sz w:val="24"/>
           <w:szCs w:val="32"/>
         </w:rPr>
         <w:t xml:space="preserve"> </w:t>
+      </w:r>
+      <w:r>
+        <w:rPr>
+          <w:rFonts w:hint="eastAsia"/>
+          <w:sz w:val="24"/>
+          <w:szCs w:val="32"/>
+        </w:rPr>
+        <w:t>。</w:t>
+      </w:r>
+    </w:p>
+    <w:p>
+      <w:pPr>
+        <w:rPr>
+          <w:sz w:val="24"/>
+          <w:szCs w:val="32"/>
+        </w:rPr>
+      </w:pPr>
+      <w:r>
+        <w:rPr>
+          <w:rFonts w:hint="eastAsia"/>
+          <w:sz w:val="24"/>
+          <w:szCs w:val="32"/>
+        </w:rPr>
+        <w:t>对于一些支持地图并且</w:t>
+      </w:r>
+      <w:r>
+        <w:rPr>
+          <w:rFonts w:hint="eastAsia"/>
+          <w:sz w:val="24"/>
+          <w:szCs w:val="32"/>
+        </w:rPr>
+        <w:t>高度集成</w:t>
+      </w:r>
+      <w:r>
+        <w:rPr>
+          <w:rFonts w:hint="eastAsia"/>
+          <w:sz w:val="24"/>
+          <w:szCs w:val="32"/>
+        </w:rPr>
+        <w:t>A</w:t>
+      </w:r>
+      <w:r>
+        <w:rPr>
+          <w:sz w:val="24"/>
+          <w:szCs w:val="32"/>
+        </w:rPr>
+        <w:t>DAS</w:t>
+      </w:r>
+      <w:r>
+        <w:rPr>
+          <w:rFonts w:hint="eastAsia"/>
+          <w:sz w:val="24"/>
+          <w:szCs w:val="32"/>
+        </w:rPr>
+        <w:t>的应用中。会在车辆运行时会在适当时刻将车前一些关联的兴趣点</w:t>
+      </w:r>
+      <w:r>
+        <w:rPr>
+          <w:rFonts w:hint="eastAsia"/>
+          <w:sz w:val="24"/>
+          <w:szCs w:val="32"/>
+        </w:rPr>
+        <w:t>给到车辆。</w:t>
+      </w:r>
+    </w:p>
+    <w:p>
+      <w:pPr>
+        <w:rPr>
+          <w:sz w:val="24"/>
+          <w:szCs w:val="32"/>
+        </w:rPr>
+      </w:pPr>
+    </w:p>
+    <w:p>
+      <w:pPr>
+        <w:rPr>
+          <w:sz w:val="24"/>
+          <w:szCs w:val="32"/>
+        </w:rPr>
+      </w:pPr>
+      <w:r>
+        <w:rPr>
+          <w:sz w:val="24"/>
+          <w:szCs w:val="32"/>
+        </w:rPr>
+        <w:t>ADAS H</w:t>
+      </w:r>
+      <w:r>
+        <w:rPr>
+          <w:rFonts w:hint="eastAsia"/>
+          <w:sz w:val="24"/>
+          <w:szCs w:val="32"/>
+        </w:rPr>
+        <w:t>orizon</w:t>
+      </w:r>
+      <w:r>
+        <w:rPr>
+          <w:rFonts w:hint="eastAsia"/>
+          <w:sz w:val="24"/>
+          <w:szCs w:val="32"/>
+        </w:rPr>
+        <w:t>也可以理解为电子地图的一部分，但是只含有车前方的道路信息</w:t>
+      </w:r>
+      <w:r>
+        <w:rPr>
+          <w:rFonts w:hint="eastAsia"/>
+          <w:sz w:val="24"/>
+          <w:szCs w:val="32"/>
+        </w:rPr>
+        <w:t>。通过对比图</w:t>
+      </w:r>
+      <w:r>
+        <w:rPr>
+          <w:rFonts w:hint="eastAsia"/>
+          <w:sz w:val="24"/>
+          <w:szCs w:val="32"/>
+        </w:rPr>
+        <w:t>1</w:t>
+      </w:r>
+      <w:r>
+        <w:rPr>
+          <w:sz w:val="24"/>
+          <w:szCs w:val="32"/>
+        </w:rPr>
+        <w:t>0</w:t>
+      </w:r>
+      <w:r>
+        <w:rPr>
+          <w:rFonts w:hint="eastAsia"/>
+          <w:sz w:val="24"/>
+          <w:szCs w:val="32"/>
+        </w:rPr>
+        <w:t>中</w:t>
+      </w:r>
+      <w:r>
+        <w:rPr>
+          <w:rFonts w:hint="eastAsia"/>
+          <w:sz w:val="24"/>
+          <w:szCs w:val="32"/>
+        </w:rPr>
+        <w:t>车辆周边的道路与图</w:t>
+      </w:r>
+      <w:r>
+        <w:rPr>
+          <w:rFonts w:hint="eastAsia"/>
+          <w:sz w:val="24"/>
+          <w:szCs w:val="32"/>
+        </w:rPr>
+        <w:t>1</w:t>
+      </w:r>
+      <w:r>
+        <w:rPr>
+          <w:sz w:val="24"/>
+          <w:szCs w:val="32"/>
+        </w:rPr>
+        <w:t>1</w:t>
+      </w:r>
+      <w:r>
+        <w:rPr>
+          <w:rFonts w:hint="eastAsia"/>
+          <w:sz w:val="24"/>
+          <w:szCs w:val="32"/>
+        </w:rPr>
+        <w:t>中相关连的</w:t>
+      </w:r>
+      <w:r>
+        <w:rPr>
+          <w:rFonts w:hint="eastAsia"/>
+          <w:sz w:val="24"/>
+          <w:szCs w:val="32"/>
+        </w:rPr>
+        <w:t>A</w:t>
+      </w:r>
+      <w:r>
+        <w:rPr>
+          <w:sz w:val="24"/>
+          <w:szCs w:val="32"/>
+        </w:rPr>
+        <w:t>DAS H</w:t>
+      </w:r>
+      <w:r>
+        <w:rPr>
+          <w:rFonts w:hint="eastAsia"/>
+          <w:sz w:val="24"/>
+          <w:szCs w:val="32"/>
+        </w:rPr>
+        <w:t>orizon</w:t>
+      </w:r>
+      <w:r>
+        <w:rPr>
+          <w:rFonts w:hint="eastAsia"/>
+          <w:sz w:val="24"/>
+          <w:szCs w:val="32"/>
+        </w:rPr>
+        <w:t>路段信息可以观察到</w:t>
+      </w:r>
+      <w:r>
+        <w:rPr>
+          <w:rFonts w:hint="eastAsia"/>
+          <w:sz w:val="24"/>
+          <w:szCs w:val="32"/>
+        </w:rPr>
+        <w:t xml:space="preserve"> links</w:t>
+      </w:r>
+      <w:r>
+        <w:rPr>
+          <w:sz w:val="24"/>
+          <w:szCs w:val="32"/>
+        </w:rPr>
+        <w:t xml:space="preserve"> 95 100 </w:t>
+      </w:r>
+      <w:r>
+        <w:rPr>
+          <w:rFonts w:hint="eastAsia"/>
+          <w:sz w:val="24"/>
+          <w:szCs w:val="32"/>
+        </w:rPr>
+        <w:t>和</w:t>
+      </w:r>
+      <w:r>
+        <w:rPr>
+          <w:rFonts w:hint="eastAsia"/>
+          <w:sz w:val="24"/>
+          <w:szCs w:val="32"/>
+        </w:rPr>
+        <w:t xml:space="preserve"> </w:t>
+      </w:r>
+      <w:r>
+        <w:rPr>
+          <w:sz w:val="24"/>
+          <w:szCs w:val="32"/>
+        </w:rPr>
+        <w:t xml:space="preserve">105 </w:t>
+      </w:r>
+      <w:r>
+        <w:rPr>
+          <w:rFonts w:hint="eastAsia"/>
+          <w:sz w:val="24"/>
+          <w:szCs w:val="32"/>
+        </w:rPr>
+        <w:t>在对于</w:t>
+      </w:r>
+      <w:r>
+        <w:rPr>
+          <w:rFonts w:hint="eastAsia"/>
+          <w:sz w:val="24"/>
+          <w:szCs w:val="32"/>
+        </w:rPr>
+        <w:t>A</w:t>
+      </w:r>
+      <w:r>
+        <w:rPr>
+          <w:sz w:val="24"/>
+          <w:szCs w:val="32"/>
+        </w:rPr>
+        <w:t>DAS Horizon</w:t>
+      </w:r>
+      <w:r>
+        <w:rPr>
+          <w:rFonts w:hint="eastAsia"/>
+          <w:sz w:val="24"/>
+          <w:szCs w:val="32"/>
+        </w:rPr>
+        <w:t>来说是不重要的信息，</w:t>
+      </w:r>
+      <w:r>
+        <w:rPr>
+          <w:rFonts w:hint="eastAsia"/>
+          <w:sz w:val="24"/>
+          <w:szCs w:val="32"/>
+        </w:rPr>
+        <w:t>这些将不会列入到</w:t>
+      </w:r>
+      <w:r>
+        <w:rPr>
+          <w:rFonts w:hint="eastAsia"/>
+          <w:sz w:val="24"/>
+          <w:szCs w:val="32"/>
+        </w:rPr>
+        <w:t>A</w:t>
+      </w:r>
+      <w:r>
+        <w:rPr>
+          <w:sz w:val="24"/>
+          <w:szCs w:val="32"/>
+        </w:rPr>
+        <w:t xml:space="preserve">DAS </w:t>
+      </w:r>
+      <w:r>
+        <w:rPr>
+          <w:rFonts w:hint="eastAsia"/>
+          <w:sz w:val="24"/>
+          <w:szCs w:val="32"/>
+        </w:rPr>
+        <w:t>信息的范畴。此外，并不是所有的道路舒心信息都会被</w:t>
+      </w:r>
+      <w:r>
+        <w:rPr>
+          <w:sz w:val="24"/>
+          <w:szCs w:val="32"/>
+        </w:rPr>
+        <w:t xml:space="preserve">ADAS </w:t>
+      </w:r>
+      <w:r>
+        <w:rPr>
+          <w:sz w:val="24"/>
+          <w:szCs w:val="32"/>
+        </w:rPr>
+        <w:lastRenderedPageBreak/>
+        <w:t>Horizon</w:t>
+      </w:r>
+      <w:r>
+        <w:rPr>
+          <w:rFonts w:hint="eastAsia"/>
+          <w:sz w:val="24"/>
+          <w:szCs w:val="32"/>
+        </w:rPr>
+        <w:t>提供或使用，比如街道名称或建筑物门牌号等，</w:t>
+      </w:r>
+      <w:r>
+        <w:rPr>
+          <w:sz w:val="24"/>
+          <w:szCs w:val="32"/>
+        </w:rPr>
+        <w:t>ADAS</w:t>
+      </w:r>
+      <w:r>
+        <w:rPr>
+          <w:rFonts w:hint="eastAsia"/>
+          <w:sz w:val="24"/>
+          <w:szCs w:val="32"/>
+        </w:rPr>
+        <w:t>应用很少使用到。</w:t>
+      </w:r>
+    </w:p>
+    <w:p>
+      <w:pPr>
+        <w:rPr>
+          <w:sz w:val="24"/>
+          <w:szCs w:val="32"/>
+        </w:rPr>
+      </w:pPr>
+      <w:r>
+        <w:rPr>
+          <w:rFonts w:hint="eastAsia"/>
+          <w:sz w:val="24"/>
+          <w:szCs w:val="32"/>
+        </w:rPr>
+        <w:t>换句话说，</w:t>
+      </w:r>
+      <w:r>
+        <w:rPr>
+          <w:rFonts w:hint="eastAsia"/>
+          <w:sz w:val="24"/>
+          <w:szCs w:val="32"/>
+        </w:rPr>
+        <w:t>A</w:t>
+      </w:r>
+      <w:r>
+        <w:rPr>
+          <w:sz w:val="24"/>
+          <w:szCs w:val="32"/>
+        </w:rPr>
+        <w:t>DAS H</w:t>
+      </w:r>
+      <w:r>
+        <w:rPr>
+          <w:rFonts w:hint="eastAsia"/>
+          <w:sz w:val="24"/>
+          <w:szCs w:val="32"/>
+        </w:rPr>
+        <w:t>orizon</w:t>
+      </w:r>
+      <w:r>
+        <w:rPr>
+          <w:rFonts w:hint="eastAsia"/>
+          <w:sz w:val="24"/>
+          <w:szCs w:val="32"/>
+        </w:rPr>
+        <w:t>为</w:t>
+      </w:r>
+      <w:r>
+        <w:rPr>
+          <w:rFonts w:hint="eastAsia"/>
+          <w:sz w:val="24"/>
+          <w:szCs w:val="32"/>
+        </w:rPr>
+        <w:t>A</w:t>
+      </w:r>
+      <w:r>
+        <w:rPr>
+          <w:sz w:val="24"/>
+          <w:szCs w:val="32"/>
+        </w:rPr>
+        <w:t xml:space="preserve">DAS </w:t>
+      </w:r>
+      <w:r>
+        <w:rPr>
+          <w:rFonts w:hint="eastAsia"/>
+          <w:sz w:val="24"/>
+          <w:szCs w:val="32"/>
+        </w:rPr>
+        <w:t>应用提供了一个优化的界面以及基于</w:t>
+      </w:r>
+      <w:r>
+        <w:rPr>
+          <w:rFonts w:hint="eastAsia"/>
+          <w:sz w:val="24"/>
+          <w:szCs w:val="32"/>
+        </w:rPr>
+        <w:t>path</w:t>
+      </w:r>
+      <w:r>
+        <w:rPr>
+          <w:rFonts w:hint="eastAsia"/>
+          <w:sz w:val="24"/>
+          <w:szCs w:val="32"/>
+        </w:rPr>
+        <w:t>的</w:t>
+      </w:r>
+      <w:r>
+        <w:rPr>
+          <w:rFonts w:hint="eastAsia"/>
+          <w:sz w:val="24"/>
+          <w:szCs w:val="32"/>
+        </w:rPr>
+        <w:t>界面道路环境。为了更加高效的进行，这些信息将在下面的副标题中进行说明。</w:t>
+      </w:r>
+    </w:p>
+    <w:p>
+      <w:pPr>
+        <w:rPr>
+          <w:sz w:val="24"/>
+          <w:szCs w:val="32"/>
+        </w:rPr>
+      </w:pPr>
+      <w:r>
+        <w:rPr>
+          <w:rFonts w:hint="eastAsia"/>
+          <w:sz w:val="24"/>
+          <w:szCs w:val="32"/>
+        </w:rPr>
+        <w:t>在</w:t>
+      </w:r>
+      <w:r>
+        <w:rPr>
+          <w:sz w:val="24"/>
+          <w:szCs w:val="32"/>
+        </w:rPr>
+        <w:t>ADAS H</w:t>
+      </w:r>
+      <w:r>
+        <w:rPr>
+          <w:rFonts w:hint="eastAsia"/>
+          <w:sz w:val="24"/>
+          <w:szCs w:val="32"/>
+        </w:rPr>
+        <w:t>orizon</w:t>
+      </w:r>
+      <w:r>
+        <w:rPr>
+          <w:rFonts w:hint="eastAsia"/>
+          <w:sz w:val="24"/>
+          <w:szCs w:val="32"/>
+        </w:rPr>
+        <w:t>架构中包含各种算法，不过这部分并不在本文档的范畴内。</w:t>
+      </w:r>
+    </w:p>
+    <w:p>
+      <w:pPr>
+        <w:rPr>
+          <w:sz w:val="24"/>
+          <w:szCs w:val="32"/>
+        </w:rPr>
+      </w:pPr>
+    </w:p>
+    <w:p>
+      <w:pPr>
+        <w:rPr>
+          <w:sz w:val="24"/>
+          <w:szCs w:val="32"/>
+        </w:rPr>
+      </w:pPr>
+      <w:r>
+        <w:rPr>
+          <w:rFonts w:hint="eastAsia"/>
+          <w:sz w:val="24"/>
+          <w:szCs w:val="32"/>
+        </w:rPr>
+        <w:t>2</w:t>
+      </w:r>
+      <w:r>
+        <w:rPr>
+          <w:sz w:val="24"/>
+          <w:szCs w:val="32"/>
+        </w:rPr>
+        <w:t>.3.2 ADAS Horizon</w:t>
+      </w:r>
+      <w:r>
+        <w:rPr>
+          <w:rFonts w:hint="eastAsia"/>
+          <w:sz w:val="24"/>
+          <w:szCs w:val="32"/>
+        </w:rPr>
+        <w:t>中最基本的</w:t>
+      </w:r>
+      <w:r>
+        <w:rPr>
+          <w:rFonts w:hint="eastAsia"/>
+          <w:sz w:val="24"/>
+          <w:szCs w:val="32"/>
+        </w:rPr>
+        <w:t>Path</w:t>
+      </w:r>
+      <w:r>
+        <w:rPr>
+          <w:rFonts w:hint="eastAsia"/>
+          <w:sz w:val="24"/>
+          <w:szCs w:val="32"/>
+        </w:rPr>
+        <w:t>说明。</w:t>
+      </w:r>
+    </w:p>
+    <w:p>
+      <w:pPr>
+        <w:rPr>
+          <w:sz w:val="24"/>
+          <w:szCs w:val="32"/>
+        </w:rPr>
+      </w:pPr>
+      <w:r>
+        <w:rPr>
+          <w:rFonts w:hint="eastAsia"/>
+          <w:sz w:val="24"/>
+          <w:szCs w:val="32"/>
+        </w:rPr>
+        <w:t>A</w:t>
+      </w:r>
+      <w:r>
+        <w:rPr>
+          <w:sz w:val="24"/>
+          <w:szCs w:val="32"/>
+        </w:rPr>
+        <w:t>DAS H</w:t>
+      </w:r>
+      <w:r>
+        <w:rPr>
+          <w:rFonts w:hint="eastAsia"/>
+          <w:sz w:val="24"/>
+          <w:szCs w:val="32"/>
+        </w:rPr>
+        <w:t>o</w:t>
+      </w:r>
+      <w:r>
+        <w:rPr>
+          <w:sz w:val="24"/>
+          <w:szCs w:val="32"/>
+        </w:rPr>
+        <w:t>rizon</w:t>
+      </w:r>
+      <w:r>
+        <w:rPr>
+          <w:rFonts w:hint="eastAsia"/>
+          <w:sz w:val="24"/>
+          <w:szCs w:val="32"/>
+        </w:rPr>
+        <w:t>基于电子地图中的路网与路段来抽象出来一些道路的信息。如图</w:t>
+      </w:r>
+      <w:r>
+        <w:rPr>
+          <w:rFonts w:hint="eastAsia"/>
+          <w:sz w:val="24"/>
+          <w:szCs w:val="32"/>
+        </w:rPr>
+        <w:t>1</w:t>
+      </w:r>
+      <w:r>
+        <w:rPr>
+          <w:sz w:val="24"/>
+          <w:szCs w:val="32"/>
+        </w:rPr>
+        <w:t>1</w:t>
+      </w:r>
+      <w:r>
+        <w:rPr>
+          <w:rFonts w:hint="eastAsia"/>
+          <w:sz w:val="24"/>
+          <w:szCs w:val="32"/>
+        </w:rPr>
+        <w:t>所示，对于</w:t>
+      </w:r>
+      <w:r>
+        <w:rPr>
+          <w:rFonts w:hint="eastAsia"/>
+          <w:sz w:val="24"/>
+          <w:szCs w:val="32"/>
+        </w:rPr>
+        <w:t>A</w:t>
+      </w:r>
+      <w:r>
+        <w:rPr>
+          <w:sz w:val="24"/>
+          <w:szCs w:val="32"/>
+        </w:rPr>
+        <w:t xml:space="preserve">DAS </w:t>
+      </w:r>
+      <w:r>
+        <w:rPr>
+          <w:rFonts w:hint="eastAsia"/>
+          <w:sz w:val="24"/>
+          <w:szCs w:val="32"/>
+        </w:rPr>
+        <w:t>应用来说，这部分可能</w:t>
+      </w:r>
+      <w:r>
+        <w:rPr>
+          <w:rFonts w:hint="eastAsia"/>
+          <w:sz w:val="24"/>
+          <w:szCs w:val="32"/>
+        </w:rPr>
+        <w:t>颇为</w:t>
+      </w:r>
+      <w:r>
+        <w:rPr>
+          <w:rFonts w:hint="eastAsia"/>
+          <w:sz w:val="24"/>
+          <w:szCs w:val="32"/>
+        </w:rPr>
+        <w:t>复杂些，因为如要获取车前路段的特征信息</w:t>
+      </w:r>
+      <w:r>
+        <w:rPr>
+          <w:rFonts w:hint="eastAsia"/>
+          <w:sz w:val="24"/>
+          <w:szCs w:val="32"/>
+        </w:rPr>
+        <w:t>与地理属性</w:t>
+      </w:r>
+      <w:r>
+        <w:rPr>
+          <w:rFonts w:hint="eastAsia"/>
+          <w:sz w:val="24"/>
+          <w:szCs w:val="32"/>
+        </w:rPr>
+        <w:t>就必须要获取到整条路网信息。</w:t>
+      </w:r>
+      <w:r>
+        <w:rPr>
+          <w:rFonts w:hint="eastAsia"/>
+          <w:sz w:val="24"/>
+          <w:szCs w:val="32"/>
+        </w:rPr>
+        <w:t>举个例子，一个交通信号灯的兴趣点在</w:t>
+      </w:r>
+      <w:r>
+        <w:rPr>
+          <w:rFonts w:hint="eastAsia"/>
+          <w:sz w:val="24"/>
+          <w:szCs w:val="32"/>
+        </w:rPr>
+        <w:t>2</w:t>
+      </w:r>
+      <w:r>
+        <w:rPr>
+          <w:sz w:val="24"/>
+          <w:szCs w:val="32"/>
+        </w:rPr>
+        <w:t>35</w:t>
+      </w:r>
+      <w:r>
+        <w:rPr>
+          <w:rFonts w:hint="eastAsia"/>
+          <w:sz w:val="24"/>
+          <w:szCs w:val="32"/>
+        </w:rPr>
+        <w:t>link</w:t>
+      </w:r>
+      <w:r>
+        <w:rPr>
+          <w:rFonts w:hint="eastAsia"/>
+          <w:sz w:val="24"/>
+          <w:szCs w:val="32"/>
+        </w:rPr>
+        <w:t>上，那么</w:t>
+      </w:r>
+      <w:r>
+        <w:rPr>
+          <w:rFonts w:hint="eastAsia"/>
+          <w:sz w:val="24"/>
+          <w:szCs w:val="32"/>
+        </w:rPr>
+        <w:t>A</w:t>
+      </w:r>
+      <w:r>
+        <w:rPr>
+          <w:sz w:val="24"/>
+          <w:szCs w:val="32"/>
+        </w:rPr>
+        <w:t>DAS</w:t>
+      </w:r>
+      <w:r>
+        <w:rPr>
+          <w:rFonts w:hint="eastAsia"/>
+          <w:sz w:val="24"/>
+          <w:szCs w:val="32"/>
+        </w:rPr>
+        <w:t>应用就必须判断并分析出所有到抵达此</w:t>
+      </w:r>
+      <w:r>
+        <w:rPr>
+          <w:rFonts w:hint="eastAsia"/>
+          <w:sz w:val="24"/>
+          <w:szCs w:val="32"/>
+        </w:rPr>
+        <w:t>link</w:t>
+      </w:r>
+      <w:r>
+        <w:rPr>
+          <w:rFonts w:hint="eastAsia"/>
+          <w:sz w:val="24"/>
+          <w:szCs w:val="32"/>
+        </w:rPr>
+        <w:t>的方案</w:t>
+      </w:r>
+      <w:r>
+        <w:rPr>
+          <w:rFonts w:hint="eastAsia"/>
+          <w:sz w:val="24"/>
+          <w:szCs w:val="32"/>
+        </w:rPr>
+        <w:t xml:space="preserve"> </w:t>
+      </w:r>
+      <w:r>
+        <w:rPr>
+          <w:rFonts w:hint="eastAsia"/>
+          <w:sz w:val="24"/>
+          <w:szCs w:val="32"/>
+        </w:rPr>
+        <w:t>比如：</w:t>
+      </w:r>
+      <w:r>
+        <w:rPr>
+          <w:rFonts w:hint="eastAsia"/>
+          <w:sz w:val="24"/>
+          <w:szCs w:val="32"/>
+        </w:rPr>
+        <w:t>2</w:t>
+      </w:r>
+      <w:r>
+        <w:rPr>
+          <w:sz w:val="24"/>
+          <w:szCs w:val="32"/>
+        </w:rPr>
+        <w:t>00</w:t>
+      </w:r>
+      <w:r>
+        <w:rPr>
+          <w:rFonts w:hint="eastAsia"/>
+          <w:sz w:val="24"/>
+          <w:szCs w:val="32"/>
+        </w:rPr>
+        <w:t>-2</w:t>
+      </w:r>
+      <w:r>
+        <w:rPr>
+          <w:sz w:val="24"/>
+          <w:szCs w:val="32"/>
+        </w:rPr>
+        <w:t>10</w:t>
+      </w:r>
+      <w:r>
+        <w:rPr>
+          <w:rFonts w:hint="eastAsia"/>
+          <w:sz w:val="24"/>
+          <w:szCs w:val="32"/>
+        </w:rPr>
+        <w:t>-</w:t>
+      </w:r>
+      <w:r>
+        <w:rPr>
+          <w:sz w:val="24"/>
+          <w:szCs w:val="32"/>
+        </w:rPr>
+        <w:t>230</w:t>
+      </w:r>
+      <w:r>
+        <w:rPr>
+          <w:rFonts w:hint="eastAsia"/>
+          <w:sz w:val="24"/>
+          <w:szCs w:val="32"/>
+        </w:rPr>
+        <w:t>-</w:t>
+      </w:r>
+      <w:r>
+        <w:rPr>
+          <w:sz w:val="24"/>
+          <w:szCs w:val="32"/>
+        </w:rPr>
+        <w:t>215</w:t>
+      </w:r>
+      <w:r>
+        <w:rPr>
+          <w:rFonts w:hint="eastAsia"/>
+          <w:sz w:val="24"/>
+          <w:szCs w:val="32"/>
+        </w:rPr>
+        <w:t>-</w:t>
+      </w:r>
+      <w:r>
+        <w:rPr>
+          <w:sz w:val="24"/>
+          <w:szCs w:val="32"/>
+        </w:rPr>
+        <w:t xml:space="preserve">235 </w:t>
+      </w:r>
+      <w:r>
+        <w:rPr>
+          <w:rFonts w:hint="eastAsia"/>
+          <w:sz w:val="24"/>
+          <w:szCs w:val="32"/>
+        </w:rPr>
+        <w:t>或</w:t>
+      </w:r>
+      <w:r>
+        <w:rPr>
+          <w:rFonts w:hint="eastAsia"/>
+          <w:sz w:val="24"/>
+          <w:szCs w:val="32"/>
+        </w:rPr>
+        <w:t xml:space="preserve"> </w:t>
+      </w:r>
+      <w:r>
+        <w:rPr>
+          <w:sz w:val="24"/>
+          <w:szCs w:val="32"/>
+        </w:rPr>
+        <w:t>200-205</w:t>
+      </w:r>
+      <w:r>
+        <w:rPr>
+          <w:rFonts w:hint="eastAsia"/>
+          <w:sz w:val="24"/>
+          <w:szCs w:val="32"/>
+        </w:rPr>
+        <w:t>-</w:t>
+      </w:r>
+      <w:r>
+        <w:rPr>
+          <w:sz w:val="24"/>
+          <w:szCs w:val="32"/>
+        </w:rPr>
+        <w:t>220</w:t>
+      </w:r>
+      <w:r>
+        <w:rPr>
+          <w:rFonts w:hint="eastAsia"/>
+          <w:sz w:val="24"/>
+          <w:szCs w:val="32"/>
+        </w:rPr>
+        <w:t>-</w:t>
+      </w:r>
+      <w:r>
+        <w:rPr>
+          <w:sz w:val="24"/>
+          <w:szCs w:val="32"/>
+        </w:rPr>
+        <w:t>235</w:t>
+      </w:r>
+    </w:p>
+    <w:p>
+      <w:pPr>
+        <w:rPr>
+          <w:sz w:val="24"/>
+          <w:szCs w:val="32"/>
+        </w:rPr>
+      </w:pPr>
+      <w:r>
+        <w:rPr>
+          <w:rFonts w:hint="eastAsia"/>
+          <w:sz w:val="24"/>
+          <w:szCs w:val="32"/>
+        </w:rPr>
+        <w:t>不过</w:t>
+      </w:r>
+      <w:r>
+        <w:rPr>
+          <w:rFonts w:hint="eastAsia"/>
+          <w:sz w:val="24"/>
+          <w:szCs w:val="32"/>
+        </w:rPr>
+        <w:t xml:space="preserve"> </w:t>
+      </w:r>
+      <w:r>
+        <w:rPr>
+          <w:rFonts w:hint="eastAsia"/>
+          <w:sz w:val="24"/>
+          <w:szCs w:val="32"/>
+        </w:rPr>
+        <w:t>对于</w:t>
+      </w:r>
+      <w:r>
+        <w:rPr>
+          <w:rFonts w:hint="eastAsia"/>
+          <w:sz w:val="24"/>
+          <w:szCs w:val="32"/>
+        </w:rPr>
+        <w:t>A</w:t>
+      </w:r>
+      <w:r>
+        <w:rPr>
+          <w:sz w:val="24"/>
+          <w:szCs w:val="32"/>
+        </w:rPr>
+        <w:t xml:space="preserve">DAS </w:t>
+      </w:r>
+      <w:r>
+        <w:rPr>
+          <w:rFonts w:hint="eastAsia"/>
+          <w:sz w:val="24"/>
+          <w:szCs w:val="32"/>
+        </w:rPr>
+        <w:t>应用来说只关心一些预测的路线，因此在路线的处理上就显得方便多了。在</w:t>
+      </w:r>
+      <w:r>
+        <w:rPr>
+          <w:rFonts w:hint="eastAsia"/>
+          <w:sz w:val="24"/>
+          <w:szCs w:val="32"/>
+        </w:rPr>
+        <w:t>Horzion</w:t>
+      </w:r>
+      <w:r>
+        <w:rPr>
+          <w:rFonts w:hint="eastAsia"/>
+          <w:sz w:val="24"/>
+          <w:szCs w:val="32"/>
+        </w:rPr>
+        <w:t>数据提供者中，所有的</w:t>
+      </w:r>
+      <w:r>
+        <w:rPr>
+          <w:rFonts w:hint="eastAsia"/>
+          <w:sz w:val="24"/>
+          <w:szCs w:val="32"/>
+        </w:rPr>
+        <w:t>path</w:t>
+      </w:r>
+      <w:r>
+        <w:rPr>
+          <w:rFonts w:hint="eastAsia"/>
+          <w:sz w:val="24"/>
+          <w:szCs w:val="32"/>
+        </w:rPr>
+        <w:t>的构建都是来自地图数据库</w:t>
+      </w:r>
+      <w:r>
+        <w:rPr>
+          <w:rFonts w:hint="eastAsia"/>
+          <w:sz w:val="24"/>
+          <w:szCs w:val="32"/>
+        </w:rPr>
+        <w:t>以及其周边关联模块，但对于</w:t>
+      </w:r>
+      <w:r>
+        <w:rPr>
+          <w:rFonts w:hint="eastAsia"/>
+          <w:sz w:val="24"/>
+          <w:szCs w:val="32"/>
+        </w:rPr>
+        <w:t>A</w:t>
+      </w:r>
+      <w:r>
+        <w:rPr>
+          <w:sz w:val="24"/>
+          <w:szCs w:val="32"/>
+        </w:rPr>
+        <w:t xml:space="preserve">DAS </w:t>
+      </w:r>
+      <w:r>
+        <w:rPr>
+          <w:rFonts w:hint="eastAsia"/>
+          <w:sz w:val="24"/>
+          <w:szCs w:val="32"/>
+        </w:rPr>
+        <w:t>应用来说，每条</w:t>
+      </w:r>
+      <w:r>
+        <w:rPr>
+          <w:rFonts w:hint="eastAsia"/>
+          <w:sz w:val="24"/>
+          <w:szCs w:val="32"/>
+        </w:rPr>
+        <w:t>path</w:t>
+      </w:r>
+      <w:r>
+        <w:rPr>
+          <w:rFonts w:hint="eastAsia"/>
+          <w:sz w:val="24"/>
+          <w:szCs w:val="32"/>
+        </w:rPr>
+        <w:t>都视为单一实体</w:t>
+      </w:r>
+    </w:p>
+    <w:p>
+      <w:pPr>
+        <w:rPr>
+          <w:sz w:val="24"/>
+          <w:szCs w:val="32"/>
+        </w:rPr>
+      </w:pPr>
+    </w:p>
+    <w:p>
+      <w:pPr>
+        <w:rPr>
+          <w:sz w:val="24"/>
+          <w:szCs w:val="32"/>
+        </w:rPr>
+      </w:pPr>
+      <w:r>
+        <w:rPr>
+          <w:rFonts w:hint="eastAsia"/>
+          <w:sz w:val="24"/>
+          <w:szCs w:val="32"/>
+        </w:rPr>
+        <w:t>回到我们最初的例子中，通过查询路线特征，应用可以很容易分辨出</w:t>
+      </w:r>
+      <w:r>
+        <w:rPr>
+          <w:rFonts w:hint="eastAsia"/>
+          <w:sz w:val="24"/>
+          <w:szCs w:val="32"/>
+        </w:rPr>
+        <w:t>path</w:t>
+      </w:r>
+      <w:r>
+        <w:rPr>
+          <w:sz w:val="24"/>
+          <w:szCs w:val="32"/>
+        </w:rPr>
+        <w:t>3</w:t>
+      </w:r>
+      <w:r>
+        <w:rPr>
+          <w:rFonts w:hint="eastAsia"/>
+          <w:sz w:val="24"/>
+          <w:szCs w:val="32"/>
+        </w:rPr>
+        <w:t>和</w:t>
+      </w:r>
+      <w:r>
+        <w:rPr>
+          <w:rFonts w:hint="eastAsia"/>
+          <w:sz w:val="24"/>
+          <w:szCs w:val="32"/>
+        </w:rPr>
+        <w:t>path</w:t>
+      </w:r>
+      <w:r>
+        <w:rPr>
+          <w:sz w:val="24"/>
+          <w:szCs w:val="32"/>
+        </w:rPr>
+        <w:t>5</w:t>
+      </w:r>
+      <w:r>
+        <w:rPr>
+          <w:rFonts w:hint="eastAsia"/>
+          <w:sz w:val="24"/>
+          <w:szCs w:val="32"/>
+        </w:rPr>
+        <w:t>上的特有信号灯。不过这里不一定能确定这两条路上交通信号是否一致。对于大多数应用来说，</w:t>
+      </w:r>
+      <w:r>
+        <w:rPr>
+          <w:rFonts w:hint="eastAsia"/>
+          <w:sz w:val="24"/>
+          <w:szCs w:val="32"/>
+        </w:rPr>
+        <w:t>这种信息对于车辆来说其实是不重要的，因为只有车前的信号与距离车的距离才是车辆所关心的。</w:t>
+      </w:r>
+    </w:p>
+    <w:p>
+      <w:pPr>
+        <w:rPr>
+          <w:sz w:val="24"/>
+          <w:szCs w:val="32"/>
+        </w:rPr>
+      </w:pPr>
+    </w:p>
+    <w:p>
+      <w:pPr>
+        <w:rPr>
+          <w:sz w:val="24"/>
+          <w:szCs w:val="32"/>
+        </w:rPr>
+      </w:pPr>
+      <w:r>
+        <w:rPr>
+          <w:rFonts w:hint="eastAsia"/>
+          <w:sz w:val="24"/>
+          <w:szCs w:val="32"/>
+        </w:rPr>
+        <w:t>在图</w:t>
+      </w:r>
+      <w:r>
+        <w:rPr>
+          <w:rFonts w:hint="eastAsia"/>
+          <w:sz w:val="24"/>
+          <w:szCs w:val="32"/>
+        </w:rPr>
+        <w:t>1</w:t>
+      </w:r>
+      <w:r>
+        <w:rPr>
+          <w:sz w:val="24"/>
+          <w:szCs w:val="32"/>
+        </w:rPr>
+        <w:t>2</w:t>
+      </w:r>
+      <w:r>
+        <w:rPr>
+          <w:rFonts w:hint="eastAsia"/>
+          <w:sz w:val="24"/>
+          <w:szCs w:val="32"/>
+        </w:rPr>
+        <w:t>中显示了纯</w:t>
+      </w:r>
+      <w:r>
+        <w:rPr>
+          <w:rFonts w:hint="eastAsia"/>
+          <w:sz w:val="24"/>
+          <w:szCs w:val="32"/>
+        </w:rPr>
+        <w:t>Path</w:t>
+      </w:r>
+      <w:r>
+        <w:rPr>
+          <w:rFonts w:hint="eastAsia"/>
+          <w:sz w:val="24"/>
+          <w:szCs w:val="32"/>
+        </w:rPr>
+        <w:t>的信息</w:t>
+      </w:r>
+      <w:r>
+        <w:rPr>
+          <w:rFonts w:hint="eastAsia"/>
+          <w:sz w:val="24"/>
+          <w:szCs w:val="32"/>
+        </w:rPr>
+        <w:t>，其中包含了</w:t>
+      </w:r>
+      <w:r>
+        <w:rPr>
+          <w:rFonts w:hint="eastAsia"/>
+          <w:sz w:val="24"/>
+          <w:szCs w:val="32"/>
+        </w:rPr>
+        <w:t>大量冗余信息。举个例子，</w:t>
+      </w:r>
+      <w:r>
+        <w:rPr>
+          <w:rFonts w:hint="eastAsia"/>
+          <w:sz w:val="24"/>
+          <w:szCs w:val="32"/>
+        </w:rPr>
+        <w:t>5</w:t>
+      </w:r>
+      <w:r>
+        <w:rPr>
+          <w:rFonts w:hint="eastAsia"/>
+          <w:sz w:val="24"/>
+          <w:szCs w:val="32"/>
+        </w:rPr>
+        <w:t>条路线都有相同的起始点。假如传输通道或带宽过低的话，那么</w:t>
+      </w:r>
+      <w:r>
+        <w:rPr>
+          <w:rFonts w:hint="eastAsia"/>
+          <w:sz w:val="24"/>
+          <w:szCs w:val="32"/>
+        </w:rPr>
+        <w:t>A</w:t>
+      </w:r>
+      <w:r>
+        <w:rPr>
+          <w:sz w:val="24"/>
+          <w:szCs w:val="32"/>
+        </w:rPr>
+        <w:t>DAS H</w:t>
+      </w:r>
+      <w:r>
+        <w:rPr>
+          <w:rFonts w:hint="eastAsia"/>
+          <w:sz w:val="24"/>
+          <w:szCs w:val="32"/>
+        </w:rPr>
+        <w:t>orizon</w:t>
+      </w:r>
+      <w:r>
+        <w:rPr>
+          <w:rFonts w:hint="eastAsia"/>
+          <w:sz w:val="24"/>
+          <w:szCs w:val="32"/>
+        </w:rPr>
+        <w:t>就非常没有必要传输这些信息了。如要传输，则需要提供</w:t>
+      </w:r>
+      <w:r>
+        <w:rPr>
+          <w:rFonts w:hint="eastAsia"/>
+          <w:sz w:val="24"/>
+          <w:szCs w:val="32"/>
+        </w:rPr>
+        <w:t>比数据要求上更高的带宽。</w:t>
+      </w:r>
+    </w:p>
+    <w:p>
+      <w:pPr>
+        <w:rPr>
+          <w:sz w:val="24"/>
+          <w:szCs w:val="32"/>
+        </w:rPr>
+      </w:pPr>
+      <w:r>
+        <w:rPr>
+          <w:rFonts w:hint="eastAsia"/>
+          <w:sz w:val="24"/>
+          <w:szCs w:val="32"/>
+        </w:rPr>
+        <w:t>优化的</w:t>
+      </w:r>
+      <w:r>
+        <w:rPr>
+          <w:rFonts w:hint="eastAsia"/>
+          <w:sz w:val="24"/>
+          <w:szCs w:val="32"/>
+        </w:rPr>
+        <w:t>Path</w:t>
+      </w:r>
+      <w:r>
+        <w:rPr>
+          <w:rFonts w:hint="eastAsia"/>
+          <w:sz w:val="24"/>
+          <w:szCs w:val="32"/>
+        </w:rPr>
+        <w:t>在</w:t>
+      </w:r>
+      <w:r>
+        <w:rPr>
+          <w:rFonts w:hint="eastAsia"/>
+          <w:sz w:val="24"/>
+          <w:szCs w:val="32"/>
+        </w:rPr>
+        <w:t>A</w:t>
+      </w:r>
+      <w:r>
+        <w:rPr>
+          <w:sz w:val="24"/>
+          <w:szCs w:val="32"/>
+        </w:rPr>
+        <w:t>DASIS v3</w:t>
+      </w:r>
+      <w:r>
+        <w:rPr>
+          <w:rFonts w:hint="eastAsia"/>
+          <w:sz w:val="24"/>
+          <w:szCs w:val="32"/>
+        </w:rPr>
+        <w:t>中有所减少。</w:t>
+      </w:r>
+    </w:p>
+    <w:p>
+      <w:pPr>
+        <w:rPr>
+          <w:sz w:val="24"/>
+          <w:szCs w:val="32"/>
+        </w:rPr>
+      </w:pPr>
+    </w:p>
+    <w:p>
+      <w:pPr>
+        <w:rPr>
+          <w:rFonts w:hint="eastAsia"/>
+          <w:sz w:val="24"/>
+          <w:szCs w:val="32"/>
+        </w:rPr>
+      </w:pPr>
+      <w:r>
+        <w:rPr>
+          <w:rFonts w:hint="eastAsia"/>
+          <w:sz w:val="24"/>
+          <w:szCs w:val="32"/>
+        </w:rPr>
+        <w:t>2</w:t>
+      </w:r>
+      <w:r>
+        <w:rPr>
+          <w:sz w:val="24"/>
+          <w:szCs w:val="32"/>
+        </w:rPr>
+        <w:t>.3.3 ADAS H</w:t>
+      </w:r>
+      <w:r>
+        <w:rPr>
+          <w:rFonts w:hint="eastAsia"/>
+          <w:sz w:val="24"/>
+          <w:szCs w:val="32"/>
+        </w:rPr>
+        <w:t>orizon</w:t>
+      </w:r>
+      <w:r>
+        <w:rPr>
+          <w:rFonts w:hint="eastAsia"/>
+          <w:sz w:val="24"/>
+          <w:szCs w:val="32"/>
+        </w:rPr>
+        <w:t>中优化</w:t>
+      </w:r>
+      <w:r>
+        <w:rPr>
+          <w:rFonts w:hint="eastAsia"/>
+          <w:sz w:val="24"/>
+          <w:szCs w:val="32"/>
+        </w:rPr>
+        <w:t>Path</w:t>
+      </w:r>
+      <w:r>
+        <w:rPr>
+          <w:rFonts w:hint="eastAsia"/>
+          <w:sz w:val="24"/>
+          <w:szCs w:val="32"/>
+        </w:rPr>
+        <w:t>的特征说明</w:t>
       </w:r>
     </w:p>
     <w:sectPr>
@@ -14943,6 +16337,44 @@
     </w:sectPr>
   </w:body>
 </w:document>
+</file>
+
+<file path=word/endnotes.xml><?xml version="1.0" encoding="utf-8"?>
+<w:endnotes xmlns:wpc="http://schemas.microsoft.com/office/word/2010/wordprocessingCanvas" xmlns:cx="http://schemas.microsoft.com/office/drawing/2014/chartex" xmlns:cx1="http://schemas.microsoft.com/office/drawing/2015/9/8/chartex" xmlns:cx2="http://schemas.microsoft.com/office/drawing/2015/10/21/chartex" xmlns:cx3="http://schemas.microsoft.com/office/drawing/2016/5/9/chartex" xmlns:cx4="http://schemas.microsoft.com/office/drawing/2016/5/10/chartex" xmlns:cx5="http://schemas.microsoft.com/office/drawing/2016/5/11/chartex" xmlns:cx6="http://schemas.microsoft.com/office/drawing/2016/5/12/chartex" xmlns:cx7="http://schemas.microsoft.com/office/drawing/2016/5/13/chartex" xmlns:cx8="http://schemas.microsoft.com/office/drawing/2016/5/14/chartex" xmlns:mc="http://schemas.openxmlformats.org/markup-compatibility/2006" xmlns:aink="http://schemas.microsoft.com/office/drawing/2016/ink" xmlns:am3d="http://schemas.microsoft.com/office/drawing/2017/model3d" xmlns:o="urn:schemas-microsoft-com:office:office" xmlns:r="http://schemas.openxmlformats.org/officeDocument/2006/relationships" xmlns:m="http://schemas.openxmlformats.org/officeDocument/2006/math" xmlns:v="urn:schemas-microsoft-com:vml" xmlns:wp14="http://schemas.microsoft.com/office/word/2010/wordprocessingDrawing" xmlns:wp="http://schemas.openxmlformats.org/drawingml/2006/wordprocessingDrawing" xmlns:w10="urn:schemas-microsoft-com:office:word" xmlns:w="http://schemas.openxmlformats.org/wordprocessingml/2006/main" xmlns:w14="http://schemas.microsoft.com/office/word/2010/wordml" xmlns:w15="http://schemas.microsoft.com/office/word/2012/wordml" xmlns:w16cex="http://schemas.microsoft.com/office/word/2018/wordml/cex" xmlns:w16cid="http://schemas.microsoft.com/office/word/2016/wordml/cid" xmlns:w16="http://schemas.microsoft.com/office/word/2018/wordml" xmlns:w16sdtdh="http://schemas.microsoft.com/office/word/2020/wordml/sdtdatahash" xmlns:w16se="http://schemas.microsoft.com/office/word/2015/wordml/symex" xmlns:wpg="http://schemas.microsoft.com/office/word/2010/wordprocessingGroup" xmlns:wpi="http://schemas.microsoft.com/office/word/2010/wordprocessingInk" xmlns:wne="http://schemas.microsoft.com/office/word/2006/wordml" xmlns:wps="http://schemas.microsoft.com/office/word/2010/wordprocessingShape" mc:Ignorable="w14 w15 w16se w16cid w16 w16cex w16sdtdh wp14">
+  <w:endnote w:type="separator" w:id="-1">
+    <w:p>
+      <w:r>
+        <w:separator/>
+      </w:r>
+    </w:p>
+  </w:endnote>
+  <w:endnote w:type="continuationSeparator" w:id="0">
+    <w:p>
+      <w:r>
+        <w:continuationSeparator/>
+      </w:r>
+    </w:p>
+  </w:endnote>
+</w:endnotes>
+</file>
+
+<file path=word/footnotes.xml><?xml version="1.0" encoding="utf-8"?>
+<w:footnotes xmlns:wpc="http://schemas.microsoft.com/office/word/2010/wordprocessingCanvas" xmlns:cx="http://schemas.microsoft.com/office/drawing/2014/chartex" xmlns:cx1="http://schemas.microsoft.com/office/drawing/2015/9/8/chartex" xmlns:cx2="http://schemas.microsoft.com/office/drawing/2015/10/21/chartex" xmlns:cx3="http://schemas.microsoft.com/office/drawing/2016/5/9/chartex" xmlns:cx4="http://schemas.microsoft.com/office/drawing/2016/5/10/chartex" xmlns:cx5="http://schemas.microsoft.com/office/drawing/2016/5/11/chartex" xmlns:cx6="http://schemas.microsoft.com/office/drawing/2016/5/12/chartex" xmlns:cx7="http://schemas.microsoft.com/office/drawing/2016/5/13/chartex" xmlns:cx8="http://schemas.microsoft.com/office/drawing/2016/5/14/chartex" xmlns:mc="http://schemas.openxmlformats.org/markup-compatibility/2006" xmlns:aink="http://schemas.microsoft.com/office/drawing/2016/ink" xmlns:am3d="http://schemas.microsoft.com/office/drawing/2017/model3d" xmlns:o="urn:schemas-microsoft-com:office:office" xmlns:r="http://schemas.openxmlformats.org/officeDocument/2006/relationships" xmlns:m="http://schemas.openxmlformats.org/officeDocument/2006/math" xmlns:v="urn:schemas-microsoft-com:vml" xmlns:wp14="http://schemas.microsoft.com/office/word/2010/wordprocessingDrawing" xmlns:wp="http://schemas.openxmlformats.org/drawingml/2006/wordprocessingDrawing" xmlns:w10="urn:schemas-microsoft-com:office:word" xmlns:w="http://schemas.openxmlformats.org/wordprocessingml/2006/main" xmlns:w14="http://schemas.microsoft.com/office/word/2010/wordml" xmlns:w15="http://schemas.microsoft.com/office/word/2012/wordml" xmlns:w16cex="http://schemas.microsoft.com/office/word/2018/wordml/cex" xmlns:w16cid="http://schemas.microsoft.com/office/word/2016/wordml/cid" xmlns:w16="http://schemas.microsoft.com/office/word/2018/wordml" xmlns:w16sdtdh="http://schemas.microsoft.com/office/word/2020/wordml/sdtdatahash" xmlns:w16se="http://schemas.microsoft.com/office/word/2015/wordml/symex" xmlns:wpg="http://schemas.microsoft.com/office/word/2010/wordprocessingGroup" xmlns:wpi="http://schemas.microsoft.com/office/word/2010/wordprocessingInk" xmlns:wne="http://schemas.microsoft.com/office/word/2006/wordml" xmlns:wps="http://schemas.microsoft.com/office/word/2010/wordprocessingShape" mc:Ignorable="w14 w15 w16se w16cid w16 w16cex w16sdtdh wp14">
+  <w:footnote w:type="separator" w:id="-1">
+    <w:p>
+      <w:r>
+        <w:separator/>
+      </w:r>
+    </w:p>
+  </w:footnote>
+  <w:footnote w:type="continuationSeparator" w:id="0">
+    <w:p>
+      <w:r>
+        <w:continuationSeparator/>
+      </w:r>
+    </w:p>
+  </w:footnote>
+</w:footnotes>
 </file>
 
 <file path=word/numbering.xml><?xml version="1.0" encoding="utf-8"?>
@@ -15585,6 +17017,67 @@
       <w:ind w:firstLineChars="200" w:firstLine="420"/>
     </w:pPr>
   </w:style>
+  <w:style w:type="paragraph" w:styleId="a4">
+    <w:name w:val="header"/>
+    <w:basedOn w:val="a"/>
+    <w:link w:val="a5"/>
+    <w:rsid w:val="002A5648"/>
+    <w:pPr>
+      <w:pBdr>
+        <w:bottom w:val="single" w:sz="6" w:space="1" w:color="auto"/>
+      </w:pBdr>
+      <w:tabs>
+        <w:tab w:val="center" w:pos="4153"/>
+        <w:tab w:val="right" w:pos="8306"/>
+      </w:tabs>
+      <w:snapToGrid w:val="0"/>
+      <w:jc w:val="center"/>
+    </w:pPr>
+    <w:rPr>
+      <w:sz w:val="18"/>
+      <w:szCs w:val="18"/>
+    </w:rPr>
+  </w:style>
+  <w:style w:type="character" w:customStyle="1" w:styleId="a5">
+    <w:name w:val="页眉 字符"/>
+    <w:basedOn w:val="a0"/>
+    <w:link w:val="a4"/>
+    <w:rsid w:val="002A5648"/>
+    <w:rPr>
+      <w:kern w:val="2"/>
+      <w:sz w:val="18"/>
+      <w:szCs w:val="18"/>
+    </w:rPr>
+  </w:style>
+  <w:style w:type="paragraph" w:styleId="a6">
+    <w:name w:val="footer"/>
+    <w:basedOn w:val="a"/>
+    <w:link w:val="a7"/>
+    <w:rsid w:val="002A5648"/>
+    <w:pPr>
+      <w:tabs>
+        <w:tab w:val="center" w:pos="4153"/>
+        <w:tab w:val="right" w:pos="8306"/>
+      </w:tabs>
+      <w:snapToGrid w:val="0"/>
+      <w:jc w:val="left"/>
+    </w:pPr>
+    <w:rPr>
+      <w:sz w:val="18"/>
+      <w:szCs w:val="18"/>
+    </w:rPr>
+  </w:style>
+  <w:style w:type="character" w:customStyle="1" w:styleId="a7">
+    <w:name w:val="页脚 字符"/>
+    <w:basedOn w:val="a0"/>
+    <w:link w:val="a6"/>
+    <w:rsid w:val="002A5648"/>
+    <w:rPr>
+      <w:kern w:val="2"/>
+      <w:sz w:val="18"/>
+      <w:szCs w:val="18"/>
+    </w:rPr>
+  </w:style>
 </w:styles>
 </file>
 

--- a/doc/Map_Doc_译文.docx
+++ b/doc/Map_Doc_译文.docx
@@ -1562,8 +1562,18 @@
           <w:sz w:val="24"/>
           <w:szCs w:val="32"/>
         </w:rPr>
-        <w:t>ADAS Hozrizon</w:t>
-      </w:r>
+        <w:t xml:space="preserve">ADAS </w:t>
+      </w:r>
+      <w:proofErr w:type="spellStart"/>
+      <w:r>
+        <w:rPr>
+          <w:rFonts w:hint="eastAsia"/>
+          <w:sz w:val="24"/>
+          <w:szCs w:val="32"/>
+        </w:rPr>
+        <w:t>Hozrizon</w:t>
+      </w:r>
+      <w:proofErr w:type="spellEnd"/>
       <w:r>
         <w:rPr>
           <w:rFonts w:hint="eastAsia"/>
@@ -4357,6 +4367,593 @@
           <w:sz w:val="24"/>
           <w:szCs w:val="32"/>
         </w:rPr>
+        <w:t xml:space="preserve"> </w:t>
+      </w:r>
+      <w:proofErr w:type="spellStart"/>
+      <w:r>
+        <w:rPr>
+          <w:sz w:val="24"/>
+          <w:szCs w:val="32"/>
+        </w:rPr>
+        <w:t>P</w:t>
+      </w:r>
+      <w:r>
+        <w:rPr>
+          <w:rFonts w:hint="eastAsia"/>
+          <w:sz w:val="24"/>
+          <w:szCs w:val="32"/>
+        </w:rPr>
+        <w:t>rivider</w:t>
+      </w:r>
+      <w:proofErr w:type="spellEnd"/>
+      <w:r>
+        <w:rPr>
+          <w:rFonts w:hint="eastAsia"/>
+          <w:sz w:val="24"/>
+          <w:szCs w:val="32"/>
+        </w:rPr>
+        <w:t>（</w:t>
+      </w:r>
+      <w:r>
+        <w:rPr>
+          <w:sz w:val="24"/>
+          <w:szCs w:val="32"/>
+        </w:rPr>
+        <w:t>AV3HP</w:t>
+      </w:r>
+      <w:r>
+        <w:rPr>
+          <w:rFonts w:hint="eastAsia"/>
+          <w:sz w:val="24"/>
+          <w:szCs w:val="32"/>
+        </w:rPr>
+        <w:t>）：视野数据提供者，</w:t>
+      </w:r>
+      <w:r>
+        <w:rPr>
+          <w:rFonts w:hint="eastAsia"/>
+          <w:sz w:val="24"/>
+          <w:szCs w:val="32"/>
+        </w:rPr>
+        <w:t>A</w:t>
+      </w:r>
+      <w:r>
+        <w:rPr>
+          <w:sz w:val="24"/>
+          <w:szCs w:val="32"/>
+        </w:rPr>
+        <w:t>DAS</w:t>
+      </w:r>
+      <w:r>
+        <w:rPr>
+          <w:rFonts w:hint="eastAsia"/>
+          <w:sz w:val="24"/>
+          <w:szCs w:val="32"/>
+        </w:rPr>
+        <w:t>软件的一部分，用于生成</w:t>
+      </w:r>
+      <w:r>
+        <w:rPr>
+          <w:rFonts w:hint="eastAsia"/>
+          <w:sz w:val="24"/>
+          <w:szCs w:val="32"/>
+        </w:rPr>
+        <w:t>A</w:t>
+      </w:r>
+      <w:r>
+        <w:rPr>
+          <w:sz w:val="24"/>
+          <w:szCs w:val="32"/>
+        </w:rPr>
+        <w:t>DAS H</w:t>
+      </w:r>
+      <w:r>
+        <w:rPr>
+          <w:rFonts w:hint="eastAsia"/>
+          <w:sz w:val="24"/>
+          <w:szCs w:val="32"/>
+        </w:rPr>
+        <w:t>orizon</w:t>
+      </w:r>
+      <w:r>
+        <w:rPr>
+          <w:rFonts w:hint="eastAsia"/>
+          <w:sz w:val="24"/>
+          <w:szCs w:val="32"/>
+        </w:rPr>
+        <w:t>数据，并提供给其他应用</w:t>
+      </w:r>
+    </w:p>
+    <w:p>
+      <w:pPr>
+        <w:tabs>
+          <w:tab w:val="left" w:pos="312"/>
+        </w:tabs>
+        <w:rPr>
+          <w:sz w:val="24"/>
+          <w:szCs w:val="32"/>
+        </w:rPr>
+      </w:pPr>
+      <w:r>
+        <w:rPr>
+          <w:rFonts w:hint="eastAsia"/>
+          <w:sz w:val="24"/>
+          <w:szCs w:val="32"/>
+        </w:rPr>
+        <w:t>H</w:t>
+      </w:r>
+      <w:r>
+        <w:rPr>
+          <w:sz w:val="24"/>
+          <w:szCs w:val="32"/>
+        </w:rPr>
+        <w:t xml:space="preserve">orizon </w:t>
+      </w:r>
+      <w:proofErr w:type="spellStart"/>
+      <w:r>
+        <w:rPr>
+          <w:sz w:val="24"/>
+          <w:szCs w:val="32"/>
+        </w:rPr>
+        <w:t>R</w:t>
+      </w:r>
+      <w:r>
+        <w:rPr>
+          <w:rFonts w:hint="eastAsia"/>
+          <w:sz w:val="24"/>
+          <w:szCs w:val="32"/>
+        </w:rPr>
+        <w:t>e</w:t>
+      </w:r>
+      <w:r>
+        <w:rPr>
+          <w:sz w:val="24"/>
+          <w:szCs w:val="32"/>
+        </w:rPr>
+        <w:t>constructor</w:t>
+      </w:r>
+      <w:proofErr w:type="spellEnd"/>
+      <w:r>
+        <w:rPr>
+          <w:rFonts w:hint="eastAsia"/>
+          <w:sz w:val="24"/>
+          <w:szCs w:val="32"/>
+        </w:rPr>
+        <w:t>（</w:t>
+      </w:r>
+      <w:r>
+        <w:rPr>
+          <w:rFonts w:hint="eastAsia"/>
+          <w:sz w:val="24"/>
+          <w:szCs w:val="32"/>
+        </w:rPr>
+        <w:t>Av</w:t>
+      </w:r>
+      <w:r>
+        <w:rPr>
+          <w:sz w:val="24"/>
+          <w:szCs w:val="32"/>
+        </w:rPr>
+        <w:t>3HR</w:t>
+      </w:r>
+      <w:r>
+        <w:rPr>
+          <w:rFonts w:hint="eastAsia"/>
+          <w:sz w:val="24"/>
+          <w:szCs w:val="32"/>
+        </w:rPr>
+        <w:t>）：重够了</w:t>
+      </w:r>
+      <w:r>
+        <w:rPr>
+          <w:sz w:val="24"/>
+          <w:szCs w:val="32"/>
+        </w:rPr>
+        <w:t>Av3</w:t>
+      </w:r>
+      <w:r>
+        <w:rPr>
+          <w:rFonts w:hint="eastAsia"/>
+          <w:sz w:val="24"/>
+          <w:szCs w:val="32"/>
+        </w:rPr>
+        <w:t>的结构与接口，并命名为</w:t>
+      </w:r>
+      <w:r>
+        <w:rPr>
+          <w:rFonts w:hint="eastAsia"/>
+          <w:sz w:val="24"/>
+          <w:szCs w:val="32"/>
+        </w:rPr>
+        <w:t>Av</w:t>
+      </w:r>
+      <w:r>
+        <w:rPr>
+          <w:sz w:val="24"/>
+          <w:szCs w:val="32"/>
+        </w:rPr>
+        <w:t>3HP</w:t>
+      </w:r>
+    </w:p>
+    <w:p>
+      <w:pPr>
+        <w:tabs>
+          <w:tab w:val="left" w:pos="312"/>
+        </w:tabs>
+        <w:rPr>
+          <w:sz w:val="24"/>
+          <w:szCs w:val="32"/>
+        </w:rPr>
+      </w:pPr>
+      <w:r>
+        <w:rPr>
+          <w:rFonts w:hint="eastAsia"/>
+          <w:sz w:val="24"/>
+          <w:szCs w:val="32"/>
+        </w:rPr>
+        <w:t>Network</w:t>
+      </w:r>
+      <w:r>
+        <w:rPr>
+          <w:sz w:val="24"/>
+          <w:szCs w:val="32"/>
+        </w:rPr>
+        <w:t xml:space="preserve"> </w:t>
+      </w:r>
+      <w:r>
+        <w:rPr>
+          <w:rFonts w:hint="eastAsia"/>
+          <w:sz w:val="24"/>
+          <w:szCs w:val="32"/>
+        </w:rPr>
+        <w:t>of</w:t>
+      </w:r>
+      <w:r>
+        <w:rPr>
+          <w:sz w:val="24"/>
+          <w:szCs w:val="32"/>
+        </w:rPr>
+        <w:t xml:space="preserve"> Links</w:t>
+      </w:r>
+      <w:r>
+        <w:rPr>
+          <w:rFonts w:hint="eastAsia"/>
+          <w:sz w:val="24"/>
+          <w:szCs w:val="32"/>
+        </w:rPr>
+        <w:t>：各个路段集合，他们之间通过起点与终点链接，构成了</w:t>
+      </w:r>
+      <w:r>
+        <w:rPr>
+          <w:rFonts w:hint="eastAsia"/>
+          <w:sz w:val="24"/>
+          <w:szCs w:val="32"/>
+        </w:rPr>
+        <w:t>道路网。</w:t>
+      </w:r>
+    </w:p>
+    <w:p>
+      <w:pPr>
+        <w:tabs>
+          <w:tab w:val="left" w:pos="312"/>
+        </w:tabs>
+        <w:rPr>
+          <w:sz w:val="24"/>
+          <w:szCs w:val="32"/>
+        </w:rPr>
+      </w:pPr>
+      <w:r>
+        <w:rPr>
+          <w:rFonts w:hint="eastAsia"/>
+          <w:sz w:val="24"/>
+          <w:szCs w:val="32"/>
+        </w:rPr>
+        <w:t>Path</w:t>
+      </w:r>
+      <w:r>
+        <w:rPr>
+          <w:rFonts w:hint="eastAsia"/>
+          <w:sz w:val="24"/>
+          <w:szCs w:val="32"/>
+        </w:rPr>
+        <w:t>：在道路网络上，车辆有可能选择的行驶路线</w:t>
+      </w:r>
+    </w:p>
+    <w:p>
+      <w:pPr>
+        <w:tabs>
+          <w:tab w:val="left" w:pos="312"/>
+        </w:tabs>
+        <w:rPr>
+          <w:sz w:val="24"/>
+          <w:szCs w:val="32"/>
+        </w:rPr>
+      </w:pPr>
+      <w:r>
+        <w:rPr>
+          <w:rFonts w:hint="eastAsia"/>
+          <w:sz w:val="24"/>
+          <w:szCs w:val="32"/>
+        </w:rPr>
+        <w:t>Profile</w:t>
+      </w:r>
+      <w:r>
+        <w:rPr>
+          <w:rFonts w:hint="eastAsia"/>
+          <w:sz w:val="24"/>
+          <w:szCs w:val="32"/>
+        </w:rPr>
+        <w:t>：当前</w:t>
+      </w:r>
+      <w:r>
+        <w:rPr>
+          <w:rFonts w:hint="eastAsia"/>
+          <w:sz w:val="24"/>
+          <w:szCs w:val="32"/>
+        </w:rPr>
+        <w:t>行驶</w:t>
+      </w:r>
+      <w:r>
+        <w:rPr>
+          <w:rFonts w:hint="eastAsia"/>
+          <w:sz w:val="24"/>
+          <w:szCs w:val="32"/>
+        </w:rPr>
+        <w:t>路线上的路线属性与特征描述。</w:t>
+      </w:r>
+    </w:p>
+    <w:p>
+      <w:pPr>
+        <w:tabs>
+          <w:tab w:val="left" w:pos="312"/>
+        </w:tabs>
+        <w:rPr>
+          <w:sz w:val="24"/>
+          <w:szCs w:val="32"/>
+        </w:rPr>
+      </w:pPr>
+      <w:r>
+        <w:rPr>
+          <w:rFonts w:hint="eastAsia"/>
+          <w:sz w:val="24"/>
+          <w:szCs w:val="32"/>
+        </w:rPr>
+        <w:t>Profile</w:t>
+      </w:r>
+      <w:r>
+        <w:rPr>
+          <w:sz w:val="24"/>
+          <w:szCs w:val="32"/>
+        </w:rPr>
+        <w:t xml:space="preserve"> Entry</w:t>
+      </w:r>
+      <w:r>
+        <w:rPr>
+          <w:rFonts w:hint="eastAsia"/>
+          <w:sz w:val="24"/>
+          <w:szCs w:val="32"/>
+        </w:rPr>
+        <w:t>：</w:t>
+      </w:r>
+      <w:r>
+        <w:rPr>
+          <w:rFonts w:hint="eastAsia"/>
+          <w:sz w:val="24"/>
+          <w:szCs w:val="32"/>
+        </w:rPr>
+        <w:t>根据现有经纬度确定的当前行驶路线上的路线属性与特征描述。</w:t>
+      </w:r>
+    </w:p>
+    <w:p>
+      <w:pPr>
+        <w:tabs>
+          <w:tab w:val="left" w:pos="312"/>
+        </w:tabs>
+        <w:rPr>
+          <w:sz w:val="24"/>
+          <w:szCs w:val="32"/>
+        </w:rPr>
+      </w:pPr>
+      <w:r>
+        <w:rPr>
+          <w:rFonts w:hint="eastAsia"/>
+          <w:sz w:val="24"/>
+          <w:szCs w:val="32"/>
+        </w:rPr>
+        <w:t>Profile</w:t>
+      </w:r>
+      <w:r>
+        <w:rPr>
+          <w:sz w:val="24"/>
+          <w:szCs w:val="32"/>
+        </w:rPr>
+        <w:t xml:space="preserve"> T</w:t>
+      </w:r>
+      <w:r>
+        <w:rPr>
+          <w:rFonts w:hint="eastAsia"/>
+          <w:sz w:val="24"/>
+          <w:szCs w:val="32"/>
+        </w:rPr>
+        <w:t>ype</w:t>
+      </w:r>
+      <w:r>
+        <w:rPr>
+          <w:rFonts w:hint="eastAsia"/>
+          <w:sz w:val="24"/>
+          <w:szCs w:val="32"/>
+        </w:rPr>
+        <w:t>：</w:t>
+      </w:r>
+      <w:r>
+        <w:rPr>
+          <w:sz w:val="24"/>
+          <w:szCs w:val="32"/>
+        </w:rPr>
+        <w:t>Profile</w:t>
+      </w:r>
+      <w:r>
+        <w:rPr>
+          <w:rFonts w:hint="eastAsia"/>
+          <w:sz w:val="24"/>
+          <w:szCs w:val="32"/>
+        </w:rPr>
+        <w:t>的类型，比如当前路段的斜坡曲率。</w:t>
+      </w:r>
+    </w:p>
+    <w:p>
+      <w:pPr>
+        <w:rPr>
+          <w:sz w:val="24"/>
+          <w:szCs w:val="32"/>
+        </w:rPr>
+      </w:pPr>
+      <w:r>
+        <w:rPr>
+          <w:sz w:val="24"/>
+          <w:szCs w:val="32"/>
+        </w:rPr>
+        <w:t>S</w:t>
+      </w:r>
+      <w:r>
+        <w:rPr>
+          <w:rFonts w:hint="eastAsia"/>
+          <w:sz w:val="24"/>
+          <w:szCs w:val="32"/>
+        </w:rPr>
+        <w:t>egment</w:t>
+      </w:r>
+      <w:r>
+        <w:rPr>
+          <w:rFonts w:hint="eastAsia"/>
+          <w:sz w:val="24"/>
+          <w:szCs w:val="32"/>
+        </w:rPr>
+        <w:t>：</w:t>
+      </w:r>
+      <w:r>
+        <w:rPr>
+          <w:rFonts w:hint="eastAsia"/>
+          <w:sz w:val="24"/>
+          <w:szCs w:val="32"/>
+        </w:rPr>
+        <w:t>Path</w:t>
+      </w:r>
+      <w:r>
+        <w:rPr>
+          <w:rFonts w:hint="eastAsia"/>
+          <w:sz w:val="24"/>
+          <w:szCs w:val="32"/>
+        </w:rPr>
+        <w:t>上的每一段路段的属性是是</w:t>
+      </w:r>
+      <w:r>
+        <w:rPr>
+          <w:rFonts w:hint="eastAsia"/>
+          <w:sz w:val="24"/>
+          <w:szCs w:val="32"/>
+        </w:rPr>
+        <w:t xml:space="preserve"> </w:t>
+      </w:r>
+      <w:r>
+        <w:rPr>
+          <w:sz w:val="24"/>
+          <w:szCs w:val="32"/>
+        </w:rPr>
+        <w:t>ADAS</w:t>
+      </w:r>
+      <w:r>
+        <w:rPr>
+          <w:rFonts w:hint="eastAsia"/>
+          <w:sz w:val="24"/>
+          <w:szCs w:val="32"/>
+        </w:rPr>
+        <w:t>应用中最重要的部分，这部分没有太大改动。</w:t>
+      </w:r>
+    </w:p>
+    <w:p>
+      <w:pPr>
+        <w:rPr>
+          <w:sz w:val="24"/>
+          <w:szCs w:val="32"/>
+        </w:rPr>
+      </w:pPr>
+      <w:r>
+        <w:rPr>
+          <w:sz w:val="24"/>
+          <w:szCs w:val="32"/>
+        </w:rPr>
+        <w:t>L</w:t>
+      </w:r>
+      <w:r>
+        <w:rPr>
+          <w:rFonts w:hint="eastAsia"/>
+          <w:sz w:val="24"/>
+          <w:szCs w:val="32"/>
+        </w:rPr>
+        <w:t>ink</w:t>
+      </w:r>
+      <w:r>
+        <w:rPr>
+          <w:rFonts w:hint="eastAsia"/>
+          <w:sz w:val="24"/>
+          <w:szCs w:val="32"/>
+        </w:rPr>
+        <w:t>：来自于地图数据库，范围是道路中连接两个岔路口</w:t>
+      </w:r>
+      <w:r>
+        <w:rPr>
+          <w:rFonts w:hint="eastAsia"/>
+          <w:sz w:val="24"/>
+          <w:szCs w:val="32"/>
+        </w:rPr>
+        <w:t>中间的部分</w:t>
+      </w:r>
+    </w:p>
+    <w:p>
+      <w:pPr>
+        <w:rPr>
+          <w:sz w:val="24"/>
+          <w:szCs w:val="32"/>
+        </w:rPr>
+      </w:pPr>
+      <w:r>
+        <w:rPr>
+          <w:rFonts w:hint="eastAsia"/>
+          <w:sz w:val="24"/>
+          <w:szCs w:val="32"/>
+        </w:rPr>
+        <w:t>Most</w:t>
+      </w:r>
+      <w:r>
+        <w:rPr>
+          <w:sz w:val="24"/>
+          <w:szCs w:val="32"/>
+        </w:rPr>
+        <w:t xml:space="preserve"> </w:t>
+      </w:r>
+      <w:proofErr w:type="spellStart"/>
+      <w:r>
+        <w:rPr>
+          <w:sz w:val="24"/>
+          <w:szCs w:val="32"/>
+        </w:rPr>
+        <w:t>P</w:t>
+      </w:r>
+      <w:r>
+        <w:rPr>
+          <w:rFonts w:hint="eastAsia"/>
+          <w:sz w:val="24"/>
+          <w:szCs w:val="32"/>
+        </w:rPr>
+        <w:t>refered</w:t>
+      </w:r>
+      <w:proofErr w:type="spellEnd"/>
+      <w:r>
+        <w:rPr>
+          <w:sz w:val="24"/>
+          <w:szCs w:val="32"/>
+        </w:rPr>
         <w:t xml:space="preserve"> P</w:t>
       </w:r>
       <w:r>
@@ -4365,7 +4962,7 @@
           <w:sz w:val="24"/>
           <w:szCs w:val="32"/>
         </w:rPr>
-        <w:t>rivider</w:t>
+        <w:t>ath</w:t>
       </w:r>
       <w:r>
         <w:rPr>
@@ -4375,245 +4972,85 @@
         </w:rPr>
         <w:t>（</w:t>
       </w:r>
-      <w:r>
-        <w:rPr>
-          <w:sz w:val="24"/>
-          <w:szCs w:val="32"/>
-        </w:rPr>
-        <w:t>AV3HP</w:t>
-      </w:r>
-      <w:r>
-        <w:rPr>
-          <w:rFonts w:hint="eastAsia"/>
-          <w:sz w:val="24"/>
-          <w:szCs w:val="32"/>
-        </w:rPr>
-        <w:t>）：视野数据提供者，</w:t>
-      </w:r>
-      <w:r>
-        <w:rPr>
-          <w:rFonts w:hint="eastAsia"/>
-          <w:sz w:val="24"/>
-          <w:szCs w:val="32"/>
-        </w:rPr>
-        <w:t>A</w:t>
-      </w:r>
-      <w:r>
-        <w:rPr>
-          <w:sz w:val="24"/>
-          <w:szCs w:val="32"/>
-        </w:rPr>
-        <w:t>DAS</w:t>
-      </w:r>
-      <w:r>
-        <w:rPr>
-          <w:rFonts w:hint="eastAsia"/>
-          <w:sz w:val="24"/>
-          <w:szCs w:val="32"/>
-        </w:rPr>
-        <w:t>软件的一部分，用于生成</w:t>
-      </w:r>
-      <w:r>
-        <w:rPr>
-          <w:rFonts w:hint="eastAsia"/>
-          <w:sz w:val="24"/>
-          <w:szCs w:val="32"/>
-        </w:rPr>
-        <w:t>A</w:t>
-      </w:r>
-      <w:r>
-        <w:rPr>
-          <w:sz w:val="24"/>
-          <w:szCs w:val="32"/>
-        </w:rPr>
-        <w:t>DAS H</w:t>
-      </w:r>
-      <w:r>
-        <w:rPr>
-          <w:rFonts w:hint="eastAsia"/>
-          <w:sz w:val="24"/>
-          <w:szCs w:val="32"/>
-        </w:rPr>
-        <w:t>orizon</w:t>
-      </w:r>
-      <w:r>
-        <w:rPr>
-          <w:rFonts w:hint="eastAsia"/>
-          <w:sz w:val="24"/>
-          <w:szCs w:val="32"/>
-        </w:rPr>
-        <w:t>数据，并提供给其他应用</w:t>
-      </w:r>
-    </w:p>
-    <w:p>
-      <w:pPr>
-        <w:tabs>
-          <w:tab w:val="left" w:pos="312"/>
-        </w:tabs>
-        <w:rPr>
-          <w:sz w:val="24"/>
-          <w:szCs w:val="32"/>
-        </w:rPr>
-      </w:pPr>
-      <w:r>
-        <w:rPr>
-          <w:rFonts w:hint="eastAsia"/>
-          <w:sz w:val="24"/>
-          <w:szCs w:val="32"/>
-        </w:rPr>
-        <w:t>H</w:t>
-      </w:r>
-      <w:r>
-        <w:rPr>
-          <w:sz w:val="24"/>
-          <w:szCs w:val="32"/>
-        </w:rPr>
-        <w:t>orizon R</w:t>
-      </w:r>
-      <w:r>
-        <w:rPr>
-          <w:rFonts w:hint="eastAsia"/>
-          <w:sz w:val="24"/>
-          <w:szCs w:val="32"/>
-        </w:rPr>
-        <w:t>e</w:t>
-      </w:r>
-      <w:r>
-        <w:rPr>
-          <w:sz w:val="24"/>
-          <w:szCs w:val="32"/>
-        </w:rPr>
-        <w:t>constructor</w:t>
-      </w:r>
-      <w:r>
-        <w:rPr>
-          <w:rFonts w:hint="eastAsia"/>
-          <w:sz w:val="24"/>
-          <w:szCs w:val="32"/>
-        </w:rPr>
-        <w:t>（</w:t>
-      </w:r>
-      <w:r>
-        <w:rPr>
-          <w:rFonts w:hint="eastAsia"/>
-          <w:sz w:val="24"/>
-          <w:szCs w:val="32"/>
-        </w:rPr>
-        <w:t>Av</w:t>
-      </w:r>
-      <w:r>
-        <w:rPr>
-          <w:sz w:val="24"/>
-          <w:szCs w:val="32"/>
-        </w:rPr>
-        <w:t>3HR</w:t>
-      </w:r>
-      <w:r>
-        <w:rPr>
-          <w:rFonts w:hint="eastAsia"/>
-          <w:sz w:val="24"/>
-          <w:szCs w:val="32"/>
-        </w:rPr>
-        <w:t>）：重够了</w:t>
-      </w:r>
-      <w:r>
-        <w:rPr>
-          <w:sz w:val="24"/>
-          <w:szCs w:val="32"/>
-        </w:rPr>
-        <w:t>Av3</w:t>
-      </w:r>
-      <w:r>
-        <w:rPr>
-          <w:rFonts w:hint="eastAsia"/>
-          <w:sz w:val="24"/>
-          <w:szCs w:val="32"/>
-        </w:rPr>
-        <w:t>的结构与接口，并命名为</w:t>
-      </w:r>
-      <w:r>
-        <w:rPr>
-          <w:rFonts w:hint="eastAsia"/>
-          <w:sz w:val="24"/>
-          <w:szCs w:val="32"/>
-        </w:rPr>
-        <w:t>Av</w:t>
-      </w:r>
-      <w:r>
-        <w:rPr>
-          <w:sz w:val="24"/>
-          <w:szCs w:val="32"/>
-        </w:rPr>
-        <w:t>3HP</w:t>
-      </w:r>
-    </w:p>
-    <w:p>
-      <w:pPr>
-        <w:tabs>
-          <w:tab w:val="left" w:pos="312"/>
-        </w:tabs>
-        <w:rPr>
-          <w:sz w:val="24"/>
-          <w:szCs w:val="32"/>
-        </w:rPr>
-      </w:pPr>
-      <w:r>
-        <w:rPr>
-          <w:rFonts w:hint="eastAsia"/>
-          <w:sz w:val="24"/>
-          <w:szCs w:val="32"/>
-        </w:rPr>
-        <w:t>Network</w:t>
-      </w:r>
-      <w:r>
-        <w:rPr>
-          <w:sz w:val="24"/>
-          <w:szCs w:val="32"/>
-        </w:rPr>
-        <w:t xml:space="preserve"> </w:t>
-      </w:r>
-      <w:r>
-        <w:rPr>
-          <w:rFonts w:hint="eastAsia"/>
-          <w:sz w:val="24"/>
-          <w:szCs w:val="32"/>
-        </w:rPr>
-        <w:t>of</w:t>
-      </w:r>
-      <w:r>
-        <w:rPr>
-          <w:sz w:val="24"/>
-          <w:szCs w:val="32"/>
-        </w:rPr>
-        <w:t xml:space="preserve"> Links</w:t>
-      </w:r>
-      <w:r>
-        <w:rPr>
-          <w:rFonts w:hint="eastAsia"/>
-          <w:sz w:val="24"/>
-          <w:szCs w:val="32"/>
-        </w:rPr>
-        <w:t>：各个路段集合，他们之间通过起点与终点链接，构成了</w:t>
-      </w:r>
-      <w:r>
-        <w:rPr>
-          <w:rFonts w:hint="eastAsia"/>
-          <w:sz w:val="24"/>
-          <w:szCs w:val="32"/>
-        </w:rPr>
-        <w:t>道路网。</w:t>
-      </w:r>
-    </w:p>
-    <w:p>
-      <w:pPr>
-        <w:tabs>
-          <w:tab w:val="left" w:pos="312"/>
-        </w:tabs>
-        <w:rPr>
-          <w:sz w:val="24"/>
-          <w:szCs w:val="32"/>
-        </w:rPr>
-      </w:pPr>
+      <w:proofErr w:type="spellStart"/>
+      <w:r>
+        <w:rPr>
+          <w:rFonts w:hint="eastAsia"/>
+          <w:sz w:val="24"/>
+          <w:szCs w:val="32"/>
+        </w:rPr>
+        <w:t>M</w:t>
+      </w:r>
+      <w:r>
+        <w:rPr>
+          <w:sz w:val="24"/>
+          <w:szCs w:val="32"/>
+        </w:rPr>
+        <w:t>PP,formerly</w:t>
+      </w:r>
+      <w:proofErr w:type="spellEnd"/>
+      <w:r>
+        <w:rPr>
+          <w:sz w:val="24"/>
+          <w:szCs w:val="32"/>
+        </w:rPr>
+        <w:t xml:space="preserve"> Most probable Path</w:t>
+      </w:r>
+      <w:r>
+        <w:rPr>
+          <w:rFonts w:hint="eastAsia"/>
+          <w:sz w:val="24"/>
+          <w:szCs w:val="32"/>
+        </w:rPr>
+        <w:t>）：某条道路上车辆的偏好路线，这些路线可能</w:t>
+      </w:r>
+      <w:r>
+        <w:rPr>
+          <w:rFonts w:hint="eastAsia"/>
+          <w:sz w:val="24"/>
+          <w:szCs w:val="32"/>
+        </w:rPr>
+        <w:t>是其他路线组合而来。</w:t>
+      </w:r>
+    </w:p>
+    <w:p>
+      <w:pPr>
+        <w:rPr>
+          <w:sz w:val="24"/>
+          <w:szCs w:val="32"/>
+        </w:rPr>
+      </w:pPr>
+      <w:r>
+        <w:rPr>
+          <w:rFonts w:hint="eastAsia"/>
+          <w:sz w:val="24"/>
+          <w:szCs w:val="32"/>
+        </w:rPr>
+        <w:t>Root</w:t>
+      </w:r>
+      <w:r>
+        <w:rPr>
+          <w:sz w:val="24"/>
+          <w:szCs w:val="32"/>
+        </w:rPr>
+        <w:t xml:space="preserve"> P</w:t>
+      </w:r>
+      <w:r>
+        <w:rPr>
+          <w:rFonts w:hint="eastAsia"/>
+          <w:sz w:val="24"/>
+          <w:szCs w:val="32"/>
+        </w:rPr>
+        <w:t>ath</w:t>
+      </w:r>
+      <w:r>
+        <w:rPr>
+          <w:rFonts w:hint="eastAsia"/>
+          <w:sz w:val="24"/>
+          <w:szCs w:val="32"/>
+        </w:rPr>
+        <w:t>：根</w:t>
+      </w:r>
       <w:r>
         <w:rPr>
           <w:rFonts w:hint="eastAsia"/>
@@ -4622,82 +5059,98 @@
         </w:rPr>
         <w:t>Path</w:t>
       </w:r>
-      <w:r>
-        <w:rPr>
-          <w:rFonts w:hint="eastAsia"/>
-          <w:sz w:val="24"/>
-          <w:szCs w:val="32"/>
-        </w:rPr>
-        <w:t>：在道路网络上，车辆有可能选择的行驶路线</w:t>
-      </w:r>
-    </w:p>
-    <w:p>
-      <w:pPr>
-        <w:tabs>
-          <w:tab w:val="left" w:pos="312"/>
-        </w:tabs>
-        <w:rPr>
-          <w:sz w:val="24"/>
-          <w:szCs w:val="32"/>
-        </w:rPr>
-      </w:pPr>
-      <w:r>
-        <w:rPr>
-          <w:rFonts w:hint="eastAsia"/>
-          <w:sz w:val="24"/>
-          <w:szCs w:val="32"/>
-        </w:rPr>
-        <w:t>Profile</w:t>
-      </w:r>
-      <w:r>
-        <w:rPr>
-          <w:rFonts w:hint="eastAsia"/>
-          <w:sz w:val="24"/>
-          <w:szCs w:val="32"/>
-        </w:rPr>
-        <w:t>：当前</w:t>
-      </w:r>
-      <w:r>
-        <w:rPr>
-          <w:rFonts w:hint="eastAsia"/>
-          <w:sz w:val="24"/>
-          <w:szCs w:val="32"/>
-        </w:rPr>
-        <w:t>行驶</w:t>
-      </w:r>
-      <w:r>
-        <w:rPr>
-          <w:rFonts w:hint="eastAsia"/>
-          <w:sz w:val="24"/>
-          <w:szCs w:val="32"/>
-        </w:rPr>
-        <w:t>路线上的路线属性与特征描述。</w:t>
-      </w:r>
-    </w:p>
-    <w:p>
-      <w:pPr>
-        <w:tabs>
-          <w:tab w:val="left" w:pos="312"/>
-        </w:tabs>
-        <w:rPr>
-          <w:sz w:val="24"/>
-          <w:szCs w:val="32"/>
-        </w:rPr>
-      </w:pPr>
-      <w:r>
-        <w:rPr>
-          <w:rFonts w:hint="eastAsia"/>
-          <w:sz w:val="24"/>
-          <w:szCs w:val="32"/>
-        </w:rPr>
-        <w:t>Profile</w:t>
-      </w:r>
-      <w:r>
-        <w:rPr>
-          <w:sz w:val="24"/>
-          <w:szCs w:val="32"/>
-        </w:rPr>
-        <w:t xml:space="preserve"> Entry</w:t>
+    </w:p>
+    <w:p>
+      <w:pPr>
+        <w:rPr>
+          <w:sz w:val="24"/>
+          <w:szCs w:val="32"/>
+        </w:rPr>
+      </w:pPr>
+      <w:r>
+        <w:rPr>
+          <w:rFonts w:hint="eastAsia"/>
+          <w:sz w:val="24"/>
+          <w:szCs w:val="32"/>
+        </w:rPr>
+        <w:t>Sub</w:t>
+      </w:r>
+      <w:r>
+        <w:rPr>
+          <w:sz w:val="24"/>
+          <w:szCs w:val="32"/>
+        </w:rPr>
+        <w:t xml:space="preserve"> Path</w:t>
+      </w:r>
+      <w:r>
+        <w:rPr>
+          <w:rFonts w:hint="eastAsia"/>
+          <w:sz w:val="24"/>
+          <w:szCs w:val="32"/>
+        </w:rPr>
+        <w:t>：父</w:t>
+      </w:r>
+      <w:r>
+        <w:rPr>
+          <w:rFonts w:hint="eastAsia"/>
+          <w:sz w:val="24"/>
+          <w:szCs w:val="32"/>
+        </w:rPr>
+        <w:t>Path</w:t>
+      </w:r>
+      <w:r>
+        <w:rPr>
+          <w:rFonts w:hint="eastAsia"/>
+          <w:sz w:val="24"/>
+          <w:szCs w:val="32"/>
+        </w:rPr>
+        <w:t>上的分支</w:t>
+      </w:r>
+      <w:r>
+        <w:rPr>
+          <w:rFonts w:hint="eastAsia"/>
+          <w:sz w:val="24"/>
+          <w:szCs w:val="32"/>
+        </w:rPr>
+        <w:t>Path</w:t>
+      </w:r>
+    </w:p>
+    <w:p>
+      <w:pPr>
+        <w:rPr>
+          <w:sz w:val="24"/>
+          <w:szCs w:val="32"/>
+        </w:rPr>
+      </w:pPr>
+      <w:r>
+        <w:rPr>
+          <w:sz w:val="24"/>
+          <w:szCs w:val="32"/>
+        </w:rPr>
+        <w:t>V</w:t>
+      </w:r>
+      <w:r>
+        <w:rPr>
+          <w:rFonts w:hint="eastAsia"/>
+          <w:sz w:val="24"/>
+          <w:szCs w:val="32"/>
+        </w:rPr>
+        <w:t>ehicle</w:t>
+      </w:r>
+      <w:r>
+        <w:rPr>
+          <w:sz w:val="24"/>
+          <w:szCs w:val="32"/>
+        </w:rPr>
+        <w:t xml:space="preserve"> P</w:t>
+      </w:r>
+      <w:r>
+        <w:rPr>
+          <w:rFonts w:hint="eastAsia"/>
+          <w:sz w:val="24"/>
+          <w:szCs w:val="32"/>
+        </w:rPr>
+        <w:t>ath</w:t>
       </w:r>
       <w:r>
         <w:rPr>
@@ -4713,41 +5166,108 @@
           <w:sz w:val="24"/>
           <w:szCs w:val="32"/>
         </w:rPr>
-        <w:t>根据现有经纬度确定的当前行驶路线上的路线属性与特征描述。</w:t>
-      </w:r>
-    </w:p>
-    <w:p>
-      <w:pPr>
-        <w:tabs>
-          <w:tab w:val="left" w:pos="312"/>
-        </w:tabs>
-        <w:rPr>
-          <w:sz w:val="24"/>
-          <w:szCs w:val="32"/>
-        </w:rPr>
-      </w:pPr>
-      <w:r>
-        <w:rPr>
-          <w:rFonts w:hint="eastAsia"/>
-          <w:sz w:val="24"/>
-          <w:szCs w:val="32"/>
-        </w:rPr>
-        <w:t>Profile</w:t>
-      </w:r>
-      <w:r>
-        <w:rPr>
-          <w:sz w:val="24"/>
-          <w:szCs w:val="32"/>
-        </w:rPr>
-        <w:t xml:space="preserve"> T</w:t>
-      </w:r>
-      <w:r>
-        <w:rPr>
-          <w:rFonts w:hint="eastAsia"/>
-          <w:sz w:val="24"/>
-          <w:szCs w:val="32"/>
-        </w:rPr>
-        <w:t>ype</w:t>
+        <w:t>当前车所在的</w:t>
+      </w:r>
+      <w:r>
+        <w:rPr>
+          <w:sz w:val="24"/>
+          <w:szCs w:val="32"/>
+        </w:rPr>
+        <w:t>P</w:t>
+      </w:r>
+      <w:r>
+        <w:rPr>
+          <w:rFonts w:hint="eastAsia"/>
+          <w:sz w:val="24"/>
+          <w:szCs w:val="32"/>
+        </w:rPr>
+        <w:t>ath</w:t>
+      </w:r>
+    </w:p>
+    <w:p>
+      <w:pPr>
+        <w:rPr>
+          <w:sz w:val="24"/>
+          <w:szCs w:val="32"/>
+        </w:rPr>
+      </w:pPr>
+      <w:r>
+        <w:rPr>
+          <w:rFonts w:hint="eastAsia"/>
+          <w:sz w:val="24"/>
+          <w:szCs w:val="32"/>
+        </w:rPr>
+        <w:t>Transmitted</w:t>
+      </w:r>
+      <w:r>
+        <w:rPr>
+          <w:sz w:val="24"/>
+          <w:szCs w:val="32"/>
+        </w:rPr>
+        <w:t xml:space="preserve"> P</w:t>
+      </w:r>
+      <w:r>
+        <w:rPr>
+          <w:rFonts w:hint="eastAsia"/>
+          <w:sz w:val="24"/>
+          <w:szCs w:val="32"/>
+        </w:rPr>
+        <w:t>ath</w:t>
+      </w:r>
+      <w:r>
+        <w:rPr>
+          <w:rFonts w:hint="eastAsia"/>
+          <w:sz w:val="24"/>
+          <w:szCs w:val="32"/>
+        </w:rPr>
+        <w:t>：数据提供者通过网络传输</w:t>
+      </w:r>
+      <w:r>
+        <w:rPr>
+          <w:rFonts w:hint="eastAsia"/>
+          <w:sz w:val="24"/>
+          <w:szCs w:val="32"/>
+        </w:rPr>
+        <w:t>Path</w:t>
+      </w:r>
+      <w:r>
+        <w:rPr>
+          <w:rFonts w:hint="eastAsia"/>
+          <w:sz w:val="24"/>
+          <w:szCs w:val="32"/>
+        </w:rPr>
+        <w:t>数据到各个客户端</w:t>
+      </w:r>
+    </w:p>
+    <w:p>
+      <w:pPr>
+        <w:rPr>
+          <w:sz w:val="24"/>
+          <w:szCs w:val="32"/>
+        </w:rPr>
+      </w:pPr>
+      <w:r>
+        <w:rPr>
+          <w:rFonts w:hint="eastAsia"/>
+          <w:sz w:val="24"/>
+          <w:szCs w:val="32"/>
+        </w:rPr>
+        <w:t>Path</w:t>
+      </w:r>
+      <w:r>
+        <w:rPr>
+          <w:sz w:val="24"/>
+          <w:szCs w:val="32"/>
+        </w:rPr>
+        <w:t xml:space="preserve"> I</w:t>
+      </w:r>
+      <w:r>
+        <w:rPr>
+          <w:rFonts w:hint="eastAsia"/>
+          <w:sz w:val="24"/>
+          <w:szCs w:val="32"/>
+        </w:rPr>
+        <w:t>dentifier</w:t>
       </w:r>
       <w:r>
         <w:rPr>
@@ -4759,41 +5279,97 @@
       </w:r>
       <w:r>
         <w:rPr>
-          <w:sz w:val="24"/>
-          <w:szCs w:val="32"/>
-        </w:rPr>
-        <w:t>Profile</w:t>
-      </w:r>
-      <w:r>
-        <w:rPr>
-          <w:rFonts w:hint="eastAsia"/>
-          <w:sz w:val="24"/>
-          <w:szCs w:val="32"/>
-        </w:rPr>
-        <w:t>的类型，比如当前路段的斜坡曲率。</w:t>
-      </w:r>
-    </w:p>
-    <w:p>
-      <w:pPr>
-        <w:rPr>
-          <w:sz w:val="24"/>
-          <w:szCs w:val="32"/>
-        </w:rPr>
-      </w:pPr>
-      <w:r>
-        <w:rPr>
-          <w:sz w:val="24"/>
-          <w:szCs w:val="32"/>
-        </w:rPr>
-        <w:t>S</w:t>
-      </w:r>
-      <w:r>
-        <w:rPr>
-          <w:rFonts w:hint="eastAsia"/>
-          <w:sz w:val="24"/>
-          <w:szCs w:val="32"/>
-        </w:rPr>
-        <w:t>egment</w:t>
+          <w:rFonts w:hint="eastAsia"/>
+          <w:sz w:val="24"/>
+          <w:szCs w:val="32"/>
+        </w:rPr>
+        <w:t>Path</w:t>
+      </w:r>
+      <w:r>
+        <w:rPr>
+          <w:rFonts w:hint="eastAsia"/>
+          <w:sz w:val="24"/>
+          <w:szCs w:val="32"/>
+        </w:rPr>
+        <w:t>的唯一标识码</w:t>
+      </w:r>
+      <w:r>
+        <w:rPr>
+          <w:rFonts w:hint="eastAsia"/>
+          <w:sz w:val="24"/>
+          <w:szCs w:val="32"/>
+        </w:rPr>
+        <w:t>。</w:t>
+      </w:r>
+    </w:p>
+    <w:p>
+      <w:pPr>
+        <w:rPr>
+          <w:sz w:val="24"/>
+          <w:szCs w:val="32"/>
+        </w:rPr>
+      </w:pPr>
+      <w:r>
+        <w:rPr>
+          <w:rFonts w:hint="eastAsia"/>
+          <w:sz w:val="24"/>
+          <w:szCs w:val="32"/>
+        </w:rPr>
+        <w:t>Off</w:t>
+      </w:r>
+      <w:r>
+        <w:rPr>
+          <w:sz w:val="24"/>
+          <w:szCs w:val="32"/>
+        </w:rPr>
+        <w:t>set</w:t>
+      </w:r>
+      <w:r>
+        <w:rPr>
+          <w:rFonts w:hint="eastAsia"/>
+          <w:sz w:val="24"/>
+          <w:szCs w:val="32"/>
+        </w:rPr>
+        <w:t>：在</w:t>
+      </w:r>
+      <w:r>
+        <w:rPr>
+          <w:rFonts w:hint="eastAsia"/>
+          <w:sz w:val="24"/>
+          <w:szCs w:val="32"/>
+        </w:rPr>
+        <w:t>Path</w:t>
+      </w:r>
+      <w:r>
+        <w:rPr>
+          <w:rFonts w:hint="eastAsia"/>
+          <w:sz w:val="24"/>
+          <w:szCs w:val="32"/>
+        </w:rPr>
+        <w:t>上的各个位置</w:t>
+      </w:r>
+    </w:p>
+    <w:p>
+      <w:pPr>
+        <w:rPr>
+          <w:sz w:val="24"/>
+          <w:szCs w:val="32"/>
+        </w:rPr>
+      </w:pPr>
+      <w:r>
+        <w:rPr>
+          <w:rFonts w:hint="eastAsia"/>
+          <w:sz w:val="24"/>
+          <w:szCs w:val="32"/>
+        </w:rPr>
+        <w:t>U</w:t>
+      </w:r>
+      <w:r>
+        <w:rPr>
+          <w:sz w:val="24"/>
+          <w:szCs w:val="32"/>
+        </w:rPr>
+        <w:t>nknown Value</w:t>
       </w:r>
       <w:r>
         <w:rPr>
@@ -4809,536 +5385,6 @@
           <w:sz w:val="24"/>
           <w:szCs w:val="32"/>
         </w:rPr>
-        <w:t>Path</w:t>
-      </w:r>
-      <w:r>
-        <w:rPr>
-          <w:rFonts w:hint="eastAsia"/>
-          <w:sz w:val="24"/>
-          <w:szCs w:val="32"/>
-        </w:rPr>
-        <w:t>上的每一段路段的属性是是</w:t>
-      </w:r>
-      <w:r>
-        <w:rPr>
-          <w:rFonts w:hint="eastAsia"/>
-          <w:sz w:val="24"/>
-          <w:szCs w:val="32"/>
-        </w:rPr>
-        <w:t xml:space="preserve"> </w:t>
-      </w:r>
-      <w:r>
-        <w:rPr>
-          <w:sz w:val="24"/>
-          <w:szCs w:val="32"/>
-        </w:rPr>
-        <w:t>ADAS</w:t>
-      </w:r>
-      <w:r>
-        <w:rPr>
-          <w:rFonts w:hint="eastAsia"/>
-          <w:sz w:val="24"/>
-          <w:szCs w:val="32"/>
-        </w:rPr>
-        <w:t>应用中最重要的部分，这部分没有太大改动。</w:t>
-      </w:r>
-    </w:p>
-    <w:p>
-      <w:pPr>
-        <w:rPr>
-          <w:sz w:val="24"/>
-          <w:szCs w:val="32"/>
-        </w:rPr>
-      </w:pPr>
-      <w:r>
-        <w:rPr>
-          <w:sz w:val="24"/>
-          <w:szCs w:val="32"/>
-        </w:rPr>
-        <w:t>L</w:t>
-      </w:r>
-      <w:r>
-        <w:rPr>
-          <w:rFonts w:hint="eastAsia"/>
-          <w:sz w:val="24"/>
-          <w:szCs w:val="32"/>
-        </w:rPr>
-        <w:t>ink</w:t>
-      </w:r>
-      <w:r>
-        <w:rPr>
-          <w:rFonts w:hint="eastAsia"/>
-          <w:sz w:val="24"/>
-          <w:szCs w:val="32"/>
-        </w:rPr>
-        <w:t>：来自于地图数据库，范围是道路中连接两个岔路口</w:t>
-      </w:r>
-      <w:r>
-        <w:rPr>
-          <w:rFonts w:hint="eastAsia"/>
-          <w:sz w:val="24"/>
-          <w:szCs w:val="32"/>
-        </w:rPr>
-        <w:t>中间的部分</w:t>
-      </w:r>
-    </w:p>
-    <w:p>
-      <w:pPr>
-        <w:rPr>
-          <w:sz w:val="24"/>
-          <w:szCs w:val="32"/>
-        </w:rPr>
-      </w:pPr>
-      <w:r>
-        <w:rPr>
-          <w:rFonts w:hint="eastAsia"/>
-          <w:sz w:val="24"/>
-          <w:szCs w:val="32"/>
-        </w:rPr>
-        <w:t>Most</w:t>
-      </w:r>
-      <w:r>
-        <w:rPr>
-          <w:sz w:val="24"/>
-          <w:szCs w:val="32"/>
-        </w:rPr>
-        <w:t xml:space="preserve"> P</w:t>
-      </w:r>
-      <w:r>
-        <w:rPr>
-          <w:rFonts w:hint="eastAsia"/>
-          <w:sz w:val="24"/>
-          <w:szCs w:val="32"/>
-        </w:rPr>
-        <w:t>refered</w:t>
-      </w:r>
-      <w:r>
-        <w:rPr>
-          <w:sz w:val="24"/>
-          <w:szCs w:val="32"/>
-        </w:rPr>
-        <w:t xml:space="preserve"> P</w:t>
-      </w:r>
-      <w:r>
-        <w:rPr>
-          <w:rFonts w:hint="eastAsia"/>
-          <w:sz w:val="24"/>
-          <w:szCs w:val="32"/>
-        </w:rPr>
-        <w:t>ath</w:t>
-      </w:r>
-      <w:r>
-        <w:rPr>
-          <w:rFonts w:hint="eastAsia"/>
-          <w:sz w:val="24"/>
-          <w:szCs w:val="32"/>
-        </w:rPr>
-        <w:t>（</w:t>
-      </w:r>
-      <w:r>
-        <w:rPr>
-          <w:rFonts w:hint="eastAsia"/>
-          <w:sz w:val="24"/>
-          <w:szCs w:val="32"/>
-        </w:rPr>
-        <w:t>M</w:t>
-      </w:r>
-      <w:r>
-        <w:rPr>
-          <w:sz w:val="24"/>
-          <w:szCs w:val="32"/>
-        </w:rPr>
-        <w:t>PP,formerly Most probable Path</w:t>
-      </w:r>
-      <w:r>
-        <w:rPr>
-          <w:rFonts w:hint="eastAsia"/>
-          <w:sz w:val="24"/>
-          <w:szCs w:val="32"/>
-        </w:rPr>
-        <w:t>）：某条道路上车辆的偏好路线，这些路线可能</w:t>
-      </w:r>
-      <w:r>
-        <w:rPr>
-          <w:rFonts w:hint="eastAsia"/>
-          <w:sz w:val="24"/>
-          <w:szCs w:val="32"/>
-        </w:rPr>
-        <w:t>是其他路线组合而来。</w:t>
-      </w:r>
-    </w:p>
-    <w:p>
-      <w:pPr>
-        <w:rPr>
-          <w:sz w:val="24"/>
-          <w:szCs w:val="32"/>
-        </w:rPr>
-      </w:pPr>
-      <w:r>
-        <w:rPr>
-          <w:rFonts w:hint="eastAsia"/>
-          <w:sz w:val="24"/>
-          <w:szCs w:val="32"/>
-        </w:rPr>
-        <w:t>Root</w:t>
-      </w:r>
-      <w:r>
-        <w:rPr>
-          <w:sz w:val="24"/>
-          <w:szCs w:val="32"/>
-        </w:rPr>
-        <w:t xml:space="preserve"> P</w:t>
-      </w:r>
-      <w:r>
-        <w:rPr>
-          <w:rFonts w:hint="eastAsia"/>
-          <w:sz w:val="24"/>
-          <w:szCs w:val="32"/>
-        </w:rPr>
-        <w:t>ath</w:t>
-      </w:r>
-      <w:r>
-        <w:rPr>
-          <w:rFonts w:hint="eastAsia"/>
-          <w:sz w:val="24"/>
-          <w:szCs w:val="32"/>
-        </w:rPr>
-        <w:t>：根</w:t>
-      </w:r>
-      <w:r>
-        <w:rPr>
-          <w:rFonts w:hint="eastAsia"/>
-          <w:sz w:val="24"/>
-          <w:szCs w:val="32"/>
-        </w:rPr>
-        <w:t>Path</w:t>
-      </w:r>
-    </w:p>
-    <w:p>
-      <w:pPr>
-        <w:rPr>
-          <w:sz w:val="24"/>
-          <w:szCs w:val="32"/>
-        </w:rPr>
-      </w:pPr>
-      <w:r>
-        <w:rPr>
-          <w:rFonts w:hint="eastAsia"/>
-          <w:sz w:val="24"/>
-          <w:szCs w:val="32"/>
-        </w:rPr>
-        <w:t>Sub</w:t>
-      </w:r>
-      <w:r>
-        <w:rPr>
-          <w:sz w:val="24"/>
-          <w:szCs w:val="32"/>
-        </w:rPr>
-        <w:t xml:space="preserve"> Path</w:t>
-      </w:r>
-      <w:r>
-        <w:rPr>
-          <w:rFonts w:hint="eastAsia"/>
-          <w:sz w:val="24"/>
-          <w:szCs w:val="32"/>
-        </w:rPr>
-        <w:t>：父</w:t>
-      </w:r>
-      <w:r>
-        <w:rPr>
-          <w:rFonts w:hint="eastAsia"/>
-          <w:sz w:val="24"/>
-          <w:szCs w:val="32"/>
-        </w:rPr>
-        <w:t>Path</w:t>
-      </w:r>
-      <w:r>
-        <w:rPr>
-          <w:rFonts w:hint="eastAsia"/>
-          <w:sz w:val="24"/>
-          <w:szCs w:val="32"/>
-        </w:rPr>
-        <w:t>上的分支</w:t>
-      </w:r>
-      <w:r>
-        <w:rPr>
-          <w:rFonts w:hint="eastAsia"/>
-          <w:sz w:val="24"/>
-          <w:szCs w:val="32"/>
-        </w:rPr>
-        <w:t>Path</w:t>
-      </w:r>
-    </w:p>
-    <w:p>
-      <w:pPr>
-        <w:rPr>
-          <w:sz w:val="24"/>
-          <w:szCs w:val="32"/>
-        </w:rPr>
-      </w:pPr>
-      <w:r>
-        <w:rPr>
-          <w:sz w:val="24"/>
-          <w:szCs w:val="32"/>
-        </w:rPr>
-        <w:t>V</w:t>
-      </w:r>
-      <w:r>
-        <w:rPr>
-          <w:rFonts w:hint="eastAsia"/>
-          <w:sz w:val="24"/>
-          <w:szCs w:val="32"/>
-        </w:rPr>
-        <w:t>ehicle</w:t>
-      </w:r>
-      <w:r>
-        <w:rPr>
-          <w:sz w:val="24"/>
-          <w:szCs w:val="32"/>
-        </w:rPr>
-        <w:t xml:space="preserve"> P</w:t>
-      </w:r>
-      <w:r>
-        <w:rPr>
-          <w:rFonts w:hint="eastAsia"/>
-          <w:sz w:val="24"/>
-          <w:szCs w:val="32"/>
-        </w:rPr>
-        <w:t>ath</w:t>
-      </w:r>
-      <w:r>
-        <w:rPr>
-          <w:rFonts w:hint="eastAsia"/>
-          <w:sz w:val="24"/>
-          <w:szCs w:val="32"/>
-        </w:rPr>
-        <w:t>：</w:t>
-      </w:r>
-      <w:r>
-        <w:rPr>
-          <w:rFonts w:hint="eastAsia"/>
-          <w:sz w:val="24"/>
-          <w:szCs w:val="32"/>
-        </w:rPr>
-        <w:t>当前车所在的</w:t>
-      </w:r>
-      <w:r>
-        <w:rPr>
-          <w:sz w:val="24"/>
-          <w:szCs w:val="32"/>
-        </w:rPr>
-        <w:t>P</w:t>
-      </w:r>
-      <w:r>
-        <w:rPr>
-          <w:rFonts w:hint="eastAsia"/>
-          <w:sz w:val="24"/>
-          <w:szCs w:val="32"/>
-        </w:rPr>
-        <w:t>ath</w:t>
-      </w:r>
-    </w:p>
-    <w:p>
-      <w:pPr>
-        <w:rPr>
-          <w:sz w:val="24"/>
-          <w:szCs w:val="32"/>
-        </w:rPr>
-      </w:pPr>
-      <w:r>
-        <w:rPr>
-          <w:rFonts w:hint="eastAsia"/>
-          <w:sz w:val="24"/>
-          <w:szCs w:val="32"/>
-        </w:rPr>
-        <w:t>Transmitted</w:t>
-      </w:r>
-      <w:r>
-        <w:rPr>
-          <w:sz w:val="24"/>
-          <w:szCs w:val="32"/>
-        </w:rPr>
-        <w:t xml:space="preserve"> P</w:t>
-      </w:r>
-      <w:r>
-        <w:rPr>
-          <w:rFonts w:hint="eastAsia"/>
-          <w:sz w:val="24"/>
-          <w:szCs w:val="32"/>
-        </w:rPr>
-        <w:t>ath</w:t>
-      </w:r>
-      <w:r>
-        <w:rPr>
-          <w:rFonts w:hint="eastAsia"/>
-          <w:sz w:val="24"/>
-          <w:szCs w:val="32"/>
-        </w:rPr>
-        <w:t>：数据提供者通过网络传输</w:t>
-      </w:r>
-      <w:r>
-        <w:rPr>
-          <w:rFonts w:hint="eastAsia"/>
-          <w:sz w:val="24"/>
-          <w:szCs w:val="32"/>
-        </w:rPr>
-        <w:t>Path</w:t>
-      </w:r>
-      <w:r>
-        <w:rPr>
-          <w:rFonts w:hint="eastAsia"/>
-          <w:sz w:val="24"/>
-          <w:szCs w:val="32"/>
-        </w:rPr>
-        <w:t>数据到各个客户端</w:t>
-      </w:r>
-    </w:p>
-    <w:p>
-      <w:pPr>
-        <w:rPr>
-          <w:sz w:val="24"/>
-          <w:szCs w:val="32"/>
-        </w:rPr>
-      </w:pPr>
-      <w:r>
-        <w:rPr>
-          <w:rFonts w:hint="eastAsia"/>
-          <w:sz w:val="24"/>
-          <w:szCs w:val="32"/>
-        </w:rPr>
-        <w:t>Path</w:t>
-      </w:r>
-      <w:r>
-        <w:rPr>
-          <w:sz w:val="24"/>
-          <w:szCs w:val="32"/>
-        </w:rPr>
-        <w:t xml:space="preserve"> I</w:t>
-      </w:r>
-      <w:r>
-        <w:rPr>
-          <w:rFonts w:hint="eastAsia"/>
-          <w:sz w:val="24"/>
-          <w:szCs w:val="32"/>
-        </w:rPr>
-        <w:t>dentifier</w:t>
-      </w:r>
-      <w:r>
-        <w:rPr>
-          <w:rFonts w:hint="eastAsia"/>
-          <w:sz w:val="24"/>
-          <w:szCs w:val="32"/>
-        </w:rPr>
-        <w:t>：</w:t>
-      </w:r>
-      <w:r>
-        <w:rPr>
-          <w:rFonts w:hint="eastAsia"/>
-          <w:sz w:val="24"/>
-          <w:szCs w:val="32"/>
-        </w:rPr>
-        <w:t>Path</w:t>
-      </w:r>
-      <w:r>
-        <w:rPr>
-          <w:rFonts w:hint="eastAsia"/>
-          <w:sz w:val="24"/>
-          <w:szCs w:val="32"/>
-        </w:rPr>
-        <w:t>的唯一标识码</w:t>
-      </w:r>
-      <w:r>
-        <w:rPr>
-          <w:rFonts w:hint="eastAsia"/>
-          <w:sz w:val="24"/>
-          <w:szCs w:val="32"/>
-        </w:rPr>
-        <w:t>。</w:t>
-      </w:r>
-    </w:p>
-    <w:p>
-      <w:pPr>
-        <w:rPr>
-          <w:sz w:val="24"/>
-          <w:szCs w:val="32"/>
-        </w:rPr>
-      </w:pPr>
-      <w:r>
-        <w:rPr>
-          <w:rFonts w:hint="eastAsia"/>
-          <w:sz w:val="24"/>
-          <w:szCs w:val="32"/>
-        </w:rPr>
-        <w:t>Off</w:t>
-      </w:r>
-      <w:r>
-        <w:rPr>
-          <w:sz w:val="24"/>
-          <w:szCs w:val="32"/>
-        </w:rPr>
-        <w:t>set</w:t>
-      </w:r>
-      <w:r>
-        <w:rPr>
-          <w:rFonts w:hint="eastAsia"/>
-          <w:sz w:val="24"/>
-          <w:szCs w:val="32"/>
-        </w:rPr>
-        <w:t>：在</w:t>
-      </w:r>
-      <w:r>
-        <w:rPr>
-          <w:rFonts w:hint="eastAsia"/>
-          <w:sz w:val="24"/>
-          <w:szCs w:val="32"/>
-        </w:rPr>
-        <w:t>Path</w:t>
-      </w:r>
-      <w:r>
-        <w:rPr>
-          <w:rFonts w:hint="eastAsia"/>
-          <w:sz w:val="24"/>
-          <w:szCs w:val="32"/>
-        </w:rPr>
-        <w:t>上的各个位置</w:t>
-      </w:r>
-    </w:p>
-    <w:p>
-      <w:pPr>
-        <w:rPr>
-          <w:sz w:val="24"/>
-          <w:szCs w:val="32"/>
-        </w:rPr>
-      </w:pPr>
-      <w:r>
-        <w:rPr>
-          <w:rFonts w:hint="eastAsia"/>
-          <w:sz w:val="24"/>
-          <w:szCs w:val="32"/>
-        </w:rPr>
-        <w:t>U</w:t>
-      </w:r>
-      <w:r>
-        <w:rPr>
-          <w:sz w:val="24"/>
-          <w:szCs w:val="32"/>
-        </w:rPr>
-        <w:t>nknown Value</w:t>
-      </w:r>
-      <w:r>
-        <w:rPr>
-          <w:rFonts w:hint="eastAsia"/>
-          <w:sz w:val="24"/>
-          <w:szCs w:val="32"/>
-        </w:rPr>
-        <w:t>：</w:t>
-      </w:r>
-      <w:r>
-        <w:rPr>
-          <w:rFonts w:hint="eastAsia"/>
-          <w:sz w:val="24"/>
-          <w:szCs w:val="32"/>
-        </w:rPr>
         <w:t>来自</w:t>
       </w:r>
       <w:r>
@@ -5458,6 +5504,7 @@
           <w:szCs w:val="32"/>
         </w:rPr>
       </w:pPr>
+      <w:proofErr w:type="spellStart"/>
       <w:r>
         <w:rPr>
           <w:sz w:val="24"/>
@@ -5473,6 +5520,7 @@
         </w:rPr>
         <w:t>lothoid</w:t>
       </w:r>
+      <w:proofErr w:type="spellEnd"/>
       <w:r>
         <w:rPr>
           <w:rFonts w:hint="eastAsia"/>
@@ -6386,7 +6434,15 @@
           <w:sz w:val="24"/>
           <w:szCs w:val="32"/>
         </w:rPr>
-        <w:t>ADASIS V3 H</w:t>
+        <w:t xml:space="preserve">ADASIS V3 </w:t>
+      </w:r>
+      <w:proofErr w:type="spellStart"/>
+      <w:r>
+        <w:rPr>
+          <w:sz w:val="24"/>
+          <w:szCs w:val="32"/>
+        </w:rPr>
+        <w:t>H</w:t>
       </w:r>
       <w:r>
         <w:rPr>
@@ -6396,6 +6452,7 @@
         </w:rPr>
         <w:t>orzion</w:t>
       </w:r>
+      <w:proofErr w:type="spellEnd"/>
       <w:r>
         <w:rPr>
           <w:rFonts w:hint="eastAsia"/>
@@ -6575,6 +6632,7 @@
           <w:szCs w:val="32"/>
         </w:rPr>
       </w:pPr>
+      <w:proofErr w:type="spellStart"/>
       <w:r>
         <w:rPr>
           <w:rFonts w:hint="eastAsia"/>
@@ -6583,6 +6641,7 @@
         </w:rPr>
         <w:t>Horzion</w:t>
       </w:r>
+      <w:proofErr w:type="spellEnd"/>
       <w:r>
         <w:rPr>
           <w:sz w:val="24"/>
@@ -6809,8 +6868,17 @@
           <w:sz w:val="24"/>
           <w:szCs w:val="32"/>
         </w:rPr>
-        <w:t>ADAS V3 Hozrizon</w:t>
-      </w:r>
+        <w:t xml:space="preserve">ADAS V3 </w:t>
+      </w:r>
+      <w:proofErr w:type="spellStart"/>
+      <w:r>
+        <w:rPr>
+          <w:sz w:val="24"/>
+          <w:szCs w:val="32"/>
+        </w:rPr>
+        <w:t>Hozrizon</w:t>
+      </w:r>
+      <w:proofErr w:type="spellEnd"/>
       <w:r>
         <w:rPr>
           <w:rFonts w:hint="eastAsia"/>
@@ -9742,6 +9810,7 @@
           <w:szCs w:val="32"/>
         </w:rPr>
       </w:pPr>
+      <w:proofErr w:type="spellStart"/>
       <w:r>
         <w:rPr>
           <w:rFonts w:hint="eastAsia"/>
@@ -9750,6 +9819,7 @@
         </w:rPr>
         <w:t>Horzion</w:t>
       </w:r>
+      <w:proofErr w:type="spellEnd"/>
       <w:r>
         <w:rPr>
           <w:sz w:val="24"/>
@@ -10368,6 +10438,7 @@
         </w:rPr>
         <w:t>的文字说明，所有的</w:t>
       </w:r>
+      <w:proofErr w:type="spellStart"/>
       <w:r>
         <w:rPr>
           <w:rFonts w:hint="eastAsia"/>
@@ -10376,6 +10447,7 @@
         </w:rPr>
         <w:t>placeHolder</w:t>
       </w:r>
+      <w:proofErr w:type="spellEnd"/>
       <w:r>
         <w:rPr>
           <w:rFonts w:hint="eastAsia"/>
@@ -11106,6 +11178,7 @@
         </w:rPr>
         <w:t>协议中怎样使用下层协议进行传输（比如</w:t>
       </w:r>
+      <w:proofErr w:type="spellStart"/>
       <w:r>
         <w:rPr>
           <w:rFonts w:hint="eastAsia"/>
@@ -11114,6 +11187,7 @@
         </w:rPr>
         <w:t>ip</w:t>
       </w:r>
+      <w:proofErr w:type="spellEnd"/>
       <w:r>
         <w:rPr>
           <w:rFonts w:hint="eastAsia"/>
@@ -11457,6 +11531,7 @@
         </w:rPr>
         <w:t>转译成另一种语言。这种转译类似</w:t>
       </w:r>
+      <w:proofErr w:type="spellStart"/>
       <w:r>
         <w:rPr>
           <w:rFonts w:hint="eastAsia"/>
@@ -11465,6 +11540,7 @@
         </w:rPr>
         <w:t>protocal</w:t>
       </w:r>
+      <w:proofErr w:type="spellEnd"/>
       <w:r>
         <w:rPr>
           <w:sz w:val="24"/>
@@ -12525,6 +12601,7 @@
         </w:rPr>
         <w:t>其实在</w:t>
       </w:r>
+      <w:proofErr w:type="spellStart"/>
       <w:r>
         <w:rPr>
           <w:rFonts w:hint="eastAsia"/>
@@ -12547,6 +12624,7 @@
         </w:rPr>
         <w:t>spec.fdel</w:t>
       </w:r>
+      <w:proofErr w:type="spellEnd"/>
       <w:r>
         <w:rPr>
           <w:rFonts w:hint="eastAsia"/>
@@ -14822,7 +14900,15 @@
           <w:sz w:val="24"/>
           <w:szCs w:val="32"/>
         </w:rPr>
-        <w:t>DAS H</w:t>
+        <w:t xml:space="preserve">DAS </w:t>
+      </w:r>
+      <w:proofErr w:type="spellStart"/>
+      <w:r>
+        <w:rPr>
+          <w:sz w:val="24"/>
+          <w:szCs w:val="32"/>
+        </w:rPr>
+        <w:t>H</w:t>
       </w:r>
       <w:r>
         <w:rPr>
@@ -14832,6 +14918,7 @@
         </w:rPr>
         <w:t>ozrizon</w:t>
       </w:r>
+      <w:proofErr w:type="spellEnd"/>
       <w:r>
         <w:rPr>
           <w:rFonts w:hint="eastAsia"/>
@@ -15918,6 +16005,7 @@
         </w:rPr>
         <w:t>应用来说只关心一些预测的路线，因此在路线的处理上就显得方便多了。在</w:t>
       </w:r>
+      <w:proofErr w:type="spellStart"/>
       <w:r>
         <w:rPr>
           <w:rFonts w:hint="eastAsia"/>
@@ -15926,6 +16014,7 @@
         </w:rPr>
         <w:t>Horzion</w:t>
       </w:r>
+      <w:proofErr w:type="spellEnd"/>
       <w:r>
         <w:rPr>
           <w:rFonts w:hint="eastAsia"/>
@@ -16276,7 +16365,6 @@
     <w:p>
       <w:pPr>
         <w:rPr>
-          <w:rFonts w:hint="eastAsia"/>
           <w:sz w:val="24"/>
           <w:szCs w:val="32"/>
         </w:rPr>
@@ -16327,6 +16415,1315 @@
           <w:szCs w:val="32"/>
         </w:rPr>
         <w:t>的特征说明</w:t>
+      </w:r>
+    </w:p>
+    <w:p>
+      <w:pPr>
+        <w:rPr>
+          <w:sz w:val="24"/>
+          <w:szCs w:val="32"/>
+        </w:rPr>
+      </w:pPr>
+      <w:r>
+        <w:rPr>
+          <w:rFonts w:hint="eastAsia"/>
+          <w:sz w:val="24"/>
+          <w:szCs w:val="32"/>
+        </w:rPr>
+        <w:t>A</w:t>
+      </w:r>
+      <w:r>
+        <w:rPr>
+          <w:sz w:val="24"/>
+          <w:szCs w:val="32"/>
+        </w:rPr>
+        <w:t>DASIS V3</w:t>
+      </w:r>
+      <w:r>
+        <w:rPr>
+          <w:rFonts w:hint="eastAsia"/>
+          <w:sz w:val="24"/>
+          <w:szCs w:val="32"/>
+        </w:rPr>
+        <w:t>的概念描绘了</w:t>
+      </w:r>
+      <w:r>
+        <w:rPr>
+          <w:rFonts w:hint="eastAsia"/>
+          <w:sz w:val="24"/>
+          <w:szCs w:val="32"/>
+        </w:rPr>
+        <w:t>A</w:t>
+      </w:r>
+      <w:r>
+        <w:rPr>
+          <w:sz w:val="24"/>
+          <w:szCs w:val="32"/>
+        </w:rPr>
+        <w:t>DAS H</w:t>
+      </w:r>
+      <w:r>
+        <w:rPr>
+          <w:rFonts w:hint="eastAsia"/>
+          <w:sz w:val="24"/>
+          <w:szCs w:val="32"/>
+        </w:rPr>
+        <w:t>orizon</w:t>
+      </w:r>
+      <w:r>
+        <w:rPr>
+          <w:sz w:val="24"/>
+          <w:szCs w:val="32"/>
+        </w:rPr>
+        <w:t xml:space="preserve"> </w:t>
+      </w:r>
+      <w:r>
+        <w:rPr>
+          <w:rFonts w:hint="eastAsia"/>
+          <w:sz w:val="24"/>
+          <w:szCs w:val="32"/>
+        </w:rPr>
+        <w:t>是怎样的使用优化路线。此方法减少了大量冗余数据，同时也提供了</w:t>
+      </w:r>
+      <w:r>
+        <w:rPr>
+          <w:rFonts w:hint="eastAsia"/>
+          <w:sz w:val="24"/>
+          <w:szCs w:val="32"/>
+        </w:rPr>
+        <w:t>很多优良的路线（图</w:t>
+      </w:r>
+      <w:r>
+        <w:rPr>
+          <w:sz w:val="24"/>
+          <w:szCs w:val="32"/>
+        </w:rPr>
+        <w:t>13</w:t>
+      </w:r>
+      <w:r>
+        <w:rPr>
+          <w:rFonts w:hint="eastAsia"/>
+          <w:sz w:val="24"/>
+          <w:szCs w:val="32"/>
+        </w:rPr>
+        <w:t>）</w:t>
+      </w:r>
+    </w:p>
+    <w:p>
+      <w:pPr>
+        <w:rPr>
+          <w:sz w:val="24"/>
+          <w:szCs w:val="32"/>
+        </w:rPr>
+      </w:pPr>
+    </w:p>
+    <w:p>
+      <w:pPr>
+        <w:rPr>
+          <w:sz w:val="24"/>
+          <w:szCs w:val="32"/>
+        </w:rPr>
+      </w:pPr>
+      <w:r>
+        <w:rPr>
+          <w:rFonts w:hint="eastAsia"/>
+          <w:sz w:val="24"/>
+          <w:szCs w:val="32"/>
+        </w:rPr>
+        <w:t>当优化路线只有</w:t>
+      </w:r>
+      <w:r>
+        <w:rPr>
+          <w:rFonts w:hint="eastAsia"/>
+          <w:sz w:val="24"/>
+          <w:szCs w:val="32"/>
+        </w:rPr>
+        <w:t>1</w:t>
+      </w:r>
+      <w:r>
+        <w:rPr>
+          <w:rFonts w:hint="eastAsia"/>
+          <w:sz w:val="24"/>
+          <w:szCs w:val="32"/>
+        </w:rPr>
+        <w:t>条的时候，那么这就是我们所谓的根路径。</w:t>
+      </w:r>
+    </w:p>
+    <w:p>
+      <w:pPr>
+        <w:rPr>
+          <w:sz w:val="24"/>
+          <w:szCs w:val="32"/>
+        </w:rPr>
+      </w:pPr>
+    </w:p>
+    <w:p>
+      <w:pPr>
+        <w:rPr>
+          <w:sz w:val="24"/>
+          <w:szCs w:val="32"/>
+        </w:rPr>
+      </w:pPr>
+      <w:r>
+        <w:rPr>
+          <w:rFonts w:hint="eastAsia"/>
+          <w:sz w:val="24"/>
+          <w:szCs w:val="32"/>
+        </w:rPr>
+        <w:t>车辆运行时，可能会从根</w:t>
+      </w:r>
+      <w:r>
+        <w:rPr>
+          <w:rFonts w:hint="eastAsia"/>
+          <w:sz w:val="24"/>
+          <w:szCs w:val="32"/>
+        </w:rPr>
+        <w:t>path</w:t>
+      </w:r>
+      <w:r>
+        <w:rPr>
+          <w:rFonts w:hint="eastAsia"/>
+          <w:sz w:val="24"/>
+          <w:szCs w:val="32"/>
+        </w:rPr>
+        <w:t>转到副</w:t>
+      </w:r>
+      <w:r>
+        <w:rPr>
+          <w:rFonts w:hint="eastAsia"/>
+          <w:sz w:val="24"/>
+          <w:szCs w:val="32"/>
+        </w:rPr>
+        <w:t>path</w:t>
+      </w:r>
+      <w:r>
+        <w:rPr>
+          <w:rFonts w:hint="eastAsia"/>
+          <w:sz w:val="24"/>
+          <w:szCs w:val="32"/>
+        </w:rPr>
+        <w:t>，如图</w:t>
+      </w:r>
+      <w:r>
+        <w:rPr>
+          <w:rFonts w:hint="eastAsia"/>
+          <w:sz w:val="24"/>
+          <w:szCs w:val="32"/>
+        </w:rPr>
+        <w:t>1</w:t>
+      </w:r>
+      <w:r>
+        <w:rPr>
+          <w:sz w:val="24"/>
+          <w:szCs w:val="32"/>
+        </w:rPr>
+        <w:t>3</w:t>
+      </w:r>
+      <w:r>
+        <w:rPr>
+          <w:rFonts w:hint="eastAsia"/>
+          <w:sz w:val="24"/>
+          <w:szCs w:val="32"/>
+        </w:rPr>
+        <w:t>，</w:t>
+      </w:r>
+      <w:r>
+        <w:rPr>
+          <w:rFonts w:hint="eastAsia"/>
+          <w:sz w:val="24"/>
+          <w:szCs w:val="32"/>
+        </w:rPr>
+        <w:t>path</w:t>
+      </w:r>
+      <w:r>
+        <w:rPr>
+          <w:sz w:val="24"/>
+          <w:szCs w:val="32"/>
+        </w:rPr>
+        <w:t>1</w:t>
+      </w:r>
+      <w:r>
+        <w:rPr>
+          <w:rFonts w:hint="eastAsia"/>
+          <w:sz w:val="24"/>
+          <w:szCs w:val="32"/>
+        </w:rPr>
+        <w:t>，</w:t>
+      </w:r>
+      <w:r>
+        <w:rPr>
+          <w:rFonts w:hint="eastAsia"/>
+          <w:sz w:val="24"/>
+          <w:szCs w:val="32"/>
+        </w:rPr>
+        <w:t>3,</w:t>
+      </w:r>
+      <w:r>
+        <w:rPr>
+          <w:sz w:val="24"/>
+          <w:szCs w:val="32"/>
+        </w:rPr>
+        <w:t xml:space="preserve">4 </w:t>
+      </w:r>
+      <w:r>
+        <w:rPr>
+          <w:rFonts w:hint="eastAsia"/>
+          <w:sz w:val="24"/>
+          <w:szCs w:val="32"/>
+        </w:rPr>
+        <w:t>都属于根路径的第一级的子</w:t>
+      </w:r>
+      <w:r>
+        <w:rPr>
+          <w:rFonts w:hint="eastAsia"/>
+          <w:sz w:val="24"/>
+          <w:szCs w:val="32"/>
+        </w:rPr>
+        <w:t>Path</w:t>
+      </w:r>
+      <w:r>
+        <w:rPr>
+          <w:rFonts w:hint="eastAsia"/>
+          <w:sz w:val="24"/>
+          <w:szCs w:val="32"/>
+        </w:rPr>
+        <w:t>。</w:t>
+      </w:r>
+    </w:p>
+    <w:p>
+      <w:pPr>
+        <w:rPr>
+          <w:sz w:val="24"/>
+          <w:szCs w:val="32"/>
+        </w:rPr>
+      </w:pPr>
+      <w:r>
+        <w:rPr>
+          <w:rFonts w:hint="eastAsia"/>
+          <w:sz w:val="24"/>
+          <w:szCs w:val="32"/>
+        </w:rPr>
+        <w:t>对于一级子</w:t>
+      </w:r>
+      <w:r>
+        <w:rPr>
+          <w:rFonts w:hint="eastAsia"/>
+          <w:sz w:val="24"/>
+          <w:szCs w:val="32"/>
+        </w:rPr>
+        <w:t>path</w:t>
+      </w:r>
+      <w:r>
+        <w:rPr>
+          <w:rFonts w:hint="eastAsia"/>
+          <w:sz w:val="24"/>
+          <w:szCs w:val="32"/>
+        </w:rPr>
+        <w:t>也可能会转到更高级别的子</w:t>
+      </w:r>
+      <w:r>
+        <w:rPr>
+          <w:rFonts w:hint="eastAsia"/>
+          <w:sz w:val="24"/>
+          <w:szCs w:val="32"/>
+        </w:rPr>
+        <w:t>path</w:t>
+      </w:r>
+      <w:r>
+        <w:rPr>
+          <w:rFonts w:hint="eastAsia"/>
+          <w:sz w:val="24"/>
+          <w:szCs w:val="32"/>
+        </w:rPr>
+        <w:t>（</w:t>
+      </w:r>
+      <w:r>
+        <w:rPr>
+          <w:rFonts w:hint="eastAsia"/>
+          <w:sz w:val="24"/>
+          <w:szCs w:val="32"/>
+        </w:rPr>
+        <w:t>path</w:t>
+      </w:r>
+      <w:r>
+        <w:rPr>
+          <w:sz w:val="24"/>
+          <w:szCs w:val="32"/>
+        </w:rPr>
+        <w:t>4</w:t>
+      </w:r>
+      <w:r>
+        <w:rPr>
+          <w:rFonts w:hint="eastAsia"/>
+          <w:sz w:val="24"/>
+          <w:szCs w:val="32"/>
+        </w:rPr>
+        <w:t>转到</w:t>
+      </w:r>
+      <w:r>
+        <w:rPr>
+          <w:rFonts w:hint="eastAsia"/>
+          <w:sz w:val="24"/>
+          <w:szCs w:val="32"/>
+        </w:rPr>
+        <w:t>path</w:t>
+      </w:r>
+      <w:r>
+        <w:rPr>
+          <w:sz w:val="24"/>
+          <w:szCs w:val="32"/>
+        </w:rPr>
+        <w:t>5</w:t>
+      </w:r>
+      <w:r>
+        <w:rPr>
+          <w:rFonts w:hint="eastAsia"/>
+          <w:sz w:val="24"/>
+          <w:szCs w:val="32"/>
+        </w:rPr>
+        <w:t>这种的）</w:t>
+      </w:r>
+    </w:p>
+    <w:p>
+      <w:pPr>
+        <w:rPr>
+          <w:sz w:val="24"/>
+          <w:szCs w:val="32"/>
+        </w:rPr>
+      </w:pPr>
+    </w:p>
+    <w:p>
+      <w:pPr>
+        <w:rPr>
+          <w:sz w:val="24"/>
+          <w:szCs w:val="32"/>
+        </w:rPr>
+      </w:pPr>
+      <w:r>
+        <w:rPr>
+          <w:rFonts w:hint="eastAsia"/>
+          <w:sz w:val="24"/>
+          <w:szCs w:val="32"/>
+        </w:rPr>
+        <w:t>A</w:t>
+      </w:r>
+      <w:r>
+        <w:rPr>
+          <w:sz w:val="24"/>
+          <w:szCs w:val="32"/>
+        </w:rPr>
+        <w:t>DAS H</w:t>
+      </w:r>
+      <w:r>
+        <w:rPr>
+          <w:rFonts w:hint="eastAsia"/>
+          <w:sz w:val="24"/>
+          <w:szCs w:val="32"/>
+        </w:rPr>
+        <w:t xml:space="preserve">orizon </w:t>
+      </w:r>
+      <w:r>
+        <w:rPr>
+          <w:rFonts w:hint="eastAsia"/>
+          <w:sz w:val="24"/>
+          <w:szCs w:val="32"/>
+        </w:rPr>
+        <w:t>的架构算法会自动选择</w:t>
+      </w:r>
+      <w:r>
+        <w:rPr>
+          <w:rFonts w:hint="eastAsia"/>
+          <w:sz w:val="24"/>
+          <w:szCs w:val="32"/>
+        </w:rPr>
+        <w:t>root</w:t>
+      </w:r>
+      <w:r>
+        <w:rPr>
+          <w:sz w:val="24"/>
+          <w:szCs w:val="32"/>
+        </w:rPr>
+        <w:t xml:space="preserve"> </w:t>
+      </w:r>
+      <w:r>
+        <w:rPr>
+          <w:rFonts w:hint="eastAsia"/>
+          <w:sz w:val="24"/>
+          <w:szCs w:val="32"/>
+        </w:rPr>
+        <w:t>path</w:t>
+      </w:r>
+      <w:r>
+        <w:rPr>
+          <w:rFonts w:hint="eastAsia"/>
+          <w:sz w:val="24"/>
+          <w:szCs w:val="32"/>
+        </w:rPr>
+        <w:t>这样以便于车辆继续行驶时，随时切换。而第一级别的附属</w:t>
+      </w:r>
+      <w:r>
+        <w:rPr>
+          <w:rFonts w:hint="eastAsia"/>
+          <w:sz w:val="24"/>
+          <w:szCs w:val="32"/>
+        </w:rPr>
+        <w:t>path</w:t>
+      </w:r>
+      <w:r>
+        <w:rPr>
+          <w:rFonts w:hint="eastAsia"/>
+          <w:sz w:val="24"/>
+          <w:szCs w:val="32"/>
+        </w:rPr>
+        <w:t xml:space="preserve"> </w:t>
+      </w:r>
+      <w:r>
+        <w:rPr>
+          <w:rFonts w:hint="eastAsia"/>
+          <w:sz w:val="24"/>
+          <w:szCs w:val="32"/>
+        </w:rPr>
+        <w:t>车辆很少行驶。</w:t>
+      </w:r>
+    </w:p>
+    <w:p>
+      <w:pPr>
+        <w:rPr>
+          <w:sz w:val="24"/>
+          <w:szCs w:val="32"/>
+        </w:rPr>
+      </w:pPr>
+    </w:p>
+    <w:p>
+      <w:pPr>
+        <w:rPr>
+          <w:sz w:val="24"/>
+          <w:szCs w:val="32"/>
+        </w:rPr>
+      </w:pPr>
+      <w:r>
+        <w:rPr>
+          <w:rFonts w:hint="eastAsia"/>
+          <w:sz w:val="24"/>
+          <w:szCs w:val="32"/>
+        </w:rPr>
+        <w:t>大多数</w:t>
+      </w:r>
+      <w:r>
+        <w:rPr>
+          <w:sz w:val="24"/>
+          <w:szCs w:val="32"/>
+        </w:rPr>
+        <w:t xml:space="preserve">ADAS </w:t>
+      </w:r>
+      <w:r>
+        <w:rPr>
+          <w:rFonts w:hint="eastAsia"/>
+          <w:sz w:val="24"/>
+          <w:szCs w:val="32"/>
+        </w:rPr>
+        <w:t>应用只会在一条</w:t>
+      </w:r>
+      <w:r>
+        <w:rPr>
+          <w:rFonts w:hint="eastAsia"/>
+          <w:sz w:val="24"/>
+          <w:szCs w:val="32"/>
+        </w:rPr>
+        <w:t>path</w:t>
+      </w:r>
+      <w:r>
+        <w:rPr>
+          <w:rFonts w:hint="eastAsia"/>
+          <w:sz w:val="24"/>
+          <w:szCs w:val="32"/>
+        </w:rPr>
+        <w:t>上进行操作。最简单的案例就是当前车辆所在的</w:t>
+      </w:r>
+      <w:r>
+        <w:rPr>
+          <w:rFonts w:hint="eastAsia"/>
+          <w:sz w:val="24"/>
+          <w:szCs w:val="32"/>
+        </w:rPr>
+        <w:t>path</w:t>
+      </w:r>
+      <w:r>
+        <w:rPr>
+          <w:rFonts w:hint="eastAsia"/>
+          <w:sz w:val="24"/>
+          <w:szCs w:val="32"/>
+        </w:rPr>
+        <w:t>。不过根据当前路线获取的信息很有可能帮助车辆转弯到副路径上。在这种</w:t>
+      </w:r>
+      <w:r>
+        <w:rPr>
+          <w:rFonts w:hint="eastAsia"/>
+          <w:sz w:val="24"/>
+          <w:szCs w:val="32"/>
+        </w:rPr>
+        <w:t>情况下，一般应用将会从当前路径上车辆位置作为起点开始，之后行驶到副</w:t>
+      </w:r>
+      <w:r>
+        <w:rPr>
+          <w:rFonts w:hint="eastAsia"/>
+          <w:sz w:val="24"/>
+          <w:szCs w:val="32"/>
+        </w:rPr>
+        <w:t>path</w:t>
+      </w:r>
+      <w:r>
+        <w:rPr>
+          <w:rFonts w:hint="eastAsia"/>
+          <w:sz w:val="24"/>
+          <w:szCs w:val="32"/>
+        </w:rPr>
+        <w:t>上。这就是所谓的潜在路径。这并不是</w:t>
+      </w:r>
+      <w:r>
+        <w:rPr>
+          <w:rFonts w:hint="eastAsia"/>
+          <w:sz w:val="24"/>
+          <w:szCs w:val="32"/>
+        </w:rPr>
+        <w:t>传统意义上</w:t>
+      </w:r>
+      <w:proofErr w:type="spellStart"/>
+      <w:r>
+        <w:rPr>
+          <w:rFonts w:hint="eastAsia"/>
+          <w:sz w:val="24"/>
+          <w:szCs w:val="32"/>
+        </w:rPr>
+        <w:t>Horzion</w:t>
+      </w:r>
+      <w:proofErr w:type="spellEnd"/>
+      <w:r>
+        <w:rPr>
+          <w:rFonts w:hint="eastAsia"/>
+          <w:sz w:val="24"/>
+          <w:szCs w:val="32"/>
+        </w:rPr>
+        <w:t>中的一条路径分支，</w:t>
+      </w:r>
+      <w:r>
+        <w:rPr>
+          <w:rFonts w:hint="eastAsia"/>
+          <w:sz w:val="24"/>
+          <w:szCs w:val="32"/>
+        </w:rPr>
+        <w:t>不过将多条</w:t>
+      </w:r>
+      <w:r>
+        <w:rPr>
+          <w:rFonts w:hint="eastAsia"/>
+          <w:sz w:val="24"/>
+          <w:szCs w:val="32"/>
+        </w:rPr>
+        <w:t>path</w:t>
+      </w:r>
+      <w:r>
+        <w:rPr>
+          <w:rFonts w:hint="eastAsia"/>
+          <w:sz w:val="24"/>
+          <w:szCs w:val="32"/>
+        </w:rPr>
+        <w:t>链在所组成的路径树状结构就是当前车辆最有可能行驶的路线。</w:t>
+      </w:r>
+    </w:p>
+    <w:p>
+      <w:pPr>
+        <w:rPr>
+          <w:rFonts w:hint="eastAsia"/>
+          <w:sz w:val="24"/>
+          <w:szCs w:val="32"/>
+        </w:rPr>
+      </w:pPr>
+    </w:p>
+    <w:p>
+      <w:pPr>
+        <w:rPr>
+          <w:sz w:val="24"/>
+          <w:szCs w:val="32"/>
+        </w:rPr>
+      </w:pPr>
+      <w:r>
+        <w:rPr>
+          <w:rFonts w:hint="eastAsia"/>
+          <w:sz w:val="24"/>
+          <w:szCs w:val="32"/>
+        </w:rPr>
+        <w:t>在分配的环境中，尤其是存在</w:t>
+      </w:r>
+      <w:r>
+        <w:rPr>
+          <w:rFonts w:hint="eastAsia"/>
+          <w:sz w:val="24"/>
+          <w:szCs w:val="32"/>
+        </w:rPr>
+        <w:t>A</w:t>
+      </w:r>
+      <w:r>
+        <w:rPr>
+          <w:sz w:val="24"/>
+          <w:szCs w:val="32"/>
+        </w:rPr>
+        <w:t xml:space="preserve">DASIS V3 </w:t>
+      </w:r>
+      <w:proofErr w:type="spellStart"/>
+      <w:r>
+        <w:rPr>
+          <w:sz w:val="24"/>
+          <w:szCs w:val="32"/>
+        </w:rPr>
+        <w:t>Horzion</w:t>
+      </w:r>
+      <w:proofErr w:type="spellEnd"/>
+      <w:r>
+        <w:rPr>
+          <w:sz w:val="24"/>
+          <w:szCs w:val="32"/>
+        </w:rPr>
+        <w:t xml:space="preserve"> </w:t>
+      </w:r>
+      <w:r>
+        <w:rPr>
+          <w:rFonts w:hint="eastAsia"/>
+          <w:sz w:val="24"/>
+          <w:szCs w:val="32"/>
+        </w:rPr>
+        <w:t>数据提供者与</w:t>
+      </w:r>
+      <w:r>
+        <w:rPr>
+          <w:rFonts w:hint="eastAsia"/>
+          <w:sz w:val="24"/>
+          <w:szCs w:val="32"/>
+        </w:rPr>
+        <w:t>A</w:t>
+      </w:r>
+      <w:r>
+        <w:rPr>
+          <w:sz w:val="24"/>
+          <w:szCs w:val="32"/>
+        </w:rPr>
+        <w:t xml:space="preserve">DASIS V3 </w:t>
+      </w:r>
+      <w:r>
+        <w:rPr>
+          <w:rFonts w:hint="eastAsia"/>
+          <w:sz w:val="24"/>
+          <w:szCs w:val="32"/>
+        </w:rPr>
+        <w:t>应用时，所发送的次级路线的层次度取决于</w:t>
+      </w:r>
+      <w:r>
+        <w:rPr>
+          <w:rFonts w:hint="eastAsia"/>
+          <w:sz w:val="24"/>
+          <w:szCs w:val="32"/>
+        </w:rPr>
+        <w:t xml:space="preserve"> </w:t>
+      </w:r>
+      <w:r>
+        <w:rPr>
+          <w:sz w:val="24"/>
+          <w:szCs w:val="32"/>
+        </w:rPr>
+        <w:t xml:space="preserve">ADASIS </w:t>
+      </w:r>
+      <w:r>
+        <w:rPr>
+          <w:rFonts w:hint="eastAsia"/>
+          <w:sz w:val="24"/>
+          <w:szCs w:val="32"/>
+        </w:rPr>
+        <w:t>应用对</w:t>
+      </w:r>
+      <w:proofErr w:type="spellStart"/>
+      <w:r>
+        <w:rPr>
+          <w:rFonts w:hint="eastAsia"/>
+          <w:sz w:val="24"/>
+          <w:szCs w:val="32"/>
+        </w:rPr>
+        <w:t>Horzion</w:t>
+      </w:r>
+      <w:proofErr w:type="spellEnd"/>
+      <w:r>
+        <w:rPr>
+          <w:rFonts w:hint="eastAsia"/>
+          <w:sz w:val="24"/>
+          <w:szCs w:val="32"/>
+        </w:rPr>
+        <w:t>数据的容错能力。当车辆从一个</w:t>
+      </w:r>
+      <w:r>
+        <w:rPr>
+          <w:rFonts w:hint="eastAsia"/>
+          <w:sz w:val="24"/>
+          <w:szCs w:val="32"/>
+        </w:rPr>
+        <w:t>M</w:t>
+      </w:r>
+      <w:r>
+        <w:rPr>
+          <w:sz w:val="24"/>
+          <w:szCs w:val="32"/>
+        </w:rPr>
+        <w:t>PP</w:t>
+      </w:r>
+      <w:r>
+        <w:rPr>
+          <w:rFonts w:hint="eastAsia"/>
+          <w:sz w:val="24"/>
+          <w:szCs w:val="32"/>
+        </w:rPr>
+        <w:t>到另一个新的</w:t>
+      </w:r>
+      <w:r>
+        <w:rPr>
+          <w:rFonts w:hint="eastAsia"/>
+          <w:sz w:val="24"/>
+          <w:szCs w:val="32"/>
+        </w:rPr>
+        <w:t>M</w:t>
+      </w:r>
+      <w:r>
+        <w:rPr>
+          <w:sz w:val="24"/>
+          <w:szCs w:val="32"/>
+        </w:rPr>
+        <w:t>PP</w:t>
+      </w:r>
+      <w:r>
+        <w:rPr>
+          <w:rFonts w:hint="eastAsia"/>
+          <w:sz w:val="24"/>
+          <w:szCs w:val="32"/>
+        </w:rPr>
+        <w:t>时，如果几秒钟的数据盲点是在接受范围内的话，那么这一时刻仅能传输一条</w:t>
+      </w:r>
+      <w:r>
+        <w:rPr>
+          <w:rFonts w:hint="eastAsia"/>
+          <w:sz w:val="24"/>
+          <w:szCs w:val="32"/>
+        </w:rPr>
+        <w:t>path</w:t>
+      </w:r>
+      <w:r>
+        <w:rPr>
+          <w:rFonts w:hint="eastAsia"/>
+          <w:sz w:val="24"/>
+          <w:szCs w:val="32"/>
+        </w:rPr>
+        <w:t>数据。当车辆离开这条</w:t>
+      </w:r>
+      <w:r>
+        <w:rPr>
+          <w:rFonts w:hint="eastAsia"/>
+          <w:sz w:val="24"/>
+          <w:szCs w:val="32"/>
+        </w:rPr>
+        <w:t>path</w:t>
+      </w:r>
+      <w:r>
+        <w:rPr>
+          <w:rFonts w:hint="eastAsia"/>
+          <w:sz w:val="24"/>
+          <w:szCs w:val="32"/>
+        </w:rPr>
+        <w:t>的时候，</w:t>
+      </w:r>
+      <w:r>
+        <w:rPr>
+          <w:rFonts w:hint="eastAsia"/>
+          <w:sz w:val="24"/>
+          <w:szCs w:val="32"/>
+        </w:rPr>
+        <w:t>A</w:t>
+      </w:r>
+      <w:r>
+        <w:rPr>
+          <w:sz w:val="24"/>
+          <w:szCs w:val="32"/>
+        </w:rPr>
+        <w:t>DAS H</w:t>
+      </w:r>
+      <w:r>
+        <w:rPr>
+          <w:rFonts w:hint="eastAsia"/>
+          <w:sz w:val="24"/>
+          <w:szCs w:val="32"/>
+        </w:rPr>
+        <w:t>orizon</w:t>
+      </w:r>
+      <w:r>
+        <w:rPr>
+          <w:rFonts w:hint="eastAsia"/>
+          <w:sz w:val="24"/>
+          <w:szCs w:val="32"/>
+        </w:rPr>
+        <w:t>需要再去创建</w:t>
+      </w:r>
+      <w:r>
+        <w:rPr>
+          <w:rFonts w:hint="eastAsia"/>
+          <w:sz w:val="24"/>
+          <w:szCs w:val="32"/>
+        </w:rPr>
+        <w:t>M</w:t>
+      </w:r>
+      <w:r>
+        <w:rPr>
+          <w:sz w:val="24"/>
+          <w:szCs w:val="32"/>
+        </w:rPr>
+        <w:t>PP</w:t>
+      </w:r>
+      <w:r>
+        <w:rPr>
+          <w:rFonts w:hint="eastAsia"/>
+          <w:sz w:val="24"/>
+          <w:szCs w:val="32"/>
+        </w:rPr>
+        <w:t>并发送，这些都必须在短时间内完成。</w:t>
+      </w:r>
+    </w:p>
+    <w:p>
+      <w:pPr>
+        <w:rPr>
+          <w:sz w:val="24"/>
+          <w:szCs w:val="32"/>
+        </w:rPr>
+      </w:pPr>
+    </w:p>
+    <w:p>
+      <w:pPr>
+        <w:rPr>
+          <w:sz w:val="24"/>
+          <w:szCs w:val="32"/>
+        </w:rPr>
+      </w:pPr>
+      <w:r>
+        <w:rPr>
+          <w:rFonts w:hint="eastAsia"/>
+          <w:sz w:val="24"/>
+          <w:szCs w:val="32"/>
+        </w:rPr>
+        <w:t>如果应用一直需要全量的</w:t>
+      </w:r>
+      <w:r>
+        <w:rPr>
+          <w:rFonts w:hint="eastAsia"/>
+          <w:sz w:val="24"/>
+          <w:szCs w:val="32"/>
+        </w:rPr>
+        <w:t>Horizon</w:t>
+      </w:r>
+      <w:r>
+        <w:rPr>
+          <w:rFonts w:hint="eastAsia"/>
+          <w:sz w:val="24"/>
+          <w:szCs w:val="32"/>
+        </w:rPr>
+        <w:t>数据的话。那么全量的</w:t>
+      </w:r>
+      <w:r>
+        <w:rPr>
+          <w:rFonts w:hint="eastAsia"/>
+          <w:sz w:val="24"/>
+          <w:szCs w:val="32"/>
+        </w:rPr>
+        <w:t>A</w:t>
+      </w:r>
+      <w:r>
+        <w:rPr>
+          <w:sz w:val="24"/>
+          <w:szCs w:val="32"/>
+        </w:rPr>
+        <w:t>DAS H</w:t>
+      </w:r>
+      <w:r>
+        <w:rPr>
+          <w:rFonts w:hint="eastAsia"/>
+          <w:sz w:val="24"/>
+          <w:szCs w:val="32"/>
+        </w:rPr>
+        <w:t>orizon</w:t>
+      </w:r>
+      <w:r>
+        <w:rPr>
+          <w:rFonts w:hint="eastAsia"/>
+          <w:sz w:val="24"/>
+          <w:szCs w:val="32"/>
+        </w:rPr>
+        <w:t>数据（包含了所有潜在路线）也将会被传输。非常确定的一点是，如果车辆离开了一条</w:t>
+      </w:r>
+      <w:r>
+        <w:rPr>
+          <w:rFonts w:hint="eastAsia"/>
+          <w:sz w:val="24"/>
+          <w:szCs w:val="32"/>
+        </w:rPr>
+        <w:t>path</w:t>
+      </w:r>
+      <w:r>
+        <w:rPr>
+          <w:rFonts w:hint="eastAsia"/>
+          <w:sz w:val="24"/>
+          <w:szCs w:val="32"/>
+        </w:rPr>
+        <w:t>那么</w:t>
+      </w:r>
+      <w:r>
+        <w:rPr>
+          <w:rFonts w:hint="eastAsia"/>
+          <w:sz w:val="24"/>
+          <w:szCs w:val="32"/>
+        </w:rPr>
+        <w:t>client</w:t>
+      </w:r>
+      <w:r>
+        <w:rPr>
+          <w:rFonts w:hint="eastAsia"/>
+          <w:sz w:val="24"/>
+          <w:szCs w:val="32"/>
+        </w:rPr>
+        <w:t>端将会自动在目标位置给到另一条路。</w:t>
+      </w:r>
+    </w:p>
+    <w:p>
+      <w:pPr>
+        <w:rPr>
+          <w:sz w:val="24"/>
+          <w:szCs w:val="32"/>
+        </w:rPr>
+      </w:pPr>
+    </w:p>
+    <w:p>
+      <w:pPr>
+        <w:rPr>
+          <w:sz w:val="24"/>
+          <w:szCs w:val="32"/>
+        </w:rPr>
+      </w:pPr>
+      <w:r>
+        <w:rPr>
+          <w:rFonts w:hint="eastAsia"/>
+          <w:sz w:val="24"/>
+          <w:szCs w:val="32"/>
+        </w:rPr>
+        <w:t>自动</w:t>
+      </w:r>
+      <w:r>
+        <w:rPr>
+          <w:rFonts w:hint="eastAsia"/>
+          <w:sz w:val="24"/>
+          <w:szCs w:val="32"/>
+        </w:rPr>
+        <w:t>A</w:t>
+      </w:r>
+      <w:r>
+        <w:rPr>
+          <w:sz w:val="24"/>
+          <w:szCs w:val="32"/>
+        </w:rPr>
+        <w:t xml:space="preserve">DASIS V3 </w:t>
+      </w:r>
+      <w:r>
+        <w:rPr>
+          <w:rFonts w:hint="eastAsia"/>
+          <w:sz w:val="24"/>
+          <w:szCs w:val="32"/>
+        </w:rPr>
+        <w:t>实现了</w:t>
+      </w:r>
+      <w:r>
+        <w:rPr>
+          <w:rFonts w:hint="eastAsia"/>
+          <w:sz w:val="24"/>
+          <w:szCs w:val="32"/>
+        </w:rPr>
+        <w:t>A</w:t>
+      </w:r>
+      <w:r>
+        <w:rPr>
+          <w:sz w:val="24"/>
+          <w:szCs w:val="32"/>
+        </w:rPr>
+        <w:t>DAS H</w:t>
+      </w:r>
+      <w:r>
+        <w:rPr>
+          <w:rFonts w:hint="eastAsia"/>
+          <w:sz w:val="24"/>
+          <w:szCs w:val="32"/>
+        </w:rPr>
+        <w:t>orizon</w:t>
+      </w:r>
+      <w:r>
+        <w:rPr>
+          <w:rFonts w:hint="eastAsia"/>
+          <w:sz w:val="24"/>
+          <w:szCs w:val="32"/>
+        </w:rPr>
+        <w:t>对最优路线使用。我们称之为</w:t>
+      </w:r>
+      <w:r>
+        <w:rPr>
+          <w:rFonts w:hint="eastAsia"/>
+          <w:sz w:val="24"/>
+          <w:szCs w:val="32"/>
+        </w:rPr>
+        <w:t xml:space="preserve"> </w:t>
+      </w:r>
+      <w:r>
+        <w:rPr>
+          <w:sz w:val="24"/>
+          <w:szCs w:val="32"/>
+        </w:rPr>
+        <w:t xml:space="preserve">ADASIS V3 </w:t>
+      </w:r>
+      <w:proofErr w:type="spellStart"/>
+      <w:r>
+        <w:rPr>
+          <w:sz w:val="24"/>
+          <w:szCs w:val="32"/>
+        </w:rPr>
+        <w:t>H</w:t>
+      </w:r>
+      <w:r>
+        <w:rPr>
+          <w:rFonts w:hint="eastAsia"/>
+          <w:sz w:val="24"/>
+          <w:szCs w:val="32"/>
+        </w:rPr>
+        <w:t>orzion</w:t>
+      </w:r>
+      <w:proofErr w:type="spellEnd"/>
+      <w:r>
+        <w:rPr>
+          <w:rFonts w:hint="eastAsia"/>
+          <w:sz w:val="24"/>
+          <w:szCs w:val="32"/>
+        </w:rPr>
+        <w:t>。</w:t>
+      </w:r>
+    </w:p>
+    <w:p>
+      <w:pPr>
+        <w:rPr>
+          <w:sz w:val="24"/>
+          <w:szCs w:val="32"/>
+        </w:rPr>
+      </w:pPr>
+    </w:p>
+    <w:p>
+      <w:pPr>
+        <w:rPr>
+          <w:sz w:val="24"/>
+          <w:szCs w:val="32"/>
+        </w:rPr>
+      </w:pPr>
+      <w:r>
+        <w:rPr>
+          <w:rFonts w:hint="eastAsia"/>
+          <w:sz w:val="24"/>
+          <w:szCs w:val="32"/>
+        </w:rPr>
+        <w:t>在</w:t>
+      </w:r>
+      <w:r>
+        <w:rPr>
+          <w:rFonts w:hint="eastAsia"/>
+          <w:sz w:val="24"/>
+          <w:szCs w:val="32"/>
+        </w:rPr>
+        <w:t>A</w:t>
+      </w:r>
+      <w:r>
+        <w:rPr>
+          <w:sz w:val="24"/>
+          <w:szCs w:val="32"/>
+        </w:rPr>
+        <w:t>DAS HORZON</w:t>
+      </w:r>
+      <w:r>
+        <w:rPr>
+          <w:rFonts w:hint="eastAsia"/>
+          <w:sz w:val="24"/>
+          <w:szCs w:val="32"/>
+        </w:rPr>
+        <w:t>中，交通要道，道路属性甚至于几何地理特征都将作为路线的特征之一。因此，</w:t>
+      </w:r>
+      <w:r>
+        <w:rPr>
+          <w:rFonts w:hint="eastAsia"/>
+          <w:sz w:val="24"/>
+          <w:szCs w:val="32"/>
+        </w:rPr>
+        <w:t>在应用所检索的有效信息中，</w:t>
+      </w:r>
+      <w:r>
+        <w:rPr>
+          <w:rFonts w:hint="eastAsia"/>
+          <w:sz w:val="24"/>
+          <w:szCs w:val="32"/>
+        </w:rPr>
+        <w:t>path</w:t>
+      </w:r>
+      <w:r>
+        <w:rPr>
+          <w:rFonts w:hint="eastAsia"/>
+          <w:sz w:val="24"/>
+          <w:szCs w:val="32"/>
+        </w:rPr>
+        <w:t>的实体对象才是最重要的。</w:t>
+      </w:r>
+    </w:p>
+    <w:p>
+      <w:pPr>
+        <w:rPr>
+          <w:rFonts w:hint="eastAsia"/>
+          <w:sz w:val="24"/>
+          <w:szCs w:val="32"/>
+        </w:rPr>
+      </w:pPr>
+      <w:r>
+        <w:rPr>
+          <w:rFonts w:hint="eastAsia"/>
+          <w:sz w:val="24"/>
+          <w:szCs w:val="32"/>
+        </w:rPr>
+        <w:t>从应用的角度（如图</w:t>
+      </w:r>
+      <w:r>
+        <w:rPr>
+          <w:rFonts w:hint="eastAsia"/>
+          <w:sz w:val="24"/>
+          <w:szCs w:val="32"/>
+        </w:rPr>
+        <w:t>1</w:t>
+      </w:r>
+      <w:r>
+        <w:rPr>
+          <w:sz w:val="24"/>
+          <w:szCs w:val="32"/>
+        </w:rPr>
+        <w:t>4</w:t>
+      </w:r>
+      <w:r>
+        <w:rPr>
+          <w:rFonts w:hint="eastAsia"/>
+          <w:sz w:val="24"/>
+          <w:szCs w:val="32"/>
+        </w:rPr>
+        <w:t>）。</w:t>
+      </w:r>
+      <w:r>
+        <w:rPr>
+          <w:rFonts w:hint="eastAsia"/>
+          <w:sz w:val="24"/>
+          <w:szCs w:val="32"/>
+        </w:rPr>
+        <w:t>车辆在一条</w:t>
+      </w:r>
+      <w:r>
+        <w:rPr>
+          <w:rFonts w:hint="eastAsia"/>
+          <w:sz w:val="24"/>
+          <w:szCs w:val="32"/>
+        </w:rPr>
+        <w:t>path</w:t>
+      </w:r>
+      <w:r>
+        <w:rPr>
+          <w:rFonts w:hint="eastAsia"/>
+          <w:sz w:val="24"/>
+          <w:szCs w:val="32"/>
+        </w:rPr>
+        <w:t>上或者是在第二条</w:t>
+      </w:r>
+      <w:r>
+        <w:rPr>
+          <w:rFonts w:hint="eastAsia"/>
+          <w:sz w:val="24"/>
+          <w:szCs w:val="32"/>
+        </w:rPr>
+        <w:t>path</w:t>
+      </w:r>
+      <w:r>
+        <w:rPr>
+          <w:rFonts w:hint="eastAsia"/>
+          <w:sz w:val="24"/>
+          <w:szCs w:val="32"/>
+        </w:rPr>
+        <w:t>上（作为车辆的可变位置的</w:t>
+      </w:r>
+      <w:r>
+        <w:rPr>
+          <w:rFonts w:hint="eastAsia"/>
+          <w:sz w:val="24"/>
+          <w:szCs w:val="32"/>
+        </w:rPr>
+        <w:t>path</w:t>
+      </w:r>
+      <w:r>
+        <w:rPr>
+          <w:rFonts w:hint="eastAsia"/>
+          <w:sz w:val="24"/>
+          <w:szCs w:val="32"/>
+        </w:rPr>
+        <w:t>）兴趣点数据要么是当前这条</w:t>
+      </w:r>
+      <w:r>
+        <w:rPr>
+          <w:rFonts w:hint="eastAsia"/>
+          <w:sz w:val="24"/>
+          <w:szCs w:val="32"/>
+        </w:rPr>
+        <w:t>path</w:t>
+      </w:r>
+      <w:r>
+        <w:rPr>
+          <w:rFonts w:hint="eastAsia"/>
+          <w:sz w:val="24"/>
+          <w:szCs w:val="32"/>
+        </w:rPr>
+        <w:t>要的就是</w:t>
+      </w:r>
+      <w:r>
+        <w:rPr>
+          <w:rFonts w:hint="eastAsia"/>
+          <w:sz w:val="24"/>
+          <w:szCs w:val="32"/>
+        </w:rPr>
+        <w:t>A</w:t>
+      </w:r>
+      <w:r>
+        <w:rPr>
+          <w:sz w:val="24"/>
+          <w:szCs w:val="32"/>
+        </w:rPr>
+        <w:t xml:space="preserve">DAS </w:t>
+      </w:r>
+      <w:r>
+        <w:rPr>
+          <w:rFonts w:hint="eastAsia"/>
+          <w:sz w:val="24"/>
+          <w:szCs w:val="32"/>
+        </w:rPr>
+        <w:t>视野中的一条副</w:t>
+      </w:r>
+      <w:r>
+        <w:rPr>
+          <w:rFonts w:hint="eastAsia"/>
+          <w:sz w:val="24"/>
+          <w:szCs w:val="32"/>
+        </w:rPr>
+        <w:t>path</w:t>
       </w:r>
     </w:p>
     <w:sectPr>

--- a/doc/Map_Doc_译文.docx
+++ b/doc/Map_Doc_译文.docx
@@ -1562,18 +1562,8 @@
           <w:sz w:val="24"/>
           <w:szCs w:val="32"/>
         </w:rPr>
-        <w:t xml:space="preserve">ADAS </w:t>
-      </w:r>
-      <w:proofErr w:type="spellStart"/>
-      <w:r>
-        <w:rPr>
-          <w:rFonts w:hint="eastAsia"/>
-          <w:sz w:val="24"/>
-          <w:szCs w:val="32"/>
-        </w:rPr>
-        <w:t>Hozrizon</w:t>
-      </w:r>
-      <w:proofErr w:type="spellEnd"/>
+        <w:t>ADAS Hozrizon</w:t>
+      </w:r>
       <w:r>
         <w:rPr>
           <w:rFonts w:hint="eastAsia"/>
@@ -4367,9 +4357,771 @@
           <w:sz w:val="24"/>
           <w:szCs w:val="32"/>
         </w:rPr>
+        <w:t xml:space="preserve"> P</w:t>
+      </w:r>
+      <w:r>
+        <w:rPr>
+          <w:rFonts w:hint="eastAsia"/>
+          <w:sz w:val="24"/>
+          <w:szCs w:val="32"/>
+        </w:rPr>
+        <w:t>rivider</w:t>
+      </w:r>
+      <w:r>
+        <w:rPr>
+          <w:rFonts w:hint="eastAsia"/>
+          <w:sz w:val="24"/>
+          <w:szCs w:val="32"/>
+        </w:rPr>
+        <w:t>（</w:t>
+      </w:r>
+      <w:r>
+        <w:rPr>
+          <w:sz w:val="24"/>
+          <w:szCs w:val="32"/>
+        </w:rPr>
+        <w:t>AV3HP</w:t>
+      </w:r>
+      <w:r>
+        <w:rPr>
+          <w:rFonts w:hint="eastAsia"/>
+          <w:sz w:val="24"/>
+          <w:szCs w:val="32"/>
+        </w:rPr>
+        <w:t>）：视野数据提供者，</w:t>
+      </w:r>
+      <w:r>
+        <w:rPr>
+          <w:rFonts w:hint="eastAsia"/>
+          <w:sz w:val="24"/>
+          <w:szCs w:val="32"/>
+        </w:rPr>
+        <w:t>A</w:t>
+      </w:r>
+      <w:r>
+        <w:rPr>
+          <w:sz w:val="24"/>
+          <w:szCs w:val="32"/>
+        </w:rPr>
+        <w:t>DAS</w:t>
+      </w:r>
+      <w:r>
+        <w:rPr>
+          <w:rFonts w:hint="eastAsia"/>
+          <w:sz w:val="24"/>
+          <w:szCs w:val="32"/>
+        </w:rPr>
+        <w:t>软件的一部分，用于生成</w:t>
+      </w:r>
+      <w:r>
+        <w:rPr>
+          <w:rFonts w:hint="eastAsia"/>
+          <w:sz w:val="24"/>
+          <w:szCs w:val="32"/>
+        </w:rPr>
+        <w:t>A</w:t>
+      </w:r>
+      <w:r>
+        <w:rPr>
+          <w:sz w:val="24"/>
+          <w:szCs w:val="32"/>
+        </w:rPr>
+        <w:t>DAS H</w:t>
+      </w:r>
+      <w:r>
+        <w:rPr>
+          <w:rFonts w:hint="eastAsia"/>
+          <w:sz w:val="24"/>
+          <w:szCs w:val="32"/>
+        </w:rPr>
+        <w:t>orizon</w:t>
+      </w:r>
+      <w:r>
+        <w:rPr>
+          <w:rFonts w:hint="eastAsia"/>
+          <w:sz w:val="24"/>
+          <w:szCs w:val="32"/>
+        </w:rPr>
+        <w:t>数据，并提供给其他应用</w:t>
+      </w:r>
+    </w:p>
+    <w:p>
+      <w:pPr>
+        <w:tabs>
+          <w:tab w:val="left" w:pos="312"/>
+        </w:tabs>
+        <w:rPr>
+          <w:sz w:val="24"/>
+          <w:szCs w:val="32"/>
+        </w:rPr>
+      </w:pPr>
+      <w:r>
+        <w:rPr>
+          <w:rFonts w:hint="eastAsia"/>
+          <w:sz w:val="24"/>
+          <w:szCs w:val="32"/>
+        </w:rPr>
+        <w:t>H</w:t>
+      </w:r>
+      <w:r>
+        <w:rPr>
+          <w:sz w:val="24"/>
+          <w:szCs w:val="32"/>
+        </w:rPr>
+        <w:t>orizon R</w:t>
+      </w:r>
+      <w:r>
+        <w:rPr>
+          <w:rFonts w:hint="eastAsia"/>
+          <w:sz w:val="24"/>
+          <w:szCs w:val="32"/>
+        </w:rPr>
+        <w:t>e</w:t>
+      </w:r>
+      <w:r>
+        <w:rPr>
+          <w:sz w:val="24"/>
+          <w:szCs w:val="32"/>
+        </w:rPr>
+        <w:t>constructor</w:t>
+      </w:r>
+      <w:r>
+        <w:rPr>
+          <w:rFonts w:hint="eastAsia"/>
+          <w:sz w:val="24"/>
+          <w:szCs w:val="32"/>
+        </w:rPr>
+        <w:t>（</w:t>
+      </w:r>
+      <w:r>
+        <w:rPr>
+          <w:rFonts w:hint="eastAsia"/>
+          <w:sz w:val="24"/>
+          <w:szCs w:val="32"/>
+        </w:rPr>
+        <w:t>Av</w:t>
+      </w:r>
+      <w:r>
+        <w:rPr>
+          <w:sz w:val="24"/>
+          <w:szCs w:val="32"/>
+        </w:rPr>
+        <w:t>3HR</w:t>
+      </w:r>
+      <w:r>
+        <w:rPr>
+          <w:rFonts w:hint="eastAsia"/>
+          <w:sz w:val="24"/>
+          <w:szCs w:val="32"/>
+        </w:rPr>
+        <w:t>）：重够了</w:t>
+      </w:r>
+      <w:r>
+        <w:rPr>
+          <w:sz w:val="24"/>
+          <w:szCs w:val="32"/>
+        </w:rPr>
+        <w:t>Av3</w:t>
+      </w:r>
+      <w:r>
+        <w:rPr>
+          <w:rFonts w:hint="eastAsia"/>
+          <w:sz w:val="24"/>
+          <w:szCs w:val="32"/>
+        </w:rPr>
+        <w:t>的结构与接口，并命名为</w:t>
+      </w:r>
+      <w:r>
+        <w:rPr>
+          <w:rFonts w:hint="eastAsia"/>
+          <w:sz w:val="24"/>
+          <w:szCs w:val="32"/>
+        </w:rPr>
+        <w:t>Av</w:t>
+      </w:r>
+      <w:r>
+        <w:rPr>
+          <w:sz w:val="24"/>
+          <w:szCs w:val="32"/>
+        </w:rPr>
+        <w:t>3HP</w:t>
+      </w:r>
+    </w:p>
+    <w:p>
+      <w:pPr>
+        <w:tabs>
+          <w:tab w:val="left" w:pos="312"/>
+        </w:tabs>
+        <w:rPr>
+          <w:sz w:val="24"/>
+          <w:szCs w:val="32"/>
+        </w:rPr>
+      </w:pPr>
+      <w:r>
+        <w:rPr>
+          <w:rFonts w:hint="eastAsia"/>
+          <w:sz w:val="24"/>
+          <w:szCs w:val="32"/>
+        </w:rPr>
+        <w:t>Network</w:t>
+      </w:r>
+      <w:r>
+        <w:rPr>
+          <w:sz w:val="24"/>
+          <w:szCs w:val="32"/>
+        </w:rPr>
         <w:t xml:space="preserve"> </w:t>
       </w:r>
-      <w:proofErr w:type="spellStart"/>
+      <w:r>
+        <w:rPr>
+          <w:rFonts w:hint="eastAsia"/>
+          <w:sz w:val="24"/>
+          <w:szCs w:val="32"/>
+        </w:rPr>
+        <w:t>of</w:t>
+      </w:r>
+      <w:r>
+        <w:rPr>
+          <w:sz w:val="24"/>
+          <w:szCs w:val="32"/>
+        </w:rPr>
+        <w:t xml:space="preserve"> Links</w:t>
+      </w:r>
+      <w:r>
+        <w:rPr>
+          <w:rFonts w:hint="eastAsia"/>
+          <w:sz w:val="24"/>
+          <w:szCs w:val="32"/>
+        </w:rPr>
+        <w:t>：各个路段集合，他们之间通过起点与终点链接，构成了</w:t>
+      </w:r>
+      <w:r>
+        <w:rPr>
+          <w:rFonts w:hint="eastAsia"/>
+          <w:sz w:val="24"/>
+          <w:szCs w:val="32"/>
+        </w:rPr>
+        <w:t>道路网。</w:t>
+      </w:r>
+    </w:p>
+    <w:p>
+      <w:pPr>
+        <w:tabs>
+          <w:tab w:val="left" w:pos="312"/>
+        </w:tabs>
+        <w:rPr>
+          <w:sz w:val="24"/>
+          <w:szCs w:val="32"/>
+        </w:rPr>
+      </w:pPr>
+      <w:r>
+        <w:rPr>
+          <w:rFonts w:hint="eastAsia"/>
+          <w:sz w:val="24"/>
+          <w:szCs w:val="32"/>
+        </w:rPr>
+        <w:t>Path</w:t>
+      </w:r>
+      <w:r>
+        <w:rPr>
+          <w:rFonts w:hint="eastAsia"/>
+          <w:sz w:val="24"/>
+          <w:szCs w:val="32"/>
+        </w:rPr>
+        <w:t>：在道路网络上，车辆有可能选择的行驶路线</w:t>
+      </w:r>
+    </w:p>
+    <w:p>
+      <w:pPr>
+        <w:tabs>
+          <w:tab w:val="left" w:pos="312"/>
+        </w:tabs>
+        <w:rPr>
+          <w:sz w:val="24"/>
+          <w:szCs w:val="32"/>
+        </w:rPr>
+      </w:pPr>
+      <w:r>
+        <w:rPr>
+          <w:rFonts w:hint="eastAsia"/>
+          <w:sz w:val="24"/>
+          <w:szCs w:val="32"/>
+        </w:rPr>
+        <w:t>Profile</w:t>
+      </w:r>
+      <w:r>
+        <w:rPr>
+          <w:rFonts w:hint="eastAsia"/>
+          <w:sz w:val="24"/>
+          <w:szCs w:val="32"/>
+        </w:rPr>
+        <w:t>：当前</w:t>
+      </w:r>
+      <w:r>
+        <w:rPr>
+          <w:rFonts w:hint="eastAsia"/>
+          <w:sz w:val="24"/>
+          <w:szCs w:val="32"/>
+        </w:rPr>
+        <w:t>行驶</w:t>
+      </w:r>
+      <w:r>
+        <w:rPr>
+          <w:rFonts w:hint="eastAsia"/>
+          <w:sz w:val="24"/>
+          <w:szCs w:val="32"/>
+        </w:rPr>
+        <w:t>路线上的路线属性与特征描述。</w:t>
+      </w:r>
+    </w:p>
+    <w:p>
+      <w:pPr>
+        <w:tabs>
+          <w:tab w:val="left" w:pos="312"/>
+        </w:tabs>
+        <w:rPr>
+          <w:sz w:val="24"/>
+          <w:szCs w:val="32"/>
+        </w:rPr>
+      </w:pPr>
+      <w:r>
+        <w:rPr>
+          <w:rFonts w:hint="eastAsia"/>
+          <w:sz w:val="24"/>
+          <w:szCs w:val="32"/>
+        </w:rPr>
+        <w:t>Profile</w:t>
+      </w:r>
+      <w:r>
+        <w:rPr>
+          <w:sz w:val="24"/>
+          <w:szCs w:val="32"/>
+        </w:rPr>
+        <w:t xml:space="preserve"> Entry</w:t>
+      </w:r>
+      <w:r>
+        <w:rPr>
+          <w:rFonts w:hint="eastAsia"/>
+          <w:sz w:val="24"/>
+          <w:szCs w:val="32"/>
+        </w:rPr>
+        <w:t>：</w:t>
+      </w:r>
+      <w:r>
+        <w:rPr>
+          <w:rFonts w:hint="eastAsia"/>
+          <w:sz w:val="24"/>
+          <w:szCs w:val="32"/>
+        </w:rPr>
+        <w:t>根据现有经纬度确定的当前行驶路线上的路线属性与特征描述。</w:t>
+      </w:r>
+    </w:p>
+    <w:p>
+      <w:pPr>
+        <w:tabs>
+          <w:tab w:val="left" w:pos="312"/>
+        </w:tabs>
+        <w:rPr>
+          <w:sz w:val="24"/>
+          <w:szCs w:val="32"/>
+        </w:rPr>
+      </w:pPr>
+      <w:r>
+        <w:rPr>
+          <w:rFonts w:hint="eastAsia"/>
+          <w:sz w:val="24"/>
+          <w:szCs w:val="32"/>
+        </w:rPr>
+        <w:t>Profile</w:t>
+      </w:r>
+      <w:r>
+        <w:rPr>
+          <w:sz w:val="24"/>
+          <w:szCs w:val="32"/>
+        </w:rPr>
+        <w:t xml:space="preserve"> T</w:t>
+      </w:r>
+      <w:r>
+        <w:rPr>
+          <w:rFonts w:hint="eastAsia"/>
+          <w:sz w:val="24"/>
+          <w:szCs w:val="32"/>
+        </w:rPr>
+        <w:t>ype</w:t>
+      </w:r>
+      <w:r>
+        <w:rPr>
+          <w:rFonts w:hint="eastAsia"/>
+          <w:sz w:val="24"/>
+          <w:szCs w:val="32"/>
+        </w:rPr>
+        <w:t>：</w:t>
+      </w:r>
+      <w:r>
+        <w:rPr>
+          <w:sz w:val="24"/>
+          <w:szCs w:val="32"/>
+        </w:rPr>
+        <w:t>Profile</w:t>
+      </w:r>
+      <w:r>
+        <w:rPr>
+          <w:rFonts w:hint="eastAsia"/>
+          <w:sz w:val="24"/>
+          <w:szCs w:val="32"/>
+        </w:rPr>
+        <w:t>的类型，比如当前路段的斜坡曲率。</w:t>
+      </w:r>
+    </w:p>
+    <w:p>
+      <w:pPr>
+        <w:rPr>
+          <w:sz w:val="24"/>
+          <w:szCs w:val="32"/>
+        </w:rPr>
+      </w:pPr>
+      <w:r>
+        <w:rPr>
+          <w:sz w:val="24"/>
+          <w:szCs w:val="32"/>
+        </w:rPr>
+        <w:t>S</w:t>
+      </w:r>
+      <w:r>
+        <w:rPr>
+          <w:rFonts w:hint="eastAsia"/>
+          <w:sz w:val="24"/>
+          <w:szCs w:val="32"/>
+        </w:rPr>
+        <w:t>egment</w:t>
+      </w:r>
+      <w:r>
+        <w:rPr>
+          <w:rFonts w:hint="eastAsia"/>
+          <w:sz w:val="24"/>
+          <w:szCs w:val="32"/>
+        </w:rPr>
+        <w:t>：</w:t>
+      </w:r>
+      <w:r>
+        <w:rPr>
+          <w:rFonts w:hint="eastAsia"/>
+          <w:sz w:val="24"/>
+          <w:szCs w:val="32"/>
+        </w:rPr>
+        <w:t>Path</w:t>
+      </w:r>
+      <w:r>
+        <w:rPr>
+          <w:rFonts w:hint="eastAsia"/>
+          <w:sz w:val="24"/>
+          <w:szCs w:val="32"/>
+        </w:rPr>
+        <w:t>上的每一段路段的属性是是</w:t>
+      </w:r>
+      <w:r>
+        <w:rPr>
+          <w:rFonts w:hint="eastAsia"/>
+          <w:sz w:val="24"/>
+          <w:szCs w:val="32"/>
+        </w:rPr>
+        <w:t xml:space="preserve"> </w:t>
+      </w:r>
+      <w:r>
+        <w:rPr>
+          <w:sz w:val="24"/>
+          <w:szCs w:val="32"/>
+        </w:rPr>
+        <w:t>ADAS</w:t>
+      </w:r>
+      <w:r>
+        <w:rPr>
+          <w:rFonts w:hint="eastAsia"/>
+          <w:sz w:val="24"/>
+          <w:szCs w:val="32"/>
+        </w:rPr>
+        <w:t>应用中最重要的部分，这部分没有太大改动。</w:t>
+      </w:r>
+    </w:p>
+    <w:p>
+      <w:pPr>
+        <w:rPr>
+          <w:sz w:val="24"/>
+          <w:szCs w:val="32"/>
+        </w:rPr>
+      </w:pPr>
+      <w:r>
+        <w:rPr>
+          <w:sz w:val="24"/>
+          <w:szCs w:val="32"/>
+        </w:rPr>
+        <w:t>L</w:t>
+      </w:r>
+      <w:r>
+        <w:rPr>
+          <w:rFonts w:hint="eastAsia"/>
+          <w:sz w:val="24"/>
+          <w:szCs w:val="32"/>
+        </w:rPr>
+        <w:t>ink</w:t>
+      </w:r>
+      <w:r>
+        <w:rPr>
+          <w:rFonts w:hint="eastAsia"/>
+          <w:sz w:val="24"/>
+          <w:szCs w:val="32"/>
+        </w:rPr>
+        <w:t>：来自于地图数据库，范围是道路中连接两个岔路口</w:t>
+      </w:r>
+      <w:r>
+        <w:rPr>
+          <w:rFonts w:hint="eastAsia"/>
+          <w:sz w:val="24"/>
+          <w:szCs w:val="32"/>
+        </w:rPr>
+        <w:t>中间的部分</w:t>
+      </w:r>
+    </w:p>
+    <w:p>
+      <w:pPr>
+        <w:rPr>
+          <w:sz w:val="24"/>
+          <w:szCs w:val="32"/>
+        </w:rPr>
+      </w:pPr>
+      <w:r>
+        <w:rPr>
+          <w:rFonts w:hint="eastAsia"/>
+          <w:sz w:val="24"/>
+          <w:szCs w:val="32"/>
+        </w:rPr>
+        <w:t>Most</w:t>
+      </w:r>
+      <w:r>
+        <w:rPr>
+          <w:sz w:val="24"/>
+          <w:szCs w:val="32"/>
+        </w:rPr>
+        <w:t xml:space="preserve"> P</w:t>
+      </w:r>
+      <w:r>
+        <w:rPr>
+          <w:rFonts w:hint="eastAsia"/>
+          <w:sz w:val="24"/>
+          <w:szCs w:val="32"/>
+        </w:rPr>
+        <w:t>refered</w:t>
+      </w:r>
+      <w:r>
+        <w:rPr>
+          <w:sz w:val="24"/>
+          <w:szCs w:val="32"/>
+        </w:rPr>
+        <w:t xml:space="preserve"> P</w:t>
+      </w:r>
+      <w:r>
+        <w:rPr>
+          <w:rFonts w:hint="eastAsia"/>
+          <w:sz w:val="24"/>
+          <w:szCs w:val="32"/>
+        </w:rPr>
+        <w:t>ath</w:t>
+      </w:r>
+      <w:r>
+        <w:rPr>
+          <w:rFonts w:hint="eastAsia"/>
+          <w:sz w:val="24"/>
+          <w:szCs w:val="32"/>
+        </w:rPr>
+        <w:t>（</w:t>
+      </w:r>
+      <w:r>
+        <w:rPr>
+          <w:rFonts w:hint="eastAsia"/>
+          <w:sz w:val="24"/>
+          <w:szCs w:val="32"/>
+        </w:rPr>
+        <w:t>M</w:t>
+      </w:r>
+      <w:r>
+        <w:rPr>
+          <w:sz w:val="24"/>
+          <w:szCs w:val="32"/>
+        </w:rPr>
+        <w:t>PP,formerly Most probable Path</w:t>
+      </w:r>
+      <w:r>
+        <w:rPr>
+          <w:rFonts w:hint="eastAsia"/>
+          <w:sz w:val="24"/>
+          <w:szCs w:val="32"/>
+        </w:rPr>
+        <w:t>）：某条道路上车辆的偏好路线，这些路线可能</w:t>
+      </w:r>
+      <w:r>
+        <w:rPr>
+          <w:rFonts w:hint="eastAsia"/>
+          <w:sz w:val="24"/>
+          <w:szCs w:val="32"/>
+        </w:rPr>
+        <w:t>是其他路线组合而来。</w:t>
+      </w:r>
+    </w:p>
+    <w:p>
+      <w:pPr>
+        <w:rPr>
+          <w:sz w:val="24"/>
+          <w:szCs w:val="32"/>
+        </w:rPr>
+      </w:pPr>
+      <w:r>
+        <w:rPr>
+          <w:rFonts w:hint="eastAsia"/>
+          <w:sz w:val="24"/>
+          <w:szCs w:val="32"/>
+        </w:rPr>
+        <w:t>Root</w:t>
+      </w:r>
+      <w:r>
+        <w:rPr>
+          <w:sz w:val="24"/>
+          <w:szCs w:val="32"/>
+        </w:rPr>
+        <w:t xml:space="preserve"> P</w:t>
+      </w:r>
+      <w:r>
+        <w:rPr>
+          <w:rFonts w:hint="eastAsia"/>
+          <w:sz w:val="24"/>
+          <w:szCs w:val="32"/>
+        </w:rPr>
+        <w:t>ath</w:t>
+      </w:r>
+      <w:r>
+        <w:rPr>
+          <w:rFonts w:hint="eastAsia"/>
+          <w:sz w:val="24"/>
+          <w:szCs w:val="32"/>
+        </w:rPr>
+        <w:t>：根</w:t>
+      </w:r>
+      <w:r>
+        <w:rPr>
+          <w:rFonts w:hint="eastAsia"/>
+          <w:sz w:val="24"/>
+          <w:szCs w:val="32"/>
+        </w:rPr>
+        <w:t>Path</w:t>
+      </w:r>
+    </w:p>
+    <w:p>
+      <w:pPr>
+        <w:rPr>
+          <w:sz w:val="24"/>
+          <w:szCs w:val="32"/>
+        </w:rPr>
+      </w:pPr>
+      <w:r>
+        <w:rPr>
+          <w:rFonts w:hint="eastAsia"/>
+          <w:sz w:val="24"/>
+          <w:szCs w:val="32"/>
+        </w:rPr>
+        <w:t>Sub</w:t>
+      </w:r>
+      <w:r>
+        <w:rPr>
+          <w:sz w:val="24"/>
+          <w:szCs w:val="32"/>
+        </w:rPr>
+        <w:t xml:space="preserve"> Path</w:t>
+      </w:r>
+      <w:r>
+        <w:rPr>
+          <w:rFonts w:hint="eastAsia"/>
+          <w:sz w:val="24"/>
+          <w:szCs w:val="32"/>
+        </w:rPr>
+        <w:t>：父</w:t>
+      </w:r>
+      <w:r>
+        <w:rPr>
+          <w:rFonts w:hint="eastAsia"/>
+          <w:sz w:val="24"/>
+          <w:szCs w:val="32"/>
+        </w:rPr>
+        <w:t>Path</w:t>
+      </w:r>
+      <w:r>
+        <w:rPr>
+          <w:rFonts w:hint="eastAsia"/>
+          <w:sz w:val="24"/>
+          <w:szCs w:val="32"/>
+        </w:rPr>
+        <w:t>上的分支</w:t>
+      </w:r>
+      <w:r>
+        <w:rPr>
+          <w:rFonts w:hint="eastAsia"/>
+          <w:sz w:val="24"/>
+          <w:szCs w:val="32"/>
+        </w:rPr>
+        <w:t>Path</w:t>
+      </w:r>
+    </w:p>
+    <w:p>
+      <w:pPr>
+        <w:rPr>
+          <w:sz w:val="24"/>
+          <w:szCs w:val="32"/>
+        </w:rPr>
+      </w:pPr>
+      <w:r>
+        <w:rPr>
+          <w:sz w:val="24"/>
+          <w:szCs w:val="32"/>
+        </w:rPr>
+        <w:t>V</w:t>
+      </w:r>
+      <w:r>
+        <w:rPr>
+          <w:rFonts w:hint="eastAsia"/>
+          <w:sz w:val="24"/>
+          <w:szCs w:val="32"/>
+        </w:rPr>
+        <w:t>ehicle</w:t>
+      </w:r>
+      <w:r>
+        <w:rPr>
+          <w:sz w:val="24"/>
+          <w:szCs w:val="32"/>
+        </w:rPr>
+        <w:t xml:space="preserve"> P</w:t>
+      </w:r>
+      <w:r>
+        <w:rPr>
+          <w:rFonts w:hint="eastAsia"/>
+          <w:sz w:val="24"/>
+          <w:szCs w:val="32"/>
+        </w:rPr>
+        <w:t>ath</w:t>
+      </w:r>
+      <w:r>
+        <w:rPr>
+          <w:rFonts w:hint="eastAsia"/>
+          <w:sz w:val="24"/>
+          <w:szCs w:val="32"/>
+        </w:rPr>
+        <w:t>：</w:t>
+      </w:r>
+      <w:r>
+        <w:rPr>
+          <w:rFonts w:hint="eastAsia"/>
+          <w:sz w:val="24"/>
+          <w:szCs w:val="32"/>
+        </w:rPr>
+        <w:t>当前车所在的</w:t>
+      </w:r>
       <w:r>
         <w:rPr>
           <w:sz w:val="24"/>
@@ -4383,265 +5135,47 @@
           <w:sz w:val="24"/>
           <w:szCs w:val="32"/>
         </w:rPr>
-        <w:t>rivider</w:t>
-      </w:r>
-      <w:proofErr w:type="spellEnd"/>
-      <w:r>
-        <w:rPr>
-          <w:rFonts w:hint="eastAsia"/>
-          <w:sz w:val="24"/>
-          <w:szCs w:val="32"/>
-        </w:rPr>
-        <w:t>（</w:t>
-      </w:r>
-      <w:r>
-        <w:rPr>
-          <w:sz w:val="24"/>
-          <w:szCs w:val="32"/>
-        </w:rPr>
-        <w:t>AV3HP</w:t>
-      </w:r>
-      <w:r>
-        <w:rPr>
-          <w:rFonts w:hint="eastAsia"/>
-          <w:sz w:val="24"/>
-          <w:szCs w:val="32"/>
-        </w:rPr>
-        <w:t>）：视野数据提供者，</w:t>
-      </w:r>
-      <w:r>
-        <w:rPr>
-          <w:rFonts w:hint="eastAsia"/>
-          <w:sz w:val="24"/>
-          <w:szCs w:val="32"/>
-        </w:rPr>
-        <w:t>A</w:t>
-      </w:r>
-      <w:r>
-        <w:rPr>
-          <w:sz w:val="24"/>
-          <w:szCs w:val="32"/>
-        </w:rPr>
-        <w:t>DAS</w:t>
-      </w:r>
-      <w:r>
-        <w:rPr>
-          <w:rFonts w:hint="eastAsia"/>
-          <w:sz w:val="24"/>
-          <w:szCs w:val="32"/>
-        </w:rPr>
-        <w:t>软件的一部分，用于生成</w:t>
-      </w:r>
-      <w:r>
-        <w:rPr>
-          <w:rFonts w:hint="eastAsia"/>
-          <w:sz w:val="24"/>
-          <w:szCs w:val="32"/>
-        </w:rPr>
-        <w:t>A</w:t>
-      </w:r>
-      <w:r>
-        <w:rPr>
-          <w:sz w:val="24"/>
-          <w:szCs w:val="32"/>
-        </w:rPr>
-        <w:t>DAS H</w:t>
-      </w:r>
-      <w:r>
-        <w:rPr>
-          <w:rFonts w:hint="eastAsia"/>
-          <w:sz w:val="24"/>
-          <w:szCs w:val="32"/>
-        </w:rPr>
-        <w:t>orizon</w:t>
-      </w:r>
-      <w:r>
-        <w:rPr>
-          <w:rFonts w:hint="eastAsia"/>
-          <w:sz w:val="24"/>
-          <w:szCs w:val="32"/>
-        </w:rPr>
-        <w:t>数据，并提供给其他应用</w:t>
-      </w:r>
-    </w:p>
-    <w:p>
-      <w:pPr>
-        <w:tabs>
-          <w:tab w:val="left" w:pos="312"/>
-        </w:tabs>
-        <w:rPr>
-          <w:sz w:val="24"/>
-          <w:szCs w:val="32"/>
-        </w:rPr>
-      </w:pPr>
-      <w:r>
-        <w:rPr>
-          <w:rFonts w:hint="eastAsia"/>
-          <w:sz w:val="24"/>
-          <w:szCs w:val="32"/>
-        </w:rPr>
-        <w:t>H</w:t>
-      </w:r>
-      <w:r>
-        <w:rPr>
-          <w:sz w:val="24"/>
-          <w:szCs w:val="32"/>
-        </w:rPr>
-        <w:t xml:space="preserve">orizon </w:t>
-      </w:r>
-      <w:proofErr w:type="spellStart"/>
-      <w:r>
-        <w:rPr>
-          <w:sz w:val="24"/>
-          <w:szCs w:val="32"/>
-        </w:rPr>
-        <w:t>R</w:t>
-      </w:r>
-      <w:r>
-        <w:rPr>
-          <w:rFonts w:hint="eastAsia"/>
-          <w:sz w:val="24"/>
-          <w:szCs w:val="32"/>
-        </w:rPr>
-        <w:t>e</w:t>
-      </w:r>
-      <w:r>
-        <w:rPr>
-          <w:sz w:val="24"/>
-          <w:szCs w:val="32"/>
-        </w:rPr>
-        <w:t>constructor</w:t>
-      </w:r>
-      <w:proofErr w:type="spellEnd"/>
-      <w:r>
-        <w:rPr>
-          <w:rFonts w:hint="eastAsia"/>
-          <w:sz w:val="24"/>
-          <w:szCs w:val="32"/>
-        </w:rPr>
-        <w:t>（</w:t>
-      </w:r>
-      <w:r>
-        <w:rPr>
-          <w:rFonts w:hint="eastAsia"/>
-          <w:sz w:val="24"/>
-          <w:szCs w:val="32"/>
-        </w:rPr>
-        <w:t>Av</w:t>
-      </w:r>
-      <w:r>
-        <w:rPr>
-          <w:sz w:val="24"/>
-          <w:szCs w:val="32"/>
-        </w:rPr>
-        <w:t>3HR</w:t>
-      </w:r>
-      <w:r>
-        <w:rPr>
-          <w:rFonts w:hint="eastAsia"/>
-          <w:sz w:val="24"/>
-          <w:szCs w:val="32"/>
-        </w:rPr>
-        <w:t>）：重够了</w:t>
-      </w:r>
-      <w:r>
-        <w:rPr>
-          <w:sz w:val="24"/>
-          <w:szCs w:val="32"/>
-        </w:rPr>
-        <w:t>Av3</w:t>
-      </w:r>
-      <w:r>
-        <w:rPr>
-          <w:rFonts w:hint="eastAsia"/>
-          <w:sz w:val="24"/>
-          <w:szCs w:val="32"/>
-        </w:rPr>
-        <w:t>的结构与接口，并命名为</w:t>
-      </w:r>
-      <w:r>
-        <w:rPr>
-          <w:rFonts w:hint="eastAsia"/>
-          <w:sz w:val="24"/>
-          <w:szCs w:val="32"/>
-        </w:rPr>
-        <w:t>Av</w:t>
-      </w:r>
-      <w:r>
-        <w:rPr>
-          <w:sz w:val="24"/>
-          <w:szCs w:val="32"/>
-        </w:rPr>
-        <w:t>3HP</w:t>
-      </w:r>
-    </w:p>
-    <w:p>
-      <w:pPr>
-        <w:tabs>
-          <w:tab w:val="left" w:pos="312"/>
-        </w:tabs>
-        <w:rPr>
-          <w:sz w:val="24"/>
-          <w:szCs w:val="32"/>
-        </w:rPr>
-      </w:pPr>
-      <w:r>
-        <w:rPr>
-          <w:rFonts w:hint="eastAsia"/>
-          <w:sz w:val="24"/>
-          <w:szCs w:val="32"/>
-        </w:rPr>
-        <w:t>Network</w:t>
-      </w:r>
-      <w:r>
-        <w:rPr>
-          <w:sz w:val="24"/>
-          <w:szCs w:val="32"/>
-        </w:rPr>
-        <w:t xml:space="preserve"> </w:t>
-      </w:r>
-      <w:r>
-        <w:rPr>
-          <w:rFonts w:hint="eastAsia"/>
-          <w:sz w:val="24"/>
-          <w:szCs w:val="32"/>
-        </w:rPr>
-        <w:t>of</w:t>
-      </w:r>
-      <w:r>
-        <w:rPr>
-          <w:sz w:val="24"/>
-          <w:szCs w:val="32"/>
-        </w:rPr>
-        <w:t xml:space="preserve"> Links</w:t>
-      </w:r>
-      <w:r>
-        <w:rPr>
-          <w:rFonts w:hint="eastAsia"/>
-          <w:sz w:val="24"/>
-          <w:szCs w:val="32"/>
-        </w:rPr>
-        <w:t>：各个路段集合，他们之间通过起点与终点链接，构成了</w:t>
-      </w:r>
-      <w:r>
-        <w:rPr>
-          <w:rFonts w:hint="eastAsia"/>
-          <w:sz w:val="24"/>
-          <w:szCs w:val="32"/>
-        </w:rPr>
-        <w:t>道路网。</w:t>
-      </w:r>
-    </w:p>
-    <w:p>
-      <w:pPr>
-        <w:tabs>
-          <w:tab w:val="left" w:pos="312"/>
-        </w:tabs>
-        <w:rPr>
-          <w:sz w:val="24"/>
-          <w:szCs w:val="32"/>
-        </w:rPr>
-      </w:pPr>
+        <w:t>ath</w:t>
+      </w:r>
+    </w:p>
+    <w:p>
+      <w:pPr>
+        <w:rPr>
+          <w:sz w:val="24"/>
+          <w:szCs w:val="32"/>
+        </w:rPr>
+      </w:pPr>
+      <w:r>
+        <w:rPr>
+          <w:rFonts w:hint="eastAsia"/>
+          <w:sz w:val="24"/>
+          <w:szCs w:val="32"/>
+        </w:rPr>
+        <w:t>Transmitted</w:t>
+      </w:r>
+      <w:r>
+        <w:rPr>
+          <w:sz w:val="24"/>
+          <w:szCs w:val="32"/>
+        </w:rPr>
+        <w:t xml:space="preserve"> P</w:t>
+      </w:r>
+      <w:r>
+        <w:rPr>
+          <w:rFonts w:hint="eastAsia"/>
+          <w:sz w:val="24"/>
+          <w:szCs w:val="32"/>
+        </w:rPr>
+        <w:t>ath</w:t>
+      </w:r>
+      <w:r>
+        <w:rPr>
+          <w:rFonts w:hint="eastAsia"/>
+          <w:sz w:val="24"/>
+          <w:szCs w:val="32"/>
+        </w:rPr>
+        <w:t>：数据提供者通过网络传输</w:t>
+      </w:r>
       <w:r>
         <w:rPr>
           <w:rFonts w:hint="eastAsia"/>
@@ -4656,76 +5190,38 @@
           <w:sz w:val="24"/>
           <w:szCs w:val="32"/>
         </w:rPr>
-        <w:t>：在道路网络上，车辆有可能选择的行驶路线</w:t>
-      </w:r>
-    </w:p>
-    <w:p>
-      <w:pPr>
-        <w:tabs>
-          <w:tab w:val="left" w:pos="312"/>
-        </w:tabs>
-        <w:rPr>
-          <w:sz w:val="24"/>
-          <w:szCs w:val="32"/>
-        </w:rPr>
-      </w:pPr>
-      <w:r>
-        <w:rPr>
-          <w:rFonts w:hint="eastAsia"/>
-          <w:sz w:val="24"/>
-          <w:szCs w:val="32"/>
-        </w:rPr>
-        <w:t>Profile</w:t>
-      </w:r>
-      <w:r>
-        <w:rPr>
-          <w:rFonts w:hint="eastAsia"/>
-          <w:sz w:val="24"/>
-          <w:szCs w:val="32"/>
-        </w:rPr>
-        <w:t>：当前</w:t>
-      </w:r>
-      <w:r>
-        <w:rPr>
-          <w:rFonts w:hint="eastAsia"/>
-          <w:sz w:val="24"/>
-          <w:szCs w:val="32"/>
-        </w:rPr>
-        <w:t>行驶</w:t>
-      </w:r>
-      <w:r>
-        <w:rPr>
-          <w:rFonts w:hint="eastAsia"/>
-          <w:sz w:val="24"/>
-          <w:szCs w:val="32"/>
-        </w:rPr>
-        <w:t>路线上的路线属性与特征描述。</w:t>
-      </w:r>
-    </w:p>
-    <w:p>
-      <w:pPr>
-        <w:tabs>
-          <w:tab w:val="left" w:pos="312"/>
-        </w:tabs>
-        <w:rPr>
-          <w:sz w:val="24"/>
-          <w:szCs w:val="32"/>
-        </w:rPr>
-      </w:pPr>
-      <w:r>
-        <w:rPr>
-          <w:rFonts w:hint="eastAsia"/>
-          <w:sz w:val="24"/>
-          <w:szCs w:val="32"/>
-        </w:rPr>
-        <w:t>Profile</w:t>
-      </w:r>
-      <w:r>
-        <w:rPr>
-          <w:sz w:val="24"/>
-          <w:szCs w:val="32"/>
-        </w:rPr>
-        <w:t xml:space="preserve"> Entry</w:t>
+        <w:t>数据到各个客户端</w:t>
+      </w:r>
+    </w:p>
+    <w:p>
+      <w:pPr>
+        <w:rPr>
+          <w:sz w:val="24"/>
+          <w:szCs w:val="32"/>
+        </w:rPr>
+      </w:pPr>
+      <w:r>
+        <w:rPr>
+          <w:rFonts w:hint="eastAsia"/>
+          <w:sz w:val="24"/>
+          <w:szCs w:val="32"/>
+        </w:rPr>
+        <w:t>Path</w:t>
+      </w:r>
+      <w:r>
+        <w:rPr>
+          <w:sz w:val="24"/>
+          <w:szCs w:val="32"/>
+        </w:rPr>
+        <w:t xml:space="preserve"> I</w:t>
+      </w:r>
+      <w:r>
+        <w:rPr>
+          <w:rFonts w:hint="eastAsia"/>
+          <w:sz w:val="24"/>
+          <w:szCs w:val="32"/>
+        </w:rPr>
+        <w:t>dentifier</w:t>
       </w:r>
       <w:r>
         <w:rPr>
@@ -4741,41 +5237,93 @@
           <w:sz w:val="24"/>
           <w:szCs w:val="32"/>
         </w:rPr>
-        <w:t>根据现有经纬度确定的当前行驶路线上的路线属性与特征描述。</w:t>
-      </w:r>
-    </w:p>
-    <w:p>
-      <w:pPr>
-        <w:tabs>
-          <w:tab w:val="left" w:pos="312"/>
-        </w:tabs>
-        <w:rPr>
-          <w:sz w:val="24"/>
-          <w:szCs w:val="32"/>
-        </w:rPr>
-      </w:pPr>
-      <w:r>
-        <w:rPr>
-          <w:rFonts w:hint="eastAsia"/>
-          <w:sz w:val="24"/>
-          <w:szCs w:val="32"/>
-        </w:rPr>
-        <w:t>Profile</w:t>
-      </w:r>
-      <w:r>
-        <w:rPr>
-          <w:sz w:val="24"/>
-          <w:szCs w:val="32"/>
-        </w:rPr>
-        <w:t xml:space="preserve"> T</w:t>
-      </w:r>
-      <w:r>
-        <w:rPr>
-          <w:rFonts w:hint="eastAsia"/>
-          <w:sz w:val="24"/>
-          <w:szCs w:val="32"/>
-        </w:rPr>
-        <w:t>ype</w:t>
+        <w:t>Path</w:t>
+      </w:r>
+      <w:r>
+        <w:rPr>
+          <w:rFonts w:hint="eastAsia"/>
+          <w:sz w:val="24"/>
+          <w:szCs w:val="32"/>
+        </w:rPr>
+        <w:t>的唯一标识码</w:t>
+      </w:r>
+      <w:r>
+        <w:rPr>
+          <w:rFonts w:hint="eastAsia"/>
+          <w:sz w:val="24"/>
+          <w:szCs w:val="32"/>
+        </w:rPr>
+        <w:t>。</w:t>
+      </w:r>
+    </w:p>
+    <w:p>
+      <w:pPr>
+        <w:rPr>
+          <w:sz w:val="24"/>
+          <w:szCs w:val="32"/>
+        </w:rPr>
+      </w:pPr>
+      <w:r>
+        <w:rPr>
+          <w:rFonts w:hint="eastAsia"/>
+          <w:sz w:val="24"/>
+          <w:szCs w:val="32"/>
+        </w:rPr>
+        <w:t>Off</w:t>
+      </w:r>
+      <w:r>
+        <w:rPr>
+          <w:sz w:val="24"/>
+          <w:szCs w:val="32"/>
+        </w:rPr>
+        <w:t>set</w:t>
+      </w:r>
+      <w:r>
+        <w:rPr>
+          <w:rFonts w:hint="eastAsia"/>
+          <w:sz w:val="24"/>
+          <w:szCs w:val="32"/>
+        </w:rPr>
+        <w:t>：在</w:t>
+      </w:r>
+      <w:r>
+        <w:rPr>
+          <w:rFonts w:hint="eastAsia"/>
+          <w:sz w:val="24"/>
+          <w:szCs w:val="32"/>
+        </w:rPr>
+        <w:t>Path</w:t>
+      </w:r>
+      <w:r>
+        <w:rPr>
+          <w:rFonts w:hint="eastAsia"/>
+          <w:sz w:val="24"/>
+          <w:szCs w:val="32"/>
+        </w:rPr>
+        <w:t>上的各个位置</w:t>
+      </w:r>
+    </w:p>
+    <w:p>
+      <w:pPr>
+        <w:rPr>
+          <w:sz w:val="24"/>
+          <w:szCs w:val="32"/>
+        </w:rPr>
+      </w:pPr>
+      <w:r>
+        <w:rPr>
+          <w:rFonts w:hint="eastAsia"/>
+          <w:sz w:val="24"/>
+          <w:szCs w:val="32"/>
+        </w:rPr>
+        <w:t>U</w:t>
+      </w:r>
+      <w:r>
+        <w:rPr>
+          <w:sz w:val="24"/>
+          <w:szCs w:val="32"/>
+        </w:rPr>
+        <w:t>nknown Value</w:t>
       </w:r>
       <w:r>
         <w:rPr>
@@ -4787,600 +5335,6 @@
       </w:r>
       <w:r>
         <w:rPr>
-          <w:sz w:val="24"/>
-          <w:szCs w:val="32"/>
-        </w:rPr>
-        <w:t>Profile</w:t>
-      </w:r>
-      <w:r>
-        <w:rPr>
-          <w:rFonts w:hint="eastAsia"/>
-          <w:sz w:val="24"/>
-          <w:szCs w:val="32"/>
-        </w:rPr>
-        <w:t>的类型，比如当前路段的斜坡曲率。</w:t>
-      </w:r>
-    </w:p>
-    <w:p>
-      <w:pPr>
-        <w:rPr>
-          <w:sz w:val="24"/>
-          <w:szCs w:val="32"/>
-        </w:rPr>
-      </w:pPr>
-      <w:r>
-        <w:rPr>
-          <w:sz w:val="24"/>
-          <w:szCs w:val="32"/>
-        </w:rPr>
-        <w:t>S</w:t>
-      </w:r>
-      <w:r>
-        <w:rPr>
-          <w:rFonts w:hint="eastAsia"/>
-          <w:sz w:val="24"/>
-          <w:szCs w:val="32"/>
-        </w:rPr>
-        <w:t>egment</w:t>
-      </w:r>
-      <w:r>
-        <w:rPr>
-          <w:rFonts w:hint="eastAsia"/>
-          <w:sz w:val="24"/>
-          <w:szCs w:val="32"/>
-        </w:rPr>
-        <w:t>：</w:t>
-      </w:r>
-      <w:r>
-        <w:rPr>
-          <w:rFonts w:hint="eastAsia"/>
-          <w:sz w:val="24"/>
-          <w:szCs w:val="32"/>
-        </w:rPr>
-        <w:t>Path</w:t>
-      </w:r>
-      <w:r>
-        <w:rPr>
-          <w:rFonts w:hint="eastAsia"/>
-          <w:sz w:val="24"/>
-          <w:szCs w:val="32"/>
-        </w:rPr>
-        <w:t>上的每一段路段的属性是是</w:t>
-      </w:r>
-      <w:r>
-        <w:rPr>
-          <w:rFonts w:hint="eastAsia"/>
-          <w:sz w:val="24"/>
-          <w:szCs w:val="32"/>
-        </w:rPr>
-        <w:t xml:space="preserve"> </w:t>
-      </w:r>
-      <w:r>
-        <w:rPr>
-          <w:sz w:val="24"/>
-          <w:szCs w:val="32"/>
-        </w:rPr>
-        <w:t>ADAS</w:t>
-      </w:r>
-      <w:r>
-        <w:rPr>
-          <w:rFonts w:hint="eastAsia"/>
-          <w:sz w:val="24"/>
-          <w:szCs w:val="32"/>
-        </w:rPr>
-        <w:t>应用中最重要的部分，这部分没有太大改动。</w:t>
-      </w:r>
-    </w:p>
-    <w:p>
-      <w:pPr>
-        <w:rPr>
-          <w:sz w:val="24"/>
-          <w:szCs w:val="32"/>
-        </w:rPr>
-      </w:pPr>
-      <w:r>
-        <w:rPr>
-          <w:sz w:val="24"/>
-          <w:szCs w:val="32"/>
-        </w:rPr>
-        <w:t>L</w:t>
-      </w:r>
-      <w:r>
-        <w:rPr>
-          <w:rFonts w:hint="eastAsia"/>
-          <w:sz w:val="24"/>
-          <w:szCs w:val="32"/>
-        </w:rPr>
-        <w:t>ink</w:t>
-      </w:r>
-      <w:r>
-        <w:rPr>
-          <w:rFonts w:hint="eastAsia"/>
-          <w:sz w:val="24"/>
-          <w:szCs w:val="32"/>
-        </w:rPr>
-        <w:t>：来自于地图数据库，范围是道路中连接两个岔路口</w:t>
-      </w:r>
-      <w:r>
-        <w:rPr>
-          <w:rFonts w:hint="eastAsia"/>
-          <w:sz w:val="24"/>
-          <w:szCs w:val="32"/>
-        </w:rPr>
-        <w:t>中间的部分</w:t>
-      </w:r>
-    </w:p>
-    <w:p>
-      <w:pPr>
-        <w:rPr>
-          <w:sz w:val="24"/>
-          <w:szCs w:val="32"/>
-        </w:rPr>
-      </w:pPr>
-      <w:r>
-        <w:rPr>
-          <w:rFonts w:hint="eastAsia"/>
-          <w:sz w:val="24"/>
-          <w:szCs w:val="32"/>
-        </w:rPr>
-        <w:t>Most</w:t>
-      </w:r>
-      <w:r>
-        <w:rPr>
-          <w:sz w:val="24"/>
-          <w:szCs w:val="32"/>
-        </w:rPr>
-        <w:t xml:space="preserve"> </w:t>
-      </w:r>
-      <w:proofErr w:type="spellStart"/>
-      <w:r>
-        <w:rPr>
-          <w:sz w:val="24"/>
-          <w:szCs w:val="32"/>
-        </w:rPr>
-        <w:t>P</w:t>
-      </w:r>
-      <w:r>
-        <w:rPr>
-          <w:rFonts w:hint="eastAsia"/>
-          <w:sz w:val="24"/>
-          <w:szCs w:val="32"/>
-        </w:rPr>
-        <w:t>refered</w:t>
-      </w:r>
-      <w:proofErr w:type="spellEnd"/>
-      <w:r>
-        <w:rPr>
-          <w:sz w:val="24"/>
-          <w:szCs w:val="32"/>
-        </w:rPr>
-        <w:t xml:space="preserve"> P</w:t>
-      </w:r>
-      <w:r>
-        <w:rPr>
-          <w:rFonts w:hint="eastAsia"/>
-          <w:sz w:val="24"/>
-          <w:szCs w:val="32"/>
-        </w:rPr>
-        <w:t>ath</w:t>
-      </w:r>
-      <w:r>
-        <w:rPr>
-          <w:rFonts w:hint="eastAsia"/>
-          <w:sz w:val="24"/>
-          <w:szCs w:val="32"/>
-        </w:rPr>
-        <w:t>（</w:t>
-      </w:r>
-      <w:proofErr w:type="spellStart"/>
-      <w:r>
-        <w:rPr>
-          <w:rFonts w:hint="eastAsia"/>
-          <w:sz w:val="24"/>
-          <w:szCs w:val="32"/>
-        </w:rPr>
-        <w:t>M</w:t>
-      </w:r>
-      <w:r>
-        <w:rPr>
-          <w:sz w:val="24"/>
-          <w:szCs w:val="32"/>
-        </w:rPr>
-        <w:t>PP,formerly</w:t>
-      </w:r>
-      <w:proofErr w:type="spellEnd"/>
-      <w:r>
-        <w:rPr>
-          <w:sz w:val="24"/>
-          <w:szCs w:val="32"/>
-        </w:rPr>
-        <w:t xml:space="preserve"> Most probable Path</w:t>
-      </w:r>
-      <w:r>
-        <w:rPr>
-          <w:rFonts w:hint="eastAsia"/>
-          <w:sz w:val="24"/>
-          <w:szCs w:val="32"/>
-        </w:rPr>
-        <w:t>）：某条道路上车辆的偏好路线，这些路线可能</w:t>
-      </w:r>
-      <w:r>
-        <w:rPr>
-          <w:rFonts w:hint="eastAsia"/>
-          <w:sz w:val="24"/>
-          <w:szCs w:val="32"/>
-        </w:rPr>
-        <w:t>是其他路线组合而来。</w:t>
-      </w:r>
-    </w:p>
-    <w:p>
-      <w:pPr>
-        <w:rPr>
-          <w:sz w:val="24"/>
-          <w:szCs w:val="32"/>
-        </w:rPr>
-      </w:pPr>
-      <w:r>
-        <w:rPr>
-          <w:rFonts w:hint="eastAsia"/>
-          <w:sz w:val="24"/>
-          <w:szCs w:val="32"/>
-        </w:rPr>
-        <w:t>Root</w:t>
-      </w:r>
-      <w:r>
-        <w:rPr>
-          <w:sz w:val="24"/>
-          <w:szCs w:val="32"/>
-        </w:rPr>
-        <w:t xml:space="preserve"> P</w:t>
-      </w:r>
-      <w:r>
-        <w:rPr>
-          <w:rFonts w:hint="eastAsia"/>
-          <w:sz w:val="24"/>
-          <w:szCs w:val="32"/>
-        </w:rPr>
-        <w:t>ath</w:t>
-      </w:r>
-      <w:r>
-        <w:rPr>
-          <w:rFonts w:hint="eastAsia"/>
-          <w:sz w:val="24"/>
-          <w:szCs w:val="32"/>
-        </w:rPr>
-        <w:t>：根</w:t>
-      </w:r>
-      <w:r>
-        <w:rPr>
-          <w:rFonts w:hint="eastAsia"/>
-          <w:sz w:val="24"/>
-          <w:szCs w:val="32"/>
-        </w:rPr>
-        <w:t>Path</w:t>
-      </w:r>
-    </w:p>
-    <w:p>
-      <w:pPr>
-        <w:rPr>
-          <w:sz w:val="24"/>
-          <w:szCs w:val="32"/>
-        </w:rPr>
-      </w:pPr>
-      <w:r>
-        <w:rPr>
-          <w:rFonts w:hint="eastAsia"/>
-          <w:sz w:val="24"/>
-          <w:szCs w:val="32"/>
-        </w:rPr>
-        <w:t>Sub</w:t>
-      </w:r>
-      <w:r>
-        <w:rPr>
-          <w:sz w:val="24"/>
-          <w:szCs w:val="32"/>
-        </w:rPr>
-        <w:t xml:space="preserve"> Path</w:t>
-      </w:r>
-      <w:r>
-        <w:rPr>
-          <w:rFonts w:hint="eastAsia"/>
-          <w:sz w:val="24"/>
-          <w:szCs w:val="32"/>
-        </w:rPr>
-        <w:t>：父</w:t>
-      </w:r>
-      <w:r>
-        <w:rPr>
-          <w:rFonts w:hint="eastAsia"/>
-          <w:sz w:val="24"/>
-          <w:szCs w:val="32"/>
-        </w:rPr>
-        <w:t>Path</w:t>
-      </w:r>
-      <w:r>
-        <w:rPr>
-          <w:rFonts w:hint="eastAsia"/>
-          <w:sz w:val="24"/>
-          <w:szCs w:val="32"/>
-        </w:rPr>
-        <w:t>上的分支</w:t>
-      </w:r>
-      <w:r>
-        <w:rPr>
-          <w:rFonts w:hint="eastAsia"/>
-          <w:sz w:val="24"/>
-          <w:szCs w:val="32"/>
-        </w:rPr>
-        <w:t>Path</w:t>
-      </w:r>
-    </w:p>
-    <w:p>
-      <w:pPr>
-        <w:rPr>
-          <w:sz w:val="24"/>
-          <w:szCs w:val="32"/>
-        </w:rPr>
-      </w:pPr>
-      <w:r>
-        <w:rPr>
-          <w:sz w:val="24"/>
-          <w:szCs w:val="32"/>
-        </w:rPr>
-        <w:t>V</w:t>
-      </w:r>
-      <w:r>
-        <w:rPr>
-          <w:rFonts w:hint="eastAsia"/>
-          <w:sz w:val="24"/>
-          <w:szCs w:val="32"/>
-        </w:rPr>
-        <w:t>ehicle</w:t>
-      </w:r>
-      <w:r>
-        <w:rPr>
-          <w:sz w:val="24"/>
-          <w:szCs w:val="32"/>
-        </w:rPr>
-        <w:t xml:space="preserve"> P</w:t>
-      </w:r>
-      <w:r>
-        <w:rPr>
-          <w:rFonts w:hint="eastAsia"/>
-          <w:sz w:val="24"/>
-          <w:szCs w:val="32"/>
-        </w:rPr>
-        <w:t>ath</w:t>
-      </w:r>
-      <w:r>
-        <w:rPr>
-          <w:rFonts w:hint="eastAsia"/>
-          <w:sz w:val="24"/>
-          <w:szCs w:val="32"/>
-        </w:rPr>
-        <w:t>：</w:t>
-      </w:r>
-      <w:r>
-        <w:rPr>
-          <w:rFonts w:hint="eastAsia"/>
-          <w:sz w:val="24"/>
-          <w:szCs w:val="32"/>
-        </w:rPr>
-        <w:t>当前车所在的</w:t>
-      </w:r>
-      <w:r>
-        <w:rPr>
-          <w:sz w:val="24"/>
-          <w:szCs w:val="32"/>
-        </w:rPr>
-        <w:t>P</w:t>
-      </w:r>
-      <w:r>
-        <w:rPr>
-          <w:rFonts w:hint="eastAsia"/>
-          <w:sz w:val="24"/>
-          <w:szCs w:val="32"/>
-        </w:rPr>
-        <w:t>ath</w:t>
-      </w:r>
-    </w:p>
-    <w:p>
-      <w:pPr>
-        <w:rPr>
-          <w:sz w:val="24"/>
-          <w:szCs w:val="32"/>
-        </w:rPr>
-      </w:pPr>
-      <w:r>
-        <w:rPr>
-          <w:rFonts w:hint="eastAsia"/>
-          <w:sz w:val="24"/>
-          <w:szCs w:val="32"/>
-        </w:rPr>
-        <w:t>Transmitted</w:t>
-      </w:r>
-      <w:r>
-        <w:rPr>
-          <w:sz w:val="24"/>
-          <w:szCs w:val="32"/>
-        </w:rPr>
-        <w:t xml:space="preserve"> P</w:t>
-      </w:r>
-      <w:r>
-        <w:rPr>
-          <w:rFonts w:hint="eastAsia"/>
-          <w:sz w:val="24"/>
-          <w:szCs w:val="32"/>
-        </w:rPr>
-        <w:t>ath</w:t>
-      </w:r>
-      <w:r>
-        <w:rPr>
-          <w:rFonts w:hint="eastAsia"/>
-          <w:sz w:val="24"/>
-          <w:szCs w:val="32"/>
-        </w:rPr>
-        <w:t>：数据提供者通过网络传输</w:t>
-      </w:r>
-      <w:r>
-        <w:rPr>
-          <w:rFonts w:hint="eastAsia"/>
-          <w:sz w:val="24"/>
-          <w:szCs w:val="32"/>
-        </w:rPr>
-        <w:t>Path</w:t>
-      </w:r>
-      <w:r>
-        <w:rPr>
-          <w:rFonts w:hint="eastAsia"/>
-          <w:sz w:val="24"/>
-          <w:szCs w:val="32"/>
-        </w:rPr>
-        <w:t>数据到各个客户端</w:t>
-      </w:r>
-    </w:p>
-    <w:p>
-      <w:pPr>
-        <w:rPr>
-          <w:sz w:val="24"/>
-          <w:szCs w:val="32"/>
-        </w:rPr>
-      </w:pPr>
-      <w:r>
-        <w:rPr>
-          <w:rFonts w:hint="eastAsia"/>
-          <w:sz w:val="24"/>
-          <w:szCs w:val="32"/>
-        </w:rPr>
-        <w:t>Path</w:t>
-      </w:r>
-      <w:r>
-        <w:rPr>
-          <w:sz w:val="24"/>
-          <w:szCs w:val="32"/>
-        </w:rPr>
-        <w:t xml:space="preserve"> I</w:t>
-      </w:r>
-      <w:r>
-        <w:rPr>
-          <w:rFonts w:hint="eastAsia"/>
-          <w:sz w:val="24"/>
-          <w:szCs w:val="32"/>
-        </w:rPr>
-        <w:t>dentifier</w:t>
-      </w:r>
-      <w:r>
-        <w:rPr>
-          <w:rFonts w:hint="eastAsia"/>
-          <w:sz w:val="24"/>
-          <w:szCs w:val="32"/>
-        </w:rPr>
-        <w:t>：</w:t>
-      </w:r>
-      <w:r>
-        <w:rPr>
-          <w:rFonts w:hint="eastAsia"/>
-          <w:sz w:val="24"/>
-          <w:szCs w:val="32"/>
-        </w:rPr>
-        <w:t>Path</w:t>
-      </w:r>
-      <w:r>
-        <w:rPr>
-          <w:rFonts w:hint="eastAsia"/>
-          <w:sz w:val="24"/>
-          <w:szCs w:val="32"/>
-        </w:rPr>
-        <w:t>的唯一标识码</w:t>
-      </w:r>
-      <w:r>
-        <w:rPr>
-          <w:rFonts w:hint="eastAsia"/>
-          <w:sz w:val="24"/>
-          <w:szCs w:val="32"/>
-        </w:rPr>
-        <w:t>。</w:t>
-      </w:r>
-    </w:p>
-    <w:p>
-      <w:pPr>
-        <w:rPr>
-          <w:sz w:val="24"/>
-          <w:szCs w:val="32"/>
-        </w:rPr>
-      </w:pPr>
-      <w:r>
-        <w:rPr>
-          <w:rFonts w:hint="eastAsia"/>
-          <w:sz w:val="24"/>
-          <w:szCs w:val="32"/>
-        </w:rPr>
-        <w:t>Off</w:t>
-      </w:r>
-      <w:r>
-        <w:rPr>
-          <w:sz w:val="24"/>
-          <w:szCs w:val="32"/>
-        </w:rPr>
-        <w:t>set</w:t>
-      </w:r>
-      <w:r>
-        <w:rPr>
-          <w:rFonts w:hint="eastAsia"/>
-          <w:sz w:val="24"/>
-          <w:szCs w:val="32"/>
-        </w:rPr>
-        <w:t>：在</w:t>
-      </w:r>
-      <w:r>
-        <w:rPr>
-          <w:rFonts w:hint="eastAsia"/>
-          <w:sz w:val="24"/>
-          <w:szCs w:val="32"/>
-        </w:rPr>
-        <w:t>Path</w:t>
-      </w:r>
-      <w:r>
-        <w:rPr>
-          <w:rFonts w:hint="eastAsia"/>
-          <w:sz w:val="24"/>
-          <w:szCs w:val="32"/>
-        </w:rPr>
-        <w:t>上的各个位置</w:t>
-      </w:r>
-    </w:p>
-    <w:p>
-      <w:pPr>
-        <w:rPr>
-          <w:sz w:val="24"/>
-          <w:szCs w:val="32"/>
-        </w:rPr>
-      </w:pPr>
-      <w:r>
-        <w:rPr>
-          <w:rFonts w:hint="eastAsia"/>
-          <w:sz w:val="24"/>
-          <w:szCs w:val="32"/>
-        </w:rPr>
-        <w:t>U</w:t>
-      </w:r>
-      <w:r>
-        <w:rPr>
-          <w:sz w:val="24"/>
-          <w:szCs w:val="32"/>
-        </w:rPr>
-        <w:t>nknown Value</w:t>
-      </w:r>
-      <w:r>
-        <w:rPr>
-          <w:rFonts w:hint="eastAsia"/>
-          <w:sz w:val="24"/>
-          <w:szCs w:val="32"/>
-        </w:rPr>
-        <w:t>：</w:t>
-      </w:r>
-      <w:r>
-        <w:rPr>
           <w:rFonts w:hint="eastAsia"/>
           <w:sz w:val="24"/>
           <w:szCs w:val="32"/>
@@ -5504,7 +5458,6 @@
           <w:szCs w:val="32"/>
         </w:rPr>
       </w:pPr>
-      <w:proofErr w:type="spellStart"/>
       <w:r>
         <w:rPr>
           <w:sz w:val="24"/>
@@ -5520,7 +5473,6 @@
         </w:rPr>
         <w:t>lothoid</w:t>
       </w:r>
-      <w:proofErr w:type="spellEnd"/>
       <w:r>
         <w:rPr>
           <w:rFonts w:hint="eastAsia"/>
@@ -6434,15 +6386,7 @@
           <w:sz w:val="24"/>
           <w:szCs w:val="32"/>
         </w:rPr>
-        <w:t xml:space="preserve">ADASIS V3 </w:t>
-      </w:r>
-      <w:proofErr w:type="spellStart"/>
-      <w:r>
-        <w:rPr>
-          <w:sz w:val="24"/>
-          <w:szCs w:val="32"/>
-        </w:rPr>
-        <w:t>H</w:t>
+        <w:t>ADASIS V3 H</w:t>
       </w:r>
       <w:r>
         <w:rPr>
@@ -6452,7 +6396,6 @@
         </w:rPr>
         <w:t>orzion</w:t>
       </w:r>
-      <w:proofErr w:type="spellEnd"/>
       <w:r>
         <w:rPr>
           <w:rFonts w:hint="eastAsia"/>
@@ -6632,7 +6575,6 @@
           <w:szCs w:val="32"/>
         </w:rPr>
       </w:pPr>
-      <w:proofErr w:type="spellStart"/>
       <w:r>
         <w:rPr>
           <w:rFonts w:hint="eastAsia"/>
@@ -6641,7 +6583,6 @@
         </w:rPr>
         <w:t>Horzion</w:t>
       </w:r>
-      <w:proofErr w:type="spellEnd"/>
       <w:r>
         <w:rPr>
           <w:sz w:val="24"/>
@@ -6868,17 +6809,8 @@
           <w:sz w:val="24"/>
           <w:szCs w:val="32"/>
         </w:rPr>
-        <w:t xml:space="preserve">ADAS V3 </w:t>
-      </w:r>
-      <w:proofErr w:type="spellStart"/>
-      <w:r>
-        <w:rPr>
-          <w:sz w:val="24"/>
-          <w:szCs w:val="32"/>
-        </w:rPr>
-        <w:t>Hozrizon</w:t>
-      </w:r>
-      <w:proofErr w:type="spellEnd"/>
+        <w:t>ADAS V3 Hozrizon</w:t>
+      </w:r>
       <w:r>
         <w:rPr>
           <w:rFonts w:hint="eastAsia"/>
@@ -9810,7 +9742,6 @@
           <w:szCs w:val="32"/>
         </w:rPr>
       </w:pPr>
-      <w:proofErr w:type="spellStart"/>
       <w:r>
         <w:rPr>
           <w:rFonts w:hint="eastAsia"/>
@@ -9819,7 +9750,6 @@
         </w:rPr>
         <w:t>Horzion</w:t>
       </w:r>
-      <w:proofErr w:type="spellEnd"/>
       <w:r>
         <w:rPr>
           <w:sz w:val="24"/>
@@ -10438,7 +10368,6 @@
         </w:rPr>
         <w:t>的文字说明，所有的</w:t>
       </w:r>
-      <w:proofErr w:type="spellStart"/>
       <w:r>
         <w:rPr>
           <w:rFonts w:hint="eastAsia"/>
@@ -10447,7 +10376,6 @@
         </w:rPr>
         <w:t>placeHolder</w:t>
       </w:r>
-      <w:proofErr w:type="spellEnd"/>
       <w:r>
         <w:rPr>
           <w:rFonts w:hint="eastAsia"/>
@@ -11178,7 +11106,6 @@
         </w:rPr>
         <w:t>协议中怎样使用下层协议进行传输（比如</w:t>
       </w:r>
-      <w:proofErr w:type="spellStart"/>
       <w:r>
         <w:rPr>
           <w:rFonts w:hint="eastAsia"/>
@@ -11187,7 +11114,6 @@
         </w:rPr>
         <w:t>ip</w:t>
       </w:r>
-      <w:proofErr w:type="spellEnd"/>
       <w:r>
         <w:rPr>
           <w:rFonts w:hint="eastAsia"/>
@@ -11531,7 +11457,6 @@
         </w:rPr>
         <w:t>转译成另一种语言。这种转译类似</w:t>
       </w:r>
-      <w:proofErr w:type="spellStart"/>
       <w:r>
         <w:rPr>
           <w:rFonts w:hint="eastAsia"/>
@@ -11540,7 +11465,6 @@
         </w:rPr>
         <w:t>protocal</w:t>
       </w:r>
-      <w:proofErr w:type="spellEnd"/>
       <w:r>
         <w:rPr>
           <w:sz w:val="24"/>
@@ -12601,7 +12525,6 @@
         </w:rPr>
         <w:t>其实在</w:t>
       </w:r>
-      <w:proofErr w:type="spellStart"/>
       <w:r>
         <w:rPr>
           <w:rFonts w:hint="eastAsia"/>
@@ -12624,7 +12547,6 @@
         </w:rPr>
         <w:t>spec.fdel</w:t>
       </w:r>
-      <w:proofErr w:type="spellEnd"/>
       <w:r>
         <w:rPr>
           <w:rFonts w:hint="eastAsia"/>
@@ -14900,15 +14822,7 @@
           <w:sz w:val="24"/>
           <w:szCs w:val="32"/>
         </w:rPr>
-        <w:t xml:space="preserve">DAS </w:t>
-      </w:r>
-      <w:proofErr w:type="spellStart"/>
-      <w:r>
-        <w:rPr>
-          <w:sz w:val="24"/>
-          <w:szCs w:val="32"/>
-        </w:rPr>
-        <w:t>H</w:t>
+        <w:t>DAS H</w:t>
       </w:r>
       <w:r>
         <w:rPr>
@@ -14918,7 +14832,6 @@
         </w:rPr>
         <w:t>ozrizon</w:t>
       </w:r>
-      <w:proofErr w:type="spellEnd"/>
       <w:r>
         <w:rPr>
           <w:rFonts w:hint="eastAsia"/>
@@ -16005,7 +15918,6 @@
         </w:rPr>
         <w:t>应用来说只关心一些预测的路线，因此在路线的处理上就显得方便多了。在</w:t>
       </w:r>
-      <w:proofErr w:type="spellStart"/>
       <w:r>
         <w:rPr>
           <w:rFonts w:hint="eastAsia"/>
@@ -16014,7 +15926,6 @@
         </w:rPr>
         <w:t>Horzion</w:t>
       </w:r>
-      <w:proofErr w:type="spellEnd"/>
       <w:r>
         <w:rPr>
           <w:rFonts w:hint="eastAsia"/>
@@ -16988,7 +16899,6 @@
         </w:rPr>
         <w:t>传统意义上</w:t>
       </w:r>
-      <w:proofErr w:type="spellStart"/>
       <w:r>
         <w:rPr>
           <w:rFonts w:hint="eastAsia"/>
@@ -16997,7 +16907,6 @@
         </w:rPr>
         <w:t>Horzion</w:t>
       </w:r>
-      <w:proofErr w:type="spellEnd"/>
       <w:r>
         <w:rPr>
           <w:rFonts w:hint="eastAsia"/>
@@ -17034,7 +16943,6 @@
     <w:p>
       <w:pPr>
         <w:rPr>
-          <w:rFonts w:hint="eastAsia"/>
           <w:sz w:val="24"/>
           <w:szCs w:val="32"/>
         </w:rPr>
@@ -17068,19 +16976,394 @@
           <w:sz w:val="24"/>
           <w:szCs w:val="32"/>
         </w:rPr>
+        <w:t xml:space="preserve">DASIS V3 Horzion </w:t>
+      </w:r>
+      <w:r>
+        <w:rPr>
+          <w:rFonts w:hint="eastAsia"/>
+          <w:sz w:val="24"/>
+          <w:szCs w:val="32"/>
+        </w:rPr>
+        <w:t>数据提供者与</w:t>
+      </w:r>
+      <w:r>
+        <w:rPr>
+          <w:rFonts w:hint="eastAsia"/>
+          <w:sz w:val="24"/>
+          <w:szCs w:val="32"/>
+        </w:rPr>
+        <w:t>A</w:t>
+      </w:r>
+      <w:r>
+        <w:rPr>
+          <w:sz w:val="24"/>
+          <w:szCs w:val="32"/>
+        </w:rPr>
         <w:t xml:space="preserve">DASIS V3 </w:t>
       </w:r>
-      <w:proofErr w:type="spellStart"/>
-      <w:r>
-        <w:rPr>
+      <w:r>
+        <w:rPr>
+          <w:rFonts w:hint="eastAsia"/>
+          <w:sz w:val="24"/>
+          <w:szCs w:val="32"/>
+        </w:rPr>
+        <w:t>应用时，所发送的次级路线的层次度取决于</w:t>
+      </w:r>
+      <w:r>
+        <w:rPr>
+          <w:rFonts w:hint="eastAsia"/>
+          <w:sz w:val="24"/>
+          <w:szCs w:val="32"/>
+        </w:rPr>
+        <w:t xml:space="preserve"> </w:t>
+      </w:r>
+      <w:r>
+        <w:rPr>
+          <w:sz w:val="24"/>
+          <w:szCs w:val="32"/>
+        </w:rPr>
+        <w:t xml:space="preserve">ADASIS </w:t>
+      </w:r>
+      <w:r>
+        <w:rPr>
+          <w:rFonts w:hint="eastAsia"/>
+          <w:sz w:val="24"/>
+          <w:szCs w:val="32"/>
+        </w:rPr>
+        <w:t>应用对</w:t>
+      </w:r>
+      <w:r>
+        <w:rPr>
+          <w:rFonts w:hint="eastAsia"/>
           <w:sz w:val="24"/>
           <w:szCs w:val="32"/>
         </w:rPr>
         <w:t>Horzion</w:t>
       </w:r>
-      <w:proofErr w:type="spellEnd"/>
-      <w:r>
-        <w:rPr>
+      <w:r>
+        <w:rPr>
+          <w:rFonts w:hint="eastAsia"/>
+          <w:sz w:val="24"/>
+          <w:szCs w:val="32"/>
+        </w:rPr>
+        <w:t>数据的容错能力。当车辆从一个</w:t>
+      </w:r>
+      <w:r>
+        <w:rPr>
+          <w:rFonts w:hint="eastAsia"/>
+          <w:sz w:val="24"/>
+          <w:szCs w:val="32"/>
+        </w:rPr>
+        <w:t>M</w:t>
+      </w:r>
+      <w:r>
+        <w:rPr>
+          <w:sz w:val="24"/>
+          <w:szCs w:val="32"/>
+        </w:rPr>
+        <w:t>PP</w:t>
+      </w:r>
+      <w:r>
+        <w:rPr>
+          <w:rFonts w:hint="eastAsia"/>
+          <w:sz w:val="24"/>
+          <w:szCs w:val="32"/>
+        </w:rPr>
+        <w:t>到另一个新的</w:t>
+      </w:r>
+      <w:r>
+        <w:rPr>
+          <w:rFonts w:hint="eastAsia"/>
+          <w:sz w:val="24"/>
+          <w:szCs w:val="32"/>
+        </w:rPr>
+        <w:t>M</w:t>
+      </w:r>
+      <w:r>
+        <w:rPr>
+          <w:sz w:val="24"/>
+          <w:szCs w:val="32"/>
+        </w:rPr>
+        <w:t>PP</w:t>
+      </w:r>
+      <w:r>
+        <w:rPr>
+          <w:rFonts w:hint="eastAsia"/>
+          <w:sz w:val="24"/>
+          <w:szCs w:val="32"/>
+        </w:rPr>
+        <w:t>时，如果几秒钟的数据盲点是在接受范围内的话，那么这一时刻仅能传输一条</w:t>
+      </w:r>
+      <w:r>
+        <w:rPr>
+          <w:rFonts w:hint="eastAsia"/>
+          <w:sz w:val="24"/>
+          <w:szCs w:val="32"/>
+        </w:rPr>
+        <w:t>path</w:t>
+      </w:r>
+      <w:r>
+        <w:rPr>
+          <w:rFonts w:hint="eastAsia"/>
+          <w:sz w:val="24"/>
+          <w:szCs w:val="32"/>
+        </w:rPr>
+        <w:t>数据。当车辆离开这条</w:t>
+      </w:r>
+      <w:r>
+        <w:rPr>
+          <w:rFonts w:hint="eastAsia"/>
+          <w:sz w:val="24"/>
+          <w:szCs w:val="32"/>
+        </w:rPr>
+        <w:t>path</w:t>
+      </w:r>
+      <w:r>
+        <w:rPr>
+          <w:rFonts w:hint="eastAsia"/>
+          <w:sz w:val="24"/>
+          <w:szCs w:val="32"/>
+        </w:rPr>
+        <w:t>的时候，</w:t>
+      </w:r>
+      <w:r>
+        <w:rPr>
+          <w:rFonts w:hint="eastAsia"/>
+          <w:sz w:val="24"/>
+          <w:szCs w:val="32"/>
+        </w:rPr>
+        <w:t>A</w:t>
+      </w:r>
+      <w:r>
+        <w:rPr>
+          <w:sz w:val="24"/>
+          <w:szCs w:val="32"/>
+        </w:rPr>
+        <w:t>DAS H</w:t>
+      </w:r>
+      <w:r>
+        <w:rPr>
+          <w:rFonts w:hint="eastAsia"/>
+          <w:sz w:val="24"/>
+          <w:szCs w:val="32"/>
+        </w:rPr>
+        <w:t>orizon</w:t>
+      </w:r>
+      <w:r>
+        <w:rPr>
+          <w:rFonts w:hint="eastAsia"/>
+          <w:sz w:val="24"/>
+          <w:szCs w:val="32"/>
+        </w:rPr>
+        <w:t>需要再去创建</w:t>
+      </w:r>
+      <w:r>
+        <w:rPr>
+          <w:rFonts w:hint="eastAsia"/>
+          <w:sz w:val="24"/>
+          <w:szCs w:val="32"/>
+        </w:rPr>
+        <w:t>M</w:t>
+      </w:r>
+      <w:r>
+        <w:rPr>
+          <w:sz w:val="24"/>
+          <w:szCs w:val="32"/>
+        </w:rPr>
+        <w:t>PP</w:t>
+      </w:r>
+      <w:r>
+        <w:rPr>
+          <w:rFonts w:hint="eastAsia"/>
+          <w:sz w:val="24"/>
+          <w:szCs w:val="32"/>
+        </w:rPr>
+        <w:t>并发送，这些都必须在短时间内完成。</w:t>
+      </w:r>
+    </w:p>
+    <w:p>
+      <w:pPr>
+        <w:rPr>
+          <w:sz w:val="24"/>
+          <w:szCs w:val="32"/>
+        </w:rPr>
+      </w:pPr>
+    </w:p>
+    <w:p>
+      <w:pPr>
+        <w:rPr>
+          <w:sz w:val="24"/>
+          <w:szCs w:val="32"/>
+        </w:rPr>
+      </w:pPr>
+      <w:r>
+        <w:rPr>
+          <w:rFonts w:hint="eastAsia"/>
+          <w:sz w:val="24"/>
+          <w:szCs w:val="32"/>
+        </w:rPr>
+        <w:t>如果应用一直需要全量的</w:t>
+      </w:r>
+      <w:r>
+        <w:rPr>
+          <w:rFonts w:hint="eastAsia"/>
+          <w:sz w:val="24"/>
+          <w:szCs w:val="32"/>
+        </w:rPr>
+        <w:t>Horizon</w:t>
+      </w:r>
+      <w:r>
+        <w:rPr>
+          <w:rFonts w:hint="eastAsia"/>
+          <w:sz w:val="24"/>
+          <w:szCs w:val="32"/>
+        </w:rPr>
+        <w:t>数据的话。那么全量的</w:t>
+      </w:r>
+      <w:r>
+        <w:rPr>
+          <w:rFonts w:hint="eastAsia"/>
+          <w:sz w:val="24"/>
+          <w:szCs w:val="32"/>
+        </w:rPr>
+        <w:t>A</w:t>
+      </w:r>
+      <w:r>
+        <w:rPr>
+          <w:sz w:val="24"/>
+          <w:szCs w:val="32"/>
+        </w:rPr>
+        <w:t>DAS H</w:t>
+      </w:r>
+      <w:r>
+        <w:rPr>
+          <w:rFonts w:hint="eastAsia"/>
+          <w:sz w:val="24"/>
+          <w:szCs w:val="32"/>
+        </w:rPr>
+        <w:t>orizon</w:t>
+      </w:r>
+      <w:r>
+        <w:rPr>
+          <w:rFonts w:hint="eastAsia"/>
+          <w:sz w:val="24"/>
+          <w:szCs w:val="32"/>
+        </w:rPr>
+        <w:t>数据（包含了所有潜在路线）也将会被传输。非常确定的一点是，如果车辆离开了一条</w:t>
+      </w:r>
+      <w:r>
+        <w:rPr>
+          <w:rFonts w:hint="eastAsia"/>
+          <w:sz w:val="24"/>
+          <w:szCs w:val="32"/>
+        </w:rPr>
+        <w:t>path</w:t>
+      </w:r>
+      <w:r>
+        <w:rPr>
+          <w:rFonts w:hint="eastAsia"/>
+          <w:sz w:val="24"/>
+          <w:szCs w:val="32"/>
+        </w:rPr>
+        <w:t>那么</w:t>
+      </w:r>
+      <w:r>
+        <w:rPr>
+          <w:rFonts w:hint="eastAsia"/>
+          <w:sz w:val="24"/>
+          <w:szCs w:val="32"/>
+        </w:rPr>
+        <w:t>client</w:t>
+      </w:r>
+      <w:r>
+        <w:rPr>
+          <w:rFonts w:hint="eastAsia"/>
+          <w:sz w:val="24"/>
+          <w:szCs w:val="32"/>
+        </w:rPr>
+        <w:t>端将会自动在目标位置给到另一条路。</w:t>
+      </w:r>
+    </w:p>
+    <w:p>
+      <w:pPr>
+        <w:rPr>
+          <w:sz w:val="24"/>
+          <w:szCs w:val="32"/>
+        </w:rPr>
+      </w:pPr>
+    </w:p>
+    <w:p>
+      <w:pPr>
+        <w:rPr>
+          <w:sz w:val="24"/>
+          <w:szCs w:val="32"/>
+        </w:rPr>
+      </w:pPr>
+      <w:r>
+        <w:rPr>
+          <w:rFonts w:hint="eastAsia"/>
+          <w:sz w:val="24"/>
+          <w:szCs w:val="32"/>
+        </w:rPr>
+        <w:t>自动</w:t>
+      </w:r>
+      <w:r>
+        <w:rPr>
+          <w:rFonts w:hint="eastAsia"/>
+          <w:sz w:val="24"/>
+          <w:szCs w:val="32"/>
+        </w:rPr>
+        <w:t>A</w:t>
+      </w:r>
+      <w:r>
+        <w:rPr>
+          <w:sz w:val="24"/>
+          <w:szCs w:val="32"/>
+        </w:rPr>
+        <w:t xml:space="preserve">DASIS V3 </w:t>
+      </w:r>
+      <w:r>
+        <w:rPr>
+          <w:rFonts w:hint="eastAsia"/>
+          <w:sz w:val="24"/>
+          <w:szCs w:val="32"/>
+        </w:rPr>
+        <w:t>实现了</w:t>
+      </w:r>
+      <w:r>
+        <w:rPr>
+          <w:rFonts w:hint="eastAsia"/>
+          <w:sz w:val="24"/>
+          <w:szCs w:val="32"/>
+        </w:rPr>
+        <w:t>A</w:t>
+      </w:r>
+      <w:r>
+        <w:rPr>
+          <w:sz w:val="24"/>
+          <w:szCs w:val="32"/>
+        </w:rPr>
+        <w:t>DAS H</w:t>
+      </w:r>
+      <w:r>
+        <w:rPr>
+          <w:rFonts w:hint="eastAsia"/>
+          <w:sz w:val="24"/>
+          <w:szCs w:val="32"/>
+        </w:rPr>
+        <w:t>orizon</w:t>
+      </w:r>
+      <w:r>
+        <w:rPr>
+          <w:rFonts w:hint="eastAsia"/>
+          <w:sz w:val="24"/>
+          <w:szCs w:val="32"/>
+        </w:rPr>
+        <w:t>对最优路线使用。我们称之为</w:t>
+      </w:r>
+      <w:r>
+        <w:rPr>
+          <w:rFonts w:hint="eastAsia"/>
           <w:sz w:val="24"/>
           <w:szCs w:val="32"/>
         </w:rPr>
@@ -17088,11 +17371,50 @@
       </w:r>
       <w:r>
         <w:rPr>
-          <w:rFonts w:hint="eastAsia"/>
-          <w:sz w:val="24"/>
-          <w:szCs w:val="32"/>
-        </w:rPr>
-        <w:t>数据提供者与</w:t>
+          <w:sz w:val="24"/>
+          <w:szCs w:val="32"/>
+        </w:rPr>
+        <w:t>ADASIS V3 H</w:t>
+      </w:r>
+      <w:r>
+        <w:rPr>
+          <w:rFonts w:hint="eastAsia"/>
+          <w:sz w:val="24"/>
+          <w:szCs w:val="32"/>
+        </w:rPr>
+        <w:t>orzion</w:t>
+      </w:r>
+      <w:r>
+        <w:rPr>
+          <w:rFonts w:hint="eastAsia"/>
+          <w:sz w:val="24"/>
+          <w:szCs w:val="32"/>
+        </w:rPr>
+        <w:t>。</w:t>
+      </w:r>
+    </w:p>
+    <w:p>
+      <w:pPr>
+        <w:rPr>
+          <w:sz w:val="24"/>
+          <w:szCs w:val="32"/>
+        </w:rPr>
+      </w:pPr>
+    </w:p>
+    <w:p>
+      <w:pPr>
+        <w:rPr>
+          <w:sz w:val="24"/>
+          <w:szCs w:val="32"/>
+        </w:rPr>
+      </w:pPr>
+      <w:r>
+        <w:rPr>
+          <w:rFonts w:hint="eastAsia"/>
+          <w:sz w:val="24"/>
+          <w:szCs w:val="32"/>
+        </w:rPr>
+        <w:t>在</w:t>
       </w:r>
       <w:r>
         <w:rPr>
@@ -17107,6 +17429,879 @@
           <w:sz w:val="24"/>
           <w:szCs w:val="32"/>
         </w:rPr>
+        <w:t>DAS HORZON</w:t>
+      </w:r>
+      <w:r>
+        <w:rPr>
+          <w:rFonts w:hint="eastAsia"/>
+          <w:sz w:val="24"/>
+          <w:szCs w:val="32"/>
+        </w:rPr>
+        <w:t>中，交通要道，道路属性甚至于几何地理特征都将作为路线的特征之一。因此，</w:t>
+      </w:r>
+      <w:r>
+        <w:rPr>
+          <w:rFonts w:hint="eastAsia"/>
+          <w:sz w:val="24"/>
+          <w:szCs w:val="32"/>
+        </w:rPr>
+        <w:t>在应用所检索的有效信息中，</w:t>
+      </w:r>
+      <w:r>
+        <w:rPr>
+          <w:rFonts w:hint="eastAsia"/>
+          <w:sz w:val="24"/>
+          <w:szCs w:val="32"/>
+        </w:rPr>
+        <w:t>path</w:t>
+      </w:r>
+      <w:r>
+        <w:rPr>
+          <w:rFonts w:hint="eastAsia"/>
+          <w:sz w:val="24"/>
+          <w:szCs w:val="32"/>
+        </w:rPr>
+        <w:t>的实体对象才是最重要的。</w:t>
+      </w:r>
+    </w:p>
+    <w:p>
+      <w:pPr>
+        <w:rPr>
+          <w:sz w:val="24"/>
+          <w:szCs w:val="32"/>
+        </w:rPr>
+      </w:pPr>
+      <w:r>
+        <w:rPr>
+          <w:rFonts w:hint="eastAsia"/>
+          <w:sz w:val="24"/>
+          <w:szCs w:val="32"/>
+        </w:rPr>
+        <w:t>从应用的角度（如图</w:t>
+      </w:r>
+      <w:r>
+        <w:rPr>
+          <w:rFonts w:hint="eastAsia"/>
+          <w:sz w:val="24"/>
+          <w:szCs w:val="32"/>
+        </w:rPr>
+        <w:t>1</w:t>
+      </w:r>
+      <w:r>
+        <w:rPr>
+          <w:sz w:val="24"/>
+          <w:szCs w:val="32"/>
+        </w:rPr>
+        <w:t>4</w:t>
+      </w:r>
+      <w:r>
+        <w:rPr>
+          <w:rFonts w:hint="eastAsia"/>
+          <w:sz w:val="24"/>
+          <w:szCs w:val="32"/>
+        </w:rPr>
+        <w:t>）。</w:t>
+      </w:r>
+      <w:r>
+        <w:rPr>
+          <w:rFonts w:hint="eastAsia"/>
+          <w:sz w:val="24"/>
+          <w:szCs w:val="32"/>
+        </w:rPr>
+        <w:t>车辆在一条</w:t>
+      </w:r>
+      <w:r>
+        <w:rPr>
+          <w:rFonts w:hint="eastAsia"/>
+          <w:sz w:val="24"/>
+          <w:szCs w:val="32"/>
+        </w:rPr>
+        <w:t>path</w:t>
+      </w:r>
+      <w:r>
+        <w:rPr>
+          <w:rFonts w:hint="eastAsia"/>
+          <w:sz w:val="24"/>
+          <w:szCs w:val="32"/>
+        </w:rPr>
+        <w:t>上或者是在第二条</w:t>
+      </w:r>
+      <w:r>
+        <w:rPr>
+          <w:rFonts w:hint="eastAsia"/>
+          <w:sz w:val="24"/>
+          <w:szCs w:val="32"/>
+        </w:rPr>
+        <w:t>path</w:t>
+      </w:r>
+      <w:r>
+        <w:rPr>
+          <w:rFonts w:hint="eastAsia"/>
+          <w:sz w:val="24"/>
+          <w:szCs w:val="32"/>
+        </w:rPr>
+        <w:t>上（作为车辆的可变位置的</w:t>
+      </w:r>
+      <w:r>
+        <w:rPr>
+          <w:rFonts w:hint="eastAsia"/>
+          <w:sz w:val="24"/>
+          <w:szCs w:val="32"/>
+        </w:rPr>
+        <w:t>path</w:t>
+      </w:r>
+      <w:r>
+        <w:rPr>
+          <w:rFonts w:hint="eastAsia"/>
+          <w:sz w:val="24"/>
+          <w:szCs w:val="32"/>
+        </w:rPr>
+        <w:t>）兴趣点数据要么是当前这条</w:t>
+      </w:r>
+      <w:r>
+        <w:rPr>
+          <w:rFonts w:hint="eastAsia"/>
+          <w:sz w:val="24"/>
+          <w:szCs w:val="32"/>
+        </w:rPr>
+        <w:t>path</w:t>
+      </w:r>
+      <w:r>
+        <w:rPr>
+          <w:rFonts w:hint="eastAsia"/>
+          <w:sz w:val="24"/>
+          <w:szCs w:val="32"/>
+        </w:rPr>
+        <w:t>要的就是</w:t>
+      </w:r>
+      <w:r>
+        <w:rPr>
+          <w:rFonts w:hint="eastAsia"/>
+          <w:sz w:val="24"/>
+          <w:szCs w:val="32"/>
+        </w:rPr>
+        <w:t>A</w:t>
+      </w:r>
+      <w:r>
+        <w:rPr>
+          <w:sz w:val="24"/>
+          <w:szCs w:val="32"/>
+        </w:rPr>
+        <w:t xml:space="preserve">DAS </w:t>
+      </w:r>
+      <w:r>
+        <w:rPr>
+          <w:rFonts w:hint="eastAsia"/>
+          <w:sz w:val="24"/>
+          <w:szCs w:val="32"/>
+        </w:rPr>
+        <w:t>视野中的一条副</w:t>
+      </w:r>
+      <w:r>
+        <w:rPr>
+          <w:rFonts w:hint="eastAsia"/>
+          <w:sz w:val="24"/>
+          <w:szCs w:val="32"/>
+        </w:rPr>
+        <w:t>path</w:t>
+      </w:r>
+    </w:p>
+    <w:p>
+      <w:pPr>
+        <w:rPr>
+          <w:sz w:val="24"/>
+          <w:szCs w:val="32"/>
+        </w:rPr>
+      </w:pPr>
+    </w:p>
+    <w:p>
+      <w:pPr>
+        <w:rPr>
+          <w:sz w:val="24"/>
+          <w:szCs w:val="32"/>
+        </w:rPr>
+      </w:pPr>
+      <w:r>
+        <w:rPr>
+          <w:rFonts w:hint="eastAsia"/>
+          <w:sz w:val="24"/>
+          <w:szCs w:val="32"/>
+        </w:rPr>
+        <w:t>2</w:t>
+      </w:r>
+      <w:r>
+        <w:rPr>
+          <w:sz w:val="24"/>
+          <w:szCs w:val="32"/>
+        </w:rPr>
+        <w:t>.4 ADASIS V3 H</w:t>
+      </w:r>
+      <w:r>
+        <w:rPr>
+          <w:rFonts w:hint="eastAsia"/>
+          <w:sz w:val="24"/>
+          <w:szCs w:val="32"/>
+        </w:rPr>
+        <w:t>or</w:t>
+      </w:r>
+      <w:r>
+        <w:rPr>
+          <w:sz w:val="24"/>
+          <w:szCs w:val="32"/>
+        </w:rPr>
+        <w:t>izon</w:t>
+      </w:r>
+      <w:r>
+        <w:rPr>
+          <w:rFonts w:hint="eastAsia"/>
+          <w:sz w:val="24"/>
+          <w:szCs w:val="32"/>
+        </w:rPr>
+        <w:t>的路线深度</w:t>
+      </w:r>
+    </w:p>
+    <w:p>
+      <w:pPr>
+        <w:rPr>
+          <w:sz w:val="24"/>
+          <w:szCs w:val="32"/>
+        </w:rPr>
+      </w:pPr>
+      <w:r>
+        <w:rPr>
+          <w:rFonts w:hint="eastAsia"/>
+          <w:sz w:val="24"/>
+          <w:szCs w:val="32"/>
+        </w:rPr>
+        <w:t>A</w:t>
+      </w:r>
+      <w:r>
+        <w:rPr>
+          <w:sz w:val="24"/>
+          <w:szCs w:val="32"/>
+        </w:rPr>
+        <w:t>DASIS V3 Horizon</w:t>
+      </w:r>
+      <w:r>
+        <w:rPr>
+          <w:rFonts w:hint="eastAsia"/>
+          <w:sz w:val="24"/>
+          <w:szCs w:val="32"/>
+        </w:rPr>
+        <w:t>路线分支被限制为多个等级</w:t>
+      </w:r>
+      <w:r>
+        <w:rPr>
+          <w:rFonts w:hint="eastAsia"/>
+          <w:sz w:val="24"/>
+          <w:szCs w:val="32"/>
+        </w:rPr>
+        <w:t>，在这种树状</w:t>
+      </w:r>
+      <w:r>
+        <w:rPr>
+          <w:rFonts w:hint="eastAsia"/>
+          <w:sz w:val="24"/>
+          <w:szCs w:val="32"/>
+        </w:rPr>
+        <w:t>路线</w:t>
+      </w:r>
+      <w:r>
+        <w:rPr>
+          <w:rFonts w:hint="eastAsia"/>
+          <w:sz w:val="24"/>
+          <w:szCs w:val="32"/>
+        </w:rPr>
+        <w:t>分支中，叶子节点的信息往往会比跟根节点信息更丰富</w:t>
+      </w:r>
+      <w:r>
+        <w:rPr>
+          <w:rFonts w:hint="eastAsia"/>
+          <w:sz w:val="24"/>
+          <w:szCs w:val="32"/>
+        </w:rPr>
+        <w:t>。路线分支级别主要是以下几种：</w:t>
+      </w:r>
+    </w:p>
+    <w:p>
+      <w:pPr>
+        <w:rPr>
+          <w:sz w:val="24"/>
+          <w:szCs w:val="32"/>
+        </w:rPr>
+      </w:pPr>
+      <w:r>
+        <w:rPr>
+          <w:rFonts w:hint="eastAsia"/>
+          <w:sz w:val="24"/>
+          <w:szCs w:val="32"/>
+        </w:rPr>
+        <w:t>单一路线：不存在其他分叉路线，并且除了当前路线以外，其他路线都不会提供。</w:t>
+      </w:r>
+    </w:p>
+    <w:p>
+      <w:pPr>
+        <w:rPr>
+          <w:sz w:val="24"/>
+          <w:szCs w:val="32"/>
+        </w:rPr>
+      </w:pPr>
+      <w:r>
+        <w:rPr>
+          <w:rFonts w:hint="eastAsia"/>
+          <w:sz w:val="24"/>
+          <w:szCs w:val="32"/>
+        </w:rPr>
+        <w:t>可选路线：当前车辆未来会经过的潜在路线会被提供</w:t>
+      </w:r>
+    </w:p>
+    <w:p>
+      <w:pPr>
+        <w:rPr>
+          <w:sz w:val="24"/>
+          <w:szCs w:val="32"/>
+        </w:rPr>
+      </w:pPr>
+      <w:r>
+        <w:rPr>
+          <w:rFonts w:hint="eastAsia"/>
+          <w:sz w:val="24"/>
+          <w:szCs w:val="32"/>
+        </w:rPr>
+        <w:t>全部路线：</w:t>
+      </w:r>
+      <w:r>
+        <w:rPr>
+          <w:rFonts w:hint="eastAsia"/>
+          <w:sz w:val="24"/>
+          <w:szCs w:val="32"/>
+        </w:rPr>
+        <w:t>其他额外路线信息将会提供给车辆作为潜在轨迹参考。</w:t>
+      </w:r>
+      <w:r>
+        <w:rPr>
+          <w:rFonts w:hint="eastAsia"/>
+          <w:sz w:val="24"/>
+          <w:szCs w:val="32"/>
+        </w:rPr>
+        <w:t>该级别的信息会随碰撞点而增加</w:t>
+      </w:r>
+    </w:p>
+    <w:p>
+      <w:pPr>
+        <w:rPr>
+          <w:sz w:val="24"/>
+          <w:szCs w:val="32"/>
+        </w:rPr>
+      </w:pPr>
+    </w:p>
+    <w:p>
+      <w:pPr>
+        <w:rPr>
+          <w:sz w:val="24"/>
+          <w:szCs w:val="32"/>
+        </w:rPr>
+      </w:pPr>
+      <w:r>
+        <w:rPr>
+          <w:rFonts w:hint="eastAsia"/>
+          <w:sz w:val="24"/>
+          <w:szCs w:val="32"/>
+        </w:rPr>
+        <w:t>除此之外，</w:t>
+      </w:r>
+      <w:r>
+        <w:rPr>
+          <w:sz w:val="24"/>
+          <w:szCs w:val="32"/>
+        </w:rPr>
+        <w:t>ADASIS V3 H</w:t>
+      </w:r>
+      <w:r>
+        <w:rPr>
+          <w:rFonts w:hint="eastAsia"/>
+          <w:sz w:val="24"/>
+          <w:szCs w:val="32"/>
+        </w:rPr>
+        <w:t>orizon</w:t>
+      </w:r>
+      <w:r>
+        <w:rPr>
+          <w:rFonts w:hint="eastAsia"/>
+          <w:sz w:val="24"/>
+          <w:szCs w:val="32"/>
+        </w:rPr>
+        <w:t>中所有路线和分支都是有数量上限的。</w:t>
+      </w:r>
+    </w:p>
+    <w:p>
+      <w:pPr>
+        <w:rPr>
+          <w:sz w:val="24"/>
+          <w:szCs w:val="32"/>
+        </w:rPr>
+      </w:pPr>
+      <w:r>
+        <w:rPr>
+          <w:rFonts w:hint="eastAsia"/>
+          <w:sz w:val="24"/>
+          <w:szCs w:val="32"/>
+        </w:rPr>
+        <w:t>Horizon</w:t>
+      </w:r>
+      <w:r>
+        <w:rPr>
+          <w:rFonts w:hint="eastAsia"/>
+          <w:sz w:val="24"/>
+          <w:szCs w:val="32"/>
+        </w:rPr>
+        <w:t>提供的</w:t>
+      </w:r>
+      <w:r>
+        <w:rPr>
+          <w:rFonts w:hint="eastAsia"/>
+          <w:sz w:val="24"/>
+          <w:szCs w:val="32"/>
+        </w:rPr>
+        <w:t>path</w:t>
+      </w:r>
+      <w:r>
+        <w:rPr>
+          <w:rFonts w:hint="eastAsia"/>
+          <w:sz w:val="24"/>
+          <w:szCs w:val="32"/>
+        </w:rPr>
+        <w:t>信息中仅会包含当前所展示的路线信息。因此，单个</w:t>
+      </w:r>
+      <w:r>
+        <w:rPr>
+          <w:rFonts w:hint="eastAsia"/>
+          <w:sz w:val="24"/>
+          <w:szCs w:val="32"/>
+        </w:rPr>
+        <w:t>path</w:t>
+      </w:r>
+      <w:r>
+        <w:rPr>
+          <w:rFonts w:hint="eastAsia"/>
+          <w:sz w:val="24"/>
+          <w:szCs w:val="32"/>
+        </w:rPr>
+        <w:t>能够展示出所有关联子</w:t>
+      </w:r>
+      <w:r>
+        <w:rPr>
+          <w:rFonts w:hint="eastAsia"/>
+          <w:sz w:val="24"/>
+          <w:szCs w:val="32"/>
+        </w:rPr>
+        <w:t>path</w:t>
+      </w:r>
+      <w:r>
+        <w:rPr>
+          <w:rFonts w:hint="eastAsia"/>
+          <w:sz w:val="24"/>
+          <w:szCs w:val="32"/>
+        </w:rPr>
+        <w:t>所在的节点，但不会提供子</w:t>
+      </w:r>
+      <w:r>
+        <w:rPr>
+          <w:rFonts w:hint="eastAsia"/>
+          <w:sz w:val="24"/>
+          <w:szCs w:val="32"/>
+        </w:rPr>
+        <w:t>path</w:t>
+      </w:r>
+      <w:r>
+        <w:rPr>
+          <w:rFonts w:hint="eastAsia"/>
+          <w:sz w:val="24"/>
+          <w:szCs w:val="32"/>
+        </w:rPr>
+        <w:t>的详情</w:t>
+      </w:r>
+    </w:p>
+    <w:p>
+      <w:pPr>
+        <w:rPr>
+          <w:sz w:val="24"/>
+          <w:szCs w:val="32"/>
+        </w:rPr>
+      </w:pPr>
+    </w:p>
+    <w:p>
+      <w:pPr>
+        <w:rPr>
+          <w:sz w:val="24"/>
+          <w:szCs w:val="32"/>
+        </w:rPr>
+      </w:pPr>
+      <w:r>
+        <w:rPr>
+          <w:rFonts w:hint="eastAsia"/>
+          <w:sz w:val="24"/>
+          <w:szCs w:val="32"/>
+        </w:rPr>
+        <w:t>3</w:t>
+      </w:r>
+      <w:r>
+        <w:rPr>
+          <w:sz w:val="24"/>
+          <w:szCs w:val="32"/>
+        </w:rPr>
+        <w:t>.ADASIS V3</w:t>
+      </w:r>
+      <w:r>
+        <w:rPr>
+          <w:rFonts w:hint="eastAsia"/>
+          <w:sz w:val="24"/>
+          <w:szCs w:val="32"/>
+        </w:rPr>
+        <w:t>的基础实体</w:t>
+      </w:r>
+    </w:p>
+    <w:p>
+      <w:pPr>
+        <w:rPr>
+          <w:sz w:val="24"/>
+          <w:szCs w:val="32"/>
+        </w:rPr>
+      </w:pPr>
+      <w:r>
+        <w:rPr>
+          <w:rFonts w:hint="eastAsia"/>
+          <w:sz w:val="24"/>
+          <w:szCs w:val="32"/>
+        </w:rPr>
+        <w:t>正如我们所看到的，</w:t>
+      </w:r>
+      <w:r>
+        <w:rPr>
+          <w:rFonts w:hint="eastAsia"/>
+          <w:sz w:val="24"/>
+          <w:szCs w:val="32"/>
+        </w:rPr>
+        <w:t>A</w:t>
+      </w:r>
+      <w:r>
+        <w:rPr>
+          <w:sz w:val="24"/>
+          <w:szCs w:val="32"/>
+        </w:rPr>
+        <w:t>DASIS V3 Horizon</w:t>
+      </w:r>
+      <w:r>
+        <w:rPr>
+          <w:rFonts w:hint="eastAsia"/>
+          <w:sz w:val="24"/>
+          <w:szCs w:val="32"/>
+        </w:rPr>
+        <w:t>由多种</w:t>
+      </w:r>
+      <w:r>
+        <w:rPr>
+          <w:rFonts w:hint="eastAsia"/>
+          <w:sz w:val="24"/>
+          <w:szCs w:val="32"/>
+        </w:rPr>
+        <w:t>path</w:t>
+      </w:r>
+      <w:r>
+        <w:rPr>
+          <w:rFonts w:hint="eastAsia"/>
+          <w:sz w:val="24"/>
+          <w:szCs w:val="32"/>
+        </w:rPr>
+        <w:t>组成，每条</w:t>
+      </w:r>
+      <w:r>
+        <w:rPr>
+          <w:rFonts w:hint="eastAsia"/>
+          <w:sz w:val="24"/>
+          <w:szCs w:val="32"/>
+        </w:rPr>
+        <w:t>path</w:t>
+      </w:r>
+      <w:r>
+        <w:rPr>
+          <w:rFonts w:hint="eastAsia"/>
+          <w:sz w:val="24"/>
+          <w:szCs w:val="32"/>
+        </w:rPr>
+        <w:t>都以</w:t>
+      </w:r>
+      <w:r>
+        <w:rPr>
+          <w:rFonts w:hint="eastAsia"/>
+          <w:sz w:val="24"/>
+          <w:szCs w:val="32"/>
+        </w:rPr>
+        <w:t>id</w:t>
+      </w:r>
+      <w:r>
+        <w:rPr>
+          <w:rFonts w:hint="eastAsia"/>
+          <w:sz w:val="24"/>
+          <w:szCs w:val="32"/>
+        </w:rPr>
+        <w:t>进行区分。</w:t>
+      </w:r>
+    </w:p>
+    <w:p>
+      <w:pPr>
+        <w:rPr>
+          <w:sz w:val="24"/>
+          <w:szCs w:val="32"/>
+        </w:rPr>
+      </w:pPr>
+      <w:r>
+        <w:rPr>
+          <w:rFonts w:hint="eastAsia"/>
+          <w:sz w:val="24"/>
+          <w:szCs w:val="32"/>
+        </w:rPr>
+        <w:t>A</w:t>
+      </w:r>
+      <w:r>
+        <w:rPr>
+          <w:sz w:val="24"/>
+          <w:szCs w:val="32"/>
+        </w:rPr>
+        <w:t>DASIS V3</w:t>
+      </w:r>
+      <w:r>
+        <w:rPr>
+          <w:rFonts w:hint="eastAsia"/>
+          <w:sz w:val="24"/>
+          <w:szCs w:val="32"/>
+        </w:rPr>
+        <w:t>中</w:t>
+      </w:r>
+      <w:r>
+        <w:rPr>
+          <w:rFonts w:hint="eastAsia"/>
+          <w:sz w:val="24"/>
+          <w:szCs w:val="32"/>
+        </w:rPr>
+        <w:t>Path</w:t>
+      </w:r>
+      <w:r>
+        <w:rPr>
+          <w:rFonts w:hint="eastAsia"/>
+          <w:sz w:val="24"/>
+          <w:szCs w:val="32"/>
+        </w:rPr>
+        <w:t>信息涵盖了根</w:t>
+      </w:r>
+      <w:r>
+        <w:rPr>
+          <w:rFonts w:hint="eastAsia"/>
+          <w:sz w:val="24"/>
+          <w:szCs w:val="32"/>
+        </w:rPr>
+        <w:t>Path</w:t>
+      </w:r>
+      <w:r>
+        <w:rPr>
+          <w:sz w:val="24"/>
+          <w:szCs w:val="32"/>
+        </w:rPr>
+        <w:t xml:space="preserve"> </w:t>
+      </w:r>
+      <w:r>
+        <w:rPr>
+          <w:rFonts w:hint="eastAsia"/>
+          <w:sz w:val="24"/>
+          <w:szCs w:val="32"/>
+        </w:rPr>
+        <w:t>父</w:t>
+      </w:r>
+      <w:r>
+        <w:rPr>
+          <w:rFonts w:hint="eastAsia"/>
+          <w:sz w:val="24"/>
+          <w:szCs w:val="32"/>
+        </w:rPr>
+        <w:t>Path</w:t>
+      </w:r>
+      <w:r>
+        <w:rPr>
+          <w:sz w:val="24"/>
+          <w:szCs w:val="32"/>
+        </w:rPr>
+        <w:t xml:space="preserve"> </w:t>
+      </w:r>
+      <w:r>
+        <w:rPr>
+          <w:rFonts w:hint="eastAsia"/>
+          <w:sz w:val="24"/>
+          <w:szCs w:val="32"/>
+        </w:rPr>
+        <w:t>子</w:t>
+      </w:r>
+      <w:r>
+        <w:rPr>
+          <w:rFonts w:hint="eastAsia"/>
+          <w:sz w:val="24"/>
+          <w:szCs w:val="32"/>
+        </w:rPr>
+        <w:t>Path</w:t>
+      </w:r>
+      <w:r>
+        <w:rPr>
+          <w:sz w:val="24"/>
+          <w:szCs w:val="32"/>
+        </w:rPr>
+        <w:t xml:space="preserve"> </w:t>
+      </w:r>
+      <w:r>
+        <w:rPr>
+          <w:rFonts w:hint="eastAsia"/>
+          <w:sz w:val="24"/>
+          <w:szCs w:val="32"/>
+        </w:rPr>
+        <w:t>等</w:t>
+      </w:r>
+      <w:r>
+        <w:rPr>
+          <w:rFonts w:hint="eastAsia"/>
+          <w:sz w:val="24"/>
+          <w:szCs w:val="32"/>
+        </w:rPr>
+        <w:t>。这些</w:t>
+      </w:r>
+      <w:r>
+        <w:rPr>
+          <w:rFonts w:hint="eastAsia"/>
+          <w:sz w:val="24"/>
+          <w:szCs w:val="32"/>
+        </w:rPr>
+        <w:t>path</w:t>
+      </w:r>
+      <w:r>
+        <w:rPr>
+          <w:rFonts w:hint="eastAsia"/>
+          <w:sz w:val="24"/>
+          <w:szCs w:val="32"/>
+        </w:rPr>
+        <w:t>的起点取决于父</w:t>
+      </w:r>
+      <w:r>
+        <w:rPr>
+          <w:rFonts w:hint="eastAsia"/>
+          <w:sz w:val="24"/>
+          <w:szCs w:val="32"/>
+        </w:rPr>
+        <w:t>path</w:t>
+      </w:r>
+      <w:r>
+        <w:rPr>
+          <w:rFonts w:hint="eastAsia"/>
+          <w:sz w:val="24"/>
+          <w:szCs w:val="32"/>
+        </w:rPr>
+        <w:t>信息以及父</w:t>
+      </w:r>
+      <w:r>
+        <w:rPr>
+          <w:rFonts w:hint="eastAsia"/>
+          <w:sz w:val="24"/>
+          <w:szCs w:val="32"/>
+        </w:rPr>
+        <w:t>path</w:t>
+      </w:r>
+      <w:r>
+        <w:rPr>
+          <w:rFonts w:hint="eastAsia"/>
+          <w:sz w:val="24"/>
+          <w:szCs w:val="32"/>
+        </w:rPr>
+        <w:t>的起点偏移量</w:t>
+      </w:r>
+    </w:p>
+    <w:p>
+      <w:pPr>
+        <w:rPr>
+          <w:sz w:val="24"/>
+          <w:szCs w:val="32"/>
+        </w:rPr>
+      </w:pPr>
+      <w:r>
+        <w:rPr>
+          <w:sz w:val="24"/>
+          <w:szCs w:val="32"/>
+        </w:rPr>
+        <w:t>P</w:t>
+      </w:r>
+      <w:r>
+        <w:rPr>
+          <w:rFonts w:hint="eastAsia"/>
+          <w:sz w:val="24"/>
+          <w:szCs w:val="32"/>
+        </w:rPr>
+        <w:t>ath</w:t>
+      </w:r>
+      <w:r>
+        <w:rPr>
+          <w:rFonts w:hint="eastAsia"/>
+          <w:sz w:val="24"/>
+          <w:szCs w:val="32"/>
+        </w:rPr>
+        <w:t>的固有属性来自于各种</w:t>
+      </w:r>
+      <w:r>
+        <w:rPr>
+          <w:rFonts w:hint="eastAsia"/>
+          <w:sz w:val="24"/>
+          <w:szCs w:val="32"/>
+        </w:rPr>
+        <w:t>Profiles</w:t>
+      </w:r>
+      <w:r>
+        <w:rPr>
+          <w:sz w:val="24"/>
+          <w:szCs w:val="32"/>
+        </w:rPr>
+        <w:t>.</w:t>
+      </w:r>
+      <w:r>
+        <w:rPr>
+          <w:rFonts w:hint="eastAsia"/>
+          <w:sz w:val="24"/>
+          <w:szCs w:val="32"/>
+        </w:rPr>
+        <w:t>而各种</w:t>
+      </w:r>
+      <w:r>
+        <w:rPr>
+          <w:rFonts w:hint="eastAsia"/>
+          <w:sz w:val="24"/>
+          <w:szCs w:val="32"/>
+        </w:rPr>
+        <w:t>Profiles</w:t>
+      </w:r>
+      <w:r>
+        <w:rPr>
+          <w:rFonts w:hint="eastAsia"/>
+          <w:sz w:val="24"/>
+          <w:szCs w:val="32"/>
+        </w:rPr>
+        <w:t>则是来自于</w:t>
+      </w:r>
+      <w:r>
+        <w:rPr>
+          <w:rFonts w:hint="eastAsia"/>
+          <w:sz w:val="24"/>
+          <w:szCs w:val="32"/>
+        </w:rPr>
+        <w:t>A</w:t>
+      </w:r>
+      <w:r>
+        <w:rPr>
+          <w:sz w:val="24"/>
+          <w:szCs w:val="32"/>
+        </w:rPr>
         <w:t xml:space="preserve">DASIS V3 </w:t>
       </w:r>
       <w:r>
@@ -17115,126 +18310,47 @@
           <w:sz w:val="24"/>
           <w:szCs w:val="32"/>
         </w:rPr>
-        <w:t>应用时，所发送的次级路线的层次度取决于</w:t>
-      </w:r>
-      <w:r>
-        <w:rPr>
-          <w:rFonts w:hint="eastAsia"/>
-          <w:sz w:val="24"/>
-          <w:szCs w:val="32"/>
-        </w:rPr>
-        <w:t xml:space="preserve"> </w:t>
-      </w:r>
-      <w:r>
-        <w:rPr>
-          <w:sz w:val="24"/>
-          <w:szCs w:val="32"/>
-        </w:rPr>
-        <w:t xml:space="preserve">ADASIS </w:t>
-      </w:r>
-      <w:r>
-        <w:rPr>
-          <w:rFonts w:hint="eastAsia"/>
-          <w:sz w:val="24"/>
-          <w:szCs w:val="32"/>
-        </w:rPr>
-        <w:t>应用对</w:t>
-      </w:r>
-      <w:proofErr w:type="spellStart"/>
-      <w:r>
-        <w:rPr>
-          <w:rFonts w:hint="eastAsia"/>
-          <w:sz w:val="24"/>
-          <w:szCs w:val="32"/>
-        </w:rPr>
-        <w:t>Horzion</w:t>
-      </w:r>
-      <w:proofErr w:type="spellEnd"/>
-      <w:r>
-        <w:rPr>
-          <w:rFonts w:hint="eastAsia"/>
-          <w:sz w:val="24"/>
-          <w:szCs w:val="32"/>
-        </w:rPr>
-        <w:t>数据的容错能力。当车辆从一个</w:t>
-      </w:r>
-      <w:r>
-        <w:rPr>
-          <w:rFonts w:hint="eastAsia"/>
-          <w:sz w:val="24"/>
-          <w:szCs w:val="32"/>
-        </w:rPr>
-        <w:t>M</w:t>
-      </w:r>
-      <w:r>
-        <w:rPr>
-          <w:sz w:val="24"/>
-          <w:szCs w:val="32"/>
-        </w:rPr>
-        <w:t>PP</w:t>
-      </w:r>
-      <w:r>
-        <w:rPr>
-          <w:rFonts w:hint="eastAsia"/>
-          <w:sz w:val="24"/>
-          <w:szCs w:val="32"/>
-        </w:rPr>
-        <w:t>到另一个新的</w:t>
-      </w:r>
-      <w:r>
-        <w:rPr>
-          <w:rFonts w:hint="eastAsia"/>
-          <w:sz w:val="24"/>
-          <w:szCs w:val="32"/>
-        </w:rPr>
-        <w:t>M</w:t>
-      </w:r>
-      <w:r>
-        <w:rPr>
-          <w:sz w:val="24"/>
-          <w:szCs w:val="32"/>
-        </w:rPr>
-        <w:t>PP</w:t>
-      </w:r>
-      <w:r>
-        <w:rPr>
-          <w:rFonts w:hint="eastAsia"/>
-          <w:sz w:val="24"/>
-          <w:szCs w:val="32"/>
-        </w:rPr>
-        <w:t>时，如果几秒钟的数据盲点是在接受范围内的话，那么这一时刻仅能传输一条</w:t>
-      </w:r>
-      <w:r>
-        <w:rPr>
-          <w:rFonts w:hint="eastAsia"/>
-          <w:sz w:val="24"/>
-          <w:szCs w:val="32"/>
-        </w:rPr>
-        <w:t>path</w:t>
-      </w:r>
-      <w:r>
-        <w:rPr>
-          <w:rFonts w:hint="eastAsia"/>
-          <w:sz w:val="24"/>
-          <w:szCs w:val="32"/>
-        </w:rPr>
-        <w:t>数据。当车辆离开这条</w:t>
-      </w:r>
-      <w:r>
-        <w:rPr>
-          <w:rFonts w:hint="eastAsia"/>
-          <w:sz w:val="24"/>
-          <w:szCs w:val="32"/>
-        </w:rPr>
-        <w:t>path</w:t>
-      </w:r>
-      <w:r>
-        <w:rPr>
-          <w:rFonts w:hint="eastAsia"/>
-          <w:sz w:val="24"/>
-          <w:szCs w:val="32"/>
-        </w:rPr>
-        <w:t>的时候，</w:t>
+        <w:t>Horizo</w:t>
+      </w:r>
+      <w:r>
+        <w:rPr>
+          <w:sz w:val="24"/>
+          <w:szCs w:val="32"/>
+        </w:rPr>
+        <w:t>n</w:t>
+      </w:r>
+      <w:r>
+        <w:rPr>
+          <w:rFonts w:hint="eastAsia"/>
+          <w:sz w:val="24"/>
+          <w:szCs w:val="32"/>
+        </w:rPr>
+        <w:t>在当前路线上给到的数据信息。</w:t>
+      </w:r>
+    </w:p>
+    <w:p>
+      <w:pPr>
+        <w:rPr>
+          <w:rFonts w:hint="eastAsia"/>
+          <w:sz w:val="24"/>
+          <w:szCs w:val="32"/>
+        </w:rPr>
+      </w:pPr>
+      <w:r>
+        <w:rPr>
+          <w:rFonts w:hint="eastAsia"/>
+          <w:sz w:val="24"/>
+          <w:szCs w:val="32"/>
+        </w:rPr>
+        <w:t>当前车辆状态会</w:t>
+      </w:r>
+      <w:r>
+        <w:rPr>
+          <w:rFonts w:hint="eastAsia"/>
+          <w:sz w:val="24"/>
+          <w:szCs w:val="32"/>
+        </w:rPr>
+        <w:t>根据其位置，并结集合</w:t>
       </w:r>
       <w:r>
         <w:rPr>
@@ -17249,482 +18365,42 @@
           <w:sz w:val="24"/>
           <w:szCs w:val="32"/>
         </w:rPr>
-        <w:t>DAS H</w:t>
-      </w:r>
-      <w:r>
-        <w:rPr>
-          <w:rFonts w:hint="eastAsia"/>
-          <w:sz w:val="24"/>
-          <w:szCs w:val="32"/>
-        </w:rPr>
-        <w:t>orizon</w:t>
-      </w:r>
-      <w:r>
-        <w:rPr>
-          <w:rFonts w:hint="eastAsia"/>
-          <w:sz w:val="24"/>
-          <w:szCs w:val="32"/>
-        </w:rPr>
-        <w:t>需要再去创建</w:t>
-      </w:r>
-      <w:r>
-        <w:rPr>
-          <w:rFonts w:hint="eastAsia"/>
-          <w:sz w:val="24"/>
-          <w:szCs w:val="32"/>
-        </w:rPr>
-        <w:t>M</w:t>
-      </w:r>
-      <w:r>
-        <w:rPr>
-          <w:sz w:val="24"/>
-          <w:szCs w:val="32"/>
-        </w:rPr>
-        <w:t>PP</w:t>
-      </w:r>
-      <w:r>
-        <w:rPr>
-          <w:rFonts w:hint="eastAsia"/>
-          <w:sz w:val="24"/>
-          <w:szCs w:val="32"/>
-        </w:rPr>
-        <w:t>并发送，这些都必须在短时间内完成。</w:t>
-      </w:r>
-    </w:p>
-    <w:p>
-      <w:pPr>
-        <w:rPr>
-          <w:sz w:val="24"/>
-          <w:szCs w:val="32"/>
-        </w:rPr>
-      </w:pPr>
-    </w:p>
-    <w:p>
-      <w:pPr>
-        <w:rPr>
-          <w:sz w:val="24"/>
-          <w:szCs w:val="32"/>
-        </w:rPr>
-      </w:pPr>
-      <w:r>
-        <w:rPr>
-          <w:rFonts w:hint="eastAsia"/>
-          <w:sz w:val="24"/>
-          <w:szCs w:val="32"/>
-        </w:rPr>
-        <w:t>如果应用一直需要全量的</w:t>
-      </w:r>
-      <w:r>
-        <w:rPr>
-          <w:rFonts w:hint="eastAsia"/>
-          <w:sz w:val="24"/>
-          <w:szCs w:val="32"/>
-        </w:rPr>
-        <w:t>Horizon</w:t>
-      </w:r>
-      <w:r>
-        <w:rPr>
-          <w:rFonts w:hint="eastAsia"/>
-          <w:sz w:val="24"/>
-          <w:szCs w:val="32"/>
-        </w:rPr>
-        <w:t>数据的话。那么全量的</w:t>
-      </w:r>
-      <w:r>
-        <w:rPr>
-          <w:rFonts w:hint="eastAsia"/>
-          <w:sz w:val="24"/>
-          <w:szCs w:val="32"/>
-        </w:rPr>
-        <w:t>A</w:t>
-      </w:r>
-      <w:r>
-        <w:rPr>
-          <w:sz w:val="24"/>
-          <w:szCs w:val="32"/>
-        </w:rPr>
-        <w:t>DAS H</w:t>
-      </w:r>
-      <w:r>
-        <w:rPr>
-          <w:rFonts w:hint="eastAsia"/>
-          <w:sz w:val="24"/>
-          <w:szCs w:val="32"/>
-        </w:rPr>
-        <w:t>orizon</w:t>
-      </w:r>
-      <w:r>
-        <w:rPr>
-          <w:rFonts w:hint="eastAsia"/>
-          <w:sz w:val="24"/>
-          <w:szCs w:val="32"/>
-        </w:rPr>
-        <w:t>数据（包含了所有潜在路线）也将会被传输。非常确定的一点是，如果车辆离开了一条</w:t>
-      </w:r>
-      <w:r>
-        <w:rPr>
-          <w:rFonts w:hint="eastAsia"/>
-          <w:sz w:val="24"/>
-          <w:szCs w:val="32"/>
-        </w:rPr>
-        <w:t>path</w:t>
-      </w:r>
-      <w:r>
-        <w:rPr>
-          <w:rFonts w:hint="eastAsia"/>
-          <w:sz w:val="24"/>
-          <w:szCs w:val="32"/>
-        </w:rPr>
-        <w:t>那么</w:t>
-      </w:r>
-      <w:r>
-        <w:rPr>
-          <w:rFonts w:hint="eastAsia"/>
-          <w:sz w:val="24"/>
-          <w:szCs w:val="32"/>
-        </w:rPr>
-        <w:t>client</w:t>
-      </w:r>
-      <w:r>
-        <w:rPr>
-          <w:rFonts w:hint="eastAsia"/>
-          <w:sz w:val="24"/>
-          <w:szCs w:val="32"/>
-        </w:rPr>
-        <w:t>端将会自动在目标位置给到另一条路。</w:t>
-      </w:r>
-    </w:p>
-    <w:p>
-      <w:pPr>
-        <w:rPr>
-          <w:sz w:val="24"/>
-          <w:szCs w:val="32"/>
-        </w:rPr>
-      </w:pPr>
-    </w:p>
-    <w:p>
-      <w:pPr>
-        <w:rPr>
-          <w:sz w:val="24"/>
-          <w:szCs w:val="32"/>
-        </w:rPr>
-      </w:pPr>
-      <w:r>
-        <w:rPr>
-          <w:rFonts w:hint="eastAsia"/>
-          <w:sz w:val="24"/>
-          <w:szCs w:val="32"/>
-        </w:rPr>
-        <w:t>自动</w:t>
-      </w:r>
-      <w:r>
-        <w:rPr>
-          <w:rFonts w:hint="eastAsia"/>
-          <w:sz w:val="24"/>
-          <w:szCs w:val="32"/>
-        </w:rPr>
-        <w:t>A</w:t>
-      </w:r>
-      <w:r>
-        <w:rPr>
-          <w:sz w:val="24"/>
-          <w:szCs w:val="32"/>
-        </w:rPr>
-        <w:t xml:space="preserve">DASIS V3 </w:t>
-      </w:r>
-      <w:r>
-        <w:rPr>
-          <w:rFonts w:hint="eastAsia"/>
-          <w:sz w:val="24"/>
-          <w:szCs w:val="32"/>
-        </w:rPr>
-        <w:t>实现了</w:t>
-      </w:r>
-      <w:r>
-        <w:rPr>
-          <w:rFonts w:hint="eastAsia"/>
-          <w:sz w:val="24"/>
-          <w:szCs w:val="32"/>
-        </w:rPr>
-        <w:t>A</w:t>
-      </w:r>
-      <w:r>
-        <w:rPr>
-          <w:sz w:val="24"/>
-          <w:szCs w:val="32"/>
-        </w:rPr>
-        <w:t>DAS H</w:t>
-      </w:r>
-      <w:r>
-        <w:rPr>
-          <w:rFonts w:hint="eastAsia"/>
-          <w:sz w:val="24"/>
-          <w:szCs w:val="32"/>
-        </w:rPr>
-        <w:t>orizon</w:t>
-      </w:r>
-      <w:r>
-        <w:rPr>
-          <w:rFonts w:hint="eastAsia"/>
-          <w:sz w:val="24"/>
-          <w:szCs w:val="32"/>
-        </w:rPr>
-        <w:t>对最优路线使用。我们称之为</w:t>
-      </w:r>
-      <w:r>
-        <w:rPr>
-          <w:rFonts w:hint="eastAsia"/>
-          <w:sz w:val="24"/>
-          <w:szCs w:val="32"/>
-        </w:rPr>
-        <w:t xml:space="preserve"> </w:t>
-      </w:r>
-      <w:r>
-        <w:rPr>
-          <w:sz w:val="24"/>
-          <w:szCs w:val="32"/>
-        </w:rPr>
-        <w:t xml:space="preserve">ADASIS V3 </w:t>
-      </w:r>
-      <w:proofErr w:type="spellStart"/>
-      <w:r>
-        <w:rPr>
-          <w:sz w:val="24"/>
-          <w:szCs w:val="32"/>
-        </w:rPr>
-        <w:t>H</w:t>
-      </w:r>
-      <w:r>
-        <w:rPr>
-          <w:rFonts w:hint="eastAsia"/>
-          <w:sz w:val="24"/>
-          <w:szCs w:val="32"/>
-        </w:rPr>
-        <w:t>orzion</w:t>
-      </w:r>
-      <w:proofErr w:type="spellEnd"/>
-      <w:r>
-        <w:rPr>
-          <w:rFonts w:hint="eastAsia"/>
-          <w:sz w:val="24"/>
-          <w:szCs w:val="32"/>
-        </w:rPr>
-        <w:t>。</w:t>
-      </w:r>
-    </w:p>
-    <w:p>
-      <w:pPr>
-        <w:rPr>
-          <w:sz w:val="24"/>
-          <w:szCs w:val="32"/>
-        </w:rPr>
-      </w:pPr>
-    </w:p>
-    <w:p>
-      <w:pPr>
-        <w:rPr>
-          <w:sz w:val="24"/>
-          <w:szCs w:val="32"/>
-        </w:rPr>
-      </w:pPr>
-      <w:r>
-        <w:rPr>
-          <w:rFonts w:hint="eastAsia"/>
-          <w:sz w:val="24"/>
-          <w:szCs w:val="32"/>
-        </w:rPr>
-        <w:t>在</w:t>
-      </w:r>
-      <w:r>
-        <w:rPr>
-          <w:rFonts w:hint="eastAsia"/>
-          <w:sz w:val="24"/>
-          <w:szCs w:val="32"/>
-        </w:rPr>
-        <w:t>A</w:t>
-      </w:r>
-      <w:r>
-        <w:rPr>
-          <w:sz w:val="24"/>
-          <w:szCs w:val="32"/>
-        </w:rPr>
-        <w:t>DAS HORZON</w:t>
-      </w:r>
-      <w:r>
-        <w:rPr>
-          <w:rFonts w:hint="eastAsia"/>
-          <w:sz w:val="24"/>
-          <w:szCs w:val="32"/>
-        </w:rPr>
-        <w:t>中，交通要道，道路属性甚至于几何地理特征都将作为路线的特征之一。因此，</w:t>
-      </w:r>
-      <w:r>
-        <w:rPr>
-          <w:rFonts w:hint="eastAsia"/>
-          <w:sz w:val="24"/>
-          <w:szCs w:val="32"/>
-        </w:rPr>
-        <w:t>在应用所检索的有效信息中，</w:t>
-      </w:r>
-      <w:r>
-        <w:rPr>
-          <w:rFonts w:hint="eastAsia"/>
-          <w:sz w:val="24"/>
-          <w:szCs w:val="32"/>
-        </w:rPr>
-        <w:t>path</w:t>
-      </w:r>
-      <w:r>
-        <w:rPr>
-          <w:rFonts w:hint="eastAsia"/>
-          <w:sz w:val="24"/>
-          <w:szCs w:val="32"/>
-        </w:rPr>
-        <w:t>的实体对象才是最重要的。</w:t>
-      </w:r>
-    </w:p>
-    <w:p>
-      <w:pPr>
-        <w:rPr>
-          <w:rFonts w:hint="eastAsia"/>
-          <w:sz w:val="24"/>
-          <w:szCs w:val="32"/>
-        </w:rPr>
-      </w:pPr>
-      <w:r>
-        <w:rPr>
-          <w:rFonts w:hint="eastAsia"/>
-          <w:sz w:val="24"/>
-          <w:szCs w:val="32"/>
-        </w:rPr>
-        <w:t>从应用的角度（如图</w:t>
-      </w:r>
-      <w:r>
-        <w:rPr>
-          <w:rFonts w:hint="eastAsia"/>
-          <w:sz w:val="24"/>
-          <w:szCs w:val="32"/>
-        </w:rPr>
-        <w:t>1</w:t>
-      </w:r>
-      <w:r>
-        <w:rPr>
-          <w:sz w:val="24"/>
-          <w:szCs w:val="32"/>
-        </w:rPr>
-        <w:t>4</w:t>
-      </w:r>
-      <w:r>
-        <w:rPr>
-          <w:rFonts w:hint="eastAsia"/>
-          <w:sz w:val="24"/>
-          <w:szCs w:val="32"/>
-        </w:rPr>
-        <w:t>）。</w:t>
-      </w:r>
-      <w:r>
-        <w:rPr>
-          <w:rFonts w:hint="eastAsia"/>
-          <w:sz w:val="24"/>
-          <w:szCs w:val="32"/>
-        </w:rPr>
-        <w:t>车辆在一条</w:t>
-      </w:r>
-      <w:r>
-        <w:rPr>
-          <w:rFonts w:hint="eastAsia"/>
-          <w:sz w:val="24"/>
-          <w:szCs w:val="32"/>
-        </w:rPr>
-        <w:t>path</w:t>
-      </w:r>
-      <w:r>
-        <w:rPr>
-          <w:rFonts w:hint="eastAsia"/>
-          <w:sz w:val="24"/>
-          <w:szCs w:val="32"/>
-        </w:rPr>
-        <w:t>上或者是在第二条</w:t>
-      </w:r>
-      <w:r>
-        <w:rPr>
-          <w:rFonts w:hint="eastAsia"/>
-          <w:sz w:val="24"/>
-          <w:szCs w:val="32"/>
-        </w:rPr>
-        <w:t>path</w:t>
-      </w:r>
-      <w:r>
-        <w:rPr>
-          <w:rFonts w:hint="eastAsia"/>
-          <w:sz w:val="24"/>
-          <w:szCs w:val="32"/>
-        </w:rPr>
-        <w:t>上（作为车辆的可变位置的</w:t>
-      </w:r>
-      <w:r>
-        <w:rPr>
-          <w:rFonts w:hint="eastAsia"/>
-          <w:sz w:val="24"/>
-          <w:szCs w:val="32"/>
-        </w:rPr>
-        <w:t>path</w:t>
-      </w:r>
-      <w:r>
-        <w:rPr>
-          <w:rFonts w:hint="eastAsia"/>
-          <w:sz w:val="24"/>
-          <w:szCs w:val="32"/>
-        </w:rPr>
-        <w:t>）兴趣点数据要么是当前这条</w:t>
-      </w:r>
-      <w:r>
-        <w:rPr>
-          <w:rFonts w:hint="eastAsia"/>
-          <w:sz w:val="24"/>
-          <w:szCs w:val="32"/>
-        </w:rPr>
-        <w:t>path</w:t>
-      </w:r>
-      <w:r>
-        <w:rPr>
-          <w:rFonts w:hint="eastAsia"/>
-          <w:sz w:val="24"/>
-          <w:szCs w:val="32"/>
-        </w:rPr>
-        <w:t>要的就是</w:t>
-      </w:r>
-      <w:r>
-        <w:rPr>
-          <w:rFonts w:hint="eastAsia"/>
-          <w:sz w:val="24"/>
-          <w:szCs w:val="32"/>
-        </w:rPr>
-        <w:t>A</w:t>
-      </w:r>
-      <w:r>
-        <w:rPr>
-          <w:sz w:val="24"/>
-          <w:szCs w:val="32"/>
-        </w:rPr>
-        <w:t xml:space="preserve">DAS </w:t>
-      </w:r>
-      <w:r>
-        <w:rPr>
-          <w:rFonts w:hint="eastAsia"/>
-          <w:sz w:val="24"/>
-          <w:szCs w:val="32"/>
-        </w:rPr>
-        <w:t>视野中的一条副</w:t>
-      </w:r>
-      <w:r>
-        <w:rPr>
-          <w:rFonts w:hint="eastAsia"/>
-          <w:sz w:val="24"/>
-          <w:szCs w:val="32"/>
-        </w:rPr>
-        <w:t>path</w:t>
-      </w:r>
+        <w:t>DASIS V3 Horizon</w:t>
+      </w:r>
+      <w:r>
+        <w:rPr>
+          <w:rFonts w:hint="eastAsia"/>
+          <w:sz w:val="24"/>
+          <w:szCs w:val="32"/>
+        </w:rPr>
+        <w:t>与其他车辆相关信息（比如车速，车头朝向等）所定义。</w:t>
+      </w:r>
+    </w:p>
+    <w:p>
+      <w:pPr>
+        <w:rPr>
+          <w:rFonts w:hint="eastAsia"/>
+          <w:sz w:val="24"/>
+          <w:szCs w:val="32"/>
+        </w:rPr>
+      </w:pPr>
+    </w:p>
+    <w:p>
+      <w:pPr>
+        <w:rPr>
+          <w:rFonts w:hint="eastAsia"/>
+          <w:sz w:val="24"/>
+          <w:szCs w:val="32"/>
+        </w:rPr>
+      </w:pPr>
+    </w:p>
+    <w:p>
+      <w:pPr>
+        <w:rPr>
+          <w:sz w:val="24"/>
+          <w:szCs w:val="32"/>
+        </w:rPr>
+      </w:pPr>
     </w:p>
     <w:sectPr>
       <w:pgSz w:w="11906" w:h="16838"/>

--- a/doc/Map_Doc_译文.docx
+++ b/doc/Map_Doc_译文.docx
@@ -18331,7 +18331,6 @@
     <w:p>
       <w:pPr>
         <w:rPr>
-          <w:rFonts w:hint="eastAsia"/>
           <w:sz w:val="24"/>
           <w:szCs w:val="32"/>
         </w:rPr>
@@ -18379,28 +18378,834 @@
     <w:p>
       <w:pPr>
         <w:rPr>
-          <w:rFonts w:hint="eastAsia"/>
-          <w:sz w:val="24"/>
-          <w:szCs w:val="32"/>
-        </w:rPr>
-      </w:pPr>
-    </w:p>
-    <w:p>
-      <w:pPr>
-        <w:rPr>
-          <w:rFonts w:hint="eastAsia"/>
-          <w:sz w:val="24"/>
-          <w:szCs w:val="32"/>
-        </w:rPr>
-      </w:pPr>
-    </w:p>
-    <w:p>
-      <w:pPr>
-        <w:rPr>
-          <w:sz w:val="24"/>
-          <w:szCs w:val="32"/>
-        </w:rPr>
-      </w:pPr>
+          <w:sz w:val="24"/>
+          <w:szCs w:val="32"/>
+        </w:rPr>
+      </w:pPr>
+    </w:p>
+    <w:p>
+      <w:pPr>
+        <w:rPr>
+          <w:sz w:val="24"/>
+          <w:szCs w:val="32"/>
+        </w:rPr>
+      </w:pPr>
+      <w:r>
+        <w:rPr>
+          <w:rFonts w:hint="eastAsia"/>
+          <w:sz w:val="24"/>
+          <w:szCs w:val="32"/>
+        </w:rPr>
+        <w:t>3</w:t>
+      </w:r>
+      <w:r>
+        <w:rPr>
+          <w:sz w:val="24"/>
+          <w:szCs w:val="32"/>
+        </w:rPr>
+        <w:t xml:space="preserve">.1 </w:t>
+      </w:r>
+      <w:r>
+        <w:rPr>
+          <w:rFonts w:hint="eastAsia"/>
+          <w:sz w:val="24"/>
+          <w:szCs w:val="32"/>
+        </w:rPr>
+        <w:t>path</w:t>
+      </w:r>
+    </w:p>
+    <w:p>
+      <w:pPr>
+        <w:rPr>
+          <w:rFonts w:hint="eastAsia"/>
+          <w:sz w:val="24"/>
+          <w:szCs w:val="32"/>
+        </w:rPr>
+      </w:pPr>
+      <w:r>
+        <w:rPr>
+          <w:rFonts w:hint="eastAsia"/>
+          <w:sz w:val="24"/>
+          <w:szCs w:val="32"/>
+        </w:rPr>
+        <w:t>A</w:t>
+      </w:r>
+      <w:r>
+        <w:rPr>
+          <w:sz w:val="24"/>
+          <w:szCs w:val="32"/>
+        </w:rPr>
+        <w:t>DAS H</w:t>
+      </w:r>
+      <w:r>
+        <w:rPr>
+          <w:rFonts w:hint="eastAsia"/>
+          <w:sz w:val="24"/>
+          <w:szCs w:val="32"/>
+        </w:rPr>
+        <w:t>orizon</w:t>
+      </w:r>
+      <w:r>
+        <w:rPr>
+          <w:rFonts w:hint="eastAsia"/>
+          <w:sz w:val="24"/>
+          <w:szCs w:val="32"/>
+        </w:rPr>
+        <w:t>通常来说是一个展现车辆前方周边信息的预测树状图，此图描述了</w:t>
+      </w:r>
+      <w:r>
+        <w:rPr>
+          <w:rFonts w:hint="eastAsia"/>
+          <w:sz w:val="24"/>
+          <w:szCs w:val="32"/>
+        </w:rPr>
+        <w:lastRenderedPageBreak/>
+        <w:t>不同的</w:t>
+      </w:r>
+      <w:r>
+        <w:rPr>
+          <w:rFonts w:hint="eastAsia"/>
+          <w:sz w:val="24"/>
+          <w:szCs w:val="32"/>
+        </w:rPr>
+        <w:t>path</w:t>
+      </w:r>
+      <w:r>
+        <w:rPr>
+          <w:rFonts w:hint="eastAsia"/>
+          <w:sz w:val="24"/>
+          <w:szCs w:val="32"/>
+        </w:rPr>
+        <w:t>与导航地图的相关数据</w:t>
+      </w:r>
+      <w:r>
+        <w:rPr>
+          <w:rFonts w:hint="eastAsia"/>
+          <w:sz w:val="24"/>
+          <w:szCs w:val="32"/>
+        </w:rPr>
+        <w:t>。这种预测树状图由各种相连接的</w:t>
+      </w:r>
+      <w:r>
+        <w:rPr>
+          <w:rFonts w:hint="eastAsia"/>
+          <w:sz w:val="24"/>
+          <w:szCs w:val="32"/>
+        </w:rPr>
+        <w:t>pa</w:t>
+      </w:r>
+      <w:r>
+        <w:rPr>
+          <w:sz w:val="24"/>
+          <w:szCs w:val="32"/>
+        </w:rPr>
+        <w:t>t</w:t>
+      </w:r>
+      <w:r>
+        <w:rPr>
+          <w:rFonts w:hint="eastAsia"/>
+          <w:sz w:val="24"/>
+          <w:szCs w:val="32"/>
+        </w:rPr>
+        <w:t>h</w:t>
+      </w:r>
+      <w:r>
+        <w:rPr>
+          <w:rFonts w:hint="eastAsia"/>
+          <w:sz w:val="24"/>
+          <w:szCs w:val="32"/>
+        </w:rPr>
+        <w:t>组成，每条路径属于道路的一部分，并且这些路径通过交叉口相连接（这里的交叉口映射的是真是路口）只要车辆移动，位置有了变化，那么预测数也会有变化（经过的</w:t>
+      </w:r>
+      <w:r>
+        <w:rPr>
+          <w:rFonts w:hint="eastAsia"/>
+          <w:sz w:val="24"/>
+          <w:szCs w:val="32"/>
+        </w:rPr>
+        <w:t>path</w:t>
+      </w:r>
+      <w:r>
+        <w:rPr>
+          <w:rFonts w:hint="eastAsia"/>
+          <w:sz w:val="24"/>
+          <w:szCs w:val="32"/>
+        </w:rPr>
+        <w:t>会被移除，新预测的</w:t>
+      </w:r>
+      <w:r>
+        <w:rPr>
+          <w:rFonts w:hint="eastAsia"/>
+          <w:sz w:val="24"/>
+          <w:szCs w:val="32"/>
+        </w:rPr>
+        <w:t>path</w:t>
+      </w:r>
+      <w:r>
+        <w:rPr>
+          <w:rFonts w:hint="eastAsia"/>
+          <w:sz w:val="24"/>
+          <w:szCs w:val="32"/>
+        </w:rPr>
+        <w:t>会添加）</w:t>
+      </w:r>
+    </w:p>
+    <w:p>
+      <w:pPr>
+        <w:rPr>
+          <w:sz w:val="24"/>
+          <w:szCs w:val="32"/>
+        </w:rPr>
+      </w:pPr>
+    </w:p>
+    <w:p>
+      <w:pPr>
+        <w:rPr>
+          <w:sz w:val="24"/>
+          <w:szCs w:val="32"/>
+        </w:rPr>
+      </w:pPr>
+      <w:r>
+        <w:rPr>
+          <w:rFonts w:hint="eastAsia"/>
+          <w:sz w:val="24"/>
+          <w:szCs w:val="32"/>
+        </w:rPr>
+        <w:t>一条</w:t>
+      </w:r>
+      <w:r>
+        <w:rPr>
+          <w:rFonts w:hint="eastAsia"/>
+          <w:sz w:val="24"/>
+          <w:szCs w:val="32"/>
+        </w:rPr>
+        <w:t>path</w:t>
+      </w:r>
+      <w:r>
+        <w:rPr>
+          <w:rFonts w:hint="eastAsia"/>
+          <w:sz w:val="24"/>
+          <w:szCs w:val="32"/>
+        </w:rPr>
+        <w:t>的特征主要来自于一个场景数据的一个结合体，这些数据描绘了车边环境、街道环境、大量的小路、物理几何信息</w:t>
+      </w:r>
+      <w:r>
+        <w:rPr>
+          <w:rFonts w:hint="eastAsia"/>
+          <w:sz w:val="24"/>
+          <w:szCs w:val="32"/>
+        </w:rPr>
+        <w:t>、起点偏移量、路径父子关系等。</w:t>
+      </w:r>
+    </w:p>
+    <w:p>
+      <w:pPr>
+        <w:rPr>
+          <w:sz w:val="24"/>
+          <w:szCs w:val="32"/>
+        </w:rPr>
+      </w:pPr>
+    </w:p>
+    <w:p>
+      <w:pPr>
+        <w:rPr>
+          <w:sz w:val="24"/>
+          <w:szCs w:val="32"/>
+        </w:rPr>
+      </w:pPr>
+      <w:r>
+        <w:rPr>
+          <w:rFonts w:hint="eastAsia"/>
+          <w:sz w:val="24"/>
+          <w:szCs w:val="32"/>
+        </w:rPr>
+        <w:t>偏移量数据属于一种距离标识与定位说明属于</w:t>
+      </w:r>
+      <w:r>
+        <w:rPr>
+          <w:rFonts w:hint="eastAsia"/>
+          <w:sz w:val="24"/>
+          <w:szCs w:val="32"/>
+        </w:rPr>
+        <w:t>path</w:t>
+      </w:r>
+      <w:r>
+        <w:rPr>
+          <w:rFonts w:hint="eastAsia"/>
+          <w:sz w:val="24"/>
+          <w:szCs w:val="32"/>
+        </w:rPr>
+        <w:t>的真实数据。尤其是在定义绝对距离的时候。</w:t>
+      </w:r>
+      <w:r>
+        <w:rPr>
+          <w:rFonts w:hint="eastAsia"/>
+          <w:sz w:val="24"/>
+          <w:szCs w:val="32"/>
+        </w:rPr>
+        <w:t>一条</w:t>
+      </w:r>
+      <w:r>
+        <w:rPr>
+          <w:rFonts w:hint="eastAsia"/>
+          <w:sz w:val="24"/>
+          <w:szCs w:val="32"/>
+        </w:rPr>
+        <w:t>path</w:t>
+      </w:r>
+      <w:r>
+        <w:rPr>
+          <w:rFonts w:hint="eastAsia"/>
+          <w:sz w:val="24"/>
+          <w:szCs w:val="32"/>
+        </w:rPr>
+        <w:t>与偏移量数据是密不可分的，</w:t>
+      </w:r>
+      <w:r>
+        <w:rPr>
+          <w:rFonts w:hint="eastAsia"/>
+          <w:sz w:val="24"/>
+          <w:szCs w:val="32"/>
+        </w:rPr>
+        <w:t>path</w:t>
+      </w:r>
+      <w:r>
+        <w:rPr>
+          <w:rFonts w:hint="eastAsia"/>
+          <w:sz w:val="24"/>
+          <w:szCs w:val="32"/>
+        </w:rPr>
+        <w:t>的源点与偏移量数据连用从而确定偏移点与</w:t>
+      </w:r>
+      <w:r>
+        <w:rPr>
+          <w:rFonts w:hint="eastAsia"/>
+          <w:sz w:val="24"/>
+          <w:szCs w:val="32"/>
+        </w:rPr>
+        <w:t>path</w:t>
+      </w:r>
+      <w:r>
+        <w:rPr>
+          <w:rFonts w:hint="eastAsia"/>
+          <w:sz w:val="24"/>
+          <w:szCs w:val="32"/>
+        </w:rPr>
+        <w:t>源点间的距离。偏移量数据将会增加</w:t>
+      </w:r>
+      <w:r>
+        <w:rPr>
+          <w:rFonts w:hint="eastAsia"/>
+          <w:sz w:val="24"/>
+          <w:szCs w:val="32"/>
+        </w:rPr>
+        <w:t>path</w:t>
+      </w:r>
+      <w:r>
+        <w:rPr>
+          <w:rFonts w:hint="eastAsia"/>
+          <w:sz w:val="24"/>
+          <w:szCs w:val="32"/>
+        </w:rPr>
+        <w:t>的声明周期。如果一条</w:t>
+      </w:r>
+      <w:r>
+        <w:rPr>
+          <w:rFonts w:hint="eastAsia"/>
+          <w:sz w:val="24"/>
+          <w:szCs w:val="32"/>
+        </w:rPr>
+        <w:t>path</w:t>
+      </w:r>
+      <w:r>
+        <w:rPr>
+          <w:rFonts w:hint="eastAsia"/>
+          <w:sz w:val="24"/>
+          <w:szCs w:val="32"/>
+        </w:rPr>
+        <w:t>是个</w:t>
+      </w:r>
+      <w:r>
+        <w:rPr>
+          <w:rFonts w:hint="eastAsia"/>
+          <w:sz w:val="24"/>
+          <w:szCs w:val="32"/>
+        </w:rPr>
+        <w:t>root</w:t>
+      </w:r>
+      <w:r>
+        <w:rPr>
+          <w:sz w:val="24"/>
+          <w:szCs w:val="32"/>
+        </w:rPr>
+        <w:t>P</w:t>
+      </w:r>
+      <w:r>
+        <w:rPr>
+          <w:rFonts w:hint="eastAsia"/>
+          <w:sz w:val="24"/>
+          <w:szCs w:val="32"/>
+        </w:rPr>
+        <w:t>ath</w:t>
+      </w:r>
+      <w:r>
+        <w:rPr>
+          <w:rFonts w:hint="eastAsia"/>
+          <w:sz w:val="24"/>
+          <w:szCs w:val="32"/>
+        </w:rPr>
+        <w:t>，偏移量数据为</w:t>
+      </w:r>
+      <w:r>
+        <w:rPr>
+          <w:rFonts w:hint="eastAsia"/>
+          <w:sz w:val="24"/>
+          <w:szCs w:val="32"/>
+        </w:rPr>
+        <w:t>0</w:t>
+      </w:r>
+      <w:r>
+        <w:rPr>
+          <w:rFonts w:hint="eastAsia"/>
+          <w:sz w:val="24"/>
+          <w:szCs w:val="32"/>
+        </w:rPr>
+        <w:t>，此值将会与有效点相关联从而与车辆的起始位置相匹配。</w:t>
+      </w:r>
+    </w:p>
+    <w:p>
+      <w:pPr>
+        <w:rPr>
+          <w:sz w:val="24"/>
+          <w:szCs w:val="32"/>
+        </w:rPr>
+      </w:pPr>
+    </w:p>
+    <w:p>
+      <w:pPr>
+        <w:rPr>
+          <w:sz w:val="24"/>
+          <w:szCs w:val="32"/>
+        </w:rPr>
+      </w:pPr>
+      <w:r>
+        <w:rPr>
+          <w:rFonts w:hint="eastAsia"/>
+          <w:sz w:val="24"/>
+          <w:szCs w:val="32"/>
+        </w:rPr>
+        <w:t>在实现这部分功能时，系统工程师将定义</w:t>
+      </w:r>
+      <w:r>
+        <w:rPr>
+          <w:rFonts w:hint="eastAsia"/>
+          <w:sz w:val="24"/>
+          <w:szCs w:val="32"/>
+        </w:rPr>
+        <w:t>Horizon</w:t>
+      </w:r>
+      <w:r>
+        <w:rPr>
+          <w:rFonts w:hint="eastAsia"/>
+          <w:sz w:val="24"/>
+          <w:szCs w:val="32"/>
+        </w:rPr>
+        <w:t>长度上限；在特定场景下，</w:t>
+      </w:r>
+      <w:r>
+        <w:rPr>
+          <w:rFonts w:hint="eastAsia"/>
+          <w:sz w:val="24"/>
+          <w:szCs w:val="32"/>
+        </w:rPr>
+        <w:t>Horizon</w:t>
+      </w:r>
+      <w:r>
+        <w:rPr>
+          <w:rFonts w:hint="eastAsia"/>
+          <w:sz w:val="24"/>
+          <w:szCs w:val="32"/>
+        </w:rPr>
+        <w:t>数据是不会超过上限的。</w:t>
+      </w:r>
+      <w:r>
+        <w:rPr>
+          <w:rFonts w:hint="eastAsia"/>
+          <w:sz w:val="24"/>
+          <w:szCs w:val="32"/>
+        </w:rPr>
+        <w:t>Horizon</w:t>
+      </w:r>
+      <w:r>
+        <w:rPr>
+          <w:rFonts w:hint="eastAsia"/>
+          <w:sz w:val="24"/>
+          <w:szCs w:val="32"/>
+        </w:rPr>
+        <w:t>长度的上下限范围如下：</w:t>
+      </w:r>
+    </w:p>
+    <w:p>
+      <w:pPr>
+        <w:rPr>
+          <w:sz w:val="24"/>
+          <w:szCs w:val="32"/>
+        </w:rPr>
+      </w:pPr>
+      <w:r>
+        <w:rPr>
+          <w:sz w:val="24"/>
+          <w:szCs w:val="32"/>
+        </w:rPr>
+        <w:t>Horizon_len</w:t>
+      </w:r>
+      <w:r>
+        <w:rPr>
+          <w:rFonts w:hint="eastAsia"/>
+          <w:sz w:val="24"/>
+          <w:szCs w:val="32"/>
+        </w:rPr>
+        <w:t>g</w:t>
+      </w:r>
+      <w:r>
+        <w:rPr>
+          <w:sz w:val="24"/>
+          <w:szCs w:val="32"/>
+        </w:rPr>
+        <w:t xml:space="preserve">th = greatest </w:t>
+      </w:r>
+      <w:r>
+        <w:rPr>
+          <w:rFonts w:hint="eastAsia"/>
+          <w:sz w:val="24"/>
+          <w:szCs w:val="32"/>
+        </w:rPr>
+        <w:t>offset</w:t>
+      </w:r>
+      <w:r>
+        <w:rPr>
+          <w:sz w:val="24"/>
+          <w:szCs w:val="32"/>
+        </w:rPr>
+        <w:t xml:space="preserve"> – </w:t>
+      </w:r>
+      <w:r>
+        <w:rPr>
+          <w:rFonts w:hint="eastAsia"/>
+          <w:sz w:val="24"/>
+          <w:szCs w:val="32"/>
+        </w:rPr>
+        <w:t>smallest</w:t>
+      </w:r>
+      <w:r>
+        <w:rPr>
+          <w:sz w:val="24"/>
+          <w:szCs w:val="32"/>
+        </w:rPr>
+        <w:t xml:space="preserve"> offset </w:t>
+      </w:r>
+    </w:p>
+    <w:p>
+      <w:pPr>
+        <w:rPr>
+          <w:sz w:val="24"/>
+          <w:szCs w:val="32"/>
+        </w:rPr>
+      </w:pPr>
+    </w:p>
+    <w:p>
+      <w:pPr>
+        <w:rPr>
+          <w:sz w:val="24"/>
+          <w:szCs w:val="32"/>
+        </w:rPr>
+      </w:pPr>
+      <w:r>
+        <w:rPr>
+          <w:rFonts w:hint="eastAsia"/>
+          <w:sz w:val="24"/>
+          <w:szCs w:val="32"/>
+        </w:rPr>
+        <w:t>数据提供者在构建</w:t>
+      </w:r>
+      <w:r>
+        <w:rPr>
+          <w:rFonts w:hint="eastAsia"/>
+          <w:sz w:val="24"/>
+          <w:szCs w:val="32"/>
+        </w:rPr>
+        <w:t>path</w:t>
+      </w:r>
+      <w:r>
+        <w:rPr>
+          <w:rFonts w:hint="eastAsia"/>
+          <w:sz w:val="24"/>
+          <w:szCs w:val="32"/>
+        </w:rPr>
+        <w:t>时，可根据下限和上限自由构建。</w:t>
+      </w:r>
+    </w:p>
+    <w:p>
+      <w:pPr>
+        <w:rPr>
+          <w:sz w:val="24"/>
+          <w:szCs w:val="32"/>
+        </w:rPr>
+      </w:pPr>
+    </w:p>
+    <w:p>
+      <w:pPr>
+        <w:rPr>
+          <w:rFonts w:hint="eastAsia"/>
+          <w:sz w:val="24"/>
+          <w:szCs w:val="32"/>
+        </w:rPr>
+      </w:pPr>
+      <w:r>
+        <w:rPr>
+          <w:rFonts w:hint="eastAsia"/>
+          <w:sz w:val="24"/>
+          <w:szCs w:val="32"/>
+        </w:rPr>
+        <w:t>在特性的</w:t>
+      </w:r>
+      <w:r>
+        <w:rPr>
+          <w:rFonts w:hint="eastAsia"/>
+          <w:sz w:val="24"/>
+          <w:szCs w:val="32"/>
+        </w:rPr>
+        <w:t>Horizon</w:t>
+      </w:r>
+      <w:r>
+        <w:rPr>
+          <w:sz w:val="24"/>
+          <w:szCs w:val="32"/>
+        </w:rPr>
+        <w:t xml:space="preserve"> TREE </w:t>
+      </w:r>
+      <w:r>
+        <w:rPr>
+          <w:rFonts w:hint="eastAsia"/>
+          <w:sz w:val="24"/>
+          <w:szCs w:val="32"/>
+        </w:rPr>
+        <w:t>构建时，不会存在差异与缝隙。每条</w:t>
+      </w:r>
+      <w:r>
+        <w:rPr>
+          <w:rFonts w:hint="eastAsia"/>
+          <w:sz w:val="24"/>
+          <w:szCs w:val="32"/>
+        </w:rPr>
+        <w:t>path</w:t>
+      </w:r>
+      <w:r>
+        <w:rPr>
+          <w:rFonts w:hint="eastAsia"/>
+          <w:sz w:val="24"/>
+          <w:szCs w:val="32"/>
+        </w:rPr>
+        <w:t>都与其他</w:t>
+      </w:r>
+      <w:r>
+        <w:rPr>
+          <w:rFonts w:hint="eastAsia"/>
+          <w:sz w:val="24"/>
+          <w:szCs w:val="32"/>
+        </w:rPr>
+        <w:t>path</w:t>
+      </w:r>
+      <w:r>
+        <w:rPr>
+          <w:rFonts w:hint="eastAsia"/>
+          <w:sz w:val="24"/>
+          <w:szCs w:val="32"/>
+        </w:rPr>
+        <w:t>相连接（除了</w:t>
+      </w:r>
+      <w:r>
+        <w:rPr>
+          <w:rFonts w:hint="eastAsia"/>
+          <w:sz w:val="24"/>
+          <w:szCs w:val="32"/>
+        </w:rPr>
+        <w:t>root</w:t>
+      </w:r>
+      <w:r>
+        <w:rPr>
+          <w:sz w:val="24"/>
+          <w:szCs w:val="32"/>
+        </w:rPr>
+        <w:t>P</w:t>
+      </w:r>
+      <w:r>
+        <w:rPr>
+          <w:rFonts w:hint="eastAsia"/>
+          <w:sz w:val="24"/>
+          <w:szCs w:val="32"/>
+        </w:rPr>
+        <w:t>ath</w:t>
+      </w:r>
+      <w:r>
+        <w:rPr>
+          <w:rFonts w:hint="eastAsia"/>
+          <w:sz w:val="24"/>
+          <w:szCs w:val="32"/>
+        </w:rPr>
+        <w:t>），每条</w:t>
+      </w:r>
+      <w:r>
+        <w:rPr>
+          <w:rFonts w:hint="eastAsia"/>
+          <w:sz w:val="24"/>
+          <w:szCs w:val="32"/>
+        </w:rPr>
+        <w:t>path</w:t>
+      </w:r>
+      <w:r>
+        <w:rPr>
+          <w:rFonts w:hint="eastAsia"/>
+          <w:sz w:val="24"/>
+          <w:szCs w:val="32"/>
+        </w:rPr>
+        <w:t>至少有个父</w:t>
+      </w:r>
+      <w:r>
+        <w:rPr>
+          <w:rFonts w:hint="eastAsia"/>
+          <w:sz w:val="24"/>
+          <w:szCs w:val="32"/>
+        </w:rPr>
+        <w:t>Path</w:t>
+      </w:r>
+      <w:r>
+        <w:rPr>
+          <w:rFonts w:hint="eastAsia"/>
+          <w:sz w:val="24"/>
+          <w:szCs w:val="32"/>
+        </w:rPr>
+        <w:t>，一个父</w:t>
+      </w:r>
+      <w:r>
+        <w:rPr>
+          <w:rFonts w:hint="eastAsia"/>
+          <w:sz w:val="24"/>
+          <w:szCs w:val="32"/>
+        </w:rPr>
+        <w:t>path</w:t>
+      </w:r>
+      <w:r>
+        <w:rPr>
+          <w:rFonts w:hint="eastAsia"/>
+          <w:sz w:val="24"/>
+          <w:szCs w:val="32"/>
+        </w:rPr>
+        <w:t>也能有</w:t>
+      </w:r>
+      <w:r>
+        <w:rPr>
+          <w:rFonts w:hint="eastAsia"/>
+          <w:sz w:val="24"/>
+          <w:szCs w:val="32"/>
+        </w:rPr>
+        <w:t>0</w:t>
+      </w:r>
+      <w:r>
+        <w:rPr>
+          <w:rFonts w:hint="eastAsia"/>
+          <w:sz w:val="24"/>
+          <w:szCs w:val="32"/>
+        </w:rPr>
+        <w:t>个或多个子</w:t>
+      </w:r>
+      <w:r>
+        <w:rPr>
+          <w:rFonts w:hint="eastAsia"/>
+          <w:sz w:val="24"/>
+          <w:szCs w:val="32"/>
+        </w:rPr>
+        <w:t>path</w:t>
+      </w:r>
+      <w:r>
+        <w:rPr>
+          <w:rFonts w:hint="eastAsia"/>
+          <w:sz w:val="24"/>
+          <w:szCs w:val="32"/>
+        </w:rPr>
+        <w:t>（或者叫副</w:t>
+      </w:r>
+      <w:r>
+        <w:rPr>
+          <w:rFonts w:hint="eastAsia"/>
+          <w:sz w:val="24"/>
+          <w:szCs w:val="32"/>
+        </w:rPr>
+        <w:t>path</w:t>
+      </w:r>
+      <w:r>
+        <w:rPr>
+          <w:rFonts w:hint="eastAsia"/>
+          <w:sz w:val="24"/>
+          <w:szCs w:val="32"/>
+        </w:rPr>
+        <w:t>）。如果是在</w:t>
+      </w:r>
+      <w:r>
+        <w:rPr>
+          <w:sz w:val="24"/>
+          <w:szCs w:val="32"/>
+        </w:rPr>
+        <w:t xml:space="preserve">HD </w:t>
+      </w:r>
+      <w:r>
+        <w:rPr>
+          <w:rFonts w:hint="eastAsia"/>
+          <w:sz w:val="24"/>
+          <w:szCs w:val="32"/>
+        </w:rPr>
+        <w:t>map</w:t>
+      </w:r>
+      <w:r>
+        <w:rPr>
+          <w:rFonts w:hint="eastAsia"/>
+          <w:sz w:val="24"/>
+          <w:szCs w:val="32"/>
+        </w:rPr>
+        <w:t>可用或者是处于岔路口时，</w:t>
+      </w:r>
+      <w:r>
+        <w:rPr>
+          <w:rFonts w:hint="eastAsia"/>
+          <w:sz w:val="24"/>
+          <w:szCs w:val="32"/>
+        </w:rPr>
+        <w:t>此时将会从父</w:t>
+      </w:r>
+      <w:r>
+        <w:rPr>
+          <w:rFonts w:hint="eastAsia"/>
+          <w:sz w:val="24"/>
+          <w:szCs w:val="32"/>
+        </w:rPr>
+        <w:t>path</w:t>
+      </w:r>
+      <w:r>
+        <w:rPr>
+          <w:rFonts w:hint="eastAsia"/>
+          <w:sz w:val="24"/>
+          <w:szCs w:val="32"/>
+        </w:rPr>
+        <w:t>上的一些路口分叉点开启一条子</w:t>
+      </w:r>
+      <w:r>
+        <w:rPr>
+          <w:rFonts w:hint="eastAsia"/>
+          <w:sz w:val="24"/>
+          <w:szCs w:val="32"/>
+        </w:rPr>
+        <w:t>path</w:t>
+      </w:r>
     </w:p>
     <w:sectPr>
       <w:pgSz w:w="11906" w:h="16838"/>

--- a/doc/Map_Doc_译文.docx
+++ b/doc/Map_Doc_译文.docx
@@ -1562,8 +1562,18 @@
           <w:sz w:val="24"/>
           <w:szCs w:val="32"/>
         </w:rPr>
-        <w:t>ADAS Hozrizon</w:t>
-      </w:r>
+        <w:t xml:space="preserve">ADAS </w:t>
+      </w:r>
+      <w:proofErr w:type="spellStart"/>
+      <w:r>
+        <w:rPr>
+          <w:rFonts w:hint="eastAsia"/>
+          <w:sz w:val="24"/>
+          <w:szCs w:val="32"/>
+        </w:rPr>
+        <w:t>Hozrizon</w:t>
+      </w:r>
+      <w:proofErr w:type="spellEnd"/>
       <w:r>
         <w:rPr>
           <w:rFonts w:hint="eastAsia"/>
@@ -4357,7 +4367,15 @@
           <w:sz w:val="24"/>
           <w:szCs w:val="32"/>
         </w:rPr>
-        <w:t xml:space="preserve"> P</w:t>
+        <w:t xml:space="preserve"> </w:t>
+      </w:r>
+      <w:proofErr w:type="spellStart"/>
+      <w:r>
+        <w:rPr>
+          <w:sz w:val="24"/>
+          <w:szCs w:val="32"/>
+        </w:rPr>
+        <w:t>P</w:t>
       </w:r>
       <w:r>
         <w:rPr>
@@ -4367,6 +4385,7 @@
         </w:rPr>
         <w:t>rivider</w:t>
       </w:r>
+      <w:proofErr w:type="spellEnd"/>
       <w:r>
         <w:rPr>
           <w:rFonts w:hint="eastAsia"/>
@@ -4468,7 +4487,15 @@
           <w:sz w:val="24"/>
           <w:szCs w:val="32"/>
         </w:rPr>
-        <w:t>orizon R</w:t>
+        <w:t xml:space="preserve">orizon </w:t>
+      </w:r>
+      <w:proofErr w:type="spellStart"/>
+      <w:r>
+        <w:rPr>
+          <w:sz w:val="24"/>
+          <w:szCs w:val="32"/>
+        </w:rPr>
+        <w:t>R</w:t>
       </w:r>
       <w:r>
         <w:rPr>
@@ -4485,6 +4512,7 @@
         </w:rPr>
         <w:t>constructor</w:t>
       </w:r>
+      <w:proofErr w:type="spellEnd"/>
       <w:r>
         <w:rPr>
           <w:rFonts w:hint="eastAsia"/>
@@ -4902,6 +4930,30 @@
           <w:sz w:val="24"/>
           <w:szCs w:val="32"/>
         </w:rPr>
+        <w:t xml:space="preserve"> </w:t>
+      </w:r>
+      <w:proofErr w:type="spellStart"/>
+      <w:r>
+        <w:rPr>
+          <w:sz w:val="24"/>
+          <w:szCs w:val="32"/>
+        </w:rPr>
+        <w:t>P</w:t>
+      </w:r>
+      <w:r>
+        <w:rPr>
+          <w:rFonts w:hint="eastAsia"/>
+          <w:sz w:val="24"/>
+          <w:szCs w:val="32"/>
+        </w:rPr>
+        <w:t>refered</w:t>
+      </w:r>
+      <w:proofErr w:type="spellEnd"/>
+      <w:r>
+        <w:rPr>
+          <w:sz w:val="24"/>
+          <w:szCs w:val="32"/>
+        </w:rPr>
         <w:t xml:space="preserve"> P</w:t>
       </w:r>
       <w:r>
@@ -4910,7 +4962,71 @@
           <w:sz w:val="24"/>
           <w:szCs w:val="32"/>
         </w:rPr>
-        <w:t>refered</w:t>
+        <w:t>ath</w:t>
+      </w:r>
+      <w:r>
+        <w:rPr>
+          <w:rFonts w:hint="eastAsia"/>
+          <w:sz w:val="24"/>
+          <w:szCs w:val="32"/>
+        </w:rPr>
+        <w:t>（</w:t>
+      </w:r>
+      <w:proofErr w:type="spellStart"/>
+      <w:r>
+        <w:rPr>
+          <w:rFonts w:hint="eastAsia"/>
+          <w:sz w:val="24"/>
+          <w:szCs w:val="32"/>
+        </w:rPr>
+        <w:t>M</w:t>
+      </w:r>
+      <w:r>
+        <w:rPr>
+          <w:sz w:val="24"/>
+          <w:szCs w:val="32"/>
+        </w:rPr>
+        <w:t>PP,formerly</w:t>
+      </w:r>
+      <w:proofErr w:type="spellEnd"/>
+      <w:r>
+        <w:rPr>
+          <w:sz w:val="24"/>
+          <w:szCs w:val="32"/>
+        </w:rPr>
+        <w:t xml:space="preserve"> Most probable Path</w:t>
+      </w:r>
+      <w:r>
+        <w:rPr>
+          <w:rFonts w:hint="eastAsia"/>
+          <w:sz w:val="24"/>
+          <w:szCs w:val="32"/>
+        </w:rPr>
+        <w:t>）：某条道路上车辆的偏好路线，这些路线可能</w:t>
+      </w:r>
+      <w:r>
+        <w:rPr>
+          <w:rFonts w:hint="eastAsia"/>
+          <w:sz w:val="24"/>
+          <w:szCs w:val="32"/>
+        </w:rPr>
+        <w:t>是其他路线组合而来。</w:t>
+      </w:r>
+    </w:p>
+    <w:p>
+      <w:pPr>
+        <w:rPr>
+          <w:sz w:val="24"/>
+          <w:szCs w:val="32"/>
+        </w:rPr>
+      </w:pPr>
+      <w:r>
+        <w:rPr>
+          <w:rFonts w:hint="eastAsia"/>
+          <w:sz w:val="24"/>
+          <w:szCs w:val="32"/>
+        </w:rPr>
+        <w:t>Root</w:t>
       </w:r>
       <w:r>
         <w:rPr>
@@ -4933,54 +5049,93 @@
           <w:sz w:val="24"/>
           <w:szCs w:val="32"/>
         </w:rPr>
-        <w:t>（</w:t>
-      </w:r>
-      <w:r>
-        <w:rPr>
-          <w:rFonts w:hint="eastAsia"/>
-          <w:sz w:val="24"/>
-          <w:szCs w:val="32"/>
-        </w:rPr>
-        <w:t>M</w:t>
-      </w:r>
-      <w:r>
-        <w:rPr>
-          <w:sz w:val="24"/>
-          <w:szCs w:val="32"/>
-        </w:rPr>
-        <w:t>PP,formerly Most probable Path</w:t>
-      </w:r>
-      <w:r>
-        <w:rPr>
-          <w:rFonts w:hint="eastAsia"/>
-          <w:sz w:val="24"/>
-          <w:szCs w:val="32"/>
-        </w:rPr>
-        <w:t>）：某条道路上车辆的偏好路线，这些路线可能</w:t>
-      </w:r>
-      <w:r>
-        <w:rPr>
-          <w:rFonts w:hint="eastAsia"/>
-          <w:sz w:val="24"/>
-          <w:szCs w:val="32"/>
-        </w:rPr>
-        <w:t>是其他路线组合而来。</w:t>
-      </w:r>
-    </w:p>
-    <w:p>
-      <w:pPr>
-        <w:rPr>
-          <w:sz w:val="24"/>
-          <w:szCs w:val="32"/>
-        </w:rPr>
-      </w:pPr>
-      <w:r>
-        <w:rPr>
-          <w:rFonts w:hint="eastAsia"/>
-          <w:sz w:val="24"/>
-          <w:szCs w:val="32"/>
-        </w:rPr>
-        <w:t>Root</w:t>
+        <w:t>：根</w:t>
+      </w:r>
+      <w:r>
+        <w:rPr>
+          <w:rFonts w:hint="eastAsia"/>
+          <w:sz w:val="24"/>
+          <w:szCs w:val="32"/>
+        </w:rPr>
+        <w:t>Path</w:t>
+      </w:r>
+    </w:p>
+    <w:p>
+      <w:pPr>
+        <w:rPr>
+          <w:sz w:val="24"/>
+          <w:szCs w:val="32"/>
+        </w:rPr>
+      </w:pPr>
+      <w:r>
+        <w:rPr>
+          <w:rFonts w:hint="eastAsia"/>
+          <w:sz w:val="24"/>
+          <w:szCs w:val="32"/>
+        </w:rPr>
+        <w:t>Sub</w:t>
+      </w:r>
+      <w:r>
+        <w:rPr>
+          <w:sz w:val="24"/>
+          <w:szCs w:val="32"/>
+        </w:rPr>
+        <w:t xml:space="preserve"> Path</w:t>
+      </w:r>
+      <w:r>
+        <w:rPr>
+          <w:rFonts w:hint="eastAsia"/>
+          <w:sz w:val="24"/>
+          <w:szCs w:val="32"/>
+        </w:rPr>
+        <w:t>：父</w:t>
+      </w:r>
+      <w:r>
+        <w:rPr>
+          <w:rFonts w:hint="eastAsia"/>
+          <w:sz w:val="24"/>
+          <w:szCs w:val="32"/>
+        </w:rPr>
+        <w:t>Path</w:t>
+      </w:r>
+      <w:r>
+        <w:rPr>
+          <w:rFonts w:hint="eastAsia"/>
+          <w:sz w:val="24"/>
+          <w:szCs w:val="32"/>
+        </w:rPr>
+        <w:t>上的分支</w:t>
+      </w:r>
+      <w:r>
+        <w:rPr>
+          <w:rFonts w:hint="eastAsia"/>
+          <w:sz w:val="24"/>
+          <w:szCs w:val="32"/>
+        </w:rPr>
+        <w:t>Path</w:t>
+      </w:r>
+    </w:p>
+    <w:p>
+      <w:pPr>
+        <w:rPr>
+          <w:sz w:val="24"/>
+          <w:szCs w:val="32"/>
+        </w:rPr>
+      </w:pPr>
+      <w:r>
+        <w:rPr>
+          <w:sz w:val="24"/>
+          <w:szCs w:val="32"/>
+        </w:rPr>
+        <w:t>V</w:t>
+      </w:r>
+      <w:r>
+        <w:rPr>
+          <w:rFonts w:hint="eastAsia"/>
+          <w:sz w:val="24"/>
+          <w:szCs w:val="32"/>
+        </w:rPr>
+        <w:t>ehicle</w:t>
       </w:r>
       <w:r>
         <w:rPr>
@@ -5003,7 +5158,69 @@
           <w:sz w:val="24"/>
           <w:szCs w:val="32"/>
         </w:rPr>
-        <w:t>：根</w:t>
+        <w:t>：</w:t>
+      </w:r>
+      <w:r>
+        <w:rPr>
+          <w:rFonts w:hint="eastAsia"/>
+          <w:sz w:val="24"/>
+          <w:szCs w:val="32"/>
+        </w:rPr>
+        <w:t>当前车所在的</w:t>
+      </w:r>
+      <w:r>
+        <w:rPr>
+          <w:sz w:val="24"/>
+          <w:szCs w:val="32"/>
+        </w:rPr>
+        <w:t>P</w:t>
+      </w:r>
+      <w:r>
+        <w:rPr>
+          <w:rFonts w:hint="eastAsia"/>
+          <w:sz w:val="24"/>
+          <w:szCs w:val="32"/>
+        </w:rPr>
+        <w:t>ath</w:t>
+      </w:r>
+    </w:p>
+    <w:p>
+      <w:pPr>
+        <w:rPr>
+          <w:sz w:val="24"/>
+          <w:szCs w:val="32"/>
+        </w:rPr>
+      </w:pPr>
+      <w:r>
+        <w:rPr>
+          <w:rFonts w:hint="eastAsia"/>
+          <w:sz w:val="24"/>
+          <w:szCs w:val="32"/>
+        </w:rPr>
+        <w:t>Transmitted</w:t>
+      </w:r>
+      <w:r>
+        <w:rPr>
+          <w:sz w:val="24"/>
+          <w:szCs w:val="32"/>
+        </w:rPr>
+        <w:t xml:space="preserve"> P</w:t>
+      </w:r>
+      <w:r>
+        <w:rPr>
+          <w:rFonts w:hint="eastAsia"/>
+          <w:sz w:val="24"/>
+          <w:szCs w:val="32"/>
+        </w:rPr>
+        <w:t>ath</w:t>
+      </w:r>
+      <w:r>
+        <w:rPr>
+          <w:rFonts w:hint="eastAsia"/>
+          <w:sz w:val="24"/>
+          <w:szCs w:val="32"/>
+        </w:rPr>
+        <w:t>：数据提供者通过网络传输</w:t>
       </w:r>
       <w:r>
         <w:rPr>
@@ -5013,37 +5230,22 @@
         </w:rPr>
         <w:t>Path</w:t>
       </w:r>
-    </w:p>
-    <w:p>
-      <w:pPr>
-        <w:rPr>
-          <w:sz w:val="24"/>
-          <w:szCs w:val="32"/>
-        </w:rPr>
-      </w:pPr>
-      <w:r>
-        <w:rPr>
-          <w:rFonts w:hint="eastAsia"/>
-          <w:sz w:val="24"/>
-          <w:szCs w:val="32"/>
-        </w:rPr>
-        <w:t>Sub</w:t>
-      </w:r>
-      <w:r>
-        <w:rPr>
-          <w:sz w:val="24"/>
-          <w:szCs w:val="32"/>
-        </w:rPr>
-        <w:t xml:space="preserve"> Path</w:t>
-      </w:r>
-      <w:r>
-        <w:rPr>
-          <w:rFonts w:hint="eastAsia"/>
-          <w:sz w:val="24"/>
-          <w:szCs w:val="32"/>
-        </w:rPr>
-        <w:t>：父</w:t>
-      </w:r>
+      <w:r>
+        <w:rPr>
+          <w:rFonts w:hint="eastAsia"/>
+          <w:sz w:val="24"/>
+          <w:szCs w:val="32"/>
+        </w:rPr>
+        <w:t>数据到各个客户端</w:t>
+      </w:r>
+    </w:p>
+    <w:p>
+      <w:pPr>
+        <w:rPr>
+          <w:sz w:val="24"/>
+          <w:szCs w:val="32"/>
+        </w:rPr>
+      </w:pPr>
       <w:r>
         <w:rPr>
           <w:rFonts w:hint="eastAsia"/>
@@ -5054,11 +5256,26 @@
       </w:r>
       <w:r>
         <w:rPr>
-          <w:rFonts w:hint="eastAsia"/>
-          <w:sz w:val="24"/>
-          <w:szCs w:val="32"/>
-        </w:rPr>
-        <w:t>上的分支</w:t>
+          <w:sz w:val="24"/>
+          <w:szCs w:val="32"/>
+        </w:rPr>
+        <w:t xml:space="preserve"> I</w:t>
+      </w:r>
+      <w:r>
+        <w:rPr>
+          <w:rFonts w:hint="eastAsia"/>
+          <w:sz w:val="24"/>
+          <w:szCs w:val="32"/>
+        </w:rPr>
+        <w:t>dentifier</w:t>
+      </w:r>
+      <w:r>
+        <w:rPr>
+          <w:rFonts w:hint="eastAsia"/>
+          <w:sz w:val="24"/>
+          <w:szCs w:val="32"/>
+        </w:rPr>
+        <w:t>：</w:t>
       </w:r>
       <w:r>
         <w:rPr>
@@ -5068,43 +5285,91 @@
         </w:rPr>
         <w:t>Path</w:t>
       </w:r>
-    </w:p>
-    <w:p>
-      <w:pPr>
-        <w:rPr>
-          <w:sz w:val="24"/>
-          <w:szCs w:val="32"/>
-        </w:rPr>
-      </w:pPr>
-      <w:r>
-        <w:rPr>
-          <w:sz w:val="24"/>
-          <w:szCs w:val="32"/>
-        </w:rPr>
-        <w:t>V</w:t>
-      </w:r>
-      <w:r>
-        <w:rPr>
-          <w:rFonts w:hint="eastAsia"/>
-          <w:sz w:val="24"/>
-          <w:szCs w:val="32"/>
-        </w:rPr>
-        <w:t>ehicle</w:t>
-      </w:r>
-      <w:r>
-        <w:rPr>
-          <w:sz w:val="24"/>
-          <w:szCs w:val="32"/>
-        </w:rPr>
-        <w:t xml:space="preserve"> P</w:t>
-      </w:r>
-      <w:r>
-        <w:rPr>
-          <w:rFonts w:hint="eastAsia"/>
-          <w:sz w:val="24"/>
-          <w:szCs w:val="32"/>
-        </w:rPr>
-        <w:t>ath</w:t>
+      <w:r>
+        <w:rPr>
+          <w:rFonts w:hint="eastAsia"/>
+          <w:sz w:val="24"/>
+          <w:szCs w:val="32"/>
+        </w:rPr>
+        <w:t>的唯一标识码</w:t>
+      </w:r>
+      <w:r>
+        <w:rPr>
+          <w:rFonts w:hint="eastAsia"/>
+          <w:sz w:val="24"/>
+          <w:szCs w:val="32"/>
+        </w:rPr>
+        <w:t>。</w:t>
+      </w:r>
+    </w:p>
+    <w:p>
+      <w:pPr>
+        <w:rPr>
+          <w:sz w:val="24"/>
+          <w:szCs w:val="32"/>
+        </w:rPr>
+      </w:pPr>
+      <w:r>
+        <w:rPr>
+          <w:rFonts w:hint="eastAsia"/>
+          <w:sz w:val="24"/>
+          <w:szCs w:val="32"/>
+        </w:rPr>
+        <w:t>Off</w:t>
+      </w:r>
+      <w:r>
+        <w:rPr>
+          <w:sz w:val="24"/>
+          <w:szCs w:val="32"/>
+        </w:rPr>
+        <w:t>set</w:t>
+      </w:r>
+      <w:r>
+        <w:rPr>
+          <w:rFonts w:hint="eastAsia"/>
+          <w:sz w:val="24"/>
+          <w:szCs w:val="32"/>
+        </w:rPr>
+        <w:t>：在</w:t>
+      </w:r>
+      <w:r>
+        <w:rPr>
+          <w:rFonts w:hint="eastAsia"/>
+          <w:sz w:val="24"/>
+          <w:szCs w:val="32"/>
+        </w:rPr>
+        <w:t>Path</w:t>
+      </w:r>
+      <w:r>
+        <w:rPr>
+          <w:rFonts w:hint="eastAsia"/>
+          <w:sz w:val="24"/>
+          <w:szCs w:val="32"/>
+        </w:rPr>
+        <w:t>上的各个位置</w:t>
+      </w:r>
+    </w:p>
+    <w:p>
+      <w:pPr>
+        <w:rPr>
+          <w:sz w:val="24"/>
+          <w:szCs w:val="32"/>
+        </w:rPr>
+      </w:pPr>
+      <w:r>
+        <w:rPr>
+          <w:rFonts w:hint="eastAsia"/>
+          <w:sz w:val="24"/>
+          <w:szCs w:val="32"/>
+        </w:rPr>
+        <w:t>U</w:t>
+      </w:r>
+      <w:r>
+        <w:rPr>
+          <w:sz w:val="24"/>
+          <w:szCs w:val="32"/>
+        </w:rPr>
+        <w:t>nknown Value</w:t>
       </w:r>
       <w:r>
         <w:rPr>
@@ -5120,225 +5385,6 @@
           <w:sz w:val="24"/>
           <w:szCs w:val="32"/>
         </w:rPr>
-        <w:t>当前车所在的</w:t>
-      </w:r>
-      <w:r>
-        <w:rPr>
-          <w:sz w:val="24"/>
-          <w:szCs w:val="32"/>
-        </w:rPr>
-        <w:t>P</w:t>
-      </w:r>
-      <w:r>
-        <w:rPr>
-          <w:rFonts w:hint="eastAsia"/>
-          <w:sz w:val="24"/>
-          <w:szCs w:val="32"/>
-        </w:rPr>
-        <w:t>ath</w:t>
-      </w:r>
-    </w:p>
-    <w:p>
-      <w:pPr>
-        <w:rPr>
-          <w:sz w:val="24"/>
-          <w:szCs w:val="32"/>
-        </w:rPr>
-      </w:pPr>
-      <w:r>
-        <w:rPr>
-          <w:rFonts w:hint="eastAsia"/>
-          <w:sz w:val="24"/>
-          <w:szCs w:val="32"/>
-        </w:rPr>
-        <w:t>Transmitted</w:t>
-      </w:r>
-      <w:r>
-        <w:rPr>
-          <w:sz w:val="24"/>
-          <w:szCs w:val="32"/>
-        </w:rPr>
-        <w:t xml:space="preserve"> P</w:t>
-      </w:r>
-      <w:r>
-        <w:rPr>
-          <w:rFonts w:hint="eastAsia"/>
-          <w:sz w:val="24"/>
-          <w:szCs w:val="32"/>
-        </w:rPr>
-        <w:t>ath</w:t>
-      </w:r>
-      <w:r>
-        <w:rPr>
-          <w:rFonts w:hint="eastAsia"/>
-          <w:sz w:val="24"/>
-          <w:szCs w:val="32"/>
-        </w:rPr>
-        <w:t>：数据提供者通过网络传输</w:t>
-      </w:r>
-      <w:r>
-        <w:rPr>
-          <w:rFonts w:hint="eastAsia"/>
-          <w:sz w:val="24"/>
-          <w:szCs w:val="32"/>
-        </w:rPr>
-        <w:t>Path</w:t>
-      </w:r>
-      <w:r>
-        <w:rPr>
-          <w:rFonts w:hint="eastAsia"/>
-          <w:sz w:val="24"/>
-          <w:szCs w:val="32"/>
-        </w:rPr>
-        <w:t>数据到各个客户端</w:t>
-      </w:r>
-    </w:p>
-    <w:p>
-      <w:pPr>
-        <w:rPr>
-          <w:sz w:val="24"/>
-          <w:szCs w:val="32"/>
-        </w:rPr>
-      </w:pPr>
-      <w:r>
-        <w:rPr>
-          <w:rFonts w:hint="eastAsia"/>
-          <w:sz w:val="24"/>
-          <w:szCs w:val="32"/>
-        </w:rPr>
-        <w:t>Path</w:t>
-      </w:r>
-      <w:r>
-        <w:rPr>
-          <w:sz w:val="24"/>
-          <w:szCs w:val="32"/>
-        </w:rPr>
-        <w:t xml:space="preserve"> I</w:t>
-      </w:r>
-      <w:r>
-        <w:rPr>
-          <w:rFonts w:hint="eastAsia"/>
-          <w:sz w:val="24"/>
-          <w:szCs w:val="32"/>
-        </w:rPr>
-        <w:t>dentifier</w:t>
-      </w:r>
-      <w:r>
-        <w:rPr>
-          <w:rFonts w:hint="eastAsia"/>
-          <w:sz w:val="24"/>
-          <w:szCs w:val="32"/>
-        </w:rPr>
-        <w:t>：</w:t>
-      </w:r>
-      <w:r>
-        <w:rPr>
-          <w:rFonts w:hint="eastAsia"/>
-          <w:sz w:val="24"/>
-          <w:szCs w:val="32"/>
-        </w:rPr>
-        <w:t>Path</w:t>
-      </w:r>
-      <w:r>
-        <w:rPr>
-          <w:rFonts w:hint="eastAsia"/>
-          <w:sz w:val="24"/>
-          <w:szCs w:val="32"/>
-        </w:rPr>
-        <w:t>的唯一标识码</w:t>
-      </w:r>
-      <w:r>
-        <w:rPr>
-          <w:rFonts w:hint="eastAsia"/>
-          <w:sz w:val="24"/>
-          <w:szCs w:val="32"/>
-        </w:rPr>
-        <w:t>。</w:t>
-      </w:r>
-    </w:p>
-    <w:p>
-      <w:pPr>
-        <w:rPr>
-          <w:sz w:val="24"/>
-          <w:szCs w:val="32"/>
-        </w:rPr>
-      </w:pPr>
-      <w:r>
-        <w:rPr>
-          <w:rFonts w:hint="eastAsia"/>
-          <w:sz w:val="24"/>
-          <w:szCs w:val="32"/>
-        </w:rPr>
-        <w:t>Off</w:t>
-      </w:r>
-      <w:r>
-        <w:rPr>
-          <w:sz w:val="24"/>
-          <w:szCs w:val="32"/>
-        </w:rPr>
-        <w:t>set</w:t>
-      </w:r>
-      <w:r>
-        <w:rPr>
-          <w:rFonts w:hint="eastAsia"/>
-          <w:sz w:val="24"/>
-          <w:szCs w:val="32"/>
-        </w:rPr>
-        <w:t>：在</w:t>
-      </w:r>
-      <w:r>
-        <w:rPr>
-          <w:rFonts w:hint="eastAsia"/>
-          <w:sz w:val="24"/>
-          <w:szCs w:val="32"/>
-        </w:rPr>
-        <w:t>Path</w:t>
-      </w:r>
-      <w:r>
-        <w:rPr>
-          <w:rFonts w:hint="eastAsia"/>
-          <w:sz w:val="24"/>
-          <w:szCs w:val="32"/>
-        </w:rPr>
-        <w:t>上的各个位置</w:t>
-      </w:r>
-    </w:p>
-    <w:p>
-      <w:pPr>
-        <w:rPr>
-          <w:sz w:val="24"/>
-          <w:szCs w:val="32"/>
-        </w:rPr>
-      </w:pPr>
-      <w:r>
-        <w:rPr>
-          <w:rFonts w:hint="eastAsia"/>
-          <w:sz w:val="24"/>
-          <w:szCs w:val="32"/>
-        </w:rPr>
-        <w:t>U</w:t>
-      </w:r>
-      <w:r>
-        <w:rPr>
-          <w:sz w:val="24"/>
-          <w:szCs w:val="32"/>
-        </w:rPr>
-        <w:t>nknown Value</w:t>
-      </w:r>
-      <w:r>
-        <w:rPr>
-          <w:rFonts w:hint="eastAsia"/>
-          <w:sz w:val="24"/>
-          <w:szCs w:val="32"/>
-        </w:rPr>
-        <w:t>：</w:t>
-      </w:r>
-      <w:r>
-        <w:rPr>
-          <w:rFonts w:hint="eastAsia"/>
-          <w:sz w:val="24"/>
-          <w:szCs w:val="32"/>
-        </w:rPr>
         <w:t>来自</w:t>
       </w:r>
       <w:r>
@@ -5458,6 +5504,7 @@
           <w:szCs w:val="32"/>
         </w:rPr>
       </w:pPr>
+      <w:proofErr w:type="spellStart"/>
       <w:r>
         <w:rPr>
           <w:sz w:val="24"/>
@@ -5473,6 +5520,7 @@
         </w:rPr>
         <w:t>lothoid</w:t>
       </w:r>
+      <w:proofErr w:type="spellEnd"/>
       <w:r>
         <w:rPr>
           <w:rFonts w:hint="eastAsia"/>
@@ -6386,7 +6434,15 @@
           <w:sz w:val="24"/>
           <w:szCs w:val="32"/>
         </w:rPr>
-        <w:t>ADASIS V3 H</w:t>
+        <w:t xml:space="preserve">ADASIS V3 </w:t>
+      </w:r>
+      <w:proofErr w:type="spellStart"/>
+      <w:r>
+        <w:rPr>
+          <w:sz w:val="24"/>
+          <w:szCs w:val="32"/>
+        </w:rPr>
+        <w:t>H</w:t>
       </w:r>
       <w:r>
         <w:rPr>
@@ -6396,6 +6452,7 @@
         </w:rPr>
         <w:t>orzion</w:t>
       </w:r>
+      <w:proofErr w:type="spellEnd"/>
       <w:r>
         <w:rPr>
           <w:rFonts w:hint="eastAsia"/>
@@ -6575,6 +6632,7 @@
           <w:szCs w:val="32"/>
         </w:rPr>
       </w:pPr>
+      <w:proofErr w:type="spellStart"/>
       <w:r>
         <w:rPr>
           <w:rFonts w:hint="eastAsia"/>
@@ -6583,6 +6641,7 @@
         </w:rPr>
         <w:t>Horzion</w:t>
       </w:r>
+      <w:proofErr w:type="spellEnd"/>
       <w:r>
         <w:rPr>
           <w:sz w:val="24"/>
@@ -6809,8 +6868,17 @@
           <w:sz w:val="24"/>
           <w:szCs w:val="32"/>
         </w:rPr>
-        <w:t>ADAS V3 Hozrizon</w:t>
-      </w:r>
+        <w:t xml:space="preserve">ADAS V3 </w:t>
+      </w:r>
+      <w:proofErr w:type="spellStart"/>
+      <w:r>
+        <w:rPr>
+          <w:sz w:val="24"/>
+          <w:szCs w:val="32"/>
+        </w:rPr>
+        <w:t>Hozrizon</w:t>
+      </w:r>
+      <w:proofErr w:type="spellEnd"/>
       <w:r>
         <w:rPr>
           <w:rFonts w:hint="eastAsia"/>
@@ -9742,6 +9810,7 @@
           <w:szCs w:val="32"/>
         </w:rPr>
       </w:pPr>
+      <w:proofErr w:type="spellStart"/>
       <w:r>
         <w:rPr>
           <w:rFonts w:hint="eastAsia"/>
@@ -9750,6 +9819,7 @@
         </w:rPr>
         <w:t>Horzion</w:t>
       </w:r>
+      <w:proofErr w:type="spellEnd"/>
       <w:r>
         <w:rPr>
           <w:sz w:val="24"/>
@@ -10368,6 +10438,7 @@
         </w:rPr>
         <w:t>的文字说明，所有的</w:t>
       </w:r>
+      <w:proofErr w:type="spellStart"/>
       <w:r>
         <w:rPr>
           <w:rFonts w:hint="eastAsia"/>
@@ -10376,6 +10447,7 @@
         </w:rPr>
         <w:t>placeHolder</w:t>
       </w:r>
+      <w:proofErr w:type="spellEnd"/>
       <w:r>
         <w:rPr>
           <w:rFonts w:hint="eastAsia"/>
@@ -11106,6 +11178,7 @@
         </w:rPr>
         <w:t>协议中怎样使用下层协议进行传输（比如</w:t>
       </w:r>
+      <w:proofErr w:type="spellStart"/>
       <w:r>
         <w:rPr>
           <w:rFonts w:hint="eastAsia"/>
@@ -11114,6 +11187,7 @@
         </w:rPr>
         <w:t>ip</w:t>
       </w:r>
+      <w:proofErr w:type="spellEnd"/>
       <w:r>
         <w:rPr>
           <w:rFonts w:hint="eastAsia"/>
@@ -11457,6 +11531,7 @@
         </w:rPr>
         <w:t>转译成另一种语言。这种转译类似</w:t>
       </w:r>
+      <w:proofErr w:type="spellStart"/>
       <w:r>
         <w:rPr>
           <w:rFonts w:hint="eastAsia"/>
@@ -11465,6 +11540,7 @@
         </w:rPr>
         <w:t>protocal</w:t>
       </w:r>
+      <w:proofErr w:type="spellEnd"/>
       <w:r>
         <w:rPr>
           <w:sz w:val="24"/>
@@ -12525,6 +12601,7 @@
         </w:rPr>
         <w:t>其实在</w:t>
       </w:r>
+      <w:proofErr w:type="spellStart"/>
       <w:r>
         <w:rPr>
           <w:rFonts w:hint="eastAsia"/>
@@ -12547,6 +12624,7 @@
         </w:rPr>
         <w:t>spec.fdel</w:t>
       </w:r>
+      <w:proofErr w:type="spellEnd"/>
       <w:r>
         <w:rPr>
           <w:rFonts w:hint="eastAsia"/>
@@ -14822,7 +14900,15 @@
           <w:sz w:val="24"/>
           <w:szCs w:val="32"/>
         </w:rPr>
-        <w:t>DAS H</w:t>
+        <w:t xml:space="preserve">DAS </w:t>
+      </w:r>
+      <w:proofErr w:type="spellStart"/>
+      <w:r>
+        <w:rPr>
+          <w:sz w:val="24"/>
+          <w:szCs w:val="32"/>
+        </w:rPr>
+        <w:t>H</w:t>
       </w:r>
       <w:r>
         <w:rPr>
@@ -14832,6 +14918,7 @@
         </w:rPr>
         <w:t>ozrizon</w:t>
       </w:r>
+      <w:proofErr w:type="spellEnd"/>
       <w:r>
         <w:rPr>
           <w:rFonts w:hint="eastAsia"/>
@@ -15918,6 +16005,7 @@
         </w:rPr>
         <w:t>应用来说只关心一些预测的路线，因此在路线的处理上就显得方便多了。在</w:t>
       </w:r>
+      <w:proofErr w:type="spellStart"/>
       <w:r>
         <w:rPr>
           <w:rFonts w:hint="eastAsia"/>
@@ -15926,6 +16014,7 @@
         </w:rPr>
         <w:t>Horzion</w:t>
       </w:r>
+      <w:proofErr w:type="spellEnd"/>
       <w:r>
         <w:rPr>
           <w:rFonts w:hint="eastAsia"/>
@@ -16899,6 +16988,7 @@
         </w:rPr>
         <w:t>传统意义上</w:t>
       </w:r>
+      <w:proofErr w:type="spellStart"/>
       <w:r>
         <w:rPr>
           <w:rFonts w:hint="eastAsia"/>
@@ -16907,6 +16997,7 @@
         </w:rPr>
         <w:t>Horzion</w:t>
       </w:r>
+      <w:proofErr w:type="spellEnd"/>
       <w:r>
         <w:rPr>
           <w:rFonts w:hint="eastAsia"/>
@@ -16976,7 +17067,23 @@
           <w:sz w:val="24"/>
           <w:szCs w:val="32"/>
         </w:rPr>
-        <w:t xml:space="preserve">DASIS V3 Horzion </w:t>
+        <w:t xml:space="preserve">DASIS V3 </w:t>
+      </w:r>
+      <w:proofErr w:type="spellStart"/>
+      <w:r>
+        <w:rPr>
+          <w:sz w:val="24"/>
+          <w:szCs w:val="32"/>
+        </w:rPr>
+        <w:t>Horzion</w:t>
+      </w:r>
+      <w:proofErr w:type="spellEnd"/>
+      <w:r>
+        <w:rPr>
+          <w:sz w:val="24"/>
+          <w:szCs w:val="32"/>
+        </w:rPr>
+        <w:t xml:space="preserve"> </w:t>
       </w:r>
       <w:r>
         <w:rPr>
@@ -17032,6 +17139,7 @@
         </w:rPr>
         <w:t>应用对</w:t>
       </w:r>
+      <w:proofErr w:type="spellStart"/>
       <w:r>
         <w:rPr>
           <w:rFonts w:hint="eastAsia"/>
@@ -17040,6 +17148,7 @@
         </w:rPr>
         <w:t>Horzion</w:t>
       </w:r>
+      <w:proofErr w:type="spellEnd"/>
       <w:r>
         <w:rPr>
           <w:rFonts w:hint="eastAsia"/>
@@ -17374,6 +17483,456 @@
           <w:sz w:val="24"/>
           <w:szCs w:val="32"/>
         </w:rPr>
+        <w:t xml:space="preserve">ADASIS V3 </w:t>
+      </w:r>
+      <w:proofErr w:type="spellStart"/>
+      <w:r>
+        <w:rPr>
+          <w:sz w:val="24"/>
+          <w:szCs w:val="32"/>
+        </w:rPr>
+        <w:t>H</w:t>
+      </w:r>
+      <w:r>
+        <w:rPr>
+          <w:rFonts w:hint="eastAsia"/>
+          <w:sz w:val="24"/>
+          <w:szCs w:val="32"/>
+        </w:rPr>
+        <w:t>orzion</w:t>
+      </w:r>
+      <w:proofErr w:type="spellEnd"/>
+      <w:r>
+        <w:rPr>
+          <w:rFonts w:hint="eastAsia"/>
+          <w:sz w:val="24"/>
+          <w:szCs w:val="32"/>
+        </w:rPr>
+        <w:t>。</w:t>
+      </w:r>
+    </w:p>
+    <w:p>
+      <w:pPr>
+        <w:rPr>
+          <w:sz w:val="24"/>
+          <w:szCs w:val="32"/>
+        </w:rPr>
+      </w:pPr>
+    </w:p>
+    <w:p>
+      <w:pPr>
+        <w:rPr>
+          <w:sz w:val="24"/>
+          <w:szCs w:val="32"/>
+        </w:rPr>
+      </w:pPr>
+      <w:r>
+        <w:rPr>
+          <w:rFonts w:hint="eastAsia"/>
+          <w:sz w:val="24"/>
+          <w:szCs w:val="32"/>
+        </w:rPr>
+        <w:t>在</w:t>
+      </w:r>
+      <w:r>
+        <w:rPr>
+          <w:rFonts w:hint="eastAsia"/>
+          <w:sz w:val="24"/>
+          <w:szCs w:val="32"/>
+        </w:rPr>
+        <w:t>A</w:t>
+      </w:r>
+      <w:r>
+        <w:rPr>
+          <w:sz w:val="24"/>
+          <w:szCs w:val="32"/>
+        </w:rPr>
+        <w:t>DAS HORZON</w:t>
+      </w:r>
+      <w:r>
+        <w:rPr>
+          <w:rFonts w:hint="eastAsia"/>
+          <w:sz w:val="24"/>
+          <w:szCs w:val="32"/>
+        </w:rPr>
+        <w:t>中，交通要道，道路属性甚至于几何地理特征都将作为路线的特征之一。因此，</w:t>
+      </w:r>
+      <w:r>
+        <w:rPr>
+          <w:rFonts w:hint="eastAsia"/>
+          <w:sz w:val="24"/>
+          <w:szCs w:val="32"/>
+        </w:rPr>
+        <w:t>在应用所检索的有效信息中，</w:t>
+      </w:r>
+      <w:r>
+        <w:rPr>
+          <w:rFonts w:hint="eastAsia"/>
+          <w:sz w:val="24"/>
+          <w:szCs w:val="32"/>
+        </w:rPr>
+        <w:t>path</w:t>
+      </w:r>
+      <w:r>
+        <w:rPr>
+          <w:rFonts w:hint="eastAsia"/>
+          <w:sz w:val="24"/>
+          <w:szCs w:val="32"/>
+        </w:rPr>
+        <w:t>的实体对象才是最重要的。</w:t>
+      </w:r>
+    </w:p>
+    <w:p>
+      <w:pPr>
+        <w:rPr>
+          <w:sz w:val="24"/>
+          <w:szCs w:val="32"/>
+        </w:rPr>
+      </w:pPr>
+      <w:r>
+        <w:rPr>
+          <w:rFonts w:hint="eastAsia"/>
+          <w:sz w:val="24"/>
+          <w:szCs w:val="32"/>
+        </w:rPr>
+        <w:t>从应用的角度（如图</w:t>
+      </w:r>
+      <w:r>
+        <w:rPr>
+          <w:rFonts w:hint="eastAsia"/>
+          <w:sz w:val="24"/>
+          <w:szCs w:val="32"/>
+        </w:rPr>
+        <w:t>1</w:t>
+      </w:r>
+      <w:r>
+        <w:rPr>
+          <w:sz w:val="24"/>
+          <w:szCs w:val="32"/>
+        </w:rPr>
+        <w:t>4</w:t>
+      </w:r>
+      <w:r>
+        <w:rPr>
+          <w:rFonts w:hint="eastAsia"/>
+          <w:sz w:val="24"/>
+          <w:szCs w:val="32"/>
+        </w:rPr>
+        <w:t>）。</w:t>
+      </w:r>
+      <w:r>
+        <w:rPr>
+          <w:rFonts w:hint="eastAsia"/>
+          <w:sz w:val="24"/>
+          <w:szCs w:val="32"/>
+        </w:rPr>
+        <w:t>车辆在一条</w:t>
+      </w:r>
+      <w:r>
+        <w:rPr>
+          <w:rFonts w:hint="eastAsia"/>
+          <w:sz w:val="24"/>
+          <w:szCs w:val="32"/>
+        </w:rPr>
+        <w:t>path</w:t>
+      </w:r>
+      <w:r>
+        <w:rPr>
+          <w:rFonts w:hint="eastAsia"/>
+          <w:sz w:val="24"/>
+          <w:szCs w:val="32"/>
+        </w:rPr>
+        <w:t>上或者是在第二条</w:t>
+      </w:r>
+      <w:r>
+        <w:rPr>
+          <w:rFonts w:hint="eastAsia"/>
+          <w:sz w:val="24"/>
+          <w:szCs w:val="32"/>
+        </w:rPr>
+        <w:t>path</w:t>
+      </w:r>
+      <w:r>
+        <w:rPr>
+          <w:rFonts w:hint="eastAsia"/>
+          <w:sz w:val="24"/>
+          <w:szCs w:val="32"/>
+        </w:rPr>
+        <w:t>上（作为车辆的可变位置的</w:t>
+      </w:r>
+      <w:r>
+        <w:rPr>
+          <w:rFonts w:hint="eastAsia"/>
+          <w:sz w:val="24"/>
+          <w:szCs w:val="32"/>
+        </w:rPr>
+        <w:t>path</w:t>
+      </w:r>
+      <w:r>
+        <w:rPr>
+          <w:rFonts w:hint="eastAsia"/>
+          <w:sz w:val="24"/>
+          <w:szCs w:val="32"/>
+        </w:rPr>
+        <w:t>）兴趣点数据要么是当前这条</w:t>
+      </w:r>
+      <w:r>
+        <w:rPr>
+          <w:rFonts w:hint="eastAsia"/>
+          <w:sz w:val="24"/>
+          <w:szCs w:val="32"/>
+        </w:rPr>
+        <w:t>path</w:t>
+      </w:r>
+      <w:r>
+        <w:rPr>
+          <w:rFonts w:hint="eastAsia"/>
+          <w:sz w:val="24"/>
+          <w:szCs w:val="32"/>
+        </w:rPr>
+        <w:t>要的就是</w:t>
+      </w:r>
+      <w:r>
+        <w:rPr>
+          <w:rFonts w:hint="eastAsia"/>
+          <w:sz w:val="24"/>
+          <w:szCs w:val="32"/>
+        </w:rPr>
+        <w:t>A</w:t>
+      </w:r>
+      <w:r>
+        <w:rPr>
+          <w:sz w:val="24"/>
+          <w:szCs w:val="32"/>
+        </w:rPr>
+        <w:t xml:space="preserve">DAS </w:t>
+      </w:r>
+      <w:r>
+        <w:rPr>
+          <w:rFonts w:hint="eastAsia"/>
+          <w:sz w:val="24"/>
+          <w:szCs w:val="32"/>
+        </w:rPr>
+        <w:t>视野中的一条副</w:t>
+      </w:r>
+      <w:r>
+        <w:rPr>
+          <w:rFonts w:hint="eastAsia"/>
+          <w:sz w:val="24"/>
+          <w:szCs w:val="32"/>
+        </w:rPr>
+        <w:t>path</w:t>
+      </w:r>
+    </w:p>
+    <w:p>
+      <w:pPr>
+        <w:rPr>
+          <w:sz w:val="24"/>
+          <w:szCs w:val="32"/>
+        </w:rPr>
+      </w:pPr>
+    </w:p>
+    <w:p>
+      <w:pPr>
+        <w:rPr>
+          <w:sz w:val="24"/>
+          <w:szCs w:val="32"/>
+        </w:rPr>
+      </w:pPr>
+      <w:r>
+        <w:rPr>
+          <w:rFonts w:hint="eastAsia"/>
+          <w:sz w:val="24"/>
+          <w:szCs w:val="32"/>
+        </w:rPr>
+        <w:t>2</w:t>
+      </w:r>
+      <w:r>
+        <w:rPr>
+          <w:sz w:val="24"/>
+          <w:szCs w:val="32"/>
+        </w:rPr>
+        <w:t>.4 ADASIS V3 H</w:t>
+      </w:r>
+      <w:r>
+        <w:rPr>
+          <w:rFonts w:hint="eastAsia"/>
+          <w:sz w:val="24"/>
+          <w:szCs w:val="32"/>
+        </w:rPr>
+        <w:t>or</w:t>
+      </w:r>
+      <w:r>
+        <w:rPr>
+          <w:sz w:val="24"/>
+          <w:szCs w:val="32"/>
+        </w:rPr>
+        <w:t>izon</w:t>
+      </w:r>
+      <w:r>
+        <w:rPr>
+          <w:rFonts w:hint="eastAsia"/>
+          <w:sz w:val="24"/>
+          <w:szCs w:val="32"/>
+        </w:rPr>
+        <w:t>的路线深度</w:t>
+      </w:r>
+    </w:p>
+    <w:p>
+      <w:pPr>
+        <w:rPr>
+          <w:sz w:val="24"/>
+          <w:szCs w:val="32"/>
+        </w:rPr>
+      </w:pPr>
+      <w:r>
+        <w:rPr>
+          <w:rFonts w:hint="eastAsia"/>
+          <w:sz w:val="24"/>
+          <w:szCs w:val="32"/>
+        </w:rPr>
+        <w:t>A</w:t>
+      </w:r>
+      <w:r>
+        <w:rPr>
+          <w:sz w:val="24"/>
+          <w:szCs w:val="32"/>
+        </w:rPr>
+        <w:t>DASIS V3 Horizon</w:t>
+      </w:r>
+      <w:r>
+        <w:rPr>
+          <w:rFonts w:hint="eastAsia"/>
+          <w:sz w:val="24"/>
+          <w:szCs w:val="32"/>
+        </w:rPr>
+        <w:t>路线分支被限制为多个等级</w:t>
+      </w:r>
+      <w:r>
+        <w:rPr>
+          <w:rFonts w:hint="eastAsia"/>
+          <w:sz w:val="24"/>
+          <w:szCs w:val="32"/>
+        </w:rPr>
+        <w:t>，在这种树状</w:t>
+      </w:r>
+      <w:r>
+        <w:rPr>
+          <w:rFonts w:hint="eastAsia"/>
+          <w:sz w:val="24"/>
+          <w:szCs w:val="32"/>
+        </w:rPr>
+        <w:t>路线</w:t>
+      </w:r>
+      <w:r>
+        <w:rPr>
+          <w:rFonts w:hint="eastAsia"/>
+          <w:sz w:val="24"/>
+          <w:szCs w:val="32"/>
+        </w:rPr>
+        <w:t>分支中，叶子节点的信息往往会比跟根节点信息更丰富</w:t>
+      </w:r>
+      <w:r>
+        <w:rPr>
+          <w:rFonts w:hint="eastAsia"/>
+          <w:sz w:val="24"/>
+          <w:szCs w:val="32"/>
+        </w:rPr>
+        <w:t>。路线分支级别主要是以下几种：</w:t>
+      </w:r>
+    </w:p>
+    <w:p>
+      <w:pPr>
+        <w:rPr>
+          <w:sz w:val="24"/>
+          <w:szCs w:val="32"/>
+        </w:rPr>
+      </w:pPr>
+      <w:r>
+        <w:rPr>
+          <w:rFonts w:hint="eastAsia"/>
+          <w:sz w:val="24"/>
+          <w:szCs w:val="32"/>
+        </w:rPr>
+        <w:t>单一路线：不存在其他分叉路线，并且除了当前路线以外，其他路线都不会提供。</w:t>
+      </w:r>
+    </w:p>
+    <w:p>
+      <w:pPr>
+        <w:rPr>
+          <w:sz w:val="24"/>
+          <w:szCs w:val="32"/>
+        </w:rPr>
+      </w:pPr>
+      <w:r>
+        <w:rPr>
+          <w:rFonts w:hint="eastAsia"/>
+          <w:sz w:val="24"/>
+          <w:szCs w:val="32"/>
+        </w:rPr>
+        <w:t>可选路线：当前车辆未来会经过的潜在路线会被提供</w:t>
+      </w:r>
+    </w:p>
+    <w:p>
+      <w:pPr>
+        <w:rPr>
+          <w:sz w:val="24"/>
+          <w:szCs w:val="32"/>
+        </w:rPr>
+      </w:pPr>
+      <w:r>
+        <w:rPr>
+          <w:rFonts w:hint="eastAsia"/>
+          <w:sz w:val="24"/>
+          <w:szCs w:val="32"/>
+        </w:rPr>
+        <w:t>全部路线：</w:t>
+      </w:r>
+      <w:r>
+        <w:rPr>
+          <w:rFonts w:hint="eastAsia"/>
+          <w:sz w:val="24"/>
+          <w:szCs w:val="32"/>
+        </w:rPr>
+        <w:t>其他额外路线信息将会提供给车辆作为潜在轨迹参考。</w:t>
+      </w:r>
+      <w:r>
+        <w:rPr>
+          <w:rFonts w:hint="eastAsia"/>
+          <w:sz w:val="24"/>
+          <w:szCs w:val="32"/>
+        </w:rPr>
+        <w:t>该级别的信息会随碰撞点而增加</w:t>
+      </w:r>
+    </w:p>
+    <w:p>
+      <w:pPr>
+        <w:rPr>
+          <w:sz w:val="24"/>
+          <w:szCs w:val="32"/>
+        </w:rPr>
+      </w:pPr>
+    </w:p>
+    <w:p>
+      <w:pPr>
+        <w:rPr>
+          <w:sz w:val="24"/>
+          <w:szCs w:val="32"/>
+        </w:rPr>
+      </w:pPr>
+      <w:r>
+        <w:rPr>
+          <w:rFonts w:hint="eastAsia"/>
+          <w:sz w:val="24"/>
+          <w:szCs w:val="32"/>
+        </w:rPr>
+        <w:t>除此之外，</w:t>
+      </w:r>
+      <w:r>
+        <w:rPr>
+          <w:sz w:val="24"/>
+          <w:szCs w:val="32"/>
+        </w:rPr>
         <w:t>ADASIS V3 H</w:t>
       </w:r>
       <w:r>
@@ -17382,39 +17941,158 @@
           <w:sz w:val="24"/>
           <w:szCs w:val="32"/>
         </w:rPr>
-        <w:t>orzion</w:t>
-      </w:r>
-      <w:r>
-        <w:rPr>
-          <w:rFonts w:hint="eastAsia"/>
-          <w:sz w:val="24"/>
-          <w:szCs w:val="32"/>
-        </w:rPr>
-        <w:t>。</w:t>
-      </w:r>
-    </w:p>
-    <w:p>
-      <w:pPr>
-        <w:rPr>
-          <w:sz w:val="24"/>
-          <w:szCs w:val="32"/>
-        </w:rPr>
-      </w:pPr>
-    </w:p>
-    <w:p>
-      <w:pPr>
-        <w:rPr>
-          <w:sz w:val="24"/>
-          <w:szCs w:val="32"/>
-        </w:rPr>
-      </w:pPr>
-      <w:r>
-        <w:rPr>
-          <w:rFonts w:hint="eastAsia"/>
-          <w:sz w:val="24"/>
-          <w:szCs w:val="32"/>
-        </w:rPr>
-        <w:t>在</w:t>
+        <w:t>orizon</w:t>
+      </w:r>
+      <w:r>
+        <w:rPr>
+          <w:rFonts w:hint="eastAsia"/>
+          <w:sz w:val="24"/>
+          <w:szCs w:val="32"/>
+        </w:rPr>
+        <w:t>中所有路线和分支都是有数量上限的。</w:t>
+      </w:r>
+    </w:p>
+    <w:p>
+      <w:pPr>
+        <w:rPr>
+          <w:sz w:val="24"/>
+          <w:szCs w:val="32"/>
+        </w:rPr>
+      </w:pPr>
+      <w:r>
+        <w:rPr>
+          <w:rFonts w:hint="eastAsia"/>
+          <w:sz w:val="24"/>
+          <w:szCs w:val="32"/>
+        </w:rPr>
+        <w:t>Horizon</w:t>
+      </w:r>
+      <w:r>
+        <w:rPr>
+          <w:rFonts w:hint="eastAsia"/>
+          <w:sz w:val="24"/>
+          <w:szCs w:val="32"/>
+        </w:rPr>
+        <w:t>提供的</w:t>
+      </w:r>
+      <w:r>
+        <w:rPr>
+          <w:rFonts w:hint="eastAsia"/>
+          <w:sz w:val="24"/>
+          <w:szCs w:val="32"/>
+        </w:rPr>
+        <w:t>path</w:t>
+      </w:r>
+      <w:r>
+        <w:rPr>
+          <w:rFonts w:hint="eastAsia"/>
+          <w:sz w:val="24"/>
+          <w:szCs w:val="32"/>
+        </w:rPr>
+        <w:t>信息中仅会包含当前所展示的路线信息。因此，单个</w:t>
+      </w:r>
+      <w:r>
+        <w:rPr>
+          <w:rFonts w:hint="eastAsia"/>
+          <w:sz w:val="24"/>
+          <w:szCs w:val="32"/>
+        </w:rPr>
+        <w:t>path</w:t>
+      </w:r>
+      <w:r>
+        <w:rPr>
+          <w:rFonts w:hint="eastAsia"/>
+          <w:sz w:val="24"/>
+          <w:szCs w:val="32"/>
+        </w:rPr>
+        <w:t>能够展示出所有关联子</w:t>
+      </w:r>
+      <w:r>
+        <w:rPr>
+          <w:rFonts w:hint="eastAsia"/>
+          <w:sz w:val="24"/>
+          <w:szCs w:val="32"/>
+        </w:rPr>
+        <w:t>path</w:t>
+      </w:r>
+      <w:r>
+        <w:rPr>
+          <w:rFonts w:hint="eastAsia"/>
+          <w:sz w:val="24"/>
+          <w:szCs w:val="32"/>
+        </w:rPr>
+        <w:t>所在的节点，但不会提供子</w:t>
+      </w:r>
+      <w:r>
+        <w:rPr>
+          <w:rFonts w:hint="eastAsia"/>
+          <w:sz w:val="24"/>
+          <w:szCs w:val="32"/>
+        </w:rPr>
+        <w:t>path</w:t>
+      </w:r>
+      <w:r>
+        <w:rPr>
+          <w:rFonts w:hint="eastAsia"/>
+          <w:sz w:val="24"/>
+          <w:szCs w:val="32"/>
+        </w:rPr>
+        <w:t>的详情</w:t>
+      </w:r>
+    </w:p>
+    <w:p>
+      <w:pPr>
+        <w:rPr>
+          <w:sz w:val="24"/>
+          <w:szCs w:val="32"/>
+        </w:rPr>
+      </w:pPr>
+    </w:p>
+    <w:p>
+      <w:pPr>
+        <w:rPr>
+          <w:sz w:val="24"/>
+          <w:szCs w:val="32"/>
+        </w:rPr>
+      </w:pPr>
+      <w:r>
+        <w:rPr>
+          <w:rFonts w:hint="eastAsia"/>
+          <w:sz w:val="24"/>
+          <w:szCs w:val="32"/>
+        </w:rPr>
+        <w:t>3</w:t>
+      </w:r>
+      <w:r>
+        <w:rPr>
+          <w:sz w:val="24"/>
+          <w:szCs w:val="32"/>
+        </w:rPr>
+        <w:t>.ADASIS V3</w:t>
+      </w:r>
+      <w:r>
+        <w:rPr>
+          <w:rFonts w:hint="eastAsia"/>
+          <w:sz w:val="24"/>
+          <w:szCs w:val="32"/>
+        </w:rPr>
+        <w:t>的基础实体</w:t>
+      </w:r>
+    </w:p>
+    <w:p>
+      <w:pPr>
+        <w:rPr>
+          <w:sz w:val="24"/>
+          <w:szCs w:val="32"/>
+        </w:rPr>
+      </w:pPr>
+      <w:r>
+        <w:rPr>
+          <w:rFonts w:hint="eastAsia"/>
+          <w:sz w:val="24"/>
+          <w:szCs w:val="32"/>
+        </w:rPr>
+        <w:t>正如我们所看到的，</w:t>
       </w:r>
       <w:r>
         <w:rPr>
@@ -17429,23 +18107,15 @@
           <w:sz w:val="24"/>
           <w:szCs w:val="32"/>
         </w:rPr>
-        <w:t>DAS HORZON</w:t>
-      </w:r>
-      <w:r>
-        <w:rPr>
-          <w:rFonts w:hint="eastAsia"/>
-          <w:sz w:val="24"/>
-          <w:szCs w:val="32"/>
-        </w:rPr>
-        <w:t>中，交通要道，道路属性甚至于几何地理特征都将作为路线的特征之一。因此，</w:t>
-      </w:r>
-      <w:r>
-        <w:rPr>
-          <w:rFonts w:hint="eastAsia"/>
-          <w:sz w:val="24"/>
-          <w:szCs w:val="32"/>
-        </w:rPr>
-        <w:t>在应用所检索的有效信息中，</w:t>
+        <w:t>DASIS V3 Horizon</w:t>
+      </w:r>
+      <w:r>
+        <w:rPr>
+          <w:rFonts w:hint="eastAsia"/>
+          <w:sz w:val="24"/>
+          <w:szCs w:val="32"/>
+        </w:rPr>
+        <w:t>由多种</w:t>
       </w:r>
       <w:r>
         <w:rPr>
@@ -17461,54 +18131,7 @@
           <w:sz w:val="24"/>
           <w:szCs w:val="32"/>
         </w:rPr>
-        <w:t>的实体对象才是最重要的。</w:t>
-      </w:r>
-    </w:p>
-    <w:p>
-      <w:pPr>
-        <w:rPr>
-          <w:sz w:val="24"/>
-          <w:szCs w:val="32"/>
-        </w:rPr>
-      </w:pPr>
-      <w:r>
-        <w:rPr>
-          <w:rFonts w:hint="eastAsia"/>
-          <w:sz w:val="24"/>
-          <w:szCs w:val="32"/>
-        </w:rPr>
-        <w:t>从应用的角度（如图</w:t>
-      </w:r>
-      <w:r>
-        <w:rPr>
-          <w:rFonts w:hint="eastAsia"/>
-          <w:sz w:val="24"/>
-          <w:szCs w:val="32"/>
-        </w:rPr>
-        <w:t>1</w:t>
-      </w:r>
-      <w:r>
-        <w:rPr>
-          <w:sz w:val="24"/>
-          <w:szCs w:val="32"/>
-        </w:rPr>
-        <w:t>4</w:t>
-      </w:r>
-      <w:r>
-        <w:rPr>
-          <w:rFonts w:hint="eastAsia"/>
-          <w:sz w:val="24"/>
-          <w:szCs w:val="32"/>
-        </w:rPr>
-        <w:t>）。</w:t>
-      </w:r>
-      <w:r>
-        <w:rPr>
-          <w:rFonts w:hint="eastAsia"/>
-          <w:sz w:val="24"/>
-          <w:szCs w:val="32"/>
-        </w:rPr>
-        <w:t>车辆在一条</w:t>
+        <w:t>组成，每条</w:t>
       </w:r>
       <w:r>
         <w:rPr>
@@ -17524,7 +18147,147 @@
           <w:sz w:val="24"/>
           <w:szCs w:val="32"/>
         </w:rPr>
-        <w:t>上或者是在第二条</w:t>
+        <w:t>都以</w:t>
+      </w:r>
+      <w:r>
+        <w:rPr>
+          <w:rFonts w:hint="eastAsia"/>
+          <w:sz w:val="24"/>
+          <w:szCs w:val="32"/>
+        </w:rPr>
+        <w:t>id</w:t>
+      </w:r>
+      <w:r>
+        <w:rPr>
+          <w:rFonts w:hint="eastAsia"/>
+          <w:sz w:val="24"/>
+          <w:szCs w:val="32"/>
+        </w:rPr>
+        <w:t>进行区分。</w:t>
+      </w:r>
+    </w:p>
+    <w:p>
+      <w:pPr>
+        <w:rPr>
+          <w:sz w:val="24"/>
+          <w:szCs w:val="32"/>
+        </w:rPr>
+      </w:pPr>
+      <w:r>
+        <w:rPr>
+          <w:rFonts w:hint="eastAsia"/>
+          <w:sz w:val="24"/>
+          <w:szCs w:val="32"/>
+        </w:rPr>
+        <w:t>A</w:t>
+      </w:r>
+      <w:r>
+        <w:rPr>
+          <w:sz w:val="24"/>
+          <w:szCs w:val="32"/>
+        </w:rPr>
+        <w:t>DASIS V3</w:t>
+      </w:r>
+      <w:r>
+        <w:rPr>
+          <w:rFonts w:hint="eastAsia"/>
+          <w:sz w:val="24"/>
+          <w:szCs w:val="32"/>
+        </w:rPr>
+        <w:t>中</w:t>
+      </w:r>
+      <w:r>
+        <w:rPr>
+          <w:rFonts w:hint="eastAsia"/>
+          <w:sz w:val="24"/>
+          <w:szCs w:val="32"/>
+        </w:rPr>
+        <w:t>Path</w:t>
+      </w:r>
+      <w:r>
+        <w:rPr>
+          <w:rFonts w:hint="eastAsia"/>
+          <w:sz w:val="24"/>
+          <w:szCs w:val="32"/>
+        </w:rPr>
+        <w:t>信息涵盖了根</w:t>
+      </w:r>
+      <w:r>
+        <w:rPr>
+          <w:rFonts w:hint="eastAsia"/>
+          <w:sz w:val="24"/>
+          <w:szCs w:val="32"/>
+        </w:rPr>
+        <w:t>Path</w:t>
+      </w:r>
+      <w:r>
+        <w:rPr>
+          <w:sz w:val="24"/>
+          <w:szCs w:val="32"/>
+        </w:rPr>
+        <w:t xml:space="preserve"> </w:t>
+      </w:r>
+      <w:r>
+        <w:rPr>
+          <w:rFonts w:hint="eastAsia"/>
+          <w:sz w:val="24"/>
+          <w:szCs w:val="32"/>
+        </w:rPr>
+        <w:t>父</w:t>
+      </w:r>
+      <w:r>
+        <w:rPr>
+          <w:rFonts w:hint="eastAsia"/>
+          <w:sz w:val="24"/>
+          <w:szCs w:val="32"/>
+        </w:rPr>
+        <w:t>Path</w:t>
+      </w:r>
+      <w:r>
+        <w:rPr>
+          <w:sz w:val="24"/>
+          <w:szCs w:val="32"/>
+        </w:rPr>
+        <w:t xml:space="preserve"> </w:t>
+      </w:r>
+      <w:r>
+        <w:rPr>
+          <w:rFonts w:hint="eastAsia"/>
+          <w:sz w:val="24"/>
+          <w:szCs w:val="32"/>
+        </w:rPr>
+        <w:t>子</w:t>
+      </w:r>
+      <w:r>
+        <w:rPr>
+          <w:rFonts w:hint="eastAsia"/>
+          <w:sz w:val="24"/>
+          <w:szCs w:val="32"/>
+        </w:rPr>
+        <w:t>Path</w:t>
+      </w:r>
+      <w:r>
+        <w:rPr>
+          <w:sz w:val="24"/>
+          <w:szCs w:val="32"/>
+        </w:rPr>
+        <w:t xml:space="preserve"> </w:t>
+      </w:r>
+      <w:r>
+        <w:rPr>
+          <w:rFonts w:hint="eastAsia"/>
+          <w:sz w:val="24"/>
+          <w:szCs w:val="32"/>
+        </w:rPr>
+        <w:t>等</w:t>
+      </w:r>
+      <w:r>
+        <w:rPr>
+          <w:rFonts w:hint="eastAsia"/>
+          <w:sz w:val="24"/>
+          <w:szCs w:val="32"/>
+        </w:rPr>
+        <w:t>。这些</w:t>
       </w:r>
       <w:r>
         <w:rPr>
@@ -17540,7 +18303,7 @@
           <w:sz w:val="24"/>
           <w:szCs w:val="32"/>
         </w:rPr>
-        <w:t>上（作为车辆的可变位置的</w:t>
+        <w:t>的起点取决于父</w:t>
       </w:r>
       <w:r>
         <w:rPr>
@@ -17556,7 +18319,7 @@
           <w:sz w:val="24"/>
           <w:szCs w:val="32"/>
         </w:rPr>
-        <w:t>）兴趣点数据要么是当前这条</w:t>
+        <w:t>信息以及父</w:t>
       </w:r>
       <w:r>
         <w:rPr>
@@ -17572,7 +18335,77 @@
           <w:sz w:val="24"/>
           <w:szCs w:val="32"/>
         </w:rPr>
-        <w:t>要的就是</w:t>
+        <w:t>的起点偏移量</w:t>
+      </w:r>
+    </w:p>
+    <w:p>
+      <w:pPr>
+        <w:rPr>
+          <w:sz w:val="24"/>
+          <w:szCs w:val="32"/>
+        </w:rPr>
+      </w:pPr>
+      <w:r>
+        <w:rPr>
+          <w:sz w:val="24"/>
+          <w:szCs w:val="32"/>
+        </w:rPr>
+        <w:t>P</w:t>
+      </w:r>
+      <w:r>
+        <w:rPr>
+          <w:rFonts w:hint="eastAsia"/>
+          <w:sz w:val="24"/>
+          <w:szCs w:val="32"/>
+        </w:rPr>
+        <w:t>ath</w:t>
+      </w:r>
+      <w:r>
+        <w:rPr>
+          <w:rFonts w:hint="eastAsia"/>
+          <w:sz w:val="24"/>
+          <w:szCs w:val="32"/>
+        </w:rPr>
+        <w:t>的固有属性来自于各种</w:t>
+      </w:r>
+      <w:r>
+        <w:rPr>
+          <w:rFonts w:hint="eastAsia"/>
+          <w:sz w:val="24"/>
+          <w:szCs w:val="32"/>
+        </w:rPr>
+        <w:t>Profiles</w:t>
+      </w:r>
+      <w:r>
+        <w:rPr>
+          <w:sz w:val="24"/>
+          <w:szCs w:val="32"/>
+        </w:rPr>
+        <w:t>.</w:t>
+      </w:r>
+      <w:r>
+        <w:rPr>
+          <w:rFonts w:hint="eastAsia"/>
+          <w:sz w:val="24"/>
+          <w:szCs w:val="32"/>
+        </w:rPr>
+        <w:t>而各种</w:t>
+      </w:r>
+      <w:r>
+        <w:rPr>
+          <w:rFonts w:hint="eastAsia"/>
+          <w:sz w:val="24"/>
+          <w:szCs w:val="32"/>
+        </w:rPr>
+        <w:t>Profiles</w:t>
+      </w:r>
+      <w:r>
+        <w:rPr>
+          <w:rFonts w:hint="eastAsia"/>
+          <w:sz w:val="24"/>
+          <w:szCs w:val="32"/>
+        </w:rPr>
+        <w:t>则是来自于</w:t>
       </w:r>
       <w:r>
         <w:rPr>
@@ -17587,15 +18420,108 @@
           <w:sz w:val="24"/>
           <w:szCs w:val="32"/>
         </w:rPr>
-        <w:t xml:space="preserve">DAS </w:t>
-      </w:r>
-      <w:r>
-        <w:rPr>
-          <w:rFonts w:hint="eastAsia"/>
-          <w:sz w:val="24"/>
-          <w:szCs w:val="32"/>
-        </w:rPr>
-        <w:t>视野中的一条副</w:t>
+        <w:t xml:space="preserve">DASIS V3 </w:t>
+      </w:r>
+      <w:r>
+        <w:rPr>
+          <w:rFonts w:hint="eastAsia"/>
+          <w:sz w:val="24"/>
+          <w:szCs w:val="32"/>
+        </w:rPr>
+        <w:t>Horizo</w:t>
+      </w:r>
+      <w:r>
+        <w:rPr>
+          <w:sz w:val="24"/>
+          <w:szCs w:val="32"/>
+        </w:rPr>
+        <w:t>n</w:t>
+      </w:r>
+      <w:r>
+        <w:rPr>
+          <w:rFonts w:hint="eastAsia"/>
+          <w:sz w:val="24"/>
+          <w:szCs w:val="32"/>
+        </w:rPr>
+        <w:t>在当前路线上给到的数据信息。</w:t>
+      </w:r>
+    </w:p>
+    <w:p>
+      <w:pPr>
+        <w:rPr>
+          <w:sz w:val="24"/>
+          <w:szCs w:val="32"/>
+        </w:rPr>
+      </w:pPr>
+      <w:r>
+        <w:rPr>
+          <w:rFonts w:hint="eastAsia"/>
+          <w:sz w:val="24"/>
+          <w:szCs w:val="32"/>
+        </w:rPr>
+        <w:t>当前车辆状态会</w:t>
+      </w:r>
+      <w:r>
+        <w:rPr>
+          <w:rFonts w:hint="eastAsia"/>
+          <w:sz w:val="24"/>
+          <w:szCs w:val="32"/>
+        </w:rPr>
+        <w:t>根据其位置，并结集合</w:t>
+      </w:r>
+      <w:r>
+        <w:rPr>
+          <w:rFonts w:hint="eastAsia"/>
+          <w:sz w:val="24"/>
+          <w:szCs w:val="32"/>
+        </w:rPr>
+        <w:t>A</w:t>
+      </w:r>
+      <w:r>
+        <w:rPr>
+          <w:sz w:val="24"/>
+          <w:szCs w:val="32"/>
+        </w:rPr>
+        <w:t>DASIS V3 Horizon</w:t>
+      </w:r>
+      <w:r>
+        <w:rPr>
+          <w:rFonts w:hint="eastAsia"/>
+          <w:sz w:val="24"/>
+          <w:szCs w:val="32"/>
+        </w:rPr>
+        <w:t>与其他车辆相关信息（比如车速，车头朝向等）所定义。</w:t>
+      </w:r>
+    </w:p>
+    <w:p>
+      <w:pPr>
+        <w:rPr>
+          <w:sz w:val="24"/>
+          <w:szCs w:val="32"/>
+        </w:rPr>
+      </w:pPr>
+    </w:p>
+    <w:p>
+      <w:pPr>
+        <w:rPr>
+          <w:sz w:val="24"/>
+          <w:szCs w:val="32"/>
+        </w:rPr>
+      </w:pPr>
+      <w:r>
+        <w:rPr>
+          <w:rFonts w:hint="eastAsia"/>
+          <w:sz w:val="24"/>
+          <w:szCs w:val="32"/>
+        </w:rPr>
+        <w:t>3</w:t>
+      </w:r>
+      <w:r>
+        <w:rPr>
+          <w:sz w:val="24"/>
+          <w:szCs w:val="32"/>
+        </w:rPr>
+        <w:t xml:space="preserve">.1 </w:t>
       </w:r>
       <w:r>
         <w:rPr>
@@ -17609,815 +18535,6 @@
     <w:p>
       <w:pPr>
         <w:rPr>
-          <w:sz w:val="24"/>
-          <w:szCs w:val="32"/>
-        </w:rPr>
-      </w:pPr>
-    </w:p>
-    <w:p>
-      <w:pPr>
-        <w:rPr>
-          <w:sz w:val="24"/>
-          <w:szCs w:val="32"/>
-        </w:rPr>
-      </w:pPr>
-      <w:r>
-        <w:rPr>
-          <w:rFonts w:hint="eastAsia"/>
-          <w:sz w:val="24"/>
-          <w:szCs w:val="32"/>
-        </w:rPr>
-        <w:t>2</w:t>
-      </w:r>
-      <w:r>
-        <w:rPr>
-          <w:sz w:val="24"/>
-          <w:szCs w:val="32"/>
-        </w:rPr>
-        <w:t>.4 ADASIS V3 H</w:t>
-      </w:r>
-      <w:r>
-        <w:rPr>
-          <w:rFonts w:hint="eastAsia"/>
-          <w:sz w:val="24"/>
-          <w:szCs w:val="32"/>
-        </w:rPr>
-        <w:t>or</w:t>
-      </w:r>
-      <w:r>
-        <w:rPr>
-          <w:sz w:val="24"/>
-          <w:szCs w:val="32"/>
-        </w:rPr>
-        <w:t>izon</w:t>
-      </w:r>
-      <w:r>
-        <w:rPr>
-          <w:rFonts w:hint="eastAsia"/>
-          <w:sz w:val="24"/>
-          <w:szCs w:val="32"/>
-        </w:rPr>
-        <w:t>的路线深度</w:t>
-      </w:r>
-    </w:p>
-    <w:p>
-      <w:pPr>
-        <w:rPr>
-          <w:sz w:val="24"/>
-          <w:szCs w:val="32"/>
-        </w:rPr>
-      </w:pPr>
-      <w:r>
-        <w:rPr>
-          <w:rFonts w:hint="eastAsia"/>
-          <w:sz w:val="24"/>
-          <w:szCs w:val="32"/>
-        </w:rPr>
-        <w:t>A</w:t>
-      </w:r>
-      <w:r>
-        <w:rPr>
-          <w:sz w:val="24"/>
-          <w:szCs w:val="32"/>
-        </w:rPr>
-        <w:t>DASIS V3 Horizon</w:t>
-      </w:r>
-      <w:r>
-        <w:rPr>
-          <w:rFonts w:hint="eastAsia"/>
-          <w:sz w:val="24"/>
-          <w:szCs w:val="32"/>
-        </w:rPr>
-        <w:t>路线分支被限制为多个等级</w:t>
-      </w:r>
-      <w:r>
-        <w:rPr>
-          <w:rFonts w:hint="eastAsia"/>
-          <w:sz w:val="24"/>
-          <w:szCs w:val="32"/>
-        </w:rPr>
-        <w:t>，在这种树状</w:t>
-      </w:r>
-      <w:r>
-        <w:rPr>
-          <w:rFonts w:hint="eastAsia"/>
-          <w:sz w:val="24"/>
-          <w:szCs w:val="32"/>
-        </w:rPr>
-        <w:t>路线</w:t>
-      </w:r>
-      <w:r>
-        <w:rPr>
-          <w:rFonts w:hint="eastAsia"/>
-          <w:sz w:val="24"/>
-          <w:szCs w:val="32"/>
-        </w:rPr>
-        <w:t>分支中，叶子节点的信息往往会比跟根节点信息更丰富</w:t>
-      </w:r>
-      <w:r>
-        <w:rPr>
-          <w:rFonts w:hint="eastAsia"/>
-          <w:sz w:val="24"/>
-          <w:szCs w:val="32"/>
-        </w:rPr>
-        <w:t>。路线分支级别主要是以下几种：</w:t>
-      </w:r>
-    </w:p>
-    <w:p>
-      <w:pPr>
-        <w:rPr>
-          <w:sz w:val="24"/>
-          <w:szCs w:val="32"/>
-        </w:rPr>
-      </w:pPr>
-      <w:r>
-        <w:rPr>
-          <w:rFonts w:hint="eastAsia"/>
-          <w:sz w:val="24"/>
-          <w:szCs w:val="32"/>
-        </w:rPr>
-        <w:t>单一路线：不存在其他分叉路线，并且除了当前路线以外，其他路线都不会提供。</w:t>
-      </w:r>
-    </w:p>
-    <w:p>
-      <w:pPr>
-        <w:rPr>
-          <w:sz w:val="24"/>
-          <w:szCs w:val="32"/>
-        </w:rPr>
-      </w:pPr>
-      <w:r>
-        <w:rPr>
-          <w:rFonts w:hint="eastAsia"/>
-          <w:sz w:val="24"/>
-          <w:szCs w:val="32"/>
-        </w:rPr>
-        <w:t>可选路线：当前车辆未来会经过的潜在路线会被提供</w:t>
-      </w:r>
-    </w:p>
-    <w:p>
-      <w:pPr>
-        <w:rPr>
-          <w:sz w:val="24"/>
-          <w:szCs w:val="32"/>
-        </w:rPr>
-      </w:pPr>
-      <w:r>
-        <w:rPr>
-          <w:rFonts w:hint="eastAsia"/>
-          <w:sz w:val="24"/>
-          <w:szCs w:val="32"/>
-        </w:rPr>
-        <w:t>全部路线：</w:t>
-      </w:r>
-      <w:r>
-        <w:rPr>
-          <w:rFonts w:hint="eastAsia"/>
-          <w:sz w:val="24"/>
-          <w:szCs w:val="32"/>
-        </w:rPr>
-        <w:t>其他额外路线信息将会提供给车辆作为潜在轨迹参考。</w:t>
-      </w:r>
-      <w:r>
-        <w:rPr>
-          <w:rFonts w:hint="eastAsia"/>
-          <w:sz w:val="24"/>
-          <w:szCs w:val="32"/>
-        </w:rPr>
-        <w:t>该级别的信息会随碰撞点而增加</w:t>
-      </w:r>
-    </w:p>
-    <w:p>
-      <w:pPr>
-        <w:rPr>
-          <w:sz w:val="24"/>
-          <w:szCs w:val="32"/>
-        </w:rPr>
-      </w:pPr>
-    </w:p>
-    <w:p>
-      <w:pPr>
-        <w:rPr>
-          <w:sz w:val="24"/>
-          <w:szCs w:val="32"/>
-        </w:rPr>
-      </w:pPr>
-      <w:r>
-        <w:rPr>
-          <w:rFonts w:hint="eastAsia"/>
-          <w:sz w:val="24"/>
-          <w:szCs w:val="32"/>
-        </w:rPr>
-        <w:t>除此之外，</w:t>
-      </w:r>
-      <w:r>
-        <w:rPr>
-          <w:sz w:val="24"/>
-          <w:szCs w:val="32"/>
-        </w:rPr>
-        <w:t>ADASIS V3 H</w:t>
-      </w:r>
-      <w:r>
-        <w:rPr>
-          <w:rFonts w:hint="eastAsia"/>
-          <w:sz w:val="24"/>
-          <w:szCs w:val="32"/>
-        </w:rPr>
-        <w:t>orizon</w:t>
-      </w:r>
-      <w:r>
-        <w:rPr>
-          <w:rFonts w:hint="eastAsia"/>
-          <w:sz w:val="24"/>
-          <w:szCs w:val="32"/>
-        </w:rPr>
-        <w:t>中所有路线和分支都是有数量上限的。</w:t>
-      </w:r>
-    </w:p>
-    <w:p>
-      <w:pPr>
-        <w:rPr>
-          <w:sz w:val="24"/>
-          <w:szCs w:val="32"/>
-        </w:rPr>
-      </w:pPr>
-      <w:r>
-        <w:rPr>
-          <w:rFonts w:hint="eastAsia"/>
-          <w:sz w:val="24"/>
-          <w:szCs w:val="32"/>
-        </w:rPr>
-        <w:t>Horizon</w:t>
-      </w:r>
-      <w:r>
-        <w:rPr>
-          <w:rFonts w:hint="eastAsia"/>
-          <w:sz w:val="24"/>
-          <w:szCs w:val="32"/>
-        </w:rPr>
-        <w:t>提供的</w:t>
-      </w:r>
-      <w:r>
-        <w:rPr>
-          <w:rFonts w:hint="eastAsia"/>
-          <w:sz w:val="24"/>
-          <w:szCs w:val="32"/>
-        </w:rPr>
-        <w:t>path</w:t>
-      </w:r>
-      <w:r>
-        <w:rPr>
-          <w:rFonts w:hint="eastAsia"/>
-          <w:sz w:val="24"/>
-          <w:szCs w:val="32"/>
-        </w:rPr>
-        <w:t>信息中仅会包含当前所展示的路线信息。因此，单个</w:t>
-      </w:r>
-      <w:r>
-        <w:rPr>
-          <w:rFonts w:hint="eastAsia"/>
-          <w:sz w:val="24"/>
-          <w:szCs w:val="32"/>
-        </w:rPr>
-        <w:t>path</w:t>
-      </w:r>
-      <w:r>
-        <w:rPr>
-          <w:rFonts w:hint="eastAsia"/>
-          <w:sz w:val="24"/>
-          <w:szCs w:val="32"/>
-        </w:rPr>
-        <w:t>能够展示出所有关联子</w:t>
-      </w:r>
-      <w:r>
-        <w:rPr>
-          <w:rFonts w:hint="eastAsia"/>
-          <w:sz w:val="24"/>
-          <w:szCs w:val="32"/>
-        </w:rPr>
-        <w:t>path</w:t>
-      </w:r>
-      <w:r>
-        <w:rPr>
-          <w:rFonts w:hint="eastAsia"/>
-          <w:sz w:val="24"/>
-          <w:szCs w:val="32"/>
-        </w:rPr>
-        <w:t>所在的节点，但不会提供子</w:t>
-      </w:r>
-      <w:r>
-        <w:rPr>
-          <w:rFonts w:hint="eastAsia"/>
-          <w:sz w:val="24"/>
-          <w:szCs w:val="32"/>
-        </w:rPr>
-        <w:t>path</w:t>
-      </w:r>
-      <w:r>
-        <w:rPr>
-          <w:rFonts w:hint="eastAsia"/>
-          <w:sz w:val="24"/>
-          <w:szCs w:val="32"/>
-        </w:rPr>
-        <w:t>的详情</w:t>
-      </w:r>
-    </w:p>
-    <w:p>
-      <w:pPr>
-        <w:rPr>
-          <w:sz w:val="24"/>
-          <w:szCs w:val="32"/>
-        </w:rPr>
-      </w:pPr>
-    </w:p>
-    <w:p>
-      <w:pPr>
-        <w:rPr>
-          <w:sz w:val="24"/>
-          <w:szCs w:val="32"/>
-        </w:rPr>
-      </w:pPr>
-      <w:r>
-        <w:rPr>
-          <w:rFonts w:hint="eastAsia"/>
-          <w:sz w:val="24"/>
-          <w:szCs w:val="32"/>
-        </w:rPr>
-        <w:t>3</w:t>
-      </w:r>
-      <w:r>
-        <w:rPr>
-          <w:sz w:val="24"/>
-          <w:szCs w:val="32"/>
-        </w:rPr>
-        <w:t>.ADASIS V3</w:t>
-      </w:r>
-      <w:r>
-        <w:rPr>
-          <w:rFonts w:hint="eastAsia"/>
-          <w:sz w:val="24"/>
-          <w:szCs w:val="32"/>
-        </w:rPr>
-        <w:t>的基础实体</w:t>
-      </w:r>
-    </w:p>
-    <w:p>
-      <w:pPr>
-        <w:rPr>
-          <w:sz w:val="24"/>
-          <w:szCs w:val="32"/>
-        </w:rPr>
-      </w:pPr>
-      <w:r>
-        <w:rPr>
-          <w:rFonts w:hint="eastAsia"/>
-          <w:sz w:val="24"/>
-          <w:szCs w:val="32"/>
-        </w:rPr>
-        <w:t>正如我们所看到的，</w:t>
-      </w:r>
-      <w:r>
-        <w:rPr>
-          <w:rFonts w:hint="eastAsia"/>
-          <w:sz w:val="24"/>
-          <w:szCs w:val="32"/>
-        </w:rPr>
-        <w:t>A</w:t>
-      </w:r>
-      <w:r>
-        <w:rPr>
-          <w:sz w:val="24"/>
-          <w:szCs w:val="32"/>
-        </w:rPr>
-        <w:t>DASIS V3 Horizon</w:t>
-      </w:r>
-      <w:r>
-        <w:rPr>
-          <w:rFonts w:hint="eastAsia"/>
-          <w:sz w:val="24"/>
-          <w:szCs w:val="32"/>
-        </w:rPr>
-        <w:t>由多种</w:t>
-      </w:r>
-      <w:r>
-        <w:rPr>
-          <w:rFonts w:hint="eastAsia"/>
-          <w:sz w:val="24"/>
-          <w:szCs w:val="32"/>
-        </w:rPr>
-        <w:t>path</w:t>
-      </w:r>
-      <w:r>
-        <w:rPr>
-          <w:rFonts w:hint="eastAsia"/>
-          <w:sz w:val="24"/>
-          <w:szCs w:val="32"/>
-        </w:rPr>
-        <w:t>组成，每条</w:t>
-      </w:r>
-      <w:r>
-        <w:rPr>
-          <w:rFonts w:hint="eastAsia"/>
-          <w:sz w:val="24"/>
-          <w:szCs w:val="32"/>
-        </w:rPr>
-        <w:t>path</w:t>
-      </w:r>
-      <w:r>
-        <w:rPr>
-          <w:rFonts w:hint="eastAsia"/>
-          <w:sz w:val="24"/>
-          <w:szCs w:val="32"/>
-        </w:rPr>
-        <w:t>都以</w:t>
-      </w:r>
-      <w:r>
-        <w:rPr>
-          <w:rFonts w:hint="eastAsia"/>
-          <w:sz w:val="24"/>
-          <w:szCs w:val="32"/>
-        </w:rPr>
-        <w:t>id</w:t>
-      </w:r>
-      <w:r>
-        <w:rPr>
-          <w:rFonts w:hint="eastAsia"/>
-          <w:sz w:val="24"/>
-          <w:szCs w:val="32"/>
-        </w:rPr>
-        <w:t>进行区分。</w:t>
-      </w:r>
-    </w:p>
-    <w:p>
-      <w:pPr>
-        <w:rPr>
-          <w:sz w:val="24"/>
-          <w:szCs w:val="32"/>
-        </w:rPr>
-      </w:pPr>
-      <w:r>
-        <w:rPr>
-          <w:rFonts w:hint="eastAsia"/>
-          <w:sz w:val="24"/>
-          <w:szCs w:val="32"/>
-        </w:rPr>
-        <w:t>A</w:t>
-      </w:r>
-      <w:r>
-        <w:rPr>
-          <w:sz w:val="24"/>
-          <w:szCs w:val="32"/>
-        </w:rPr>
-        <w:t>DASIS V3</w:t>
-      </w:r>
-      <w:r>
-        <w:rPr>
-          <w:rFonts w:hint="eastAsia"/>
-          <w:sz w:val="24"/>
-          <w:szCs w:val="32"/>
-        </w:rPr>
-        <w:t>中</w:t>
-      </w:r>
-      <w:r>
-        <w:rPr>
-          <w:rFonts w:hint="eastAsia"/>
-          <w:sz w:val="24"/>
-          <w:szCs w:val="32"/>
-        </w:rPr>
-        <w:t>Path</w:t>
-      </w:r>
-      <w:r>
-        <w:rPr>
-          <w:rFonts w:hint="eastAsia"/>
-          <w:sz w:val="24"/>
-          <w:szCs w:val="32"/>
-        </w:rPr>
-        <w:t>信息涵盖了根</w:t>
-      </w:r>
-      <w:r>
-        <w:rPr>
-          <w:rFonts w:hint="eastAsia"/>
-          <w:sz w:val="24"/>
-          <w:szCs w:val="32"/>
-        </w:rPr>
-        <w:t>Path</w:t>
-      </w:r>
-      <w:r>
-        <w:rPr>
-          <w:sz w:val="24"/>
-          <w:szCs w:val="32"/>
-        </w:rPr>
-        <w:t xml:space="preserve"> </w:t>
-      </w:r>
-      <w:r>
-        <w:rPr>
-          <w:rFonts w:hint="eastAsia"/>
-          <w:sz w:val="24"/>
-          <w:szCs w:val="32"/>
-        </w:rPr>
-        <w:t>父</w:t>
-      </w:r>
-      <w:r>
-        <w:rPr>
-          <w:rFonts w:hint="eastAsia"/>
-          <w:sz w:val="24"/>
-          <w:szCs w:val="32"/>
-        </w:rPr>
-        <w:t>Path</w:t>
-      </w:r>
-      <w:r>
-        <w:rPr>
-          <w:sz w:val="24"/>
-          <w:szCs w:val="32"/>
-        </w:rPr>
-        <w:t xml:space="preserve"> </w:t>
-      </w:r>
-      <w:r>
-        <w:rPr>
-          <w:rFonts w:hint="eastAsia"/>
-          <w:sz w:val="24"/>
-          <w:szCs w:val="32"/>
-        </w:rPr>
-        <w:t>子</w:t>
-      </w:r>
-      <w:r>
-        <w:rPr>
-          <w:rFonts w:hint="eastAsia"/>
-          <w:sz w:val="24"/>
-          <w:szCs w:val="32"/>
-        </w:rPr>
-        <w:t>Path</w:t>
-      </w:r>
-      <w:r>
-        <w:rPr>
-          <w:sz w:val="24"/>
-          <w:szCs w:val="32"/>
-        </w:rPr>
-        <w:t xml:space="preserve"> </w:t>
-      </w:r>
-      <w:r>
-        <w:rPr>
-          <w:rFonts w:hint="eastAsia"/>
-          <w:sz w:val="24"/>
-          <w:szCs w:val="32"/>
-        </w:rPr>
-        <w:t>等</w:t>
-      </w:r>
-      <w:r>
-        <w:rPr>
-          <w:rFonts w:hint="eastAsia"/>
-          <w:sz w:val="24"/>
-          <w:szCs w:val="32"/>
-        </w:rPr>
-        <w:t>。这些</w:t>
-      </w:r>
-      <w:r>
-        <w:rPr>
-          <w:rFonts w:hint="eastAsia"/>
-          <w:sz w:val="24"/>
-          <w:szCs w:val="32"/>
-        </w:rPr>
-        <w:t>path</w:t>
-      </w:r>
-      <w:r>
-        <w:rPr>
-          <w:rFonts w:hint="eastAsia"/>
-          <w:sz w:val="24"/>
-          <w:szCs w:val="32"/>
-        </w:rPr>
-        <w:t>的起点取决于父</w:t>
-      </w:r>
-      <w:r>
-        <w:rPr>
-          <w:rFonts w:hint="eastAsia"/>
-          <w:sz w:val="24"/>
-          <w:szCs w:val="32"/>
-        </w:rPr>
-        <w:t>path</w:t>
-      </w:r>
-      <w:r>
-        <w:rPr>
-          <w:rFonts w:hint="eastAsia"/>
-          <w:sz w:val="24"/>
-          <w:szCs w:val="32"/>
-        </w:rPr>
-        <w:t>信息以及父</w:t>
-      </w:r>
-      <w:r>
-        <w:rPr>
-          <w:rFonts w:hint="eastAsia"/>
-          <w:sz w:val="24"/>
-          <w:szCs w:val="32"/>
-        </w:rPr>
-        <w:t>path</w:t>
-      </w:r>
-      <w:r>
-        <w:rPr>
-          <w:rFonts w:hint="eastAsia"/>
-          <w:sz w:val="24"/>
-          <w:szCs w:val="32"/>
-        </w:rPr>
-        <w:t>的起点偏移量</w:t>
-      </w:r>
-    </w:p>
-    <w:p>
-      <w:pPr>
-        <w:rPr>
-          <w:sz w:val="24"/>
-          <w:szCs w:val="32"/>
-        </w:rPr>
-      </w:pPr>
-      <w:r>
-        <w:rPr>
-          <w:sz w:val="24"/>
-          <w:szCs w:val="32"/>
-        </w:rPr>
-        <w:t>P</w:t>
-      </w:r>
-      <w:r>
-        <w:rPr>
-          <w:rFonts w:hint="eastAsia"/>
-          <w:sz w:val="24"/>
-          <w:szCs w:val="32"/>
-        </w:rPr>
-        <w:t>ath</w:t>
-      </w:r>
-      <w:r>
-        <w:rPr>
-          <w:rFonts w:hint="eastAsia"/>
-          <w:sz w:val="24"/>
-          <w:szCs w:val="32"/>
-        </w:rPr>
-        <w:t>的固有属性来自于各种</w:t>
-      </w:r>
-      <w:r>
-        <w:rPr>
-          <w:rFonts w:hint="eastAsia"/>
-          <w:sz w:val="24"/>
-          <w:szCs w:val="32"/>
-        </w:rPr>
-        <w:t>Profiles</w:t>
-      </w:r>
-      <w:r>
-        <w:rPr>
-          <w:sz w:val="24"/>
-          <w:szCs w:val="32"/>
-        </w:rPr>
-        <w:t>.</w:t>
-      </w:r>
-      <w:r>
-        <w:rPr>
-          <w:rFonts w:hint="eastAsia"/>
-          <w:sz w:val="24"/>
-          <w:szCs w:val="32"/>
-        </w:rPr>
-        <w:t>而各种</w:t>
-      </w:r>
-      <w:r>
-        <w:rPr>
-          <w:rFonts w:hint="eastAsia"/>
-          <w:sz w:val="24"/>
-          <w:szCs w:val="32"/>
-        </w:rPr>
-        <w:t>Profiles</w:t>
-      </w:r>
-      <w:r>
-        <w:rPr>
-          <w:rFonts w:hint="eastAsia"/>
-          <w:sz w:val="24"/>
-          <w:szCs w:val="32"/>
-        </w:rPr>
-        <w:t>则是来自于</w:t>
-      </w:r>
-      <w:r>
-        <w:rPr>
-          <w:rFonts w:hint="eastAsia"/>
-          <w:sz w:val="24"/>
-          <w:szCs w:val="32"/>
-        </w:rPr>
-        <w:t>A</w:t>
-      </w:r>
-      <w:r>
-        <w:rPr>
-          <w:sz w:val="24"/>
-          <w:szCs w:val="32"/>
-        </w:rPr>
-        <w:t xml:space="preserve">DASIS V3 </w:t>
-      </w:r>
-      <w:r>
-        <w:rPr>
-          <w:rFonts w:hint="eastAsia"/>
-          <w:sz w:val="24"/>
-          <w:szCs w:val="32"/>
-        </w:rPr>
-        <w:t>Horizo</w:t>
-      </w:r>
-      <w:r>
-        <w:rPr>
-          <w:sz w:val="24"/>
-          <w:szCs w:val="32"/>
-        </w:rPr>
-        <w:t>n</w:t>
-      </w:r>
-      <w:r>
-        <w:rPr>
-          <w:rFonts w:hint="eastAsia"/>
-          <w:sz w:val="24"/>
-          <w:szCs w:val="32"/>
-        </w:rPr>
-        <w:t>在当前路线上给到的数据信息。</w:t>
-      </w:r>
-    </w:p>
-    <w:p>
-      <w:pPr>
-        <w:rPr>
-          <w:sz w:val="24"/>
-          <w:szCs w:val="32"/>
-        </w:rPr>
-      </w:pPr>
-      <w:r>
-        <w:rPr>
-          <w:rFonts w:hint="eastAsia"/>
-          <w:sz w:val="24"/>
-          <w:szCs w:val="32"/>
-        </w:rPr>
-        <w:t>当前车辆状态会</w:t>
-      </w:r>
-      <w:r>
-        <w:rPr>
-          <w:rFonts w:hint="eastAsia"/>
-          <w:sz w:val="24"/>
-          <w:szCs w:val="32"/>
-        </w:rPr>
-        <w:t>根据其位置，并结集合</w:t>
-      </w:r>
-      <w:r>
-        <w:rPr>
-          <w:rFonts w:hint="eastAsia"/>
-          <w:sz w:val="24"/>
-          <w:szCs w:val="32"/>
-        </w:rPr>
-        <w:t>A</w:t>
-      </w:r>
-      <w:r>
-        <w:rPr>
-          <w:sz w:val="24"/>
-          <w:szCs w:val="32"/>
-        </w:rPr>
-        <w:t>DASIS V3 Horizon</w:t>
-      </w:r>
-      <w:r>
-        <w:rPr>
-          <w:rFonts w:hint="eastAsia"/>
-          <w:sz w:val="24"/>
-          <w:szCs w:val="32"/>
-        </w:rPr>
-        <w:t>与其他车辆相关信息（比如车速，车头朝向等）所定义。</w:t>
-      </w:r>
-    </w:p>
-    <w:p>
-      <w:pPr>
-        <w:rPr>
-          <w:sz w:val="24"/>
-          <w:szCs w:val="32"/>
-        </w:rPr>
-      </w:pPr>
-    </w:p>
-    <w:p>
-      <w:pPr>
-        <w:rPr>
-          <w:sz w:val="24"/>
-          <w:szCs w:val="32"/>
-        </w:rPr>
-      </w:pPr>
-      <w:r>
-        <w:rPr>
-          <w:rFonts w:hint="eastAsia"/>
-          <w:sz w:val="24"/>
-          <w:szCs w:val="32"/>
-        </w:rPr>
-        <w:t>3</w:t>
-      </w:r>
-      <w:r>
-        <w:rPr>
-          <w:sz w:val="24"/>
-          <w:szCs w:val="32"/>
-        </w:rPr>
-        <w:t xml:space="preserve">.1 </w:t>
-      </w:r>
-      <w:r>
-        <w:rPr>
-          <w:rFonts w:hint="eastAsia"/>
-          <w:sz w:val="24"/>
-          <w:szCs w:val="32"/>
-        </w:rPr>
-        <w:t>path</w:t>
-      </w:r>
-    </w:p>
-    <w:p>
-      <w:pPr>
-        <w:rPr>
-          <w:rFonts w:hint="eastAsia"/>
           <w:sz w:val="24"/>
           <w:szCs w:val="32"/>
         </w:rPr>
@@ -18725,6 +18842,7 @@
         </w:rPr>
         <w:t>是个</w:t>
       </w:r>
+      <w:proofErr w:type="spellStart"/>
       <w:r>
         <w:rPr>
           <w:rFonts w:hint="eastAsia"/>
@@ -18748,6 +18866,7 @@
         </w:rPr>
         <w:t>ath</w:t>
       </w:r>
+      <w:proofErr w:type="spellEnd"/>
       <w:r>
         <w:rPr>
           <w:rFonts w:hint="eastAsia"/>
@@ -18852,6 +18971,7 @@
           <w:szCs w:val="32"/>
         </w:rPr>
       </w:pPr>
+      <w:proofErr w:type="spellStart"/>
       <w:r>
         <w:rPr>
           <w:sz w:val="24"/>
@@ -18872,7 +18992,15 @@
           <w:sz w:val="24"/>
           <w:szCs w:val="32"/>
         </w:rPr>
-        <w:t xml:space="preserve">th = greatest </w:t>
+        <w:t>th</w:t>
+      </w:r>
+      <w:proofErr w:type="spellEnd"/>
+      <w:r>
+        <w:rPr>
+          <w:sz w:val="24"/>
+          <w:szCs w:val="32"/>
+        </w:rPr>
+        <w:t xml:space="preserve"> = greatest </w:t>
       </w:r>
       <w:r>
         <w:rPr>
@@ -18956,7 +19084,6 @@
     <w:p>
       <w:pPr>
         <w:rPr>
-          <w:rFonts w:hint="eastAsia"/>
           <w:sz w:val="24"/>
           <w:szCs w:val="32"/>
         </w:rPr>
@@ -19024,6 +19151,7 @@
         </w:rPr>
         <w:t>相连接（除了</w:t>
       </w:r>
+      <w:proofErr w:type="spellStart"/>
       <w:r>
         <w:rPr>
           <w:rFonts w:hint="eastAsia"/>
@@ -19047,6 +19175,7 @@
         </w:rPr>
         <w:t>ath</w:t>
       </w:r>
+      <w:proofErr w:type="spellEnd"/>
       <w:r>
         <w:rPr>
           <w:rFonts w:hint="eastAsia"/>
@@ -19196,7 +19325,7 @@
           <w:sz w:val="24"/>
           <w:szCs w:val="32"/>
         </w:rPr>
-        <w:t>上的一些路口分叉点开启一条子</w:t>
+        <w:t>上的一些路口分叉点开启一条</w:t>
       </w:r>
       <w:r>
         <w:rPr>
@@ -19206,6 +19335,757 @@
         </w:rPr>
         <w:t>path</w:t>
       </w:r>
+    </w:p>
+    <w:p>
+      <w:pPr>
+        <w:rPr>
+          <w:sz w:val="24"/>
+          <w:szCs w:val="32"/>
+        </w:rPr>
+      </w:pPr>
+    </w:p>
+    <w:p>
+      <w:pPr>
+        <w:rPr>
+          <w:sz w:val="24"/>
+          <w:szCs w:val="32"/>
+        </w:rPr>
+      </w:pPr>
+      <w:r>
+        <w:rPr>
+          <w:rFonts w:hint="eastAsia"/>
+          <w:sz w:val="24"/>
+          <w:szCs w:val="32"/>
+        </w:rPr>
+        <w:t>3</w:t>
+      </w:r>
+      <w:r>
+        <w:rPr>
+          <w:sz w:val="24"/>
+          <w:szCs w:val="32"/>
+        </w:rPr>
+        <w:t>.1.</w:t>
+      </w:r>
+      <w:r>
+        <w:rPr>
+          <w:rFonts w:hint="eastAsia"/>
+          <w:sz w:val="24"/>
+          <w:szCs w:val="32"/>
+        </w:rPr>
+        <w:t>1</w:t>
+      </w:r>
+      <w:r>
+        <w:rPr>
+          <w:rFonts w:hint="eastAsia"/>
+          <w:sz w:val="24"/>
+          <w:szCs w:val="32"/>
+        </w:rPr>
+        <w:t>定义</w:t>
+      </w:r>
+    </w:p>
+    <w:p>
+      <w:pPr>
+        <w:rPr>
+          <w:sz w:val="24"/>
+          <w:szCs w:val="32"/>
+        </w:rPr>
+      </w:pPr>
+      <w:r>
+        <w:rPr>
+          <w:sz w:val="24"/>
+          <w:szCs w:val="32"/>
+        </w:rPr>
+        <w:t xml:space="preserve">ADASIS V3 </w:t>
+      </w:r>
+      <w:r>
+        <w:rPr>
+          <w:rFonts w:hint="eastAsia"/>
+          <w:sz w:val="24"/>
+          <w:szCs w:val="32"/>
+        </w:rPr>
+        <w:t>介绍了一些</w:t>
+      </w:r>
+      <w:r>
+        <w:rPr>
+          <w:rFonts w:hint="eastAsia"/>
+          <w:sz w:val="24"/>
+          <w:szCs w:val="32"/>
+        </w:rPr>
+        <w:t>path</w:t>
+      </w:r>
+      <w:r>
+        <w:rPr>
+          <w:rFonts w:hint="eastAsia"/>
+          <w:sz w:val="24"/>
+          <w:szCs w:val="32"/>
+        </w:rPr>
+        <w:t>的定义与概念，部分说明已在</w:t>
+      </w:r>
+      <w:r>
+        <w:rPr>
+          <w:rFonts w:hint="eastAsia"/>
+          <w:sz w:val="24"/>
+          <w:szCs w:val="32"/>
+        </w:rPr>
+        <w:t>V</w:t>
+      </w:r>
+      <w:r>
+        <w:rPr>
+          <w:sz w:val="24"/>
+          <w:szCs w:val="32"/>
+        </w:rPr>
+        <w:t>2</w:t>
+      </w:r>
+      <w:r>
+        <w:rPr>
+          <w:rFonts w:hint="eastAsia"/>
+          <w:sz w:val="24"/>
+          <w:szCs w:val="32"/>
+        </w:rPr>
+        <w:t>中已进行叙述，其他的部分则是一些新引入的概念与不同点。</w:t>
+      </w:r>
+    </w:p>
+    <w:p>
+      <w:pPr>
+        <w:rPr>
+          <w:sz w:val="24"/>
+          <w:szCs w:val="32"/>
+        </w:rPr>
+      </w:pPr>
+      <w:r>
+        <w:rPr>
+          <w:rFonts w:hint="eastAsia"/>
+          <w:sz w:val="24"/>
+          <w:szCs w:val="32"/>
+        </w:rPr>
+        <w:t>Root</w:t>
+      </w:r>
+      <w:r>
+        <w:rPr>
+          <w:sz w:val="24"/>
+          <w:szCs w:val="32"/>
+        </w:rPr>
+        <w:t xml:space="preserve"> P</w:t>
+      </w:r>
+      <w:r>
+        <w:rPr>
+          <w:rFonts w:hint="eastAsia"/>
+          <w:sz w:val="24"/>
+          <w:szCs w:val="32"/>
+        </w:rPr>
+        <w:t>ath</w:t>
+      </w:r>
+    </w:p>
+    <w:p>
+      <w:pPr>
+        <w:rPr>
+          <w:sz w:val="24"/>
+          <w:szCs w:val="32"/>
+        </w:rPr>
+      </w:pPr>
+      <w:r>
+        <w:rPr>
+          <w:sz w:val="24"/>
+          <w:szCs w:val="32"/>
+        </w:rPr>
+        <w:t>Vehicle P</w:t>
+      </w:r>
+      <w:r>
+        <w:rPr>
+          <w:rFonts w:hint="eastAsia"/>
+          <w:sz w:val="24"/>
+          <w:szCs w:val="32"/>
+        </w:rPr>
+        <w:t>ath</w:t>
+      </w:r>
+    </w:p>
+    <w:p>
+      <w:pPr>
+        <w:rPr>
+          <w:sz w:val="24"/>
+          <w:szCs w:val="32"/>
+        </w:rPr>
+      </w:pPr>
+      <w:r>
+        <w:rPr>
+          <w:rFonts w:hint="eastAsia"/>
+          <w:sz w:val="24"/>
+          <w:szCs w:val="32"/>
+        </w:rPr>
+        <w:t>Mo</w:t>
+      </w:r>
+      <w:r>
+        <w:rPr>
+          <w:sz w:val="24"/>
+          <w:szCs w:val="32"/>
+        </w:rPr>
+        <w:t>st P</w:t>
+      </w:r>
+      <w:r>
+        <w:rPr>
+          <w:rFonts w:hint="eastAsia"/>
+          <w:sz w:val="24"/>
+          <w:szCs w:val="32"/>
+        </w:rPr>
+        <w:t>refe</w:t>
+      </w:r>
+      <w:r>
+        <w:rPr>
+          <w:sz w:val="24"/>
+          <w:szCs w:val="32"/>
+        </w:rPr>
+        <w:t>r</w:t>
+      </w:r>
+      <w:r>
+        <w:rPr>
+          <w:rFonts w:hint="eastAsia"/>
+          <w:sz w:val="24"/>
+          <w:szCs w:val="32"/>
+        </w:rPr>
+        <w:t>r</w:t>
+      </w:r>
+      <w:r>
+        <w:rPr>
+          <w:sz w:val="24"/>
+          <w:szCs w:val="32"/>
+        </w:rPr>
+        <w:t>ed Path (MPP)</w:t>
+      </w:r>
+    </w:p>
+    <w:p>
+      <w:pPr>
+        <w:rPr>
+          <w:sz w:val="24"/>
+          <w:szCs w:val="32"/>
+        </w:rPr>
+      </w:pPr>
+    </w:p>
+    <w:p>
+      <w:pPr>
+        <w:rPr>
+          <w:sz w:val="24"/>
+          <w:szCs w:val="32"/>
+        </w:rPr>
+      </w:pPr>
+      <w:r>
+        <w:rPr>
+          <w:rFonts w:hint="eastAsia"/>
+          <w:sz w:val="24"/>
+          <w:szCs w:val="32"/>
+        </w:rPr>
+        <w:t>R</w:t>
+      </w:r>
+      <w:r>
+        <w:rPr>
+          <w:sz w:val="24"/>
+          <w:szCs w:val="32"/>
+        </w:rPr>
+        <w:t>oot Path:</w:t>
+      </w:r>
+      <w:r>
+        <w:rPr>
+          <w:rFonts w:hint="eastAsia"/>
+          <w:sz w:val="24"/>
+          <w:szCs w:val="32"/>
+        </w:rPr>
+        <w:t>一条根路径是路径的源头，因此是没有父路径的。对于一个特定的</w:t>
+      </w:r>
+      <w:r>
+        <w:rPr>
+          <w:rFonts w:hint="eastAsia"/>
+          <w:sz w:val="24"/>
+          <w:szCs w:val="32"/>
+        </w:rPr>
+        <w:t>Horizon</w:t>
+      </w:r>
+      <w:r>
+        <w:rPr>
+          <w:sz w:val="24"/>
+          <w:szCs w:val="32"/>
+        </w:rPr>
+        <w:t xml:space="preserve"> </w:t>
+      </w:r>
+      <w:r>
+        <w:rPr>
+          <w:rFonts w:hint="eastAsia"/>
+          <w:sz w:val="24"/>
+          <w:szCs w:val="32"/>
+        </w:rPr>
+        <w:t>tree</w:t>
+      </w:r>
+      <w:r>
+        <w:rPr>
+          <w:rFonts w:hint="eastAsia"/>
+          <w:sz w:val="24"/>
+          <w:szCs w:val="32"/>
+        </w:rPr>
+        <w:t>来说只会存在一条</w:t>
+      </w:r>
+      <w:r>
+        <w:rPr>
+          <w:rFonts w:hint="eastAsia"/>
+          <w:sz w:val="24"/>
+          <w:szCs w:val="32"/>
+        </w:rPr>
+        <w:t>Root</w:t>
+      </w:r>
+      <w:r>
+        <w:rPr>
+          <w:sz w:val="24"/>
+          <w:szCs w:val="32"/>
+        </w:rPr>
+        <w:t xml:space="preserve"> P</w:t>
+      </w:r>
+      <w:r>
+        <w:rPr>
+          <w:rFonts w:hint="eastAsia"/>
+          <w:sz w:val="24"/>
+          <w:szCs w:val="32"/>
+        </w:rPr>
+        <w:t>ath</w:t>
+      </w:r>
+      <w:r>
+        <w:rPr>
+          <w:rFonts w:hint="eastAsia"/>
+          <w:sz w:val="24"/>
+          <w:szCs w:val="32"/>
+        </w:rPr>
+        <w:t>，其他类型的</w:t>
+      </w:r>
+      <w:r>
+        <w:rPr>
+          <w:rFonts w:hint="eastAsia"/>
+          <w:sz w:val="24"/>
+          <w:szCs w:val="32"/>
+        </w:rPr>
+        <w:t>path</w:t>
+      </w:r>
+      <w:r>
+        <w:rPr>
+          <w:rFonts w:hint="eastAsia"/>
+          <w:sz w:val="24"/>
+          <w:szCs w:val="32"/>
+        </w:rPr>
+        <w:t>将会相互连接，并最终也能够连接到</w:t>
+      </w:r>
+      <w:r>
+        <w:rPr>
+          <w:rFonts w:hint="eastAsia"/>
+          <w:sz w:val="24"/>
+          <w:szCs w:val="32"/>
+        </w:rPr>
+        <w:t>Root</w:t>
+      </w:r>
+      <w:r>
+        <w:rPr>
+          <w:sz w:val="24"/>
+          <w:szCs w:val="32"/>
+        </w:rPr>
+        <w:t xml:space="preserve"> P</w:t>
+      </w:r>
+      <w:r>
+        <w:rPr>
+          <w:rFonts w:hint="eastAsia"/>
+          <w:sz w:val="24"/>
+          <w:szCs w:val="32"/>
+        </w:rPr>
+        <w:t>ath</w:t>
+      </w:r>
+      <w:r>
+        <w:rPr>
+          <w:rFonts w:hint="eastAsia"/>
+          <w:sz w:val="24"/>
+          <w:szCs w:val="32"/>
+        </w:rPr>
+        <w:t>。</w:t>
+      </w:r>
+    </w:p>
+    <w:p>
+      <w:pPr>
+        <w:rPr>
+          <w:sz w:val="24"/>
+          <w:szCs w:val="32"/>
+        </w:rPr>
+      </w:pPr>
+    </w:p>
+    <w:p>
+      <w:pPr>
+        <w:rPr>
+          <w:sz w:val="24"/>
+          <w:szCs w:val="32"/>
+        </w:rPr>
+      </w:pPr>
+      <w:r>
+        <w:rPr>
+          <w:sz w:val="24"/>
+          <w:szCs w:val="32"/>
+        </w:rPr>
+        <w:t xml:space="preserve">Vehicle Path: </w:t>
+      </w:r>
+      <w:r>
+        <w:rPr>
+          <w:rFonts w:hint="eastAsia"/>
+          <w:sz w:val="24"/>
+          <w:szCs w:val="32"/>
+        </w:rPr>
+        <w:t>其表现为一条高亮的</w:t>
+      </w:r>
+      <w:r>
+        <w:rPr>
+          <w:rFonts w:hint="eastAsia"/>
+          <w:sz w:val="24"/>
+          <w:szCs w:val="32"/>
+        </w:rPr>
+        <w:t>path</w:t>
+      </w:r>
+      <w:r>
+        <w:rPr>
+          <w:rFonts w:hint="eastAsia"/>
+          <w:sz w:val="24"/>
+          <w:szCs w:val="32"/>
+        </w:rPr>
+        <w:t>也是车辆即将行驶的</w:t>
+      </w:r>
+      <w:r>
+        <w:rPr>
+          <w:rFonts w:hint="eastAsia"/>
+          <w:sz w:val="24"/>
+          <w:szCs w:val="32"/>
+        </w:rPr>
+        <w:t>path</w:t>
+      </w:r>
+      <w:r>
+        <w:rPr>
+          <w:rFonts w:hint="eastAsia"/>
+          <w:sz w:val="24"/>
+          <w:szCs w:val="32"/>
+        </w:rPr>
+        <w:t>，取决于不同地图所匹配的位置点</w:t>
+      </w:r>
+    </w:p>
+    <w:p>
+      <w:pPr>
+        <w:rPr>
+          <w:sz w:val="24"/>
+          <w:szCs w:val="32"/>
+        </w:rPr>
+      </w:pPr>
+    </w:p>
+    <w:p>
+      <w:pPr>
+        <w:rPr>
+          <w:sz w:val="24"/>
+          <w:szCs w:val="32"/>
+        </w:rPr>
+      </w:pPr>
+      <w:r>
+        <w:rPr>
+          <w:rFonts w:hint="eastAsia"/>
+          <w:sz w:val="24"/>
+          <w:szCs w:val="32"/>
+        </w:rPr>
+        <w:t>M</w:t>
+      </w:r>
+      <w:r>
+        <w:rPr>
+          <w:sz w:val="24"/>
+          <w:szCs w:val="32"/>
+        </w:rPr>
+        <w:t>PP:</w:t>
+      </w:r>
+      <w:r>
+        <w:rPr>
+          <w:rFonts w:hint="eastAsia"/>
+          <w:sz w:val="24"/>
+          <w:szCs w:val="32"/>
+        </w:rPr>
+        <w:t>其表现为高亮的一条路线，车辆也是最有肯能跟随的一条路线。</w:t>
+      </w:r>
+      <w:r>
+        <w:rPr>
+          <w:rFonts w:hint="eastAsia"/>
+          <w:sz w:val="24"/>
+          <w:szCs w:val="32"/>
+        </w:rPr>
+        <w:t>开始于当当前车辆，结束于更优</w:t>
+      </w:r>
+      <w:r>
+        <w:rPr>
+          <w:rFonts w:hint="eastAsia"/>
+          <w:sz w:val="24"/>
+          <w:szCs w:val="32"/>
+        </w:rPr>
+        <w:t>path</w:t>
+      </w:r>
+      <w:r>
+        <w:rPr>
+          <w:rFonts w:hint="eastAsia"/>
+          <w:sz w:val="24"/>
+          <w:szCs w:val="32"/>
+        </w:rPr>
+        <w:t>的</w:t>
+      </w:r>
+      <w:r>
+        <w:rPr>
+          <w:rFonts w:hint="eastAsia"/>
+          <w:sz w:val="24"/>
+          <w:szCs w:val="32"/>
+        </w:rPr>
+        <w:t>message</w:t>
+      </w:r>
+      <w:r>
+        <w:rPr>
+          <w:rFonts w:hint="eastAsia"/>
+          <w:sz w:val="24"/>
+          <w:szCs w:val="32"/>
+        </w:rPr>
+        <w:t>。在</w:t>
+      </w:r>
+      <w:r>
+        <w:rPr>
+          <w:sz w:val="24"/>
+          <w:szCs w:val="32"/>
+        </w:rPr>
+        <w:t>V</w:t>
+      </w:r>
+      <w:r>
+        <w:rPr>
+          <w:rFonts w:hint="eastAsia"/>
+          <w:sz w:val="24"/>
+          <w:szCs w:val="32"/>
+        </w:rPr>
+        <w:t>e</w:t>
+      </w:r>
+      <w:r>
+        <w:rPr>
+          <w:sz w:val="24"/>
+          <w:szCs w:val="32"/>
+        </w:rPr>
+        <w:t xml:space="preserve">hicle </w:t>
+      </w:r>
+      <w:r>
+        <w:rPr>
+          <w:rFonts w:hint="eastAsia"/>
+          <w:sz w:val="24"/>
+          <w:szCs w:val="32"/>
+        </w:rPr>
+        <w:t>path</w:t>
+      </w:r>
+      <w:r>
+        <w:rPr>
+          <w:sz w:val="24"/>
+          <w:szCs w:val="32"/>
+        </w:rPr>
+        <w:t xml:space="preserve"> </w:t>
+      </w:r>
+      <w:r>
+        <w:rPr>
+          <w:rFonts w:hint="eastAsia"/>
+          <w:sz w:val="24"/>
+          <w:szCs w:val="32"/>
+        </w:rPr>
+        <w:t>与</w:t>
+      </w:r>
+      <w:r>
+        <w:rPr>
+          <w:rFonts w:hint="eastAsia"/>
+          <w:sz w:val="24"/>
+          <w:szCs w:val="32"/>
+        </w:rPr>
+        <w:t xml:space="preserve"> </w:t>
+      </w:r>
+      <w:proofErr w:type="spellStart"/>
+      <w:r>
+        <w:rPr>
+          <w:rFonts w:hint="eastAsia"/>
+          <w:sz w:val="24"/>
+          <w:szCs w:val="32"/>
+        </w:rPr>
+        <w:t>mpp</w:t>
+      </w:r>
+      <w:proofErr w:type="spellEnd"/>
+      <w:r>
+        <w:rPr>
+          <w:rFonts w:hint="eastAsia"/>
+          <w:sz w:val="24"/>
+          <w:szCs w:val="32"/>
+        </w:rPr>
+        <w:t>之间构成的完成</w:t>
+      </w:r>
+      <w:r>
+        <w:rPr>
+          <w:rFonts w:hint="eastAsia"/>
+          <w:sz w:val="24"/>
+          <w:szCs w:val="32"/>
+        </w:rPr>
+        <w:t>path</w:t>
+      </w:r>
+      <w:r>
+        <w:rPr>
+          <w:rFonts w:hint="eastAsia"/>
+          <w:sz w:val="24"/>
+          <w:szCs w:val="32"/>
+        </w:rPr>
+        <w:t>链条中可以被看做是子</w:t>
+      </w:r>
+      <w:r>
+        <w:rPr>
+          <w:rFonts w:hint="eastAsia"/>
+          <w:sz w:val="24"/>
+          <w:szCs w:val="32"/>
+        </w:rPr>
+        <w:t>path-</w:t>
+      </w:r>
+      <w:r>
+        <w:rPr>
+          <w:rFonts w:hint="eastAsia"/>
+          <w:sz w:val="24"/>
+          <w:szCs w:val="32"/>
+        </w:rPr>
+        <w:t>父</w:t>
+      </w:r>
+      <w:r>
+        <w:rPr>
+          <w:rFonts w:hint="eastAsia"/>
+          <w:sz w:val="24"/>
+          <w:szCs w:val="32"/>
+        </w:rPr>
+        <w:t>path</w:t>
+      </w:r>
+      <w:r>
+        <w:rPr>
+          <w:rFonts w:hint="eastAsia"/>
+          <w:sz w:val="24"/>
+          <w:szCs w:val="32"/>
+        </w:rPr>
+        <w:t>的关系图，定义了从当前</w:t>
+      </w:r>
+      <w:r>
+        <w:rPr>
+          <w:rFonts w:hint="eastAsia"/>
+          <w:sz w:val="24"/>
+          <w:szCs w:val="32"/>
+        </w:rPr>
+        <w:t>path</w:t>
+      </w:r>
+      <w:r>
+        <w:rPr>
+          <w:rFonts w:hint="eastAsia"/>
+          <w:sz w:val="24"/>
+          <w:szCs w:val="32"/>
+        </w:rPr>
+        <w:t>到目的地的</w:t>
+      </w:r>
+      <w:r>
+        <w:rPr>
+          <w:rFonts w:hint="eastAsia"/>
+          <w:sz w:val="24"/>
+          <w:szCs w:val="32"/>
+        </w:rPr>
+        <w:t>path</w:t>
+      </w:r>
+      <w:r>
+        <w:rPr>
+          <w:rFonts w:hint="eastAsia"/>
+          <w:sz w:val="24"/>
+          <w:szCs w:val="32"/>
+        </w:rPr>
+        <w:t>之间的关系。这也是车辆即将行驶的。这个概念替代了</w:t>
+      </w:r>
+      <w:r>
+        <w:rPr>
+          <w:rFonts w:hint="eastAsia"/>
+          <w:sz w:val="24"/>
+          <w:szCs w:val="32"/>
+        </w:rPr>
+        <w:t>A</w:t>
+      </w:r>
+      <w:r>
+        <w:rPr>
+          <w:sz w:val="24"/>
+          <w:szCs w:val="32"/>
+        </w:rPr>
+        <w:t xml:space="preserve">DASIS V2 </w:t>
+      </w:r>
+      <w:r>
+        <w:rPr>
+          <w:rFonts w:hint="eastAsia"/>
+          <w:sz w:val="24"/>
+          <w:szCs w:val="32"/>
+        </w:rPr>
+        <w:t>中</w:t>
+      </w:r>
+      <w:r>
+        <w:rPr>
+          <w:rFonts w:hint="eastAsia"/>
+          <w:sz w:val="24"/>
+          <w:szCs w:val="32"/>
+        </w:rPr>
+        <w:t xml:space="preserve"> </w:t>
+      </w:r>
+      <w:r>
+        <w:rPr>
+          <w:sz w:val="24"/>
+          <w:szCs w:val="32"/>
+        </w:rPr>
+        <w:t>M</w:t>
+      </w:r>
+      <w:r>
+        <w:rPr>
+          <w:rFonts w:hint="eastAsia"/>
+          <w:sz w:val="24"/>
+          <w:szCs w:val="32"/>
+        </w:rPr>
+        <w:t>ost</w:t>
+      </w:r>
+      <w:r>
+        <w:rPr>
+          <w:sz w:val="24"/>
+          <w:szCs w:val="32"/>
+        </w:rPr>
+        <w:t xml:space="preserve"> P</w:t>
+      </w:r>
+      <w:r>
+        <w:rPr>
+          <w:rFonts w:hint="eastAsia"/>
+          <w:sz w:val="24"/>
+          <w:szCs w:val="32"/>
+        </w:rPr>
+        <w:t>robable</w:t>
+      </w:r>
+      <w:r>
+        <w:rPr>
+          <w:sz w:val="24"/>
+          <w:szCs w:val="32"/>
+        </w:rPr>
+        <w:t xml:space="preserve"> Path</w:t>
+      </w:r>
+      <w:r>
+        <w:rPr>
+          <w:rFonts w:hint="eastAsia"/>
+          <w:sz w:val="24"/>
+          <w:szCs w:val="32"/>
+        </w:rPr>
+        <w:t>的概念。</w:t>
+      </w:r>
+    </w:p>
+    <w:p>
+      <w:pPr>
+        <w:rPr>
+          <w:rFonts w:hint="eastAsia"/>
+          <w:sz w:val="24"/>
+          <w:szCs w:val="32"/>
+        </w:rPr>
+      </w:pPr>
+    </w:p>
+    <w:p>
+      <w:pPr>
+        <w:rPr>
+          <w:rFonts w:hint="eastAsia"/>
+          <w:sz w:val="24"/>
+          <w:szCs w:val="32"/>
+        </w:rPr>
+      </w:pPr>
     </w:p>
     <w:sectPr>
       <w:pgSz w:w="11906" w:h="16838"/>

--- a/doc/Map_Doc_译文.docx
+++ b/doc/Map_Doc_译文.docx
@@ -1562,18 +1562,8 @@
           <w:sz w:val="24"/>
           <w:szCs w:val="32"/>
         </w:rPr>
-        <w:t xml:space="preserve">ADAS </w:t>
-      </w:r>
-      <w:proofErr w:type="spellStart"/>
-      <w:r>
-        <w:rPr>
-          <w:rFonts w:hint="eastAsia"/>
-          <w:sz w:val="24"/>
-          <w:szCs w:val="32"/>
-        </w:rPr>
-        <w:t>Hozrizon</w:t>
-      </w:r>
-      <w:proofErr w:type="spellEnd"/>
+        <w:t>ADAS Hozrizon</w:t>
+      </w:r>
       <w:r>
         <w:rPr>
           <w:rFonts w:hint="eastAsia"/>
@@ -4367,15 +4357,7 @@
           <w:sz w:val="24"/>
           <w:szCs w:val="32"/>
         </w:rPr>
-        <w:t xml:space="preserve"> </w:t>
-      </w:r>
-      <w:proofErr w:type="spellStart"/>
-      <w:r>
-        <w:rPr>
-          <w:sz w:val="24"/>
-          <w:szCs w:val="32"/>
-        </w:rPr>
-        <w:t>P</w:t>
+        <w:t xml:space="preserve"> P</w:t>
       </w:r>
       <w:r>
         <w:rPr>
@@ -4385,7 +4367,6 @@
         </w:rPr>
         <w:t>rivider</w:t>
       </w:r>
-      <w:proofErr w:type="spellEnd"/>
       <w:r>
         <w:rPr>
           <w:rFonts w:hint="eastAsia"/>
@@ -4487,15 +4468,7 @@
           <w:sz w:val="24"/>
           <w:szCs w:val="32"/>
         </w:rPr>
-        <w:t xml:space="preserve">orizon </w:t>
-      </w:r>
-      <w:proofErr w:type="spellStart"/>
-      <w:r>
-        <w:rPr>
-          <w:sz w:val="24"/>
-          <w:szCs w:val="32"/>
-        </w:rPr>
-        <w:t>R</w:t>
+        <w:t>orizon R</w:t>
       </w:r>
       <w:r>
         <w:rPr>
@@ -4512,7 +4485,6 @@
         </w:rPr>
         <w:t>constructor</w:t>
       </w:r>
-      <w:proofErr w:type="spellEnd"/>
       <w:r>
         <w:rPr>
           <w:rFonts w:hint="eastAsia"/>
@@ -4930,9 +4902,226 @@
           <w:sz w:val="24"/>
           <w:szCs w:val="32"/>
         </w:rPr>
-        <w:t xml:space="preserve"> </w:t>
-      </w:r>
-      <w:proofErr w:type="spellStart"/>
+        <w:t xml:space="preserve"> P</w:t>
+      </w:r>
+      <w:r>
+        <w:rPr>
+          <w:rFonts w:hint="eastAsia"/>
+          <w:sz w:val="24"/>
+          <w:szCs w:val="32"/>
+        </w:rPr>
+        <w:t>refered</w:t>
+      </w:r>
+      <w:r>
+        <w:rPr>
+          <w:sz w:val="24"/>
+          <w:szCs w:val="32"/>
+        </w:rPr>
+        <w:t xml:space="preserve"> P</w:t>
+      </w:r>
+      <w:r>
+        <w:rPr>
+          <w:rFonts w:hint="eastAsia"/>
+          <w:sz w:val="24"/>
+          <w:szCs w:val="32"/>
+        </w:rPr>
+        <w:t>ath</w:t>
+      </w:r>
+      <w:r>
+        <w:rPr>
+          <w:rFonts w:hint="eastAsia"/>
+          <w:sz w:val="24"/>
+          <w:szCs w:val="32"/>
+        </w:rPr>
+        <w:t>（</w:t>
+      </w:r>
+      <w:r>
+        <w:rPr>
+          <w:rFonts w:hint="eastAsia"/>
+          <w:sz w:val="24"/>
+          <w:szCs w:val="32"/>
+        </w:rPr>
+        <w:t>M</w:t>
+      </w:r>
+      <w:r>
+        <w:rPr>
+          <w:sz w:val="24"/>
+          <w:szCs w:val="32"/>
+        </w:rPr>
+        <w:t>PP,formerly Most probable Path</w:t>
+      </w:r>
+      <w:r>
+        <w:rPr>
+          <w:rFonts w:hint="eastAsia"/>
+          <w:sz w:val="24"/>
+          <w:szCs w:val="32"/>
+        </w:rPr>
+        <w:t>）：某条道路上车辆的偏好路线，这些路线可能</w:t>
+      </w:r>
+      <w:r>
+        <w:rPr>
+          <w:rFonts w:hint="eastAsia"/>
+          <w:sz w:val="24"/>
+          <w:szCs w:val="32"/>
+        </w:rPr>
+        <w:t>是其他路线组合而来。</w:t>
+      </w:r>
+    </w:p>
+    <w:p>
+      <w:pPr>
+        <w:rPr>
+          <w:sz w:val="24"/>
+          <w:szCs w:val="32"/>
+        </w:rPr>
+      </w:pPr>
+      <w:r>
+        <w:rPr>
+          <w:rFonts w:hint="eastAsia"/>
+          <w:sz w:val="24"/>
+          <w:szCs w:val="32"/>
+        </w:rPr>
+        <w:t>Root</w:t>
+      </w:r>
+      <w:r>
+        <w:rPr>
+          <w:sz w:val="24"/>
+          <w:szCs w:val="32"/>
+        </w:rPr>
+        <w:t xml:space="preserve"> P</w:t>
+      </w:r>
+      <w:r>
+        <w:rPr>
+          <w:rFonts w:hint="eastAsia"/>
+          <w:sz w:val="24"/>
+          <w:szCs w:val="32"/>
+        </w:rPr>
+        <w:t>ath</w:t>
+      </w:r>
+      <w:r>
+        <w:rPr>
+          <w:rFonts w:hint="eastAsia"/>
+          <w:sz w:val="24"/>
+          <w:szCs w:val="32"/>
+        </w:rPr>
+        <w:t>：根</w:t>
+      </w:r>
+      <w:r>
+        <w:rPr>
+          <w:rFonts w:hint="eastAsia"/>
+          <w:sz w:val="24"/>
+          <w:szCs w:val="32"/>
+        </w:rPr>
+        <w:t>Path</w:t>
+      </w:r>
+    </w:p>
+    <w:p>
+      <w:pPr>
+        <w:rPr>
+          <w:sz w:val="24"/>
+          <w:szCs w:val="32"/>
+        </w:rPr>
+      </w:pPr>
+      <w:r>
+        <w:rPr>
+          <w:rFonts w:hint="eastAsia"/>
+          <w:sz w:val="24"/>
+          <w:szCs w:val="32"/>
+        </w:rPr>
+        <w:t>Sub</w:t>
+      </w:r>
+      <w:r>
+        <w:rPr>
+          <w:sz w:val="24"/>
+          <w:szCs w:val="32"/>
+        </w:rPr>
+        <w:t xml:space="preserve"> Path</w:t>
+      </w:r>
+      <w:r>
+        <w:rPr>
+          <w:rFonts w:hint="eastAsia"/>
+          <w:sz w:val="24"/>
+          <w:szCs w:val="32"/>
+        </w:rPr>
+        <w:t>：父</w:t>
+      </w:r>
+      <w:r>
+        <w:rPr>
+          <w:rFonts w:hint="eastAsia"/>
+          <w:sz w:val="24"/>
+          <w:szCs w:val="32"/>
+        </w:rPr>
+        <w:t>Path</w:t>
+      </w:r>
+      <w:r>
+        <w:rPr>
+          <w:rFonts w:hint="eastAsia"/>
+          <w:sz w:val="24"/>
+          <w:szCs w:val="32"/>
+        </w:rPr>
+        <w:t>上的分支</w:t>
+      </w:r>
+      <w:r>
+        <w:rPr>
+          <w:rFonts w:hint="eastAsia"/>
+          <w:sz w:val="24"/>
+          <w:szCs w:val="32"/>
+        </w:rPr>
+        <w:t>Path</w:t>
+      </w:r>
+    </w:p>
+    <w:p>
+      <w:pPr>
+        <w:rPr>
+          <w:sz w:val="24"/>
+          <w:szCs w:val="32"/>
+        </w:rPr>
+      </w:pPr>
+      <w:r>
+        <w:rPr>
+          <w:sz w:val="24"/>
+          <w:szCs w:val="32"/>
+        </w:rPr>
+        <w:t>V</w:t>
+      </w:r>
+      <w:r>
+        <w:rPr>
+          <w:rFonts w:hint="eastAsia"/>
+          <w:sz w:val="24"/>
+          <w:szCs w:val="32"/>
+        </w:rPr>
+        <w:t>ehicle</w:t>
+      </w:r>
+      <w:r>
+        <w:rPr>
+          <w:sz w:val="24"/>
+          <w:szCs w:val="32"/>
+        </w:rPr>
+        <w:t xml:space="preserve"> P</w:t>
+      </w:r>
+      <w:r>
+        <w:rPr>
+          <w:rFonts w:hint="eastAsia"/>
+          <w:sz w:val="24"/>
+          <w:szCs w:val="32"/>
+        </w:rPr>
+        <w:t>ath</w:t>
+      </w:r>
+      <w:r>
+        <w:rPr>
+          <w:rFonts w:hint="eastAsia"/>
+          <w:sz w:val="24"/>
+          <w:szCs w:val="32"/>
+        </w:rPr>
+        <w:t>：</w:t>
+      </w:r>
+      <w:r>
+        <w:rPr>
+          <w:rFonts w:hint="eastAsia"/>
+          <w:sz w:val="24"/>
+          <w:szCs w:val="32"/>
+        </w:rPr>
+        <w:t>当前车所在的</w:t>
+      </w:r>
       <w:r>
         <w:rPr>
           <w:sz w:val="24"/>
@@ -4946,9 +5135,24 @@
           <w:sz w:val="24"/>
           <w:szCs w:val="32"/>
         </w:rPr>
-        <w:t>refered</w:t>
-      </w:r>
-      <w:proofErr w:type="spellEnd"/>
+        <w:t>ath</w:t>
+      </w:r>
+    </w:p>
+    <w:p>
+      <w:pPr>
+        <w:rPr>
+          <w:sz w:val="24"/>
+          <w:szCs w:val="32"/>
+        </w:rPr>
+      </w:pPr>
+      <w:r>
+        <w:rPr>
+          <w:rFonts w:hint="eastAsia"/>
+          <w:sz w:val="24"/>
+          <w:szCs w:val="32"/>
+        </w:rPr>
+        <w:t>Transmitted</w:t>
+      </w:r>
       <w:r>
         <w:rPr>
           <w:sz w:val="24"/>
@@ -4970,86 +5174,7 @@
           <w:sz w:val="24"/>
           <w:szCs w:val="32"/>
         </w:rPr>
-        <w:t>（</w:t>
-      </w:r>
-      <w:proofErr w:type="spellStart"/>
-      <w:r>
-        <w:rPr>
-          <w:rFonts w:hint="eastAsia"/>
-          <w:sz w:val="24"/>
-          <w:szCs w:val="32"/>
-        </w:rPr>
-        <w:t>M</w:t>
-      </w:r>
-      <w:r>
-        <w:rPr>
-          <w:sz w:val="24"/>
-          <w:szCs w:val="32"/>
-        </w:rPr>
-        <w:t>PP,formerly</w:t>
-      </w:r>
-      <w:proofErr w:type="spellEnd"/>
-      <w:r>
-        <w:rPr>
-          <w:sz w:val="24"/>
-          <w:szCs w:val="32"/>
-        </w:rPr>
-        <w:t xml:space="preserve"> Most probable Path</w:t>
-      </w:r>
-      <w:r>
-        <w:rPr>
-          <w:rFonts w:hint="eastAsia"/>
-          <w:sz w:val="24"/>
-          <w:szCs w:val="32"/>
-        </w:rPr>
-        <w:t>）：某条道路上车辆的偏好路线，这些路线可能</w:t>
-      </w:r>
-      <w:r>
-        <w:rPr>
-          <w:rFonts w:hint="eastAsia"/>
-          <w:sz w:val="24"/>
-          <w:szCs w:val="32"/>
-        </w:rPr>
-        <w:t>是其他路线组合而来。</w:t>
-      </w:r>
-    </w:p>
-    <w:p>
-      <w:pPr>
-        <w:rPr>
-          <w:sz w:val="24"/>
-          <w:szCs w:val="32"/>
-        </w:rPr>
-      </w:pPr>
-      <w:r>
-        <w:rPr>
-          <w:rFonts w:hint="eastAsia"/>
-          <w:sz w:val="24"/>
-          <w:szCs w:val="32"/>
-        </w:rPr>
-        <w:t>Root</w:t>
-      </w:r>
-      <w:r>
-        <w:rPr>
-          <w:sz w:val="24"/>
-          <w:szCs w:val="32"/>
-        </w:rPr>
-        <w:t xml:space="preserve"> P</w:t>
-      </w:r>
-      <w:r>
-        <w:rPr>
-          <w:rFonts w:hint="eastAsia"/>
-          <w:sz w:val="24"/>
-          <w:szCs w:val="32"/>
-        </w:rPr>
-        <w:t>ath</w:t>
-      </w:r>
-      <w:r>
-        <w:rPr>
-          <w:rFonts w:hint="eastAsia"/>
-          <w:sz w:val="24"/>
-          <w:szCs w:val="32"/>
-        </w:rPr>
-        <w:t>：根</w:t>
+        <w:t>：数据提供者通过网络传输</w:t>
       </w:r>
       <w:r>
         <w:rPr>
@@ -5059,37 +5184,22 @@
         </w:rPr>
         <w:t>Path</w:t>
       </w:r>
-    </w:p>
-    <w:p>
-      <w:pPr>
-        <w:rPr>
-          <w:sz w:val="24"/>
-          <w:szCs w:val="32"/>
-        </w:rPr>
-      </w:pPr>
-      <w:r>
-        <w:rPr>
-          <w:rFonts w:hint="eastAsia"/>
-          <w:sz w:val="24"/>
-          <w:szCs w:val="32"/>
-        </w:rPr>
-        <w:t>Sub</w:t>
-      </w:r>
-      <w:r>
-        <w:rPr>
-          <w:sz w:val="24"/>
-          <w:szCs w:val="32"/>
-        </w:rPr>
-        <w:t xml:space="preserve"> Path</w:t>
-      </w:r>
-      <w:r>
-        <w:rPr>
-          <w:rFonts w:hint="eastAsia"/>
-          <w:sz w:val="24"/>
-          <w:szCs w:val="32"/>
-        </w:rPr>
-        <w:t>：父</w:t>
-      </w:r>
+      <w:r>
+        <w:rPr>
+          <w:rFonts w:hint="eastAsia"/>
+          <w:sz w:val="24"/>
+          <w:szCs w:val="32"/>
+        </w:rPr>
+        <w:t>数据到各个客户端</w:t>
+      </w:r>
+    </w:p>
+    <w:p>
+      <w:pPr>
+        <w:rPr>
+          <w:sz w:val="24"/>
+          <w:szCs w:val="32"/>
+        </w:rPr>
+      </w:pPr>
       <w:r>
         <w:rPr>
           <w:rFonts w:hint="eastAsia"/>
@@ -5100,11 +5210,26 @@
       </w:r>
       <w:r>
         <w:rPr>
-          <w:rFonts w:hint="eastAsia"/>
-          <w:sz w:val="24"/>
-          <w:szCs w:val="32"/>
-        </w:rPr>
-        <w:t>上的分支</w:t>
+          <w:sz w:val="24"/>
+          <w:szCs w:val="32"/>
+        </w:rPr>
+        <w:t xml:space="preserve"> I</w:t>
+      </w:r>
+      <w:r>
+        <w:rPr>
+          <w:rFonts w:hint="eastAsia"/>
+          <w:sz w:val="24"/>
+          <w:szCs w:val="32"/>
+        </w:rPr>
+        <w:t>dentifier</w:t>
+      </w:r>
+      <w:r>
+        <w:rPr>
+          <w:rFonts w:hint="eastAsia"/>
+          <w:sz w:val="24"/>
+          <w:szCs w:val="32"/>
+        </w:rPr>
+        <w:t>：</w:t>
       </w:r>
       <w:r>
         <w:rPr>
@@ -5114,43 +5239,91 @@
         </w:rPr>
         <w:t>Path</w:t>
       </w:r>
-    </w:p>
-    <w:p>
-      <w:pPr>
-        <w:rPr>
-          <w:sz w:val="24"/>
-          <w:szCs w:val="32"/>
-        </w:rPr>
-      </w:pPr>
-      <w:r>
-        <w:rPr>
-          <w:sz w:val="24"/>
-          <w:szCs w:val="32"/>
-        </w:rPr>
-        <w:t>V</w:t>
-      </w:r>
-      <w:r>
-        <w:rPr>
-          <w:rFonts w:hint="eastAsia"/>
-          <w:sz w:val="24"/>
-          <w:szCs w:val="32"/>
-        </w:rPr>
-        <w:t>ehicle</w:t>
-      </w:r>
-      <w:r>
-        <w:rPr>
-          <w:sz w:val="24"/>
-          <w:szCs w:val="32"/>
-        </w:rPr>
-        <w:t xml:space="preserve"> P</w:t>
-      </w:r>
-      <w:r>
-        <w:rPr>
-          <w:rFonts w:hint="eastAsia"/>
-          <w:sz w:val="24"/>
-          <w:szCs w:val="32"/>
-        </w:rPr>
-        <w:t>ath</w:t>
+      <w:r>
+        <w:rPr>
+          <w:rFonts w:hint="eastAsia"/>
+          <w:sz w:val="24"/>
+          <w:szCs w:val="32"/>
+        </w:rPr>
+        <w:t>的唯一标识码</w:t>
+      </w:r>
+      <w:r>
+        <w:rPr>
+          <w:rFonts w:hint="eastAsia"/>
+          <w:sz w:val="24"/>
+          <w:szCs w:val="32"/>
+        </w:rPr>
+        <w:t>。</w:t>
+      </w:r>
+    </w:p>
+    <w:p>
+      <w:pPr>
+        <w:rPr>
+          <w:sz w:val="24"/>
+          <w:szCs w:val="32"/>
+        </w:rPr>
+      </w:pPr>
+      <w:r>
+        <w:rPr>
+          <w:rFonts w:hint="eastAsia"/>
+          <w:sz w:val="24"/>
+          <w:szCs w:val="32"/>
+        </w:rPr>
+        <w:t>Off</w:t>
+      </w:r>
+      <w:r>
+        <w:rPr>
+          <w:sz w:val="24"/>
+          <w:szCs w:val="32"/>
+        </w:rPr>
+        <w:t>set</w:t>
+      </w:r>
+      <w:r>
+        <w:rPr>
+          <w:rFonts w:hint="eastAsia"/>
+          <w:sz w:val="24"/>
+          <w:szCs w:val="32"/>
+        </w:rPr>
+        <w:t>：在</w:t>
+      </w:r>
+      <w:r>
+        <w:rPr>
+          <w:rFonts w:hint="eastAsia"/>
+          <w:sz w:val="24"/>
+          <w:szCs w:val="32"/>
+        </w:rPr>
+        <w:t>Path</w:t>
+      </w:r>
+      <w:r>
+        <w:rPr>
+          <w:rFonts w:hint="eastAsia"/>
+          <w:sz w:val="24"/>
+          <w:szCs w:val="32"/>
+        </w:rPr>
+        <w:t>上的各个位置</w:t>
+      </w:r>
+    </w:p>
+    <w:p>
+      <w:pPr>
+        <w:rPr>
+          <w:sz w:val="24"/>
+          <w:szCs w:val="32"/>
+        </w:rPr>
+      </w:pPr>
+      <w:r>
+        <w:rPr>
+          <w:rFonts w:hint="eastAsia"/>
+          <w:sz w:val="24"/>
+          <w:szCs w:val="32"/>
+        </w:rPr>
+        <w:t>U</w:t>
+      </w:r>
+      <w:r>
+        <w:rPr>
+          <w:sz w:val="24"/>
+          <w:szCs w:val="32"/>
+        </w:rPr>
+        <w:t>nknown Value</w:t>
       </w:r>
       <w:r>
         <w:rPr>
@@ -5166,225 +5339,6 @@
           <w:sz w:val="24"/>
           <w:szCs w:val="32"/>
         </w:rPr>
-        <w:t>当前车所在的</w:t>
-      </w:r>
-      <w:r>
-        <w:rPr>
-          <w:sz w:val="24"/>
-          <w:szCs w:val="32"/>
-        </w:rPr>
-        <w:t>P</w:t>
-      </w:r>
-      <w:r>
-        <w:rPr>
-          <w:rFonts w:hint="eastAsia"/>
-          <w:sz w:val="24"/>
-          <w:szCs w:val="32"/>
-        </w:rPr>
-        <w:t>ath</w:t>
-      </w:r>
-    </w:p>
-    <w:p>
-      <w:pPr>
-        <w:rPr>
-          <w:sz w:val="24"/>
-          <w:szCs w:val="32"/>
-        </w:rPr>
-      </w:pPr>
-      <w:r>
-        <w:rPr>
-          <w:rFonts w:hint="eastAsia"/>
-          <w:sz w:val="24"/>
-          <w:szCs w:val="32"/>
-        </w:rPr>
-        <w:t>Transmitted</w:t>
-      </w:r>
-      <w:r>
-        <w:rPr>
-          <w:sz w:val="24"/>
-          <w:szCs w:val="32"/>
-        </w:rPr>
-        <w:t xml:space="preserve"> P</w:t>
-      </w:r>
-      <w:r>
-        <w:rPr>
-          <w:rFonts w:hint="eastAsia"/>
-          <w:sz w:val="24"/>
-          <w:szCs w:val="32"/>
-        </w:rPr>
-        <w:t>ath</w:t>
-      </w:r>
-      <w:r>
-        <w:rPr>
-          <w:rFonts w:hint="eastAsia"/>
-          <w:sz w:val="24"/>
-          <w:szCs w:val="32"/>
-        </w:rPr>
-        <w:t>：数据提供者通过网络传输</w:t>
-      </w:r>
-      <w:r>
-        <w:rPr>
-          <w:rFonts w:hint="eastAsia"/>
-          <w:sz w:val="24"/>
-          <w:szCs w:val="32"/>
-        </w:rPr>
-        <w:t>Path</w:t>
-      </w:r>
-      <w:r>
-        <w:rPr>
-          <w:rFonts w:hint="eastAsia"/>
-          <w:sz w:val="24"/>
-          <w:szCs w:val="32"/>
-        </w:rPr>
-        <w:t>数据到各个客户端</w:t>
-      </w:r>
-    </w:p>
-    <w:p>
-      <w:pPr>
-        <w:rPr>
-          <w:sz w:val="24"/>
-          <w:szCs w:val="32"/>
-        </w:rPr>
-      </w:pPr>
-      <w:r>
-        <w:rPr>
-          <w:rFonts w:hint="eastAsia"/>
-          <w:sz w:val="24"/>
-          <w:szCs w:val="32"/>
-        </w:rPr>
-        <w:t>Path</w:t>
-      </w:r>
-      <w:r>
-        <w:rPr>
-          <w:sz w:val="24"/>
-          <w:szCs w:val="32"/>
-        </w:rPr>
-        <w:t xml:space="preserve"> I</w:t>
-      </w:r>
-      <w:r>
-        <w:rPr>
-          <w:rFonts w:hint="eastAsia"/>
-          <w:sz w:val="24"/>
-          <w:szCs w:val="32"/>
-        </w:rPr>
-        <w:t>dentifier</w:t>
-      </w:r>
-      <w:r>
-        <w:rPr>
-          <w:rFonts w:hint="eastAsia"/>
-          <w:sz w:val="24"/>
-          <w:szCs w:val="32"/>
-        </w:rPr>
-        <w:t>：</w:t>
-      </w:r>
-      <w:r>
-        <w:rPr>
-          <w:rFonts w:hint="eastAsia"/>
-          <w:sz w:val="24"/>
-          <w:szCs w:val="32"/>
-        </w:rPr>
-        <w:t>Path</w:t>
-      </w:r>
-      <w:r>
-        <w:rPr>
-          <w:rFonts w:hint="eastAsia"/>
-          <w:sz w:val="24"/>
-          <w:szCs w:val="32"/>
-        </w:rPr>
-        <w:t>的唯一标识码</w:t>
-      </w:r>
-      <w:r>
-        <w:rPr>
-          <w:rFonts w:hint="eastAsia"/>
-          <w:sz w:val="24"/>
-          <w:szCs w:val="32"/>
-        </w:rPr>
-        <w:t>。</w:t>
-      </w:r>
-    </w:p>
-    <w:p>
-      <w:pPr>
-        <w:rPr>
-          <w:sz w:val="24"/>
-          <w:szCs w:val="32"/>
-        </w:rPr>
-      </w:pPr>
-      <w:r>
-        <w:rPr>
-          <w:rFonts w:hint="eastAsia"/>
-          <w:sz w:val="24"/>
-          <w:szCs w:val="32"/>
-        </w:rPr>
-        <w:t>Off</w:t>
-      </w:r>
-      <w:r>
-        <w:rPr>
-          <w:sz w:val="24"/>
-          <w:szCs w:val="32"/>
-        </w:rPr>
-        <w:t>set</w:t>
-      </w:r>
-      <w:r>
-        <w:rPr>
-          <w:rFonts w:hint="eastAsia"/>
-          <w:sz w:val="24"/>
-          <w:szCs w:val="32"/>
-        </w:rPr>
-        <w:t>：在</w:t>
-      </w:r>
-      <w:r>
-        <w:rPr>
-          <w:rFonts w:hint="eastAsia"/>
-          <w:sz w:val="24"/>
-          <w:szCs w:val="32"/>
-        </w:rPr>
-        <w:t>Path</w:t>
-      </w:r>
-      <w:r>
-        <w:rPr>
-          <w:rFonts w:hint="eastAsia"/>
-          <w:sz w:val="24"/>
-          <w:szCs w:val="32"/>
-        </w:rPr>
-        <w:t>上的各个位置</w:t>
-      </w:r>
-    </w:p>
-    <w:p>
-      <w:pPr>
-        <w:rPr>
-          <w:sz w:val="24"/>
-          <w:szCs w:val="32"/>
-        </w:rPr>
-      </w:pPr>
-      <w:r>
-        <w:rPr>
-          <w:rFonts w:hint="eastAsia"/>
-          <w:sz w:val="24"/>
-          <w:szCs w:val="32"/>
-        </w:rPr>
-        <w:t>U</w:t>
-      </w:r>
-      <w:r>
-        <w:rPr>
-          <w:sz w:val="24"/>
-          <w:szCs w:val="32"/>
-        </w:rPr>
-        <w:t>nknown Value</w:t>
-      </w:r>
-      <w:r>
-        <w:rPr>
-          <w:rFonts w:hint="eastAsia"/>
-          <w:sz w:val="24"/>
-          <w:szCs w:val="32"/>
-        </w:rPr>
-        <w:t>：</w:t>
-      </w:r>
-      <w:r>
-        <w:rPr>
-          <w:rFonts w:hint="eastAsia"/>
-          <w:sz w:val="24"/>
-          <w:szCs w:val="32"/>
-        </w:rPr>
         <w:t>来自</w:t>
       </w:r>
       <w:r>
@@ -5504,7 +5458,6 @@
           <w:szCs w:val="32"/>
         </w:rPr>
       </w:pPr>
-      <w:proofErr w:type="spellStart"/>
       <w:r>
         <w:rPr>
           <w:sz w:val="24"/>
@@ -5520,7 +5473,6 @@
         </w:rPr>
         <w:t>lothoid</w:t>
       </w:r>
-      <w:proofErr w:type="spellEnd"/>
       <w:r>
         <w:rPr>
           <w:rFonts w:hint="eastAsia"/>
@@ -6434,15 +6386,7 @@
           <w:sz w:val="24"/>
           <w:szCs w:val="32"/>
         </w:rPr>
-        <w:t xml:space="preserve">ADASIS V3 </w:t>
-      </w:r>
-      <w:proofErr w:type="spellStart"/>
-      <w:r>
-        <w:rPr>
-          <w:sz w:val="24"/>
-          <w:szCs w:val="32"/>
-        </w:rPr>
-        <w:t>H</w:t>
+        <w:t>ADASIS V3 H</w:t>
       </w:r>
       <w:r>
         <w:rPr>
@@ -6452,7 +6396,6 @@
         </w:rPr>
         <w:t>orzion</w:t>
       </w:r>
-      <w:proofErr w:type="spellEnd"/>
       <w:r>
         <w:rPr>
           <w:rFonts w:hint="eastAsia"/>
@@ -6632,7 +6575,6 @@
           <w:szCs w:val="32"/>
         </w:rPr>
       </w:pPr>
-      <w:proofErr w:type="spellStart"/>
       <w:r>
         <w:rPr>
           <w:rFonts w:hint="eastAsia"/>
@@ -6641,7 +6583,6 @@
         </w:rPr>
         <w:t>Horzion</w:t>
       </w:r>
-      <w:proofErr w:type="spellEnd"/>
       <w:r>
         <w:rPr>
           <w:sz w:val="24"/>
@@ -6868,17 +6809,8 @@
           <w:sz w:val="24"/>
           <w:szCs w:val="32"/>
         </w:rPr>
-        <w:t xml:space="preserve">ADAS V3 </w:t>
-      </w:r>
-      <w:proofErr w:type="spellStart"/>
-      <w:r>
-        <w:rPr>
-          <w:sz w:val="24"/>
-          <w:szCs w:val="32"/>
-        </w:rPr>
-        <w:t>Hozrizon</w:t>
-      </w:r>
-      <w:proofErr w:type="spellEnd"/>
+        <w:t>ADAS V3 Hozrizon</w:t>
+      </w:r>
       <w:r>
         <w:rPr>
           <w:rFonts w:hint="eastAsia"/>
@@ -9810,7 +9742,6 @@
           <w:szCs w:val="32"/>
         </w:rPr>
       </w:pPr>
-      <w:proofErr w:type="spellStart"/>
       <w:r>
         <w:rPr>
           <w:rFonts w:hint="eastAsia"/>
@@ -9819,7 +9750,6 @@
         </w:rPr>
         <w:t>Horzion</w:t>
       </w:r>
-      <w:proofErr w:type="spellEnd"/>
       <w:r>
         <w:rPr>
           <w:sz w:val="24"/>
@@ -10438,7 +10368,6 @@
         </w:rPr>
         <w:t>的文字说明，所有的</w:t>
       </w:r>
-      <w:proofErr w:type="spellStart"/>
       <w:r>
         <w:rPr>
           <w:rFonts w:hint="eastAsia"/>
@@ -10447,7 +10376,6 @@
         </w:rPr>
         <w:t>placeHolder</w:t>
       </w:r>
-      <w:proofErr w:type="spellEnd"/>
       <w:r>
         <w:rPr>
           <w:rFonts w:hint="eastAsia"/>
@@ -11178,7 +11106,6 @@
         </w:rPr>
         <w:t>协议中怎样使用下层协议进行传输（比如</w:t>
       </w:r>
-      <w:proofErr w:type="spellStart"/>
       <w:r>
         <w:rPr>
           <w:rFonts w:hint="eastAsia"/>
@@ -11187,7 +11114,6 @@
         </w:rPr>
         <w:t>ip</w:t>
       </w:r>
-      <w:proofErr w:type="spellEnd"/>
       <w:r>
         <w:rPr>
           <w:rFonts w:hint="eastAsia"/>
@@ -11531,7 +11457,6 @@
         </w:rPr>
         <w:t>转译成另一种语言。这种转译类似</w:t>
       </w:r>
-      <w:proofErr w:type="spellStart"/>
       <w:r>
         <w:rPr>
           <w:rFonts w:hint="eastAsia"/>
@@ -11540,7 +11465,6 @@
         </w:rPr>
         <w:t>protocal</w:t>
       </w:r>
-      <w:proofErr w:type="spellEnd"/>
       <w:r>
         <w:rPr>
           <w:sz w:val="24"/>
@@ -12601,7 +12525,6 @@
         </w:rPr>
         <w:t>其实在</w:t>
       </w:r>
-      <w:proofErr w:type="spellStart"/>
       <w:r>
         <w:rPr>
           <w:rFonts w:hint="eastAsia"/>
@@ -12624,7 +12547,6 @@
         </w:rPr>
         <w:t>spec.fdel</w:t>
       </w:r>
-      <w:proofErr w:type="spellEnd"/>
       <w:r>
         <w:rPr>
           <w:rFonts w:hint="eastAsia"/>
@@ -14900,15 +14822,7 @@
           <w:sz w:val="24"/>
           <w:szCs w:val="32"/>
         </w:rPr>
-        <w:t xml:space="preserve">DAS </w:t>
-      </w:r>
-      <w:proofErr w:type="spellStart"/>
-      <w:r>
-        <w:rPr>
-          <w:sz w:val="24"/>
-          <w:szCs w:val="32"/>
-        </w:rPr>
-        <w:t>H</w:t>
+        <w:t>DAS H</w:t>
       </w:r>
       <w:r>
         <w:rPr>
@@ -14918,7 +14832,6 @@
         </w:rPr>
         <w:t>ozrizon</w:t>
       </w:r>
-      <w:proofErr w:type="spellEnd"/>
       <w:r>
         <w:rPr>
           <w:rFonts w:hint="eastAsia"/>
@@ -16005,7 +15918,6 @@
         </w:rPr>
         <w:t>应用来说只关心一些预测的路线，因此在路线的处理上就显得方便多了。在</w:t>
       </w:r>
-      <w:proofErr w:type="spellStart"/>
       <w:r>
         <w:rPr>
           <w:rFonts w:hint="eastAsia"/>
@@ -16014,7 +15926,6 @@
         </w:rPr>
         <w:t>Horzion</w:t>
       </w:r>
-      <w:proofErr w:type="spellEnd"/>
       <w:r>
         <w:rPr>
           <w:rFonts w:hint="eastAsia"/>
@@ -16988,7 +16899,6 @@
         </w:rPr>
         <w:t>传统意义上</w:t>
       </w:r>
-      <w:proofErr w:type="spellStart"/>
       <w:r>
         <w:rPr>
           <w:rFonts w:hint="eastAsia"/>
@@ -16997,7 +16907,6 @@
         </w:rPr>
         <w:t>Horzion</w:t>
       </w:r>
-      <w:proofErr w:type="spellEnd"/>
       <w:r>
         <w:rPr>
           <w:rFonts w:hint="eastAsia"/>
@@ -17067,19 +16976,394 @@
           <w:sz w:val="24"/>
           <w:szCs w:val="32"/>
         </w:rPr>
+        <w:t xml:space="preserve">DASIS V3 Horzion </w:t>
+      </w:r>
+      <w:r>
+        <w:rPr>
+          <w:rFonts w:hint="eastAsia"/>
+          <w:sz w:val="24"/>
+          <w:szCs w:val="32"/>
+        </w:rPr>
+        <w:t>数据提供者与</w:t>
+      </w:r>
+      <w:r>
+        <w:rPr>
+          <w:rFonts w:hint="eastAsia"/>
+          <w:sz w:val="24"/>
+          <w:szCs w:val="32"/>
+        </w:rPr>
+        <w:t>A</w:t>
+      </w:r>
+      <w:r>
+        <w:rPr>
+          <w:sz w:val="24"/>
+          <w:szCs w:val="32"/>
+        </w:rPr>
         <w:t xml:space="preserve">DASIS V3 </w:t>
       </w:r>
-      <w:proofErr w:type="spellStart"/>
-      <w:r>
-        <w:rPr>
+      <w:r>
+        <w:rPr>
+          <w:rFonts w:hint="eastAsia"/>
+          <w:sz w:val="24"/>
+          <w:szCs w:val="32"/>
+        </w:rPr>
+        <w:t>应用时，所发送的次级路线的层次度取决于</w:t>
+      </w:r>
+      <w:r>
+        <w:rPr>
+          <w:rFonts w:hint="eastAsia"/>
+          <w:sz w:val="24"/>
+          <w:szCs w:val="32"/>
+        </w:rPr>
+        <w:t xml:space="preserve"> </w:t>
+      </w:r>
+      <w:r>
+        <w:rPr>
+          <w:sz w:val="24"/>
+          <w:szCs w:val="32"/>
+        </w:rPr>
+        <w:t xml:space="preserve">ADASIS </w:t>
+      </w:r>
+      <w:r>
+        <w:rPr>
+          <w:rFonts w:hint="eastAsia"/>
+          <w:sz w:val="24"/>
+          <w:szCs w:val="32"/>
+        </w:rPr>
+        <w:t>应用对</w:t>
+      </w:r>
+      <w:r>
+        <w:rPr>
+          <w:rFonts w:hint="eastAsia"/>
           <w:sz w:val="24"/>
           <w:szCs w:val="32"/>
         </w:rPr>
         <w:t>Horzion</w:t>
       </w:r>
-      <w:proofErr w:type="spellEnd"/>
-      <w:r>
-        <w:rPr>
+      <w:r>
+        <w:rPr>
+          <w:rFonts w:hint="eastAsia"/>
+          <w:sz w:val="24"/>
+          <w:szCs w:val="32"/>
+        </w:rPr>
+        <w:t>数据的容错能力。当车辆从一个</w:t>
+      </w:r>
+      <w:r>
+        <w:rPr>
+          <w:rFonts w:hint="eastAsia"/>
+          <w:sz w:val="24"/>
+          <w:szCs w:val="32"/>
+        </w:rPr>
+        <w:t>M</w:t>
+      </w:r>
+      <w:r>
+        <w:rPr>
+          <w:sz w:val="24"/>
+          <w:szCs w:val="32"/>
+        </w:rPr>
+        <w:t>PP</w:t>
+      </w:r>
+      <w:r>
+        <w:rPr>
+          <w:rFonts w:hint="eastAsia"/>
+          <w:sz w:val="24"/>
+          <w:szCs w:val="32"/>
+        </w:rPr>
+        <w:t>到另一个新的</w:t>
+      </w:r>
+      <w:r>
+        <w:rPr>
+          <w:rFonts w:hint="eastAsia"/>
+          <w:sz w:val="24"/>
+          <w:szCs w:val="32"/>
+        </w:rPr>
+        <w:t>M</w:t>
+      </w:r>
+      <w:r>
+        <w:rPr>
+          <w:sz w:val="24"/>
+          <w:szCs w:val="32"/>
+        </w:rPr>
+        <w:t>PP</w:t>
+      </w:r>
+      <w:r>
+        <w:rPr>
+          <w:rFonts w:hint="eastAsia"/>
+          <w:sz w:val="24"/>
+          <w:szCs w:val="32"/>
+        </w:rPr>
+        <w:t>时，如果几秒钟的数据盲点是在接受范围内的话，那么这一时刻仅能传输一条</w:t>
+      </w:r>
+      <w:r>
+        <w:rPr>
+          <w:rFonts w:hint="eastAsia"/>
+          <w:sz w:val="24"/>
+          <w:szCs w:val="32"/>
+        </w:rPr>
+        <w:t>path</w:t>
+      </w:r>
+      <w:r>
+        <w:rPr>
+          <w:rFonts w:hint="eastAsia"/>
+          <w:sz w:val="24"/>
+          <w:szCs w:val="32"/>
+        </w:rPr>
+        <w:t>数据。当车辆离开这条</w:t>
+      </w:r>
+      <w:r>
+        <w:rPr>
+          <w:rFonts w:hint="eastAsia"/>
+          <w:sz w:val="24"/>
+          <w:szCs w:val="32"/>
+        </w:rPr>
+        <w:t>path</w:t>
+      </w:r>
+      <w:r>
+        <w:rPr>
+          <w:rFonts w:hint="eastAsia"/>
+          <w:sz w:val="24"/>
+          <w:szCs w:val="32"/>
+        </w:rPr>
+        <w:t>的时候，</w:t>
+      </w:r>
+      <w:r>
+        <w:rPr>
+          <w:rFonts w:hint="eastAsia"/>
+          <w:sz w:val="24"/>
+          <w:szCs w:val="32"/>
+        </w:rPr>
+        <w:t>A</w:t>
+      </w:r>
+      <w:r>
+        <w:rPr>
+          <w:sz w:val="24"/>
+          <w:szCs w:val="32"/>
+        </w:rPr>
+        <w:t>DAS H</w:t>
+      </w:r>
+      <w:r>
+        <w:rPr>
+          <w:rFonts w:hint="eastAsia"/>
+          <w:sz w:val="24"/>
+          <w:szCs w:val="32"/>
+        </w:rPr>
+        <w:t>orizon</w:t>
+      </w:r>
+      <w:r>
+        <w:rPr>
+          <w:rFonts w:hint="eastAsia"/>
+          <w:sz w:val="24"/>
+          <w:szCs w:val="32"/>
+        </w:rPr>
+        <w:t>需要再去创建</w:t>
+      </w:r>
+      <w:r>
+        <w:rPr>
+          <w:rFonts w:hint="eastAsia"/>
+          <w:sz w:val="24"/>
+          <w:szCs w:val="32"/>
+        </w:rPr>
+        <w:t>M</w:t>
+      </w:r>
+      <w:r>
+        <w:rPr>
+          <w:sz w:val="24"/>
+          <w:szCs w:val="32"/>
+        </w:rPr>
+        <w:t>PP</w:t>
+      </w:r>
+      <w:r>
+        <w:rPr>
+          <w:rFonts w:hint="eastAsia"/>
+          <w:sz w:val="24"/>
+          <w:szCs w:val="32"/>
+        </w:rPr>
+        <w:t>并发送，这些都必须在短时间内完成。</w:t>
+      </w:r>
+    </w:p>
+    <w:p>
+      <w:pPr>
+        <w:rPr>
+          <w:sz w:val="24"/>
+          <w:szCs w:val="32"/>
+        </w:rPr>
+      </w:pPr>
+    </w:p>
+    <w:p>
+      <w:pPr>
+        <w:rPr>
+          <w:sz w:val="24"/>
+          <w:szCs w:val="32"/>
+        </w:rPr>
+      </w:pPr>
+      <w:r>
+        <w:rPr>
+          <w:rFonts w:hint="eastAsia"/>
+          <w:sz w:val="24"/>
+          <w:szCs w:val="32"/>
+        </w:rPr>
+        <w:t>如果应用一直需要全量的</w:t>
+      </w:r>
+      <w:r>
+        <w:rPr>
+          <w:rFonts w:hint="eastAsia"/>
+          <w:sz w:val="24"/>
+          <w:szCs w:val="32"/>
+        </w:rPr>
+        <w:t>Horizon</w:t>
+      </w:r>
+      <w:r>
+        <w:rPr>
+          <w:rFonts w:hint="eastAsia"/>
+          <w:sz w:val="24"/>
+          <w:szCs w:val="32"/>
+        </w:rPr>
+        <w:t>数据的话。那么全量的</w:t>
+      </w:r>
+      <w:r>
+        <w:rPr>
+          <w:rFonts w:hint="eastAsia"/>
+          <w:sz w:val="24"/>
+          <w:szCs w:val="32"/>
+        </w:rPr>
+        <w:t>A</w:t>
+      </w:r>
+      <w:r>
+        <w:rPr>
+          <w:sz w:val="24"/>
+          <w:szCs w:val="32"/>
+        </w:rPr>
+        <w:t>DAS H</w:t>
+      </w:r>
+      <w:r>
+        <w:rPr>
+          <w:rFonts w:hint="eastAsia"/>
+          <w:sz w:val="24"/>
+          <w:szCs w:val="32"/>
+        </w:rPr>
+        <w:t>orizon</w:t>
+      </w:r>
+      <w:r>
+        <w:rPr>
+          <w:rFonts w:hint="eastAsia"/>
+          <w:sz w:val="24"/>
+          <w:szCs w:val="32"/>
+        </w:rPr>
+        <w:t>数据（包含了所有潜在路线）也将会被传输。非常确定的一点是，如果车辆离开了一条</w:t>
+      </w:r>
+      <w:r>
+        <w:rPr>
+          <w:rFonts w:hint="eastAsia"/>
+          <w:sz w:val="24"/>
+          <w:szCs w:val="32"/>
+        </w:rPr>
+        <w:t>path</w:t>
+      </w:r>
+      <w:r>
+        <w:rPr>
+          <w:rFonts w:hint="eastAsia"/>
+          <w:sz w:val="24"/>
+          <w:szCs w:val="32"/>
+        </w:rPr>
+        <w:t>那么</w:t>
+      </w:r>
+      <w:r>
+        <w:rPr>
+          <w:rFonts w:hint="eastAsia"/>
+          <w:sz w:val="24"/>
+          <w:szCs w:val="32"/>
+        </w:rPr>
+        <w:t>client</w:t>
+      </w:r>
+      <w:r>
+        <w:rPr>
+          <w:rFonts w:hint="eastAsia"/>
+          <w:sz w:val="24"/>
+          <w:szCs w:val="32"/>
+        </w:rPr>
+        <w:t>端将会自动在目标位置给到另一条路。</w:t>
+      </w:r>
+    </w:p>
+    <w:p>
+      <w:pPr>
+        <w:rPr>
+          <w:sz w:val="24"/>
+          <w:szCs w:val="32"/>
+        </w:rPr>
+      </w:pPr>
+    </w:p>
+    <w:p>
+      <w:pPr>
+        <w:rPr>
+          <w:sz w:val="24"/>
+          <w:szCs w:val="32"/>
+        </w:rPr>
+      </w:pPr>
+      <w:r>
+        <w:rPr>
+          <w:rFonts w:hint="eastAsia"/>
+          <w:sz w:val="24"/>
+          <w:szCs w:val="32"/>
+        </w:rPr>
+        <w:t>自动</w:t>
+      </w:r>
+      <w:r>
+        <w:rPr>
+          <w:rFonts w:hint="eastAsia"/>
+          <w:sz w:val="24"/>
+          <w:szCs w:val="32"/>
+        </w:rPr>
+        <w:t>A</w:t>
+      </w:r>
+      <w:r>
+        <w:rPr>
+          <w:sz w:val="24"/>
+          <w:szCs w:val="32"/>
+        </w:rPr>
+        <w:t xml:space="preserve">DASIS V3 </w:t>
+      </w:r>
+      <w:r>
+        <w:rPr>
+          <w:rFonts w:hint="eastAsia"/>
+          <w:sz w:val="24"/>
+          <w:szCs w:val="32"/>
+        </w:rPr>
+        <w:t>实现了</w:t>
+      </w:r>
+      <w:r>
+        <w:rPr>
+          <w:rFonts w:hint="eastAsia"/>
+          <w:sz w:val="24"/>
+          <w:szCs w:val="32"/>
+        </w:rPr>
+        <w:t>A</w:t>
+      </w:r>
+      <w:r>
+        <w:rPr>
+          <w:sz w:val="24"/>
+          <w:szCs w:val="32"/>
+        </w:rPr>
+        <w:t>DAS H</w:t>
+      </w:r>
+      <w:r>
+        <w:rPr>
+          <w:rFonts w:hint="eastAsia"/>
+          <w:sz w:val="24"/>
+          <w:szCs w:val="32"/>
+        </w:rPr>
+        <w:t>orizon</w:t>
+      </w:r>
+      <w:r>
+        <w:rPr>
+          <w:rFonts w:hint="eastAsia"/>
+          <w:sz w:val="24"/>
+          <w:szCs w:val="32"/>
+        </w:rPr>
+        <w:t>对最优路线使用。我们称之为</w:t>
+      </w:r>
+      <w:r>
+        <w:rPr>
+          <w:rFonts w:hint="eastAsia"/>
           <w:sz w:val="24"/>
           <w:szCs w:val="32"/>
         </w:rPr>
@@ -17087,411 +17371,10 @@
       </w:r>
       <w:r>
         <w:rPr>
-          <w:rFonts w:hint="eastAsia"/>
-          <w:sz w:val="24"/>
-          <w:szCs w:val="32"/>
-        </w:rPr>
-        <w:t>数据提供者与</w:t>
-      </w:r>
-      <w:r>
-        <w:rPr>
-          <w:rFonts w:hint="eastAsia"/>
-          <w:sz w:val="24"/>
-          <w:szCs w:val="32"/>
-        </w:rPr>
-        <w:t>A</w:t>
-      </w:r>
-      <w:r>
-        <w:rPr>
-          <w:sz w:val="24"/>
-          <w:szCs w:val="32"/>
-        </w:rPr>
-        <w:t xml:space="preserve">DASIS V3 </w:t>
-      </w:r>
-      <w:r>
-        <w:rPr>
-          <w:rFonts w:hint="eastAsia"/>
-          <w:sz w:val="24"/>
-          <w:szCs w:val="32"/>
-        </w:rPr>
-        <w:t>应用时，所发送的次级路线的层次度取决于</w:t>
-      </w:r>
-      <w:r>
-        <w:rPr>
-          <w:rFonts w:hint="eastAsia"/>
-          <w:sz w:val="24"/>
-          <w:szCs w:val="32"/>
-        </w:rPr>
-        <w:t xml:space="preserve"> </w:t>
-      </w:r>
-      <w:r>
-        <w:rPr>
-          <w:sz w:val="24"/>
-          <w:szCs w:val="32"/>
-        </w:rPr>
-        <w:t xml:space="preserve">ADASIS </w:t>
-      </w:r>
-      <w:r>
-        <w:rPr>
-          <w:rFonts w:hint="eastAsia"/>
-          <w:sz w:val="24"/>
-          <w:szCs w:val="32"/>
-        </w:rPr>
-        <w:t>应用对</w:t>
-      </w:r>
-      <w:proofErr w:type="spellStart"/>
-      <w:r>
-        <w:rPr>
-          <w:rFonts w:hint="eastAsia"/>
-          <w:sz w:val="24"/>
-          <w:szCs w:val="32"/>
-        </w:rPr>
-        <w:t>Horzion</w:t>
-      </w:r>
-      <w:proofErr w:type="spellEnd"/>
-      <w:r>
-        <w:rPr>
-          <w:rFonts w:hint="eastAsia"/>
-          <w:sz w:val="24"/>
-          <w:szCs w:val="32"/>
-        </w:rPr>
-        <w:t>数据的容错能力。当车辆从一个</w:t>
-      </w:r>
-      <w:r>
-        <w:rPr>
-          <w:rFonts w:hint="eastAsia"/>
-          <w:sz w:val="24"/>
-          <w:szCs w:val="32"/>
-        </w:rPr>
-        <w:t>M</w:t>
-      </w:r>
-      <w:r>
-        <w:rPr>
-          <w:sz w:val="24"/>
-          <w:szCs w:val="32"/>
-        </w:rPr>
-        <w:t>PP</w:t>
-      </w:r>
-      <w:r>
-        <w:rPr>
-          <w:rFonts w:hint="eastAsia"/>
-          <w:sz w:val="24"/>
-          <w:szCs w:val="32"/>
-        </w:rPr>
-        <w:t>到另一个新的</w:t>
-      </w:r>
-      <w:r>
-        <w:rPr>
-          <w:rFonts w:hint="eastAsia"/>
-          <w:sz w:val="24"/>
-          <w:szCs w:val="32"/>
-        </w:rPr>
-        <w:t>M</w:t>
-      </w:r>
-      <w:r>
-        <w:rPr>
-          <w:sz w:val="24"/>
-          <w:szCs w:val="32"/>
-        </w:rPr>
-        <w:t>PP</w:t>
-      </w:r>
-      <w:r>
-        <w:rPr>
-          <w:rFonts w:hint="eastAsia"/>
-          <w:sz w:val="24"/>
-          <w:szCs w:val="32"/>
-        </w:rPr>
-        <w:t>时，如果几秒钟的数据盲点是在接受范围内的话，那么这一时刻仅能传输一条</w:t>
-      </w:r>
-      <w:r>
-        <w:rPr>
-          <w:rFonts w:hint="eastAsia"/>
-          <w:sz w:val="24"/>
-          <w:szCs w:val="32"/>
-        </w:rPr>
-        <w:t>path</w:t>
-      </w:r>
-      <w:r>
-        <w:rPr>
-          <w:rFonts w:hint="eastAsia"/>
-          <w:sz w:val="24"/>
-          <w:szCs w:val="32"/>
-        </w:rPr>
-        <w:t>数据。当车辆离开这条</w:t>
-      </w:r>
-      <w:r>
-        <w:rPr>
-          <w:rFonts w:hint="eastAsia"/>
-          <w:sz w:val="24"/>
-          <w:szCs w:val="32"/>
-        </w:rPr>
-        <w:t>path</w:t>
-      </w:r>
-      <w:r>
-        <w:rPr>
-          <w:rFonts w:hint="eastAsia"/>
-          <w:sz w:val="24"/>
-          <w:szCs w:val="32"/>
-        </w:rPr>
-        <w:t>的时候，</w:t>
-      </w:r>
-      <w:r>
-        <w:rPr>
-          <w:rFonts w:hint="eastAsia"/>
-          <w:sz w:val="24"/>
-          <w:szCs w:val="32"/>
-        </w:rPr>
-        <w:t>A</w:t>
-      </w:r>
-      <w:r>
-        <w:rPr>
-          <w:sz w:val="24"/>
-          <w:szCs w:val="32"/>
-        </w:rPr>
-        <w:t>DAS H</w:t>
-      </w:r>
-      <w:r>
-        <w:rPr>
-          <w:rFonts w:hint="eastAsia"/>
-          <w:sz w:val="24"/>
-          <w:szCs w:val="32"/>
-        </w:rPr>
-        <w:t>orizon</w:t>
-      </w:r>
-      <w:r>
-        <w:rPr>
-          <w:rFonts w:hint="eastAsia"/>
-          <w:sz w:val="24"/>
-          <w:szCs w:val="32"/>
-        </w:rPr>
-        <w:t>需要再去创建</w:t>
-      </w:r>
-      <w:r>
-        <w:rPr>
-          <w:rFonts w:hint="eastAsia"/>
-          <w:sz w:val="24"/>
-          <w:szCs w:val="32"/>
-        </w:rPr>
-        <w:t>M</w:t>
-      </w:r>
-      <w:r>
-        <w:rPr>
-          <w:sz w:val="24"/>
-          <w:szCs w:val="32"/>
-        </w:rPr>
-        <w:t>PP</w:t>
-      </w:r>
-      <w:r>
-        <w:rPr>
-          <w:rFonts w:hint="eastAsia"/>
-          <w:sz w:val="24"/>
-          <w:szCs w:val="32"/>
-        </w:rPr>
-        <w:t>并发送，这些都必须在短时间内完成。</w:t>
-      </w:r>
-    </w:p>
-    <w:p>
-      <w:pPr>
-        <w:rPr>
-          <w:sz w:val="24"/>
-          <w:szCs w:val="32"/>
-        </w:rPr>
-      </w:pPr>
-    </w:p>
-    <w:p>
-      <w:pPr>
-        <w:rPr>
-          <w:sz w:val="24"/>
-          <w:szCs w:val="32"/>
-        </w:rPr>
-      </w:pPr>
-      <w:r>
-        <w:rPr>
-          <w:rFonts w:hint="eastAsia"/>
-          <w:sz w:val="24"/>
-          <w:szCs w:val="32"/>
-        </w:rPr>
-        <w:t>如果应用一直需要全量的</w:t>
-      </w:r>
-      <w:r>
-        <w:rPr>
-          <w:rFonts w:hint="eastAsia"/>
-          <w:sz w:val="24"/>
-          <w:szCs w:val="32"/>
-        </w:rPr>
-        <w:t>Horizon</w:t>
-      </w:r>
-      <w:r>
-        <w:rPr>
-          <w:rFonts w:hint="eastAsia"/>
-          <w:sz w:val="24"/>
-          <w:szCs w:val="32"/>
-        </w:rPr>
-        <w:t>数据的话。那么全量的</w:t>
-      </w:r>
-      <w:r>
-        <w:rPr>
-          <w:rFonts w:hint="eastAsia"/>
-          <w:sz w:val="24"/>
-          <w:szCs w:val="32"/>
-        </w:rPr>
-        <w:t>A</w:t>
-      </w:r>
-      <w:r>
-        <w:rPr>
-          <w:sz w:val="24"/>
-          <w:szCs w:val="32"/>
-        </w:rPr>
-        <w:t>DAS H</w:t>
-      </w:r>
-      <w:r>
-        <w:rPr>
-          <w:rFonts w:hint="eastAsia"/>
-          <w:sz w:val="24"/>
-          <w:szCs w:val="32"/>
-        </w:rPr>
-        <w:t>orizon</w:t>
-      </w:r>
-      <w:r>
-        <w:rPr>
-          <w:rFonts w:hint="eastAsia"/>
-          <w:sz w:val="24"/>
-          <w:szCs w:val="32"/>
-        </w:rPr>
-        <w:t>数据（包含了所有潜在路线）也将会被传输。非常确定的一点是，如果车辆离开了一条</w:t>
-      </w:r>
-      <w:r>
-        <w:rPr>
-          <w:rFonts w:hint="eastAsia"/>
-          <w:sz w:val="24"/>
-          <w:szCs w:val="32"/>
-        </w:rPr>
-        <w:t>path</w:t>
-      </w:r>
-      <w:r>
-        <w:rPr>
-          <w:rFonts w:hint="eastAsia"/>
-          <w:sz w:val="24"/>
-          <w:szCs w:val="32"/>
-        </w:rPr>
-        <w:t>那么</w:t>
-      </w:r>
-      <w:r>
-        <w:rPr>
-          <w:rFonts w:hint="eastAsia"/>
-          <w:sz w:val="24"/>
-          <w:szCs w:val="32"/>
-        </w:rPr>
-        <w:t>client</w:t>
-      </w:r>
-      <w:r>
-        <w:rPr>
-          <w:rFonts w:hint="eastAsia"/>
-          <w:sz w:val="24"/>
-          <w:szCs w:val="32"/>
-        </w:rPr>
-        <w:t>端将会自动在目标位置给到另一条路。</w:t>
-      </w:r>
-    </w:p>
-    <w:p>
-      <w:pPr>
-        <w:rPr>
-          <w:sz w:val="24"/>
-          <w:szCs w:val="32"/>
-        </w:rPr>
-      </w:pPr>
-    </w:p>
-    <w:p>
-      <w:pPr>
-        <w:rPr>
-          <w:sz w:val="24"/>
-          <w:szCs w:val="32"/>
-        </w:rPr>
-      </w:pPr>
-      <w:r>
-        <w:rPr>
-          <w:rFonts w:hint="eastAsia"/>
-          <w:sz w:val="24"/>
-          <w:szCs w:val="32"/>
-        </w:rPr>
-        <w:t>自动</w:t>
-      </w:r>
-      <w:r>
-        <w:rPr>
-          <w:rFonts w:hint="eastAsia"/>
-          <w:sz w:val="24"/>
-          <w:szCs w:val="32"/>
-        </w:rPr>
-        <w:t>A</w:t>
-      </w:r>
-      <w:r>
-        <w:rPr>
-          <w:sz w:val="24"/>
-          <w:szCs w:val="32"/>
-        </w:rPr>
-        <w:t xml:space="preserve">DASIS V3 </w:t>
-      </w:r>
-      <w:r>
-        <w:rPr>
-          <w:rFonts w:hint="eastAsia"/>
-          <w:sz w:val="24"/>
-          <w:szCs w:val="32"/>
-        </w:rPr>
-        <w:t>实现了</w:t>
-      </w:r>
-      <w:r>
-        <w:rPr>
-          <w:rFonts w:hint="eastAsia"/>
-          <w:sz w:val="24"/>
-          <w:szCs w:val="32"/>
-        </w:rPr>
-        <w:t>A</w:t>
-      </w:r>
-      <w:r>
-        <w:rPr>
-          <w:sz w:val="24"/>
-          <w:szCs w:val="32"/>
-        </w:rPr>
-        <w:t>DAS H</w:t>
-      </w:r>
-      <w:r>
-        <w:rPr>
-          <w:rFonts w:hint="eastAsia"/>
-          <w:sz w:val="24"/>
-          <w:szCs w:val="32"/>
-        </w:rPr>
-        <w:t>orizon</w:t>
-      </w:r>
-      <w:r>
-        <w:rPr>
-          <w:rFonts w:hint="eastAsia"/>
-          <w:sz w:val="24"/>
-          <w:szCs w:val="32"/>
-        </w:rPr>
-        <w:t>对最优路线使用。我们称之为</w:t>
-      </w:r>
-      <w:r>
-        <w:rPr>
-          <w:rFonts w:hint="eastAsia"/>
-          <w:sz w:val="24"/>
-          <w:szCs w:val="32"/>
-        </w:rPr>
-        <w:t xml:space="preserve"> </w:t>
-      </w:r>
-      <w:r>
-        <w:rPr>
-          <w:sz w:val="24"/>
-          <w:szCs w:val="32"/>
-        </w:rPr>
-        <w:t xml:space="preserve">ADASIS V3 </w:t>
-      </w:r>
-      <w:proofErr w:type="spellStart"/>
-      <w:r>
-        <w:rPr>
-          <w:sz w:val="24"/>
-          <w:szCs w:val="32"/>
-        </w:rPr>
-        <w:t>H</w:t>
+          <w:sz w:val="24"/>
+          <w:szCs w:val="32"/>
+        </w:rPr>
+        <w:t>ADASIS V3 H</w:t>
       </w:r>
       <w:r>
         <w:rPr>
@@ -17501,7 +17384,6 @@
         </w:rPr>
         <w:t>orzion</w:t>
       </w:r>
-      <w:proofErr w:type="spellEnd"/>
       <w:r>
         <w:rPr>
           <w:rFonts w:hint="eastAsia"/>
@@ -18842,7 +18724,6 @@
         </w:rPr>
         <w:t>是个</w:t>
       </w:r>
-      <w:proofErr w:type="spellStart"/>
       <w:r>
         <w:rPr>
           <w:rFonts w:hint="eastAsia"/>
@@ -18866,7 +18747,6 @@
         </w:rPr>
         <w:t>ath</w:t>
       </w:r>
-      <w:proofErr w:type="spellEnd"/>
       <w:r>
         <w:rPr>
           <w:rFonts w:hint="eastAsia"/>
@@ -18971,7 +18851,6 @@
           <w:szCs w:val="32"/>
         </w:rPr>
       </w:pPr>
-      <w:proofErr w:type="spellStart"/>
       <w:r>
         <w:rPr>
           <w:sz w:val="24"/>
@@ -18992,15 +18871,7 @@
           <w:sz w:val="24"/>
           <w:szCs w:val="32"/>
         </w:rPr>
-        <w:t>th</w:t>
-      </w:r>
-      <w:proofErr w:type="spellEnd"/>
-      <w:r>
-        <w:rPr>
-          <w:sz w:val="24"/>
-          <w:szCs w:val="32"/>
-        </w:rPr>
-        <w:t xml:space="preserve"> = greatest </w:t>
+        <w:t xml:space="preserve">th = greatest </w:t>
       </w:r>
       <w:r>
         <w:rPr>
@@ -19151,7 +19022,6 @@
         </w:rPr>
         <w:t>相连接（除了</w:t>
       </w:r>
-      <w:proofErr w:type="spellStart"/>
       <w:r>
         <w:rPr>
           <w:rFonts w:hint="eastAsia"/>
@@ -19175,7 +19045,6 @@
         </w:rPr>
         <w:t>ath</w:t>
       </w:r>
-      <w:proofErr w:type="spellEnd"/>
       <w:r>
         <w:rPr>
           <w:rFonts w:hint="eastAsia"/>
@@ -19892,25 +19761,203 @@
           <w:sz w:val="24"/>
           <w:szCs w:val="32"/>
         </w:rPr>
+        <w:t xml:space="preserve"> mpp</w:t>
+      </w:r>
+      <w:r>
+        <w:rPr>
+          <w:rFonts w:hint="eastAsia"/>
+          <w:sz w:val="24"/>
+          <w:szCs w:val="32"/>
+        </w:rPr>
+        <w:t>之间构成的完成</w:t>
+      </w:r>
+      <w:r>
+        <w:rPr>
+          <w:rFonts w:hint="eastAsia"/>
+          <w:sz w:val="24"/>
+          <w:szCs w:val="32"/>
+        </w:rPr>
+        <w:t>path</w:t>
+      </w:r>
+      <w:r>
+        <w:rPr>
+          <w:rFonts w:hint="eastAsia"/>
+          <w:sz w:val="24"/>
+          <w:szCs w:val="32"/>
+        </w:rPr>
+        <w:t>链条中可以被看做是子</w:t>
+      </w:r>
+      <w:r>
+        <w:rPr>
+          <w:rFonts w:hint="eastAsia"/>
+          <w:sz w:val="24"/>
+          <w:szCs w:val="32"/>
+        </w:rPr>
+        <w:t>path-</w:t>
+      </w:r>
+      <w:r>
+        <w:rPr>
+          <w:rFonts w:hint="eastAsia"/>
+          <w:sz w:val="24"/>
+          <w:szCs w:val="32"/>
+        </w:rPr>
+        <w:t>父</w:t>
+      </w:r>
+      <w:r>
+        <w:rPr>
+          <w:rFonts w:hint="eastAsia"/>
+          <w:sz w:val="24"/>
+          <w:szCs w:val="32"/>
+        </w:rPr>
+        <w:t>path</w:t>
+      </w:r>
+      <w:r>
+        <w:rPr>
+          <w:rFonts w:hint="eastAsia"/>
+          <w:sz w:val="24"/>
+          <w:szCs w:val="32"/>
+        </w:rPr>
+        <w:t>的关系图，定义了从当前</w:t>
+      </w:r>
+      <w:r>
+        <w:rPr>
+          <w:rFonts w:hint="eastAsia"/>
+          <w:sz w:val="24"/>
+          <w:szCs w:val="32"/>
+        </w:rPr>
+        <w:t>path</w:t>
+      </w:r>
+      <w:r>
+        <w:rPr>
+          <w:rFonts w:hint="eastAsia"/>
+          <w:sz w:val="24"/>
+          <w:szCs w:val="32"/>
+        </w:rPr>
+        <w:t>到目的地的</w:t>
+      </w:r>
+      <w:r>
+        <w:rPr>
+          <w:rFonts w:hint="eastAsia"/>
+          <w:sz w:val="24"/>
+          <w:szCs w:val="32"/>
+        </w:rPr>
+        <w:t>path</w:t>
+      </w:r>
+      <w:r>
+        <w:rPr>
+          <w:rFonts w:hint="eastAsia"/>
+          <w:sz w:val="24"/>
+          <w:szCs w:val="32"/>
+        </w:rPr>
+        <w:t>之间的关系。这也是车辆即将行驶的。这个概念替代了</w:t>
+      </w:r>
+      <w:r>
+        <w:rPr>
+          <w:rFonts w:hint="eastAsia"/>
+          <w:sz w:val="24"/>
+          <w:szCs w:val="32"/>
+        </w:rPr>
+        <w:t>A</w:t>
+      </w:r>
+      <w:r>
+        <w:rPr>
+          <w:sz w:val="24"/>
+          <w:szCs w:val="32"/>
+        </w:rPr>
+        <w:t xml:space="preserve">DASIS V2 </w:t>
+      </w:r>
+      <w:r>
+        <w:rPr>
+          <w:rFonts w:hint="eastAsia"/>
+          <w:sz w:val="24"/>
+          <w:szCs w:val="32"/>
+        </w:rPr>
+        <w:t>中</w:t>
+      </w:r>
+      <w:r>
+        <w:rPr>
+          <w:rFonts w:hint="eastAsia"/>
+          <w:sz w:val="24"/>
+          <w:szCs w:val="32"/>
+        </w:rPr>
         <w:t xml:space="preserve"> </w:t>
       </w:r>
-      <w:proofErr w:type="spellStart"/>
-      <w:r>
-        <w:rPr>
-          <w:rFonts w:hint="eastAsia"/>
-          <w:sz w:val="24"/>
-          <w:szCs w:val="32"/>
-        </w:rPr>
-        <w:t>mpp</w:t>
-      </w:r>
-      <w:proofErr w:type="spellEnd"/>
-      <w:r>
-        <w:rPr>
-          <w:rFonts w:hint="eastAsia"/>
-          <w:sz w:val="24"/>
-          <w:szCs w:val="32"/>
-        </w:rPr>
-        <w:t>之间构成的完成</w:t>
+      <w:r>
+        <w:rPr>
+          <w:sz w:val="24"/>
+          <w:szCs w:val="32"/>
+        </w:rPr>
+        <w:t>M</w:t>
+      </w:r>
+      <w:r>
+        <w:rPr>
+          <w:rFonts w:hint="eastAsia"/>
+          <w:sz w:val="24"/>
+          <w:szCs w:val="32"/>
+        </w:rPr>
+        <w:t>ost</w:t>
+      </w:r>
+      <w:r>
+        <w:rPr>
+          <w:sz w:val="24"/>
+          <w:szCs w:val="32"/>
+        </w:rPr>
+        <w:t xml:space="preserve"> P</w:t>
+      </w:r>
+      <w:r>
+        <w:rPr>
+          <w:rFonts w:hint="eastAsia"/>
+          <w:sz w:val="24"/>
+          <w:szCs w:val="32"/>
+        </w:rPr>
+        <w:t>robable</w:t>
+      </w:r>
+      <w:r>
+        <w:rPr>
+          <w:sz w:val="24"/>
+          <w:szCs w:val="32"/>
+        </w:rPr>
+        <w:t xml:space="preserve"> Path</w:t>
+      </w:r>
+      <w:r>
+        <w:rPr>
+          <w:rFonts w:hint="eastAsia"/>
+          <w:sz w:val="24"/>
+          <w:szCs w:val="32"/>
+        </w:rPr>
+        <w:t>的概念。</w:t>
+      </w:r>
+    </w:p>
+    <w:p>
+      <w:pPr>
+        <w:rPr>
+          <w:sz w:val="24"/>
+          <w:szCs w:val="32"/>
+        </w:rPr>
+      </w:pPr>
+      <w:r>
+        <w:rPr>
+          <w:rFonts w:hint="eastAsia"/>
+          <w:sz w:val="24"/>
+          <w:szCs w:val="32"/>
+        </w:rPr>
+        <w:lastRenderedPageBreak/>
+        <w:t>3</w:t>
+      </w:r>
+      <w:r>
+        <w:rPr>
+          <w:sz w:val="24"/>
+          <w:szCs w:val="32"/>
+        </w:rPr>
+        <w:t xml:space="preserve">.1.2 </w:t>
+      </w:r>
+      <w:r>
+        <w:rPr>
+          <w:rFonts w:hint="eastAsia"/>
+          <w:sz w:val="24"/>
+          <w:szCs w:val="32"/>
+        </w:rPr>
+        <w:t>可变</w:t>
       </w:r>
       <w:r>
         <w:rPr>
@@ -19926,23 +19973,46 @@
           <w:sz w:val="24"/>
           <w:szCs w:val="32"/>
         </w:rPr>
-        <w:t>链条中可以被看做是子</w:t>
-      </w:r>
-      <w:r>
-        <w:rPr>
-          <w:rFonts w:hint="eastAsia"/>
-          <w:sz w:val="24"/>
-          <w:szCs w:val="32"/>
-        </w:rPr>
-        <w:t>path-</w:t>
-      </w:r>
-      <w:r>
-        <w:rPr>
-          <w:rFonts w:hint="eastAsia"/>
-          <w:sz w:val="24"/>
-          <w:szCs w:val="32"/>
-        </w:rPr>
-        <w:t>父</w:t>
+        <w:t>树状结构</w:t>
+      </w:r>
+    </w:p>
+    <w:p>
+      <w:pPr>
+        <w:rPr>
+          <w:sz w:val="24"/>
+          <w:szCs w:val="32"/>
+        </w:rPr>
+      </w:pPr>
+      <w:r>
+        <w:rPr>
+          <w:rFonts w:hint="eastAsia"/>
+          <w:sz w:val="24"/>
+          <w:szCs w:val="32"/>
+        </w:rPr>
+        <w:t>在</w:t>
+      </w:r>
+      <w:r>
+        <w:rPr>
+          <w:rFonts w:hint="eastAsia"/>
+          <w:sz w:val="24"/>
+          <w:szCs w:val="32"/>
+        </w:rPr>
+        <w:t>A</w:t>
+      </w:r>
+      <w:r>
+        <w:rPr>
+          <w:sz w:val="24"/>
+          <w:szCs w:val="32"/>
+        </w:rPr>
+        <w:t>DASIS V3,</w:t>
+      </w:r>
+      <w:r>
+        <w:rPr>
+          <w:rFonts w:hint="eastAsia"/>
+          <w:sz w:val="24"/>
+          <w:szCs w:val="32"/>
+        </w:rPr>
+        <w:t>并不是所有的</w:t>
       </w:r>
       <w:r>
         <w:rPr>
@@ -19958,7 +20028,7 @@
           <w:sz w:val="24"/>
           <w:szCs w:val="32"/>
         </w:rPr>
-        <w:t>的关系图，定义了从当前</w:t>
+        <w:t>都来自于一个</w:t>
       </w:r>
       <w:r>
         <w:rPr>
@@ -19970,11 +20040,41 @@
       </w:r>
       <w:r>
         <w:rPr>
-          <w:rFonts w:hint="eastAsia"/>
-          <w:sz w:val="24"/>
-          <w:szCs w:val="32"/>
-        </w:rPr>
-        <w:t>到目的地的</w:t>
+          <w:sz w:val="24"/>
+          <w:szCs w:val="32"/>
+        </w:rPr>
+        <w:t xml:space="preserve"> </w:t>
+      </w:r>
+      <w:r>
+        <w:rPr>
+          <w:rFonts w:hint="eastAsia"/>
+          <w:sz w:val="24"/>
+          <w:szCs w:val="32"/>
+        </w:rPr>
+        <w:t>tree</w:t>
+      </w:r>
+      <w:r>
+        <w:rPr>
+          <w:rFonts w:hint="eastAsia"/>
+          <w:sz w:val="24"/>
+          <w:szCs w:val="32"/>
+        </w:rPr>
+        <w:t>、一个</w:t>
+      </w:r>
+      <w:r>
+        <w:rPr>
+          <w:rFonts w:hint="eastAsia"/>
+          <w:sz w:val="24"/>
+          <w:szCs w:val="32"/>
+        </w:rPr>
+        <w:t>root</w:t>
+      </w:r>
+      <w:r>
+        <w:rPr>
+          <w:sz w:val="24"/>
+          <w:szCs w:val="32"/>
+        </w:rPr>
+        <w:t xml:space="preserve"> </w:t>
       </w:r>
       <w:r>
         <w:rPr>
@@ -19990,7 +20090,99 @@
           <w:sz w:val="24"/>
           <w:szCs w:val="32"/>
         </w:rPr>
-        <w:t>之间的关系。这也是车辆即将行驶的。这个概念替代了</w:t>
+        <w:t>。</w:t>
+      </w:r>
+      <w:r>
+        <w:rPr>
+          <w:sz w:val="24"/>
+          <w:szCs w:val="32"/>
+        </w:rPr>
+        <w:t>P</w:t>
+      </w:r>
+      <w:r>
+        <w:rPr>
+          <w:rFonts w:hint="eastAsia"/>
+          <w:sz w:val="24"/>
+          <w:szCs w:val="32"/>
+        </w:rPr>
+        <w:t>ath</w:t>
+      </w:r>
+      <w:r>
+        <w:rPr>
+          <w:sz w:val="24"/>
+          <w:szCs w:val="32"/>
+        </w:rPr>
+        <w:t xml:space="preserve"> </w:t>
+      </w:r>
+      <w:r>
+        <w:rPr>
+          <w:rFonts w:hint="eastAsia"/>
+          <w:sz w:val="24"/>
+          <w:szCs w:val="32"/>
+        </w:rPr>
+        <w:t>tree</w:t>
+      </w:r>
+      <w:r>
+        <w:rPr>
+          <w:rFonts w:hint="eastAsia"/>
+          <w:sz w:val="24"/>
+          <w:szCs w:val="32"/>
+        </w:rPr>
+        <w:t>可以是多种的。每个</w:t>
+      </w:r>
+      <w:r>
+        <w:rPr>
+          <w:rFonts w:hint="eastAsia"/>
+          <w:sz w:val="24"/>
+          <w:szCs w:val="32"/>
+        </w:rPr>
+        <w:t>path</w:t>
+      </w:r>
+      <w:r>
+        <w:rPr>
+          <w:sz w:val="24"/>
+          <w:szCs w:val="32"/>
+        </w:rPr>
+        <w:t>T</w:t>
+      </w:r>
+      <w:r>
+        <w:rPr>
+          <w:rFonts w:hint="eastAsia"/>
+          <w:sz w:val="24"/>
+          <w:szCs w:val="32"/>
+        </w:rPr>
+        <w:t>ree</w:t>
+      </w:r>
+      <w:r>
+        <w:rPr>
+          <w:sz w:val="24"/>
+          <w:szCs w:val="32"/>
+        </w:rPr>
+        <w:t xml:space="preserve"> </w:t>
+      </w:r>
+      <w:r>
+        <w:rPr>
+          <w:rFonts w:hint="eastAsia"/>
+          <w:sz w:val="24"/>
+          <w:szCs w:val="32"/>
+        </w:rPr>
+        <w:t>都有自己的</w:t>
+      </w:r>
+      <w:r>
+        <w:rPr>
+          <w:rFonts w:hint="eastAsia"/>
+          <w:sz w:val="24"/>
+          <w:szCs w:val="32"/>
+        </w:rPr>
+        <w:t>root</w:t>
+      </w:r>
+      <w:r>
+        <w:rPr>
+          <w:rFonts w:hint="eastAsia"/>
+          <w:sz w:val="24"/>
+          <w:szCs w:val="32"/>
+        </w:rPr>
+        <w:t>，因此在</w:t>
       </w:r>
       <w:r>
         <w:rPr>
@@ -20005,19 +20197,206 @@
           <w:sz w:val="24"/>
           <w:szCs w:val="32"/>
         </w:rPr>
-        <w:t xml:space="preserve">DASIS V2 </w:t>
-      </w:r>
-      <w:r>
-        <w:rPr>
-          <w:rFonts w:hint="eastAsia"/>
-          <w:sz w:val="24"/>
-          <w:szCs w:val="32"/>
-        </w:rPr>
-        <w:t>中</w:t>
-      </w:r>
-      <w:r>
-        <w:rPr>
-          <w:rFonts w:hint="eastAsia"/>
+        <w:t>DASIS v3</w:t>
+      </w:r>
+      <w:r>
+        <w:rPr>
+          <w:rFonts w:hint="eastAsia"/>
+          <w:sz w:val="24"/>
+          <w:szCs w:val="32"/>
+        </w:rPr>
+        <w:t>中就形成了一种多元</w:t>
+      </w:r>
+      <w:r>
+        <w:rPr>
+          <w:rFonts w:hint="eastAsia"/>
+          <w:sz w:val="24"/>
+          <w:szCs w:val="32"/>
+        </w:rPr>
+        <w:t>path</w:t>
+      </w:r>
+      <w:r>
+        <w:rPr>
+          <w:rFonts w:hint="eastAsia"/>
+          <w:sz w:val="24"/>
+          <w:szCs w:val="32"/>
+        </w:rPr>
+        <w:t>森林。</w:t>
+      </w:r>
+    </w:p>
+    <w:p>
+      <w:pPr>
+        <w:rPr>
+          <w:sz w:val="24"/>
+          <w:szCs w:val="32"/>
+        </w:rPr>
+      </w:pPr>
+    </w:p>
+    <w:p>
+      <w:pPr>
+        <w:rPr>
+          <w:sz w:val="24"/>
+          <w:szCs w:val="32"/>
+        </w:rPr>
+      </w:pPr>
+      <w:r>
+        <w:rPr>
+          <w:rFonts w:hint="eastAsia"/>
+          <w:sz w:val="24"/>
+          <w:szCs w:val="32"/>
+        </w:rPr>
+        <w:t>一个</w:t>
+      </w:r>
+      <w:r>
+        <w:rPr>
+          <w:rFonts w:hint="eastAsia"/>
+          <w:sz w:val="24"/>
+          <w:szCs w:val="32"/>
+        </w:rPr>
+        <w:t>path</w:t>
+      </w:r>
+      <w:r>
+        <w:rPr>
+          <w:rFonts w:hint="eastAsia"/>
+          <w:sz w:val="24"/>
+          <w:szCs w:val="32"/>
+        </w:rPr>
+        <w:t>森林包含了车辆在道路上不同位置的相关结果信息。他们彼此之间互不联系。因此，在这种情况下，</w:t>
+      </w:r>
+      <w:r>
+        <w:rPr>
+          <w:rFonts w:hint="eastAsia"/>
+          <w:sz w:val="24"/>
+          <w:szCs w:val="32"/>
+        </w:rPr>
+        <w:t>我们会有一个车辆主位置来作为一个主树的数据，这个主位置来自于车辆位置列表中第一条数据。</w:t>
+      </w:r>
+      <w:r>
+        <w:rPr>
+          <w:rFonts w:hint="eastAsia"/>
+          <w:sz w:val="24"/>
+          <w:szCs w:val="32"/>
+        </w:rPr>
+        <w:t>（通常情况下，车辆位置是最优先的，但不是</w:t>
+      </w:r>
+      <w:r>
+        <w:rPr>
+          <w:rFonts w:hint="eastAsia"/>
+          <w:sz w:val="24"/>
+          <w:szCs w:val="32"/>
+        </w:rPr>
+        <w:t>A</w:t>
+      </w:r>
+      <w:r>
+        <w:rPr>
+          <w:sz w:val="24"/>
+          <w:szCs w:val="32"/>
+        </w:rPr>
+        <w:t xml:space="preserve">DASIS V3 </w:t>
+      </w:r>
+      <w:r>
+        <w:rPr>
+          <w:rFonts w:hint="eastAsia"/>
+          <w:sz w:val="24"/>
+          <w:szCs w:val="32"/>
+        </w:rPr>
+        <w:t>所必须的）其他（可变）车辆位置要么也是在主树上，要么就在其他的额外的无联系的树中，我们称之为可变数。</w:t>
+      </w:r>
+    </w:p>
+    <w:p>
+      <w:pPr>
+        <w:rPr>
+          <w:sz w:val="24"/>
+          <w:szCs w:val="32"/>
+        </w:rPr>
+      </w:pPr>
+    </w:p>
+    <w:p>
+      <w:pPr>
+        <w:rPr>
+          <w:sz w:val="24"/>
+          <w:szCs w:val="32"/>
+        </w:rPr>
+      </w:pPr>
+      <w:r>
+        <w:rPr>
+          <w:rFonts w:hint="eastAsia"/>
+          <w:sz w:val="24"/>
+          <w:szCs w:val="32"/>
+        </w:rPr>
+        <w:t>除此之外，也会有</w:t>
+      </w:r>
+      <w:r>
+        <w:rPr>
+          <w:rFonts w:hint="eastAsia"/>
+          <w:sz w:val="24"/>
+          <w:szCs w:val="32"/>
+        </w:rPr>
+        <w:t>path</w:t>
+      </w:r>
+      <w:r>
+        <w:rPr>
+          <w:rFonts w:hint="eastAsia"/>
+          <w:sz w:val="24"/>
+          <w:szCs w:val="32"/>
+        </w:rPr>
+        <w:t>和树间接关联车辆位位置的场景（成为：微弱行驶意向数）</w:t>
+      </w:r>
+    </w:p>
+    <w:p>
+      <w:pPr>
+        <w:rPr>
+          <w:sz w:val="24"/>
+          <w:szCs w:val="32"/>
+        </w:rPr>
+      </w:pPr>
+    </w:p>
+    <w:p>
+      <w:pPr>
+        <w:rPr>
+          <w:sz w:val="24"/>
+          <w:szCs w:val="32"/>
+        </w:rPr>
+      </w:pPr>
+      <w:r>
+        <w:rPr>
+          <w:rFonts w:hint="eastAsia"/>
+          <w:sz w:val="24"/>
+          <w:szCs w:val="32"/>
+        </w:rPr>
+        <w:t>3</w:t>
+      </w:r>
+      <w:r>
+        <w:rPr>
+          <w:sz w:val="24"/>
+          <w:szCs w:val="32"/>
+        </w:rPr>
+        <w:t>.1</w:t>
+      </w:r>
+      <w:r>
+        <w:rPr>
+          <w:sz w:val="24"/>
+          <w:szCs w:val="32"/>
+        </w:rPr>
+        <w:t>.</w:t>
+      </w:r>
+      <w:r>
+        <w:rPr>
+          <w:sz w:val="24"/>
+          <w:szCs w:val="32"/>
+        </w:rPr>
+        <w:t>3 H</w:t>
+      </w:r>
+      <w:r>
+        <w:rPr>
+          <w:rFonts w:hint="eastAsia"/>
+          <w:sz w:val="24"/>
+          <w:szCs w:val="32"/>
+        </w:rPr>
+        <w:t>orzion</w:t>
+      </w:r>
+      <w:r>
+        <w:rPr>
           <w:sz w:val="24"/>
           <w:szCs w:val="32"/>
         </w:rPr>
@@ -20025,6 +20404,398 @@
       </w:r>
       <w:r>
         <w:rPr>
+          <w:rFonts w:hint="eastAsia"/>
+          <w:sz w:val="24"/>
+          <w:szCs w:val="32"/>
+        </w:rPr>
+        <w:t>几何结构。</w:t>
+      </w:r>
+    </w:p>
+    <w:p>
+      <w:pPr>
+        <w:rPr>
+          <w:sz w:val="24"/>
+          <w:szCs w:val="32"/>
+        </w:rPr>
+      </w:pPr>
+      <w:r>
+        <w:rPr>
+          <w:rFonts w:hint="eastAsia"/>
+          <w:sz w:val="24"/>
+          <w:szCs w:val="32"/>
+        </w:rPr>
+        <w:t>为了构建</w:t>
+      </w:r>
+      <w:r>
+        <w:rPr>
+          <w:rFonts w:hint="eastAsia"/>
+          <w:sz w:val="24"/>
+          <w:szCs w:val="32"/>
+        </w:rPr>
+        <w:t>Horizon</w:t>
+      </w:r>
+      <w:r>
+        <w:rPr>
+          <w:rFonts w:hint="eastAsia"/>
+          <w:sz w:val="24"/>
+          <w:szCs w:val="32"/>
+        </w:rPr>
+        <w:t>，在车辆的行驶方向上会按照父</w:t>
+      </w:r>
+      <w:r>
+        <w:rPr>
+          <w:rFonts w:hint="eastAsia"/>
+          <w:sz w:val="24"/>
+          <w:szCs w:val="32"/>
+        </w:rPr>
+        <w:t>-</w:t>
+      </w:r>
+      <w:r>
+        <w:rPr>
+          <w:rFonts w:hint="eastAsia"/>
+          <w:sz w:val="24"/>
+          <w:szCs w:val="32"/>
+        </w:rPr>
+        <w:t>子关系组合连接起来。</w:t>
+      </w:r>
+    </w:p>
+    <w:p>
+      <w:pPr>
+        <w:rPr>
+          <w:sz w:val="24"/>
+          <w:szCs w:val="32"/>
+        </w:rPr>
+      </w:pPr>
+      <w:r>
+        <w:rPr>
+          <w:rFonts w:hint="eastAsia"/>
+          <w:sz w:val="24"/>
+          <w:szCs w:val="32"/>
+        </w:rPr>
+        <w:t>如图</w:t>
+      </w:r>
+      <w:r>
+        <w:rPr>
+          <w:rFonts w:hint="eastAsia"/>
+          <w:sz w:val="24"/>
+          <w:szCs w:val="32"/>
+        </w:rPr>
+        <w:t>1</w:t>
+      </w:r>
+      <w:r>
+        <w:rPr>
+          <w:sz w:val="24"/>
+          <w:szCs w:val="32"/>
+        </w:rPr>
+        <w:t>5</w:t>
+      </w:r>
+      <w:r>
+        <w:rPr>
+          <w:rFonts w:hint="eastAsia"/>
+          <w:sz w:val="24"/>
+          <w:szCs w:val="32"/>
+        </w:rPr>
+        <w:t>，</w:t>
+      </w:r>
+      <w:r>
+        <w:rPr>
+          <w:rFonts w:hint="eastAsia"/>
+          <w:sz w:val="24"/>
+          <w:szCs w:val="32"/>
+        </w:rPr>
+        <w:t>path</w:t>
+      </w:r>
+      <w:r>
+        <w:rPr>
+          <w:sz w:val="24"/>
+          <w:szCs w:val="32"/>
+        </w:rPr>
+        <w:t>1</w:t>
+      </w:r>
+      <w:r>
+        <w:rPr>
+          <w:rFonts w:hint="eastAsia"/>
+          <w:sz w:val="24"/>
+          <w:szCs w:val="32"/>
+        </w:rPr>
+        <w:t>是</w:t>
+      </w:r>
+      <w:r>
+        <w:rPr>
+          <w:rFonts w:hint="eastAsia"/>
+          <w:sz w:val="24"/>
+          <w:szCs w:val="32"/>
+        </w:rPr>
+        <w:t>Path</w:t>
+      </w:r>
+      <w:r>
+        <w:rPr>
+          <w:sz w:val="24"/>
+          <w:szCs w:val="32"/>
+        </w:rPr>
+        <w:t>2</w:t>
+      </w:r>
+      <w:r>
+        <w:rPr>
+          <w:rFonts w:hint="eastAsia"/>
+          <w:sz w:val="24"/>
+          <w:szCs w:val="32"/>
+        </w:rPr>
+        <w:t>的子</w:t>
+      </w:r>
+      <w:r>
+        <w:rPr>
+          <w:rFonts w:hint="eastAsia"/>
+          <w:sz w:val="24"/>
+          <w:szCs w:val="32"/>
+        </w:rPr>
+        <w:t>path</w:t>
+      </w:r>
+      <w:r>
+        <w:rPr>
+          <w:rFonts w:hint="eastAsia"/>
+          <w:sz w:val="24"/>
+          <w:szCs w:val="32"/>
+        </w:rPr>
+        <w:t>；</w:t>
+      </w:r>
+      <w:r>
+        <w:rPr>
+          <w:rFonts w:hint="eastAsia"/>
+          <w:sz w:val="24"/>
+          <w:szCs w:val="32"/>
+        </w:rPr>
+        <w:t>path</w:t>
+      </w:r>
+      <w:r>
+        <w:rPr>
+          <w:sz w:val="24"/>
+          <w:szCs w:val="32"/>
+        </w:rPr>
+        <w:t>5</w:t>
+      </w:r>
+      <w:r>
+        <w:rPr>
+          <w:rFonts w:hint="eastAsia"/>
+          <w:sz w:val="24"/>
+          <w:szCs w:val="32"/>
+        </w:rPr>
+        <w:t>是</w:t>
+      </w:r>
+      <w:r>
+        <w:rPr>
+          <w:rFonts w:hint="eastAsia"/>
+          <w:sz w:val="24"/>
+          <w:szCs w:val="32"/>
+        </w:rPr>
+        <w:t>path</w:t>
+      </w:r>
+      <w:r>
+        <w:rPr>
+          <w:sz w:val="24"/>
+          <w:szCs w:val="32"/>
+        </w:rPr>
+        <w:t>4</w:t>
+      </w:r>
+      <w:r>
+        <w:rPr>
+          <w:rFonts w:hint="eastAsia"/>
+          <w:sz w:val="24"/>
+          <w:szCs w:val="32"/>
+        </w:rPr>
+        <w:t>的子</w:t>
+      </w:r>
+      <w:r>
+        <w:rPr>
+          <w:rFonts w:hint="eastAsia"/>
+          <w:sz w:val="24"/>
+          <w:szCs w:val="32"/>
+        </w:rPr>
+        <w:t>path</w:t>
+      </w:r>
+      <w:r>
+        <w:rPr>
+          <w:sz w:val="24"/>
+          <w:szCs w:val="32"/>
+        </w:rPr>
+        <w:t xml:space="preserve">  </w:t>
+      </w:r>
+      <w:r>
+        <w:rPr>
+          <w:rFonts w:hint="eastAsia"/>
+          <w:sz w:val="24"/>
+          <w:szCs w:val="32"/>
+        </w:rPr>
+        <w:t>path</w:t>
+      </w:r>
+      <w:r>
+        <w:rPr>
+          <w:sz w:val="24"/>
+          <w:szCs w:val="32"/>
+        </w:rPr>
+        <w:t>5</w:t>
+      </w:r>
+      <w:r>
+        <w:rPr>
+          <w:rFonts w:hint="eastAsia"/>
+          <w:sz w:val="24"/>
+          <w:szCs w:val="32"/>
+        </w:rPr>
+        <w:t>和</w:t>
+      </w:r>
+      <w:r>
+        <w:rPr>
+          <w:rFonts w:hint="eastAsia"/>
+          <w:sz w:val="24"/>
+          <w:szCs w:val="32"/>
+        </w:rPr>
+        <w:t>path</w:t>
+      </w:r>
+      <w:r>
+        <w:rPr>
+          <w:sz w:val="24"/>
+          <w:szCs w:val="32"/>
+        </w:rPr>
+        <w:t>4</w:t>
+      </w:r>
+      <w:r>
+        <w:rPr>
+          <w:rFonts w:hint="eastAsia"/>
+          <w:sz w:val="24"/>
+          <w:szCs w:val="32"/>
+        </w:rPr>
+        <w:t>都是</w:t>
+      </w:r>
+      <w:r>
+        <w:rPr>
+          <w:rFonts w:hint="eastAsia"/>
+          <w:sz w:val="24"/>
+          <w:szCs w:val="32"/>
+        </w:rPr>
+        <w:t>path</w:t>
+      </w:r>
+      <w:r>
+        <w:rPr>
+          <w:sz w:val="24"/>
+          <w:szCs w:val="32"/>
+        </w:rPr>
+        <w:t>2</w:t>
+      </w:r>
+      <w:r>
+        <w:rPr>
+          <w:rFonts w:hint="eastAsia"/>
+          <w:sz w:val="24"/>
+          <w:szCs w:val="32"/>
+        </w:rPr>
+        <w:t>的子</w:t>
+      </w:r>
+      <w:r>
+        <w:rPr>
+          <w:rFonts w:hint="eastAsia"/>
+          <w:sz w:val="24"/>
+          <w:szCs w:val="32"/>
+        </w:rPr>
+        <w:t>path</w:t>
+      </w:r>
+    </w:p>
+    <w:p>
+      <w:pPr>
+        <w:rPr>
+          <w:sz w:val="24"/>
+          <w:szCs w:val="32"/>
+        </w:rPr>
+      </w:pPr>
+    </w:p>
+    <w:p>
+      <w:pPr>
+        <w:rPr>
+          <w:sz w:val="24"/>
+          <w:szCs w:val="32"/>
+        </w:rPr>
+      </w:pPr>
+      <w:r>
+        <w:rPr>
+          <w:rFonts w:hint="eastAsia"/>
+          <w:sz w:val="24"/>
+          <w:szCs w:val="32"/>
+        </w:rPr>
+        <w:t>3</w:t>
+      </w:r>
+      <w:r>
+        <w:rPr>
+          <w:sz w:val="24"/>
+          <w:szCs w:val="32"/>
+        </w:rPr>
+        <w:t>.1.4 H</w:t>
+      </w:r>
+      <w:r>
+        <w:rPr>
+          <w:rFonts w:hint="eastAsia"/>
+          <w:sz w:val="24"/>
+          <w:szCs w:val="32"/>
+        </w:rPr>
+        <w:t>ozrizon</w:t>
+      </w:r>
+      <w:r>
+        <w:rPr>
+          <w:rFonts w:hint="eastAsia"/>
+          <w:sz w:val="24"/>
+          <w:szCs w:val="32"/>
+        </w:rPr>
+        <w:t>的视角</w:t>
+      </w:r>
+    </w:p>
+    <w:p>
+      <w:pPr>
+        <w:rPr>
+          <w:sz w:val="24"/>
+          <w:szCs w:val="32"/>
+        </w:rPr>
+      </w:pPr>
+      <w:r>
+        <w:rPr>
+          <w:rFonts w:hint="eastAsia"/>
+          <w:sz w:val="24"/>
+          <w:szCs w:val="32"/>
+        </w:rPr>
+        <w:t>视角或上下文的定义依赖于以下几点：</w:t>
+      </w:r>
+    </w:p>
+    <w:p>
+      <w:pPr>
+        <w:ind w:left="1200" w:hangingChars="500" w:hanging="1200"/>
+        <w:rPr>
+          <w:sz w:val="24"/>
+          <w:szCs w:val="32"/>
+        </w:rPr>
+      </w:pPr>
+      <w:r>
+        <w:rPr>
+          <w:rFonts w:hint="eastAsia"/>
+          <w:sz w:val="24"/>
+          <w:szCs w:val="32"/>
+        </w:rPr>
+        <w:t>静态视角：系统将车辆当前行驶的</w:t>
+      </w:r>
+      <w:r>
+        <w:rPr>
+          <w:rFonts w:hint="eastAsia"/>
+          <w:sz w:val="24"/>
+          <w:szCs w:val="32"/>
+        </w:rPr>
+        <w:t>path</w:t>
+      </w:r>
+      <w:r>
+        <w:rPr>
+          <w:rFonts w:hint="eastAsia"/>
+          <w:sz w:val="24"/>
+          <w:szCs w:val="32"/>
+        </w:rPr>
+        <w:t>作为最有意向路线（</w:t>
+      </w:r>
+      <w:r>
+        <w:rPr>
+          <w:rFonts w:hint="eastAsia"/>
           <w:sz w:val="24"/>
           <w:szCs w:val="32"/>
         </w:rPr>
@@ -20032,60 +20803,267 @@
       </w:r>
       <w:r>
         <w:rPr>
-          <w:rFonts w:hint="eastAsia"/>
-          <w:sz w:val="24"/>
-          <w:szCs w:val="32"/>
-        </w:rPr>
-        <w:t>ost</w:t>
-      </w:r>
-      <w:r>
-        <w:rPr>
-          <w:sz w:val="24"/>
-          <w:szCs w:val="32"/>
-        </w:rPr>
-        <w:t xml:space="preserve"> P</w:t>
-      </w:r>
-      <w:r>
-        <w:rPr>
-          <w:rFonts w:hint="eastAsia"/>
-          <w:sz w:val="24"/>
-          <w:szCs w:val="32"/>
-        </w:rPr>
-        <w:t>robable</w:t>
-      </w:r>
-      <w:r>
-        <w:rPr>
-          <w:sz w:val="24"/>
-          <w:szCs w:val="32"/>
-        </w:rPr>
-        <w:t xml:space="preserve"> Path</w:t>
-      </w:r>
-      <w:r>
-        <w:rPr>
-          <w:rFonts w:hint="eastAsia"/>
-          <w:sz w:val="24"/>
-          <w:szCs w:val="32"/>
-        </w:rPr>
-        <w:t>的概念。</w:t>
-      </w:r>
-    </w:p>
-    <w:p>
-      <w:pPr>
-        <w:rPr>
-          <w:rFonts w:hint="eastAsia"/>
-          <w:sz w:val="24"/>
-          <w:szCs w:val="32"/>
-        </w:rPr>
-      </w:pPr>
-    </w:p>
-    <w:p>
-      <w:pPr>
-        <w:rPr>
-          <w:rFonts w:hint="eastAsia"/>
-          <w:sz w:val="24"/>
-          <w:szCs w:val="32"/>
-        </w:rPr>
-      </w:pPr>
+          <w:sz w:val="24"/>
+          <w:szCs w:val="32"/>
+        </w:rPr>
+        <w:t>MP</w:t>
+      </w:r>
+      <w:r>
+        <w:rPr>
+          <w:rFonts w:hint="eastAsia"/>
+          <w:sz w:val="24"/>
+          <w:szCs w:val="32"/>
+        </w:rPr>
+        <w:t>），当到了岔路口的时候，</w:t>
+      </w:r>
+      <w:r>
+        <w:rPr>
+          <w:rFonts w:hint="eastAsia"/>
+          <w:sz w:val="24"/>
+          <w:szCs w:val="32"/>
+        </w:rPr>
+        <w:t>path</w:t>
+      </w:r>
+      <w:r>
+        <w:rPr>
+          <w:rFonts w:hint="eastAsia"/>
+          <w:sz w:val="24"/>
+          <w:szCs w:val="32"/>
+        </w:rPr>
+        <w:t>就会高概率延展路线。如果导航系统支持，那么在岔路口时，</w:t>
+      </w:r>
+      <w:r>
+        <w:rPr>
+          <w:rFonts w:hint="eastAsia"/>
+          <w:sz w:val="24"/>
+          <w:szCs w:val="32"/>
+        </w:rPr>
+        <w:t>path</w:t>
+      </w:r>
+      <w:r>
+        <w:rPr>
+          <w:rFonts w:hint="eastAsia"/>
+          <w:sz w:val="24"/>
+          <w:szCs w:val="32"/>
+        </w:rPr>
+        <w:t>路线延伸也会响应系统。相关的路口延伸路线将会作为其他</w:t>
+      </w:r>
+      <w:r>
+        <w:rPr>
+          <w:rFonts w:hint="eastAsia"/>
+          <w:sz w:val="24"/>
+          <w:szCs w:val="32"/>
+        </w:rPr>
+        <w:t>path</w:t>
+      </w:r>
+      <w:r>
+        <w:rPr>
+          <w:rFonts w:hint="eastAsia"/>
+          <w:sz w:val="24"/>
+          <w:szCs w:val="32"/>
+        </w:rPr>
+        <w:t>的起点。当到达一个新地点时，</w:t>
+      </w:r>
+      <w:r>
+        <w:rPr>
+          <w:rFonts w:hint="eastAsia"/>
+          <w:sz w:val="24"/>
+          <w:szCs w:val="32"/>
+        </w:rPr>
+        <w:t>M</w:t>
+      </w:r>
+      <w:r>
+        <w:rPr>
+          <w:sz w:val="24"/>
+          <w:szCs w:val="32"/>
+        </w:rPr>
+        <w:t>MP</w:t>
+      </w:r>
+      <w:r>
+        <w:rPr>
+          <w:rFonts w:hint="eastAsia"/>
+          <w:sz w:val="24"/>
+          <w:szCs w:val="32"/>
+        </w:rPr>
+        <w:t>是不</w:t>
+      </w:r>
+      <w:r>
+        <w:rPr>
+          <w:rFonts w:hint="eastAsia"/>
+          <w:sz w:val="24"/>
+          <w:szCs w:val="32"/>
+        </w:rPr>
+        <w:t>会改变的这与新地点的信息</w:t>
+      </w:r>
+      <w:r>
+        <w:rPr>
+          <w:rFonts w:hint="eastAsia"/>
+          <w:sz w:val="24"/>
+          <w:szCs w:val="32"/>
+        </w:rPr>
+        <w:t>与信息来源无关</w:t>
+      </w:r>
+    </w:p>
+    <w:p>
+      <w:pPr>
+        <w:ind w:left="1200" w:hangingChars="500" w:hanging="1200"/>
+        <w:rPr>
+          <w:sz w:val="24"/>
+          <w:szCs w:val="32"/>
+        </w:rPr>
+      </w:pPr>
+      <w:r>
+        <w:rPr>
+          <w:rFonts w:hint="eastAsia"/>
+          <w:sz w:val="24"/>
+          <w:szCs w:val="32"/>
+        </w:rPr>
+        <w:t>动态视角：（路线</w:t>
+      </w:r>
+      <w:r>
+        <w:rPr>
+          <w:rFonts w:hint="eastAsia"/>
+          <w:sz w:val="24"/>
+          <w:szCs w:val="32"/>
+        </w:rPr>
+        <w:t>/</w:t>
+      </w:r>
+      <w:r>
+        <w:rPr>
+          <w:rFonts w:hint="eastAsia"/>
+          <w:sz w:val="24"/>
+          <w:szCs w:val="32"/>
+        </w:rPr>
+        <w:t>目的地改变的情况）</w:t>
+      </w:r>
+      <w:r>
+        <w:rPr>
+          <w:rFonts w:hint="eastAsia"/>
+          <w:sz w:val="24"/>
+          <w:szCs w:val="32"/>
+        </w:rPr>
+        <w:t>:</w:t>
+      </w:r>
+      <w:r>
+        <w:rPr>
+          <w:sz w:val="24"/>
+          <w:szCs w:val="32"/>
+        </w:rPr>
+        <w:t>MMP</w:t>
+      </w:r>
+      <w:r>
+        <w:rPr>
+          <w:rFonts w:hint="eastAsia"/>
+          <w:sz w:val="24"/>
+          <w:szCs w:val="32"/>
+        </w:rPr>
+        <w:t>变化（在</w:t>
+      </w:r>
+      <w:r>
+        <w:rPr>
+          <w:rFonts w:hint="eastAsia"/>
+          <w:sz w:val="24"/>
+          <w:szCs w:val="32"/>
+        </w:rPr>
+        <w:t>M</w:t>
+      </w:r>
+      <w:r>
+        <w:rPr>
+          <w:sz w:val="24"/>
+          <w:szCs w:val="32"/>
+        </w:rPr>
+        <w:t>MP</w:t>
+      </w:r>
+      <w:r>
+        <w:rPr>
+          <w:rFonts w:hint="eastAsia"/>
+          <w:sz w:val="24"/>
+          <w:szCs w:val="32"/>
+        </w:rPr>
+        <w:t>的结果中不同于当前车辆</w:t>
+      </w:r>
+      <w:r>
+        <w:rPr>
+          <w:rFonts w:hint="eastAsia"/>
+          <w:sz w:val="24"/>
+          <w:szCs w:val="32"/>
+        </w:rPr>
+        <w:t>path</w:t>
+      </w:r>
+      <w:r>
+        <w:rPr>
+          <w:rFonts w:hint="eastAsia"/>
+          <w:sz w:val="24"/>
+          <w:szCs w:val="32"/>
+        </w:rPr>
+        <w:t>）</w:t>
+      </w:r>
+    </w:p>
+    <w:p>
+      <w:pPr>
+        <w:ind w:left="1200" w:hangingChars="500" w:hanging="1200"/>
+        <w:rPr>
+          <w:sz w:val="24"/>
+          <w:szCs w:val="32"/>
+        </w:rPr>
+      </w:pPr>
+      <w:r>
+        <w:rPr>
+          <w:sz w:val="24"/>
+          <w:szCs w:val="32"/>
+        </w:rPr>
+        <w:tab/>
+      </w:r>
+      <w:r>
+        <w:rPr>
+          <w:rFonts w:hint="eastAsia"/>
+          <w:sz w:val="24"/>
+          <w:szCs w:val="32"/>
+        </w:rPr>
+        <w:t>导航系统修改了导航路线</w:t>
+      </w:r>
+    </w:p>
+    <w:p>
+      <w:pPr>
+        <w:ind w:left="1200" w:hangingChars="500" w:hanging="1200"/>
+        <w:rPr>
+          <w:rFonts w:hint="eastAsia"/>
+          <w:sz w:val="24"/>
+          <w:szCs w:val="32"/>
+        </w:rPr>
+      </w:pPr>
+      <w:r>
+        <w:rPr>
+          <w:sz w:val="24"/>
+          <w:szCs w:val="32"/>
+        </w:rPr>
+        <w:tab/>
+      </w:r>
+      <w:r>
+        <w:rPr>
+          <w:rFonts w:hint="eastAsia"/>
+          <w:sz w:val="24"/>
+          <w:szCs w:val="32"/>
+        </w:rPr>
+        <w:t>用户修改了目的地。</w:t>
+      </w:r>
+    </w:p>
+    <w:p>
+      <w:pPr>
+        <w:ind w:left="1200" w:hangingChars="500" w:hanging="1200"/>
+        <w:rPr>
+          <w:rFonts w:hint="eastAsia"/>
+          <w:sz w:val="24"/>
+          <w:szCs w:val="32"/>
+        </w:rPr>
+      </w:pPr>
+      <w:r>
+        <w:rPr>
+          <w:sz w:val="24"/>
+          <w:szCs w:val="32"/>
+        </w:rPr>
+        <w:tab/>
+      </w:r>
     </w:p>
     <w:sectPr>
       <w:pgSz w:w="11906" w:h="16838"/>

--- a/doc/Map_Doc_译文.docx
+++ b/doc/Map_Doc_译文.docx
@@ -20764,6 +20764,7 @@
     <w:p>
       <w:pPr>
         <w:ind w:left="1200" w:hangingChars="500" w:hanging="1200"/>
+        <w:jc w:val="left"/>
         <w:rPr>
           <w:sz w:val="24"/>
           <w:szCs w:val="32"/>
@@ -21027,7 +21028,6 @@
       <w:pPr>
         <w:ind w:left="1200" w:hangingChars="500" w:hanging="1200"/>
         <w:rPr>
-          <w:rFonts w:hint="eastAsia"/>
           <w:sz w:val="24"/>
           <w:szCs w:val="32"/>
         </w:rPr>
@@ -21052,7 +21052,6 @@
       <w:pPr>
         <w:ind w:left="1200" w:hangingChars="500" w:hanging="1200"/>
         <w:rPr>
-          <w:rFonts w:hint="eastAsia"/>
           <w:sz w:val="24"/>
           <w:szCs w:val="32"/>
         </w:rPr>
@@ -21063,6 +21062,1454 @@
           <w:szCs w:val="32"/>
         </w:rPr>
         <w:tab/>
+      </w:r>
+    </w:p>
+    <w:p>
+      <w:pPr>
+        <w:ind w:left="1200" w:hangingChars="500" w:hanging="1200"/>
+        <w:rPr>
+          <w:sz w:val="24"/>
+          <w:szCs w:val="32"/>
+        </w:rPr>
+      </w:pPr>
+      <w:r>
+        <w:rPr>
+          <w:rFonts w:hint="eastAsia"/>
+          <w:sz w:val="24"/>
+          <w:szCs w:val="32"/>
+        </w:rPr>
+        <w:t>3</w:t>
+      </w:r>
+      <w:r>
+        <w:rPr>
+          <w:sz w:val="24"/>
+          <w:szCs w:val="32"/>
+        </w:rPr>
+        <w:t xml:space="preserve">.2 </w:t>
+      </w:r>
+      <w:r>
+        <w:rPr>
+          <w:rFonts w:hint="eastAsia"/>
+          <w:sz w:val="24"/>
+          <w:szCs w:val="32"/>
+        </w:rPr>
+        <w:t>Profile</w:t>
+      </w:r>
+    </w:p>
+    <w:p>
+      <w:pPr>
+        <w:rPr>
+          <w:sz w:val="24"/>
+          <w:szCs w:val="32"/>
+        </w:rPr>
+      </w:pPr>
+      <w:r>
+        <w:rPr>
+          <w:rFonts w:hint="eastAsia"/>
+          <w:sz w:val="24"/>
+          <w:szCs w:val="32"/>
+        </w:rPr>
+        <w:t>P</w:t>
+      </w:r>
+      <w:r>
+        <w:rPr>
+          <w:sz w:val="24"/>
+          <w:szCs w:val="32"/>
+        </w:rPr>
+        <w:t>rofile</w:t>
+      </w:r>
+      <w:r>
+        <w:rPr>
+          <w:rFonts w:hint="eastAsia"/>
+          <w:sz w:val="24"/>
+          <w:szCs w:val="32"/>
+        </w:rPr>
+        <w:t>以常规的方式提供了在</w:t>
+      </w:r>
+      <w:r>
+        <w:rPr>
+          <w:rFonts w:hint="eastAsia"/>
+          <w:sz w:val="24"/>
+          <w:szCs w:val="32"/>
+        </w:rPr>
+        <w:t>Horizon</w:t>
+      </w:r>
+      <w:r>
+        <w:rPr>
+          <w:rFonts w:hint="eastAsia"/>
+          <w:sz w:val="24"/>
+          <w:szCs w:val="32"/>
+        </w:rPr>
+        <w:t>的视角下当前道路上的属性信息。</w:t>
+      </w:r>
+      <w:r>
+        <w:rPr>
+          <w:rFonts w:hint="eastAsia"/>
+          <w:sz w:val="24"/>
+          <w:szCs w:val="32"/>
+        </w:rPr>
+        <w:t>Profile</w:t>
+      </w:r>
+      <w:r>
+        <w:rPr>
+          <w:rFonts w:hint="eastAsia"/>
+          <w:sz w:val="24"/>
+          <w:szCs w:val="32"/>
+        </w:rPr>
+        <w:t>含有类型的区别一遍存储区分。</w:t>
+      </w:r>
+    </w:p>
+    <w:p>
+      <w:pPr>
+        <w:rPr>
+          <w:sz w:val="24"/>
+          <w:szCs w:val="32"/>
+        </w:rPr>
+      </w:pPr>
+    </w:p>
+    <w:p>
+      <w:pPr>
+        <w:rPr>
+          <w:sz w:val="24"/>
+          <w:szCs w:val="32"/>
+        </w:rPr>
+      </w:pPr>
+      <w:r>
+        <w:rPr>
+          <w:rFonts w:hint="eastAsia"/>
+          <w:sz w:val="24"/>
+          <w:szCs w:val="32"/>
+        </w:rPr>
+        <w:t>例如，限速</w:t>
+      </w:r>
+      <w:r>
+        <w:rPr>
+          <w:rFonts w:hint="eastAsia"/>
+          <w:sz w:val="24"/>
+          <w:szCs w:val="32"/>
+        </w:rPr>
+        <w:t>profile</w:t>
+      </w:r>
+      <w:r>
+        <w:rPr>
+          <w:rFonts w:hint="eastAsia"/>
+          <w:sz w:val="24"/>
+          <w:szCs w:val="32"/>
+        </w:rPr>
+        <w:t>就提供了在</w:t>
+      </w:r>
+      <w:r>
+        <w:rPr>
+          <w:rFonts w:hint="eastAsia"/>
+          <w:sz w:val="24"/>
+          <w:szCs w:val="32"/>
+        </w:rPr>
+        <w:t>path</w:t>
+      </w:r>
+      <w:r>
+        <w:rPr>
+          <w:rFonts w:hint="eastAsia"/>
+          <w:sz w:val="24"/>
+          <w:szCs w:val="32"/>
+        </w:rPr>
+        <w:t>上当前点位上的限速数据。</w:t>
+      </w:r>
+    </w:p>
+    <w:p>
+      <w:pPr>
+        <w:rPr>
+          <w:sz w:val="24"/>
+          <w:szCs w:val="32"/>
+        </w:rPr>
+      </w:pPr>
+    </w:p>
+    <w:p>
+      <w:pPr>
+        <w:rPr>
+          <w:sz w:val="24"/>
+          <w:szCs w:val="32"/>
+        </w:rPr>
+      </w:pPr>
+      <w:r>
+        <w:rPr>
+          <w:rFonts w:hint="eastAsia"/>
+          <w:sz w:val="24"/>
+          <w:szCs w:val="32"/>
+        </w:rPr>
+        <w:t>3</w:t>
+      </w:r>
+      <w:r>
+        <w:rPr>
+          <w:sz w:val="24"/>
+          <w:szCs w:val="32"/>
+        </w:rPr>
+        <w:t xml:space="preserve">.2.1 </w:t>
+      </w:r>
+      <w:r>
+        <w:rPr>
+          <w:rFonts w:hint="eastAsia"/>
+          <w:sz w:val="24"/>
+          <w:szCs w:val="32"/>
+        </w:rPr>
+        <w:t>定义</w:t>
+      </w:r>
+    </w:p>
+    <w:p>
+      <w:pPr>
+        <w:rPr>
+          <w:sz w:val="24"/>
+          <w:szCs w:val="32"/>
+        </w:rPr>
+      </w:pPr>
+      <w:r>
+        <w:rPr>
+          <w:rFonts w:hint="eastAsia"/>
+          <w:sz w:val="24"/>
+          <w:szCs w:val="32"/>
+        </w:rPr>
+        <w:t>一个</w:t>
+      </w:r>
+      <w:r>
+        <w:rPr>
+          <w:rFonts w:hint="eastAsia"/>
+          <w:sz w:val="24"/>
+          <w:szCs w:val="32"/>
+        </w:rPr>
+        <w:t>path</w:t>
+      </w:r>
+      <w:r>
+        <w:rPr>
+          <w:rFonts w:hint="eastAsia"/>
+          <w:sz w:val="24"/>
+          <w:szCs w:val="32"/>
+        </w:rPr>
+        <w:t>上可以有任意个</w:t>
+      </w:r>
+      <w:r>
+        <w:rPr>
+          <w:sz w:val="24"/>
+          <w:szCs w:val="32"/>
+        </w:rPr>
+        <w:t>P</w:t>
+      </w:r>
+      <w:r>
+        <w:rPr>
+          <w:rFonts w:hint="eastAsia"/>
+          <w:sz w:val="24"/>
+          <w:szCs w:val="32"/>
+        </w:rPr>
+        <w:t>rofile</w:t>
+      </w:r>
+      <w:r>
+        <w:rPr>
+          <w:sz w:val="24"/>
+          <w:szCs w:val="32"/>
+        </w:rPr>
+        <w:t>,</w:t>
+      </w:r>
+      <w:r>
+        <w:rPr>
+          <w:rFonts w:hint="eastAsia"/>
+          <w:sz w:val="24"/>
+          <w:szCs w:val="32"/>
+        </w:rPr>
+        <w:t>它们之间以类型进行区分，一个</w:t>
+      </w:r>
+      <w:r>
+        <w:rPr>
+          <w:rFonts w:hint="eastAsia"/>
+          <w:sz w:val="24"/>
+          <w:szCs w:val="32"/>
+        </w:rPr>
+        <w:t>Profile</w:t>
+      </w:r>
+      <w:r>
+        <w:rPr>
+          <w:rFonts w:hint="eastAsia"/>
+          <w:sz w:val="24"/>
+          <w:szCs w:val="32"/>
+        </w:rPr>
+        <w:t>其实描述了当前道路上的一些路网属。每个独立的</w:t>
+      </w:r>
+      <w:r>
+        <w:rPr>
+          <w:rFonts w:hint="eastAsia"/>
+          <w:sz w:val="24"/>
+          <w:szCs w:val="32"/>
+        </w:rPr>
+        <w:t>pro</w:t>
+      </w:r>
+      <w:r>
+        <w:rPr>
+          <w:sz w:val="24"/>
+          <w:szCs w:val="32"/>
+        </w:rPr>
+        <w:t>file</w:t>
+      </w:r>
+      <w:r>
+        <w:rPr>
+          <w:rFonts w:hint="eastAsia"/>
+          <w:sz w:val="24"/>
+          <w:szCs w:val="32"/>
+        </w:rPr>
+        <w:t>中的属于与当前位置也是相关的。</w:t>
+      </w:r>
+      <w:r>
+        <w:rPr>
+          <w:sz w:val="24"/>
+          <w:szCs w:val="32"/>
+        </w:rPr>
+        <w:t>Profile</w:t>
+      </w:r>
+      <w:r>
+        <w:rPr>
+          <w:rFonts w:hint="eastAsia"/>
+          <w:sz w:val="24"/>
+          <w:szCs w:val="32"/>
+        </w:rPr>
+        <w:t>实体集合中共有一个属性类型，这些</w:t>
+      </w:r>
+      <w:r>
+        <w:rPr>
+          <w:rFonts w:hint="eastAsia"/>
+          <w:sz w:val="24"/>
+          <w:szCs w:val="32"/>
+        </w:rPr>
+        <w:t>profile</w:t>
+      </w:r>
+      <w:r>
+        <w:rPr>
+          <w:rFonts w:hint="eastAsia"/>
+          <w:sz w:val="24"/>
+          <w:szCs w:val="32"/>
+        </w:rPr>
+        <w:t>实体集合组成了</w:t>
+      </w:r>
+      <w:r>
+        <w:rPr>
+          <w:rFonts w:hint="eastAsia"/>
+          <w:sz w:val="24"/>
+          <w:szCs w:val="32"/>
+        </w:rPr>
+        <w:t>profile</w:t>
+      </w:r>
+      <w:r>
+        <w:rPr>
+          <w:rFonts w:hint="eastAsia"/>
+          <w:sz w:val="24"/>
+          <w:szCs w:val="32"/>
+        </w:rPr>
+        <w:t>。</w:t>
+      </w:r>
+    </w:p>
+    <w:p>
+      <w:pPr>
+        <w:rPr>
+          <w:sz w:val="24"/>
+          <w:szCs w:val="32"/>
+        </w:rPr>
+      </w:pPr>
+    </w:p>
+    <w:p>
+      <w:pPr>
+        <w:rPr>
+          <w:sz w:val="24"/>
+          <w:szCs w:val="32"/>
+        </w:rPr>
+      </w:pPr>
+      <w:r>
+        <w:rPr>
+          <w:sz w:val="24"/>
+          <w:szCs w:val="32"/>
+        </w:rPr>
+        <w:t>ADASIS V3</w:t>
+      </w:r>
+      <w:r>
+        <w:rPr>
+          <w:rFonts w:hint="eastAsia"/>
+          <w:sz w:val="24"/>
+          <w:szCs w:val="32"/>
+        </w:rPr>
+        <w:t>会根据一些目标位置</w:t>
+      </w:r>
+      <w:r>
+        <w:rPr>
+          <w:rFonts w:hint="eastAsia"/>
+          <w:sz w:val="24"/>
+          <w:szCs w:val="32"/>
+        </w:rPr>
+        <w:t>(</w:t>
+      </w:r>
+      <w:r>
+        <w:rPr>
+          <w:rFonts w:hint="eastAsia"/>
+          <w:sz w:val="24"/>
+          <w:szCs w:val="32"/>
+        </w:rPr>
+        <w:t>如关键兴趣点位置</w:t>
+      </w:r>
+      <w:r>
+        <w:rPr>
+          <w:sz w:val="24"/>
+          <w:szCs w:val="32"/>
+        </w:rPr>
+        <w:t>)</w:t>
+      </w:r>
+      <w:r>
+        <w:rPr>
+          <w:rFonts w:hint="eastAsia"/>
+          <w:sz w:val="24"/>
+          <w:szCs w:val="32"/>
+        </w:rPr>
+        <w:t>发送指定类型的</w:t>
+      </w:r>
+      <w:r>
+        <w:rPr>
+          <w:rFonts w:hint="eastAsia"/>
+          <w:sz w:val="24"/>
+          <w:szCs w:val="32"/>
+        </w:rPr>
+        <w:t>Profile</w:t>
+      </w:r>
+      <w:r>
+        <w:rPr>
+          <w:rFonts w:hint="eastAsia"/>
+          <w:sz w:val="24"/>
+          <w:szCs w:val="32"/>
+        </w:rPr>
+        <w:t>。如果这些位置含有默认数据（比如隧道处会发送“隧道”的</w:t>
+      </w:r>
+      <w:r>
+        <w:rPr>
+          <w:rFonts w:hint="eastAsia"/>
+          <w:sz w:val="24"/>
+          <w:szCs w:val="32"/>
+        </w:rPr>
+        <w:t>profile</w:t>
+      </w:r>
+      <w:r>
+        <w:rPr>
+          <w:sz w:val="24"/>
+          <w:szCs w:val="32"/>
+        </w:rPr>
+        <w:t xml:space="preserve"> </w:t>
+      </w:r>
+      <w:r>
+        <w:rPr>
+          <w:rFonts w:hint="eastAsia"/>
+          <w:sz w:val="24"/>
+          <w:szCs w:val="32"/>
+        </w:rPr>
+        <w:t>隧道外就不发送）</w:t>
+      </w:r>
+      <w:r>
+        <w:rPr>
+          <w:rFonts w:hint="eastAsia"/>
+          <w:sz w:val="24"/>
+          <w:szCs w:val="32"/>
+        </w:rPr>
+        <w:lastRenderedPageBreak/>
+        <w:t>的话，</w:t>
+      </w:r>
+      <w:r>
+        <w:rPr>
+          <w:rFonts w:hint="eastAsia"/>
+          <w:sz w:val="24"/>
+          <w:szCs w:val="32"/>
+        </w:rPr>
+        <w:t>A</w:t>
+      </w:r>
+      <w:r>
+        <w:rPr>
+          <w:sz w:val="24"/>
+          <w:szCs w:val="32"/>
+        </w:rPr>
+        <w:t xml:space="preserve">DASIS V3 </w:t>
+      </w:r>
+      <w:r>
+        <w:rPr>
+          <w:rFonts w:hint="eastAsia"/>
+          <w:sz w:val="24"/>
+          <w:szCs w:val="32"/>
+        </w:rPr>
+        <w:t>也会主动过滤掉一些。在此种场景下，</w:t>
+      </w:r>
+      <w:r>
+        <w:rPr>
+          <w:rFonts w:hint="eastAsia"/>
+          <w:sz w:val="24"/>
+          <w:szCs w:val="32"/>
+        </w:rPr>
+        <w:t>数据接收端就没有必要确认数据是否接收完毕。</w:t>
+      </w:r>
+    </w:p>
+    <w:p>
+      <w:pPr>
+        <w:rPr>
+          <w:sz w:val="24"/>
+          <w:szCs w:val="32"/>
+        </w:rPr>
+      </w:pPr>
+      <w:r>
+        <w:rPr>
+          <w:rFonts w:hint="eastAsia"/>
+          <w:sz w:val="24"/>
+          <w:szCs w:val="32"/>
+        </w:rPr>
+        <w:t>另一方面，</w:t>
+      </w:r>
+      <w:r>
+        <w:rPr>
+          <w:rFonts w:hint="eastAsia"/>
+          <w:sz w:val="24"/>
+          <w:szCs w:val="32"/>
+        </w:rPr>
+        <w:t>对于某些</w:t>
+      </w:r>
+      <w:r>
+        <w:rPr>
+          <w:rFonts w:hint="eastAsia"/>
+          <w:sz w:val="24"/>
+          <w:szCs w:val="32"/>
+        </w:rPr>
+        <w:t>profile</w:t>
+      </w:r>
+      <w:r>
+        <w:rPr>
+          <w:rFonts w:hint="eastAsia"/>
+          <w:sz w:val="24"/>
+          <w:szCs w:val="32"/>
+        </w:rPr>
+        <w:t>类型（比如交通信号灯类型）在同一位置也可能存在多个</w:t>
+      </w:r>
+      <w:r>
+        <w:rPr>
+          <w:rFonts w:hint="eastAsia"/>
+          <w:sz w:val="24"/>
+          <w:szCs w:val="32"/>
+        </w:rPr>
+        <w:t>profile</w:t>
+      </w:r>
+      <w:r>
+        <w:rPr>
+          <w:rFonts w:hint="eastAsia"/>
+          <w:sz w:val="24"/>
+          <w:szCs w:val="32"/>
+        </w:rPr>
+        <w:t>实体的。一些</w:t>
+      </w:r>
+      <w:r>
+        <w:rPr>
+          <w:rFonts w:hint="eastAsia"/>
+          <w:sz w:val="24"/>
+          <w:szCs w:val="32"/>
+        </w:rPr>
+        <w:t>profile</w:t>
+      </w:r>
+      <w:r>
+        <w:rPr>
+          <w:rFonts w:hint="eastAsia"/>
+          <w:sz w:val="24"/>
+          <w:szCs w:val="32"/>
+        </w:rPr>
+        <w:t>类型代表了道路的特殊属性。当车辆再次处于相同位置的时，</w:t>
+      </w:r>
+      <w:r>
+        <w:rPr>
+          <w:sz w:val="24"/>
+          <w:szCs w:val="32"/>
+        </w:rPr>
+        <w:t>ADASIS V3</w:t>
+      </w:r>
+      <w:r>
+        <w:rPr>
+          <w:rFonts w:hint="eastAsia"/>
+          <w:sz w:val="24"/>
+          <w:szCs w:val="32"/>
+        </w:rPr>
+        <w:t>也会</w:t>
+      </w:r>
+      <w:r>
+        <w:rPr>
+          <w:rFonts w:hint="eastAsia"/>
+          <w:sz w:val="24"/>
+          <w:szCs w:val="32"/>
+        </w:rPr>
+        <w:t>透出相同类型的数据。</w:t>
+      </w:r>
+    </w:p>
+    <w:p>
+      <w:pPr>
+        <w:rPr>
+          <w:sz w:val="24"/>
+          <w:szCs w:val="32"/>
+        </w:rPr>
+      </w:pPr>
+    </w:p>
+    <w:p>
+      <w:pPr>
+        <w:rPr>
+          <w:sz w:val="24"/>
+          <w:szCs w:val="32"/>
+        </w:rPr>
+      </w:pPr>
+      <w:r>
+        <w:rPr>
+          <w:sz w:val="24"/>
+          <w:szCs w:val="32"/>
+        </w:rPr>
+        <w:t>Profile</w:t>
+      </w:r>
+      <w:r>
+        <w:rPr>
+          <w:rFonts w:hint="eastAsia"/>
+          <w:sz w:val="24"/>
+          <w:szCs w:val="32"/>
+        </w:rPr>
+        <w:t>数据按照其名称存储。</w:t>
+      </w:r>
+      <w:r>
+        <w:rPr>
+          <w:rFonts w:hint="eastAsia"/>
+          <w:sz w:val="24"/>
+          <w:szCs w:val="32"/>
+        </w:rPr>
+        <w:t>根据</w:t>
+      </w:r>
+      <w:r>
+        <w:rPr>
+          <w:rFonts w:hint="eastAsia"/>
+          <w:sz w:val="24"/>
+          <w:szCs w:val="32"/>
+        </w:rPr>
+        <w:t>Profile</w:t>
+      </w:r>
+      <w:r>
+        <w:rPr>
+          <w:rFonts w:hint="eastAsia"/>
+          <w:sz w:val="24"/>
+          <w:szCs w:val="32"/>
+        </w:rPr>
+        <w:t>类型的不同，</w:t>
+      </w:r>
+      <w:r>
+        <w:rPr>
+          <w:rFonts w:hint="eastAsia"/>
+          <w:sz w:val="24"/>
+          <w:szCs w:val="32"/>
+        </w:rPr>
+        <w:t>profile</w:t>
+      </w:r>
+      <w:r>
+        <w:rPr>
+          <w:rFonts w:hint="eastAsia"/>
+          <w:sz w:val="24"/>
+          <w:szCs w:val="32"/>
+        </w:rPr>
+        <w:t>也会有特殊的类型数据。</w:t>
+      </w:r>
+    </w:p>
+    <w:p>
+      <w:pPr>
+        <w:rPr>
+          <w:sz w:val="24"/>
+          <w:szCs w:val="32"/>
+        </w:rPr>
+      </w:pPr>
+    </w:p>
+    <w:p>
+      <w:pPr>
+        <w:rPr>
+          <w:sz w:val="24"/>
+          <w:szCs w:val="32"/>
+        </w:rPr>
+      </w:pPr>
+      <w:r>
+        <w:rPr>
+          <w:rFonts w:hint="eastAsia"/>
+          <w:sz w:val="24"/>
+          <w:szCs w:val="32"/>
+        </w:rPr>
+        <w:t>在</w:t>
+      </w:r>
+      <w:r>
+        <w:rPr>
+          <w:rFonts w:hint="eastAsia"/>
+          <w:sz w:val="24"/>
+          <w:szCs w:val="32"/>
+        </w:rPr>
+        <w:t>path</w:t>
+      </w:r>
+      <w:r>
+        <w:rPr>
+          <w:rFonts w:hint="eastAsia"/>
+          <w:sz w:val="24"/>
+          <w:szCs w:val="32"/>
+        </w:rPr>
+        <w:t>上位置的</w:t>
+      </w:r>
+      <w:r>
+        <w:rPr>
+          <w:rFonts w:hint="eastAsia"/>
+          <w:sz w:val="24"/>
+          <w:szCs w:val="32"/>
+        </w:rPr>
+        <w:t>profile</w:t>
+      </w:r>
+      <w:r>
+        <w:rPr>
+          <w:rFonts w:hint="eastAsia"/>
+          <w:sz w:val="24"/>
+          <w:szCs w:val="32"/>
+        </w:rPr>
+        <w:t>取决于</w:t>
+      </w:r>
+      <w:r>
+        <w:rPr>
+          <w:rFonts w:hint="eastAsia"/>
+          <w:sz w:val="24"/>
+          <w:szCs w:val="32"/>
+        </w:rPr>
+        <w:t>当前道路位置。位置的定义</w:t>
+      </w:r>
+      <w:r>
+        <w:rPr>
+          <w:rFonts w:hint="eastAsia"/>
+          <w:sz w:val="24"/>
+          <w:szCs w:val="32"/>
+        </w:rPr>
+        <w:t>取决于与</w:t>
+      </w:r>
+      <w:r>
+        <w:rPr>
+          <w:rFonts w:hint="eastAsia"/>
+          <w:sz w:val="24"/>
+          <w:szCs w:val="32"/>
+        </w:rPr>
+        <w:t>path</w:t>
+      </w:r>
+      <w:r>
+        <w:rPr>
+          <w:rFonts w:hint="eastAsia"/>
+          <w:sz w:val="24"/>
+          <w:szCs w:val="32"/>
+        </w:rPr>
+        <w:t>起点的距离，这部分也在</w:t>
+      </w:r>
+      <w:r>
+        <w:rPr>
+          <w:rFonts w:hint="eastAsia"/>
+          <w:sz w:val="24"/>
+          <w:szCs w:val="32"/>
+        </w:rPr>
+        <w:t>2</w:t>
+      </w:r>
+      <w:r>
+        <w:rPr>
+          <w:sz w:val="24"/>
+          <w:szCs w:val="32"/>
+        </w:rPr>
+        <w:t>.2</w:t>
+      </w:r>
+      <w:r>
+        <w:rPr>
+          <w:rFonts w:hint="eastAsia"/>
+          <w:sz w:val="24"/>
+          <w:szCs w:val="32"/>
+        </w:rPr>
+        <w:t>中进行了描述。</w:t>
+      </w:r>
+      <w:r>
+        <w:rPr>
+          <w:rFonts w:hint="eastAsia"/>
+          <w:sz w:val="24"/>
+          <w:szCs w:val="32"/>
+        </w:rPr>
+        <w:t>在存储的</w:t>
+      </w:r>
+      <w:r>
+        <w:rPr>
+          <w:rFonts w:hint="eastAsia"/>
+          <w:sz w:val="24"/>
+          <w:szCs w:val="32"/>
+        </w:rPr>
+        <w:t>location</w:t>
+      </w:r>
+      <w:r>
+        <w:rPr>
+          <w:rFonts w:hint="eastAsia"/>
+          <w:sz w:val="24"/>
+          <w:szCs w:val="32"/>
+        </w:rPr>
+        <w:t>相关的</w:t>
+      </w:r>
+      <w:r>
+        <w:rPr>
+          <w:rFonts w:hint="eastAsia"/>
+          <w:sz w:val="24"/>
+          <w:szCs w:val="32"/>
+        </w:rPr>
+        <w:t>profile</w:t>
+      </w:r>
+      <w:r>
+        <w:rPr>
+          <w:rFonts w:hint="eastAsia"/>
+          <w:sz w:val="24"/>
+          <w:szCs w:val="32"/>
+        </w:rPr>
+        <w:t>数据都是取决于插入的</w:t>
+      </w:r>
+      <w:r>
+        <w:rPr>
+          <w:sz w:val="24"/>
+          <w:szCs w:val="32"/>
+        </w:rPr>
+        <w:t>profile</w:t>
+      </w:r>
+      <w:r>
+        <w:rPr>
+          <w:rFonts w:hint="eastAsia"/>
+          <w:sz w:val="24"/>
+          <w:szCs w:val="32"/>
+        </w:rPr>
+        <w:t>类型。基于插入类型，</w:t>
+      </w:r>
+      <w:r>
+        <w:rPr>
+          <w:rFonts w:hint="eastAsia"/>
+          <w:sz w:val="24"/>
+          <w:szCs w:val="32"/>
+        </w:rPr>
+        <w:t>profile</w:t>
+      </w:r>
+      <w:r>
+        <w:rPr>
+          <w:rFonts w:hint="eastAsia"/>
+          <w:sz w:val="24"/>
+          <w:szCs w:val="32"/>
+        </w:rPr>
+        <w:t>数据可能会被定义成一个包含一些必要数据域平滑曲线的向量</w:t>
+      </w:r>
+      <w:r>
+        <w:rPr>
+          <w:rFonts w:hint="eastAsia"/>
+          <w:sz w:val="24"/>
+          <w:szCs w:val="32"/>
+        </w:rPr>
+        <w:t>用来描述相关信息。</w:t>
+      </w:r>
+    </w:p>
+    <w:p>
+      <w:pPr>
+        <w:rPr>
+          <w:sz w:val="24"/>
+          <w:szCs w:val="32"/>
+        </w:rPr>
+      </w:pPr>
+    </w:p>
+    <w:p>
+      <w:pPr>
+        <w:rPr>
+          <w:sz w:val="24"/>
+          <w:szCs w:val="32"/>
+        </w:rPr>
+      </w:pPr>
+      <w:r>
+        <w:rPr>
+          <w:rFonts w:hint="eastAsia"/>
+          <w:sz w:val="24"/>
+          <w:szCs w:val="32"/>
+        </w:rPr>
+        <w:t>一个</w:t>
+      </w:r>
+      <w:r>
+        <w:rPr>
+          <w:rFonts w:hint="eastAsia"/>
+          <w:sz w:val="24"/>
+          <w:szCs w:val="32"/>
+        </w:rPr>
+        <w:t>profile</w:t>
+      </w:r>
+      <w:r>
+        <w:rPr>
+          <w:rFonts w:hint="eastAsia"/>
+          <w:sz w:val="24"/>
+          <w:szCs w:val="32"/>
+        </w:rPr>
+        <w:t>类型都具备以下特征：</w:t>
+      </w:r>
+    </w:p>
+    <w:p>
+      <w:pPr>
+        <w:rPr>
+          <w:sz w:val="24"/>
+          <w:szCs w:val="32"/>
+        </w:rPr>
+      </w:pPr>
+      <w:r>
+        <w:rPr>
+          <w:rFonts w:hint="eastAsia"/>
+          <w:sz w:val="24"/>
+          <w:szCs w:val="32"/>
+        </w:rPr>
+        <w:t>任何情况下</w:t>
+      </w:r>
+      <w:r>
+        <w:rPr>
+          <w:rFonts w:hint="eastAsia"/>
+          <w:sz w:val="24"/>
+          <w:szCs w:val="32"/>
+        </w:rPr>
+        <w:t>，只有</w:t>
+      </w:r>
+      <w:r>
+        <w:rPr>
+          <w:rFonts w:hint="eastAsia"/>
+          <w:sz w:val="24"/>
+          <w:szCs w:val="32"/>
+        </w:rPr>
+        <w:t>Profile</w:t>
+      </w:r>
+      <w:r>
+        <w:rPr>
+          <w:rFonts w:hint="eastAsia"/>
+          <w:sz w:val="24"/>
+          <w:szCs w:val="32"/>
+        </w:rPr>
+        <w:t>中数据变化时才会被传输，除了位置点篡改。见下文</w:t>
+      </w:r>
+    </w:p>
+    <w:p>
+      <w:pPr>
+        <w:rPr>
+          <w:sz w:val="24"/>
+          <w:szCs w:val="32"/>
+        </w:rPr>
+      </w:pPr>
+      <w:r>
+        <w:rPr>
+          <w:rFonts w:hint="eastAsia"/>
+          <w:sz w:val="24"/>
+          <w:szCs w:val="32"/>
+        </w:rPr>
+        <w:t>在</w:t>
+      </w:r>
+      <w:r>
+        <w:rPr>
+          <w:rFonts w:hint="eastAsia"/>
+          <w:sz w:val="24"/>
+          <w:szCs w:val="32"/>
+        </w:rPr>
+        <w:t>path</w:t>
+      </w:r>
+      <w:r>
+        <w:rPr>
+          <w:rFonts w:hint="eastAsia"/>
+          <w:sz w:val="24"/>
+          <w:szCs w:val="32"/>
+        </w:rPr>
+        <w:t>上的一些位置中，可能会丢失相关</w:t>
+      </w:r>
+      <w:r>
+        <w:rPr>
+          <w:sz w:val="24"/>
+          <w:szCs w:val="32"/>
+        </w:rPr>
+        <w:t>P</w:t>
+      </w:r>
+      <w:r>
+        <w:rPr>
+          <w:rFonts w:hint="eastAsia"/>
+          <w:sz w:val="24"/>
+          <w:szCs w:val="32"/>
+        </w:rPr>
+        <w:t>rofile</w:t>
+      </w:r>
+      <w:r>
+        <w:rPr>
+          <w:rFonts w:hint="eastAsia"/>
+          <w:sz w:val="24"/>
+          <w:szCs w:val="32"/>
+        </w:rPr>
+        <w:t>数据，这种场景下，</w:t>
+      </w:r>
+      <w:r>
+        <w:rPr>
+          <w:rFonts w:hint="eastAsia"/>
+          <w:sz w:val="24"/>
+          <w:szCs w:val="32"/>
+        </w:rPr>
+        <w:t>profile</w:t>
+      </w:r>
+      <w:r>
+        <w:rPr>
+          <w:rFonts w:hint="eastAsia"/>
+          <w:sz w:val="24"/>
+          <w:szCs w:val="32"/>
+        </w:rPr>
+        <w:t>则则提供一个</w:t>
+      </w:r>
+      <w:r>
+        <w:rPr>
+          <w:rFonts w:hint="eastAsia"/>
+          <w:sz w:val="24"/>
+          <w:szCs w:val="32"/>
+        </w:rPr>
+        <w:t>Not</w:t>
+      </w:r>
+      <w:r>
+        <w:rPr>
+          <w:sz w:val="24"/>
+          <w:szCs w:val="32"/>
+        </w:rPr>
+        <w:t xml:space="preserve">Avaliable </w:t>
+      </w:r>
+      <w:r>
+        <w:rPr>
+          <w:rFonts w:hint="eastAsia"/>
+          <w:sz w:val="24"/>
+          <w:szCs w:val="32"/>
+        </w:rPr>
+        <w:t>标记用以表示无效数据。</w:t>
+      </w:r>
+    </w:p>
+    <w:p>
+      <w:pPr>
+        <w:rPr>
+          <w:sz w:val="24"/>
+          <w:szCs w:val="32"/>
+        </w:rPr>
+      </w:pPr>
+    </w:p>
+    <w:p>
+      <w:pPr>
+        <w:rPr>
+          <w:sz w:val="24"/>
+          <w:szCs w:val="32"/>
+        </w:rPr>
+      </w:pPr>
+      <w:r>
+        <w:rPr>
+          <w:rFonts w:hint="eastAsia"/>
+          <w:sz w:val="24"/>
+          <w:szCs w:val="32"/>
+        </w:rPr>
+        <w:t>一些</w:t>
+      </w:r>
+      <w:r>
+        <w:rPr>
+          <w:rFonts w:hint="eastAsia"/>
+          <w:sz w:val="24"/>
+          <w:szCs w:val="32"/>
+        </w:rPr>
+        <w:t>profile</w:t>
+      </w:r>
+      <w:r>
+        <w:rPr>
+          <w:rFonts w:hint="eastAsia"/>
+          <w:sz w:val="24"/>
+          <w:szCs w:val="32"/>
+        </w:rPr>
+        <w:t>数据依赖于驾驶方向（或依赖于限速、或大量的道路）。这种情况下就需要对每一个方向进行数据分离（正向，反向等）。</w:t>
+      </w:r>
+      <w:r>
+        <w:rPr>
+          <w:sz w:val="24"/>
+          <w:szCs w:val="32"/>
+        </w:rPr>
+        <w:t>P</w:t>
+      </w:r>
+      <w:r>
+        <w:rPr>
+          <w:rFonts w:hint="eastAsia"/>
+          <w:sz w:val="24"/>
+          <w:szCs w:val="32"/>
+        </w:rPr>
+        <w:t>rofile</w:t>
+      </w:r>
+      <w:r>
+        <w:rPr>
+          <w:rFonts w:hint="eastAsia"/>
+          <w:sz w:val="24"/>
+          <w:szCs w:val="32"/>
+        </w:rPr>
+        <w:t>中含有相同的</w:t>
+      </w:r>
+      <w:r>
+        <w:rPr>
+          <w:rFonts w:hint="eastAsia"/>
+          <w:sz w:val="24"/>
+          <w:szCs w:val="32"/>
+        </w:rPr>
+        <w:t>type</w:t>
+      </w:r>
+      <w:r>
+        <w:rPr>
+          <w:rFonts w:hint="eastAsia"/>
+          <w:sz w:val="24"/>
+          <w:szCs w:val="32"/>
+        </w:rPr>
+        <w:t>用来处理不同方向的数据（比如完成度的检验，更新等）</w:t>
+      </w:r>
+    </w:p>
+    <w:p>
+      <w:pPr>
+        <w:rPr>
+          <w:sz w:val="24"/>
+          <w:szCs w:val="32"/>
+        </w:rPr>
+      </w:pPr>
+    </w:p>
+    <w:p>
+      <w:pPr>
+        <w:rPr>
+          <w:sz w:val="24"/>
+          <w:szCs w:val="32"/>
+        </w:rPr>
+      </w:pPr>
+      <w:r>
+        <w:rPr>
+          <w:rFonts w:hint="eastAsia"/>
+          <w:sz w:val="24"/>
+          <w:szCs w:val="32"/>
+        </w:rPr>
+        <w:t>对于与</w:t>
+      </w:r>
+      <w:r>
+        <w:rPr>
+          <w:rFonts w:hint="eastAsia"/>
+          <w:sz w:val="24"/>
+          <w:szCs w:val="32"/>
+        </w:rPr>
+        <w:t>path</w:t>
+      </w:r>
+      <w:r>
+        <w:rPr>
+          <w:rFonts w:hint="eastAsia"/>
+          <w:sz w:val="24"/>
+          <w:szCs w:val="32"/>
+        </w:rPr>
+        <w:t>的方向相关的说明有“</w:t>
+      </w:r>
+      <w:r>
+        <w:rPr>
+          <w:rFonts w:hint="eastAsia"/>
+          <w:sz w:val="24"/>
+          <w:szCs w:val="32"/>
+        </w:rPr>
+        <w:t>path</w:t>
+      </w:r>
+      <w:r>
+        <w:rPr>
+          <w:rFonts w:hint="eastAsia"/>
+          <w:sz w:val="24"/>
+          <w:szCs w:val="32"/>
+        </w:rPr>
+        <w:t>正向”与“</w:t>
+      </w:r>
+      <w:r>
+        <w:rPr>
+          <w:rFonts w:hint="eastAsia"/>
+          <w:sz w:val="24"/>
+          <w:szCs w:val="32"/>
+        </w:rPr>
+        <w:t>path</w:t>
+      </w:r>
+      <w:r>
+        <w:rPr>
+          <w:rFonts w:hint="eastAsia"/>
+          <w:sz w:val="24"/>
+          <w:szCs w:val="32"/>
+        </w:rPr>
+        <w:t>反向”。</w:t>
+      </w:r>
+      <w:r>
+        <w:rPr>
+          <w:rFonts w:hint="eastAsia"/>
+          <w:sz w:val="24"/>
+          <w:szCs w:val="32"/>
+        </w:rPr>
+        <w:t>车辆在</w:t>
+      </w:r>
+      <w:r>
+        <w:rPr>
+          <w:rFonts w:hint="eastAsia"/>
+          <w:sz w:val="24"/>
+          <w:szCs w:val="32"/>
+        </w:rPr>
+        <w:t>path</w:t>
+      </w:r>
+      <w:r>
+        <w:rPr>
+          <w:rFonts w:hint="eastAsia"/>
+          <w:sz w:val="24"/>
+          <w:szCs w:val="32"/>
+        </w:rPr>
+        <w:t>上的自然行驶与</w:t>
+      </w:r>
+      <w:r>
+        <w:rPr>
+          <w:rFonts w:hint="eastAsia"/>
+          <w:sz w:val="24"/>
+          <w:szCs w:val="32"/>
+        </w:rPr>
+        <w:t>path</w:t>
+      </w:r>
+      <w:r>
+        <w:rPr>
+          <w:rFonts w:hint="eastAsia"/>
+          <w:sz w:val="24"/>
+          <w:szCs w:val="32"/>
+        </w:rPr>
+        <w:t>方向是相关的。</w:t>
+      </w:r>
+      <w:r>
+        <w:rPr>
+          <w:rFonts w:hint="eastAsia"/>
+          <w:sz w:val="24"/>
+          <w:szCs w:val="32"/>
+        </w:rPr>
+        <w:t>这种定义在不可达</w:t>
+      </w:r>
+      <w:r>
+        <w:rPr>
+          <w:rFonts w:hint="eastAsia"/>
+          <w:sz w:val="24"/>
+          <w:szCs w:val="32"/>
+        </w:rPr>
+        <w:t>path</w:t>
+      </w:r>
+      <w:r>
+        <w:rPr>
+          <w:rFonts w:hint="eastAsia"/>
+          <w:sz w:val="24"/>
+          <w:szCs w:val="32"/>
+        </w:rPr>
+        <w:t>上同样适用。如果一条子</w:t>
+      </w:r>
+      <w:r>
+        <w:rPr>
+          <w:rFonts w:hint="eastAsia"/>
+          <w:sz w:val="24"/>
+          <w:szCs w:val="32"/>
+        </w:rPr>
+        <w:t>path</w:t>
+      </w:r>
+      <w:r>
+        <w:rPr>
+          <w:rFonts w:hint="eastAsia"/>
+          <w:sz w:val="24"/>
+          <w:szCs w:val="32"/>
+        </w:rPr>
+        <w:t>提供的一条路是在与其父</w:t>
+      </w:r>
+      <w:r>
+        <w:rPr>
+          <w:rFonts w:hint="eastAsia"/>
+          <w:sz w:val="24"/>
+          <w:szCs w:val="32"/>
+        </w:rPr>
+        <w:t>path</w:t>
+      </w:r>
+      <w:r>
+        <w:rPr>
+          <w:rFonts w:hint="eastAsia"/>
+          <w:sz w:val="24"/>
+          <w:szCs w:val="32"/>
+        </w:rPr>
+        <w:t>的交汇点之前，那么我们将</w:t>
+      </w:r>
+      <w:r>
+        <w:rPr>
+          <w:rFonts w:hint="eastAsia"/>
+          <w:sz w:val="24"/>
+          <w:szCs w:val="32"/>
+        </w:rPr>
+        <w:t>认为当前是“反向</w:t>
+      </w:r>
+      <w:r>
+        <w:rPr>
+          <w:rFonts w:hint="eastAsia"/>
+          <w:sz w:val="24"/>
+          <w:szCs w:val="32"/>
+        </w:rPr>
+        <w:t>path</w:t>
+      </w:r>
+      <w:r>
+        <w:rPr>
+          <w:rFonts w:hint="eastAsia"/>
+          <w:sz w:val="24"/>
+          <w:szCs w:val="32"/>
+        </w:rPr>
+        <w:t>”。如果子</w:t>
+      </w:r>
+      <w:r>
+        <w:rPr>
+          <w:rFonts w:hint="eastAsia"/>
+          <w:sz w:val="24"/>
+          <w:szCs w:val="32"/>
+        </w:rPr>
+        <w:t>path</w:t>
+      </w:r>
+      <w:r>
+        <w:rPr>
+          <w:rFonts w:hint="eastAsia"/>
+          <w:sz w:val="24"/>
+          <w:szCs w:val="32"/>
+        </w:rPr>
+        <w:t>起点是在岔路口很远的地方；“正向</w:t>
+      </w:r>
+      <w:r>
+        <w:rPr>
+          <w:rFonts w:hint="eastAsia"/>
+          <w:sz w:val="24"/>
+          <w:szCs w:val="32"/>
+        </w:rPr>
+        <w:t>path</w:t>
+      </w:r>
+      <w:r>
+        <w:rPr>
+          <w:rFonts w:hint="eastAsia"/>
+          <w:sz w:val="24"/>
+          <w:szCs w:val="32"/>
+        </w:rPr>
+        <w:t>”的场景就不必要了。</w:t>
+      </w:r>
+    </w:p>
+    <w:p>
+      <w:pPr>
+        <w:rPr>
+          <w:sz w:val="24"/>
+          <w:szCs w:val="32"/>
+        </w:rPr>
+      </w:pPr>
+    </w:p>
+    <w:p>
+      <w:pPr>
+        <w:rPr>
+          <w:rFonts w:hint="eastAsia"/>
+          <w:sz w:val="24"/>
+          <w:szCs w:val="32"/>
+        </w:rPr>
+      </w:pPr>
+      <w:r>
+        <w:rPr>
+          <w:sz w:val="24"/>
+          <w:szCs w:val="32"/>
+        </w:rPr>
+        <w:t>P</w:t>
+      </w:r>
+      <w:r>
+        <w:rPr>
+          <w:rFonts w:hint="eastAsia"/>
+          <w:sz w:val="24"/>
+          <w:szCs w:val="32"/>
+        </w:rPr>
+        <w:t>rofile</w:t>
+      </w:r>
+      <w:r>
+        <w:rPr>
+          <w:rFonts w:hint="eastAsia"/>
+          <w:sz w:val="24"/>
+          <w:szCs w:val="32"/>
+        </w:rPr>
+        <w:t>中位置上的</w:t>
+      </w:r>
+      <w:r>
+        <w:rPr>
+          <w:rFonts w:hint="eastAsia"/>
+          <w:sz w:val="24"/>
+          <w:szCs w:val="32"/>
+        </w:rPr>
+        <w:t>path</w:t>
+      </w:r>
+      <w:r>
+        <w:rPr>
+          <w:rFonts w:hint="eastAsia"/>
+          <w:sz w:val="24"/>
+          <w:szCs w:val="32"/>
+        </w:rPr>
+        <w:t>反向需要进行</w:t>
+      </w:r>
+      <w:r>
+        <w:rPr>
+          <w:rFonts w:hint="eastAsia"/>
+          <w:sz w:val="24"/>
+          <w:szCs w:val="32"/>
+        </w:rPr>
+        <w:t>path</w:t>
+      </w:r>
+      <w:r>
+        <w:rPr>
+          <w:rFonts w:hint="eastAsia"/>
+          <w:sz w:val="24"/>
+          <w:szCs w:val="32"/>
+        </w:rPr>
+        <w:t>的方向测量，即结束点的</w:t>
+      </w:r>
+      <w:r>
+        <w:rPr>
+          <w:rFonts w:hint="eastAsia"/>
+          <w:sz w:val="24"/>
+          <w:szCs w:val="32"/>
+        </w:rPr>
+        <w:t>profile</w:t>
+      </w:r>
+      <w:r>
+        <w:rPr>
+          <w:rFonts w:hint="eastAsia"/>
+          <w:sz w:val="24"/>
+          <w:szCs w:val="32"/>
+        </w:rPr>
+        <w:t>实体要远大于</w:t>
+      </w:r>
+      <w:r>
+        <w:rPr>
+          <w:rFonts w:hint="eastAsia"/>
+          <w:sz w:val="24"/>
+          <w:szCs w:val="32"/>
+        </w:rPr>
+        <w:t>逻辑</w:t>
+      </w:r>
+      <w:r>
+        <w:rPr>
+          <w:rFonts w:hint="eastAsia"/>
+          <w:sz w:val="24"/>
+          <w:szCs w:val="32"/>
+        </w:rPr>
+        <w:t>起点（</w:t>
+      </w:r>
+      <w:r>
+        <w:rPr>
+          <w:rFonts w:hint="eastAsia"/>
+          <w:sz w:val="24"/>
+          <w:szCs w:val="32"/>
+        </w:rPr>
+        <w:t>逻辑起点属于当前</w:t>
+      </w:r>
+      <w:r>
+        <w:rPr>
+          <w:rFonts w:hint="eastAsia"/>
+          <w:sz w:val="24"/>
+          <w:szCs w:val="32"/>
+        </w:rPr>
+        <w:t>path</w:t>
+      </w:r>
+      <w:r>
+        <w:rPr>
+          <w:rFonts w:hint="eastAsia"/>
+          <w:sz w:val="24"/>
+          <w:szCs w:val="32"/>
+        </w:rPr>
+        <w:t>中的某一个点</w:t>
+      </w:r>
+      <w:r>
+        <w:rPr>
+          <w:rFonts w:hint="eastAsia"/>
+          <w:sz w:val="24"/>
+          <w:szCs w:val="32"/>
+        </w:rPr>
+        <w:t>）</w:t>
       </w:r>
     </w:p>
     <w:sectPr>
@@ -21149,6 +22596,119 @@
     </w:lvl>
   </w:abstractNum>
   <w:abstractNum w:abstractNumId="2" w15:restartNumberingAfterBreak="0">
+    <w:nsid w:val="15EB0855"/>
+    <w:multiLevelType w:val="hybridMultilevel"/>
+    <w:tmpl w:val="E340D382"/>
+    <w:lvl w:ilvl="0" w:tplc="90C2E50E">
+      <w:start w:val="3"/>
+      <w:numFmt w:val="bullet"/>
+      <w:lvlText w:val="-"/>
+      <w:lvlJc w:val="left"/>
+      <w:pPr>
+        <w:ind w:left="360" w:hanging="360"/>
+      </w:pPr>
+      <w:rPr>
+        <w:rFonts w:ascii="Calibri" w:eastAsiaTheme="minorEastAsia" w:hAnsi="Calibri" w:cs="Calibri" w:hint="default"/>
+      </w:rPr>
+    </w:lvl>
+    <w:lvl w:ilvl="1" w:tplc="04090003" w:tentative="1">
+      <w:start w:val="1"/>
+      <w:numFmt w:val="bullet"/>
+      <w:lvlText w:val=""/>
+      <w:lvlJc w:val="left"/>
+      <w:pPr>
+        <w:ind w:left="840" w:hanging="420"/>
+      </w:pPr>
+      <w:rPr>
+        <w:rFonts w:ascii="Wingdings" w:hAnsi="Wingdings" w:hint="default"/>
+      </w:rPr>
+    </w:lvl>
+    <w:lvl w:ilvl="2" w:tplc="04090005" w:tentative="1">
+      <w:start w:val="1"/>
+      <w:numFmt w:val="bullet"/>
+      <w:lvlText w:val=""/>
+      <w:lvlJc w:val="left"/>
+      <w:pPr>
+        <w:ind w:left="1260" w:hanging="420"/>
+      </w:pPr>
+      <w:rPr>
+        <w:rFonts w:ascii="Wingdings" w:hAnsi="Wingdings" w:hint="default"/>
+      </w:rPr>
+    </w:lvl>
+    <w:lvl w:ilvl="3" w:tplc="04090001" w:tentative="1">
+      <w:start w:val="1"/>
+      <w:numFmt w:val="bullet"/>
+      <w:lvlText w:val=""/>
+      <w:lvlJc w:val="left"/>
+      <w:pPr>
+        <w:ind w:left="1680" w:hanging="420"/>
+      </w:pPr>
+      <w:rPr>
+        <w:rFonts w:ascii="Wingdings" w:hAnsi="Wingdings" w:hint="default"/>
+      </w:rPr>
+    </w:lvl>
+    <w:lvl w:ilvl="4" w:tplc="04090003" w:tentative="1">
+      <w:start w:val="1"/>
+      <w:numFmt w:val="bullet"/>
+      <w:lvlText w:val=""/>
+      <w:lvlJc w:val="left"/>
+      <w:pPr>
+        <w:ind w:left="2100" w:hanging="420"/>
+      </w:pPr>
+      <w:rPr>
+        <w:rFonts w:ascii="Wingdings" w:hAnsi="Wingdings" w:hint="default"/>
+      </w:rPr>
+    </w:lvl>
+    <w:lvl w:ilvl="5" w:tplc="04090005" w:tentative="1">
+      <w:start w:val="1"/>
+      <w:numFmt w:val="bullet"/>
+      <w:lvlText w:val=""/>
+      <w:lvlJc w:val="left"/>
+      <w:pPr>
+        <w:ind w:left="2520" w:hanging="420"/>
+      </w:pPr>
+      <w:rPr>
+        <w:rFonts w:ascii="Wingdings" w:hAnsi="Wingdings" w:hint="default"/>
+      </w:rPr>
+    </w:lvl>
+    <w:lvl w:ilvl="6" w:tplc="04090001" w:tentative="1">
+      <w:start w:val="1"/>
+      <w:numFmt w:val="bullet"/>
+      <w:lvlText w:val=""/>
+      <w:lvlJc w:val="left"/>
+      <w:pPr>
+        <w:ind w:left="2940" w:hanging="420"/>
+      </w:pPr>
+      <w:rPr>
+        <w:rFonts w:ascii="Wingdings" w:hAnsi="Wingdings" w:hint="default"/>
+      </w:rPr>
+    </w:lvl>
+    <w:lvl w:ilvl="7" w:tplc="04090003" w:tentative="1">
+      <w:start w:val="1"/>
+      <w:numFmt w:val="bullet"/>
+      <w:lvlText w:val=""/>
+      <w:lvlJc w:val="left"/>
+      <w:pPr>
+        <w:ind w:left="3360" w:hanging="420"/>
+      </w:pPr>
+      <w:rPr>
+        <w:rFonts w:ascii="Wingdings" w:hAnsi="Wingdings" w:hint="default"/>
+      </w:rPr>
+    </w:lvl>
+    <w:lvl w:ilvl="8" w:tplc="04090005" w:tentative="1">
+      <w:start w:val="1"/>
+      <w:numFmt w:val="bullet"/>
+      <w:lvlText w:val=""/>
+      <w:lvlJc w:val="left"/>
+      <w:pPr>
+        <w:ind w:left="3780" w:hanging="420"/>
+      </w:pPr>
+      <w:rPr>
+        <w:rFonts w:ascii="Wingdings" w:hAnsi="Wingdings" w:hint="default"/>
+      </w:rPr>
+    </w:lvl>
+  </w:abstractNum>
+  <w:abstractNum w:abstractNumId="3" w15:restartNumberingAfterBreak="0">
     <w:nsid w:val="1B0C58DC"/>
     <w:multiLevelType w:val="multilevel"/>
     <w:tmpl w:val="2CCCD1EE"/>
@@ -21269,7 +22829,7 @@
       </w:rPr>
     </w:lvl>
   </w:abstractNum>
-  <w:abstractNum w:abstractNumId="3" w15:restartNumberingAfterBreak="0">
+  <w:abstractNum w:abstractNumId="4" w15:restartNumberingAfterBreak="0">
     <w:nsid w:val="3E1A271F"/>
     <w:multiLevelType w:val="multilevel"/>
     <w:tmpl w:val="8C5662A6"/>
@@ -21390,6 +22950,119 @@
       </w:rPr>
     </w:lvl>
   </w:abstractNum>
+  <w:abstractNum w:abstractNumId="5" w15:restartNumberingAfterBreak="0">
+    <w:nsid w:val="40375168"/>
+    <w:multiLevelType w:val="hybridMultilevel"/>
+    <w:tmpl w:val="23B09BF4"/>
+    <w:lvl w:ilvl="0" w:tplc="D2C08D66">
+      <w:start w:val="3"/>
+      <w:numFmt w:val="bullet"/>
+      <w:lvlText w:val="-"/>
+      <w:lvlJc w:val="left"/>
+      <w:pPr>
+        <w:ind w:left="720" w:hanging="360"/>
+      </w:pPr>
+      <w:rPr>
+        <w:rFonts w:ascii="Calibri" w:eastAsiaTheme="minorEastAsia" w:hAnsi="Calibri" w:cs="Calibri" w:hint="default"/>
+      </w:rPr>
+    </w:lvl>
+    <w:lvl w:ilvl="1" w:tplc="04090003" w:tentative="1">
+      <w:start w:val="1"/>
+      <w:numFmt w:val="bullet"/>
+      <w:lvlText w:val=""/>
+      <w:lvlJc w:val="left"/>
+      <w:pPr>
+        <w:ind w:left="1200" w:hanging="420"/>
+      </w:pPr>
+      <w:rPr>
+        <w:rFonts w:ascii="Wingdings" w:hAnsi="Wingdings" w:hint="default"/>
+      </w:rPr>
+    </w:lvl>
+    <w:lvl w:ilvl="2" w:tplc="04090005" w:tentative="1">
+      <w:start w:val="1"/>
+      <w:numFmt w:val="bullet"/>
+      <w:lvlText w:val=""/>
+      <w:lvlJc w:val="left"/>
+      <w:pPr>
+        <w:ind w:left="1620" w:hanging="420"/>
+      </w:pPr>
+      <w:rPr>
+        <w:rFonts w:ascii="Wingdings" w:hAnsi="Wingdings" w:hint="default"/>
+      </w:rPr>
+    </w:lvl>
+    <w:lvl w:ilvl="3" w:tplc="04090001" w:tentative="1">
+      <w:start w:val="1"/>
+      <w:numFmt w:val="bullet"/>
+      <w:lvlText w:val=""/>
+      <w:lvlJc w:val="left"/>
+      <w:pPr>
+        <w:ind w:left="2040" w:hanging="420"/>
+      </w:pPr>
+      <w:rPr>
+        <w:rFonts w:ascii="Wingdings" w:hAnsi="Wingdings" w:hint="default"/>
+      </w:rPr>
+    </w:lvl>
+    <w:lvl w:ilvl="4" w:tplc="04090003" w:tentative="1">
+      <w:start w:val="1"/>
+      <w:numFmt w:val="bullet"/>
+      <w:lvlText w:val=""/>
+      <w:lvlJc w:val="left"/>
+      <w:pPr>
+        <w:ind w:left="2460" w:hanging="420"/>
+      </w:pPr>
+      <w:rPr>
+        <w:rFonts w:ascii="Wingdings" w:hAnsi="Wingdings" w:hint="default"/>
+      </w:rPr>
+    </w:lvl>
+    <w:lvl w:ilvl="5" w:tplc="04090005" w:tentative="1">
+      <w:start w:val="1"/>
+      <w:numFmt w:val="bullet"/>
+      <w:lvlText w:val=""/>
+      <w:lvlJc w:val="left"/>
+      <w:pPr>
+        <w:ind w:left="2880" w:hanging="420"/>
+      </w:pPr>
+      <w:rPr>
+        <w:rFonts w:ascii="Wingdings" w:hAnsi="Wingdings" w:hint="default"/>
+      </w:rPr>
+    </w:lvl>
+    <w:lvl w:ilvl="6" w:tplc="04090001" w:tentative="1">
+      <w:start w:val="1"/>
+      <w:numFmt w:val="bullet"/>
+      <w:lvlText w:val=""/>
+      <w:lvlJc w:val="left"/>
+      <w:pPr>
+        <w:ind w:left="3300" w:hanging="420"/>
+      </w:pPr>
+      <w:rPr>
+        <w:rFonts w:ascii="Wingdings" w:hAnsi="Wingdings" w:hint="default"/>
+      </w:rPr>
+    </w:lvl>
+    <w:lvl w:ilvl="7" w:tplc="04090003" w:tentative="1">
+      <w:start w:val="1"/>
+      <w:numFmt w:val="bullet"/>
+      <w:lvlText w:val=""/>
+      <w:lvlJc w:val="left"/>
+      <w:pPr>
+        <w:ind w:left="3720" w:hanging="420"/>
+      </w:pPr>
+      <w:rPr>
+        <w:rFonts w:ascii="Wingdings" w:hAnsi="Wingdings" w:hint="default"/>
+      </w:rPr>
+    </w:lvl>
+    <w:lvl w:ilvl="8" w:tplc="04090005" w:tentative="1">
+      <w:start w:val="1"/>
+      <w:numFmt w:val="bullet"/>
+      <w:lvlText w:val=""/>
+      <w:lvlJc w:val="left"/>
+      <w:pPr>
+        <w:ind w:left="4140" w:hanging="420"/>
+      </w:pPr>
+      <w:rPr>
+        <w:rFonts w:ascii="Wingdings" w:hAnsi="Wingdings" w:hint="default"/>
+      </w:rPr>
+    </w:lvl>
+  </w:abstractNum>
   <w:num w:numId="1">
     <w:abstractNumId w:val="1"/>
   </w:num>
@@ -21397,10 +23070,16 @@
     <w:abstractNumId w:val="0"/>
   </w:num>
   <w:num w:numId="3">
+    <w:abstractNumId w:val="3"/>
+  </w:num>
+  <w:num w:numId="4">
+    <w:abstractNumId w:val="4"/>
+  </w:num>
+  <w:num w:numId="5">
     <w:abstractNumId w:val="2"/>
   </w:num>
-  <w:num w:numId="4">
-    <w:abstractNumId w:val="3"/>
+  <w:num w:numId="6">
+    <w:abstractNumId w:val="5"/>
   </w:num>
 </w:numbering>
 </file>

--- a/doc/Map_Doc_译文.docx
+++ b/doc/Map_Doc_译文.docx
@@ -22387,7 +22387,6 @@
     <w:p>
       <w:pPr>
         <w:rPr>
-          <w:rFonts w:hint="eastAsia"/>
           <w:sz w:val="24"/>
           <w:szCs w:val="32"/>
         </w:rPr>
@@ -22510,6 +22509,228 @@
           <w:szCs w:val="32"/>
         </w:rPr>
         <w:t>）</w:t>
+      </w:r>
+    </w:p>
+    <w:p>
+      <w:pPr>
+        <w:rPr>
+          <w:sz w:val="24"/>
+          <w:szCs w:val="32"/>
+        </w:rPr>
+      </w:pPr>
+    </w:p>
+    <w:p>
+      <w:pPr>
+        <w:rPr>
+          <w:sz w:val="24"/>
+          <w:szCs w:val="32"/>
+        </w:rPr>
+      </w:pPr>
+      <w:r>
+        <w:rPr>
+          <w:rFonts w:hint="eastAsia"/>
+          <w:sz w:val="24"/>
+          <w:szCs w:val="32"/>
+        </w:rPr>
+        <w:t>3</w:t>
+      </w:r>
+      <w:r>
+        <w:rPr>
+          <w:sz w:val="24"/>
+          <w:szCs w:val="32"/>
+        </w:rPr>
+        <w:t xml:space="preserve">.2.2 </w:t>
+      </w:r>
+      <w:r>
+        <w:rPr>
+          <w:rFonts w:hint="eastAsia"/>
+          <w:sz w:val="24"/>
+          <w:szCs w:val="32"/>
+        </w:rPr>
+        <w:t>数据插入类型</w:t>
+      </w:r>
+    </w:p>
+    <w:p>
+      <w:pPr>
+        <w:rPr>
+          <w:sz w:val="24"/>
+          <w:szCs w:val="32"/>
+        </w:rPr>
+      </w:pPr>
+      <w:r>
+        <w:rPr>
+          <w:rFonts w:hint="eastAsia"/>
+          <w:sz w:val="24"/>
+          <w:szCs w:val="32"/>
+        </w:rPr>
+        <w:t>插入数据是为了计算两个</w:t>
+      </w:r>
+      <w:r>
+        <w:rPr>
+          <w:rFonts w:hint="eastAsia"/>
+          <w:sz w:val="24"/>
+          <w:szCs w:val="32"/>
+        </w:rPr>
+        <w:t>Pro</w:t>
+      </w:r>
+      <w:r>
+        <w:rPr>
+          <w:sz w:val="24"/>
+          <w:szCs w:val="32"/>
+        </w:rPr>
+        <w:t>fil</w:t>
+      </w:r>
+      <w:r>
+        <w:rPr>
+          <w:rFonts w:hint="eastAsia"/>
+          <w:sz w:val="24"/>
+          <w:szCs w:val="32"/>
+        </w:rPr>
+        <w:t>e</w:t>
+      </w:r>
+      <w:r>
+        <w:rPr>
+          <w:rFonts w:hint="eastAsia"/>
+          <w:sz w:val="24"/>
+          <w:szCs w:val="32"/>
+        </w:rPr>
+        <w:t>之间的中间值而产生的，取决于</w:t>
+      </w:r>
+      <w:r>
+        <w:rPr>
+          <w:rFonts w:hint="eastAsia"/>
+          <w:sz w:val="24"/>
+          <w:szCs w:val="32"/>
+        </w:rPr>
+        <w:t>profile</w:t>
+      </w:r>
+      <w:r>
+        <w:rPr>
+          <w:rFonts w:hint="eastAsia"/>
+          <w:sz w:val="24"/>
+          <w:szCs w:val="32"/>
+        </w:rPr>
+        <w:t>的类型。它描述了</w:t>
+      </w:r>
+      <w:r>
+        <w:rPr>
+          <w:rFonts w:hint="eastAsia"/>
+          <w:sz w:val="24"/>
+          <w:szCs w:val="32"/>
+        </w:rPr>
+        <w:t>profile</w:t>
+      </w:r>
+      <w:r>
+        <w:rPr>
+          <w:rFonts w:hint="eastAsia"/>
+          <w:sz w:val="24"/>
+          <w:szCs w:val="32"/>
+        </w:rPr>
+        <w:t>在</w:t>
+      </w:r>
+      <w:r>
+        <w:rPr>
+          <w:rFonts w:hint="eastAsia"/>
+          <w:sz w:val="24"/>
+          <w:szCs w:val="32"/>
+        </w:rPr>
+        <w:t>path</w:t>
+      </w:r>
+      <w:r>
+        <w:rPr>
+          <w:rFonts w:hint="eastAsia"/>
+          <w:sz w:val="24"/>
+          <w:szCs w:val="32"/>
+        </w:rPr>
+        <w:t>中位置的变化量。插入数据有</w:t>
+      </w:r>
+      <w:r>
+        <w:rPr>
+          <w:rFonts w:hint="eastAsia"/>
+          <w:sz w:val="24"/>
+          <w:szCs w:val="32"/>
+        </w:rPr>
+        <w:t>Profile</w:t>
+      </w:r>
+      <w:r>
+        <w:rPr>
+          <w:rFonts w:hint="eastAsia"/>
+          <w:sz w:val="24"/>
+          <w:szCs w:val="32"/>
+        </w:rPr>
+        <w:t>类型定义，也因此会被一个</w:t>
+      </w:r>
+      <w:r>
+        <w:rPr>
+          <w:rFonts w:hint="eastAsia"/>
+          <w:sz w:val="24"/>
+          <w:szCs w:val="32"/>
+        </w:rPr>
+        <w:t>profile</w:t>
+      </w:r>
+      <w:r>
+        <w:rPr>
+          <w:rFonts w:hint="eastAsia"/>
+          <w:sz w:val="24"/>
+          <w:szCs w:val="32"/>
+        </w:rPr>
+        <w:t>所修正。</w:t>
+      </w:r>
+    </w:p>
+    <w:p>
+      <w:pPr>
+        <w:rPr>
+          <w:sz w:val="24"/>
+          <w:szCs w:val="32"/>
+        </w:rPr>
+      </w:pPr>
+    </w:p>
+    <w:p>
+      <w:pPr>
+        <w:rPr>
+          <w:rFonts w:hint="eastAsia"/>
+          <w:sz w:val="24"/>
+          <w:szCs w:val="32"/>
+        </w:rPr>
+      </w:pPr>
+      <w:r>
+        <w:rPr>
+          <w:rFonts w:hint="eastAsia"/>
+          <w:sz w:val="24"/>
+          <w:szCs w:val="32"/>
+        </w:rPr>
+        <w:t>以下是</w:t>
+      </w:r>
+      <w:r>
+        <w:rPr>
+          <w:rFonts w:hint="eastAsia"/>
+          <w:sz w:val="24"/>
+          <w:szCs w:val="32"/>
+        </w:rPr>
+        <w:t>A</w:t>
+      </w:r>
+      <w:r>
+        <w:rPr>
+          <w:sz w:val="24"/>
+          <w:szCs w:val="32"/>
+        </w:rPr>
+        <w:t>DASIS V3</w:t>
+      </w:r>
+      <w:r>
+        <w:rPr>
+          <w:rFonts w:hint="eastAsia"/>
+          <w:sz w:val="24"/>
+          <w:szCs w:val="32"/>
+        </w:rPr>
+        <w:t>所支持的一些插入类型</w:t>
+      </w:r>
+      <w:r>
+        <w:rPr>
+          <w:rFonts w:hint="eastAsia"/>
+          <w:sz w:val="24"/>
+          <w:szCs w:val="32"/>
+        </w:rPr>
+        <w:t>。</w:t>
       </w:r>
     </w:p>
     <w:sectPr>

--- a/doc/Map_Doc_译文.docx
+++ b/doc/Map_Doc_译文.docx
@@ -22688,7 +22688,6 @@
     <w:p>
       <w:pPr>
         <w:rPr>
-          <w:rFonts w:hint="eastAsia"/>
           <w:sz w:val="24"/>
           <w:szCs w:val="32"/>
         </w:rPr>
@@ -22731,6 +22730,868 @@
           <w:szCs w:val="32"/>
         </w:rPr>
         <w:t>。</w:t>
+      </w:r>
+    </w:p>
+    <w:p>
+      <w:pPr>
+        <w:pStyle w:val="a3"/>
+        <w:numPr>
+          <w:ilvl w:val="0"/>
+          <w:numId w:val="7"/>
+        </w:numPr>
+        <w:ind w:firstLineChars="0"/>
+        <w:rPr>
+          <w:sz w:val="24"/>
+          <w:szCs w:val="32"/>
+        </w:rPr>
+      </w:pPr>
+      <w:r>
+        <w:rPr>
+          <w:rFonts w:hint="eastAsia"/>
+          <w:sz w:val="24"/>
+          <w:szCs w:val="32"/>
+        </w:rPr>
+        <w:t>点类型插入</w:t>
+      </w:r>
+      <w:r>
+        <w:rPr>
+          <w:rFonts w:hint="eastAsia"/>
+          <w:sz w:val="24"/>
+          <w:szCs w:val="32"/>
+        </w:rPr>
+        <w:t>：</w:t>
+      </w:r>
+    </w:p>
+    <w:p>
+      <w:pPr>
+        <w:rPr>
+          <w:sz w:val="24"/>
+          <w:szCs w:val="32"/>
+        </w:rPr>
+      </w:pPr>
+      <w:r>
+        <w:rPr>
+          <w:rFonts w:hint="eastAsia"/>
+          <w:sz w:val="24"/>
+          <w:szCs w:val="32"/>
+        </w:rPr>
+        <w:t>基准点的插入只有在确定了具体位置后的路线上属性上才会生效。</w:t>
+      </w:r>
+      <w:r>
+        <w:rPr>
+          <w:rFonts w:hint="eastAsia"/>
+          <w:sz w:val="24"/>
+          <w:szCs w:val="32"/>
+        </w:rPr>
+        <w:t>一般读取的中间属性数据都是一个估算值。连续不断基准点数据很可能都是一样的。此种情况下具体的位置才是影响属性变化的变量。</w:t>
+      </w:r>
+    </w:p>
+    <w:p>
+      <w:pPr>
+        <w:rPr>
+          <w:sz w:val="24"/>
+          <w:szCs w:val="32"/>
+        </w:rPr>
+      </w:pPr>
+      <w:r>
+        <w:rPr>
+          <w:rFonts w:hint="eastAsia"/>
+          <w:sz w:val="24"/>
+          <w:szCs w:val="32"/>
+        </w:rPr>
+        <w:t>比如：</w:t>
+      </w:r>
+      <w:r>
+        <w:rPr>
+          <w:rFonts w:hint="eastAsia"/>
+          <w:sz w:val="24"/>
+          <w:szCs w:val="32"/>
+        </w:rPr>
+        <w:t>交通信号灯可被定义为基准点，因为每一个信号灯总是在一条路上固定的位置因此中间量在这方面就不那么有用了。</w:t>
+      </w:r>
+    </w:p>
+    <w:p>
+      <w:pPr>
+        <w:rPr>
+          <w:sz w:val="24"/>
+          <w:szCs w:val="32"/>
+        </w:rPr>
+      </w:pPr>
+      <w:r>
+        <w:rPr>
+          <w:rFonts w:hint="eastAsia"/>
+          <w:sz w:val="24"/>
+          <w:szCs w:val="32"/>
+        </w:rPr>
+        <w:lastRenderedPageBreak/>
+        <w:t>对于一些特殊的路线信息属性类型可以定义为相同的位置说明，比如交通信号灯</w:t>
+      </w:r>
+    </w:p>
+    <w:p>
+      <w:pPr>
+        <w:rPr>
+          <w:sz w:val="24"/>
+          <w:szCs w:val="32"/>
+        </w:rPr>
+      </w:pPr>
+    </w:p>
+    <w:p>
+      <w:pPr>
+        <w:pStyle w:val="a3"/>
+        <w:numPr>
+          <w:ilvl w:val="0"/>
+          <w:numId w:val="7"/>
+        </w:numPr>
+        <w:ind w:firstLineChars="0"/>
+        <w:rPr>
+          <w:sz w:val="24"/>
+          <w:szCs w:val="32"/>
+        </w:rPr>
+      </w:pPr>
+      <w:r>
+        <w:rPr>
+          <w:rFonts w:hint="eastAsia"/>
+          <w:sz w:val="24"/>
+          <w:szCs w:val="32"/>
+        </w:rPr>
+        <w:t>步长插入</w:t>
+      </w:r>
+    </w:p>
+    <w:p>
+      <w:pPr>
+        <w:rPr>
+          <w:sz w:val="24"/>
+          <w:szCs w:val="32"/>
+        </w:rPr>
+      </w:pPr>
+      <w:r>
+        <w:rPr>
+          <w:rFonts w:hint="eastAsia"/>
+          <w:sz w:val="24"/>
+          <w:szCs w:val="32"/>
+        </w:rPr>
+        <w:t>插入点的步长也与道路属性信息有关，一个插入点步长的有效范围是当前与下一个位置所在道路属性之间。</w:t>
+      </w:r>
+    </w:p>
+    <w:p>
+      <w:pPr>
+        <w:rPr>
+          <w:sz w:val="24"/>
+          <w:szCs w:val="32"/>
+        </w:rPr>
+      </w:pPr>
+      <w:r>
+        <w:rPr>
+          <w:rFonts w:hint="eastAsia"/>
+          <w:sz w:val="24"/>
+          <w:szCs w:val="32"/>
+        </w:rPr>
+        <w:t>比如，一个常规的限速常量会在一个确定的距离范围内有效，直到下一个限速改变点。</w:t>
+      </w:r>
+    </w:p>
+    <w:p>
+      <w:pPr>
+        <w:rPr>
+          <w:sz w:val="24"/>
+          <w:szCs w:val="32"/>
+        </w:rPr>
+      </w:pPr>
+      <w:r>
+        <w:rPr>
+          <w:rFonts w:hint="eastAsia"/>
+          <w:sz w:val="24"/>
+          <w:szCs w:val="32"/>
+        </w:rPr>
+        <w:t>一段路线信息在同一位置可以持有多个值，但是这些值不能覆盖。在路线信息中，任何数据</w:t>
+      </w:r>
+      <w:r>
+        <w:rPr>
+          <w:rFonts w:hint="eastAsia"/>
+          <w:sz w:val="24"/>
+          <w:szCs w:val="32"/>
+        </w:rPr>
+        <w:t>改变后，说有数据都需要重新创建，在道路信息属性值中，任何一个位置变量改变时，此位置上所有数据都会及时响应到。</w:t>
+      </w:r>
+    </w:p>
+    <w:p>
+      <w:pPr>
+        <w:rPr>
+          <w:sz w:val="24"/>
+          <w:szCs w:val="32"/>
+        </w:rPr>
+      </w:pPr>
+      <w:r>
+        <w:rPr>
+          <w:rFonts w:hint="eastAsia"/>
+          <w:sz w:val="24"/>
+          <w:szCs w:val="32"/>
+        </w:rPr>
+        <w:t>图</w:t>
+      </w:r>
+      <w:r>
+        <w:rPr>
+          <w:rFonts w:hint="eastAsia"/>
+          <w:sz w:val="24"/>
+          <w:szCs w:val="32"/>
+        </w:rPr>
+        <w:t>1</w:t>
+      </w:r>
+      <w:r>
+        <w:rPr>
+          <w:sz w:val="24"/>
+          <w:szCs w:val="32"/>
+        </w:rPr>
+        <w:t>7</w:t>
+      </w:r>
+      <w:r>
+        <w:rPr>
+          <w:rFonts w:hint="eastAsia"/>
+          <w:sz w:val="24"/>
+          <w:szCs w:val="32"/>
+        </w:rPr>
+        <w:t>中展示了路线为</w:t>
+      </w:r>
+      <w:r>
+        <w:rPr>
+          <w:rFonts w:hint="eastAsia"/>
+          <w:sz w:val="24"/>
+          <w:szCs w:val="32"/>
+        </w:rPr>
+        <w:t>2</w:t>
+      </w:r>
+      <w:r>
+        <w:rPr>
+          <w:sz w:val="24"/>
+          <w:szCs w:val="32"/>
+        </w:rPr>
+        <w:t>00</w:t>
+      </w:r>
+      <w:r>
+        <w:rPr>
+          <w:rFonts w:hint="eastAsia"/>
+          <w:sz w:val="24"/>
+          <w:szCs w:val="32"/>
+        </w:rPr>
+        <w:t>m</w:t>
+      </w:r>
+      <w:r>
+        <w:rPr>
+          <w:rFonts w:hint="eastAsia"/>
+          <w:sz w:val="24"/>
+          <w:szCs w:val="32"/>
+        </w:rPr>
+        <w:t>的图示。全程线束</w:t>
+      </w:r>
+      <w:r>
+        <w:rPr>
+          <w:sz w:val="24"/>
+          <w:szCs w:val="32"/>
+        </w:rPr>
+        <w:t>80</w:t>
+      </w:r>
+      <w:r>
+        <w:rPr>
+          <w:rFonts w:hint="eastAsia"/>
+          <w:sz w:val="24"/>
+          <w:szCs w:val="32"/>
+        </w:rPr>
+        <w:t>，除此之外，还有</w:t>
+      </w:r>
+      <w:r>
+        <w:rPr>
+          <w:rFonts w:hint="eastAsia"/>
+          <w:sz w:val="24"/>
+          <w:szCs w:val="32"/>
+        </w:rPr>
+        <w:t>2</w:t>
+      </w:r>
+      <w:r>
+        <w:rPr>
+          <w:rFonts w:hint="eastAsia"/>
+          <w:sz w:val="24"/>
+          <w:szCs w:val="32"/>
+        </w:rPr>
+        <w:t>个限速区域分别</w:t>
+      </w:r>
+      <w:r>
+        <w:rPr>
+          <w:rFonts w:hint="eastAsia"/>
+          <w:sz w:val="24"/>
+          <w:szCs w:val="32"/>
+        </w:rPr>
+        <w:t>是位置为</w:t>
+      </w:r>
+      <w:r>
+        <w:rPr>
+          <w:sz w:val="24"/>
+          <w:szCs w:val="32"/>
+        </w:rPr>
+        <w:t>50</w:t>
+      </w:r>
+      <w:r>
+        <w:rPr>
+          <w:rFonts w:hint="eastAsia"/>
+          <w:sz w:val="24"/>
+          <w:szCs w:val="32"/>
+        </w:rPr>
+        <w:t>的坐标和</w:t>
+      </w:r>
+      <w:r>
+        <w:rPr>
+          <w:rFonts w:hint="eastAsia"/>
+          <w:sz w:val="24"/>
+          <w:szCs w:val="32"/>
+        </w:rPr>
+        <w:t>1</w:t>
+      </w:r>
+      <w:r>
+        <w:rPr>
+          <w:sz w:val="24"/>
+          <w:szCs w:val="32"/>
+        </w:rPr>
+        <w:t>00</w:t>
+      </w:r>
+      <w:r>
+        <w:rPr>
+          <w:rFonts w:hint="eastAsia"/>
+          <w:sz w:val="24"/>
+          <w:szCs w:val="32"/>
+        </w:rPr>
+        <w:t>的坐标处。他们分别是：</w:t>
+      </w:r>
+    </w:p>
+    <w:p>
+      <w:pPr>
+        <w:rPr>
+          <w:sz w:val="24"/>
+          <w:szCs w:val="32"/>
+        </w:rPr>
+      </w:pPr>
+      <w:r>
+        <w:rPr>
+          <w:rFonts w:hint="eastAsia"/>
+          <w:sz w:val="24"/>
+          <w:szCs w:val="32"/>
+        </w:rPr>
+        <w:t>位置</w:t>
+      </w:r>
+      <w:r>
+        <w:rPr>
+          <w:rFonts w:hint="eastAsia"/>
+          <w:sz w:val="24"/>
+          <w:szCs w:val="32"/>
+        </w:rPr>
+        <w:t>0</w:t>
+      </w:r>
+      <w:r>
+        <w:rPr>
+          <w:sz w:val="24"/>
+          <w:szCs w:val="32"/>
+        </w:rPr>
+        <w:t xml:space="preserve">: </w:t>
+      </w:r>
+      <w:r>
+        <w:rPr>
+          <w:rFonts w:hint="eastAsia"/>
+          <w:sz w:val="24"/>
+          <w:szCs w:val="32"/>
+        </w:rPr>
+        <w:t>限速</w:t>
+      </w:r>
+      <w:r>
+        <w:rPr>
+          <w:rFonts w:hint="eastAsia"/>
+          <w:sz w:val="24"/>
+          <w:szCs w:val="32"/>
+        </w:rPr>
+        <w:t>8</w:t>
+      </w:r>
+      <w:r>
+        <w:rPr>
+          <w:sz w:val="24"/>
+          <w:szCs w:val="32"/>
+        </w:rPr>
+        <w:t>0</w:t>
+      </w:r>
+    </w:p>
+    <w:p>
+      <w:pPr>
+        <w:rPr>
+          <w:sz w:val="24"/>
+          <w:szCs w:val="32"/>
+        </w:rPr>
+      </w:pPr>
+      <w:r>
+        <w:rPr>
+          <w:rFonts w:hint="eastAsia"/>
+          <w:sz w:val="24"/>
+          <w:szCs w:val="32"/>
+        </w:rPr>
+        <w:t>位置</w:t>
+      </w:r>
+      <w:r>
+        <w:rPr>
+          <w:rFonts w:hint="eastAsia"/>
+          <w:sz w:val="24"/>
+          <w:szCs w:val="32"/>
+        </w:rPr>
+        <w:t>5</w:t>
+      </w:r>
+      <w:r>
+        <w:rPr>
+          <w:sz w:val="24"/>
+          <w:szCs w:val="32"/>
+        </w:rPr>
+        <w:t>0</w:t>
+      </w:r>
+      <w:r>
+        <w:rPr>
+          <w:rFonts w:hint="eastAsia"/>
+          <w:sz w:val="24"/>
+          <w:szCs w:val="32"/>
+        </w:rPr>
+        <w:t>：</w:t>
+      </w:r>
+      <w:r>
+        <w:rPr>
+          <w:rFonts w:hint="eastAsia"/>
+          <w:sz w:val="24"/>
+          <w:szCs w:val="32"/>
+        </w:rPr>
+        <w:t>限速</w:t>
+      </w:r>
+      <w:r>
+        <w:rPr>
+          <w:rFonts w:hint="eastAsia"/>
+          <w:sz w:val="24"/>
+          <w:szCs w:val="32"/>
+        </w:rPr>
+        <w:t>8</w:t>
+      </w:r>
+      <w:r>
+        <w:rPr>
+          <w:sz w:val="24"/>
+          <w:szCs w:val="32"/>
+        </w:rPr>
+        <w:t>0</w:t>
+      </w:r>
+      <w:r>
+        <w:rPr>
+          <w:rFonts w:hint="eastAsia"/>
+          <w:sz w:val="24"/>
+          <w:szCs w:val="32"/>
+        </w:rPr>
+        <w:t xml:space="preserve"> </w:t>
+      </w:r>
+      <w:r>
+        <w:rPr>
+          <w:rFonts w:hint="eastAsia"/>
+          <w:sz w:val="24"/>
+          <w:szCs w:val="32"/>
+        </w:rPr>
+        <w:t>如果雨天此处限速</w:t>
+      </w:r>
+      <w:r>
+        <w:rPr>
+          <w:sz w:val="24"/>
+          <w:szCs w:val="32"/>
+        </w:rPr>
+        <w:t>60</w:t>
+      </w:r>
+    </w:p>
+    <w:p>
+      <w:pPr>
+        <w:rPr>
+          <w:sz w:val="24"/>
+          <w:szCs w:val="32"/>
+        </w:rPr>
+      </w:pPr>
+      <w:r>
+        <w:rPr>
+          <w:rFonts w:hint="eastAsia"/>
+          <w:sz w:val="24"/>
+          <w:szCs w:val="32"/>
+        </w:rPr>
+        <w:t>位置</w:t>
+      </w:r>
+      <w:r>
+        <w:rPr>
+          <w:rFonts w:hint="eastAsia"/>
+          <w:sz w:val="24"/>
+          <w:szCs w:val="32"/>
+        </w:rPr>
+        <w:t>1</w:t>
+      </w:r>
+      <w:r>
+        <w:rPr>
+          <w:sz w:val="24"/>
+          <w:szCs w:val="32"/>
+        </w:rPr>
+        <w:t>00</w:t>
+      </w:r>
+      <w:r>
+        <w:rPr>
+          <w:rFonts w:hint="eastAsia"/>
+          <w:sz w:val="24"/>
+          <w:szCs w:val="32"/>
+        </w:rPr>
+        <w:t>：限速</w:t>
+      </w:r>
+      <w:r>
+        <w:rPr>
+          <w:rFonts w:hint="eastAsia"/>
+          <w:sz w:val="24"/>
+          <w:szCs w:val="32"/>
+        </w:rPr>
+        <w:t>8</w:t>
+      </w:r>
+      <w:r>
+        <w:rPr>
+          <w:sz w:val="24"/>
+          <w:szCs w:val="32"/>
+        </w:rPr>
+        <w:t xml:space="preserve">0 </w:t>
+      </w:r>
+      <w:r>
+        <w:rPr>
+          <w:rFonts w:hint="eastAsia"/>
+          <w:sz w:val="24"/>
+          <w:szCs w:val="32"/>
+        </w:rPr>
+        <w:t>雾天限速</w:t>
+      </w:r>
+      <w:r>
+        <w:rPr>
+          <w:rFonts w:hint="eastAsia"/>
+          <w:sz w:val="24"/>
+          <w:szCs w:val="32"/>
+        </w:rPr>
+        <w:t>5</w:t>
+      </w:r>
+      <w:r>
+        <w:rPr>
+          <w:sz w:val="24"/>
+          <w:szCs w:val="32"/>
+        </w:rPr>
+        <w:t xml:space="preserve">0 </w:t>
+      </w:r>
+      <w:r>
+        <w:rPr>
+          <w:rFonts w:hint="eastAsia"/>
+          <w:sz w:val="24"/>
+          <w:szCs w:val="32"/>
+        </w:rPr>
+        <w:t>同时雨天限速</w:t>
+      </w:r>
+      <w:r>
+        <w:rPr>
+          <w:rFonts w:hint="eastAsia"/>
+          <w:sz w:val="24"/>
+          <w:szCs w:val="32"/>
+        </w:rPr>
+        <w:t>6</w:t>
+      </w:r>
+      <w:r>
+        <w:rPr>
+          <w:sz w:val="24"/>
+          <w:szCs w:val="32"/>
+        </w:rPr>
+        <w:t>0</w:t>
+      </w:r>
+      <w:r>
+        <w:rPr>
+          <w:rFonts w:hint="eastAsia"/>
+          <w:sz w:val="24"/>
+          <w:szCs w:val="32"/>
+        </w:rPr>
+        <w:t>结束</w:t>
+      </w:r>
+    </w:p>
+    <w:p>
+      <w:pPr>
+        <w:rPr>
+          <w:sz w:val="24"/>
+          <w:szCs w:val="32"/>
+        </w:rPr>
+      </w:pPr>
+      <w:r>
+        <w:rPr>
+          <w:rFonts w:hint="eastAsia"/>
+          <w:sz w:val="24"/>
+          <w:szCs w:val="32"/>
+        </w:rPr>
+        <w:t>位置</w:t>
+      </w:r>
+      <w:r>
+        <w:rPr>
+          <w:rFonts w:hint="eastAsia"/>
+          <w:sz w:val="24"/>
+          <w:szCs w:val="32"/>
+        </w:rPr>
+        <w:t>1</w:t>
+      </w:r>
+      <w:r>
+        <w:rPr>
+          <w:sz w:val="24"/>
+          <w:szCs w:val="32"/>
+        </w:rPr>
+        <w:t>50</w:t>
+      </w:r>
+      <w:r>
+        <w:rPr>
+          <w:rFonts w:hint="eastAsia"/>
+          <w:sz w:val="24"/>
+          <w:szCs w:val="32"/>
+        </w:rPr>
+        <w:t>：限速</w:t>
+      </w:r>
+      <w:r>
+        <w:rPr>
+          <w:rFonts w:hint="eastAsia"/>
+          <w:sz w:val="24"/>
+          <w:szCs w:val="32"/>
+        </w:rPr>
+        <w:t>8</w:t>
+      </w:r>
+      <w:r>
+        <w:rPr>
+          <w:sz w:val="24"/>
+          <w:szCs w:val="32"/>
+        </w:rPr>
+        <w:t xml:space="preserve">0 </w:t>
+      </w:r>
+      <w:r>
+        <w:rPr>
+          <w:rFonts w:hint="eastAsia"/>
+          <w:sz w:val="24"/>
+          <w:szCs w:val="32"/>
+        </w:rPr>
+        <w:t>且雾天限速</w:t>
+      </w:r>
+      <w:r>
+        <w:rPr>
+          <w:sz w:val="24"/>
+          <w:szCs w:val="32"/>
+        </w:rPr>
+        <w:t>50</w:t>
+      </w:r>
+      <w:r>
+        <w:rPr>
+          <w:rFonts w:hint="eastAsia"/>
+          <w:sz w:val="24"/>
+          <w:szCs w:val="32"/>
+        </w:rPr>
+        <w:t>结束</w:t>
+      </w:r>
+    </w:p>
+    <w:p>
+      <w:pPr>
+        <w:rPr>
+          <w:sz w:val="24"/>
+          <w:szCs w:val="32"/>
+        </w:rPr>
+      </w:pPr>
+    </w:p>
+    <w:p>
+      <w:pPr>
+        <w:pStyle w:val="a3"/>
+        <w:numPr>
+          <w:ilvl w:val="0"/>
+          <w:numId w:val="7"/>
+        </w:numPr>
+        <w:ind w:firstLineChars="0"/>
+        <w:rPr>
+          <w:sz w:val="24"/>
+          <w:szCs w:val="32"/>
+        </w:rPr>
+      </w:pPr>
+      <w:r>
+        <w:rPr>
+          <w:rFonts w:hint="eastAsia"/>
+          <w:sz w:val="24"/>
+          <w:szCs w:val="32"/>
+        </w:rPr>
+        <w:t>线性插入</w:t>
+      </w:r>
+    </w:p>
+    <w:p>
+      <w:pPr>
+        <w:rPr>
+          <w:sz w:val="24"/>
+          <w:szCs w:val="32"/>
+        </w:rPr>
+      </w:pPr>
+      <w:r>
+        <w:rPr>
+          <w:rFonts w:hint="eastAsia"/>
+          <w:sz w:val="24"/>
+          <w:szCs w:val="32"/>
+        </w:rPr>
+        <w:t>线性插入</w:t>
+      </w:r>
+      <w:r>
+        <w:rPr>
+          <w:rFonts w:hint="eastAsia"/>
+          <w:sz w:val="24"/>
+          <w:szCs w:val="32"/>
+        </w:rPr>
+        <w:t>道路路线数据适合于一些位置非常确定的点位，在两个点位之间的数据必须</w:t>
+      </w:r>
+      <w:r>
+        <w:rPr>
+          <w:rFonts w:hint="eastAsia"/>
+          <w:sz w:val="24"/>
+          <w:szCs w:val="32"/>
+        </w:rPr>
+        <w:t>是线性的。这种方案比较适合于连续的道路信息变量的场景。</w:t>
+      </w:r>
+    </w:p>
+    <w:p>
+      <w:pPr>
+        <w:rPr>
+          <w:sz w:val="24"/>
+          <w:szCs w:val="32"/>
+        </w:rPr>
+      </w:pPr>
+      <w:r>
+        <w:rPr>
+          <w:rFonts w:hint="eastAsia"/>
+          <w:sz w:val="24"/>
+          <w:szCs w:val="32"/>
+        </w:rPr>
+        <w:t>在一些位置上，线性插入的值可能会</w:t>
+      </w:r>
+      <w:r>
+        <w:rPr>
+          <w:rFonts w:hint="eastAsia"/>
+          <w:sz w:val="24"/>
+          <w:szCs w:val="32"/>
+        </w:rPr>
+        <w:t>出现断层</w:t>
+      </w:r>
+      <w:r>
+        <w:rPr>
+          <w:rFonts w:hint="eastAsia"/>
+          <w:sz w:val="24"/>
+          <w:szCs w:val="32"/>
+        </w:rPr>
+        <w:t>，比如</w:t>
+      </w:r>
+      <w:r>
+        <w:rPr>
+          <w:rFonts w:hint="eastAsia"/>
+          <w:sz w:val="24"/>
+          <w:szCs w:val="32"/>
+        </w:rPr>
+        <w:t>目标点的逻辑左值与逻辑右值不一样的情况下。为了表现这种数据上的断层，将会使用以下方案。在道路属性数据中，左值的</w:t>
+      </w:r>
+      <w:r>
+        <w:rPr>
+          <w:rFonts w:hint="eastAsia"/>
+          <w:sz w:val="24"/>
+          <w:szCs w:val="32"/>
+        </w:rPr>
+        <w:t>end</w:t>
+      </w:r>
+      <w:r>
+        <w:rPr>
+          <w:sz w:val="24"/>
+          <w:szCs w:val="32"/>
+        </w:rPr>
+        <w:t>O</w:t>
+      </w:r>
+      <w:r>
+        <w:rPr>
+          <w:rFonts w:hint="eastAsia"/>
+          <w:sz w:val="24"/>
+          <w:szCs w:val="32"/>
+        </w:rPr>
+        <w:t>ffset=</w:t>
+      </w:r>
+      <w:r>
+        <w:rPr>
+          <w:sz w:val="24"/>
+          <w:szCs w:val="32"/>
+        </w:rPr>
+        <w:t xml:space="preserve"> 0 </w:t>
+      </w:r>
+      <w:r>
+        <w:rPr>
+          <w:rFonts w:hint="eastAsia"/>
+          <w:sz w:val="24"/>
+          <w:szCs w:val="32"/>
+        </w:rPr>
+        <w:t>而同一位置右值中</w:t>
+      </w:r>
+      <w:r>
+        <w:rPr>
+          <w:rFonts w:hint="eastAsia"/>
+          <w:sz w:val="24"/>
+          <w:szCs w:val="32"/>
+        </w:rPr>
+        <w:t xml:space="preserve"> end</w:t>
+      </w:r>
+      <w:r>
+        <w:rPr>
+          <w:sz w:val="24"/>
+          <w:szCs w:val="32"/>
+        </w:rPr>
+        <w:t>O</w:t>
+      </w:r>
+      <w:r>
+        <w:rPr>
+          <w:rFonts w:hint="eastAsia"/>
+          <w:sz w:val="24"/>
+          <w:szCs w:val="32"/>
+        </w:rPr>
+        <w:t>ffset</w:t>
+      </w:r>
+      <w:r>
+        <w:rPr>
+          <w:sz w:val="24"/>
+          <w:szCs w:val="32"/>
+        </w:rPr>
+        <w:t xml:space="preserve"> </w:t>
+      </w:r>
+      <w:r>
+        <w:rPr>
+          <w:rFonts w:hint="eastAsia"/>
+          <w:sz w:val="24"/>
+          <w:szCs w:val="32"/>
+        </w:rPr>
+        <w:t>&gt;</w:t>
+      </w:r>
+      <w:r>
+        <w:rPr>
+          <w:sz w:val="24"/>
+          <w:szCs w:val="32"/>
+        </w:rPr>
+        <w:t xml:space="preserve"> offset</w:t>
+      </w:r>
+      <w:r>
+        <w:rPr>
+          <w:rFonts w:hint="eastAsia"/>
+          <w:sz w:val="24"/>
+          <w:szCs w:val="32"/>
+        </w:rPr>
+        <w:t>。</w:t>
+      </w:r>
+    </w:p>
+    <w:p>
+      <w:pPr>
+        <w:rPr>
+          <w:rFonts w:hint="eastAsia"/>
+          <w:sz w:val="24"/>
+          <w:szCs w:val="32"/>
+        </w:rPr>
+      </w:pPr>
+      <w:r>
+        <w:rPr>
+          <w:rFonts w:hint="eastAsia"/>
+          <w:sz w:val="24"/>
+          <w:szCs w:val="32"/>
+        </w:rPr>
+        <w:t>数据断层现象仅仅在同一位置出现不同数据的线性场景下</w:t>
       </w:r>
     </w:p>
     <w:sectPr>
@@ -23051,6 +23912,95 @@
     </w:lvl>
   </w:abstractNum>
   <w:abstractNum w:abstractNumId="4" w15:restartNumberingAfterBreak="0">
+    <w:nsid w:val="3B4B7DFA"/>
+    <w:multiLevelType w:val="hybridMultilevel"/>
+    <w:tmpl w:val="A338443A"/>
+    <w:lvl w:ilvl="0" w:tplc="81B0E4C2">
+      <w:start w:val="1"/>
+      <w:numFmt w:val="decimal"/>
+      <w:lvlText w:val="%1."/>
+      <w:lvlJc w:val="left"/>
+      <w:pPr>
+        <w:ind w:left="360" w:hanging="360"/>
+      </w:pPr>
+      <w:rPr>
+        <w:rFonts w:hint="default"/>
+      </w:rPr>
+    </w:lvl>
+    <w:lvl w:ilvl="1" w:tplc="04090019" w:tentative="1">
+      <w:start w:val="1"/>
+      <w:numFmt w:val="lowerLetter"/>
+      <w:lvlText w:val="%2)"/>
+      <w:lvlJc w:val="left"/>
+      <w:pPr>
+        <w:ind w:left="840" w:hanging="420"/>
+      </w:pPr>
+    </w:lvl>
+    <w:lvl w:ilvl="2" w:tplc="0409001B" w:tentative="1">
+      <w:start w:val="1"/>
+      <w:numFmt w:val="lowerRoman"/>
+      <w:lvlText w:val="%3."/>
+      <w:lvlJc w:val="right"/>
+      <w:pPr>
+        <w:ind w:left="1260" w:hanging="420"/>
+      </w:pPr>
+    </w:lvl>
+    <w:lvl w:ilvl="3" w:tplc="0409000F" w:tentative="1">
+      <w:start w:val="1"/>
+      <w:numFmt w:val="decimal"/>
+      <w:lvlText w:val="%4."/>
+      <w:lvlJc w:val="left"/>
+      <w:pPr>
+        <w:ind w:left="1680" w:hanging="420"/>
+      </w:pPr>
+    </w:lvl>
+    <w:lvl w:ilvl="4" w:tplc="04090019" w:tentative="1">
+      <w:start w:val="1"/>
+      <w:numFmt w:val="lowerLetter"/>
+      <w:lvlText w:val="%5)"/>
+      <w:lvlJc w:val="left"/>
+      <w:pPr>
+        <w:ind w:left="2100" w:hanging="420"/>
+      </w:pPr>
+    </w:lvl>
+    <w:lvl w:ilvl="5" w:tplc="0409001B" w:tentative="1">
+      <w:start w:val="1"/>
+      <w:numFmt w:val="lowerRoman"/>
+      <w:lvlText w:val="%6."/>
+      <w:lvlJc w:val="right"/>
+      <w:pPr>
+        <w:ind w:left="2520" w:hanging="420"/>
+      </w:pPr>
+    </w:lvl>
+    <w:lvl w:ilvl="6" w:tplc="0409000F" w:tentative="1">
+      <w:start w:val="1"/>
+      <w:numFmt w:val="decimal"/>
+      <w:lvlText w:val="%7."/>
+      <w:lvlJc w:val="left"/>
+      <w:pPr>
+        <w:ind w:left="2940" w:hanging="420"/>
+      </w:pPr>
+    </w:lvl>
+    <w:lvl w:ilvl="7" w:tplc="04090019" w:tentative="1">
+      <w:start w:val="1"/>
+      <w:numFmt w:val="lowerLetter"/>
+      <w:lvlText w:val="%8)"/>
+      <w:lvlJc w:val="left"/>
+      <w:pPr>
+        <w:ind w:left="3360" w:hanging="420"/>
+      </w:pPr>
+    </w:lvl>
+    <w:lvl w:ilvl="8" w:tplc="0409001B" w:tentative="1">
+      <w:start w:val="1"/>
+      <w:numFmt w:val="lowerRoman"/>
+      <w:lvlText w:val="%9."/>
+      <w:lvlJc w:val="right"/>
+      <w:pPr>
+        <w:ind w:left="3780" w:hanging="420"/>
+      </w:pPr>
+    </w:lvl>
+  </w:abstractNum>
+  <w:abstractNum w:abstractNumId="5" w15:restartNumberingAfterBreak="0">
     <w:nsid w:val="3E1A271F"/>
     <w:multiLevelType w:val="multilevel"/>
     <w:tmpl w:val="8C5662A6"/>
@@ -23171,7 +24121,7 @@
       </w:rPr>
     </w:lvl>
   </w:abstractNum>
-  <w:abstractNum w:abstractNumId="5" w15:restartNumberingAfterBreak="0">
+  <w:abstractNum w:abstractNumId="6" w15:restartNumberingAfterBreak="0">
     <w:nsid w:val="40375168"/>
     <w:multiLevelType w:val="hybridMultilevel"/>
     <w:tmpl w:val="23B09BF4"/>
@@ -23284,23 +24234,26 @@
       </w:rPr>
     </w:lvl>
   </w:abstractNum>
-  <w:num w:numId="1">
+  <w:num w:numId="1" w16cid:durableId="1714305645">
     <w:abstractNumId w:val="1"/>
   </w:num>
-  <w:num w:numId="2">
+  <w:num w:numId="2" w16cid:durableId="1063992597">
     <w:abstractNumId w:val="0"/>
   </w:num>
-  <w:num w:numId="3">
+  <w:num w:numId="3" w16cid:durableId="2128041215">
     <w:abstractNumId w:val="3"/>
   </w:num>
-  <w:num w:numId="4">
-    <w:abstractNumId w:val="4"/>
+  <w:num w:numId="4" w16cid:durableId="1970237181">
+    <w:abstractNumId w:val="5"/>
   </w:num>
-  <w:num w:numId="5">
+  <w:num w:numId="5" w16cid:durableId="1697273427">
     <w:abstractNumId w:val="2"/>
   </w:num>
-  <w:num w:numId="6">
-    <w:abstractNumId w:val="5"/>
+  <w:num w:numId="6" w16cid:durableId="1549562728">
+    <w:abstractNumId w:val="6"/>
+  </w:num>
+  <w:num w:numId="7" w16cid:durableId="616765379">
+    <w:abstractNumId w:val="4"/>
   </w:num>
 </w:numbering>
 </file>
@@ -23981,10 +24934,22 @@
 </s:customData>
 </file>
 
+<file path=customXml/item2.xml><?xml version="1.0" encoding="utf-8"?>
+<b:Sources xmlns:b="http://schemas.openxmlformats.org/officeDocument/2006/bibliography" xmlns="http://schemas.openxmlformats.org/officeDocument/2006/bibliography" SelectedStyle="\APASixthEditionOfficeOnline.xsl" StyleName="APA" Version="6"/>
+</file>
+
 <file path=customXml/itemProps1.xml><?xml version="1.0" encoding="utf-8"?>
 <ds:datastoreItem xmlns:ds="http://schemas.openxmlformats.org/officeDocument/2006/customXml" ds:itemID="{B1977F7D-205B-4081-913C-38D41E755F92}">
   <ds:schemaRefs>
     <ds:schemaRef ds:uri="http://www.wps.cn/officeDocument/2013/wpsCustomData"/>
   </ds:schemaRefs>
 </ds:datastoreItem>
+</file>
+
+<file path=customXml/itemProps2.xml><?xml version="1.0" encoding="utf-8"?>
+<ds:datastoreItem xmlns:ds="http://schemas.openxmlformats.org/officeDocument/2006/customXml" ds:itemID="{DC97F0C5-F52D-4521-A46F-69465ECBE5CA}">
+  <ds:schemaRefs>
+    <ds:schemaRef ds:uri="http://schemas.openxmlformats.org/officeDocument/2006/bibliography"/>
+  </ds:schemaRefs>
+</ds:datastoreItem>
 </file>
--- a/doc/Map_Doc_译文.docx
+++ b/doc/Map_Doc_译文.docx
@@ -1,6 +1,6 @@
 
 <file path=word/document.xml><?xml version="1.0" encoding="utf-8"?>
-<w:document xmlns:wpc="http://schemas.microsoft.com/office/word/2010/wordprocessingCanvas" xmlns:cx="http://schemas.microsoft.com/office/drawing/2014/chartex" xmlns:cx1="http://schemas.microsoft.com/office/drawing/2015/9/8/chartex" xmlns:cx2="http://schemas.microsoft.com/office/drawing/2015/10/21/chartex" xmlns:cx3="http://schemas.microsoft.com/office/drawing/2016/5/9/chartex" xmlns:cx4="http://schemas.microsoft.com/office/drawing/2016/5/10/chartex" xmlns:cx5="http://schemas.microsoft.com/office/drawing/2016/5/11/chartex" xmlns:cx6="http://schemas.microsoft.com/office/drawing/2016/5/12/chartex" xmlns:cx7="http://schemas.microsoft.com/office/drawing/2016/5/13/chartex" xmlns:cx8="http://schemas.microsoft.com/office/drawing/2016/5/14/chartex" xmlns:mc="http://schemas.openxmlformats.org/markup-compatibility/2006" xmlns:aink="http://schemas.microsoft.com/office/drawing/2016/ink" xmlns:am3d="http://schemas.microsoft.com/office/drawing/2017/model3d" xmlns:o="urn:schemas-microsoft-com:office:office" xmlns:r="http://schemas.openxmlformats.org/officeDocument/2006/relationships" xmlns:m="http://schemas.openxmlformats.org/officeDocument/2006/math" xmlns:v="urn:schemas-microsoft-com:vml" xmlns:wp14="http://schemas.microsoft.com/office/word/2010/wordprocessingDrawing" xmlns:wp="http://schemas.openxmlformats.org/drawingml/2006/wordprocessingDrawing" xmlns:w10="urn:schemas-microsoft-com:office:word" xmlns:w="http://schemas.openxmlformats.org/wordprocessingml/2006/main" xmlns:w14="http://schemas.microsoft.com/office/word/2010/wordml" xmlns:w15="http://schemas.microsoft.com/office/word/2012/wordml" xmlns:w16cex="http://schemas.microsoft.com/office/word/2018/wordml/cex" xmlns:w16cid="http://schemas.microsoft.com/office/word/2016/wordml/cid" xmlns:w16="http://schemas.microsoft.com/office/word/2018/wordml" xmlns:w16sdtdh="http://schemas.microsoft.com/office/word/2020/wordml/sdtdatahash" xmlns:w16se="http://schemas.microsoft.com/office/word/2015/wordml/symex" xmlns:wpg="http://schemas.microsoft.com/office/word/2010/wordprocessingGroup" xmlns:wpi="http://schemas.microsoft.com/office/word/2010/wordprocessingInk" xmlns:wne="http://schemas.microsoft.com/office/word/2006/wordml" xmlns:wps="http://schemas.microsoft.com/office/word/2010/wordprocessingShape" mc:Ignorable="w14 w15 w16se w16cid w16 w16cex w16sdtdh wp14">
+<w:document xmlns:wpc="http://schemas.microsoft.com/office/word/2010/wordprocessingCanvas" xmlns:cx="http://schemas.microsoft.com/office/drawing/2014/chartex" xmlns:cx1="http://schemas.microsoft.com/office/drawing/2015/9/8/chartex" xmlns:cx2="http://schemas.microsoft.com/office/drawing/2015/10/21/chartex" xmlns:cx3="http://schemas.microsoft.com/office/drawing/2016/5/9/chartex" xmlns:cx4="http://schemas.microsoft.com/office/drawing/2016/5/10/chartex" xmlns:cx5="http://schemas.microsoft.com/office/drawing/2016/5/11/chartex" xmlns:cx6="http://schemas.microsoft.com/office/drawing/2016/5/12/chartex" xmlns:cx7="http://schemas.microsoft.com/office/drawing/2016/5/13/chartex" xmlns:cx8="http://schemas.microsoft.com/office/drawing/2016/5/14/chartex" xmlns:mc="http://schemas.openxmlformats.org/markup-compatibility/2006" xmlns:aink="http://schemas.microsoft.com/office/drawing/2016/ink" xmlns:am3d="http://schemas.microsoft.com/office/drawing/2017/model3d" xmlns:o="urn:schemas-microsoft-com:office:office" xmlns:oel="http://schemas.microsoft.com/office/2019/extlst" xmlns:r="http://schemas.openxmlformats.org/officeDocument/2006/relationships" xmlns:m="http://schemas.openxmlformats.org/officeDocument/2006/math" xmlns:v="urn:schemas-microsoft-com:vml" xmlns:wp14="http://schemas.microsoft.com/office/word/2010/wordprocessingDrawing" xmlns:wp="http://schemas.openxmlformats.org/drawingml/2006/wordprocessingDrawing" xmlns:w10="urn:schemas-microsoft-com:office:word" xmlns:w="http://schemas.openxmlformats.org/wordprocessingml/2006/main" xmlns:w14="http://schemas.microsoft.com/office/word/2010/wordml" xmlns:w15="http://schemas.microsoft.com/office/word/2012/wordml" xmlns:w16cex="http://schemas.microsoft.com/office/word/2018/wordml/cex" xmlns:w16cid="http://schemas.microsoft.com/office/word/2016/wordml/cid" xmlns:w16="http://schemas.microsoft.com/office/word/2018/wordml" xmlns:w16sdtdh="http://schemas.microsoft.com/office/word/2020/wordml/sdtdatahash" xmlns:w16se="http://schemas.microsoft.com/office/word/2015/wordml/symex" xmlns:wpg="http://schemas.microsoft.com/office/word/2010/wordprocessingGroup" xmlns:wpi="http://schemas.microsoft.com/office/word/2010/wordprocessingInk" xmlns:wne="http://schemas.microsoft.com/office/word/2006/wordml" xmlns:wps="http://schemas.microsoft.com/office/word/2010/wordprocessingShape" mc:Ignorable="w14 w15 w16se w16cid w16 w16cex w16sdtdh wp14">
   <w:body>
     <w:p>
       <w:pPr>
@@ -23580,7 +23580,6 @@
     <w:p>
       <w:pPr>
         <w:rPr>
-          <w:rFonts w:hint="eastAsia"/>
           <w:sz w:val="24"/>
           <w:szCs w:val="32"/>
         </w:rPr>
@@ -23592,6 +23591,544 @@
           <w:szCs w:val="32"/>
         </w:rPr>
         <w:t>数据断层现象仅仅在同一位置出现不同数据的线性场景下</w:t>
+      </w:r>
+    </w:p>
+    <w:p>
+      <w:pPr>
+        <w:rPr>
+          <w:sz w:val="24"/>
+          <w:szCs w:val="32"/>
+        </w:rPr>
+      </w:pPr>
+    </w:p>
+    <w:p>
+      <w:pPr>
+        <w:pStyle w:val="a3"/>
+        <w:numPr>
+          <w:ilvl w:val="0"/>
+          <w:numId w:val="7"/>
+        </w:numPr>
+        <w:ind w:firstLineChars="0"/>
+        <w:rPr>
+          <w:sz w:val="24"/>
+          <w:szCs w:val="32"/>
+        </w:rPr>
+      </w:pPr>
+      <w:r>
+        <w:rPr>
+          <w:rFonts w:hint="eastAsia"/>
+          <w:sz w:val="24"/>
+          <w:szCs w:val="32"/>
+        </w:rPr>
+        <w:t>高次序的</w:t>
+      </w:r>
+      <w:r>
+        <w:rPr>
+          <w:rFonts w:hint="eastAsia"/>
+          <w:sz w:val="24"/>
+          <w:szCs w:val="32"/>
+        </w:rPr>
+        <w:t>插入</w:t>
+      </w:r>
+    </w:p>
+    <w:p>
+      <w:pPr>
+        <w:rPr>
+          <w:sz w:val="24"/>
+          <w:szCs w:val="32"/>
+        </w:rPr>
+      </w:pPr>
+      <w:r>
+        <w:rPr>
+          <w:rFonts w:hint="eastAsia"/>
+          <w:sz w:val="24"/>
+          <w:szCs w:val="32"/>
+        </w:rPr>
+        <w:t>高次序的插入特征（方程、多项式等）特指了一些有相关属性的定位说明。这种插入算法常</w:t>
+      </w:r>
+      <w:r>
+        <w:rPr>
+          <w:rFonts w:hint="eastAsia"/>
+          <w:sz w:val="24"/>
+          <w:szCs w:val="32"/>
+        </w:rPr>
+        <w:t>用来计算两个给定的点位中</w:t>
+      </w:r>
+      <w:r>
+        <w:rPr>
+          <w:rFonts w:hint="eastAsia"/>
+          <w:sz w:val="24"/>
+          <w:szCs w:val="32"/>
+        </w:rPr>
+        <w:t xml:space="preserve"> </w:t>
+      </w:r>
+      <w:bookmarkStart w:id="0" w:name="OLE_LINK1"/>
+      <w:r>
+        <w:rPr>
+          <w:rFonts w:hint="eastAsia"/>
+          <w:sz w:val="24"/>
+          <w:szCs w:val="32"/>
+        </w:rPr>
+        <w:t>profile</w:t>
+      </w:r>
+      <w:bookmarkEnd w:id="0"/>
+      <w:r>
+        <w:rPr>
+          <w:rFonts w:hint="eastAsia"/>
+          <w:sz w:val="24"/>
+          <w:szCs w:val="32"/>
+        </w:rPr>
+        <w:t>特指的一些属性。</w:t>
+      </w:r>
+    </w:p>
+    <w:p>
+      <w:pPr>
+        <w:rPr>
+          <w:sz w:val="24"/>
+          <w:szCs w:val="32"/>
+        </w:rPr>
+      </w:pPr>
+    </w:p>
+    <w:p>
+      <w:pPr>
+        <w:pStyle w:val="a3"/>
+        <w:numPr>
+          <w:ilvl w:val="0"/>
+          <w:numId w:val="7"/>
+        </w:numPr>
+        <w:ind w:firstLineChars="0"/>
+        <w:rPr>
+          <w:sz w:val="24"/>
+          <w:szCs w:val="32"/>
+        </w:rPr>
+      </w:pPr>
+      <w:r>
+        <w:rPr>
+          <w:rFonts w:hint="eastAsia"/>
+          <w:sz w:val="24"/>
+          <w:szCs w:val="32"/>
+        </w:rPr>
+        <w:t>特殊插入</w:t>
+      </w:r>
+    </w:p>
+    <w:p>
+      <w:pPr>
+        <w:rPr>
+          <w:sz w:val="24"/>
+          <w:szCs w:val="32"/>
+        </w:rPr>
+      </w:pPr>
+      <w:r>
+        <w:rPr>
+          <w:rFonts w:hint="eastAsia"/>
+          <w:sz w:val="24"/>
+          <w:szCs w:val="32"/>
+        </w:rPr>
+        <w:t>对于斜坡或者弯曲路段，</w:t>
+      </w:r>
+      <w:r>
+        <w:rPr>
+          <w:rFonts w:hint="eastAsia"/>
+          <w:sz w:val="24"/>
+          <w:szCs w:val="32"/>
+        </w:rPr>
+        <w:t>A</w:t>
+      </w:r>
+      <w:r>
+        <w:rPr>
+          <w:sz w:val="24"/>
+          <w:szCs w:val="32"/>
+        </w:rPr>
+        <w:t xml:space="preserve">DASIS V3 </w:t>
+      </w:r>
+      <w:r>
+        <w:rPr>
+          <w:rFonts w:hint="eastAsia"/>
+          <w:sz w:val="24"/>
+          <w:szCs w:val="32"/>
+        </w:rPr>
+        <w:t>会将</w:t>
+      </w:r>
+      <w:r>
+        <w:rPr>
+          <w:rFonts w:hint="eastAsia"/>
+          <w:sz w:val="24"/>
+          <w:szCs w:val="32"/>
+        </w:rPr>
+        <w:t>多组</w:t>
+      </w:r>
+      <w:r>
+        <w:rPr>
+          <w:rFonts w:hint="eastAsia"/>
+          <w:sz w:val="24"/>
+          <w:szCs w:val="32"/>
+        </w:rPr>
+        <w:t>定位数据封装到一个</w:t>
+      </w:r>
+      <w:r>
+        <w:rPr>
+          <w:sz w:val="24"/>
+          <w:szCs w:val="32"/>
+        </w:rPr>
+        <w:t>profile</w:t>
+      </w:r>
+      <w:r>
+        <w:rPr>
+          <w:rFonts w:hint="eastAsia"/>
+          <w:sz w:val="24"/>
+          <w:szCs w:val="32"/>
+        </w:rPr>
+        <w:t>实体中用以节约带宽。斜坡和弯道数据也会加入进来。但当</w:t>
+      </w:r>
+      <w:r>
+        <w:rPr>
+          <w:rFonts w:hint="eastAsia"/>
+          <w:sz w:val="24"/>
+          <w:szCs w:val="32"/>
+        </w:rPr>
+        <w:t>profile</w:t>
+      </w:r>
+      <w:r>
+        <w:rPr>
+          <w:sz w:val="24"/>
+          <w:szCs w:val="32"/>
+        </w:rPr>
+        <w:t xml:space="preserve"> </w:t>
+      </w:r>
+      <w:r>
+        <w:rPr>
+          <w:rFonts w:hint="eastAsia"/>
+          <w:sz w:val="24"/>
+          <w:szCs w:val="32"/>
+        </w:rPr>
+        <w:t>还</w:t>
+      </w:r>
+      <w:r>
+        <w:rPr>
+          <w:rFonts w:hint="eastAsia"/>
+          <w:sz w:val="24"/>
+          <w:szCs w:val="32"/>
+        </w:rPr>
+        <w:t>不是标量值时候，这俩是不会打包进来的，只会将</w:t>
+      </w:r>
+      <w:r>
+        <w:rPr>
+          <w:rFonts w:hint="eastAsia"/>
+          <w:sz w:val="24"/>
+          <w:szCs w:val="32"/>
+        </w:rPr>
+        <w:t>他们将会封装到整体的数据结构中</w:t>
+      </w:r>
+      <w:r>
+        <w:rPr>
+          <w:rFonts w:hint="eastAsia"/>
+          <w:sz w:val="24"/>
+          <w:szCs w:val="32"/>
+        </w:rPr>
+        <w:t>。对于数据插入，客户端需要知道数据结构详情，也需要知道处理数据插入的依据。</w:t>
+      </w:r>
+    </w:p>
+    <w:p>
+      <w:pPr>
+        <w:rPr>
+          <w:sz w:val="24"/>
+          <w:szCs w:val="32"/>
+        </w:rPr>
+      </w:pPr>
+      <w:r>
+        <w:rPr>
+          <w:rFonts w:hint="eastAsia"/>
+          <w:sz w:val="24"/>
+          <w:szCs w:val="32"/>
+        </w:rPr>
+        <w:t>对于“特有插入”只不过是在我们对特有场景的认知下的一种可能存在的场景说明。</w:t>
+      </w:r>
+      <w:r>
+        <w:rPr>
+          <w:rFonts w:hint="eastAsia"/>
+          <w:sz w:val="24"/>
+          <w:szCs w:val="32"/>
+        </w:rPr>
+        <w:t>而且其他的一些</w:t>
+      </w:r>
+      <w:r>
+        <w:rPr>
+          <w:rFonts w:hint="eastAsia"/>
+          <w:sz w:val="24"/>
+          <w:szCs w:val="32"/>
+        </w:rPr>
+        <w:t>profile</w:t>
+      </w:r>
+      <w:r>
+        <w:rPr>
+          <w:rFonts w:hint="eastAsia"/>
+          <w:sz w:val="24"/>
+          <w:szCs w:val="32"/>
+        </w:rPr>
+        <w:t>都会将会有各自的插入类型与处理方式</w:t>
+      </w:r>
+      <w:r>
+        <w:rPr>
+          <w:rFonts w:hint="eastAsia"/>
+          <w:sz w:val="24"/>
+          <w:szCs w:val="32"/>
+        </w:rPr>
+        <w:t>。</w:t>
+      </w:r>
+    </w:p>
+    <w:p>
+      <w:pPr>
+        <w:rPr>
+          <w:sz w:val="24"/>
+          <w:szCs w:val="32"/>
+        </w:rPr>
+      </w:pPr>
+    </w:p>
+    <w:p>
+      <w:pPr>
+        <w:rPr>
+          <w:sz w:val="24"/>
+          <w:szCs w:val="32"/>
+        </w:rPr>
+      </w:pPr>
+      <w:r>
+        <w:rPr>
+          <w:rFonts w:hint="eastAsia"/>
+          <w:sz w:val="24"/>
+          <w:szCs w:val="32"/>
+        </w:rPr>
+        <w:t>3</w:t>
+      </w:r>
+      <w:r>
+        <w:rPr>
+          <w:sz w:val="24"/>
+          <w:szCs w:val="32"/>
+        </w:rPr>
+        <w:t xml:space="preserve">.2.3 </w:t>
+      </w:r>
+      <w:r>
+        <w:rPr>
+          <w:rFonts w:hint="eastAsia"/>
+          <w:sz w:val="24"/>
+          <w:szCs w:val="32"/>
+        </w:rPr>
+        <w:t>profile</w:t>
+      </w:r>
+      <w:r>
+        <w:rPr>
+          <w:rFonts w:hint="eastAsia"/>
+          <w:sz w:val="24"/>
+          <w:szCs w:val="32"/>
+        </w:rPr>
+        <w:t>层级</w:t>
+      </w:r>
+    </w:p>
+    <w:p>
+      <w:pPr>
+        <w:rPr>
+          <w:sz w:val="24"/>
+          <w:szCs w:val="32"/>
+        </w:rPr>
+      </w:pPr>
+      <w:r>
+        <w:rPr>
+          <w:rFonts w:hint="eastAsia"/>
+          <w:sz w:val="24"/>
+          <w:szCs w:val="32"/>
+        </w:rPr>
+        <w:t>在高精地图中，道路地图数据也进</w:t>
+      </w:r>
+      <w:r>
+        <w:rPr>
+          <w:rFonts w:hint="eastAsia"/>
+          <w:sz w:val="24"/>
+          <w:szCs w:val="32"/>
+        </w:rPr>
+        <w:t>了扩充，这样就会导致</w:t>
+      </w:r>
+      <w:r>
+        <w:rPr>
+          <w:rFonts w:hint="eastAsia"/>
+          <w:sz w:val="24"/>
+          <w:szCs w:val="32"/>
+        </w:rPr>
+        <w:t>数据数据传输时的数据暴增。这种情况下，发送者和接受者之间要需要时使用更高的带宽。然而</w:t>
+      </w:r>
+      <w:r>
+        <w:rPr>
+          <w:rFonts w:hint="eastAsia"/>
+          <w:sz w:val="24"/>
+          <w:szCs w:val="32"/>
+        </w:rPr>
+        <w:t>profile</w:t>
+      </w:r>
+      <w:r>
+        <w:rPr>
+          <w:rFonts w:hint="eastAsia"/>
+          <w:sz w:val="24"/>
+          <w:szCs w:val="32"/>
+        </w:rPr>
+        <w:t>的</w:t>
+      </w:r>
+      <w:r>
+        <w:rPr>
+          <w:rFonts w:hint="eastAsia"/>
+          <w:sz w:val="24"/>
+          <w:szCs w:val="32"/>
+        </w:rPr>
+        <w:t>级别的特性就能减少这种场景。这种数据层级允许重建者挑选有用数据，从而达到数据提供者与带宽之间的优化平衡。</w:t>
+      </w:r>
+    </w:p>
+    <w:p>
+      <w:pPr>
+        <w:rPr>
+          <w:sz w:val="24"/>
+          <w:szCs w:val="32"/>
+        </w:rPr>
+      </w:pPr>
+    </w:p>
+    <w:p>
+      <w:pPr>
+        <w:rPr>
+          <w:sz w:val="24"/>
+          <w:szCs w:val="32"/>
+        </w:rPr>
+      </w:pPr>
+      <w:r>
+        <w:rPr>
+          <w:sz w:val="24"/>
+          <w:szCs w:val="32"/>
+        </w:rPr>
+        <w:t>P</w:t>
+      </w:r>
+      <w:r>
+        <w:rPr>
+          <w:rFonts w:hint="eastAsia"/>
+          <w:sz w:val="24"/>
+          <w:szCs w:val="32"/>
+        </w:rPr>
+        <w:t>rofile</w:t>
+      </w:r>
+      <w:r>
+        <w:rPr>
+          <w:rFonts w:hint="eastAsia"/>
+          <w:sz w:val="24"/>
+          <w:szCs w:val="32"/>
+        </w:rPr>
+        <w:t>层级在</w:t>
+      </w:r>
+      <w:r>
+        <w:rPr>
+          <w:rFonts w:hint="eastAsia"/>
+          <w:sz w:val="24"/>
+          <w:szCs w:val="32"/>
+        </w:rPr>
+        <w:t>A</w:t>
+      </w:r>
+      <w:r>
+        <w:rPr>
+          <w:sz w:val="24"/>
+          <w:szCs w:val="32"/>
+        </w:rPr>
+        <w:t>DAS H</w:t>
+      </w:r>
+      <w:r>
+        <w:rPr>
+          <w:rFonts w:hint="eastAsia"/>
+          <w:sz w:val="24"/>
+          <w:szCs w:val="32"/>
+        </w:rPr>
+        <w:t>orizon</w:t>
+      </w:r>
+      <w:r>
+        <w:rPr>
+          <w:rFonts w:hint="eastAsia"/>
+          <w:sz w:val="24"/>
+          <w:szCs w:val="32"/>
+        </w:rPr>
+        <w:t>显示上已经完成。</w:t>
+      </w:r>
+      <w:r>
+        <w:rPr>
+          <w:rFonts w:hint="eastAsia"/>
+          <w:sz w:val="24"/>
+          <w:szCs w:val="32"/>
+        </w:rPr>
+        <w:t>第一层同样也是基础层的数据为</w:t>
+      </w:r>
+      <w:r>
+        <w:rPr>
+          <w:rFonts w:hint="eastAsia"/>
+          <w:sz w:val="24"/>
+          <w:szCs w:val="32"/>
+        </w:rPr>
+        <w:lastRenderedPageBreak/>
+        <w:t>path</w:t>
+      </w:r>
+      <w:r>
+        <w:rPr>
+          <w:rFonts w:hint="eastAsia"/>
+          <w:sz w:val="24"/>
+          <w:szCs w:val="32"/>
+        </w:rPr>
+        <w:t>的相关属性数据。下一个级别的数据则来自于更多的道路详情，岔路小径信息等。最后一个级别就是地理几何信息了。</w:t>
+      </w:r>
+    </w:p>
+    <w:p>
+      <w:pPr>
+        <w:rPr>
+          <w:sz w:val="24"/>
+          <w:szCs w:val="32"/>
+        </w:rPr>
+      </w:pPr>
+    </w:p>
+    <w:p>
+      <w:pPr>
+        <w:rPr>
+          <w:rFonts w:hint="eastAsia"/>
+          <w:sz w:val="24"/>
+          <w:szCs w:val="32"/>
+        </w:rPr>
+      </w:pPr>
+      <w:r>
+        <w:rPr>
+          <w:rFonts w:hint="eastAsia"/>
+          <w:sz w:val="24"/>
+          <w:szCs w:val="32"/>
+        </w:rPr>
+        <w:t>假如数据构建这仅需要基础</w:t>
+      </w:r>
+      <w:r>
+        <w:rPr>
+          <w:rFonts w:hint="eastAsia"/>
+          <w:sz w:val="24"/>
+          <w:szCs w:val="32"/>
+        </w:rPr>
+        <w:t>path</w:t>
+      </w:r>
+      <w:r>
+        <w:rPr>
+          <w:rFonts w:hint="eastAsia"/>
+          <w:sz w:val="24"/>
+          <w:szCs w:val="32"/>
+        </w:rPr>
+        <w:t>数据，那么数据提供者就应该避免发送其它高级别的数据。这主要依赖开发者在使用</w:t>
+      </w:r>
+      <w:r>
+        <w:rPr>
+          <w:rFonts w:hint="eastAsia"/>
+          <w:sz w:val="24"/>
+          <w:szCs w:val="32"/>
+        </w:rPr>
+        <w:t>api</w:t>
+      </w:r>
+      <w:r>
+        <w:rPr>
+          <w:rFonts w:hint="eastAsia"/>
+          <w:sz w:val="24"/>
+          <w:szCs w:val="32"/>
+        </w:rPr>
+        <w:t>时所设置的数据获取界别。</w:t>
       </w:r>
     </w:p>
     <w:sectPr>
@@ -23605,7 +24142,7 @@
 </file>
 
 <file path=word/endnotes.xml><?xml version="1.0" encoding="utf-8"?>
-<w:endnotes xmlns:wpc="http://schemas.microsoft.com/office/word/2010/wordprocessingCanvas" xmlns:cx="http://schemas.microsoft.com/office/drawing/2014/chartex" xmlns:cx1="http://schemas.microsoft.com/office/drawing/2015/9/8/chartex" xmlns:cx2="http://schemas.microsoft.com/office/drawing/2015/10/21/chartex" xmlns:cx3="http://schemas.microsoft.com/office/drawing/2016/5/9/chartex" xmlns:cx4="http://schemas.microsoft.com/office/drawing/2016/5/10/chartex" xmlns:cx5="http://schemas.microsoft.com/office/drawing/2016/5/11/chartex" xmlns:cx6="http://schemas.microsoft.com/office/drawing/2016/5/12/chartex" xmlns:cx7="http://schemas.microsoft.com/office/drawing/2016/5/13/chartex" xmlns:cx8="http://schemas.microsoft.com/office/drawing/2016/5/14/chartex" xmlns:mc="http://schemas.openxmlformats.org/markup-compatibility/2006" xmlns:aink="http://schemas.microsoft.com/office/drawing/2016/ink" xmlns:am3d="http://schemas.microsoft.com/office/drawing/2017/model3d" xmlns:o="urn:schemas-microsoft-com:office:office" xmlns:r="http://schemas.openxmlformats.org/officeDocument/2006/relationships" xmlns:m="http://schemas.openxmlformats.org/officeDocument/2006/math" xmlns:v="urn:schemas-microsoft-com:vml" xmlns:wp14="http://schemas.microsoft.com/office/word/2010/wordprocessingDrawing" xmlns:wp="http://schemas.openxmlformats.org/drawingml/2006/wordprocessingDrawing" xmlns:w10="urn:schemas-microsoft-com:office:word" xmlns:w="http://schemas.openxmlformats.org/wordprocessingml/2006/main" xmlns:w14="http://schemas.microsoft.com/office/word/2010/wordml" xmlns:w15="http://schemas.microsoft.com/office/word/2012/wordml" xmlns:w16cex="http://schemas.microsoft.com/office/word/2018/wordml/cex" xmlns:w16cid="http://schemas.microsoft.com/office/word/2016/wordml/cid" xmlns:w16="http://schemas.microsoft.com/office/word/2018/wordml" xmlns:w16sdtdh="http://schemas.microsoft.com/office/word/2020/wordml/sdtdatahash" xmlns:w16se="http://schemas.microsoft.com/office/word/2015/wordml/symex" xmlns:wpg="http://schemas.microsoft.com/office/word/2010/wordprocessingGroup" xmlns:wpi="http://schemas.microsoft.com/office/word/2010/wordprocessingInk" xmlns:wne="http://schemas.microsoft.com/office/word/2006/wordml" xmlns:wps="http://schemas.microsoft.com/office/word/2010/wordprocessingShape" mc:Ignorable="w14 w15 w16se w16cid w16 w16cex w16sdtdh wp14">
+<w:endnotes xmlns:wpc="http://schemas.microsoft.com/office/word/2010/wordprocessingCanvas" xmlns:cx="http://schemas.microsoft.com/office/drawing/2014/chartex" xmlns:cx1="http://schemas.microsoft.com/office/drawing/2015/9/8/chartex" xmlns:cx2="http://schemas.microsoft.com/office/drawing/2015/10/21/chartex" xmlns:cx3="http://schemas.microsoft.com/office/drawing/2016/5/9/chartex" xmlns:cx4="http://schemas.microsoft.com/office/drawing/2016/5/10/chartex" xmlns:cx5="http://schemas.microsoft.com/office/drawing/2016/5/11/chartex" xmlns:cx6="http://schemas.microsoft.com/office/drawing/2016/5/12/chartex" xmlns:cx7="http://schemas.microsoft.com/office/drawing/2016/5/13/chartex" xmlns:cx8="http://schemas.microsoft.com/office/drawing/2016/5/14/chartex" xmlns:mc="http://schemas.openxmlformats.org/markup-compatibility/2006" xmlns:aink="http://schemas.microsoft.com/office/drawing/2016/ink" xmlns:am3d="http://schemas.microsoft.com/office/drawing/2017/model3d" xmlns:o="urn:schemas-microsoft-com:office:office" xmlns:oel="http://schemas.microsoft.com/office/2019/extlst" xmlns:r="http://schemas.openxmlformats.org/officeDocument/2006/relationships" xmlns:m="http://schemas.openxmlformats.org/officeDocument/2006/math" xmlns:v="urn:schemas-microsoft-com:vml" xmlns:wp14="http://schemas.microsoft.com/office/word/2010/wordprocessingDrawing" xmlns:wp="http://schemas.openxmlformats.org/drawingml/2006/wordprocessingDrawing" xmlns:w10="urn:schemas-microsoft-com:office:word" xmlns:w="http://schemas.openxmlformats.org/wordprocessingml/2006/main" xmlns:w14="http://schemas.microsoft.com/office/word/2010/wordml" xmlns:w15="http://schemas.microsoft.com/office/word/2012/wordml" xmlns:w16cex="http://schemas.microsoft.com/office/word/2018/wordml/cex" xmlns:w16cid="http://schemas.microsoft.com/office/word/2016/wordml/cid" xmlns:w16="http://schemas.microsoft.com/office/word/2018/wordml" xmlns:w16sdtdh="http://schemas.microsoft.com/office/word/2020/wordml/sdtdatahash" xmlns:w16se="http://schemas.microsoft.com/office/word/2015/wordml/symex" xmlns:wpg="http://schemas.microsoft.com/office/word/2010/wordprocessingGroup" xmlns:wpi="http://schemas.microsoft.com/office/word/2010/wordprocessingInk" xmlns:wne="http://schemas.microsoft.com/office/word/2006/wordml" xmlns:wps="http://schemas.microsoft.com/office/word/2010/wordprocessingShape" mc:Ignorable="w14 w15 w16se w16cid w16 w16cex w16sdtdh wp14">
   <w:endnote w:type="separator" w:id="-1">
     <w:p>
       <w:r>
@@ -23624,7 +24161,7 @@
 </file>
 
 <file path=word/footnotes.xml><?xml version="1.0" encoding="utf-8"?>
-<w:footnotes xmlns:wpc="http://schemas.microsoft.com/office/word/2010/wordprocessingCanvas" xmlns:cx="http://schemas.microsoft.com/office/drawing/2014/chartex" xmlns:cx1="http://schemas.microsoft.com/office/drawing/2015/9/8/chartex" xmlns:cx2="http://schemas.microsoft.com/office/drawing/2015/10/21/chartex" xmlns:cx3="http://schemas.microsoft.com/office/drawing/2016/5/9/chartex" xmlns:cx4="http://schemas.microsoft.com/office/drawing/2016/5/10/chartex" xmlns:cx5="http://schemas.microsoft.com/office/drawing/2016/5/11/chartex" xmlns:cx6="http://schemas.microsoft.com/office/drawing/2016/5/12/chartex" xmlns:cx7="http://schemas.microsoft.com/office/drawing/2016/5/13/chartex" xmlns:cx8="http://schemas.microsoft.com/office/drawing/2016/5/14/chartex" xmlns:mc="http://schemas.openxmlformats.org/markup-compatibility/2006" xmlns:aink="http://schemas.microsoft.com/office/drawing/2016/ink" xmlns:am3d="http://schemas.microsoft.com/office/drawing/2017/model3d" xmlns:o="urn:schemas-microsoft-com:office:office" xmlns:r="http://schemas.openxmlformats.org/officeDocument/2006/relationships" xmlns:m="http://schemas.openxmlformats.org/officeDocument/2006/math" xmlns:v="urn:schemas-microsoft-com:vml" xmlns:wp14="http://schemas.microsoft.com/office/word/2010/wordprocessingDrawing" xmlns:wp="http://schemas.openxmlformats.org/drawingml/2006/wordprocessingDrawing" xmlns:w10="urn:schemas-microsoft-com:office:word" xmlns:w="http://schemas.openxmlformats.org/wordprocessingml/2006/main" xmlns:w14="http://schemas.microsoft.com/office/word/2010/wordml" xmlns:w15="http://schemas.microsoft.com/office/word/2012/wordml" xmlns:w16cex="http://schemas.microsoft.com/office/word/2018/wordml/cex" xmlns:w16cid="http://schemas.microsoft.com/office/word/2016/wordml/cid" xmlns:w16="http://schemas.microsoft.com/office/word/2018/wordml" xmlns:w16sdtdh="http://schemas.microsoft.com/office/word/2020/wordml/sdtdatahash" xmlns:w16se="http://schemas.microsoft.com/office/word/2015/wordml/symex" xmlns:wpg="http://schemas.microsoft.com/office/word/2010/wordprocessingGroup" xmlns:wpi="http://schemas.microsoft.com/office/word/2010/wordprocessingInk" xmlns:wne="http://schemas.microsoft.com/office/word/2006/wordml" xmlns:wps="http://schemas.microsoft.com/office/word/2010/wordprocessingShape" mc:Ignorable="w14 w15 w16se w16cid w16 w16cex w16sdtdh wp14">
+<w:footnotes xmlns:wpc="http://schemas.microsoft.com/office/word/2010/wordprocessingCanvas" xmlns:cx="http://schemas.microsoft.com/office/drawing/2014/chartex" xmlns:cx1="http://schemas.microsoft.com/office/drawing/2015/9/8/chartex" xmlns:cx2="http://schemas.microsoft.com/office/drawing/2015/10/21/chartex" xmlns:cx3="http://schemas.microsoft.com/office/drawing/2016/5/9/chartex" xmlns:cx4="http://schemas.microsoft.com/office/drawing/2016/5/10/chartex" xmlns:cx5="http://schemas.microsoft.com/office/drawing/2016/5/11/chartex" xmlns:cx6="http://schemas.microsoft.com/office/drawing/2016/5/12/chartex" xmlns:cx7="http://schemas.microsoft.com/office/drawing/2016/5/13/chartex" xmlns:cx8="http://schemas.microsoft.com/office/drawing/2016/5/14/chartex" xmlns:mc="http://schemas.openxmlformats.org/markup-compatibility/2006" xmlns:aink="http://schemas.microsoft.com/office/drawing/2016/ink" xmlns:am3d="http://schemas.microsoft.com/office/drawing/2017/model3d" xmlns:o="urn:schemas-microsoft-com:office:office" xmlns:oel="http://schemas.microsoft.com/office/2019/extlst" xmlns:r="http://schemas.openxmlformats.org/officeDocument/2006/relationships" xmlns:m="http://schemas.openxmlformats.org/officeDocument/2006/math" xmlns:v="urn:schemas-microsoft-com:vml" xmlns:wp14="http://schemas.microsoft.com/office/word/2010/wordprocessingDrawing" xmlns:wp="http://schemas.openxmlformats.org/drawingml/2006/wordprocessingDrawing" xmlns:w10="urn:schemas-microsoft-com:office:word" xmlns:w="http://schemas.openxmlformats.org/wordprocessingml/2006/main" xmlns:w14="http://schemas.microsoft.com/office/word/2010/wordml" xmlns:w15="http://schemas.microsoft.com/office/word/2012/wordml" xmlns:w16cex="http://schemas.microsoft.com/office/word/2018/wordml/cex" xmlns:w16cid="http://schemas.microsoft.com/office/word/2016/wordml/cid" xmlns:w16="http://schemas.microsoft.com/office/word/2018/wordml" xmlns:w16sdtdh="http://schemas.microsoft.com/office/word/2020/wordml/sdtdatahash" xmlns:w16se="http://schemas.microsoft.com/office/word/2015/wordml/symex" xmlns:wpg="http://schemas.microsoft.com/office/word/2010/wordprocessingGroup" xmlns:wpi="http://schemas.microsoft.com/office/word/2010/wordprocessingInk" xmlns:wne="http://schemas.microsoft.com/office/word/2006/wordml" xmlns:wps="http://schemas.microsoft.com/office/word/2010/wordprocessingShape" mc:Ignorable="w14 w15 w16se w16cid w16 w16cex w16sdtdh wp14">
   <w:footnote w:type="separator" w:id="-1">
     <w:p>
       <w:r>
@@ -23643,7 +24180,7 @@
 </file>
 
 <file path=word/numbering.xml><?xml version="1.0" encoding="utf-8"?>
-<w:numbering xmlns:wpc="http://schemas.microsoft.com/office/word/2010/wordprocessingCanvas" xmlns:cx="http://schemas.microsoft.com/office/drawing/2014/chartex" xmlns:cx1="http://schemas.microsoft.com/office/drawing/2015/9/8/chartex" xmlns:cx2="http://schemas.microsoft.com/office/drawing/2015/10/21/chartex" xmlns:cx3="http://schemas.microsoft.com/office/drawing/2016/5/9/chartex" xmlns:cx4="http://schemas.microsoft.com/office/drawing/2016/5/10/chartex" xmlns:cx5="http://schemas.microsoft.com/office/drawing/2016/5/11/chartex" xmlns:cx6="http://schemas.microsoft.com/office/drawing/2016/5/12/chartex" xmlns:cx7="http://schemas.microsoft.com/office/drawing/2016/5/13/chartex" xmlns:cx8="http://schemas.microsoft.com/office/drawing/2016/5/14/chartex" xmlns:mc="http://schemas.openxmlformats.org/markup-compatibility/2006" xmlns:aink="http://schemas.microsoft.com/office/drawing/2016/ink" xmlns:am3d="http://schemas.microsoft.com/office/drawing/2017/model3d" xmlns:o="urn:schemas-microsoft-com:office:office" xmlns:r="http://schemas.openxmlformats.org/officeDocument/2006/relationships" xmlns:m="http://schemas.openxmlformats.org/officeDocument/2006/math" xmlns:v="urn:schemas-microsoft-com:vml" xmlns:wp14="http://schemas.microsoft.com/office/word/2010/wordprocessingDrawing" xmlns:wp="http://schemas.openxmlformats.org/drawingml/2006/wordprocessingDrawing" xmlns:w10="urn:schemas-microsoft-com:office:word" xmlns:w="http://schemas.openxmlformats.org/wordprocessingml/2006/main" xmlns:w14="http://schemas.microsoft.com/office/word/2010/wordml" xmlns:w15="http://schemas.microsoft.com/office/word/2012/wordml" xmlns:w16cex="http://schemas.microsoft.com/office/word/2018/wordml/cex" xmlns:w16cid="http://schemas.microsoft.com/office/word/2016/wordml/cid" xmlns:w16="http://schemas.microsoft.com/office/word/2018/wordml" xmlns:w16sdtdh="http://schemas.microsoft.com/office/word/2020/wordml/sdtdatahash" xmlns:w16se="http://schemas.microsoft.com/office/word/2015/wordml/symex" xmlns:wpg="http://schemas.microsoft.com/office/word/2010/wordprocessingGroup" xmlns:wpi="http://schemas.microsoft.com/office/word/2010/wordprocessingInk" xmlns:wne="http://schemas.microsoft.com/office/word/2006/wordml" xmlns:wps="http://schemas.microsoft.com/office/word/2010/wordprocessingShape" mc:Ignorable="w14 w15 w16se w16cid w16 w16cex w16sdtdh wp14">
+<w:numbering xmlns:wpc="http://schemas.microsoft.com/office/word/2010/wordprocessingCanvas" xmlns:cx="http://schemas.microsoft.com/office/drawing/2014/chartex" xmlns:cx1="http://schemas.microsoft.com/office/drawing/2015/9/8/chartex" xmlns:cx2="http://schemas.microsoft.com/office/drawing/2015/10/21/chartex" xmlns:cx3="http://schemas.microsoft.com/office/drawing/2016/5/9/chartex" xmlns:cx4="http://schemas.microsoft.com/office/drawing/2016/5/10/chartex" xmlns:cx5="http://schemas.microsoft.com/office/drawing/2016/5/11/chartex" xmlns:cx6="http://schemas.microsoft.com/office/drawing/2016/5/12/chartex" xmlns:cx7="http://schemas.microsoft.com/office/drawing/2016/5/13/chartex" xmlns:cx8="http://schemas.microsoft.com/office/drawing/2016/5/14/chartex" xmlns:mc="http://schemas.openxmlformats.org/markup-compatibility/2006" xmlns:aink="http://schemas.microsoft.com/office/drawing/2016/ink" xmlns:am3d="http://schemas.microsoft.com/office/drawing/2017/model3d" xmlns:o="urn:schemas-microsoft-com:office:office" xmlns:oel="http://schemas.microsoft.com/office/2019/extlst" xmlns:r="http://schemas.openxmlformats.org/officeDocument/2006/relationships" xmlns:m="http://schemas.openxmlformats.org/officeDocument/2006/math" xmlns:v="urn:schemas-microsoft-com:vml" xmlns:wp14="http://schemas.microsoft.com/office/word/2010/wordprocessingDrawing" xmlns:wp="http://schemas.openxmlformats.org/drawingml/2006/wordprocessingDrawing" xmlns:w10="urn:schemas-microsoft-com:office:word" xmlns:w="http://schemas.openxmlformats.org/wordprocessingml/2006/main" xmlns:w14="http://schemas.microsoft.com/office/word/2010/wordml" xmlns:w15="http://schemas.microsoft.com/office/word/2012/wordml" xmlns:w16cex="http://schemas.microsoft.com/office/word/2018/wordml/cex" xmlns:w16cid="http://schemas.microsoft.com/office/word/2016/wordml/cid" xmlns:w16="http://schemas.microsoft.com/office/word/2018/wordml" xmlns:w16sdtdh="http://schemas.microsoft.com/office/word/2020/wordml/sdtdatahash" xmlns:w16se="http://schemas.microsoft.com/office/word/2015/wordml/symex" xmlns:wpg="http://schemas.microsoft.com/office/word/2010/wordprocessingGroup" xmlns:wpi="http://schemas.microsoft.com/office/word/2010/wordprocessingInk" xmlns:wne="http://schemas.microsoft.com/office/word/2006/wordml" xmlns:wps="http://schemas.microsoft.com/office/word/2010/wordprocessingShape" mc:Ignorable="w14 w15 w16se w16cid w16 w16cex w16sdtdh wp14">
   <w:abstractNum w:abstractNumId="0" w15:restartNumberingAfterBreak="0">
     <w:nsid w:val="82C05279"/>
     <w:multiLevelType w:val="singleLevel"/>

--- a/doc/Map_Doc_译文.docx
+++ b/doc/Map_Doc_译文.docx
@@ -472,7 +472,25 @@
           <w:sz w:val="24"/>
           <w:szCs w:val="32"/>
         </w:rPr>
-        <w:t>电子档名称</w:t>
+        <w:t>电子</w:t>
+      </w:r>
+      <w:proofErr w:type="gramStart"/>
+      <w:r>
+        <w:rPr>
+          <w:rFonts w:hint="eastAsia"/>
+          <w:sz w:val="24"/>
+          <w:szCs w:val="32"/>
+        </w:rPr>
+        <w:t>档</w:t>
+      </w:r>
+      <w:proofErr w:type="gramEnd"/>
+      <w:r>
+        <w:rPr>
+          <w:rFonts w:hint="eastAsia"/>
+          <w:sz w:val="24"/>
+          <w:szCs w:val="32"/>
+        </w:rPr>
+        <w:t>名称</w:t>
       </w:r>
       <w:r>
         <w:rPr>
@@ -578,13 +596,23 @@
           <w:szCs w:val="32"/>
         </w:rPr>
       </w:pPr>
-      <w:r>
-        <w:rPr>
-          <w:rFonts w:hint="eastAsia"/>
-          <w:sz w:val="24"/>
-          <w:szCs w:val="32"/>
-        </w:rPr>
-        <w:t>本说明说收版权与法律保护，包含了关于</w:t>
+      <w:proofErr w:type="gramStart"/>
+      <w:r>
+        <w:rPr>
+          <w:rFonts w:hint="eastAsia"/>
+          <w:sz w:val="24"/>
+          <w:szCs w:val="32"/>
+        </w:rPr>
+        <w:t>本说明</w:t>
+      </w:r>
+      <w:proofErr w:type="gramEnd"/>
+      <w:r>
+        <w:rPr>
+          <w:rFonts w:hint="eastAsia"/>
+          <w:sz w:val="24"/>
+          <w:szCs w:val="32"/>
+        </w:rPr>
+        <w:t>说收版权与法律保护，包含了关于</w:t>
       </w:r>
       <w:r>
         <w:rPr>
@@ -616,7 +644,43 @@
           <w:sz w:val="24"/>
           <w:szCs w:val="32"/>
         </w:rPr>
-        <w:t>的书面许可下，不得将此专属内容或此内容的部分章节用于生产，发布，分发，传输，展览，广播或进行他用。读者可能会使用本说明中内容去实现一些功能，并且在其产品中并未移除本产品相关商标、版权声明或其他信息。这并不代表可以进行任何相关产品的生产，公开，内容分发，或者售卖。</w:t>
+        <w:t>的书面许可下，不得将</w:t>
+      </w:r>
+      <w:proofErr w:type="gramStart"/>
+      <w:r>
+        <w:rPr>
+          <w:rFonts w:hint="eastAsia"/>
+          <w:sz w:val="24"/>
+          <w:szCs w:val="32"/>
+        </w:rPr>
+        <w:t>此专属内容</w:t>
+      </w:r>
+      <w:proofErr w:type="gramEnd"/>
+      <w:r>
+        <w:rPr>
+          <w:rFonts w:hint="eastAsia"/>
+          <w:sz w:val="24"/>
+          <w:szCs w:val="32"/>
+        </w:rPr>
+        <w:t>或此内容的部分章节用于生产，发布，分发，传输，展览，广播或进行他用。读者可能会使用</w:t>
+      </w:r>
+      <w:proofErr w:type="gramStart"/>
+      <w:r>
+        <w:rPr>
+          <w:rFonts w:hint="eastAsia"/>
+          <w:sz w:val="24"/>
+          <w:szCs w:val="32"/>
+        </w:rPr>
+        <w:t>本说明</w:t>
+      </w:r>
+      <w:proofErr w:type="gramEnd"/>
+      <w:r>
+        <w:rPr>
+          <w:rFonts w:hint="eastAsia"/>
+          <w:sz w:val="24"/>
+          <w:szCs w:val="32"/>
+        </w:rPr>
+        <w:t>中内容去实现一些功能，并且在其产品中并未移除本产品相关商标、版权声明或其他信息。这并不代表可以进行任何相关产品的生产，公开，内容分发，或者售卖。</w:t>
       </w:r>
     </w:p>
     <w:p>
@@ -1039,13 +1103,23 @@
         </w:rPr>
         <w:t xml:space="preserve"> </w:t>
       </w:r>
-      <w:r>
-        <w:rPr>
-          <w:rFonts w:hint="eastAsia"/>
-          <w:sz w:val="24"/>
-          <w:szCs w:val="32"/>
-        </w:rPr>
-        <w:t>关于协议更新到</w:t>
+      <w:proofErr w:type="gramStart"/>
+      <w:r>
+        <w:rPr>
+          <w:rFonts w:hint="eastAsia"/>
+          <w:sz w:val="24"/>
+          <w:szCs w:val="32"/>
+        </w:rPr>
+        <w:t>关于协议</w:t>
+      </w:r>
+      <w:proofErr w:type="gramEnd"/>
+      <w:r>
+        <w:rPr>
+          <w:rFonts w:hint="eastAsia"/>
+          <w:sz w:val="24"/>
+          <w:szCs w:val="32"/>
+        </w:rPr>
+        <w:t>更新到</w:t>
       </w:r>
       <w:r>
         <w:rPr>
@@ -1105,7 +1179,25 @@
           <w:sz w:val="24"/>
           <w:szCs w:val="32"/>
         </w:rPr>
-        <w:t>会议与法务。</w:t>
+        <w:t>会议与法</w:t>
+      </w:r>
+      <w:proofErr w:type="gramStart"/>
+      <w:r>
+        <w:rPr>
+          <w:rFonts w:hint="eastAsia"/>
+          <w:sz w:val="24"/>
+          <w:szCs w:val="32"/>
+        </w:rPr>
+        <w:t>务</w:t>
+      </w:r>
+      <w:proofErr w:type="gramEnd"/>
+      <w:r>
+        <w:rPr>
+          <w:rFonts w:hint="eastAsia"/>
+          <w:sz w:val="24"/>
+          <w:szCs w:val="32"/>
+        </w:rPr>
+        <w:t>。</w:t>
       </w:r>
     </w:p>
     <w:p>
@@ -1562,8 +1654,18 @@
           <w:sz w:val="24"/>
           <w:szCs w:val="32"/>
         </w:rPr>
-        <w:t>ADAS Hozrizon</w:t>
-      </w:r>
+        <w:t xml:space="preserve">ADAS </w:t>
+      </w:r>
+      <w:proofErr w:type="spellStart"/>
+      <w:r>
+        <w:rPr>
+          <w:rFonts w:hint="eastAsia"/>
+          <w:sz w:val="24"/>
+          <w:szCs w:val="32"/>
+        </w:rPr>
+        <w:t>Hozrizon</w:t>
+      </w:r>
+      <w:proofErr w:type="spellEnd"/>
       <w:r>
         <w:rPr>
           <w:rFonts w:hint="eastAsia"/>
@@ -2248,6 +2350,7 @@
         </w:rPr>
         <w:t>ADAS V3 HORIZON -</w:t>
       </w:r>
+      <w:proofErr w:type="gramStart"/>
       <w:r>
         <w:rPr>
           <w:rFonts w:hint="eastAsia"/>
@@ -2256,6 +2359,7 @@
         </w:rPr>
         <w:t>拓补网络</w:t>
       </w:r>
+      <w:proofErr w:type="gramEnd"/>
     </w:p>
     <w:p>
       <w:pPr>
@@ -2643,7 +2747,25 @@
           <w:sz w:val="24"/>
           <w:szCs w:val="32"/>
         </w:rPr>
-        <w:t>生命周期则车辆进过后</w:t>
+        <w:t>生命周期</w:t>
+      </w:r>
+      <w:proofErr w:type="gramStart"/>
+      <w:r>
+        <w:rPr>
+          <w:rFonts w:hint="eastAsia"/>
+          <w:sz w:val="24"/>
+          <w:szCs w:val="32"/>
+        </w:rPr>
+        <w:t>则车辆</w:t>
+      </w:r>
+      <w:proofErr w:type="gramEnd"/>
+      <w:r>
+        <w:rPr>
+          <w:rFonts w:hint="eastAsia"/>
+          <w:sz w:val="24"/>
+          <w:szCs w:val="32"/>
+        </w:rPr>
+        <w:t>进过后</w:t>
       </w:r>
       <w:r>
         <w:rPr>
@@ -3916,7 +4038,25 @@
           <w:sz w:val="24"/>
           <w:szCs w:val="32"/>
         </w:rPr>
-        <w:t>布鲁塞尔条约下的一合法非盈利组织</w:t>
+        <w:t>布鲁塞尔条约下的</w:t>
+      </w:r>
+      <w:proofErr w:type="gramStart"/>
+      <w:r>
+        <w:rPr>
+          <w:rFonts w:hint="eastAsia"/>
+          <w:sz w:val="24"/>
+          <w:szCs w:val="32"/>
+        </w:rPr>
+        <w:t>一</w:t>
+      </w:r>
+      <w:proofErr w:type="gramEnd"/>
+      <w:r>
+        <w:rPr>
+          <w:rFonts w:hint="eastAsia"/>
+          <w:sz w:val="24"/>
+          <w:szCs w:val="32"/>
+        </w:rPr>
+        <w:t>合法非盈利组织</w:t>
       </w:r>
     </w:p>
     <w:p>
@@ -4357,7 +4497,15 @@
           <w:sz w:val="24"/>
           <w:szCs w:val="32"/>
         </w:rPr>
-        <w:t xml:space="preserve"> P</w:t>
+        <w:t xml:space="preserve"> </w:t>
+      </w:r>
+      <w:proofErr w:type="spellStart"/>
+      <w:r>
+        <w:rPr>
+          <w:sz w:val="24"/>
+          <w:szCs w:val="32"/>
+        </w:rPr>
+        <w:t>P</w:t>
       </w:r>
       <w:r>
         <w:rPr>
@@ -4367,6 +4515,7 @@
         </w:rPr>
         <w:t>rivider</w:t>
       </w:r>
+      <w:proofErr w:type="spellEnd"/>
       <w:r>
         <w:rPr>
           <w:rFonts w:hint="eastAsia"/>
@@ -4468,7 +4617,15 @@
           <w:sz w:val="24"/>
           <w:szCs w:val="32"/>
         </w:rPr>
-        <w:t>orizon R</w:t>
+        <w:t xml:space="preserve">orizon </w:t>
+      </w:r>
+      <w:proofErr w:type="spellStart"/>
+      <w:r>
+        <w:rPr>
+          <w:sz w:val="24"/>
+          <w:szCs w:val="32"/>
+        </w:rPr>
+        <w:t>R</w:t>
       </w:r>
       <w:r>
         <w:rPr>
@@ -4485,6 +4642,7 @@
         </w:rPr>
         <w:t>constructor</w:t>
       </w:r>
+      <w:proofErr w:type="spellEnd"/>
       <w:r>
         <w:rPr>
           <w:rFonts w:hint="eastAsia"/>
@@ -4902,6 +5060,30 @@
           <w:sz w:val="24"/>
           <w:szCs w:val="32"/>
         </w:rPr>
+        <w:t xml:space="preserve"> </w:t>
+      </w:r>
+      <w:proofErr w:type="spellStart"/>
+      <w:r>
+        <w:rPr>
+          <w:sz w:val="24"/>
+          <w:szCs w:val="32"/>
+        </w:rPr>
+        <w:t>P</w:t>
+      </w:r>
+      <w:r>
+        <w:rPr>
+          <w:rFonts w:hint="eastAsia"/>
+          <w:sz w:val="24"/>
+          <w:szCs w:val="32"/>
+        </w:rPr>
+        <w:t>refered</w:t>
+      </w:r>
+      <w:proofErr w:type="spellEnd"/>
+      <w:r>
+        <w:rPr>
+          <w:sz w:val="24"/>
+          <w:szCs w:val="32"/>
+        </w:rPr>
         <w:t xml:space="preserve"> P</w:t>
       </w:r>
       <w:r>
@@ -4910,7 +5092,71 @@
           <w:sz w:val="24"/>
           <w:szCs w:val="32"/>
         </w:rPr>
-        <w:t>refered</w:t>
+        <w:t>ath</w:t>
+      </w:r>
+      <w:r>
+        <w:rPr>
+          <w:rFonts w:hint="eastAsia"/>
+          <w:sz w:val="24"/>
+          <w:szCs w:val="32"/>
+        </w:rPr>
+        <w:t>（</w:t>
+      </w:r>
+      <w:proofErr w:type="spellStart"/>
+      <w:r>
+        <w:rPr>
+          <w:rFonts w:hint="eastAsia"/>
+          <w:sz w:val="24"/>
+          <w:szCs w:val="32"/>
+        </w:rPr>
+        <w:t>M</w:t>
+      </w:r>
+      <w:r>
+        <w:rPr>
+          <w:sz w:val="24"/>
+          <w:szCs w:val="32"/>
+        </w:rPr>
+        <w:t>PP,formerly</w:t>
+      </w:r>
+      <w:proofErr w:type="spellEnd"/>
+      <w:r>
+        <w:rPr>
+          <w:sz w:val="24"/>
+          <w:szCs w:val="32"/>
+        </w:rPr>
+        <w:t xml:space="preserve"> Most probable Path</w:t>
+      </w:r>
+      <w:r>
+        <w:rPr>
+          <w:rFonts w:hint="eastAsia"/>
+          <w:sz w:val="24"/>
+          <w:szCs w:val="32"/>
+        </w:rPr>
+        <w:t>）：某条道路上车辆的偏好路线，这些路线可能</w:t>
+      </w:r>
+      <w:r>
+        <w:rPr>
+          <w:rFonts w:hint="eastAsia"/>
+          <w:sz w:val="24"/>
+          <w:szCs w:val="32"/>
+        </w:rPr>
+        <w:t>是其他路线组合而来。</w:t>
+      </w:r>
+    </w:p>
+    <w:p>
+      <w:pPr>
+        <w:rPr>
+          <w:sz w:val="24"/>
+          <w:szCs w:val="32"/>
+        </w:rPr>
+      </w:pPr>
+      <w:r>
+        <w:rPr>
+          <w:rFonts w:hint="eastAsia"/>
+          <w:sz w:val="24"/>
+          <w:szCs w:val="32"/>
+        </w:rPr>
+        <w:t>Root</w:t>
       </w:r>
       <w:r>
         <w:rPr>
@@ -4933,54 +5179,93 @@
           <w:sz w:val="24"/>
           <w:szCs w:val="32"/>
         </w:rPr>
-        <w:t>（</w:t>
-      </w:r>
-      <w:r>
-        <w:rPr>
-          <w:rFonts w:hint="eastAsia"/>
-          <w:sz w:val="24"/>
-          <w:szCs w:val="32"/>
-        </w:rPr>
-        <w:t>M</w:t>
-      </w:r>
-      <w:r>
-        <w:rPr>
-          <w:sz w:val="24"/>
-          <w:szCs w:val="32"/>
-        </w:rPr>
-        <w:t>PP,formerly Most probable Path</w:t>
-      </w:r>
-      <w:r>
-        <w:rPr>
-          <w:rFonts w:hint="eastAsia"/>
-          <w:sz w:val="24"/>
-          <w:szCs w:val="32"/>
-        </w:rPr>
-        <w:t>）：某条道路上车辆的偏好路线，这些路线可能</w:t>
-      </w:r>
-      <w:r>
-        <w:rPr>
-          <w:rFonts w:hint="eastAsia"/>
-          <w:sz w:val="24"/>
-          <w:szCs w:val="32"/>
-        </w:rPr>
-        <w:t>是其他路线组合而来。</w:t>
-      </w:r>
-    </w:p>
-    <w:p>
-      <w:pPr>
-        <w:rPr>
-          <w:sz w:val="24"/>
-          <w:szCs w:val="32"/>
-        </w:rPr>
-      </w:pPr>
-      <w:r>
-        <w:rPr>
-          <w:rFonts w:hint="eastAsia"/>
-          <w:sz w:val="24"/>
-          <w:szCs w:val="32"/>
-        </w:rPr>
-        <w:t>Root</w:t>
+        <w:t>：根</w:t>
+      </w:r>
+      <w:r>
+        <w:rPr>
+          <w:rFonts w:hint="eastAsia"/>
+          <w:sz w:val="24"/>
+          <w:szCs w:val="32"/>
+        </w:rPr>
+        <w:t>Path</w:t>
+      </w:r>
+    </w:p>
+    <w:p>
+      <w:pPr>
+        <w:rPr>
+          <w:sz w:val="24"/>
+          <w:szCs w:val="32"/>
+        </w:rPr>
+      </w:pPr>
+      <w:r>
+        <w:rPr>
+          <w:rFonts w:hint="eastAsia"/>
+          <w:sz w:val="24"/>
+          <w:szCs w:val="32"/>
+        </w:rPr>
+        <w:t>Sub</w:t>
+      </w:r>
+      <w:r>
+        <w:rPr>
+          <w:sz w:val="24"/>
+          <w:szCs w:val="32"/>
+        </w:rPr>
+        <w:t xml:space="preserve"> Path</w:t>
+      </w:r>
+      <w:r>
+        <w:rPr>
+          <w:rFonts w:hint="eastAsia"/>
+          <w:sz w:val="24"/>
+          <w:szCs w:val="32"/>
+        </w:rPr>
+        <w:t>：父</w:t>
+      </w:r>
+      <w:r>
+        <w:rPr>
+          <w:rFonts w:hint="eastAsia"/>
+          <w:sz w:val="24"/>
+          <w:szCs w:val="32"/>
+        </w:rPr>
+        <w:t>Path</w:t>
+      </w:r>
+      <w:r>
+        <w:rPr>
+          <w:rFonts w:hint="eastAsia"/>
+          <w:sz w:val="24"/>
+          <w:szCs w:val="32"/>
+        </w:rPr>
+        <w:t>上的分支</w:t>
+      </w:r>
+      <w:r>
+        <w:rPr>
+          <w:rFonts w:hint="eastAsia"/>
+          <w:sz w:val="24"/>
+          <w:szCs w:val="32"/>
+        </w:rPr>
+        <w:t>Path</w:t>
+      </w:r>
+    </w:p>
+    <w:p>
+      <w:pPr>
+        <w:rPr>
+          <w:sz w:val="24"/>
+          <w:szCs w:val="32"/>
+        </w:rPr>
+      </w:pPr>
+      <w:r>
+        <w:rPr>
+          <w:sz w:val="24"/>
+          <w:szCs w:val="32"/>
+        </w:rPr>
+        <w:t>V</w:t>
+      </w:r>
+      <w:r>
+        <w:rPr>
+          <w:rFonts w:hint="eastAsia"/>
+          <w:sz w:val="24"/>
+          <w:szCs w:val="32"/>
+        </w:rPr>
+        <w:t>ehicle</w:t>
       </w:r>
       <w:r>
         <w:rPr>
@@ -5003,7 +5288,69 @@
           <w:sz w:val="24"/>
           <w:szCs w:val="32"/>
         </w:rPr>
-        <w:t>：根</w:t>
+        <w:t>：</w:t>
+      </w:r>
+      <w:r>
+        <w:rPr>
+          <w:rFonts w:hint="eastAsia"/>
+          <w:sz w:val="24"/>
+          <w:szCs w:val="32"/>
+        </w:rPr>
+        <w:t>当前车所在的</w:t>
+      </w:r>
+      <w:r>
+        <w:rPr>
+          <w:sz w:val="24"/>
+          <w:szCs w:val="32"/>
+        </w:rPr>
+        <w:t>P</w:t>
+      </w:r>
+      <w:r>
+        <w:rPr>
+          <w:rFonts w:hint="eastAsia"/>
+          <w:sz w:val="24"/>
+          <w:szCs w:val="32"/>
+        </w:rPr>
+        <w:t>ath</w:t>
+      </w:r>
+    </w:p>
+    <w:p>
+      <w:pPr>
+        <w:rPr>
+          <w:sz w:val="24"/>
+          <w:szCs w:val="32"/>
+        </w:rPr>
+      </w:pPr>
+      <w:r>
+        <w:rPr>
+          <w:rFonts w:hint="eastAsia"/>
+          <w:sz w:val="24"/>
+          <w:szCs w:val="32"/>
+        </w:rPr>
+        <w:t>Transmitted</w:t>
+      </w:r>
+      <w:r>
+        <w:rPr>
+          <w:sz w:val="24"/>
+          <w:szCs w:val="32"/>
+        </w:rPr>
+        <w:t xml:space="preserve"> P</w:t>
+      </w:r>
+      <w:r>
+        <w:rPr>
+          <w:rFonts w:hint="eastAsia"/>
+          <w:sz w:val="24"/>
+          <w:szCs w:val="32"/>
+        </w:rPr>
+        <w:t>ath</w:t>
+      </w:r>
+      <w:r>
+        <w:rPr>
+          <w:rFonts w:hint="eastAsia"/>
+          <w:sz w:val="24"/>
+          <w:szCs w:val="32"/>
+        </w:rPr>
+        <w:t>：数据提供者通过网络传输</w:t>
       </w:r>
       <w:r>
         <w:rPr>
@@ -5013,37 +5360,22 @@
         </w:rPr>
         <w:t>Path</w:t>
       </w:r>
-    </w:p>
-    <w:p>
-      <w:pPr>
-        <w:rPr>
-          <w:sz w:val="24"/>
-          <w:szCs w:val="32"/>
-        </w:rPr>
-      </w:pPr>
-      <w:r>
-        <w:rPr>
-          <w:rFonts w:hint="eastAsia"/>
-          <w:sz w:val="24"/>
-          <w:szCs w:val="32"/>
-        </w:rPr>
-        <w:t>Sub</w:t>
-      </w:r>
-      <w:r>
-        <w:rPr>
-          <w:sz w:val="24"/>
-          <w:szCs w:val="32"/>
-        </w:rPr>
-        <w:t xml:space="preserve"> Path</w:t>
-      </w:r>
-      <w:r>
-        <w:rPr>
-          <w:rFonts w:hint="eastAsia"/>
-          <w:sz w:val="24"/>
-          <w:szCs w:val="32"/>
-        </w:rPr>
-        <w:t>：父</w:t>
-      </w:r>
+      <w:r>
+        <w:rPr>
+          <w:rFonts w:hint="eastAsia"/>
+          <w:sz w:val="24"/>
+          <w:szCs w:val="32"/>
+        </w:rPr>
+        <w:t>数据到各个客户端</w:t>
+      </w:r>
+    </w:p>
+    <w:p>
+      <w:pPr>
+        <w:rPr>
+          <w:sz w:val="24"/>
+          <w:szCs w:val="32"/>
+        </w:rPr>
+      </w:pPr>
       <w:r>
         <w:rPr>
           <w:rFonts w:hint="eastAsia"/>
@@ -5054,11 +5386,26 @@
       </w:r>
       <w:r>
         <w:rPr>
-          <w:rFonts w:hint="eastAsia"/>
-          <w:sz w:val="24"/>
-          <w:szCs w:val="32"/>
-        </w:rPr>
-        <w:t>上的分支</w:t>
+          <w:sz w:val="24"/>
+          <w:szCs w:val="32"/>
+        </w:rPr>
+        <w:t xml:space="preserve"> I</w:t>
+      </w:r>
+      <w:r>
+        <w:rPr>
+          <w:rFonts w:hint="eastAsia"/>
+          <w:sz w:val="24"/>
+          <w:szCs w:val="32"/>
+        </w:rPr>
+        <w:t>dentifier</w:t>
+      </w:r>
+      <w:r>
+        <w:rPr>
+          <w:rFonts w:hint="eastAsia"/>
+          <w:sz w:val="24"/>
+          <w:szCs w:val="32"/>
+        </w:rPr>
+        <w:t>：</w:t>
       </w:r>
       <w:r>
         <w:rPr>
@@ -5068,43 +5415,91 @@
         </w:rPr>
         <w:t>Path</w:t>
       </w:r>
-    </w:p>
-    <w:p>
-      <w:pPr>
-        <w:rPr>
-          <w:sz w:val="24"/>
-          <w:szCs w:val="32"/>
-        </w:rPr>
-      </w:pPr>
-      <w:r>
-        <w:rPr>
-          <w:sz w:val="24"/>
-          <w:szCs w:val="32"/>
-        </w:rPr>
-        <w:t>V</w:t>
-      </w:r>
-      <w:r>
-        <w:rPr>
-          <w:rFonts w:hint="eastAsia"/>
-          <w:sz w:val="24"/>
-          <w:szCs w:val="32"/>
-        </w:rPr>
-        <w:t>ehicle</w:t>
-      </w:r>
-      <w:r>
-        <w:rPr>
-          <w:sz w:val="24"/>
-          <w:szCs w:val="32"/>
-        </w:rPr>
-        <w:t xml:space="preserve"> P</w:t>
-      </w:r>
-      <w:r>
-        <w:rPr>
-          <w:rFonts w:hint="eastAsia"/>
-          <w:sz w:val="24"/>
-          <w:szCs w:val="32"/>
-        </w:rPr>
-        <w:t>ath</w:t>
+      <w:r>
+        <w:rPr>
+          <w:rFonts w:hint="eastAsia"/>
+          <w:sz w:val="24"/>
+          <w:szCs w:val="32"/>
+        </w:rPr>
+        <w:t>的唯一标识码</w:t>
+      </w:r>
+      <w:r>
+        <w:rPr>
+          <w:rFonts w:hint="eastAsia"/>
+          <w:sz w:val="24"/>
+          <w:szCs w:val="32"/>
+        </w:rPr>
+        <w:t>。</w:t>
+      </w:r>
+    </w:p>
+    <w:p>
+      <w:pPr>
+        <w:rPr>
+          <w:sz w:val="24"/>
+          <w:szCs w:val="32"/>
+        </w:rPr>
+      </w:pPr>
+      <w:r>
+        <w:rPr>
+          <w:rFonts w:hint="eastAsia"/>
+          <w:sz w:val="24"/>
+          <w:szCs w:val="32"/>
+        </w:rPr>
+        <w:t>Off</w:t>
+      </w:r>
+      <w:r>
+        <w:rPr>
+          <w:sz w:val="24"/>
+          <w:szCs w:val="32"/>
+        </w:rPr>
+        <w:t>set</w:t>
+      </w:r>
+      <w:r>
+        <w:rPr>
+          <w:rFonts w:hint="eastAsia"/>
+          <w:sz w:val="24"/>
+          <w:szCs w:val="32"/>
+        </w:rPr>
+        <w:t>：在</w:t>
+      </w:r>
+      <w:r>
+        <w:rPr>
+          <w:rFonts w:hint="eastAsia"/>
+          <w:sz w:val="24"/>
+          <w:szCs w:val="32"/>
+        </w:rPr>
+        <w:t>Path</w:t>
+      </w:r>
+      <w:r>
+        <w:rPr>
+          <w:rFonts w:hint="eastAsia"/>
+          <w:sz w:val="24"/>
+          <w:szCs w:val="32"/>
+        </w:rPr>
+        <w:t>上的各个位置</w:t>
+      </w:r>
+    </w:p>
+    <w:p>
+      <w:pPr>
+        <w:rPr>
+          <w:sz w:val="24"/>
+          <w:szCs w:val="32"/>
+        </w:rPr>
+      </w:pPr>
+      <w:r>
+        <w:rPr>
+          <w:rFonts w:hint="eastAsia"/>
+          <w:sz w:val="24"/>
+          <w:szCs w:val="32"/>
+        </w:rPr>
+        <w:t>U</w:t>
+      </w:r>
+      <w:r>
+        <w:rPr>
+          <w:sz w:val="24"/>
+          <w:szCs w:val="32"/>
+        </w:rPr>
+        <w:t>nknown Value</w:t>
       </w:r>
       <w:r>
         <w:rPr>
@@ -5120,109 +5515,142 @@
           <w:sz w:val="24"/>
           <w:szCs w:val="32"/>
         </w:rPr>
-        <w:t>当前车所在的</w:t>
-      </w:r>
-      <w:r>
-        <w:rPr>
-          <w:sz w:val="24"/>
-          <w:szCs w:val="32"/>
-        </w:rPr>
-        <w:t>P</w:t>
-      </w:r>
-      <w:r>
-        <w:rPr>
-          <w:rFonts w:hint="eastAsia"/>
-          <w:sz w:val="24"/>
-          <w:szCs w:val="32"/>
-        </w:rPr>
-        <w:t>ath</w:t>
-      </w:r>
-    </w:p>
-    <w:p>
-      <w:pPr>
-        <w:rPr>
-          <w:sz w:val="24"/>
-          <w:szCs w:val="32"/>
-        </w:rPr>
-      </w:pPr>
-      <w:r>
-        <w:rPr>
-          <w:rFonts w:hint="eastAsia"/>
-          <w:sz w:val="24"/>
-          <w:szCs w:val="32"/>
-        </w:rPr>
-        <w:t>Transmitted</w:t>
-      </w:r>
-      <w:r>
-        <w:rPr>
-          <w:sz w:val="24"/>
-          <w:szCs w:val="32"/>
-        </w:rPr>
-        <w:t xml:space="preserve"> P</w:t>
-      </w:r>
-      <w:r>
-        <w:rPr>
-          <w:rFonts w:hint="eastAsia"/>
-          <w:sz w:val="24"/>
-          <w:szCs w:val="32"/>
-        </w:rPr>
-        <w:t>ath</w:t>
-      </w:r>
-      <w:r>
-        <w:rPr>
-          <w:rFonts w:hint="eastAsia"/>
-          <w:sz w:val="24"/>
-          <w:szCs w:val="32"/>
-        </w:rPr>
-        <w:t>：数据提供者通过网络传输</w:t>
-      </w:r>
-      <w:r>
-        <w:rPr>
-          <w:rFonts w:hint="eastAsia"/>
-          <w:sz w:val="24"/>
-          <w:szCs w:val="32"/>
-        </w:rPr>
-        <w:t>Path</w:t>
-      </w:r>
-      <w:r>
-        <w:rPr>
-          <w:rFonts w:hint="eastAsia"/>
-          <w:sz w:val="24"/>
-          <w:szCs w:val="32"/>
-        </w:rPr>
-        <w:t>数据到各个客户端</w:t>
-      </w:r>
-    </w:p>
-    <w:p>
-      <w:pPr>
-        <w:rPr>
-          <w:sz w:val="24"/>
-          <w:szCs w:val="32"/>
-        </w:rPr>
-      </w:pPr>
-      <w:r>
-        <w:rPr>
-          <w:rFonts w:hint="eastAsia"/>
-          <w:sz w:val="24"/>
-          <w:szCs w:val="32"/>
-        </w:rPr>
-        <w:t>Path</w:t>
-      </w:r>
-      <w:r>
-        <w:rPr>
-          <w:sz w:val="24"/>
-          <w:szCs w:val="32"/>
-        </w:rPr>
-        <w:t xml:space="preserve"> I</w:t>
-      </w:r>
-      <w:r>
-        <w:rPr>
-          <w:rFonts w:hint="eastAsia"/>
-          <w:sz w:val="24"/>
-          <w:szCs w:val="32"/>
-        </w:rPr>
-        <w:t>dentifier</w:t>
-      </w:r>
+        <w:t>来自</w:t>
+      </w:r>
+      <w:r>
+        <w:rPr>
+          <w:rFonts w:hint="eastAsia"/>
+          <w:sz w:val="24"/>
+          <w:szCs w:val="32"/>
+        </w:rPr>
+        <w:t>Horizon</w:t>
+      </w:r>
+      <w:r>
+        <w:rPr>
+          <w:rFonts w:hint="eastAsia"/>
+          <w:sz w:val="24"/>
+          <w:szCs w:val="32"/>
+        </w:rPr>
+        <w:t>数据提供者提供的额外数据，目前对于当前</w:t>
+      </w:r>
+      <w:r>
+        <w:rPr>
+          <w:rFonts w:hint="eastAsia"/>
+          <w:sz w:val="24"/>
+          <w:szCs w:val="32"/>
+        </w:rPr>
+        <w:t>Horizon</w:t>
+      </w:r>
+      <w:r>
+        <w:rPr>
+          <w:rFonts w:hint="eastAsia"/>
+          <w:sz w:val="24"/>
+          <w:szCs w:val="32"/>
+        </w:rPr>
+        <w:t>暂无他用</w:t>
+      </w:r>
+    </w:p>
+    <w:p>
+      <w:pPr>
+        <w:rPr>
+          <w:sz w:val="24"/>
+          <w:szCs w:val="32"/>
+        </w:rPr>
+      </w:pPr>
+      <w:r>
+        <w:rPr>
+          <w:rFonts w:hint="eastAsia"/>
+          <w:sz w:val="24"/>
+          <w:szCs w:val="32"/>
+        </w:rPr>
+        <w:t>Signal</w:t>
+      </w:r>
+      <w:r>
+        <w:rPr>
+          <w:sz w:val="24"/>
+          <w:szCs w:val="32"/>
+        </w:rPr>
+        <w:t xml:space="preserve"> not Available Value(N/A)</w:t>
+      </w:r>
+      <w:r>
+        <w:rPr>
+          <w:sz w:val="24"/>
+          <w:szCs w:val="32"/>
+        </w:rPr>
+        <w:t>:</w:t>
+      </w:r>
+      <w:r>
+        <w:rPr>
+          <w:rFonts w:hint="eastAsia"/>
+          <w:sz w:val="24"/>
+          <w:szCs w:val="32"/>
+        </w:rPr>
+        <w:t>同上</w:t>
+      </w:r>
+    </w:p>
+    <w:p>
+      <w:pPr>
+        <w:rPr>
+          <w:sz w:val="24"/>
+          <w:szCs w:val="32"/>
+        </w:rPr>
+      </w:pPr>
+      <w:r>
+        <w:rPr>
+          <w:rFonts w:hint="eastAsia"/>
+          <w:sz w:val="24"/>
+          <w:szCs w:val="32"/>
+        </w:rPr>
+        <w:t>Spline</w:t>
+      </w:r>
+      <w:r>
+        <w:rPr>
+          <w:sz w:val="24"/>
+          <w:szCs w:val="32"/>
+        </w:rPr>
+        <w:t>:</w:t>
+      </w:r>
+      <w:r>
+        <w:rPr>
+          <w:rFonts w:hint="eastAsia"/>
+          <w:sz w:val="24"/>
+          <w:szCs w:val="32"/>
+        </w:rPr>
+        <w:t>通过多个方法并基于一套特定</w:t>
+      </w:r>
+      <w:r>
+        <w:rPr>
+          <w:rFonts w:hint="eastAsia"/>
+          <w:sz w:val="24"/>
+          <w:szCs w:val="32"/>
+        </w:rPr>
+        <w:t>控制点而生成的曲线</w:t>
+      </w:r>
+    </w:p>
+    <w:p>
+      <w:pPr>
+        <w:rPr>
+          <w:sz w:val="24"/>
+          <w:szCs w:val="32"/>
+        </w:rPr>
+      </w:pPr>
+      <w:proofErr w:type="spellStart"/>
+      <w:r>
+        <w:rPr>
+          <w:sz w:val="24"/>
+          <w:szCs w:val="32"/>
+        </w:rPr>
+        <w:t>C</w:t>
+      </w:r>
+      <w:r>
+        <w:rPr>
+          <w:rFonts w:hint="eastAsia"/>
+          <w:sz w:val="24"/>
+          <w:szCs w:val="32"/>
+        </w:rPr>
+        <w:t>lothoid</w:t>
+      </w:r>
+      <w:proofErr w:type="spellEnd"/>
       <w:r>
         <w:rPr>
           <w:rFonts w:hint="eastAsia"/>
@@ -5237,256 +5665,6 @@
           <w:sz w:val="24"/>
           <w:szCs w:val="32"/>
         </w:rPr>
-        <w:t>Path</w:t>
-      </w:r>
-      <w:r>
-        <w:rPr>
-          <w:rFonts w:hint="eastAsia"/>
-          <w:sz w:val="24"/>
-          <w:szCs w:val="32"/>
-        </w:rPr>
-        <w:t>的唯一标识码</w:t>
-      </w:r>
-      <w:r>
-        <w:rPr>
-          <w:rFonts w:hint="eastAsia"/>
-          <w:sz w:val="24"/>
-          <w:szCs w:val="32"/>
-        </w:rPr>
-        <w:t>。</w:t>
-      </w:r>
-    </w:p>
-    <w:p>
-      <w:pPr>
-        <w:rPr>
-          <w:sz w:val="24"/>
-          <w:szCs w:val="32"/>
-        </w:rPr>
-      </w:pPr>
-      <w:r>
-        <w:rPr>
-          <w:rFonts w:hint="eastAsia"/>
-          <w:sz w:val="24"/>
-          <w:szCs w:val="32"/>
-        </w:rPr>
-        <w:t>Off</w:t>
-      </w:r>
-      <w:r>
-        <w:rPr>
-          <w:sz w:val="24"/>
-          <w:szCs w:val="32"/>
-        </w:rPr>
-        <w:t>set</w:t>
-      </w:r>
-      <w:r>
-        <w:rPr>
-          <w:rFonts w:hint="eastAsia"/>
-          <w:sz w:val="24"/>
-          <w:szCs w:val="32"/>
-        </w:rPr>
-        <w:t>：在</w:t>
-      </w:r>
-      <w:r>
-        <w:rPr>
-          <w:rFonts w:hint="eastAsia"/>
-          <w:sz w:val="24"/>
-          <w:szCs w:val="32"/>
-        </w:rPr>
-        <w:t>Path</w:t>
-      </w:r>
-      <w:r>
-        <w:rPr>
-          <w:rFonts w:hint="eastAsia"/>
-          <w:sz w:val="24"/>
-          <w:szCs w:val="32"/>
-        </w:rPr>
-        <w:t>上的各个位置</w:t>
-      </w:r>
-    </w:p>
-    <w:p>
-      <w:pPr>
-        <w:rPr>
-          <w:sz w:val="24"/>
-          <w:szCs w:val="32"/>
-        </w:rPr>
-      </w:pPr>
-      <w:r>
-        <w:rPr>
-          <w:rFonts w:hint="eastAsia"/>
-          <w:sz w:val="24"/>
-          <w:szCs w:val="32"/>
-        </w:rPr>
-        <w:t>U</w:t>
-      </w:r>
-      <w:r>
-        <w:rPr>
-          <w:sz w:val="24"/>
-          <w:szCs w:val="32"/>
-        </w:rPr>
-        <w:t>nknown Value</w:t>
-      </w:r>
-      <w:r>
-        <w:rPr>
-          <w:rFonts w:hint="eastAsia"/>
-          <w:sz w:val="24"/>
-          <w:szCs w:val="32"/>
-        </w:rPr>
-        <w:t>：</w:t>
-      </w:r>
-      <w:r>
-        <w:rPr>
-          <w:rFonts w:hint="eastAsia"/>
-          <w:sz w:val="24"/>
-          <w:szCs w:val="32"/>
-        </w:rPr>
-        <w:t>来自</w:t>
-      </w:r>
-      <w:r>
-        <w:rPr>
-          <w:rFonts w:hint="eastAsia"/>
-          <w:sz w:val="24"/>
-          <w:szCs w:val="32"/>
-        </w:rPr>
-        <w:t>Horizon</w:t>
-      </w:r>
-      <w:r>
-        <w:rPr>
-          <w:rFonts w:hint="eastAsia"/>
-          <w:sz w:val="24"/>
-          <w:szCs w:val="32"/>
-        </w:rPr>
-        <w:t>数据提供者提供的额外数据，目前对于当前</w:t>
-      </w:r>
-      <w:r>
-        <w:rPr>
-          <w:rFonts w:hint="eastAsia"/>
-          <w:sz w:val="24"/>
-          <w:szCs w:val="32"/>
-        </w:rPr>
-        <w:t>Horizon</w:t>
-      </w:r>
-      <w:r>
-        <w:rPr>
-          <w:rFonts w:hint="eastAsia"/>
-          <w:sz w:val="24"/>
-          <w:szCs w:val="32"/>
-        </w:rPr>
-        <w:t>暂无他用</w:t>
-      </w:r>
-    </w:p>
-    <w:p>
-      <w:pPr>
-        <w:rPr>
-          <w:sz w:val="24"/>
-          <w:szCs w:val="32"/>
-        </w:rPr>
-      </w:pPr>
-      <w:r>
-        <w:rPr>
-          <w:rFonts w:hint="eastAsia"/>
-          <w:sz w:val="24"/>
-          <w:szCs w:val="32"/>
-        </w:rPr>
-        <w:t>Signal</w:t>
-      </w:r>
-      <w:r>
-        <w:rPr>
-          <w:sz w:val="24"/>
-          <w:szCs w:val="32"/>
-        </w:rPr>
-        <w:t xml:space="preserve"> not Available Value(N/A)</w:t>
-      </w:r>
-      <w:r>
-        <w:rPr>
-          <w:sz w:val="24"/>
-          <w:szCs w:val="32"/>
-        </w:rPr>
-        <w:t>:</w:t>
-      </w:r>
-      <w:r>
-        <w:rPr>
-          <w:rFonts w:hint="eastAsia"/>
-          <w:sz w:val="24"/>
-          <w:szCs w:val="32"/>
-        </w:rPr>
-        <w:t>同上</w:t>
-      </w:r>
-    </w:p>
-    <w:p>
-      <w:pPr>
-        <w:rPr>
-          <w:sz w:val="24"/>
-          <w:szCs w:val="32"/>
-        </w:rPr>
-      </w:pPr>
-      <w:r>
-        <w:rPr>
-          <w:rFonts w:hint="eastAsia"/>
-          <w:sz w:val="24"/>
-          <w:szCs w:val="32"/>
-        </w:rPr>
-        <w:t>Spline</w:t>
-      </w:r>
-      <w:r>
-        <w:rPr>
-          <w:sz w:val="24"/>
-          <w:szCs w:val="32"/>
-        </w:rPr>
-        <w:t>:</w:t>
-      </w:r>
-      <w:r>
-        <w:rPr>
-          <w:rFonts w:hint="eastAsia"/>
-          <w:sz w:val="24"/>
-          <w:szCs w:val="32"/>
-        </w:rPr>
-        <w:t>通过多个方法并基于一套特定</w:t>
-      </w:r>
-      <w:r>
-        <w:rPr>
-          <w:rFonts w:hint="eastAsia"/>
-          <w:sz w:val="24"/>
-          <w:szCs w:val="32"/>
-        </w:rPr>
-        <w:t>控制点而生成的曲线</w:t>
-      </w:r>
-    </w:p>
-    <w:p>
-      <w:pPr>
-        <w:rPr>
-          <w:sz w:val="24"/>
-          <w:szCs w:val="32"/>
-        </w:rPr>
-      </w:pPr>
-      <w:r>
-        <w:rPr>
-          <w:sz w:val="24"/>
-          <w:szCs w:val="32"/>
-        </w:rPr>
-        <w:t>C</w:t>
-      </w:r>
-      <w:r>
-        <w:rPr>
-          <w:rFonts w:hint="eastAsia"/>
-          <w:sz w:val="24"/>
-          <w:szCs w:val="32"/>
-        </w:rPr>
-        <w:t>lothoid</w:t>
-      </w:r>
-      <w:r>
-        <w:rPr>
-          <w:rFonts w:hint="eastAsia"/>
-          <w:sz w:val="24"/>
-          <w:szCs w:val="32"/>
-        </w:rPr>
-        <w:t>：</w:t>
-      </w:r>
-      <w:r>
-        <w:rPr>
-          <w:rFonts w:hint="eastAsia"/>
-          <w:sz w:val="24"/>
-          <w:szCs w:val="32"/>
-        </w:rPr>
         <w:t>根据距离而产生的增加或减少的曲线变化，并且能够体现出</w:t>
       </w:r>
       <w:r>
@@ -5495,7 +5673,25 @@
           <w:sz w:val="24"/>
           <w:szCs w:val="32"/>
         </w:rPr>
-        <w:t>道路上曲线变化的最优点。</w:t>
+        <w:t>道路上曲线变化的</w:t>
+      </w:r>
+      <w:proofErr w:type="gramStart"/>
+      <w:r>
+        <w:rPr>
+          <w:rFonts w:hint="eastAsia"/>
+          <w:sz w:val="24"/>
+          <w:szCs w:val="32"/>
+        </w:rPr>
+        <w:t>最</w:t>
+      </w:r>
+      <w:proofErr w:type="gramEnd"/>
+      <w:r>
+        <w:rPr>
+          <w:rFonts w:hint="eastAsia"/>
+          <w:sz w:val="24"/>
+          <w:szCs w:val="32"/>
+        </w:rPr>
+        <w:t>优点。</w:t>
       </w:r>
     </w:p>
     <w:p>
@@ -6386,7 +6582,15 @@
           <w:sz w:val="24"/>
           <w:szCs w:val="32"/>
         </w:rPr>
-        <w:t>ADASIS V3 H</w:t>
+        <w:t xml:space="preserve">ADASIS V3 </w:t>
+      </w:r>
+      <w:proofErr w:type="spellStart"/>
+      <w:r>
+        <w:rPr>
+          <w:sz w:val="24"/>
+          <w:szCs w:val="32"/>
+        </w:rPr>
+        <w:t>H</w:t>
       </w:r>
       <w:r>
         <w:rPr>
@@ -6396,6 +6600,7 @@
         </w:rPr>
         <w:t>orzion</w:t>
       </w:r>
+      <w:proofErr w:type="spellEnd"/>
       <w:r>
         <w:rPr>
           <w:rFonts w:hint="eastAsia"/>
@@ -6575,6 +6780,7 @@
           <w:szCs w:val="32"/>
         </w:rPr>
       </w:pPr>
+      <w:proofErr w:type="spellStart"/>
       <w:r>
         <w:rPr>
           <w:rFonts w:hint="eastAsia"/>
@@ -6583,6 +6789,7 @@
         </w:rPr>
         <w:t>Horzion</w:t>
       </w:r>
+      <w:proofErr w:type="spellEnd"/>
       <w:r>
         <w:rPr>
           <w:sz w:val="24"/>
@@ -6809,8 +7016,17 @@
           <w:sz w:val="24"/>
           <w:szCs w:val="32"/>
         </w:rPr>
-        <w:t>ADAS V3 Hozrizon</w:t>
-      </w:r>
+        <w:t xml:space="preserve">ADAS V3 </w:t>
+      </w:r>
+      <w:proofErr w:type="spellStart"/>
+      <w:r>
+        <w:rPr>
+          <w:sz w:val="24"/>
+          <w:szCs w:val="32"/>
+        </w:rPr>
+        <w:t>Hozrizon</w:t>
+      </w:r>
+      <w:proofErr w:type="spellEnd"/>
       <w:r>
         <w:rPr>
           <w:rFonts w:hint="eastAsia"/>
@@ -8040,13 +8256,23 @@
         </w:rPr>
         <w:t>的</w:t>
       </w:r>
-      <w:r>
-        <w:rPr>
-          <w:rFonts w:hint="eastAsia"/>
-          <w:sz w:val="24"/>
-          <w:szCs w:val="32"/>
-        </w:rPr>
-        <w:t>丁字口的详情信息</w:t>
+      <w:proofErr w:type="gramStart"/>
+      <w:r>
+        <w:rPr>
+          <w:rFonts w:hint="eastAsia"/>
+          <w:sz w:val="24"/>
+          <w:szCs w:val="32"/>
+        </w:rPr>
+        <w:t>丁字口</w:t>
+      </w:r>
+      <w:proofErr w:type="gramEnd"/>
+      <w:r>
+        <w:rPr>
+          <w:rFonts w:hint="eastAsia"/>
+          <w:sz w:val="24"/>
+          <w:szCs w:val="32"/>
+        </w:rPr>
+        <w:t>的详情信息</w:t>
       </w:r>
     </w:p>
     <w:p>
@@ -8338,7 +8564,25 @@
           <w:sz w:val="24"/>
           <w:szCs w:val="32"/>
         </w:rPr>
-        <w:t>预测电子地图数一般是应用在导航系统中，这也是车机接入地图相关应用的主要目。目前越来越多的车辆都可以有效利用道路信息了。</w:t>
+        <w:t>预测电子地图数一般是应用在导航系统中，这也是</w:t>
+      </w:r>
+      <w:proofErr w:type="gramStart"/>
+      <w:r>
+        <w:rPr>
+          <w:rFonts w:hint="eastAsia"/>
+          <w:sz w:val="24"/>
+          <w:szCs w:val="32"/>
+        </w:rPr>
+        <w:t>车机接入</w:t>
+      </w:r>
+      <w:proofErr w:type="gramEnd"/>
+      <w:r>
+        <w:rPr>
+          <w:rFonts w:hint="eastAsia"/>
+          <w:sz w:val="24"/>
+          <w:szCs w:val="32"/>
+        </w:rPr>
+        <w:t>地图相关应用的主要目。目前越来越多的车辆都可以有效利用道路信息了。</w:t>
       </w:r>
       <w:r>
         <w:rPr>
@@ -8792,13 +9036,23 @@
         </w:rPr>
         <w:t xml:space="preserve">nca IDL </w:t>
       </w:r>
-      <w:r>
-        <w:rPr>
-          <w:rFonts w:hint="eastAsia"/>
-          <w:sz w:val="24"/>
-          <w:szCs w:val="32"/>
-        </w:rPr>
-        <w:t>来作为正式开发语言。名为“</w:t>
+      <w:proofErr w:type="gramStart"/>
+      <w:r>
+        <w:rPr>
+          <w:rFonts w:hint="eastAsia"/>
+          <w:sz w:val="24"/>
+          <w:szCs w:val="32"/>
+        </w:rPr>
+        <w:t>来作</w:t>
+      </w:r>
+      <w:proofErr w:type="gramEnd"/>
+      <w:r>
+        <w:rPr>
+          <w:rFonts w:hint="eastAsia"/>
+          <w:sz w:val="24"/>
+          <w:szCs w:val="32"/>
+        </w:rPr>
+        <w:t>为正式开发语言。名为“</w:t>
       </w:r>
       <w:r>
         <w:rPr>
@@ -9742,6 +9996,7 @@
           <w:szCs w:val="32"/>
         </w:rPr>
       </w:pPr>
+      <w:proofErr w:type="spellStart"/>
       <w:r>
         <w:rPr>
           <w:rFonts w:hint="eastAsia"/>
@@ -9750,6 +10005,7 @@
         </w:rPr>
         <w:t>Horzion</w:t>
       </w:r>
+      <w:proofErr w:type="spellEnd"/>
       <w:r>
         <w:rPr>
           <w:sz w:val="24"/>
@@ -10368,6 +10624,7 @@
         </w:rPr>
         <w:t>的文字说明，所有的</w:t>
       </w:r>
+      <w:proofErr w:type="spellStart"/>
       <w:r>
         <w:rPr>
           <w:rFonts w:hint="eastAsia"/>
@@ -10376,6 +10633,7 @@
         </w:rPr>
         <w:t>placeHolder</w:t>
       </w:r>
+      <w:proofErr w:type="spellEnd"/>
       <w:r>
         <w:rPr>
           <w:rFonts w:hint="eastAsia"/>
@@ -10522,7 +10780,25 @@
           <w:sz w:val="24"/>
           <w:szCs w:val="32"/>
         </w:rPr>
-        <w:t>并以最全量的交互为目标来实现不同供应商设备上的数据通信。为了实现这一点，非常有必要定义清楚协议中数据的颗粒度细化到</w:t>
+        <w:t>并以最全量的交互为目标来实现不同供应</w:t>
+      </w:r>
+      <w:proofErr w:type="gramStart"/>
+      <w:r>
+        <w:rPr>
+          <w:rFonts w:hint="eastAsia"/>
+          <w:sz w:val="24"/>
+          <w:szCs w:val="32"/>
+        </w:rPr>
+        <w:t>商设备</w:t>
+      </w:r>
+      <w:proofErr w:type="gramEnd"/>
+      <w:r>
+        <w:rPr>
+          <w:rFonts w:hint="eastAsia"/>
+          <w:sz w:val="24"/>
+          <w:szCs w:val="32"/>
+        </w:rPr>
+        <w:t>上的数据通信。为了实现这一点，非常有必要定义清楚协议中数据的颗粒度细化到</w:t>
       </w:r>
       <w:r>
         <w:rPr>
@@ -10580,7 +10856,25 @@
           <w:sz w:val="24"/>
           <w:szCs w:val="32"/>
         </w:rPr>
-        <w:t>协议的数据含义描述应使用通俗易懂的语言描述，这一点文档中也有提到。至于协议数据结构则需要使用一种描述清晰、机器设备可识别的正式语言作为数据结构</w:t>
+        <w:t>协议的数据含义描述应使用通俗易懂的语言描述，这一点文档中也有提到。</w:t>
+      </w:r>
+      <w:proofErr w:type="gramStart"/>
+      <w:r>
+        <w:rPr>
+          <w:rFonts w:hint="eastAsia"/>
+          <w:sz w:val="24"/>
+          <w:szCs w:val="32"/>
+        </w:rPr>
+        <w:t>至于协议</w:t>
+      </w:r>
+      <w:proofErr w:type="gramEnd"/>
+      <w:r>
+        <w:rPr>
+          <w:rFonts w:hint="eastAsia"/>
+          <w:sz w:val="24"/>
+          <w:szCs w:val="32"/>
+        </w:rPr>
+        <w:t>数据结构则需要使用一种描述清晰、机器设备可识别的正式语言作为数据结构</w:t>
       </w:r>
       <w:r>
         <w:rPr>
@@ -10745,7 +11039,25 @@
           <w:sz w:val="24"/>
           <w:szCs w:val="32"/>
         </w:rPr>
-        <w:t>则需要给给到</w:t>
+        <w:t>则需要给</w:t>
+      </w:r>
+      <w:proofErr w:type="gramStart"/>
+      <w:r>
+        <w:rPr>
+          <w:rFonts w:hint="eastAsia"/>
+          <w:sz w:val="24"/>
+          <w:szCs w:val="32"/>
+        </w:rPr>
+        <w:t>给</w:t>
+      </w:r>
+      <w:proofErr w:type="gramEnd"/>
+      <w:r>
+        <w:rPr>
+          <w:rFonts w:hint="eastAsia"/>
+          <w:sz w:val="24"/>
+          <w:szCs w:val="32"/>
+        </w:rPr>
+        <w:t>到</w:t>
       </w:r>
       <w:r>
         <w:rPr>
@@ -10755,13 +11067,41 @@
         </w:rPr>
         <w:t>Franca</w:t>
       </w:r>
-      <w:r>
-        <w:rPr>
-          <w:rFonts w:hint="eastAsia"/>
-          <w:sz w:val="24"/>
-          <w:szCs w:val="32"/>
-        </w:rPr>
-        <w:t>一些列的定义转译规。仅仅是数据不足以构成</w:t>
+      <w:proofErr w:type="gramStart"/>
+      <w:r>
+        <w:rPr>
+          <w:rFonts w:hint="eastAsia"/>
+          <w:sz w:val="24"/>
+          <w:szCs w:val="32"/>
+        </w:rPr>
+        <w:t>一些列</w:t>
+      </w:r>
+      <w:proofErr w:type="gramEnd"/>
+      <w:r>
+        <w:rPr>
+          <w:rFonts w:hint="eastAsia"/>
+          <w:sz w:val="24"/>
+          <w:szCs w:val="32"/>
+        </w:rPr>
+        <w:t>的定义转译</w:t>
+      </w:r>
+      <w:proofErr w:type="gramStart"/>
+      <w:r>
+        <w:rPr>
+          <w:rFonts w:hint="eastAsia"/>
+          <w:sz w:val="24"/>
+          <w:szCs w:val="32"/>
+        </w:rPr>
+        <w:t>规</w:t>
+      </w:r>
+      <w:proofErr w:type="gramEnd"/>
+      <w:r>
+        <w:rPr>
+          <w:rFonts w:hint="eastAsia"/>
+          <w:sz w:val="24"/>
+          <w:szCs w:val="32"/>
+        </w:rPr>
+        <w:t>。仅仅是数据不足以构成</w:t>
       </w:r>
       <w:r>
         <w:rPr>
@@ -10951,8 +11291,18 @@
           <w:sz w:val="24"/>
           <w:szCs w:val="32"/>
         </w:rPr>
-        <w:t>协议中说明了消息体中数据的含义，同时指出了域</w:t>
-      </w:r>
+        <w:t>协议中说明了消息体中数据的含义，同时</w:t>
+      </w:r>
+      <w:proofErr w:type="gramStart"/>
+      <w:r>
+        <w:rPr>
+          <w:rFonts w:hint="eastAsia"/>
+          <w:sz w:val="24"/>
+          <w:szCs w:val="32"/>
+        </w:rPr>
+        <w:t>指出了域</w:t>
+      </w:r>
+      <w:proofErr w:type="gramEnd"/>
       <w:r>
         <w:rPr>
           <w:rFonts w:hint="eastAsia"/>
@@ -11106,6 +11456,7 @@
         </w:rPr>
         <w:t>协议中怎样使用下层协议进行传输（比如</w:t>
       </w:r>
+      <w:proofErr w:type="spellStart"/>
       <w:r>
         <w:rPr>
           <w:rFonts w:hint="eastAsia"/>
@@ -11114,6 +11465,7 @@
         </w:rPr>
         <w:t>ip</w:t>
       </w:r>
+      <w:proofErr w:type="spellEnd"/>
       <w:r>
         <w:rPr>
           <w:rFonts w:hint="eastAsia"/>
@@ -11283,7 +11635,25 @@
           <w:sz w:val="24"/>
           <w:szCs w:val="32"/>
         </w:rPr>
-        <w:t>的二进制数据不能兼容，但是在数据传输上，可以进行大部分数据重用。</w:t>
+        <w:t>的二进制数</w:t>
+      </w:r>
+      <w:proofErr w:type="gramStart"/>
+      <w:r>
+        <w:rPr>
+          <w:rFonts w:hint="eastAsia"/>
+          <w:sz w:val="24"/>
+          <w:szCs w:val="32"/>
+        </w:rPr>
+        <w:t>据不能</w:t>
+      </w:r>
+      <w:proofErr w:type="gramEnd"/>
+      <w:r>
+        <w:rPr>
+          <w:rFonts w:hint="eastAsia"/>
+          <w:sz w:val="24"/>
+          <w:szCs w:val="32"/>
+        </w:rPr>
+        <w:t>兼容，但是在数据传输上，可以进行大部分数据重用。</w:t>
       </w:r>
     </w:p>
     <w:p>
@@ -11457,6 +11827,7 @@
         </w:rPr>
         <w:t>转译成另一种语言。这种转译类似</w:t>
       </w:r>
+      <w:proofErr w:type="spellStart"/>
       <w:r>
         <w:rPr>
           <w:rFonts w:hint="eastAsia"/>
@@ -11465,6 +11836,7 @@
         </w:rPr>
         <w:t>protocal</w:t>
       </w:r>
+      <w:proofErr w:type="spellEnd"/>
       <w:r>
         <w:rPr>
           <w:sz w:val="24"/>
@@ -11493,7 +11865,25 @@
           <w:sz w:val="24"/>
           <w:szCs w:val="32"/>
         </w:rPr>
-        <w:t>（谷歌推出的序列化格式</w:t>
+        <w:t>（</w:t>
+      </w:r>
+      <w:proofErr w:type="gramStart"/>
+      <w:r>
+        <w:rPr>
+          <w:rFonts w:hint="eastAsia"/>
+          <w:sz w:val="24"/>
+          <w:szCs w:val="32"/>
+        </w:rPr>
+        <w:t>谷歌推出</w:t>
+      </w:r>
+      <w:proofErr w:type="gramEnd"/>
+      <w:r>
+        <w:rPr>
+          <w:rFonts w:hint="eastAsia"/>
+          <w:sz w:val="24"/>
+          <w:szCs w:val="32"/>
+        </w:rPr>
+        <w:t>的序列化格式</w:t>
       </w:r>
       <w:r>
         <w:rPr>
@@ -12525,6 +12915,7 @@
         </w:rPr>
         <w:t>其实在</w:t>
       </w:r>
+      <w:proofErr w:type="spellStart"/>
       <w:r>
         <w:rPr>
           <w:rFonts w:hint="eastAsia"/>
@@ -12547,6 +12938,7 @@
         </w:rPr>
         <w:t>spec.fdel</w:t>
       </w:r>
+      <w:proofErr w:type="spellEnd"/>
       <w:r>
         <w:rPr>
           <w:rFonts w:hint="eastAsia"/>
@@ -12957,7 +13349,25 @@
           <w:sz w:val="24"/>
           <w:szCs w:val="32"/>
         </w:rPr>
-        <w:t>在车辆上一些预定义部署之外，后期</w:t>
+        <w:t>在车辆上一些预定</w:t>
+      </w:r>
+      <w:proofErr w:type="gramStart"/>
+      <w:r>
+        <w:rPr>
+          <w:rFonts w:hint="eastAsia"/>
+          <w:sz w:val="24"/>
+          <w:szCs w:val="32"/>
+        </w:rPr>
+        <w:t>义部署</w:t>
+      </w:r>
+      <w:proofErr w:type="gramEnd"/>
+      <w:r>
+        <w:rPr>
+          <w:rFonts w:hint="eastAsia"/>
+          <w:sz w:val="24"/>
+          <w:szCs w:val="32"/>
+        </w:rPr>
+        <w:t>之外，后期</w:t>
       </w:r>
       <w:r>
         <w:rPr>
@@ -13005,13 +13415,23 @@
         </w:rPr>
         <w:t xml:space="preserve"> </w:t>
       </w:r>
-      <w:r>
-        <w:rPr>
-          <w:rFonts w:hint="eastAsia"/>
-          <w:sz w:val="24"/>
-          <w:szCs w:val="32"/>
-        </w:rPr>
-        <w:t>并一些特有数据，特别是一些特有的道路属性数据，这也特性也可以参考</w:t>
+      <w:proofErr w:type="gramStart"/>
+      <w:r>
+        <w:rPr>
+          <w:rFonts w:hint="eastAsia"/>
+          <w:sz w:val="24"/>
+          <w:szCs w:val="32"/>
+        </w:rPr>
+        <w:t>并一些</w:t>
+      </w:r>
+      <w:proofErr w:type="gramEnd"/>
+      <w:r>
+        <w:rPr>
+          <w:rFonts w:hint="eastAsia"/>
+          <w:sz w:val="24"/>
+          <w:szCs w:val="32"/>
+        </w:rPr>
+        <w:t>特有数据，特别是一些特有的道路属性数据，这也特性也可以参考</w:t>
       </w:r>
       <w:r>
         <w:rPr>
@@ -13796,7 +14216,25 @@
           <w:sz w:val="24"/>
           <w:szCs w:val="32"/>
         </w:rPr>
-        <w:t>高精地图更够在丁字口上给到更多的通行信息，这样一来，可用车辆选择的路线就更丰富了</w:t>
+        <w:t>高精地图更够在</w:t>
+      </w:r>
+      <w:proofErr w:type="gramStart"/>
+      <w:r>
+        <w:rPr>
+          <w:rFonts w:hint="eastAsia"/>
+          <w:sz w:val="24"/>
+          <w:szCs w:val="32"/>
+        </w:rPr>
+        <w:t>丁字口</w:t>
+      </w:r>
+      <w:proofErr w:type="gramEnd"/>
+      <w:r>
+        <w:rPr>
+          <w:rFonts w:hint="eastAsia"/>
+          <w:sz w:val="24"/>
+          <w:szCs w:val="32"/>
+        </w:rPr>
+        <w:t>上给到更多的通行信息，这样一来，可用车辆选择的路线就更丰富了</w:t>
       </w:r>
     </w:p>
     <w:p>
@@ -13859,7 +14297,25 @@
           <w:sz w:val="24"/>
           <w:szCs w:val="32"/>
         </w:rPr>
-        <w:t>最简单给一些应用获取地图数据的方法是传输部分道路路网信息</w:t>
+        <w:t>最</w:t>
+      </w:r>
+      <w:proofErr w:type="gramStart"/>
+      <w:r>
+        <w:rPr>
+          <w:rFonts w:hint="eastAsia"/>
+          <w:sz w:val="24"/>
+          <w:szCs w:val="32"/>
+        </w:rPr>
+        <w:t>简单给</w:t>
+      </w:r>
+      <w:proofErr w:type="gramEnd"/>
+      <w:r>
+        <w:rPr>
+          <w:rFonts w:hint="eastAsia"/>
+          <w:sz w:val="24"/>
+          <w:szCs w:val="32"/>
+        </w:rPr>
+        <w:t>一些应用获取地图数据的方法是传输部分道路路网信息</w:t>
       </w:r>
       <w:r>
         <w:rPr>
@@ -14332,7 +14788,25 @@
           <w:sz w:val="24"/>
           <w:szCs w:val="32"/>
         </w:rPr>
-        <w:t>与丁字口组成的。根据路线的概念，路线上的各种建筑属性与地理位置都能获取到图</w:t>
+        <w:t>与</w:t>
+      </w:r>
+      <w:proofErr w:type="gramStart"/>
+      <w:r>
+        <w:rPr>
+          <w:rFonts w:hint="eastAsia"/>
+          <w:sz w:val="24"/>
+          <w:szCs w:val="32"/>
+        </w:rPr>
+        <w:t>丁字口组成</w:t>
+      </w:r>
+      <w:proofErr w:type="gramEnd"/>
+      <w:r>
+        <w:rPr>
+          <w:rFonts w:hint="eastAsia"/>
+          <w:sz w:val="24"/>
+          <w:szCs w:val="32"/>
+        </w:rPr>
+        <w:t>的。根据路线的概念，路线上的各种建筑属性与地理位置都能获取到图</w:t>
       </w:r>
       <w:r>
         <w:rPr>
@@ -14633,7 +15107,25 @@
           <w:sz w:val="24"/>
           <w:szCs w:val="32"/>
         </w:rPr>
-        <w:t>一次，每分秒一次）或者当车辆运行时候改变。亦或者两者混合。</w:t>
+        <w:t>一次，每分秒一次）或者当车辆运行时候改变。</w:t>
+      </w:r>
+      <w:proofErr w:type="gramStart"/>
+      <w:r>
+        <w:rPr>
+          <w:rFonts w:hint="eastAsia"/>
+          <w:sz w:val="24"/>
+          <w:szCs w:val="32"/>
+        </w:rPr>
+        <w:t>亦或</w:t>
+      </w:r>
+      <w:proofErr w:type="gramEnd"/>
+      <w:r>
+        <w:rPr>
+          <w:rFonts w:hint="eastAsia"/>
+          <w:sz w:val="24"/>
+          <w:szCs w:val="32"/>
+        </w:rPr>
+        <w:t>者两者混合。</w:t>
       </w:r>
       <w:r>
         <w:rPr>
@@ -14713,7 +15205,25 @@
           <w:sz w:val="24"/>
           <w:szCs w:val="32"/>
         </w:rPr>
-        <w:t>额外附加路线。这些附加路线会被当做是路网信息的一部分被提取出来提前传输到车辆。</w:t>
+        <w:t>额外附加路线。这些附加路线会被</w:t>
+      </w:r>
+      <w:proofErr w:type="gramStart"/>
+      <w:r>
+        <w:rPr>
+          <w:rFonts w:hint="eastAsia"/>
+          <w:sz w:val="24"/>
+          <w:szCs w:val="32"/>
+        </w:rPr>
+        <w:t>当做</w:t>
+      </w:r>
+      <w:proofErr w:type="gramEnd"/>
+      <w:r>
+        <w:rPr>
+          <w:rFonts w:hint="eastAsia"/>
+          <w:sz w:val="24"/>
+          <w:szCs w:val="32"/>
+        </w:rPr>
+        <w:t>是路网信息的一部分被提取出来提前传输到车辆。</w:t>
       </w:r>
       <w:r>
         <w:rPr>
@@ -14822,7 +15332,15 @@
           <w:sz w:val="24"/>
           <w:szCs w:val="32"/>
         </w:rPr>
-        <w:t>DAS H</w:t>
+        <w:t xml:space="preserve">DAS </w:t>
+      </w:r>
+      <w:proofErr w:type="spellStart"/>
+      <w:r>
+        <w:rPr>
+          <w:sz w:val="24"/>
+          <w:szCs w:val="32"/>
+        </w:rPr>
+        <w:t>H</w:t>
       </w:r>
       <w:r>
         <w:rPr>
@@ -14832,6 +15350,7 @@
         </w:rPr>
         <w:t>ozrizon</w:t>
       </w:r>
+      <w:proofErr w:type="spellEnd"/>
       <w:r>
         <w:rPr>
           <w:rFonts w:hint="eastAsia"/>
@@ -15158,7 +15677,25 @@
           <w:sz w:val="24"/>
           <w:szCs w:val="32"/>
         </w:rPr>
-        <w:t>中相关连的</w:t>
+        <w:t>中相</w:t>
+      </w:r>
+      <w:proofErr w:type="gramStart"/>
+      <w:r>
+        <w:rPr>
+          <w:rFonts w:hint="eastAsia"/>
+          <w:sz w:val="24"/>
+          <w:szCs w:val="32"/>
+        </w:rPr>
+        <w:t>关连</w:t>
+      </w:r>
+      <w:proofErr w:type="gramEnd"/>
+      <w:r>
+        <w:rPr>
+          <w:rFonts w:hint="eastAsia"/>
+          <w:sz w:val="24"/>
+          <w:szCs w:val="32"/>
+        </w:rPr>
+        <w:t>的</w:t>
       </w:r>
       <w:r>
         <w:rPr>
@@ -15918,6 +16455,7 @@
         </w:rPr>
         <w:t>应用来说只关心一些预测的路线，因此在路线的处理上就显得方便多了。在</w:t>
       </w:r>
+      <w:proofErr w:type="spellStart"/>
       <w:r>
         <w:rPr>
           <w:rFonts w:hint="eastAsia"/>
@@ -15926,6 +16464,7 @@
         </w:rPr>
         <w:t>Horzion</w:t>
       </w:r>
+      <w:proofErr w:type="spellEnd"/>
       <w:r>
         <w:rPr>
           <w:rFonts w:hint="eastAsia"/>
@@ -16899,6 +17438,7 @@
         </w:rPr>
         <w:t>传统意义上</w:t>
       </w:r>
+      <w:proofErr w:type="spellStart"/>
       <w:r>
         <w:rPr>
           <w:rFonts w:hint="eastAsia"/>
@@ -16907,6 +17447,7 @@
         </w:rPr>
         <w:t>Horzion</w:t>
       </w:r>
+      <w:proofErr w:type="spellEnd"/>
       <w:r>
         <w:rPr>
           <w:rFonts w:hint="eastAsia"/>
@@ -16976,7 +17517,23 @@
           <w:sz w:val="24"/>
           <w:szCs w:val="32"/>
         </w:rPr>
-        <w:t xml:space="preserve">DASIS V3 Horzion </w:t>
+        <w:t xml:space="preserve">DASIS V3 </w:t>
+      </w:r>
+      <w:proofErr w:type="spellStart"/>
+      <w:r>
+        <w:rPr>
+          <w:sz w:val="24"/>
+          <w:szCs w:val="32"/>
+        </w:rPr>
+        <w:t>Horzion</w:t>
+      </w:r>
+      <w:proofErr w:type="spellEnd"/>
+      <w:r>
+        <w:rPr>
+          <w:sz w:val="24"/>
+          <w:szCs w:val="32"/>
+        </w:rPr>
+        <w:t xml:space="preserve"> </w:t>
       </w:r>
       <w:r>
         <w:rPr>
@@ -17032,6 +17589,7 @@
         </w:rPr>
         <w:t>应用对</w:t>
       </w:r>
+      <w:proofErr w:type="spellStart"/>
       <w:r>
         <w:rPr>
           <w:rFonts w:hint="eastAsia"/>
@@ -17040,6 +17598,7 @@
         </w:rPr>
         <w:t>Horzion</w:t>
       </w:r>
+      <w:proofErr w:type="spellEnd"/>
       <w:r>
         <w:rPr>
           <w:rFonts w:hint="eastAsia"/>
@@ -17374,6 +17933,492 @@
           <w:sz w:val="24"/>
           <w:szCs w:val="32"/>
         </w:rPr>
+        <w:t xml:space="preserve">ADASIS V3 </w:t>
+      </w:r>
+      <w:proofErr w:type="spellStart"/>
+      <w:r>
+        <w:rPr>
+          <w:sz w:val="24"/>
+          <w:szCs w:val="32"/>
+        </w:rPr>
+        <w:t>H</w:t>
+      </w:r>
+      <w:r>
+        <w:rPr>
+          <w:rFonts w:hint="eastAsia"/>
+          <w:sz w:val="24"/>
+          <w:szCs w:val="32"/>
+        </w:rPr>
+        <w:t>orzion</w:t>
+      </w:r>
+      <w:proofErr w:type="spellEnd"/>
+      <w:r>
+        <w:rPr>
+          <w:rFonts w:hint="eastAsia"/>
+          <w:sz w:val="24"/>
+          <w:szCs w:val="32"/>
+        </w:rPr>
+        <w:t>。</w:t>
+      </w:r>
+    </w:p>
+    <w:p>
+      <w:pPr>
+        <w:rPr>
+          <w:sz w:val="24"/>
+          <w:szCs w:val="32"/>
+        </w:rPr>
+      </w:pPr>
+    </w:p>
+    <w:p>
+      <w:pPr>
+        <w:rPr>
+          <w:sz w:val="24"/>
+          <w:szCs w:val="32"/>
+        </w:rPr>
+      </w:pPr>
+      <w:r>
+        <w:rPr>
+          <w:rFonts w:hint="eastAsia"/>
+          <w:sz w:val="24"/>
+          <w:szCs w:val="32"/>
+        </w:rPr>
+        <w:t>在</w:t>
+      </w:r>
+      <w:r>
+        <w:rPr>
+          <w:rFonts w:hint="eastAsia"/>
+          <w:sz w:val="24"/>
+          <w:szCs w:val="32"/>
+        </w:rPr>
+        <w:t>A</w:t>
+      </w:r>
+      <w:r>
+        <w:rPr>
+          <w:sz w:val="24"/>
+          <w:szCs w:val="32"/>
+        </w:rPr>
+        <w:t>DAS HORZON</w:t>
+      </w:r>
+      <w:r>
+        <w:rPr>
+          <w:rFonts w:hint="eastAsia"/>
+          <w:sz w:val="24"/>
+          <w:szCs w:val="32"/>
+        </w:rPr>
+        <w:t>中，交通要道，道路属性甚至于几何地理特征都将作为路线的特征之一。因此，</w:t>
+      </w:r>
+      <w:r>
+        <w:rPr>
+          <w:rFonts w:hint="eastAsia"/>
+          <w:sz w:val="24"/>
+          <w:szCs w:val="32"/>
+        </w:rPr>
+        <w:t>在应用所检索的有效信息中，</w:t>
+      </w:r>
+      <w:r>
+        <w:rPr>
+          <w:rFonts w:hint="eastAsia"/>
+          <w:sz w:val="24"/>
+          <w:szCs w:val="32"/>
+        </w:rPr>
+        <w:t>path</w:t>
+      </w:r>
+      <w:r>
+        <w:rPr>
+          <w:rFonts w:hint="eastAsia"/>
+          <w:sz w:val="24"/>
+          <w:szCs w:val="32"/>
+        </w:rPr>
+        <w:t>的实体对象才是最重要的。</w:t>
+      </w:r>
+    </w:p>
+    <w:p>
+      <w:pPr>
+        <w:rPr>
+          <w:sz w:val="24"/>
+          <w:szCs w:val="32"/>
+        </w:rPr>
+      </w:pPr>
+      <w:r>
+        <w:rPr>
+          <w:rFonts w:hint="eastAsia"/>
+          <w:sz w:val="24"/>
+          <w:szCs w:val="32"/>
+        </w:rPr>
+        <w:t>从应用的角度（如图</w:t>
+      </w:r>
+      <w:r>
+        <w:rPr>
+          <w:rFonts w:hint="eastAsia"/>
+          <w:sz w:val="24"/>
+          <w:szCs w:val="32"/>
+        </w:rPr>
+        <w:t>1</w:t>
+      </w:r>
+      <w:r>
+        <w:rPr>
+          <w:sz w:val="24"/>
+          <w:szCs w:val="32"/>
+        </w:rPr>
+        <w:t>4</w:t>
+      </w:r>
+      <w:r>
+        <w:rPr>
+          <w:rFonts w:hint="eastAsia"/>
+          <w:sz w:val="24"/>
+          <w:szCs w:val="32"/>
+        </w:rPr>
+        <w:t>）。</w:t>
+      </w:r>
+      <w:r>
+        <w:rPr>
+          <w:rFonts w:hint="eastAsia"/>
+          <w:sz w:val="24"/>
+          <w:szCs w:val="32"/>
+        </w:rPr>
+        <w:t>车辆在一条</w:t>
+      </w:r>
+      <w:r>
+        <w:rPr>
+          <w:rFonts w:hint="eastAsia"/>
+          <w:sz w:val="24"/>
+          <w:szCs w:val="32"/>
+        </w:rPr>
+        <w:t>path</w:t>
+      </w:r>
+      <w:r>
+        <w:rPr>
+          <w:rFonts w:hint="eastAsia"/>
+          <w:sz w:val="24"/>
+          <w:szCs w:val="32"/>
+        </w:rPr>
+        <w:t>上或者是在第二条</w:t>
+      </w:r>
+      <w:r>
+        <w:rPr>
+          <w:rFonts w:hint="eastAsia"/>
+          <w:sz w:val="24"/>
+          <w:szCs w:val="32"/>
+        </w:rPr>
+        <w:t>path</w:t>
+      </w:r>
+      <w:r>
+        <w:rPr>
+          <w:rFonts w:hint="eastAsia"/>
+          <w:sz w:val="24"/>
+          <w:szCs w:val="32"/>
+        </w:rPr>
+        <w:t>上（作为车辆的可变位置的</w:t>
+      </w:r>
+      <w:r>
+        <w:rPr>
+          <w:rFonts w:hint="eastAsia"/>
+          <w:sz w:val="24"/>
+          <w:szCs w:val="32"/>
+        </w:rPr>
+        <w:t>path</w:t>
+      </w:r>
+      <w:r>
+        <w:rPr>
+          <w:rFonts w:hint="eastAsia"/>
+          <w:sz w:val="24"/>
+          <w:szCs w:val="32"/>
+        </w:rPr>
+        <w:t>）兴趣</w:t>
+      </w:r>
+      <w:proofErr w:type="gramStart"/>
+      <w:r>
+        <w:rPr>
+          <w:rFonts w:hint="eastAsia"/>
+          <w:sz w:val="24"/>
+          <w:szCs w:val="32"/>
+        </w:rPr>
+        <w:t>点数据</w:t>
+      </w:r>
+      <w:proofErr w:type="gramEnd"/>
+      <w:r>
+        <w:rPr>
+          <w:rFonts w:hint="eastAsia"/>
+          <w:sz w:val="24"/>
+          <w:szCs w:val="32"/>
+        </w:rPr>
+        <w:t>要么是当前这条</w:t>
+      </w:r>
+      <w:r>
+        <w:rPr>
+          <w:rFonts w:hint="eastAsia"/>
+          <w:sz w:val="24"/>
+          <w:szCs w:val="32"/>
+        </w:rPr>
+        <w:t>path</w:t>
+      </w:r>
+      <w:r>
+        <w:rPr>
+          <w:rFonts w:hint="eastAsia"/>
+          <w:sz w:val="24"/>
+          <w:szCs w:val="32"/>
+        </w:rPr>
+        <w:t>要的就是</w:t>
+      </w:r>
+      <w:r>
+        <w:rPr>
+          <w:rFonts w:hint="eastAsia"/>
+          <w:sz w:val="24"/>
+          <w:szCs w:val="32"/>
+        </w:rPr>
+        <w:t>A</w:t>
+      </w:r>
+      <w:r>
+        <w:rPr>
+          <w:sz w:val="24"/>
+          <w:szCs w:val="32"/>
+        </w:rPr>
+        <w:t xml:space="preserve">DAS </w:t>
+      </w:r>
+      <w:r>
+        <w:rPr>
+          <w:rFonts w:hint="eastAsia"/>
+          <w:sz w:val="24"/>
+          <w:szCs w:val="32"/>
+        </w:rPr>
+        <w:t>视野中的一条副</w:t>
+      </w:r>
+      <w:r>
+        <w:rPr>
+          <w:rFonts w:hint="eastAsia"/>
+          <w:sz w:val="24"/>
+          <w:szCs w:val="32"/>
+        </w:rPr>
+        <w:t>path</w:t>
+      </w:r>
+    </w:p>
+    <w:p>
+      <w:pPr>
+        <w:rPr>
+          <w:sz w:val="24"/>
+          <w:szCs w:val="32"/>
+        </w:rPr>
+      </w:pPr>
+    </w:p>
+    <w:p>
+      <w:pPr>
+        <w:rPr>
+          <w:sz w:val="24"/>
+          <w:szCs w:val="32"/>
+        </w:rPr>
+      </w:pPr>
+      <w:r>
+        <w:rPr>
+          <w:rFonts w:hint="eastAsia"/>
+          <w:sz w:val="24"/>
+          <w:szCs w:val="32"/>
+        </w:rPr>
+        <w:t>2</w:t>
+      </w:r>
+      <w:r>
+        <w:rPr>
+          <w:sz w:val="24"/>
+          <w:szCs w:val="32"/>
+        </w:rPr>
+        <w:t>.4 ADASIS V3 H</w:t>
+      </w:r>
+      <w:r>
+        <w:rPr>
+          <w:rFonts w:hint="eastAsia"/>
+          <w:sz w:val="24"/>
+          <w:szCs w:val="32"/>
+        </w:rPr>
+        <w:t>or</w:t>
+      </w:r>
+      <w:r>
+        <w:rPr>
+          <w:sz w:val="24"/>
+          <w:szCs w:val="32"/>
+        </w:rPr>
+        <w:t>izon</w:t>
+      </w:r>
+      <w:r>
+        <w:rPr>
+          <w:rFonts w:hint="eastAsia"/>
+          <w:sz w:val="24"/>
+          <w:szCs w:val="32"/>
+        </w:rPr>
+        <w:t>的路线深度</w:t>
+      </w:r>
+    </w:p>
+    <w:p>
+      <w:pPr>
+        <w:rPr>
+          <w:sz w:val="24"/>
+          <w:szCs w:val="32"/>
+        </w:rPr>
+      </w:pPr>
+      <w:r>
+        <w:rPr>
+          <w:rFonts w:hint="eastAsia"/>
+          <w:sz w:val="24"/>
+          <w:szCs w:val="32"/>
+        </w:rPr>
+        <w:t>A</w:t>
+      </w:r>
+      <w:r>
+        <w:rPr>
+          <w:sz w:val="24"/>
+          <w:szCs w:val="32"/>
+        </w:rPr>
+        <w:t>DASIS V3 Horizon</w:t>
+      </w:r>
+      <w:r>
+        <w:rPr>
+          <w:rFonts w:hint="eastAsia"/>
+          <w:sz w:val="24"/>
+          <w:szCs w:val="32"/>
+        </w:rPr>
+        <w:t>路线分支被限制为多个等级</w:t>
+      </w:r>
+      <w:r>
+        <w:rPr>
+          <w:rFonts w:hint="eastAsia"/>
+          <w:sz w:val="24"/>
+          <w:szCs w:val="32"/>
+        </w:rPr>
+        <w:t>，在这种树状</w:t>
+      </w:r>
+      <w:r>
+        <w:rPr>
+          <w:rFonts w:hint="eastAsia"/>
+          <w:sz w:val="24"/>
+          <w:szCs w:val="32"/>
+        </w:rPr>
+        <w:t>路线</w:t>
+      </w:r>
+      <w:r>
+        <w:rPr>
+          <w:rFonts w:hint="eastAsia"/>
+          <w:sz w:val="24"/>
+          <w:szCs w:val="32"/>
+        </w:rPr>
+        <w:t>分支中，叶子节点的信息往往会</w:t>
+      </w:r>
+      <w:proofErr w:type="gramStart"/>
+      <w:r>
+        <w:rPr>
+          <w:rFonts w:hint="eastAsia"/>
+          <w:sz w:val="24"/>
+          <w:szCs w:val="32"/>
+        </w:rPr>
+        <w:t>比跟根节点</w:t>
+      </w:r>
+      <w:proofErr w:type="gramEnd"/>
+      <w:r>
+        <w:rPr>
+          <w:rFonts w:hint="eastAsia"/>
+          <w:sz w:val="24"/>
+          <w:szCs w:val="32"/>
+        </w:rPr>
+        <w:t>信息更丰富</w:t>
+      </w:r>
+      <w:r>
+        <w:rPr>
+          <w:rFonts w:hint="eastAsia"/>
+          <w:sz w:val="24"/>
+          <w:szCs w:val="32"/>
+        </w:rPr>
+        <w:t>。路线分支级别主要是以下几种：</w:t>
+      </w:r>
+    </w:p>
+    <w:p>
+      <w:pPr>
+        <w:rPr>
+          <w:sz w:val="24"/>
+          <w:szCs w:val="32"/>
+        </w:rPr>
+      </w:pPr>
+      <w:r>
+        <w:rPr>
+          <w:rFonts w:hint="eastAsia"/>
+          <w:sz w:val="24"/>
+          <w:szCs w:val="32"/>
+        </w:rPr>
+        <w:t>单一路线：不存在其他分叉路线，并且除了当前路线以外，其他路线都不会提供。</w:t>
+      </w:r>
+    </w:p>
+    <w:p>
+      <w:pPr>
+        <w:rPr>
+          <w:sz w:val="24"/>
+          <w:szCs w:val="32"/>
+        </w:rPr>
+      </w:pPr>
+      <w:r>
+        <w:rPr>
+          <w:rFonts w:hint="eastAsia"/>
+          <w:sz w:val="24"/>
+          <w:szCs w:val="32"/>
+        </w:rPr>
+        <w:t>可选路线：当前车辆未来会经过的潜在路线会被提供</w:t>
+      </w:r>
+    </w:p>
+    <w:p>
+      <w:pPr>
+        <w:rPr>
+          <w:sz w:val="24"/>
+          <w:szCs w:val="32"/>
+        </w:rPr>
+      </w:pPr>
+      <w:r>
+        <w:rPr>
+          <w:rFonts w:hint="eastAsia"/>
+          <w:sz w:val="24"/>
+          <w:szCs w:val="32"/>
+        </w:rPr>
+        <w:t>全部路线：</w:t>
+      </w:r>
+      <w:r>
+        <w:rPr>
+          <w:rFonts w:hint="eastAsia"/>
+          <w:sz w:val="24"/>
+          <w:szCs w:val="32"/>
+        </w:rPr>
+        <w:t>其他额外路线信息将会提供给车辆作为潜在轨迹参考。</w:t>
+      </w:r>
+      <w:r>
+        <w:rPr>
+          <w:rFonts w:hint="eastAsia"/>
+          <w:sz w:val="24"/>
+          <w:szCs w:val="32"/>
+        </w:rPr>
+        <w:t>该级别的信息会随碰撞点而增加</w:t>
+      </w:r>
+    </w:p>
+    <w:p>
+      <w:pPr>
+        <w:rPr>
+          <w:sz w:val="24"/>
+          <w:szCs w:val="32"/>
+        </w:rPr>
+      </w:pPr>
+    </w:p>
+    <w:p>
+      <w:pPr>
+        <w:rPr>
+          <w:sz w:val="24"/>
+          <w:szCs w:val="32"/>
+        </w:rPr>
+      </w:pPr>
+      <w:r>
+        <w:rPr>
+          <w:rFonts w:hint="eastAsia"/>
+          <w:sz w:val="24"/>
+          <w:szCs w:val="32"/>
+        </w:rPr>
+        <w:t>除此之外，</w:t>
+      </w:r>
+      <w:r>
+        <w:rPr>
+          <w:sz w:val="24"/>
+          <w:szCs w:val="32"/>
+        </w:rPr>
         <w:t>ADASIS V3 H</w:t>
       </w:r>
       <w:r>
@@ -17382,39 +18427,158 @@
           <w:sz w:val="24"/>
           <w:szCs w:val="32"/>
         </w:rPr>
-        <w:t>orzion</w:t>
-      </w:r>
-      <w:r>
-        <w:rPr>
-          <w:rFonts w:hint="eastAsia"/>
-          <w:sz w:val="24"/>
-          <w:szCs w:val="32"/>
-        </w:rPr>
-        <w:t>。</w:t>
-      </w:r>
-    </w:p>
-    <w:p>
-      <w:pPr>
-        <w:rPr>
-          <w:sz w:val="24"/>
-          <w:szCs w:val="32"/>
-        </w:rPr>
-      </w:pPr>
-    </w:p>
-    <w:p>
-      <w:pPr>
-        <w:rPr>
-          <w:sz w:val="24"/>
-          <w:szCs w:val="32"/>
-        </w:rPr>
-      </w:pPr>
-      <w:r>
-        <w:rPr>
-          <w:rFonts w:hint="eastAsia"/>
-          <w:sz w:val="24"/>
-          <w:szCs w:val="32"/>
-        </w:rPr>
-        <w:t>在</w:t>
+        <w:t>orizon</w:t>
+      </w:r>
+      <w:r>
+        <w:rPr>
+          <w:rFonts w:hint="eastAsia"/>
+          <w:sz w:val="24"/>
+          <w:szCs w:val="32"/>
+        </w:rPr>
+        <w:t>中所有路线和分支都是有数量上限的。</w:t>
+      </w:r>
+    </w:p>
+    <w:p>
+      <w:pPr>
+        <w:rPr>
+          <w:sz w:val="24"/>
+          <w:szCs w:val="32"/>
+        </w:rPr>
+      </w:pPr>
+      <w:r>
+        <w:rPr>
+          <w:rFonts w:hint="eastAsia"/>
+          <w:sz w:val="24"/>
+          <w:szCs w:val="32"/>
+        </w:rPr>
+        <w:t>Horizon</w:t>
+      </w:r>
+      <w:r>
+        <w:rPr>
+          <w:rFonts w:hint="eastAsia"/>
+          <w:sz w:val="24"/>
+          <w:szCs w:val="32"/>
+        </w:rPr>
+        <w:t>提供的</w:t>
+      </w:r>
+      <w:r>
+        <w:rPr>
+          <w:rFonts w:hint="eastAsia"/>
+          <w:sz w:val="24"/>
+          <w:szCs w:val="32"/>
+        </w:rPr>
+        <w:t>path</w:t>
+      </w:r>
+      <w:r>
+        <w:rPr>
+          <w:rFonts w:hint="eastAsia"/>
+          <w:sz w:val="24"/>
+          <w:szCs w:val="32"/>
+        </w:rPr>
+        <w:t>信息中仅会包含当前所展示的路线信息。因此，单个</w:t>
+      </w:r>
+      <w:r>
+        <w:rPr>
+          <w:rFonts w:hint="eastAsia"/>
+          <w:sz w:val="24"/>
+          <w:szCs w:val="32"/>
+        </w:rPr>
+        <w:t>path</w:t>
+      </w:r>
+      <w:r>
+        <w:rPr>
+          <w:rFonts w:hint="eastAsia"/>
+          <w:sz w:val="24"/>
+          <w:szCs w:val="32"/>
+        </w:rPr>
+        <w:t>能够展示出所有关联子</w:t>
+      </w:r>
+      <w:r>
+        <w:rPr>
+          <w:rFonts w:hint="eastAsia"/>
+          <w:sz w:val="24"/>
+          <w:szCs w:val="32"/>
+        </w:rPr>
+        <w:t>path</w:t>
+      </w:r>
+      <w:r>
+        <w:rPr>
+          <w:rFonts w:hint="eastAsia"/>
+          <w:sz w:val="24"/>
+          <w:szCs w:val="32"/>
+        </w:rPr>
+        <w:t>所在的节点，但不会提供子</w:t>
+      </w:r>
+      <w:r>
+        <w:rPr>
+          <w:rFonts w:hint="eastAsia"/>
+          <w:sz w:val="24"/>
+          <w:szCs w:val="32"/>
+        </w:rPr>
+        <w:t>path</w:t>
+      </w:r>
+      <w:r>
+        <w:rPr>
+          <w:rFonts w:hint="eastAsia"/>
+          <w:sz w:val="24"/>
+          <w:szCs w:val="32"/>
+        </w:rPr>
+        <w:t>的详情</w:t>
+      </w:r>
+    </w:p>
+    <w:p>
+      <w:pPr>
+        <w:rPr>
+          <w:sz w:val="24"/>
+          <w:szCs w:val="32"/>
+        </w:rPr>
+      </w:pPr>
+    </w:p>
+    <w:p>
+      <w:pPr>
+        <w:rPr>
+          <w:sz w:val="24"/>
+          <w:szCs w:val="32"/>
+        </w:rPr>
+      </w:pPr>
+      <w:r>
+        <w:rPr>
+          <w:rFonts w:hint="eastAsia"/>
+          <w:sz w:val="24"/>
+          <w:szCs w:val="32"/>
+        </w:rPr>
+        <w:t>3</w:t>
+      </w:r>
+      <w:r>
+        <w:rPr>
+          <w:sz w:val="24"/>
+          <w:szCs w:val="32"/>
+        </w:rPr>
+        <w:t>.ADASIS V3</w:t>
+      </w:r>
+      <w:r>
+        <w:rPr>
+          <w:rFonts w:hint="eastAsia"/>
+          <w:sz w:val="24"/>
+          <w:szCs w:val="32"/>
+        </w:rPr>
+        <w:t>的基础实体</w:t>
+      </w:r>
+    </w:p>
+    <w:p>
+      <w:pPr>
+        <w:rPr>
+          <w:sz w:val="24"/>
+          <w:szCs w:val="32"/>
+        </w:rPr>
+      </w:pPr>
+      <w:r>
+        <w:rPr>
+          <w:rFonts w:hint="eastAsia"/>
+          <w:sz w:val="24"/>
+          <w:szCs w:val="32"/>
+        </w:rPr>
+        <w:t>正如我们所看到的，</w:t>
       </w:r>
       <w:r>
         <w:rPr>
@@ -17429,23 +18593,15 @@
           <w:sz w:val="24"/>
           <w:szCs w:val="32"/>
         </w:rPr>
-        <w:t>DAS HORZON</w:t>
-      </w:r>
-      <w:r>
-        <w:rPr>
-          <w:rFonts w:hint="eastAsia"/>
-          <w:sz w:val="24"/>
-          <w:szCs w:val="32"/>
-        </w:rPr>
-        <w:t>中，交通要道，道路属性甚至于几何地理特征都将作为路线的特征之一。因此，</w:t>
-      </w:r>
-      <w:r>
-        <w:rPr>
-          <w:rFonts w:hint="eastAsia"/>
-          <w:sz w:val="24"/>
-          <w:szCs w:val="32"/>
-        </w:rPr>
-        <w:t>在应用所检索的有效信息中，</w:t>
+        <w:t>DASIS V3 Horizon</w:t>
+      </w:r>
+      <w:r>
+        <w:rPr>
+          <w:rFonts w:hint="eastAsia"/>
+          <w:sz w:val="24"/>
+          <w:szCs w:val="32"/>
+        </w:rPr>
+        <w:t>由多种</w:t>
       </w:r>
       <w:r>
         <w:rPr>
@@ -17461,54 +18617,7 @@
           <w:sz w:val="24"/>
           <w:szCs w:val="32"/>
         </w:rPr>
-        <w:t>的实体对象才是最重要的。</w:t>
-      </w:r>
-    </w:p>
-    <w:p>
-      <w:pPr>
-        <w:rPr>
-          <w:sz w:val="24"/>
-          <w:szCs w:val="32"/>
-        </w:rPr>
-      </w:pPr>
-      <w:r>
-        <w:rPr>
-          <w:rFonts w:hint="eastAsia"/>
-          <w:sz w:val="24"/>
-          <w:szCs w:val="32"/>
-        </w:rPr>
-        <w:t>从应用的角度（如图</w:t>
-      </w:r>
-      <w:r>
-        <w:rPr>
-          <w:rFonts w:hint="eastAsia"/>
-          <w:sz w:val="24"/>
-          <w:szCs w:val="32"/>
-        </w:rPr>
-        <w:t>1</w:t>
-      </w:r>
-      <w:r>
-        <w:rPr>
-          <w:sz w:val="24"/>
-          <w:szCs w:val="32"/>
-        </w:rPr>
-        <w:t>4</w:t>
-      </w:r>
-      <w:r>
-        <w:rPr>
-          <w:rFonts w:hint="eastAsia"/>
-          <w:sz w:val="24"/>
-          <w:szCs w:val="32"/>
-        </w:rPr>
-        <w:t>）。</w:t>
-      </w:r>
-      <w:r>
-        <w:rPr>
-          <w:rFonts w:hint="eastAsia"/>
-          <w:sz w:val="24"/>
-          <w:szCs w:val="32"/>
-        </w:rPr>
-        <w:t>车辆在一条</w:t>
+        <w:t>组成，每条</w:t>
       </w:r>
       <w:r>
         <w:rPr>
@@ -17524,7 +18633,147 @@
           <w:sz w:val="24"/>
           <w:szCs w:val="32"/>
         </w:rPr>
-        <w:t>上或者是在第二条</w:t>
+        <w:t>都以</w:t>
+      </w:r>
+      <w:r>
+        <w:rPr>
+          <w:rFonts w:hint="eastAsia"/>
+          <w:sz w:val="24"/>
+          <w:szCs w:val="32"/>
+        </w:rPr>
+        <w:t>id</w:t>
+      </w:r>
+      <w:r>
+        <w:rPr>
+          <w:rFonts w:hint="eastAsia"/>
+          <w:sz w:val="24"/>
+          <w:szCs w:val="32"/>
+        </w:rPr>
+        <w:t>进行区分。</w:t>
+      </w:r>
+    </w:p>
+    <w:p>
+      <w:pPr>
+        <w:rPr>
+          <w:sz w:val="24"/>
+          <w:szCs w:val="32"/>
+        </w:rPr>
+      </w:pPr>
+      <w:r>
+        <w:rPr>
+          <w:rFonts w:hint="eastAsia"/>
+          <w:sz w:val="24"/>
+          <w:szCs w:val="32"/>
+        </w:rPr>
+        <w:t>A</w:t>
+      </w:r>
+      <w:r>
+        <w:rPr>
+          <w:sz w:val="24"/>
+          <w:szCs w:val="32"/>
+        </w:rPr>
+        <w:t>DASIS V3</w:t>
+      </w:r>
+      <w:r>
+        <w:rPr>
+          <w:rFonts w:hint="eastAsia"/>
+          <w:sz w:val="24"/>
+          <w:szCs w:val="32"/>
+        </w:rPr>
+        <w:t>中</w:t>
+      </w:r>
+      <w:r>
+        <w:rPr>
+          <w:rFonts w:hint="eastAsia"/>
+          <w:sz w:val="24"/>
+          <w:szCs w:val="32"/>
+        </w:rPr>
+        <w:t>Path</w:t>
+      </w:r>
+      <w:r>
+        <w:rPr>
+          <w:rFonts w:hint="eastAsia"/>
+          <w:sz w:val="24"/>
+          <w:szCs w:val="32"/>
+        </w:rPr>
+        <w:t>信息涵盖了根</w:t>
+      </w:r>
+      <w:r>
+        <w:rPr>
+          <w:rFonts w:hint="eastAsia"/>
+          <w:sz w:val="24"/>
+          <w:szCs w:val="32"/>
+        </w:rPr>
+        <w:t>Path</w:t>
+      </w:r>
+      <w:r>
+        <w:rPr>
+          <w:sz w:val="24"/>
+          <w:szCs w:val="32"/>
+        </w:rPr>
+        <w:t xml:space="preserve"> </w:t>
+      </w:r>
+      <w:r>
+        <w:rPr>
+          <w:rFonts w:hint="eastAsia"/>
+          <w:sz w:val="24"/>
+          <w:szCs w:val="32"/>
+        </w:rPr>
+        <w:t>父</w:t>
+      </w:r>
+      <w:r>
+        <w:rPr>
+          <w:rFonts w:hint="eastAsia"/>
+          <w:sz w:val="24"/>
+          <w:szCs w:val="32"/>
+        </w:rPr>
+        <w:t>Path</w:t>
+      </w:r>
+      <w:r>
+        <w:rPr>
+          <w:sz w:val="24"/>
+          <w:szCs w:val="32"/>
+        </w:rPr>
+        <w:t xml:space="preserve"> </w:t>
+      </w:r>
+      <w:r>
+        <w:rPr>
+          <w:rFonts w:hint="eastAsia"/>
+          <w:sz w:val="24"/>
+          <w:szCs w:val="32"/>
+        </w:rPr>
+        <w:t>子</w:t>
+      </w:r>
+      <w:r>
+        <w:rPr>
+          <w:rFonts w:hint="eastAsia"/>
+          <w:sz w:val="24"/>
+          <w:szCs w:val="32"/>
+        </w:rPr>
+        <w:t>Path</w:t>
+      </w:r>
+      <w:r>
+        <w:rPr>
+          <w:sz w:val="24"/>
+          <w:szCs w:val="32"/>
+        </w:rPr>
+        <w:t xml:space="preserve"> </w:t>
+      </w:r>
+      <w:r>
+        <w:rPr>
+          <w:rFonts w:hint="eastAsia"/>
+          <w:sz w:val="24"/>
+          <w:szCs w:val="32"/>
+        </w:rPr>
+        <w:t>等</w:t>
+      </w:r>
+      <w:r>
+        <w:rPr>
+          <w:rFonts w:hint="eastAsia"/>
+          <w:sz w:val="24"/>
+          <w:szCs w:val="32"/>
+        </w:rPr>
+        <w:t>。这些</w:t>
       </w:r>
       <w:r>
         <w:rPr>
@@ -17540,7 +18789,7 @@
           <w:sz w:val="24"/>
           <w:szCs w:val="32"/>
         </w:rPr>
-        <w:t>上（作为车辆的可变位置的</w:t>
+        <w:t>的起点取决于父</w:t>
       </w:r>
       <w:r>
         <w:rPr>
@@ -17556,7 +18805,7 @@
           <w:sz w:val="24"/>
           <w:szCs w:val="32"/>
         </w:rPr>
-        <w:t>）兴趣点数据要么是当前这条</w:t>
+        <w:t>信息以及父</w:t>
       </w:r>
       <w:r>
         <w:rPr>
@@ -17572,7 +18821,77 @@
           <w:sz w:val="24"/>
           <w:szCs w:val="32"/>
         </w:rPr>
-        <w:t>要的就是</w:t>
+        <w:t>的起点偏移量</w:t>
+      </w:r>
+    </w:p>
+    <w:p>
+      <w:pPr>
+        <w:rPr>
+          <w:sz w:val="24"/>
+          <w:szCs w:val="32"/>
+        </w:rPr>
+      </w:pPr>
+      <w:r>
+        <w:rPr>
+          <w:sz w:val="24"/>
+          <w:szCs w:val="32"/>
+        </w:rPr>
+        <w:t>P</w:t>
+      </w:r>
+      <w:r>
+        <w:rPr>
+          <w:rFonts w:hint="eastAsia"/>
+          <w:sz w:val="24"/>
+          <w:szCs w:val="32"/>
+        </w:rPr>
+        <w:t>ath</w:t>
+      </w:r>
+      <w:r>
+        <w:rPr>
+          <w:rFonts w:hint="eastAsia"/>
+          <w:sz w:val="24"/>
+          <w:szCs w:val="32"/>
+        </w:rPr>
+        <w:t>的固有属性来自于各种</w:t>
+      </w:r>
+      <w:r>
+        <w:rPr>
+          <w:rFonts w:hint="eastAsia"/>
+          <w:sz w:val="24"/>
+          <w:szCs w:val="32"/>
+        </w:rPr>
+        <w:t>Profiles</w:t>
+      </w:r>
+      <w:r>
+        <w:rPr>
+          <w:sz w:val="24"/>
+          <w:szCs w:val="32"/>
+        </w:rPr>
+        <w:t>.</w:t>
+      </w:r>
+      <w:r>
+        <w:rPr>
+          <w:rFonts w:hint="eastAsia"/>
+          <w:sz w:val="24"/>
+          <w:szCs w:val="32"/>
+        </w:rPr>
+        <w:t>而各种</w:t>
+      </w:r>
+      <w:r>
+        <w:rPr>
+          <w:rFonts w:hint="eastAsia"/>
+          <w:sz w:val="24"/>
+          <w:szCs w:val="32"/>
+        </w:rPr>
+        <w:t>Profiles</w:t>
+      </w:r>
+      <w:r>
+        <w:rPr>
+          <w:rFonts w:hint="eastAsia"/>
+          <w:sz w:val="24"/>
+          <w:szCs w:val="32"/>
+        </w:rPr>
+        <w:t>则是来自于</w:t>
       </w:r>
       <w:r>
         <w:rPr>
@@ -17587,15 +18906,108 @@
           <w:sz w:val="24"/>
           <w:szCs w:val="32"/>
         </w:rPr>
-        <w:t xml:space="preserve">DAS </w:t>
-      </w:r>
-      <w:r>
-        <w:rPr>
-          <w:rFonts w:hint="eastAsia"/>
-          <w:sz w:val="24"/>
-          <w:szCs w:val="32"/>
-        </w:rPr>
-        <w:t>视野中的一条副</w:t>
+        <w:t xml:space="preserve">DASIS V3 </w:t>
+      </w:r>
+      <w:r>
+        <w:rPr>
+          <w:rFonts w:hint="eastAsia"/>
+          <w:sz w:val="24"/>
+          <w:szCs w:val="32"/>
+        </w:rPr>
+        <w:t>Horizo</w:t>
+      </w:r>
+      <w:r>
+        <w:rPr>
+          <w:sz w:val="24"/>
+          <w:szCs w:val="32"/>
+        </w:rPr>
+        <w:t>n</w:t>
+      </w:r>
+      <w:r>
+        <w:rPr>
+          <w:rFonts w:hint="eastAsia"/>
+          <w:sz w:val="24"/>
+          <w:szCs w:val="32"/>
+        </w:rPr>
+        <w:t>在当前路线上给到的数据信息。</w:t>
+      </w:r>
+    </w:p>
+    <w:p>
+      <w:pPr>
+        <w:rPr>
+          <w:sz w:val="24"/>
+          <w:szCs w:val="32"/>
+        </w:rPr>
+      </w:pPr>
+      <w:r>
+        <w:rPr>
+          <w:rFonts w:hint="eastAsia"/>
+          <w:sz w:val="24"/>
+          <w:szCs w:val="32"/>
+        </w:rPr>
+        <w:t>当前车辆状态会</w:t>
+      </w:r>
+      <w:r>
+        <w:rPr>
+          <w:rFonts w:hint="eastAsia"/>
+          <w:sz w:val="24"/>
+          <w:szCs w:val="32"/>
+        </w:rPr>
+        <w:t>根据其位置，并结集合</w:t>
+      </w:r>
+      <w:r>
+        <w:rPr>
+          <w:rFonts w:hint="eastAsia"/>
+          <w:sz w:val="24"/>
+          <w:szCs w:val="32"/>
+        </w:rPr>
+        <w:t>A</w:t>
+      </w:r>
+      <w:r>
+        <w:rPr>
+          <w:sz w:val="24"/>
+          <w:szCs w:val="32"/>
+        </w:rPr>
+        <w:t>DASIS V3 Horizon</w:t>
+      </w:r>
+      <w:r>
+        <w:rPr>
+          <w:rFonts w:hint="eastAsia"/>
+          <w:sz w:val="24"/>
+          <w:szCs w:val="32"/>
+        </w:rPr>
+        <w:t>与其他车辆相关信息（比如车速，车头朝向等）所定义。</w:t>
+      </w:r>
+    </w:p>
+    <w:p>
+      <w:pPr>
+        <w:rPr>
+          <w:sz w:val="24"/>
+          <w:szCs w:val="32"/>
+        </w:rPr>
+      </w:pPr>
+    </w:p>
+    <w:p>
+      <w:pPr>
+        <w:rPr>
+          <w:sz w:val="24"/>
+          <w:szCs w:val="32"/>
+        </w:rPr>
+      </w:pPr>
+      <w:r>
+        <w:rPr>
+          <w:rFonts w:hint="eastAsia"/>
+          <w:sz w:val="24"/>
+          <w:szCs w:val="32"/>
+        </w:rPr>
+        <w:t>3</w:t>
+      </w:r>
+      <w:r>
+        <w:rPr>
+          <w:sz w:val="24"/>
+          <w:szCs w:val="32"/>
+        </w:rPr>
+        <w:t xml:space="preserve">.1 </w:t>
       </w:r>
       <w:r>
         <w:rPr>
@@ -17613,60 +19025,6 @@
           <w:szCs w:val="32"/>
         </w:rPr>
       </w:pPr>
-    </w:p>
-    <w:p>
-      <w:pPr>
-        <w:rPr>
-          <w:sz w:val="24"/>
-          <w:szCs w:val="32"/>
-        </w:rPr>
-      </w:pPr>
-      <w:r>
-        <w:rPr>
-          <w:rFonts w:hint="eastAsia"/>
-          <w:sz w:val="24"/>
-          <w:szCs w:val="32"/>
-        </w:rPr>
-        <w:t>2</w:t>
-      </w:r>
-      <w:r>
-        <w:rPr>
-          <w:sz w:val="24"/>
-          <w:szCs w:val="32"/>
-        </w:rPr>
-        <w:t>.4 ADASIS V3 H</w:t>
-      </w:r>
-      <w:r>
-        <w:rPr>
-          <w:rFonts w:hint="eastAsia"/>
-          <w:sz w:val="24"/>
-          <w:szCs w:val="32"/>
-        </w:rPr>
-        <w:t>or</w:t>
-      </w:r>
-      <w:r>
-        <w:rPr>
-          <w:sz w:val="24"/>
-          <w:szCs w:val="32"/>
-        </w:rPr>
-        <w:t>izon</w:t>
-      </w:r>
-      <w:r>
-        <w:rPr>
-          <w:rFonts w:hint="eastAsia"/>
-          <w:sz w:val="24"/>
-          <w:szCs w:val="32"/>
-        </w:rPr>
-        <w:t>的路线深度</w:t>
-      </w:r>
-    </w:p>
-    <w:p>
-      <w:pPr>
-        <w:rPr>
-          <w:sz w:val="24"/>
-          <w:szCs w:val="32"/>
-        </w:rPr>
-      </w:pPr>
       <w:r>
         <w:rPr>
           <w:rFonts w:hint="eastAsia"/>
@@ -17680,142 +19038,7 @@
           <w:sz w:val="24"/>
           <w:szCs w:val="32"/>
         </w:rPr>
-        <w:t>DASIS V3 Horizon</w:t>
-      </w:r>
-      <w:r>
-        <w:rPr>
-          <w:rFonts w:hint="eastAsia"/>
-          <w:sz w:val="24"/>
-          <w:szCs w:val="32"/>
-        </w:rPr>
-        <w:t>路线分支被限制为多个等级</w:t>
-      </w:r>
-      <w:r>
-        <w:rPr>
-          <w:rFonts w:hint="eastAsia"/>
-          <w:sz w:val="24"/>
-          <w:szCs w:val="32"/>
-        </w:rPr>
-        <w:t>，在这种树状</w:t>
-      </w:r>
-      <w:r>
-        <w:rPr>
-          <w:rFonts w:hint="eastAsia"/>
-          <w:sz w:val="24"/>
-          <w:szCs w:val="32"/>
-        </w:rPr>
-        <w:t>路线</w:t>
-      </w:r>
-      <w:r>
-        <w:rPr>
-          <w:rFonts w:hint="eastAsia"/>
-          <w:sz w:val="24"/>
-          <w:szCs w:val="32"/>
-        </w:rPr>
-        <w:t>分支中，叶子节点的信息往往会比跟根节点信息更丰富</w:t>
-      </w:r>
-      <w:r>
-        <w:rPr>
-          <w:rFonts w:hint="eastAsia"/>
-          <w:sz w:val="24"/>
-          <w:szCs w:val="32"/>
-        </w:rPr>
-        <w:t>。路线分支级别主要是以下几种：</w:t>
-      </w:r>
-    </w:p>
-    <w:p>
-      <w:pPr>
-        <w:rPr>
-          <w:sz w:val="24"/>
-          <w:szCs w:val="32"/>
-        </w:rPr>
-      </w:pPr>
-      <w:r>
-        <w:rPr>
-          <w:rFonts w:hint="eastAsia"/>
-          <w:sz w:val="24"/>
-          <w:szCs w:val="32"/>
-        </w:rPr>
-        <w:t>单一路线：不存在其他分叉路线，并且除了当前路线以外，其他路线都不会提供。</w:t>
-      </w:r>
-    </w:p>
-    <w:p>
-      <w:pPr>
-        <w:rPr>
-          <w:sz w:val="24"/>
-          <w:szCs w:val="32"/>
-        </w:rPr>
-      </w:pPr>
-      <w:r>
-        <w:rPr>
-          <w:rFonts w:hint="eastAsia"/>
-          <w:sz w:val="24"/>
-          <w:szCs w:val="32"/>
-        </w:rPr>
-        <w:t>可选路线：当前车辆未来会经过的潜在路线会被提供</w:t>
-      </w:r>
-    </w:p>
-    <w:p>
-      <w:pPr>
-        <w:rPr>
-          <w:sz w:val="24"/>
-          <w:szCs w:val="32"/>
-        </w:rPr>
-      </w:pPr>
-      <w:r>
-        <w:rPr>
-          <w:rFonts w:hint="eastAsia"/>
-          <w:sz w:val="24"/>
-          <w:szCs w:val="32"/>
-        </w:rPr>
-        <w:t>全部路线：</w:t>
-      </w:r>
-      <w:r>
-        <w:rPr>
-          <w:rFonts w:hint="eastAsia"/>
-          <w:sz w:val="24"/>
-          <w:szCs w:val="32"/>
-        </w:rPr>
-        <w:t>其他额外路线信息将会提供给车辆作为潜在轨迹参考。</w:t>
-      </w:r>
-      <w:r>
-        <w:rPr>
-          <w:rFonts w:hint="eastAsia"/>
-          <w:sz w:val="24"/>
-          <w:szCs w:val="32"/>
-        </w:rPr>
-        <w:t>该级别的信息会随碰撞点而增加</w:t>
-      </w:r>
-    </w:p>
-    <w:p>
-      <w:pPr>
-        <w:rPr>
-          <w:sz w:val="24"/>
-          <w:szCs w:val="32"/>
-        </w:rPr>
-      </w:pPr>
-    </w:p>
-    <w:p>
-      <w:pPr>
-        <w:rPr>
-          <w:sz w:val="24"/>
-          <w:szCs w:val="32"/>
-        </w:rPr>
-      </w:pPr>
-      <w:r>
-        <w:rPr>
-          <w:rFonts w:hint="eastAsia"/>
-          <w:sz w:val="24"/>
-          <w:szCs w:val="32"/>
-        </w:rPr>
-        <w:t>除此之外，</w:t>
-      </w:r>
-      <w:r>
-        <w:rPr>
-          <w:sz w:val="24"/>
-          <w:szCs w:val="32"/>
-        </w:rPr>
-        <w:t>ADASIS V3 H</w:t>
+        <w:t>DAS H</w:t>
       </w:r>
       <w:r>
         <w:rPr>
@@ -17825,632 +19048,23 @@
         </w:rPr>
         <w:t>orizon</w:t>
       </w:r>
-      <w:r>
-        <w:rPr>
-          <w:rFonts w:hint="eastAsia"/>
-          <w:sz w:val="24"/>
-          <w:szCs w:val="32"/>
-        </w:rPr>
-        <w:t>中所有路线和分支都是有数量上限的。</w:t>
-      </w:r>
-    </w:p>
-    <w:p>
-      <w:pPr>
-        <w:rPr>
-          <w:sz w:val="24"/>
-          <w:szCs w:val="32"/>
-        </w:rPr>
-      </w:pPr>
-      <w:r>
-        <w:rPr>
-          <w:rFonts w:hint="eastAsia"/>
-          <w:sz w:val="24"/>
-          <w:szCs w:val="32"/>
-        </w:rPr>
-        <w:t>Horizon</w:t>
-      </w:r>
-      <w:r>
-        <w:rPr>
-          <w:rFonts w:hint="eastAsia"/>
-          <w:sz w:val="24"/>
-          <w:szCs w:val="32"/>
-        </w:rPr>
-        <w:t>提供的</w:t>
-      </w:r>
-      <w:r>
-        <w:rPr>
-          <w:rFonts w:hint="eastAsia"/>
-          <w:sz w:val="24"/>
-          <w:szCs w:val="32"/>
-        </w:rPr>
-        <w:t>path</w:t>
-      </w:r>
-      <w:r>
-        <w:rPr>
-          <w:rFonts w:hint="eastAsia"/>
-          <w:sz w:val="24"/>
-          <w:szCs w:val="32"/>
-        </w:rPr>
-        <w:t>信息中仅会包含当前所展示的路线信息。因此，单个</w:t>
-      </w:r>
-      <w:r>
-        <w:rPr>
-          <w:rFonts w:hint="eastAsia"/>
-          <w:sz w:val="24"/>
-          <w:szCs w:val="32"/>
-        </w:rPr>
-        <w:t>path</w:t>
-      </w:r>
-      <w:r>
-        <w:rPr>
-          <w:rFonts w:hint="eastAsia"/>
-          <w:sz w:val="24"/>
-          <w:szCs w:val="32"/>
-        </w:rPr>
-        <w:t>能够展示出所有关联子</w:t>
-      </w:r>
-      <w:r>
-        <w:rPr>
-          <w:rFonts w:hint="eastAsia"/>
-          <w:sz w:val="24"/>
-          <w:szCs w:val="32"/>
-        </w:rPr>
-        <w:t>path</w:t>
-      </w:r>
-      <w:r>
-        <w:rPr>
-          <w:rFonts w:hint="eastAsia"/>
-          <w:sz w:val="24"/>
-          <w:szCs w:val="32"/>
-        </w:rPr>
-        <w:t>所在的节点，但不会提供子</w:t>
-      </w:r>
-      <w:r>
-        <w:rPr>
-          <w:rFonts w:hint="eastAsia"/>
-          <w:sz w:val="24"/>
-          <w:szCs w:val="32"/>
-        </w:rPr>
-        <w:t>path</w:t>
-      </w:r>
-      <w:r>
-        <w:rPr>
-          <w:rFonts w:hint="eastAsia"/>
-          <w:sz w:val="24"/>
-          <w:szCs w:val="32"/>
-        </w:rPr>
-        <w:t>的详情</w:t>
-      </w:r>
-    </w:p>
-    <w:p>
-      <w:pPr>
-        <w:rPr>
-          <w:sz w:val="24"/>
-          <w:szCs w:val="32"/>
-        </w:rPr>
-      </w:pPr>
-    </w:p>
-    <w:p>
-      <w:pPr>
-        <w:rPr>
-          <w:sz w:val="24"/>
-          <w:szCs w:val="32"/>
-        </w:rPr>
-      </w:pPr>
-      <w:r>
-        <w:rPr>
-          <w:rFonts w:hint="eastAsia"/>
-          <w:sz w:val="24"/>
-          <w:szCs w:val="32"/>
-        </w:rPr>
-        <w:t>3</w:t>
-      </w:r>
-      <w:r>
-        <w:rPr>
-          <w:sz w:val="24"/>
-          <w:szCs w:val="32"/>
-        </w:rPr>
-        <w:t>.ADASIS V3</w:t>
-      </w:r>
-      <w:r>
-        <w:rPr>
-          <w:rFonts w:hint="eastAsia"/>
-          <w:sz w:val="24"/>
-          <w:szCs w:val="32"/>
-        </w:rPr>
-        <w:t>的基础实体</w:t>
-      </w:r>
-    </w:p>
-    <w:p>
-      <w:pPr>
-        <w:rPr>
-          <w:sz w:val="24"/>
-          <w:szCs w:val="32"/>
-        </w:rPr>
-      </w:pPr>
-      <w:r>
-        <w:rPr>
-          <w:rFonts w:hint="eastAsia"/>
-          <w:sz w:val="24"/>
-          <w:szCs w:val="32"/>
-        </w:rPr>
-        <w:t>正如我们所看到的，</w:t>
-      </w:r>
-      <w:r>
-        <w:rPr>
-          <w:rFonts w:hint="eastAsia"/>
-          <w:sz w:val="24"/>
-          <w:szCs w:val="32"/>
-        </w:rPr>
-        <w:t>A</w:t>
-      </w:r>
-      <w:r>
-        <w:rPr>
-          <w:sz w:val="24"/>
-          <w:szCs w:val="32"/>
-        </w:rPr>
-        <w:t>DASIS V3 Horizon</w:t>
-      </w:r>
-      <w:r>
-        <w:rPr>
-          <w:rFonts w:hint="eastAsia"/>
-          <w:sz w:val="24"/>
-          <w:szCs w:val="32"/>
-        </w:rPr>
-        <w:t>由多种</w:t>
-      </w:r>
-      <w:r>
-        <w:rPr>
-          <w:rFonts w:hint="eastAsia"/>
-          <w:sz w:val="24"/>
-          <w:szCs w:val="32"/>
-        </w:rPr>
-        <w:t>path</w:t>
-      </w:r>
-      <w:r>
-        <w:rPr>
-          <w:rFonts w:hint="eastAsia"/>
-          <w:sz w:val="24"/>
-          <w:szCs w:val="32"/>
-        </w:rPr>
-        <w:t>组成，每条</w:t>
-      </w:r>
-      <w:r>
-        <w:rPr>
-          <w:rFonts w:hint="eastAsia"/>
-          <w:sz w:val="24"/>
-          <w:szCs w:val="32"/>
-        </w:rPr>
-        <w:t>path</w:t>
-      </w:r>
-      <w:r>
-        <w:rPr>
-          <w:rFonts w:hint="eastAsia"/>
-          <w:sz w:val="24"/>
-          <w:szCs w:val="32"/>
-        </w:rPr>
-        <w:t>都以</w:t>
-      </w:r>
-      <w:r>
-        <w:rPr>
-          <w:rFonts w:hint="eastAsia"/>
-          <w:sz w:val="24"/>
-          <w:szCs w:val="32"/>
-        </w:rPr>
-        <w:t>id</w:t>
-      </w:r>
-      <w:r>
-        <w:rPr>
-          <w:rFonts w:hint="eastAsia"/>
-          <w:sz w:val="24"/>
-          <w:szCs w:val="32"/>
-        </w:rPr>
-        <w:t>进行区分。</w:t>
-      </w:r>
-    </w:p>
-    <w:p>
-      <w:pPr>
-        <w:rPr>
-          <w:sz w:val="24"/>
-          <w:szCs w:val="32"/>
-        </w:rPr>
-      </w:pPr>
-      <w:r>
-        <w:rPr>
-          <w:rFonts w:hint="eastAsia"/>
-          <w:sz w:val="24"/>
-          <w:szCs w:val="32"/>
-        </w:rPr>
-        <w:t>A</w:t>
-      </w:r>
-      <w:r>
-        <w:rPr>
-          <w:sz w:val="24"/>
-          <w:szCs w:val="32"/>
-        </w:rPr>
-        <w:t>DASIS V3</w:t>
-      </w:r>
-      <w:r>
-        <w:rPr>
-          <w:rFonts w:hint="eastAsia"/>
-          <w:sz w:val="24"/>
-          <w:szCs w:val="32"/>
-        </w:rPr>
-        <w:t>中</w:t>
-      </w:r>
-      <w:r>
-        <w:rPr>
-          <w:rFonts w:hint="eastAsia"/>
-          <w:sz w:val="24"/>
-          <w:szCs w:val="32"/>
-        </w:rPr>
-        <w:t>Path</w:t>
-      </w:r>
-      <w:r>
-        <w:rPr>
-          <w:rFonts w:hint="eastAsia"/>
-          <w:sz w:val="24"/>
-          <w:szCs w:val="32"/>
-        </w:rPr>
-        <w:t>信息涵盖了根</w:t>
-      </w:r>
-      <w:r>
-        <w:rPr>
-          <w:rFonts w:hint="eastAsia"/>
-          <w:sz w:val="24"/>
-          <w:szCs w:val="32"/>
-        </w:rPr>
-        <w:t>Path</w:t>
-      </w:r>
-      <w:r>
-        <w:rPr>
-          <w:sz w:val="24"/>
-          <w:szCs w:val="32"/>
-        </w:rPr>
-        <w:t xml:space="preserve"> </w:t>
-      </w:r>
-      <w:r>
-        <w:rPr>
-          <w:rFonts w:hint="eastAsia"/>
-          <w:sz w:val="24"/>
-          <w:szCs w:val="32"/>
-        </w:rPr>
-        <w:t>父</w:t>
-      </w:r>
-      <w:r>
-        <w:rPr>
-          <w:rFonts w:hint="eastAsia"/>
-          <w:sz w:val="24"/>
-          <w:szCs w:val="32"/>
-        </w:rPr>
-        <w:t>Path</w:t>
-      </w:r>
-      <w:r>
-        <w:rPr>
-          <w:sz w:val="24"/>
-          <w:szCs w:val="32"/>
-        </w:rPr>
-        <w:t xml:space="preserve"> </w:t>
-      </w:r>
-      <w:r>
-        <w:rPr>
-          <w:rFonts w:hint="eastAsia"/>
-          <w:sz w:val="24"/>
-          <w:szCs w:val="32"/>
-        </w:rPr>
-        <w:t>子</w:t>
-      </w:r>
-      <w:r>
-        <w:rPr>
-          <w:rFonts w:hint="eastAsia"/>
-          <w:sz w:val="24"/>
-          <w:szCs w:val="32"/>
-        </w:rPr>
-        <w:t>Path</w:t>
-      </w:r>
-      <w:r>
-        <w:rPr>
-          <w:sz w:val="24"/>
-          <w:szCs w:val="32"/>
-        </w:rPr>
-        <w:t xml:space="preserve"> </w:t>
-      </w:r>
-      <w:r>
-        <w:rPr>
-          <w:rFonts w:hint="eastAsia"/>
-          <w:sz w:val="24"/>
-          <w:szCs w:val="32"/>
-        </w:rPr>
-        <w:t>等</w:t>
-      </w:r>
-      <w:r>
-        <w:rPr>
-          <w:rFonts w:hint="eastAsia"/>
-          <w:sz w:val="24"/>
-          <w:szCs w:val="32"/>
-        </w:rPr>
-        <w:t>。这些</w:t>
-      </w:r>
-      <w:r>
-        <w:rPr>
-          <w:rFonts w:hint="eastAsia"/>
-          <w:sz w:val="24"/>
-          <w:szCs w:val="32"/>
-        </w:rPr>
-        <w:t>path</w:t>
-      </w:r>
-      <w:r>
-        <w:rPr>
-          <w:rFonts w:hint="eastAsia"/>
-          <w:sz w:val="24"/>
-          <w:szCs w:val="32"/>
-        </w:rPr>
-        <w:t>的起点取决于父</w:t>
-      </w:r>
-      <w:r>
-        <w:rPr>
-          <w:rFonts w:hint="eastAsia"/>
-          <w:sz w:val="24"/>
-          <w:szCs w:val="32"/>
-        </w:rPr>
-        <w:t>path</w:t>
-      </w:r>
-      <w:r>
-        <w:rPr>
-          <w:rFonts w:hint="eastAsia"/>
-          <w:sz w:val="24"/>
-          <w:szCs w:val="32"/>
-        </w:rPr>
-        <w:t>信息以及父</w:t>
-      </w:r>
-      <w:r>
-        <w:rPr>
-          <w:rFonts w:hint="eastAsia"/>
-          <w:sz w:val="24"/>
-          <w:szCs w:val="32"/>
-        </w:rPr>
-        <w:t>path</w:t>
-      </w:r>
-      <w:r>
-        <w:rPr>
-          <w:rFonts w:hint="eastAsia"/>
-          <w:sz w:val="24"/>
-          <w:szCs w:val="32"/>
-        </w:rPr>
-        <w:t>的起点偏移量</w:t>
-      </w:r>
-    </w:p>
-    <w:p>
-      <w:pPr>
-        <w:rPr>
-          <w:sz w:val="24"/>
-          <w:szCs w:val="32"/>
-        </w:rPr>
-      </w:pPr>
-      <w:r>
-        <w:rPr>
-          <w:sz w:val="24"/>
-          <w:szCs w:val="32"/>
-        </w:rPr>
-        <w:t>P</w:t>
-      </w:r>
-      <w:r>
-        <w:rPr>
-          <w:rFonts w:hint="eastAsia"/>
-          <w:sz w:val="24"/>
-          <w:szCs w:val="32"/>
-        </w:rPr>
-        <w:t>ath</w:t>
-      </w:r>
-      <w:r>
-        <w:rPr>
-          <w:rFonts w:hint="eastAsia"/>
-          <w:sz w:val="24"/>
-          <w:szCs w:val="32"/>
-        </w:rPr>
-        <w:t>的固有属性来自于各种</w:t>
-      </w:r>
-      <w:r>
-        <w:rPr>
-          <w:rFonts w:hint="eastAsia"/>
-          <w:sz w:val="24"/>
-          <w:szCs w:val="32"/>
-        </w:rPr>
-        <w:t>Profiles</w:t>
-      </w:r>
-      <w:r>
-        <w:rPr>
-          <w:sz w:val="24"/>
-          <w:szCs w:val="32"/>
-        </w:rPr>
-        <w:t>.</w:t>
-      </w:r>
-      <w:r>
-        <w:rPr>
-          <w:rFonts w:hint="eastAsia"/>
-          <w:sz w:val="24"/>
-          <w:szCs w:val="32"/>
-        </w:rPr>
-        <w:t>而各种</w:t>
-      </w:r>
-      <w:r>
-        <w:rPr>
-          <w:rFonts w:hint="eastAsia"/>
-          <w:sz w:val="24"/>
-          <w:szCs w:val="32"/>
-        </w:rPr>
-        <w:t>Profiles</w:t>
-      </w:r>
-      <w:r>
-        <w:rPr>
-          <w:rFonts w:hint="eastAsia"/>
-          <w:sz w:val="24"/>
-          <w:szCs w:val="32"/>
-        </w:rPr>
-        <w:t>则是来自于</w:t>
-      </w:r>
-      <w:r>
-        <w:rPr>
-          <w:rFonts w:hint="eastAsia"/>
-          <w:sz w:val="24"/>
-          <w:szCs w:val="32"/>
-        </w:rPr>
-        <w:t>A</w:t>
-      </w:r>
-      <w:r>
-        <w:rPr>
-          <w:sz w:val="24"/>
-          <w:szCs w:val="32"/>
-        </w:rPr>
-        <w:t xml:space="preserve">DASIS V3 </w:t>
-      </w:r>
-      <w:r>
-        <w:rPr>
-          <w:rFonts w:hint="eastAsia"/>
-          <w:sz w:val="24"/>
-          <w:szCs w:val="32"/>
-        </w:rPr>
-        <w:t>Horizo</w:t>
-      </w:r>
-      <w:r>
-        <w:rPr>
-          <w:sz w:val="24"/>
-          <w:szCs w:val="32"/>
-        </w:rPr>
-        <w:t>n</w:t>
-      </w:r>
-      <w:r>
-        <w:rPr>
-          <w:rFonts w:hint="eastAsia"/>
-          <w:sz w:val="24"/>
-          <w:szCs w:val="32"/>
-        </w:rPr>
-        <w:t>在当前路线上给到的数据信息。</w:t>
-      </w:r>
-    </w:p>
-    <w:p>
-      <w:pPr>
-        <w:rPr>
-          <w:sz w:val="24"/>
-          <w:szCs w:val="32"/>
-        </w:rPr>
-      </w:pPr>
-      <w:r>
-        <w:rPr>
-          <w:rFonts w:hint="eastAsia"/>
-          <w:sz w:val="24"/>
-          <w:szCs w:val="32"/>
-        </w:rPr>
-        <w:t>当前车辆状态会</w:t>
-      </w:r>
-      <w:r>
-        <w:rPr>
-          <w:rFonts w:hint="eastAsia"/>
-          <w:sz w:val="24"/>
-          <w:szCs w:val="32"/>
-        </w:rPr>
-        <w:t>根据其位置，并结集合</w:t>
-      </w:r>
-      <w:r>
-        <w:rPr>
-          <w:rFonts w:hint="eastAsia"/>
-          <w:sz w:val="24"/>
-          <w:szCs w:val="32"/>
-        </w:rPr>
-        <w:t>A</w:t>
-      </w:r>
-      <w:r>
-        <w:rPr>
-          <w:sz w:val="24"/>
-          <w:szCs w:val="32"/>
-        </w:rPr>
-        <w:t>DASIS V3 Horizon</w:t>
-      </w:r>
-      <w:r>
-        <w:rPr>
-          <w:rFonts w:hint="eastAsia"/>
-          <w:sz w:val="24"/>
-          <w:szCs w:val="32"/>
-        </w:rPr>
-        <w:t>与其他车辆相关信息（比如车速，车头朝向等）所定义。</w:t>
-      </w:r>
-    </w:p>
-    <w:p>
-      <w:pPr>
-        <w:rPr>
-          <w:sz w:val="24"/>
-          <w:szCs w:val="32"/>
-        </w:rPr>
-      </w:pPr>
-    </w:p>
-    <w:p>
-      <w:pPr>
-        <w:rPr>
-          <w:sz w:val="24"/>
-          <w:szCs w:val="32"/>
-        </w:rPr>
-      </w:pPr>
-      <w:r>
-        <w:rPr>
-          <w:rFonts w:hint="eastAsia"/>
-          <w:sz w:val="24"/>
-          <w:szCs w:val="32"/>
-        </w:rPr>
-        <w:t>3</w:t>
-      </w:r>
-      <w:r>
-        <w:rPr>
-          <w:sz w:val="24"/>
-          <w:szCs w:val="32"/>
-        </w:rPr>
-        <w:t xml:space="preserve">.1 </w:t>
-      </w:r>
-      <w:r>
-        <w:rPr>
-          <w:rFonts w:hint="eastAsia"/>
-          <w:sz w:val="24"/>
-          <w:szCs w:val="32"/>
-        </w:rPr>
-        <w:t>path</w:t>
-      </w:r>
-    </w:p>
-    <w:p>
-      <w:pPr>
-        <w:rPr>
-          <w:sz w:val="24"/>
-          <w:szCs w:val="32"/>
-        </w:rPr>
-      </w:pPr>
-      <w:r>
-        <w:rPr>
-          <w:rFonts w:hint="eastAsia"/>
-          <w:sz w:val="24"/>
-          <w:szCs w:val="32"/>
-        </w:rPr>
-        <w:t>A</w:t>
-      </w:r>
-      <w:r>
-        <w:rPr>
-          <w:sz w:val="24"/>
-          <w:szCs w:val="32"/>
-        </w:rPr>
-        <w:t>DAS H</w:t>
-      </w:r>
-      <w:r>
-        <w:rPr>
-          <w:rFonts w:hint="eastAsia"/>
-          <w:sz w:val="24"/>
-          <w:szCs w:val="32"/>
-        </w:rPr>
-        <w:t>orizon</w:t>
-      </w:r>
-      <w:r>
-        <w:rPr>
-          <w:rFonts w:hint="eastAsia"/>
-          <w:sz w:val="24"/>
-          <w:szCs w:val="32"/>
-        </w:rPr>
-        <w:t>通常来说是一个展现车辆前方周边信息的预测树状图，此图描述了</w:t>
+      <w:proofErr w:type="gramStart"/>
+      <w:r>
+        <w:rPr>
+          <w:rFonts w:hint="eastAsia"/>
+          <w:sz w:val="24"/>
+          <w:szCs w:val="32"/>
+        </w:rPr>
+        <w:t>通常来</w:t>
+      </w:r>
+      <w:proofErr w:type="gramEnd"/>
+      <w:r>
+        <w:rPr>
+          <w:rFonts w:hint="eastAsia"/>
+          <w:sz w:val="24"/>
+          <w:szCs w:val="32"/>
+        </w:rPr>
+        <w:t>说是一个展现车辆前方周边信息的预测树状图，此图描述了</w:t>
       </w:r>
       <w:r>
         <w:rPr>
@@ -18530,7 +19144,25 @@
           <w:sz w:val="24"/>
           <w:szCs w:val="32"/>
         </w:rPr>
-        <w:t>会被移除，新预测的</w:t>
+        <w:t>会被移除，</w:t>
+      </w:r>
+      <w:proofErr w:type="gramStart"/>
+      <w:r>
+        <w:rPr>
+          <w:rFonts w:hint="eastAsia"/>
+          <w:sz w:val="24"/>
+          <w:szCs w:val="32"/>
+        </w:rPr>
+        <w:t>新预测</w:t>
+      </w:r>
+      <w:proofErr w:type="gramEnd"/>
+      <w:r>
+        <w:rPr>
+          <w:rFonts w:hint="eastAsia"/>
+          <w:sz w:val="24"/>
+          <w:szCs w:val="32"/>
+        </w:rPr>
+        <w:t>的</w:t>
       </w:r>
       <w:r>
         <w:rPr>
@@ -18724,6 +19356,7 @@
         </w:rPr>
         <w:t>是个</w:t>
       </w:r>
+      <w:proofErr w:type="spellStart"/>
       <w:r>
         <w:rPr>
           <w:rFonts w:hint="eastAsia"/>
@@ -18747,6 +19380,7 @@
         </w:rPr>
         <w:t>ath</w:t>
       </w:r>
+      <w:proofErr w:type="spellEnd"/>
       <w:r>
         <w:rPr>
           <w:rFonts w:hint="eastAsia"/>
@@ -18851,6 +19485,7 @@
           <w:szCs w:val="32"/>
         </w:rPr>
       </w:pPr>
+      <w:proofErr w:type="spellStart"/>
       <w:r>
         <w:rPr>
           <w:sz w:val="24"/>
@@ -18871,7 +19506,15 @@
           <w:sz w:val="24"/>
           <w:szCs w:val="32"/>
         </w:rPr>
-        <w:t xml:space="preserve">th = greatest </w:t>
+        <w:t>th</w:t>
+      </w:r>
+      <w:proofErr w:type="spellEnd"/>
+      <w:r>
+        <w:rPr>
+          <w:sz w:val="24"/>
+          <w:szCs w:val="32"/>
+        </w:rPr>
+        <w:t xml:space="preserve"> = greatest </w:t>
       </w:r>
       <w:r>
         <w:rPr>
@@ -19022,6 +19665,7 @@
         </w:rPr>
         <w:t>相连接（除了</w:t>
       </w:r>
+      <w:proofErr w:type="spellStart"/>
       <w:r>
         <w:rPr>
           <w:rFonts w:hint="eastAsia"/>
@@ -19045,6 +19689,7 @@
         </w:rPr>
         <w:t>ath</w:t>
       </w:r>
+      <w:proofErr w:type="spellEnd"/>
       <w:r>
         <w:rPr>
           <w:rFonts w:hint="eastAsia"/>
@@ -19131,8 +19776,18 @@
           <w:sz w:val="24"/>
           <w:szCs w:val="32"/>
         </w:rPr>
-        <w:t>（或者叫副</w:t>
-      </w:r>
+        <w:t>（</w:t>
+      </w:r>
+      <w:proofErr w:type="gramStart"/>
+      <w:r>
+        <w:rPr>
+          <w:rFonts w:hint="eastAsia"/>
+          <w:sz w:val="24"/>
+          <w:szCs w:val="32"/>
+        </w:rPr>
+        <w:t>或者叫副</w:t>
+      </w:r>
+      <w:proofErr w:type="gramEnd"/>
       <w:r>
         <w:rPr>
           <w:rFonts w:hint="eastAsia"/>
@@ -19668,15 +20323,51 @@
           <w:sz w:val="24"/>
           <w:szCs w:val="32"/>
         </w:rPr>
-        <w:t>其表现为高亮的一条路线，车辆也是最有肯能跟随的一条路线。</w:t>
-      </w:r>
-      <w:r>
-        <w:rPr>
-          <w:rFonts w:hint="eastAsia"/>
-          <w:sz w:val="24"/>
-          <w:szCs w:val="32"/>
-        </w:rPr>
-        <w:t>开始于当当前车辆，结束于更优</w:t>
+        <w:t>其表现为高亮的一条路线，车辆也是最</w:t>
+      </w:r>
+      <w:proofErr w:type="gramStart"/>
+      <w:r>
+        <w:rPr>
+          <w:rFonts w:hint="eastAsia"/>
+          <w:sz w:val="24"/>
+          <w:szCs w:val="32"/>
+        </w:rPr>
+        <w:t>有肯能跟随</w:t>
+      </w:r>
+      <w:proofErr w:type="gramEnd"/>
+      <w:r>
+        <w:rPr>
+          <w:rFonts w:hint="eastAsia"/>
+          <w:sz w:val="24"/>
+          <w:szCs w:val="32"/>
+        </w:rPr>
+        <w:t>的一条路线。</w:t>
+      </w:r>
+      <w:r>
+        <w:rPr>
+          <w:rFonts w:hint="eastAsia"/>
+          <w:sz w:val="24"/>
+          <w:szCs w:val="32"/>
+        </w:rPr>
+        <w:t>开始于</w:t>
+      </w:r>
+      <w:proofErr w:type="gramStart"/>
+      <w:r>
+        <w:rPr>
+          <w:rFonts w:hint="eastAsia"/>
+          <w:sz w:val="24"/>
+          <w:szCs w:val="32"/>
+        </w:rPr>
+        <w:t>当当前</w:t>
+      </w:r>
+      <w:proofErr w:type="gramEnd"/>
+      <w:r>
+        <w:rPr>
+          <w:rFonts w:hint="eastAsia"/>
+          <w:sz w:val="24"/>
+          <w:szCs w:val="32"/>
+        </w:rPr>
+        <w:t>车辆，结束于更优</w:t>
       </w:r>
       <w:r>
         <w:rPr>
@@ -19761,8 +20452,18 @@
           <w:sz w:val="24"/>
           <w:szCs w:val="32"/>
         </w:rPr>
-        <w:t xml:space="preserve"> mpp</w:t>
-      </w:r>
+        <w:t xml:space="preserve"> </w:t>
+      </w:r>
+      <w:proofErr w:type="spellStart"/>
+      <w:r>
+        <w:rPr>
+          <w:rFonts w:hint="eastAsia"/>
+          <w:sz w:val="24"/>
+          <w:szCs w:val="32"/>
+        </w:rPr>
+        <w:t>mpp</w:t>
+      </w:r>
+      <w:proofErr w:type="spellEnd"/>
       <w:r>
         <w:rPr>
           <w:rFonts w:hint="eastAsia"/>
@@ -19785,7 +20486,25 @@
           <w:sz w:val="24"/>
           <w:szCs w:val="32"/>
         </w:rPr>
-        <w:t>链条中可以被看做是子</w:t>
+        <w:t>链条中可以被</w:t>
+      </w:r>
+      <w:proofErr w:type="gramStart"/>
+      <w:r>
+        <w:rPr>
+          <w:rFonts w:hint="eastAsia"/>
+          <w:sz w:val="24"/>
+          <w:szCs w:val="32"/>
+        </w:rPr>
+        <w:t>看做</w:t>
+      </w:r>
+      <w:proofErr w:type="gramEnd"/>
+      <w:r>
+        <w:rPr>
+          <w:rFonts w:hint="eastAsia"/>
+          <w:sz w:val="24"/>
+          <w:szCs w:val="32"/>
+        </w:rPr>
+        <w:t>是子</w:t>
       </w:r>
       <w:r>
         <w:rPr>
@@ -20130,6 +20849,7 @@
         </w:rPr>
         <w:t>可以是多种的。每个</w:t>
       </w:r>
+      <w:proofErr w:type="spellStart"/>
       <w:r>
         <w:rPr>
           <w:rFonts w:hint="eastAsia"/>
@@ -20153,6 +20873,7 @@
         </w:rPr>
         <w:t>ree</w:t>
       </w:r>
+      <w:proofErr w:type="spellEnd"/>
       <w:r>
         <w:rPr>
           <w:sz w:val="24"/>
@@ -20269,7 +20990,43 @@
           <w:sz w:val="24"/>
           <w:szCs w:val="32"/>
         </w:rPr>
-        <w:t>我们会有一个车辆主位置来作为一个主树的数据，这个主位置来自于车辆位置列表中第一条数据。</w:t>
+        <w:t>我们会有一个车辆主位置</w:t>
+      </w:r>
+      <w:proofErr w:type="gramStart"/>
+      <w:r>
+        <w:rPr>
+          <w:rFonts w:hint="eastAsia"/>
+          <w:sz w:val="24"/>
+          <w:szCs w:val="32"/>
+        </w:rPr>
+        <w:t>来作</w:t>
+      </w:r>
+      <w:proofErr w:type="gramEnd"/>
+      <w:r>
+        <w:rPr>
+          <w:rFonts w:hint="eastAsia"/>
+          <w:sz w:val="24"/>
+          <w:szCs w:val="32"/>
+        </w:rPr>
+        <w:t>为一个主树的数据，这个</w:t>
+      </w:r>
+      <w:proofErr w:type="gramStart"/>
+      <w:r>
+        <w:rPr>
+          <w:rFonts w:hint="eastAsia"/>
+          <w:sz w:val="24"/>
+          <w:szCs w:val="32"/>
+        </w:rPr>
+        <w:t>主位置</w:t>
+      </w:r>
+      <w:proofErr w:type="gramEnd"/>
+      <w:r>
+        <w:rPr>
+          <w:rFonts w:hint="eastAsia"/>
+          <w:sz w:val="24"/>
+          <w:szCs w:val="32"/>
+        </w:rPr>
+        <w:t>来自于车辆位置列表中第一条数据。</w:t>
       </w:r>
       <w:r>
         <w:rPr>
@@ -20340,7 +21097,25 @@
           <w:sz w:val="24"/>
           <w:szCs w:val="32"/>
         </w:rPr>
-        <w:t>和树间接关联车辆位位置的场景（成为：微弱行驶意向数）</w:t>
+        <w:t>和树间接关联</w:t>
+      </w:r>
+      <w:proofErr w:type="gramStart"/>
+      <w:r>
+        <w:rPr>
+          <w:rFonts w:hint="eastAsia"/>
+          <w:sz w:val="24"/>
+          <w:szCs w:val="32"/>
+        </w:rPr>
+        <w:t>车辆位</w:t>
+      </w:r>
+      <w:proofErr w:type="gramEnd"/>
+      <w:r>
+        <w:rPr>
+          <w:rFonts w:hint="eastAsia"/>
+          <w:sz w:val="24"/>
+          <w:szCs w:val="32"/>
+        </w:rPr>
+        <w:t>位置的场景（成为：微弱行驶意向数）</w:t>
       </w:r>
     </w:p>
     <w:p>
@@ -20385,7 +21160,15 @@
           <w:sz w:val="24"/>
           <w:szCs w:val="32"/>
         </w:rPr>
-        <w:t>3 H</w:t>
+        <w:t xml:space="preserve">3 </w:t>
+      </w:r>
+      <w:proofErr w:type="spellStart"/>
+      <w:r>
+        <w:rPr>
+          <w:sz w:val="24"/>
+          <w:szCs w:val="32"/>
+        </w:rPr>
+        <w:t>H</w:t>
       </w:r>
       <w:r>
         <w:rPr>
@@ -20395,6 +21178,7 @@
         </w:rPr>
         <w:t>orzion</w:t>
       </w:r>
+      <w:proofErr w:type="spellEnd"/>
       <w:r>
         <w:rPr>
           <w:sz w:val="24"/>
@@ -20726,7 +21510,15 @@
           <w:sz w:val="24"/>
           <w:szCs w:val="32"/>
         </w:rPr>
-        <w:t>.1.4 H</w:t>
+        <w:t xml:space="preserve">.1.4 </w:t>
+      </w:r>
+      <w:proofErr w:type="spellStart"/>
+      <w:r>
+        <w:rPr>
+          <w:sz w:val="24"/>
+          <w:szCs w:val="32"/>
+        </w:rPr>
+        <w:t>H</w:t>
       </w:r>
       <w:r>
         <w:rPr>
@@ -20736,6 +21528,7 @@
         </w:rPr>
         <w:t>ozrizon</w:t>
       </w:r>
+      <w:proofErr w:type="spellEnd"/>
       <w:r>
         <w:rPr>
           <w:rFonts w:hint="eastAsia"/>
@@ -21140,7 +21933,25 @@
           <w:sz w:val="24"/>
           <w:szCs w:val="32"/>
         </w:rPr>
-        <w:t>的视角下当前道路上的属性信息。</w:t>
+        <w:t>的视角</w:t>
+      </w:r>
+      <w:proofErr w:type="gramStart"/>
+      <w:r>
+        <w:rPr>
+          <w:rFonts w:hint="eastAsia"/>
+          <w:sz w:val="24"/>
+          <w:szCs w:val="32"/>
+        </w:rPr>
+        <w:t>下当前</w:t>
+      </w:r>
+      <w:proofErr w:type="gramEnd"/>
+      <w:r>
+        <w:rPr>
+          <w:rFonts w:hint="eastAsia"/>
+          <w:sz w:val="24"/>
+          <w:szCs w:val="32"/>
+        </w:rPr>
+        <w:t>道路上的属性信息。</w:t>
       </w:r>
       <w:r>
         <w:rPr>
@@ -21283,8 +22094,18 @@
           <w:sz w:val="24"/>
           <w:szCs w:val="32"/>
         </w:rPr>
-        <w:t>上可以有任意个</w:t>
-      </w:r>
+        <w:t>上可以有任意</w:t>
+      </w:r>
+      <w:proofErr w:type="gramStart"/>
+      <w:r>
+        <w:rPr>
+          <w:rFonts w:hint="eastAsia"/>
+          <w:sz w:val="24"/>
+          <w:szCs w:val="32"/>
+        </w:rPr>
+        <w:t>个</w:t>
+      </w:r>
+      <w:proofErr w:type="gramEnd"/>
       <w:r>
         <w:rPr>
           <w:sz w:val="24"/>
@@ -21540,7 +22361,25 @@
           <w:sz w:val="24"/>
           <w:szCs w:val="32"/>
         </w:rPr>
-        <w:t>数据接收端就没有必要确认数据是否接收完毕。</w:t>
+        <w:t>数据</w:t>
+      </w:r>
+      <w:proofErr w:type="gramStart"/>
+      <w:r>
+        <w:rPr>
+          <w:rFonts w:hint="eastAsia"/>
+          <w:sz w:val="24"/>
+          <w:szCs w:val="32"/>
+        </w:rPr>
+        <w:t>接收端就没有</w:t>
+      </w:r>
+      <w:proofErr w:type="gramEnd"/>
+      <w:r>
+        <w:rPr>
+          <w:rFonts w:hint="eastAsia"/>
+          <w:sz w:val="24"/>
+          <w:szCs w:val="32"/>
+        </w:rPr>
+        <w:t>必要确认数据是否接收完毕。</w:t>
       </w:r>
     </w:p>
     <w:p>
@@ -22047,8 +22886,27 @@
           <w:sz w:val="24"/>
           <w:szCs w:val="32"/>
         </w:rPr>
-        <w:t>则则提供一个</w:t>
-      </w:r>
+        <w:t>则</w:t>
+      </w:r>
+      <w:proofErr w:type="gramStart"/>
+      <w:r>
+        <w:rPr>
+          <w:rFonts w:hint="eastAsia"/>
+          <w:sz w:val="24"/>
+          <w:szCs w:val="32"/>
+        </w:rPr>
+        <w:t>则</w:t>
+      </w:r>
+      <w:proofErr w:type="gramEnd"/>
+      <w:r>
+        <w:rPr>
+          <w:rFonts w:hint="eastAsia"/>
+          <w:sz w:val="24"/>
+          <w:szCs w:val="32"/>
+        </w:rPr>
+        <w:t>提供一个</w:t>
+      </w:r>
+      <w:proofErr w:type="spellStart"/>
       <w:r>
         <w:rPr>
           <w:rFonts w:hint="eastAsia"/>
@@ -22062,7 +22920,15 @@
           <w:sz w:val="24"/>
           <w:szCs w:val="32"/>
         </w:rPr>
-        <w:t xml:space="preserve">Avaliable </w:t>
+        <w:t>Avaliable</w:t>
+      </w:r>
+      <w:proofErr w:type="spellEnd"/>
+      <w:r>
+        <w:rPr>
+          <w:sz w:val="24"/>
+          <w:szCs w:val="32"/>
+        </w:rPr>
+        <w:t xml:space="preserve"> </w:t>
       </w:r>
       <w:r>
         <w:rPr>
@@ -22285,7 +23151,25 @@
           <w:sz w:val="24"/>
           <w:szCs w:val="32"/>
         </w:rPr>
-        <w:t>上同样适用。如果一条子</w:t>
+        <w:t>上同样适用。如果</w:t>
+      </w:r>
+      <w:proofErr w:type="gramStart"/>
+      <w:r>
+        <w:rPr>
+          <w:rFonts w:hint="eastAsia"/>
+          <w:sz w:val="24"/>
+          <w:szCs w:val="32"/>
+        </w:rPr>
+        <w:t>一</w:t>
+      </w:r>
+      <w:proofErr w:type="gramEnd"/>
+      <w:r>
+        <w:rPr>
+          <w:rFonts w:hint="eastAsia"/>
+          <w:sz w:val="24"/>
+          <w:szCs w:val="32"/>
+        </w:rPr>
+        <w:t>条子</w:t>
       </w:r>
       <w:r>
         <w:rPr>
@@ -23483,8 +24367,37 @@
           <w:sz w:val="24"/>
           <w:szCs w:val="32"/>
         </w:rPr>
-        <w:t>目标点的逻辑左值与逻辑右值不一样的情况下。为了表现这种数据上的断层，将会使用以下方案。在道路属性数据中，左值的</w:t>
-      </w:r>
+        <w:t>目标点的</w:t>
+      </w:r>
+      <w:proofErr w:type="gramStart"/>
+      <w:r>
+        <w:rPr>
+          <w:rFonts w:hint="eastAsia"/>
+          <w:sz w:val="24"/>
+          <w:szCs w:val="32"/>
+        </w:rPr>
+        <w:t>逻辑左值与逻辑右值不一样</w:t>
+      </w:r>
+      <w:proofErr w:type="gramEnd"/>
+      <w:r>
+        <w:rPr>
+          <w:rFonts w:hint="eastAsia"/>
+          <w:sz w:val="24"/>
+          <w:szCs w:val="32"/>
+        </w:rPr>
+        <w:t>的情况下。为了表现这种数据上的断层，将会使用以下方案。在道路属性数据中，</w:t>
+      </w:r>
+      <w:proofErr w:type="gramStart"/>
+      <w:r>
+        <w:rPr>
+          <w:rFonts w:hint="eastAsia"/>
+          <w:sz w:val="24"/>
+          <w:szCs w:val="32"/>
+        </w:rPr>
+        <w:t>左值的</w:t>
+      </w:r>
+      <w:proofErr w:type="spellStart"/>
+      <w:proofErr w:type="gramEnd"/>
       <w:r>
         <w:rPr>
           <w:rFonts w:hint="eastAsia"/>
@@ -23506,7 +24419,16 @@
           <w:sz w:val="24"/>
           <w:szCs w:val="32"/>
         </w:rPr>
-        <w:t>ffset=</w:t>
+        <w:t>ffset</w:t>
+      </w:r>
+      <w:proofErr w:type="spellEnd"/>
+      <w:r>
+        <w:rPr>
+          <w:rFonts w:hint="eastAsia"/>
+          <w:sz w:val="24"/>
+          <w:szCs w:val="32"/>
+        </w:rPr>
+        <w:t>=</w:t>
       </w:r>
       <w:r>
         <w:rPr>
@@ -23529,7 +24451,16 @@
           <w:sz w:val="24"/>
           <w:szCs w:val="32"/>
         </w:rPr>
-        <w:t xml:space="preserve"> end</w:t>
+        <w:t xml:space="preserve"> </w:t>
+      </w:r>
+      <w:proofErr w:type="spellStart"/>
+      <w:r>
+        <w:rPr>
+          <w:rFonts w:hint="eastAsia"/>
+          <w:sz w:val="24"/>
+          <w:szCs w:val="32"/>
+        </w:rPr>
+        <w:t>end</w:t>
       </w:r>
       <w:r>
         <w:rPr>
@@ -23546,6 +24477,7 @@
         </w:rPr>
         <w:t>ffset</w:t>
       </w:r>
+      <w:proofErr w:type="spellEnd"/>
       <w:r>
         <w:rPr>
           <w:sz w:val="24"/>
@@ -23809,23 +24741,7 @@
           <w:sz w:val="24"/>
           <w:szCs w:val="32"/>
         </w:rPr>
-        <w:t>不是标量值时候，这俩是不会打包进来的，只会将</w:t>
-      </w:r>
-      <w:r>
-        <w:rPr>
-          <w:rFonts w:hint="eastAsia"/>
-          <w:sz w:val="24"/>
-          <w:szCs w:val="32"/>
-        </w:rPr>
-        <w:t>他们将会封装到整体的数据结构中</w:t>
-      </w:r>
-      <w:r>
-        <w:rPr>
-          <w:rFonts w:hint="eastAsia"/>
-          <w:sz w:val="24"/>
-          <w:szCs w:val="32"/>
-        </w:rPr>
-        <w:t>。对于数据插入，客户端需要知道数据结构详情，也需要知道处理数据插入的依据。</w:t>
+        <w:t>不是标量值时候，这俩是不会打包进来的，只会将他们将会封装到整体的数据结构中。对于数据插入，客户端需要知道数据结构详情，也需要知道处理数据插入的依据。</w:t>
       </w:r>
     </w:p>
     <w:p>
@@ -23946,13 +24862,23 @@
         </w:rPr>
         <w:t>了扩充，这样就会导致</w:t>
       </w:r>
-      <w:r>
-        <w:rPr>
-          <w:rFonts w:hint="eastAsia"/>
-          <w:sz w:val="24"/>
-          <w:szCs w:val="32"/>
-        </w:rPr>
-        <w:t>数据数据传输时的数据暴增。这种情况下，发送者和接受者之间要需要时使用更高的带宽。然而</w:t>
+      <w:proofErr w:type="gramStart"/>
+      <w:r>
+        <w:rPr>
+          <w:rFonts w:hint="eastAsia"/>
+          <w:sz w:val="24"/>
+          <w:szCs w:val="32"/>
+        </w:rPr>
+        <w:t>数据数据</w:t>
+      </w:r>
+      <w:proofErr w:type="gramEnd"/>
+      <w:r>
+        <w:rPr>
+          <w:rFonts w:hint="eastAsia"/>
+          <w:sz w:val="24"/>
+          <w:szCs w:val="32"/>
+        </w:rPr>
+        <w:t>传输时的数据暴增。这种情况下，发送者和接受者之间要需要时使用更高的带宽。然而</w:t>
       </w:r>
       <w:r>
         <w:rPr>
@@ -24085,7 +25011,6 @@
     <w:p>
       <w:pPr>
         <w:rPr>
-          <w:rFonts w:hint="eastAsia"/>
           <w:sz w:val="24"/>
           <w:szCs w:val="32"/>
         </w:rPr>
@@ -24114,6 +25039,7 @@
         </w:rPr>
         <w:t>数据，那么数据提供者就应该避免发送其它高级别的数据。这主要依赖开发者在使用</w:t>
       </w:r>
+      <w:proofErr w:type="spellStart"/>
       <w:r>
         <w:rPr>
           <w:rFonts w:hint="eastAsia"/>
@@ -24122,6 +25048,7 @@
         </w:rPr>
         <w:t>api</w:t>
       </w:r>
+      <w:proofErr w:type="spellEnd"/>
       <w:r>
         <w:rPr>
           <w:rFonts w:hint="eastAsia"/>
@@ -24129,6 +25056,374 @@
           <w:szCs w:val="32"/>
         </w:rPr>
         <w:t>时所设置的数据获取界别。</w:t>
+      </w:r>
+    </w:p>
+    <w:p>
+      <w:pPr>
+        <w:rPr>
+          <w:sz w:val="24"/>
+          <w:szCs w:val="32"/>
+        </w:rPr>
+      </w:pPr>
+    </w:p>
+    <w:p>
+      <w:pPr>
+        <w:rPr>
+          <w:rFonts w:hint="eastAsia"/>
+          <w:sz w:val="24"/>
+          <w:szCs w:val="32"/>
+        </w:rPr>
+      </w:pPr>
+      <w:r>
+        <w:rPr>
+          <w:rFonts w:hint="eastAsia"/>
+          <w:sz w:val="24"/>
+          <w:szCs w:val="32"/>
+        </w:rPr>
+        <w:t xml:space="preserve">3.2.4 </w:t>
+      </w:r>
+      <w:r>
+        <w:rPr>
+          <w:rFonts w:hint="eastAsia"/>
+          <w:sz w:val="24"/>
+          <w:szCs w:val="32"/>
+        </w:rPr>
+        <w:t>全局数据</w:t>
+      </w:r>
+    </w:p>
+    <w:p>
+      <w:pPr>
+        <w:rPr>
+          <w:rFonts w:hint="eastAsia"/>
+          <w:sz w:val="24"/>
+          <w:szCs w:val="32"/>
+        </w:rPr>
+      </w:pPr>
+      <w:r>
+        <w:rPr>
+          <w:rFonts w:hint="eastAsia"/>
+          <w:sz w:val="24"/>
+          <w:szCs w:val="32"/>
+        </w:rPr>
+        <w:t>全局数据属于</w:t>
+      </w:r>
+      <w:r>
+        <w:rPr>
+          <w:rFonts w:hint="eastAsia"/>
+          <w:sz w:val="24"/>
+          <w:szCs w:val="32"/>
+        </w:rPr>
+        <w:t>ADASIS V2</w:t>
+      </w:r>
+      <w:r>
+        <w:rPr>
+          <w:rFonts w:hint="eastAsia"/>
+          <w:sz w:val="24"/>
+          <w:szCs w:val="32"/>
+        </w:rPr>
+        <w:t>中的常规数据，这些数据在传输时不包含特有的路线数据全局数据在传输时，使用</w:t>
+      </w:r>
+      <w:proofErr w:type="spellStart"/>
+      <w:r>
+        <w:rPr>
+          <w:rFonts w:hint="eastAsia"/>
+          <w:sz w:val="24"/>
+          <w:szCs w:val="32"/>
+        </w:rPr>
+        <w:t>GlobalDataMessage</w:t>
+      </w:r>
+      <w:proofErr w:type="spellEnd"/>
+      <w:r>
+        <w:rPr>
+          <w:rFonts w:hint="eastAsia"/>
+          <w:sz w:val="24"/>
+          <w:szCs w:val="32"/>
+        </w:rPr>
+        <w:t>类来完成</w:t>
+      </w:r>
+    </w:p>
+    <w:p>
+      <w:pPr>
+        <w:rPr>
+          <w:rFonts w:hint="eastAsia"/>
+          <w:sz w:val="24"/>
+          <w:szCs w:val="32"/>
+        </w:rPr>
+      </w:pPr>
+      <w:r>
+        <w:rPr>
+          <w:rFonts w:hint="eastAsia"/>
+          <w:sz w:val="24"/>
+          <w:szCs w:val="32"/>
+        </w:rPr>
+        <w:t>以下全局数据的使用场景：</w:t>
+      </w:r>
+    </w:p>
+    <w:p>
+      <w:pPr>
+        <w:rPr>
+          <w:rFonts w:hint="eastAsia"/>
+          <w:sz w:val="24"/>
+          <w:szCs w:val="32"/>
+        </w:rPr>
+      </w:pPr>
+      <w:r>
+        <w:rPr>
+          <w:rFonts w:hint="eastAsia"/>
+          <w:sz w:val="24"/>
+          <w:szCs w:val="32"/>
+        </w:rPr>
+        <w:t>提供当前位置数据（比如国家码、区域码、速度单位等）</w:t>
+      </w:r>
+    </w:p>
+    <w:p>
+      <w:pPr>
+        <w:rPr>
+          <w:rFonts w:hint="eastAsia"/>
+          <w:sz w:val="24"/>
+          <w:szCs w:val="32"/>
+        </w:rPr>
+      </w:pPr>
+      <w:r>
+        <w:rPr>
+          <w:rFonts w:hint="eastAsia"/>
+          <w:sz w:val="24"/>
+          <w:szCs w:val="32"/>
+        </w:rPr>
+        <w:t>提供状态信息（比如版本信息或引导状态等）</w:t>
+      </w:r>
+    </w:p>
+    <w:p>
+      <w:pPr>
+        <w:rPr>
+          <w:rFonts w:hint="eastAsia"/>
+          <w:sz w:val="24"/>
+          <w:szCs w:val="32"/>
+        </w:rPr>
+      </w:pPr>
+      <w:r>
+        <w:rPr>
+          <w:rFonts w:hint="eastAsia"/>
+          <w:sz w:val="24"/>
+          <w:szCs w:val="32"/>
+        </w:rPr>
+        <w:t>提供相关事件</w:t>
+      </w:r>
+      <w:r>
+        <w:rPr>
+          <w:rFonts w:hint="eastAsia"/>
+          <w:sz w:val="24"/>
+          <w:szCs w:val="32"/>
+        </w:rPr>
+        <w:t xml:space="preserve"> </w:t>
+      </w:r>
+      <w:r>
+        <w:rPr>
+          <w:rFonts w:hint="eastAsia"/>
+          <w:sz w:val="24"/>
+          <w:szCs w:val="32"/>
+        </w:rPr>
+        <w:t>（比如当前距终点距离变化的事件或天气更新事件）</w:t>
+      </w:r>
+    </w:p>
+    <w:p>
+      <w:pPr>
+        <w:rPr>
+          <w:sz w:val="24"/>
+          <w:szCs w:val="32"/>
+        </w:rPr>
+      </w:pPr>
+      <w:r>
+        <w:rPr>
+          <w:sz w:val="24"/>
+          <w:szCs w:val="32"/>
+        </w:rPr>
+        <w:t xml:space="preserve"> </w:t>
+      </w:r>
+    </w:p>
+    <w:p>
+      <w:pPr>
+        <w:rPr>
+          <w:rFonts w:hint="eastAsia"/>
+          <w:sz w:val="24"/>
+          <w:szCs w:val="32"/>
+        </w:rPr>
+      </w:pPr>
+      <w:r>
+        <w:rPr>
+          <w:rFonts w:hint="eastAsia"/>
+          <w:sz w:val="24"/>
+          <w:szCs w:val="32"/>
+        </w:rPr>
+        <w:t>简单来说，全局数据和</w:t>
+      </w:r>
+      <w:r>
+        <w:rPr>
+          <w:rFonts w:hint="eastAsia"/>
+          <w:sz w:val="24"/>
+          <w:szCs w:val="32"/>
+        </w:rPr>
+        <w:t>horizon</w:t>
+      </w:r>
+      <w:r>
+        <w:rPr>
+          <w:rFonts w:hint="eastAsia"/>
+          <w:sz w:val="24"/>
+          <w:szCs w:val="32"/>
+        </w:rPr>
+        <w:t>路线数据用于同一个</w:t>
+      </w:r>
+      <w:r>
+        <w:rPr>
+          <w:rFonts w:hint="eastAsia"/>
+          <w:sz w:val="24"/>
+          <w:szCs w:val="32"/>
+        </w:rPr>
+        <w:t>Profile</w:t>
+      </w:r>
+      <w:r>
+        <w:rPr>
+          <w:rFonts w:hint="eastAsia"/>
+          <w:sz w:val="24"/>
+          <w:szCs w:val="32"/>
+        </w:rPr>
+        <w:t>结构中。</w:t>
+      </w:r>
+      <w:r>
+        <w:rPr>
+          <w:rFonts w:hint="eastAsia"/>
+          <w:sz w:val="24"/>
+          <w:szCs w:val="32"/>
+        </w:rPr>
+        <w:t>Profile</w:t>
+      </w:r>
+      <w:r>
+        <w:rPr>
+          <w:rFonts w:hint="eastAsia"/>
+          <w:sz w:val="24"/>
+          <w:szCs w:val="32"/>
+        </w:rPr>
+        <w:t>类型也可以定义全局数据，路线数据或者两者兼之。一个</w:t>
+      </w:r>
+      <w:proofErr w:type="spellStart"/>
+      <w:r>
+        <w:rPr>
+          <w:rFonts w:hint="eastAsia"/>
+          <w:sz w:val="24"/>
+          <w:szCs w:val="32"/>
+        </w:rPr>
+        <w:t>GlobalDataMessage</w:t>
+      </w:r>
+      <w:proofErr w:type="spellEnd"/>
+      <w:r>
+        <w:rPr>
+          <w:rFonts w:hint="eastAsia"/>
+          <w:sz w:val="24"/>
+          <w:szCs w:val="32"/>
+        </w:rPr>
+        <w:t>会持有大量的</w:t>
+      </w:r>
+      <w:r>
+        <w:rPr>
+          <w:rFonts w:hint="eastAsia"/>
+          <w:sz w:val="24"/>
+          <w:szCs w:val="32"/>
+        </w:rPr>
+        <w:t>profile</w:t>
+      </w:r>
+      <w:r>
+        <w:rPr>
+          <w:rFonts w:hint="eastAsia"/>
+          <w:sz w:val="24"/>
+          <w:szCs w:val="32"/>
+        </w:rPr>
+        <w:t>实体全局数据经常在数据变化发送或者在一个指定的周期内发送。全局数据被分为不同的</w:t>
+      </w:r>
+      <w:proofErr w:type="spellStart"/>
+      <w:r>
+        <w:rPr>
+          <w:rFonts w:hint="eastAsia"/>
+          <w:sz w:val="24"/>
+          <w:szCs w:val="32"/>
+        </w:rPr>
+        <w:t>GlobalDataMessage</w:t>
+      </w:r>
+      <w:proofErr w:type="spellEnd"/>
+    </w:p>
+    <w:p>
+      <w:pPr>
+        <w:rPr>
+          <w:rFonts w:hint="eastAsia"/>
+          <w:sz w:val="24"/>
+          <w:szCs w:val="32"/>
+        </w:rPr>
+      </w:pPr>
+      <w:r>
+        <w:rPr>
+          <w:rFonts w:hint="eastAsia"/>
+          <w:sz w:val="24"/>
+          <w:szCs w:val="32"/>
+        </w:rPr>
+        <w:t>实例。每个时间点的实例对象都是不同的。</w:t>
+      </w:r>
+    </w:p>
+    <w:p>
+      <w:pPr>
+        <w:rPr>
+          <w:sz w:val="24"/>
+          <w:szCs w:val="32"/>
+        </w:rPr>
+      </w:pPr>
+    </w:p>
+    <w:p>
+      <w:pPr>
+        <w:rPr>
+          <w:rFonts w:hint="eastAsia"/>
+          <w:sz w:val="24"/>
+          <w:szCs w:val="32"/>
+        </w:rPr>
+      </w:pPr>
+      <w:r>
+        <w:rPr>
+          <w:rFonts w:hint="eastAsia"/>
+          <w:sz w:val="24"/>
+          <w:szCs w:val="32"/>
+        </w:rPr>
+        <w:t>通常来说，</w:t>
+      </w:r>
+      <w:proofErr w:type="spellStart"/>
+      <w:r>
+        <w:rPr>
+          <w:rFonts w:hint="eastAsia"/>
+          <w:sz w:val="24"/>
+          <w:szCs w:val="32"/>
+        </w:rPr>
+        <w:t>GlobalDataMessage</w:t>
+      </w:r>
+      <w:proofErr w:type="spellEnd"/>
+      <w:r>
+        <w:rPr>
+          <w:rFonts w:hint="eastAsia"/>
+          <w:sz w:val="24"/>
+          <w:szCs w:val="32"/>
+        </w:rPr>
+        <w:t>所在的事件中可以包含任意类型的数据，但并不推荐这么做，因为全局数据本应该仅和地图数据相关，并且是用于提供状态，或是</w:t>
+      </w:r>
+      <w:r>
+        <w:rPr>
+          <w:rFonts w:hint="eastAsia"/>
+          <w:sz w:val="24"/>
+          <w:szCs w:val="32"/>
+        </w:rPr>
+        <w:t xml:space="preserve">ADASIS </w:t>
+      </w:r>
+      <w:r>
+        <w:rPr>
+          <w:rFonts w:hint="eastAsia"/>
+          <w:sz w:val="24"/>
+          <w:szCs w:val="32"/>
+        </w:rPr>
+        <w:t>协议版本等</w:t>
       </w:r>
     </w:p>
     <w:sectPr>
@@ -25464,6 +26759,10 @@
 </file>
 
 <file path=customXml/item1.xml><?xml version="1.0" encoding="utf-8"?>
+<b:Sources xmlns:b="http://schemas.openxmlformats.org/officeDocument/2006/bibliography" xmlns="http://schemas.openxmlformats.org/officeDocument/2006/bibliography" SelectedStyle="\APASixthEditionOfficeOnline.xsl" StyleName="APA" Version="6"/>
+</file>
+
+<file path=customXml/item2.xml><?xml version="1.0" encoding="utf-8"?>
 <s:customData xmlns="http://www.wps.cn/officeDocument/2013/wpsCustomData" xmlns:s="http://www.wps.cn/officeDocument/2013/wpsCustomData">
   <customSectProps>
     <customSectPr/>
@@ -25471,22 +26770,18 @@
 </s:customData>
 </file>
 
-<file path=customXml/item2.xml><?xml version="1.0" encoding="utf-8"?>
-<b:Sources xmlns:b="http://schemas.openxmlformats.org/officeDocument/2006/bibliography" xmlns="http://schemas.openxmlformats.org/officeDocument/2006/bibliography" SelectedStyle="\APASixthEditionOfficeOnline.xsl" StyleName="APA" Version="6"/>
+<file path=customXml/itemProps1.xml><?xml version="1.0" encoding="utf-8"?>
+<ds:datastoreItem xmlns:ds="http://schemas.openxmlformats.org/officeDocument/2006/customXml" ds:itemID="{DC97F0C5-F52D-4521-A46F-69465ECBE5CA}">
+  <ds:schemaRefs>
+    <ds:schemaRef ds:uri="http://schemas.openxmlformats.org/officeDocument/2006/bibliography"/>
+  </ds:schemaRefs>
+</ds:datastoreItem>
 </file>
 
-<file path=customXml/itemProps1.xml><?xml version="1.0" encoding="utf-8"?>
+<file path=customXml/itemProps2.xml><?xml version="1.0" encoding="utf-8"?>
 <ds:datastoreItem xmlns:ds="http://schemas.openxmlformats.org/officeDocument/2006/customXml" ds:itemID="{B1977F7D-205B-4081-913C-38D41E755F92}">
   <ds:schemaRefs>
     <ds:schemaRef ds:uri="http://www.wps.cn/officeDocument/2013/wpsCustomData"/>
   </ds:schemaRefs>
 </ds:datastoreItem>
-</file>
-
-<file path=customXml/itemProps2.xml><?xml version="1.0" encoding="utf-8"?>
-<ds:datastoreItem xmlns:ds="http://schemas.openxmlformats.org/officeDocument/2006/customXml" ds:itemID="{DC97F0C5-F52D-4521-A46F-69465ECBE5CA}">
-  <ds:schemaRefs>
-    <ds:schemaRef ds:uri="http://schemas.openxmlformats.org/officeDocument/2006/bibliography"/>
-  </ds:schemaRefs>
-</ds:datastoreItem>
 </file>
--- a/doc/Map_Doc_译文.docx
+++ b/doc/Map_Doc_译文.docx
@@ -472,25 +472,7 @@
           <w:sz w:val="24"/>
           <w:szCs w:val="32"/>
         </w:rPr>
-        <w:t>电子</w:t>
-      </w:r>
-      <w:proofErr w:type="gramStart"/>
-      <w:r>
-        <w:rPr>
-          <w:rFonts w:hint="eastAsia"/>
-          <w:sz w:val="24"/>
-          <w:szCs w:val="32"/>
-        </w:rPr>
-        <w:t>档</w:t>
-      </w:r>
-      <w:proofErr w:type="gramEnd"/>
-      <w:r>
-        <w:rPr>
-          <w:rFonts w:hint="eastAsia"/>
-          <w:sz w:val="24"/>
-          <w:szCs w:val="32"/>
-        </w:rPr>
-        <w:t>名称</w:t>
+        <w:t>电子档名称</w:t>
       </w:r>
       <w:r>
         <w:rPr>
@@ -596,23 +578,13 @@
           <w:szCs w:val="32"/>
         </w:rPr>
       </w:pPr>
-      <w:proofErr w:type="gramStart"/>
-      <w:r>
-        <w:rPr>
-          <w:rFonts w:hint="eastAsia"/>
-          <w:sz w:val="24"/>
-          <w:szCs w:val="32"/>
-        </w:rPr>
-        <w:t>本说明</w:t>
-      </w:r>
-      <w:proofErr w:type="gramEnd"/>
-      <w:r>
-        <w:rPr>
-          <w:rFonts w:hint="eastAsia"/>
-          <w:sz w:val="24"/>
-          <w:szCs w:val="32"/>
-        </w:rPr>
-        <w:t>说收版权与法律保护，包含了关于</w:t>
+      <w:r>
+        <w:rPr>
+          <w:rFonts w:hint="eastAsia"/>
+          <w:sz w:val="24"/>
+          <w:szCs w:val="32"/>
+        </w:rPr>
+        <w:t>本说明说收版权与法律保护，包含了关于</w:t>
       </w:r>
       <w:r>
         <w:rPr>
@@ -644,43 +616,7 @@
           <w:sz w:val="24"/>
           <w:szCs w:val="32"/>
         </w:rPr>
-        <w:t>的书面许可下，不得将</w:t>
-      </w:r>
-      <w:proofErr w:type="gramStart"/>
-      <w:r>
-        <w:rPr>
-          <w:rFonts w:hint="eastAsia"/>
-          <w:sz w:val="24"/>
-          <w:szCs w:val="32"/>
-        </w:rPr>
-        <w:t>此专属内容</w:t>
-      </w:r>
-      <w:proofErr w:type="gramEnd"/>
-      <w:r>
-        <w:rPr>
-          <w:rFonts w:hint="eastAsia"/>
-          <w:sz w:val="24"/>
-          <w:szCs w:val="32"/>
-        </w:rPr>
-        <w:t>或此内容的部分章节用于生产，发布，分发，传输，展览，广播或进行他用。读者可能会使用</w:t>
-      </w:r>
-      <w:proofErr w:type="gramStart"/>
-      <w:r>
-        <w:rPr>
-          <w:rFonts w:hint="eastAsia"/>
-          <w:sz w:val="24"/>
-          <w:szCs w:val="32"/>
-        </w:rPr>
-        <w:t>本说明</w:t>
-      </w:r>
-      <w:proofErr w:type="gramEnd"/>
-      <w:r>
-        <w:rPr>
-          <w:rFonts w:hint="eastAsia"/>
-          <w:sz w:val="24"/>
-          <w:szCs w:val="32"/>
-        </w:rPr>
-        <w:t>中内容去实现一些功能，并且在其产品中并未移除本产品相关商标、版权声明或其他信息。这并不代表可以进行任何相关产品的生产，公开，内容分发，或者售卖。</w:t>
+        <w:t>的书面许可下，不得将此专属内容或此内容的部分章节用于生产，发布，分发，传输，展览，广播或进行他用。读者可能会使用本说明中内容去实现一些功能，并且在其产品中并未移除本产品相关商标、版权声明或其他信息。这并不代表可以进行任何相关产品的生产，公开，内容分发，或者售卖。</w:t>
       </w:r>
     </w:p>
     <w:p>
@@ -1103,23 +1039,13 @@
         </w:rPr>
         <w:t xml:space="preserve"> </w:t>
       </w:r>
-      <w:proofErr w:type="gramStart"/>
-      <w:r>
-        <w:rPr>
-          <w:rFonts w:hint="eastAsia"/>
-          <w:sz w:val="24"/>
-          <w:szCs w:val="32"/>
-        </w:rPr>
-        <w:t>关于协议</w:t>
-      </w:r>
-      <w:proofErr w:type="gramEnd"/>
-      <w:r>
-        <w:rPr>
-          <w:rFonts w:hint="eastAsia"/>
-          <w:sz w:val="24"/>
-          <w:szCs w:val="32"/>
-        </w:rPr>
-        <w:t>更新到</w:t>
+      <w:r>
+        <w:rPr>
+          <w:rFonts w:hint="eastAsia"/>
+          <w:sz w:val="24"/>
+          <w:szCs w:val="32"/>
+        </w:rPr>
+        <w:t>关于协议更新到</w:t>
       </w:r>
       <w:r>
         <w:rPr>
@@ -1179,25 +1105,7 @@
           <w:sz w:val="24"/>
           <w:szCs w:val="32"/>
         </w:rPr>
-        <w:t>会议与法</w:t>
-      </w:r>
-      <w:proofErr w:type="gramStart"/>
-      <w:r>
-        <w:rPr>
-          <w:rFonts w:hint="eastAsia"/>
-          <w:sz w:val="24"/>
-          <w:szCs w:val="32"/>
-        </w:rPr>
-        <w:t>务</w:t>
-      </w:r>
-      <w:proofErr w:type="gramEnd"/>
-      <w:r>
-        <w:rPr>
-          <w:rFonts w:hint="eastAsia"/>
-          <w:sz w:val="24"/>
-          <w:szCs w:val="32"/>
-        </w:rPr>
-        <w:t>。</w:t>
+        <w:t>会议与法务。</w:t>
       </w:r>
     </w:p>
     <w:p>
@@ -2350,7 +2258,6 @@
         </w:rPr>
         <w:t>ADAS V3 HORIZON -</w:t>
       </w:r>
-      <w:proofErr w:type="gramStart"/>
       <w:r>
         <w:rPr>
           <w:rFonts w:hint="eastAsia"/>
@@ -2359,7 +2266,6 @@
         </w:rPr>
         <w:t>拓补网络</w:t>
       </w:r>
-      <w:proofErr w:type="gramEnd"/>
     </w:p>
     <w:p>
       <w:pPr>
@@ -2747,25 +2653,7 @@
           <w:sz w:val="24"/>
           <w:szCs w:val="32"/>
         </w:rPr>
-        <w:t>生命周期</w:t>
-      </w:r>
-      <w:proofErr w:type="gramStart"/>
-      <w:r>
-        <w:rPr>
-          <w:rFonts w:hint="eastAsia"/>
-          <w:sz w:val="24"/>
-          <w:szCs w:val="32"/>
-        </w:rPr>
-        <w:t>则车辆</w:t>
-      </w:r>
-      <w:proofErr w:type="gramEnd"/>
-      <w:r>
-        <w:rPr>
-          <w:rFonts w:hint="eastAsia"/>
-          <w:sz w:val="24"/>
-          <w:szCs w:val="32"/>
-        </w:rPr>
-        <w:t>进过后</w:t>
+        <w:t>生命周期则车辆进过后</w:t>
       </w:r>
       <w:r>
         <w:rPr>
@@ -4038,25 +3926,7 @@
           <w:sz w:val="24"/>
           <w:szCs w:val="32"/>
         </w:rPr>
-        <w:t>布鲁塞尔条约下的</w:t>
-      </w:r>
-      <w:proofErr w:type="gramStart"/>
-      <w:r>
-        <w:rPr>
-          <w:rFonts w:hint="eastAsia"/>
-          <w:sz w:val="24"/>
-          <w:szCs w:val="32"/>
-        </w:rPr>
-        <w:t>一</w:t>
-      </w:r>
-      <w:proofErr w:type="gramEnd"/>
-      <w:r>
-        <w:rPr>
-          <w:rFonts w:hint="eastAsia"/>
-          <w:sz w:val="24"/>
-          <w:szCs w:val="32"/>
-        </w:rPr>
-        <w:t>合法非盈利组织</w:t>
+        <w:t>布鲁塞尔条约下的一合法非盈利组织</w:t>
       </w:r>
     </w:p>
     <w:p>
@@ -5673,25 +5543,7 @@
           <w:sz w:val="24"/>
           <w:szCs w:val="32"/>
         </w:rPr>
-        <w:t>道路上曲线变化的</w:t>
-      </w:r>
-      <w:proofErr w:type="gramStart"/>
-      <w:r>
-        <w:rPr>
-          <w:rFonts w:hint="eastAsia"/>
-          <w:sz w:val="24"/>
-          <w:szCs w:val="32"/>
-        </w:rPr>
-        <w:t>最</w:t>
-      </w:r>
-      <w:proofErr w:type="gramEnd"/>
-      <w:r>
-        <w:rPr>
-          <w:rFonts w:hint="eastAsia"/>
-          <w:sz w:val="24"/>
-          <w:szCs w:val="32"/>
-        </w:rPr>
-        <w:t>优点。</w:t>
+        <w:t>道路上曲线变化的最优点。</w:t>
       </w:r>
     </w:p>
     <w:p>
@@ -8256,23 +8108,13 @@
         </w:rPr>
         <w:t>的</w:t>
       </w:r>
-      <w:proofErr w:type="gramStart"/>
-      <w:r>
-        <w:rPr>
-          <w:rFonts w:hint="eastAsia"/>
-          <w:sz w:val="24"/>
-          <w:szCs w:val="32"/>
-        </w:rPr>
-        <w:t>丁字口</w:t>
-      </w:r>
-      <w:proofErr w:type="gramEnd"/>
-      <w:r>
-        <w:rPr>
-          <w:rFonts w:hint="eastAsia"/>
-          <w:sz w:val="24"/>
-          <w:szCs w:val="32"/>
-        </w:rPr>
-        <w:t>的详情信息</w:t>
+      <w:r>
+        <w:rPr>
+          <w:rFonts w:hint="eastAsia"/>
+          <w:sz w:val="24"/>
+          <w:szCs w:val="32"/>
+        </w:rPr>
+        <w:t>丁字口的详情信息</w:t>
       </w:r>
     </w:p>
     <w:p>
@@ -8564,25 +8406,7 @@
           <w:sz w:val="24"/>
           <w:szCs w:val="32"/>
         </w:rPr>
-        <w:t>预测电子地图数一般是应用在导航系统中，这也是</w:t>
-      </w:r>
-      <w:proofErr w:type="gramStart"/>
-      <w:r>
-        <w:rPr>
-          <w:rFonts w:hint="eastAsia"/>
-          <w:sz w:val="24"/>
-          <w:szCs w:val="32"/>
-        </w:rPr>
-        <w:t>车机接入</w:t>
-      </w:r>
-      <w:proofErr w:type="gramEnd"/>
-      <w:r>
-        <w:rPr>
-          <w:rFonts w:hint="eastAsia"/>
-          <w:sz w:val="24"/>
-          <w:szCs w:val="32"/>
-        </w:rPr>
-        <w:t>地图相关应用的主要目。目前越来越多的车辆都可以有效利用道路信息了。</w:t>
+        <w:t>预测电子地图数一般是应用在导航系统中，这也是车机接入地图相关应用的主要目。目前越来越多的车辆都可以有效利用道路信息了。</w:t>
       </w:r>
       <w:r>
         <w:rPr>
@@ -9036,23 +8860,13 @@
         </w:rPr>
         <w:t xml:space="preserve">nca IDL </w:t>
       </w:r>
-      <w:proofErr w:type="gramStart"/>
-      <w:r>
-        <w:rPr>
-          <w:rFonts w:hint="eastAsia"/>
-          <w:sz w:val="24"/>
-          <w:szCs w:val="32"/>
-        </w:rPr>
-        <w:t>来作</w:t>
-      </w:r>
-      <w:proofErr w:type="gramEnd"/>
-      <w:r>
-        <w:rPr>
-          <w:rFonts w:hint="eastAsia"/>
-          <w:sz w:val="24"/>
-          <w:szCs w:val="32"/>
-        </w:rPr>
-        <w:t>为正式开发语言。名为“</w:t>
+      <w:r>
+        <w:rPr>
+          <w:rFonts w:hint="eastAsia"/>
+          <w:sz w:val="24"/>
+          <w:szCs w:val="32"/>
+        </w:rPr>
+        <w:t>来作为正式开发语言。名为“</w:t>
       </w:r>
       <w:r>
         <w:rPr>
@@ -10780,25 +10594,7 @@
           <w:sz w:val="24"/>
           <w:szCs w:val="32"/>
         </w:rPr>
-        <w:t>并以最全量的交互为目标来实现不同供应</w:t>
-      </w:r>
-      <w:proofErr w:type="gramStart"/>
-      <w:r>
-        <w:rPr>
-          <w:rFonts w:hint="eastAsia"/>
-          <w:sz w:val="24"/>
-          <w:szCs w:val="32"/>
-        </w:rPr>
-        <w:t>商设备</w:t>
-      </w:r>
-      <w:proofErr w:type="gramEnd"/>
-      <w:r>
-        <w:rPr>
-          <w:rFonts w:hint="eastAsia"/>
-          <w:sz w:val="24"/>
-          <w:szCs w:val="32"/>
-        </w:rPr>
-        <w:t>上的数据通信。为了实现这一点，非常有必要定义清楚协议中数据的颗粒度细化到</w:t>
+        <w:t>并以最全量的交互为目标来实现不同供应商设备上的数据通信。为了实现这一点，非常有必要定义清楚协议中数据的颗粒度细化到</w:t>
       </w:r>
       <w:r>
         <w:rPr>
@@ -10856,25 +10652,7 @@
           <w:sz w:val="24"/>
           <w:szCs w:val="32"/>
         </w:rPr>
-        <w:t>协议的数据含义描述应使用通俗易懂的语言描述，这一点文档中也有提到。</w:t>
-      </w:r>
-      <w:proofErr w:type="gramStart"/>
-      <w:r>
-        <w:rPr>
-          <w:rFonts w:hint="eastAsia"/>
-          <w:sz w:val="24"/>
-          <w:szCs w:val="32"/>
-        </w:rPr>
-        <w:t>至于协议</w:t>
-      </w:r>
-      <w:proofErr w:type="gramEnd"/>
-      <w:r>
-        <w:rPr>
-          <w:rFonts w:hint="eastAsia"/>
-          <w:sz w:val="24"/>
-          <w:szCs w:val="32"/>
-        </w:rPr>
-        <w:t>数据结构则需要使用一种描述清晰、机器设备可识别的正式语言作为数据结构</w:t>
+        <w:t>协议的数据含义描述应使用通俗易懂的语言描述，这一点文档中也有提到。至于协议数据结构则需要使用一种描述清晰、机器设备可识别的正式语言作为数据结构</w:t>
       </w:r>
       <w:r>
         <w:rPr>
@@ -11039,25 +10817,7 @@
           <w:sz w:val="24"/>
           <w:szCs w:val="32"/>
         </w:rPr>
-        <w:t>则需要给</w:t>
-      </w:r>
-      <w:proofErr w:type="gramStart"/>
-      <w:r>
-        <w:rPr>
-          <w:rFonts w:hint="eastAsia"/>
-          <w:sz w:val="24"/>
-          <w:szCs w:val="32"/>
-        </w:rPr>
-        <w:t>给</w:t>
-      </w:r>
-      <w:proofErr w:type="gramEnd"/>
-      <w:r>
-        <w:rPr>
-          <w:rFonts w:hint="eastAsia"/>
-          <w:sz w:val="24"/>
-          <w:szCs w:val="32"/>
-        </w:rPr>
-        <w:t>到</w:t>
+        <w:t>则需要给给到</w:t>
       </w:r>
       <w:r>
         <w:rPr>
@@ -11067,41 +10827,13 @@
         </w:rPr>
         <w:t>Franca</w:t>
       </w:r>
-      <w:proofErr w:type="gramStart"/>
-      <w:r>
-        <w:rPr>
-          <w:rFonts w:hint="eastAsia"/>
-          <w:sz w:val="24"/>
-          <w:szCs w:val="32"/>
-        </w:rPr>
-        <w:t>一些列</w:t>
-      </w:r>
-      <w:proofErr w:type="gramEnd"/>
-      <w:r>
-        <w:rPr>
-          <w:rFonts w:hint="eastAsia"/>
-          <w:sz w:val="24"/>
-          <w:szCs w:val="32"/>
-        </w:rPr>
-        <w:t>的定义转译</w:t>
-      </w:r>
-      <w:proofErr w:type="gramStart"/>
-      <w:r>
-        <w:rPr>
-          <w:rFonts w:hint="eastAsia"/>
-          <w:sz w:val="24"/>
-          <w:szCs w:val="32"/>
-        </w:rPr>
-        <w:t>规</w:t>
-      </w:r>
-      <w:proofErr w:type="gramEnd"/>
-      <w:r>
-        <w:rPr>
-          <w:rFonts w:hint="eastAsia"/>
-          <w:sz w:val="24"/>
-          <w:szCs w:val="32"/>
-        </w:rPr>
-        <w:t>。仅仅是数据不足以构成</w:t>
+      <w:r>
+        <w:rPr>
+          <w:rFonts w:hint="eastAsia"/>
+          <w:sz w:val="24"/>
+          <w:szCs w:val="32"/>
+        </w:rPr>
+        <w:t>一些列的定义转译规。仅仅是数据不足以构成</w:t>
       </w:r>
       <w:r>
         <w:rPr>
@@ -11291,18 +11023,8 @@
           <w:sz w:val="24"/>
           <w:szCs w:val="32"/>
         </w:rPr>
-        <w:t>协议中说明了消息体中数据的含义，同时</w:t>
-      </w:r>
-      <w:proofErr w:type="gramStart"/>
-      <w:r>
-        <w:rPr>
-          <w:rFonts w:hint="eastAsia"/>
-          <w:sz w:val="24"/>
-          <w:szCs w:val="32"/>
-        </w:rPr>
-        <w:t>指出了域</w:t>
-      </w:r>
-      <w:proofErr w:type="gramEnd"/>
+        <w:t>协议中说明了消息体中数据的含义，同时指出了域</w:t>
+      </w:r>
       <w:r>
         <w:rPr>
           <w:rFonts w:hint="eastAsia"/>
@@ -11635,25 +11357,7 @@
           <w:sz w:val="24"/>
           <w:szCs w:val="32"/>
         </w:rPr>
-        <w:t>的二进制数</w:t>
-      </w:r>
-      <w:proofErr w:type="gramStart"/>
-      <w:r>
-        <w:rPr>
-          <w:rFonts w:hint="eastAsia"/>
-          <w:sz w:val="24"/>
-          <w:szCs w:val="32"/>
-        </w:rPr>
-        <w:t>据不能</w:t>
-      </w:r>
-      <w:proofErr w:type="gramEnd"/>
-      <w:r>
-        <w:rPr>
-          <w:rFonts w:hint="eastAsia"/>
-          <w:sz w:val="24"/>
-          <w:szCs w:val="32"/>
-        </w:rPr>
-        <w:t>兼容，但是在数据传输上，可以进行大部分数据重用。</w:t>
+        <w:t>的二进制数据不能兼容，但是在数据传输上，可以进行大部分数据重用。</w:t>
       </w:r>
     </w:p>
     <w:p>
@@ -11865,25 +11569,7 @@
           <w:sz w:val="24"/>
           <w:szCs w:val="32"/>
         </w:rPr>
-        <w:t>（</w:t>
-      </w:r>
-      <w:proofErr w:type="gramStart"/>
-      <w:r>
-        <w:rPr>
-          <w:rFonts w:hint="eastAsia"/>
-          <w:sz w:val="24"/>
-          <w:szCs w:val="32"/>
-        </w:rPr>
-        <w:t>谷歌推出</w:t>
-      </w:r>
-      <w:proofErr w:type="gramEnd"/>
-      <w:r>
-        <w:rPr>
-          <w:rFonts w:hint="eastAsia"/>
-          <w:sz w:val="24"/>
-          <w:szCs w:val="32"/>
-        </w:rPr>
-        <w:t>的序列化格式</w:t>
+        <w:t>（谷歌推出的序列化格式</w:t>
       </w:r>
       <w:r>
         <w:rPr>
@@ -13349,25 +13035,7 @@
           <w:sz w:val="24"/>
           <w:szCs w:val="32"/>
         </w:rPr>
-        <w:t>在车辆上一些预定</w:t>
-      </w:r>
-      <w:proofErr w:type="gramStart"/>
-      <w:r>
-        <w:rPr>
-          <w:rFonts w:hint="eastAsia"/>
-          <w:sz w:val="24"/>
-          <w:szCs w:val="32"/>
-        </w:rPr>
-        <w:t>义部署</w:t>
-      </w:r>
-      <w:proofErr w:type="gramEnd"/>
-      <w:r>
-        <w:rPr>
-          <w:rFonts w:hint="eastAsia"/>
-          <w:sz w:val="24"/>
-          <w:szCs w:val="32"/>
-        </w:rPr>
-        <w:t>之外，后期</w:t>
+        <w:t>在车辆上一些预定义部署之外，后期</w:t>
       </w:r>
       <w:r>
         <w:rPr>
@@ -13415,23 +13083,13 @@
         </w:rPr>
         <w:t xml:space="preserve"> </w:t>
       </w:r>
-      <w:proofErr w:type="gramStart"/>
-      <w:r>
-        <w:rPr>
-          <w:rFonts w:hint="eastAsia"/>
-          <w:sz w:val="24"/>
-          <w:szCs w:val="32"/>
-        </w:rPr>
-        <w:t>并一些</w:t>
-      </w:r>
-      <w:proofErr w:type="gramEnd"/>
-      <w:r>
-        <w:rPr>
-          <w:rFonts w:hint="eastAsia"/>
-          <w:sz w:val="24"/>
-          <w:szCs w:val="32"/>
-        </w:rPr>
-        <w:t>特有数据，特别是一些特有的道路属性数据，这也特性也可以参考</w:t>
+      <w:r>
+        <w:rPr>
+          <w:rFonts w:hint="eastAsia"/>
+          <w:sz w:val="24"/>
+          <w:szCs w:val="32"/>
+        </w:rPr>
+        <w:t>并一些特有数据，特别是一些特有的道路属性数据，这也特性也可以参考</w:t>
       </w:r>
       <w:r>
         <w:rPr>
@@ -14216,25 +13874,7 @@
           <w:sz w:val="24"/>
           <w:szCs w:val="32"/>
         </w:rPr>
-        <w:t>高精地图更够在</w:t>
-      </w:r>
-      <w:proofErr w:type="gramStart"/>
-      <w:r>
-        <w:rPr>
-          <w:rFonts w:hint="eastAsia"/>
-          <w:sz w:val="24"/>
-          <w:szCs w:val="32"/>
-        </w:rPr>
-        <w:t>丁字口</w:t>
-      </w:r>
-      <w:proofErr w:type="gramEnd"/>
-      <w:r>
-        <w:rPr>
-          <w:rFonts w:hint="eastAsia"/>
-          <w:sz w:val="24"/>
-          <w:szCs w:val="32"/>
-        </w:rPr>
-        <w:t>上给到更多的通行信息，这样一来，可用车辆选择的路线就更丰富了</w:t>
+        <w:t>高精地图更够在丁字口上给到更多的通行信息，这样一来，可用车辆选择的路线就更丰富了</w:t>
       </w:r>
     </w:p>
     <w:p>
@@ -14297,25 +13937,7 @@
           <w:sz w:val="24"/>
           <w:szCs w:val="32"/>
         </w:rPr>
-        <w:t>最</w:t>
-      </w:r>
-      <w:proofErr w:type="gramStart"/>
-      <w:r>
-        <w:rPr>
-          <w:rFonts w:hint="eastAsia"/>
-          <w:sz w:val="24"/>
-          <w:szCs w:val="32"/>
-        </w:rPr>
-        <w:t>简单给</w:t>
-      </w:r>
-      <w:proofErr w:type="gramEnd"/>
-      <w:r>
-        <w:rPr>
-          <w:rFonts w:hint="eastAsia"/>
-          <w:sz w:val="24"/>
-          <w:szCs w:val="32"/>
-        </w:rPr>
-        <w:t>一些应用获取地图数据的方法是传输部分道路路网信息</w:t>
+        <w:t>最简单给一些应用获取地图数据的方法是传输部分道路路网信息</w:t>
       </w:r>
       <w:r>
         <w:rPr>
@@ -14788,25 +14410,7 @@
           <w:sz w:val="24"/>
           <w:szCs w:val="32"/>
         </w:rPr>
-        <w:t>与</w:t>
-      </w:r>
-      <w:proofErr w:type="gramStart"/>
-      <w:r>
-        <w:rPr>
-          <w:rFonts w:hint="eastAsia"/>
-          <w:sz w:val="24"/>
-          <w:szCs w:val="32"/>
-        </w:rPr>
-        <w:t>丁字口组成</w:t>
-      </w:r>
-      <w:proofErr w:type="gramEnd"/>
-      <w:r>
-        <w:rPr>
-          <w:rFonts w:hint="eastAsia"/>
-          <w:sz w:val="24"/>
-          <w:szCs w:val="32"/>
-        </w:rPr>
-        <w:t>的。根据路线的概念，路线上的各种建筑属性与地理位置都能获取到图</w:t>
+        <w:t>与丁字口组成的。根据路线的概念，路线上的各种建筑属性与地理位置都能获取到图</w:t>
       </w:r>
       <w:r>
         <w:rPr>
@@ -15107,25 +14711,7 @@
           <w:sz w:val="24"/>
           <w:szCs w:val="32"/>
         </w:rPr>
-        <w:t>一次，每分秒一次）或者当车辆运行时候改变。</w:t>
-      </w:r>
-      <w:proofErr w:type="gramStart"/>
-      <w:r>
-        <w:rPr>
-          <w:rFonts w:hint="eastAsia"/>
-          <w:sz w:val="24"/>
-          <w:szCs w:val="32"/>
-        </w:rPr>
-        <w:t>亦或</w:t>
-      </w:r>
-      <w:proofErr w:type="gramEnd"/>
-      <w:r>
-        <w:rPr>
-          <w:rFonts w:hint="eastAsia"/>
-          <w:sz w:val="24"/>
-          <w:szCs w:val="32"/>
-        </w:rPr>
-        <w:t>者两者混合。</w:t>
+        <w:t>一次，每分秒一次）或者当车辆运行时候改变。亦或者两者混合。</w:t>
       </w:r>
       <w:r>
         <w:rPr>
@@ -15205,25 +14791,7 @@
           <w:sz w:val="24"/>
           <w:szCs w:val="32"/>
         </w:rPr>
-        <w:t>额外附加路线。这些附加路线会被</w:t>
-      </w:r>
-      <w:proofErr w:type="gramStart"/>
-      <w:r>
-        <w:rPr>
-          <w:rFonts w:hint="eastAsia"/>
-          <w:sz w:val="24"/>
-          <w:szCs w:val="32"/>
-        </w:rPr>
-        <w:t>当做</w:t>
-      </w:r>
-      <w:proofErr w:type="gramEnd"/>
-      <w:r>
-        <w:rPr>
-          <w:rFonts w:hint="eastAsia"/>
-          <w:sz w:val="24"/>
-          <w:szCs w:val="32"/>
-        </w:rPr>
-        <w:t>是路网信息的一部分被提取出来提前传输到车辆。</w:t>
+        <w:t>额外附加路线。这些附加路线会被当做是路网信息的一部分被提取出来提前传输到车辆。</w:t>
       </w:r>
       <w:r>
         <w:rPr>
@@ -15677,25 +15245,7 @@
           <w:sz w:val="24"/>
           <w:szCs w:val="32"/>
         </w:rPr>
-        <w:t>中相</w:t>
-      </w:r>
-      <w:proofErr w:type="gramStart"/>
-      <w:r>
-        <w:rPr>
-          <w:rFonts w:hint="eastAsia"/>
-          <w:sz w:val="24"/>
-          <w:szCs w:val="32"/>
-        </w:rPr>
-        <w:t>关连</w:t>
-      </w:r>
-      <w:proofErr w:type="gramEnd"/>
-      <w:r>
-        <w:rPr>
-          <w:rFonts w:hint="eastAsia"/>
-          <w:sz w:val="24"/>
-          <w:szCs w:val="32"/>
-        </w:rPr>
-        <w:t>的</w:t>
+        <w:t>中相关连的</w:t>
       </w:r>
       <w:r>
         <w:rPr>
@@ -18124,25 +17674,7 @@
           <w:sz w:val="24"/>
           <w:szCs w:val="32"/>
         </w:rPr>
-        <w:t>）兴趣</w:t>
-      </w:r>
-      <w:proofErr w:type="gramStart"/>
-      <w:r>
-        <w:rPr>
-          <w:rFonts w:hint="eastAsia"/>
-          <w:sz w:val="24"/>
-          <w:szCs w:val="32"/>
-        </w:rPr>
-        <w:t>点数据</w:t>
-      </w:r>
-      <w:proofErr w:type="gramEnd"/>
-      <w:r>
-        <w:rPr>
-          <w:rFonts w:hint="eastAsia"/>
-          <w:sz w:val="24"/>
-          <w:szCs w:val="32"/>
-        </w:rPr>
-        <w:t>要么是当前这条</w:t>
+        <w:t>）兴趣点数据要么是当前这条</w:t>
       </w:r>
       <w:r>
         <w:rPr>
@@ -18298,25 +17830,7 @@
           <w:sz w:val="24"/>
           <w:szCs w:val="32"/>
         </w:rPr>
-        <w:t>分支中，叶子节点的信息往往会</w:t>
-      </w:r>
-      <w:proofErr w:type="gramStart"/>
-      <w:r>
-        <w:rPr>
-          <w:rFonts w:hint="eastAsia"/>
-          <w:sz w:val="24"/>
-          <w:szCs w:val="32"/>
-        </w:rPr>
-        <w:t>比跟根节点</w:t>
-      </w:r>
-      <w:proofErr w:type="gramEnd"/>
-      <w:r>
-        <w:rPr>
-          <w:rFonts w:hint="eastAsia"/>
-          <w:sz w:val="24"/>
-          <w:szCs w:val="32"/>
-        </w:rPr>
-        <w:t>信息更丰富</w:t>
+        <w:t>分支中，叶子节点的信息往往会比跟根节点信息更丰富</w:t>
       </w:r>
       <w:r>
         <w:rPr>
@@ -19048,23 +18562,13 @@
         </w:rPr>
         <w:t>orizon</w:t>
       </w:r>
-      <w:proofErr w:type="gramStart"/>
-      <w:r>
-        <w:rPr>
-          <w:rFonts w:hint="eastAsia"/>
-          <w:sz w:val="24"/>
-          <w:szCs w:val="32"/>
-        </w:rPr>
-        <w:t>通常来</w:t>
-      </w:r>
-      <w:proofErr w:type="gramEnd"/>
-      <w:r>
-        <w:rPr>
-          <w:rFonts w:hint="eastAsia"/>
-          <w:sz w:val="24"/>
-          <w:szCs w:val="32"/>
-        </w:rPr>
-        <w:t>说是一个展现车辆前方周边信息的预测树状图，此图描述了</w:t>
+      <w:r>
+        <w:rPr>
+          <w:rFonts w:hint="eastAsia"/>
+          <w:sz w:val="24"/>
+          <w:szCs w:val="32"/>
+        </w:rPr>
+        <w:t>通常来说是一个展现车辆前方周边信息的预测树状图，此图描述了</w:t>
       </w:r>
       <w:r>
         <w:rPr>
@@ -19144,18 +18648,1175 @@
           <w:sz w:val="24"/>
           <w:szCs w:val="32"/>
         </w:rPr>
-        <w:t>会被移除，</w:t>
-      </w:r>
-      <w:proofErr w:type="gramStart"/>
-      <w:r>
-        <w:rPr>
-          <w:rFonts w:hint="eastAsia"/>
-          <w:sz w:val="24"/>
-          <w:szCs w:val="32"/>
-        </w:rPr>
-        <w:t>新预测</w:t>
-      </w:r>
-      <w:proofErr w:type="gramEnd"/>
+        <w:t>会被移除，新预测的</w:t>
+      </w:r>
+      <w:r>
+        <w:rPr>
+          <w:rFonts w:hint="eastAsia"/>
+          <w:sz w:val="24"/>
+          <w:szCs w:val="32"/>
+        </w:rPr>
+        <w:t>path</w:t>
+      </w:r>
+      <w:r>
+        <w:rPr>
+          <w:rFonts w:hint="eastAsia"/>
+          <w:sz w:val="24"/>
+          <w:szCs w:val="32"/>
+        </w:rPr>
+        <w:t>会添加）</w:t>
+      </w:r>
+    </w:p>
+    <w:p>
+      <w:pPr>
+        <w:rPr>
+          <w:sz w:val="24"/>
+          <w:szCs w:val="32"/>
+        </w:rPr>
+      </w:pPr>
+    </w:p>
+    <w:p>
+      <w:pPr>
+        <w:rPr>
+          <w:sz w:val="24"/>
+          <w:szCs w:val="32"/>
+        </w:rPr>
+      </w:pPr>
+      <w:r>
+        <w:rPr>
+          <w:rFonts w:hint="eastAsia"/>
+          <w:sz w:val="24"/>
+          <w:szCs w:val="32"/>
+        </w:rPr>
+        <w:t>一条</w:t>
+      </w:r>
+      <w:r>
+        <w:rPr>
+          <w:rFonts w:hint="eastAsia"/>
+          <w:sz w:val="24"/>
+          <w:szCs w:val="32"/>
+        </w:rPr>
+        <w:t>path</w:t>
+      </w:r>
+      <w:r>
+        <w:rPr>
+          <w:rFonts w:hint="eastAsia"/>
+          <w:sz w:val="24"/>
+          <w:szCs w:val="32"/>
+        </w:rPr>
+        <w:t>的特征主要来自于一个场景数据的一个结合体，这些数据描绘了车边环境、街道环境、大量的小路、物理几何信息</w:t>
+      </w:r>
+      <w:r>
+        <w:rPr>
+          <w:rFonts w:hint="eastAsia"/>
+          <w:sz w:val="24"/>
+          <w:szCs w:val="32"/>
+        </w:rPr>
+        <w:t>、起点偏移量、路径父子关系等。</w:t>
+      </w:r>
+    </w:p>
+    <w:p>
+      <w:pPr>
+        <w:rPr>
+          <w:sz w:val="24"/>
+          <w:szCs w:val="32"/>
+        </w:rPr>
+      </w:pPr>
+    </w:p>
+    <w:p>
+      <w:pPr>
+        <w:rPr>
+          <w:sz w:val="24"/>
+          <w:szCs w:val="32"/>
+        </w:rPr>
+      </w:pPr>
+      <w:r>
+        <w:rPr>
+          <w:rFonts w:hint="eastAsia"/>
+          <w:sz w:val="24"/>
+          <w:szCs w:val="32"/>
+        </w:rPr>
+        <w:t>偏移量数据属于一种距离标识与定位说明属于</w:t>
+      </w:r>
+      <w:r>
+        <w:rPr>
+          <w:rFonts w:hint="eastAsia"/>
+          <w:sz w:val="24"/>
+          <w:szCs w:val="32"/>
+        </w:rPr>
+        <w:t>path</w:t>
+      </w:r>
+      <w:r>
+        <w:rPr>
+          <w:rFonts w:hint="eastAsia"/>
+          <w:sz w:val="24"/>
+          <w:szCs w:val="32"/>
+        </w:rPr>
+        <w:t>的真实数据。尤其是在定义绝对距离的时候。</w:t>
+      </w:r>
+      <w:r>
+        <w:rPr>
+          <w:rFonts w:hint="eastAsia"/>
+          <w:sz w:val="24"/>
+          <w:szCs w:val="32"/>
+        </w:rPr>
+        <w:t>一条</w:t>
+      </w:r>
+      <w:r>
+        <w:rPr>
+          <w:rFonts w:hint="eastAsia"/>
+          <w:sz w:val="24"/>
+          <w:szCs w:val="32"/>
+        </w:rPr>
+        <w:t>path</w:t>
+      </w:r>
+      <w:r>
+        <w:rPr>
+          <w:rFonts w:hint="eastAsia"/>
+          <w:sz w:val="24"/>
+          <w:szCs w:val="32"/>
+        </w:rPr>
+        <w:t>与偏移量数据是密不可分的，</w:t>
+      </w:r>
+      <w:r>
+        <w:rPr>
+          <w:rFonts w:hint="eastAsia"/>
+          <w:sz w:val="24"/>
+          <w:szCs w:val="32"/>
+        </w:rPr>
+        <w:t>path</w:t>
+      </w:r>
+      <w:r>
+        <w:rPr>
+          <w:rFonts w:hint="eastAsia"/>
+          <w:sz w:val="24"/>
+          <w:szCs w:val="32"/>
+        </w:rPr>
+        <w:t>的源点与偏移量数据连用从而确定偏移点与</w:t>
+      </w:r>
+      <w:r>
+        <w:rPr>
+          <w:rFonts w:hint="eastAsia"/>
+          <w:sz w:val="24"/>
+          <w:szCs w:val="32"/>
+        </w:rPr>
+        <w:t>path</w:t>
+      </w:r>
+      <w:r>
+        <w:rPr>
+          <w:rFonts w:hint="eastAsia"/>
+          <w:sz w:val="24"/>
+          <w:szCs w:val="32"/>
+        </w:rPr>
+        <w:t>源点间的距离。偏移量数据将会增加</w:t>
+      </w:r>
+      <w:r>
+        <w:rPr>
+          <w:rFonts w:hint="eastAsia"/>
+          <w:sz w:val="24"/>
+          <w:szCs w:val="32"/>
+        </w:rPr>
+        <w:t>path</w:t>
+      </w:r>
+      <w:r>
+        <w:rPr>
+          <w:rFonts w:hint="eastAsia"/>
+          <w:sz w:val="24"/>
+          <w:szCs w:val="32"/>
+        </w:rPr>
+        <w:t>的声明周期。如果一条</w:t>
+      </w:r>
+      <w:r>
+        <w:rPr>
+          <w:rFonts w:hint="eastAsia"/>
+          <w:sz w:val="24"/>
+          <w:szCs w:val="32"/>
+        </w:rPr>
+        <w:t>path</w:t>
+      </w:r>
+      <w:r>
+        <w:rPr>
+          <w:rFonts w:hint="eastAsia"/>
+          <w:sz w:val="24"/>
+          <w:szCs w:val="32"/>
+        </w:rPr>
+        <w:t>是个</w:t>
+      </w:r>
+      <w:proofErr w:type="spellStart"/>
+      <w:r>
+        <w:rPr>
+          <w:rFonts w:hint="eastAsia"/>
+          <w:sz w:val="24"/>
+          <w:szCs w:val="32"/>
+        </w:rPr>
+        <w:t>root</w:t>
+      </w:r>
+      <w:r>
+        <w:rPr>
+          <w:sz w:val="24"/>
+          <w:szCs w:val="32"/>
+        </w:rPr>
+        <w:t>P</w:t>
+      </w:r>
+      <w:r>
+        <w:rPr>
+          <w:rFonts w:hint="eastAsia"/>
+          <w:sz w:val="24"/>
+          <w:szCs w:val="32"/>
+        </w:rPr>
+        <w:t>ath</w:t>
+      </w:r>
+      <w:proofErr w:type="spellEnd"/>
+      <w:r>
+        <w:rPr>
+          <w:rFonts w:hint="eastAsia"/>
+          <w:sz w:val="24"/>
+          <w:szCs w:val="32"/>
+        </w:rPr>
+        <w:t>，偏移量数据为</w:t>
+      </w:r>
+      <w:r>
+        <w:rPr>
+          <w:rFonts w:hint="eastAsia"/>
+          <w:sz w:val="24"/>
+          <w:szCs w:val="32"/>
+        </w:rPr>
+        <w:t>0</w:t>
+      </w:r>
+      <w:r>
+        <w:rPr>
+          <w:rFonts w:hint="eastAsia"/>
+          <w:sz w:val="24"/>
+          <w:szCs w:val="32"/>
+        </w:rPr>
+        <w:t>，此值将会与有效点相关联从而与车辆的起始位置相匹配。</w:t>
+      </w:r>
+    </w:p>
+    <w:p>
+      <w:pPr>
+        <w:rPr>
+          <w:sz w:val="24"/>
+          <w:szCs w:val="32"/>
+        </w:rPr>
+      </w:pPr>
+    </w:p>
+    <w:p>
+      <w:pPr>
+        <w:rPr>
+          <w:sz w:val="24"/>
+          <w:szCs w:val="32"/>
+        </w:rPr>
+      </w:pPr>
+      <w:r>
+        <w:rPr>
+          <w:rFonts w:hint="eastAsia"/>
+          <w:sz w:val="24"/>
+          <w:szCs w:val="32"/>
+        </w:rPr>
+        <w:t>在实现这部分功能时，系统工程师将定义</w:t>
+      </w:r>
+      <w:r>
+        <w:rPr>
+          <w:rFonts w:hint="eastAsia"/>
+          <w:sz w:val="24"/>
+          <w:szCs w:val="32"/>
+        </w:rPr>
+        <w:t>Horizon</w:t>
+      </w:r>
+      <w:r>
+        <w:rPr>
+          <w:rFonts w:hint="eastAsia"/>
+          <w:sz w:val="24"/>
+          <w:szCs w:val="32"/>
+        </w:rPr>
+        <w:t>长度上限；在特定场景下，</w:t>
+      </w:r>
+      <w:r>
+        <w:rPr>
+          <w:rFonts w:hint="eastAsia"/>
+          <w:sz w:val="24"/>
+          <w:szCs w:val="32"/>
+        </w:rPr>
+        <w:t>Horizon</w:t>
+      </w:r>
+      <w:r>
+        <w:rPr>
+          <w:rFonts w:hint="eastAsia"/>
+          <w:sz w:val="24"/>
+          <w:szCs w:val="32"/>
+        </w:rPr>
+        <w:t>数据是不会超过上限的。</w:t>
+      </w:r>
+      <w:r>
+        <w:rPr>
+          <w:rFonts w:hint="eastAsia"/>
+          <w:sz w:val="24"/>
+          <w:szCs w:val="32"/>
+        </w:rPr>
+        <w:t>Horizon</w:t>
+      </w:r>
+      <w:r>
+        <w:rPr>
+          <w:rFonts w:hint="eastAsia"/>
+          <w:sz w:val="24"/>
+          <w:szCs w:val="32"/>
+        </w:rPr>
+        <w:t>长度的上下限范围如下：</w:t>
+      </w:r>
+    </w:p>
+    <w:p>
+      <w:pPr>
+        <w:rPr>
+          <w:sz w:val="24"/>
+          <w:szCs w:val="32"/>
+        </w:rPr>
+      </w:pPr>
+      <w:proofErr w:type="spellStart"/>
+      <w:r>
+        <w:rPr>
+          <w:sz w:val="24"/>
+          <w:szCs w:val="32"/>
+        </w:rPr>
+        <w:t>Horizon_len</w:t>
+      </w:r>
+      <w:r>
+        <w:rPr>
+          <w:rFonts w:hint="eastAsia"/>
+          <w:sz w:val="24"/>
+          <w:szCs w:val="32"/>
+        </w:rPr>
+        <w:t>g</w:t>
+      </w:r>
+      <w:r>
+        <w:rPr>
+          <w:sz w:val="24"/>
+          <w:szCs w:val="32"/>
+        </w:rPr>
+        <w:t>th</w:t>
+      </w:r>
+      <w:proofErr w:type="spellEnd"/>
+      <w:r>
+        <w:rPr>
+          <w:sz w:val="24"/>
+          <w:szCs w:val="32"/>
+        </w:rPr>
+        <w:t xml:space="preserve"> = greatest </w:t>
+      </w:r>
+      <w:r>
+        <w:rPr>
+          <w:rFonts w:hint="eastAsia"/>
+          <w:sz w:val="24"/>
+          <w:szCs w:val="32"/>
+        </w:rPr>
+        <w:t>offset</w:t>
+      </w:r>
+      <w:r>
+        <w:rPr>
+          <w:sz w:val="24"/>
+          <w:szCs w:val="32"/>
+        </w:rPr>
+        <w:t xml:space="preserve"> – </w:t>
+      </w:r>
+      <w:r>
+        <w:rPr>
+          <w:rFonts w:hint="eastAsia"/>
+          <w:sz w:val="24"/>
+          <w:szCs w:val="32"/>
+        </w:rPr>
+        <w:t>smallest</w:t>
+      </w:r>
+      <w:r>
+        <w:rPr>
+          <w:sz w:val="24"/>
+          <w:szCs w:val="32"/>
+        </w:rPr>
+        <w:t xml:space="preserve"> offset </w:t>
+      </w:r>
+    </w:p>
+    <w:p>
+      <w:pPr>
+        <w:rPr>
+          <w:sz w:val="24"/>
+          <w:szCs w:val="32"/>
+        </w:rPr>
+      </w:pPr>
+    </w:p>
+    <w:p>
+      <w:pPr>
+        <w:rPr>
+          <w:sz w:val="24"/>
+          <w:szCs w:val="32"/>
+        </w:rPr>
+      </w:pPr>
+      <w:r>
+        <w:rPr>
+          <w:rFonts w:hint="eastAsia"/>
+          <w:sz w:val="24"/>
+          <w:szCs w:val="32"/>
+        </w:rPr>
+        <w:t>数据提供者在构建</w:t>
+      </w:r>
+      <w:r>
+        <w:rPr>
+          <w:rFonts w:hint="eastAsia"/>
+          <w:sz w:val="24"/>
+          <w:szCs w:val="32"/>
+        </w:rPr>
+        <w:t>path</w:t>
+      </w:r>
+      <w:r>
+        <w:rPr>
+          <w:rFonts w:hint="eastAsia"/>
+          <w:sz w:val="24"/>
+          <w:szCs w:val="32"/>
+        </w:rPr>
+        <w:t>时，可根据下限和上限自由构建。</w:t>
+      </w:r>
+    </w:p>
+    <w:p>
+      <w:pPr>
+        <w:rPr>
+          <w:sz w:val="24"/>
+          <w:szCs w:val="32"/>
+        </w:rPr>
+      </w:pPr>
+    </w:p>
+    <w:p>
+      <w:pPr>
+        <w:rPr>
+          <w:sz w:val="24"/>
+          <w:szCs w:val="32"/>
+        </w:rPr>
+      </w:pPr>
+      <w:r>
+        <w:rPr>
+          <w:rFonts w:hint="eastAsia"/>
+          <w:sz w:val="24"/>
+          <w:szCs w:val="32"/>
+        </w:rPr>
+        <w:t>在特性的</w:t>
+      </w:r>
+      <w:r>
+        <w:rPr>
+          <w:rFonts w:hint="eastAsia"/>
+          <w:sz w:val="24"/>
+          <w:szCs w:val="32"/>
+        </w:rPr>
+        <w:t>Horizon</w:t>
+      </w:r>
+      <w:r>
+        <w:rPr>
+          <w:sz w:val="24"/>
+          <w:szCs w:val="32"/>
+        </w:rPr>
+        <w:t xml:space="preserve"> TREE </w:t>
+      </w:r>
+      <w:r>
+        <w:rPr>
+          <w:rFonts w:hint="eastAsia"/>
+          <w:sz w:val="24"/>
+          <w:szCs w:val="32"/>
+        </w:rPr>
+        <w:t>构建时，不会存在差异与缝隙。每条</w:t>
+      </w:r>
+      <w:r>
+        <w:rPr>
+          <w:rFonts w:hint="eastAsia"/>
+          <w:sz w:val="24"/>
+          <w:szCs w:val="32"/>
+        </w:rPr>
+        <w:t>path</w:t>
+      </w:r>
+      <w:r>
+        <w:rPr>
+          <w:rFonts w:hint="eastAsia"/>
+          <w:sz w:val="24"/>
+          <w:szCs w:val="32"/>
+        </w:rPr>
+        <w:t>都与其他</w:t>
+      </w:r>
+      <w:r>
+        <w:rPr>
+          <w:rFonts w:hint="eastAsia"/>
+          <w:sz w:val="24"/>
+          <w:szCs w:val="32"/>
+        </w:rPr>
+        <w:t>path</w:t>
+      </w:r>
+      <w:r>
+        <w:rPr>
+          <w:rFonts w:hint="eastAsia"/>
+          <w:sz w:val="24"/>
+          <w:szCs w:val="32"/>
+        </w:rPr>
+        <w:t>相连接（除了</w:t>
+      </w:r>
+      <w:proofErr w:type="spellStart"/>
+      <w:r>
+        <w:rPr>
+          <w:rFonts w:hint="eastAsia"/>
+          <w:sz w:val="24"/>
+          <w:szCs w:val="32"/>
+        </w:rPr>
+        <w:t>root</w:t>
+      </w:r>
+      <w:r>
+        <w:rPr>
+          <w:sz w:val="24"/>
+          <w:szCs w:val="32"/>
+        </w:rPr>
+        <w:t>P</w:t>
+      </w:r>
+      <w:r>
+        <w:rPr>
+          <w:rFonts w:hint="eastAsia"/>
+          <w:sz w:val="24"/>
+          <w:szCs w:val="32"/>
+        </w:rPr>
+        <w:t>ath</w:t>
+      </w:r>
+      <w:proofErr w:type="spellEnd"/>
+      <w:r>
+        <w:rPr>
+          <w:rFonts w:hint="eastAsia"/>
+          <w:sz w:val="24"/>
+          <w:szCs w:val="32"/>
+        </w:rPr>
+        <w:t>），每条</w:t>
+      </w:r>
+      <w:r>
+        <w:rPr>
+          <w:rFonts w:hint="eastAsia"/>
+          <w:sz w:val="24"/>
+          <w:szCs w:val="32"/>
+        </w:rPr>
+        <w:t>path</w:t>
+      </w:r>
+      <w:r>
+        <w:rPr>
+          <w:rFonts w:hint="eastAsia"/>
+          <w:sz w:val="24"/>
+          <w:szCs w:val="32"/>
+        </w:rPr>
+        <w:t>至少有个父</w:t>
+      </w:r>
+      <w:r>
+        <w:rPr>
+          <w:rFonts w:hint="eastAsia"/>
+          <w:sz w:val="24"/>
+          <w:szCs w:val="32"/>
+        </w:rPr>
+        <w:t>Path</w:t>
+      </w:r>
+      <w:r>
+        <w:rPr>
+          <w:rFonts w:hint="eastAsia"/>
+          <w:sz w:val="24"/>
+          <w:szCs w:val="32"/>
+        </w:rPr>
+        <w:t>，一个父</w:t>
+      </w:r>
+      <w:r>
+        <w:rPr>
+          <w:rFonts w:hint="eastAsia"/>
+          <w:sz w:val="24"/>
+          <w:szCs w:val="32"/>
+        </w:rPr>
+        <w:t>path</w:t>
+      </w:r>
+      <w:r>
+        <w:rPr>
+          <w:rFonts w:hint="eastAsia"/>
+          <w:sz w:val="24"/>
+          <w:szCs w:val="32"/>
+        </w:rPr>
+        <w:t>也能有</w:t>
+      </w:r>
+      <w:r>
+        <w:rPr>
+          <w:rFonts w:hint="eastAsia"/>
+          <w:sz w:val="24"/>
+          <w:szCs w:val="32"/>
+        </w:rPr>
+        <w:t>0</w:t>
+      </w:r>
+      <w:r>
+        <w:rPr>
+          <w:rFonts w:hint="eastAsia"/>
+          <w:sz w:val="24"/>
+          <w:szCs w:val="32"/>
+        </w:rPr>
+        <w:t>个或多个子</w:t>
+      </w:r>
+      <w:r>
+        <w:rPr>
+          <w:rFonts w:hint="eastAsia"/>
+          <w:sz w:val="24"/>
+          <w:szCs w:val="32"/>
+        </w:rPr>
+        <w:t>path</w:t>
+      </w:r>
+      <w:r>
+        <w:rPr>
+          <w:rFonts w:hint="eastAsia"/>
+          <w:sz w:val="24"/>
+          <w:szCs w:val="32"/>
+        </w:rPr>
+        <w:t>（或者叫副</w:t>
+      </w:r>
+      <w:r>
+        <w:rPr>
+          <w:rFonts w:hint="eastAsia"/>
+          <w:sz w:val="24"/>
+          <w:szCs w:val="32"/>
+        </w:rPr>
+        <w:t>path</w:t>
+      </w:r>
+      <w:r>
+        <w:rPr>
+          <w:rFonts w:hint="eastAsia"/>
+          <w:sz w:val="24"/>
+          <w:szCs w:val="32"/>
+        </w:rPr>
+        <w:t>）。如果是在</w:t>
+      </w:r>
+      <w:r>
+        <w:rPr>
+          <w:sz w:val="24"/>
+          <w:szCs w:val="32"/>
+        </w:rPr>
+        <w:t xml:space="preserve">HD </w:t>
+      </w:r>
+      <w:r>
+        <w:rPr>
+          <w:rFonts w:hint="eastAsia"/>
+          <w:sz w:val="24"/>
+          <w:szCs w:val="32"/>
+        </w:rPr>
+        <w:t>map</w:t>
+      </w:r>
+      <w:r>
+        <w:rPr>
+          <w:rFonts w:hint="eastAsia"/>
+          <w:sz w:val="24"/>
+          <w:szCs w:val="32"/>
+        </w:rPr>
+        <w:t>可用或者是处于岔路口时，</w:t>
+      </w:r>
+      <w:r>
+        <w:rPr>
+          <w:rFonts w:hint="eastAsia"/>
+          <w:sz w:val="24"/>
+          <w:szCs w:val="32"/>
+        </w:rPr>
+        <w:t>此时将会从父</w:t>
+      </w:r>
+      <w:r>
+        <w:rPr>
+          <w:rFonts w:hint="eastAsia"/>
+          <w:sz w:val="24"/>
+          <w:szCs w:val="32"/>
+        </w:rPr>
+        <w:t>path</w:t>
+      </w:r>
+      <w:r>
+        <w:rPr>
+          <w:rFonts w:hint="eastAsia"/>
+          <w:sz w:val="24"/>
+          <w:szCs w:val="32"/>
+        </w:rPr>
+        <w:t>上的一些路口分叉点开启一条</w:t>
+      </w:r>
+      <w:r>
+        <w:rPr>
+          <w:rFonts w:hint="eastAsia"/>
+          <w:sz w:val="24"/>
+          <w:szCs w:val="32"/>
+        </w:rPr>
+        <w:t>path</w:t>
+      </w:r>
+    </w:p>
+    <w:p>
+      <w:pPr>
+        <w:rPr>
+          <w:sz w:val="24"/>
+          <w:szCs w:val="32"/>
+        </w:rPr>
+      </w:pPr>
+    </w:p>
+    <w:p>
+      <w:pPr>
+        <w:rPr>
+          <w:sz w:val="24"/>
+          <w:szCs w:val="32"/>
+        </w:rPr>
+      </w:pPr>
+      <w:r>
+        <w:rPr>
+          <w:rFonts w:hint="eastAsia"/>
+          <w:sz w:val="24"/>
+          <w:szCs w:val="32"/>
+        </w:rPr>
+        <w:t>3</w:t>
+      </w:r>
+      <w:r>
+        <w:rPr>
+          <w:sz w:val="24"/>
+          <w:szCs w:val="32"/>
+        </w:rPr>
+        <w:t>.1.</w:t>
+      </w:r>
+      <w:r>
+        <w:rPr>
+          <w:rFonts w:hint="eastAsia"/>
+          <w:sz w:val="24"/>
+          <w:szCs w:val="32"/>
+        </w:rPr>
+        <w:t>1</w:t>
+      </w:r>
+      <w:r>
+        <w:rPr>
+          <w:rFonts w:hint="eastAsia"/>
+          <w:sz w:val="24"/>
+          <w:szCs w:val="32"/>
+        </w:rPr>
+        <w:t>定义</w:t>
+      </w:r>
+    </w:p>
+    <w:p>
+      <w:pPr>
+        <w:rPr>
+          <w:sz w:val="24"/>
+          <w:szCs w:val="32"/>
+        </w:rPr>
+      </w:pPr>
+      <w:r>
+        <w:rPr>
+          <w:sz w:val="24"/>
+          <w:szCs w:val="32"/>
+        </w:rPr>
+        <w:t xml:space="preserve">ADASIS V3 </w:t>
+      </w:r>
+      <w:r>
+        <w:rPr>
+          <w:rFonts w:hint="eastAsia"/>
+          <w:sz w:val="24"/>
+          <w:szCs w:val="32"/>
+        </w:rPr>
+        <w:t>介绍了一些</w:t>
+      </w:r>
+      <w:r>
+        <w:rPr>
+          <w:rFonts w:hint="eastAsia"/>
+          <w:sz w:val="24"/>
+          <w:szCs w:val="32"/>
+        </w:rPr>
+        <w:t>path</w:t>
+      </w:r>
+      <w:r>
+        <w:rPr>
+          <w:rFonts w:hint="eastAsia"/>
+          <w:sz w:val="24"/>
+          <w:szCs w:val="32"/>
+        </w:rPr>
+        <w:t>的定义与概念，部分说明已在</w:t>
+      </w:r>
+      <w:r>
+        <w:rPr>
+          <w:rFonts w:hint="eastAsia"/>
+          <w:sz w:val="24"/>
+          <w:szCs w:val="32"/>
+        </w:rPr>
+        <w:t>V</w:t>
+      </w:r>
+      <w:r>
+        <w:rPr>
+          <w:sz w:val="24"/>
+          <w:szCs w:val="32"/>
+        </w:rPr>
+        <w:t>2</w:t>
+      </w:r>
+      <w:r>
+        <w:rPr>
+          <w:rFonts w:hint="eastAsia"/>
+          <w:sz w:val="24"/>
+          <w:szCs w:val="32"/>
+        </w:rPr>
+        <w:t>中已进行叙述，其他的部分则是一些新引入的概念与不同点。</w:t>
+      </w:r>
+    </w:p>
+    <w:p>
+      <w:pPr>
+        <w:rPr>
+          <w:sz w:val="24"/>
+          <w:szCs w:val="32"/>
+        </w:rPr>
+      </w:pPr>
+      <w:r>
+        <w:rPr>
+          <w:rFonts w:hint="eastAsia"/>
+          <w:sz w:val="24"/>
+          <w:szCs w:val="32"/>
+        </w:rPr>
+        <w:t>Root</w:t>
+      </w:r>
+      <w:r>
+        <w:rPr>
+          <w:sz w:val="24"/>
+          <w:szCs w:val="32"/>
+        </w:rPr>
+        <w:t xml:space="preserve"> P</w:t>
+      </w:r>
+      <w:r>
+        <w:rPr>
+          <w:rFonts w:hint="eastAsia"/>
+          <w:sz w:val="24"/>
+          <w:szCs w:val="32"/>
+        </w:rPr>
+        <w:t>ath</w:t>
+      </w:r>
+    </w:p>
+    <w:p>
+      <w:pPr>
+        <w:rPr>
+          <w:sz w:val="24"/>
+          <w:szCs w:val="32"/>
+        </w:rPr>
+      </w:pPr>
+      <w:r>
+        <w:rPr>
+          <w:sz w:val="24"/>
+          <w:szCs w:val="32"/>
+        </w:rPr>
+        <w:t>Vehicle P</w:t>
+      </w:r>
+      <w:r>
+        <w:rPr>
+          <w:rFonts w:hint="eastAsia"/>
+          <w:sz w:val="24"/>
+          <w:szCs w:val="32"/>
+        </w:rPr>
+        <w:t>ath</w:t>
+      </w:r>
+    </w:p>
+    <w:p>
+      <w:pPr>
+        <w:rPr>
+          <w:sz w:val="24"/>
+          <w:szCs w:val="32"/>
+        </w:rPr>
+      </w:pPr>
+      <w:r>
+        <w:rPr>
+          <w:rFonts w:hint="eastAsia"/>
+          <w:sz w:val="24"/>
+          <w:szCs w:val="32"/>
+        </w:rPr>
+        <w:t>Mo</w:t>
+      </w:r>
+      <w:r>
+        <w:rPr>
+          <w:sz w:val="24"/>
+          <w:szCs w:val="32"/>
+        </w:rPr>
+        <w:t>st P</w:t>
+      </w:r>
+      <w:r>
+        <w:rPr>
+          <w:rFonts w:hint="eastAsia"/>
+          <w:sz w:val="24"/>
+          <w:szCs w:val="32"/>
+        </w:rPr>
+        <w:t>refe</w:t>
+      </w:r>
+      <w:r>
+        <w:rPr>
+          <w:sz w:val="24"/>
+          <w:szCs w:val="32"/>
+        </w:rPr>
+        <w:t>r</w:t>
+      </w:r>
+      <w:r>
+        <w:rPr>
+          <w:rFonts w:hint="eastAsia"/>
+          <w:sz w:val="24"/>
+          <w:szCs w:val="32"/>
+        </w:rPr>
+        <w:t>r</w:t>
+      </w:r>
+      <w:r>
+        <w:rPr>
+          <w:sz w:val="24"/>
+          <w:szCs w:val="32"/>
+        </w:rPr>
+        <w:t>ed Path (MPP)</w:t>
+      </w:r>
+    </w:p>
+    <w:p>
+      <w:pPr>
+        <w:rPr>
+          <w:sz w:val="24"/>
+          <w:szCs w:val="32"/>
+        </w:rPr>
+      </w:pPr>
+    </w:p>
+    <w:p>
+      <w:pPr>
+        <w:rPr>
+          <w:sz w:val="24"/>
+          <w:szCs w:val="32"/>
+        </w:rPr>
+      </w:pPr>
+      <w:r>
+        <w:rPr>
+          <w:rFonts w:hint="eastAsia"/>
+          <w:sz w:val="24"/>
+          <w:szCs w:val="32"/>
+        </w:rPr>
+        <w:t>R</w:t>
+      </w:r>
+      <w:r>
+        <w:rPr>
+          <w:sz w:val="24"/>
+          <w:szCs w:val="32"/>
+        </w:rPr>
+        <w:t>oot Path:</w:t>
+      </w:r>
+      <w:r>
+        <w:rPr>
+          <w:rFonts w:hint="eastAsia"/>
+          <w:sz w:val="24"/>
+          <w:szCs w:val="32"/>
+        </w:rPr>
+        <w:t>一条根路径是路径的源头，因此是没有父路径的。对于一个特定的</w:t>
+      </w:r>
+      <w:r>
+        <w:rPr>
+          <w:rFonts w:hint="eastAsia"/>
+          <w:sz w:val="24"/>
+          <w:szCs w:val="32"/>
+        </w:rPr>
+        <w:t>Horizon</w:t>
+      </w:r>
+      <w:r>
+        <w:rPr>
+          <w:sz w:val="24"/>
+          <w:szCs w:val="32"/>
+        </w:rPr>
+        <w:t xml:space="preserve"> </w:t>
+      </w:r>
+      <w:r>
+        <w:rPr>
+          <w:rFonts w:hint="eastAsia"/>
+          <w:sz w:val="24"/>
+          <w:szCs w:val="32"/>
+        </w:rPr>
+        <w:t>tree</w:t>
+      </w:r>
+      <w:r>
+        <w:rPr>
+          <w:rFonts w:hint="eastAsia"/>
+          <w:sz w:val="24"/>
+          <w:szCs w:val="32"/>
+        </w:rPr>
+        <w:t>来说只会存在一条</w:t>
+      </w:r>
+      <w:r>
+        <w:rPr>
+          <w:rFonts w:hint="eastAsia"/>
+          <w:sz w:val="24"/>
+          <w:szCs w:val="32"/>
+        </w:rPr>
+        <w:t>Root</w:t>
+      </w:r>
+      <w:r>
+        <w:rPr>
+          <w:sz w:val="24"/>
+          <w:szCs w:val="32"/>
+        </w:rPr>
+        <w:t xml:space="preserve"> P</w:t>
+      </w:r>
+      <w:r>
+        <w:rPr>
+          <w:rFonts w:hint="eastAsia"/>
+          <w:sz w:val="24"/>
+          <w:szCs w:val="32"/>
+        </w:rPr>
+        <w:t>ath</w:t>
+      </w:r>
+      <w:r>
+        <w:rPr>
+          <w:rFonts w:hint="eastAsia"/>
+          <w:sz w:val="24"/>
+          <w:szCs w:val="32"/>
+        </w:rPr>
+        <w:t>，其他类型的</w:t>
+      </w:r>
+      <w:r>
+        <w:rPr>
+          <w:rFonts w:hint="eastAsia"/>
+          <w:sz w:val="24"/>
+          <w:szCs w:val="32"/>
+        </w:rPr>
+        <w:t>path</w:t>
+      </w:r>
+      <w:r>
+        <w:rPr>
+          <w:rFonts w:hint="eastAsia"/>
+          <w:sz w:val="24"/>
+          <w:szCs w:val="32"/>
+        </w:rPr>
+        <w:t>将会相互连接，并最终也能够连接到</w:t>
+      </w:r>
+      <w:r>
+        <w:rPr>
+          <w:rFonts w:hint="eastAsia"/>
+          <w:sz w:val="24"/>
+          <w:szCs w:val="32"/>
+        </w:rPr>
+        <w:t>Root</w:t>
+      </w:r>
+      <w:r>
+        <w:rPr>
+          <w:sz w:val="24"/>
+          <w:szCs w:val="32"/>
+        </w:rPr>
+        <w:t xml:space="preserve"> P</w:t>
+      </w:r>
+      <w:r>
+        <w:rPr>
+          <w:rFonts w:hint="eastAsia"/>
+          <w:sz w:val="24"/>
+          <w:szCs w:val="32"/>
+        </w:rPr>
+        <w:t>ath</w:t>
+      </w:r>
+      <w:r>
+        <w:rPr>
+          <w:rFonts w:hint="eastAsia"/>
+          <w:sz w:val="24"/>
+          <w:szCs w:val="32"/>
+        </w:rPr>
+        <w:t>。</w:t>
+      </w:r>
+    </w:p>
+    <w:p>
+      <w:pPr>
+        <w:rPr>
+          <w:sz w:val="24"/>
+          <w:szCs w:val="32"/>
+        </w:rPr>
+      </w:pPr>
+    </w:p>
+    <w:p>
+      <w:pPr>
+        <w:rPr>
+          <w:sz w:val="24"/>
+          <w:szCs w:val="32"/>
+        </w:rPr>
+      </w:pPr>
+      <w:r>
+        <w:rPr>
+          <w:sz w:val="24"/>
+          <w:szCs w:val="32"/>
+        </w:rPr>
+        <w:t xml:space="preserve">Vehicle Path: </w:t>
+      </w:r>
+      <w:r>
+        <w:rPr>
+          <w:rFonts w:hint="eastAsia"/>
+          <w:sz w:val="24"/>
+          <w:szCs w:val="32"/>
+        </w:rPr>
+        <w:t>其表现为一条高亮的</w:t>
+      </w:r>
+      <w:r>
+        <w:rPr>
+          <w:rFonts w:hint="eastAsia"/>
+          <w:sz w:val="24"/>
+          <w:szCs w:val="32"/>
+        </w:rPr>
+        <w:t>path</w:t>
+      </w:r>
+      <w:r>
+        <w:rPr>
+          <w:rFonts w:hint="eastAsia"/>
+          <w:sz w:val="24"/>
+          <w:szCs w:val="32"/>
+        </w:rPr>
+        <w:t>也是车辆即将行驶的</w:t>
+      </w:r>
+      <w:r>
+        <w:rPr>
+          <w:rFonts w:hint="eastAsia"/>
+          <w:sz w:val="24"/>
+          <w:szCs w:val="32"/>
+        </w:rPr>
+        <w:t>path</w:t>
+      </w:r>
+      <w:r>
+        <w:rPr>
+          <w:rFonts w:hint="eastAsia"/>
+          <w:sz w:val="24"/>
+          <w:szCs w:val="32"/>
+        </w:rPr>
+        <w:t>，取决于不同地图所匹配的位置点</w:t>
+      </w:r>
+    </w:p>
+    <w:p>
+      <w:pPr>
+        <w:rPr>
+          <w:sz w:val="24"/>
+          <w:szCs w:val="32"/>
+        </w:rPr>
+      </w:pPr>
+    </w:p>
+    <w:p>
+      <w:pPr>
+        <w:rPr>
+          <w:sz w:val="24"/>
+          <w:szCs w:val="32"/>
+        </w:rPr>
+      </w:pPr>
+      <w:r>
+        <w:rPr>
+          <w:rFonts w:hint="eastAsia"/>
+          <w:sz w:val="24"/>
+          <w:szCs w:val="32"/>
+        </w:rPr>
+        <w:t>M</w:t>
+      </w:r>
+      <w:r>
+        <w:rPr>
+          <w:sz w:val="24"/>
+          <w:szCs w:val="32"/>
+        </w:rPr>
+        <w:t>PP:</w:t>
+      </w:r>
+      <w:r>
+        <w:rPr>
+          <w:rFonts w:hint="eastAsia"/>
+          <w:sz w:val="24"/>
+          <w:szCs w:val="32"/>
+        </w:rPr>
+        <w:t>其表现为高亮的一条路线，车辆也是最有肯能跟随的一条路线。</w:t>
+      </w:r>
+      <w:r>
+        <w:rPr>
+          <w:rFonts w:hint="eastAsia"/>
+          <w:sz w:val="24"/>
+          <w:szCs w:val="32"/>
+        </w:rPr>
+        <w:t>开始于当当前车辆，结束于更优</w:t>
+      </w:r>
+      <w:r>
+        <w:rPr>
+          <w:rFonts w:hint="eastAsia"/>
+          <w:sz w:val="24"/>
+          <w:szCs w:val="32"/>
+        </w:rPr>
+        <w:t>path</w:t>
+      </w:r>
       <w:r>
         <w:rPr>
           <w:rFonts w:hint="eastAsia"/>
@@ -19170,39 +19831,86 @@
           <w:sz w:val="24"/>
           <w:szCs w:val="32"/>
         </w:rPr>
+        <w:t>message</w:t>
+      </w:r>
+      <w:r>
+        <w:rPr>
+          <w:rFonts w:hint="eastAsia"/>
+          <w:sz w:val="24"/>
+          <w:szCs w:val="32"/>
+        </w:rPr>
+        <w:t>。在</w:t>
+      </w:r>
+      <w:r>
+        <w:rPr>
+          <w:sz w:val="24"/>
+          <w:szCs w:val="32"/>
+        </w:rPr>
+        <w:t>V</w:t>
+      </w:r>
+      <w:r>
+        <w:rPr>
+          <w:rFonts w:hint="eastAsia"/>
+          <w:sz w:val="24"/>
+          <w:szCs w:val="32"/>
+        </w:rPr>
+        <w:t>e</w:t>
+      </w:r>
+      <w:r>
+        <w:rPr>
+          <w:sz w:val="24"/>
+          <w:szCs w:val="32"/>
+        </w:rPr>
+        <w:t xml:space="preserve">hicle </w:t>
+      </w:r>
+      <w:r>
+        <w:rPr>
+          <w:rFonts w:hint="eastAsia"/>
+          <w:sz w:val="24"/>
+          <w:szCs w:val="32"/>
+        </w:rPr>
         <w:t>path</w:t>
       </w:r>
       <w:r>
         <w:rPr>
-          <w:rFonts w:hint="eastAsia"/>
-          <w:sz w:val="24"/>
-          <w:szCs w:val="32"/>
-        </w:rPr>
-        <w:t>会添加）</w:t>
-      </w:r>
-    </w:p>
-    <w:p>
-      <w:pPr>
-        <w:rPr>
-          <w:sz w:val="24"/>
-          <w:szCs w:val="32"/>
-        </w:rPr>
-      </w:pPr>
-    </w:p>
-    <w:p>
-      <w:pPr>
-        <w:rPr>
-          <w:sz w:val="24"/>
-          <w:szCs w:val="32"/>
-        </w:rPr>
-      </w:pPr>
-      <w:r>
-        <w:rPr>
-          <w:rFonts w:hint="eastAsia"/>
-          <w:sz w:val="24"/>
-          <w:szCs w:val="32"/>
-        </w:rPr>
-        <w:t>一条</w:t>
+          <w:sz w:val="24"/>
+          <w:szCs w:val="32"/>
+        </w:rPr>
+        <w:t xml:space="preserve"> </w:t>
+      </w:r>
+      <w:r>
+        <w:rPr>
+          <w:rFonts w:hint="eastAsia"/>
+          <w:sz w:val="24"/>
+          <w:szCs w:val="32"/>
+        </w:rPr>
+        <w:t>与</w:t>
+      </w:r>
+      <w:r>
+        <w:rPr>
+          <w:rFonts w:hint="eastAsia"/>
+          <w:sz w:val="24"/>
+          <w:szCs w:val="32"/>
+        </w:rPr>
+        <w:t xml:space="preserve"> </w:t>
+      </w:r>
+      <w:proofErr w:type="spellStart"/>
+      <w:r>
+        <w:rPr>
+          <w:rFonts w:hint="eastAsia"/>
+          <w:sz w:val="24"/>
+          <w:szCs w:val="32"/>
+        </w:rPr>
+        <w:t>mpp</w:t>
+      </w:r>
+      <w:proofErr w:type="spellEnd"/>
+      <w:r>
+        <w:rPr>
+          <w:rFonts w:hint="eastAsia"/>
+          <w:sz w:val="24"/>
+          <w:szCs w:val="32"/>
+        </w:rPr>
+        <w:t>之间构成的完成</w:t>
       </w:r>
       <w:r>
         <w:rPr>
@@ -19218,1293 +19926,7 @@
           <w:sz w:val="24"/>
           <w:szCs w:val="32"/>
         </w:rPr>
-        <w:t>的特征主要来自于一个场景数据的一个结合体，这些数据描绘了车边环境、街道环境、大量的小路、物理几何信息</w:t>
-      </w:r>
-      <w:r>
-        <w:rPr>
-          <w:rFonts w:hint="eastAsia"/>
-          <w:sz w:val="24"/>
-          <w:szCs w:val="32"/>
-        </w:rPr>
-        <w:t>、起点偏移量、路径父子关系等。</w:t>
-      </w:r>
-    </w:p>
-    <w:p>
-      <w:pPr>
-        <w:rPr>
-          <w:sz w:val="24"/>
-          <w:szCs w:val="32"/>
-        </w:rPr>
-      </w:pPr>
-    </w:p>
-    <w:p>
-      <w:pPr>
-        <w:rPr>
-          <w:sz w:val="24"/>
-          <w:szCs w:val="32"/>
-        </w:rPr>
-      </w:pPr>
-      <w:r>
-        <w:rPr>
-          <w:rFonts w:hint="eastAsia"/>
-          <w:sz w:val="24"/>
-          <w:szCs w:val="32"/>
-        </w:rPr>
-        <w:t>偏移量数据属于一种距离标识与定位说明属于</w:t>
-      </w:r>
-      <w:r>
-        <w:rPr>
-          <w:rFonts w:hint="eastAsia"/>
-          <w:sz w:val="24"/>
-          <w:szCs w:val="32"/>
-        </w:rPr>
-        <w:t>path</w:t>
-      </w:r>
-      <w:r>
-        <w:rPr>
-          <w:rFonts w:hint="eastAsia"/>
-          <w:sz w:val="24"/>
-          <w:szCs w:val="32"/>
-        </w:rPr>
-        <w:t>的真实数据。尤其是在定义绝对距离的时候。</w:t>
-      </w:r>
-      <w:r>
-        <w:rPr>
-          <w:rFonts w:hint="eastAsia"/>
-          <w:sz w:val="24"/>
-          <w:szCs w:val="32"/>
-        </w:rPr>
-        <w:t>一条</w:t>
-      </w:r>
-      <w:r>
-        <w:rPr>
-          <w:rFonts w:hint="eastAsia"/>
-          <w:sz w:val="24"/>
-          <w:szCs w:val="32"/>
-        </w:rPr>
-        <w:t>path</w:t>
-      </w:r>
-      <w:r>
-        <w:rPr>
-          <w:rFonts w:hint="eastAsia"/>
-          <w:sz w:val="24"/>
-          <w:szCs w:val="32"/>
-        </w:rPr>
-        <w:t>与偏移量数据是密不可分的，</w:t>
-      </w:r>
-      <w:r>
-        <w:rPr>
-          <w:rFonts w:hint="eastAsia"/>
-          <w:sz w:val="24"/>
-          <w:szCs w:val="32"/>
-        </w:rPr>
-        <w:t>path</w:t>
-      </w:r>
-      <w:r>
-        <w:rPr>
-          <w:rFonts w:hint="eastAsia"/>
-          <w:sz w:val="24"/>
-          <w:szCs w:val="32"/>
-        </w:rPr>
-        <w:t>的源点与偏移量数据连用从而确定偏移点与</w:t>
-      </w:r>
-      <w:r>
-        <w:rPr>
-          <w:rFonts w:hint="eastAsia"/>
-          <w:sz w:val="24"/>
-          <w:szCs w:val="32"/>
-        </w:rPr>
-        <w:t>path</w:t>
-      </w:r>
-      <w:r>
-        <w:rPr>
-          <w:rFonts w:hint="eastAsia"/>
-          <w:sz w:val="24"/>
-          <w:szCs w:val="32"/>
-        </w:rPr>
-        <w:t>源点间的距离。偏移量数据将会增加</w:t>
-      </w:r>
-      <w:r>
-        <w:rPr>
-          <w:rFonts w:hint="eastAsia"/>
-          <w:sz w:val="24"/>
-          <w:szCs w:val="32"/>
-        </w:rPr>
-        <w:t>path</w:t>
-      </w:r>
-      <w:r>
-        <w:rPr>
-          <w:rFonts w:hint="eastAsia"/>
-          <w:sz w:val="24"/>
-          <w:szCs w:val="32"/>
-        </w:rPr>
-        <w:t>的声明周期。如果一条</w:t>
-      </w:r>
-      <w:r>
-        <w:rPr>
-          <w:rFonts w:hint="eastAsia"/>
-          <w:sz w:val="24"/>
-          <w:szCs w:val="32"/>
-        </w:rPr>
-        <w:t>path</w:t>
-      </w:r>
-      <w:r>
-        <w:rPr>
-          <w:rFonts w:hint="eastAsia"/>
-          <w:sz w:val="24"/>
-          <w:szCs w:val="32"/>
-        </w:rPr>
-        <w:t>是个</w:t>
-      </w:r>
-      <w:proofErr w:type="spellStart"/>
-      <w:r>
-        <w:rPr>
-          <w:rFonts w:hint="eastAsia"/>
-          <w:sz w:val="24"/>
-          <w:szCs w:val="32"/>
-        </w:rPr>
-        <w:t>root</w:t>
-      </w:r>
-      <w:r>
-        <w:rPr>
-          <w:sz w:val="24"/>
-          <w:szCs w:val="32"/>
-        </w:rPr>
-        <w:t>P</w:t>
-      </w:r>
-      <w:r>
-        <w:rPr>
-          <w:rFonts w:hint="eastAsia"/>
-          <w:sz w:val="24"/>
-          <w:szCs w:val="32"/>
-        </w:rPr>
-        <w:t>ath</w:t>
-      </w:r>
-      <w:proofErr w:type="spellEnd"/>
-      <w:r>
-        <w:rPr>
-          <w:rFonts w:hint="eastAsia"/>
-          <w:sz w:val="24"/>
-          <w:szCs w:val="32"/>
-        </w:rPr>
-        <w:t>，偏移量数据为</w:t>
-      </w:r>
-      <w:r>
-        <w:rPr>
-          <w:rFonts w:hint="eastAsia"/>
-          <w:sz w:val="24"/>
-          <w:szCs w:val="32"/>
-        </w:rPr>
-        <w:t>0</w:t>
-      </w:r>
-      <w:r>
-        <w:rPr>
-          <w:rFonts w:hint="eastAsia"/>
-          <w:sz w:val="24"/>
-          <w:szCs w:val="32"/>
-        </w:rPr>
-        <w:t>，此值将会与有效点相关联从而与车辆的起始位置相匹配。</w:t>
-      </w:r>
-    </w:p>
-    <w:p>
-      <w:pPr>
-        <w:rPr>
-          <w:sz w:val="24"/>
-          <w:szCs w:val="32"/>
-        </w:rPr>
-      </w:pPr>
-    </w:p>
-    <w:p>
-      <w:pPr>
-        <w:rPr>
-          <w:sz w:val="24"/>
-          <w:szCs w:val="32"/>
-        </w:rPr>
-      </w:pPr>
-      <w:r>
-        <w:rPr>
-          <w:rFonts w:hint="eastAsia"/>
-          <w:sz w:val="24"/>
-          <w:szCs w:val="32"/>
-        </w:rPr>
-        <w:t>在实现这部分功能时，系统工程师将定义</w:t>
-      </w:r>
-      <w:r>
-        <w:rPr>
-          <w:rFonts w:hint="eastAsia"/>
-          <w:sz w:val="24"/>
-          <w:szCs w:val="32"/>
-        </w:rPr>
-        <w:t>Horizon</w:t>
-      </w:r>
-      <w:r>
-        <w:rPr>
-          <w:rFonts w:hint="eastAsia"/>
-          <w:sz w:val="24"/>
-          <w:szCs w:val="32"/>
-        </w:rPr>
-        <w:t>长度上限；在特定场景下，</w:t>
-      </w:r>
-      <w:r>
-        <w:rPr>
-          <w:rFonts w:hint="eastAsia"/>
-          <w:sz w:val="24"/>
-          <w:szCs w:val="32"/>
-        </w:rPr>
-        <w:t>Horizon</w:t>
-      </w:r>
-      <w:r>
-        <w:rPr>
-          <w:rFonts w:hint="eastAsia"/>
-          <w:sz w:val="24"/>
-          <w:szCs w:val="32"/>
-        </w:rPr>
-        <w:t>数据是不会超过上限的。</w:t>
-      </w:r>
-      <w:r>
-        <w:rPr>
-          <w:rFonts w:hint="eastAsia"/>
-          <w:sz w:val="24"/>
-          <w:szCs w:val="32"/>
-        </w:rPr>
-        <w:t>Horizon</w:t>
-      </w:r>
-      <w:r>
-        <w:rPr>
-          <w:rFonts w:hint="eastAsia"/>
-          <w:sz w:val="24"/>
-          <w:szCs w:val="32"/>
-        </w:rPr>
-        <w:t>长度的上下限范围如下：</w:t>
-      </w:r>
-    </w:p>
-    <w:p>
-      <w:pPr>
-        <w:rPr>
-          <w:sz w:val="24"/>
-          <w:szCs w:val="32"/>
-        </w:rPr>
-      </w:pPr>
-      <w:proofErr w:type="spellStart"/>
-      <w:r>
-        <w:rPr>
-          <w:sz w:val="24"/>
-          <w:szCs w:val="32"/>
-        </w:rPr>
-        <w:t>Horizon_len</w:t>
-      </w:r>
-      <w:r>
-        <w:rPr>
-          <w:rFonts w:hint="eastAsia"/>
-          <w:sz w:val="24"/>
-          <w:szCs w:val="32"/>
-        </w:rPr>
-        <w:t>g</w:t>
-      </w:r>
-      <w:r>
-        <w:rPr>
-          <w:sz w:val="24"/>
-          <w:szCs w:val="32"/>
-        </w:rPr>
-        <w:t>th</w:t>
-      </w:r>
-      <w:proofErr w:type="spellEnd"/>
-      <w:r>
-        <w:rPr>
-          <w:sz w:val="24"/>
-          <w:szCs w:val="32"/>
-        </w:rPr>
-        <w:t xml:space="preserve"> = greatest </w:t>
-      </w:r>
-      <w:r>
-        <w:rPr>
-          <w:rFonts w:hint="eastAsia"/>
-          <w:sz w:val="24"/>
-          <w:szCs w:val="32"/>
-        </w:rPr>
-        <w:t>offset</w:t>
-      </w:r>
-      <w:r>
-        <w:rPr>
-          <w:sz w:val="24"/>
-          <w:szCs w:val="32"/>
-        </w:rPr>
-        <w:t xml:space="preserve"> – </w:t>
-      </w:r>
-      <w:r>
-        <w:rPr>
-          <w:rFonts w:hint="eastAsia"/>
-          <w:sz w:val="24"/>
-          <w:szCs w:val="32"/>
-        </w:rPr>
-        <w:t>smallest</w:t>
-      </w:r>
-      <w:r>
-        <w:rPr>
-          <w:sz w:val="24"/>
-          <w:szCs w:val="32"/>
-        </w:rPr>
-        <w:t xml:space="preserve"> offset </w:t>
-      </w:r>
-    </w:p>
-    <w:p>
-      <w:pPr>
-        <w:rPr>
-          <w:sz w:val="24"/>
-          <w:szCs w:val="32"/>
-        </w:rPr>
-      </w:pPr>
-    </w:p>
-    <w:p>
-      <w:pPr>
-        <w:rPr>
-          <w:sz w:val="24"/>
-          <w:szCs w:val="32"/>
-        </w:rPr>
-      </w:pPr>
-      <w:r>
-        <w:rPr>
-          <w:rFonts w:hint="eastAsia"/>
-          <w:sz w:val="24"/>
-          <w:szCs w:val="32"/>
-        </w:rPr>
-        <w:t>数据提供者在构建</w:t>
-      </w:r>
-      <w:r>
-        <w:rPr>
-          <w:rFonts w:hint="eastAsia"/>
-          <w:sz w:val="24"/>
-          <w:szCs w:val="32"/>
-        </w:rPr>
-        <w:t>path</w:t>
-      </w:r>
-      <w:r>
-        <w:rPr>
-          <w:rFonts w:hint="eastAsia"/>
-          <w:sz w:val="24"/>
-          <w:szCs w:val="32"/>
-        </w:rPr>
-        <w:t>时，可根据下限和上限自由构建。</w:t>
-      </w:r>
-    </w:p>
-    <w:p>
-      <w:pPr>
-        <w:rPr>
-          <w:sz w:val="24"/>
-          <w:szCs w:val="32"/>
-        </w:rPr>
-      </w:pPr>
-    </w:p>
-    <w:p>
-      <w:pPr>
-        <w:rPr>
-          <w:sz w:val="24"/>
-          <w:szCs w:val="32"/>
-        </w:rPr>
-      </w:pPr>
-      <w:r>
-        <w:rPr>
-          <w:rFonts w:hint="eastAsia"/>
-          <w:sz w:val="24"/>
-          <w:szCs w:val="32"/>
-        </w:rPr>
-        <w:t>在特性的</w:t>
-      </w:r>
-      <w:r>
-        <w:rPr>
-          <w:rFonts w:hint="eastAsia"/>
-          <w:sz w:val="24"/>
-          <w:szCs w:val="32"/>
-        </w:rPr>
-        <w:t>Horizon</w:t>
-      </w:r>
-      <w:r>
-        <w:rPr>
-          <w:sz w:val="24"/>
-          <w:szCs w:val="32"/>
-        </w:rPr>
-        <w:t xml:space="preserve"> TREE </w:t>
-      </w:r>
-      <w:r>
-        <w:rPr>
-          <w:rFonts w:hint="eastAsia"/>
-          <w:sz w:val="24"/>
-          <w:szCs w:val="32"/>
-        </w:rPr>
-        <w:t>构建时，不会存在差异与缝隙。每条</w:t>
-      </w:r>
-      <w:r>
-        <w:rPr>
-          <w:rFonts w:hint="eastAsia"/>
-          <w:sz w:val="24"/>
-          <w:szCs w:val="32"/>
-        </w:rPr>
-        <w:t>path</w:t>
-      </w:r>
-      <w:r>
-        <w:rPr>
-          <w:rFonts w:hint="eastAsia"/>
-          <w:sz w:val="24"/>
-          <w:szCs w:val="32"/>
-        </w:rPr>
-        <w:t>都与其他</w:t>
-      </w:r>
-      <w:r>
-        <w:rPr>
-          <w:rFonts w:hint="eastAsia"/>
-          <w:sz w:val="24"/>
-          <w:szCs w:val="32"/>
-        </w:rPr>
-        <w:t>path</w:t>
-      </w:r>
-      <w:r>
-        <w:rPr>
-          <w:rFonts w:hint="eastAsia"/>
-          <w:sz w:val="24"/>
-          <w:szCs w:val="32"/>
-        </w:rPr>
-        <w:t>相连接（除了</w:t>
-      </w:r>
-      <w:proofErr w:type="spellStart"/>
-      <w:r>
-        <w:rPr>
-          <w:rFonts w:hint="eastAsia"/>
-          <w:sz w:val="24"/>
-          <w:szCs w:val="32"/>
-        </w:rPr>
-        <w:t>root</w:t>
-      </w:r>
-      <w:r>
-        <w:rPr>
-          <w:sz w:val="24"/>
-          <w:szCs w:val="32"/>
-        </w:rPr>
-        <w:t>P</w:t>
-      </w:r>
-      <w:r>
-        <w:rPr>
-          <w:rFonts w:hint="eastAsia"/>
-          <w:sz w:val="24"/>
-          <w:szCs w:val="32"/>
-        </w:rPr>
-        <w:t>ath</w:t>
-      </w:r>
-      <w:proofErr w:type="spellEnd"/>
-      <w:r>
-        <w:rPr>
-          <w:rFonts w:hint="eastAsia"/>
-          <w:sz w:val="24"/>
-          <w:szCs w:val="32"/>
-        </w:rPr>
-        <w:t>），每条</w:t>
-      </w:r>
-      <w:r>
-        <w:rPr>
-          <w:rFonts w:hint="eastAsia"/>
-          <w:sz w:val="24"/>
-          <w:szCs w:val="32"/>
-        </w:rPr>
-        <w:t>path</w:t>
-      </w:r>
-      <w:r>
-        <w:rPr>
-          <w:rFonts w:hint="eastAsia"/>
-          <w:sz w:val="24"/>
-          <w:szCs w:val="32"/>
-        </w:rPr>
-        <w:t>至少有个父</w:t>
-      </w:r>
-      <w:r>
-        <w:rPr>
-          <w:rFonts w:hint="eastAsia"/>
-          <w:sz w:val="24"/>
-          <w:szCs w:val="32"/>
-        </w:rPr>
-        <w:t>Path</w:t>
-      </w:r>
-      <w:r>
-        <w:rPr>
-          <w:rFonts w:hint="eastAsia"/>
-          <w:sz w:val="24"/>
-          <w:szCs w:val="32"/>
-        </w:rPr>
-        <w:t>，一个父</w:t>
-      </w:r>
-      <w:r>
-        <w:rPr>
-          <w:rFonts w:hint="eastAsia"/>
-          <w:sz w:val="24"/>
-          <w:szCs w:val="32"/>
-        </w:rPr>
-        <w:t>path</w:t>
-      </w:r>
-      <w:r>
-        <w:rPr>
-          <w:rFonts w:hint="eastAsia"/>
-          <w:sz w:val="24"/>
-          <w:szCs w:val="32"/>
-        </w:rPr>
-        <w:t>也能有</w:t>
-      </w:r>
-      <w:r>
-        <w:rPr>
-          <w:rFonts w:hint="eastAsia"/>
-          <w:sz w:val="24"/>
-          <w:szCs w:val="32"/>
-        </w:rPr>
-        <w:t>0</w:t>
-      </w:r>
-      <w:r>
-        <w:rPr>
-          <w:rFonts w:hint="eastAsia"/>
-          <w:sz w:val="24"/>
-          <w:szCs w:val="32"/>
-        </w:rPr>
-        <w:t>个或多个子</w:t>
-      </w:r>
-      <w:r>
-        <w:rPr>
-          <w:rFonts w:hint="eastAsia"/>
-          <w:sz w:val="24"/>
-          <w:szCs w:val="32"/>
-        </w:rPr>
-        <w:t>path</w:t>
-      </w:r>
-      <w:r>
-        <w:rPr>
-          <w:rFonts w:hint="eastAsia"/>
-          <w:sz w:val="24"/>
-          <w:szCs w:val="32"/>
-        </w:rPr>
-        <w:t>（</w:t>
-      </w:r>
-      <w:proofErr w:type="gramStart"/>
-      <w:r>
-        <w:rPr>
-          <w:rFonts w:hint="eastAsia"/>
-          <w:sz w:val="24"/>
-          <w:szCs w:val="32"/>
-        </w:rPr>
-        <w:t>或者叫副</w:t>
-      </w:r>
-      <w:proofErr w:type="gramEnd"/>
-      <w:r>
-        <w:rPr>
-          <w:rFonts w:hint="eastAsia"/>
-          <w:sz w:val="24"/>
-          <w:szCs w:val="32"/>
-        </w:rPr>
-        <w:t>path</w:t>
-      </w:r>
-      <w:r>
-        <w:rPr>
-          <w:rFonts w:hint="eastAsia"/>
-          <w:sz w:val="24"/>
-          <w:szCs w:val="32"/>
-        </w:rPr>
-        <w:t>）。如果是在</w:t>
-      </w:r>
-      <w:r>
-        <w:rPr>
-          <w:sz w:val="24"/>
-          <w:szCs w:val="32"/>
-        </w:rPr>
-        <w:t xml:space="preserve">HD </w:t>
-      </w:r>
-      <w:r>
-        <w:rPr>
-          <w:rFonts w:hint="eastAsia"/>
-          <w:sz w:val="24"/>
-          <w:szCs w:val="32"/>
-        </w:rPr>
-        <w:t>map</w:t>
-      </w:r>
-      <w:r>
-        <w:rPr>
-          <w:rFonts w:hint="eastAsia"/>
-          <w:sz w:val="24"/>
-          <w:szCs w:val="32"/>
-        </w:rPr>
-        <w:t>可用或者是处于岔路口时，</w:t>
-      </w:r>
-      <w:r>
-        <w:rPr>
-          <w:rFonts w:hint="eastAsia"/>
-          <w:sz w:val="24"/>
-          <w:szCs w:val="32"/>
-        </w:rPr>
-        <w:t>此时将会从父</w:t>
-      </w:r>
-      <w:r>
-        <w:rPr>
-          <w:rFonts w:hint="eastAsia"/>
-          <w:sz w:val="24"/>
-          <w:szCs w:val="32"/>
-        </w:rPr>
-        <w:t>path</w:t>
-      </w:r>
-      <w:r>
-        <w:rPr>
-          <w:rFonts w:hint="eastAsia"/>
-          <w:sz w:val="24"/>
-          <w:szCs w:val="32"/>
-        </w:rPr>
-        <w:t>上的一些路口分叉点开启一条</w:t>
-      </w:r>
-      <w:r>
-        <w:rPr>
-          <w:rFonts w:hint="eastAsia"/>
-          <w:sz w:val="24"/>
-          <w:szCs w:val="32"/>
-        </w:rPr>
-        <w:t>path</w:t>
-      </w:r>
-    </w:p>
-    <w:p>
-      <w:pPr>
-        <w:rPr>
-          <w:sz w:val="24"/>
-          <w:szCs w:val="32"/>
-        </w:rPr>
-      </w:pPr>
-    </w:p>
-    <w:p>
-      <w:pPr>
-        <w:rPr>
-          <w:sz w:val="24"/>
-          <w:szCs w:val="32"/>
-        </w:rPr>
-      </w:pPr>
-      <w:r>
-        <w:rPr>
-          <w:rFonts w:hint="eastAsia"/>
-          <w:sz w:val="24"/>
-          <w:szCs w:val="32"/>
-        </w:rPr>
-        <w:t>3</w:t>
-      </w:r>
-      <w:r>
-        <w:rPr>
-          <w:sz w:val="24"/>
-          <w:szCs w:val="32"/>
-        </w:rPr>
-        <w:t>.1.</w:t>
-      </w:r>
-      <w:r>
-        <w:rPr>
-          <w:rFonts w:hint="eastAsia"/>
-          <w:sz w:val="24"/>
-          <w:szCs w:val="32"/>
-        </w:rPr>
-        <w:t>1</w:t>
-      </w:r>
-      <w:r>
-        <w:rPr>
-          <w:rFonts w:hint="eastAsia"/>
-          <w:sz w:val="24"/>
-          <w:szCs w:val="32"/>
-        </w:rPr>
-        <w:t>定义</w:t>
-      </w:r>
-    </w:p>
-    <w:p>
-      <w:pPr>
-        <w:rPr>
-          <w:sz w:val="24"/>
-          <w:szCs w:val="32"/>
-        </w:rPr>
-      </w:pPr>
-      <w:r>
-        <w:rPr>
-          <w:sz w:val="24"/>
-          <w:szCs w:val="32"/>
-        </w:rPr>
-        <w:t xml:space="preserve">ADASIS V3 </w:t>
-      </w:r>
-      <w:r>
-        <w:rPr>
-          <w:rFonts w:hint="eastAsia"/>
-          <w:sz w:val="24"/>
-          <w:szCs w:val="32"/>
-        </w:rPr>
-        <w:t>介绍了一些</w:t>
-      </w:r>
-      <w:r>
-        <w:rPr>
-          <w:rFonts w:hint="eastAsia"/>
-          <w:sz w:val="24"/>
-          <w:szCs w:val="32"/>
-        </w:rPr>
-        <w:t>path</w:t>
-      </w:r>
-      <w:r>
-        <w:rPr>
-          <w:rFonts w:hint="eastAsia"/>
-          <w:sz w:val="24"/>
-          <w:szCs w:val="32"/>
-        </w:rPr>
-        <w:t>的定义与概念，部分说明已在</w:t>
-      </w:r>
-      <w:r>
-        <w:rPr>
-          <w:rFonts w:hint="eastAsia"/>
-          <w:sz w:val="24"/>
-          <w:szCs w:val="32"/>
-        </w:rPr>
-        <w:t>V</w:t>
-      </w:r>
-      <w:r>
-        <w:rPr>
-          <w:sz w:val="24"/>
-          <w:szCs w:val="32"/>
-        </w:rPr>
-        <w:t>2</w:t>
-      </w:r>
-      <w:r>
-        <w:rPr>
-          <w:rFonts w:hint="eastAsia"/>
-          <w:sz w:val="24"/>
-          <w:szCs w:val="32"/>
-        </w:rPr>
-        <w:t>中已进行叙述，其他的部分则是一些新引入的概念与不同点。</w:t>
-      </w:r>
-    </w:p>
-    <w:p>
-      <w:pPr>
-        <w:rPr>
-          <w:sz w:val="24"/>
-          <w:szCs w:val="32"/>
-        </w:rPr>
-      </w:pPr>
-      <w:r>
-        <w:rPr>
-          <w:rFonts w:hint="eastAsia"/>
-          <w:sz w:val="24"/>
-          <w:szCs w:val="32"/>
-        </w:rPr>
-        <w:t>Root</w:t>
-      </w:r>
-      <w:r>
-        <w:rPr>
-          <w:sz w:val="24"/>
-          <w:szCs w:val="32"/>
-        </w:rPr>
-        <w:t xml:space="preserve"> P</w:t>
-      </w:r>
-      <w:r>
-        <w:rPr>
-          <w:rFonts w:hint="eastAsia"/>
-          <w:sz w:val="24"/>
-          <w:szCs w:val="32"/>
-        </w:rPr>
-        <w:t>ath</w:t>
-      </w:r>
-    </w:p>
-    <w:p>
-      <w:pPr>
-        <w:rPr>
-          <w:sz w:val="24"/>
-          <w:szCs w:val="32"/>
-        </w:rPr>
-      </w:pPr>
-      <w:r>
-        <w:rPr>
-          <w:sz w:val="24"/>
-          <w:szCs w:val="32"/>
-        </w:rPr>
-        <w:t>Vehicle P</w:t>
-      </w:r>
-      <w:r>
-        <w:rPr>
-          <w:rFonts w:hint="eastAsia"/>
-          <w:sz w:val="24"/>
-          <w:szCs w:val="32"/>
-        </w:rPr>
-        <w:t>ath</w:t>
-      </w:r>
-    </w:p>
-    <w:p>
-      <w:pPr>
-        <w:rPr>
-          <w:sz w:val="24"/>
-          <w:szCs w:val="32"/>
-        </w:rPr>
-      </w:pPr>
-      <w:r>
-        <w:rPr>
-          <w:rFonts w:hint="eastAsia"/>
-          <w:sz w:val="24"/>
-          <w:szCs w:val="32"/>
-        </w:rPr>
-        <w:t>Mo</w:t>
-      </w:r>
-      <w:r>
-        <w:rPr>
-          <w:sz w:val="24"/>
-          <w:szCs w:val="32"/>
-        </w:rPr>
-        <w:t>st P</w:t>
-      </w:r>
-      <w:r>
-        <w:rPr>
-          <w:rFonts w:hint="eastAsia"/>
-          <w:sz w:val="24"/>
-          <w:szCs w:val="32"/>
-        </w:rPr>
-        <w:t>refe</w:t>
-      </w:r>
-      <w:r>
-        <w:rPr>
-          <w:sz w:val="24"/>
-          <w:szCs w:val="32"/>
-        </w:rPr>
-        <w:t>r</w:t>
-      </w:r>
-      <w:r>
-        <w:rPr>
-          <w:rFonts w:hint="eastAsia"/>
-          <w:sz w:val="24"/>
-          <w:szCs w:val="32"/>
-        </w:rPr>
-        <w:t>r</w:t>
-      </w:r>
-      <w:r>
-        <w:rPr>
-          <w:sz w:val="24"/>
-          <w:szCs w:val="32"/>
-        </w:rPr>
-        <w:t>ed Path (MPP)</w:t>
-      </w:r>
-    </w:p>
-    <w:p>
-      <w:pPr>
-        <w:rPr>
-          <w:sz w:val="24"/>
-          <w:szCs w:val="32"/>
-        </w:rPr>
-      </w:pPr>
-    </w:p>
-    <w:p>
-      <w:pPr>
-        <w:rPr>
-          <w:sz w:val="24"/>
-          <w:szCs w:val="32"/>
-        </w:rPr>
-      </w:pPr>
-      <w:r>
-        <w:rPr>
-          <w:rFonts w:hint="eastAsia"/>
-          <w:sz w:val="24"/>
-          <w:szCs w:val="32"/>
-        </w:rPr>
-        <w:t>R</w:t>
-      </w:r>
-      <w:r>
-        <w:rPr>
-          <w:sz w:val="24"/>
-          <w:szCs w:val="32"/>
-        </w:rPr>
-        <w:t>oot Path:</w:t>
-      </w:r>
-      <w:r>
-        <w:rPr>
-          <w:rFonts w:hint="eastAsia"/>
-          <w:sz w:val="24"/>
-          <w:szCs w:val="32"/>
-        </w:rPr>
-        <w:t>一条根路径是路径的源头，因此是没有父路径的。对于一个特定的</w:t>
-      </w:r>
-      <w:r>
-        <w:rPr>
-          <w:rFonts w:hint="eastAsia"/>
-          <w:sz w:val="24"/>
-          <w:szCs w:val="32"/>
-        </w:rPr>
-        <w:t>Horizon</w:t>
-      </w:r>
-      <w:r>
-        <w:rPr>
-          <w:sz w:val="24"/>
-          <w:szCs w:val="32"/>
-        </w:rPr>
-        <w:t xml:space="preserve"> </w:t>
-      </w:r>
-      <w:r>
-        <w:rPr>
-          <w:rFonts w:hint="eastAsia"/>
-          <w:sz w:val="24"/>
-          <w:szCs w:val="32"/>
-        </w:rPr>
-        <w:t>tree</w:t>
-      </w:r>
-      <w:r>
-        <w:rPr>
-          <w:rFonts w:hint="eastAsia"/>
-          <w:sz w:val="24"/>
-          <w:szCs w:val="32"/>
-        </w:rPr>
-        <w:t>来说只会存在一条</w:t>
-      </w:r>
-      <w:r>
-        <w:rPr>
-          <w:rFonts w:hint="eastAsia"/>
-          <w:sz w:val="24"/>
-          <w:szCs w:val="32"/>
-        </w:rPr>
-        <w:t>Root</w:t>
-      </w:r>
-      <w:r>
-        <w:rPr>
-          <w:sz w:val="24"/>
-          <w:szCs w:val="32"/>
-        </w:rPr>
-        <w:t xml:space="preserve"> P</w:t>
-      </w:r>
-      <w:r>
-        <w:rPr>
-          <w:rFonts w:hint="eastAsia"/>
-          <w:sz w:val="24"/>
-          <w:szCs w:val="32"/>
-        </w:rPr>
-        <w:t>ath</w:t>
-      </w:r>
-      <w:r>
-        <w:rPr>
-          <w:rFonts w:hint="eastAsia"/>
-          <w:sz w:val="24"/>
-          <w:szCs w:val="32"/>
-        </w:rPr>
-        <w:t>，其他类型的</w:t>
-      </w:r>
-      <w:r>
-        <w:rPr>
-          <w:rFonts w:hint="eastAsia"/>
-          <w:sz w:val="24"/>
-          <w:szCs w:val="32"/>
-        </w:rPr>
-        <w:t>path</w:t>
-      </w:r>
-      <w:r>
-        <w:rPr>
-          <w:rFonts w:hint="eastAsia"/>
-          <w:sz w:val="24"/>
-          <w:szCs w:val="32"/>
-        </w:rPr>
-        <w:t>将会相互连接，并最终也能够连接到</w:t>
-      </w:r>
-      <w:r>
-        <w:rPr>
-          <w:rFonts w:hint="eastAsia"/>
-          <w:sz w:val="24"/>
-          <w:szCs w:val="32"/>
-        </w:rPr>
-        <w:t>Root</w:t>
-      </w:r>
-      <w:r>
-        <w:rPr>
-          <w:sz w:val="24"/>
-          <w:szCs w:val="32"/>
-        </w:rPr>
-        <w:t xml:space="preserve"> P</w:t>
-      </w:r>
-      <w:r>
-        <w:rPr>
-          <w:rFonts w:hint="eastAsia"/>
-          <w:sz w:val="24"/>
-          <w:szCs w:val="32"/>
-        </w:rPr>
-        <w:t>ath</w:t>
-      </w:r>
-      <w:r>
-        <w:rPr>
-          <w:rFonts w:hint="eastAsia"/>
-          <w:sz w:val="24"/>
-          <w:szCs w:val="32"/>
-        </w:rPr>
-        <w:t>。</w:t>
-      </w:r>
-    </w:p>
-    <w:p>
-      <w:pPr>
-        <w:rPr>
-          <w:sz w:val="24"/>
-          <w:szCs w:val="32"/>
-        </w:rPr>
-      </w:pPr>
-    </w:p>
-    <w:p>
-      <w:pPr>
-        <w:rPr>
-          <w:sz w:val="24"/>
-          <w:szCs w:val="32"/>
-        </w:rPr>
-      </w:pPr>
-      <w:r>
-        <w:rPr>
-          <w:sz w:val="24"/>
-          <w:szCs w:val="32"/>
-        </w:rPr>
-        <w:t xml:space="preserve">Vehicle Path: </w:t>
-      </w:r>
-      <w:r>
-        <w:rPr>
-          <w:rFonts w:hint="eastAsia"/>
-          <w:sz w:val="24"/>
-          <w:szCs w:val="32"/>
-        </w:rPr>
-        <w:t>其表现为一条高亮的</w:t>
-      </w:r>
-      <w:r>
-        <w:rPr>
-          <w:rFonts w:hint="eastAsia"/>
-          <w:sz w:val="24"/>
-          <w:szCs w:val="32"/>
-        </w:rPr>
-        <w:t>path</w:t>
-      </w:r>
-      <w:r>
-        <w:rPr>
-          <w:rFonts w:hint="eastAsia"/>
-          <w:sz w:val="24"/>
-          <w:szCs w:val="32"/>
-        </w:rPr>
-        <w:t>也是车辆即将行驶的</w:t>
-      </w:r>
-      <w:r>
-        <w:rPr>
-          <w:rFonts w:hint="eastAsia"/>
-          <w:sz w:val="24"/>
-          <w:szCs w:val="32"/>
-        </w:rPr>
-        <w:t>path</w:t>
-      </w:r>
-      <w:r>
-        <w:rPr>
-          <w:rFonts w:hint="eastAsia"/>
-          <w:sz w:val="24"/>
-          <w:szCs w:val="32"/>
-        </w:rPr>
-        <w:t>，取决于不同地图所匹配的位置点</w:t>
-      </w:r>
-    </w:p>
-    <w:p>
-      <w:pPr>
-        <w:rPr>
-          <w:sz w:val="24"/>
-          <w:szCs w:val="32"/>
-        </w:rPr>
-      </w:pPr>
-    </w:p>
-    <w:p>
-      <w:pPr>
-        <w:rPr>
-          <w:sz w:val="24"/>
-          <w:szCs w:val="32"/>
-        </w:rPr>
-      </w:pPr>
-      <w:r>
-        <w:rPr>
-          <w:rFonts w:hint="eastAsia"/>
-          <w:sz w:val="24"/>
-          <w:szCs w:val="32"/>
-        </w:rPr>
-        <w:t>M</w:t>
-      </w:r>
-      <w:r>
-        <w:rPr>
-          <w:sz w:val="24"/>
-          <w:szCs w:val="32"/>
-        </w:rPr>
-        <w:t>PP:</w:t>
-      </w:r>
-      <w:r>
-        <w:rPr>
-          <w:rFonts w:hint="eastAsia"/>
-          <w:sz w:val="24"/>
-          <w:szCs w:val="32"/>
-        </w:rPr>
-        <w:t>其表现为高亮的一条路线，车辆也是最</w:t>
-      </w:r>
-      <w:proofErr w:type="gramStart"/>
-      <w:r>
-        <w:rPr>
-          <w:rFonts w:hint="eastAsia"/>
-          <w:sz w:val="24"/>
-          <w:szCs w:val="32"/>
-        </w:rPr>
-        <w:t>有肯能跟随</w:t>
-      </w:r>
-      <w:proofErr w:type="gramEnd"/>
-      <w:r>
-        <w:rPr>
-          <w:rFonts w:hint="eastAsia"/>
-          <w:sz w:val="24"/>
-          <w:szCs w:val="32"/>
-        </w:rPr>
-        <w:t>的一条路线。</w:t>
-      </w:r>
-      <w:r>
-        <w:rPr>
-          <w:rFonts w:hint="eastAsia"/>
-          <w:sz w:val="24"/>
-          <w:szCs w:val="32"/>
-        </w:rPr>
-        <w:t>开始于</w:t>
-      </w:r>
-      <w:proofErr w:type="gramStart"/>
-      <w:r>
-        <w:rPr>
-          <w:rFonts w:hint="eastAsia"/>
-          <w:sz w:val="24"/>
-          <w:szCs w:val="32"/>
-        </w:rPr>
-        <w:t>当当前</w:t>
-      </w:r>
-      <w:proofErr w:type="gramEnd"/>
-      <w:r>
-        <w:rPr>
-          <w:rFonts w:hint="eastAsia"/>
-          <w:sz w:val="24"/>
-          <w:szCs w:val="32"/>
-        </w:rPr>
-        <w:t>车辆，结束于更优</w:t>
-      </w:r>
-      <w:r>
-        <w:rPr>
-          <w:rFonts w:hint="eastAsia"/>
-          <w:sz w:val="24"/>
-          <w:szCs w:val="32"/>
-        </w:rPr>
-        <w:t>path</w:t>
-      </w:r>
-      <w:r>
-        <w:rPr>
-          <w:rFonts w:hint="eastAsia"/>
-          <w:sz w:val="24"/>
-          <w:szCs w:val="32"/>
-        </w:rPr>
-        <w:t>的</w:t>
-      </w:r>
-      <w:r>
-        <w:rPr>
-          <w:rFonts w:hint="eastAsia"/>
-          <w:sz w:val="24"/>
-          <w:szCs w:val="32"/>
-        </w:rPr>
-        <w:t>message</w:t>
-      </w:r>
-      <w:r>
-        <w:rPr>
-          <w:rFonts w:hint="eastAsia"/>
-          <w:sz w:val="24"/>
-          <w:szCs w:val="32"/>
-        </w:rPr>
-        <w:t>。在</w:t>
-      </w:r>
-      <w:r>
-        <w:rPr>
-          <w:sz w:val="24"/>
-          <w:szCs w:val="32"/>
-        </w:rPr>
-        <w:t>V</w:t>
-      </w:r>
-      <w:r>
-        <w:rPr>
-          <w:rFonts w:hint="eastAsia"/>
-          <w:sz w:val="24"/>
-          <w:szCs w:val="32"/>
-        </w:rPr>
-        <w:t>e</w:t>
-      </w:r>
-      <w:r>
-        <w:rPr>
-          <w:sz w:val="24"/>
-          <w:szCs w:val="32"/>
-        </w:rPr>
-        <w:t xml:space="preserve">hicle </w:t>
-      </w:r>
-      <w:r>
-        <w:rPr>
-          <w:rFonts w:hint="eastAsia"/>
-          <w:sz w:val="24"/>
-          <w:szCs w:val="32"/>
-        </w:rPr>
-        <w:t>path</w:t>
-      </w:r>
-      <w:r>
-        <w:rPr>
-          <w:sz w:val="24"/>
-          <w:szCs w:val="32"/>
-        </w:rPr>
-        <w:t xml:space="preserve"> </w:t>
-      </w:r>
-      <w:r>
-        <w:rPr>
-          <w:rFonts w:hint="eastAsia"/>
-          <w:sz w:val="24"/>
-          <w:szCs w:val="32"/>
-        </w:rPr>
-        <w:t>与</w:t>
-      </w:r>
-      <w:r>
-        <w:rPr>
-          <w:rFonts w:hint="eastAsia"/>
-          <w:sz w:val="24"/>
-          <w:szCs w:val="32"/>
-        </w:rPr>
-        <w:t xml:space="preserve"> </w:t>
-      </w:r>
-      <w:proofErr w:type="spellStart"/>
-      <w:r>
-        <w:rPr>
-          <w:rFonts w:hint="eastAsia"/>
-          <w:sz w:val="24"/>
-          <w:szCs w:val="32"/>
-        </w:rPr>
-        <w:t>mpp</w:t>
-      </w:r>
-      <w:proofErr w:type="spellEnd"/>
-      <w:r>
-        <w:rPr>
-          <w:rFonts w:hint="eastAsia"/>
-          <w:sz w:val="24"/>
-          <w:szCs w:val="32"/>
-        </w:rPr>
-        <w:t>之间构成的完成</w:t>
-      </w:r>
-      <w:r>
-        <w:rPr>
-          <w:rFonts w:hint="eastAsia"/>
-          <w:sz w:val="24"/>
-          <w:szCs w:val="32"/>
-        </w:rPr>
-        <w:t>path</w:t>
-      </w:r>
-      <w:r>
-        <w:rPr>
-          <w:rFonts w:hint="eastAsia"/>
-          <w:sz w:val="24"/>
-          <w:szCs w:val="32"/>
-        </w:rPr>
-        <w:t>链条中可以被</w:t>
-      </w:r>
-      <w:proofErr w:type="gramStart"/>
-      <w:r>
-        <w:rPr>
-          <w:rFonts w:hint="eastAsia"/>
-          <w:sz w:val="24"/>
-          <w:szCs w:val="32"/>
-        </w:rPr>
-        <w:t>看做</w:t>
-      </w:r>
-      <w:proofErr w:type="gramEnd"/>
-      <w:r>
-        <w:rPr>
-          <w:rFonts w:hint="eastAsia"/>
-          <w:sz w:val="24"/>
-          <w:szCs w:val="32"/>
-        </w:rPr>
-        <w:t>是子</w:t>
+        <w:t>链条中可以被看做是子</w:t>
       </w:r>
       <w:r>
         <w:rPr>
@@ -20990,43 +20412,7 @@
           <w:sz w:val="24"/>
           <w:szCs w:val="32"/>
         </w:rPr>
-        <w:t>我们会有一个车辆主位置</w:t>
-      </w:r>
-      <w:proofErr w:type="gramStart"/>
-      <w:r>
-        <w:rPr>
-          <w:rFonts w:hint="eastAsia"/>
-          <w:sz w:val="24"/>
-          <w:szCs w:val="32"/>
-        </w:rPr>
-        <w:t>来作</w:t>
-      </w:r>
-      <w:proofErr w:type="gramEnd"/>
-      <w:r>
-        <w:rPr>
-          <w:rFonts w:hint="eastAsia"/>
-          <w:sz w:val="24"/>
-          <w:szCs w:val="32"/>
-        </w:rPr>
-        <w:t>为一个主树的数据，这个</w:t>
-      </w:r>
-      <w:proofErr w:type="gramStart"/>
-      <w:r>
-        <w:rPr>
-          <w:rFonts w:hint="eastAsia"/>
-          <w:sz w:val="24"/>
-          <w:szCs w:val="32"/>
-        </w:rPr>
-        <w:t>主位置</w:t>
-      </w:r>
-      <w:proofErr w:type="gramEnd"/>
-      <w:r>
-        <w:rPr>
-          <w:rFonts w:hint="eastAsia"/>
-          <w:sz w:val="24"/>
-          <w:szCs w:val="32"/>
-        </w:rPr>
-        <w:t>来自于车辆位置列表中第一条数据。</w:t>
+        <w:t>我们会有一个车辆主位置来作为一个主树的数据，这个主位置来自于车辆位置列表中第一条数据。</w:t>
       </w:r>
       <w:r>
         <w:rPr>
@@ -21097,25 +20483,7 @@
           <w:sz w:val="24"/>
           <w:szCs w:val="32"/>
         </w:rPr>
-        <w:t>和树间接关联</w:t>
-      </w:r>
-      <w:proofErr w:type="gramStart"/>
-      <w:r>
-        <w:rPr>
-          <w:rFonts w:hint="eastAsia"/>
-          <w:sz w:val="24"/>
-          <w:szCs w:val="32"/>
-        </w:rPr>
-        <w:t>车辆位</w:t>
-      </w:r>
-      <w:proofErr w:type="gramEnd"/>
-      <w:r>
-        <w:rPr>
-          <w:rFonts w:hint="eastAsia"/>
-          <w:sz w:val="24"/>
-          <w:szCs w:val="32"/>
-        </w:rPr>
-        <w:t>位置的场景（成为：微弱行驶意向数）</w:t>
+        <w:t>和树间接关联车辆位位置的场景（成为：微弱行驶意向数）</w:t>
       </w:r>
     </w:p>
     <w:p>
@@ -21933,25 +21301,7 @@
           <w:sz w:val="24"/>
           <w:szCs w:val="32"/>
         </w:rPr>
-        <w:t>的视角</w:t>
-      </w:r>
-      <w:proofErr w:type="gramStart"/>
-      <w:r>
-        <w:rPr>
-          <w:rFonts w:hint="eastAsia"/>
-          <w:sz w:val="24"/>
-          <w:szCs w:val="32"/>
-        </w:rPr>
-        <w:t>下当前</w:t>
-      </w:r>
-      <w:proofErr w:type="gramEnd"/>
-      <w:r>
-        <w:rPr>
-          <w:rFonts w:hint="eastAsia"/>
-          <w:sz w:val="24"/>
-          <w:szCs w:val="32"/>
-        </w:rPr>
-        <w:t>道路上的属性信息。</w:t>
+        <w:t>的视角下当前道路上的属性信息。</w:t>
       </w:r>
       <w:r>
         <w:rPr>
@@ -22094,18 +21444,8 @@
           <w:sz w:val="24"/>
           <w:szCs w:val="32"/>
         </w:rPr>
-        <w:t>上可以有任意</w:t>
-      </w:r>
-      <w:proofErr w:type="gramStart"/>
-      <w:r>
-        <w:rPr>
-          <w:rFonts w:hint="eastAsia"/>
-          <w:sz w:val="24"/>
-          <w:szCs w:val="32"/>
-        </w:rPr>
-        <w:t>个</w:t>
-      </w:r>
-      <w:proofErr w:type="gramEnd"/>
+        <w:t>上可以有任意个</w:t>
+      </w:r>
       <w:r>
         <w:rPr>
           <w:sz w:val="24"/>
@@ -22361,25 +21701,7 @@
           <w:sz w:val="24"/>
           <w:szCs w:val="32"/>
         </w:rPr>
-        <w:t>数据</w:t>
-      </w:r>
-      <w:proofErr w:type="gramStart"/>
-      <w:r>
-        <w:rPr>
-          <w:rFonts w:hint="eastAsia"/>
-          <w:sz w:val="24"/>
-          <w:szCs w:val="32"/>
-        </w:rPr>
-        <w:t>接收端就没有</w:t>
-      </w:r>
-      <w:proofErr w:type="gramEnd"/>
-      <w:r>
-        <w:rPr>
-          <w:rFonts w:hint="eastAsia"/>
-          <w:sz w:val="24"/>
-          <w:szCs w:val="32"/>
-        </w:rPr>
-        <w:t>必要确认数据是否接收完毕。</w:t>
+        <w:t>数据接收端就没有必要确认数据是否接收完毕。</w:t>
       </w:r>
     </w:p>
     <w:p>
@@ -22886,25 +22208,7 @@
           <w:sz w:val="24"/>
           <w:szCs w:val="32"/>
         </w:rPr>
-        <w:t>则</w:t>
-      </w:r>
-      <w:proofErr w:type="gramStart"/>
-      <w:r>
-        <w:rPr>
-          <w:rFonts w:hint="eastAsia"/>
-          <w:sz w:val="24"/>
-          <w:szCs w:val="32"/>
-        </w:rPr>
-        <w:t>则</w:t>
-      </w:r>
-      <w:proofErr w:type="gramEnd"/>
-      <w:r>
-        <w:rPr>
-          <w:rFonts w:hint="eastAsia"/>
-          <w:sz w:val="24"/>
-          <w:szCs w:val="32"/>
-        </w:rPr>
-        <w:t>提供一个</w:t>
+        <w:t>则则提供一个</w:t>
       </w:r>
       <w:proofErr w:type="spellStart"/>
       <w:r>
@@ -23151,25 +22455,7 @@
           <w:sz w:val="24"/>
           <w:szCs w:val="32"/>
         </w:rPr>
-        <w:t>上同样适用。如果</w:t>
-      </w:r>
-      <w:proofErr w:type="gramStart"/>
-      <w:r>
-        <w:rPr>
-          <w:rFonts w:hint="eastAsia"/>
-          <w:sz w:val="24"/>
-          <w:szCs w:val="32"/>
-        </w:rPr>
-        <w:t>一</w:t>
-      </w:r>
-      <w:proofErr w:type="gramEnd"/>
-      <w:r>
-        <w:rPr>
-          <w:rFonts w:hint="eastAsia"/>
-          <w:sz w:val="24"/>
-          <w:szCs w:val="32"/>
-        </w:rPr>
-        <w:t>条子</w:t>
+        <w:t>上同样适用。如果一条子</w:t>
       </w:r>
       <w:r>
         <w:rPr>
@@ -24367,37 +23653,9 @@
           <w:sz w:val="24"/>
           <w:szCs w:val="32"/>
         </w:rPr>
-        <w:t>目标点的</w:t>
-      </w:r>
-      <w:proofErr w:type="gramStart"/>
-      <w:r>
-        <w:rPr>
-          <w:rFonts w:hint="eastAsia"/>
-          <w:sz w:val="24"/>
-          <w:szCs w:val="32"/>
-        </w:rPr>
-        <w:t>逻辑左值与逻辑右值不一样</w:t>
-      </w:r>
-      <w:proofErr w:type="gramEnd"/>
-      <w:r>
-        <w:rPr>
-          <w:rFonts w:hint="eastAsia"/>
-          <w:sz w:val="24"/>
-          <w:szCs w:val="32"/>
-        </w:rPr>
-        <w:t>的情况下。为了表现这种数据上的断层，将会使用以下方案。在道路属性数据中，</w:t>
-      </w:r>
-      <w:proofErr w:type="gramStart"/>
-      <w:r>
-        <w:rPr>
-          <w:rFonts w:hint="eastAsia"/>
-          <w:sz w:val="24"/>
-          <w:szCs w:val="32"/>
-        </w:rPr>
-        <w:t>左值的</w:t>
+        <w:t>目标点的逻辑左值与逻辑右值不一样的情况下。为了表现这种数据上的断层，将会使用以下方案。在道路属性数据中，左值的</w:t>
       </w:r>
       <w:proofErr w:type="spellStart"/>
-      <w:proofErr w:type="gramEnd"/>
       <w:r>
         <w:rPr>
           <w:rFonts w:hint="eastAsia"/>
@@ -24862,23 +24120,13 @@
         </w:rPr>
         <w:t>了扩充，这样就会导致</w:t>
       </w:r>
-      <w:proofErr w:type="gramStart"/>
-      <w:r>
-        <w:rPr>
-          <w:rFonts w:hint="eastAsia"/>
-          <w:sz w:val="24"/>
-          <w:szCs w:val="32"/>
-        </w:rPr>
-        <w:t>数据数据</w:t>
-      </w:r>
-      <w:proofErr w:type="gramEnd"/>
-      <w:r>
-        <w:rPr>
-          <w:rFonts w:hint="eastAsia"/>
-          <w:sz w:val="24"/>
-          <w:szCs w:val="32"/>
-        </w:rPr>
-        <w:t>传输时的数据暴增。这种情况下，发送者和接受者之间要需要时使用更高的带宽。然而</w:t>
+      <w:r>
+        <w:rPr>
+          <w:rFonts w:hint="eastAsia"/>
+          <w:sz w:val="24"/>
+          <w:szCs w:val="32"/>
+        </w:rPr>
+        <w:t>数据数据传输时的数据暴增。这种情况下，发送者和接受者之间要需要时使用更高的带宽。然而</w:t>
       </w:r>
       <w:r>
         <w:rPr>
@@ -25069,7 +24317,6 @@
     <w:p>
       <w:pPr>
         <w:rPr>
-          <w:rFonts w:hint="eastAsia"/>
           <w:sz w:val="24"/>
           <w:szCs w:val="32"/>
         </w:rPr>
@@ -25094,7 +24341,6 @@
     <w:p>
       <w:pPr>
         <w:rPr>
-          <w:rFonts w:hint="eastAsia"/>
           <w:sz w:val="24"/>
           <w:szCs w:val="32"/>
         </w:rPr>
@@ -25145,7 +24391,6 @@
     <w:p>
       <w:pPr>
         <w:rPr>
-          <w:rFonts w:hint="eastAsia"/>
           <w:sz w:val="24"/>
           <w:szCs w:val="32"/>
         </w:rPr>
@@ -25162,7 +24407,6 @@
     <w:p>
       <w:pPr>
         <w:rPr>
-          <w:rFonts w:hint="eastAsia"/>
           <w:sz w:val="24"/>
           <w:szCs w:val="32"/>
         </w:rPr>
@@ -25179,7 +24423,6 @@
     <w:p>
       <w:pPr>
         <w:rPr>
-          <w:rFonts w:hint="eastAsia"/>
           <w:sz w:val="24"/>
           <w:szCs w:val="32"/>
         </w:rPr>
@@ -25196,7 +24439,6 @@
     <w:p>
       <w:pPr>
         <w:rPr>
-          <w:rFonts w:hint="eastAsia"/>
           <w:sz w:val="24"/>
           <w:szCs w:val="32"/>
         </w:rPr>
@@ -25244,7 +24486,6 @@
     <w:p>
       <w:pPr>
         <w:rPr>
-          <w:rFonts w:hint="eastAsia"/>
           <w:sz w:val="24"/>
           <w:szCs w:val="32"/>
         </w:rPr>
@@ -25353,7 +24594,6 @@
     <w:p>
       <w:pPr>
         <w:rPr>
-          <w:rFonts w:hint="eastAsia"/>
           <w:sz w:val="24"/>
           <w:szCs w:val="32"/>
         </w:rPr>
@@ -25378,7 +24618,6 @@
     <w:p>
       <w:pPr>
         <w:rPr>
-          <w:rFonts w:hint="eastAsia"/>
           <w:sz w:val="24"/>
           <w:szCs w:val="32"/>
         </w:rPr>
@@ -25424,6 +24663,886 @@
           <w:szCs w:val="32"/>
         </w:rPr>
         <w:t>协议版本等</w:t>
+      </w:r>
+    </w:p>
+    <w:p>
+      <w:pPr>
+        <w:rPr>
+          <w:sz w:val="24"/>
+          <w:szCs w:val="32"/>
+        </w:rPr>
+      </w:pPr>
+    </w:p>
+    <w:p>
+      <w:pPr>
+        <w:rPr>
+          <w:rFonts w:hint="eastAsia"/>
+          <w:sz w:val="24"/>
+          <w:szCs w:val="32"/>
+        </w:rPr>
+      </w:pPr>
+      <w:r>
+        <w:rPr>
+          <w:rFonts w:hint="eastAsia"/>
+          <w:sz w:val="24"/>
+          <w:szCs w:val="32"/>
+        </w:rPr>
+        <w:t xml:space="preserve">3.3 </w:t>
+      </w:r>
+      <w:r>
+        <w:rPr>
+          <w:rFonts w:hint="eastAsia"/>
+          <w:sz w:val="24"/>
+          <w:szCs w:val="32"/>
+        </w:rPr>
+        <w:t>位置</w:t>
+      </w:r>
+    </w:p>
+    <w:p>
+      <w:pPr>
+        <w:rPr>
+          <w:rFonts w:hint="eastAsia"/>
+          <w:sz w:val="24"/>
+          <w:szCs w:val="32"/>
+        </w:rPr>
+      </w:pPr>
+      <w:r>
+        <w:rPr>
+          <w:rFonts w:hint="eastAsia"/>
+          <w:sz w:val="24"/>
+          <w:szCs w:val="32"/>
+        </w:rPr>
+        <w:t>我们的路线系统将会提供一整套路线并且包含了路网信息同时在预测路线上也是有体现的、位置信息则来自于在路线树上的各个点位。位置信息通常用于描述当前运行车辆的位置信息，并且可以通知相关</w:t>
+      </w:r>
+      <w:r>
+        <w:rPr>
+          <w:rFonts w:hint="eastAsia"/>
+          <w:sz w:val="24"/>
+          <w:szCs w:val="32"/>
+        </w:rPr>
+        <w:t>app</w:t>
+      </w:r>
+      <w:r>
+        <w:rPr>
+          <w:rFonts w:hint="eastAsia"/>
+          <w:sz w:val="24"/>
+          <w:szCs w:val="32"/>
+        </w:rPr>
+        <w:t>当前车辆的位置状态。</w:t>
+      </w:r>
+    </w:p>
+    <w:p>
+      <w:pPr>
+        <w:rPr>
+          <w:sz w:val="24"/>
+          <w:szCs w:val="32"/>
+        </w:rPr>
+      </w:pPr>
+    </w:p>
+    <w:p>
+      <w:pPr>
+        <w:rPr>
+          <w:rFonts w:hint="eastAsia"/>
+          <w:sz w:val="24"/>
+          <w:szCs w:val="32"/>
+        </w:rPr>
+      </w:pPr>
+      <w:r>
+        <w:rPr>
+          <w:rFonts w:hint="eastAsia"/>
+          <w:sz w:val="24"/>
+          <w:szCs w:val="32"/>
+        </w:rPr>
+        <w:t>车辆位置是与</w:t>
+      </w:r>
+      <w:r>
+        <w:rPr>
+          <w:rFonts w:hint="eastAsia"/>
+          <w:sz w:val="24"/>
+          <w:szCs w:val="32"/>
+        </w:rPr>
+        <w:t>path</w:t>
+      </w:r>
+      <w:r>
+        <w:rPr>
+          <w:rFonts w:hint="eastAsia"/>
+          <w:sz w:val="24"/>
+          <w:szCs w:val="32"/>
+        </w:rPr>
+        <w:t>进而</w:t>
+      </w:r>
+      <w:r>
+        <w:rPr>
+          <w:rFonts w:hint="eastAsia"/>
+          <w:sz w:val="24"/>
+          <w:szCs w:val="32"/>
+        </w:rPr>
+        <w:t>offset</w:t>
+      </w:r>
+      <w:r>
+        <w:rPr>
+          <w:rFonts w:hint="eastAsia"/>
+          <w:sz w:val="24"/>
+          <w:szCs w:val="32"/>
+        </w:rPr>
+        <w:t>相关的。由于一些未知因素，车辆点位会出现在多个</w:t>
+      </w:r>
+      <w:r>
+        <w:rPr>
+          <w:rFonts w:hint="eastAsia"/>
+          <w:sz w:val="24"/>
+          <w:szCs w:val="32"/>
+        </w:rPr>
+        <w:t>path</w:t>
+      </w:r>
+      <w:r>
+        <w:rPr>
+          <w:rFonts w:hint="eastAsia"/>
+          <w:sz w:val="24"/>
+          <w:szCs w:val="32"/>
+        </w:rPr>
+        <w:t>上。这种情况下，我们将会使用位置数组来作为当前位置的附加数据，在数组中，位置误差将介于车辆绝对位置与地图匹配位置（特有方案实现的地图抓路匹配）。如果当前车辆位置不匹配，则数组为空。以下是位置信息附带位置数组的场景：</w:t>
+      </w:r>
+    </w:p>
+    <w:p>
+      <w:pPr>
+        <w:rPr>
+          <w:rFonts w:hint="eastAsia"/>
+          <w:sz w:val="24"/>
+          <w:szCs w:val="32"/>
+        </w:rPr>
+      </w:pPr>
+      <w:r>
+        <w:rPr>
+          <w:rFonts w:hint="eastAsia"/>
+          <w:sz w:val="24"/>
+          <w:szCs w:val="32"/>
+        </w:rPr>
+        <w:t xml:space="preserve"> </w:t>
+      </w:r>
+      <w:r>
+        <w:rPr>
+          <w:rFonts w:hint="eastAsia"/>
+          <w:sz w:val="24"/>
+          <w:szCs w:val="32"/>
+        </w:rPr>
+        <w:t>车辆在路线之外</w:t>
+      </w:r>
+    </w:p>
+    <w:p>
+      <w:pPr>
+        <w:rPr>
+          <w:rFonts w:hint="eastAsia"/>
+          <w:sz w:val="24"/>
+          <w:szCs w:val="32"/>
+        </w:rPr>
+      </w:pPr>
+      <w:r>
+        <w:rPr>
+          <w:rFonts w:hint="eastAsia"/>
+          <w:sz w:val="24"/>
+          <w:szCs w:val="32"/>
+        </w:rPr>
+        <w:t xml:space="preserve"> </w:t>
+      </w:r>
+      <w:r>
+        <w:rPr>
+          <w:rFonts w:hint="eastAsia"/>
+          <w:sz w:val="24"/>
+          <w:szCs w:val="32"/>
+        </w:rPr>
+        <w:t>车辆在道路上。（地图上可以显示车辆在道路上）</w:t>
+      </w:r>
+    </w:p>
+    <w:p>
+      <w:pPr>
+        <w:rPr>
+          <w:rFonts w:hint="eastAsia"/>
+          <w:sz w:val="24"/>
+          <w:szCs w:val="32"/>
+        </w:rPr>
+      </w:pPr>
+      <w:r>
+        <w:rPr>
+          <w:rFonts w:hint="eastAsia"/>
+          <w:sz w:val="24"/>
+          <w:szCs w:val="32"/>
+        </w:rPr>
+        <w:t xml:space="preserve"> </w:t>
+      </w:r>
+      <w:r>
+        <w:rPr>
+          <w:rFonts w:hint="eastAsia"/>
+          <w:sz w:val="24"/>
+          <w:szCs w:val="32"/>
+        </w:rPr>
+        <w:t>车辆在不同的</w:t>
+      </w:r>
+      <w:r>
+        <w:rPr>
+          <w:rFonts w:hint="eastAsia"/>
+          <w:sz w:val="24"/>
+          <w:szCs w:val="32"/>
+        </w:rPr>
+        <w:t>path</w:t>
+      </w:r>
+      <w:r>
+        <w:rPr>
+          <w:rFonts w:hint="eastAsia"/>
+          <w:sz w:val="24"/>
+          <w:szCs w:val="32"/>
+        </w:rPr>
+        <w:t>上</w:t>
+      </w:r>
+    </w:p>
+    <w:p>
+      <w:pPr>
+        <w:rPr>
+          <w:rFonts w:hint="eastAsia"/>
+          <w:sz w:val="24"/>
+          <w:szCs w:val="32"/>
+        </w:rPr>
+      </w:pPr>
+      <w:r>
+        <w:rPr>
+          <w:rFonts w:hint="eastAsia"/>
+          <w:sz w:val="24"/>
+          <w:szCs w:val="32"/>
+        </w:rPr>
+        <w:t xml:space="preserve"> </w:t>
+      </w:r>
+      <w:r>
+        <w:rPr>
+          <w:rFonts w:hint="eastAsia"/>
+          <w:sz w:val="24"/>
+          <w:szCs w:val="32"/>
+        </w:rPr>
+        <w:t>车辆在路线之外，但是靠近一个</w:t>
+      </w:r>
+      <w:r>
+        <w:rPr>
+          <w:rFonts w:hint="eastAsia"/>
+          <w:sz w:val="24"/>
+          <w:szCs w:val="32"/>
+        </w:rPr>
+        <w:t>path</w:t>
+      </w:r>
+      <w:r>
+        <w:rPr>
+          <w:rFonts w:hint="eastAsia"/>
+          <w:sz w:val="24"/>
+          <w:szCs w:val="32"/>
+        </w:rPr>
+        <w:t>，同时地图匹配也是在这个</w:t>
+      </w:r>
+      <w:r>
+        <w:rPr>
+          <w:rFonts w:hint="eastAsia"/>
+          <w:sz w:val="24"/>
+          <w:szCs w:val="32"/>
+        </w:rPr>
+        <w:t>path</w:t>
+      </w:r>
+      <w:r>
+        <w:rPr>
+          <w:rFonts w:hint="eastAsia"/>
+          <w:sz w:val="24"/>
+          <w:szCs w:val="32"/>
+        </w:rPr>
+        <w:t>上</w:t>
+      </w:r>
+    </w:p>
+    <w:p>
+      <w:pPr>
+        <w:rPr>
+          <w:rFonts w:hint="eastAsia"/>
+          <w:sz w:val="24"/>
+          <w:szCs w:val="32"/>
+        </w:rPr>
+      </w:pPr>
+      <w:r>
+        <w:rPr>
+          <w:rFonts w:hint="eastAsia"/>
+          <w:sz w:val="24"/>
+          <w:szCs w:val="32"/>
+        </w:rPr>
+        <w:t xml:space="preserve"> </w:t>
+      </w:r>
+      <w:r>
+        <w:rPr>
+          <w:rFonts w:hint="eastAsia"/>
+          <w:sz w:val="24"/>
+          <w:szCs w:val="32"/>
+        </w:rPr>
+        <w:t>车辆正在靠近或者驶离一个</w:t>
+      </w:r>
+      <w:r>
+        <w:rPr>
+          <w:rFonts w:hint="eastAsia"/>
+          <w:sz w:val="24"/>
+          <w:szCs w:val="32"/>
+        </w:rPr>
+        <w:t>path</w:t>
+      </w:r>
+    </w:p>
+    <w:p>
+      <w:pPr>
+        <w:rPr>
+          <w:sz w:val="24"/>
+          <w:szCs w:val="32"/>
+        </w:rPr>
+      </w:pPr>
+      <w:r>
+        <w:rPr>
+          <w:sz w:val="24"/>
+          <w:szCs w:val="32"/>
+        </w:rPr>
+        <w:t xml:space="preserve"> </w:t>
+      </w:r>
+    </w:p>
+    <w:p>
+      <w:pPr>
+        <w:rPr>
+          <w:rFonts w:hint="eastAsia"/>
+          <w:sz w:val="24"/>
+          <w:szCs w:val="32"/>
+        </w:rPr>
+      </w:pPr>
+      <w:r>
+        <w:rPr>
+          <w:rFonts w:hint="eastAsia"/>
+          <w:sz w:val="24"/>
+          <w:szCs w:val="32"/>
+        </w:rPr>
+        <w:t>额外信息包含了一些地图信息，车辆绝对位置信息。不过不含计算信息与系统状态。此类信息将会体现在全局数据中</w:t>
+      </w:r>
+    </w:p>
+    <w:p>
+      <w:pPr>
+        <w:rPr>
+          <w:sz w:val="24"/>
+          <w:szCs w:val="32"/>
+        </w:rPr>
+      </w:pPr>
+    </w:p>
+    <w:p>
+      <w:pPr>
+        <w:rPr>
+          <w:rFonts w:hint="eastAsia"/>
+          <w:sz w:val="24"/>
+          <w:szCs w:val="32"/>
+        </w:rPr>
+      </w:pPr>
+      <w:r>
+        <w:rPr>
+          <w:rFonts w:hint="eastAsia"/>
+          <w:sz w:val="24"/>
+          <w:szCs w:val="32"/>
+        </w:rPr>
+        <w:t>时间戳是位置信息中的重要部分。这个时间戳指的是传感器收集定位数据的时间</w:t>
+      </w:r>
+    </w:p>
+    <w:p>
+      <w:pPr>
+        <w:rPr>
+          <w:rFonts w:hint="eastAsia"/>
+          <w:sz w:val="24"/>
+          <w:szCs w:val="32"/>
+        </w:rPr>
+      </w:pPr>
+      <w:r>
+        <w:rPr>
+          <w:rFonts w:hint="eastAsia"/>
+          <w:sz w:val="24"/>
+          <w:szCs w:val="32"/>
+        </w:rPr>
+        <w:lastRenderedPageBreak/>
+        <w:t>（这些定位数据用于计算车辆位置）并不是路线被算出的时间，也不是车辆位置被计算的时间。也是不是位置信息传输时的时间。这个时间是来自于</w:t>
+      </w:r>
+      <w:r>
+        <w:rPr>
+          <w:rFonts w:hint="eastAsia"/>
+          <w:sz w:val="24"/>
+          <w:szCs w:val="32"/>
+        </w:rPr>
+        <w:t>GNSS</w:t>
+      </w:r>
+      <w:r>
+        <w:rPr>
+          <w:rFonts w:hint="eastAsia"/>
+          <w:sz w:val="24"/>
+          <w:szCs w:val="32"/>
+        </w:rPr>
+        <w:t>定位或是航位推算。时间戳一个全局的并且接收者和发送者共享。如果共享时间不存在，则位置时间是完全不同于传感器时间戳的。当位置信息被传递时，全局时间是需要重新整合计算的。</w:t>
+      </w:r>
+    </w:p>
+    <w:p>
+      <w:pPr>
+        <w:rPr>
+          <w:sz w:val="24"/>
+          <w:szCs w:val="32"/>
+        </w:rPr>
+      </w:pPr>
+    </w:p>
+    <w:p>
+      <w:pPr>
+        <w:rPr>
+          <w:rFonts w:hint="eastAsia"/>
+          <w:sz w:val="24"/>
+          <w:szCs w:val="32"/>
+        </w:rPr>
+      </w:pPr>
+      <w:r>
+        <w:rPr>
+          <w:rFonts w:hint="eastAsia"/>
+          <w:sz w:val="24"/>
+          <w:szCs w:val="32"/>
+        </w:rPr>
+        <w:t>误差也是位置信息中的重要部分，这个误差的距离是在车辆的绝对位置与地图抓路匹配的位置之间如果当前车辆在野外地图或者正在靠近或驶离某个路段，那么这个误差将会作为参考从而决定是否应用于</w:t>
+      </w:r>
+      <w:r>
+        <w:rPr>
+          <w:rFonts w:hint="eastAsia"/>
+          <w:sz w:val="24"/>
+          <w:szCs w:val="32"/>
+        </w:rPr>
+        <w:t>horizon Data</w:t>
+      </w:r>
+      <w:r>
+        <w:rPr>
+          <w:rFonts w:hint="eastAsia"/>
+          <w:sz w:val="24"/>
+          <w:szCs w:val="32"/>
+        </w:rPr>
+        <w:t>。具体的误差细节见【</w:t>
+      </w:r>
+      <w:r>
+        <w:rPr>
+          <w:rFonts w:hint="eastAsia"/>
+          <w:sz w:val="24"/>
+          <w:szCs w:val="32"/>
+        </w:rPr>
+        <w:t>2</w:t>
+      </w:r>
+      <w:r>
+        <w:rPr>
+          <w:rFonts w:hint="eastAsia"/>
+          <w:sz w:val="24"/>
+          <w:szCs w:val="32"/>
+        </w:rPr>
+        <w:t>】</w:t>
+      </w:r>
+    </w:p>
+    <w:p>
+      <w:pPr>
+        <w:rPr>
+          <w:sz w:val="24"/>
+          <w:szCs w:val="32"/>
+        </w:rPr>
+      </w:pPr>
+    </w:p>
+    <w:p>
+      <w:pPr>
+        <w:rPr>
+          <w:rFonts w:hint="eastAsia"/>
+          <w:sz w:val="24"/>
+          <w:szCs w:val="32"/>
+        </w:rPr>
+      </w:pPr>
+      <w:r>
+        <w:rPr>
+          <w:rFonts w:hint="eastAsia"/>
+          <w:sz w:val="24"/>
+          <w:szCs w:val="32"/>
+        </w:rPr>
+        <w:t>推荐路线也是位置信息的重要部分。这部分数据基于当前路线，并给到一个推荐路线。当然了，并一定是在一条单一的路线上</w:t>
+      </w:r>
+      <w:r>
+        <w:rPr>
+          <w:rFonts w:hint="eastAsia"/>
+          <w:sz w:val="24"/>
+          <w:szCs w:val="32"/>
+        </w:rPr>
+        <w:t xml:space="preserve"> </w:t>
+      </w:r>
+      <w:r>
+        <w:rPr>
+          <w:rFonts w:hint="eastAsia"/>
+          <w:sz w:val="24"/>
+          <w:szCs w:val="32"/>
+        </w:rPr>
+        <w:t>也可以是在副路线上。推荐路线将会提供很多大概率会使用的推荐信息。通常</w:t>
+      </w:r>
+    </w:p>
+    <w:p>
+      <w:pPr>
+        <w:rPr>
+          <w:rFonts w:hint="eastAsia"/>
+          <w:sz w:val="24"/>
+          <w:szCs w:val="32"/>
+        </w:rPr>
+      </w:pPr>
+      <w:r>
+        <w:rPr>
+          <w:rFonts w:hint="eastAsia"/>
+          <w:sz w:val="24"/>
+          <w:szCs w:val="32"/>
+        </w:rPr>
+        <w:t>情况下，</w:t>
+      </w:r>
+      <w:r>
+        <w:rPr>
+          <w:rFonts w:hint="eastAsia"/>
+          <w:sz w:val="24"/>
+          <w:szCs w:val="32"/>
+        </w:rPr>
+        <w:t>ADASIS Horizon</w:t>
+      </w:r>
+      <w:r>
+        <w:rPr>
+          <w:rFonts w:hint="eastAsia"/>
+          <w:sz w:val="24"/>
+          <w:szCs w:val="32"/>
+        </w:rPr>
+        <w:t>数据提供者将会假定车辆会使用推荐路线，数据提供者也会基于这个来提供扩展数据。</w:t>
+      </w:r>
+      <w:r>
+        <w:rPr>
+          <w:rFonts w:hint="eastAsia"/>
+          <w:sz w:val="24"/>
+          <w:szCs w:val="32"/>
+        </w:rPr>
+        <w:t xml:space="preserve"> </w:t>
+      </w:r>
+      <w:r>
+        <w:rPr>
+          <w:rFonts w:hint="eastAsia"/>
+          <w:sz w:val="24"/>
+          <w:szCs w:val="32"/>
+        </w:rPr>
+        <w:t>然而，在其他引导或者算系统中，这些信息将对</w:t>
+      </w:r>
+      <w:r>
+        <w:rPr>
+          <w:rFonts w:hint="eastAsia"/>
+          <w:sz w:val="24"/>
+          <w:szCs w:val="32"/>
+        </w:rPr>
+        <w:t>MPP</w:t>
+      </w:r>
+      <w:r>
+        <w:rPr>
+          <w:rFonts w:hint="eastAsia"/>
+          <w:sz w:val="24"/>
+          <w:szCs w:val="32"/>
+        </w:rPr>
+        <w:t>进行变更，除此之外，当前位置依然有效，这样一来就非常需要将当前路线与推荐路线，统一处理在路线列表中。</w:t>
+      </w:r>
+    </w:p>
+    <w:p>
+      <w:pPr>
+        <w:rPr>
+          <w:sz w:val="24"/>
+          <w:szCs w:val="32"/>
+        </w:rPr>
+      </w:pPr>
+    </w:p>
+    <w:p>
+      <w:pPr>
+        <w:rPr>
+          <w:rFonts w:hint="eastAsia"/>
+          <w:sz w:val="24"/>
+          <w:szCs w:val="32"/>
+        </w:rPr>
+      </w:pPr>
+      <w:r>
+        <w:rPr>
+          <w:rFonts w:hint="eastAsia"/>
+          <w:sz w:val="24"/>
+          <w:szCs w:val="32"/>
+        </w:rPr>
+        <w:t>完整车辆信息由时间戳，位置数组组成。当前也有可能有以下场景：</w:t>
+      </w:r>
+    </w:p>
+    <w:p>
+      <w:pPr>
+        <w:rPr>
+          <w:rFonts w:hint="eastAsia"/>
+          <w:sz w:val="24"/>
+          <w:szCs w:val="32"/>
+        </w:rPr>
+      </w:pPr>
+      <w:r>
+        <w:rPr>
+          <w:rFonts w:hint="eastAsia"/>
+          <w:sz w:val="24"/>
+          <w:szCs w:val="32"/>
+        </w:rPr>
+        <w:t xml:space="preserve"> </w:t>
+      </w:r>
+      <w:r>
+        <w:rPr>
+          <w:rFonts w:hint="eastAsia"/>
+          <w:sz w:val="24"/>
+          <w:szCs w:val="32"/>
+        </w:rPr>
+        <w:t>无实体数据信息，位置数组也是</w:t>
+      </w:r>
+      <w:r>
+        <w:rPr>
+          <w:rFonts w:hint="eastAsia"/>
+          <w:sz w:val="24"/>
+          <w:szCs w:val="32"/>
+        </w:rPr>
+        <w:t>null</w:t>
+      </w:r>
+      <w:r>
+        <w:rPr>
+          <w:rFonts w:hint="eastAsia"/>
+          <w:sz w:val="24"/>
+          <w:szCs w:val="32"/>
+        </w:rPr>
+        <w:t>，如果没有可用的车辆绝对位置，没有地图抓路匹配数据或者不存在其他数据，则此位置信息将被忽略</w:t>
+      </w:r>
+    </w:p>
+    <w:p>
+      <w:pPr>
+        <w:rPr>
+          <w:sz w:val="24"/>
+          <w:szCs w:val="32"/>
+        </w:rPr>
+      </w:pPr>
+      <w:r>
+        <w:rPr>
+          <w:sz w:val="24"/>
+          <w:szCs w:val="32"/>
+        </w:rPr>
+        <w:t xml:space="preserve"> </w:t>
+      </w:r>
+    </w:p>
+    <w:p>
+      <w:pPr>
+        <w:rPr>
+          <w:rFonts w:hint="eastAsia"/>
+          <w:sz w:val="24"/>
+          <w:szCs w:val="32"/>
+        </w:rPr>
+      </w:pPr>
+      <w:r>
+        <w:rPr>
+          <w:rFonts w:hint="eastAsia"/>
+          <w:sz w:val="24"/>
+          <w:szCs w:val="32"/>
+        </w:rPr>
+        <w:t xml:space="preserve"> </w:t>
+      </w:r>
+      <w:r>
+        <w:rPr>
+          <w:rFonts w:hint="eastAsia"/>
+          <w:sz w:val="24"/>
+          <w:szCs w:val="32"/>
+        </w:rPr>
+        <w:t>有一个实体位置用于标记时在道路之外，车辆绝对位置已知，并且地图数据存在，但无法地图抓路配置车辆位置。</w:t>
+      </w:r>
+    </w:p>
+    <w:p>
+      <w:pPr>
+        <w:rPr>
+          <w:sz w:val="24"/>
+          <w:szCs w:val="32"/>
+        </w:rPr>
+      </w:pPr>
+      <w:r>
+        <w:rPr>
+          <w:sz w:val="24"/>
+          <w:szCs w:val="32"/>
+        </w:rPr>
+        <w:t xml:space="preserve"> </w:t>
+      </w:r>
+    </w:p>
+    <w:p>
+      <w:pPr>
+        <w:rPr>
+          <w:rFonts w:hint="eastAsia"/>
+          <w:sz w:val="24"/>
+          <w:szCs w:val="32"/>
+        </w:rPr>
+      </w:pPr>
+      <w:r>
+        <w:rPr>
+          <w:rFonts w:hint="eastAsia"/>
+          <w:sz w:val="24"/>
+          <w:szCs w:val="32"/>
+        </w:rPr>
+        <w:t xml:space="preserve"> </w:t>
+      </w:r>
+      <w:r>
+        <w:rPr>
+          <w:rFonts w:hint="eastAsia"/>
+          <w:sz w:val="24"/>
+          <w:szCs w:val="32"/>
+        </w:rPr>
+        <w:t>有一个实体对象状态为道路外，还有些是在道路上。系统在</w:t>
+      </w:r>
+      <w:r>
+        <w:rPr>
+          <w:rFonts w:hint="eastAsia"/>
+          <w:sz w:val="24"/>
+          <w:szCs w:val="32"/>
+        </w:rPr>
+        <w:t>path</w:t>
+      </w:r>
+      <w:r>
+        <w:rPr>
+          <w:rFonts w:hint="eastAsia"/>
+          <w:sz w:val="24"/>
+          <w:szCs w:val="32"/>
+        </w:rPr>
+        <w:t>上可以识别到车辆的绝对位置，但不满足使用的场景下。那么在道路上的那部分误差数据将作为地图抓路匹配的计算参考。</w:t>
+      </w:r>
+    </w:p>
+    <w:p>
+      <w:pPr>
+        <w:rPr>
+          <w:sz w:val="24"/>
+          <w:szCs w:val="32"/>
+        </w:rPr>
+      </w:pPr>
+      <w:r>
+        <w:rPr>
+          <w:sz w:val="24"/>
+          <w:szCs w:val="32"/>
+        </w:rPr>
+        <w:t xml:space="preserve"> </w:t>
+      </w:r>
+    </w:p>
+    <w:p>
+      <w:pPr>
+        <w:rPr>
+          <w:rFonts w:hint="eastAsia"/>
+          <w:sz w:val="24"/>
+          <w:szCs w:val="32"/>
+        </w:rPr>
+      </w:pPr>
+      <w:r>
+        <w:rPr>
+          <w:rFonts w:hint="eastAsia"/>
+          <w:sz w:val="24"/>
+          <w:szCs w:val="32"/>
+        </w:rPr>
+        <w:t xml:space="preserve"> </w:t>
+      </w:r>
+      <w:r>
+        <w:rPr>
+          <w:rFonts w:hint="eastAsia"/>
+          <w:sz w:val="24"/>
+          <w:szCs w:val="32"/>
+        </w:rPr>
+        <w:t>有一个实体位置状态为道路上。系统可以识别道路上车辆的绝对位置。在别的</w:t>
+      </w:r>
+      <w:r>
+        <w:rPr>
+          <w:rFonts w:hint="eastAsia"/>
+          <w:sz w:val="24"/>
+          <w:szCs w:val="32"/>
+        </w:rPr>
+        <w:t>path</w:t>
+      </w:r>
+      <w:r>
+        <w:rPr>
+          <w:rFonts w:hint="eastAsia"/>
+          <w:sz w:val="24"/>
+          <w:szCs w:val="32"/>
+        </w:rPr>
+        <w:t>上也没有备用数据</w:t>
+      </w:r>
+    </w:p>
+    <w:p>
+      <w:pPr>
+        <w:rPr>
+          <w:sz w:val="24"/>
+          <w:szCs w:val="32"/>
+        </w:rPr>
+      </w:pPr>
+      <w:r>
+        <w:rPr>
+          <w:sz w:val="24"/>
+          <w:szCs w:val="32"/>
+        </w:rPr>
+        <w:t xml:space="preserve"> </w:t>
+      </w:r>
+    </w:p>
+    <w:p>
+      <w:pPr>
+        <w:rPr>
+          <w:rFonts w:hint="eastAsia"/>
+          <w:sz w:val="24"/>
+          <w:szCs w:val="32"/>
+        </w:rPr>
+      </w:pPr>
+      <w:r>
+        <w:rPr>
+          <w:rFonts w:hint="eastAsia"/>
+          <w:sz w:val="24"/>
+          <w:szCs w:val="32"/>
+        </w:rPr>
+        <w:t xml:space="preserve"> </w:t>
+      </w:r>
+      <w:r>
+        <w:rPr>
+          <w:rFonts w:hint="eastAsia"/>
+          <w:sz w:val="24"/>
+          <w:szCs w:val="32"/>
+        </w:rPr>
+        <w:t>有多个实体位置状态为道路上，系统使用地图抓路匹配识别到多个车辆位置信息。这种情况下，第一个实体对象将视为推荐位置用于</w:t>
+      </w:r>
+      <w:r>
+        <w:rPr>
+          <w:rFonts w:hint="eastAsia"/>
+          <w:sz w:val="24"/>
+          <w:szCs w:val="32"/>
+        </w:rPr>
+        <w:t>ADASIS horizon</w:t>
+      </w:r>
+      <w:r>
+        <w:rPr>
+          <w:rFonts w:hint="eastAsia"/>
+          <w:sz w:val="24"/>
+          <w:szCs w:val="32"/>
+        </w:rPr>
+        <w:t>，并提供给</w:t>
+      </w:r>
+      <w:r>
+        <w:rPr>
+          <w:rFonts w:hint="eastAsia"/>
+          <w:sz w:val="24"/>
+          <w:szCs w:val="32"/>
+        </w:rPr>
+        <w:t>client</w:t>
+      </w:r>
+      <w:r>
+        <w:rPr>
+          <w:rFonts w:hint="eastAsia"/>
+          <w:sz w:val="24"/>
+          <w:szCs w:val="32"/>
+        </w:rPr>
+        <w:t>接收端使用。</w:t>
+      </w:r>
+      <w:r>
+        <w:rPr>
+          <w:rFonts w:hint="eastAsia"/>
+          <w:sz w:val="24"/>
+          <w:szCs w:val="32"/>
+        </w:rPr>
+        <w:t xml:space="preserve"> </w:t>
+      </w:r>
+      <w:r>
+        <w:rPr>
+          <w:rFonts w:hint="eastAsia"/>
+          <w:sz w:val="24"/>
+          <w:szCs w:val="32"/>
+        </w:rPr>
+        <w:t>这个位置不一定是最接近的位置。如果有两个位置他们都很接近，地图会进行对比计算，之后得到最接近的那个，但是数据提供这还是会要求接收端确定一个位置作为列表的开头。即便是数据误差较大也要定义好这个列表的开头其他的额外实体数据则是一些平行路段或者十字路口等信息。在位置实体类中参考数据，准确数据，误差数据都将作为导航精准度的质量与数据融合的衡量标准</w:t>
       </w:r>
     </w:p>
     <w:sectPr>
@@ -26759,10 +26878,6 @@
 </file>
 
 <file path=customXml/item1.xml><?xml version="1.0" encoding="utf-8"?>
-<b:Sources xmlns:b="http://schemas.openxmlformats.org/officeDocument/2006/bibliography" xmlns="http://schemas.openxmlformats.org/officeDocument/2006/bibliography" SelectedStyle="\APASixthEditionOfficeOnline.xsl" StyleName="APA" Version="6"/>
-</file>
-
-<file path=customXml/item2.xml><?xml version="1.0" encoding="utf-8"?>
 <s:customData xmlns="http://www.wps.cn/officeDocument/2013/wpsCustomData" xmlns:s="http://www.wps.cn/officeDocument/2013/wpsCustomData">
   <customSectProps>
     <customSectPr/>
@@ -26770,18 +26885,22 @@
 </s:customData>
 </file>
 
+<file path=customXml/item2.xml><?xml version="1.0" encoding="utf-8"?>
+<b:Sources xmlns:b="http://schemas.openxmlformats.org/officeDocument/2006/bibliography" xmlns="http://schemas.openxmlformats.org/officeDocument/2006/bibliography" SelectedStyle="\APASixthEditionOfficeOnline.xsl" StyleName="APA" Version="6"/>
+</file>
+
 <file path=customXml/itemProps1.xml><?xml version="1.0" encoding="utf-8"?>
+<ds:datastoreItem xmlns:ds="http://schemas.openxmlformats.org/officeDocument/2006/customXml" ds:itemID="{B1977F7D-205B-4081-913C-38D41E755F92}">
+  <ds:schemaRefs>
+    <ds:schemaRef ds:uri="http://www.wps.cn/officeDocument/2013/wpsCustomData"/>
+  </ds:schemaRefs>
+</ds:datastoreItem>
+</file>
+
+<file path=customXml/itemProps2.xml><?xml version="1.0" encoding="utf-8"?>
 <ds:datastoreItem xmlns:ds="http://schemas.openxmlformats.org/officeDocument/2006/customXml" ds:itemID="{DC97F0C5-F52D-4521-A46F-69465ECBE5CA}">
   <ds:schemaRefs>
     <ds:schemaRef ds:uri="http://schemas.openxmlformats.org/officeDocument/2006/bibliography"/>
   </ds:schemaRefs>
 </ds:datastoreItem>
-</file>
-
-<file path=customXml/itemProps2.xml><?xml version="1.0" encoding="utf-8"?>
-<ds:datastoreItem xmlns:ds="http://schemas.openxmlformats.org/officeDocument/2006/customXml" ds:itemID="{B1977F7D-205B-4081-913C-38D41E755F92}">
-  <ds:schemaRefs>
-    <ds:schemaRef ds:uri="http://www.wps.cn/officeDocument/2013/wpsCustomData"/>
-  </ds:schemaRefs>
-</ds:datastoreItem>
 </file>
--- a/doc/Map_Doc_译文.docx
+++ b/doc/Map_Doc_译文.docx
@@ -1562,18 +1562,8 @@
           <w:sz w:val="24"/>
           <w:szCs w:val="32"/>
         </w:rPr>
-        <w:t xml:space="preserve">ADAS </w:t>
-      </w:r>
-      <w:proofErr w:type="spellStart"/>
-      <w:r>
-        <w:rPr>
-          <w:rFonts w:hint="eastAsia"/>
-          <w:sz w:val="24"/>
-          <w:szCs w:val="32"/>
-        </w:rPr>
-        <w:t>Hozrizon</w:t>
-      </w:r>
-      <w:proofErr w:type="spellEnd"/>
+        <w:t>ADAS Hozrizon</w:t>
+      </w:r>
       <w:r>
         <w:rPr>
           <w:rFonts w:hint="eastAsia"/>
@@ -4367,15 +4357,7 @@
           <w:sz w:val="24"/>
           <w:szCs w:val="32"/>
         </w:rPr>
-        <w:t xml:space="preserve"> </w:t>
-      </w:r>
-      <w:proofErr w:type="spellStart"/>
-      <w:r>
-        <w:rPr>
-          <w:sz w:val="24"/>
-          <w:szCs w:val="32"/>
-        </w:rPr>
-        <w:t>P</w:t>
+        <w:t xml:space="preserve"> P</w:t>
       </w:r>
       <w:r>
         <w:rPr>
@@ -4385,7 +4367,6 @@
         </w:rPr>
         <w:t>rivider</w:t>
       </w:r>
-      <w:proofErr w:type="spellEnd"/>
       <w:r>
         <w:rPr>
           <w:rFonts w:hint="eastAsia"/>
@@ -4487,15 +4468,7 @@
           <w:sz w:val="24"/>
           <w:szCs w:val="32"/>
         </w:rPr>
-        <w:t xml:space="preserve">orizon </w:t>
-      </w:r>
-      <w:proofErr w:type="spellStart"/>
-      <w:r>
-        <w:rPr>
-          <w:sz w:val="24"/>
-          <w:szCs w:val="32"/>
-        </w:rPr>
-        <w:t>R</w:t>
+        <w:t>orizon R</w:t>
       </w:r>
       <w:r>
         <w:rPr>
@@ -4512,7 +4485,6 @@
         </w:rPr>
         <w:t>constructor</w:t>
       </w:r>
-      <w:proofErr w:type="spellEnd"/>
       <w:r>
         <w:rPr>
           <w:rFonts w:hint="eastAsia"/>
@@ -4930,9 +4902,226 @@
           <w:sz w:val="24"/>
           <w:szCs w:val="32"/>
         </w:rPr>
-        <w:t xml:space="preserve"> </w:t>
-      </w:r>
-      <w:proofErr w:type="spellStart"/>
+        <w:t xml:space="preserve"> P</w:t>
+      </w:r>
+      <w:r>
+        <w:rPr>
+          <w:rFonts w:hint="eastAsia"/>
+          <w:sz w:val="24"/>
+          <w:szCs w:val="32"/>
+        </w:rPr>
+        <w:t>refered</w:t>
+      </w:r>
+      <w:r>
+        <w:rPr>
+          <w:sz w:val="24"/>
+          <w:szCs w:val="32"/>
+        </w:rPr>
+        <w:t xml:space="preserve"> P</w:t>
+      </w:r>
+      <w:r>
+        <w:rPr>
+          <w:rFonts w:hint="eastAsia"/>
+          <w:sz w:val="24"/>
+          <w:szCs w:val="32"/>
+        </w:rPr>
+        <w:t>ath</w:t>
+      </w:r>
+      <w:r>
+        <w:rPr>
+          <w:rFonts w:hint="eastAsia"/>
+          <w:sz w:val="24"/>
+          <w:szCs w:val="32"/>
+        </w:rPr>
+        <w:t>（</w:t>
+      </w:r>
+      <w:r>
+        <w:rPr>
+          <w:rFonts w:hint="eastAsia"/>
+          <w:sz w:val="24"/>
+          <w:szCs w:val="32"/>
+        </w:rPr>
+        <w:t>M</w:t>
+      </w:r>
+      <w:r>
+        <w:rPr>
+          <w:sz w:val="24"/>
+          <w:szCs w:val="32"/>
+        </w:rPr>
+        <w:t>PP,formerly Most probable Path</w:t>
+      </w:r>
+      <w:r>
+        <w:rPr>
+          <w:rFonts w:hint="eastAsia"/>
+          <w:sz w:val="24"/>
+          <w:szCs w:val="32"/>
+        </w:rPr>
+        <w:t>）：某条道路上车辆的偏好路线，这些路线可能</w:t>
+      </w:r>
+      <w:r>
+        <w:rPr>
+          <w:rFonts w:hint="eastAsia"/>
+          <w:sz w:val="24"/>
+          <w:szCs w:val="32"/>
+        </w:rPr>
+        <w:t>是其他路线组合而来。</w:t>
+      </w:r>
+    </w:p>
+    <w:p>
+      <w:pPr>
+        <w:rPr>
+          <w:sz w:val="24"/>
+          <w:szCs w:val="32"/>
+        </w:rPr>
+      </w:pPr>
+      <w:r>
+        <w:rPr>
+          <w:rFonts w:hint="eastAsia"/>
+          <w:sz w:val="24"/>
+          <w:szCs w:val="32"/>
+        </w:rPr>
+        <w:t>Root</w:t>
+      </w:r>
+      <w:r>
+        <w:rPr>
+          <w:sz w:val="24"/>
+          <w:szCs w:val="32"/>
+        </w:rPr>
+        <w:t xml:space="preserve"> P</w:t>
+      </w:r>
+      <w:r>
+        <w:rPr>
+          <w:rFonts w:hint="eastAsia"/>
+          <w:sz w:val="24"/>
+          <w:szCs w:val="32"/>
+        </w:rPr>
+        <w:t>ath</w:t>
+      </w:r>
+      <w:r>
+        <w:rPr>
+          <w:rFonts w:hint="eastAsia"/>
+          <w:sz w:val="24"/>
+          <w:szCs w:val="32"/>
+        </w:rPr>
+        <w:t>：根</w:t>
+      </w:r>
+      <w:r>
+        <w:rPr>
+          <w:rFonts w:hint="eastAsia"/>
+          <w:sz w:val="24"/>
+          <w:szCs w:val="32"/>
+        </w:rPr>
+        <w:t>Path</w:t>
+      </w:r>
+    </w:p>
+    <w:p>
+      <w:pPr>
+        <w:rPr>
+          <w:sz w:val="24"/>
+          <w:szCs w:val="32"/>
+        </w:rPr>
+      </w:pPr>
+      <w:r>
+        <w:rPr>
+          <w:rFonts w:hint="eastAsia"/>
+          <w:sz w:val="24"/>
+          <w:szCs w:val="32"/>
+        </w:rPr>
+        <w:t>Sub</w:t>
+      </w:r>
+      <w:r>
+        <w:rPr>
+          <w:sz w:val="24"/>
+          <w:szCs w:val="32"/>
+        </w:rPr>
+        <w:t xml:space="preserve"> Path</w:t>
+      </w:r>
+      <w:r>
+        <w:rPr>
+          <w:rFonts w:hint="eastAsia"/>
+          <w:sz w:val="24"/>
+          <w:szCs w:val="32"/>
+        </w:rPr>
+        <w:t>：父</w:t>
+      </w:r>
+      <w:r>
+        <w:rPr>
+          <w:rFonts w:hint="eastAsia"/>
+          <w:sz w:val="24"/>
+          <w:szCs w:val="32"/>
+        </w:rPr>
+        <w:t>Path</w:t>
+      </w:r>
+      <w:r>
+        <w:rPr>
+          <w:rFonts w:hint="eastAsia"/>
+          <w:sz w:val="24"/>
+          <w:szCs w:val="32"/>
+        </w:rPr>
+        <w:t>上的分支</w:t>
+      </w:r>
+      <w:r>
+        <w:rPr>
+          <w:rFonts w:hint="eastAsia"/>
+          <w:sz w:val="24"/>
+          <w:szCs w:val="32"/>
+        </w:rPr>
+        <w:t>Path</w:t>
+      </w:r>
+    </w:p>
+    <w:p>
+      <w:pPr>
+        <w:rPr>
+          <w:sz w:val="24"/>
+          <w:szCs w:val="32"/>
+        </w:rPr>
+      </w:pPr>
+      <w:r>
+        <w:rPr>
+          <w:sz w:val="24"/>
+          <w:szCs w:val="32"/>
+        </w:rPr>
+        <w:t>V</w:t>
+      </w:r>
+      <w:r>
+        <w:rPr>
+          <w:rFonts w:hint="eastAsia"/>
+          <w:sz w:val="24"/>
+          <w:szCs w:val="32"/>
+        </w:rPr>
+        <w:t>ehicle</w:t>
+      </w:r>
+      <w:r>
+        <w:rPr>
+          <w:sz w:val="24"/>
+          <w:szCs w:val="32"/>
+        </w:rPr>
+        <w:t xml:space="preserve"> P</w:t>
+      </w:r>
+      <w:r>
+        <w:rPr>
+          <w:rFonts w:hint="eastAsia"/>
+          <w:sz w:val="24"/>
+          <w:szCs w:val="32"/>
+        </w:rPr>
+        <w:t>ath</w:t>
+      </w:r>
+      <w:r>
+        <w:rPr>
+          <w:rFonts w:hint="eastAsia"/>
+          <w:sz w:val="24"/>
+          <w:szCs w:val="32"/>
+        </w:rPr>
+        <w:t>：</w:t>
+      </w:r>
+      <w:r>
+        <w:rPr>
+          <w:rFonts w:hint="eastAsia"/>
+          <w:sz w:val="24"/>
+          <w:szCs w:val="32"/>
+        </w:rPr>
+        <w:t>当前车所在的</w:t>
+      </w:r>
       <w:r>
         <w:rPr>
           <w:sz w:val="24"/>
@@ -4946,9 +5135,24 @@
           <w:sz w:val="24"/>
           <w:szCs w:val="32"/>
         </w:rPr>
-        <w:t>refered</w:t>
-      </w:r>
-      <w:proofErr w:type="spellEnd"/>
+        <w:t>ath</w:t>
+      </w:r>
+    </w:p>
+    <w:p>
+      <w:pPr>
+        <w:rPr>
+          <w:sz w:val="24"/>
+          <w:szCs w:val="32"/>
+        </w:rPr>
+      </w:pPr>
+      <w:r>
+        <w:rPr>
+          <w:rFonts w:hint="eastAsia"/>
+          <w:sz w:val="24"/>
+          <w:szCs w:val="32"/>
+        </w:rPr>
+        <w:t>Transmitted</w:t>
+      </w:r>
       <w:r>
         <w:rPr>
           <w:sz w:val="24"/>
@@ -4970,86 +5174,7 @@
           <w:sz w:val="24"/>
           <w:szCs w:val="32"/>
         </w:rPr>
-        <w:t>（</w:t>
-      </w:r>
-      <w:proofErr w:type="spellStart"/>
-      <w:r>
-        <w:rPr>
-          <w:rFonts w:hint="eastAsia"/>
-          <w:sz w:val="24"/>
-          <w:szCs w:val="32"/>
-        </w:rPr>
-        <w:t>M</w:t>
-      </w:r>
-      <w:r>
-        <w:rPr>
-          <w:sz w:val="24"/>
-          <w:szCs w:val="32"/>
-        </w:rPr>
-        <w:t>PP,formerly</w:t>
-      </w:r>
-      <w:proofErr w:type="spellEnd"/>
-      <w:r>
-        <w:rPr>
-          <w:sz w:val="24"/>
-          <w:szCs w:val="32"/>
-        </w:rPr>
-        <w:t xml:space="preserve"> Most probable Path</w:t>
-      </w:r>
-      <w:r>
-        <w:rPr>
-          <w:rFonts w:hint="eastAsia"/>
-          <w:sz w:val="24"/>
-          <w:szCs w:val="32"/>
-        </w:rPr>
-        <w:t>）：某条道路上车辆的偏好路线，这些路线可能</w:t>
-      </w:r>
-      <w:r>
-        <w:rPr>
-          <w:rFonts w:hint="eastAsia"/>
-          <w:sz w:val="24"/>
-          <w:szCs w:val="32"/>
-        </w:rPr>
-        <w:t>是其他路线组合而来。</w:t>
-      </w:r>
-    </w:p>
-    <w:p>
-      <w:pPr>
-        <w:rPr>
-          <w:sz w:val="24"/>
-          <w:szCs w:val="32"/>
-        </w:rPr>
-      </w:pPr>
-      <w:r>
-        <w:rPr>
-          <w:rFonts w:hint="eastAsia"/>
-          <w:sz w:val="24"/>
-          <w:szCs w:val="32"/>
-        </w:rPr>
-        <w:t>Root</w:t>
-      </w:r>
-      <w:r>
-        <w:rPr>
-          <w:sz w:val="24"/>
-          <w:szCs w:val="32"/>
-        </w:rPr>
-        <w:t xml:space="preserve"> P</w:t>
-      </w:r>
-      <w:r>
-        <w:rPr>
-          <w:rFonts w:hint="eastAsia"/>
-          <w:sz w:val="24"/>
-          <w:szCs w:val="32"/>
-        </w:rPr>
-        <w:t>ath</w:t>
-      </w:r>
-      <w:r>
-        <w:rPr>
-          <w:rFonts w:hint="eastAsia"/>
-          <w:sz w:val="24"/>
-          <w:szCs w:val="32"/>
-        </w:rPr>
-        <w:t>：根</w:t>
+        <w:t>：数据提供者通过网络传输</w:t>
       </w:r>
       <w:r>
         <w:rPr>
@@ -5059,37 +5184,22 @@
         </w:rPr>
         <w:t>Path</w:t>
       </w:r>
-    </w:p>
-    <w:p>
-      <w:pPr>
-        <w:rPr>
-          <w:sz w:val="24"/>
-          <w:szCs w:val="32"/>
-        </w:rPr>
-      </w:pPr>
-      <w:r>
-        <w:rPr>
-          <w:rFonts w:hint="eastAsia"/>
-          <w:sz w:val="24"/>
-          <w:szCs w:val="32"/>
-        </w:rPr>
-        <w:t>Sub</w:t>
-      </w:r>
-      <w:r>
-        <w:rPr>
-          <w:sz w:val="24"/>
-          <w:szCs w:val="32"/>
-        </w:rPr>
-        <w:t xml:space="preserve"> Path</w:t>
-      </w:r>
-      <w:r>
-        <w:rPr>
-          <w:rFonts w:hint="eastAsia"/>
-          <w:sz w:val="24"/>
-          <w:szCs w:val="32"/>
-        </w:rPr>
-        <w:t>：父</w:t>
-      </w:r>
+      <w:r>
+        <w:rPr>
+          <w:rFonts w:hint="eastAsia"/>
+          <w:sz w:val="24"/>
+          <w:szCs w:val="32"/>
+        </w:rPr>
+        <w:t>数据到各个客户端</w:t>
+      </w:r>
+    </w:p>
+    <w:p>
+      <w:pPr>
+        <w:rPr>
+          <w:sz w:val="24"/>
+          <w:szCs w:val="32"/>
+        </w:rPr>
+      </w:pPr>
       <w:r>
         <w:rPr>
           <w:rFonts w:hint="eastAsia"/>
@@ -5100,11 +5210,26 @@
       </w:r>
       <w:r>
         <w:rPr>
-          <w:rFonts w:hint="eastAsia"/>
-          <w:sz w:val="24"/>
-          <w:szCs w:val="32"/>
-        </w:rPr>
-        <w:t>上的分支</w:t>
+          <w:sz w:val="24"/>
+          <w:szCs w:val="32"/>
+        </w:rPr>
+        <w:t xml:space="preserve"> I</w:t>
+      </w:r>
+      <w:r>
+        <w:rPr>
+          <w:rFonts w:hint="eastAsia"/>
+          <w:sz w:val="24"/>
+          <w:szCs w:val="32"/>
+        </w:rPr>
+        <w:t>dentifier</w:t>
+      </w:r>
+      <w:r>
+        <w:rPr>
+          <w:rFonts w:hint="eastAsia"/>
+          <w:sz w:val="24"/>
+          <w:szCs w:val="32"/>
+        </w:rPr>
+        <w:t>：</w:t>
       </w:r>
       <w:r>
         <w:rPr>
@@ -5114,43 +5239,91 @@
         </w:rPr>
         <w:t>Path</w:t>
       </w:r>
-    </w:p>
-    <w:p>
-      <w:pPr>
-        <w:rPr>
-          <w:sz w:val="24"/>
-          <w:szCs w:val="32"/>
-        </w:rPr>
-      </w:pPr>
-      <w:r>
-        <w:rPr>
-          <w:sz w:val="24"/>
-          <w:szCs w:val="32"/>
-        </w:rPr>
-        <w:t>V</w:t>
-      </w:r>
-      <w:r>
-        <w:rPr>
-          <w:rFonts w:hint="eastAsia"/>
-          <w:sz w:val="24"/>
-          <w:szCs w:val="32"/>
-        </w:rPr>
-        <w:t>ehicle</w:t>
-      </w:r>
-      <w:r>
-        <w:rPr>
-          <w:sz w:val="24"/>
-          <w:szCs w:val="32"/>
-        </w:rPr>
-        <w:t xml:space="preserve"> P</w:t>
-      </w:r>
-      <w:r>
-        <w:rPr>
-          <w:rFonts w:hint="eastAsia"/>
-          <w:sz w:val="24"/>
-          <w:szCs w:val="32"/>
-        </w:rPr>
-        <w:t>ath</w:t>
+      <w:r>
+        <w:rPr>
+          <w:rFonts w:hint="eastAsia"/>
+          <w:sz w:val="24"/>
+          <w:szCs w:val="32"/>
+        </w:rPr>
+        <w:t>的唯一标识码</w:t>
+      </w:r>
+      <w:r>
+        <w:rPr>
+          <w:rFonts w:hint="eastAsia"/>
+          <w:sz w:val="24"/>
+          <w:szCs w:val="32"/>
+        </w:rPr>
+        <w:t>。</w:t>
+      </w:r>
+    </w:p>
+    <w:p>
+      <w:pPr>
+        <w:rPr>
+          <w:sz w:val="24"/>
+          <w:szCs w:val="32"/>
+        </w:rPr>
+      </w:pPr>
+      <w:r>
+        <w:rPr>
+          <w:rFonts w:hint="eastAsia"/>
+          <w:sz w:val="24"/>
+          <w:szCs w:val="32"/>
+        </w:rPr>
+        <w:t>Off</w:t>
+      </w:r>
+      <w:r>
+        <w:rPr>
+          <w:sz w:val="24"/>
+          <w:szCs w:val="32"/>
+        </w:rPr>
+        <w:t>set</w:t>
+      </w:r>
+      <w:r>
+        <w:rPr>
+          <w:rFonts w:hint="eastAsia"/>
+          <w:sz w:val="24"/>
+          <w:szCs w:val="32"/>
+        </w:rPr>
+        <w:t>：在</w:t>
+      </w:r>
+      <w:r>
+        <w:rPr>
+          <w:rFonts w:hint="eastAsia"/>
+          <w:sz w:val="24"/>
+          <w:szCs w:val="32"/>
+        </w:rPr>
+        <w:t>Path</w:t>
+      </w:r>
+      <w:r>
+        <w:rPr>
+          <w:rFonts w:hint="eastAsia"/>
+          <w:sz w:val="24"/>
+          <w:szCs w:val="32"/>
+        </w:rPr>
+        <w:t>上的各个位置</w:t>
+      </w:r>
+    </w:p>
+    <w:p>
+      <w:pPr>
+        <w:rPr>
+          <w:sz w:val="24"/>
+          <w:szCs w:val="32"/>
+        </w:rPr>
+      </w:pPr>
+      <w:r>
+        <w:rPr>
+          <w:rFonts w:hint="eastAsia"/>
+          <w:sz w:val="24"/>
+          <w:szCs w:val="32"/>
+        </w:rPr>
+        <w:t>U</w:t>
+      </w:r>
+      <w:r>
+        <w:rPr>
+          <w:sz w:val="24"/>
+          <w:szCs w:val="32"/>
+        </w:rPr>
+        <w:t>nknown Value</w:t>
       </w:r>
       <w:r>
         <w:rPr>
@@ -5166,225 +5339,6 @@
           <w:sz w:val="24"/>
           <w:szCs w:val="32"/>
         </w:rPr>
-        <w:t>当前车所在的</w:t>
-      </w:r>
-      <w:r>
-        <w:rPr>
-          <w:sz w:val="24"/>
-          <w:szCs w:val="32"/>
-        </w:rPr>
-        <w:t>P</w:t>
-      </w:r>
-      <w:r>
-        <w:rPr>
-          <w:rFonts w:hint="eastAsia"/>
-          <w:sz w:val="24"/>
-          <w:szCs w:val="32"/>
-        </w:rPr>
-        <w:t>ath</w:t>
-      </w:r>
-    </w:p>
-    <w:p>
-      <w:pPr>
-        <w:rPr>
-          <w:sz w:val="24"/>
-          <w:szCs w:val="32"/>
-        </w:rPr>
-      </w:pPr>
-      <w:r>
-        <w:rPr>
-          <w:rFonts w:hint="eastAsia"/>
-          <w:sz w:val="24"/>
-          <w:szCs w:val="32"/>
-        </w:rPr>
-        <w:t>Transmitted</w:t>
-      </w:r>
-      <w:r>
-        <w:rPr>
-          <w:sz w:val="24"/>
-          <w:szCs w:val="32"/>
-        </w:rPr>
-        <w:t xml:space="preserve"> P</w:t>
-      </w:r>
-      <w:r>
-        <w:rPr>
-          <w:rFonts w:hint="eastAsia"/>
-          <w:sz w:val="24"/>
-          <w:szCs w:val="32"/>
-        </w:rPr>
-        <w:t>ath</w:t>
-      </w:r>
-      <w:r>
-        <w:rPr>
-          <w:rFonts w:hint="eastAsia"/>
-          <w:sz w:val="24"/>
-          <w:szCs w:val="32"/>
-        </w:rPr>
-        <w:t>：数据提供者通过网络传输</w:t>
-      </w:r>
-      <w:r>
-        <w:rPr>
-          <w:rFonts w:hint="eastAsia"/>
-          <w:sz w:val="24"/>
-          <w:szCs w:val="32"/>
-        </w:rPr>
-        <w:t>Path</w:t>
-      </w:r>
-      <w:r>
-        <w:rPr>
-          <w:rFonts w:hint="eastAsia"/>
-          <w:sz w:val="24"/>
-          <w:szCs w:val="32"/>
-        </w:rPr>
-        <w:t>数据到各个客户端</w:t>
-      </w:r>
-    </w:p>
-    <w:p>
-      <w:pPr>
-        <w:rPr>
-          <w:sz w:val="24"/>
-          <w:szCs w:val="32"/>
-        </w:rPr>
-      </w:pPr>
-      <w:r>
-        <w:rPr>
-          <w:rFonts w:hint="eastAsia"/>
-          <w:sz w:val="24"/>
-          <w:szCs w:val="32"/>
-        </w:rPr>
-        <w:t>Path</w:t>
-      </w:r>
-      <w:r>
-        <w:rPr>
-          <w:sz w:val="24"/>
-          <w:szCs w:val="32"/>
-        </w:rPr>
-        <w:t xml:space="preserve"> I</w:t>
-      </w:r>
-      <w:r>
-        <w:rPr>
-          <w:rFonts w:hint="eastAsia"/>
-          <w:sz w:val="24"/>
-          <w:szCs w:val="32"/>
-        </w:rPr>
-        <w:t>dentifier</w:t>
-      </w:r>
-      <w:r>
-        <w:rPr>
-          <w:rFonts w:hint="eastAsia"/>
-          <w:sz w:val="24"/>
-          <w:szCs w:val="32"/>
-        </w:rPr>
-        <w:t>：</w:t>
-      </w:r>
-      <w:r>
-        <w:rPr>
-          <w:rFonts w:hint="eastAsia"/>
-          <w:sz w:val="24"/>
-          <w:szCs w:val="32"/>
-        </w:rPr>
-        <w:t>Path</w:t>
-      </w:r>
-      <w:r>
-        <w:rPr>
-          <w:rFonts w:hint="eastAsia"/>
-          <w:sz w:val="24"/>
-          <w:szCs w:val="32"/>
-        </w:rPr>
-        <w:t>的唯一标识码</w:t>
-      </w:r>
-      <w:r>
-        <w:rPr>
-          <w:rFonts w:hint="eastAsia"/>
-          <w:sz w:val="24"/>
-          <w:szCs w:val="32"/>
-        </w:rPr>
-        <w:t>。</w:t>
-      </w:r>
-    </w:p>
-    <w:p>
-      <w:pPr>
-        <w:rPr>
-          <w:sz w:val="24"/>
-          <w:szCs w:val="32"/>
-        </w:rPr>
-      </w:pPr>
-      <w:r>
-        <w:rPr>
-          <w:rFonts w:hint="eastAsia"/>
-          <w:sz w:val="24"/>
-          <w:szCs w:val="32"/>
-        </w:rPr>
-        <w:t>Off</w:t>
-      </w:r>
-      <w:r>
-        <w:rPr>
-          <w:sz w:val="24"/>
-          <w:szCs w:val="32"/>
-        </w:rPr>
-        <w:t>set</w:t>
-      </w:r>
-      <w:r>
-        <w:rPr>
-          <w:rFonts w:hint="eastAsia"/>
-          <w:sz w:val="24"/>
-          <w:szCs w:val="32"/>
-        </w:rPr>
-        <w:t>：在</w:t>
-      </w:r>
-      <w:r>
-        <w:rPr>
-          <w:rFonts w:hint="eastAsia"/>
-          <w:sz w:val="24"/>
-          <w:szCs w:val="32"/>
-        </w:rPr>
-        <w:t>Path</w:t>
-      </w:r>
-      <w:r>
-        <w:rPr>
-          <w:rFonts w:hint="eastAsia"/>
-          <w:sz w:val="24"/>
-          <w:szCs w:val="32"/>
-        </w:rPr>
-        <w:t>上的各个位置</w:t>
-      </w:r>
-    </w:p>
-    <w:p>
-      <w:pPr>
-        <w:rPr>
-          <w:sz w:val="24"/>
-          <w:szCs w:val="32"/>
-        </w:rPr>
-      </w:pPr>
-      <w:r>
-        <w:rPr>
-          <w:rFonts w:hint="eastAsia"/>
-          <w:sz w:val="24"/>
-          <w:szCs w:val="32"/>
-        </w:rPr>
-        <w:t>U</w:t>
-      </w:r>
-      <w:r>
-        <w:rPr>
-          <w:sz w:val="24"/>
-          <w:szCs w:val="32"/>
-        </w:rPr>
-        <w:t>nknown Value</w:t>
-      </w:r>
-      <w:r>
-        <w:rPr>
-          <w:rFonts w:hint="eastAsia"/>
-          <w:sz w:val="24"/>
-          <w:szCs w:val="32"/>
-        </w:rPr>
-        <w:t>：</w:t>
-      </w:r>
-      <w:r>
-        <w:rPr>
-          <w:rFonts w:hint="eastAsia"/>
-          <w:sz w:val="24"/>
-          <w:szCs w:val="32"/>
-        </w:rPr>
         <w:t>来自</w:t>
       </w:r>
       <w:r>
@@ -5504,7 +5458,6 @@
           <w:szCs w:val="32"/>
         </w:rPr>
       </w:pPr>
-      <w:proofErr w:type="spellStart"/>
       <w:r>
         <w:rPr>
           <w:sz w:val="24"/>
@@ -5520,7 +5473,6 @@
         </w:rPr>
         <w:t>lothoid</w:t>
       </w:r>
-      <w:proofErr w:type="spellEnd"/>
       <w:r>
         <w:rPr>
           <w:rFonts w:hint="eastAsia"/>
@@ -6434,15 +6386,7 @@
           <w:sz w:val="24"/>
           <w:szCs w:val="32"/>
         </w:rPr>
-        <w:t xml:space="preserve">ADASIS V3 </w:t>
-      </w:r>
-      <w:proofErr w:type="spellStart"/>
-      <w:r>
-        <w:rPr>
-          <w:sz w:val="24"/>
-          <w:szCs w:val="32"/>
-        </w:rPr>
-        <w:t>H</w:t>
+        <w:t>ADASIS V3 H</w:t>
       </w:r>
       <w:r>
         <w:rPr>
@@ -6452,7 +6396,6 @@
         </w:rPr>
         <w:t>orzion</w:t>
       </w:r>
-      <w:proofErr w:type="spellEnd"/>
       <w:r>
         <w:rPr>
           <w:rFonts w:hint="eastAsia"/>
@@ -6632,7 +6575,6 @@
           <w:szCs w:val="32"/>
         </w:rPr>
       </w:pPr>
-      <w:proofErr w:type="spellStart"/>
       <w:r>
         <w:rPr>
           <w:rFonts w:hint="eastAsia"/>
@@ -6641,7 +6583,6 @@
         </w:rPr>
         <w:t>Horzion</w:t>
       </w:r>
-      <w:proofErr w:type="spellEnd"/>
       <w:r>
         <w:rPr>
           <w:sz w:val="24"/>
@@ -6868,17 +6809,8 @@
           <w:sz w:val="24"/>
           <w:szCs w:val="32"/>
         </w:rPr>
-        <w:t xml:space="preserve">ADAS V3 </w:t>
-      </w:r>
-      <w:proofErr w:type="spellStart"/>
-      <w:r>
-        <w:rPr>
-          <w:sz w:val="24"/>
-          <w:szCs w:val="32"/>
-        </w:rPr>
-        <w:t>Hozrizon</w:t>
-      </w:r>
-      <w:proofErr w:type="spellEnd"/>
+        <w:t>ADAS V3 Hozrizon</w:t>
+      </w:r>
       <w:r>
         <w:rPr>
           <w:rFonts w:hint="eastAsia"/>
@@ -9810,7 +9742,6 @@
           <w:szCs w:val="32"/>
         </w:rPr>
       </w:pPr>
-      <w:proofErr w:type="spellStart"/>
       <w:r>
         <w:rPr>
           <w:rFonts w:hint="eastAsia"/>
@@ -9819,7 +9750,6 @@
         </w:rPr>
         <w:t>Horzion</w:t>
       </w:r>
-      <w:proofErr w:type="spellEnd"/>
       <w:r>
         <w:rPr>
           <w:sz w:val="24"/>
@@ -10438,7 +10368,6 @@
         </w:rPr>
         <w:t>的文字说明，所有的</w:t>
       </w:r>
-      <w:proofErr w:type="spellStart"/>
       <w:r>
         <w:rPr>
           <w:rFonts w:hint="eastAsia"/>
@@ -10447,7 +10376,6 @@
         </w:rPr>
         <w:t>placeHolder</w:t>
       </w:r>
-      <w:proofErr w:type="spellEnd"/>
       <w:r>
         <w:rPr>
           <w:rFonts w:hint="eastAsia"/>
@@ -11178,7 +11106,6 @@
         </w:rPr>
         <w:t>协议中怎样使用下层协议进行传输（比如</w:t>
       </w:r>
-      <w:proofErr w:type="spellStart"/>
       <w:r>
         <w:rPr>
           <w:rFonts w:hint="eastAsia"/>
@@ -11187,7 +11114,6 @@
         </w:rPr>
         <w:t>ip</w:t>
       </w:r>
-      <w:proofErr w:type="spellEnd"/>
       <w:r>
         <w:rPr>
           <w:rFonts w:hint="eastAsia"/>
@@ -11531,7 +11457,6 @@
         </w:rPr>
         <w:t>转译成另一种语言。这种转译类似</w:t>
       </w:r>
-      <w:proofErr w:type="spellStart"/>
       <w:r>
         <w:rPr>
           <w:rFonts w:hint="eastAsia"/>
@@ -11540,7 +11465,6 @@
         </w:rPr>
         <w:t>protocal</w:t>
       </w:r>
-      <w:proofErr w:type="spellEnd"/>
       <w:r>
         <w:rPr>
           <w:sz w:val="24"/>
@@ -12601,7 +12525,6 @@
         </w:rPr>
         <w:t>其实在</w:t>
       </w:r>
-      <w:proofErr w:type="spellStart"/>
       <w:r>
         <w:rPr>
           <w:rFonts w:hint="eastAsia"/>
@@ -12624,7 +12547,6 @@
         </w:rPr>
         <w:t>spec.fdel</w:t>
       </w:r>
-      <w:proofErr w:type="spellEnd"/>
       <w:r>
         <w:rPr>
           <w:rFonts w:hint="eastAsia"/>
@@ -14900,15 +14822,7 @@
           <w:sz w:val="24"/>
           <w:szCs w:val="32"/>
         </w:rPr>
-        <w:t xml:space="preserve">DAS </w:t>
-      </w:r>
-      <w:proofErr w:type="spellStart"/>
-      <w:r>
-        <w:rPr>
-          <w:sz w:val="24"/>
-          <w:szCs w:val="32"/>
-        </w:rPr>
-        <w:t>H</w:t>
+        <w:t>DAS H</w:t>
       </w:r>
       <w:r>
         <w:rPr>
@@ -14918,7 +14832,6 @@
         </w:rPr>
         <w:t>ozrizon</w:t>
       </w:r>
-      <w:proofErr w:type="spellEnd"/>
       <w:r>
         <w:rPr>
           <w:rFonts w:hint="eastAsia"/>
@@ -16005,7 +15918,6 @@
         </w:rPr>
         <w:t>应用来说只关心一些预测的路线，因此在路线的处理上就显得方便多了。在</w:t>
       </w:r>
-      <w:proofErr w:type="spellStart"/>
       <w:r>
         <w:rPr>
           <w:rFonts w:hint="eastAsia"/>
@@ -16014,7 +15926,6 @@
         </w:rPr>
         <w:t>Horzion</w:t>
       </w:r>
-      <w:proofErr w:type="spellEnd"/>
       <w:r>
         <w:rPr>
           <w:rFonts w:hint="eastAsia"/>
@@ -16988,7 +16899,6 @@
         </w:rPr>
         <w:t>传统意义上</w:t>
       </w:r>
-      <w:proofErr w:type="spellStart"/>
       <w:r>
         <w:rPr>
           <w:rFonts w:hint="eastAsia"/>
@@ -16997,7 +16907,6 @@
         </w:rPr>
         <w:t>Horzion</w:t>
       </w:r>
-      <w:proofErr w:type="spellEnd"/>
       <w:r>
         <w:rPr>
           <w:rFonts w:hint="eastAsia"/>
@@ -17067,19 +16976,394 @@
           <w:sz w:val="24"/>
           <w:szCs w:val="32"/>
         </w:rPr>
+        <w:t xml:space="preserve">DASIS V3 Horzion </w:t>
+      </w:r>
+      <w:r>
+        <w:rPr>
+          <w:rFonts w:hint="eastAsia"/>
+          <w:sz w:val="24"/>
+          <w:szCs w:val="32"/>
+        </w:rPr>
+        <w:t>数据提供者与</w:t>
+      </w:r>
+      <w:r>
+        <w:rPr>
+          <w:rFonts w:hint="eastAsia"/>
+          <w:sz w:val="24"/>
+          <w:szCs w:val="32"/>
+        </w:rPr>
+        <w:t>A</w:t>
+      </w:r>
+      <w:r>
+        <w:rPr>
+          <w:sz w:val="24"/>
+          <w:szCs w:val="32"/>
+        </w:rPr>
         <w:t xml:space="preserve">DASIS V3 </w:t>
       </w:r>
-      <w:proofErr w:type="spellStart"/>
-      <w:r>
-        <w:rPr>
+      <w:r>
+        <w:rPr>
+          <w:rFonts w:hint="eastAsia"/>
+          <w:sz w:val="24"/>
+          <w:szCs w:val="32"/>
+        </w:rPr>
+        <w:t>应用时，所发送的次级路线的层次度取决于</w:t>
+      </w:r>
+      <w:r>
+        <w:rPr>
+          <w:rFonts w:hint="eastAsia"/>
+          <w:sz w:val="24"/>
+          <w:szCs w:val="32"/>
+        </w:rPr>
+        <w:t xml:space="preserve"> </w:t>
+      </w:r>
+      <w:r>
+        <w:rPr>
+          <w:sz w:val="24"/>
+          <w:szCs w:val="32"/>
+        </w:rPr>
+        <w:t xml:space="preserve">ADASIS </w:t>
+      </w:r>
+      <w:r>
+        <w:rPr>
+          <w:rFonts w:hint="eastAsia"/>
+          <w:sz w:val="24"/>
+          <w:szCs w:val="32"/>
+        </w:rPr>
+        <w:t>应用对</w:t>
+      </w:r>
+      <w:r>
+        <w:rPr>
+          <w:rFonts w:hint="eastAsia"/>
           <w:sz w:val="24"/>
           <w:szCs w:val="32"/>
         </w:rPr>
         <w:t>Horzion</w:t>
       </w:r>
-      <w:proofErr w:type="spellEnd"/>
-      <w:r>
-        <w:rPr>
+      <w:r>
+        <w:rPr>
+          <w:rFonts w:hint="eastAsia"/>
+          <w:sz w:val="24"/>
+          <w:szCs w:val="32"/>
+        </w:rPr>
+        <w:t>数据的容错能力。当车辆从一个</w:t>
+      </w:r>
+      <w:r>
+        <w:rPr>
+          <w:rFonts w:hint="eastAsia"/>
+          <w:sz w:val="24"/>
+          <w:szCs w:val="32"/>
+        </w:rPr>
+        <w:t>M</w:t>
+      </w:r>
+      <w:r>
+        <w:rPr>
+          <w:sz w:val="24"/>
+          <w:szCs w:val="32"/>
+        </w:rPr>
+        <w:t>PP</w:t>
+      </w:r>
+      <w:r>
+        <w:rPr>
+          <w:rFonts w:hint="eastAsia"/>
+          <w:sz w:val="24"/>
+          <w:szCs w:val="32"/>
+        </w:rPr>
+        <w:t>到另一个新的</w:t>
+      </w:r>
+      <w:r>
+        <w:rPr>
+          <w:rFonts w:hint="eastAsia"/>
+          <w:sz w:val="24"/>
+          <w:szCs w:val="32"/>
+        </w:rPr>
+        <w:t>M</w:t>
+      </w:r>
+      <w:r>
+        <w:rPr>
+          <w:sz w:val="24"/>
+          <w:szCs w:val="32"/>
+        </w:rPr>
+        <w:t>PP</w:t>
+      </w:r>
+      <w:r>
+        <w:rPr>
+          <w:rFonts w:hint="eastAsia"/>
+          <w:sz w:val="24"/>
+          <w:szCs w:val="32"/>
+        </w:rPr>
+        <w:t>时，如果几秒钟的数据盲点是在接受范围内的话，那么这一时刻仅能传输一条</w:t>
+      </w:r>
+      <w:r>
+        <w:rPr>
+          <w:rFonts w:hint="eastAsia"/>
+          <w:sz w:val="24"/>
+          <w:szCs w:val="32"/>
+        </w:rPr>
+        <w:t>path</w:t>
+      </w:r>
+      <w:r>
+        <w:rPr>
+          <w:rFonts w:hint="eastAsia"/>
+          <w:sz w:val="24"/>
+          <w:szCs w:val="32"/>
+        </w:rPr>
+        <w:t>数据。当车辆离开这条</w:t>
+      </w:r>
+      <w:r>
+        <w:rPr>
+          <w:rFonts w:hint="eastAsia"/>
+          <w:sz w:val="24"/>
+          <w:szCs w:val="32"/>
+        </w:rPr>
+        <w:t>path</w:t>
+      </w:r>
+      <w:r>
+        <w:rPr>
+          <w:rFonts w:hint="eastAsia"/>
+          <w:sz w:val="24"/>
+          <w:szCs w:val="32"/>
+        </w:rPr>
+        <w:t>的时候，</w:t>
+      </w:r>
+      <w:r>
+        <w:rPr>
+          <w:rFonts w:hint="eastAsia"/>
+          <w:sz w:val="24"/>
+          <w:szCs w:val="32"/>
+        </w:rPr>
+        <w:t>A</w:t>
+      </w:r>
+      <w:r>
+        <w:rPr>
+          <w:sz w:val="24"/>
+          <w:szCs w:val="32"/>
+        </w:rPr>
+        <w:t>DAS H</w:t>
+      </w:r>
+      <w:r>
+        <w:rPr>
+          <w:rFonts w:hint="eastAsia"/>
+          <w:sz w:val="24"/>
+          <w:szCs w:val="32"/>
+        </w:rPr>
+        <w:t>orizon</w:t>
+      </w:r>
+      <w:r>
+        <w:rPr>
+          <w:rFonts w:hint="eastAsia"/>
+          <w:sz w:val="24"/>
+          <w:szCs w:val="32"/>
+        </w:rPr>
+        <w:t>需要再去创建</w:t>
+      </w:r>
+      <w:r>
+        <w:rPr>
+          <w:rFonts w:hint="eastAsia"/>
+          <w:sz w:val="24"/>
+          <w:szCs w:val="32"/>
+        </w:rPr>
+        <w:t>M</w:t>
+      </w:r>
+      <w:r>
+        <w:rPr>
+          <w:sz w:val="24"/>
+          <w:szCs w:val="32"/>
+        </w:rPr>
+        <w:t>PP</w:t>
+      </w:r>
+      <w:r>
+        <w:rPr>
+          <w:rFonts w:hint="eastAsia"/>
+          <w:sz w:val="24"/>
+          <w:szCs w:val="32"/>
+        </w:rPr>
+        <w:t>并发送，这些都必须在短时间内完成。</w:t>
+      </w:r>
+    </w:p>
+    <w:p>
+      <w:pPr>
+        <w:rPr>
+          <w:sz w:val="24"/>
+          <w:szCs w:val="32"/>
+        </w:rPr>
+      </w:pPr>
+    </w:p>
+    <w:p>
+      <w:pPr>
+        <w:rPr>
+          <w:sz w:val="24"/>
+          <w:szCs w:val="32"/>
+        </w:rPr>
+      </w:pPr>
+      <w:r>
+        <w:rPr>
+          <w:rFonts w:hint="eastAsia"/>
+          <w:sz w:val="24"/>
+          <w:szCs w:val="32"/>
+        </w:rPr>
+        <w:t>如果应用一直需要全量的</w:t>
+      </w:r>
+      <w:r>
+        <w:rPr>
+          <w:rFonts w:hint="eastAsia"/>
+          <w:sz w:val="24"/>
+          <w:szCs w:val="32"/>
+        </w:rPr>
+        <w:t>Horizon</w:t>
+      </w:r>
+      <w:r>
+        <w:rPr>
+          <w:rFonts w:hint="eastAsia"/>
+          <w:sz w:val="24"/>
+          <w:szCs w:val="32"/>
+        </w:rPr>
+        <w:t>数据的话。那么全量的</w:t>
+      </w:r>
+      <w:r>
+        <w:rPr>
+          <w:rFonts w:hint="eastAsia"/>
+          <w:sz w:val="24"/>
+          <w:szCs w:val="32"/>
+        </w:rPr>
+        <w:t>A</w:t>
+      </w:r>
+      <w:r>
+        <w:rPr>
+          <w:sz w:val="24"/>
+          <w:szCs w:val="32"/>
+        </w:rPr>
+        <w:t>DAS H</w:t>
+      </w:r>
+      <w:r>
+        <w:rPr>
+          <w:rFonts w:hint="eastAsia"/>
+          <w:sz w:val="24"/>
+          <w:szCs w:val="32"/>
+        </w:rPr>
+        <w:t>orizon</w:t>
+      </w:r>
+      <w:r>
+        <w:rPr>
+          <w:rFonts w:hint="eastAsia"/>
+          <w:sz w:val="24"/>
+          <w:szCs w:val="32"/>
+        </w:rPr>
+        <w:t>数据（包含了所有潜在路线）也将会被传输。非常确定的一点是，如果车辆离开了一条</w:t>
+      </w:r>
+      <w:r>
+        <w:rPr>
+          <w:rFonts w:hint="eastAsia"/>
+          <w:sz w:val="24"/>
+          <w:szCs w:val="32"/>
+        </w:rPr>
+        <w:t>path</w:t>
+      </w:r>
+      <w:r>
+        <w:rPr>
+          <w:rFonts w:hint="eastAsia"/>
+          <w:sz w:val="24"/>
+          <w:szCs w:val="32"/>
+        </w:rPr>
+        <w:t>那么</w:t>
+      </w:r>
+      <w:r>
+        <w:rPr>
+          <w:rFonts w:hint="eastAsia"/>
+          <w:sz w:val="24"/>
+          <w:szCs w:val="32"/>
+        </w:rPr>
+        <w:t>client</w:t>
+      </w:r>
+      <w:r>
+        <w:rPr>
+          <w:rFonts w:hint="eastAsia"/>
+          <w:sz w:val="24"/>
+          <w:szCs w:val="32"/>
+        </w:rPr>
+        <w:t>端将会自动在目标位置给到另一条路。</w:t>
+      </w:r>
+    </w:p>
+    <w:p>
+      <w:pPr>
+        <w:rPr>
+          <w:sz w:val="24"/>
+          <w:szCs w:val="32"/>
+        </w:rPr>
+      </w:pPr>
+    </w:p>
+    <w:p>
+      <w:pPr>
+        <w:rPr>
+          <w:sz w:val="24"/>
+          <w:szCs w:val="32"/>
+        </w:rPr>
+      </w:pPr>
+      <w:r>
+        <w:rPr>
+          <w:rFonts w:hint="eastAsia"/>
+          <w:sz w:val="24"/>
+          <w:szCs w:val="32"/>
+        </w:rPr>
+        <w:t>自动</w:t>
+      </w:r>
+      <w:r>
+        <w:rPr>
+          <w:rFonts w:hint="eastAsia"/>
+          <w:sz w:val="24"/>
+          <w:szCs w:val="32"/>
+        </w:rPr>
+        <w:t>A</w:t>
+      </w:r>
+      <w:r>
+        <w:rPr>
+          <w:sz w:val="24"/>
+          <w:szCs w:val="32"/>
+        </w:rPr>
+        <w:t xml:space="preserve">DASIS V3 </w:t>
+      </w:r>
+      <w:r>
+        <w:rPr>
+          <w:rFonts w:hint="eastAsia"/>
+          <w:sz w:val="24"/>
+          <w:szCs w:val="32"/>
+        </w:rPr>
+        <w:t>实现了</w:t>
+      </w:r>
+      <w:r>
+        <w:rPr>
+          <w:rFonts w:hint="eastAsia"/>
+          <w:sz w:val="24"/>
+          <w:szCs w:val="32"/>
+        </w:rPr>
+        <w:t>A</w:t>
+      </w:r>
+      <w:r>
+        <w:rPr>
+          <w:sz w:val="24"/>
+          <w:szCs w:val="32"/>
+        </w:rPr>
+        <w:t>DAS H</w:t>
+      </w:r>
+      <w:r>
+        <w:rPr>
+          <w:rFonts w:hint="eastAsia"/>
+          <w:sz w:val="24"/>
+          <w:szCs w:val="32"/>
+        </w:rPr>
+        <w:t>orizon</w:t>
+      </w:r>
+      <w:r>
+        <w:rPr>
+          <w:rFonts w:hint="eastAsia"/>
+          <w:sz w:val="24"/>
+          <w:szCs w:val="32"/>
+        </w:rPr>
+        <w:t>对最优路线使用。我们称之为</w:t>
+      </w:r>
+      <w:r>
+        <w:rPr>
+          <w:rFonts w:hint="eastAsia"/>
           <w:sz w:val="24"/>
           <w:szCs w:val="32"/>
         </w:rPr>
@@ -17087,411 +17371,10 @@
       </w:r>
       <w:r>
         <w:rPr>
-          <w:rFonts w:hint="eastAsia"/>
-          <w:sz w:val="24"/>
-          <w:szCs w:val="32"/>
-        </w:rPr>
-        <w:t>数据提供者与</w:t>
-      </w:r>
-      <w:r>
-        <w:rPr>
-          <w:rFonts w:hint="eastAsia"/>
-          <w:sz w:val="24"/>
-          <w:szCs w:val="32"/>
-        </w:rPr>
-        <w:t>A</w:t>
-      </w:r>
-      <w:r>
-        <w:rPr>
-          <w:sz w:val="24"/>
-          <w:szCs w:val="32"/>
-        </w:rPr>
-        <w:t xml:space="preserve">DASIS V3 </w:t>
-      </w:r>
-      <w:r>
-        <w:rPr>
-          <w:rFonts w:hint="eastAsia"/>
-          <w:sz w:val="24"/>
-          <w:szCs w:val="32"/>
-        </w:rPr>
-        <w:t>应用时，所发送的次级路线的层次度取决于</w:t>
-      </w:r>
-      <w:r>
-        <w:rPr>
-          <w:rFonts w:hint="eastAsia"/>
-          <w:sz w:val="24"/>
-          <w:szCs w:val="32"/>
-        </w:rPr>
-        <w:t xml:space="preserve"> </w:t>
-      </w:r>
-      <w:r>
-        <w:rPr>
-          <w:sz w:val="24"/>
-          <w:szCs w:val="32"/>
-        </w:rPr>
-        <w:t xml:space="preserve">ADASIS </w:t>
-      </w:r>
-      <w:r>
-        <w:rPr>
-          <w:rFonts w:hint="eastAsia"/>
-          <w:sz w:val="24"/>
-          <w:szCs w:val="32"/>
-        </w:rPr>
-        <w:t>应用对</w:t>
-      </w:r>
-      <w:proofErr w:type="spellStart"/>
-      <w:r>
-        <w:rPr>
-          <w:rFonts w:hint="eastAsia"/>
-          <w:sz w:val="24"/>
-          <w:szCs w:val="32"/>
-        </w:rPr>
-        <w:t>Horzion</w:t>
-      </w:r>
-      <w:proofErr w:type="spellEnd"/>
-      <w:r>
-        <w:rPr>
-          <w:rFonts w:hint="eastAsia"/>
-          <w:sz w:val="24"/>
-          <w:szCs w:val="32"/>
-        </w:rPr>
-        <w:t>数据的容错能力。当车辆从一个</w:t>
-      </w:r>
-      <w:r>
-        <w:rPr>
-          <w:rFonts w:hint="eastAsia"/>
-          <w:sz w:val="24"/>
-          <w:szCs w:val="32"/>
-        </w:rPr>
-        <w:t>M</w:t>
-      </w:r>
-      <w:r>
-        <w:rPr>
-          <w:sz w:val="24"/>
-          <w:szCs w:val="32"/>
-        </w:rPr>
-        <w:t>PP</w:t>
-      </w:r>
-      <w:r>
-        <w:rPr>
-          <w:rFonts w:hint="eastAsia"/>
-          <w:sz w:val="24"/>
-          <w:szCs w:val="32"/>
-        </w:rPr>
-        <w:t>到另一个新的</w:t>
-      </w:r>
-      <w:r>
-        <w:rPr>
-          <w:rFonts w:hint="eastAsia"/>
-          <w:sz w:val="24"/>
-          <w:szCs w:val="32"/>
-        </w:rPr>
-        <w:t>M</w:t>
-      </w:r>
-      <w:r>
-        <w:rPr>
-          <w:sz w:val="24"/>
-          <w:szCs w:val="32"/>
-        </w:rPr>
-        <w:t>PP</w:t>
-      </w:r>
-      <w:r>
-        <w:rPr>
-          <w:rFonts w:hint="eastAsia"/>
-          <w:sz w:val="24"/>
-          <w:szCs w:val="32"/>
-        </w:rPr>
-        <w:t>时，如果几秒钟的数据盲点是在接受范围内的话，那么这一时刻仅能传输一条</w:t>
-      </w:r>
-      <w:r>
-        <w:rPr>
-          <w:rFonts w:hint="eastAsia"/>
-          <w:sz w:val="24"/>
-          <w:szCs w:val="32"/>
-        </w:rPr>
-        <w:t>path</w:t>
-      </w:r>
-      <w:r>
-        <w:rPr>
-          <w:rFonts w:hint="eastAsia"/>
-          <w:sz w:val="24"/>
-          <w:szCs w:val="32"/>
-        </w:rPr>
-        <w:t>数据。当车辆离开这条</w:t>
-      </w:r>
-      <w:r>
-        <w:rPr>
-          <w:rFonts w:hint="eastAsia"/>
-          <w:sz w:val="24"/>
-          <w:szCs w:val="32"/>
-        </w:rPr>
-        <w:t>path</w:t>
-      </w:r>
-      <w:r>
-        <w:rPr>
-          <w:rFonts w:hint="eastAsia"/>
-          <w:sz w:val="24"/>
-          <w:szCs w:val="32"/>
-        </w:rPr>
-        <w:t>的时候，</w:t>
-      </w:r>
-      <w:r>
-        <w:rPr>
-          <w:rFonts w:hint="eastAsia"/>
-          <w:sz w:val="24"/>
-          <w:szCs w:val="32"/>
-        </w:rPr>
-        <w:t>A</w:t>
-      </w:r>
-      <w:r>
-        <w:rPr>
-          <w:sz w:val="24"/>
-          <w:szCs w:val="32"/>
-        </w:rPr>
-        <w:t>DAS H</w:t>
-      </w:r>
-      <w:r>
-        <w:rPr>
-          <w:rFonts w:hint="eastAsia"/>
-          <w:sz w:val="24"/>
-          <w:szCs w:val="32"/>
-        </w:rPr>
-        <w:t>orizon</w:t>
-      </w:r>
-      <w:r>
-        <w:rPr>
-          <w:rFonts w:hint="eastAsia"/>
-          <w:sz w:val="24"/>
-          <w:szCs w:val="32"/>
-        </w:rPr>
-        <w:t>需要再去创建</w:t>
-      </w:r>
-      <w:r>
-        <w:rPr>
-          <w:rFonts w:hint="eastAsia"/>
-          <w:sz w:val="24"/>
-          <w:szCs w:val="32"/>
-        </w:rPr>
-        <w:t>M</w:t>
-      </w:r>
-      <w:r>
-        <w:rPr>
-          <w:sz w:val="24"/>
-          <w:szCs w:val="32"/>
-        </w:rPr>
-        <w:t>PP</w:t>
-      </w:r>
-      <w:r>
-        <w:rPr>
-          <w:rFonts w:hint="eastAsia"/>
-          <w:sz w:val="24"/>
-          <w:szCs w:val="32"/>
-        </w:rPr>
-        <w:t>并发送，这些都必须在短时间内完成。</w:t>
-      </w:r>
-    </w:p>
-    <w:p>
-      <w:pPr>
-        <w:rPr>
-          <w:sz w:val="24"/>
-          <w:szCs w:val="32"/>
-        </w:rPr>
-      </w:pPr>
-    </w:p>
-    <w:p>
-      <w:pPr>
-        <w:rPr>
-          <w:sz w:val="24"/>
-          <w:szCs w:val="32"/>
-        </w:rPr>
-      </w:pPr>
-      <w:r>
-        <w:rPr>
-          <w:rFonts w:hint="eastAsia"/>
-          <w:sz w:val="24"/>
-          <w:szCs w:val="32"/>
-        </w:rPr>
-        <w:t>如果应用一直需要全量的</w:t>
-      </w:r>
-      <w:r>
-        <w:rPr>
-          <w:rFonts w:hint="eastAsia"/>
-          <w:sz w:val="24"/>
-          <w:szCs w:val="32"/>
-        </w:rPr>
-        <w:t>Horizon</w:t>
-      </w:r>
-      <w:r>
-        <w:rPr>
-          <w:rFonts w:hint="eastAsia"/>
-          <w:sz w:val="24"/>
-          <w:szCs w:val="32"/>
-        </w:rPr>
-        <w:t>数据的话。那么全量的</w:t>
-      </w:r>
-      <w:r>
-        <w:rPr>
-          <w:rFonts w:hint="eastAsia"/>
-          <w:sz w:val="24"/>
-          <w:szCs w:val="32"/>
-        </w:rPr>
-        <w:t>A</w:t>
-      </w:r>
-      <w:r>
-        <w:rPr>
-          <w:sz w:val="24"/>
-          <w:szCs w:val="32"/>
-        </w:rPr>
-        <w:t>DAS H</w:t>
-      </w:r>
-      <w:r>
-        <w:rPr>
-          <w:rFonts w:hint="eastAsia"/>
-          <w:sz w:val="24"/>
-          <w:szCs w:val="32"/>
-        </w:rPr>
-        <w:t>orizon</w:t>
-      </w:r>
-      <w:r>
-        <w:rPr>
-          <w:rFonts w:hint="eastAsia"/>
-          <w:sz w:val="24"/>
-          <w:szCs w:val="32"/>
-        </w:rPr>
-        <w:t>数据（包含了所有潜在路线）也将会被传输。非常确定的一点是，如果车辆离开了一条</w:t>
-      </w:r>
-      <w:r>
-        <w:rPr>
-          <w:rFonts w:hint="eastAsia"/>
-          <w:sz w:val="24"/>
-          <w:szCs w:val="32"/>
-        </w:rPr>
-        <w:t>path</w:t>
-      </w:r>
-      <w:r>
-        <w:rPr>
-          <w:rFonts w:hint="eastAsia"/>
-          <w:sz w:val="24"/>
-          <w:szCs w:val="32"/>
-        </w:rPr>
-        <w:t>那么</w:t>
-      </w:r>
-      <w:r>
-        <w:rPr>
-          <w:rFonts w:hint="eastAsia"/>
-          <w:sz w:val="24"/>
-          <w:szCs w:val="32"/>
-        </w:rPr>
-        <w:t>client</w:t>
-      </w:r>
-      <w:r>
-        <w:rPr>
-          <w:rFonts w:hint="eastAsia"/>
-          <w:sz w:val="24"/>
-          <w:szCs w:val="32"/>
-        </w:rPr>
-        <w:t>端将会自动在目标位置给到另一条路。</w:t>
-      </w:r>
-    </w:p>
-    <w:p>
-      <w:pPr>
-        <w:rPr>
-          <w:sz w:val="24"/>
-          <w:szCs w:val="32"/>
-        </w:rPr>
-      </w:pPr>
-    </w:p>
-    <w:p>
-      <w:pPr>
-        <w:rPr>
-          <w:sz w:val="24"/>
-          <w:szCs w:val="32"/>
-        </w:rPr>
-      </w:pPr>
-      <w:r>
-        <w:rPr>
-          <w:rFonts w:hint="eastAsia"/>
-          <w:sz w:val="24"/>
-          <w:szCs w:val="32"/>
-        </w:rPr>
-        <w:t>自动</w:t>
-      </w:r>
-      <w:r>
-        <w:rPr>
-          <w:rFonts w:hint="eastAsia"/>
-          <w:sz w:val="24"/>
-          <w:szCs w:val="32"/>
-        </w:rPr>
-        <w:t>A</w:t>
-      </w:r>
-      <w:r>
-        <w:rPr>
-          <w:sz w:val="24"/>
-          <w:szCs w:val="32"/>
-        </w:rPr>
-        <w:t xml:space="preserve">DASIS V3 </w:t>
-      </w:r>
-      <w:r>
-        <w:rPr>
-          <w:rFonts w:hint="eastAsia"/>
-          <w:sz w:val="24"/>
-          <w:szCs w:val="32"/>
-        </w:rPr>
-        <w:t>实现了</w:t>
-      </w:r>
-      <w:r>
-        <w:rPr>
-          <w:rFonts w:hint="eastAsia"/>
-          <w:sz w:val="24"/>
-          <w:szCs w:val="32"/>
-        </w:rPr>
-        <w:t>A</w:t>
-      </w:r>
-      <w:r>
-        <w:rPr>
-          <w:sz w:val="24"/>
-          <w:szCs w:val="32"/>
-        </w:rPr>
-        <w:t>DAS H</w:t>
-      </w:r>
-      <w:r>
-        <w:rPr>
-          <w:rFonts w:hint="eastAsia"/>
-          <w:sz w:val="24"/>
-          <w:szCs w:val="32"/>
-        </w:rPr>
-        <w:t>orizon</w:t>
-      </w:r>
-      <w:r>
-        <w:rPr>
-          <w:rFonts w:hint="eastAsia"/>
-          <w:sz w:val="24"/>
-          <w:szCs w:val="32"/>
-        </w:rPr>
-        <w:t>对最优路线使用。我们称之为</w:t>
-      </w:r>
-      <w:r>
-        <w:rPr>
-          <w:rFonts w:hint="eastAsia"/>
-          <w:sz w:val="24"/>
-          <w:szCs w:val="32"/>
-        </w:rPr>
-        <w:t xml:space="preserve"> </w:t>
-      </w:r>
-      <w:r>
-        <w:rPr>
-          <w:sz w:val="24"/>
-          <w:szCs w:val="32"/>
-        </w:rPr>
-        <w:t xml:space="preserve">ADASIS V3 </w:t>
-      </w:r>
-      <w:proofErr w:type="spellStart"/>
-      <w:r>
-        <w:rPr>
-          <w:sz w:val="24"/>
-          <w:szCs w:val="32"/>
-        </w:rPr>
-        <w:t>H</w:t>
+          <w:sz w:val="24"/>
+          <w:szCs w:val="32"/>
+        </w:rPr>
+        <w:t>ADASIS V3 H</w:t>
       </w:r>
       <w:r>
         <w:rPr>
@@ -17501,7 +17384,6 @@
         </w:rPr>
         <w:t>orzion</w:t>
       </w:r>
-      <w:proofErr w:type="spellEnd"/>
       <w:r>
         <w:rPr>
           <w:rFonts w:hint="eastAsia"/>
@@ -18842,7 +18724,6 @@
         </w:rPr>
         <w:t>是个</w:t>
       </w:r>
-      <w:proofErr w:type="spellStart"/>
       <w:r>
         <w:rPr>
           <w:rFonts w:hint="eastAsia"/>
@@ -18866,7 +18747,6 @@
         </w:rPr>
         <w:t>ath</w:t>
       </w:r>
-      <w:proofErr w:type="spellEnd"/>
       <w:r>
         <w:rPr>
           <w:rFonts w:hint="eastAsia"/>
@@ -18971,7 +18851,6 @@
           <w:szCs w:val="32"/>
         </w:rPr>
       </w:pPr>
-      <w:proofErr w:type="spellStart"/>
       <w:r>
         <w:rPr>
           <w:sz w:val="24"/>
@@ -18992,15 +18871,7 @@
           <w:sz w:val="24"/>
           <w:szCs w:val="32"/>
         </w:rPr>
-        <w:t>th</w:t>
-      </w:r>
-      <w:proofErr w:type="spellEnd"/>
-      <w:r>
-        <w:rPr>
-          <w:sz w:val="24"/>
-          <w:szCs w:val="32"/>
-        </w:rPr>
-        <w:t xml:space="preserve"> = greatest </w:t>
+        <w:t xml:space="preserve">th = greatest </w:t>
       </w:r>
       <w:r>
         <w:rPr>
@@ -19151,7 +19022,6 @@
         </w:rPr>
         <w:t>相连接（除了</w:t>
       </w:r>
-      <w:proofErr w:type="spellStart"/>
       <w:r>
         <w:rPr>
           <w:rFonts w:hint="eastAsia"/>
@@ -19175,7 +19045,6 @@
         </w:rPr>
         <w:t>ath</w:t>
       </w:r>
-      <w:proofErr w:type="spellEnd"/>
       <w:r>
         <w:rPr>
           <w:rFonts w:hint="eastAsia"/>
@@ -19892,18 +19761,8 @@
           <w:sz w:val="24"/>
           <w:szCs w:val="32"/>
         </w:rPr>
-        <w:t xml:space="preserve"> </w:t>
-      </w:r>
-      <w:proofErr w:type="spellStart"/>
-      <w:r>
-        <w:rPr>
-          <w:rFonts w:hint="eastAsia"/>
-          <w:sz w:val="24"/>
-          <w:szCs w:val="32"/>
-        </w:rPr>
-        <w:t>mpp</w:t>
-      </w:r>
-      <w:proofErr w:type="spellEnd"/>
+        <w:t xml:space="preserve"> mpp</w:t>
+      </w:r>
       <w:r>
         <w:rPr>
           <w:rFonts w:hint="eastAsia"/>
@@ -20271,7 +20130,6 @@
         </w:rPr>
         <w:t>可以是多种的。每个</w:t>
       </w:r>
-      <w:proofErr w:type="spellStart"/>
       <w:r>
         <w:rPr>
           <w:rFonts w:hint="eastAsia"/>
@@ -20295,7 +20153,6 @@
         </w:rPr>
         <w:t>ree</w:t>
       </w:r>
-      <w:proofErr w:type="spellEnd"/>
       <w:r>
         <w:rPr>
           <w:sz w:val="24"/>
@@ -20528,15 +20385,7 @@
           <w:sz w:val="24"/>
           <w:szCs w:val="32"/>
         </w:rPr>
-        <w:t xml:space="preserve">3 </w:t>
-      </w:r>
-      <w:proofErr w:type="spellStart"/>
-      <w:r>
-        <w:rPr>
-          <w:sz w:val="24"/>
-          <w:szCs w:val="32"/>
-        </w:rPr>
-        <w:t>H</w:t>
+        <w:t>3 H</w:t>
       </w:r>
       <w:r>
         <w:rPr>
@@ -20546,7 +20395,6 @@
         </w:rPr>
         <w:t>orzion</w:t>
       </w:r>
-      <w:proofErr w:type="spellEnd"/>
       <w:r>
         <w:rPr>
           <w:sz w:val="24"/>
@@ -20878,15 +20726,7 @@
           <w:sz w:val="24"/>
           <w:szCs w:val="32"/>
         </w:rPr>
-        <w:t xml:space="preserve">.1.4 </w:t>
-      </w:r>
-      <w:proofErr w:type="spellStart"/>
-      <w:r>
-        <w:rPr>
-          <w:sz w:val="24"/>
-          <w:szCs w:val="32"/>
-        </w:rPr>
-        <w:t>H</w:t>
+        <w:t>.1.4 H</w:t>
       </w:r>
       <w:r>
         <w:rPr>
@@ -20896,7 +20736,6 @@
         </w:rPr>
         <w:t>ozrizon</w:t>
       </w:r>
-      <w:proofErr w:type="spellEnd"/>
       <w:r>
         <w:rPr>
           <w:rFonts w:hint="eastAsia"/>
@@ -22210,7 +22049,6 @@
         </w:rPr>
         <w:t>则则提供一个</w:t>
       </w:r>
-      <w:proofErr w:type="spellStart"/>
       <w:r>
         <w:rPr>
           <w:rFonts w:hint="eastAsia"/>
@@ -22224,15 +22062,7 @@
           <w:sz w:val="24"/>
           <w:szCs w:val="32"/>
         </w:rPr>
-        <w:t>Avaliable</w:t>
-      </w:r>
-      <w:proofErr w:type="spellEnd"/>
-      <w:r>
-        <w:rPr>
-          <w:sz w:val="24"/>
-          <w:szCs w:val="32"/>
-        </w:rPr>
-        <w:t xml:space="preserve"> </w:t>
+        <w:t xml:space="preserve">Avaliable </w:t>
       </w:r>
       <w:r>
         <w:rPr>
@@ -23655,7 +23485,6 @@
         </w:rPr>
         <w:t>目标点的逻辑左值与逻辑右值不一样的情况下。为了表现这种数据上的断层，将会使用以下方案。在道路属性数据中，左值的</w:t>
       </w:r>
-      <w:proofErr w:type="spellStart"/>
       <w:r>
         <w:rPr>
           <w:rFonts w:hint="eastAsia"/>
@@ -23677,65 +23506,46 @@
           <w:sz w:val="24"/>
           <w:szCs w:val="32"/>
         </w:rPr>
+        <w:t>ffset=</w:t>
+      </w:r>
+      <w:r>
+        <w:rPr>
+          <w:sz w:val="24"/>
+          <w:szCs w:val="32"/>
+        </w:rPr>
+        <w:t xml:space="preserve"> 0 </w:t>
+      </w:r>
+      <w:r>
+        <w:rPr>
+          <w:rFonts w:hint="eastAsia"/>
+          <w:sz w:val="24"/>
+          <w:szCs w:val="32"/>
+        </w:rPr>
+        <w:t>而同一位置右值中</w:t>
+      </w:r>
+      <w:r>
+        <w:rPr>
+          <w:rFonts w:hint="eastAsia"/>
+          <w:sz w:val="24"/>
+          <w:szCs w:val="32"/>
+        </w:rPr>
+        <w:t xml:space="preserve"> end</w:t>
+      </w:r>
+      <w:r>
+        <w:rPr>
+          <w:sz w:val="24"/>
+          <w:szCs w:val="32"/>
+        </w:rPr>
+        <w:t>O</w:t>
+      </w:r>
+      <w:r>
+        <w:rPr>
+          <w:rFonts w:hint="eastAsia"/>
+          <w:sz w:val="24"/>
+          <w:szCs w:val="32"/>
+        </w:rPr>
         <w:t>ffset</w:t>
       </w:r>
-      <w:proofErr w:type="spellEnd"/>
-      <w:r>
-        <w:rPr>
-          <w:rFonts w:hint="eastAsia"/>
-          <w:sz w:val="24"/>
-          <w:szCs w:val="32"/>
-        </w:rPr>
-        <w:t>=</w:t>
-      </w:r>
-      <w:r>
-        <w:rPr>
-          <w:sz w:val="24"/>
-          <w:szCs w:val="32"/>
-        </w:rPr>
-        <w:t xml:space="preserve"> 0 </w:t>
-      </w:r>
-      <w:r>
-        <w:rPr>
-          <w:rFonts w:hint="eastAsia"/>
-          <w:sz w:val="24"/>
-          <w:szCs w:val="32"/>
-        </w:rPr>
-        <w:t>而同一位置右值中</w:t>
-      </w:r>
-      <w:r>
-        <w:rPr>
-          <w:rFonts w:hint="eastAsia"/>
-          <w:sz w:val="24"/>
-          <w:szCs w:val="32"/>
-        </w:rPr>
-        <w:t xml:space="preserve"> </w:t>
-      </w:r>
-      <w:proofErr w:type="spellStart"/>
-      <w:r>
-        <w:rPr>
-          <w:rFonts w:hint="eastAsia"/>
-          <w:sz w:val="24"/>
-          <w:szCs w:val="32"/>
-        </w:rPr>
-        <w:t>end</w:t>
-      </w:r>
-      <w:r>
-        <w:rPr>
-          <w:sz w:val="24"/>
-          <w:szCs w:val="32"/>
-        </w:rPr>
-        <w:t>O</w:t>
-      </w:r>
-      <w:r>
-        <w:rPr>
-          <w:rFonts w:hint="eastAsia"/>
-          <w:sz w:val="24"/>
-          <w:szCs w:val="32"/>
-        </w:rPr>
-        <w:t>ffset</w:t>
-      </w:r>
-      <w:proofErr w:type="spellEnd"/>
       <w:r>
         <w:rPr>
           <w:sz w:val="24"/>
@@ -24287,7 +24097,6 @@
         </w:rPr>
         <w:t>数据，那么数据提供者就应该避免发送其它高级别的数据。这主要依赖开发者在使用</w:t>
       </w:r>
-      <w:proofErr w:type="spellStart"/>
       <w:r>
         <w:rPr>
           <w:rFonts w:hint="eastAsia"/>
@@ -24296,7 +24105,6 @@
         </w:rPr>
         <w:t>api</w:t>
       </w:r>
-      <w:proofErr w:type="spellEnd"/>
       <w:r>
         <w:rPr>
           <w:rFonts w:hint="eastAsia"/>
@@ -24369,7 +24177,6 @@
         </w:rPr>
         <w:t>中的常规数据，这些数据在传输时不包含特有的路线数据全局数据在传输时，使用</w:t>
       </w:r>
-      <w:proofErr w:type="spellStart"/>
       <w:r>
         <w:rPr>
           <w:rFonts w:hint="eastAsia"/>
@@ -24378,7 +24185,6 @@
         </w:rPr>
         <w:t>GlobalDataMessage</w:t>
       </w:r>
-      <w:proofErr w:type="spellEnd"/>
       <w:r>
         <w:rPr>
           <w:rFonts w:hint="eastAsia"/>
@@ -24546,7 +24352,6 @@
         </w:rPr>
         <w:t>类型也可以定义全局数据，路线数据或者两者兼之。一个</w:t>
       </w:r>
-      <w:proofErr w:type="spellStart"/>
       <w:r>
         <w:rPr>
           <w:rFonts w:hint="eastAsia"/>
@@ -24555,7 +24360,6 @@
         </w:rPr>
         <w:t>GlobalDataMessage</w:t>
       </w:r>
-      <w:proofErr w:type="spellEnd"/>
       <w:r>
         <w:rPr>
           <w:rFonts w:hint="eastAsia"/>
@@ -24580,7 +24384,6 @@
         </w:rPr>
         <w:t>实体全局数据经常在数据变化发送或者在一个指定的周期内发送。全局数据被分为不同的</w:t>
       </w:r>
-      <w:proofErr w:type="spellStart"/>
       <w:r>
         <w:rPr>
           <w:rFonts w:hint="eastAsia"/>
@@ -24589,7 +24392,6 @@
         </w:rPr>
         <w:t>GlobalDataMessage</w:t>
       </w:r>
-      <w:proofErr w:type="spellEnd"/>
     </w:p>
     <w:p>
       <w:pPr>
@@ -24630,7 +24432,6 @@
         </w:rPr>
         <w:t>通常来说，</w:t>
       </w:r>
-      <w:proofErr w:type="spellStart"/>
       <w:r>
         <w:rPr>
           <w:rFonts w:hint="eastAsia"/>
@@ -24639,7 +24440,6 @@
         </w:rPr>
         <w:t>GlobalDataMessage</w:t>
       </w:r>
-      <w:proofErr w:type="spellEnd"/>
       <w:r>
         <w:rPr>
           <w:rFonts w:hint="eastAsia"/>
@@ -24676,7 +24476,6 @@
     <w:p>
       <w:pPr>
         <w:rPr>
-          <w:rFonts w:hint="eastAsia"/>
           <w:sz w:val="24"/>
           <w:szCs w:val="32"/>
         </w:rPr>
@@ -24701,7 +24500,6 @@
     <w:p>
       <w:pPr>
         <w:rPr>
-          <w:rFonts w:hint="eastAsia"/>
           <w:sz w:val="24"/>
           <w:szCs w:val="32"/>
         </w:rPr>
@@ -24742,7 +24540,6 @@
     <w:p>
       <w:pPr>
         <w:rPr>
-          <w:rFonts w:hint="eastAsia"/>
           <w:sz w:val="24"/>
           <w:szCs w:val="32"/>
         </w:rPr>
@@ -24807,7 +24604,6 @@
     <w:p>
       <w:pPr>
         <w:rPr>
-          <w:rFonts w:hint="eastAsia"/>
           <w:sz w:val="24"/>
           <w:szCs w:val="32"/>
         </w:rPr>
@@ -24832,7 +24628,6 @@
     <w:p>
       <w:pPr>
         <w:rPr>
-          <w:rFonts w:hint="eastAsia"/>
           <w:sz w:val="24"/>
           <w:szCs w:val="32"/>
         </w:rPr>
@@ -24857,7 +24652,6 @@
     <w:p>
       <w:pPr>
         <w:rPr>
-          <w:rFonts w:hint="eastAsia"/>
           <w:sz w:val="24"/>
           <w:szCs w:val="32"/>
         </w:rPr>
@@ -24898,7 +24692,6 @@
     <w:p>
       <w:pPr>
         <w:rPr>
-          <w:rFonts w:hint="eastAsia"/>
           <w:sz w:val="24"/>
           <w:szCs w:val="32"/>
         </w:rPr>
@@ -24955,7 +24748,6 @@
     <w:p>
       <w:pPr>
         <w:rPr>
-          <w:rFonts w:hint="eastAsia"/>
           <w:sz w:val="24"/>
           <w:szCs w:val="32"/>
         </w:rPr>
@@ -25003,7 +24795,6 @@
     <w:p>
       <w:pPr>
         <w:rPr>
-          <w:rFonts w:hint="eastAsia"/>
           <w:sz w:val="24"/>
           <w:szCs w:val="32"/>
         </w:rPr>
@@ -25028,7 +24819,6 @@
     <w:p>
       <w:pPr>
         <w:rPr>
-          <w:rFonts w:hint="eastAsia"/>
           <w:sz w:val="24"/>
           <w:szCs w:val="32"/>
         </w:rPr>
@@ -25045,7 +24835,6 @@
     <w:p>
       <w:pPr>
         <w:rPr>
-          <w:rFonts w:hint="eastAsia"/>
           <w:sz w:val="24"/>
           <w:szCs w:val="32"/>
         </w:rPr>
@@ -25087,7 +24876,6 @@
     <w:p>
       <w:pPr>
         <w:rPr>
-          <w:rFonts w:hint="eastAsia"/>
           <w:sz w:val="24"/>
           <w:szCs w:val="32"/>
         </w:rPr>
@@ -25144,7 +24932,6 @@
     <w:p>
       <w:pPr>
         <w:rPr>
-          <w:rFonts w:hint="eastAsia"/>
           <w:sz w:val="24"/>
           <w:szCs w:val="32"/>
         </w:rPr>
@@ -25177,7 +24964,6 @@
     <w:p>
       <w:pPr>
         <w:rPr>
-          <w:rFonts w:hint="eastAsia"/>
           <w:sz w:val="24"/>
           <w:szCs w:val="32"/>
         </w:rPr>
@@ -25250,7 +25036,6 @@
     <w:p>
       <w:pPr>
         <w:rPr>
-          <w:rFonts w:hint="eastAsia"/>
           <w:sz w:val="24"/>
           <w:szCs w:val="32"/>
         </w:rPr>
@@ -25267,7 +25052,6 @@
     <w:p>
       <w:pPr>
         <w:rPr>
-          <w:rFonts w:hint="eastAsia"/>
           <w:sz w:val="24"/>
           <w:szCs w:val="32"/>
         </w:rPr>
@@ -25323,7 +25107,6 @@
     <w:p>
       <w:pPr>
         <w:rPr>
-          <w:rFonts w:hint="eastAsia"/>
           <w:sz w:val="24"/>
           <w:szCs w:val="32"/>
         </w:rPr>
@@ -25363,7 +25146,6 @@
     <w:p>
       <w:pPr>
         <w:rPr>
-          <w:rFonts w:hint="eastAsia"/>
           <w:sz w:val="24"/>
           <w:szCs w:val="32"/>
         </w:rPr>
@@ -25419,7 +25201,6 @@
     <w:p>
       <w:pPr>
         <w:rPr>
-          <w:rFonts w:hint="eastAsia"/>
           <w:sz w:val="24"/>
           <w:szCs w:val="32"/>
         </w:rPr>
@@ -25475,7 +25256,6 @@
     <w:p>
       <w:pPr>
         <w:rPr>
-          <w:rFonts w:hint="eastAsia"/>
           <w:sz w:val="24"/>
           <w:szCs w:val="32"/>
         </w:rPr>
@@ -25543,6 +25323,704 @@
           <w:szCs w:val="32"/>
         </w:rPr>
         <w:t>这个位置不一定是最接近的位置。如果有两个位置他们都很接近，地图会进行对比计算，之后得到最接近的那个，但是数据提供这还是会要求接收端确定一个位置作为列表的开头。即便是数据误差较大也要定义好这个列表的开头其他的额外实体数据则是一些平行路段或者十字路口等信息。在位置实体类中参考数据，准确数据，误差数据都将作为导航精准度的质量与数据融合的衡量标准</w:t>
+      </w:r>
+    </w:p>
+    <w:p>
+      <w:pPr>
+        <w:rPr>
+          <w:sz w:val="24"/>
+          <w:szCs w:val="32"/>
+        </w:rPr>
+      </w:pPr>
+    </w:p>
+    <w:p>
+      <w:pPr>
+        <w:rPr>
+          <w:rFonts w:hint="eastAsia"/>
+          <w:sz w:val="24"/>
+          <w:szCs w:val="32"/>
+        </w:rPr>
+      </w:pPr>
+      <w:r>
+        <w:rPr>
+          <w:rFonts w:hint="eastAsia"/>
+          <w:sz w:val="24"/>
+          <w:szCs w:val="32"/>
+        </w:rPr>
+        <w:t xml:space="preserve">4.ADASIS V3 </w:t>
+      </w:r>
+      <w:r>
+        <w:rPr>
+          <w:rFonts w:hint="eastAsia"/>
+          <w:sz w:val="24"/>
+          <w:szCs w:val="32"/>
+        </w:rPr>
+        <w:t>管理</w:t>
+      </w:r>
+    </w:p>
+    <w:p>
+      <w:pPr>
+        <w:rPr>
+          <w:rFonts w:hint="eastAsia"/>
+          <w:sz w:val="24"/>
+          <w:szCs w:val="32"/>
+        </w:rPr>
+      </w:pPr>
+      <w:r>
+        <w:rPr>
+          <w:rFonts w:hint="eastAsia"/>
+          <w:sz w:val="24"/>
+          <w:szCs w:val="32"/>
+        </w:rPr>
+        <w:t xml:space="preserve">  </w:t>
+      </w:r>
+      <w:r>
+        <w:rPr>
+          <w:rFonts w:hint="eastAsia"/>
+          <w:sz w:val="24"/>
+          <w:szCs w:val="32"/>
+        </w:rPr>
+        <w:t>基础的</w:t>
+      </w:r>
+      <w:r>
+        <w:rPr>
+          <w:rFonts w:hint="eastAsia"/>
+          <w:sz w:val="24"/>
+          <w:szCs w:val="32"/>
+        </w:rPr>
+        <w:t>ADASIS v3</w:t>
+      </w:r>
+      <w:r>
+        <w:rPr>
+          <w:rFonts w:hint="eastAsia"/>
+          <w:sz w:val="24"/>
+          <w:szCs w:val="32"/>
+        </w:rPr>
+        <w:t>由</w:t>
+      </w:r>
+      <w:r>
+        <w:rPr>
+          <w:rFonts w:hint="eastAsia"/>
+          <w:sz w:val="24"/>
+          <w:szCs w:val="32"/>
+        </w:rPr>
+        <w:t>horizon</w:t>
+      </w:r>
+      <w:r>
+        <w:rPr>
+          <w:rFonts w:hint="eastAsia"/>
+          <w:sz w:val="24"/>
+          <w:szCs w:val="32"/>
+        </w:rPr>
+        <w:t>数据提供者组成并支持</w:t>
+      </w:r>
+      <w:r>
+        <w:rPr>
+          <w:rFonts w:hint="eastAsia"/>
+          <w:sz w:val="24"/>
+          <w:szCs w:val="32"/>
+        </w:rPr>
+        <w:t>1</w:t>
+      </w:r>
+      <w:r>
+        <w:rPr>
+          <w:rFonts w:hint="eastAsia"/>
+          <w:sz w:val="24"/>
+          <w:szCs w:val="32"/>
+        </w:rPr>
+        <w:t>对多的的的数据传输发送，如图</w:t>
+      </w:r>
+      <w:r>
+        <w:rPr>
+          <w:rFonts w:hint="eastAsia"/>
+          <w:sz w:val="24"/>
+          <w:szCs w:val="32"/>
+        </w:rPr>
+        <w:t>21</w:t>
+      </w:r>
+    </w:p>
+    <w:p>
+      <w:pPr>
+        <w:rPr>
+          <w:rFonts w:hint="eastAsia"/>
+          <w:sz w:val="24"/>
+          <w:szCs w:val="32"/>
+        </w:rPr>
+      </w:pPr>
+      <w:r>
+        <w:rPr>
+          <w:rFonts w:hint="eastAsia"/>
+          <w:sz w:val="24"/>
+          <w:szCs w:val="32"/>
+        </w:rPr>
+        <w:lastRenderedPageBreak/>
+        <w:t xml:space="preserve">  </w:t>
+      </w:r>
+      <w:r>
+        <w:rPr>
+          <w:rFonts w:hint="eastAsia"/>
+          <w:sz w:val="24"/>
+          <w:szCs w:val="32"/>
+        </w:rPr>
+        <w:t>这些应用可能是通过车内网连接</w:t>
+      </w:r>
+      <w:r>
+        <w:rPr>
+          <w:rFonts w:hint="eastAsia"/>
+          <w:sz w:val="24"/>
+          <w:szCs w:val="32"/>
+        </w:rPr>
+        <w:t xml:space="preserve">horizon provider </w:t>
+      </w:r>
+      <w:r>
+        <w:rPr>
+          <w:rFonts w:hint="eastAsia"/>
+          <w:sz w:val="24"/>
+          <w:szCs w:val="32"/>
+        </w:rPr>
+        <w:t>也可能是来自于</w:t>
+      </w:r>
+      <w:r>
+        <w:rPr>
+          <w:rFonts w:hint="eastAsia"/>
+          <w:sz w:val="24"/>
+          <w:szCs w:val="32"/>
+        </w:rPr>
+        <w:t xml:space="preserve">horizon provider </w:t>
+      </w:r>
+      <w:r>
+        <w:rPr>
+          <w:rFonts w:hint="eastAsia"/>
+          <w:sz w:val="24"/>
+          <w:szCs w:val="32"/>
+        </w:rPr>
+        <w:t>内部，并通过本地特有机制连接的。</w:t>
+      </w:r>
+    </w:p>
+    <w:p>
+      <w:pPr>
+        <w:rPr>
+          <w:rFonts w:hint="eastAsia"/>
+          <w:sz w:val="24"/>
+          <w:szCs w:val="32"/>
+        </w:rPr>
+      </w:pPr>
+      <w:r>
+        <w:rPr>
+          <w:rFonts w:hint="eastAsia"/>
+          <w:sz w:val="24"/>
+          <w:szCs w:val="32"/>
+        </w:rPr>
+        <w:t xml:space="preserve"> 4.1 ADAS V3 horzion </w:t>
+      </w:r>
+      <w:r>
+        <w:rPr>
+          <w:rFonts w:hint="eastAsia"/>
+          <w:sz w:val="24"/>
+          <w:szCs w:val="32"/>
+        </w:rPr>
+        <w:t>中发送方与接收方的数据同步</w:t>
+      </w:r>
+    </w:p>
+    <w:p>
+      <w:pPr>
+        <w:rPr>
+          <w:rFonts w:hint="eastAsia"/>
+          <w:sz w:val="24"/>
+          <w:szCs w:val="32"/>
+        </w:rPr>
+      </w:pPr>
+      <w:r>
+        <w:rPr>
+          <w:rFonts w:hint="eastAsia"/>
+          <w:sz w:val="24"/>
+          <w:szCs w:val="32"/>
+        </w:rPr>
+        <w:t xml:space="preserve"> </w:t>
+      </w:r>
+      <w:r>
+        <w:rPr>
+          <w:rFonts w:hint="eastAsia"/>
+          <w:sz w:val="24"/>
+          <w:szCs w:val="32"/>
+        </w:rPr>
+        <w:t>在</w:t>
+      </w:r>
+      <w:r>
+        <w:rPr>
+          <w:rFonts w:hint="eastAsia"/>
+          <w:sz w:val="24"/>
+          <w:szCs w:val="32"/>
+        </w:rPr>
+        <w:t>ADASIS V3</w:t>
+      </w:r>
+      <w:r>
+        <w:rPr>
+          <w:rFonts w:hint="eastAsia"/>
+          <w:sz w:val="24"/>
+          <w:szCs w:val="32"/>
+        </w:rPr>
+        <w:t>中，</w:t>
+      </w:r>
+      <w:r>
+        <w:rPr>
+          <w:rFonts w:hint="eastAsia"/>
+          <w:sz w:val="24"/>
+          <w:szCs w:val="32"/>
+        </w:rPr>
+        <w:t>provider</w:t>
+      </w:r>
+      <w:r>
+        <w:rPr>
+          <w:rFonts w:hint="eastAsia"/>
+          <w:sz w:val="24"/>
+          <w:szCs w:val="32"/>
+        </w:rPr>
+        <w:t>是用于管理活动的</w:t>
+      </w:r>
+      <w:r>
+        <w:rPr>
+          <w:rFonts w:hint="eastAsia"/>
+          <w:sz w:val="24"/>
+          <w:szCs w:val="32"/>
+        </w:rPr>
+        <w:t>horizon</w:t>
+      </w:r>
+      <w:r>
+        <w:rPr>
+          <w:rFonts w:hint="eastAsia"/>
+          <w:sz w:val="24"/>
+          <w:szCs w:val="32"/>
+        </w:rPr>
+        <w:t>内容。在数据提供这和接收者中有两</w:t>
+      </w:r>
+      <w:r>
+        <w:rPr>
+          <w:rFonts w:hint="eastAsia"/>
+          <w:sz w:val="24"/>
+          <w:szCs w:val="32"/>
+        </w:rPr>
+        <w:t xml:space="preserve"> </w:t>
+      </w:r>
+      <w:r>
+        <w:rPr>
+          <w:rFonts w:hint="eastAsia"/>
+          <w:sz w:val="24"/>
+          <w:szCs w:val="32"/>
+        </w:rPr>
+        <w:t>个不同的概念会动态改变目标信息，</w:t>
+      </w:r>
+      <w:r>
+        <w:rPr>
+          <w:rFonts w:hint="eastAsia"/>
+          <w:sz w:val="24"/>
+          <w:szCs w:val="32"/>
+        </w:rPr>
+        <w:t>path</w:t>
+      </w:r>
+      <w:r>
+        <w:rPr>
+          <w:rFonts w:hint="eastAsia"/>
+          <w:sz w:val="24"/>
+          <w:szCs w:val="32"/>
+        </w:rPr>
+        <w:t>管理和</w:t>
+      </w:r>
+      <w:r>
+        <w:rPr>
+          <w:rFonts w:hint="eastAsia"/>
+          <w:sz w:val="24"/>
+          <w:szCs w:val="32"/>
+        </w:rPr>
+        <w:t>profile</w:t>
+      </w:r>
+      <w:r>
+        <w:rPr>
+          <w:rFonts w:hint="eastAsia"/>
+          <w:sz w:val="24"/>
+          <w:szCs w:val="32"/>
+        </w:rPr>
+        <w:t>管理。</w:t>
+      </w:r>
+      <w:r>
+        <w:rPr>
+          <w:rFonts w:hint="eastAsia"/>
+          <w:sz w:val="24"/>
+          <w:szCs w:val="32"/>
+        </w:rPr>
+        <w:t>Path</w:t>
+      </w:r>
+      <w:r>
+        <w:rPr>
+          <w:rFonts w:hint="eastAsia"/>
+          <w:sz w:val="24"/>
+          <w:szCs w:val="32"/>
+        </w:rPr>
+        <w:t>管理着负责</w:t>
+      </w:r>
+      <w:r>
+        <w:rPr>
+          <w:rFonts w:hint="eastAsia"/>
+          <w:sz w:val="24"/>
+          <w:szCs w:val="32"/>
+        </w:rPr>
+        <w:t>horizon</w:t>
+      </w:r>
+      <w:r>
+        <w:rPr>
+          <w:rFonts w:hint="eastAsia"/>
+          <w:sz w:val="24"/>
+          <w:szCs w:val="32"/>
+        </w:rPr>
+        <w:t>中的</w:t>
+      </w:r>
+      <w:r>
+        <w:rPr>
+          <w:rFonts w:hint="eastAsia"/>
+          <w:sz w:val="24"/>
+          <w:szCs w:val="32"/>
+        </w:rPr>
+        <w:t xml:space="preserve"> </w:t>
+      </w:r>
+      <w:r>
+        <w:rPr>
+          <w:rFonts w:hint="eastAsia"/>
+          <w:sz w:val="24"/>
+          <w:szCs w:val="32"/>
+        </w:rPr>
+        <w:t>相关几何信息。</w:t>
+      </w:r>
+      <w:r>
+        <w:rPr>
+          <w:rFonts w:hint="eastAsia"/>
+          <w:sz w:val="24"/>
+          <w:szCs w:val="32"/>
+        </w:rPr>
+        <w:t>Profile</w:t>
+      </w:r>
+      <w:r>
+        <w:rPr>
+          <w:rFonts w:hint="eastAsia"/>
+          <w:sz w:val="24"/>
+          <w:szCs w:val="32"/>
+        </w:rPr>
+        <w:t>管理者负责</w:t>
+      </w:r>
+      <w:r>
+        <w:rPr>
+          <w:rFonts w:hint="eastAsia"/>
+          <w:sz w:val="24"/>
+          <w:szCs w:val="32"/>
+        </w:rPr>
+        <w:t>path</w:t>
+      </w:r>
+      <w:r>
+        <w:rPr>
+          <w:rFonts w:hint="eastAsia"/>
+          <w:sz w:val="24"/>
+          <w:szCs w:val="32"/>
+        </w:rPr>
+        <w:t>相关信息，这两个概念详情见</w:t>
+      </w:r>
+      <w:r>
+        <w:rPr>
+          <w:rFonts w:hint="eastAsia"/>
+          <w:sz w:val="24"/>
+          <w:szCs w:val="32"/>
+        </w:rPr>
+        <w:t xml:space="preserve">4.1.1 4.1.2 </w:t>
+      </w:r>
+    </w:p>
+    <w:p>
+      <w:pPr>
+        <w:rPr>
+          <w:sz w:val="24"/>
+          <w:szCs w:val="32"/>
+        </w:rPr>
+      </w:pPr>
+      <w:r>
+        <w:rPr>
+          <w:sz w:val="24"/>
+          <w:szCs w:val="32"/>
+        </w:rPr>
+        <w:t xml:space="preserve"> </w:t>
+      </w:r>
+    </w:p>
+    <w:p>
+      <w:pPr>
+        <w:rPr>
+          <w:rFonts w:hint="eastAsia"/>
+          <w:sz w:val="24"/>
+          <w:szCs w:val="32"/>
+        </w:rPr>
+      </w:pPr>
+      <w:r>
+        <w:rPr>
+          <w:rFonts w:hint="eastAsia"/>
+          <w:sz w:val="24"/>
+          <w:szCs w:val="32"/>
+        </w:rPr>
+        <w:t xml:space="preserve"> </w:t>
+      </w:r>
+      <w:r>
+        <w:rPr>
+          <w:rFonts w:hint="eastAsia"/>
+          <w:sz w:val="24"/>
+          <w:szCs w:val="32"/>
+        </w:rPr>
+        <w:t>新机制的好处：</w:t>
+      </w:r>
+    </w:p>
+    <w:p>
+      <w:pPr>
+        <w:rPr>
+          <w:rFonts w:hint="eastAsia"/>
+          <w:sz w:val="24"/>
+          <w:szCs w:val="32"/>
+        </w:rPr>
+      </w:pPr>
+      <w:r>
+        <w:rPr>
+          <w:rFonts w:hint="eastAsia"/>
+          <w:sz w:val="24"/>
+          <w:szCs w:val="32"/>
+        </w:rPr>
+        <w:t xml:space="preserve">  </w:t>
+      </w:r>
+      <w:r>
+        <w:rPr>
+          <w:rFonts w:hint="eastAsia"/>
+          <w:sz w:val="24"/>
+          <w:szCs w:val="32"/>
+        </w:rPr>
+        <w:t>信息的唯一标识将被废弃</w:t>
+      </w:r>
+    </w:p>
+    <w:p>
+      <w:pPr>
+        <w:rPr>
+          <w:rFonts w:hint="eastAsia"/>
+          <w:sz w:val="24"/>
+          <w:szCs w:val="32"/>
+        </w:rPr>
+      </w:pPr>
+      <w:r>
+        <w:rPr>
+          <w:rFonts w:hint="eastAsia"/>
+          <w:sz w:val="24"/>
+          <w:szCs w:val="32"/>
+        </w:rPr>
+        <w:t xml:space="preserve">  </w:t>
+      </w:r>
+      <w:r>
+        <w:rPr>
+          <w:rFonts w:hint="eastAsia"/>
+          <w:sz w:val="24"/>
+          <w:szCs w:val="32"/>
+        </w:rPr>
+        <w:t>生命周期中的动态行为</w:t>
+      </w:r>
+    </w:p>
+    <w:p>
+      <w:pPr>
+        <w:rPr>
+          <w:rFonts w:hint="eastAsia"/>
+          <w:sz w:val="24"/>
+          <w:szCs w:val="32"/>
+        </w:rPr>
+      </w:pPr>
+      <w:r>
+        <w:rPr>
+          <w:rFonts w:hint="eastAsia"/>
+          <w:sz w:val="24"/>
+          <w:szCs w:val="32"/>
+        </w:rPr>
+        <w:t xml:space="preserve">  </w:t>
+      </w:r>
+      <w:r>
+        <w:rPr>
+          <w:rFonts w:hint="eastAsia"/>
+          <w:sz w:val="24"/>
+          <w:szCs w:val="32"/>
+        </w:rPr>
+        <w:t>只有数据提供者侧才会实现。</w:t>
+      </w:r>
+    </w:p>
+    <w:p>
+      <w:pPr>
+        <w:rPr>
+          <w:rFonts w:hint="eastAsia"/>
+          <w:sz w:val="24"/>
+          <w:szCs w:val="32"/>
+        </w:rPr>
+      </w:pPr>
+      <w:r>
+        <w:rPr>
+          <w:rFonts w:hint="eastAsia"/>
+          <w:sz w:val="24"/>
+          <w:szCs w:val="32"/>
+        </w:rPr>
+        <w:t xml:space="preserve">  </w:t>
+      </w:r>
+      <w:r>
+        <w:rPr>
+          <w:rFonts w:hint="eastAsia"/>
+          <w:sz w:val="24"/>
+          <w:szCs w:val="32"/>
+        </w:rPr>
+        <w:t>将</w:t>
+      </w:r>
+      <w:r>
+        <w:rPr>
+          <w:rFonts w:hint="eastAsia"/>
+          <w:sz w:val="24"/>
+          <w:szCs w:val="32"/>
+        </w:rPr>
+        <w:t>path</w:t>
+      </w:r>
+      <w:r>
+        <w:rPr>
+          <w:rFonts w:hint="eastAsia"/>
+          <w:sz w:val="24"/>
+          <w:szCs w:val="32"/>
+        </w:rPr>
+        <w:t>和</w:t>
+      </w:r>
+      <w:r>
+        <w:rPr>
+          <w:rFonts w:hint="eastAsia"/>
+          <w:sz w:val="24"/>
+          <w:szCs w:val="32"/>
+        </w:rPr>
+        <w:t xml:space="preserve"> profiles</w:t>
+      </w:r>
+      <w:r>
+        <w:rPr>
+          <w:rFonts w:hint="eastAsia"/>
+          <w:sz w:val="24"/>
+          <w:szCs w:val="32"/>
+        </w:rPr>
+        <w:t>的声明周期分离</w:t>
+      </w:r>
+    </w:p>
+    <w:p>
+      <w:pPr>
+        <w:rPr>
+          <w:sz w:val="24"/>
+          <w:szCs w:val="32"/>
+        </w:rPr>
+      </w:pPr>
+      <w:r>
+        <w:rPr>
+          <w:sz w:val="24"/>
+          <w:szCs w:val="32"/>
+        </w:rPr>
+        <w:t xml:space="preserve">  </w:t>
+      </w:r>
+    </w:p>
+    <w:p>
+      <w:pPr>
+        <w:rPr>
+          <w:rFonts w:hint="eastAsia"/>
+          <w:sz w:val="24"/>
+          <w:szCs w:val="32"/>
+        </w:rPr>
+      </w:pPr>
+      <w:r>
+        <w:rPr>
+          <w:rFonts w:hint="eastAsia"/>
+          <w:sz w:val="24"/>
+          <w:szCs w:val="32"/>
+        </w:rPr>
+        <w:t xml:space="preserve">  </w:t>
+      </w:r>
+      <w:r>
+        <w:rPr>
+          <w:rFonts w:hint="eastAsia"/>
+          <w:sz w:val="24"/>
+          <w:szCs w:val="32"/>
+        </w:rPr>
+        <w:t>数据提供者这会对</w:t>
+      </w:r>
+      <w:r>
+        <w:rPr>
+          <w:rFonts w:hint="eastAsia"/>
+          <w:sz w:val="24"/>
+          <w:szCs w:val="32"/>
+        </w:rPr>
+        <w:t>horizon</w:t>
+      </w:r>
+      <w:r>
+        <w:rPr>
+          <w:rFonts w:hint="eastAsia"/>
+          <w:sz w:val="24"/>
+          <w:szCs w:val="32"/>
+        </w:rPr>
+        <w:t>全面掌控，不仅仅是传输数据到接受方，同样也会决定接受方什么时候删除数据。这样</w:t>
+      </w:r>
+      <w:r>
+        <w:rPr>
+          <w:rFonts w:hint="eastAsia"/>
+          <w:sz w:val="24"/>
+          <w:szCs w:val="32"/>
+        </w:rPr>
+        <w:t>provider</w:t>
+      </w:r>
+      <w:r>
+        <w:rPr>
+          <w:rFonts w:hint="eastAsia"/>
+          <w:sz w:val="24"/>
+          <w:szCs w:val="32"/>
+        </w:rPr>
+        <w:t>就知道</w:t>
+      </w:r>
+      <w:r>
+        <w:rPr>
+          <w:rFonts w:hint="eastAsia"/>
+          <w:sz w:val="24"/>
+          <w:szCs w:val="32"/>
+        </w:rPr>
+        <w:t>receive</w:t>
+      </w:r>
+      <w:r>
+        <w:rPr>
+          <w:rFonts w:hint="eastAsia"/>
+          <w:sz w:val="24"/>
+          <w:szCs w:val="32"/>
+        </w:rPr>
+        <w:t>的内存情况了，也就能够决定额外数据的量了。</w:t>
+      </w:r>
+      <w:r>
+        <w:rPr>
+          <w:rFonts w:hint="eastAsia"/>
+          <w:sz w:val="24"/>
+          <w:szCs w:val="32"/>
+        </w:rPr>
+        <w:t xml:space="preserve">  </w:t>
+      </w:r>
+      <w:r>
+        <w:rPr>
+          <w:rFonts w:hint="eastAsia"/>
+          <w:sz w:val="24"/>
+          <w:szCs w:val="32"/>
+        </w:rPr>
+        <w:t>如此一来，提供者发送数据时，接受方就不会内存不足了。发送方在发送全量数据时</w:t>
+      </w:r>
+      <w:r>
+        <w:rPr>
+          <w:rFonts w:hint="eastAsia"/>
+          <w:sz w:val="24"/>
+          <w:szCs w:val="32"/>
+        </w:rPr>
+        <w:t xml:space="preserve"> path</w:t>
+      </w:r>
+      <w:r>
+        <w:rPr>
+          <w:rFonts w:hint="eastAsia"/>
+          <w:sz w:val="24"/>
+          <w:szCs w:val="32"/>
+        </w:rPr>
+        <w:t>生命周期才可见</w:t>
       </w:r>
     </w:p>
     <w:sectPr>
@@ -26878,6 +27356,10 @@
 </file>
 
 <file path=customXml/item1.xml><?xml version="1.0" encoding="utf-8"?>
+<b:Sources xmlns:b="http://schemas.openxmlformats.org/officeDocument/2006/bibliography" xmlns="http://schemas.openxmlformats.org/officeDocument/2006/bibliography" SelectedStyle="\APASixthEditionOfficeOnline.xsl" StyleName="APA" Version="6"/>
+</file>
+
+<file path=customXml/item2.xml><?xml version="1.0" encoding="utf-8"?>
 <s:customData xmlns="http://www.wps.cn/officeDocument/2013/wpsCustomData" xmlns:s="http://www.wps.cn/officeDocument/2013/wpsCustomData">
   <customSectProps>
     <customSectPr/>
@@ -26885,22 +27367,18 @@
 </s:customData>
 </file>
 
-<file path=customXml/item2.xml><?xml version="1.0" encoding="utf-8"?>
-<b:Sources xmlns:b="http://schemas.openxmlformats.org/officeDocument/2006/bibliography" xmlns="http://schemas.openxmlformats.org/officeDocument/2006/bibliography" SelectedStyle="\APASixthEditionOfficeOnline.xsl" StyleName="APA" Version="6"/>
+<file path=customXml/itemProps1.xml><?xml version="1.0" encoding="utf-8"?>
+<ds:datastoreItem xmlns:ds="http://schemas.openxmlformats.org/officeDocument/2006/customXml" ds:itemID="{DC97F0C5-F52D-4521-A46F-69465ECBE5CA}">
+  <ds:schemaRefs>
+    <ds:schemaRef ds:uri="http://schemas.openxmlformats.org/officeDocument/2006/bibliography"/>
+  </ds:schemaRefs>
+</ds:datastoreItem>
 </file>
 
-<file path=customXml/itemProps1.xml><?xml version="1.0" encoding="utf-8"?>
+<file path=customXml/itemProps2.xml><?xml version="1.0" encoding="utf-8"?>
 <ds:datastoreItem xmlns:ds="http://schemas.openxmlformats.org/officeDocument/2006/customXml" ds:itemID="{B1977F7D-205B-4081-913C-38D41E755F92}">
   <ds:schemaRefs>
     <ds:schemaRef ds:uri="http://www.wps.cn/officeDocument/2013/wpsCustomData"/>
   </ds:schemaRefs>
 </ds:datastoreItem>
-</file>
-
-<file path=customXml/itemProps2.xml><?xml version="1.0" encoding="utf-8"?>
-<ds:datastoreItem xmlns:ds="http://schemas.openxmlformats.org/officeDocument/2006/customXml" ds:itemID="{DC97F0C5-F52D-4521-A46F-69465ECBE5CA}">
-  <ds:schemaRefs>
-    <ds:schemaRef ds:uri="http://schemas.openxmlformats.org/officeDocument/2006/bibliography"/>
-  </ds:schemaRefs>
-</ds:datastoreItem>
 </file>
--- a/doc/Map_Doc_译文.docx
+++ b/doc/Map_Doc_译文.docx
@@ -25336,7 +25336,6 @@
     <w:p>
       <w:pPr>
         <w:rPr>
-          <w:rFonts w:hint="eastAsia"/>
           <w:sz w:val="24"/>
           <w:szCs w:val="32"/>
         </w:rPr>
@@ -25361,7 +25360,6 @@
     <w:p>
       <w:pPr>
         <w:rPr>
-          <w:rFonts w:hint="eastAsia"/>
           <w:sz w:val="24"/>
           <w:szCs w:val="32"/>
         </w:rPr>
@@ -25442,7 +25440,6 @@
     <w:p>
       <w:pPr>
         <w:rPr>
-          <w:rFonts w:hint="eastAsia"/>
           <w:sz w:val="24"/>
           <w:szCs w:val="32"/>
         </w:rPr>
@@ -25500,7 +25497,6 @@
     <w:p>
       <w:pPr>
         <w:rPr>
-          <w:rFonts w:hint="eastAsia"/>
           <w:sz w:val="24"/>
           <w:szCs w:val="32"/>
         </w:rPr>
@@ -25525,7 +25521,6 @@
     <w:p>
       <w:pPr>
         <w:rPr>
-          <w:rFonts w:hint="eastAsia"/>
           <w:sz w:val="24"/>
           <w:szCs w:val="32"/>
         </w:rPr>
@@ -25749,7 +25744,6 @@
     <w:p>
       <w:pPr>
         <w:rPr>
-          <w:rFonts w:hint="eastAsia"/>
           <w:sz w:val="24"/>
           <w:szCs w:val="32"/>
         </w:rPr>
@@ -25774,7 +25768,6 @@
     <w:p>
       <w:pPr>
         <w:rPr>
-          <w:rFonts w:hint="eastAsia"/>
           <w:sz w:val="24"/>
           <w:szCs w:val="32"/>
         </w:rPr>
@@ -25799,7 +25792,6 @@
     <w:p>
       <w:pPr>
         <w:rPr>
-          <w:rFonts w:hint="eastAsia"/>
           <w:sz w:val="24"/>
           <w:szCs w:val="32"/>
         </w:rPr>
@@ -25824,7 +25816,6 @@
     <w:p>
       <w:pPr>
         <w:rPr>
-          <w:rFonts w:hint="eastAsia"/>
           <w:sz w:val="24"/>
           <w:szCs w:val="32"/>
         </w:rPr>
@@ -25849,7 +25840,6 @@
     <w:p>
       <w:pPr>
         <w:rPr>
-          <w:rFonts w:hint="eastAsia"/>
           <w:sz w:val="24"/>
           <w:szCs w:val="32"/>
         </w:rPr>
@@ -25921,7 +25911,6 @@
     <w:p>
       <w:pPr>
         <w:rPr>
-          <w:rFonts w:hint="eastAsia"/>
           <w:sz w:val="24"/>
           <w:szCs w:val="32"/>
         </w:rPr>
@@ -26021,6 +26010,1595 @@
           <w:szCs w:val="32"/>
         </w:rPr>
         <w:t>生命周期才可见</w:t>
+      </w:r>
+    </w:p>
+    <w:p>
+      <w:pPr>
+        <w:rPr>
+          <w:sz w:val="24"/>
+          <w:szCs w:val="32"/>
+        </w:rPr>
+      </w:pPr>
+    </w:p>
+    <w:p>
+      <w:pPr>
+        <w:rPr>
+          <w:rFonts w:hint="eastAsia"/>
+          <w:sz w:val="24"/>
+          <w:szCs w:val="32"/>
+        </w:rPr>
+      </w:pPr>
+      <w:r>
+        <w:rPr>
+          <w:rFonts w:hint="eastAsia"/>
+          <w:sz w:val="24"/>
+          <w:szCs w:val="32"/>
+        </w:rPr>
+        <w:t xml:space="preserve">4.1.1 </w:t>
+      </w:r>
+      <w:r>
+        <w:rPr>
+          <w:rFonts w:hint="eastAsia"/>
+          <w:sz w:val="24"/>
+          <w:szCs w:val="32"/>
+        </w:rPr>
+        <w:t>路线同步</w:t>
+      </w:r>
+    </w:p>
+    <w:p>
+      <w:pPr>
+        <w:rPr>
+          <w:rFonts w:hint="eastAsia"/>
+          <w:sz w:val="24"/>
+          <w:szCs w:val="32"/>
+        </w:rPr>
+      </w:pPr>
+      <w:r>
+        <w:rPr>
+          <w:rFonts w:hint="eastAsia"/>
+          <w:sz w:val="24"/>
+          <w:szCs w:val="32"/>
+        </w:rPr>
+        <w:t xml:space="preserve"> </w:t>
+      </w:r>
+      <w:r>
+        <w:rPr>
+          <w:rFonts w:hint="eastAsia"/>
+          <w:sz w:val="24"/>
+          <w:szCs w:val="32"/>
+        </w:rPr>
+        <w:t>在发送方与接受方的路线同步应使用专有的路线控制信息。此路线控制等信息定义了全量的路线信息</w:t>
+      </w:r>
+    </w:p>
+    <w:p>
+      <w:pPr>
+        <w:rPr>
+          <w:rFonts w:hint="eastAsia"/>
+          <w:sz w:val="24"/>
+          <w:szCs w:val="32"/>
+        </w:rPr>
+      </w:pPr>
+      <w:r>
+        <w:rPr>
+          <w:rFonts w:hint="eastAsia"/>
+          <w:sz w:val="24"/>
+          <w:szCs w:val="32"/>
+        </w:rPr>
+        <w:t xml:space="preserve"> </w:t>
+      </w:r>
+      <w:r>
+        <w:rPr>
+          <w:rFonts w:hint="eastAsia"/>
+          <w:sz w:val="24"/>
+          <w:szCs w:val="32"/>
+        </w:rPr>
+        <w:t>他们都存在于</w:t>
+      </w:r>
+      <w:r>
+        <w:rPr>
+          <w:rFonts w:hint="eastAsia"/>
+          <w:sz w:val="24"/>
+          <w:szCs w:val="32"/>
+        </w:rPr>
+        <w:t>ADASIS Horizon</w:t>
+      </w:r>
+      <w:r>
+        <w:rPr>
+          <w:rFonts w:hint="eastAsia"/>
+          <w:sz w:val="24"/>
+          <w:szCs w:val="32"/>
+        </w:rPr>
+        <w:t>中</w:t>
+      </w:r>
+    </w:p>
+    <w:p>
+      <w:pPr>
+        <w:rPr>
+          <w:sz w:val="24"/>
+          <w:szCs w:val="32"/>
+        </w:rPr>
+      </w:pPr>
+      <w:r>
+        <w:rPr>
+          <w:sz w:val="24"/>
+          <w:szCs w:val="32"/>
+        </w:rPr>
+        <w:t xml:space="preserve"> </w:t>
+      </w:r>
+    </w:p>
+    <w:p>
+      <w:pPr>
+        <w:rPr>
+          <w:rFonts w:hint="eastAsia"/>
+          <w:sz w:val="24"/>
+          <w:szCs w:val="32"/>
+        </w:rPr>
+      </w:pPr>
+      <w:r>
+        <w:rPr>
+          <w:rFonts w:hint="eastAsia"/>
+          <w:sz w:val="24"/>
+          <w:szCs w:val="32"/>
+        </w:rPr>
+        <w:t xml:space="preserve"> </w:t>
+      </w:r>
+      <w:r>
+        <w:rPr>
+          <w:rFonts w:hint="eastAsia"/>
+          <w:sz w:val="24"/>
+          <w:szCs w:val="32"/>
+        </w:rPr>
+        <w:t>当路线不存在时，路线控制信息会在接受方进行本地创建，目的是为了便于路线管理。如果路线出现在</w:t>
+      </w:r>
+    </w:p>
+    <w:p>
+      <w:pPr>
+        <w:rPr>
+          <w:rFonts w:hint="eastAsia"/>
+          <w:sz w:val="24"/>
+          <w:szCs w:val="32"/>
+        </w:rPr>
+      </w:pPr>
+      <w:r>
+        <w:rPr>
+          <w:rFonts w:hint="eastAsia"/>
+          <w:sz w:val="24"/>
+          <w:szCs w:val="32"/>
+        </w:rPr>
+        <w:t xml:space="preserve"> </w:t>
+      </w:r>
+      <w:r>
+        <w:rPr>
+          <w:rFonts w:hint="eastAsia"/>
+          <w:sz w:val="24"/>
+          <w:szCs w:val="32"/>
+        </w:rPr>
+        <w:t>接受方却没有出现在路线控制信息中，这种情况接受方会进行路线删除</w:t>
+      </w:r>
+    </w:p>
+    <w:p>
+      <w:pPr>
+        <w:rPr>
+          <w:sz w:val="24"/>
+          <w:szCs w:val="32"/>
+        </w:rPr>
+      </w:pPr>
+      <w:r>
+        <w:rPr>
+          <w:sz w:val="24"/>
+          <w:szCs w:val="32"/>
+        </w:rPr>
+        <w:t xml:space="preserve"> </w:t>
+      </w:r>
+    </w:p>
+    <w:p>
+      <w:pPr>
+        <w:rPr>
+          <w:rFonts w:hint="eastAsia"/>
+          <w:sz w:val="24"/>
+          <w:szCs w:val="32"/>
+        </w:rPr>
+      </w:pPr>
+      <w:r>
+        <w:rPr>
+          <w:rFonts w:hint="eastAsia"/>
+          <w:sz w:val="24"/>
+          <w:szCs w:val="32"/>
+        </w:rPr>
+        <w:t xml:space="preserve"> </w:t>
+      </w:r>
+      <w:r>
+        <w:rPr>
+          <w:rFonts w:hint="eastAsia"/>
+          <w:sz w:val="24"/>
+          <w:szCs w:val="32"/>
+        </w:rPr>
+        <w:t>可以看到发送方会规律性发送路线控制信息到接受方，以确保接受方可以同步路线信息（或容错同步偶然</w:t>
+      </w:r>
+    </w:p>
+    <w:p>
+      <w:pPr>
+        <w:rPr>
+          <w:rFonts w:hint="eastAsia"/>
+          <w:sz w:val="24"/>
+          <w:szCs w:val="32"/>
+        </w:rPr>
+      </w:pPr>
+      <w:r>
+        <w:rPr>
+          <w:rFonts w:hint="eastAsia"/>
+          <w:sz w:val="24"/>
+          <w:szCs w:val="32"/>
+        </w:rPr>
+        <w:t xml:space="preserve"> </w:t>
+      </w:r>
+      <w:r>
+        <w:rPr>
+          <w:rFonts w:hint="eastAsia"/>
+          <w:sz w:val="24"/>
+          <w:szCs w:val="32"/>
+        </w:rPr>
+        <w:t>丢失的路线信息）。发送方会发送额外的路线信息来通知接受方，或者通知接受方是否删除冗余数据，来为</w:t>
+      </w:r>
+    </w:p>
+    <w:p>
+      <w:pPr>
+        <w:rPr>
+          <w:rFonts w:hint="eastAsia"/>
+          <w:sz w:val="24"/>
+          <w:szCs w:val="32"/>
+        </w:rPr>
+      </w:pPr>
+      <w:r>
+        <w:rPr>
+          <w:rFonts w:hint="eastAsia"/>
+          <w:sz w:val="24"/>
+          <w:szCs w:val="32"/>
+        </w:rPr>
+        <w:t xml:space="preserve"> </w:t>
+      </w:r>
+      <w:r>
+        <w:rPr>
+          <w:rFonts w:hint="eastAsia"/>
+          <w:sz w:val="24"/>
+          <w:szCs w:val="32"/>
+        </w:rPr>
+        <w:t>新的业务路线数据创造更多的内存空间。（在车辆环境中会对循环发送额外路线信息时会有额外限制）</w:t>
+      </w:r>
+    </w:p>
+    <w:p>
+      <w:pPr>
+        <w:rPr>
+          <w:sz w:val="24"/>
+          <w:szCs w:val="32"/>
+        </w:rPr>
+      </w:pPr>
+      <w:r>
+        <w:rPr>
+          <w:sz w:val="24"/>
+          <w:szCs w:val="32"/>
+        </w:rPr>
+        <w:t xml:space="preserve"> </w:t>
+      </w:r>
+    </w:p>
+    <w:p>
+      <w:pPr>
+        <w:rPr>
+          <w:rFonts w:hint="eastAsia"/>
+          <w:sz w:val="24"/>
+          <w:szCs w:val="32"/>
+        </w:rPr>
+      </w:pPr>
+      <w:r>
+        <w:rPr>
+          <w:rFonts w:hint="eastAsia"/>
+          <w:sz w:val="24"/>
+          <w:szCs w:val="32"/>
+        </w:rPr>
+        <w:t xml:space="preserve"> </w:t>
+      </w:r>
+      <w:r>
+        <w:rPr>
+          <w:rFonts w:hint="eastAsia"/>
+          <w:sz w:val="24"/>
+          <w:szCs w:val="32"/>
+        </w:rPr>
+        <w:t>除此之外，在现有的</w:t>
+      </w:r>
+      <w:r>
+        <w:rPr>
+          <w:rFonts w:hint="eastAsia"/>
+          <w:sz w:val="24"/>
+          <w:szCs w:val="32"/>
+        </w:rPr>
+        <w:t>path</w:t>
+      </w:r>
+      <w:r>
+        <w:rPr>
+          <w:rFonts w:hint="eastAsia"/>
+          <w:sz w:val="24"/>
+          <w:szCs w:val="32"/>
+        </w:rPr>
+        <w:t>信息中包含了父路线与子路线的信息。其中也包括了父子路线分叉点的位置信息。</w:t>
+      </w:r>
+    </w:p>
+    <w:p>
+      <w:pPr>
+        <w:rPr>
+          <w:rFonts w:hint="eastAsia"/>
+          <w:sz w:val="24"/>
+          <w:szCs w:val="32"/>
+        </w:rPr>
+      </w:pPr>
+      <w:r>
+        <w:rPr>
+          <w:rFonts w:hint="eastAsia"/>
+          <w:sz w:val="24"/>
+          <w:szCs w:val="32"/>
+        </w:rPr>
+        <w:t xml:space="preserve"> </w:t>
+      </w:r>
+      <w:r>
+        <w:rPr>
+          <w:rFonts w:hint="eastAsia"/>
+          <w:sz w:val="24"/>
+          <w:szCs w:val="32"/>
+        </w:rPr>
+        <w:t>在这个信息中，包含了完成的几何树状结构。数据传输完成后。接受方将会有大量的去存储（特别是</w:t>
+      </w:r>
+      <w:r>
+        <w:rPr>
+          <w:rFonts w:hint="eastAsia"/>
+          <w:sz w:val="24"/>
+          <w:szCs w:val="32"/>
+        </w:rPr>
+        <w:t>Profile Data</w:t>
+      </w:r>
+      <w:r>
+        <w:rPr>
+          <w:rFonts w:hint="eastAsia"/>
+          <w:sz w:val="24"/>
+          <w:szCs w:val="32"/>
+        </w:rPr>
+        <w:t>）、</w:t>
+      </w:r>
+    </w:p>
+    <w:p>
+      <w:pPr>
+        <w:rPr>
+          <w:rFonts w:hint="eastAsia"/>
+          <w:sz w:val="24"/>
+          <w:szCs w:val="32"/>
+        </w:rPr>
+      </w:pPr>
+      <w:r>
+        <w:rPr>
+          <w:rFonts w:hint="eastAsia"/>
+          <w:sz w:val="24"/>
+          <w:szCs w:val="32"/>
+        </w:rPr>
+        <w:t xml:space="preserve"> </w:t>
+      </w:r>
+      <w:r>
+        <w:rPr>
+          <w:rFonts w:hint="eastAsia"/>
+          <w:sz w:val="24"/>
+          <w:szCs w:val="32"/>
+        </w:rPr>
+        <w:t>并且关联</w:t>
+      </w:r>
+      <w:r>
+        <w:rPr>
+          <w:rFonts w:hint="eastAsia"/>
+          <w:sz w:val="24"/>
+          <w:szCs w:val="32"/>
+        </w:rPr>
+        <w:t>horzion tree</w:t>
+      </w:r>
+      <w:r>
+        <w:rPr>
+          <w:rFonts w:hint="eastAsia"/>
+          <w:sz w:val="24"/>
+          <w:szCs w:val="32"/>
+        </w:rPr>
+        <w:t>中的必要定位信息。这样可以帮助接受者在发送方启动后快速启动。并且能够快速容错</w:t>
+      </w:r>
+    </w:p>
+    <w:p>
+      <w:pPr>
+        <w:rPr>
+          <w:sz w:val="24"/>
+          <w:szCs w:val="32"/>
+        </w:rPr>
+      </w:pPr>
+      <w:r>
+        <w:rPr>
+          <w:sz w:val="24"/>
+          <w:szCs w:val="32"/>
+        </w:rPr>
+        <w:t xml:space="preserve"> </w:t>
+      </w:r>
+    </w:p>
+    <w:p>
+      <w:pPr>
+        <w:rPr>
+          <w:rFonts w:hint="eastAsia"/>
+          <w:sz w:val="24"/>
+          <w:szCs w:val="32"/>
+        </w:rPr>
+      </w:pPr>
+      <w:r>
+        <w:rPr>
+          <w:rFonts w:hint="eastAsia"/>
+          <w:sz w:val="24"/>
+          <w:szCs w:val="32"/>
+        </w:rPr>
+        <w:t xml:space="preserve"> </w:t>
+      </w:r>
+      <w:r>
+        <w:rPr>
+          <w:rFonts w:hint="eastAsia"/>
+          <w:sz w:val="24"/>
+          <w:szCs w:val="32"/>
+        </w:rPr>
+        <w:t>请注意，一个空的路线信息需要接受的清除所有的</w:t>
+      </w:r>
+      <w:r>
+        <w:rPr>
+          <w:rFonts w:hint="eastAsia"/>
+          <w:sz w:val="24"/>
+          <w:szCs w:val="32"/>
+        </w:rPr>
+        <w:t>horzon</w:t>
+      </w:r>
+      <w:r>
+        <w:rPr>
+          <w:rFonts w:hint="eastAsia"/>
+          <w:sz w:val="24"/>
+          <w:szCs w:val="32"/>
+        </w:rPr>
+        <w:t>信息（除了全局信息）这也是在</w:t>
+      </w:r>
+      <w:r>
+        <w:rPr>
+          <w:rFonts w:hint="eastAsia"/>
+          <w:sz w:val="24"/>
+          <w:szCs w:val="32"/>
+        </w:rPr>
+        <w:t>ADASIS V3</w:t>
+      </w:r>
+      <w:r>
+        <w:rPr>
+          <w:rFonts w:hint="eastAsia"/>
+          <w:sz w:val="24"/>
+          <w:szCs w:val="32"/>
+        </w:rPr>
+        <w:t>中允许存在的</w:t>
+      </w:r>
+    </w:p>
+    <w:p>
+      <w:pPr>
+        <w:rPr>
+          <w:rFonts w:hint="eastAsia"/>
+          <w:sz w:val="24"/>
+          <w:szCs w:val="32"/>
+        </w:rPr>
+      </w:pPr>
+      <w:r>
+        <w:rPr>
+          <w:rFonts w:hint="eastAsia"/>
+          <w:sz w:val="24"/>
+          <w:szCs w:val="32"/>
+        </w:rPr>
+        <w:lastRenderedPageBreak/>
+        <w:t xml:space="preserve"> </w:t>
+      </w:r>
+      <w:r>
+        <w:rPr>
+          <w:rFonts w:hint="eastAsia"/>
+          <w:sz w:val="24"/>
+          <w:szCs w:val="32"/>
+        </w:rPr>
+        <w:t>数据重置机制</w:t>
+      </w:r>
+    </w:p>
+    <w:p>
+      <w:pPr>
+        <w:rPr>
+          <w:sz w:val="24"/>
+          <w:szCs w:val="32"/>
+        </w:rPr>
+      </w:pPr>
+      <w:r>
+        <w:rPr>
+          <w:sz w:val="24"/>
+          <w:szCs w:val="32"/>
+        </w:rPr>
+        <w:t xml:space="preserve"> </w:t>
+      </w:r>
+    </w:p>
+    <w:p>
+      <w:pPr>
+        <w:rPr>
+          <w:rFonts w:hint="eastAsia"/>
+          <w:sz w:val="24"/>
+          <w:szCs w:val="32"/>
+        </w:rPr>
+      </w:pPr>
+      <w:r>
+        <w:rPr>
+          <w:rFonts w:hint="eastAsia"/>
+          <w:sz w:val="24"/>
+          <w:szCs w:val="32"/>
+        </w:rPr>
+        <w:t xml:space="preserve"> 1.</w:t>
+      </w:r>
+      <w:r>
+        <w:rPr>
+          <w:rFonts w:hint="eastAsia"/>
+          <w:sz w:val="24"/>
+          <w:szCs w:val="32"/>
+        </w:rPr>
+        <w:t>数据提供者说明</w:t>
+      </w:r>
+    </w:p>
+    <w:p>
+      <w:pPr>
+        <w:rPr>
+          <w:rFonts w:hint="eastAsia"/>
+          <w:sz w:val="24"/>
+          <w:szCs w:val="32"/>
+        </w:rPr>
+      </w:pPr>
+      <w:r>
+        <w:rPr>
+          <w:rFonts w:hint="eastAsia"/>
+          <w:sz w:val="24"/>
+          <w:szCs w:val="32"/>
+        </w:rPr>
+        <w:t xml:space="preserve"> </w:t>
+      </w:r>
+      <w:r>
+        <w:rPr>
+          <w:rFonts w:hint="eastAsia"/>
+          <w:sz w:val="24"/>
+          <w:szCs w:val="32"/>
+        </w:rPr>
+        <w:t>任何时候，只要数据提供者给</w:t>
+      </w:r>
+      <w:r>
+        <w:rPr>
+          <w:rFonts w:hint="eastAsia"/>
+          <w:sz w:val="24"/>
+          <w:szCs w:val="32"/>
+        </w:rPr>
+        <w:t>ADASIS Horizon</w:t>
+      </w:r>
+      <w:r>
+        <w:rPr>
+          <w:rFonts w:hint="eastAsia"/>
+          <w:sz w:val="24"/>
+          <w:szCs w:val="32"/>
+        </w:rPr>
+        <w:t>中添加</w:t>
+      </w:r>
+      <w:r>
+        <w:rPr>
+          <w:rFonts w:hint="eastAsia"/>
+          <w:sz w:val="24"/>
+          <w:szCs w:val="32"/>
+        </w:rPr>
+        <w:t>path</w:t>
+      </w:r>
+      <w:r>
+        <w:rPr>
+          <w:rFonts w:hint="eastAsia"/>
+          <w:sz w:val="24"/>
+          <w:szCs w:val="32"/>
+        </w:rPr>
+        <w:t>，那么每个</w:t>
+      </w:r>
+      <w:r>
+        <w:rPr>
+          <w:rFonts w:hint="eastAsia"/>
+          <w:sz w:val="24"/>
+          <w:szCs w:val="32"/>
+        </w:rPr>
+        <w:t>path</w:t>
+      </w:r>
+      <w:r>
+        <w:rPr>
+          <w:rFonts w:hint="eastAsia"/>
+          <w:sz w:val="24"/>
+          <w:szCs w:val="32"/>
+        </w:rPr>
+        <w:t>必然会有一个</w:t>
+      </w:r>
+      <w:r>
+        <w:rPr>
+          <w:rFonts w:hint="eastAsia"/>
+          <w:sz w:val="24"/>
+          <w:szCs w:val="32"/>
+        </w:rPr>
+        <w:t>id</w:t>
+      </w:r>
+      <w:r>
+        <w:rPr>
+          <w:rFonts w:hint="eastAsia"/>
+          <w:sz w:val="24"/>
+          <w:szCs w:val="32"/>
+        </w:rPr>
+        <w:t>，这些信息都会包含在</w:t>
+      </w:r>
+    </w:p>
+    <w:p>
+      <w:pPr>
+        <w:rPr>
+          <w:rFonts w:hint="eastAsia"/>
+          <w:sz w:val="24"/>
+          <w:szCs w:val="32"/>
+        </w:rPr>
+      </w:pPr>
+      <w:r>
+        <w:rPr>
+          <w:rFonts w:hint="eastAsia"/>
+          <w:sz w:val="24"/>
+          <w:szCs w:val="32"/>
+        </w:rPr>
+        <w:t xml:space="preserve"> path</w:t>
+      </w:r>
+      <w:r>
+        <w:rPr>
+          <w:rFonts w:hint="eastAsia"/>
+          <w:sz w:val="24"/>
+          <w:szCs w:val="32"/>
+        </w:rPr>
+        <w:t>控制消息中</w:t>
+      </w:r>
+    </w:p>
+    <w:p>
+      <w:pPr>
+        <w:rPr>
+          <w:sz w:val="24"/>
+          <w:szCs w:val="32"/>
+        </w:rPr>
+      </w:pPr>
+      <w:r>
+        <w:rPr>
+          <w:sz w:val="24"/>
+          <w:szCs w:val="32"/>
+        </w:rPr>
+        <w:t xml:space="preserve"> </w:t>
+      </w:r>
+    </w:p>
+    <w:p>
+      <w:pPr>
+        <w:rPr>
+          <w:rFonts w:hint="eastAsia"/>
+          <w:sz w:val="24"/>
+          <w:szCs w:val="32"/>
+        </w:rPr>
+      </w:pPr>
+      <w:r>
+        <w:rPr>
+          <w:rFonts w:hint="eastAsia"/>
+          <w:sz w:val="24"/>
+          <w:szCs w:val="32"/>
+        </w:rPr>
+        <w:t xml:space="preserve"> </w:t>
+      </w:r>
+      <w:r>
+        <w:rPr>
+          <w:rFonts w:hint="eastAsia"/>
+          <w:sz w:val="24"/>
+          <w:szCs w:val="32"/>
+        </w:rPr>
+        <w:t>如果</w:t>
+      </w:r>
+      <w:r>
+        <w:rPr>
+          <w:rFonts w:hint="eastAsia"/>
+          <w:sz w:val="24"/>
+          <w:szCs w:val="32"/>
+        </w:rPr>
+        <w:t>path</w:t>
+      </w:r>
+      <w:r>
+        <w:rPr>
+          <w:rFonts w:hint="eastAsia"/>
+          <w:sz w:val="24"/>
+          <w:szCs w:val="32"/>
+        </w:rPr>
+        <w:t>有父级</w:t>
+      </w:r>
+      <w:r>
+        <w:rPr>
+          <w:rFonts w:hint="eastAsia"/>
+          <w:sz w:val="24"/>
+          <w:szCs w:val="32"/>
+        </w:rPr>
+        <w:t>path</w:t>
+      </w:r>
+      <w:r>
+        <w:rPr>
+          <w:rFonts w:hint="eastAsia"/>
+          <w:sz w:val="24"/>
+          <w:szCs w:val="32"/>
+        </w:rPr>
+        <w:t>，那么父</w:t>
+      </w:r>
+      <w:r>
+        <w:rPr>
+          <w:rFonts w:hint="eastAsia"/>
+          <w:sz w:val="24"/>
+          <w:szCs w:val="32"/>
+        </w:rPr>
+        <w:t>path</w:t>
+      </w:r>
+      <w:r>
+        <w:rPr>
+          <w:rFonts w:hint="eastAsia"/>
+          <w:sz w:val="24"/>
+          <w:szCs w:val="32"/>
+        </w:rPr>
+        <w:t>也会有个</w:t>
+      </w:r>
+      <w:r>
+        <w:rPr>
+          <w:rFonts w:hint="eastAsia"/>
+          <w:sz w:val="24"/>
+          <w:szCs w:val="32"/>
+        </w:rPr>
+        <w:t>id</w:t>
+      </w:r>
+      <w:r>
+        <w:rPr>
+          <w:rFonts w:hint="eastAsia"/>
+          <w:sz w:val="24"/>
+          <w:szCs w:val="32"/>
+        </w:rPr>
+        <w:t>（</w:t>
+      </w:r>
+      <w:r>
+        <w:rPr>
+          <w:rFonts w:hint="eastAsia"/>
+          <w:sz w:val="24"/>
+          <w:szCs w:val="32"/>
+        </w:rPr>
+        <w:t>0</w:t>
+      </w:r>
+      <w:r>
+        <w:rPr>
+          <w:rFonts w:hint="eastAsia"/>
+          <w:sz w:val="24"/>
+          <w:szCs w:val="32"/>
+        </w:rPr>
+        <w:t>代表根</w:t>
+      </w:r>
+      <w:r>
+        <w:rPr>
+          <w:rFonts w:hint="eastAsia"/>
+          <w:sz w:val="24"/>
+          <w:szCs w:val="32"/>
+        </w:rPr>
+        <w:t>path</w:t>
+      </w:r>
+      <w:r>
+        <w:rPr>
+          <w:rFonts w:hint="eastAsia"/>
+          <w:sz w:val="24"/>
+          <w:szCs w:val="32"/>
+        </w:rPr>
+        <w:t>的</w:t>
+      </w:r>
+      <w:r>
+        <w:rPr>
+          <w:rFonts w:hint="eastAsia"/>
+          <w:sz w:val="24"/>
+          <w:szCs w:val="32"/>
+        </w:rPr>
+        <w:t>id</w:t>
+      </w:r>
+      <w:r>
+        <w:rPr>
+          <w:rFonts w:hint="eastAsia"/>
+          <w:sz w:val="24"/>
+          <w:szCs w:val="32"/>
+        </w:rPr>
+        <w:t>）数据提供者使用</w:t>
+      </w:r>
+      <w:r>
+        <w:rPr>
+          <w:rFonts w:hint="eastAsia"/>
+          <w:sz w:val="24"/>
+          <w:szCs w:val="32"/>
+        </w:rPr>
+        <w:t>parent pathId</w:t>
+      </w:r>
+      <w:r>
+        <w:rPr>
+          <w:rFonts w:hint="eastAsia"/>
+          <w:sz w:val="24"/>
+          <w:szCs w:val="32"/>
+        </w:rPr>
+        <w:t>时，此</w:t>
+      </w:r>
+      <w:r>
+        <w:rPr>
+          <w:rFonts w:hint="eastAsia"/>
+          <w:sz w:val="24"/>
+          <w:szCs w:val="32"/>
+        </w:rPr>
+        <w:t>path</w:t>
+      </w:r>
+      <w:r>
+        <w:rPr>
+          <w:rFonts w:hint="eastAsia"/>
+          <w:sz w:val="24"/>
+          <w:szCs w:val="32"/>
+        </w:rPr>
+        <w:t>必须是存在</w:t>
+      </w:r>
+    </w:p>
+    <w:p>
+      <w:pPr>
+        <w:rPr>
+          <w:rFonts w:hint="eastAsia"/>
+          <w:sz w:val="24"/>
+          <w:szCs w:val="32"/>
+        </w:rPr>
+      </w:pPr>
+      <w:r>
+        <w:rPr>
+          <w:rFonts w:hint="eastAsia"/>
+          <w:sz w:val="24"/>
+          <w:szCs w:val="32"/>
+        </w:rPr>
+        <w:t xml:space="preserve"> </w:t>
+      </w:r>
+      <w:r>
+        <w:rPr>
+          <w:rFonts w:hint="eastAsia"/>
+          <w:sz w:val="24"/>
+          <w:szCs w:val="32"/>
+        </w:rPr>
+        <w:t>的，并且接收者已知。只有一种情况下存在父</w:t>
+      </w:r>
+      <w:r>
+        <w:rPr>
+          <w:rFonts w:hint="eastAsia"/>
+          <w:sz w:val="24"/>
+          <w:szCs w:val="32"/>
+        </w:rPr>
+        <w:t>pathId</w:t>
+      </w:r>
+      <w:r>
+        <w:rPr>
+          <w:rFonts w:hint="eastAsia"/>
+          <w:sz w:val="24"/>
+          <w:szCs w:val="32"/>
+        </w:rPr>
+        <w:t>改变，那就是父</w:t>
+      </w:r>
+      <w:r>
+        <w:rPr>
+          <w:rFonts w:hint="eastAsia"/>
+          <w:sz w:val="24"/>
+          <w:szCs w:val="32"/>
+        </w:rPr>
+        <w:t xml:space="preserve">pathId </w:t>
+      </w:r>
+      <w:r>
+        <w:rPr>
+          <w:rFonts w:hint="eastAsia"/>
+          <w:sz w:val="24"/>
+          <w:szCs w:val="32"/>
+        </w:rPr>
+        <w:t>由</w:t>
+      </w:r>
+      <w:r>
+        <w:rPr>
+          <w:rFonts w:hint="eastAsia"/>
+          <w:sz w:val="24"/>
+          <w:szCs w:val="32"/>
+        </w:rPr>
+        <w:t>null-&gt;0</w:t>
+      </w:r>
+      <w:r>
+        <w:rPr>
+          <w:rFonts w:hint="eastAsia"/>
+          <w:sz w:val="24"/>
+          <w:szCs w:val="32"/>
+        </w:rPr>
+        <w:t>的情况，此情况下</w:t>
+      </w:r>
+    </w:p>
+    <w:p>
+      <w:pPr>
+        <w:rPr>
+          <w:rFonts w:hint="eastAsia"/>
+          <w:sz w:val="24"/>
+          <w:szCs w:val="32"/>
+        </w:rPr>
+      </w:pPr>
+      <w:r>
+        <w:rPr>
+          <w:rFonts w:hint="eastAsia"/>
+          <w:sz w:val="24"/>
+          <w:szCs w:val="32"/>
+        </w:rPr>
+        <w:t xml:space="preserve"> </w:t>
+      </w:r>
+      <w:r>
+        <w:rPr>
+          <w:rFonts w:hint="eastAsia"/>
+          <w:sz w:val="24"/>
+          <w:szCs w:val="32"/>
+        </w:rPr>
+        <w:t>必然是父类</w:t>
+      </w:r>
+      <w:r>
+        <w:rPr>
+          <w:rFonts w:hint="eastAsia"/>
+          <w:sz w:val="24"/>
+          <w:szCs w:val="32"/>
+        </w:rPr>
+        <w:t>path</w:t>
+      </w:r>
+      <w:r>
+        <w:rPr>
+          <w:rFonts w:hint="eastAsia"/>
+          <w:sz w:val="24"/>
+          <w:szCs w:val="32"/>
+        </w:rPr>
+        <w:t>被移除的场景。对于数据提供者来说也可以发送指定的父级别</w:t>
+      </w:r>
+      <w:r>
+        <w:rPr>
+          <w:rFonts w:hint="eastAsia"/>
+          <w:sz w:val="24"/>
+          <w:szCs w:val="32"/>
+        </w:rPr>
+        <w:t>id</w:t>
+      </w:r>
+      <w:r>
+        <w:rPr>
+          <w:rFonts w:hint="eastAsia"/>
+          <w:sz w:val="24"/>
+          <w:szCs w:val="32"/>
+        </w:rPr>
+        <w:t>去删除</w:t>
+      </w:r>
+      <w:r>
+        <w:rPr>
+          <w:rFonts w:hint="eastAsia"/>
+          <w:sz w:val="24"/>
+          <w:szCs w:val="32"/>
+        </w:rPr>
+        <w:t>path</w:t>
+      </w:r>
+    </w:p>
+    <w:p>
+      <w:pPr>
+        <w:rPr>
+          <w:sz w:val="24"/>
+          <w:szCs w:val="32"/>
+        </w:rPr>
+      </w:pPr>
+      <w:r>
+        <w:rPr>
+          <w:sz w:val="24"/>
+          <w:szCs w:val="32"/>
+        </w:rPr>
+        <w:t xml:space="preserve"> </w:t>
+      </w:r>
+    </w:p>
+    <w:p>
+      <w:pPr>
+        <w:rPr>
+          <w:rFonts w:hint="eastAsia"/>
+          <w:sz w:val="24"/>
+          <w:szCs w:val="32"/>
+        </w:rPr>
+      </w:pPr>
+      <w:r>
+        <w:rPr>
+          <w:rFonts w:hint="eastAsia"/>
+          <w:sz w:val="24"/>
+          <w:szCs w:val="32"/>
+        </w:rPr>
+        <w:t xml:space="preserve"> </w:t>
+      </w:r>
+      <w:r>
+        <w:rPr>
+          <w:rFonts w:hint="eastAsia"/>
+          <w:sz w:val="24"/>
+          <w:szCs w:val="32"/>
+        </w:rPr>
+        <w:t>推荐做法是</w:t>
+      </w:r>
+      <w:r>
+        <w:rPr>
+          <w:rFonts w:hint="eastAsia"/>
+          <w:sz w:val="24"/>
+          <w:szCs w:val="32"/>
+        </w:rPr>
+        <w:t xml:space="preserve"> </w:t>
+      </w:r>
+      <w:r>
+        <w:rPr>
+          <w:rFonts w:hint="eastAsia"/>
+          <w:sz w:val="24"/>
+          <w:szCs w:val="32"/>
+        </w:rPr>
+        <w:t>数据提供者在发送额外数据到新的</w:t>
+      </w:r>
+      <w:r>
+        <w:rPr>
+          <w:rFonts w:hint="eastAsia"/>
+          <w:sz w:val="24"/>
+          <w:szCs w:val="32"/>
+        </w:rPr>
+        <w:t>path</w:t>
+      </w:r>
+      <w:r>
+        <w:rPr>
+          <w:rFonts w:hint="eastAsia"/>
+          <w:sz w:val="24"/>
+          <w:szCs w:val="32"/>
+        </w:rPr>
+        <w:t>之前要么等待路线控制信息传输完成，要么发送一个额外</w:t>
+      </w:r>
+    </w:p>
+    <w:p>
+      <w:pPr>
+        <w:rPr>
+          <w:rFonts w:hint="eastAsia"/>
+          <w:sz w:val="24"/>
+          <w:szCs w:val="32"/>
+        </w:rPr>
+      </w:pPr>
+      <w:r>
+        <w:rPr>
+          <w:rFonts w:hint="eastAsia"/>
+          <w:sz w:val="24"/>
+          <w:szCs w:val="32"/>
+        </w:rPr>
+        <w:t xml:space="preserve"> </w:t>
+      </w:r>
+      <w:r>
+        <w:rPr>
+          <w:rFonts w:hint="eastAsia"/>
+          <w:sz w:val="24"/>
+          <w:szCs w:val="32"/>
+        </w:rPr>
+        <w:t>路线信息并包含这个</w:t>
+      </w:r>
+      <w:r>
+        <w:rPr>
+          <w:rFonts w:hint="eastAsia"/>
+          <w:sz w:val="24"/>
+          <w:szCs w:val="32"/>
+        </w:rPr>
+        <w:t>path</w:t>
+      </w:r>
+      <w:r>
+        <w:rPr>
+          <w:rFonts w:hint="eastAsia"/>
+          <w:sz w:val="24"/>
+          <w:szCs w:val="32"/>
+        </w:rPr>
+        <w:t>。</w:t>
+      </w:r>
+    </w:p>
+    <w:p>
+      <w:pPr>
+        <w:rPr>
+          <w:sz w:val="24"/>
+          <w:szCs w:val="32"/>
+        </w:rPr>
+      </w:pPr>
+      <w:r>
+        <w:rPr>
+          <w:sz w:val="24"/>
+          <w:szCs w:val="32"/>
+        </w:rPr>
+        <w:t xml:space="preserve"> </w:t>
+      </w:r>
+    </w:p>
+    <w:p>
+      <w:pPr>
+        <w:rPr>
+          <w:rFonts w:hint="eastAsia"/>
+          <w:sz w:val="24"/>
+          <w:szCs w:val="32"/>
+        </w:rPr>
+      </w:pPr>
+      <w:r>
+        <w:rPr>
+          <w:rFonts w:hint="eastAsia"/>
+          <w:sz w:val="24"/>
+          <w:szCs w:val="32"/>
+        </w:rPr>
+        <w:t xml:space="preserve"> </w:t>
+      </w:r>
+      <w:r>
+        <w:rPr>
+          <w:rFonts w:hint="eastAsia"/>
+          <w:sz w:val="24"/>
+          <w:szCs w:val="32"/>
+        </w:rPr>
+        <w:t>在发送控制消息之前，允许发送一些</w:t>
+      </w:r>
+      <w:r>
+        <w:rPr>
+          <w:rFonts w:hint="eastAsia"/>
+          <w:sz w:val="24"/>
+          <w:szCs w:val="32"/>
+        </w:rPr>
+        <w:t>path</w:t>
+      </w:r>
+      <w:r>
+        <w:rPr>
+          <w:rFonts w:hint="eastAsia"/>
+          <w:sz w:val="24"/>
+          <w:szCs w:val="32"/>
+        </w:rPr>
+        <w:t>的属性数据与额外信息。就属性信息而言，这将会导致接收者在未</w:t>
+      </w:r>
+    </w:p>
+    <w:p>
+      <w:pPr>
+        <w:rPr>
+          <w:rFonts w:hint="eastAsia"/>
+          <w:sz w:val="24"/>
+          <w:szCs w:val="32"/>
+        </w:rPr>
+      </w:pPr>
+      <w:r>
+        <w:rPr>
+          <w:rFonts w:hint="eastAsia"/>
+          <w:sz w:val="24"/>
+          <w:szCs w:val="32"/>
+        </w:rPr>
+        <w:t xml:space="preserve"> </w:t>
+      </w:r>
+      <w:r>
+        <w:rPr>
+          <w:rFonts w:hint="eastAsia"/>
+          <w:sz w:val="24"/>
+          <w:szCs w:val="32"/>
+        </w:rPr>
+        <w:t>接收到控制消息时，就本地创建了一个</w:t>
+      </w:r>
+      <w:r>
+        <w:rPr>
+          <w:rFonts w:hint="eastAsia"/>
+          <w:sz w:val="24"/>
+          <w:szCs w:val="32"/>
+        </w:rPr>
+        <w:t>path</w:t>
+      </w:r>
+      <w:r>
+        <w:rPr>
+          <w:rFonts w:hint="eastAsia"/>
+          <w:sz w:val="24"/>
+          <w:szCs w:val="32"/>
+        </w:rPr>
+        <w:t>，这种</w:t>
+      </w:r>
+      <w:r>
+        <w:rPr>
+          <w:rFonts w:hint="eastAsia"/>
+          <w:sz w:val="24"/>
+          <w:szCs w:val="32"/>
+        </w:rPr>
+        <w:t>path</w:t>
+      </w:r>
+      <w:r>
+        <w:rPr>
+          <w:rFonts w:hint="eastAsia"/>
+          <w:sz w:val="24"/>
+          <w:szCs w:val="32"/>
+        </w:rPr>
+        <w:t>就称为隐式</w:t>
+      </w:r>
+      <w:r>
+        <w:rPr>
+          <w:rFonts w:hint="eastAsia"/>
+          <w:sz w:val="24"/>
+          <w:szCs w:val="32"/>
+        </w:rPr>
+        <w:t>path</w:t>
+      </w:r>
+      <w:r>
+        <w:rPr>
+          <w:rFonts w:hint="eastAsia"/>
+          <w:sz w:val="24"/>
+          <w:szCs w:val="32"/>
+        </w:rPr>
+        <w:t>创建（这也是路线控制信息中的标准</w:t>
+      </w:r>
+    </w:p>
+    <w:p>
+      <w:pPr>
+        <w:rPr>
+          <w:rFonts w:hint="eastAsia"/>
+          <w:sz w:val="24"/>
+          <w:szCs w:val="32"/>
+        </w:rPr>
+      </w:pPr>
+      <w:r>
+        <w:rPr>
+          <w:rFonts w:hint="eastAsia"/>
+          <w:sz w:val="24"/>
+          <w:szCs w:val="32"/>
+        </w:rPr>
+        <w:t xml:space="preserve"> </w:t>
+      </w:r>
+      <w:r>
+        <w:rPr>
+          <w:rFonts w:hint="eastAsia"/>
+          <w:sz w:val="24"/>
+          <w:szCs w:val="32"/>
+        </w:rPr>
+        <w:t>创建之一）</w:t>
+      </w:r>
+      <w:r>
+        <w:rPr>
+          <w:rFonts w:hint="eastAsia"/>
+          <w:sz w:val="24"/>
+          <w:szCs w:val="32"/>
+        </w:rPr>
+        <w:t>provider</w:t>
+      </w:r>
+      <w:r>
+        <w:rPr>
+          <w:rFonts w:hint="eastAsia"/>
+          <w:sz w:val="24"/>
+          <w:szCs w:val="32"/>
+        </w:rPr>
+        <w:t>必须要考虑</w:t>
+      </w:r>
+      <w:r>
+        <w:rPr>
+          <w:rFonts w:hint="eastAsia"/>
+          <w:sz w:val="24"/>
+          <w:szCs w:val="32"/>
+        </w:rPr>
+        <w:t>receiver</w:t>
+      </w:r>
+      <w:r>
+        <w:rPr>
+          <w:rFonts w:hint="eastAsia"/>
+          <w:sz w:val="24"/>
+          <w:szCs w:val="32"/>
+        </w:rPr>
+        <w:t>是否需要存隐式创建的</w:t>
+      </w:r>
+      <w:r>
+        <w:rPr>
+          <w:rFonts w:hint="eastAsia"/>
+          <w:sz w:val="24"/>
+          <w:szCs w:val="32"/>
+        </w:rPr>
+        <w:t>path</w:t>
+      </w:r>
+      <w:r>
+        <w:rPr>
+          <w:rFonts w:hint="eastAsia"/>
+          <w:sz w:val="24"/>
+          <w:szCs w:val="32"/>
+        </w:rPr>
+        <w:t>，如果</w:t>
+      </w:r>
+      <w:r>
+        <w:rPr>
+          <w:rFonts w:hint="eastAsia"/>
+          <w:sz w:val="24"/>
+          <w:szCs w:val="32"/>
+        </w:rPr>
+        <w:t>receiver</w:t>
+      </w:r>
+      <w:r>
+        <w:rPr>
+          <w:rFonts w:hint="eastAsia"/>
+          <w:sz w:val="24"/>
+          <w:szCs w:val="32"/>
+        </w:rPr>
+        <w:t>存储空间不足，那么</w:t>
+      </w:r>
+      <w:r>
+        <w:rPr>
+          <w:rFonts w:hint="eastAsia"/>
+          <w:sz w:val="24"/>
+          <w:szCs w:val="32"/>
+        </w:rPr>
+        <w:t>provider</w:t>
+      </w:r>
+    </w:p>
+    <w:p>
+      <w:pPr>
+        <w:rPr>
+          <w:rFonts w:hint="eastAsia"/>
+          <w:sz w:val="24"/>
+          <w:szCs w:val="32"/>
+        </w:rPr>
+      </w:pPr>
+      <w:r>
+        <w:rPr>
+          <w:rFonts w:hint="eastAsia"/>
+          <w:sz w:val="24"/>
+          <w:szCs w:val="32"/>
+        </w:rPr>
+        <w:t xml:space="preserve"> </w:t>
+      </w:r>
+      <w:r>
+        <w:rPr>
+          <w:rFonts w:hint="eastAsia"/>
+          <w:sz w:val="24"/>
+          <w:szCs w:val="32"/>
+        </w:rPr>
+        <w:t>不应该触发</w:t>
+      </w:r>
+      <w:r>
+        <w:rPr>
+          <w:rFonts w:hint="eastAsia"/>
+          <w:sz w:val="24"/>
+          <w:szCs w:val="32"/>
+        </w:rPr>
+        <w:t>receiver</w:t>
+      </w:r>
+      <w:r>
+        <w:rPr>
+          <w:rFonts w:hint="eastAsia"/>
+          <w:sz w:val="24"/>
+          <w:szCs w:val="32"/>
+        </w:rPr>
+        <w:t>的存储操作。</w:t>
+      </w:r>
+      <w:r>
+        <w:rPr>
+          <w:rFonts w:hint="eastAsia"/>
+          <w:sz w:val="24"/>
+          <w:szCs w:val="32"/>
+        </w:rPr>
+        <w:t xml:space="preserve">path </w:t>
+      </w:r>
+      <w:r>
+        <w:rPr>
+          <w:rFonts w:hint="eastAsia"/>
+          <w:sz w:val="24"/>
+          <w:szCs w:val="32"/>
+        </w:rPr>
+        <w:t>的起点来自于</w:t>
+      </w:r>
+      <w:r>
+        <w:rPr>
+          <w:rFonts w:hint="eastAsia"/>
+          <w:sz w:val="24"/>
+          <w:szCs w:val="32"/>
+        </w:rPr>
+        <w:t>path</w:t>
+      </w:r>
+      <w:r>
+        <w:rPr>
+          <w:rFonts w:hint="eastAsia"/>
+          <w:sz w:val="24"/>
+          <w:szCs w:val="32"/>
+        </w:rPr>
+        <w:t>中的</w:t>
+      </w:r>
+      <w:r>
+        <w:rPr>
+          <w:rFonts w:hint="eastAsia"/>
+          <w:sz w:val="24"/>
+          <w:szCs w:val="32"/>
+        </w:rPr>
+        <w:t xml:space="preserve"> </w:t>
+      </w:r>
+      <w:r>
+        <w:rPr>
+          <w:rFonts w:hint="eastAsia"/>
+          <w:sz w:val="24"/>
+          <w:szCs w:val="32"/>
+        </w:rPr>
+        <w:t>分割点，而这个分割点则来自于路段的分割点</w:t>
+      </w:r>
+    </w:p>
+    <w:p>
+      <w:pPr>
+        <w:rPr>
+          <w:rFonts w:hint="eastAsia"/>
+          <w:sz w:val="24"/>
+          <w:szCs w:val="32"/>
+        </w:rPr>
+      </w:pPr>
+      <w:r>
+        <w:rPr>
+          <w:rFonts w:hint="eastAsia"/>
+          <w:sz w:val="24"/>
+          <w:szCs w:val="32"/>
+        </w:rPr>
+        <w:t xml:space="preserve"> </w:t>
+      </w:r>
+      <w:r>
+        <w:rPr>
+          <w:rFonts w:hint="eastAsia"/>
+          <w:sz w:val="24"/>
+          <w:szCs w:val="32"/>
+        </w:rPr>
+        <w:t>或者是岔路口点。</w:t>
+      </w:r>
+    </w:p>
+    <w:p>
+      <w:pPr>
+        <w:rPr>
+          <w:sz w:val="24"/>
+          <w:szCs w:val="32"/>
+        </w:rPr>
+      </w:pPr>
+      <w:r>
+        <w:rPr>
+          <w:sz w:val="24"/>
+          <w:szCs w:val="32"/>
+        </w:rPr>
+        <w:t xml:space="preserve"> </w:t>
+      </w:r>
+    </w:p>
+    <w:p>
+      <w:pPr>
+        <w:rPr>
+          <w:rFonts w:hint="eastAsia"/>
+          <w:sz w:val="24"/>
+          <w:szCs w:val="32"/>
+        </w:rPr>
+      </w:pPr>
+      <w:r>
+        <w:rPr>
+          <w:rFonts w:hint="eastAsia"/>
+          <w:sz w:val="24"/>
+          <w:szCs w:val="32"/>
+        </w:rPr>
+        <w:t xml:space="preserve"> provider</w:t>
+      </w:r>
+      <w:r>
+        <w:rPr>
+          <w:rFonts w:hint="eastAsia"/>
+          <w:sz w:val="24"/>
+          <w:szCs w:val="32"/>
+        </w:rPr>
+        <w:t>将会决定是否要删除无用的</w:t>
+      </w:r>
+      <w:r>
+        <w:rPr>
+          <w:rFonts w:hint="eastAsia"/>
+          <w:sz w:val="24"/>
+          <w:szCs w:val="32"/>
+        </w:rPr>
+        <w:t>path</w:t>
+      </w:r>
+      <w:r>
+        <w:rPr>
+          <w:rFonts w:hint="eastAsia"/>
+          <w:sz w:val="24"/>
+          <w:szCs w:val="32"/>
+        </w:rPr>
+        <w:t>。当然了在</w:t>
+      </w:r>
+      <w:r>
+        <w:rPr>
+          <w:rFonts w:hint="eastAsia"/>
+          <w:sz w:val="24"/>
+          <w:szCs w:val="32"/>
+        </w:rPr>
+        <w:t>ADASIS V3</w:t>
+      </w:r>
+      <w:r>
+        <w:rPr>
+          <w:rFonts w:hint="eastAsia"/>
+          <w:sz w:val="24"/>
+          <w:szCs w:val="32"/>
+        </w:rPr>
+        <w:t>中，也并没有明确的定义要求车辆位置变化后</w:t>
+      </w:r>
+    </w:p>
+    <w:p>
+      <w:pPr>
+        <w:rPr>
+          <w:rFonts w:hint="eastAsia"/>
+          <w:sz w:val="24"/>
+          <w:szCs w:val="32"/>
+        </w:rPr>
+      </w:pPr>
+      <w:r>
+        <w:rPr>
+          <w:rFonts w:hint="eastAsia"/>
+          <w:sz w:val="24"/>
+          <w:szCs w:val="32"/>
+        </w:rPr>
+        <w:t xml:space="preserve"> </w:t>
+      </w:r>
+      <w:r>
+        <w:rPr>
+          <w:rFonts w:hint="eastAsia"/>
+          <w:sz w:val="24"/>
+          <w:szCs w:val="32"/>
+        </w:rPr>
+        <w:t>就要删除掉之前的</w:t>
+      </w:r>
+      <w:r>
+        <w:rPr>
+          <w:rFonts w:hint="eastAsia"/>
+          <w:sz w:val="24"/>
+          <w:szCs w:val="32"/>
+        </w:rPr>
+        <w:t>path</w:t>
+      </w:r>
+      <w:r>
+        <w:rPr>
+          <w:rFonts w:hint="eastAsia"/>
+          <w:sz w:val="24"/>
+          <w:szCs w:val="32"/>
+        </w:rPr>
+        <w:t>。</w:t>
+      </w:r>
+    </w:p>
+    <w:p>
+      <w:pPr>
+        <w:rPr>
+          <w:rFonts w:hint="eastAsia"/>
+          <w:sz w:val="24"/>
+          <w:szCs w:val="32"/>
+        </w:rPr>
+      </w:pPr>
+      <w:r>
+        <w:rPr>
+          <w:rFonts w:hint="eastAsia"/>
+          <w:sz w:val="24"/>
+          <w:szCs w:val="32"/>
+        </w:rPr>
+        <w:t xml:space="preserve"> </w:t>
+      </w:r>
+      <w:r>
+        <w:rPr>
+          <w:rFonts w:hint="eastAsia"/>
+          <w:sz w:val="24"/>
+          <w:szCs w:val="32"/>
+        </w:rPr>
+        <w:t>需要注意的是，如果车辆是在</w:t>
+      </w:r>
+      <w:r>
+        <w:rPr>
+          <w:rFonts w:hint="eastAsia"/>
+          <w:sz w:val="24"/>
+          <w:szCs w:val="32"/>
+        </w:rPr>
+        <w:t>MMP</w:t>
+      </w:r>
+      <w:r>
+        <w:rPr>
+          <w:rFonts w:hint="eastAsia"/>
+          <w:sz w:val="24"/>
+          <w:szCs w:val="32"/>
+        </w:rPr>
+        <w:t>上行驶时，那么这个</w:t>
+      </w:r>
+      <w:r>
+        <w:rPr>
+          <w:rFonts w:hint="eastAsia"/>
+          <w:sz w:val="24"/>
+          <w:szCs w:val="32"/>
+        </w:rPr>
+        <w:t>path</w:t>
+      </w:r>
+      <w:r>
+        <w:rPr>
+          <w:rFonts w:hint="eastAsia"/>
+          <w:sz w:val="24"/>
+          <w:szCs w:val="32"/>
+        </w:rPr>
+        <w:t>对象将会一直存在，当然了这也是推荐的做法，因为这样的故障率最低</w:t>
       </w:r>
     </w:p>
     <w:sectPr>
@@ -27356,10 +28934,6 @@
 </file>
 
 <file path=customXml/item1.xml><?xml version="1.0" encoding="utf-8"?>
-<b:Sources xmlns:b="http://schemas.openxmlformats.org/officeDocument/2006/bibliography" xmlns="http://schemas.openxmlformats.org/officeDocument/2006/bibliography" SelectedStyle="\APASixthEditionOfficeOnline.xsl" StyleName="APA" Version="6"/>
-</file>
-
-<file path=customXml/item2.xml><?xml version="1.0" encoding="utf-8"?>
 <s:customData xmlns="http://www.wps.cn/officeDocument/2013/wpsCustomData" xmlns:s="http://www.wps.cn/officeDocument/2013/wpsCustomData">
   <customSectProps>
     <customSectPr/>
@@ -27367,18 +28941,22 @@
 </s:customData>
 </file>
 
+<file path=customXml/item2.xml><?xml version="1.0" encoding="utf-8"?>
+<b:Sources xmlns:b="http://schemas.openxmlformats.org/officeDocument/2006/bibliography" xmlns="http://schemas.openxmlformats.org/officeDocument/2006/bibliography" SelectedStyle="\APASixthEditionOfficeOnline.xsl" StyleName="APA" Version="6"/>
+</file>
+
 <file path=customXml/itemProps1.xml><?xml version="1.0" encoding="utf-8"?>
+<ds:datastoreItem xmlns:ds="http://schemas.openxmlformats.org/officeDocument/2006/customXml" ds:itemID="{B1977F7D-205B-4081-913C-38D41E755F92}">
+  <ds:schemaRefs>
+    <ds:schemaRef ds:uri="http://www.wps.cn/officeDocument/2013/wpsCustomData"/>
+  </ds:schemaRefs>
+</ds:datastoreItem>
+</file>
+
+<file path=customXml/itemProps2.xml><?xml version="1.0" encoding="utf-8"?>
 <ds:datastoreItem xmlns:ds="http://schemas.openxmlformats.org/officeDocument/2006/customXml" ds:itemID="{DC97F0C5-F52D-4521-A46F-69465ECBE5CA}">
   <ds:schemaRefs>
     <ds:schemaRef ds:uri="http://schemas.openxmlformats.org/officeDocument/2006/bibliography"/>
   </ds:schemaRefs>
 </ds:datastoreItem>
-</file>
-
-<file path=customXml/itemProps2.xml><?xml version="1.0" encoding="utf-8"?>
-<ds:datastoreItem xmlns:ds="http://schemas.openxmlformats.org/officeDocument/2006/customXml" ds:itemID="{B1977F7D-205B-4081-913C-38D41E755F92}">
-  <ds:schemaRefs>
-    <ds:schemaRef ds:uri="http://www.wps.cn/officeDocument/2013/wpsCustomData"/>
-  </ds:schemaRefs>
-</ds:datastoreItem>
 </file>
--- a/doc/Map_Doc_译文.docx
+++ b/doc/Map_Doc_译文.docx
@@ -1562,8 +1562,18 @@
           <w:sz w:val="24"/>
           <w:szCs w:val="32"/>
         </w:rPr>
-        <w:t>ADAS Hozrizon</w:t>
-      </w:r>
+        <w:t xml:space="preserve">ADAS </w:t>
+      </w:r>
+      <w:proofErr w:type="spellStart"/>
+      <w:r>
+        <w:rPr>
+          <w:rFonts w:hint="eastAsia"/>
+          <w:sz w:val="24"/>
+          <w:szCs w:val="32"/>
+        </w:rPr>
+        <w:t>Hozrizon</w:t>
+      </w:r>
+      <w:proofErr w:type="spellEnd"/>
       <w:r>
         <w:rPr>
           <w:rFonts w:hint="eastAsia"/>
@@ -4357,7 +4367,15 @@
           <w:sz w:val="24"/>
           <w:szCs w:val="32"/>
         </w:rPr>
-        <w:t xml:space="preserve"> P</w:t>
+        <w:t xml:space="preserve"> </w:t>
+      </w:r>
+      <w:proofErr w:type="spellStart"/>
+      <w:r>
+        <w:rPr>
+          <w:sz w:val="24"/>
+          <w:szCs w:val="32"/>
+        </w:rPr>
+        <w:t>P</w:t>
       </w:r>
       <w:r>
         <w:rPr>
@@ -4367,6 +4385,7 @@
         </w:rPr>
         <w:t>rivider</w:t>
       </w:r>
+      <w:proofErr w:type="spellEnd"/>
       <w:r>
         <w:rPr>
           <w:rFonts w:hint="eastAsia"/>
@@ -4468,7 +4487,15 @@
           <w:sz w:val="24"/>
           <w:szCs w:val="32"/>
         </w:rPr>
-        <w:t>orizon R</w:t>
+        <w:t xml:space="preserve">orizon </w:t>
+      </w:r>
+      <w:proofErr w:type="spellStart"/>
+      <w:r>
+        <w:rPr>
+          <w:sz w:val="24"/>
+          <w:szCs w:val="32"/>
+        </w:rPr>
+        <w:t>R</w:t>
       </w:r>
       <w:r>
         <w:rPr>
@@ -4485,6 +4512,7 @@
         </w:rPr>
         <w:t>constructor</w:t>
       </w:r>
+      <w:proofErr w:type="spellEnd"/>
       <w:r>
         <w:rPr>
           <w:rFonts w:hint="eastAsia"/>
@@ -4902,6 +4930,30 @@
           <w:sz w:val="24"/>
           <w:szCs w:val="32"/>
         </w:rPr>
+        <w:t xml:space="preserve"> </w:t>
+      </w:r>
+      <w:proofErr w:type="spellStart"/>
+      <w:r>
+        <w:rPr>
+          <w:sz w:val="24"/>
+          <w:szCs w:val="32"/>
+        </w:rPr>
+        <w:t>P</w:t>
+      </w:r>
+      <w:r>
+        <w:rPr>
+          <w:rFonts w:hint="eastAsia"/>
+          <w:sz w:val="24"/>
+          <w:szCs w:val="32"/>
+        </w:rPr>
+        <w:t>refered</w:t>
+      </w:r>
+      <w:proofErr w:type="spellEnd"/>
+      <w:r>
+        <w:rPr>
+          <w:sz w:val="24"/>
+          <w:szCs w:val="32"/>
+        </w:rPr>
         <w:t xml:space="preserve"> P</w:t>
       </w:r>
       <w:r>
@@ -4910,7 +4962,71 @@
           <w:sz w:val="24"/>
           <w:szCs w:val="32"/>
         </w:rPr>
-        <w:t>refered</w:t>
+        <w:t>ath</w:t>
+      </w:r>
+      <w:r>
+        <w:rPr>
+          <w:rFonts w:hint="eastAsia"/>
+          <w:sz w:val="24"/>
+          <w:szCs w:val="32"/>
+        </w:rPr>
+        <w:t>（</w:t>
+      </w:r>
+      <w:proofErr w:type="spellStart"/>
+      <w:r>
+        <w:rPr>
+          <w:rFonts w:hint="eastAsia"/>
+          <w:sz w:val="24"/>
+          <w:szCs w:val="32"/>
+        </w:rPr>
+        <w:t>M</w:t>
+      </w:r>
+      <w:r>
+        <w:rPr>
+          <w:sz w:val="24"/>
+          <w:szCs w:val="32"/>
+        </w:rPr>
+        <w:t>PP,formerly</w:t>
+      </w:r>
+      <w:proofErr w:type="spellEnd"/>
+      <w:r>
+        <w:rPr>
+          <w:sz w:val="24"/>
+          <w:szCs w:val="32"/>
+        </w:rPr>
+        <w:t xml:space="preserve"> Most probable Path</w:t>
+      </w:r>
+      <w:r>
+        <w:rPr>
+          <w:rFonts w:hint="eastAsia"/>
+          <w:sz w:val="24"/>
+          <w:szCs w:val="32"/>
+        </w:rPr>
+        <w:t>）：某条道路上车辆的偏好路线，这些路线可能</w:t>
+      </w:r>
+      <w:r>
+        <w:rPr>
+          <w:rFonts w:hint="eastAsia"/>
+          <w:sz w:val="24"/>
+          <w:szCs w:val="32"/>
+        </w:rPr>
+        <w:t>是其他路线组合而来。</w:t>
+      </w:r>
+    </w:p>
+    <w:p>
+      <w:pPr>
+        <w:rPr>
+          <w:sz w:val="24"/>
+          <w:szCs w:val="32"/>
+        </w:rPr>
+      </w:pPr>
+      <w:r>
+        <w:rPr>
+          <w:rFonts w:hint="eastAsia"/>
+          <w:sz w:val="24"/>
+          <w:szCs w:val="32"/>
+        </w:rPr>
+        <w:t>Root</w:t>
       </w:r>
       <w:r>
         <w:rPr>
@@ -4933,54 +5049,93 @@
           <w:sz w:val="24"/>
           <w:szCs w:val="32"/>
         </w:rPr>
-        <w:t>（</w:t>
-      </w:r>
-      <w:r>
-        <w:rPr>
-          <w:rFonts w:hint="eastAsia"/>
-          <w:sz w:val="24"/>
-          <w:szCs w:val="32"/>
-        </w:rPr>
-        <w:t>M</w:t>
-      </w:r>
-      <w:r>
-        <w:rPr>
-          <w:sz w:val="24"/>
-          <w:szCs w:val="32"/>
-        </w:rPr>
-        <w:t>PP,formerly Most probable Path</w:t>
-      </w:r>
-      <w:r>
-        <w:rPr>
-          <w:rFonts w:hint="eastAsia"/>
-          <w:sz w:val="24"/>
-          <w:szCs w:val="32"/>
-        </w:rPr>
-        <w:t>）：某条道路上车辆的偏好路线，这些路线可能</w:t>
-      </w:r>
-      <w:r>
-        <w:rPr>
-          <w:rFonts w:hint="eastAsia"/>
-          <w:sz w:val="24"/>
-          <w:szCs w:val="32"/>
-        </w:rPr>
-        <w:t>是其他路线组合而来。</w:t>
-      </w:r>
-    </w:p>
-    <w:p>
-      <w:pPr>
-        <w:rPr>
-          <w:sz w:val="24"/>
-          <w:szCs w:val="32"/>
-        </w:rPr>
-      </w:pPr>
-      <w:r>
-        <w:rPr>
-          <w:rFonts w:hint="eastAsia"/>
-          <w:sz w:val="24"/>
-          <w:szCs w:val="32"/>
-        </w:rPr>
-        <w:t>Root</w:t>
+        <w:t>：根</w:t>
+      </w:r>
+      <w:r>
+        <w:rPr>
+          <w:rFonts w:hint="eastAsia"/>
+          <w:sz w:val="24"/>
+          <w:szCs w:val="32"/>
+        </w:rPr>
+        <w:t>Path</w:t>
+      </w:r>
+    </w:p>
+    <w:p>
+      <w:pPr>
+        <w:rPr>
+          <w:sz w:val="24"/>
+          <w:szCs w:val="32"/>
+        </w:rPr>
+      </w:pPr>
+      <w:r>
+        <w:rPr>
+          <w:rFonts w:hint="eastAsia"/>
+          <w:sz w:val="24"/>
+          <w:szCs w:val="32"/>
+        </w:rPr>
+        <w:t>Sub</w:t>
+      </w:r>
+      <w:r>
+        <w:rPr>
+          <w:sz w:val="24"/>
+          <w:szCs w:val="32"/>
+        </w:rPr>
+        <w:t xml:space="preserve"> Path</w:t>
+      </w:r>
+      <w:r>
+        <w:rPr>
+          <w:rFonts w:hint="eastAsia"/>
+          <w:sz w:val="24"/>
+          <w:szCs w:val="32"/>
+        </w:rPr>
+        <w:t>：父</w:t>
+      </w:r>
+      <w:r>
+        <w:rPr>
+          <w:rFonts w:hint="eastAsia"/>
+          <w:sz w:val="24"/>
+          <w:szCs w:val="32"/>
+        </w:rPr>
+        <w:t>Path</w:t>
+      </w:r>
+      <w:r>
+        <w:rPr>
+          <w:rFonts w:hint="eastAsia"/>
+          <w:sz w:val="24"/>
+          <w:szCs w:val="32"/>
+        </w:rPr>
+        <w:t>上的分支</w:t>
+      </w:r>
+      <w:r>
+        <w:rPr>
+          <w:rFonts w:hint="eastAsia"/>
+          <w:sz w:val="24"/>
+          <w:szCs w:val="32"/>
+        </w:rPr>
+        <w:t>Path</w:t>
+      </w:r>
+    </w:p>
+    <w:p>
+      <w:pPr>
+        <w:rPr>
+          <w:sz w:val="24"/>
+          <w:szCs w:val="32"/>
+        </w:rPr>
+      </w:pPr>
+      <w:r>
+        <w:rPr>
+          <w:sz w:val="24"/>
+          <w:szCs w:val="32"/>
+        </w:rPr>
+        <w:t>V</w:t>
+      </w:r>
+      <w:r>
+        <w:rPr>
+          <w:rFonts w:hint="eastAsia"/>
+          <w:sz w:val="24"/>
+          <w:szCs w:val="32"/>
+        </w:rPr>
+        <w:t>ehicle</w:t>
       </w:r>
       <w:r>
         <w:rPr>
@@ -5003,7 +5158,69 @@
           <w:sz w:val="24"/>
           <w:szCs w:val="32"/>
         </w:rPr>
-        <w:t>：根</w:t>
+        <w:t>：</w:t>
+      </w:r>
+      <w:r>
+        <w:rPr>
+          <w:rFonts w:hint="eastAsia"/>
+          <w:sz w:val="24"/>
+          <w:szCs w:val="32"/>
+        </w:rPr>
+        <w:t>当前车所在的</w:t>
+      </w:r>
+      <w:r>
+        <w:rPr>
+          <w:sz w:val="24"/>
+          <w:szCs w:val="32"/>
+        </w:rPr>
+        <w:t>P</w:t>
+      </w:r>
+      <w:r>
+        <w:rPr>
+          <w:rFonts w:hint="eastAsia"/>
+          <w:sz w:val="24"/>
+          <w:szCs w:val="32"/>
+        </w:rPr>
+        <w:t>ath</w:t>
+      </w:r>
+    </w:p>
+    <w:p>
+      <w:pPr>
+        <w:rPr>
+          <w:sz w:val="24"/>
+          <w:szCs w:val="32"/>
+        </w:rPr>
+      </w:pPr>
+      <w:r>
+        <w:rPr>
+          <w:rFonts w:hint="eastAsia"/>
+          <w:sz w:val="24"/>
+          <w:szCs w:val="32"/>
+        </w:rPr>
+        <w:t>Transmitted</w:t>
+      </w:r>
+      <w:r>
+        <w:rPr>
+          <w:sz w:val="24"/>
+          <w:szCs w:val="32"/>
+        </w:rPr>
+        <w:t xml:space="preserve"> P</w:t>
+      </w:r>
+      <w:r>
+        <w:rPr>
+          <w:rFonts w:hint="eastAsia"/>
+          <w:sz w:val="24"/>
+          <w:szCs w:val="32"/>
+        </w:rPr>
+        <w:t>ath</w:t>
+      </w:r>
+      <w:r>
+        <w:rPr>
+          <w:rFonts w:hint="eastAsia"/>
+          <w:sz w:val="24"/>
+          <w:szCs w:val="32"/>
+        </w:rPr>
+        <w:t>：数据提供者通过网络传输</w:t>
       </w:r>
       <w:r>
         <w:rPr>
@@ -5013,37 +5230,22 @@
         </w:rPr>
         <w:t>Path</w:t>
       </w:r>
-    </w:p>
-    <w:p>
-      <w:pPr>
-        <w:rPr>
-          <w:sz w:val="24"/>
-          <w:szCs w:val="32"/>
-        </w:rPr>
-      </w:pPr>
-      <w:r>
-        <w:rPr>
-          <w:rFonts w:hint="eastAsia"/>
-          <w:sz w:val="24"/>
-          <w:szCs w:val="32"/>
-        </w:rPr>
-        <w:t>Sub</w:t>
-      </w:r>
-      <w:r>
-        <w:rPr>
-          <w:sz w:val="24"/>
-          <w:szCs w:val="32"/>
-        </w:rPr>
-        <w:t xml:space="preserve"> Path</w:t>
-      </w:r>
-      <w:r>
-        <w:rPr>
-          <w:rFonts w:hint="eastAsia"/>
-          <w:sz w:val="24"/>
-          <w:szCs w:val="32"/>
-        </w:rPr>
-        <w:t>：父</w:t>
-      </w:r>
+      <w:r>
+        <w:rPr>
+          <w:rFonts w:hint="eastAsia"/>
+          <w:sz w:val="24"/>
+          <w:szCs w:val="32"/>
+        </w:rPr>
+        <w:t>数据到各个客户端</w:t>
+      </w:r>
+    </w:p>
+    <w:p>
+      <w:pPr>
+        <w:rPr>
+          <w:sz w:val="24"/>
+          <w:szCs w:val="32"/>
+        </w:rPr>
+      </w:pPr>
       <w:r>
         <w:rPr>
           <w:rFonts w:hint="eastAsia"/>
@@ -5054,11 +5256,26 @@
       </w:r>
       <w:r>
         <w:rPr>
-          <w:rFonts w:hint="eastAsia"/>
-          <w:sz w:val="24"/>
-          <w:szCs w:val="32"/>
-        </w:rPr>
-        <w:t>上的分支</w:t>
+          <w:sz w:val="24"/>
+          <w:szCs w:val="32"/>
+        </w:rPr>
+        <w:t xml:space="preserve"> I</w:t>
+      </w:r>
+      <w:r>
+        <w:rPr>
+          <w:rFonts w:hint="eastAsia"/>
+          <w:sz w:val="24"/>
+          <w:szCs w:val="32"/>
+        </w:rPr>
+        <w:t>dentifier</w:t>
+      </w:r>
+      <w:r>
+        <w:rPr>
+          <w:rFonts w:hint="eastAsia"/>
+          <w:sz w:val="24"/>
+          <w:szCs w:val="32"/>
+        </w:rPr>
+        <w:t>：</w:t>
       </w:r>
       <w:r>
         <w:rPr>
@@ -5068,43 +5285,91 @@
         </w:rPr>
         <w:t>Path</w:t>
       </w:r>
-    </w:p>
-    <w:p>
-      <w:pPr>
-        <w:rPr>
-          <w:sz w:val="24"/>
-          <w:szCs w:val="32"/>
-        </w:rPr>
-      </w:pPr>
-      <w:r>
-        <w:rPr>
-          <w:sz w:val="24"/>
-          <w:szCs w:val="32"/>
-        </w:rPr>
-        <w:t>V</w:t>
-      </w:r>
-      <w:r>
-        <w:rPr>
-          <w:rFonts w:hint="eastAsia"/>
-          <w:sz w:val="24"/>
-          <w:szCs w:val="32"/>
-        </w:rPr>
-        <w:t>ehicle</w:t>
-      </w:r>
-      <w:r>
-        <w:rPr>
-          <w:sz w:val="24"/>
-          <w:szCs w:val="32"/>
-        </w:rPr>
-        <w:t xml:space="preserve"> P</w:t>
-      </w:r>
-      <w:r>
-        <w:rPr>
-          <w:rFonts w:hint="eastAsia"/>
-          <w:sz w:val="24"/>
-          <w:szCs w:val="32"/>
-        </w:rPr>
-        <w:t>ath</w:t>
+      <w:r>
+        <w:rPr>
+          <w:rFonts w:hint="eastAsia"/>
+          <w:sz w:val="24"/>
+          <w:szCs w:val="32"/>
+        </w:rPr>
+        <w:t>的唯一标识码</w:t>
+      </w:r>
+      <w:r>
+        <w:rPr>
+          <w:rFonts w:hint="eastAsia"/>
+          <w:sz w:val="24"/>
+          <w:szCs w:val="32"/>
+        </w:rPr>
+        <w:t>。</w:t>
+      </w:r>
+    </w:p>
+    <w:p>
+      <w:pPr>
+        <w:rPr>
+          <w:sz w:val="24"/>
+          <w:szCs w:val="32"/>
+        </w:rPr>
+      </w:pPr>
+      <w:r>
+        <w:rPr>
+          <w:rFonts w:hint="eastAsia"/>
+          <w:sz w:val="24"/>
+          <w:szCs w:val="32"/>
+        </w:rPr>
+        <w:t>Off</w:t>
+      </w:r>
+      <w:r>
+        <w:rPr>
+          <w:sz w:val="24"/>
+          <w:szCs w:val="32"/>
+        </w:rPr>
+        <w:t>set</w:t>
+      </w:r>
+      <w:r>
+        <w:rPr>
+          <w:rFonts w:hint="eastAsia"/>
+          <w:sz w:val="24"/>
+          <w:szCs w:val="32"/>
+        </w:rPr>
+        <w:t>：在</w:t>
+      </w:r>
+      <w:r>
+        <w:rPr>
+          <w:rFonts w:hint="eastAsia"/>
+          <w:sz w:val="24"/>
+          <w:szCs w:val="32"/>
+        </w:rPr>
+        <w:t>Path</w:t>
+      </w:r>
+      <w:r>
+        <w:rPr>
+          <w:rFonts w:hint="eastAsia"/>
+          <w:sz w:val="24"/>
+          <w:szCs w:val="32"/>
+        </w:rPr>
+        <w:t>上的各个位置</w:t>
+      </w:r>
+    </w:p>
+    <w:p>
+      <w:pPr>
+        <w:rPr>
+          <w:sz w:val="24"/>
+          <w:szCs w:val="32"/>
+        </w:rPr>
+      </w:pPr>
+      <w:r>
+        <w:rPr>
+          <w:rFonts w:hint="eastAsia"/>
+          <w:sz w:val="24"/>
+          <w:szCs w:val="32"/>
+        </w:rPr>
+        <w:t>U</w:t>
+      </w:r>
+      <w:r>
+        <w:rPr>
+          <w:sz w:val="24"/>
+          <w:szCs w:val="32"/>
+        </w:rPr>
+        <w:t>nknown Value</w:t>
       </w:r>
       <w:r>
         <w:rPr>
@@ -5120,225 +5385,6 @@
           <w:sz w:val="24"/>
           <w:szCs w:val="32"/>
         </w:rPr>
-        <w:t>当前车所在的</w:t>
-      </w:r>
-      <w:r>
-        <w:rPr>
-          <w:sz w:val="24"/>
-          <w:szCs w:val="32"/>
-        </w:rPr>
-        <w:t>P</w:t>
-      </w:r>
-      <w:r>
-        <w:rPr>
-          <w:rFonts w:hint="eastAsia"/>
-          <w:sz w:val="24"/>
-          <w:szCs w:val="32"/>
-        </w:rPr>
-        <w:t>ath</w:t>
-      </w:r>
-    </w:p>
-    <w:p>
-      <w:pPr>
-        <w:rPr>
-          <w:sz w:val="24"/>
-          <w:szCs w:val="32"/>
-        </w:rPr>
-      </w:pPr>
-      <w:r>
-        <w:rPr>
-          <w:rFonts w:hint="eastAsia"/>
-          <w:sz w:val="24"/>
-          <w:szCs w:val="32"/>
-        </w:rPr>
-        <w:t>Transmitted</w:t>
-      </w:r>
-      <w:r>
-        <w:rPr>
-          <w:sz w:val="24"/>
-          <w:szCs w:val="32"/>
-        </w:rPr>
-        <w:t xml:space="preserve"> P</w:t>
-      </w:r>
-      <w:r>
-        <w:rPr>
-          <w:rFonts w:hint="eastAsia"/>
-          <w:sz w:val="24"/>
-          <w:szCs w:val="32"/>
-        </w:rPr>
-        <w:t>ath</w:t>
-      </w:r>
-      <w:r>
-        <w:rPr>
-          <w:rFonts w:hint="eastAsia"/>
-          <w:sz w:val="24"/>
-          <w:szCs w:val="32"/>
-        </w:rPr>
-        <w:t>：数据提供者通过网络传输</w:t>
-      </w:r>
-      <w:r>
-        <w:rPr>
-          <w:rFonts w:hint="eastAsia"/>
-          <w:sz w:val="24"/>
-          <w:szCs w:val="32"/>
-        </w:rPr>
-        <w:t>Path</w:t>
-      </w:r>
-      <w:r>
-        <w:rPr>
-          <w:rFonts w:hint="eastAsia"/>
-          <w:sz w:val="24"/>
-          <w:szCs w:val="32"/>
-        </w:rPr>
-        <w:t>数据到各个客户端</w:t>
-      </w:r>
-    </w:p>
-    <w:p>
-      <w:pPr>
-        <w:rPr>
-          <w:sz w:val="24"/>
-          <w:szCs w:val="32"/>
-        </w:rPr>
-      </w:pPr>
-      <w:r>
-        <w:rPr>
-          <w:rFonts w:hint="eastAsia"/>
-          <w:sz w:val="24"/>
-          <w:szCs w:val="32"/>
-        </w:rPr>
-        <w:t>Path</w:t>
-      </w:r>
-      <w:r>
-        <w:rPr>
-          <w:sz w:val="24"/>
-          <w:szCs w:val="32"/>
-        </w:rPr>
-        <w:t xml:space="preserve"> I</w:t>
-      </w:r>
-      <w:r>
-        <w:rPr>
-          <w:rFonts w:hint="eastAsia"/>
-          <w:sz w:val="24"/>
-          <w:szCs w:val="32"/>
-        </w:rPr>
-        <w:t>dentifier</w:t>
-      </w:r>
-      <w:r>
-        <w:rPr>
-          <w:rFonts w:hint="eastAsia"/>
-          <w:sz w:val="24"/>
-          <w:szCs w:val="32"/>
-        </w:rPr>
-        <w:t>：</w:t>
-      </w:r>
-      <w:r>
-        <w:rPr>
-          <w:rFonts w:hint="eastAsia"/>
-          <w:sz w:val="24"/>
-          <w:szCs w:val="32"/>
-        </w:rPr>
-        <w:t>Path</w:t>
-      </w:r>
-      <w:r>
-        <w:rPr>
-          <w:rFonts w:hint="eastAsia"/>
-          <w:sz w:val="24"/>
-          <w:szCs w:val="32"/>
-        </w:rPr>
-        <w:t>的唯一标识码</w:t>
-      </w:r>
-      <w:r>
-        <w:rPr>
-          <w:rFonts w:hint="eastAsia"/>
-          <w:sz w:val="24"/>
-          <w:szCs w:val="32"/>
-        </w:rPr>
-        <w:t>。</w:t>
-      </w:r>
-    </w:p>
-    <w:p>
-      <w:pPr>
-        <w:rPr>
-          <w:sz w:val="24"/>
-          <w:szCs w:val="32"/>
-        </w:rPr>
-      </w:pPr>
-      <w:r>
-        <w:rPr>
-          <w:rFonts w:hint="eastAsia"/>
-          <w:sz w:val="24"/>
-          <w:szCs w:val="32"/>
-        </w:rPr>
-        <w:t>Off</w:t>
-      </w:r>
-      <w:r>
-        <w:rPr>
-          <w:sz w:val="24"/>
-          <w:szCs w:val="32"/>
-        </w:rPr>
-        <w:t>set</w:t>
-      </w:r>
-      <w:r>
-        <w:rPr>
-          <w:rFonts w:hint="eastAsia"/>
-          <w:sz w:val="24"/>
-          <w:szCs w:val="32"/>
-        </w:rPr>
-        <w:t>：在</w:t>
-      </w:r>
-      <w:r>
-        <w:rPr>
-          <w:rFonts w:hint="eastAsia"/>
-          <w:sz w:val="24"/>
-          <w:szCs w:val="32"/>
-        </w:rPr>
-        <w:t>Path</w:t>
-      </w:r>
-      <w:r>
-        <w:rPr>
-          <w:rFonts w:hint="eastAsia"/>
-          <w:sz w:val="24"/>
-          <w:szCs w:val="32"/>
-        </w:rPr>
-        <w:t>上的各个位置</w:t>
-      </w:r>
-    </w:p>
-    <w:p>
-      <w:pPr>
-        <w:rPr>
-          <w:sz w:val="24"/>
-          <w:szCs w:val="32"/>
-        </w:rPr>
-      </w:pPr>
-      <w:r>
-        <w:rPr>
-          <w:rFonts w:hint="eastAsia"/>
-          <w:sz w:val="24"/>
-          <w:szCs w:val="32"/>
-        </w:rPr>
-        <w:t>U</w:t>
-      </w:r>
-      <w:r>
-        <w:rPr>
-          <w:sz w:val="24"/>
-          <w:szCs w:val="32"/>
-        </w:rPr>
-        <w:t>nknown Value</w:t>
-      </w:r>
-      <w:r>
-        <w:rPr>
-          <w:rFonts w:hint="eastAsia"/>
-          <w:sz w:val="24"/>
-          <w:szCs w:val="32"/>
-        </w:rPr>
-        <w:t>：</w:t>
-      </w:r>
-      <w:r>
-        <w:rPr>
-          <w:rFonts w:hint="eastAsia"/>
-          <w:sz w:val="24"/>
-          <w:szCs w:val="32"/>
-        </w:rPr>
         <w:t>来自</w:t>
       </w:r>
       <w:r>
@@ -5458,6 +5504,7 @@
           <w:szCs w:val="32"/>
         </w:rPr>
       </w:pPr>
+      <w:proofErr w:type="spellStart"/>
       <w:r>
         <w:rPr>
           <w:sz w:val="24"/>
@@ -5473,6 +5520,7 @@
         </w:rPr>
         <w:t>lothoid</w:t>
       </w:r>
+      <w:proofErr w:type="spellEnd"/>
       <w:r>
         <w:rPr>
           <w:rFonts w:hint="eastAsia"/>
@@ -6386,7 +6434,15 @@
           <w:sz w:val="24"/>
           <w:szCs w:val="32"/>
         </w:rPr>
-        <w:t>ADASIS V3 H</w:t>
+        <w:t xml:space="preserve">ADASIS V3 </w:t>
+      </w:r>
+      <w:proofErr w:type="spellStart"/>
+      <w:r>
+        <w:rPr>
+          <w:sz w:val="24"/>
+          <w:szCs w:val="32"/>
+        </w:rPr>
+        <w:t>H</w:t>
       </w:r>
       <w:r>
         <w:rPr>
@@ -6396,6 +6452,7 @@
         </w:rPr>
         <w:t>orzion</w:t>
       </w:r>
+      <w:proofErr w:type="spellEnd"/>
       <w:r>
         <w:rPr>
           <w:rFonts w:hint="eastAsia"/>
@@ -6575,6 +6632,7 @@
           <w:szCs w:val="32"/>
         </w:rPr>
       </w:pPr>
+      <w:proofErr w:type="spellStart"/>
       <w:r>
         <w:rPr>
           <w:rFonts w:hint="eastAsia"/>
@@ -6583,6 +6641,7 @@
         </w:rPr>
         <w:t>Horzion</w:t>
       </w:r>
+      <w:proofErr w:type="spellEnd"/>
       <w:r>
         <w:rPr>
           <w:sz w:val="24"/>
@@ -6809,8 +6868,17 @@
           <w:sz w:val="24"/>
           <w:szCs w:val="32"/>
         </w:rPr>
-        <w:t>ADAS V3 Hozrizon</w:t>
-      </w:r>
+        <w:t xml:space="preserve">ADAS V3 </w:t>
+      </w:r>
+      <w:proofErr w:type="spellStart"/>
+      <w:r>
+        <w:rPr>
+          <w:sz w:val="24"/>
+          <w:szCs w:val="32"/>
+        </w:rPr>
+        <w:t>Hozrizon</w:t>
+      </w:r>
+      <w:proofErr w:type="spellEnd"/>
       <w:r>
         <w:rPr>
           <w:rFonts w:hint="eastAsia"/>
@@ -9742,6 +9810,7 @@
           <w:szCs w:val="32"/>
         </w:rPr>
       </w:pPr>
+      <w:proofErr w:type="spellStart"/>
       <w:r>
         <w:rPr>
           <w:rFonts w:hint="eastAsia"/>
@@ -9750,6 +9819,7 @@
         </w:rPr>
         <w:t>Horzion</w:t>
       </w:r>
+      <w:proofErr w:type="spellEnd"/>
       <w:r>
         <w:rPr>
           <w:sz w:val="24"/>
@@ -10368,6 +10438,7 @@
         </w:rPr>
         <w:t>的文字说明，所有的</w:t>
       </w:r>
+      <w:proofErr w:type="spellStart"/>
       <w:r>
         <w:rPr>
           <w:rFonts w:hint="eastAsia"/>
@@ -10376,6 +10447,7 @@
         </w:rPr>
         <w:t>placeHolder</w:t>
       </w:r>
+      <w:proofErr w:type="spellEnd"/>
       <w:r>
         <w:rPr>
           <w:rFonts w:hint="eastAsia"/>
@@ -11106,6 +11178,7 @@
         </w:rPr>
         <w:t>协议中怎样使用下层协议进行传输（比如</w:t>
       </w:r>
+      <w:proofErr w:type="spellStart"/>
       <w:r>
         <w:rPr>
           <w:rFonts w:hint="eastAsia"/>
@@ -11114,6 +11187,7 @@
         </w:rPr>
         <w:t>ip</w:t>
       </w:r>
+      <w:proofErr w:type="spellEnd"/>
       <w:r>
         <w:rPr>
           <w:rFonts w:hint="eastAsia"/>
@@ -11457,6 +11531,7 @@
         </w:rPr>
         <w:t>转译成另一种语言。这种转译类似</w:t>
       </w:r>
+      <w:proofErr w:type="spellStart"/>
       <w:r>
         <w:rPr>
           <w:rFonts w:hint="eastAsia"/>
@@ -11465,6 +11540,7 @@
         </w:rPr>
         <w:t>protocal</w:t>
       </w:r>
+      <w:proofErr w:type="spellEnd"/>
       <w:r>
         <w:rPr>
           <w:sz w:val="24"/>
@@ -12525,6 +12601,7 @@
         </w:rPr>
         <w:t>其实在</w:t>
       </w:r>
+      <w:proofErr w:type="spellStart"/>
       <w:r>
         <w:rPr>
           <w:rFonts w:hint="eastAsia"/>
@@ -12547,6 +12624,7 @@
         </w:rPr>
         <w:t>spec.fdel</w:t>
       </w:r>
+      <w:proofErr w:type="spellEnd"/>
       <w:r>
         <w:rPr>
           <w:rFonts w:hint="eastAsia"/>
@@ -14822,7 +14900,15 @@
           <w:sz w:val="24"/>
           <w:szCs w:val="32"/>
         </w:rPr>
-        <w:t>DAS H</w:t>
+        <w:t xml:space="preserve">DAS </w:t>
+      </w:r>
+      <w:proofErr w:type="spellStart"/>
+      <w:r>
+        <w:rPr>
+          <w:sz w:val="24"/>
+          <w:szCs w:val="32"/>
+        </w:rPr>
+        <w:t>H</w:t>
       </w:r>
       <w:r>
         <w:rPr>
@@ -14832,6 +14918,7 @@
         </w:rPr>
         <w:t>ozrizon</w:t>
       </w:r>
+      <w:proofErr w:type="spellEnd"/>
       <w:r>
         <w:rPr>
           <w:rFonts w:hint="eastAsia"/>
@@ -15918,6 +16005,7 @@
         </w:rPr>
         <w:t>应用来说只关心一些预测的路线，因此在路线的处理上就显得方便多了。在</w:t>
       </w:r>
+      <w:proofErr w:type="spellStart"/>
       <w:r>
         <w:rPr>
           <w:rFonts w:hint="eastAsia"/>
@@ -15926,6 +16014,7 @@
         </w:rPr>
         <w:t>Horzion</w:t>
       </w:r>
+      <w:proofErr w:type="spellEnd"/>
       <w:r>
         <w:rPr>
           <w:rFonts w:hint="eastAsia"/>
@@ -16899,6 +16988,7 @@
         </w:rPr>
         <w:t>传统意义上</w:t>
       </w:r>
+      <w:proofErr w:type="spellStart"/>
       <w:r>
         <w:rPr>
           <w:rFonts w:hint="eastAsia"/>
@@ -16907,6 +16997,7 @@
         </w:rPr>
         <w:t>Horzion</w:t>
       </w:r>
+      <w:proofErr w:type="spellEnd"/>
       <w:r>
         <w:rPr>
           <w:rFonts w:hint="eastAsia"/>
@@ -16976,7 +17067,23 @@
           <w:sz w:val="24"/>
           <w:szCs w:val="32"/>
         </w:rPr>
-        <w:t xml:space="preserve">DASIS V3 Horzion </w:t>
+        <w:t xml:space="preserve">DASIS V3 </w:t>
+      </w:r>
+      <w:proofErr w:type="spellStart"/>
+      <w:r>
+        <w:rPr>
+          <w:sz w:val="24"/>
+          <w:szCs w:val="32"/>
+        </w:rPr>
+        <w:t>Horzion</w:t>
+      </w:r>
+      <w:proofErr w:type="spellEnd"/>
+      <w:r>
+        <w:rPr>
+          <w:sz w:val="24"/>
+          <w:szCs w:val="32"/>
+        </w:rPr>
+        <w:t xml:space="preserve"> </w:t>
       </w:r>
       <w:r>
         <w:rPr>
@@ -17032,6 +17139,7 @@
         </w:rPr>
         <w:t>应用对</w:t>
       </w:r>
+      <w:proofErr w:type="spellStart"/>
       <w:r>
         <w:rPr>
           <w:rFonts w:hint="eastAsia"/>
@@ -17040,6 +17148,7 @@
         </w:rPr>
         <w:t>Horzion</w:t>
       </w:r>
+      <w:proofErr w:type="spellEnd"/>
       <w:r>
         <w:rPr>
           <w:rFonts w:hint="eastAsia"/>
@@ -17374,7 +17483,15 @@
           <w:sz w:val="24"/>
           <w:szCs w:val="32"/>
         </w:rPr>
-        <w:t>ADASIS V3 H</w:t>
+        <w:t xml:space="preserve">ADASIS V3 </w:t>
+      </w:r>
+      <w:proofErr w:type="spellStart"/>
+      <w:r>
+        <w:rPr>
+          <w:sz w:val="24"/>
+          <w:szCs w:val="32"/>
+        </w:rPr>
+        <w:t>H</w:t>
       </w:r>
       <w:r>
         <w:rPr>
@@ -17384,6 +17501,7 @@
         </w:rPr>
         <w:t>orzion</w:t>
       </w:r>
+      <w:proofErr w:type="spellEnd"/>
       <w:r>
         <w:rPr>
           <w:rFonts w:hint="eastAsia"/>
@@ -18724,6 +18842,7 @@
         </w:rPr>
         <w:t>是个</w:t>
       </w:r>
+      <w:proofErr w:type="spellStart"/>
       <w:r>
         <w:rPr>
           <w:rFonts w:hint="eastAsia"/>
@@ -18747,6 +18866,7 @@
         </w:rPr>
         <w:t>ath</w:t>
       </w:r>
+      <w:proofErr w:type="spellEnd"/>
       <w:r>
         <w:rPr>
           <w:rFonts w:hint="eastAsia"/>
@@ -18851,6 +18971,7 @@
           <w:szCs w:val="32"/>
         </w:rPr>
       </w:pPr>
+      <w:proofErr w:type="spellStart"/>
       <w:r>
         <w:rPr>
           <w:sz w:val="24"/>
@@ -18871,7 +18992,15 @@
           <w:sz w:val="24"/>
           <w:szCs w:val="32"/>
         </w:rPr>
-        <w:t xml:space="preserve">th = greatest </w:t>
+        <w:t>th</w:t>
+      </w:r>
+      <w:proofErr w:type="spellEnd"/>
+      <w:r>
+        <w:rPr>
+          <w:sz w:val="24"/>
+          <w:szCs w:val="32"/>
+        </w:rPr>
+        <w:t xml:space="preserve"> = greatest </w:t>
       </w:r>
       <w:r>
         <w:rPr>
@@ -19022,6 +19151,7 @@
         </w:rPr>
         <w:t>相连接（除了</w:t>
       </w:r>
+      <w:proofErr w:type="spellStart"/>
       <w:r>
         <w:rPr>
           <w:rFonts w:hint="eastAsia"/>
@@ -19045,6 +19175,7 @@
         </w:rPr>
         <w:t>ath</w:t>
       </w:r>
+      <w:proofErr w:type="spellEnd"/>
       <w:r>
         <w:rPr>
           <w:rFonts w:hint="eastAsia"/>
@@ -19761,8 +19892,18 @@
           <w:sz w:val="24"/>
           <w:szCs w:val="32"/>
         </w:rPr>
-        <w:t xml:space="preserve"> mpp</w:t>
-      </w:r>
+        <w:t xml:space="preserve"> </w:t>
+      </w:r>
+      <w:proofErr w:type="spellStart"/>
+      <w:r>
+        <w:rPr>
+          <w:rFonts w:hint="eastAsia"/>
+          <w:sz w:val="24"/>
+          <w:szCs w:val="32"/>
+        </w:rPr>
+        <w:t>mpp</w:t>
+      </w:r>
+      <w:proofErr w:type="spellEnd"/>
       <w:r>
         <w:rPr>
           <w:rFonts w:hint="eastAsia"/>
@@ -20130,6 +20271,7 @@
         </w:rPr>
         <w:t>可以是多种的。每个</w:t>
       </w:r>
+      <w:proofErr w:type="spellStart"/>
       <w:r>
         <w:rPr>
           <w:rFonts w:hint="eastAsia"/>
@@ -20153,6 +20295,7 @@
         </w:rPr>
         <w:t>ree</w:t>
       </w:r>
+      <w:proofErr w:type="spellEnd"/>
       <w:r>
         <w:rPr>
           <w:sz w:val="24"/>
@@ -20385,7 +20528,15 @@
           <w:sz w:val="24"/>
           <w:szCs w:val="32"/>
         </w:rPr>
-        <w:t>3 H</w:t>
+        <w:t xml:space="preserve">3 </w:t>
+      </w:r>
+      <w:proofErr w:type="spellStart"/>
+      <w:r>
+        <w:rPr>
+          <w:sz w:val="24"/>
+          <w:szCs w:val="32"/>
+        </w:rPr>
+        <w:t>H</w:t>
       </w:r>
       <w:r>
         <w:rPr>
@@ -20395,6 +20546,7 @@
         </w:rPr>
         <w:t>orzion</w:t>
       </w:r>
+      <w:proofErr w:type="spellEnd"/>
       <w:r>
         <w:rPr>
           <w:sz w:val="24"/>
@@ -20726,7 +20878,15 @@
           <w:sz w:val="24"/>
           <w:szCs w:val="32"/>
         </w:rPr>
-        <w:t>.1.4 H</w:t>
+        <w:t xml:space="preserve">.1.4 </w:t>
+      </w:r>
+      <w:proofErr w:type="spellStart"/>
+      <w:r>
+        <w:rPr>
+          <w:sz w:val="24"/>
+          <w:szCs w:val="32"/>
+        </w:rPr>
+        <w:t>H</w:t>
       </w:r>
       <w:r>
         <w:rPr>
@@ -20736,6 +20896,7 @@
         </w:rPr>
         <w:t>ozrizon</w:t>
       </w:r>
+      <w:proofErr w:type="spellEnd"/>
       <w:r>
         <w:rPr>
           <w:rFonts w:hint="eastAsia"/>
@@ -22049,6 +22210,7 @@
         </w:rPr>
         <w:t>则则提供一个</w:t>
       </w:r>
+      <w:proofErr w:type="spellStart"/>
       <w:r>
         <w:rPr>
           <w:rFonts w:hint="eastAsia"/>
@@ -22062,7 +22224,15 @@
           <w:sz w:val="24"/>
           <w:szCs w:val="32"/>
         </w:rPr>
-        <w:t xml:space="preserve">Avaliable </w:t>
+        <w:t>Avaliable</w:t>
+      </w:r>
+      <w:proofErr w:type="spellEnd"/>
+      <w:r>
+        <w:rPr>
+          <w:sz w:val="24"/>
+          <w:szCs w:val="32"/>
+        </w:rPr>
+        <w:t xml:space="preserve"> </w:t>
       </w:r>
       <w:r>
         <w:rPr>
@@ -23485,6 +23655,7 @@
         </w:rPr>
         <w:t>目标点的逻辑左值与逻辑右值不一样的情况下。为了表现这种数据上的断层，将会使用以下方案。在道路属性数据中，左值的</w:t>
       </w:r>
+      <w:proofErr w:type="spellStart"/>
       <w:r>
         <w:rPr>
           <w:rFonts w:hint="eastAsia"/>
@@ -23506,7 +23677,16 @@
           <w:sz w:val="24"/>
           <w:szCs w:val="32"/>
         </w:rPr>
-        <w:t>ffset=</w:t>
+        <w:t>ffset</w:t>
+      </w:r>
+      <w:proofErr w:type="spellEnd"/>
+      <w:r>
+        <w:rPr>
+          <w:rFonts w:hint="eastAsia"/>
+          <w:sz w:val="24"/>
+          <w:szCs w:val="32"/>
+        </w:rPr>
+        <w:t>=</w:t>
       </w:r>
       <w:r>
         <w:rPr>
@@ -23529,7 +23709,16 @@
           <w:sz w:val="24"/>
           <w:szCs w:val="32"/>
         </w:rPr>
-        <w:t xml:space="preserve"> end</w:t>
+        <w:t xml:space="preserve"> </w:t>
+      </w:r>
+      <w:proofErr w:type="spellStart"/>
+      <w:r>
+        <w:rPr>
+          <w:rFonts w:hint="eastAsia"/>
+          <w:sz w:val="24"/>
+          <w:szCs w:val="32"/>
+        </w:rPr>
+        <w:t>end</w:t>
       </w:r>
       <w:r>
         <w:rPr>
@@ -23546,6 +23735,7 @@
         </w:rPr>
         <w:t>ffset</w:t>
       </w:r>
+      <w:proofErr w:type="spellEnd"/>
       <w:r>
         <w:rPr>
           <w:sz w:val="24"/>
@@ -24097,6 +24287,7 @@
         </w:rPr>
         <w:t>数据，那么数据提供者就应该避免发送其它高级别的数据。这主要依赖开发者在使用</w:t>
       </w:r>
+      <w:proofErr w:type="spellStart"/>
       <w:r>
         <w:rPr>
           <w:rFonts w:hint="eastAsia"/>
@@ -24105,6 +24296,7 @@
         </w:rPr>
         <w:t>api</w:t>
       </w:r>
+      <w:proofErr w:type="spellEnd"/>
       <w:r>
         <w:rPr>
           <w:rFonts w:hint="eastAsia"/>
@@ -24177,6 +24369,7 @@
         </w:rPr>
         <w:t>中的常规数据，这些数据在传输时不包含特有的路线数据全局数据在传输时，使用</w:t>
       </w:r>
+      <w:proofErr w:type="spellStart"/>
       <w:r>
         <w:rPr>
           <w:rFonts w:hint="eastAsia"/>
@@ -24185,6 +24378,7 @@
         </w:rPr>
         <w:t>GlobalDataMessage</w:t>
       </w:r>
+      <w:proofErr w:type="spellEnd"/>
       <w:r>
         <w:rPr>
           <w:rFonts w:hint="eastAsia"/>
@@ -24352,6 +24546,7 @@
         </w:rPr>
         <w:t>类型也可以定义全局数据，路线数据或者两者兼之。一个</w:t>
       </w:r>
+      <w:proofErr w:type="spellStart"/>
       <w:r>
         <w:rPr>
           <w:rFonts w:hint="eastAsia"/>
@@ -24360,6 +24555,7 @@
         </w:rPr>
         <w:t>GlobalDataMessage</w:t>
       </w:r>
+      <w:proofErr w:type="spellEnd"/>
       <w:r>
         <w:rPr>
           <w:rFonts w:hint="eastAsia"/>
@@ -24384,6 +24580,7 @@
         </w:rPr>
         <w:t>实体全局数据经常在数据变化发送或者在一个指定的周期内发送。全局数据被分为不同的</w:t>
       </w:r>
+      <w:proofErr w:type="spellStart"/>
       <w:r>
         <w:rPr>
           <w:rFonts w:hint="eastAsia"/>
@@ -24392,6 +24589,7 @@
         </w:rPr>
         <w:t>GlobalDataMessage</w:t>
       </w:r>
+      <w:proofErr w:type="spellEnd"/>
     </w:p>
     <w:p>
       <w:pPr>
@@ -24432,6 +24630,7 @@
         </w:rPr>
         <w:t>通常来说，</w:t>
       </w:r>
+      <w:proofErr w:type="spellStart"/>
       <w:r>
         <w:rPr>
           <w:rFonts w:hint="eastAsia"/>
@@ -24440,6 +24639,7 @@
         </w:rPr>
         <w:t>GlobalDataMessage</w:t>
       </w:r>
+      <w:proofErr w:type="spellEnd"/>
       <w:r>
         <w:rPr>
           <w:rFonts w:hint="eastAsia"/>
@@ -25507,7 +25707,25 @@
           <w:sz w:val="24"/>
           <w:szCs w:val="32"/>
         </w:rPr>
-        <w:t xml:space="preserve"> 4.1 ADAS V3 horzion </w:t>
+        <w:t xml:space="preserve"> 4.1 ADAS V3 </w:t>
+      </w:r>
+      <w:proofErr w:type="spellStart"/>
+      <w:r>
+        <w:rPr>
+          <w:rFonts w:hint="eastAsia"/>
+          <w:sz w:val="24"/>
+          <w:szCs w:val="32"/>
+        </w:rPr>
+        <w:t>horzion</w:t>
+      </w:r>
+      <w:proofErr w:type="spellEnd"/>
+      <w:r>
+        <w:rPr>
+          <w:rFonts w:hint="eastAsia"/>
+          <w:sz w:val="24"/>
+          <w:szCs w:val="32"/>
+        </w:rPr>
+        <w:t xml:space="preserve"> </w:t>
       </w:r>
       <w:r>
         <w:rPr>
@@ -26023,7 +26241,6 @@
     <w:p>
       <w:pPr>
         <w:rPr>
-          <w:rFonts w:hint="eastAsia"/>
           <w:sz w:val="24"/>
           <w:szCs w:val="32"/>
         </w:rPr>
@@ -26048,7 +26265,6 @@
     <w:p>
       <w:pPr>
         <w:rPr>
-          <w:rFonts w:hint="eastAsia"/>
           <w:sz w:val="24"/>
           <w:szCs w:val="32"/>
         </w:rPr>
@@ -26073,7 +26289,6 @@
     <w:p>
       <w:pPr>
         <w:rPr>
-          <w:rFonts w:hint="eastAsia"/>
           <w:sz w:val="24"/>
           <w:szCs w:val="32"/>
         </w:rPr>
@@ -26129,7 +26344,6 @@
     <w:p>
       <w:pPr>
         <w:rPr>
-          <w:rFonts w:hint="eastAsia"/>
           <w:sz w:val="24"/>
           <w:szCs w:val="32"/>
         </w:rPr>
@@ -26154,7 +26368,6 @@
     <w:p>
       <w:pPr>
         <w:rPr>
-          <w:rFonts w:hint="eastAsia"/>
           <w:sz w:val="24"/>
           <w:szCs w:val="32"/>
         </w:rPr>
@@ -26194,7 +26407,6 @@
     <w:p>
       <w:pPr>
         <w:rPr>
-          <w:rFonts w:hint="eastAsia"/>
           <w:sz w:val="24"/>
           <w:szCs w:val="32"/>
         </w:rPr>
@@ -26219,7 +26431,6 @@
     <w:p>
       <w:pPr>
         <w:rPr>
-          <w:rFonts w:hint="eastAsia"/>
           <w:sz w:val="24"/>
           <w:szCs w:val="32"/>
         </w:rPr>
@@ -26244,7 +26455,6 @@
     <w:p>
       <w:pPr>
         <w:rPr>
-          <w:rFonts w:hint="eastAsia"/>
           <w:sz w:val="24"/>
           <w:szCs w:val="32"/>
         </w:rPr>
@@ -26284,7 +26494,6 @@
     <w:p>
       <w:pPr>
         <w:rPr>
-          <w:rFonts w:hint="eastAsia"/>
           <w:sz w:val="24"/>
           <w:szCs w:val="32"/>
         </w:rPr>
@@ -26325,7 +26534,6 @@
     <w:p>
       <w:pPr>
         <w:rPr>
-          <w:rFonts w:hint="eastAsia"/>
           <w:sz w:val="24"/>
           <w:szCs w:val="32"/>
         </w:rPr>
@@ -26366,7 +26574,6 @@
     <w:p>
       <w:pPr>
         <w:rPr>
-          <w:rFonts w:hint="eastAsia"/>
           <w:sz w:val="24"/>
           <w:szCs w:val="32"/>
         </w:rPr>
@@ -26387,13 +26594,23 @@
         </w:rPr>
         <w:t>并且关联</w:t>
       </w:r>
-      <w:r>
-        <w:rPr>
-          <w:rFonts w:hint="eastAsia"/>
-          <w:sz w:val="24"/>
-          <w:szCs w:val="32"/>
-        </w:rPr>
-        <w:t>horzion tree</w:t>
+      <w:proofErr w:type="spellStart"/>
+      <w:r>
+        <w:rPr>
+          <w:rFonts w:hint="eastAsia"/>
+          <w:sz w:val="24"/>
+          <w:szCs w:val="32"/>
+        </w:rPr>
+        <w:t>horzion</w:t>
+      </w:r>
+      <w:proofErr w:type="spellEnd"/>
+      <w:r>
+        <w:rPr>
+          <w:rFonts w:hint="eastAsia"/>
+          <w:sz w:val="24"/>
+          <w:szCs w:val="32"/>
+        </w:rPr>
+        <w:t xml:space="preserve"> tree</w:t>
       </w:r>
       <w:r>
         <w:rPr>
@@ -26422,7 +26639,6 @@
     <w:p>
       <w:pPr>
         <w:rPr>
-          <w:rFonts w:hint="eastAsia"/>
           <w:sz w:val="24"/>
           <w:szCs w:val="32"/>
         </w:rPr>
@@ -26443,6 +26659,7 @@
         </w:rPr>
         <w:t>请注意，一个空的路线信息需要接受的清除所有的</w:t>
       </w:r>
+      <w:proofErr w:type="spellStart"/>
       <w:r>
         <w:rPr>
           <w:rFonts w:hint="eastAsia"/>
@@ -26451,6 +26668,7 @@
         </w:rPr>
         <w:t>horzon</w:t>
       </w:r>
+      <w:proofErr w:type="spellEnd"/>
       <w:r>
         <w:rPr>
           <w:rFonts w:hint="eastAsia"/>
@@ -26479,7 +26697,6 @@
     <w:p>
       <w:pPr>
         <w:rPr>
-          <w:rFonts w:hint="eastAsia"/>
           <w:sz w:val="24"/>
           <w:szCs w:val="32"/>
         </w:rPr>
@@ -26520,7 +26737,6 @@
     <w:p>
       <w:pPr>
         <w:rPr>
-          <w:rFonts w:hint="eastAsia"/>
           <w:sz w:val="24"/>
           <w:szCs w:val="32"/>
         </w:rPr>
@@ -26545,7 +26761,6 @@
     <w:p>
       <w:pPr>
         <w:rPr>
-          <w:rFonts w:hint="eastAsia"/>
           <w:sz w:val="24"/>
           <w:szCs w:val="32"/>
         </w:rPr>
@@ -26634,7 +26849,6 @@
     <w:p>
       <w:pPr>
         <w:rPr>
-          <w:rFonts w:hint="eastAsia"/>
           <w:sz w:val="24"/>
           <w:szCs w:val="32"/>
         </w:rPr>
@@ -26674,7 +26888,6 @@
     <w:p>
       <w:pPr>
         <w:rPr>
-          <w:rFonts w:hint="eastAsia"/>
           <w:sz w:val="24"/>
           <w:szCs w:val="32"/>
         </w:rPr>
@@ -26813,8 +27026,18 @@
           <w:sz w:val="24"/>
           <w:szCs w:val="32"/>
         </w:rPr>
-        <w:t>parent pathId</w:t>
-      </w:r>
+        <w:t xml:space="preserve">parent </w:t>
+      </w:r>
+      <w:proofErr w:type="spellStart"/>
+      <w:r>
+        <w:rPr>
+          <w:rFonts w:hint="eastAsia"/>
+          <w:sz w:val="24"/>
+          <w:szCs w:val="32"/>
+        </w:rPr>
+        <w:t>pathId</w:t>
+      </w:r>
+      <w:proofErr w:type="spellEnd"/>
       <w:r>
         <w:rPr>
           <w:rFonts w:hint="eastAsia"/>
@@ -26843,7 +27066,6 @@
     <w:p>
       <w:pPr>
         <w:rPr>
-          <w:rFonts w:hint="eastAsia"/>
           <w:sz w:val="24"/>
           <w:szCs w:val="32"/>
         </w:rPr>
@@ -26864,6 +27086,7 @@
         </w:rPr>
         <w:t>的，并且接收者已知。只有一种情况下存在父</w:t>
       </w:r>
+      <w:proofErr w:type="spellStart"/>
       <w:r>
         <w:rPr>
           <w:rFonts w:hint="eastAsia"/>
@@ -26872,6 +27095,7 @@
         </w:rPr>
         <w:t>pathId</w:t>
       </w:r>
+      <w:proofErr w:type="spellEnd"/>
       <w:r>
         <w:rPr>
           <w:rFonts w:hint="eastAsia"/>
@@ -26880,13 +27104,23 @@
         </w:rPr>
         <w:t>改变，那就是父</w:t>
       </w:r>
-      <w:r>
-        <w:rPr>
-          <w:rFonts w:hint="eastAsia"/>
-          <w:sz w:val="24"/>
-          <w:szCs w:val="32"/>
-        </w:rPr>
-        <w:t xml:space="preserve">pathId </w:t>
+      <w:proofErr w:type="spellStart"/>
+      <w:r>
+        <w:rPr>
+          <w:rFonts w:hint="eastAsia"/>
+          <w:sz w:val="24"/>
+          <w:szCs w:val="32"/>
+        </w:rPr>
+        <w:t>pathId</w:t>
+      </w:r>
+      <w:proofErr w:type="spellEnd"/>
+      <w:r>
+        <w:rPr>
+          <w:rFonts w:hint="eastAsia"/>
+          <w:sz w:val="24"/>
+          <w:szCs w:val="32"/>
+        </w:rPr>
+        <w:t xml:space="preserve"> </w:t>
       </w:r>
       <w:r>
         <w:rPr>
@@ -26916,7 +27150,6 @@
     <w:p>
       <w:pPr>
         <w:rPr>
-          <w:rFonts w:hint="eastAsia"/>
           <w:sz w:val="24"/>
           <w:szCs w:val="32"/>
         </w:rPr>
@@ -26996,7 +27229,6 @@
     <w:p>
       <w:pPr>
         <w:rPr>
-          <w:rFonts w:hint="eastAsia"/>
           <w:sz w:val="24"/>
           <w:szCs w:val="32"/>
         </w:rPr>
@@ -27053,7 +27285,6 @@
     <w:p>
       <w:pPr>
         <w:rPr>
-          <w:rFonts w:hint="eastAsia"/>
           <w:sz w:val="24"/>
           <w:szCs w:val="32"/>
         </w:rPr>
@@ -27109,7 +27340,6 @@
     <w:p>
       <w:pPr>
         <w:rPr>
-          <w:rFonts w:hint="eastAsia"/>
           <w:sz w:val="24"/>
           <w:szCs w:val="32"/>
         </w:rPr>
@@ -27150,7 +27380,6 @@
     <w:p>
       <w:pPr>
         <w:rPr>
-          <w:rFonts w:hint="eastAsia"/>
           <w:sz w:val="24"/>
           <w:szCs w:val="32"/>
         </w:rPr>
@@ -27223,7 +27452,6 @@
     <w:p>
       <w:pPr>
         <w:rPr>
-          <w:rFonts w:hint="eastAsia"/>
           <w:sz w:val="24"/>
           <w:szCs w:val="32"/>
         </w:rPr>
@@ -27320,7 +27548,6 @@
     <w:p>
       <w:pPr>
         <w:rPr>
-          <w:rFonts w:hint="eastAsia"/>
           <w:sz w:val="24"/>
           <w:szCs w:val="32"/>
         </w:rPr>
@@ -27409,7 +27636,6 @@
     <w:p>
       <w:pPr>
         <w:rPr>
-          <w:rFonts w:hint="eastAsia"/>
           <w:sz w:val="24"/>
           <w:szCs w:val="32"/>
         </w:rPr>
@@ -27449,7 +27675,6 @@
     <w:p>
       <w:pPr>
         <w:rPr>
-          <w:rFonts w:hint="eastAsia"/>
           <w:sz w:val="24"/>
           <w:szCs w:val="32"/>
         </w:rPr>
@@ -27506,7 +27731,6 @@
     <w:p>
       <w:pPr>
         <w:rPr>
-          <w:rFonts w:hint="eastAsia"/>
           <w:sz w:val="24"/>
           <w:szCs w:val="32"/>
         </w:rPr>
@@ -27547,7 +27771,6 @@
     <w:p>
       <w:pPr>
         <w:rPr>
-          <w:rFonts w:hint="eastAsia"/>
           <w:sz w:val="24"/>
           <w:szCs w:val="32"/>
         </w:rPr>
@@ -27599,6 +27822,1798 @@
           <w:szCs w:val="32"/>
         </w:rPr>
         <w:t>对象将会一直存在，当然了这也是推荐的做法，因为这样的故障率最低</w:t>
+      </w:r>
+    </w:p>
+    <w:p>
+      <w:pPr>
+        <w:rPr>
+          <w:sz w:val="24"/>
+          <w:szCs w:val="32"/>
+        </w:rPr>
+      </w:pPr>
+    </w:p>
+    <w:p>
+      <w:pPr>
+        <w:rPr>
+          <w:rFonts w:hint="eastAsia"/>
+          <w:sz w:val="24"/>
+          <w:szCs w:val="32"/>
+        </w:rPr>
+      </w:pPr>
+      <w:r>
+        <w:rPr>
+          <w:rFonts w:hint="eastAsia"/>
+          <w:sz w:val="24"/>
+          <w:szCs w:val="32"/>
+        </w:rPr>
+        <w:t>2.</w:t>
+      </w:r>
+      <w:r>
+        <w:rPr>
+          <w:rFonts w:hint="eastAsia"/>
+          <w:sz w:val="24"/>
+          <w:szCs w:val="32"/>
+        </w:rPr>
+        <w:t>接收者说明</w:t>
+      </w:r>
+    </w:p>
+    <w:p>
+      <w:pPr>
+        <w:rPr>
+          <w:rFonts w:hint="eastAsia"/>
+          <w:sz w:val="24"/>
+          <w:szCs w:val="32"/>
+        </w:rPr>
+      </w:pPr>
+      <w:r>
+        <w:rPr>
+          <w:rFonts w:hint="eastAsia"/>
+          <w:sz w:val="24"/>
+          <w:szCs w:val="32"/>
+        </w:rPr>
+        <w:t xml:space="preserve"> </w:t>
+      </w:r>
+      <w:r>
+        <w:rPr>
+          <w:rFonts w:hint="eastAsia"/>
+          <w:sz w:val="24"/>
+          <w:szCs w:val="32"/>
+        </w:rPr>
+        <w:t>当本地不存在</w:t>
+      </w:r>
+      <w:r>
+        <w:rPr>
+          <w:rFonts w:hint="eastAsia"/>
+          <w:sz w:val="24"/>
+          <w:szCs w:val="32"/>
+        </w:rPr>
+        <w:t>path</w:t>
+      </w:r>
+      <w:r>
+        <w:rPr>
+          <w:rFonts w:hint="eastAsia"/>
+          <w:sz w:val="24"/>
+          <w:szCs w:val="32"/>
+        </w:rPr>
+        <w:t>信息时，</w:t>
+      </w:r>
+      <w:r>
+        <w:rPr>
+          <w:rFonts w:hint="eastAsia"/>
+          <w:sz w:val="24"/>
+          <w:szCs w:val="32"/>
+        </w:rPr>
+        <w:t>receiver</w:t>
+      </w:r>
+      <w:r>
+        <w:rPr>
+          <w:rFonts w:hint="eastAsia"/>
+          <w:sz w:val="24"/>
+          <w:szCs w:val="32"/>
+        </w:rPr>
+        <w:t>将会在路线控制信息列表中创建</w:t>
+      </w:r>
+      <w:r>
+        <w:rPr>
+          <w:rFonts w:hint="eastAsia"/>
+          <w:sz w:val="24"/>
+          <w:szCs w:val="32"/>
+        </w:rPr>
+        <w:t>path</w:t>
+      </w:r>
+      <w:r>
+        <w:rPr>
+          <w:rFonts w:hint="eastAsia"/>
+          <w:sz w:val="24"/>
+          <w:szCs w:val="32"/>
+        </w:rPr>
+        <w:t>信息。（内存不足除外，如果内存不足</w:t>
+      </w:r>
+    </w:p>
+    <w:p>
+      <w:pPr>
+        <w:rPr>
+          <w:rFonts w:hint="eastAsia"/>
+          <w:sz w:val="24"/>
+          <w:szCs w:val="32"/>
+        </w:rPr>
+      </w:pPr>
+      <w:r>
+        <w:rPr>
+          <w:rFonts w:hint="eastAsia"/>
+          <w:sz w:val="24"/>
+          <w:szCs w:val="32"/>
+        </w:rPr>
+        <w:t xml:space="preserve"> </w:t>
+      </w:r>
+      <w:r>
+        <w:rPr>
+          <w:rFonts w:hint="eastAsia"/>
+          <w:sz w:val="24"/>
+          <w:szCs w:val="32"/>
+        </w:rPr>
+        <w:t>这种场景下将不会创建路线对象）</w:t>
+      </w:r>
+    </w:p>
+    <w:p>
+      <w:pPr>
+        <w:rPr>
+          <w:sz w:val="24"/>
+          <w:szCs w:val="32"/>
+        </w:rPr>
+      </w:pPr>
+      <w:r>
+        <w:rPr>
+          <w:sz w:val="24"/>
+          <w:szCs w:val="32"/>
+        </w:rPr>
+        <w:t xml:space="preserve"> </w:t>
+      </w:r>
+    </w:p>
+    <w:p>
+      <w:pPr>
+        <w:rPr>
+          <w:rFonts w:hint="eastAsia"/>
+          <w:sz w:val="24"/>
+          <w:szCs w:val="32"/>
+        </w:rPr>
+      </w:pPr>
+      <w:r>
+        <w:rPr>
+          <w:rFonts w:hint="eastAsia"/>
+          <w:sz w:val="24"/>
+          <w:szCs w:val="32"/>
+        </w:rPr>
+        <w:t xml:space="preserve"> receiver</w:t>
+      </w:r>
+      <w:r>
+        <w:rPr>
+          <w:rFonts w:hint="eastAsia"/>
+          <w:sz w:val="24"/>
+          <w:szCs w:val="32"/>
+        </w:rPr>
+        <w:t>也会删除在路线信息中不存在的</w:t>
+      </w:r>
+      <w:r>
+        <w:rPr>
+          <w:rFonts w:hint="eastAsia"/>
+          <w:sz w:val="24"/>
+          <w:szCs w:val="32"/>
+        </w:rPr>
+        <w:t>path</w:t>
+      </w:r>
+      <w:r>
+        <w:rPr>
+          <w:rFonts w:hint="eastAsia"/>
+          <w:sz w:val="24"/>
+          <w:szCs w:val="32"/>
+        </w:rPr>
+        <w:t>，与此</w:t>
+      </w:r>
+      <w:r>
+        <w:rPr>
+          <w:rFonts w:hint="eastAsia"/>
+          <w:sz w:val="24"/>
+          <w:szCs w:val="32"/>
+        </w:rPr>
+        <w:t>path</w:t>
+      </w:r>
+      <w:r>
+        <w:rPr>
+          <w:rFonts w:hint="eastAsia"/>
+          <w:sz w:val="24"/>
+          <w:szCs w:val="32"/>
+        </w:rPr>
+        <w:t>相关的数据也会随之删除</w:t>
+      </w:r>
+      <w:r>
+        <w:rPr>
+          <w:rFonts w:hint="eastAsia"/>
+          <w:sz w:val="24"/>
+          <w:szCs w:val="32"/>
+        </w:rPr>
+        <w:t xml:space="preserve"> </w:t>
+      </w:r>
+      <w:r>
+        <w:rPr>
+          <w:rFonts w:hint="eastAsia"/>
+          <w:sz w:val="24"/>
+          <w:szCs w:val="32"/>
+        </w:rPr>
+        <w:t>如果</w:t>
+      </w:r>
+      <w:r>
+        <w:rPr>
+          <w:rFonts w:hint="eastAsia"/>
+          <w:sz w:val="24"/>
+          <w:szCs w:val="32"/>
+        </w:rPr>
+        <w:t>receiver</w:t>
+      </w:r>
+      <w:r>
+        <w:rPr>
+          <w:rFonts w:hint="eastAsia"/>
+          <w:sz w:val="24"/>
+          <w:szCs w:val="32"/>
+        </w:rPr>
+        <w:t>收到的</w:t>
+      </w:r>
+      <w:r>
+        <w:rPr>
+          <w:rFonts w:hint="eastAsia"/>
+          <w:sz w:val="24"/>
+          <w:szCs w:val="32"/>
+        </w:rPr>
+        <w:t>profile Data</w:t>
+      </w:r>
+      <w:r>
+        <w:rPr>
+          <w:rFonts w:hint="eastAsia"/>
+          <w:sz w:val="24"/>
+          <w:szCs w:val="32"/>
+        </w:rPr>
+        <w:t>（含路线控制信息）中某个</w:t>
+      </w:r>
+      <w:r>
+        <w:rPr>
+          <w:rFonts w:hint="eastAsia"/>
+          <w:sz w:val="24"/>
+          <w:szCs w:val="32"/>
+        </w:rPr>
+        <w:t>path</w:t>
+      </w:r>
+      <w:r>
+        <w:rPr>
+          <w:rFonts w:hint="eastAsia"/>
+          <w:sz w:val="24"/>
+          <w:szCs w:val="32"/>
+        </w:rPr>
+        <w:t>在</w:t>
+      </w:r>
+      <w:r>
+        <w:rPr>
+          <w:rFonts w:hint="eastAsia"/>
+          <w:sz w:val="24"/>
+          <w:szCs w:val="32"/>
+        </w:rPr>
+        <w:t>receiver</w:t>
+      </w:r>
+      <w:r>
+        <w:rPr>
+          <w:rFonts w:hint="eastAsia"/>
+          <w:sz w:val="24"/>
+          <w:szCs w:val="32"/>
+        </w:rPr>
+        <w:t>本地不存在，那么</w:t>
+      </w:r>
+      <w:proofErr w:type="spellStart"/>
+      <w:r>
+        <w:rPr>
+          <w:rFonts w:hint="eastAsia"/>
+          <w:sz w:val="24"/>
+          <w:szCs w:val="32"/>
+        </w:rPr>
+        <w:t>reciver</w:t>
+      </w:r>
+      <w:proofErr w:type="spellEnd"/>
+      <w:r>
+        <w:rPr>
+          <w:rFonts w:hint="eastAsia"/>
+          <w:sz w:val="24"/>
+          <w:szCs w:val="32"/>
+        </w:rPr>
+        <w:t>也会</w:t>
+      </w:r>
+      <w:r>
+        <w:rPr>
+          <w:rFonts w:hint="eastAsia"/>
+          <w:sz w:val="24"/>
+          <w:szCs w:val="32"/>
+        </w:rPr>
+        <w:t xml:space="preserve"> </w:t>
+      </w:r>
+      <w:r>
+        <w:rPr>
+          <w:rFonts w:hint="eastAsia"/>
+          <w:sz w:val="24"/>
+          <w:szCs w:val="32"/>
+        </w:rPr>
+        <w:t>自动创建此</w:t>
+      </w:r>
+      <w:r>
+        <w:rPr>
+          <w:rFonts w:hint="eastAsia"/>
+          <w:sz w:val="24"/>
+          <w:szCs w:val="32"/>
+        </w:rPr>
+        <w:t>path</w:t>
+      </w:r>
+      <w:r>
+        <w:rPr>
+          <w:rFonts w:hint="eastAsia"/>
+          <w:sz w:val="24"/>
+          <w:szCs w:val="32"/>
+        </w:rPr>
+        <w:t>（内存不足除外）</w:t>
+      </w:r>
+    </w:p>
+    <w:p>
+      <w:pPr>
+        <w:rPr>
+          <w:sz w:val="24"/>
+          <w:szCs w:val="32"/>
+        </w:rPr>
+      </w:pPr>
+      <w:r>
+        <w:rPr>
+          <w:sz w:val="24"/>
+          <w:szCs w:val="32"/>
+        </w:rPr>
+        <w:t xml:space="preserve"> </w:t>
+      </w:r>
+    </w:p>
+    <w:p>
+      <w:pPr>
+        <w:rPr>
+          <w:rFonts w:hint="eastAsia"/>
+          <w:sz w:val="24"/>
+          <w:szCs w:val="32"/>
+        </w:rPr>
+      </w:pPr>
+      <w:r>
+        <w:rPr>
+          <w:rFonts w:hint="eastAsia"/>
+          <w:sz w:val="24"/>
+          <w:szCs w:val="32"/>
+        </w:rPr>
+        <w:t xml:space="preserve"> </w:t>
+      </w:r>
+      <w:r>
+        <w:rPr>
+          <w:rFonts w:hint="eastAsia"/>
+          <w:sz w:val="24"/>
+          <w:szCs w:val="32"/>
+        </w:rPr>
+        <w:t>当</w:t>
+      </w:r>
+      <w:r>
+        <w:rPr>
+          <w:rFonts w:hint="eastAsia"/>
+          <w:sz w:val="24"/>
+          <w:szCs w:val="32"/>
+        </w:rPr>
+        <w:t>receiver</w:t>
+      </w:r>
+      <w:r>
+        <w:rPr>
+          <w:rFonts w:hint="eastAsia"/>
+          <w:sz w:val="24"/>
+          <w:szCs w:val="32"/>
+        </w:rPr>
+        <w:t>收到的数据中存在</w:t>
+      </w:r>
+      <w:proofErr w:type="spellStart"/>
+      <w:r>
+        <w:rPr>
+          <w:rFonts w:hint="eastAsia"/>
+          <w:sz w:val="24"/>
+          <w:szCs w:val="32"/>
+        </w:rPr>
+        <w:t>pathId</w:t>
+      </w:r>
+      <w:proofErr w:type="spellEnd"/>
+      <w:r>
+        <w:rPr>
+          <w:rFonts w:hint="eastAsia"/>
+          <w:sz w:val="24"/>
+          <w:szCs w:val="32"/>
+        </w:rPr>
+        <w:t>在本地不存在的情况，</w:t>
+      </w:r>
+      <w:r>
+        <w:rPr>
+          <w:rFonts w:hint="eastAsia"/>
+          <w:sz w:val="24"/>
+          <w:szCs w:val="32"/>
+        </w:rPr>
+        <w:t>receiver</w:t>
+      </w:r>
+      <w:r>
+        <w:rPr>
+          <w:rFonts w:hint="eastAsia"/>
+          <w:sz w:val="24"/>
+          <w:szCs w:val="32"/>
+        </w:rPr>
+        <w:t>将会把这个</w:t>
+      </w:r>
+      <w:r>
+        <w:rPr>
+          <w:rFonts w:hint="eastAsia"/>
+          <w:sz w:val="24"/>
+          <w:szCs w:val="32"/>
+        </w:rPr>
+        <w:lastRenderedPageBreak/>
+        <w:t>id</w:t>
+      </w:r>
+      <w:r>
+        <w:rPr>
+          <w:rFonts w:hint="eastAsia"/>
+          <w:sz w:val="24"/>
+          <w:szCs w:val="32"/>
+        </w:rPr>
+        <w:t>作为一个</w:t>
+      </w:r>
+      <w:r>
+        <w:rPr>
+          <w:rFonts w:hint="eastAsia"/>
+          <w:sz w:val="24"/>
+          <w:szCs w:val="32"/>
+        </w:rPr>
+        <w:t>"</w:t>
+      </w:r>
+      <w:r>
+        <w:rPr>
+          <w:rFonts w:hint="eastAsia"/>
+          <w:sz w:val="24"/>
+          <w:szCs w:val="32"/>
+        </w:rPr>
+        <w:t>灵活引用</w:t>
+      </w:r>
+      <w:r>
+        <w:rPr>
+          <w:rFonts w:hint="eastAsia"/>
+          <w:sz w:val="24"/>
+          <w:szCs w:val="32"/>
+        </w:rPr>
+        <w:t>"</w:t>
+      </w:r>
+      <w:r>
+        <w:rPr>
+          <w:rFonts w:hint="eastAsia"/>
+          <w:sz w:val="24"/>
+          <w:szCs w:val="32"/>
+        </w:rPr>
+        <w:t>。当</w:t>
+      </w:r>
+    </w:p>
+    <w:p>
+      <w:pPr>
+        <w:rPr>
+          <w:rFonts w:hint="eastAsia"/>
+          <w:sz w:val="24"/>
+          <w:szCs w:val="32"/>
+        </w:rPr>
+      </w:pPr>
+      <w:r>
+        <w:rPr>
+          <w:rFonts w:hint="eastAsia"/>
+          <w:sz w:val="24"/>
+          <w:szCs w:val="32"/>
+        </w:rPr>
+        <w:t xml:space="preserve"> </w:t>
+      </w:r>
+      <w:r>
+        <w:rPr>
+          <w:rFonts w:hint="eastAsia"/>
+          <w:sz w:val="24"/>
+          <w:szCs w:val="32"/>
+        </w:rPr>
+        <w:t>需要使用此</w:t>
+      </w:r>
+      <w:proofErr w:type="spellStart"/>
+      <w:r>
+        <w:rPr>
+          <w:rFonts w:hint="eastAsia"/>
+          <w:sz w:val="24"/>
+          <w:szCs w:val="32"/>
+        </w:rPr>
+        <w:t>pathId</w:t>
+      </w:r>
+      <w:proofErr w:type="spellEnd"/>
+      <w:r>
+        <w:rPr>
+          <w:rFonts w:hint="eastAsia"/>
+          <w:sz w:val="24"/>
+          <w:szCs w:val="32"/>
+        </w:rPr>
+        <w:t>时，</w:t>
+      </w:r>
+      <w:r>
+        <w:rPr>
+          <w:rFonts w:hint="eastAsia"/>
+          <w:sz w:val="24"/>
+          <w:szCs w:val="32"/>
+        </w:rPr>
+        <w:t>receiver</w:t>
+      </w:r>
+      <w:r>
+        <w:rPr>
+          <w:rFonts w:hint="eastAsia"/>
+          <w:sz w:val="24"/>
+          <w:szCs w:val="32"/>
+        </w:rPr>
+        <w:t>将会检查本地是否存在。这个</w:t>
+      </w:r>
+      <w:r>
+        <w:rPr>
+          <w:rFonts w:hint="eastAsia"/>
+          <w:sz w:val="24"/>
+          <w:szCs w:val="32"/>
+        </w:rPr>
+        <w:t>id</w:t>
+      </w:r>
+      <w:r>
+        <w:rPr>
+          <w:rFonts w:hint="eastAsia"/>
+          <w:sz w:val="24"/>
+          <w:szCs w:val="32"/>
+        </w:rPr>
+        <w:t>会影响到</w:t>
+      </w:r>
+      <w:r>
+        <w:rPr>
+          <w:rFonts w:hint="eastAsia"/>
+          <w:sz w:val="24"/>
+          <w:szCs w:val="32"/>
+        </w:rPr>
+        <w:t xml:space="preserve"> </w:t>
+      </w:r>
+      <w:r>
+        <w:rPr>
+          <w:rFonts w:hint="eastAsia"/>
+          <w:sz w:val="24"/>
+          <w:szCs w:val="32"/>
+        </w:rPr>
+        <w:t>位置数据，父</w:t>
+      </w:r>
+      <w:r>
+        <w:rPr>
+          <w:rFonts w:hint="eastAsia"/>
+          <w:sz w:val="24"/>
+          <w:szCs w:val="32"/>
+        </w:rPr>
+        <w:t>path</w:t>
+      </w:r>
+      <w:r>
+        <w:rPr>
+          <w:rFonts w:hint="eastAsia"/>
+          <w:sz w:val="24"/>
+          <w:szCs w:val="32"/>
+        </w:rPr>
+        <w:t>数据，路线控制数据子</w:t>
+      </w:r>
+      <w:proofErr w:type="spellStart"/>
+      <w:r>
+        <w:rPr>
+          <w:rFonts w:hint="eastAsia"/>
+          <w:sz w:val="24"/>
+          <w:szCs w:val="32"/>
+        </w:rPr>
+        <w:t>pathid</w:t>
+      </w:r>
+      <w:proofErr w:type="spellEnd"/>
+      <w:r>
+        <w:rPr>
+          <w:rFonts w:hint="eastAsia"/>
+          <w:sz w:val="24"/>
+          <w:szCs w:val="32"/>
+        </w:rPr>
+        <w:t>数据，道路</w:t>
+      </w:r>
+      <w:r>
+        <w:rPr>
+          <w:rFonts w:hint="eastAsia"/>
+          <w:sz w:val="24"/>
+          <w:szCs w:val="32"/>
+        </w:rPr>
+        <w:t>id</w:t>
+      </w:r>
+      <w:r>
+        <w:rPr>
+          <w:rFonts w:hint="eastAsia"/>
+          <w:sz w:val="24"/>
+          <w:szCs w:val="32"/>
+        </w:rPr>
+        <w:t>等。</w:t>
+      </w:r>
+      <w:r>
+        <w:rPr>
+          <w:rFonts w:hint="eastAsia"/>
+          <w:sz w:val="24"/>
+          <w:szCs w:val="32"/>
+        </w:rPr>
+        <w:t xml:space="preserve"> </w:t>
+      </w:r>
+    </w:p>
+    <w:p>
+      <w:pPr>
+        <w:rPr>
+          <w:sz w:val="24"/>
+          <w:szCs w:val="32"/>
+        </w:rPr>
+      </w:pPr>
+      <w:r>
+        <w:rPr>
+          <w:sz w:val="24"/>
+          <w:szCs w:val="32"/>
+        </w:rPr>
+        <w:t xml:space="preserve"> </w:t>
+      </w:r>
+    </w:p>
+    <w:p>
+      <w:pPr>
+        <w:rPr>
+          <w:rFonts w:hint="eastAsia"/>
+          <w:sz w:val="24"/>
+          <w:szCs w:val="32"/>
+        </w:rPr>
+      </w:pPr>
+      <w:r>
+        <w:rPr>
+          <w:rFonts w:hint="eastAsia"/>
+          <w:sz w:val="24"/>
+          <w:szCs w:val="32"/>
+        </w:rPr>
+        <w:t xml:space="preserve"> 4.1.2 Profile</w:t>
+      </w:r>
+      <w:r>
+        <w:rPr>
+          <w:rFonts w:hint="eastAsia"/>
+          <w:sz w:val="24"/>
+          <w:szCs w:val="32"/>
+        </w:rPr>
+        <w:t>数据同步</w:t>
+      </w:r>
+    </w:p>
+    <w:p>
+      <w:pPr>
+        <w:rPr>
+          <w:rFonts w:hint="eastAsia"/>
+          <w:sz w:val="24"/>
+          <w:szCs w:val="32"/>
+        </w:rPr>
+      </w:pPr>
+      <w:r>
+        <w:rPr>
+          <w:rFonts w:hint="eastAsia"/>
+          <w:sz w:val="24"/>
+          <w:szCs w:val="32"/>
+        </w:rPr>
+        <w:t xml:space="preserve"> profile</w:t>
+      </w:r>
+      <w:r>
+        <w:rPr>
+          <w:rFonts w:hint="eastAsia"/>
+          <w:sz w:val="24"/>
+          <w:szCs w:val="32"/>
+        </w:rPr>
+        <w:t>数据同步是在</w:t>
+      </w:r>
+      <w:r>
+        <w:rPr>
+          <w:rFonts w:hint="eastAsia"/>
+          <w:sz w:val="24"/>
+          <w:szCs w:val="32"/>
+        </w:rPr>
+        <w:t>provider</w:t>
+      </w:r>
+      <w:r>
+        <w:rPr>
+          <w:rFonts w:hint="eastAsia"/>
+          <w:sz w:val="24"/>
+          <w:szCs w:val="32"/>
+        </w:rPr>
+        <w:t>和</w:t>
+      </w:r>
+      <w:proofErr w:type="spellStart"/>
+      <w:r>
+        <w:rPr>
+          <w:rFonts w:hint="eastAsia"/>
+          <w:sz w:val="24"/>
+          <w:szCs w:val="32"/>
+        </w:rPr>
+        <w:t>reconstructor</w:t>
+      </w:r>
+      <w:proofErr w:type="spellEnd"/>
+      <w:r>
+        <w:rPr>
+          <w:rFonts w:hint="eastAsia"/>
+          <w:sz w:val="24"/>
+          <w:szCs w:val="32"/>
+        </w:rPr>
+        <w:t>之间，这说明</w:t>
+      </w:r>
+      <w:r>
+        <w:rPr>
+          <w:rFonts w:hint="eastAsia"/>
+          <w:sz w:val="24"/>
+          <w:szCs w:val="32"/>
+        </w:rPr>
+        <w:t>profile</w:t>
+      </w:r>
+      <w:r>
+        <w:rPr>
+          <w:rFonts w:hint="eastAsia"/>
+          <w:sz w:val="24"/>
+          <w:szCs w:val="32"/>
+        </w:rPr>
+        <w:t>数据中每个</w:t>
+      </w:r>
+      <w:r>
+        <w:rPr>
+          <w:rFonts w:hint="eastAsia"/>
+          <w:sz w:val="24"/>
+          <w:szCs w:val="32"/>
+        </w:rPr>
+        <w:t>path</w:t>
+      </w:r>
+      <w:r>
+        <w:rPr>
+          <w:rFonts w:hint="eastAsia"/>
+          <w:sz w:val="24"/>
+          <w:szCs w:val="32"/>
+        </w:rPr>
+        <w:t>数据都受控于</w:t>
+      </w:r>
+      <w:r>
+        <w:rPr>
+          <w:rFonts w:hint="eastAsia"/>
+          <w:sz w:val="24"/>
+          <w:szCs w:val="32"/>
+        </w:rPr>
+        <w:t>horizon</w:t>
+      </w:r>
+      <w:r>
+        <w:rPr>
+          <w:rFonts w:hint="eastAsia"/>
+          <w:sz w:val="24"/>
+          <w:szCs w:val="32"/>
+        </w:rPr>
+        <w:t>，</w:t>
+      </w:r>
+    </w:p>
+    <w:p>
+      <w:pPr>
+        <w:rPr>
+          <w:rFonts w:hint="eastAsia"/>
+          <w:sz w:val="24"/>
+          <w:szCs w:val="32"/>
+        </w:rPr>
+      </w:pPr>
+      <w:r>
+        <w:rPr>
+          <w:rFonts w:hint="eastAsia"/>
+          <w:sz w:val="24"/>
+          <w:szCs w:val="32"/>
+        </w:rPr>
+        <w:t xml:space="preserve"> profile</w:t>
+      </w:r>
+      <w:r>
+        <w:rPr>
+          <w:rFonts w:hint="eastAsia"/>
+          <w:sz w:val="24"/>
+          <w:szCs w:val="32"/>
+        </w:rPr>
+        <w:t>数据的管理与存储发生在</w:t>
+      </w:r>
+      <w:r>
+        <w:rPr>
+          <w:rFonts w:hint="eastAsia"/>
+          <w:sz w:val="24"/>
+          <w:szCs w:val="32"/>
+        </w:rPr>
+        <w:t>provider</w:t>
+      </w:r>
+      <w:r>
+        <w:rPr>
+          <w:rFonts w:hint="eastAsia"/>
+          <w:sz w:val="24"/>
+          <w:szCs w:val="32"/>
+        </w:rPr>
+        <w:t>侧，</w:t>
+      </w:r>
+      <w:r>
+        <w:rPr>
+          <w:rFonts w:hint="eastAsia"/>
+          <w:sz w:val="24"/>
+          <w:szCs w:val="32"/>
+        </w:rPr>
+        <w:t>profile</w:t>
+      </w:r>
+      <w:r>
+        <w:rPr>
+          <w:rFonts w:hint="eastAsia"/>
+          <w:sz w:val="24"/>
+          <w:szCs w:val="32"/>
+        </w:rPr>
+        <w:t>数据同步是在特定范围的位置下完成的。此范围来自于</w:t>
+      </w:r>
+    </w:p>
+    <w:p>
+      <w:pPr>
+        <w:rPr>
+          <w:rFonts w:hint="eastAsia"/>
+          <w:sz w:val="24"/>
+          <w:szCs w:val="32"/>
+        </w:rPr>
+      </w:pPr>
+      <w:r>
+        <w:rPr>
+          <w:rFonts w:hint="eastAsia"/>
+          <w:sz w:val="24"/>
+          <w:szCs w:val="32"/>
+        </w:rPr>
+        <w:t xml:space="preserve"> profile</w:t>
+      </w:r>
+      <w:r>
+        <w:rPr>
+          <w:rFonts w:hint="eastAsia"/>
+          <w:sz w:val="24"/>
+          <w:szCs w:val="32"/>
+        </w:rPr>
+        <w:t>位置控制器</w:t>
+      </w:r>
+    </w:p>
+    <w:p>
+      <w:pPr>
+        <w:rPr>
+          <w:sz w:val="24"/>
+          <w:szCs w:val="32"/>
+        </w:rPr>
+      </w:pPr>
+      <w:r>
+        <w:rPr>
+          <w:sz w:val="24"/>
+          <w:szCs w:val="32"/>
+        </w:rPr>
+        <w:t xml:space="preserve"> </w:t>
+      </w:r>
+    </w:p>
+    <w:p>
+      <w:pPr>
+        <w:rPr>
+          <w:rFonts w:hint="eastAsia"/>
+          <w:sz w:val="24"/>
+          <w:szCs w:val="32"/>
+        </w:rPr>
+      </w:pPr>
+      <w:r>
+        <w:rPr>
+          <w:rFonts w:hint="eastAsia"/>
+          <w:sz w:val="24"/>
+          <w:szCs w:val="32"/>
+        </w:rPr>
+        <w:t xml:space="preserve"> profile</w:t>
+      </w:r>
+      <w:r>
+        <w:rPr>
+          <w:rFonts w:hint="eastAsia"/>
+          <w:sz w:val="24"/>
+          <w:szCs w:val="32"/>
+        </w:rPr>
+        <w:t>控制位置指的是</w:t>
+      </w:r>
+      <w:r>
+        <w:rPr>
+          <w:rFonts w:hint="eastAsia"/>
+          <w:sz w:val="24"/>
+          <w:szCs w:val="32"/>
+        </w:rPr>
+        <w:t>provider</w:t>
+      </w:r>
+      <w:r>
+        <w:rPr>
+          <w:rFonts w:hint="eastAsia"/>
+          <w:sz w:val="24"/>
+          <w:szCs w:val="32"/>
+        </w:rPr>
+        <w:t>侧存储和使用</w:t>
+      </w:r>
+      <w:r>
+        <w:rPr>
+          <w:rFonts w:hint="eastAsia"/>
+          <w:sz w:val="24"/>
+          <w:szCs w:val="32"/>
+        </w:rPr>
+        <w:t>profile</w:t>
+      </w:r>
+      <w:r>
+        <w:rPr>
+          <w:rFonts w:hint="eastAsia"/>
+          <w:sz w:val="24"/>
+          <w:szCs w:val="32"/>
+        </w:rPr>
+        <w:t>实体时最小的为位置信息。在</w:t>
+      </w:r>
+      <w:r>
+        <w:rPr>
+          <w:rFonts w:hint="eastAsia"/>
+          <w:sz w:val="24"/>
+          <w:szCs w:val="32"/>
+        </w:rPr>
+        <w:t>profile</w:t>
+      </w:r>
+      <w:r>
+        <w:rPr>
+          <w:rFonts w:hint="eastAsia"/>
+          <w:sz w:val="24"/>
+          <w:szCs w:val="32"/>
+        </w:rPr>
+        <w:t>实体中，其他位置</w:t>
+      </w:r>
+    </w:p>
+    <w:p>
+      <w:pPr>
+        <w:rPr>
+          <w:rFonts w:hint="eastAsia"/>
+          <w:sz w:val="24"/>
+          <w:szCs w:val="32"/>
+        </w:rPr>
+      </w:pPr>
+      <w:r>
+        <w:rPr>
+          <w:rFonts w:hint="eastAsia"/>
+          <w:sz w:val="24"/>
+          <w:szCs w:val="32"/>
+        </w:rPr>
+        <w:t xml:space="preserve"> </w:t>
+      </w:r>
+      <w:r>
+        <w:rPr>
+          <w:rFonts w:hint="eastAsia"/>
+          <w:sz w:val="24"/>
+          <w:szCs w:val="32"/>
+        </w:rPr>
+        <w:t>信息都会比控制位置信息要大。在此范围内的额外的</w:t>
+      </w:r>
+      <w:r>
+        <w:rPr>
+          <w:rFonts w:hint="eastAsia"/>
+          <w:sz w:val="24"/>
+          <w:szCs w:val="32"/>
+        </w:rPr>
+        <w:t>profile</w:t>
+      </w:r>
+      <w:r>
+        <w:rPr>
+          <w:rFonts w:hint="eastAsia"/>
+          <w:sz w:val="24"/>
+          <w:szCs w:val="32"/>
+        </w:rPr>
+        <w:t>信息也是如此。此信息的使用场景是起点在范围之外</w:t>
+      </w:r>
+    </w:p>
+    <w:p>
+      <w:pPr>
+        <w:rPr>
+          <w:rFonts w:hint="eastAsia"/>
+          <w:sz w:val="24"/>
+          <w:szCs w:val="32"/>
+        </w:rPr>
+      </w:pPr>
+      <w:r>
+        <w:rPr>
+          <w:rFonts w:hint="eastAsia"/>
+          <w:sz w:val="24"/>
+          <w:szCs w:val="32"/>
+        </w:rPr>
+        <w:t xml:space="preserve"> </w:t>
+      </w:r>
+      <w:r>
+        <w:rPr>
+          <w:rFonts w:hint="eastAsia"/>
+          <w:sz w:val="24"/>
+          <w:szCs w:val="32"/>
+        </w:rPr>
+        <w:t>同时终点又在范围内。</w:t>
+      </w:r>
+    </w:p>
+    <w:p>
+      <w:pPr>
+        <w:rPr>
+          <w:sz w:val="24"/>
+          <w:szCs w:val="32"/>
+        </w:rPr>
+      </w:pPr>
+      <w:r>
+        <w:rPr>
+          <w:sz w:val="24"/>
+          <w:szCs w:val="32"/>
+        </w:rPr>
+        <w:t xml:space="preserve"> </w:t>
+      </w:r>
+    </w:p>
+    <w:p>
+      <w:pPr>
+        <w:rPr>
+          <w:rFonts w:hint="eastAsia"/>
+          <w:sz w:val="24"/>
+          <w:szCs w:val="32"/>
+        </w:rPr>
+      </w:pPr>
+      <w:r>
+        <w:rPr>
+          <w:rFonts w:hint="eastAsia"/>
+          <w:sz w:val="24"/>
+          <w:szCs w:val="32"/>
+        </w:rPr>
+        <w:t xml:space="preserve"> </w:t>
+      </w:r>
+      <w:r>
+        <w:rPr>
+          <w:rFonts w:hint="eastAsia"/>
+          <w:sz w:val="24"/>
+          <w:szCs w:val="32"/>
+        </w:rPr>
+        <w:t>所有范围呃逆的</w:t>
+      </w:r>
+      <w:r>
+        <w:rPr>
+          <w:rFonts w:hint="eastAsia"/>
+          <w:sz w:val="24"/>
+          <w:szCs w:val="32"/>
+        </w:rPr>
+        <w:t>profile</w:t>
+      </w:r>
+      <w:r>
+        <w:rPr>
+          <w:rFonts w:hint="eastAsia"/>
+          <w:sz w:val="24"/>
+          <w:szCs w:val="32"/>
+        </w:rPr>
+        <w:t>实体受控与</w:t>
+      </w:r>
+      <w:r>
+        <w:rPr>
+          <w:rFonts w:hint="eastAsia"/>
+          <w:sz w:val="24"/>
+          <w:szCs w:val="32"/>
+        </w:rPr>
+        <w:t>provider</w:t>
+      </w:r>
+      <w:r>
+        <w:rPr>
+          <w:rFonts w:hint="eastAsia"/>
+          <w:sz w:val="24"/>
+          <w:szCs w:val="32"/>
+        </w:rPr>
+        <w:t>并且会实时更新。因此，所有此范围内</w:t>
+      </w:r>
+      <w:r>
+        <w:rPr>
+          <w:rFonts w:hint="eastAsia"/>
+          <w:sz w:val="24"/>
+          <w:szCs w:val="32"/>
+        </w:rPr>
+        <w:t>profile</w:t>
+      </w:r>
+      <w:r>
+        <w:rPr>
+          <w:rFonts w:hint="eastAsia"/>
+          <w:sz w:val="24"/>
+          <w:szCs w:val="32"/>
+        </w:rPr>
+        <w:t>实体的使用和存储都</w:t>
+      </w:r>
+    </w:p>
+    <w:p>
+      <w:pPr>
+        <w:rPr>
+          <w:rFonts w:hint="eastAsia"/>
+          <w:sz w:val="24"/>
+          <w:szCs w:val="32"/>
+        </w:rPr>
+      </w:pPr>
+      <w:r>
+        <w:rPr>
+          <w:rFonts w:hint="eastAsia"/>
+          <w:sz w:val="24"/>
+          <w:szCs w:val="32"/>
+        </w:rPr>
+        <w:t xml:space="preserve"> </w:t>
+      </w:r>
+      <w:r>
+        <w:rPr>
+          <w:rFonts w:hint="eastAsia"/>
+          <w:sz w:val="24"/>
+          <w:szCs w:val="32"/>
+        </w:rPr>
+        <w:t>在</w:t>
+      </w:r>
+      <w:proofErr w:type="spellStart"/>
+      <w:r>
+        <w:rPr>
+          <w:rFonts w:hint="eastAsia"/>
+          <w:sz w:val="24"/>
+          <w:szCs w:val="32"/>
+        </w:rPr>
+        <w:t>reconstructor</w:t>
+      </w:r>
+      <w:proofErr w:type="spellEnd"/>
+      <w:r>
+        <w:rPr>
+          <w:rFonts w:hint="eastAsia"/>
+          <w:sz w:val="24"/>
+          <w:szCs w:val="32"/>
+        </w:rPr>
+        <w:t>中完成。</w:t>
+      </w:r>
+    </w:p>
+    <w:p>
+      <w:pPr>
+        <w:rPr>
+          <w:sz w:val="24"/>
+          <w:szCs w:val="32"/>
+        </w:rPr>
+      </w:pPr>
+      <w:r>
+        <w:rPr>
+          <w:sz w:val="24"/>
+          <w:szCs w:val="32"/>
+        </w:rPr>
+        <w:t xml:space="preserve"> </w:t>
+      </w:r>
+    </w:p>
+    <w:p>
+      <w:pPr>
+        <w:rPr>
+          <w:rFonts w:hint="eastAsia"/>
+          <w:sz w:val="24"/>
+          <w:szCs w:val="32"/>
+        </w:rPr>
+      </w:pPr>
+      <w:r>
+        <w:rPr>
+          <w:rFonts w:hint="eastAsia"/>
+          <w:sz w:val="24"/>
+          <w:szCs w:val="32"/>
+        </w:rPr>
+        <w:t xml:space="preserve"> </w:t>
+      </w:r>
+      <w:r>
+        <w:rPr>
+          <w:rFonts w:hint="eastAsia"/>
+          <w:sz w:val="24"/>
+          <w:szCs w:val="32"/>
+        </w:rPr>
+        <w:t>规则：每个</w:t>
+      </w:r>
+      <w:r>
+        <w:rPr>
+          <w:rFonts w:hint="eastAsia"/>
+          <w:sz w:val="24"/>
+          <w:szCs w:val="32"/>
+        </w:rPr>
+        <w:t>path</w:t>
+      </w:r>
+      <w:r>
+        <w:rPr>
+          <w:rFonts w:hint="eastAsia"/>
+          <w:sz w:val="24"/>
+          <w:szCs w:val="32"/>
+        </w:rPr>
+        <w:t>中的</w:t>
+      </w:r>
+      <w:r>
+        <w:rPr>
+          <w:rFonts w:hint="eastAsia"/>
+          <w:sz w:val="24"/>
+          <w:szCs w:val="32"/>
+        </w:rPr>
+        <w:t>profile control</w:t>
+      </w:r>
+      <w:r>
+        <w:rPr>
+          <w:rFonts w:hint="eastAsia"/>
+          <w:sz w:val="24"/>
+          <w:szCs w:val="32"/>
+        </w:rPr>
+        <w:t>位都要通过</w:t>
+      </w:r>
+      <w:r>
+        <w:rPr>
+          <w:rFonts w:hint="eastAsia"/>
+          <w:sz w:val="24"/>
+          <w:szCs w:val="32"/>
+        </w:rPr>
+        <w:t xml:space="preserve">profile </w:t>
+      </w:r>
+      <w:r>
+        <w:rPr>
+          <w:rFonts w:hint="eastAsia"/>
+          <w:sz w:val="24"/>
+          <w:szCs w:val="32"/>
+        </w:rPr>
+        <w:t>消息控制器来传输</w:t>
+      </w:r>
+    </w:p>
+    <w:p>
+      <w:pPr>
+        <w:rPr>
+          <w:sz w:val="24"/>
+          <w:szCs w:val="32"/>
+        </w:rPr>
+      </w:pPr>
+    </w:p>
+    <w:p>
+      <w:pPr>
+        <w:rPr>
+          <w:rFonts w:hint="eastAsia"/>
+          <w:sz w:val="24"/>
+          <w:szCs w:val="32"/>
+        </w:rPr>
+      </w:pPr>
+      <w:r>
+        <w:rPr>
+          <w:rFonts w:hint="eastAsia"/>
+          <w:sz w:val="24"/>
+          <w:szCs w:val="32"/>
+        </w:rPr>
+        <w:t xml:space="preserve"> provider</w:t>
+      </w:r>
+      <w:r>
+        <w:rPr>
+          <w:rFonts w:hint="eastAsia"/>
+          <w:sz w:val="24"/>
+          <w:szCs w:val="32"/>
+        </w:rPr>
+        <w:t>发送</w:t>
+      </w:r>
+      <w:r>
+        <w:rPr>
+          <w:rFonts w:hint="eastAsia"/>
+          <w:sz w:val="24"/>
+          <w:szCs w:val="32"/>
+        </w:rPr>
+        <w:t>Profile</w:t>
+      </w:r>
+      <w:r>
+        <w:rPr>
+          <w:rFonts w:hint="eastAsia"/>
+          <w:sz w:val="24"/>
+          <w:szCs w:val="32"/>
+        </w:rPr>
+        <w:t>控制消息来更新</w:t>
+      </w:r>
+      <w:r>
+        <w:rPr>
+          <w:rFonts w:hint="eastAsia"/>
+          <w:sz w:val="24"/>
+          <w:szCs w:val="32"/>
+        </w:rPr>
+        <w:t>profile</w:t>
+      </w:r>
+      <w:r>
+        <w:rPr>
+          <w:rFonts w:hint="eastAsia"/>
+          <w:sz w:val="24"/>
+          <w:szCs w:val="32"/>
+        </w:rPr>
+        <w:t>控制位置</w:t>
+      </w:r>
+    </w:p>
+    <w:p>
+      <w:pPr>
+        <w:rPr>
+          <w:sz w:val="24"/>
+          <w:szCs w:val="32"/>
+        </w:rPr>
+      </w:pPr>
+      <w:r>
+        <w:rPr>
+          <w:sz w:val="24"/>
+          <w:szCs w:val="32"/>
+        </w:rPr>
+        <w:t xml:space="preserve"> </w:t>
+      </w:r>
+    </w:p>
+    <w:p>
+      <w:pPr>
+        <w:rPr>
+          <w:rFonts w:hint="eastAsia"/>
+          <w:sz w:val="24"/>
+          <w:szCs w:val="32"/>
+        </w:rPr>
+      </w:pPr>
+      <w:r>
+        <w:rPr>
+          <w:rFonts w:hint="eastAsia"/>
+          <w:sz w:val="24"/>
+          <w:szCs w:val="32"/>
+        </w:rPr>
+        <w:t xml:space="preserve"> </w:t>
+      </w:r>
+      <w:r>
+        <w:rPr>
+          <w:rFonts w:hint="eastAsia"/>
+          <w:sz w:val="24"/>
+          <w:szCs w:val="32"/>
+        </w:rPr>
+        <w:t>每当</w:t>
+      </w:r>
+      <w:r>
+        <w:rPr>
+          <w:rFonts w:hint="eastAsia"/>
+          <w:sz w:val="24"/>
+          <w:szCs w:val="32"/>
+        </w:rPr>
+        <w:t>provider</w:t>
+      </w:r>
+      <w:r>
+        <w:rPr>
+          <w:rFonts w:hint="eastAsia"/>
+          <w:sz w:val="24"/>
+          <w:szCs w:val="32"/>
+        </w:rPr>
+        <w:t>新增一个位置，就会通过</w:t>
+      </w:r>
+      <w:r>
+        <w:rPr>
+          <w:rFonts w:hint="eastAsia"/>
+          <w:sz w:val="24"/>
+          <w:szCs w:val="32"/>
+        </w:rPr>
+        <w:t>Profile</w:t>
+      </w:r>
+      <w:r>
+        <w:rPr>
+          <w:rFonts w:hint="eastAsia"/>
+          <w:sz w:val="24"/>
+          <w:szCs w:val="32"/>
+        </w:rPr>
+        <w:t>控制消息发送此位置到</w:t>
+      </w:r>
+      <w:r>
+        <w:rPr>
+          <w:rFonts w:hint="eastAsia"/>
+          <w:sz w:val="24"/>
+          <w:szCs w:val="32"/>
+        </w:rPr>
+        <w:t>horizon</w:t>
+      </w:r>
+      <w:r>
+        <w:rPr>
+          <w:rFonts w:hint="eastAsia"/>
+          <w:sz w:val="24"/>
+          <w:szCs w:val="32"/>
+        </w:rPr>
+        <w:t>数据重构器。之后，数据重构器就会</w:t>
+      </w:r>
+    </w:p>
+    <w:p>
+      <w:pPr>
+        <w:rPr>
+          <w:rFonts w:hint="eastAsia"/>
+          <w:sz w:val="24"/>
+          <w:szCs w:val="32"/>
+        </w:rPr>
+      </w:pPr>
+      <w:r>
+        <w:rPr>
+          <w:rFonts w:hint="eastAsia"/>
+          <w:sz w:val="24"/>
+          <w:szCs w:val="32"/>
+        </w:rPr>
+        <w:t xml:space="preserve"> </w:t>
+      </w:r>
+      <w:r>
+        <w:rPr>
+          <w:rFonts w:hint="eastAsia"/>
+          <w:sz w:val="24"/>
+          <w:szCs w:val="32"/>
+        </w:rPr>
+        <w:t>自动删除前一个位置。与其相关的</w:t>
+      </w:r>
+      <w:r>
+        <w:rPr>
+          <w:rFonts w:hint="eastAsia"/>
+          <w:sz w:val="24"/>
+          <w:szCs w:val="32"/>
+        </w:rPr>
+        <w:t>path</w:t>
+      </w:r>
+      <w:r>
+        <w:rPr>
+          <w:rFonts w:hint="eastAsia"/>
+          <w:sz w:val="24"/>
+          <w:szCs w:val="32"/>
+        </w:rPr>
+        <w:t>数据将会删除。</w:t>
+      </w:r>
+    </w:p>
+    <w:p>
+      <w:pPr>
+        <w:rPr>
+          <w:sz w:val="24"/>
+          <w:szCs w:val="32"/>
+        </w:rPr>
+      </w:pPr>
+      <w:r>
+        <w:rPr>
+          <w:sz w:val="24"/>
+          <w:szCs w:val="32"/>
+        </w:rPr>
+        <w:t xml:space="preserve"> </w:t>
+      </w:r>
+    </w:p>
+    <w:p>
+      <w:pPr>
+        <w:rPr>
+          <w:rFonts w:hint="eastAsia"/>
+          <w:sz w:val="24"/>
+          <w:szCs w:val="32"/>
+        </w:rPr>
+      </w:pPr>
+      <w:r>
+        <w:rPr>
+          <w:rFonts w:hint="eastAsia"/>
+          <w:sz w:val="24"/>
+          <w:szCs w:val="32"/>
+        </w:rPr>
+        <w:t xml:space="preserve"> </w:t>
+      </w:r>
+      <w:r>
+        <w:rPr>
+          <w:rFonts w:hint="eastAsia"/>
+          <w:sz w:val="24"/>
+          <w:szCs w:val="32"/>
+        </w:rPr>
+        <w:t>检测</w:t>
+      </w:r>
+      <w:r>
+        <w:rPr>
+          <w:rFonts w:hint="eastAsia"/>
+          <w:sz w:val="24"/>
+          <w:szCs w:val="32"/>
+        </w:rPr>
+        <w:t>path</w:t>
+      </w:r>
+      <w:r>
+        <w:rPr>
+          <w:rFonts w:hint="eastAsia"/>
+          <w:sz w:val="24"/>
+          <w:szCs w:val="32"/>
+        </w:rPr>
+        <w:t>数据的删除时机：</w:t>
+      </w:r>
+    </w:p>
+    <w:p>
+      <w:pPr>
+        <w:rPr>
+          <w:sz w:val="24"/>
+          <w:szCs w:val="32"/>
+        </w:rPr>
+      </w:pPr>
+      <w:r>
+        <w:rPr>
+          <w:sz w:val="24"/>
+          <w:szCs w:val="32"/>
+        </w:rPr>
+        <w:t xml:space="preserve"> </w:t>
+      </w:r>
+    </w:p>
+    <w:p>
+      <w:pPr>
+        <w:rPr>
+          <w:rFonts w:hint="eastAsia"/>
+          <w:sz w:val="24"/>
+          <w:szCs w:val="32"/>
+        </w:rPr>
+      </w:pPr>
+      <w:r>
+        <w:rPr>
+          <w:rFonts w:hint="eastAsia"/>
+          <w:sz w:val="24"/>
+          <w:szCs w:val="32"/>
+        </w:rPr>
+        <w:t xml:space="preserve"> path</w:t>
+      </w:r>
+      <w:r>
+        <w:rPr>
+          <w:rFonts w:hint="eastAsia"/>
+          <w:sz w:val="24"/>
+          <w:szCs w:val="32"/>
+        </w:rPr>
+        <w:t>数据通过</w:t>
+      </w:r>
+      <w:r>
+        <w:rPr>
+          <w:rFonts w:hint="eastAsia"/>
+          <w:sz w:val="24"/>
+          <w:szCs w:val="32"/>
+        </w:rPr>
+        <w:t xml:space="preserve">Profile </w:t>
+      </w:r>
+      <w:r>
+        <w:rPr>
+          <w:rFonts w:hint="eastAsia"/>
+          <w:sz w:val="24"/>
+          <w:szCs w:val="32"/>
+        </w:rPr>
+        <w:t>控制信息来删除。此信用于更新受控</w:t>
+      </w:r>
+      <w:r>
+        <w:rPr>
+          <w:rFonts w:hint="eastAsia"/>
+          <w:sz w:val="24"/>
+          <w:szCs w:val="32"/>
+        </w:rPr>
+        <w:t>path</w:t>
+      </w:r>
+      <w:r>
+        <w:rPr>
+          <w:rFonts w:hint="eastAsia"/>
+          <w:sz w:val="24"/>
+          <w:szCs w:val="32"/>
+        </w:rPr>
+        <w:t>中的</w:t>
+      </w:r>
+      <w:r>
+        <w:rPr>
+          <w:rFonts w:hint="eastAsia"/>
+          <w:sz w:val="24"/>
+          <w:szCs w:val="32"/>
+        </w:rPr>
+        <w:t>profile</w:t>
+      </w:r>
+      <w:r>
+        <w:rPr>
+          <w:rFonts w:hint="eastAsia"/>
+          <w:sz w:val="24"/>
+          <w:szCs w:val="32"/>
+        </w:rPr>
+        <w:t>控制位置。只要发送了</w:t>
+      </w:r>
+      <w:r>
+        <w:rPr>
+          <w:rFonts w:hint="eastAsia"/>
+          <w:sz w:val="24"/>
+          <w:szCs w:val="32"/>
+        </w:rPr>
+        <w:t>Profile</w:t>
+      </w:r>
+      <w:r>
+        <w:rPr>
+          <w:rFonts w:hint="eastAsia"/>
+          <w:sz w:val="24"/>
+          <w:szCs w:val="32"/>
+        </w:rPr>
+        <w:t>控制信息</w:t>
+      </w:r>
+    </w:p>
+    <w:p>
+      <w:pPr>
+        <w:rPr>
+          <w:rFonts w:hint="eastAsia"/>
+          <w:sz w:val="24"/>
+          <w:szCs w:val="32"/>
+        </w:rPr>
+      </w:pPr>
+      <w:r>
+        <w:rPr>
+          <w:rFonts w:hint="eastAsia"/>
+          <w:sz w:val="24"/>
+          <w:szCs w:val="32"/>
+        </w:rPr>
+        <w:t xml:space="preserve"> </w:t>
+      </w:r>
+      <w:r>
+        <w:rPr>
+          <w:rFonts w:hint="eastAsia"/>
+          <w:sz w:val="24"/>
+          <w:szCs w:val="32"/>
+        </w:rPr>
+        <w:t>，如果有任意一个</w:t>
+      </w:r>
+      <w:r>
+        <w:rPr>
+          <w:rFonts w:hint="eastAsia"/>
+          <w:sz w:val="24"/>
+          <w:szCs w:val="32"/>
+        </w:rPr>
+        <w:t>path</w:t>
+      </w:r>
+      <w:r>
+        <w:rPr>
+          <w:rFonts w:hint="eastAsia"/>
+          <w:sz w:val="24"/>
+          <w:szCs w:val="32"/>
+        </w:rPr>
+        <w:t>新增了位置，那么</w:t>
+      </w:r>
+      <w:r>
+        <w:rPr>
+          <w:rFonts w:hint="eastAsia"/>
+          <w:sz w:val="24"/>
+          <w:szCs w:val="32"/>
+        </w:rPr>
+        <w:t>provider</w:t>
+      </w:r>
+      <w:r>
+        <w:rPr>
+          <w:rFonts w:hint="eastAsia"/>
+          <w:sz w:val="24"/>
+          <w:szCs w:val="32"/>
+        </w:rPr>
+        <w:t>发送此信息到</w:t>
+      </w:r>
+      <w:proofErr w:type="spellStart"/>
+      <w:r>
+        <w:rPr>
+          <w:rFonts w:hint="eastAsia"/>
+          <w:sz w:val="24"/>
+          <w:szCs w:val="32"/>
+        </w:rPr>
+        <w:t>reconstructor</w:t>
+      </w:r>
+      <w:proofErr w:type="spellEnd"/>
+      <w:r>
+        <w:rPr>
+          <w:rFonts w:hint="eastAsia"/>
+          <w:sz w:val="24"/>
+          <w:szCs w:val="32"/>
+        </w:rPr>
+        <w:t>来更新位置。当接收数据信息</w:t>
+      </w:r>
+    </w:p>
+    <w:p>
+      <w:pPr>
+        <w:rPr>
+          <w:rFonts w:hint="eastAsia"/>
+          <w:sz w:val="24"/>
+          <w:szCs w:val="32"/>
+        </w:rPr>
+      </w:pPr>
+      <w:r>
+        <w:rPr>
+          <w:rFonts w:hint="eastAsia"/>
+          <w:sz w:val="24"/>
+          <w:szCs w:val="32"/>
+        </w:rPr>
+        <w:t xml:space="preserve"> </w:t>
+      </w:r>
+      <w:r>
+        <w:rPr>
+          <w:rFonts w:hint="eastAsia"/>
+          <w:sz w:val="24"/>
+          <w:szCs w:val="32"/>
+        </w:rPr>
+        <w:t>之后，</w:t>
+      </w:r>
+      <w:proofErr w:type="spellStart"/>
+      <w:r>
+        <w:rPr>
+          <w:rFonts w:hint="eastAsia"/>
+          <w:sz w:val="24"/>
+          <w:szCs w:val="32"/>
+        </w:rPr>
+        <w:t>reconstructor</w:t>
+      </w:r>
+      <w:proofErr w:type="spellEnd"/>
+      <w:r>
+        <w:rPr>
+          <w:rFonts w:hint="eastAsia"/>
+          <w:sz w:val="24"/>
+          <w:szCs w:val="32"/>
+        </w:rPr>
+        <w:t>将会删除前一位置关联的所有</w:t>
+      </w:r>
+      <w:r>
+        <w:rPr>
+          <w:rFonts w:hint="eastAsia"/>
+          <w:sz w:val="24"/>
+          <w:szCs w:val="32"/>
+        </w:rPr>
+        <w:t>path</w:t>
+      </w:r>
+      <w:r>
+        <w:rPr>
+          <w:rFonts w:hint="eastAsia"/>
+          <w:sz w:val="24"/>
+          <w:szCs w:val="32"/>
+        </w:rPr>
+        <w:t>信息</w:t>
+      </w:r>
+    </w:p>
+    <w:p>
+      <w:pPr>
+        <w:rPr>
+          <w:sz w:val="24"/>
+          <w:szCs w:val="32"/>
+        </w:rPr>
+      </w:pPr>
+      <w:r>
+        <w:rPr>
+          <w:sz w:val="24"/>
+          <w:szCs w:val="32"/>
+        </w:rPr>
+        <w:t xml:space="preserve"> </w:t>
+      </w:r>
+    </w:p>
+    <w:p>
+      <w:pPr>
+        <w:rPr>
+          <w:rFonts w:hint="eastAsia"/>
+          <w:sz w:val="24"/>
+          <w:szCs w:val="32"/>
+        </w:rPr>
+      </w:pPr>
+      <w:r>
+        <w:rPr>
+          <w:rFonts w:hint="eastAsia"/>
+          <w:sz w:val="24"/>
+          <w:szCs w:val="32"/>
+        </w:rPr>
+        <w:t xml:space="preserve"> </w:t>
+      </w:r>
+      <w:r>
+        <w:rPr>
+          <w:rFonts w:hint="eastAsia"/>
+          <w:sz w:val="24"/>
+          <w:szCs w:val="32"/>
+        </w:rPr>
+        <w:t>必要时，数据重构器也会在特定</w:t>
+      </w:r>
+      <w:r>
+        <w:rPr>
+          <w:rFonts w:hint="eastAsia"/>
+          <w:sz w:val="24"/>
+          <w:szCs w:val="32"/>
+        </w:rPr>
+        <w:t>path</w:t>
+      </w:r>
+      <w:r>
+        <w:rPr>
+          <w:rFonts w:hint="eastAsia"/>
+          <w:sz w:val="24"/>
+          <w:szCs w:val="32"/>
+        </w:rPr>
+        <w:t>上不进行删除操作，当然了，这也必须是在有效的范围内（即范围终点必须是在</w:t>
+      </w:r>
+    </w:p>
+    <w:p>
+      <w:pPr>
+        <w:rPr>
+          <w:rFonts w:hint="eastAsia"/>
+          <w:sz w:val="24"/>
+          <w:szCs w:val="32"/>
+        </w:rPr>
+      </w:pPr>
+      <w:r>
+        <w:rPr>
+          <w:rFonts w:hint="eastAsia"/>
+          <w:sz w:val="24"/>
+          <w:szCs w:val="32"/>
+        </w:rPr>
+        <w:t xml:space="preserve"> path</w:t>
+      </w:r>
+      <w:r>
+        <w:rPr>
+          <w:rFonts w:hint="eastAsia"/>
+          <w:sz w:val="24"/>
+          <w:szCs w:val="32"/>
+        </w:rPr>
+        <w:t>控制位置之后）。此种场景下，重构器会保存更多数据。这是重构器的职能之一</w:t>
       </w:r>
     </w:p>
     <w:sectPr>
@@ -28934,6 +30949,10 @@
 </file>
 
 <file path=customXml/item1.xml><?xml version="1.0" encoding="utf-8"?>
+<b:Sources xmlns:b="http://schemas.openxmlformats.org/officeDocument/2006/bibliography" xmlns="http://schemas.openxmlformats.org/officeDocument/2006/bibliography" SelectedStyle="\APASixthEditionOfficeOnline.xsl" StyleName="APA" Version="6"/>
+</file>
+
+<file path=customXml/item2.xml><?xml version="1.0" encoding="utf-8"?>
 <s:customData xmlns="http://www.wps.cn/officeDocument/2013/wpsCustomData" xmlns:s="http://www.wps.cn/officeDocument/2013/wpsCustomData">
   <customSectProps>
     <customSectPr/>
@@ -28941,22 +30960,18 @@
 </s:customData>
 </file>
 
-<file path=customXml/item2.xml><?xml version="1.0" encoding="utf-8"?>
-<b:Sources xmlns:b="http://schemas.openxmlformats.org/officeDocument/2006/bibliography" xmlns="http://schemas.openxmlformats.org/officeDocument/2006/bibliography" SelectedStyle="\APASixthEditionOfficeOnline.xsl" StyleName="APA" Version="6"/>
+<file path=customXml/itemProps1.xml><?xml version="1.0" encoding="utf-8"?>
+<ds:datastoreItem xmlns:ds="http://schemas.openxmlformats.org/officeDocument/2006/customXml" ds:itemID="{DC97F0C5-F52D-4521-A46F-69465ECBE5CA}">
+  <ds:schemaRefs>
+    <ds:schemaRef ds:uri="http://schemas.openxmlformats.org/officeDocument/2006/bibliography"/>
+  </ds:schemaRefs>
+</ds:datastoreItem>
 </file>
 
-<file path=customXml/itemProps1.xml><?xml version="1.0" encoding="utf-8"?>
+<file path=customXml/itemProps2.xml><?xml version="1.0" encoding="utf-8"?>
 <ds:datastoreItem xmlns:ds="http://schemas.openxmlformats.org/officeDocument/2006/customXml" ds:itemID="{B1977F7D-205B-4081-913C-38D41E755F92}">
   <ds:schemaRefs>
     <ds:schemaRef ds:uri="http://www.wps.cn/officeDocument/2013/wpsCustomData"/>
   </ds:schemaRefs>
 </ds:datastoreItem>
-</file>
-
-<file path=customXml/itemProps2.xml><?xml version="1.0" encoding="utf-8"?>
-<ds:datastoreItem xmlns:ds="http://schemas.openxmlformats.org/officeDocument/2006/customXml" ds:itemID="{DC97F0C5-F52D-4521-A46F-69465ECBE5CA}">
-  <ds:schemaRefs>
-    <ds:schemaRef ds:uri="http://schemas.openxmlformats.org/officeDocument/2006/bibliography"/>
-  </ds:schemaRefs>
-</ds:datastoreItem>
 </file>
--- a/doc/Map_Doc_译文.docx
+++ b/doc/Map_Doc_译文.docx
@@ -27835,7 +27835,6 @@
     <w:p>
       <w:pPr>
         <w:rPr>
-          <w:rFonts w:hint="eastAsia"/>
           <w:sz w:val="24"/>
           <w:szCs w:val="32"/>
         </w:rPr>
@@ -27860,7 +27859,6 @@
     <w:p>
       <w:pPr>
         <w:rPr>
-          <w:rFonts w:hint="eastAsia"/>
           <w:sz w:val="24"/>
           <w:szCs w:val="32"/>
         </w:rPr>
@@ -27933,7 +27931,6 @@
     <w:p>
       <w:pPr>
         <w:rPr>
-          <w:rFonts w:hint="eastAsia"/>
           <w:sz w:val="24"/>
           <w:szCs w:val="32"/>
         </w:rPr>
@@ -27973,7 +27970,6 @@
     <w:p>
       <w:pPr>
         <w:rPr>
-          <w:rFonts w:hint="eastAsia"/>
           <w:sz w:val="24"/>
           <w:szCs w:val="32"/>
         </w:rPr>
@@ -28175,7 +28171,6 @@
     <w:p>
       <w:pPr>
         <w:rPr>
-          <w:rFonts w:hint="eastAsia"/>
           <w:sz w:val="24"/>
           <w:szCs w:val="32"/>
         </w:rPr>
@@ -28299,7 +28294,6 @@
     <w:p>
       <w:pPr>
         <w:rPr>
-          <w:rFonts w:hint="eastAsia"/>
           <w:sz w:val="24"/>
           <w:szCs w:val="32"/>
         </w:rPr>
@@ -28463,7 +28457,6 @@
     <w:p>
       <w:pPr>
         <w:rPr>
-          <w:rFonts w:hint="eastAsia"/>
           <w:sz w:val="24"/>
           <w:szCs w:val="32"/>
         </w:rPr>
@@ -28488,7 +28481,6 @@
     <w:p>
       <w:pPr>
         <w:rPr>
-          <w:rFonts w:hint="eastAsia"/>
           <w:sz w:val="24"/>
           <w:szCs w:val="32"/>
         </w:rPr>
@@ -28595,7 +28587,6 @@
     <w:p>
       <w:pPr>
         <w:rPr>
-          <w:rFonts w:hint="eastAsia"/>
           <w:sz w:val="24"/>
           <w:szCs w:val="32"/>
         </w:rPr>
@@ -28652,7 +28643,6 @@
     <w:p>
       <w:pPr>
         <w:rPr>
-          <w:rFonts w:hint="eastAsia"/>
           <w:sz w:val="24"/>
           <w:szCs w:val="32"/>
         </w:rPr>
@@ -28692,7 +28682,6 @@
     <w:p>
       <w:pPr>
         <w:rPr>
-          <w:rFonts w:hint="eastAsia"/>
           <w:sz w:val="24"/>
           <w:szCs w:val="32"/>
         </w:rPr>
@@ -28765,7 +28754,6 @@
     <w:p>
       <w:pPr>
         <w:rPr>
-          <w:rFonts w:hint="eastAsia"/>
           <w:sz w:val="24"/>
           <w:szCs w:val="32"/>
         </w:rPr>
@@ -28806,7 +28794,6 @@
     <w:p>
       <w:pPr>
         <w:rPr>
-          <w:rFonts w:hint="eastAsia"/>
           <w:sz w:val="24"/>
           <w:szCs w:val="32"/>
         </w:rPr>
@@ -28846,7 +28833,6 @@
     <w:p>
       <w:pPr>
         <w:rPr>
-          <w:rFonts w:hint="eastAsia"/>
           <w:sz w:val="24"/>
           <w:szCs w:val="32"/>
         </w:rPr>
@@ -28919,7 +28905,6 @@
     <w:p>
       <w:pPr>
         <w:rPr>
-          <w:rFonts w:hint="eastAsia"/>
           <w:sz w:val="24"/>
           <w:szCs w:val="32"/>
         </w:rPr>
@@ -28977,7 +28962,6 @@
     <w:p>
       <w:pPr>
         <w:rPr>
-          <w:rFonts w:hint="eastAsia"/>
           <w:sz w:val="24"/>
           <w:szCs w:val="32"/>
         </w:rPr>
@@ -29058,7 +29042,6 @@
     <w:p>
       <w:pPr>
         <w:rPr>
-          <w:rFonts w:hint="eastAsia"/>
           <w:sz w:val="24"/>
           <w:szCs w:val="32"/>
         </w:rPr>
@@ -29130,7 +29113,6 @@
     <w:p>
       <w:pPr>
         <w:rPr>
-          <w:rFonts w:hint="eastAsia"/>
           <w:sz w:val="24"/>
           <w:szCs w:val="32"/>
         </w:rPr>
@@ -29203,7 +29185,6 @@
     <w:p>
       <w:pPr>
         <w:rPr>
-          <w:rFonts w:hint="eastAsia"/>
           <w:sz w:val="24"/>
           <w:szCs w:val="32"/>
         </w:rPr>
@@ -29259,7 +29240,6 @@
     <w:p>
       <w:pPr>
         <w:rPr>
-          <w:rFonts w:hint="eastAsia"/>
           <w:sz w:val="24"/>
           <w:szCs w:val="32"/>
         </w:rPr>
@@ -29315,7 +29295,6 @@
     <w:p>
       <w:pPr>
         <w:rPr>
-          <w:rFonts w:hint="eastAsia"/>
           <w:sz w:val="24"/>
           <w:szCs w:val="32"/>
         </w:rPr>
@@ -29404,7 +29383,6 @@
     <w:p>
       <w:pPr>
         <w:rPr>
-          <w:rFonts w:hint="eastAsia"/>
           <w:sz w:val="24"/>
           <w:szCs w:val="32"/>
         </w:rPr>
@@ -29479,7 +29457,6 @@
     <w:p>
       <w:pPr>
         <w:rPr>
-          <w:rFonts w:hint="eastAsia"/>
           <w:sz w:val="24"/>
           <w:szCs w:val="32"/>
         </w:rPr>
@@ -29553,7 +29530,6 @@
     <w:p>
       <w:pPr>
         <w:rPr>
-          <w:rFonts w:hint="eastAsia"/>
           <w:sz w:val="24"/>
           <w:szCs w:val="32"/>
         </w:rPr>
@@ -29594,7 +29570,6 @@
     <w:p>
       <w:pPr>
         <w:rPr>
-          <w:rFonts w:hint="eastAsia"/>
           <w:sz w:val="24"/>
           <w:szCs w:val="32"/>
         </w:rPr>
@@ -29614,6 +29589,1510 @@
           <w:szCs w:val="32"/>
         </w:rPr>
         <w:t>控制位置之后）。此种场景下，重构器会保存更多数据。这是重构器的职能之一</w:t>
+      </w:r>
+    </w:p>
+    <w:p>
+      <w:pPr>
+        <w:rPr>
+          <w:sz w:val="24"/>
+          <w:szCs w:val="32"/>
+        </w:rPr>
+      </w:pPr>
+    </w:p>
+    <w:p>
+      <w:pPr>
+        <w:rPr>
+          <w:rFonts w:hint="eastAsia"/>
+          <w:sz w:val="24"/>
+          <w:szCs w:val="32"/>
+        </w:rPr>
+      </w:pPr>
+      <w:r>
+        <w:rPr>
+          <w:rFonts w:hint="eastAsia"/>
+          <w:sz w:val="24"/>
+          <w:szCs w:val="32"/>
+        </w:rPr>
+        <w:t>4.1.3 path</w:t>
+      </w:r>
+      <w:r>
+        <w:rPr>
+          <w:rFonts w:hint="eastAsia"/>
+          <w:sz w:val="24"/>
+          <w:szCs w:val="32"/>
+        </w:rPr>
+        <w:t>声明周期与</w:t>
+      </w:r>
+      <w:r>
+        <w:rPr>
+          <w:rFonts w:hint="eastAsia"/>
+          <w:sz w:val="24"/>
+          <w:szCs w:val="32"/>
+        </w:rPr>
+        <w:t>path data</w:t>
+      </w:r>
+      <w:r>
+        <w:rPr>
+          <w:rFonts w:hint="eastAsia"/>
+          <w:sz w:val="24"/>
+          <w:szCs w:val="32"/>
+        </w:rPr>
+        <w:t>生命周期分离点</w:t>
+      </w:r>
+    </w:p>
+    <w:p>
+      <w:pPr>
+        <w:rPr>
+          <w:rFonts w:hint="eastAsia"/>
+          <w:sz w:val="24"/>
+          <w:szCs w:val="32"/>
+        </w:rPr>
+      </w:pPr>
+      <w:r>
+        <w:rPr>
+          <w:rFonts w:hint="eastAsia"/>
+          <w:sz w:val="24"/>
+          <w:szCs w:val="32"/>
+        </w:rPr>
+        <w:t xml:space="preserve"> </w:t>
+      </w:r>
+      <w:r>
+        <w:rPr>
+          <w:rFonts w:hint="eastAsia"/>
+          <w:sz w:val="24"/>
+          <w:szCs w:val="32"/>
+        </w:rPr>
+        <w:t>在</w:t>
+      </w:r>
+      <w:r>
+        <w:rPr>
+          <w:rFonts w:hint="eastAsia"/>
+          <w:sz w:val="24"/>
+          <w:szCs w:val="32"/>
+        </w:rPr>
+        <w:t>ADASIS v2</w:t>
+      </w:r>
+      <w:r>
+        <w:rPr>
+          <w:rFonts w:hint="eastAsia"/>
+          <w:sz w:val="24"/>
+          <w:szCs w:val="32"/>
+        </w:rPr>
+        <w:t>中，系统会根据经过路段（滞后长度）的长路来选择进行部分数</w:t>
+      </w:r>
+      <w:r>
+        <w:rPr>
+          <w:rFonts w:hint="eastAsia"/>
+          <w:sz w:val="24"/>
+          <w:szCs w:val="32"/>
+        </w:rPr>
+        <w:lastRenderedPageBreak/>
+        <w:t>据移除。这种处理会体现在</w:t>
+      </w:r>
+      <w:r>
+        <w:rPr>
+          <w:rFonts w:hint="eastAsia"/>
+          <w:sz w:val="24"/>
+          <w:szCs w:val="32"/>
+        </w:rPr>
+        <w:t>receiver</w:t>
+      </w:r>
+      <w:r>
+        <w:rPr>
+          <w:rFonts w:hint="eastAsia"/>
+          <w:sz w:val="24"/>
+          <w:szCs w:val="32"/>
+        </w:rPr>
+        <w:t>中，</w:t>
+      </w:r>
+    </w:p>
+    <w:p>
+      <w:pPr>
+        <w:rPr>
+          <w:rFonts w:hint="eastAsia"/>
+          <w:sz w:val="24"/>
+          <w:szCs w:val="32"/>
+        </w:rPr>
+      </w:pPr>
+      <w:r>
+        <w:rPr>
+          <w:rFonts w:hint="eastAsia"/>
+          <w:sz w:val="24"/>
+          <w:szCs w:val="32"/>
+        </w:rPr>
+        <w:t xml:space="preserve"> </w:t>
+      </w:r>
+      <w:r>
+        <w:rPr>
+          <w:rFonts w:hint="eastAsia"/>
+          <w:sz w:val="24"/>
+          <w:szCs w:val="32"/>
+        </w:rPr>
+        <w:t>并作用于</w:t>
+      </w:r>
+      <w:r>
+        <w:rPr>
+          <w:rFonts w:hint="eastAsia"/>
+          <w:sz w:val="24"/>
+          <w:szCs w:val="32"/>
+        </w:rPr>
+        <w:t>path</w:t>
+      </w:r>
+      <w:r>
+        <w:rPr>
+          <w:rFonts w:hint="eastAsia"/>
+          <w:sz w:val="24"/>
+          <w:szCs w:val="32"/>
+        </w:rPr>
+        <w:t>列表中。当一个路口点处于滞后长度之后时，这个路口点所在的</w:t>
+      </w:r>
+      <w:r>
+        <w:rPr>
+          <w:rFonts w:hint="eastAsia"/>
+          <w:sz w:val="24"/>
+          <w:szCs w:val="32"/>
+        </w:rPr>
+        <w:t>parent path</w:t>
+      </w:r>
+      <w:r>
+        <w:rPr>
+          <w:rFonts w:hint="eastAsia"/>
+          <w:sz w:val="24"/>
+          <w:szCs w:val="32"/>
+        </w:rPr>
+        <w:t>将会被删除。</w:t>
+      </w:r>
+    </w:p>
+    <w:p>
+      <w:pPr>
+        <w:rPr>
+          <w:rFonts w:hint="eastAsia"/>
+          <w:sz w:val="24"/>
+          <w:szCs w:val="32"/>
+        </w:rPr>
+      </w:pPr>
+      <w:r>
+        <w:rPr>
+          <w:rFonts w:hint="eastAsia"/>
+          <w:sz w:val="24"/>
+          <w:szCs w:val="32"/>
+        </w:rPr>
+        <w:t xml:space="preserve"> </w:t>
+      </w:r>
+      <w:r>
+        <w:rPr>
+          <w:rFonts w:hint="eastAsia"/>
+          <w:sz w:val="24"/>
+          <w:szCs w:val="32"/>
+        </w:rPr>
+        <w:t>如图</w:t>
+      </w:r>
+      <w:r>
+        <w:rPr>
+          <w:rFonts w:hint="eastAsia"/>
+          <w:sz w:val="24"/>
+          <w:szCs w:val="32"/>
+        </w:rPr>
+        <w:t>22</w:t>
+      </w:r>
+      <w:r>
+        <w:rPr>
+          <w:rFonts w:hint="eastAsia"/>
+          <w:sz w:val="24"/>
+          <w:szCs w:val="32"/>
+        </w:rPr>
+        <w:t>，当</w:t>
+      </w:r>
+      <w:r>
+        <w:rPr>
+          <w:rFonts w:hint="eastAsia"/>
+          <w:sz w:val="24"/>
+          <w:szCs w:val="32"/>
+        </w:rPr>
+        <w:t>path2</w:t>
+      </w:r>
+      <w:r>
+        <w:rPr>
+          <w:rFonts w:hint="eastAsia"/>
+          <w:sz w:val="24"/>
+          <w:szCs w:val="32"/>
+        </w:rPr>
+        <w:t>上当前车位经过了岔路口</w:t>
+      </w:r>
+      <w:r>
+        <w:rPr>
+          <w:rFonts w:hint="eastAsia"/>
+          <w:sz w:val="24"/>
+          <w:szCs w:val="32"/>
+        </w:rPr>
+        <w:t>100m</w:t>
+      </w:r>
+      <w:r>
+        <w:rPr>
+          <w:rFonts w:hint="eastAsia"/>
+          <w:sz w:val="24"/>
+          <w:szCs w:val="32"/>
+        </w:rPr>
+        <w:t>后，岔路口所在的</w:t>
+      </w:r>
+      <w:proofErr w:type="spellStart"/>
+      <w:r>
+        <w:rPr>
+          <w:rFonts w:hint="eastAsia"/>
+          <w:sz w:val="24"/>
+          <w:szCs w:val="32"/>
+        </w:rPr>
+        <w:t>parentpath</w:t>
+      </w:r>
+      <w:proofErr w:type="spellEnd"/>
+      <w:r>
+        <w:rPr>
+          <w:rFonts w:hint="eastAsia"/>
+          <w:sz w:val="24"/>
+          <w:szCs w:val="32"/>
+        </w:rPr>
+        <w:t xml:space="preserve"> </w:t>
+      </w:r>
+      <w:r>
+        <w:rPr>
+          <w:rFonts w:hint="eastAsia"/>
+          <w:sz w:val="24"/>
+          <w:szCs w:val="32"/>
+        </w:rPr>
+        <w:t>将会被删除。</w:t>
+      </w:r>
+    </w:p>
+    <w:p>
+      <w:pPr>
+        <w:rPr>
+          <w:sz w:val="24"/>
+          <w:szCs w:val="32"/>
+        </w:rPr>
+      </w:pPr>
+      <w:r>
+        <w:rPr>
+          <w:sz w:val="24"/>
+          <w:szCs w:val="32"/>
+        </w:rPr>
+        <w:t xml:space="preserve"> </w:t>
+      </w:r>
+    </w:p>
+    <w:p>
+      <w:pPr>
+        <w:rPr>
+          <w:rFonts w:hint="eastAsia"/>
+          <w:sz w:val="24"/>
+          <w:szCs w:val="32"/>
+        </w:rPr>
+      </w:pPr>
+      <w:r>
+        <w:rPr>
+          <w:rFonts w:hint="eastAsia"/>
+          <w:sz w:val="24"/>
+          <w:szCs w:val="32"/>
+        </w:rPr>
+        <w:t xml:space="preserve"> </w:t>
+      </w:r>
+      <w:r>
+        <w:rPr>
+          <w:rFonts w:hint="eastAsia"/>
+          <w:sz w:val="24"/>
+          <w:szCs w:val="32"/>
+        </w:rPr>
+        <w:t>在</w:t>
+      </w:r>
+      <w:r>
+        <w:rPr>
+          <w:rFonts w:hint="eastAsia"/>
+          <w:sz w:val="24"/>
+          <w:szCs w:val="32"/>
+        </w:rPr>
+        <w:t>ADASIS V3</w:t>
+      </w:r>
+      <w:r>
+        <w:rPr>
+          <w:rFonts w:hint="eastAsia"/>
+          <w:sz w:val="24"/>
+          <w:szCs w:val="32"/>
+        </w:rPr>
+        <w:t>中，在</w:t>
+      </w:r>
+      <w:r>
+        <w:rPr>
+          <w:rFonts w:hint="eastAsia"/>
+          <w:sz w:val="24"/>
+          <w:szCs w:val="32"/>
+        </w:rPr>
+        <w:t>provider</w:t>
+      </w:r>
+      <w:r>
+        <w:rPr>
+          <w:rFonts w:hint="eastAsia"/>
+          <w:sz w:val="24"/>
+          <w:szCs w:val="32"/>
+        </w:rPr>
+        <w:t>侧，拥有更多详细的处理机制。这部分也是与</w:t>
+      </w:r>
+      <w:r>
+        <w:rPr>
+          <w:rFonts w:hint="eastAsia"/>
+          <w:sz w:val="24"/>
+          <w:szCs w:val="32"/>
+        </w:rPr>
+        <w:t>receiver</w:t>
+      </w:r>
+      <w:r>
+        <w:rPr>
+          <w:rFonts w:hint="eastAsia"/>
+          <w:sz w:val="24"/>
+          <w:szCs w:val="32"/>
+        </w:rPr>
+        <w:t>隔离的。</w:t>
+      </w:r>
+    </w:p>
+    <w:p>
+      <w:pPr>
+        <w:rPr>
+          <w:sz w:val="24"/>
+          <w:szCs w:val="32"/>
+        </w:rPr>
+      </w:pPr>
+      <w:r>
+        <w:rPr>
+          <w:sz w:val="24"/>
+          <w:szCs w:val="32"/>
+        </w:rPr>
+        <w:t xml:space="preserve"> </w:t>
+      </w:r>
+    </w:p>
+    <w:p>
+      <w:pPr>
+        <w:rPr>
+          <w:rFonts w:hint="eastAsia"/>
+          <w:sz w:val="24"/>
+          <w:szCs w:val="32"/>
+        </w:rPr>
+      </w:pPr>
+      <w:r>
+        <w:rPr>
+          <w:rFonts w:hint="eastAsia"/>
+          <w:sz w:val="24"/>
+          <w:szCs w:val="32"/>
+        </w:rPr>
+        <w:t xml:space="preserve"> </w:t>
+      </w:r>
+      <w:r>
+        <w:rPr>
+          <w:rFonts w:hint="eastAsia"/>
+          <w:sz w:val="24"/>
+          <w:szCs w:val="32"/>
+        </w:rPr>
+        <w:t>由于</w:t>
+      </w:r>
+      <w:r>
+        <w:rPr>
+          <w:rFonts w:hint="eastAsia"/>
+          <w:sz w:val="24"/>
+          <w:szCs w:val="32"/>
+        </w:rPr>
+        <w:t>path</w:t>
+      </w:r>
+      <w:r>
+        <w:rPr>
+          <w:rFonts w:hint="eastAsia"/>
+          <w:sz w:val="24"/>
+          <w:szCs w:val="32"/>
+        </w:rPr>
+        <w:t>数据受控于</w:t>
+      </w:r>
+      <w:r>
+        <w:rPr>
+          <w:rFonts w:hint="eastAsia"/>
+          <w:sz w:val="24"/>
+          <w:szCs w:val="32"/>
+        </w:rPr>
+        <w:t xml:space="preserve">Path Control Message </w:t>
+      </w:r>
+      <w:r>
+        <w:rPr>
+          <w:rFonts w:hint="eastAsia"/>
+          <w:sz w:val="24"/>
+          <w:szCs w:val="32"/>
+        </w:rPr>
+        <w:t>而</w:t>
+      </w:r>
+      <w:r>
+        <w:rPr>
+          <w:rFonts w:hint="eastAsia"/>
+          <w:sz w:val="24"/>
+          <w:szCs w:val="32"/>
+        </w:rPr>
+        <w:t>profile data</w:t>
+      </w:r>
+      <w:r>
+        <w:rPr>
+          <w:rFonts w:hint="eastAsia"/>
+          <w:sz w:val="24"/>
+          <w:szCs w:val="32"/>
+        </w:rPr>
+        <w:t>属于</w:t>
+      </w:r>
+      <w:r>
+        <w:rPr>
+          <w:rFonts w:hint="eastAsia"/>
+          <w:sz w:val="24"/>
+          <w:szCs w:val="32"/>
+        </w:rPr>
+        <w:t>path</w:t>
+      </w:r>
+      <w:r>
+        <w:rPr>
+          <w:rFonts w:hint="eastAsia"/>
+          <w:sz w:val="24"/>
+          <w:szCs w:val="32"/>
+        </w:rPr>
+        <w:t>中的数据，因此</w:t>
+      </w:r>
+      <w:r>
+        <w:rPr>
+          <w:rFonts w:hint="eastAsia"/>
+          <w:sz w:val="24"/>
+          <w:szCs w:val="32"/>
+        </w:rPr>
+        <w:t>path</w:t>
+      </w:r>
+      <w:r>
+        <w:rPr>
+          <w:rFonts w:hint="eastAsia"/>
+          <w:sz w:val="24"/>
+          <w:szCs w:val="32"/>
+        </w:rPr>
+        <w:t>与</w:t>
+      </w:r>
+      <w:r>
+        <w:rPr>
+          <w:rFonts w:hint="eastAsia"/>
+          <w:sz w:val="24"/>
+          <w:szCs w:val="32"/>
+        </w:rPr>
+        <w:t>path-data</w:t>
+      </w:r>
+      <w:r>
+        <w:rPr>
+          <w:rFonts w:hint="eastAsia"/>
+          <w:sz w:val="24"/>
+          <w:szCs w:val="32"/>
+        </w:rPr>
+        <w:t>的生命周期</w:t>
+      </w:r>
+    </w:p>
+    <w:p>
+      <w:pPr>
+        <w:rPr>
+          <w:rFonts w:hint="eastAsia"/>
+          <w:sz w:val="24"/>
+          <w:szCs w:val="32"/>
+        </w:rPr>
+      </w:pPr>
+      <w:r>
+        <w:rPr>
+          <w:rFonts w:hint="eastAsia"/>
+          <w:sz w:val="24"/>
+          <w:szCs w:val="32"/>
+        </w:rPr>
+        <w:t xml:space="preserve"> </w:t>
+      </w:r>
+      <w:r>
+        <w:rPr>
+          <w:rFonts w:hint="eastAsia"/>
+          <w:sz w:val="24"/>
+          <w:szCs w:val="32"/>
+        </w:rPr>
+        <w:t>定义是在</w:t>
+      </w:r>
+      <w:r>
+        <w:rPr>
+          <w:rFonts w:hint="eastAsia"/>
+          <w:sz w:val="24"/>
+          <w:szCs w:val="32"/>
+        </w:rPr>
+        <w:t>provider</w:t>
+      </w:r>
+      <w:r>
+        <w:rPr>
+          <w:rFonts w:hint="eastAsia"/>
+          <w:sz w:val="24"/>
+          <w:szCs w:val="32"/>
+        </w:rPr>
+        <w:t>内部进行的。以下是一个路口上的两条岔路模型。并演示车辆在这两个平行路段行驶时，数据变化。</w:t>
+      </w:r>
+    </w:p>
+    <w:p>
+      <w:pPr>
+        <w:rPr>
+          <w:sz w:val="24"/>
+          <w:szCs w:val="32"/>
+        </w:rPr>
+      </w:pPr>
+      <w:r>
+        <w:rPr>
+          <w:sz w:val="24"/>
+          <w:szCs w:val="32"/>
+        </w:rPr>
+        <w:t xml:space="preserve"> </w:t>
+      </w:r>
+    </w:p>
+    <w:p>
+      <w:pPr>
+        <w:rPr>
+          <w:rFonts w:hint="eastAsia"/>
+          <w:sz w:val="24"/>
+          <w:szCs w:val="32"/>
+        </w:rPr>
+      </w:pPr>
+      <w:r>
+        <w:rPr>
+          <w:rFonts w:hint="eastAsia"/>
+          <w:sz w:val="24"/>
+          <w:szCs w:val="32"/>
+        </w:rPr>
+        <w:t xml:space="preserve"> </w:t>
+      </w:r>
+      <w:r>
+        <w:rPr>
+          <w:rFonts w:hint="eastAsia"/>
+          <w:sz w:val="24"/>
+          <w:szCs w:val="32"/>
+        </w:rPr>
+        <w:t>当车辆驶离岔路口时，</w:t>
+      </w:r>
+      <w:r>
+        <w:rPr>
+          <w:rFonts w:hint="eastAsia"/>
+          <w:sz w:val="24"/>
+          <w:szCs w:val="32"/>
+        </w:rPr>
+        <w:t>provider</w:t>
+      </w:r>
+      <w:r>
+        <w:rPr>
+          <w:rFonts w:hint="eastAsia"/>
+          <w:sz w:val="24"/>
+          <w:szCs w:val="32"/>
+        </w:rPr>
+        <w:t>会发送</w:t>
+      </w:r>
+      <w:r>
+        <w:rPr>
+          <w:rFonts w:hint="eastAsia"/>
+          <w:sz w:val="24"/>
+          <w:szCs w:val="32"/>
+        </w:rPr>
+        <w:t xml:space="preserve">Profile Control offset </w:t>
+      </w:r>
+      <w:r>
+        <w:rPr>
+          <w:rFonts w:hint="eastAsia"/>
+          <w:sz w:val="24"/>
+          <w:szCs w:val="32"/>
+        </w:rPr>
+        <w:t>来删除</w:t>
+      </w:r>
+      <w:r>
+        <w:rPr>
+          <w:rFonts w:hint="eastAsia"/>
+          <w:sz w:val="24"/>
+          <w:szCs w:val="32"/>
+        </w:rPr>
+        <w:t>path-data</w:t>
+      </w:r>
+      <w:r>
+        <w:rPr>
+          <w:rFonts w:hint="eastAsia"/>
+          <w:sz w:val="24"/>
+          <w:szCs w:val="32"/>
+        </w:rPr>
+        <w:t>并且会通过</w:t>
+      </w:r>
+      <w:r>
+        <w:rPr>
+          <w:rFonts w:hint="eastAsia"/>
+          <w:sz w:val="24"/>
+          <w:szCs w:val="32"/>
+        </w:rPr>
+        <w:t>Path Control Message</w:t>
+      </w:r>
+    </w:p>
+    <w:p>
+      <w:pPr>
+        <w:rPr>
+          <w:rFonts w:hint="eastAsia"/>
+          <w:sz w:val="24"/>
+          <w:szCs w:val="32"/>
+        </w:rPr>
+      </w:pPr>
+      <w:r>
+        <w:rPr>
+          <w:rFonts w:hint="eastAsia"/>
+          <w:sz w:val="24"/>
+          <w:szCs w:val="32"/>
+        </w:rPr>
+        <w:t xml:space="preserve"> </w:t>
+      </w:r>
+      <w:r>
+        <w:rPr>
+          <w:rFonts w:hint="eastAsia"/>
+          <w:sz w:val="24"/>
+          <w:szCs w:val="32"/>
+        </w:rPr>
+        <w:t>发送</w:t>
+      </w:r>
+      <w:r>
+        <w:rPr>
+          <w:rFonts w:hint="eastAsia"/>
+          <w:sz w:val="24"/>
+          <w:szCs w:val="32"/>
+        </w:rPr>
+        <w:t xml:space="preserve">path item </w:t>
+      </w:r>
+      <w:r>
+        <w:rPr>
+          <w:rFonts w:hint="eastAsia"/>
+          <w:sz w:val="24"/>
+          <w:szCs w:val="32"/>
+        </w:rPr>
+        <w:t>来延长</w:t>
+      </w:r>
+      <w:r>
+        <w:rPr>
+          <w:rFonts w:hint="eastAsia"/>
+          <w:sz w:val="24"/>
+          <w:szCs w:val="32"/>
+        </w:rPr>
+        <w:t>parent path</w:t>
+      </w:r>
+      <w:r>
+        <w:rPr>
+          <w:rFonts w:hint="eastAsia"/>
+          <w:sz w:val="24"/>
+          <w:szCs w:val="32"/>
+        </w:rPr>
+        <w:t>的声明周期。如图所示，绿色的方框展示了在</w:t>
+      </w:r>
+      <w:r>
+        <w:rPr>
+          <w:rFonts w:hint="eastAsia"/>
+          <w:sz w:val="24"/>
+          <w:szCs w:val="32"/>
+        </w:rPr>
+        <w:t>path1 path2</w:t>
+      </w:r>
+      <w:r>
+        <w:rPr>
+          <w:rFonts w:hint="eastAsia"/>
+          <w:sz w:val="24"/>
+          <w:szCs w:val="32"/>
+        </w:rPr>
+        <w:t>上</w:t>
+      </w:r>
+      <w:r>
+        <w:rPr>
+          <w:rFonts w:hint="eastAsia"/>
+          <w:sz w:val="24"/>
+          <w:szCs w:val="32"/>
+        </w:rPr>
+        <w:t xml:space="preserve"> Profile Control Offset</w:t>
+      </w:r>
+      <w:r>
+        <w:rPr>
+          <w:rFonts w:hint="eastAsia"/>
+          <w:sz w:val="24"/>
+          <w:szCs w:val="32"/>
+        </w:rPr>
+        <w:t>相关信息</w:t>
+      </w:r>
+    </w:p>
+    <w:p>
+      <w:pPr>
+        <w:rPr>
+          <w:rFonts w:hint="eastAsia"/>
+          <w:sz w:val="24"/>
+          <w:szCs w:val="32"/>
+        </w:rPr>
+      </w:pPr>
+      <w:r>
+        <w:rPr>
+          <w:rFonts w:hint="eastAsia"/>
+          <w:sz w:val="24"/>
+          <w:szCs w:val="32"/>
+        </w:rPr>
+        <w:t xml:space="preserve"> </w:t>
+      </w:r>
+      <w:r>
+        <w:rPr>
+          <w:rFonts w:hint="eastAsia"/>
+          <w:sz w:val="24"/>
+          <w:szCs w:val="32"/>
+        </w:rPr>
+        <w:t>在这些绿色的区域内</w:t>
+      </w:r>
+      <w:r>
+        <w:rPr>
+          <w:rFonts w:hint="eastAsia"/>
+          <w:sz w:val="24"/>
+          <w:szCs w:val="32"/>
+        </w:rPr>
+        <w:t>path</w:t>
+      </w:r>
+      <w:r>
+        <w:rPr>
+          <w:rFonts w:hint="eastAsia"/>
+          <w:sz w:val="24"/>
+          <w:szCs w:val="32"/>
+        </w:rPr>
+        <w:t>是存在的。在蓝色的区域，则是要被删除的部分。如图所示，即便是</w:t>
+      </w:r>
+      <w:r>
+        <w:rPr>
+          <w:rFonts w:hint="eastAsia"/>
+          <w:sz w:val="24"/>
+          <w:szCs w:val="32"/>
+        </w:rPr>
+        <w:t>child path</w:t>
+      </w:r>
+      <w:r>
+        <w:rPr>
+          <w:rFonts w:hint="eastAsia"/>
+          <w:sz w:val="24"/>
+          <w:szCs w:val="32"/>
+        </w:rPr>
+        <w:t>（</w:t>
+      </w:r>
+      <w:r>
+        <w:rPr>
+          <w:rFonts w:hint="eastAsia"/>
+          <w:sz w:val="24"/>
+          <w:szCs w:val="32"/>
+        </w:rPr>
+        <w:t>path2</w:t>
+      </w:r>
+      <w:r>
+        <w:rPr>
+          <w:rFonts w:hint="eastAsia"/>
+          <w:sz w:val="24"/>
+          <w:szCs w:val="32"/>
+        </w:rPr>
+        <w:t>）的蓝色区域</w:t>
+      </w:r>
+    </w:p>
+    <w:p>
+      <w:pPr>
+        <w:rPr>
+          <w:rFonts w:hint="eastAsia"/>
+          <w:sz w:val="24"/>
+          <w:szCs w:val="32"/>
+        </w:rPr>
+      </w:pPr>
+      <w:r>
+        <w:rPr>
+          <w:rFonts w:hint="eastAsia"/>
+          <w:sz w:val="24"/>
+          <w:szCs w:val="32"/>
+        </w:rPr>
+        <w:t xml:space="preserve"> </w:t>
+      </w:r>
+      <w:r>
+        <w:rPr>
+          <w:rFonts w:hint="eastAsia"/>
+          <w:sz w:val="24"/>
+          <w:szCs w:val="32"/>
+        </w:rPr>
+        <w:t>被删除时</w:t>
+      </w:r>
+      <w:r>
+        <w:rPr>
+          <w:rFonts w:hint="eastAsia"/>
+          <w:sz w:val="24"/>
+          <w:szCs w:val="32"/>
+        </w:rPr>
+        <w:t>,path1</w:t>
+      </w:r>
+      <w:r>
+        <w:rPr>
+          <w:rFonts w:hint="eastAsia"/>
+          <w:sz w:val="24"/>
+          <w:szCs w:val="32"/>
+        </w:rPr>
+        <w:t>仍然存在。新的预览数据将会加入到</w:t>
+      </w:r>
+      <w:r>
+        <w:rPr>
+          <w:rFonts w:hint="eastAsia"/>
+          <w:sz w:val="24"/>
+          <w:szCs w:val="32"/>
+        </w:rPr>
+        <w:t>path1</w:t>
+      </w:r>
+      <w:r>
+        <w:rPr>
+          <w:rFonts w:hint="eastAsia"/>
+          <w:sz w:val="24"/>
+          <w:szCs w:val="32"/>
+        </w:rPr>
+        <w:t>与</w:t>
+      </w:r>
+      <w:r>
+        <w:rPr>
+          <w:rFonts w:hint="eastAsia"/>
+          <w:sz w:val="24"/>
+          <w:szCs w:val="32"/>
+        </w:rPr>
+        <w:t>path2</w:t>
+      </w:r>
+      <w:r>
+        <w:rPr>
+          <w:rFonts w:hint="eastAsia"/>
+          <w:sz w:val="24"/>
+          <w:szCs w:val="32"/>
+        </w:rPr>
+        <w:t>上直到</w:t>
+      </w:r>
+      <w:r>
+        <w:rPr>
+          <w:rFonts w:hint="eastAsia"/>
+          <w:sz w:val="24"/>
+          <w:szCs w:val="32"/>
+        </w:rPr>
+        <w:t>provider</w:t>
+      </w:r>
+      <w:r>
+        <w:rPr>
+          <w:rFonts w:hint="eastAsia"/>
+          <w:sz w:val="24"/>
+          <w:szCs w:val="32"/>
+        </w:rPr>
+        <w:t>进行其他操作。</w:t>
+      </w:r>
+    </w:p>
+    <w:p>
+      <w:pPr>
+        <w:rPr>
+          <w:rFonts w:hint="eastAsia"/>
+          <w:sz w:val="24"/>
+          <w:szCs w:val="32"/>
+        </w:rPr>
+      </w:pPr>
+      <w:r>
+        <w:rPr>
+          <w:rFonts w:hint="eastAsia"/>
+          <w:sz w:val="24"/>
+          <w:szCs w:val="32"/>
+        </w:rPr>
+        <w:t xml:space="preserve"> </w:t>
+      </w:r>
+      <w:r>
+        <w:rPr>
+          <w:rFonts w:hint="eastAsia"/>
+          <w:sz w:val="24"/>
+          <w:szCs w:val="32"/>
+        </w:rPr>
+        <w:t>有一种场景下会删除</w:t>
+      </w:r>
+      <w:proofErr w:type="spellStart"/>
+      <w:r>
+        <w:rPr>
+          <w:rFonts w:hint="eastAsia"/>
+          <w:sz w:val="24"/>
+          <w:szCs w:val="32"/>
+        </w:rPr>
+        <w:t>parentPath</w:t>
+      </w:r>
+      <w:proofErr w:type="spellEnd"/>
+      <w:r>
+        <w:rPr>
+          <w:rFonts w:hint="eastAsia"/>
+          <w:sz w:val="24"/>
+          <w:szCs w:val="32"/>
+        </w:rPr>
+        <w:t>。当地图匹配过慢时。这种情况下，</w:t>
+      </w:r>
+      <w:r>
+        <w:rPr>
+          <w:rFonts w:hint="eastAsia"/>
+          <w:sz w:val="24"/>
+          <w:szCs w:val="32"/>
+        </w:rPr>
+        <w:t>provider</w:t>
+      </w:r>
+      <w:r>
+        <w:rPr>
+          <w:rFonts w:hint="eastAsia"/>
+          <w:sz w:val="24"/>
+          <w:szCs w:val="32"/>
+        </w:rPr>
+        <w:t>在发送</w:t>
+      </w:r>
+      <w:r>
+        <w:rPr>
+          <w:rFonts w:hint="eastAsia"/>
+          <w:sz w:val="24"/>
+          <w:szCs w:val="32"/>
+        </w:rPr>
+        <w:t>Path Control Message</w:t>
+      </w:r>
+      <w:r>
+        <w:rPr>
+          <w:rFonts w:hint="eastAsia"/>
+          <w:sz w:val="24"/>
+          <w:szCs w:val="32"/>
+        </w:rPr>
+        <w:t>时</w:t>
+      </w:r>
+    </w:p>
+    <w:p>
+      <w:pPr>
+        <w:rPr>
+          <w:rFonts w:hint="eastAsia"/>
+          <w:sz w:val="24"/>
+          <w:szCs w:val="32"/>
+        </w:rPr>
+      </w:pPr>
+      <w:r>
+        <w:rPr>
+          <w:rFonts w:hint="eastAsia"/>
+          <w:sz w:val="24"/>
+          <w:szCs w:val="32"/>
+        </w:rPr>
+        <w:t xml:space="preserve"> </w:t>
+      </w:r>
+      <w:r>
+        <w:rPr>
+          <w:rFonts w:hint="eastAsia"/>
+          <w:sz w:val="24"/>
+          <w:szCs w:val="32"/>
+        </w:rPr>
+        <w:t>不必引用</w:t>
+      </w:r>
+      <w:r>
+        <w:rPr>
+          <w:rFonts w:hint="eastAsia"/>
+          <w:sz w:val="24"/>
+          <w:szCs w:val="32"/>
+        </w:rPr>
+        <w:t xml:space="preserve">parent </w:t>
+      </w:r>
+      <w:proofErr w:type="spellStart"/>
+      <w:r>
+        <w:rPr>
+          <w:rFonts w:hint="eastAsia"/>
+          <w:sz w:val="24"/>
+          <w:szCs w:val="32"/>
+        </w:rPr>
+        <w:t>pathId</w:t>
+      </w:r>
+      <w:proofErr w:type="spellEnd"/>
+      <w:r>
+        <w:rPr>
+          <w:rFonts w:hint="eastAsia"/>
+          <w:sz w:val="24"/>
+          <w:szCs w:val="32"/>
+        </w:rPr>
+        <w:t>，这种情况下会直接触发所有</w:t>
+      </w:r>
+      <w:r>
+        <w:rPr>
+          <w:rFonts w:hint="eastAsia"/>
+          <w:sz w:val="24"/>
+          <w:szCs w:val="32"/>
+        </w:rPr>
+        <w:t>Receiver</w:t>
+      </w:r>
+      <w:r>
+        <w:rPr>
+          <w:rFonts w:hint="eastAsia"/>
+          <w:sz w:val="24"/>
+          <w:szCs w:val="32"/>
+        </w:rPr>
+        <w:t>在此</w:t>
+      </w:r>
+      <w:r>
+        <w:rPr>
+          <w:rFonts w:hint="eastAsia"/>
+          <w:sz w:val="24"/>
+          <w:szCs w:val="32"/>
+        </w:rPr>
+        <w:t>path</w:t>
+      </w:r>
+      <w:r>
+        <w:rPr>
+          <w:rFonts w:hint="eastAsia"/>
+          <w:sz w:val="24"/>
+          <w:szCs w:val="32"/>
+        </w:rPr>
+        <w:t>上的删除逻辑。</w:t>
+      </w:r>
+    </w:p>
+    <w:p>
+      <w:pPr>
+        <w:rPr>
+          <w:sz w:val="24"/>
+          <w:szCs w:val="32"/>
+        </w:rPr>
+      </w:pPr>
+      <w:r>
+        <w:rPr>
+          <w:sz w:val="24"/>
+          <w:szCs w:val="32"/>
+        </w:rPr>
+        <w:t xml:space="preserve"> </w:t>
+      </w:r>
+    </w:p>
+    <w:p>
+      <w:pPr>
+        <w:rPr>
+          <w:rFonts w:hint="eastAsia"/>
+          <w:sz w:val="24"/>
+          <w:szCs w:val="32"/>
+        </w:rPr>
+      </w:pPr>
+      <w:r>
+        <w:rPr>
+          <w:rFonts w:hint="eastAsia"/>
+          <w:sz w:val="24"/>
+          <w:szCs w:val="32"/>
+        </w:rPr>
+        <w:t xml:space="preserve"> </w:t>
+      </w:r>
+      <w:r>
+        <w:rPr>
+          <w:rFonts w:hint="eastAsia"/>
+          <w:sz w:val="24"/>
+          <w:szCs w:val="32"/>
+        </w:rPr>
+        <w:t>在为了便于理解上述案例中给到了个典型的父子路段的路网模型。但是实际路网结构中的机制会更加复杂。</w:t>
+      </w:r>
+    </w:p>
+    <w:p>
+      <w:pPr>
+        <w:rPr>
+          <w:sz w:val="24"/>
+          <w:szCs w:val="32"/>
+        </w:rPr>
+      </w:pPr>
+      <w:r>
+        <w:rPr>
+          <w:sz w:val="24"/>
+          <w:szCs w:val="32"/>
+        </w:rPr>
+        <w:t xml:space="preserve"> </w:t>
+      </w:r>
+    </w:p>
+    <w:p>
+      <w:pPr>
+        <w:rPr>
+          <w:rFonts w:hint="eastAsia"/>
+          <w:sz w:val="24"/>
+          <w:szCs w:val="32"/>
+        </w:rPr>
+      </w:pPr>
+      <w:r>
+        <w:rPr>
+          <w:rFonts w:hint="eastAsia"/>
+          <w:sz w:val="24"/>
+          <w:szCs w:val="32"/>
+        </w:rPr>
+        <w:t xml:space="preserve"> </w:t>
+      </w:r>
+      <w:r>
+        <w:rPr>
+          <w:rFonts w:hint="eastAsia"/>
+          <w:sz w:val="24"/>
+          <w:szCs w:val="32"/>
+        </w:rPr>
+        <w:t>注意：</w:t>
+      </w:r>
+    </w:p>
+    <w:p>
+      <w:pPr>
+        <w:rPr>
+          <w:rFonts w:hint="eastAsia"/>
+          <w:sz w:val="24"/>
+          <w:szCs w:val="32"/>
+        </w:rPr>
+      </w:pPr>
+      <w:r>
+        <w:rPr>
+          <w:rFonts w:hint="eastAsia"/>
+          <w:sz w:val="24"/>
+          <w:szCs w:val="32"/>
+        </w:rPr>
+        <w:t xml:space="preserve"> </w:t>
+      </w:r>
+      <w:r>
+        <w:rPr>
+          <w:rFonts w:hint="eastAsia"/>
+          <w:sz w:val="24"/>
+          <w:szCs w:val="32"/>
+        </w:rPr>
+        <w:t>发送</w:t>
+      </w:r>
+      <w:r>
+        <w:rPr>
+          <w:rFonts w:hint="eastAsia"/>
+          <w:sz w:val="24"/>
+          <w:szCs w:val="32"/>
+        </w:rPr>
+        <w:t xml:space="preserve">Profile Control Offset </w:t>
+      </w:r>
+      <w:r>
+        <w:rPr>
+          <w:rFonts w:hint="eastAsia"/>
+          <w:sz w:val="24"/>
+          <w:szCs w:val="32"/>
+        </w:rPr>
+        <w:t>意味着通知</w:t>
+      </w:r>
+      <w:r>
+        <w:rPr>
+          <w:rFonts w:hint="eastAsia"/>
+          <w:sz w:val="24"/>
+          <w:szCs w:val="32"/>
+        </w:rPr>
+        <w:t>Receiver</w:t>
+      </w:r>
+      <w:r>
+        <w:rPr>
+          <w:rFonts w:hint="eastAsia"/>
+          <w:sz w:val="24"/>
+          <w:szCs w:val="32"/>
+        </w:rPr>
+        <w:t>删除当前</w:t>
+      </w:r>
+      <w:r>
+        <w:rPr>
+          <w:rFonts w:hint="eastAsia"/>
+          <w:sz w:val="24"/>
+          <w:szCs w:val="32"/>
+        </w:rPr>
+        <w:t>path</w:t>
+      </w:r>
+      <w:r>
+        <w:rPr>
+          <w:rFonts w:hint="eastAsia"/>
+          <w:sz w:val="24"/>
+          <w:szCs w:val="32"/>
+        </w:rPr>
+        <w:t>上指定位置所关联的相关</w:t>
+      </w:r>
+      <w:r>
+        <w:rPr>
+          <w:rFonts w:hint="eastAsia"/>
+          <w:sz w:val="24"/>
+          <w:szCs w:val="32"/>
+        </w:rPr>
+        <w:t xml:space="preserve">path-data </w:t>
+      </w:r>
+    </w:p>
+    <w:p>
+      <w:pPr>
+        <w:rPr>
+          <w:rFonts w:hint="eastAsia"/>
+          <w:sz w:val="24"/>
+          <w:szCs w:val="32"/>
+        </w:rPr>
+      </w:pPr>
+      <w:r>
+        <w:rPr>
+          <w:rFonts w:hint="eastAsia"/>
+          <w:sz w:val="24"/>
+          <w:szCs w:val="32"/>
+        </w:rPr>
+        <w:t xml:space="preserve"> </w:t>
+      </w:r>
+      <w:r>
+        <w:rPr>
+          <w:rFonts w:hint="eastAsia"/>
+          <w:sz w:val="24"/>
+          <w:szCs w:val="32"/>
+        </w:rPr>
+        <w:t>发送</w:t>
+      </w:r>
+      <w:r>
+        <w:rPr>
+          <w:rFonts w:hint="eastAsia"/>
+          <w:sz w:val="24"/>
+          <w:szCs w:val="32"/>
+        </w:rPr>
+        <w:t xml:space="preserve">Path Control item </w:t>
+      </w:r>
+      <w:r>
+        <w:rPr>
+          <w:rFonts w:hint="eastAsia"/>
+          <w:sz w:val="24"/>
+          <w:szCs w:val="32"/>
+        </w:rPr>
+        <w:t>到一个</w:t>
+      </w:r>
+      <w:r>
+        <w:rPr>
+          <w:rFonts w:hint="eastAsia"/>
+          <w:sz w:val="24"/>
+          <w:szCs w:val="32"/>
+        </w:rPr>
+        <w:t>path</w:t>
+      </w:r>
+      <w:r>
+        <w:rPr>
+          <w:rFonts w:hint="eastAsia"/>
+          <w:sz w:val="24"/>
+          <w:szCs w:val="32"/>
+        </w:rPr>
+        <w:t>上意味着要在</w:t>
+      </w:r>
+      <w:r>
+        <w:rPr>
+          <w:rFonts w:hint="eastAsia"/>
+          <w:sz w:val="24"/>
+          <w:szCs w:val="32"/>
+        </w:rPr>
+        <w:t>Receiver</w:t>
+      </w:r>
+      <w:r>
+        <w:rPr>
+          <w:rFonts w:hint="eastAsia"/>
+          <w:sz w:val="24"/>
+          <w:szCs w:val="32"/>
+        </w:rPr>
+        <w:t>侧延长某个</w:t>
+      </w:r>
+      <w:r>
+        <w:rPr>
+          <w:rFonts w:hint="eastAsia"/>
+          <w:sz w:val="24"/>
+          <w:szCs w:val="32"/>
+        </w:rPr>
+        <w:t>path</w:t>
+      </w:r>
+      <w:r>
+        <w:rPr>
+          <w:rFonts w:hint="eastAsia"/>
+          <w:sz w:val="24"/>
+          <w:szCs w:val="32"/>
+        </w:rPr>
+        <w:t>的生命周期</w:t>
+      </w:r>
+    </w:p>
+    <w:p>
+      <w:pPr>
+        <w:rPr>
+          <w:rFonts w:hint="eastAsia"/>
+          <w:sz w:val="24"/>
+          <w:szCs w:val="32"/>
+        </w:rPr>
+      </w:pPr>
+      <w:r>
+        <w:rPr>
+          <w:rFonts w:hint="eastAsia"/>
+          <w:sz w:val="24"/>
+          <w:szCs w:val="32"/>
+        </w:rPr>
+        <w:t xml:space="preserve"> Path Control Message</w:t>
+      </w:r>
+      <w:r>
+        <w:rPr>
+          <w:rFonts w:hint="eastAsia"/>
+          <w:sz w:val="24"/>
+          <w:szCs w:val="32"/>
+        </w:rPr>
+        <w:t>的数据结构的定义是为了便于传输和管理</w:t>
+      </w:r>
+      <w:r>
+        <w:rPr>
+          <w:rFonts w:hint="eastAsia"/>
+          <w:sz w:val="24"/>
+          <w:szCs w:val="32"/>
+        </w:rPr>
+        <w:t>path</w:t>
+      </w:r>
+      <w:r>
+        <w:rPr>
+          <w:rFonts w:hint="eastAsia"/>
+          <w:sz w:val="24"/>
+          <w:szCs w:val="32"/>
+        </w:rPr>
+        <w:t>列表与</w:t>
+      </w:r>
+      <w:r>
+        <w:rPr>
+          <w:rFonts w:hint="eastAsia"/>
+          <w:sz w:val="24"/>
+          <w:szCs w:val="32"/>
+        </w:rPr>
+        <w:t>path</w:t>
+      </w:r>
+      <w:r>
+        <w:rPr>
+          <w:rFonts w:hint="eastAsia"/>
+          <w:sz w:val="24"/>
+          <w:szCs w:val="32"/>
+        </w:rPr>
+        <w:t>之前的数据传递</w:t>
+      </w:r>
+    </w:p>
+    <w:p>
+      <w:pPr>
+        <w:rPr>
+          <w:sz w:val="24"/>
+          <w:szCs w:val="32"/>
+        </w:rPr>
+      </w:pPr>
+    </w:p>
+    <w:p>
+      <w:pPr>
+        <w:rPr>
+          <w:rFonts w:hint="eastAsia"/>
+          <w:sz w:val="24"/>
+          <w:szCs w:val="32"/>
+        </w:rPr>
+      </w:pPr>
+      <w:r>
+        <w:rPr>
+          <w:rFonts w:hint="eastAsia"/>
+          <w:sz w:val="24"/>
+          <w:szCs w:val="32"/>
+        </w:rPr>
+        <w:t xml:space="preserve"> 4.1.4 </w:t>
+      </w:r>
+      <w:r>
+        <w:rPr>
+          <w:rFonts w:hint="eastAsia"/>
+          <w:sz w:val="24"/>
+          <w:szCs w:val="32"/>
+        </w:rPr>
+        <w:t>动态生命周期计算。</w:t>
+      </w:r>
+    </w:p>
+    <w:p>
+      <w:pPr>
+        <w:rPr>
+          <w:rFonts w:hint="eastAsia"/>
+          <w:sz w:val="24"/>
+          <w:szCs w:val="32"/>
+        </w:rPr>
+      </w:pPr>
+      <w:r>
+        <w:rPr>
+          <w:rFonts w:hint="eastAsia"/>
+          <w:sz w:val="24"/>
+          <w:szCs w:val="32"/>
+        </w:rPr>
+        <w:t xml:space="preserve"> </w:t>
+      </w:r>
+      <w:r>
+        <w:rPr>
+          <w:rFonts w:hint="eastAsia"/>
+          <w:sz w:val="24"/>
+          <w:szCs w:val="32"/>
+        </w:rPr>
+        <w:t>在</w:t>
+      </w:r>
+      <w:r>
+        <w:rPr>
+          <w:rFonts w:hint="eastAsia"/>
+          <w:sz w:val="24"/>
+          <w:szCs w:val="32"/>
+        </w:rPr>
+        <w:t>4.1.3</w:t>
+      </w:r>
+      <w:r>
+        <w:rPr>
+          <w:rFonts w:hint="eastAsia"/>
+          <w:sz w:val="24"/>
+          <w:szCs w:val="32"/>
+        </w:rPr>
+        <w:t>章节中，我们看到了不同的生命周期定义可以对数据和逻辑数据对象</w:t>
+      </w:r>
+      <w:r>
+        <w:rPr>
+          <w:rFonts w:hint="eastAsia"/>
+          <w:sz w:val="24"/>
+          <w:szCs w:val="32"/>
+        </w:rPr>
+        <w:t>"path"</w:t>
+      </w:r>
+      <w:r>
+        <w:rPr>
+          <w:rFonts w:hint="eastAsia"/>
+          <w:sz w:val="24"/>
+          <w:szCs w:val="32"/>
+        </w:rPr>
+        <w:t>进行支持。因为这些</w:t>
+      </w:r>
+    </w:p>
+    <w:p>
+      <w:pPr>
+        <w:rPr>
+          <w:rFonts w:hint="eastAsia"/>
+          <w:sz w:val="24"/>
+          <w:szCs w:val="32"/>
+        </w:rPr>
+      </w:pPr>
+      <w:r>
+        <w:rPr>
+          <w:rFonts w:hint="eastAsia"/>
+          <w:sz w:val="24"/>
+          <w:szCs w:val="32"/>
+        </w:rPr>
+        <w:t xml:space="preserve"> </w:t>
+      </w:r>
+      <w:r>
+        <w:rPr>
+          <w:rFonts w:hint="eastAsia"/>
+          <w:sz w:val="24"/>
+          <w:szCs w:val="32"/>
+        </w:rPr>
+        <w:t>逻辑都是在</w:t>
+      </w:r>
+      <w:r>
+        <w:rPr>
+          <w:rFonts w:hint="eastAsia"/>
+          <w:sz w:val="24"/>
+          <w:szCs w:val="32"/>
+        </w:rPr>
+        <w:t>provider</w:t>
+      </w:r>
+      <w:r>
+        <w:rPr>
+          <w:rFonts w:hint="eastAsia"/>
+          <w:sz w:val="24"/>
+          <w:szCs w:val="32"/>
+        </w:rPr>
+        <w:t>侧进行定义的并且易于扩展。这些定义不必写死。通过实现一个算法动态生成数据的</w:t>
+      </w:r>
+    </w:p>
+    <w:p>
+      <w:pPr>
+        <w:rPr>
+          <w:rFonts w:hint="eastAsia"/>
+          <w:sz w:val="24"/>
+          <w:szCs w:val="32"/>
+        </w:rPr>
+      </w:pPr>
+      <w:r>
+        <w:rPr>
+          <w:rFonts w:hint="eastAsia"/>
+          <w:sz w:val="24"/>
+          <w:szCs w:val="32"/>
+        </w:rPr>
+        <w:t xml:space="preserve"> </w:t>
+      </w:r>
+      <w:r>
+        <w:rPr>
+          <w:rFonts w:hint="eastAsia"/>
+          <w:sz w:val="24"/>
+          <w:szCs w:val="32"/>
+        </w:rPr>
+        <w:t>生命周期这些也是非常有必要的</w:t>
       </w:r>
     </w:p>
     <w:sectPr>
@@ -30949,10 +32428,6 @@
 </file>
 
 <file path=customXml/item1.xml><?xml version="1.0" encoding="utf-8"?>
-<b:Sources xmlns:b="http://schemas.openxmlformats.org/officeDocument/2006/bibliography" xmlns="http://schemas.openxmlformats.org/officeDocument/2006/bibliography" SelectedStyle="\APASixthEditionOfficeOnline.xsl" StyleName="APA" Version="6"/>
-</file>
-
-<file path=customXml/item2.xml><?xml version="1.0" encoding="utf-8"?>
 <s:customData xmlns="http://www.wps.cn/officeDocument/2013/wpsCustomData" xmlns:s="http://www.wps.cn/officeDocument/2013/wpsCustomData">
   <customSectProps>
     <customSectPr/>
@@ -30960,18 +32435,22 @@
 </s:customData>
 </file>
 
+<file path=customXml/item2.xml><?xml version="1.0" encoding="utf-8"?>
+<b:Sources xmlns:b="http://schemas.openxmlformats.org/officeDocument/2006/bibliography" xmlns="http://schemas.openxmlformats.org/officeDocument/2006/bibliography" SelectedStyle="\APASixthEditionOfficeOnline.xsl" StyleName="APA" Version="6"/>
+</file>
+
 <file path=customXml/itemProps1.xml><?xml version="1.0" encoding="utf-8"?>
+<ds:datastoreItem xmlns:ds="http://schemas.openxmlformats.org/officeDocument/2006/customXml" ds:itemID="{B1977F7D-205B-4081-913C-38D41E755F92}">
+  <ds:schemaRefs>
+    <ds:schemaRef ds:uri="http://www.wps.cn/officeDocument/2013/wpsCustomData"/>
+  </ds:schemaRefs>
+</ds:datastoreItem>
+</file>
+
+<file path=customXml/itemProps2.xml><?xml version="1.0" encoding="utf-8"?>
 <ds:datastoreItem xmlns:ds="http://schemas.openxmlformats.org/officeDocument/2006/customXml" ds:itemID="{DC97F0C5-F52D-4521-A46F-69465ECBE5CA}">
   <ds:schemaRefs>
     <ds:schemaRef ds:uri="http://schemas.openxmlformats.org/officeDocument/2006/bibliography"/>
   </ds:schemaRefs>
 </ds:datastoreItem>
-</file>
-
-<file path=customXml/itemProps2.xml><?xml version="1.0" encoding="utf-8"?>
-<ds:datastoreItem xmlns:ds="http://schemas.openxmlformats.org/officeDocument/2006/customXml" ds:itemID="{B1977F7D-205B-4081-913C-38D41E755F92}">
-  <ds:schemaRefs>
-    <ds:schemaRef ds:uri="http://www.wps.cn/officeDocument/2013/wpsCustomData"/>
-  </ds:schemaRefs>
-</ds:datastoreItem>
 </file>
--- a/doc/Map_Doc_译文.docx
+++ b/doc/Map_Doc_译文.docx
@@ -472,7 +472,25 @@
           <w:sz w:val="24"/>
           <w:szCs w:val="32"/>
         </w:rPr>
-        <w:t>电子档名称</w:t>
+        <w:t>电子</w:t>
+      </w:r>
+      <w:proofErr w:type="gramStart"/>
+      <w:r>
+        <w:rPr>
+          <w:rFonts w:hint="eastAsia"/>
+          <w:sz w:val="24"/>
+          <w:szCs w:val="32"/>
+        </w:rPr>
+        <w:t>档</w:t>
+      </w:r>
+      <w:proofErr w:type="gramEnd"/>
+      <w:r>
+        <w:rPr>
+          <w:rFonts w:hint="eastAsia"/>
+          <w:sz w:val="24"/>
+          <w:szCs w:val="32"/>
+        </w:rPr>
+        <w:t>名称</w:t>
       </w:r>
       <w:r>
         <w:rPr>
@@ -578,13 +596,23 @@
           <w:szCs w:val="32"/>
         </w:rPr>
       </w:pPr>
-      <w:r>
-        <w:rPr>
-          <w:rFonts w:hint="eastAsia"/>
-          <w:sz w:val="24"/>
-          <w:szCs w:val="32"/>
-        </w:rPr>
-        <w:t>本说明说收版权与法律保护，包含了关于</w:t>
+      <w:proofErr w:type="gramStart"/>
+      <w:r>
+        <w:rPr>
+          <w:rFonts w:hint="eastAsia"/>
+          <w:sz w:val="24"/>
+          <w:szCs w:val="32"/>
+        </w:rPr>
+        <w:t>本说明</w:t>
+      </w:r>
+      <w:proofErr w:type="gramEnd"/>
+      <w:r>
+        <w:rPr>
+          <w:rFonts w:hint="eastAsia"/>
+          <w:sz w:val="24"/>
+          <w:szCs w:val="32"/>
+        </w:rPr>
+        <w:t>说收版权与法律保护，包含了关于</w:t>
       </w:r>
       <w:r>
         <w:rPr>
@@ -616,7 +644,43 @@
           <w:sz w:val="24"/>
           <w:szCs w:val="32"/>
         </w:rPr>
-        <w:t>的书面许可下，不得将此专属内容或此内容的部分章节用于生产，发布，分发，传输，展览，广播或进行他用。读者可能会使用本说明中内容去实现一些功能，并且在其产品中并未移除本产品相关商标、版权声明或其他信息。这并不代表可以进行任何相关产品的生产，公开，内容分发，或者售卖。</w:t>
+        <w:t>的书面许可下，不得将</w:t>
+      </w:r>
+      <w:proofErr w:type="gramStart"/>
+      <w:r>
+        <w:rPr>
+          <w:rFonts w:hint="eastAsia"/>
+          <w:sz w:val="24"/>
+          <w:szCs w:val="32"/>
+        </w:rPr>
+        <w:t>此专属内容</w:t>
+      </w:r>
+      <w:proofErr w:type="gramEnd"/>
+      <w:r>
+        <w:rPr>
+          <w:rFonts w:hint="eastAsia"/>
+          <w:sz w:val="24"/>
+          <w:szCs w:val="32"/>
+        </w:rPr>
+        <w:t>或此内容的部分章节用于生产，发布，分发，传输，展览，广播或进行他用。读者可能会使用</w:t>
+      </w:r>
+      <w:proofErr w:type="gramStart"/>
+      <w:r>
+        <w:rPr>
+          <w:rFonts w:hint="eastAsia"/>
+          <w:sz w:val="24"/>
+          <w:szCs w:val="32"/>
+        </w:rPr>
+        <w:t>本说明</w:t>
+      </w:r>
+      <w:proofErr w:type="gramEnd"/>
+      <w:r>
+        <w:rPr>
+          <w:rFonts w:hint="eastAsia"/>
+          <w:sz w:val="24"/>
+          <w:szCs w:val="32"/>
+        </w:rPr>
+        <w:t>中内容去实现一些功能，并且在其产品中并未移除本产品相关商标、版权声明或其他信息。这并不代表可以进行任何相关产品的生产，公开，内容分发，或者售卖。</w:t>
       </w:r>
     </w:p>
     <w:p>
@@ -1039,13 +1103,23 @@
         </w:rPr>
         <w:t xml:space="preserve"> </w:t>
       </w:r>
-      <w:r>
-        <w:rPr>
-          <w:rFonts w:hint="eastAsia"/>
-          <w:sz w:val="24"/>
-          <w:szCs w:val="32"/>
-        </w:rPr>
-        <w:t>关于协议更新到</w:t>
+      <w:proofErr w:type="gramStart"/>
+      <w:r>
+        <w:rPr>
+          <w:rFonts w:hint="eastAsia"/>
+          <w:sz w:val="24"/>
+          <w:szCs w:val="32"/>
+        </w:rPr>
+        <w:t>关于协议</w:t>
+      </w:r>
+      <w:proofErr w:type="gramEnd"/>
+      <w:r>
+        <w:rPr>
+          <w:rFonts w:hint="eastAsia"/>
+          <w:sz w:val="24"/>
+          <w:szCs w:val="32"/>
+        </w:rPr>
+        <w:t>更新到</w:t>
       </w:r>
       <w:r>
         <w:rPr>
@@ -1105,7 +1179,25 @@
           <w:sz w:val="24"/>
           <w:szCs w:val="32"/>
         </w:rPr>
-        <w:t>会议与法务。</w:t>
+        <w:t>会议与法</w:t>
+      </w:r>
+      <w:proofErr w:type="gramStart"/>
+      <w:r>
+        <w:rPr>
+          <w:rFonts w:hint="eastAsia"/>
+          <w:sz w:val="24"/>
+          <w:szCs w:val="32"/>
+        </w:rPr>
+        <w:t>务</w:t>
+      </w:r>
+      <w:proofErr w:type="gramEnd"/>
+      <w:r>
+        <w:rPr>
+          <w:rFonts w:hint="eastAsia"/>
+          <w:sz w:val="24"/>
+          <w:szCs w:val="32"/>
+        </w:rPr>
+        <w:t>。</w:t>
       </w:r>
     </w:p>
     <w:p>
@@ -2258,6 +2350,7 @@
         </w:rPr>
         <w:t>ADAS V3 HORIZON -</w:t>
       </w:r>
+      <w:proofErr w:type="gramStart"/>
       <w:r>
         <w:rPr>
           <w:rFonts w:hint="eastAsia"/>
@@ -2266,6 +2359,7 @@
         </w:rPr>
         <w:t>拓补网络</w:t>
       </w:r>
+      <w:proofErr w:type="gramEnd"/>
     </w:p>
     <w:p>
       <w:pPr>
@@ -2653,7 +2747,25 @@
           <w:sz w:val="24"/>
           <w:szCs w:val="32"/>
         </w:rPr>
-        <w:t>生命周期则车辆进过后</w:t>
+        <w:t>生命周期</w:t>
+      </w:r>
+      <w:proofErr w:type="gramStart"/>
+      <w:r>
+        <w:rPr>
+          <w:rFonts w:hint="eastAsia"/>
+          <w:sz w:val="24"/>
+          <w:szCs w:val="32"/>
+        </w:rPr>
+        <w:t>则车辆</w:t>
+      </w:r>
+      <w:proofErr w:type="gramEnd"/>
+      <w:r>
+        <w:rPr>
+          <w:rFonts w:hint="eastAsia"/>
+          <w:sz w:val="24"/>
+          <w:szCs w:val="32"/>
+        </w:rPr>
+        <w:t>进过后</w:t>
       </w:r>
       <w:r>
         <w:rPr>
@@ -3926,7 +4038,25 @@
           <w:sz w:val="24"/>
           <w:szCs w:val="32"/>
         </w:rPr>
-        <w:t>布鲁塞尔条约下的一合法非盈利组织</w:t>
+        <w:t>布鲁塞尔条约下的</w:t>
+      </w:r>
+      <w:proofErr w:type="gramStart"/>
+      <w:r>
+        <w:rPr>
+          <w:rFonts w:hint="eastAsia"/>
+          <w:sz w:val="24"/>
+          <w:szCs w:val="32"/>
+        </w:rPr>
+        <w:t>一</w:t>
+      </w:r>
+      <w:proofErr w:type="gramEnd"/>
+      <w:r>
+        <w:rPr>
+          <w:rFonts w:hint="eastAsia"/>
+          <w:sz w:val="24"/>
+          <w:szCs w:val="32"/>
+        </w:rPr>
+        <w:t>合法非盈利组织</w:t>
       </w:r>
     </w:p>
     <w:p>
@@ -5543,7 +5673,25 @@
           <w:sz w:val="24"/>
           <w:szCs w:val="32"/>
         </w:rPr>
-        <w:t>道路上曲线变化的最优点。</w:t>
+        <w:t>道路上曲线变化的</w:t>
+      </w:r>
+      <w:proofErr w:type="gramStart"/>
+      <w:r>
+        <w:rPr>
+          <w:rFonts w:hint="eastAsia"/>
+          <w:sz w:val="24"/>
+          <w:szCs w:val="32"/>
+        </w:rPr>
+        <w:t>最</w:t>
+      </w:r>
+      <w:proofErr w:type="gramEnd"/>
+      <w:r>
+        <w:rPr>
+          <w:rFonts w:hint="eastAsia"/>
+          <w:sz w:val="24"/>
+          <w:szCs w:val="32"/>
+        </w:rPr>
+        <w:t>优点。</w:t>
       </w:r>
     </w:p>
     <w:p>
@@ -8108,13 +8256,23 @@
         </w:rPr>
         <w:t>的</w:t>
       </w:r>
-      <w:r>
-        <w:rPr>
-          <w:rFonts w:hint="eastAsia"/>
-          <w:sz w:val="24"/>
-          <w:szCs w:val="32"/>
-        </w:rPr>
-        <w:t>丁字口的详情信息</w:t>
+      <w:proofErr w:type="gramStart"/>
+      <w:r>
+        <w:rPr>
+          <w:rFonts w:hint="eastAsia"/>
+          <w:sz w:val="24"/>
+          <w:szCs w:val="32"/>
+        </w:rPr>
+        <w:t>丁字口</w:t>
+      </w:r>
+      <w:proofErr w:type="gramEnd"/>
+      <w:r>
+        <w:rPr>
+          <w:rFonts w:hint="eastAsia"/>
+          <w:sz w:val="24"/>
+          <w:szCs w:val="32"/>
+        </w:rPr>
+        <w:t>的详情信息</w:t>
       </w:r>
     </w:p>
     <w:p>
@@ -8406,7 +8564,25 @@
           <w:sz w:val="24"/>
           <w:szCs w:val="32"/>
         </w:rPr>
-        <w:t>预测电子地图数一般是应用在导航系统中，这也是车机接入地图相关应用的主要目。目前越来越多的车辆都可以有效利用道路信息了。</w:t>
+        <w:t>预测电子地图数一般是应用在导航系统中，这也是</w:t>
+      </w:r>
+      <w:proofErr w:type="gramStart"/>
+      <w:r>
+        <w:rPr>
+          <w:rFonts w:hint="eastAsia"/>
+          <w:sz w:val="24"/>
+          <w:szCs w:val="32"/>
+        </w:rPr>
+        <w:t>车机接入</w:t>
+      </w:r>
+      <w:proofErr w:type="gramEnd"/>
+      <w:r>
+        <w:rPr>
+          <w:rFonts w:hint="eastAsia"/>
+          <w:sz w:val="24"/>
+          <w:szCs w:val="32"/>
+        </w:rPr>
+        <w:t>地图相关应用的主要目。目前越来越多的车辆都可以有效利用道路信息了。</w:t>
       </w:r>
       <w:r>
         <w:rPr>
@@ -8860,13 +9036,23 @@
         </w:rPr>
         <w:t xml:space="preserve">nca IDL </w:t>
       </w:r>
-      <w:r>
-        <w:rPr>
-          <w:rFonts w:hint="eastAsia"/>
-          <w:sz w:val="24"/>
-          <w:szCs w:val="32"/>
-        </w:rPr>
-        <w:t>来作为正式开发语言。名为“</w:t>
+      <w:proofErr w:type="gramStart"/>
+      <w:r>
+        <w:rPr>
+          <w:rFonts w:hint="eastAsia"/>
+          <w:sz w:val="24"/>
+          <w:szCs w:val="32"/>
+        </w:rPr>
+        <w:t>来作</w:t>
+      </w:r>
+      <w:proofErr w:type="gramEnd"/>
+      <w:r>
+        <w:rPr>
+          <w:rFonts w:hint="eastAsia"/>
+          <w:sz w:val="24"/>
+          <w:szCs w:val="32"/>
+        </w:rPr>
+        <w:t>为正式开发语言。名为“</w:t>
       </w:r>
       <w:r>
         <w:rPr>
@@ -10594,7 +10780,25 @@
           <w:sz w:val="24"/>
           <w:szCs w:val="32"/>
         </w:rPr>
-        <w:t>并以最全量的交互为目标来实现不同供应商设备上的数据通信。为了实现这一点，非常有必要定义清楚协议中数据的颗粒度细化到</w:t>
+        <w:t>并以最全量的交互为目标来实现不同供应</w:t>
+      </w:r>
+      <w:proofErr w:type="gramStart"/>
+      <w:r>
+        <w:rPr>
+          <w:rFonts w:hint="eastAsia"/>
+          <w:sz w:val="24"/>
+          <w:szCs w:val="32"/>
+        </w:rPr>
+        <w:t>商设备</w:t>
+      </w:r>
+      <w:proofErr w:type="gramEnd"/>
+      <w:r>
+        <w:rPr>
+          <w:rFonts w:hint="eastAsia"/>
+          <w:sz w:val="24"/>
+          <w:szCs w:val="32"/>
+        </w:rPr>
+        <w:t>上的数据通信。为了实现这一点，非常有必要定义清楚协议中数据的颗粒度细化到</w:t>
       </w:r>
       <w:r>
         <w:rPr>
@@ -10652,7 +10856,25 @@
           <w:sz w:val="24"/>
           <w:szCs w:val="32"/>
         </w:rPr>
-        <w:t>协议的数据含义描述应使用通俗易懂的语言描述，这一点文档中也有提到。至于协议数据结构则需要使用一种描述清晰、机器设备可识别的正式语言作为数据结构</w:t>
+        <w:t>协议的数据含义描述应使用通俗易懂的语言描述，这一点文档中也有提到。</w:t>
+      </w:r>
+      <w:proofErr w:type="gramStart"/>
+      <w:r>
+        <w:rPr>
+          <w:rFonts w:hint="eastAsia"/>
+          <w:sz w:val="24"/>
+          <w:szCs w:val="32"/>
+        </w:rPr>
+        <w:t>至于协议</w:t>
+      </w:r>
+      <w:proofErr w:type="gramEnd"/>
+      <w:r>
+        <w:rPr>
+          <w:rFonts w:hint="eastAsia"/>
+          <w:sz w:val="24"/>
+          <w:szCs w:val="32"/>
+        </w:rPr>
+        <w:t>数据结构则需要使用一种描述清晰、机器设备可识别的正式语言作为数据结构</w:t>
       </w:r>
       <w:r>
         <w:rPr>
@@ -10817,7 +11039,25 @@
           <w:sz w:val="24"/>
           <w:szCs w:val="32"/>
         </w:rPr>
-        <w:t>则需要给给到</w:t>
+        <w:t>则需要给</w:t>
+      </w:r>
+      <w:proofErr w:type="gramStart"/>
+      <w:r>
+        <w:rPr>
+          <w:rFonts w:hint="eastAsia"/>
+          <w:sz w:val="24"/>
+          <w:szCs w:val="32"/>
+        </w:rPr>
+        <w:t>给</w:t>
+      </w:r>
+      <w:proofErr w:type="gramEnd"/>
+      <w:r>
+        <w:rPr>
+          <w:rFonts w:hint="eastAsia"/>
+          <w:sz w:val="24"/>
+          <w:szCs w:val="32"/>
+        </w:rPr>
+        <w:t>到</w:t>
       </w:r>
       <w:r>
         <w:rPr>
@@ -10827,13 +11067,41 @@
         </w:rPr>
         <w:t>Franca</w:t>
       </w:r>
-      <w:r>
-        <w:rPr>
-          <w:rFonts w:hint="eastAsia"/>
-          <w:sz w:val="24"/>
-          <w:szCs w:val="32"/>
-        </w:rPr>
-        <w:t>一些列的定义转译规。仅仅是数据不足以构成</w:t>
+      <w:proofErr w:type="gramStart"/>
+      <w:r>
+        <w:rPr>
+          <w:rFonts w:hint="eastAsia"/>
+          <w:sz w:val="24"/>
+          <w:szCs w:val="32"/>
+        </w:rPr>
+        <w:t>一些列</w:t>
+      </w:r>
+      <w:proofErr w:type="gramEnd"/>
+      <w:r>
+        <w:rPr>
+          <w:rFonts w:hint="eastAsia"/>
+          <w:sz w:val="24"/>
+          <w:szCs w:val="32"/>
+        </w:rPr>
+        <w:t>的定义转译</w:t>
+      </w:r>
+      <w:proofErr w:type="gramStart"/>
+      <w:r>
+        <w:rPr>
+          <w:rFonts w:hint="eastAsia"/>
+          <w:sz w:val="24"/>
+          <w:szCs w:val="32"/>
+        </w:rPr>
+        <w:t>规</w:t>
+      </w:r>
+      <w:proofErr w:type="gramEnd"/>
+      <w:r>
+        <w:rPr>
+          <w:rFonts w:hint="eastAsia"/>
+          <w:sz w:val="24"/>
+          <w:szCs w:val="32"/>
+        </w:rPr>
+        <w:t>。仅仅是数据不足以构成</w:t>
       </w:r>
       <w:r>
         <w:rPr>
@@ -11023,8 +11291,18 @@
           <w:sz w:val="24"/>
           <w:szCs w:val="32"/>
         </w:rPr>
-        <w:t>协议中说明了消息体中数据的含义，同时指出了域</w:t>
-      </w:r>
+        <w:t>协议中说明了消息体中数据的含义，同时</w:t>
+      </w:r>
+      <w:proofErr w:type="gramStart"/>
+      <w:r>
+        <w:rPr>
+          <w:rFonts w:hint="eastAsia"/>
+          <w:sz w:val="24"/>
+          <w:szCs w:val="32"/>
+        </w:rPr>
+        <w:t>指出了域</w:t>
+      </w:r>
+      <w:proofErr w:type="gramEnd"/>
       <w:r>
         <w:rPr>
           <w:rFonts w:hint="eastAsia"/>
@@ -11357,7 +11635,25 @@
           <w:sz w:val="24"/>
           <w:szCs w:val="32"/>
         </w:rPr>
-        <w:t>的二进制数据不能兼容，但是在数据传输上，可以进行大部分数据重用。</w:t>
+        <w:t>的二进制数</w:t>
+      </w:r>
+      <w:proofErr w:type="gramStart"/>
+      <w:r>
+        <w:rPr>
+          <w:rFonts w:hint="eastAsia"/>
+          <w:sz w:val="24"/>
+          <w:szCs w:val="32"/>
+        </w:rPr>
+        <w:t>据不能</w:t>
+      </w:r>
+      <w:proofErr w:type="gramEnd"/>
+      <w:r>
+        <w:rPr>
+          <w:rFonts w:hint="eastAsia"/>
+          <w:sz w:val="24"/>
+          <w:szCs w:val="32"/>
+        </w:rPr>
+        <w:t>兼容，但是在数据传输上，可以进行大部分数据重用。</w:t>
       </w:r>
     </w:p>
     <w:p>
@@ -11569,7 +11865,25 @@
           <w:sz w:val="24"/>
           <w:szCs w:val="32"/>
         </w:rPr>
-        <w:t>（谷歌推出的序列化格式</w:t>
+        <w:t>（</w:t>
+      </w:r>
+      <w:proofErr w:type="gramStart"/>
+      <w:r>
+        <w:rPr>
+          <w:rFonts w:hint="eastAsia"/>
+          <w:sz w:val="24"/>
+          <w:szCs w:val="32"/>
+        </w:rPr>
+        <w:t>谷歌推出</w:t>
+      </w:r>
+      <w:proofErr w:type="gramEnd"/>
+      <w:r>
+        <w:rPr>
+          <w:rFonts w:hint="eastAsia"/>
+          <w:sz w:val="24"/>
+          <w:szCs w:val="32"/>
+        </w:rPr>
+        <w:t>的序列化格式</w:t>
       </w:r>
       <w:r>
         <w:rPr>
@@ -13035,7 +13349,25 @@
           <w:sz w:val="24"/>
           <w:szCs w:val="32"/>
         </w:rPr>
-        <w:t>在车辆上一些预定义部署之外，后期</w:t>
+        <w:t>在车辆上一些预定</w:t>
+      </w:r>
+      <w:proofErr w:type="gramStart"/>
+      <w:r>
+        <w:rPr>
+          <w:rFonts w:hint="eastAsia"/>
+          <w:sz w:val="24"/>
+          <w:szCs w:val="32"/>
+        </w:rPr>
+        <w:t>义部署</w:t>
+      </w:r>
+      <w:proofErr w:type="gramEnd"/>
+      <w:r>
+        <w:rPr>
+          <w:rFonts w:hint="eastAsia"/>
+          <w:sz w:val="24"/>
+          <w:szCs w:val="32"/>
+        </w:rPr>
+        <w:t>之外，后期</w:t>
       </w:r>
       <w:r>
         <w:rPr>
@@ -13083,13 +13415,23 @@
         </w:rPr>
         <w:t xml:space="preserve"> </w:t>
       </w:r>
-      <w:r>
-        <w:rPr>
-          <w:rFonts w:hint="eastAsia"/>
-          <w:sz w:val="24"/>
-          <w:szCs w:val="32"/>
-        </w:rPr>
-        <w:t>并一些特有数据，特别是一些特有的道路属性数据，这也特性也可以参考</w:t>
+      <w:proofErr w:type="gramStart"/>
+      <w:r>
+        <w:rPr>
+          <w:rFonts w:hint="eastAsia"/>
+          <w:sz w:val="24"/>
+          <w:szCs w:val="32"/>
+        </w:rPr>
+        <w:t>并一些</w:t>
+      </w:r>
+      <w:proofErr w:type="gramEnd"/>
+      <w:r>
+        <w:rPr>
+          <w:rFonts w:hint="eastAsia"/>
+          <w:sz w:val="24"/>
+          <w:szCs w:val="32"/>
+        </w:rPr>
+        <w:t>特有数据，特别是一些特有的道路属性数据，这也特性也可以参考</w:t>
       </w:r>
       <w:r>
         <w:rPr>
@@ -13874,7 +14216,25 @@
           <w:sz w:val="24"/>
           <w:szCs w:val="32"/>
         </w:rPr>
-        <w:t>高精地图更够在丁字口上给到更多的通行信息，这样一来，可用车辆选择的路线就更丰富了</w:t>
+        <w:t>高精地图更够在</w:t>
+      </w:r>
+      <w:proofErr w:type="gramStart"/>
+      <w:r>
+        <w:rPr>
+          <w:rFonts w:hint="eastAsia"/>
+          <w:sz w:val="24"/>
+          <w:szCs w:val="32"/>
+        </w:rPr>
+        <w:t>丁字口</w:t>
+      </w:r>
+      <w:proofErr w:type="gramEnd"/>
+      <w:r>
+        <w:rPr>
+          <w:rFonts w:hint="eastAsia"/>
+          <w:sz w:val="24"/>
+          <w:szCs w:val="32"/>
+        </w:rPr>
+        <w:t>上给到更多的通行信息，这样一来，可用车辆选择的路线就更丰富了</w:t>
       </w:r>
     </w:p>
     <w:p>
@@ -13937,7 +14297,25 @@
           <w:sz w:val="24"/>
           <w:szCs w:val="32"/>
         </w:rPr>
-        <w:t>最简单给一些应用获取地图数据的方法是传输部分道路路网信息</w:t>
+        <w:t>最</w:t>
+      </w:r>
+      <w:proofErr w:type="gramStart"/>
+      <w:r>
+        <w:rPr>
+          <w:rFonts w:hint="eastAsia"/>
+          <w:sz w:val="24"/>
+          <w:szCs w:val="32"/>
+        </w:rPr>
+        <w:t>简单给</w:t>
+      </w:r>
+      <w:proofErr w:type="gramEnd"/>
+      <w:r>
+        <w:rPr>
+          <w:rFonts w:hint="eastAsia"/>
+          <w:sz w:val="24"/>
+          <w:szCs w:val="32"/>
+        </w:rPr>
+        <w:t>一些应用获取地图数据的方法是传输部分道路路网信息</w:t>
       </w:r>
       <w:r>
         <w:rPr>
@@ -14410,7 +14788,25 @@
           <w:sz w:val="24"/>
           <w:szCs w:val="32"/>
         </w:rPr>
-        <w:t>与丁字口组成的。根据路线的概念，路线上的各种建筑属性与地理位置都能获取到图</w:t>
+        <w:t>与</w:t>
+      </w:r>
+      <w:proofErr w:type="gramStart"/>
+      <w:r>
+        <w:rPr>
+          <w:rFonts w:hint="eastAsia"/>
+          <w:sz w:val="24"/>
+          <w:szCs w:val="32"/>
+        </w:rPr>
+        <w:t>丁字口组成</w:t>
+      </w:r>
+      <w:proofErr w:type="gramEnd"/>
+      <w:r>
+        <w:rPr>
+          <w:rFonts w:hint="eastAsia"/>
+          <w:sz w:val="24"/>
+          <w:szCs w:val="32"/>
+        </w:rPr>
+        <w:t>的。根据路线的概念，路线上的各种建筑属性与地理位置都能获取到图</w:t>
       </w:r>
       <w:r>
         <w:rPr>
@@ -14711,7 +15107,25 @@
           <w:sz w:val="24"/>
           <w:szCs w:val="32"/>
         </w:rPr>
-        <w:t>一次，每分秒一次）或者当车辆运行时候改变。亦或者两者混合。</w:t>
+        <w:t>一次，每分秒一次）或者当车辆运行时候改变。</w:t>
+      </w:r>
+      <w:proofErr w:type="gramStart"/>
+      <w:r>
+        <w:rPr>
+          <w:rFonts w:hint="eastAsia"/>
+          <w:sz w:val="24"/>
+          <w:szCs w:val="32"/>
+        </w:rPr>
+        <w:t>亦或</w:t>
+      </w:r>
+      <w:proofErr w:type="gramEnd"/>
+      <w:r>
+        <w:rPr>
+          <w:rFonts w:hint="eastAsia"/>
+          <w:sz w:val="24"/>
+          <w:szCs w:val="32"/>
+        </w:rPr>
+        <w:t>者两者混合。</w:t>
       </w:r>
       <w:r>
         <w:rPr>
@@ -14791,7 +15205,25 @@
           <w:sz w:val="24"/>
           <w:szCs w:val="32"/>
         </w:rPr>
-        <w:t>额外附加路线。这些附加路线会被当做是路网信息的一部分被提取出来提前传输到车辆。</w:t>
+        <w:t>额外附加路线。这些附加路线会被</w:t>
+      </w:r>
+      <w:proofErr w:type="gramStart"/>
+      <w:r>
+        <w:rPr>
+          <w:rFonts w:hint="eastAsia"/>
+          <w:sz w:val="24"/>
+          <w:szCs w:val="32"/>
+        </w:rPr>
+        <w:t>当做</w:t>
+      </w:r>
+      <w:proofErr w:type="gramEnd"/>
+      <w:r>
+        <w:rPr>
+          <w:rFonts w:hint="eastAsia"/>
+          <w:sz w:val="24"/>
+          <w:szCs w:val="32"/>
+        </w:rPr>
+        <w:t>是路网信息的一部分被提取出来提前传输到车辆。</w:t>
       </w:r>
       <w:r>
         <w:rPr>
@@ -15245,7 +15677,25 @@
           <w:sz w:val="24"/>
           <w:szCs w:val="32"/>
         </w:rPr>
-        <w:t>中相关连的</w:t>
+        <w:t>中相</w:t>
+      </w:r>
+      <w:proofErr w:type="gramStart"/>
+      <w:r>
+        <w:rPr>
+          <w:rFonts w:hint="eastAsia"/>
+          <w:sz w:val="24"/>
+          <w:szCs w:val="32"/>
+        </w:rPr>
+        <w:t>关连</w:t>
+      </w:r>
+      <w:proofErr w:type="gramEnd"/>
+      <w:r>
+        <w:rPr>
+          <w:rFonts w:hint="eastAsia"/>
+          <w:sz w:val="24"/>
+          <w:szCs w:val="32"/>
+        </w:rPr>
+        <w:t>的</w:t>
       </w:r>
       <w:r>
         <w:rPr>
@@ -17674,7 +18124,25 @@
           <w:sz w:val="24"/>
           <w:szCs w:val="32"/>
         </w:rPr>
-        <w:t>）兴趣点数据要么是当前这条</w:t>
+        <w:t>）兴趣</w:t>
+      </w:r>
+      <w:proofErr w:type="gramStart"/>
+      <w:r>
+        <w:rPr>
+          <w:rFonts w:hint="eastAsia"/>
+          <w:sz w:val="24"/>
+          <w:szCs w:val="32"/>
+        </w:rPr>
+        <w:t>点数据</w:t>
+      </w:r>
+      <w:proofErr w:type="gramEnd"/>
+      <w:r>
+        <w:rPr>
+          <w:rFonts w:hint="eastAsia"/>
+          <w:sz w:val="24"/>
+          <w:szCs w:val="32"/>
+        </w:rPr>
+        <w:t>要么是当前这条</w:t>
       </w:r>
       <w:r>
         <w:rPr>
@@ -17830,7 +18298,25 @@
           <w:sz w:val="24"/>
           <w:szCs w:val="32"/>
         </w:rPr>
-        <w:t>分支中，叶子节点的信息往往会比跟根节点信息更丰富</w:t>
+        <w:t>分支中，叶子节点的信息往往会</w:t>
+      </w:r>
+      <w:proofErr w:type="gramStart"/>
+      <w:r>
+        <w:rPr>
+          <w:rFonts w:hint="eastAsia"/>
+          <w:sz w:val="24"/>
+          <w:szCs w:val="32"/>
+        </w:rPr>
+        <w:t>比跟根节点</w:t>
+      </w:r>
+      <w:proofErr w:type="gramEnd"/>
+      <w:r>
+        <w:rPr>
+          <w:rFonts w:hint="eastAsia"/>
+          <w:sz w:val="24"/>
+          <w:szCs w:val="32"/>
+        </w:rPr>
+        <w:t>信息更丰富</w:t>
       </w:r>
       <w:r>
         <w:rPr>
@@ -18562,13 +19048,23 @@
         </w:rPr>
         <w:t>orizon</w:t>
       </w:r>
-      <w:r>
-        <w:rPr>
-          <w:rFonts w:hint="eastAsia"/>
-          <w:sz w:val="24"/>
-          <w:szCs w:val="32"/>
-        </w:rPr>
-        <w:t>通常来说是一个展现车辆前方周边信息的预测树状图，此图描述了</w:t>
+      <w:proofErr w:type="gramStart"/>
+      <w:r>
+        <w:rPr>
+          <w:rFonts w:hint="eastAsia"/>
+          <w:sz w:val="24"/>
+          <w:szCs w:val="32"/>
+        </w:rPr>
+        <w:t>通常来</w:t>
+      </w:r>
+      <w:proofErr w:type="gramEnd"/>
+      <w:r>
+        <w:rPr>
+          <w:rFonts w:hint="eastAsia"/>
+          <w:sz w:val="24"/>
+          <w:szCs w:val="32"/>
+        </w:rPr>
+        <w:t>说是一个展现车辆前方周边信息的预测树状图，此图描述了</w:t>
       </w:r>
       <w:r>
         <w:rPr>
@@ -18648,7 +19144,25 @@
           <w:sz w:val="24"/>
           <w:szCs w:val="32"/>
         </w:rPr>
-        <w:t>会被移除，新预测的</w:t>
+        <w:t>会被移除，</w:t>
+      </w:r>
+      <w:proofErr w:type="gramStart"/>
+      <w:r>
+        <w:rPr>
+          <w:rFonts w:hint="eastAsia"/>
+          <w:sz w:val="24"/>
+          <w:szCs w:val="32"/>
+        </w:rPr>
+        <w:t>新预测</w:t>
+      </w:r>
+      <w:proofErr w:type="gramEnd"/>
+      <w:r>
+        <w:rPr>
+          <w:rFonts w:hint="eastAsia"/>
+          <w:sz w:val="24"/>
+          <w:szCs w:val="32"/>
+        </w:rPr>
+        <w:t>的</w:t>
       </w:r>
       <w:r>
         <w:rPr>
@@ -19262,8 +19776,18 @@
           <w:sz w:val="24"/>
           <w:szCs w:val="32"/>
         </w:rPr>
-        <w:t>（或者叫副</w:t>
-      </w:r>
+        <w:t>（</w:t>
+      </w:r>
+      <w:proofErr w:type="gramStart"/>
+      <w:r>
+        <w:rPr>
+          <w:rFonts w:hint="eastAsia"/>
+          <w:sz w:val="24"/>
+          <w:szCs w:val="32"/>
+        </w:rPr>
+        <w:t>或者叫副</w:t>
+      </w:r>
+      <w:proofErr w:type="gramEnd"/>
       <w:r>
         <w:rPr>
           <w:rFonts w:hint="eastAsia"/>
@@ -19799,15 +20323,51 @@
           <w:sz w:val="24"/>
           <w:szCs w:val="32"/>
         </w:rPr>
-        <w:t>其表现为高亮的一条路线，车辆也是最有肯能跟随的一条路线。</w:t>
-      </w:r>
-      <w:r>
-        <w:rPr>
-          <w:rFonts w:hint="eastAsia"/>
-          <w:sz w:val="24"/>
-          <w:szCs w:val="32"/>
-        </w:rPr>
-        <w:t>开始于当当前车辆，结束于更优</w:t>
+        <w:t>其表现为高亮的一条路线，车辆也是最</w:t>
+      </w:r>
+      <w:proofErr w:type="gramStart"/>
+      <w:r>
+        <w:rPr>
+          <w:rFonts w:hint="eastAsia"/>
+          <w:sz w:val="24"/>
+          <w:szCs w:val="32"/>
+        </w:rPr>
+        <w:t>有肯能跟随</w:t>
+      </w:r>
+      <w:proofErr w:type="gramEnd"/>
+      <w:r>
+        <w:rPr>
+          <w:rFonts w:hint="eastAsia"/>
+          <w:sz w:val="24"/>
+          <w:szCs w:val="32"/>
+        </w:rPr>
+        <w:t>的一条路线。</w:t>
+      </w:r>
+      <w:r>
+        <w:rPr>
+          <w:rFonts w:hint="eastAsia"/>
+          <w:sz w:val="24"/>
+          <w:szCs w:val="32"/>
+        </w:rPr>
+        <w:t>开始于</w:t>
+      </w:r>
+      <w:proofErr w:type="gramStart"/>
+      <w:r>
+        <w:rPr>
+          <w:rFonts w:hint="eastAsia"/>
+          <w:sz w:val="24"/>
+          <w:szCs w:val="32"/>
+        </w:rPr>
+        <w:t>当当前</w:t>
+      </w:r>
+      <w:proofErr w:type="gramEnd"/>
+      <w:r>
+        <w:rPr>
+          <w:rFonts w:hint="eastAsia"/>
+          <w:sz w:val="24"/>
+          <w:szCs w:val="32"/>
+        </w:rPr>
+        <w:t>车辆，结束于更优</w:t>
       </w:r>
       <w:r>
         <w:rPr>
@@ -19926,7 +20486,25 @@
           <w:sz w:val="24"/>
           <w:szCs w:val="32"/>
         </w:rPr>
-        <w:t>链条中可以被看做是子</w:t>
+        <w:t>链条中可以被</w:t>
+      </w:r>
+      <w:proofErr w:type="gramStart"/>
+      <w:r>
+        <w:rPr>
+          <w:rFonts w:hint="eastAsia"/>
+          <w:sz w:val="24"/>
+          <w:szCs w:val="32"/>
+        </w:rPr>
+        <w:t>看做</w:t>
+      </w:r>
+      <w:proofErr w:type="gramEnd"/>
+      <w:r>
+        <w:rPr>
+          <w:rFonts w:hint="eastAsia"/>
+          <w:sz w:val="24"/>
+          <w:szCs w:val="32"/>
+        </w:rPr>
+        <w:t>是子</w:t>
       </w:r>
       <w:r>
         <w:rPr>
@@ -20412,7 +20990,43 @@
           <w:sz w:val="24"/>
           <w:szCs w:val="32"/>
         </w:rPr>
-        <w:t>我们会有一个车辆主位置来作为一个主树的数据，这个主位置来自于车辆位置列表中第一条数据。</w:t>
+        <w:t>我们会有一个车辆主位置</w:t>
+      </w:r>
+      <w:proofErr w:type="gramStart"/>
+      <w:r>
+        <w:rPr>
+          <w:rFonts w:hint="eastAsia"/>
+          <w:sz w:val="24"/>
+          <w:szCs w:val="32"/>
+        </w:rPr>
+        <w:t>来作</w:t>
+      </w:r>
+      <w:proofErr w:type="gramEnd"/>
+      <w:r>
+        <w:rPr>
+          <w:rFonts w:hint="eastAsia"/>
+          <w:sz w:val="24"/>
+          <w:szCs w:val="32"/>
+        </w:rPr>
+        <w:t>为一个主树的数据，这个</w:t>
+      </w:r>
+      <w:proofErr w:type="gramStart"/>
+      <w:r>
+        <w:rPr>
+          <w:rFonts w:hint="eastAsia"/>
+          <w:sz w:val="24"/>
+          <w:szCs w:val="32"/>
+        </w:rPr>
+        <w:t>主位置</w:t>
+      </w:r>
+      <w:proofErr w:type="gramEnd"/>
+      <w:r>
+        <w:rPr>
+          <w:rFonts w:hint="eastAsia"/>
+          <w:sz w:val="24"/>
+          <w:szCs w:val="32"/>
+        </w:rPr>
+        <w:t>来自于车辆位置列表中第一条数据。</w:t>
       </w:r>
       <w:r>
         <w:rPr>
@@ -20483,7 +21097,25 @@
           <w:sz w:val="24"/>
           <w:szCs w:val="32"/>
         </w:rPr>
-        <w:t>和树间接关联车辆位位置的场景（成为：微弱行驶意向数）</w:t>
+        <w:t>和树间接关联</w:t>
+      </w:r>
+      <w:proofErr w:type="gramStart"/>
+      <w:r>
+        <w:rPr>
+          <w:rFonts w:hint="eastAsia"/>
+          <w:sz w:val="24"/>
+          <w:szCs w:val="32"/>
+        </w:rPr>
+        <w:t>车辆位</w:t>
+      </w:r>
+      <w:proofErr w:type="gramEnd"/>
+      <w:r>
+        <w:rPr>
+          <w:rFonts w:hint="eastAsia"/>
+          <w:sz w:val="24"/>
+          <w:szCs w:val="32"/>
+        </w:rPr>
+        <w:t>位置的场景（成为：微弱行驶意向数）</w:t>
       </w:r>
     </w:p>
     <w:p>
@@ -21301,7 +21933,25 @@
           <w:sz w:val="24"/>
           <w:szCs w:val="32"/>
         </w:rPr>
-        <w:t>的视角下当前道路上的属性信息。</w:t>
+        <w:t>的视角</w:t>
+      </w:r>
+      <w:proofErr w:type="gramStart"/>
+      <w:r>
+        <w:rPr>
+          <w:rFonts w:hint="eastAsia"/>
+          <w:sz w:val="24"/>
+          <w:szCs w:val="32"/>
+        </w:rPr>
+        <w:t>下当前</w:t>
+      </w:r>
+      <w:proofErr w:type="gramEnd"/>
+      <w:r>
+        <w:rPr>
+          <w:rFonts w:hint="eastAsia"/>
+          <w:sz w:val="24"/>
+          <w:szCs w:val="32"/>
+        </w:rPr>
+        <w:t>道路上的属性信息。</w:t>
       </w:r>
       <w:r>
         <w:rPr>
@@ -21444,8 +22094,18 @@
           <w:sz w:val="24"/>
           <w:szCs w:val="32"/>
         </w:rPr>
-        <w:t>上可以有任意个</w:t>
-      </w:r>
+        <w:t>上可以有任意</w:t>
+      </w:r>
+      <w:proofErr w:type="gramStart"/>
+      <w:r>
+        <w:rPr>
+          <w:rFonts w:hint="eastAsia"/>
+          <w:sz w:val="24"/>
+          <w:szCs w:val="32"/>
+        </w:rPr>
+        <w:t>个</w:t>
+      </w:r>
+      <w:proofErr w:type="gramEnd"/>
       <w:r>
         <w:rPr>
           <w:sz w:val="24"/>
@@ -21701,7 +22361,25 @@
           <w:sz w:val="24"/>
           <w:szCs w:val="32"/>
         </w:rPr>
-        <w:t>数据接收端就没有必要确认数据是否接收完毕。</w:t>
+        <w:t>数据</w:t>
+      </w:r>
+      <w:proofErr w:type="gramStart"/>
+      <w:r>
+        <w:rPr>
+          <w:rFonts w:hint="eastAsia"/>
+          <w:sz w:val="24"/>
+          <w:szCs w:val="32"/>
+        </w:rPr>
+        <w:t>接收端就没有</w:t>
+      </w:r>
+      <w:proofErr w:type="gramEnd"/>
+      <w:r>
+        <w:rPr>
+          <w:rFonts w:hint="eastAsia"/>
+          <w:sz w:val="24"/>
+          <w:szCs w:val="32"/>
+        </w:rPr>
+        <w:t>必要确认数据是否接收完毕。</w:t>
       </w:r>
     </w:p>
     <w:p>
@@ -22208,7 +22886,25 @@
           <w:sz w:val="24"/>
           <w:szCs w:val="32"/>
         </w:rPr>
-        <w:t>则则提供一个</w:t>
+        <w:t>则</w:t>
+      </w:r>
+      <w:proofErr w:type="gramStart"/>
+      <w:r>
+        <w:rPr>
+          <w:rFonts w:hint="eastAsia"/>
+          <w:sz w:val="24"/>
+          <w:szCs w:val="32"/>
+        </w:rPr>
+        <w:t>则</w:t>
+      </w:r>
+      <w:proofErr w:type="gramEnd"/>
+      <w:r>
+        <w:rPr>
+          <w:rFonts w:hint="eastAsia"/>
+          <w:sz w:val="24"/>
+          <w:szCs w:val="32"/>
+        </w:rPr>
+        <w:t>提供一个</w:t>
       </w:r>
       <w:proofErr w:type="spellStart"/>
       <w:r>
@@ -22455,7 +23151,25 @@
           <w:sz w:val="24"/>
           <w:szCs w:val="32"/>
         </w:rPr>
-        <w:t>上同样适用。如果一条子</w:t>
+        <w:t>上同样适用。如果</w:t>
+      </w:r>
+      <w:proofErr w:type="gramStart"/>
+      <w:r>
+        <w:rPr>
+          <w:rFonts w:hint="eastAsia"/>
+          <w:sz w:val="24"/>
+          <w:szCs w:val="32"/>
+        </w:rPr>
+        <w:t>一</w:t>
+      </w:r>
+      <w:proofErr w:type="gramEnd"/>
+      <w:r>
+        <w:rPr>
+          <w:rFonts w:hint="eastAsia"/>
+          <w:sz w:val="24"/>
+          <w:szCs w:val="32"/>
+        </w:rPr>
+        <w:t>条子</w:t>
       </w:r>
       <w:r>
         <w:rPr>
@@ -23653,9 +24367,37 @@
           <w:sz w:val="24"/>
           <w:szCs w:val="32"/>
         </w:rPr>
-        <w:t>目标点的逻辑左值与逻辑右值不一样的情况下。为了表现这种数据上的断层，将会使用以下方案。在道路属性数据中，左值的</w:t>
+        <w:t>目标点的</w:t>
+      </w:r>
+      <w:proofErr w:type="gramStart"/>
+      <w:r>
+        <w:rPr>
+          <w:rFonts w:hint="eastAsia"/>
+          <w:sz w:val="24"/>
+          <w:szCs w:val="32"/>
+        </w:rPr>
+        <w:t>逻辑左值与逻辑右值不一样</w:t>
+      </w:r>
+      <w:proofErr w:type="gramEnd"/>
+      <w:r>
+        <w:rPr>
+          <w:rFonts w:hint="eastAsia"/>
+          <w:sz w:val="24"/>
+          <w:szCs w:val="32"/>
+        </w:rPr>
+        <w:t>的情况下。为了表现这种数据上的断层，将会使用以下方案。在道路属性数据中，</w:t>
+      </w:r>
+      <w:proofErr w:type="gramStart"/>
+      <w:r>
+        <w:rPr>
+          <w:rFonts w:hint="eastAsia"/>
+          <w:sz w:val="24"/>
+          <w:szCs w:val="32"/>
+        </w:rPr>
+        <w:t>左值的</w:t>
       </w:r>
       <w:proofErr w:type="spellStart"/>
+      <w:proofErr w:type="gramEnd"/>
       <w:r>
         <w:rPr>
           <w:rFonts w:hint="eastAsia"/>
@@ -24120,13 +24862,23 @@
         </w:rPr>
         <w:t>了扩充，这样就会导致</w:t>
       </w:r>
-      <w:r>
-        <w:rPr>
-          <w:rFonts w:hint="eastAsia"/>
-          <w:sz w:val="24"/>
-          <w:szCs w:val="32"/>
-        </w:rPr>
-        <w:t>数据数据传输时的数据暴增。这种情况下，发送者和接受者之间要需要时使用更高的带宽。然而</w:t>
+      <w:proofErr w:type="gramStart"/>
+      <w:r>
+        <w:rPr>
+          <w:rFonts w:hint="eastAsia"/>
+          <w:sz w:val="24"/>
+          <w:szCs w:val="32"/>
+        </w:rPr>
+        <w:t>数据数据</w:t>
+      </w:r>
+      <w:proofErr w:type="gramEnd"/>
+      <w:r>
+        <w:rPr>
+          <w:rFonts w:hint="eastAsia"/>
+          <w:sz w:val="24"/>
+          <w:szCs w:val="32"/>
+        </w:rPr>
+        <w:t>传输时的数据暴增。这种情况下，发送者和接受者之间要需要时使用更高的带宽。然而</w:t>
       </w:r>
       <w:r>
         <w:rPr>
@@ -24798,7 +25550,43 @@
           <w:sz w:val="24"/>
           <w:szCs w:val="32"/>
         </w:rPr>
-        <w:t>上。这种情况下，我们将会使用位置数组来作为当前位置的附加数据，在数组中，位置误差将介于车辆绝对位置与地图匹配位置（特有方案实现的地图抓路匹配）。如果当前车辆位置不匹配，则数组为空。以下是位置信息附带位置数组的场景：</w:t>
+        <w:t>上。这种情况下，我们将会使用位置数组</w:t>
+      </w:r>
+      <w:proofErr w:type="gramStart"/>
+      <w:r>
+        <w:rPr>
+          <w:rFonts w:hint="eastAsia"/>
+          <w:sz w:val="24"/>
+          <w:szCs w:val="32"/>
+        </w:rPr>
+        <w:t>来作</w:t>
+      </w:r>
+      <w:proofErr w:type="gramEnd"/>
+      <w:r>
+        <w:rPr>
+          <w:rFonts w:hint="eastAsia"/>
+          <w:sz w:val="24"/>
+          <w:szCs w:val="32"/>
+        </w:rPr>
+        <w:t>为当前位置的附加数据，在数组中，位置误差将介于车辆绝对位置与地图匹配位置（特有方案实现的</w:t>
+      </w:r>
+      <w:proofErr w:type="gramStart"/>
+      <w:r>
+        <w:rPr>
+          <w:rFonts w:hint="eastAsia"/>
+          <w:sz w:val="24"/>
+          <w:szCs w:val="32"/>
+        </w:rPr>
+        <w:t>地图抓路匹配</w:t>
+      </w:r>
+      <w:proofErr w:type="gramEnd"/>
+      <w:r>
+        <w:rPr>
+          <w:rFonts w:hint="eastAsia"/>
+          <w:sz w:val="24"/>
+          <w:szCs w:val="32"/>
+        </w:rPr>
+        <w:t>）。如果当前车辆位置不匹配，则数组为空。以下是位置信息附带位置数组的场景：</w:t>
       </w:r>
     </w:p>
     <w:p>
@@ -25062,31 +25850,67 @@
           <w:sz w:val="24"/>
           <w:szCs w:val="32"/>
         </w:rPr>
-        <w:t>定位或是航位推算。时间戳一个全局的并且接收者和发送者共享。如果共享时间不存在，则位置时间是完全不同于传感器时间戳的。当位置信息被传递时，全局时间是需要重新整合计算的。</w:t>
-      </w:r>
-    </w:p>
-    <w:p>
-      <w:pPr>
-        <w:rPr>
-          <w:sz w:val="24"/>
-          <w:szCs w:val="32"/>
-        </w:rPr>
-      </w:pPr>
-    </w:p>
-    <w:p>
-      <w:pPr>
-        <w:rPr>
-          <w:sz w:val="24"/>
-          <w:szCs w:val="32"/>
-        </w:rPr>
-      </w:pPr>
-      <w:r>
-        <w:rPr>
-          <w:rFonts w:hint="eastAsia"/>
-          <w:sz w:val="24"/>
-          <w:szCs w:val="32"/>
-        </w:rPr>
-        <w:t>误差也是位置信息中的重要部分，这个误差的距离是在车辆的绝对位置与地图抓路匹配的位置之间如果当前车辆在野外地图或者正在靠近或驶离某个路段，那么这个误差将会作为参考从而决定是否应用于</w:t>
+        <w:t>定位或是航位推算。时间戳一个全局的并且接收者和发送者共享。如果共享时间不存在，</w:t>
+      </w:r>
+      <w:proofErr w:type="gramStart"/>
+      <w:r>
+        <w:rPr>
+          <w:rFonts w:hint="eastAsia"/>
+          <w:sz w:val="24"/>
+          <w:szCs w:val="32"/>
+        </w:rPr>
+        <w:t>则位置</w:t>
+      </w:r>
+      <w:proofErr w:type="gramEnd"/>
+      <w:r>
+        <w:rPr>
+          <w:rFonts w:hint="eastAsia"/>
+          <w:sz w:val="24"/>
+          <w:szCs w:val="32"/>
+        </w:rPr>
+        <w:t>时间是完全不同于传感器时间戳的。当位置信息被传递时，全局时间是需要重新整合计算的。</w:t>
+      </w:r>
+    </w:p>
+    <w:p>
+      <w:pPr>
+        <w:rPr>
+          <w:sz w:val="24"/>
+          <w:szCs w:val="32"/>
+        </w:rPr>
+      </w:pPr>
+    </w:p>
+    <w:p>
+      <w:pPr>
+        <w:rPr>
+          <w:sz w:val="24"/>
+          <w:szCs w:val="32"/>
+        </w:rPr>
+      </w:pPr>
+      <w:r>
+        <w:rPr>
+          <w:rFonts w:hint="eastAsia"/>
+          <w:sz w:val="24"/>
+          <w:szCs w:val="32"/>
+        </w:rPr>
+        <w:t>误差也是位置信息中的重要部分，这个误差的距离是在车辆的绝对位置与</w:t>
+      </w:r>
+      <w:proofErr w:type="gramStart"/>
+      <w:r>
+        <w:rPr>
+          <w:rFonts w:hint="eastAsia"/>
+          <w:sz w:val="24"/>
+          <w:szCs w:val="32"/>
+        </w:rPr>
+        <w:t>地图抓路匹配</w:t>
+      </w:r>
+      <w:proofErr w:type="gramEnd"/>
+      <w:r>
+        <w:rPr>
+          <w:rFonts w:hint="eastAsia"/>
+          <w:sz w:val="24"/>
+          <w:szCs w:val="32"/>
+        </w:rPr>
+        <w:t>的位置之间如果当前车辆在野外地图或者正在靠近或驶离某个路段，那么这个误差将会作为参考从而决定是否应用于</w:t>
       </w:r>
       <w:r>
         <w:rPr>
@@ -25286,7 +26110,25 @@
           <w:sz w:val="24"/>
           <w:szCs w:val="32"/>
         </w:rPr>
-        <w:t>，如果没有可用的车辆绝对位置，没有地图抓路匹配数据或者不存在其他数据，则此位置信息将被忽略</w:t>
+        <w:t>，如果没有可用的车辆绝对位置，没有</w:t>
+      </w:r>
+      <w:proofErr w:type="gramStart"/>
+      <w:r>
+        <w:rPr>
+          <w:rFonts w:hint="eastAsia"/>
+          <w:sz w:val="24"/>
+          <w:szCs w:val="32"/>
+        </w:rPr>
+        <w:t>地图抓路匹配</w:t>
+      </w:r>
+      <w:proofErr w:type="gramEnd"/>
+      <w:r>
+        <w:rPr>
+          <w:rFonts w:hint="eastAsia"/>
+          <w:sz w:val="24"/>
+          <w:szCs w:val="32"/>
+        </w:rPr>
+        <w:t>数据或者不存在其他数据，则此位置信息将被忽略</w:t>
       </w:r>
     </w:p>
     <w:p>
@@ -25325,7 +26167,25 @@
           <w:sz w:val="24"/>
           <w:szCs w:val="32"/>
         </w:rPr>
-        <w:t>有一个实体位置用于标记时在道路之外，车辆绝对位置已知，并且地图数据存在，但无法地图抓路配置车辆位置。</w:t>
+        <w:t>有一个实体位置用于标记时在道路之外，车辆绝对位置已知，并且地图数据存在，但无法</w:t>
+      </w:r>
+      <w:proofErr w:type="gramStart"/>
+      <w:r>
+        <w:rPr>
+          <w:rFonts w:hint="eastAsia"/>
+          <w:sz w:val="24"/>
+          <w:szCs w:val="32"/>
+        </w:rPr>
+        <w:t>地图抓路</w:t>
+      </w:r>
+      <w:proofErr w:type="gramEnd"/>
+      <w:r>
+        <w:rPr>
+          <w:rFonts w:hint="eastAsia"/>
+          <w:sz w:val="24"/>
+          <w:szCs w:val="32"/>
+        </w:rPr>
+        <w:t>配置车辆位置。</w:t>
       </w:r>
     </w:p>
     <w:p>
@@ -25380,7 +26240,25 @@
           <w:sz w:val="24"/>
           <w:szCs w:val="32"/>
         </w:rPr>
-        <w:t>上可以识别到车辆的绝对位置，但不满足使用的场景下。那么在道路上的那部分误差数据将作为地图抓路匹配的计算参考。</w:t>
+        <w:t>上可以识别到车辆的绝对位置，但不满足使用的场景下。那么在道路上的那部分误差数据将作为</w:t>
+      </w:r>
+      <w:proofErr w:type="gramStart"/>
+      <w:r>
+        <w:rPr>
+          <w:rFonts w:hint="eastAsia"/>
+          <w:sz w:val="24"/>
+          <w:szCs w:val="32"/>
+        </w:rPr>
+        <w:t>地图抓路匹配</w:t>
+      </w:r>
+      <w:proofErr w:type="gramEnd"/>
+      <w:r>
+        <w:rPr>
+          <w:rFonts w:hint="eastAsia"/>
+          <w:sz w:val="24"/>
+          <w:szCs w:val="32"/>
+        </w:rPr>
+        <w:t>的计算参考。</w:t>
       </w:r>
     </w:p>
     <w:p>
@@ -25474,7 +26352,25 @@
           <w:sz w:val="24"/>
           <w:szCs w:val="32"/>
         </w:rPr>
-        <w:t>有多个实体位置状态为道路上，系统使用地图抓路匹配识别到多个车辆位置信息。这种情况下，第一个实体对象将视为推荐位置用于</w:t>
+        <w:t>有多个实体位置状态为道路上，系统使用</w:t>
+      </w:r>
+      <w:proofErr w:type="gramStart"/>
+      <w:r>
+        <w:rPr>
+          <w:rFonts w:hint="eastAsia"/>
+          <w:sz w:val="24"/>
+          <w:szCs w:val="32"/>
+        </w:rPr>
+        <w:t>地图抓路匹配</w:t>
+      </w:r>
+      <w:proofErr w:type="gramEnd"/>
+      <w:r>
+        <w:rPr>
+          <w:rFonts w:hint="eastAsia"/>
+          <w:sz w:val="24"/>
+          <w:szCs w:val="32"/>
+        </w:rPr>
+        <w:t>识别到多个车辆位置信息。这种情况下，第一个实体对象将视为推荐位置用于</w:t>
       </w:r>
       <w:r>
         <w:rPr>
@@ -25522,7 +26418,25 @@
           <w:sz w:val="24"/>
           <w:szCs w:val="32"/>
         </w:rPr>
-        <w:t>这个位置不一定是最接近的位置。如果有两个位置他们都很接近，地图会进行对比计算，之后得到最接近的那个，但是数据提供这还是会要求接收端确定一个位置作为列表的开头。即便是数据误差较大也要定义好这个列表的开头其他的额外实体数据则是一些平行路段或者十字路口等信息。在位置实体类中参考数据，准确数据，误差数据都将作为导航精准度的质量与数据融合的衡量标准</w:t>
+        <w:t>这个位置不一定是最接近的位置。如果有两个位置他们都很接近，地图会进行对比计算，之后得到最接近的那个，但是数据提供这还是会要求接收</w:t>
+      </w:r>
+      <w:proofErr w:type="gramStart"/>
+      <w:r>
+        <w:rPr>
+          <w:rFonts w:hint="eastAsia"/>
+          <w:sz w:val="24"/>
+          <w:szCs w:val="32"/>
+        </w:rPr>
+        <w:t>端确定</w:t>
+      </w:r>
+      <w:proofErr w:type="gramEnd"/>
+      <w:r>
+        <w:rPr>
+          <w:rFonts w:hint="eastAsia"/>
+          <w:sz w:val="24"/>
+          <w:szCs w:val="32"/>
+        </w:rPr>
+        <w:t>一个位置作为列表的开头。即便是数据误差较大也要定义好这个列表的开头其他的额外实体数据则是一些平行路段或者十字路口等信息。在位置实体类中参考数据，准确数据，误差数据都将作为导航精准度的质量与数据融合的衡量标准</w:t>
       </w:r>
     </w:p>
     <w:p>
@@ -25626,7 +26540,25 @@
           <w:sz w:val="24"/>
           <w:szCs w:val="32"/>
         </w:rPr>
-        <w:t>对多的的的数据传输发送，如图</w:t>
+        <w:t>对多的</w:t>
+      </w:r>
+      <w:proofErr w:type="gramStart"/>
+      <w:r>
+        <w:rPr>
+          <w:rFonts w:hint="eastAsia"/>
+          <w:sz w:val="24"/>
+          <w:szCs w:val="32"/>
+        </w:rPr>
+        <w:t>的的</w:t>
+      </w:r>
+      <w:proofErr w:type="gramEnd"/>
+      <w:r>
+        <w:rPr>
+          <w:rFonts w:hint="eastAsia"/>
+          <w:sz w:val="24"/>
+          <w:szCs w:val="32"/>
+        </w:rPr>
+        <w:t>数据传输发送，如图</w:t>
       </w:r>
       <w:r>
         <w:rPr>
@@ -25815,13 +26747,23 @@
         </w:rPr>
         <w:t xml:space="preserve"> </w:t>
       </w:r>
-      <w:r>
-        <w:rPr>
-          <w:rFonts w:hint="eastAsia"/>
-          <w:sz w:val="24"/>
-          <w:szCs w:val="32"/>
-        </w:rPr>
-        <w:t>个不同的概念会动态改变目标信息，</w:t>
+      <w:proofErr w:type="gramStart"/>
+      <w:r>
+        <w:rPr>
+          <w:rFonts w:hint="eastAsia"/>
+          <w:sz w:val="24"/>
+          <w:szCs w:val="32"/>
+        </w:rPr>
+        <w:t>个</w:t>
+      </w:r>
+      <w:proofErr w:type="gramEnd"/>
+      <w:r>
+        <w:rPr>
+          <w:rFonts w:hint="eastAsia"/>
+          <w:sz w:val="24"/>
+          <w:szCs w:val="32"/>
+        </w:rPr>
+        <w:t>不同的概念会动态改变目标信息，</w:t>
       </w:r>
       <w:r>
         <w:rPr>
@@ -26052,7 +26994,25 @@
           <w:sz w:val="24"/>
           <w:szCs w:val="32"/>
         </w:rPr>
-        <w:t>只有数据提供者侧才会实现。</w:t>
+        <w:t>只有数据提供</w:t>
+      </w:r>
+      <w:proofErr w:type="gramStart"/>
+      <w:r>
+        <w:rPr>
+          <w:rFonts w:hint="eastAsia"/>
+          <w:sz w:val="24"/>
+          <w:szCs w:val="32"/>
+        </w:rPr>
+        <w:t>者侧才</w:t>
+      </w:r>
+      <w:proofErr w:type="gramEnd"/>
+      <w:r>
+        <w:rPr>
+          <w:rFonts w:hint="eastAsia"/>
+          <w:sz w:val="24"/>
+          <w:szCs w:val="32"/>
+        </w:rPr>
+        <w:t>会实现。</w:t>
       </w:r>
     </w:p>
     <w:p>
@@ -26618,7 +27578,25 @@
           <w:sz w:val="24"/>
           <w:szCs w:val="32"/>
         </w:rPr>
-        <w:t>中的必要定位信息。这样可以帮助接受者在发送方启动后快速启动。并且能够快速容错</w:t>
+        <w:t>中的必要定位信息。这样可以帮助接受者在发送</w:t>
+      </w:r>
+      <w:proofErr w:type="gramStart"/>
+      <w:r>
+        <w:rPr>
+          <w:rFonts w:hint="eastAsia"/>
+          <w:sz w:val="24"/>
+          <w:szCs w:val="32"/>
+        </w:rPr>
+        <w:t>方启动</w:t>
+      </w:r>
+      <w:proofErr w:type="gramEnd"/>
+      <w:r>
+        <w:rPr>
+          <w:rFonts w:hint="eastAsia"/>
+          <w:sz w:val="24"/>
+          <w:szCs w:val="32"/>
+        </w:rPr>
+        <w:t>后快速启动。并且能够快速容错</w:t>
       </w:r>
     </w:p>
     <w:p>
@@ -27168,8 +28146,18 @@
           <w:sz w:val="24"/>
           <w:szCs w:val="32"/>
         </w:rPr>
-        <w:t>必然是父类</w:t>
-      </w:r>
+        <w:t>必然</w:t>
+      </w:r>
+      <w:proofErr w:type="gramStart"/>
+      <w:r>
+        <w:rPr>
+          <w:rFonts w:hint="eastAsia"/>
+          <w:sz w:val="24"/>
+          <w:szCs w:val="32"/>
+        </w:rPr>
+        <w:t>是父类</w:t>
+      </w:r>
+      <w:proofErr w:type="gramEnd"/>
       <w:r>
         <w:rPr>
           <w:rFonts w:hint="eastAsia"/>
@@ -27749,7 +28737,25 @@
           <w:sz w:val="24"/>
           <w:szCs w:val="32"/>
         </w:rPr>
-        <w:t>就要删除掉之前的</w:t>
+        <w:t>就要删除</w:t>
+      </w:r>
+      <w:proofErr w:type="gramStart"/>
+      <w:r>
+        <w:rPr>
+          <w:rFonts w:hint="eastAsia"/>
+          <w:sz w:val="24"/>
+          <w:szCs w:val="32"/>
+        </w:rPr>
+        <w:t>掉之前</w:t>
+      </w:r>
+      <w:proofErr w:type="gramEnd"/>
+      <w:r>
+        <w:rPr>
+          <w:rFonts w:hint="eastAsia"/>
+          <w:sz w:val="24"/>
+          <w:szCs w:val="32"/>
+        </w:rPr>
+        <w:t>的</w:t>
       </w:r>
       <w:r>
         <w:rPr>
@@ -27877,7 +28883,25 @@
           <w:sz w:val="24"/>
           <w:szCs w:val="32"/>
         </w:rPr>
-        <w:t>当本地不存在</w:t>
+        <w:t>当</w:t>
+      </w:r>
+      <w:proofErr w:type="gramStart"/>
+      <w:r>
+        <w:rPr>
+          <w:rFonts w:hint="eastAsia"/>
+          <w:sz w:val="24"/>
+          <w:szCs w:val="32"/>
+        </w:rPr>
+        <w:t>本地不</w:t>
+      </w:r>
+      <w:proofErr w:type="gramEnd"/>
+      <w:r>
+        <w:rPr>
+          <w:rFonts w:hint="eastAsia"/>
+          <w:sz w:val="24"/>
+          <w:szCs w:val="32"/>
+        </w:rPr>
+        <w:t>存在</w:t>
       </w:r>
       <w:r>
         <w:rPr>
@@ -28094,13 +29118,23 @@
         </w:rPr>
         <w:t>receiver</w:t>
       </w:r>
-      <w:r>
-        <w:rPr>
-          <w:rFonts w:hint="eastAsia"/>
-          <w:sz w:val="24"/>
-          <w:szCs w:val="32"/>
-        </w:rPr>
-        <w:t>本地不存在，那么</w:t>
+      <w:proofErr w:type="gramStart"/>
+      <w:r>
+        <w:rPr>
+          <w:rFonts w:hint="eastAsia"/>
+          <w:sz w:val="24"/>
+          <w:szCs w:val="32"/>
+        </w:rPr>
+        <w:t>本地不</w:t>
+      </w:r>
+      <w:proofErr w:type="gramEnd"/>
+      <w:r>
+        <w:rPr>
+          <w:rFonts w:hint="eastAsia"/>
+          <w:sz w:val="24"/>
+          <w:szCs w:val="32"/>
+        </w:rPr>
+        <w:t>存在，那么</w:t>
       </w:r>
       <w:proofErr w:type="spellStart"/>
       <w:r>
@@ -28223,7 +29257,25 @@
           <w:sz w:val="24"/>
           <w:szCs w:val="32"/>
         </w:rPr>
-        <w:t>在本地不存在的情况，</w:t>
+        <w:t>在</w:t>
+      </w:r>
+      <w:proofErr w:type="gramStart"/>
+      <w:r>
+        <w:rPr>
+          <w:rFonts w:hint="eastAsia"/>
+          <w:sz w:val="24"/>
+          <w:szCs w:val="32"/>
+        </w:rPr>
+        <w:t>本地不</w:t>
+      </w:r>
+      <w:proofErr w:type="gramEnd"/>
+      <w:r>
+        <w:rPr>
+          <w:rFonts w:hint="eastAsia"/>
+          <w:sz w:val="24"/>
+          <w:szCs w:val="32"/>
+        </w:rPr>
+        <w:t>存在的情况，</w:t>
       </w:r>
       <w:r>
         <w:rPr>
@@ -29163,7 +30215,25 @@
           <w:sz w:val="24"/>
           <w:szCs w:val="32"/>
         </w:rPr>
-        <w:t>控制消息发送此位置到</w:t>
+        <w:t>控制消息</w:t>
+      </w:r>
+      <w:proofErr w:type="gramStart"/>
+      <w:r>
+        <w:rPr>
+          <w:rFonts w:hint="eastAsia"/>
+          <w:sz w:val="24"/>
+          <w:szCs w:val="32"/>
+        </w:rPr>
+        <w:t>发送此</w:t>
+      </w:r>
+      <w:proofErr w:type="gramEnd"/>
+      <w:r>
+        <w:rPr>
+          <w:rFonts w:hint="eastAsia"/>
+          <w:sz w:val="24"/>
+          <w:szCs w:val="32"/>
+        </w:rPr>
+        <w:t>位置到</w:t>
       </w:r>
       <w:r>
         <w:rPr>
@@ -29427,13 +30497,23 @@
         </w:rPr>
         <w:t>provider</w:t>
       </w:r>
-      <w:r>
-        <w:rPr>
-          <w:rFonts w:hint="eastAsia"/>
-          <w:sz w:val="24"/>
-          <w:szCs w:val="32"/>
-        </w:rPr>
-        <w:t>发送此信息到</w:t>
+      <w:proofErr w:type="gramStart"/>
+      <w:r>
+        <w:rPr>
+          <w:rFonts w:hint="eastAsia"/>
+          <w:sz w:val="24"/>
+          <w:szCs w:val="32"/>
+        </w:rPr>
+        <w:t>发送此</w:t>
+      </w:r>
+      <w:proofErr w:type="gramEnd"/>
+      <w:r>
+        <w:rPr>
+          <w:rFonts w:hint="eastAsia"/>
+          <w:sz w:val="24"/>
+          <w:szCs w:val="32"/>
+        </w:rPr>
+        <w:t>信息到</w:t>
       </w:r>
       <w:proofErr w:type="spellStart"/>
       <w:r>
@@ -29602,7 +30682,6 @@
     <w:p>
       <w:pPr>
         <w:rPr>
-          <w:rFonts w:hint="eastAsia"/>
           <w:sz w:val="24"/>
           <w:szCs w:val="32"/>
         </w:rPr>
@@ -29643,7 +30722,6 @@
     <w:p>
       <w:pPr>
         <w:rPr>
-          <w:rFonts w:hint="eastAsia"/>
           <w:sz w:val="24"/>
           <w:szCs w:val="32"/>
         </w:rPr>
@@ -29709,7 +30787,6 @@
     <w:p>
       <w:pPr>
         <w:rPr>
-          <w:rFonts w:hint="eastAsia"/>
           <w:sz w:val="24"/>
           <w:szCs w:val="32"/>
         </w:rPr>
@@ -29766,7 +30843,6 @@
     <w:p>
       <w:pPr>
         <w:rPr>
-          <w:rFonts w:hint="eastAsia"/>
           <w:sz w:val="24"/>
           <w:szCs w:val="32"/>
         </w:rPr>
@@ -29833,7 +30909,25 @@
           <w:sz w:val="24"/>
           <w:szCs w:val="32"/>
         </w:rPr>
-        <w:t>后，岔路口所在的</w:t>
+        <w:t>后，岔路</w:t>
+      </w:r>
+      <w:proofErr w:type="gramStart"/>
+      <w:r>
+        <w:rPr>
+          <w:rFonts w:hint="eastAsia"/>
+          <w:sz w:val="24"/>
+          <w:szCs w:val="32"/>
+        </w:rPr>
+        <w:t>口所在</w:t>
+      </w:r>
+      <w:proofErr w:type="gramEnd"/>
+      <w:r>
+        <w:rPr>
+          <w:rFonts w:hint="eastAsia"/>
+          <w:sz w:val="24"/>
+          <w:szCs w:val="32"/>
+        </w:rPr>
+        <w:t>的</w:t>
       </w:r>
       <w:proofErr w:type="spellStart"/>
       <w:r>
@@ -29880,7 +30974,6 @@
     <w:p>
       <w:pPr>
         <w:rPr>
-          <w:rFonts w:hint="eastAsia"/>
           <w:sz w:val="24"/>
           <w:szCs w:val="32"/>
         </w:rPr>
@@ -29968,7 +31061,6 @@
     <w:p>
       <w:pPr>
         <w:rPr>
-          <w:rFonts w:hint="eastAsia"/>
           <w:sz w:val="24"/>
           <w:szCs w:val="32"/>
         </w:rPr>
@@ -30089,7 +31181,6 @@
     <w:p>
       <w:pPr>
         <w:rPr>
-          <w:rFonts w:hint="eastAsia"/>
           <w:sz w:val="24"/>
           <w:szCs w:val="32"/>
         </w:rPr>
@@ -30145,7 +31236,6 @@
     <w:p>
       <w:pPr>
         <w:rPr>
-          <w:rFonts w:hint="eastAsia"/>
           <w:sz w:val="24"/>
           <w:szCs w:val="32"/>
         </w:rPr>
@@ -30226,7 +31316,6 @@
     <w:p>
       <w:pPr>
         <w:rPr>
-          <w:rFonts w:hint="eastAsia"/>
           <w:sz w:val="24"/>
           <w:szCs w:val="32"/>
         </w:rPr>
@@ -30315,7 +31404,6 @@
     <w:p>
       <w:pPr>
         <w:rPr>
-          <w:rFonts w:hint="eastAsia"/>
           <w:sz w:val="24"/>
           <w:szCs w:val="32"/>
         </w:rPr>
@@ -30388,7 +31476,6 @@
     <w:p>
       <w:pPr>
         <w:rPr>
-          <w:rFonts w:hint="eastAsia"/>
           <w:sz w:val="24"/>
           <w:szCs w:val="32"/>
         </w:rPr>
@@ -30477,7 +31564,6 @@
     <w:p>
       <w:pPr>
         <w:rPr>
-          <w:rFonts w:hint="eastAsia"/>
           <w:sz w:val="24"/>
           <w:szCs w:val="32"/>
         </w:rPr>
@@ -30514,7 +31600,25 @@
           <w:sz w:val="24"/>
           <w:szCs w:val="32"/>
         </w:rPr>
-        <w:t>。当地图匹配过慢时。这种情况下，</w:t>
+        <w:t>。</w:t>
+      </w:r>
+      <w:proofErr w:type="gramStart"/>
+      <w:r>
+        <w:rPr>
+          <w:rFonts w:hint="eastAsia"/>
+          <w:sz w:val="24"/>
+          <w:szCs w:val="32"/>
+        </w:rPr>
+        <w:t>当地图</w:t>
+      </w:r>
+      <w:proofErr w:type="gramEnd"/>
+      <w:r>
+        <w:rPr>
+          <w:rFonts w:hint="eastAsia"/>
+          <w:sz w:val="24"/>
+          <w:szCs w:val="32"/>
+        </w:rPr>
+        <w:t>匹配过慢时。这种情况下，</w:t>
       </w:r>
       <w:r>
         <w:rPr>
@@ -30552,7 +31656,6 @@
     <w:p>
       <w:pPr>
         <w:rPr>
-          <w:rFonts w:hint="eastAsia"/>
           <w:sz w:val="24"/>
           <w:szCs w:val="32"/>
         </w:rPr>
@@ -30650,7 +31753,6 @@
     <w:p>
       <w:pPr>
         <w:rPr>
-          <w:rFonts w:hint="eastAsia"/>
           <w:sz w:val="24"/>
           <w:szCs w:val="32"/>
         </w:rPr>
@@ -30690,7 +31792,6 @@
     <w:p>
       <w:pPr>
         <w:rPr>
-          <w:rFonts w:hint="eastAsia"/>
           <w:sz w:val="24"/>
           <w:szCs w:val="32"/>
         </w:rPr>
@@ -30715,7 +31816,6 @@
     <w:p>
       <w:pPr>
         <w:rPr>
-          <w:rFonts w:hint="eastAsia"/>
           <w:sz w:val="24"/>
           <w:szCs w:val="32"/>
         </w:rPr>
@@ -30796,7 +31896,6 @@
     <w:p>
       <w:pPr>
         <w:rPr>
-          <w:rFonts w:hint="eastAsia"/>
           <w:sz w:val="24"/>
           <w:szCs w:val="32"/>
         </w:rPr>
@@ -30885,7 +31984,6 @@
     <w:p>
       <w:pPr>
         <w:rPr>
-          <w:rFonts w:hint="eastAsia"/>
           <w:sz w:val="24"/>
           <w:szCs w:val="32"/>
         </w:rPr>
@@ -30950,7 +32048,6 @@
     <w:p>
       <w:pPr>
         <w:rPr>
-          <w:rFonts w:hint="eastAsia"/>
           <w:sz w:val="24"/>
           <w:szCs w:val="32"/>
         </w:rPr>
@@ -30975,7 +32072,6 @@
     <w:p>
       <w:pPr>
         <w:rPr>
-          <w:rFonts w:hint="eastAsia"/>
           <w:sz w:val="24"/>
           <w:szCs w:val="32"/>
         </w:rPr>
@@ -31032,7 +32128,6 @@
     <w:p>
       <w:pPr>
         <w:rPr>
-          <w:rFonts w:hint="eastAsia"/>
           <w:sz w:val="24"/>
           <w:szCs w:val="32"/>
         </w:rPr>
@@ -31073,7 +32168,6 @@
     <w:p>
       <w:pPr>
         <w:rPr>
-          <w:rFonts w:hint="eastAsia"/>
           <w:sz w:val="24"/>
           <w:szCs w:val="32"/>
         </w:rPr>
@@ -31093,6 +32187,953 @@
           <w:szCs w:val="32"/>
         </w:rPr>
         <w:t>生命周期这些也是非常有必要的</w:t>
+      </w:r>
+    </w:p>
+    <w:p>
+      <w:pPr>
+        <w:rPr>
+          <w:rFonts w:hint="eastAsia"/>
+          <w:sz w:val="24"/>
+          <w:szCs w:val="32"/>
+        </w:rPr>
+      </w:pPr>
+      <w:r>
+        <w:rPr>
+          <w:rFonts w:hint="eastAsia"/>
+          <w:sz w:val="24"/>
+          <w:szCs w:val="32"/>
+        </w:rPr>
+        <w:lastRenderedPageBreak/>
+        <w:t xml:space="preserve">4.2.1 </w:t>
+      </w:r>
+      <w:r>
+        <w:rPr>
+          <w:rFonts w:hint="eastAsia"/>
+          <w:sz w:val="24"/>
+          <w:szCs w:val="32"/>
+        </w:rPr>
+        <w:t>数据更新</w:t>
+      </w:r>
+    </w:p>
+    <w:p>
+      <w:pPr>
+        <w:rPr>
+          <w:sz w:val="24"/>
+          <w:szCs w:val="32"/>
+        </w:rPr>
+      </w:pPr>
+      <w:r>
+        <w:rPr>
+          <w:rFonts w:hint="eastAsia"/>
+          <w:sz w:val="24"/>
+          <w:szCs w:val="32"/>
+        </w:rPr>
+        <w:t xml:space="preserve"> profile</w:t>
+      </w:r>
+      <w:r>
+        <w:rPr>
+          <w:rFonts w:hint="eastAsia"/>
+          <w:sz w:val="24"/>
+          <w:szCs w:val="32"/>
+        </w:rPr>
+        <w:t>实体</w:t>
+      </w:r>
+      <w:proofErr w:type="gramStart"/>
+      <w:r>
+        <w:rPr>
+          <w:rFonts w:hint="eastAsia"/>
+          <w:sz w:val="24"/>
+          <w:szCs w:val="32"/>
+        </w:rPr>
+        <w:t>类通过</w:t>
+      </w:r>
+      <w:proofErr w:type="gramEnd"/>
+      <w:r>
+        <w:rPr>
+          <w:rFonts w:hint="eastAsia"/>
+          <w:sz w:val="24"/>
+          <w:szCs w:val="32"/>
+        </w:rPr>
+        <w:t>使用</w:t>
+      </w:r>
+      <w:r>
+        <w:rPr>
+          <w:rFonts w:hint="eastAsia"/>
+          <w:sz w:val="24"/>
+          <w:szCs w:val="32"/>
+        </w:rPr>
+        <w:t>profile</w:t>
+      </w:r>
+      <w:r>
+        <w:rPr>
+          <w:rFonts w:hint="eastAsia"/>
+          <w:sz w:val="24"/>
+          <w:szCs w:val="32"/>
+        </w:rPr>
+        <w:t>距离</w:t>
+      </w:r>
+      <w:r>
+        <w:rPr>
+          <w:rFonts w:hint="eastAsia"/>
+          <w:sz w:val="24"/>
+          <w:szCs w:val="32"/>
+        </w:rPr>
+        <w:t>id</w:t>
+      </w:r>
+      <w:r>
+        <w:rPr>
+          <w:rFonts w:hint="eastAsia"/>
+          <w:sz w:val="24"/>
+          <w:szCs w:val="32"/>
+        </w:rPr>
+        <w:t>来区分。在</w:t>
+      </w:r>
+      <w:r>
+        <w:rPr>
+          <w:rFonts w:hint="eastAsia"/>
+          <w:sz w:val="24"/>
+          <w:szCs w:val="32"/>
+        </w:rPr>
+        <w:t>AHP</w:t>
+      </w:r>
+      <w:r>
+        <w:rPr>
+          <w:rFonts w:hint="eastAsia"/>
+          <w:sz w:val="24"/>
+          <w:szCs w:val="32"/>
+        </w:rPr>
+        <w:t>第一次给</w:t>
+      </w:r>
+      <w:r>
+        <w:rPr>
+          <w:rFonts w:hint="eastAsia"/>
+          <w:sz w:val="24"/>
+          <w:szCs w:val="32"/>
+        </w:rPr>
+        <w:t>AHR</w:t>
+      </w:r>
+      <w:r>
+        <w:rPr>
+          <w:rFonts w:hint="eastAsia"/>
+          <w:sz w:val="24"/>
+          <w:szCs w:val="32"/>
+        </w:rPr>
+        <w:t>或应用传输</w:t>
+      </w:r>
+      <w:r>
+        <w:rPr>
+          <w:rFonts w:hint="eastAsia"/>
+          <w:sz w:val="24"/>
+          <w:szCs w:val="32"/>
+        </w:rPr>
+        <w:t>profile</w:t>
+      </w:r>
+      <w:r>
+        <w:rPr>
+          <w:rFonts w:hint="eastAsia"/>
+          <w:sz w:val="24"/>
+          <w:szCs w:val="32"/>
+        </w:rPr>
+        <w:t>数据时就会提供。此</w:t>
+      </w:r>
+      <w:r>
+        <w:rPr>
+          <w:rFonts w:hint="eastAsia"/>
+          <w:sz w:val="24"/>
+          <w:szCs w:val="32"/>
+        </w:rPr>
+        <w:t>id</w:t>
+      </w:r>
+      <w:r>
+        <w:rPr>
+          <w:rFonts w:hint="eastAsia"/>
+          <w:sz w:val="24"/>
+          <w:szCs w:val="32"/>
+        </w:rPr>
+        <w:t>便于</w:t>
+      </w:r>
+      <w:r>
+        <w:rPr>
+          <w:rFonts w:hint="eastAsia"/>
+          <w:sz w:val="24"/>
+          <w:szCs w:val="32"/>
+        </w:rPr>
+        <w:t>AHR</w:t>
+      </w:r>
+      <w:r>
+        <w:rPr>
+          <w:rFonts w:hint="eastAsia"/>
+          <w:sz w:val="24"/>
+          <w:szCs w:val="32"/>
+        </w:rPr>
+        <w:t>进行数据验证。只要</w:t>
+      </w:r>
+      <w:r>
+        <w:rPr>
+          <w:rFonts w:hint="eastAsia"/>
+          <w:sz w:val="24"/>
+          <w:szCs w:val="32"/>
+        </w:rPr>
+        <w:t>profile</w:t>
+      </w:r>
+      <w:r>
+        <w:rPr>
+          <w:rFonts w:hint="eastAsia"/>
+          <w:sz w:val="24"/>
+          <w:szCs w:val="32"/>
+        </w:rPr>
+        <w:t>数据变化，就说明接</w:t>
+      </w:r>
+      <w:r>
+        <w:rPr>
+          <w:rFonts w:hint="eastAsia"/>
+          <w:sz w:val="24"/>
+          <w:szCs w:val="32"/>
+        </w:rPr>
+        <w:t>AHR</w:t>
+      </w:r>
+      <w:r>
+        <w:rPr>
+          <w:rFonts w:hint="eastAsia"/>
+          <w:sz w:val="24"/>
+          <w:szCs w:val="32"/>
+        </w:rPr>
+        <w:t>接收到了实时交通信息。</w:t>
+      </w:r>
+      <w:r>
+        <w:rPr>
+          <w:sz w:val="24"/>
+          <w:szCs w:val="32"/>
+        </w:rPr>
+        <w:t xml:space="preserve"> </w:t>
+      </w:r>
+    </w:p>
+    <w:p>
+      <w:pPr>
+        <w:rPr>
+          <w:rFonts w:hint="eastAsia"/>
+          <w:sz w:val="24"/>
+          <w:szCs w:val="32"/>
+        </w:rPr>
+      </w:pPr>
+      <w:r>
+        <w:rPr>
+          <w:rFonts w:hint="eastAsia"/>
+          <w:sz w:val="24"/>
+          <w:szCs w:val="32"/>
+        </w:rPr>
+        <w:t xml:space="preserve"> 1.</w:t>
+      </w:r>
+      <w:r>
+        <w:rPr>
+          <w:rFonts w:hint="eastAsia"/>
+          <w:sz w:val="24"/>
+          <w:szCs w:val="32"/>
+        </w:rPr>
+        <w:t>数据更新与移除的场景：</w:t>
+      </w:r>
+    </w:p>
+    <w:p>
+      <w:pPr>
+        <w:rPr>
+          <w:rFonts w:hint="eastAsia"/>
+          <w:sz w:val="24"/>
+          <w:szCs w:val="32"/>
+        </w:rPr>
+      </w:pPr>
+      <w:r>
+        <w:rPr>
+          <w:rFonts w:hint="eastAsia"/>
+          <w:sz w:val="24"/>
+          <w:szCs w:val="32"/>
+        </w:rPr>
+        <w:t xml:space="preserve">   1.</w:t>
+      </w:r>
+      <w:r>
+        <w:rPr>
+          <w:rFonts w:hint="eastAsia"/>
+          <w:sz w:val="24"/>
+          <w:szCs w:val="32"/>
+        </w:rPr>
+        <w:t>传输</w:t>
+      </w:r>
+      <w:proofErr w:type="spellStart"/>
+      <w:r>
+        <w:rPr>
+          <w:rFonts w:hint="eastAsia"/>
+          <w:sz w:val="24"/>
+          <w:szCs w:val="32"/>
+        </w:rPr>
+        <w:t>ProfileMessage</w:t>
+      </w:r>
+      <w:proofErr w:type="spellEnd"/>
+      <w:r>
+        <w:rPr>
+          <w:rFonts w:hint="eastAsia"/>
+          <w:sz w:val="24"/>
+          <w:szCs w:val="32"/>
+        </w:rPr>
+        <w:t>来创建一个新的</w:t>
+      </w:r>
+      <w:r>
+        <w:rPr>
+          <w:rFonts w:hint="eastAsia"/>
+          <w:sz w:val="24"/>
+          <w:szCs w:val="32"/>
+        </w:rPr>
+        <w:t>profile</w:t>
+      </w:r>
+      <w:r>
+        <w:rPr>
+          <w:rFonts w:hint="eastAsia"/>
+          <w:sz w:val="24"/>
+          <w:szCs w:val="32"/>
+        </w:rPr>
+        <w:t>数据</w:t>
+      </w:r>
+    </w:p>
+    <w:p>
+      <w:pPr>
+        <w:rPr>
+          <w:rFonts w:hint="eastAsia"/>
+          <w:sz w:val="24"/>
+          <w:szCs w:val="32"/>
+        </w:rPr>
+      </w:pPr>
+      <w:r>
+        <w:rPr>
+          <w:rFonts w:hint="eastAsia"/>
+          <w:sz w:val="24"/>
+          <w:szCs w:val="32"/>
+        </w:rPr>
+        <w:t xml:space="preserve">   2.</w:t>
+      </w:r>
+      <w:r>
+        <w:rPr>
+          <w:rFonts w:hint="eastAsia"/>
+          <w:sz w:val="24"/>
+          <w:szCs w:val="32"/>
+        </w:rPr>
+        <w:t>另一个</w:t>
+      </w:r>
+      <w:proofErr w:type="spellStart"/>
+      <w:r>
+        <w:rPr>
+          <w:rFonts w:hint="eastAsia"/>
+          <w:sz w:val="24"/>
+          <w:szCs w:val="32"/>
+        </w:rPr>
+        <w:t>ProfileMessage</w:t>
+      </w:r>
+      <w:proofErr w:type="spellEnd"/>
+      <w:r>
+        <w:rPr>
+          <w:rFonts w:hint="eastAsia"/>
+          <w:sz w:val="24"/>
+          <w:szCs w:val="32"/>
+        </w:rPr>
+        <w:t>来更新数据</w:t>
+      </w:r>
+    </w:p>
+    <w:p>
+      <w:pPr>
+        <w:rPr>
+          <w:rFonts w:hint="eastAsia"/>
+          <w:sz w:val="24"/>
+          <w:szCs w:val="32"/>
+        </w:rPr>
+      </w:pPr>
+      <w:r>
+        <w:rPr>
+          <w:rFonts w:hint="eastAsia"/>
+          <w:sz w:val="24"/>
+          <w:szCs w:val="32"/>
+        </w:rPr>
+        <w:t xml:space="preserve">   3.</w:t>
+      </w:r>
+      <w:r>
+        <w:rPr>
+          <w:rFonts w:hint="eastAsia"/>
+          <w:sz w:val="24"/>
+          <w:szCs w:val="32"/>
+        </w:rPr>
+        <w:t>从</w:t>
+      </w:r>
+      <w:r>
+        <w:rPr>
+          <w:rFonts w:hint="eastAsia"/>
+          <w:sz w:val="24"/>
+          <w:szCs w:val="32"/>
+        </w:rPr>
+        <w:t>profile</w:t>
+      </w:r>
+      <w:r>
+        <w:rPr>
+          <w:rFonts w:hint="eastAsia"/>
+          <w:sz w:val="24"/>
+          <w:szCs w:val="32"/>
+        </w:rPr>
+        <w:t>中移除</w:t>
+      </w:r>
+      <w:proofErr w:type="spellStart"/>
+      <w:r>
+        <w:rPr>
+          <w:rFonts w:hint="eastAsia"/>
+          <w:sz w:val="24"/>
+          <w:szCs w:val="32"/>
+        </w:rPr>
+        <w:t>ProfileMessage</w:t>
+      </w:r>
+      <w:proofErr w:type="spellEnd"/>
+      <w:r>
+        <w:rPr>
+          <w:rFonts w:hint="eastAsia"/>
+          <w:sz w:val="24"/>
+          <w:szCs w:val="32"/>
+        </w:rPr>
+        <w:t>数据。这样会在</w:t>
+      </w:r>
+      <w:proofErr w:type="spellStart"/>
+      <w:r>
+        <w:rPr>
+          <w:rFonts w:hint="eastAsia"/>
+          <w:sz w:val="24"/>
+          <w:szCs w:val="32"/>
+        </w:rPr>
+        <w:t>proflie</w:t>
+      </w:r>
+      <w:proofErr w:type="spellEnd"/>
+      <w:r>
+        <w:rPr>
+          <w:rFonts w:hint="eastAsia"/>
+          <w:sz w:val="24"/>
+          <w:szCs w:val="32"/>
+        </w:rPr>
+        <w:t>中产生</w:t>
+      </w:r>
+      <w:r>
+        <w:rPr>
+          <w:rFonts w:hint="eastAsia"/>
+          <w:sz w:val="24"/>
+          <w:szCs w:val="32"/>
+        </w:rPr>
+        <w:t>gap</w:t>
+      </w:r>
+      <w:r>
+        <w:rPr>
+          <w:rFonts w:hint="eastAsia"/>
+          <w:sz w:val="24"/>
+          <w:szCs w:val="32"/>
+        </w:rPr>
+        <w:t>隔断，这个隔断是不受检查验证的如果需要进行验证。</w:t>
+      </w:r>
+      <w:proofErr w:type="gramStart"/>
+      <w:r>
+        <w:rPr>
+          <w:rFonts w:hint="eastAsia"/>
+          <w:sz w:val="24"/>
+          <w:szCs w:val="32"/>
+        </w:rPr>
+        <w:t>则数据</w:t>
+      </w:r>
+      <w:proofErr w:type="gramEnd"/>
+      <w:r>
+        <w:rPr>
+          <w:rFonts w:hint="eastAsia"/>
+          <w:sz w:val="24"/>
+          <w:szCs w:val="32"/>
+        </w:rPr>
+        <w:t>将会被设为</w:t>
+      </w:r>
+      <w:proofErr w:type="gramStart"/>
+      <w:r>
+        <w:rPr>
+          <w:rFonts w:hint="eastAsia"/>
+          <w:sz w:val="24"/>
+          <w:szCs w:val="32"/>
+        </w:rPr>
+        <w:t>不</w:t>
+      </w:r>
+      <w:proofErr w:type="gramEnd"/>
+      <w:r>
+        <w:rPr>
+          <w:rFonts w:hint="eastAsia"/>
+          <w:sz w:val="24"/>
+          <w:szCs w:val="32"/>
+        </w:rPr>
+        <w:t>可用</w:t>
+      </w:r>
+    </w:p>
+    <w:p>
+      <w:pPr>
+        <w:rPr>
+          <w:sz w:val="24"/>
+          <w:szCs w:val="32"/>
+        </w:rPr>
+      </w:pPr>
+      <w:r>
+        <w:rPr>
+          <w:sz w:val="24"/>
+          <w:szCs w:val="32"/>
+        </w:rPr>
+        <w:t xml:space="preserve"> </w:t>
+      </w:r>
+    </w:p>
+    <w:p>
+      <w:pPr>
+        <w:rPr>
+          <w:rFonts w:hint="eastAsia"/>
+          <w:sz w:val="24"/>
+          <w:szCs w:val="32"/>
+        </w:rPr>
+      </w:pPr>
+      <w:r>
+        <w:rPr>
+          <w:rFonts w:hint="eastAsia"/>
+          <w:sz w:val="24"/>
+          <w:szCs w:val="32"/>
+        </w:rPr>
+        <w:t xml:space="preserve"> </w:t>
+      </w:r>
+      <w:r>
+        <w:rPr>
+          <w:rFonts w:hint="eastAsia"/>
+          <w:sz w:val="24"/>
+          <w:szCs w:val="32"/>
+        </w:rPr>
+        <w:t>以上案例适用于</w:t>
+      </w:r>
+      <w:r>
+        <w:rPr>
+          <w:rFonts w:hint="eastAsia"/>
+          <w:sz w:val="24"/>
+          <w:szCs w:val="32"/>
+        </w:rPr>
+        <w:t>spot</w:t>
+      </w:r>
+      <w:r>
+        <w:rPr>
+          <w:rFonts w:hint="eastAsia"/>
+          <w:sz w:val="24"/>
+          <w:szCs w:val="32"/>
+        </w:rPr>
+        <w:t>、</w:t>
+      </w:r>
+      <w:r>
+        <w:rPr>
+          <w:rFonts w:hint="eastAsia"/>
+          <w:sz w:val="24"/>
+          <w:szCs w:val="32"/>
+        </w:rPr>
+        <w:t xml:space="preserve">step </w:t>
+      </w:r>
+      <w:r>
+        <w:rPr>
+          <w:rFonts w:hint="eastAsia"/>
+          <w:sz w:val="24"/>
+          <w:szCs w:val="32"/>
+        </w:rPr>
+        <w:t>和</w:t>
+      </w:r>
+      <w:proofErr w:type="spellStart"/>
+      <w:r>
+        <w:rPr>
+          <w:rFonts w:hint="eastAsia"/>
+          <w:sz w:val="24"/>
+          <w:szCs w:val="32"/>
+        </w:rPr>
+        <w:t>linean</w:t>
+      </w:r>
+      <w:proofErr w:type="spellEnd"/>
+      <w:r>
+        <w:rPr>
+          <w:rFonts w:hint="eastAsia"/>
+          <w:sz w:val="24"/>
+          <w:szCs w:val="32"/>
+        </w:rPr>
+        <w:t xml:space="preserve"> profile</w:t>
+      </w:r>
+      <w:r>
+        <w:rPr>
+          <w:rFonts w:hint="eastAsia"/>
+          <w:sz w:val="24"/>
+          <w:szCs w:val="32"/>
+        </w:rPr>
+        <w:t>数据</w:t>
+      </w:r>
+      <w:r>
+        <w:rPr>
+          <w:rFonts w:hint="eastAsia"/>
+          <w:sz w:val="24"/>
+          <w:szCs w:val="32"/>
+        </w:rPr>
+        <w:t xml:space="preserve"> </w:t>
+      </w:r>
+    </w:p>
+    <w:p>
+      <w:pPr>
+        <w:rPr>
+          <w:rFonts w:hint="eastAsia"/>
+          <w:sz w:val="24"/>
+          <w:szCs w:val="32"/>
+        </w:rPr>
+      </w:pPr>
+      <w:r>
+        <w:rPr>
+          <w:rFonts w:hint="eastAsia"/>
+          <w:sz w:val="24"/>
+          <w:szCs w:val="32"/>
+        </w:rPr>
+        <w:t xml:space="preserve"> 2.</w:t>
+      </w:r>
+      <w:r>
+        <w:rPr>
+          <w:rFonts w:hint="eastAsia"/>
+          <w:sz w:val="24"/>
+          <w:szCs w:val="32"/>
+        </w:rPr>
+        <w:t>更新结束点和结束</w:t>
+      </w:r>
+      <w:r>
+        <w:rPr>
+          <w:rFonts w:hint="eastAsia"/>
+          <w:sz w:val="24"/>
+          <w:szCs w:val="32"/>
+        </w:rPr>
+        <w:t>profile</w:t>
+      </w:r>
+      <w:r>
+        <w:rPr>
+          <w:rFonts w:hint="eastAsia"/>
+          <w:sz w:val="24"/>
+          <w:szCs w:val="32"/>
+        </w:rPr>
+        <w:t>数据</w:t>
+      </w:r>
+    </w:p>
+    <w:p>
+      <w:pPr>
+        <w:rPr>
+          <w:rFonts w:hint="eastAsia"/>
+          <w:sz w:val="24"/>
+          <w:szCs w:val="32"/>
+        </w:rPr>
+      </w:pPr>
+      <w:r>
+        <w:rPr>
+          <w:rFonts w:hint="eastAsia"/>
+          <w:sz w:val="24"/>
+          <w:szCs w:val="32"/>
+        </w:rPr>
+        <w:t xml:space="preserve"> </w:t>
+      </w:r>
+      <w:r>
+        <w:rPr>
+          <w:rFonts w:hint="eastAsia"/>
+          <w:sz w:val="24"/>
+          <w:szCs w:val="32"/>
+        </w:rPr>
+        <w:t>在</w:t>
+      </w:r>
+      <w:r>
+        <w:rPr>
+          <w:rFonts w:hint="eastAsia"/>
+          <w:sz w:val="24"/>
+          <w:szCs w:val="32"/>
+        </w:rPr>
+        <w:t>provider</w:t>
+      </w:r>
+      <w:r>
+        <w:rPr>
+          <w:rFonts w:hint="eastAsia"/>
+          <w:sz w:val="24"/>
+          <w:szCs w:val="32"/>
+        </w:rPr>
+        <w:t>的数据供给时，</w:t>
+      </w:r>
+      <w:r>
+        <w:rPr>
+          <w:rFonts w:hint="eastAsia"/>
+          <w:sz w:val="24"/>
+          <w:szCs w:val="32"/>
+        </w:rPr>
+        <w:t>path</w:t>
+      </w:r>
+      <w:r>
+        <w:rPr>
+          <w:rFonts w:hint="eastAsia"/>
+          <w:sz w:val="24"/>
+          <w:szCs w:val="32"/>
+        </w:rPr>
+        <w:t>数据增长而</w:t>
+      </w:r>
+      <w:r>
+        <w:rPr>
+          <w:rFonts w:hint="eastAsia"/>
+          <w:sz w:val="24"/>
+          <w:szCs w:val="32"/>
+        </w:rPr>
+        <w:t>profile</w:t>
+      </w:r>
+      <w:r>
+        <w:rPr>
+          <w:rFonts w:hint="eastAsia"/>
+          <w:sz w:val="24"/>
+          <w:szCs w:val="32"/>
+        </w:rPr>
+        <w:t>数据不变时，更新</w:t>
+      </w:r>
+      <w:r>
+        <w:rPr>
+          <w:rFonts w:hint="eastAsia"/>
+          <w:sz w:val="24"/>
+          <w:szCs w:val="32"/>
+        </w:rPr>
+        <w:t>end offset</w:t>
+      </w:r>
+      <w:r>
+        <w:rPr>
+          <w:rFonts w:hint="eastAsia"/>
+          <w:sz w:val="24"/>
+          <w:szCs w:val="32"/>
+        </w:rPr>
+        <w:t>就非常有必要了。</w:t>
+      </w:r>
+    </w:p>
+    <w:p>
+      <w:pPr>
+        <w:rPr>
+          <w:rFonts w:hint="eastAsia"/>
+          <w:sz w:val="24"/>
+          <w:szCs w:val="32"/>
+        </w:rPr>
+      </w:pPr>
+      <w:r>
+        <w:rPr>
+          <w:rFonts w:hint="eastAsia"/>
+          <w:sz w:val="24"/>
+          <w:szCs w:val="32"/>
+        </w:rPr>
+        <w:t xml:space="preserve"> </w:t>
+      </w:r>
+      <w:r>
+        <w:rPr>
+          <w:rFonts w:hint="eastAsia"/>
+          <w:sz w:val="24"/>
+          <w:szCs w:val="32"/>
+        </w:rPr>
+        <w:t>先前的</w:t>
+      </w:r>
+      <w:r>
+        <w:rPr>
+          <w:rFonts w:hint="eastAsia"/>
+          <w:sz w:val="24"/>
+          <w:szCs w:val="32"/>
+        </w:rPr>
+        <w:t>end Offset</w:t>
+      </w:r>
+      <w:r>
+        <w:rPr>
+          <w:rFonts w:hint="eastAsia"/>
+          <w:sz w:val="24"/>
+          <w:szCs w:val="32"/>
+        </w:rPr>
+        <w:t>可以用于更新</w:t>
+      </w:r>
+      <w:proofErr w:type="gramStart"/>
+      <w:r>
+        <w:rPr>
+          <w:rFonts w:hint="eastAsia"/>
+          <w:sz w:val="24"/>
+          <w:szCs w:val="32"/>
+        </w:rPr>
+        <w:t>新</w:t>
+      </w:r>
+      <w:proofErr w:type="gramEnd"/>
+      <w:r>
+        <w:rPr>
+          <w:rFonts w:hint="eastAsia"/>
+          <w:sz w:val="24"/>
+          <w:szCs w:val="32"/>
+        </w:rPr>
+        <w:t>的</w:t>
+      </w:r>
+      <w:r>
+        <w:rPr>
+          <w:rFonts w:hint="eastAsia"/>
+          <w:sz w:val="24"/>
+          <w:szCs w:val="32"/>
+        </w:rPr>
+        <w:t>path</w:t>
+      </w:r>
+      <w:r>
+        <w:rPr>
+          <w:rFonts w:hint="eastAsia"/>
+          <w:sz w:val="24"/>
+          <w:szCs w:val="32"/>
+        </w:rPr>
+        <w:t>。</w:t>
+      </w:r>
+    </w:p>
+    <w:p>
+      <w:pPr>
+        <w:rPr>
+          <w:rFonts w:hint="eastAsia"/>
+          <w:sz w:val="24"/>
+          <w:szCs w:val="32"/>
+        </w:rPr>
+      </w:pPr>
+      <w:r>
+        <w:rPr>
+          <w:sz w:val="24"/>
+          <w:szCs w:val="32"/>
+        </w:rPr>
+        <w:t xml:space="preserve"> </w:t>
+      </w:r>
+      <w:r>
+        <w:rPr>
+          <w:rFonts w:hint="eastAsia"/>
+          <w:sz w:val="24"/>
+          <w:szCs w:val="32"/>
+        </w:rPr>
+        <w:t>当</w:t>
+      </w:r>
+      <w:proofErr w:type="spellStart"/>
+      <w:r>
+        <w:rPr>
+          <w:rFonts w:hint="eastAsia"/>
+          <w:sz w:val="24"/>
+          <w:szCs w:val="32"/>
+        </w:rPr>
+        <w:t>endOffsetFinal</w:t>
+      </w:r>
+      <w:proofErr w:type="spellEnd"/>
+      <w:r>
+        <w:rPr>
+          <w:rFonts w:hint="eastAsia"/>
+          <w:sz w:val="24"/>
+          <w:szCs w:val="32"/>
+        </w:rPr>
+        <w:t xml:space="preserve"> flag</w:t>
+      </w:r>
+      <w:r>
+        <w:rPr>
+          <w:rFonts w:hint="eastAsia"/>
+          <w:sz w:val="24"/>
+          <w:szCs w:val="32"/>
+        </w:rPr>
+        <w:t>设置为</w:t>
+      </w:r>
+      <w:r>
+        <w:rPr>
+          <w:rFonts w:hint="eastAsia"/>
+          <w:sz w:val="24"/>
+          <w:szCs w:val="32"/>
+        </w:rPr>
+        <w:t>true</w:t>
+      </w:r>
+      <w:r>
+        <w:rPr>
+          <w:rFonts w:hint="eastAsia"/>
+          <w:sz w:val="24"/>
+          <w:szCs w:val="32"/>
+        </w:rPr>
+        <w:t>时，表明不会再接收到</w:t>
+      </w:r>
+      <w:proofErr w:type="spellStart"/>
+      <w:r>
+        <w:rPr>
+          <w:rFonts w:hint="eastAsia"/>
+          <w:sz w:val="24"/>
+          <w:szCs w:val="32"/>
+        </w:rPr>
+        <w:t>endOffset</w:t>
+      </w:r>
+      <w:proofErr w:type="spellEnd"/>
+      <w:r>
+        <w:rPr>
+          <w:rFonts w:hint="eastAsia"/>
+          <w:sz w:val="24"/>
+          <w:szCs w:val="32"/>
+        </w:rPr>
+        <w:t>数据了。</w:t>
+      </w:r>
+    </w:p>
+    <w:p>
+      <w:pPr>
+        <w:rPr>
+          <w:rFonts w:hint="eastAsia"/>
+          <w:sz w:val="24"/>
+          <w:szCs w:val="32"/>
+        </w:rPr>
+      </w:pPr>
+      <w:r>
+        <w:rPr>
+          <w:rFonts w:hint="eastAsia"/>
+          <w:sz w:val="24"/>
+          <w:szCs w:val="32"/>
+        </w:rPr>
+        <w:t xml:space="preserve"> </w:t>
+      </w:r>
+      <w:r>
+        <w:rPr>
+          <w:rFonts w:hint="eastAsia"/>
+          <w:sz w:val="24"/>
+          <w:szCs w:val="32"/>
+        </w:rPr>
+        <w:t>或者</w:t>
+      </w:r>
+      <w:proofErr w:type="spellStart"/>
+      <w:r>
+        <w:rPr>
+          <w:rFonts w:hint="eastAsia"/>
+          <w:sz w:val="24"/>
+          <w:szCs w:val="32"/>
+        </w:rPr>
+        <w:t>endOffset</w:t>
+      </w:r>
+      <w:proofErr w:type="spellEnd"/>
+      <w:r>
+        <w:rPr>
+          <w:rFonts w:hint="eastAsia"/>
+          <w:sz w:val="24"/>
+          <w:szCs w:val="32"/>
+        </w:rPr>
+        <w:t>和</w:t>
+      </w:r>
+      <w:proofErr w:type="spellStart"/>
+      <w:r>
+        <w:rPr>
+          <w:rFonts w:hint="eastAsia"/>
+          <w:sz w:val="24"/>
+          <w:szCs w:val="32"/>
+        </w:rPr>
+        <w:t>endOffsetFinal</w:t>
+      </w:r>
+      <w:proofErr w:type="spellEnd"/>
+      <w:r>
+        <w:rPr>
+          <w:rFonts w:hint="eastAsia"/>
+          <w:sz w:val="24"/>
+          <w:szCs w:val="32"/>
+        </w:rPr>
+        <w:t>可以放在一个</w:t>
+      </w:r>
+      <w:r>
+        <w:rPr>
+          <w:rFonts w:hint="eastAsia"/>
+          <w:sz w:val="24"/>
+          <w:szCs w:val="32"/>
+        </w:rPr>
+        <w:t>message</w:t>
+      </w:r>
+      <w:r>
+        <w:rPr>
+          <w:rFonts w:hint="eastAsia"/>
+          <w:sz w:val="24"/>
+          <w:szCs w:val="32"/>
+        </w:rPr>
+        <w:t>中更新</w:t>
       </w:r>
     </w:p>
     <w:sectPr>
@@ -32428,6 +34469,10 @@
 </file>
 
 <file path=customXml/item1.xml><?xml version="1.0" encoding="utf-8"?>
+<b:Sources xmlns:b="http://schemas.openxmlformats.org/officeDocument/2006/bibliography" xmlns="http://schemas.openxmlformats.org/officeDocument/2006/bibliography" SelectedStyle="\APASixthEditionOfficeOnline.xsl" StyleName="APA" Version="6"/>
+</file>
+
+<file path=customXml/item2.xml><?xml version="1.0" encoding="utf-8"?>
 <s:customData xmlns="http://www.wps.cn/officeDocument/2013/wpsCustomData" xmlns:s="http://www.wps.cn/officeDocument/2013/wpsCustomData">
   <customSectProps>
     <customSectPr/>
@@ -32435,22 +34480,18 @@
 </s:customData>
 </file>
 
-<file path=customXml/item2.xml><?xml version="1.0" encoding="utf-8"?>
-<b:Sources xmlns:b="http://schemas.openxmlformats.org/officeDocument/2006/bibliography" xmlns="http://schemas.openxmlformats.org/officeDocument/2006/bibliography" SelectedStyle="\APASixthEditionOfficeOnline.xsl" StyleName="APA" Version="6"/>
+<file path=customXml/itemProps1.xml><?xml version="1.0" encoding="utf-8"?>
+<ds:datastoreItem xmlns:ds="http://schemas.openxmlformats.org/officeDocument/2006/customXml" ds:itemID="{DC97F0C5-F52D-4521-A46F-69465ECBE5CA}">
+  <ds:schemaRefs>
+    <ds:schemaRef ds:uri="http://schemas.openxmlformats.org/officeDocument/2006/bibliography"/>
+  </ds:schemaRefs>
+</ds:datastoreItem>
 </file>
 
-<file path=customXml/itemProps1.xml><?xml version="1.0" encoding="utf-8"?>
+<file path=customXml/itemProps2.xml><?xml version="1.0" encoding="utf-8"?>
 <ds:datastoreItem xmlns:ds="http://schemas.openxmlformats.org/officeDocument/2006/customXml" ds:itemID="{B1977F7D-205B-4081-913C-38D41E755F92}">
   <ds:schemaRefs>
     <ds:schemaRef ds:uri="http://www.wps.cn/officeDocument/2013/wpsCustomData"/>
   </ds:schemaRefs>
 </ds:datastoreItem>
-</file>
-
-<file path=customXml/itemProps2.xml><?xml version="1.0" encoding="utf-8"?>
-<ds:datastoreItem xmlns:ds="http://schemas.openxmlformats.org/officeDocument/2006/customXml" ds:itemID="{DC97F0C5-F52D-4521-A46F-69465ECBE5CA}">
-  <ds:schemaRefs>
-    <ds:schemaRef ds:uri="http://schemas.openxmlformats.org/officeDocument/2006/bibliography"/>
-  </ds:schemaRefs>
-</ds:datastoreItem>
 </file>
--- a/doc/Map_Doc_译文.docx
+++ b/doc/Map_Doc_译文.docx
@@ -472,25 +472,7 @@
           <w:sz w:val="24"/>
           <w:szCs w:val="32"/>
         </w:rPr>
-        <w:t>电子</w:t>
-      </w:r>
-      <w:proofErr w:type="gramStart"/>
-      <w:r>
-        <w:rPr>
-          <w:rFonts w:hint="eastAsia"/>
-          <w:sz w:val="24"/>
-          <w:szCs w:val="32"/>
-        </w:rPr>
-        <w:t>档</w:t>
-      </w:r>
-      <w:proofErr w:type="gramEnd"/>
-      <w:r>
-        <w:rPr>
-          <w:rFonts w:hint="eastAsia"/>
-          <w:sz w:val="24"/>
-          <w:szCs w:val="32"/>
-        </w:rPr>
-        <w:t>名称</w:t>
+        <w:t>电子档名称</w:t>
       </w:r>
       <w:r>
         <w:rPr>
@@ -596,23 +578,13 @@
           <w:szCs w:val="32"/>
         </w:rPr>
       </w:pPr>
-      <w:proofErr w:type="gramStart"/>
-      <w:r>
-        <w:rPr>
-          <w:rFonts w:hint="eastAsia"/>
-          <w:sz w:val="24"/>
-          <w:szCs w:val="32"/>
-        </w:rPr>
-        <w:t>本说明</w:t>
-      </w:r>
-      <w:proofErr w:type="gramEnd"/>
-      <w:r>
-        <w:rPr>
-          <w:rFonts w:hint="eastAsia"/>
-          <w:sz w:val="24"/>
-          <w:szCs w:val="32"/>
-        </w:rPr>
-        <w:t>说收版权与法律保护，包含了关于</w:t>
+      <w:r>
+        <w:rPr>
+          <w:rFonts w:hint="eastAsia"/>
+          <w:sz w:val="24"/>
+          <w:szCs w:val="32"/>
+        </w:rPr>
+        <w:t>本说明说收版权与法律保护，包含了关于</w:t>
       </w:r>
       <w:r>
         <w:rPr>
@@ -644,43 +616,7 @@
           <w:sz w:val="24"/>
           <w:szCs w:val="32"/>
         </w:rPr>
-        <w:t>的书面许可下，不得将</w:t>
-      </w:r>
-      <w:proofErr w:type="gramStart"/>
-      <w:r>
-        <w:rPr>
-          <w:rFonts w:hint="eastAsia"/>
-          <w:sz w:val="24"/>
-          <w:szCs w:val="32"/>
-        </w:rPr>
-        <w:t>此专属内容</w:t>
-      </w:r>
-      <w:proofErr w:type="gramEnd"/>
-      <w:r>
-        <w:rPr>
-          <w:rFonts w:hint="eastAsia"/>
-          <w:sz w:val="24"/>
-          <w:szCs w:val="32"/>
-        </w:rPr>
-        <w:t>或此内容的部分章节用于生产，发布，分发，传输，展览，广播或进行他用。读者可能会使用</w:t>
-      </w:r>
-      <w:proofErr w:type="gramStart"/>
-      <w:r>
-        <w:rPr>
-          <w:rFonts w:hint="eastAsia"/>
-          <w:sz w:val="24"/>
-          <w:szCs w:val="32"/>
-        </w:rPr>
-        <w:t>本说明</w:t>
-      </w:r>
-      <w:proofErr w:type="gramEnd"/>
-      <w:r>
-        <w:rPr>
-          <w:rFonts w:hint="eastAsia"/>
-          <w:sz w:val="24"/>
-          <w:szCs w:val="32"/>
-        </w:rPr>
-        <w:t>中内容去实现一些功能，并且在其产品中并未移除本产品相关商标、版权声明或其他信息。这并不代表可以进行任何相关产品的生产，公开，内容分发，或者售卖。</w:t>
+        <w:t>的书面许可下，不得将此专属内容或此内容的部分章节用于生产，发布，分发，传输，展览，广播或进行他用。读者可能会使用本说明中内容去实现一些功能，并且在其产品中并未移除本产品相关商标、版权声明或其他信息。这并不代表可以进行任何相关产品的生产，公开，内容分发，或者售卖。</w:t>
       </w:r>
     </w:p>
     <w:p>
@@ -1103,23 +1039,13 @@
         </w:rPr>
         <w:t xml:space="preserve"> </w:t>
       </w:r>
-      <w:proofErr w:type="gramStart"/>
-      <w:r>
-        <w:rPr>
-          <w:rFonts w:hint="eastAsia"/>
-          <w:sz w:val="24"/>
-          <w:szCs w:val="32"/>
-        </w:rPr>
-        <w:t>关于协议</w:t>
-      </w:r>
-      <w:proofErr w:type="gramEnd"/>
-      <w:r>
-        <w:rPr>
-          <w:rFonts w:hint="eastAsia"/>
-          <w:sz w:val="24"/>
-          <w:szCs w:val="32"/>
-        </w:rPr>
-        <w:t>更新到</w:t>
+      <w:r>
+        <w:rPr>
+          <w:rFonts w:hint="eastAsia"/>
+          <w:sz w:val="24"/>
+          <w:szCs w:val="32"/>
+        </w:rPr>
+        <w:t>关于协议更新到</w:t>
       </w:r>
       <w:r>
         <w:rPr>
@@ -1179,25 +1105,7 @@
           <w:sz w:val="24"/>
           <w:szCs w:val="32"/>
         </w:rPr>
-        <w:t>会议与法</w:t>
-      </w:r>
-      <w:proofErr w:type="gramStart"/>
-      <w:r>
-        <w:rPr>
-          <w:rFonts w:hint="eastAsia"/>
-          <w:sz w:val="24"/>
-          <w:szCs w:val="32"/>
-        </w:rPr>
-        <w:t>务</w:t>
-      </w:r>
-      <w:proofErr w:type="gramEnd"/>
-      <w:r>
-        <w:rPr>
-          <w:rFonts w:hint="eastAsia"/>
-          <w:sz w:val="24"/>
-          <w:szCs w:val="32"/>
-        </w:rPr>
-        <w:t>。</w:t>
+        <w:t>会议与法务。</w:t>
       </w:r>
     </w:p>
     <w:p>
@@ -2350,7 +2258,6 @@
         </w:rPr>
         <w:t>ADAS V3 HORIZON -</w:t>
       </w:r>
-      <w:proofErr w:type="gramStart"/>
       <w:r>
         <w:rPr>
           <w:rFonts w:hint="eastAsia"/>
@@ -2359,7 +2266,6 @@
         </w:rPr>
         <w:t>拓补网络</w:t>
       </w:r>
-      <w:proofErr w:type="gramEnd"/>
     </w:p>
     <w:p>
       <w:pPr>
@@ -2747,25 +2653,7 @@
           <w:sz w:val="24"/>
           <w:szCs w:val="32"/>
         </w:rPr>
-        <w:t>生命周期</w:t>
-      </w:r>
-      <w:proofErr w:type="gramStart"/>
-      <w:r>
-        <w:rPr>
-          <w:rFonts w:hint="eastAsia"/>
-          <w:sz w:val="24"/>
-          <w:szCs w:val="32"/>
-        </w:rPr>
-        <w:t>则车辆</w:t>
-      </w:r>
-      <w:proofErr w:type="gramEnd"/>
-      <w:r>
-        <w:rPr>
-          <w:rFonts w:hint="eastAsia"/>
-          <w:sz w:val="24"/>
-          <w:szCs w:val="32"/>
-        </w:rPr>
-        <w:t>进过后</w:t>
+        <w:t>生命周期则车辆进过后</w:t>
       </w:r>
       <w:r>
         <w:rPr>
@@ -4038,25 +3926,7 @@
           <w:sz w:val="24"/>
           <w:szCs w:val="32"/>
         </w:rPr>
-        <w:t>布鲁塞尔条约下的</w:t>
-      </w:r>
-      <w:proofErr w:type="gramStart"/>
-      <w:r>
-        <w:rPr>
-          <w:rFonts w:hint="eastAsia"/>
-          <w:sz w:val="24"/>
-          <w:szCs w:val="32"/>
-        </w:rPr>
-        <w:t>一</w:t>
-      </w:r>
-      <w:proofErr w:type="gramEnd"/>
-      <w:r>
-        <w:rPr>
-          <w:rFonts w:hint="eastAsia"/>
-          <w:sz w:val="24"/>
-          <w:szCs w:val="32"/>
-        </w:rPr>
-        <w:t>合法非盈利组织</w:t>
+        <w:t>布鲁塞尔条约下的一合法非盈利组织</w:t>
       </w:r>
     </w:p>
     <w:p>
@@ -5673,25 +5543,7 @@
           <w:sz w:val="24"/>
           <w:szCs w:val="32"/>
         </w:rPr>
-        <w:t>道路上曲线变化的</w:t>
-      </w:r>
-      <w:proofErr w:type="gramStart"/>
-      <w:r>
-        <w:rPr>
-          <w:rFonts w:hint="eastAsia"/>
-          <w:sz w:val="24"/>
-          <w:szCs w:val="32"/>
-        </w:rPr>
-        <w:t>最</w:t>
-      </w:r>
-      <w:proofErr w:type="gramEnd"/>
-      <w:r>
-        <w:rPr>
-          <w:rFonts w:hint="eastAsia"/>
-          <w:sz w:val="24"/>
-          <w:szCs w:val="32"/>
-        </w:rPr>
-        <w:t>优点。</w:t>
+        <w:t>道路上曲线变化的最优点。</w:t>
       </w:r>
     </w:p>
     <w:p>
@@ -8256,23 +8108,13 @@
         </w:rPr>
         <w:t>的</w:t>
       </w:r>
-      <w:proofErr w:type="gramStart"/>
-      <w:r>
-        <w:rPr>
-          <w:rFonts w:hint="eastAsia"/>
-          <w:sz w:val="24"/>
-          <w:szCs w:val="32"/>
-        </w:rPr>
-        <w:t>丁字口</w:t>
-      </w:r>
-      <w:proofErr w:type="gramEnd"/>
-      <w:r>
-        <w:rPr>
-          <w:rFonts w:hint="eastAsia"/>
-          <w:sz w:val="24"/>
-          <w:szCs w:val="32"/>
-        </w:rPr>
-        <w:t>的详情信息</w:t>
+      <w:r>
+        <w:rPr>
+          <w:rFonts w:hint="eastAsia"/>
+          <w:sz w:val="24"/>
+          <w:szCs w:val="32"/>
+        </w:rPr>
+        <w:t>丁字口的详情信息</w:t>
       </w:r>
     </w:p>
     <w:p>
@@ -8564,25 +8406,7 @@
           <w:sz w:val="24"/>
           <w:szCs w:val="32"/>
         </w:rPr>
-        <w:t>预测电子地图数一般是应用在导航系统中，这也是</w:t>
-      </w:r>
-      <w:proofErr w:type="gramStart"/>
-      <w:r>
-        <w:rPr>
-          <w:rFonts w:hint="eastAsia"/>
-          <w:sz w:val="24"/>
-          <w:szCs w:val="32"/>
-        </w:rPr>
-        <w:t>车机接入</w:t>
-      </w:r>
-      <w:proofErr w:type="gramEnd"/>
-      <w:r>
-        <w:rPr>
-          <w:rFonts w:hint="eastAsia"/>
-          <w:sz w:val="24"/>
-          <w:szCs w:val="32"/>
-        </w:rPr>
-        <w:t>地图相关应用的主要目。目前越来越多的车辆都可以有效利用道路信息了。</w:t>
+        <w:t>预测电子地图数一般是应用在导航系统中，这也是车机接入地图相关应用的主要目。目前越来越多的车辆都可以有效利用道路信息了。</w:t>
       </w:r>
       <w:r>
         <w:rPr>
@@ -9036,23 +8860,13 @@
         </w:rPr>
         <w:t xml:space="preserve">nca IDL </w:t>
       </w:r>
-      <w:proofErr w:type="gramStart"/>
-      <w:r>
-        <w:rPr>
-          <w:rFonts w:hint="eastAsia"/>
-          <w:sz w:val="24"/>
-          <w:szCs w:val="32"/>
-        </w:rPr>
-        <w:t>来作</w:t>
-      </w:r>
-      <w:proofErr w:type="gramEnd"/>
-      <w:r>
-        <w:rPr>
-          <w:rFonts w:hint="eastAsia"/>
-          <w:sz w:val="24"/>
-          <w:szCs w:val="32"/>
-        </w:rPr>
-        <w:t>为正式开发语言。名为“</w:t>
+      <w:r>
+        <w:rPr>
+          <w:rFonts w:hint="eastAsia"/>
+          <w:sz w:val="24"/>
+          <w:szCs w:val="32"/>
+        </w:rPr>
+        <w:t>来作为正式开发语言。名为“</w:t>
       </w:r>
       <w:r>
         <w:rPr>
@@ -10780,25 +10594,7 @@
           <w:sz w:val="24"/>
           <w:szCs w:val="32"/>
         </w:rPr>
-        <w:t>并以最全量的交互为目标来实现不同供应</w:t>
-      </w:r>
-      <w:proofErr w:type="gramStart"/>
-      <w:r>
-        <w:rPr>
-          <w:rFonts w:hint="eastAsia"/>
-          <w:sz w:val="24"/>
-          <w:szCs w:val="32"/>
-        </w:rPr>
-        <w:t>商设备</w:t>
-      </w:r>
-      <w:proofErr w:type="gramEnd"/>
-      <w:r>
-        <w:rPr>
-          <w:rFonts w:hint="eastAsia"/>
-          <w:sz w:val="24"/>
-          <w:szCs w:val="32"/>
-        </w:rPr>
-        <w:t>上的数据通信。为了实现这一点，非常有必要定义清楚协议中数据的颗粒度细化到</w:t>
+        <w:t>并以最全量的交互为目标来实现不同供应商设备上的数据通信。为了实现这一点，非常有必要定义清楚协议中数据的颗粒度细化到</w:t>
       </w:r>
       <w:r>
         <w:rPr>
@@ -10856,25 +10652,7 @@
           <w:sz w:val="24"/>
           <w:szCs w:val="32"/>
         </w:rPr>
-        <w:t>协议的数据含义描述应使用通俗易懂的语言描述，这一点文档中也有提到。</w:t>
-      </w:r>
-      <w:proofErr w:type="gramStart"/>
-      <w:r>
-        <w:rPr>
-          <w:rFonts w:hint="eastAsia"/>
-          <w:sz w:val="24"/>
-          <w:szCs w:val="32"/>
-        </w:rPr>
-        <w:t>至于协议</w:t>
-      </w:r>
-      <w:proofErr w:type="gramEnd"/>
-      <w:r>
-        <w:rPr>
-          <w:rFonts w:hint="eastAsia"/>
-          <w:sz w:val="24"/>
-          <w:szCs w:val="32"/>
-        </w:rPr>
-        <w:t>数据结构则需要使用一种描述清晰、机器设备可识别的正式语言作为数据结构</w:t>
+        <w:t>协议的数据含义描述应使用通俗易懂的语言描述，这一点文档中也有提到。至于协议数据结构则需要使用一种描述清晰、机器设备可识别的正式语言作为数据结构</w:t>
       </w:r>
       <w:r>
         <w:rPr>
@@ -11039,25 +10817,7 @@
           <w:sz w:val="24"/>
           <w:szCs w:val="32"/>
         </w:rPr>
-        <w:t>则需要给</w:t>
-      </w:r>
-      <w:proofErr w:type="gramStart"/>
-      <w:r>
-        <w:rPr>
-          <w:rFonts w:hint="eastAsia"/>
-          <w:sz w:val="24"/>
-          <w:szCs w:val="32"/>
-        </w:rPr>
-        <w:t>给</w:t>
-      </w:r>
-      <w:proofErr w:type="gramEnd"/>
-      <w:r>
-        <w:rPr>
-          <w:rFonts w:hint="eastAsia"/>
-          <w:sz w:val="24"/>
-          <w:szCs w:val="32"/>
-        </w:rPr>
-        <w:t>到</w:t>
+        <w:t>则需要给给到</w:t>
       </w:r>
       <w:r>
         <w:rPr>
@@ -11067,41 +10827,13 @@
         </w:rPr>
         <w:t>Franca</w:t>
       </w:r>
-      <w:proofErr w:type="gramStart"/>
-      <w:r>
-        <w:rPr>
-          <w:rFonts w:hint="eastAsia"/>
-          <w:sz w:val="24"/>
-          <w:szCs w:val="32"/>
-        </w:rPr>
-        <w:t>一些列</w:t>
-      </w:r>
-      <w:proofErr w:type="gramEnd"/>
-      <w:r>
-        <w:rPr>
-          <w:rFonts w:hint="eastAsia"/>
-          <w:sz w:val="24"/>
-          <w:szCs w:val="32"/>
-        </w:rPr>
-        <w:t>的定义转译</w:t>
-      </w:r>
-      <w:proofErr w:type="gramStart"/>
-      <w:r>
-        <w:rPr>
-          <w:rFonts w:hint="eastAsia"/>
-          <w:sz w:val="24"/>
-          <w:szCs w:val="32"/>
-        </w:rPr>
-        <w:t>规</w:t>
-      </w:r>
-      <w:proofErr w:type="gramEnd"/>
-      <w:r>
-        <w:rPr>
-          <w:rFonts w:hint="eastAsia"/>
-          <w:sz w:val="24"/>
-          <w:szCs w:val="32"/>
-        </w:rPr>
-        <w:t>。仅仅是数据不足以构成</w:t>
+      <w:r>
+        <w:rPr>
+          <w:rFonts w:hint="eastAsia"/>
+          <w:sz w:val="24"/>
+          <w:szCs w:val="32"/>
+        </w:rPr>
+        <w:t>一些列的定义转译规。仅仅是数据不足以构成</w:t>
       </w:r>
       <w:r>
         <w:rPr>
@@ -11291,18 +11023,8 @@
           <w:sz w:val="24"/>
           <w:szCs w:val="32"/>
         </w:rPr>
-        <w:t>协议中说明了消息体中数据的含义，同时</w:t>
-      </w:r>
-      <w:proofErr w:type="gramStart"/>
-      <w:r>
-        <w:rPr>
-          <w:rFonts w:hint="eastAsia"/>
-          <w:sz w:val="24"/>
-          <w:szCs w:val="32"/>
-        </w:rPr>
-        <w:t>指出了域</w:t>
-      </w:r>
-      <w:proofErr w:type="gramEnd"/>
+        <w:t>协议中说明了消息体中数据的含义，同时指出了域</w:t>
+      </w:r>
       <w:r>
         <w:rPr>
           <w:rFonts w:hint="eastAsia"/>
@@ -11635,25 +11357,7 @@
           <w:sz w:val="24"/>
           <w:szCs w:val="32"/>
         </w:rPr>
-        <w:t>的二进制数</w:t>
-      </w:r>
-      <w:proofErr w:type="gramStart"/>
-      <w:r>
-        <w:rPr>
-          <w:rFonts w:hint="eastAsia"/>
-          <w:sz w:val="24"/>
-          <w:szCs w:val="32"/>
-        </w:rPr>
-        <w:t>据不能</w:t>
-      </w:r>
-      <w:proofErr w:type="gramEnd"/>
-      <w:r>
-        <w:rPr>
-          <w:rFonts w:hint="eastAsia"/>
-          <w:sz w:val="24"/>
-          <w:szCs w:val="32"/>
-        </w:rPr>
-        <w:t>兼容，但是在数据传输上，可以进行大部分数据重用。</w:t>
+        <w:t>的二进制数据不能兼容，但是在数据传输上，可以进行大部分数据重用。</w:t>
       </w:r>
     </w:p>
     <w:p>
@@ -11865,25 +11569,7 @@
           <w:sz w:val="24"/>
           <w:szCs w:val="32"/>
         </w:rPr>
-        <w:t>（</w:t>
-      </w:r>
-      <w:proofErr w:type="gramStart"/>
-      <w:r>
-        <w:rPr>
-          <w:rFonts w:hint="eastAsia"/>
-          <w:sz w:val="24"/>
-          <w:szCs w:val="32"/>
-        </w:rPr>
-        <w:t>谷歌推出</w:t>
-      </w:r>
-      <w:proofErr w:type="gramEnd"/>
-      <w:r>
-        <w:rPr>
-          <w:rFonts w:hint="eastAsia"/>
-          <w:sz w:val="24"/>
-          <w:szCs w:val="32"/>
-        </w:rPr>
-        <w:t>的序列化格式</w:t>
+        <w:t>（谷歌推出的序列化格式</w:t>
       </w:r>
       <w:r>
         <w:rPr>
@@ -13349,25 +13035,7 @@
           <w:sz w:val="24"/>
           <w:szCs w:val="32"/>
         </w:rPr>
-        <w:t>在车辆上一些预定</w:t>
-      </w:r>
-      <w:proofErr w:type="gramStart"/>
-      <w:r>
-        <w:rPr>
-          <w:rFonts w:hint="eastAsia"/>
-          <w:sz w:val="24"/>
-          <w:szCs w:val="32"/>
-        </w:rPr>
-        <w:t>义部署</w:t>
-      </w:r>
-      <w:proofErr w:type="gramEnd"/>
-      <w:r>
-        <w:rPr>
-          <w:rFonts w:hint="eastAsia"/>
-          <w:sz w:val="24"/>
-          <w:szCs w:val="32"/>
-        </w:rPr>
-        <w:t>之外，后期</w:t>
+        <w:t>在车辆上一些预定义部署之外，后期</w:t>
       </w:r>
       <w:r>
         <w:rPr>
@@ -13415,23 +13083,13 @@
         </w:rPr>
         <w:t xml:space="preserve"> </w:t>
       </w:r>
-      <w:proofErr w:type="gramStart"/>
-      <w:r>
-        <w:rPr>
-          <w:rFonts w:hint="eastAsia"/>
-          <w:sz w:val="24"/>
-          <w:szCs w:val="32"/>
-        </w:rPr>
-        <w:t>并一些</w:t>
-      </w:r>
-      <w:proofErr w:type="gramEnd"/>
-      <w:r>
-        <w:rPr>
-          <w:rFonts w:hint="eastAsia"/>
-          <w:sz w:val="24"/>
-          <w:szCs w:val="32"/>
-        </w:rPr>
-        <w:t>特有数据，特别是一些特有的道路属性数据，这也特性也可以参考</w:t>
+      <w:r>
+        <w:rPr>
+          <w:rFonts w:hint="eastAsia"/>
+          <w:sz w:val="24"/>
+          <w:szCs w:val="32"/>
+        </w:rPr>
+        <w:t>并一些特有数据，特别是一些特有的道路属性数据，这也特性也可以参考</w:t>
       </w:r>
       <w:r>
         <w:rPr>
@@ -14216,25 +13874,7 @@
           <w:sz w:val="24"/>
           <w:szCs w:val="32"/>
         </w:rPr>
-        <w:t>高精地图更够在</w:t>
-      </w:r>
-      <w:proofErr w:type="gramStart"/>
-      <w:r>
-        <w:rPr>
-          <w:rFonts w:hint="eastAsia"/>
-          <w:sz w:val="24"/>
-          <w:szCs w:val="32"/>
-        </w:rPr>
-        <w:t>丁字口</w:t>
-      </w:r>
-      <w:proofErr w:type="gramEnd"/>
-      <w:r>
-        <w:rPr>
-          <w:rFonts w:hint="eastAsia"/>
-          <w:sz w:val="24"/>
-          <w:szCs w:val="32"/>
-        </w:rPr>
-        <w:t>上给到更多的通行信息，这样一来，可用车辆选择的路线就更丰富了</w:t>
+        <w:t>高精地图更够在丁字口上给到更多的通行信息，这样一来，可用车辆选择的路线就更丰富了</w:t>
       </w:r>
     </w:p>
     <w:p>
@@ -14297,25 +13937,7 @@
           <w:sz w:val="24"/>
           <w:szCs w:val="32"/>
         </w:rPr>
-        <w:t>最</w:t>
-      </w:r>
-      <w:proofErr w:type="gramStart"/>
-      <w:r>
-        <w:rPr>
-          <w:rFonts w:hint="eastAsia"/>
-          <w:sz w:val="24"/>
-          <w:szCs w:val="32"/>
-        </w:rPr>
-        <w:t>简单给</w:t>
-      </w:r>
-      <w:proofErr w:type="gramEnd"/>
-      <w:r>
-        <w:rPr>
-          <w:rFonts w:hint="eastAsia"/>
-          <w:sz w:val="24"/>
-          <w:szCs w:val="32"/>
-        </w:rPr>
-        <w:t>一些应用获取地图数据的方法是传输部分道路路网信息</w:t>
+        <w:t>最简单给一些应用获取地图数据的方法是传输部分道路路网信息</w:t>
       </w:r>
       <w:r>
         <w:rPr>
@@ -14788,25 +14410,7 @@
           <w:sz w:val="24"/>
           <w:szCs w:val="32"/>
         </w:rPr>
-        <w:t>与</w:t>
-      </w:r>
-      <w:proofErr w:type="gramStart"/>
-      <w:r>
-        <w:rPr>
-          <w:rFonts w:hint="eastAsia"/>
-          <w:sz w:val="24"/>
-          <w:szCs w:val="32"/>
-        </w:rPr>
-        <w:t>丁字口组成</w:t>
-      </w:r>
-      <w:proofErr w:type="gramEnd"/>
-      <w:r>
-        <w:rPr>
-          <w:rFonts w:hint="eastAsia"/>
-          <w:sz w:val="24"/>
-          <w:szCs w:val="32"/>
-        </w:rPr>
-        <w:t>的。根据路线的概念，路线上的各种建筑属性与地理位置都能获取到图</w:t>
+        <w:t>与丁字口组成的。根据路线的概念，路线上的各种建筑属性与地理位置都能获取到图</w:t>
       </w:r>
       <w:r>
         <w:rPr>
@@ -15107,25 +14711,7 @@
           <w:sz w:val="24"/>
           <w:szCs w:val="32"/>
         </w:rPr>
-        <w:t>一次，每分秒一次）或者当车辆运行时候改变。</w:t>
-      </w:r>
-      <w:proofErr w:type="gramStart"/>
-      <w:r>
-        <w:rPr>
-          <w:rFonts w:hint="eastAsia"/>
-          <w:sz w:val="24"/>
-          <w:szCs w:val="32"/>
-        </w:rPr>
-        <w:t>亦或</w:t>
-      </w:r>
-      <w:proofErr w:type="gramEnd"/>
-      <w:r>
-        <w:rPr>
-          <w:rFonts w:hint="eastAsia"/>
-          <w:sz w:val="24"/>
-          <w:szCs w:val="32"/>
-        </w:rPr>
-        <w:t>者两者混合。</w:t>
+        <w:t>一次，每分秒一次）或者当车辆运行时候改变。亦或者两者混合。</w:t>
       </w:r>
       <w:r>
         <w:rPr>
@@ -15205,25 +14791,7 @@
           <w:sz w:val="24"/>
           <w:szCs w:val="32"/>
         </w:rPr>
-        <w:t>额外附加路线。这些附加路线会被</w:t>
-      </w:r>
-      <w:proofErr w:type="gramStart"/>
-      <w:r>
-        <w:rPr>
-          <w:rFonts w:hint="eastAsia"/>
-          <w:sz w:val="24"/>
-          <w:szCs w:val="32"/>
-        </w:rPr>
-        <w:t>当做</w:t>
-      </w:r>
-      <w:proofErr w:type="gramEnd"/>
-      <w:r>
-        <w:rPr>
-          <w:rFonts w:hint="eastAsia"/>
-          <w:sz w:val="24"/>
-          <w:szCs w:val="32"/>
-        </w:rPr>
-        <w:t>是路网信息的一部分被提取出来提前传输到车辆。</w:t>
+        <w:t>额外附加路线。这些附加路线会被当做是路网信息的一部分被提取出来提前传输到车辆。</w:t>
       </w:r>
       <w:r>
         <w:rPr>
@@ -15677,25 +15245,7 @@
           <w:sz w:val="24"/>
           <w:szCs w:val="32"/>
         </w:rPr>
-        <w:t>中相</w:t>
-      </w:r>
-      <w:proofErr w:type="gramStart"/>
-      <w:r>
-        <w:rPr>
-          <w:rFonts w:hint="eastAsia"/>
-          <w:sz w:val="24"/>
-          <w:szCs w:val="32"/>
-        </w:rPr>
-        <w:t>关连</w:t>
-      </w:r>
-      <w:proofErr w:type="gramEnd"/>
-      <w:r>
-        <w:rPr>
-          <w:rFonts w:hint="eastAsia"/>
-          <w:sz w:val="24"/>
-          <w:szCs w:val="32"/>
-        </w:rPr>
-        <w:t>的</w:t>
+        <w:t>中相关连的</w:t>
       </w:r>
       <w:r>
         <w:rPr>
@@ -18124,25 +17674,7 @@
           <w:sz w:val="24"/>
           <w:szCs w:val="32"/>
         </w:rPr>
-        <w:t>）兴趣</w:t>
-      </w:r>
-      <w:proofErr w:type="gramStart"/>
-      <w:r>
-        <w:rPr>
-          <w:rFonts w:hint="eastAsia"/>
-          <w:sz w:val="24"/>
-          <w:szCs w:val="32"/>
-        </w:rPr>
-        <w:t>点数据</w:t>
-      </w:r>
-      <w:proofErr w:type="gramEnd"/>
-      <w:r>
-        <w:rPr>
-          <w:rFonts w:hint="eastAsia"/>
-          <w:sz w:val="24"/>
-          <w:szCs w:val="32"/>
-        </w:rPr>
-        <w:t>要么是当前这条</w:t>
+        <w:t>）兴趣点数据要么是当前这条</w:t>
       </w:r>
       <w:r>
         <w:rPr>
@@ -18298,25 +17830,7 @@
           <w:sz w:val="24"/>
           <w:szCs w:val="32"/>
         </w:rPr>
-        <w:t>分支中，叶子节点的信息往往会</w:t>
-      </w:r>
-      <w:proofErr w:type="gramStart"/>
-      <w:r>
-        <w:rPr>
-          <w:rFonts w:hint="eastAsia"/>
-          <w:sz w:val="24"/>
-          <w:szCs w:val="32"/>
-        </w:rPr>
-        <w:t>比跟根节点</w:t>
-      </w:r>
-      <w:proofErr w:type="gramEnd"/>
-      <w:r>
-        <w:rPr>
-          <w:rFonts w:hint="eastAsia"/>
-          <w:sz w:val="24"/>
-          <w:szCs w:val="32"/>
-        </w:rPr>
-        <w:t>信息更丰富</w:t>
+        <w:t>分支中，叶子节点的信息往往会比跟根节点信息更丰富</w:t>
       </w:r>
       <w:r>
         <w:rPr>
@@ -19048,23 +18562,13 @@
         </w:rPr>
         <w:t>orizon</w:t>
       </w:r>
-      <w:proofErr w:type="gramStart"/>
-      <w:r>
-        <w:rPr>
-          <w:rFonts w:hint="eastAsia"/>
-          <w:sz w:val="24"/>
-          <w:szCs w:val="32"/>
-        </w:rPr>
-        <w:t>通常来</w:t>
-      </w:r>
-      <w:proofErr w:type="gramEnd"/>
-      <w:r>
-        <w:rPr>
-          <w:rFonts w:hint="eastAsia"/>
-          <w:sz w:val="24"/>
-          <w:szCs w:val="32"/>
-        </w:rPr>
-        <w:t>说是一个展现车辆前方周边信息的预测树状图，此图描述了</w:t>
+      <w:r>
+        <w:rPr>
+          <w:rFonts w:hint="eastAsia"/>
+          <w:sz w:val="24"/>
+          <w:szCs w:val="32"/>
+        </w:rPr>
+        <w:t>通常来说是一个展现车辆前方周边信息的预测树状图，此图描述了</w:t>
       </w:r>
       <w:r>
         <w:rPr>
@@ -19144,18 +18648,1175 @@
           <w:sz w:val="24"/>
           <w:szCs w:val="32"/>
         </w:rPr>
-        <w:t>会被移除，</w:t>
-      </w:r>
-      <w:proofErr w:type="gramStart"/>
-      <w:r>
-        <w:rPr>
-          <w:rFonts w:hint="eastAsia"/>
-          <w:sz w:val="24"/>
-          <w:szCs w:val="32"/>
-        </w:rPr>
-        <w:t>新预测</w:t>
-      </w:r>
-      <w:proofErr w:type="gramEnd"/>
+        <w:t>会被移除，新预测的</w:t>
+      </w:r>
+      <w:r>
+        <w:rPr>
+          <w:rFonts w:hint="eastAsia"/>
+          <w:sz w:val="24"/>
+          <w:szCs w:val="32"/>
+        </w:rPr>
+        <w:t>path</w:t>
+      </w:r>
+      <w:r>
+        <w:rPr>
+          <w:rFonts w:hint="eastAsia"/>
+          <w:sz w:val="24"/>
+          <w:szCs w:val="32"/>
+        </w:rPr>
+        <w:t>会添加）</w:t>
+      </w:r>
+    </w:p>
+    <w:p>
+      <w:pPr>
+        <w:rPr>
+          <w:sz w:val="24"/>
+          <w:szCs w:val="32"/>
+        </w:rPr>
+      </w:pPr>
+    </w:p>
+    <w:p>
+      <w:pPr>
+        <w:rPr>
+          <w:sz w:val="24"/>
+          <w:szCs w:val="32"/>
+        </w:rPr>
+      </w:pPr>
+      <w:r>
+        <w:rPr>
+          <w:rFonts w:hint="eastAsia"/>
+          <w:sz w:val="24"/>
+          <w:szCs w:val="32"/>
+        </w:rPr>
+        <w:t>一条</w:t>
+      </w:r>
+      <w:r>
+        <w:rPr>
+          <w:rFonts w:hint="eastAsia"/>
+          <w:sz w:val="24"/>
+          <w:szCs w:val="32"/>
+        </w:rPr>
+        <w:t>path</w:t>
+      </w:r>
+      <w:r>
+        <w:rPr>
+          <w:rFonts w:hint="eastAsia"/>
+          <w:sz w:val="24"/>
+          <w:szCs w:val="32"/>
+        </w:rPr>
+        <w:t>的特征主要来自于一个场景数据的一个结合体，这些数据描绘了车边环境、街道环境、大量的小路、物理几何信息</w:t>
+      </w:r>
+      <w:r>
+        <w:rPr>
+          <w:rFonts w:hint="eastAsia"/>
+          <w:sz w:val="24"/>
+          <w:szCs w:val="32"/>
+        </w:rPr>
+        <w:t>、起点偏移量、路径父子关系等。</w:t>
+      </w:r>
+    </w:p>
+    <w:p>
+      <w:pPr>
+        <w:rPr>
+          <w:sz w:val="24"/>
+          <w:szCs w:val="32"/>
+        </w:rPr>
+      </w:pPr>
+    </w:p>
+    <w:p>
+      <w:pPr>
+        <w:rPr>
+          <w:sz w:val="24"/>
+          <w:szCs w:val="32"/>
+        </w:rPr>
+      </w:pPr>
+      <w:r>
+        <w:rPr>
+          <w:rFonts w:hint="eastAsia"/>
+          <w:sz w:val="24"/>
+          <w:szCs w:val="32"/>
+        </w:rPr>
+        <w:t>偏移量数据属于一种距离标识与定位说明属于</w:t>
+      </w:r>
+      <w:r>
+        <w:rPr>
+          <w:rFonts w:hint="eastAsia"/>
+          <w:sz w:val="24"/>
+          <w:szCs w:val="32"/>
+        </w:rPr>
+        <w:t>path</w:t>
+      </w:r>
+      <w:r>
+        <w:rPr>
+          <w:rFonts w:hint="eastAsia"/>
+          <w:sz w:val="24"/>
+          <w:szCs w:val="32"/>
+        </w:rPr>
+        <w:t>的真实数据。尤其是在定义绝对距离的时候。</w:t>
+      </w:r>
+      <w:r>
+        <w:rPr>
+          <w:rFonts w:hint="eastAsia"/>
+          <w:sz w:val="24"/>
+          <w:szCs w:val="32"/>
+        </w:rPr>
+        <w:t>一条</w:t>
+      </w:r>
+      <w:r>
+        <w:rPr>
+          <w:rFonts w:hint="eastAsia"/>
+          <w:sz w:val="24"/>
+          <w:szCs w:val="32"/>
+        </w:rPr>
+        <w:t>path</w:t>
+      </w:r>
+      <w:r>
+        <w:rPr>
+          <w:rFonts w:hint="eastAsia"/>
+          <w:sz w:val="24"/>
+          <w:szCs w:val="32"/>
+        </w:rPr>
+        <w:t>与偏移量数据是密不可分的，</w:t>
+      </w:r>
+      <w:r>
+        <w:rPr>
+          <w:rFonts w:hint="eastAsia"/>
+          <w:sz w:val="24"/>
+          <w:szCs w:val="32"/>
+        </w:rPr>
+        <w:t>path</w:t>
+      </w:r>
+      <w:r>
+        <w:rPr>
+          <w:rFonts w:hint="eastAsia"/>
+          <w:sz w:val="24"/>
+          <w:szCs w:val="32"/>
+        </w:rPr>
+        <w:t>的源点与偏移量数据连用从而确定偏移点与</w:t>
+      </w:r>
+      <w:r>
+        <w:rPr>
+          <w:rFonts w:hint="eastAsia"/>
+          <w:sz w:val="24"/>
+          <w:szCs w:val="32"/>
+        </w:rPr>
+        <w:t>path</w:t>
+      </w:r>
+      <w:r>
+        <w:rPr>
+          <w:rFonts w:hint="eastAsia"/>
+          <w:sz w:val="24"/>
+          <w:szCs w:val="32"/>
+        </w:rPr>
+        <w:t>源点间的距离。偏移量数据将会增加</w:t>
+      </w:r>
+      <w:r>
+        <w:rPr>
+          <w:rFonts w:hint="eastAsia"/>
+          <w:sz w:val="24"/>
+          <w:szCs w:val="32"/>
+        </w:rPr>
+        <w:t>path</w:t>
+      </w:r>
+      <w:r>
+        <w:rPr>
+          <w:rFonts w:hint="eastAsia"/>
+          <w:sz w:val="24"/>
+          <w:szCs w:val="32"/>
+        </w:rPr>
+        <w:t>的声明周期。如果一条</w:t>
+      </w:r>
+      <w:r>
+        <w:rPr>
+          <w:rFonts w:hint="eastAsia"/>
+          <w:sz w:val="24"/>
+          <w:szCs w:val="32"/>
+        </w:rPr>
+        <w:t>path</w:t>
+      </w:r>
+      <w:r>
+        <w:rPr>
+          <w:rFonts w:hint="eastAsia"/>
+          <w:sz w:val="24"/>
+          <w:szCs w:val="32"/>
+        </w:rPr>
+        <w:t>是个</w:t>
+      </w:r>
+      <w:proofErr w:type="spellStart"/>
+      <w:r>
+        <w:rPr>
+          <w:rFonts w:hint="eastAsia"/>
+          <w:sz w:val="24"/>
+          <w:szCs w:val="32"/>
+        </w:rPr>
+        <w:t>root</w:t>
+      </w:r>
+      <w:r>
+        <w:rPr>
+          <w:sz w:val="24"/>
+          <w:szCs w:val="32"/>
+        </w:rPr>
+        <w:t>P</w:t>
+      </w:r>
+      <w:r>
+        <w:rPr>
+          <w:rFonts w:hint="eastAsia"/>
+          <w:sz w:val="24"/>
+          <w:szCs w:val="32"/>
+        </w:rPr>
+        <w:t>ath</w:t>
+      </w:r>
+      <w:proofErr w:type="spellEnd"/>
+      <w:r>
+        <w:rPr>
+          <w:rFonts w:hint="eastAsia"/>
+          <w:sz w:val="24"/>
+          <w:szCs w:val="32"/>
+        </w:rPr>
+        <w:t>，偏移量数据为</w:t>
+      </w:r>
+      <w:r>
+        <w:rPr>
+          <w:rFonts w:hint="eastAsia"/>
+          <w:sz w:val="24"/>
+          <w:szCs w:val="32"/>
+        </w:rPr>
+        <w:t>0</w:t>
+      </w:r>
+      <w:r>
+        <w:rPr>
+          <w:rFonts w:hint="eastAsia"/>
+          <w:sz w:val="24"/>
+          <w:szCs w:val="32"/>
+        </w:rPr>
+        <w:t>，此值将会与有效点相关联从而与车辆的起始位置相匹配。</w:t>
+      </w:r>
+    </w:p>
+    <w:p>
+      <w:pPr>
+        <w:rPr>
+          <w:sz w:val="24"/>
+          <w:szCs w:val="32"/>
+        </w:rPr>
+      </w:pPr>
+    </w:p>
+    <w:p>
+      <w:pPr>
+        <w:rPr>
+          <w:sz w:val="24"/>
+          <w:szCs w:val="32"/>
+        </w:rPr>
+      </w:pPr>
+      <w:r>
+        <w:rPr>
+          <w:rFonts w:hint="eastAsia"/>
+          <w:sz w:val="24"/>
+          <w:szCs w:val="32"/>
+        </w:rPr>
+        <w:t>在实现这部分功能时，系统工程师将定义</w:t>
+      </w:r>
+      <w:r>
+        <w:rPr>
+          <w:rFonts w:hint="eastAsia"/>
+          <w:sz w:val="24"/>
+          <w:szCs w:val="32"/>
+        </w:rPr>
+        <w:t>Horizon</w:t>
+      </w:r>
+      <w:r>
+        <w:rPr>
+          <w:rFonts w:hint="eastAsia"/>
+          <w:sz w:val="24"/>
+          <w:szCs w:val="32"/>
+        </w:rPr>
+        <w:t>长度上限；在特定场景下，</w:t>
+      </w:r>
+      <w:r>
+        <w:rPr>
+          <w:rFonts w:hint="eastAsia"/>
+          <w:sz w:val="24"/>
+          <w:szCs w:val="32"/>
+        </w:rPr>
+        <w:t>Horizon</w:t>
+      </w:r>
+      <w:r>
+        <w:rPr>
+          <w:rFonts w:hint="eastAsia"/>
+          <w:sz w:val="24"/>
+          <w:szCs w:val="32"/>
+        </w:rPr>
+        <w:t>数据是不会超过上限的。</w:t>
+      </w:r>
+      <w:r>
+        <w:rPr>
+          <w:rFonts w:hint="eastAsia"/>
+          <w:sz w:val="24"/>
+          <w:szCs w:val="32"/>
+        </w:rPr>
+        <w:t>Horizon</w:t>
+      </w:r>
+      <w:r>
+        <w:rPr>
+          <w:rFonts w:hint="eastAsia"/>
+          <w:sz w:val="24"/>
+          <w:szCs w:val="32"/>
+        </w:rPr>
+        <w:t>长度的上下限范围如下：</w:t>
+      </w:r>
+    </w:p>
+    <w:p>
+      <w:pPr>
+        <w:rPr>
+          <w:sz w:val="24"/>
+          <w:szCs w:val="32"/>
+        </w:rPr>
+      </w:pPr>
+      <w:proofErr w:type="spellStart"/>
+      <w:r>
+        <w:rPr>
+          <w:sz w:val="24"/>
+          <w:szCs w:val="32"/>
+        </w:rPr>
+        <w:t>Horizon_len</w:t>
+      </w:r>
+      <w:r>
+        <w:rPr>
+          <w:rFonts w:hint="eastAsia"/>
+          <w:sz w:val="24"/>
+          <w:szCs w:val="32"/>
+        </w:rPr>
+        <w:t>g</w:t>
+      </w:r>
+      <w:r>
+        <w:rPr>
+          <w:sz w:val="24"/>
+          <w:szCs w:val="32"/>
+        </w:rPr>
+        <w:t>th</w:t>
+      </w:r>
+      <w:proofErr w:type="spellEnd"/>
+      <w:r>
+        <w:rPr>
+          <w:sz w:val="24"/>
+          <w:szCs w:val="32"/>
+        </w:rPr>
+        <w:t xml:space="preserve"> = greatest </w:t>
+      </w:r>
+      <w:r>
+        <w:rPr>
+          <w:rFonts w:hint="eastAsia"/>
+          <w:sz w:val="24"/>
+          <w:szCs w:val="32"/>
+        </w:rPr>
+        <w:t>offset</w:t>
+      </w:r>
+      <w:r>
+        <w:rPr>
+          <w:sz w:val="24"/>
+          <w:szCs w:val="32"/>
+        </w:rPr>
+        <w:t xml:space="preserve"> – </w:t>
+      </w:r>
+      <w:r>
+        <w:rPr>
+          <w:rFonts w:hint="eastAsia"/>
+          <w:sz w:val="24"/>
+          <w:szCs w:val="32"/>
+        </w:rPr>
+        <w:t>smallest</w:t>
+      </w:r>
+      <w:r>
+        <w:rPr>
+          <w:sz w:val="24"/>
+          <w:szCs w:val="32"/>
+        </w:rPr>
+        <w:t xml:space="preserve"> offset </w:t>
+      </w:r>
+    </w:p>
+    <w:p>
+      <w:pPr>
+        <w:rPr>
+          <w:sz w:val="24"/>
+          <w:szCs w:val="32"/>
+        </w:rPr>
+      </w:pPr>
+    </w:p>
+    <w:p>
+      <w:pPr>
+        <w:rPr>
+          <w:sz w:val="24"/>
+          <w:szCs w:val="32"/>
+        </w:rPr>
+      </w:pPr>
+      <w:r>
+        <w:rPr>
+          <w:rFonts w:hint="eastAsia"/>
+          <w:sz w:val="24"/>
+          <w:szCs w:val="32"/>
+        </w:rPr>
+        <w:t>数据提供者在构建</w:t>
+      </w:r>
+      <w:r>
+        <w:rPr>
+          <w:rFonts w:hint="eastAsia"/>
+          <w:sz w:val="24"/>
+          <w:szCs w:val="32"/>
+        </w:rPr>
+        <w:t>path</w:t>
+      </w:r>
+      <w:r>
+        <w:rPr>
+          <w:rFonts w:hint="eastAsia"/>
+          <w:sz w:val="24"/>
+          <w:szCs w:val="32"/>
+        </w:rPr>
+        <w:t>时，可根据下限和上限自由构建。</w:t>
+      </w:r>
+    </w:p>
+    <w:p>
+      <w:pPr>
+        <w:rPr>
+          <w:sz w:val="24"/>
+          <w:szCs w:val="32"/>
+        </w:rPr>
+      </w:pPr>
+    </w:p>
+    <w:p>
+      <w:pPr>
+        <w:rPr>
+          <w:sz w:val="24"/>
+          <w:szCs w:val="32"/>
+        </w:rPr>
+      </w:pPr>
+      <w:r>
+        <w:rPr>
+          <w:rFonts w:hint="eastAsia"/>
+          <w:sz w:val="24"/>
+          <w:szCs w:val="32"/>
+        </w:rPr>
+        <w:t>在特性的</w:t>
+      </w:r>
+      <w:r>
+        <w:rPr>
+          <w:rFonts w:hint="eastAsia"/>
+          <w:sz w:val="24"/>
+          <w:szCs w:val="32"/>
+        </w:rPr>
+        <w:t>Horizon</w:t>
+      </w:r>
+      <w:r>
+        <w:rPr>
+          <w:sz w:val="24"/>
+          <w:szCs w:val="32"/>
+        </w:rPr>
+        <w:t xml:space="preserve"> TREE </w:t>
+      </w:r>
+      <w:r>
+        <w:rPr>
+          <w:rFonts w:hint="eastAsia"/>
+          <w:sz w:val="24"/>
+          <w:szCs w:val="32"/>
+        </w:rPr>
+        <w:t>构建时，不会存在差异与缝隙。每条</w:t>
+      </w:r>
+      <w:r>
+        <w:rPr>
+          <w:rFonts w:hint="eastAsia"/>
+          <w:sz w:val="24"/>
+          <w:szCs w:val="32"/>
+        </w:rPr>
+        <w:t>path</w:t>
+      </w:r>
+      <w:r>
+        <w:rPr>
+          <w:rFonts w:hint="eastAsia"/>
+          <w:sz w:val="24"/>
+          <w:szCs w:val="32"/>
+        </w:rPr>
+        <w:t>都与其他</w:t>
+      </w:r>
+      <w:r>
+        <w:rPr>
+          <w:rFonts w:hint="eastAsia"/>
+          <w:sz w:val="24"/>
+          <w:szCs w:val="32"/>
+        </w:rPr>
+        <w:t>path</w:t>
+      </w:r>
+      <w:r>
+        <w:rPr>
+          <w:rFonts w:hint="eastAsia"/>
+          <w:sz w:val="24"/>
+          <w:szCs w:val="32"/>
+        </w:rPr>
+        <w:t>相连接（除了</w:t>
+      </w:r>
+      <w:proofErr w:type="spellStart"/>
+      <w:r>
+        <w:rPr>
+          <w:rFonts w:hint="eastAsia"/>
+          <w:sz w:val="24"/>
+          <w:szCs w:val="32"/>
+        </w:rPr>
+        <w:t>root</w:t>
+      </w:r>
+      <w:r>
+        <w:rPr>
+          <w:sz w:val="24"/>
+          <w:szCs w:val="32"/>
+        </w:rPr>
+        <w:t>P</w:t>
+      </w:r>
+      <w:r>
+        <w:rPr>
+          <w:rFonts w:hint="eastAsia"/>
+          <w:sz w:val="24"/>
+          <w:szCs w:val="32"/>
+        </w:rPr>
+        <w:t>ath</w:t>
+      </w:r>
+      <w:proofErr w:type="spellEnd"/>
+      <w:r>
+        <w:rPr>
+          <w:rFonts w:hint="eastAsia"/>
+          <w:sz w:val="24"/>
+          <w:szCs w:val="32"/>
+        </w:rPr>
+        <w:t>），每条</w:t>
+      </w:r>
+      <w:r>
+        <w:rPr>
+          <w:rFonts w:hint="eastAsia"/>
+          <w:sz w:val="24"/>
+          <w:szCs w:val="32"/>
+        </w:rPr>
+        <w:t>path</w:t>
+      </w:r>
+      <w:r>
+        <w:rPr>
+          <w:rFonts w:hint="eastAsia"/>
+          <w:sz w:val="24"/>
+          <w:szCs w:val="32"/>
+        </w:rPr>
+        <w:t>至少有个父</w:t>
+      </w:r>
+      <w:r>
+        <w:rPr>
+          <w:rFonts w:hint="eastAsia"/>
+          <w:sz w:val="24"/>
+          <w:szCs w:val="32"/>
+        </w:rPr>
+        <w:t>Path</w:t>
+      </w:r>
+      <w:r>
+        <w:rPr>
+          <w:rFonts w:hint="eastAsia"/>
+          <w:sz w:val="24"/>
+          <w:szCs w:val="32"/>
+        </w:rPr>
+        <w:t>，一个父</w:t>
+      </w:r>
+      <w:r>
+        <w:rPr>
+          <w:rFonts w:hint="eastAsia"/>
+          <w:sz w:val="24"/>
+          <w:szCs w:val="32"/>
+        </w:rPr>
+        <w:t>path</w:t>
+      </w:r>
+      <w:r>
+        <w:rPr>
+          <w:rFonts w:hint="eastAsia"/>
+          <w:sz w:val="24"/>
+          <w:szCs w:val="32"/>
+        </w:rPr>
+        <w:t>也能有</w:t>
+      </w:r>
+      <w:r>
+        <w:rPr>
+          <w:rFonts w:hint="eastAsia"/>
+          <w:sz w:val="24"/>
+          <w:szCs w:val="32"/>
+        </w:rPr>
+        <w:t>0</w:t>
+      </w:r>
+      <w:r>
+        <w:rPr>
+          <w:rFonts w:hint="eastAsia"/>
+          <w:sz w:val="24"/>
+          <w:szCs w:val="32"/>
+        </w:rPr>
+        <w:t>个或多个子</w:t>
+      </w:r>
+      <w:r>
+        <w:rPr>
+          <w:rFonts w:hint="eastAsia"/>
+          <w:sz w:val="24"/>
+          <w:szCs w:val="32"/>
+        </w:rPr>
+        <w:t>path</w:t>
+      </w:r>
+      <w:r>
+        <w:rPr>
+          <w:rFonts w:hint="eastAsia"/>
+          <w:sz w:val="24"/>
+          <w:szCs w:val="32"/>
+        </w:rPr>
+        <w:t>（或者叫副</w:t>
+      </w:r>
+      <w:r>
+        <w:rPr>
+          <w:rFonts w:hint="eastAsia"/>
+          <w:sz w:val="24"/>
+          <w:szCs w:val="32"/>
+        </w:rPr>
+        <w:t>path</w:t>
+      </w:r>
+      <w:r>
+        <w:rPr>
+          <w:rFonts w:hint="eastAsia"/>
+          <w:sz w:val="24"/>
+          <w:szCs w:val="32"/>
+        </w:rPr>
+        <w:t>）。如果是在</w:t>
+      </w:r>
+      <w:r>
+        <w:rPr>
+          <w:sz w:val="24"/>
+          <w:szCs w:val="32"/>
+        </w:rPr>
+        <w:t xml:space="preserve">HD </w:t>
+      </w:r>
+      <w:r>
+        <w:rPr>
+          <w:rFonts w:hint="eastAsia"/>
+          <w:sz w:val="24"/>
+          <w:szCs w:val="32"/>
+        </w:rPr>
+        <w:t>map</w:t>
+      </w:r>
+      <w:r>
+        <w:rPr>
+          <w:rFonts w:hint="eastAsia"/>
+          <w:sz w:val="24"/>
+          <w:szCs w:val="32"/>
+        </w:rPr>
+        <w:t>可用或者是处于岔路口时，</w:t>
+      </w:r>
+      <w:r>
+        <w:rPr>
+          <w:rFonts w:hint="eastAsia"/>
+          <w:sz w:val="24"/>
+          <w:szCs w:val="32"/>
+        </w:rPr>
+        <w:t>此时将会从父</w:t>
+      </w:r>
+      <w:r>
+        <w:rPr>
+          <w:rFonts w:hint="eastAsia"/>
+          <w:sz w:val="24"/>
+          <w:szCs w:val="32"/>
+        </w:rPr>
+        <w:t>path</w:t>
+      </w:r>
+      <w:r>
+        <w:rPr>
+          <w:rFonts w:hint="eastAsia"/>
+          <w:sz w:val="24"/>
+          <w:szCs w:val="32"/>
+        </w:rPr>
+        <w:t>上的一些路口分叉点开启一条</w:t>
+      </w:r>
+      <w:r>
+        <w:rPr>
+          <w:rFonts w:hint="eastAsia"/>
+          <w:sz w:val="24"/>
+          <w:szCs w:val="32"/>
+        </w:rPr>
+        <w:t>path</w:t>
+      </w:r>
+    </w:p>
+    <w:p>
+      <w:pPr>
+        <w:rPr>
+          <w:sz w:val="24"/>
+          <w:szCs w:val="32"/>
+        </w:rPr>
+      </w:pPr>
+    </w:p>
+    <w:p>
+      <w:pPr>
+        <w:rPr>
+          <w:sz w:val="24"/>
+          <w:szCs w:val="32"/>
+        </w:rPr>
+      </w:pPr>
+      <w:r>
+        <w:rPr>
+          <w:rFonts w:hint="eastAsia"/>
+          <w:sz w:val="24"/>
+          <w:szCs w:val="32"/>
+        </w:rPr>
+        <w:t>3</w:t>
+      </w:r>
+      <w:r>
+        <w:rPr>
+          <w:sz w:val="24"/>
+          <w:szCs w:val="32"/>
+        </w:rPr>
+        <w:t>.1.</w:t>
+      </w:r>
+      <w:r>
+        <w:rPr>
+          <w:rFonts w:hint="eastAsia"/>
+          <w:sz w:val="24"/>
+          <w:szCs w:val="32"/>
+        </w:rPr>
+        <w:t>1</w:t>
+      </w:r>
+      <w:r>
+        <w:rPr>
+          <w:rFonts w:hint="eastAsia"/>
+          <w:sz w:val="24"/>
+          <w:szCs w:val="32"/>
+        </w:rPr>
+        <w:t>定义</w:t>
+      </w:r>
+    </w:p>
+    <w:p>
+      <w:pPr>
+        <w:rPr>
+          <w:sz w:val="24"/>
+          <w:szCs w:val="32"/>
+        </w:rPr>
+      </w:pPr>
+      <w:r>
+        <w:rPr>
+          <w:sz w:val="24"/>
+          <w:szCs w:val="32"/>
+        </w:rPr>
+        <w:t xml:space="preserve">ADASIS V3 </w:t>
+      </w:r>
+      <w:r>
+        <w:rPr>
+          <w:rFonts w:hint="eastAsia"/>
+          <w:sz w:val="24"/>
+          <w:szCs w:val="32"/>
+        </w:rPr>
+        <w:t>介绍了一些</w:t>
+      </w:r>
+      <w:r>
+        <w:rPr>
+          <w:rFonts w:hint="eastAsia"/>
+          <w:sz w:val="24"/>
+          <w:szCs w:val="32"/>
+        </w:rPr>
+        <w:t>path</w:t>
+      </w:r>
+      <w:r>
+        <w:rPr>
+          <w:rFonts w:hint="eastAsia"/>
+          <w:sz w:val="24"/>
+          <w:szCs w:val="32"/>
+        </w:rPr>
+        <w:t>的定义与概念，部分说明已在</w:t>
+      </w:r>
+      <w:r>
+        <w:rPr>
+          <w:rFonts w:hint="eastAsia"/>
+          <w:sz w:val="24"/>
+          <w:szCs w:val="32"/>
+        </w:rPr>
+        <w:t>V</w:t>
+      </w:r>
+      <w:r>
+        <w:rPr>
+          <w:sz w:val="24"/>
+          <w:szCs w:val="32"/>
+        </w:rPr>
+        <w:t>2</w:t>
+      </w:r>
+      <w:r>
+        <w:rPr>
+          <w:rFonts w:hint="eastAsia"/>
+          <w:sz w:val="24"/>
+          <w:szCs w:val="32"/>
+        </w:rPr>
+        <w:t>中已进行叙述，其他的部分则是一些新引入的概念与不同点。</w:t>
+      </w:r>
+    </w:p>
+    <w:p>
+      <w:pPr>
+        <w:rPr>
+          <w:sz w:val="24"/>
+          <w:szCs w:val="32"/>
+        </w:rPr>
+      </w:pPr>
+      <w:r>
+        <w:rPr>
+          <w:rFonts w:hint="eastAsia"/>
+          <w:sz w:val="24"/>
+          <w:szCs w:val="32"/>
+        </w:rPr>
+        <w:t>Root</w:t>
+      </w:r>
+      <w:r>
+        <w:rPr>
+          <w:sz w:val="24"/>
+          <w:szCs w:val="32"/>
+        </w:rPr>
+        <w:t xml:space="preserve"> P</w:t>
+      </w:r>
+      <w:r>
+        <w:rPr>
+          <w:rFonts w:hint="eastAsia"/>
+          <w:sz w:val="24"/>
+          <w:szCs w:val="32"/>
+        </w:rPr>
+        <w:t>ath</w:t>
+      </w:r>
+    </w:p>
+    <w:p>
+      <w:pPr>
+        <w:rPr>
+          <w:sz w:val="24"/>
+          <w:szCs w:val="32"/>
+        </w:rPr>
+      </w:pPr>
+      <w:r>
+        <w:rPr>
+          <w:sz w:val="24"/>
+          <w:szCs w:val="32"/>
+        </w:rPr>
+        <w:t>Vehicle P</w:t>
+      </w:r>
+      <w:r>
+        <w:rPr>
+          <w:rFonts w:hint="eastAsia"/>
+          <w:sz w:val="24"/>
+          <w:szCs w:val="32"/>
+        </w:rPr>
+        <w:t>ath</w:t>
+      </w:r>
+    </w:p>
+    <w:p>
+      <w:pPr>
+        <w:rPr>
+          <w:sz w:val="24"/>
+          <w:szCs w:val="32"/>
+        </w:rPr>
+      </w:pPr>
+      <w:r>
+        <w:rPr>
+          <w:rFonts w:hint="eastAsia"/>
+          <w:sz w:val="24"/>
+          <w:szCs w:val="32"/>
+        </w:rPr>
+        <w:t>Mo</w:t>
+      </w:r>
+      <w:r>
+        <w:rPr>
+          <w:sz w:val="24"/>
+          <w:szCs w:val="32"/>
+        </w:rPr>
+        <w:t>st P</w:t>
+      </w:r>
+      <w:r>
+        <w:rPr>
+          <w:rFonts w:hint="eastAsia"/>
+          <w:sz w:val="24"/>
+          <w:szCs w:val="32"/>
+        </w:rPr>
+        <w:t>refe</w:t>
+      </w:r>
+      <w:r>
+        <w:rPr>
+          <w:sz w:val="24"/>
+          <w:szCs w:val="32"/>
+        </w:rPr>
+        <w:t>r</w:t>
+      </w:r>
+      <w:r>
+        <w:rPr>
+          <w:rFonts w:hint="eastAsia"/>
+          <w:sz w:val="24"/>
+          <w:szCs w:val="32"/>
+        </w:rPr>
+        <w:t>r</w:t>
+      </w:r>
+      <w:r>
+        <w:rPr>
+          <w:sz w:val="24"/>
+          <w:szCs w:val="32"/>
+        </w:rPr>
+        <w:t>ed Path (MPP)</w:t>
+      </w:r>
+    </w:p>
+    <w:p>
+      <w:pPr>
+        <w:rPr>
+          <w:sz w:val="24"/>
+          <w:szCs w:val="32"/>
+        </w:rPr>
+      </w:pPr>
+    </w:p>
+    <w:p>
+      <w:pPr>
+        <w:rPr>
+          <w:sz w:val="24"/>
+          <w:szCs w:val="32"/>
+        </w:rPr>
+      </w:pPr>
+      <w:r>
+        <w:rPr>
+          <w:rFonts w:hint="eastAsia"/>
+          <w:sz w:val="24"/>
+          <w:szCs w:val="32"/>
+        </w:rPr>
+        <w:t>R</w:t>
+      </w:r>
+      <w:r>
+        <w:rPr>
+          <w:sz w:val="24"/>
+          <w:szCs w:val="32"/>
+        </w:rPr>
+        <w:t>oot Path:</w:t>
+      </w:r>
+      <w:r>
+        <w:rPr>
+          <w:rFonts w:hint="eastAsia"/>
+          <w:sz w:val="24"/>
+          <w:szCs w:val="32"/>
+        </w:rPr>
+        <w:t>一条根路径是路径的源头，因此是没有父路径的。对于一个特定的</w:t>
+      </w:r>
+      <w:r>
+        <w:rPr>
+          <w:rFonts w:hint="eastAsia"/>
+          <w:sz w:val="24"/>
+          <w:szCs w:val="32"/>
+        </w:rPr>
+        <w:t>Horizon</w:t>
+      </w:r>
+      <w:r>
+        <w:rPr>
+          <w:sz w:val="24"/>
+          <w:szCs w:val="32"/>
+        </w:rPr>
+        <w:t xml:space="preserve"> </w:t>
+      </w:r>
+      <w:r>
+        <w:rPr>
+          <w:rFonts w:hint="eastAsia"/>
+          <w:sz w:val="24"/>
+          <w:szCs w:val="32"/>
+        </w:rPr>
+        <w:t>tree</w:t>
+      </w:r>
+      <w:r>
+        <w:rPr>
+          <w:rFonts w:hint="eastAsia"/>
+          <w:sz w:val="24"/>
+          <w:szCs w:val="32"/>
+        </w:rPr>
+        <w:t>来说只会存在一条</w:t>
+      </w:r>
+      <w:r>
+        <w:rPr>
+          <w:rFonts w:hint="eastAsia"/>
+          <w:sz w:val="24"/>
+          <w:szCs w:val="32"/>
+        </w:rPr>
+        <w:t>Root</w:t>
+      </w:r>
+      <w:r>
+        <w:rPr>
+          <w:sz w:val="24"/>
+          <w:szCs w:val="32"/>
+        </w:rPr>
+        <w:t xml:space="preserve"> P</w:t>
+      </w:r>
+      <w:r>
+        <w:rPr>
+          <w:rFonts w:hint="eastAsia"/>
+          <w:sz w:val="24"/>
+          <w:szCs w:val="32"/>
+        </w:rPr>
+        <w:t>ath</w:t>
+      </w:r>
+      <w:r>
+        <w:rPr>
+          <w:rFonts w:hint="eastAsia"/>
+          <w:sz w:val="24"/>
+          <w:szCs w:val="32"/>
+        </w:rPr>
+        <w:t>，其他类型的</w:t>
+      </w:r>
+      <w:r>
+        <w:rPr>
+          <w:rFonts w:hint="eastAsia"/>
+          <w:sz w:val="24"/>
+          <w:szCs w:val="32"/>
+        </w:rPr>
+        <w:t>path</w:t>
+      </w:r>
+      <w:r>
+        <w:rPr>
+          <w:rFonts w:hint="eastAsia"/>
+          <w:sz w:val="24"/>
+          <w:szCs w:val="32"/>
+        </w:rPr>
+        <w:t>将会相互连接，并最终也能够连接到</w:t>
+      </w:r>
+      <w:r>
+        <w:rPr>
+          <w:rFonts w:hint="eastAsia"/>
+          <w:sz w:val="24"/>
+          <w:szCs w:val="32"/>
+        </w:rPr>
+        <w:t>Root</w:t>
+      </w:r>
+      <w:r>
+        <w:rPr>
+          <w:sz w:val="24"/>
+          <w:szCs w:val="32"/>
+        </w:rPr>
+        <w:t xml:space="preserve"> P</w:t>
+      </w:r>
+      <w:r>
+        <w:rPr>
+          <w:rFonts w:hint="eastAsia"/>
+          <w:sz w:val="24"/>
+          <w:szCs w:val="32"/>
+        </w:rPr>
+        <w:t>ath</w:t>
+      </w:r>
+      <w:r>
+        <w:rPr>
+          <w:rFonts w:hint="eastAsia"/>
+          <w:sz w:val="24"/>
+          <w:szCs w:val="32"/>
+        </w:rPr>
+        <w:t>。</w:t>
+      </w:r>
+    </w:p>
+    <w:p>
+      <w:pPr>
+        <w:rPr>
+          <w:sz w:val="24"/>
+          <w:szCs w:val="32"/>
+        </w:rPr>
+      </w:pPr>
+    </w:p>
+    <w:p>
+      <w:pPr>
+        <w:rPr>
+          <w:sz w:val="24"/>
+          <w:szCs w:val="32"/>
+        </w:rPr>
+      </w:pPr>
+      <w:r>
+        <w:rPr>
+          <w:sz w:val="24"/>
+          <w:szCs w:val="32"/>
+        </w:rPr>
+        <w:t xml:space="preserve">Vehicle Path: </w:t>
+      </w:r>
+      <w:r>
+        <w:rPr>
+          <w:rFonts w:hint="eastAsia"/>
+          <w:sz w:val="24"/>
+          <w:szCs w:val="32"/>
+        </w:rPr>
+        <w:t>其表现为一条高亮的</w:t>
+      </w:r>
+      <w:r>
+        <w:rPr>
+          <w:rFonts w:hint="eastAsia"/>
+          <w:sz w:val="24"/>
+          <w:szCs w:val="32"/>
+        </w:rPr>
+        <w:t>path</w:t>
+      </w:r>
+      <w:r>
+        <w:rPr>
+          <w:rFonts w:hint="eastAsia"/>
+          <w:sz w:val="24"/>
+          <w:szCs w:val="32"/>
+        </w:rPr>
+        <w:t>也是车辆即将行驶的</w:t>
+      </w:r>
+      <w:r>
+        <w:rPr>
+          <w:rFonts w:hint="eastAsia"/>
+          <w:sz w:val="24"/>
+          <w:szCs w:val="32"/>
+        </w:rPr>
+        <w:t>path</w:t>
+      </w:r>
+      <w:r>
+        <w:rPr>
+          <w:rFonts w:hint="eastAsia"/>
+          <w:sz w:val="24"/>
+          <w:szCs w:val="32"/>
+        </w:rPr>
+        <w:t>，取决于不同地图所匹配的位置点</w:t>
+      </w:r>
+    </w:p>
+    <w:p>
+      <w:pPr>
+        <w:rPr>
+          <w:sz w:val="24"/>
+          <w:szCs w:val="32"/>
+        </w:rPr>
+      </w:pPr>
+    </w:p>
+    <w:p>
+      <w:pPr>
+        <w:rPr>
+          <w:sz w:val="24"/>
+          <w:szCs w:val="32"/>
+        </w:rPr>
+      </w:pPr>
+      <w:r>
+        <w:rPr>
+          <w:rFonts w:hint="eastAsia"/>
+          <w:sz w:val="24"/>
+          <w:szCs w:val="32"/>
+        </w:rPr>
+        <w:t>M</w:t>
+      </w:r>
+      <w:r>
+        <w:rPr>
+          <w:sz w:val="24"/>
+          <w:szCs w:val="32"/>
+        </w:rPr>
+        <w:t>PP:</w:t>
+      </w:r>
+      <w:r>
+        <w:rPr>
+          <w:rFonts w:hint="eastAsia"/>
+          <w:sz w:val="24"/>
+          <w:szCs w:val="32"/>
+        </w:rPr>
+        <w:t>其表现为高亮的一条路线，车辆也是最有肯能跟随的一条路线。</w:t>
+      </w:r>
+      <w:r>
+        <w:rPr>
+          <w:rFonts w:hint="eastAsia"/>
+          <w:sz w:val="24"/>
+          <w:szCs w:val="32"/>
+        </w:rPr>
+        <w:t>开始于当当前车辆，结束于更优</w:t>
+      </w:r>
+      <w:r>
+        <w:rPr>
+          <w:rFonts w:hint="eastAsia"/>
+          <w:sz w:val="24"/>
+          <w:szCs w:val="32"/>
+        </w:rPr>
+        <w:t>path</w:t>
+      </w:r>
       <w:r>
         <w:rPr>
           <w:rFonts w:hint="eastAsia"/>
@@ -19170,39 +19831,86 @@
           <w:sz w:val="24"/>
           <w:szCs w:val="32"/>
         </w:rPr>
+        <w:t>message</w:t>
+      </w:r>
+      <w:r>
+        <w:rPr>
+          <w:rFonts w:hint="eastAsia"/>
+          <w:sz w:val="24"/>
+          <w:szCs w:val="32"/>
+        </w:rPr>
+        <w:t>。在</w:t>
+      </w:r>
+      <w:r>
+        <w:rPr>
+          <w:sz w:val="24"/>
+          <w:szCs w:val="32"/>
+        </w:rPr>
+        <w:t>V</w:t>
+      </w:r>
+      <w:r>
+        <w:rPr>
+          <w:rFonts w:hint="eastAsia"/>
+          <w:sz w:val="24"/>
+          <w:szCs w:val="32"/>
+        </w:rPr>
+        <w:t>e</w:t>
+      </w:r>
+      <w:r>
+        <w:rPr>
+          <w:sz w:val="24"/>
+          <w:szCs w:val="32"/>
+        </w:rPr>
+        <w:t xml:space="preserve">hicle </w:t>
+      </w:r>
+      <w:r>
+        <w:rPr>
+          <w:rFonts w:hint="eastAsia"/>
+          <w:sz w:val="24"/>
+          <w:szCs w:val="32"/>
+        </w:rPr>
         <w:t>path</w:t>
       </w:r>
       <w:r>
         <w:rPr>
-          <w:rFonts w:hint="eastAsia"/>
-          <w:sz w:val="24"/>
-          <w:szCs w:val="32"/>
-        </w:rPr>
-        <w:t>会添加）</w:t>
-      </w:r>
-    </w:p>
-    <w:p>
-      <w:pPr>
-        <w:rPr>
-          <w:sz w:val="24"/>
-          <w:szCs w:val="32"/>
-        </w:rPr>
-      </w:pPr>
-    </w:p>
-    <w:p>
-      <w:pPr>
-        <w:rPr>
-          <w:sz w:val="24"/>
-          <w:szCs w:val="32"/>
-        </w:rPr>
-      </w:pPr>
-      <w:r>
-        <w:rPr>
-          <w:rFonts w:hint="eastAsia"/>
-          <w:sz w:val="24"/>
-          <w:szCs w:val="32"/>
-        </w:rPr>
-        <w:t>一条</w:t>
+          <w:sz w:val="24"/>
+          <w:szCs w:val="32"/>
+        </w:rPr>
+        <w:t xml:space="preserve"> </w:t>
+      </w:r>
+      <w:r>
+        <w:rPr>
+          <w:rFonts w:hint="eastAsia"/>
+          <w:sz w:val="24"/>
+          <w:szCs w:val="32"/>
+        </w:rPr>
+        <w:t>与</w:t>
+      </w:r>
+      <w:r>
+        <w:rPr>
+          <w:rFonts w:hint="eastAsia"/>
+          <w:sz w:val="24"/>
+          <w:szCs w:val="32"/>
+        </w:rPr>
+        <w:t xml:space="preserve"> </w:t>
+      </w:r>
+      <w:proofErr w:type="spellStart"/>
+      <w:r>
+        <w:rPr>
+          <w:rFonts w:hint="eastAsia"/>
+          <w:sz w:val="24"/>
+          <w:szCs w:val="32"/>
+        </w:rPr>
+        <w:t>mpp</w:t>
+      </w:r>
+      <w:proofErr w:type="spellEnd"/>
+      <w:r>
+        <w:rPr>
+          <w:rFonts w:hint="eastAsia"/>
+          <w:sz w:val="24"/>
+          <w:szCs w:val="32"/>
+        </w:rPr>
+        <w:t>之间构成的完成</w:t>
       </w:r>
       <w:r>
         <w:rPr>
@@ -19218,1293 +19926,7 @@
           <w:sz w:val="24"/>
           <w:szCs w:val="32"/>
         </w:rPr>
-        <w:t>的特征主要来自于一个场景数据的一个结合体，这些数据描绘了车边环境、街道环境、大量的小路、物理几何信息</w:t>
-      </w:r>
-      <w:r>
-        <w:rPr>
-          <w:rFonts w:hint="eastAsia"/>
-          <w:sz w:val="24"/>
-          <w:szCs w:val="32"/>
-        </w:rPr>
-        <w:t>、起点偏移量、路径父子关系等。</w:t>
-      </w:r>
-    </w:p>
-    <w:p>
-      <w:pPr>
-        <w:rPr>
-          <w:sz w:val="24"/>
-          <w:szCs w:val="32"/>
-        </w:rPr>
-      </w:pPr>
-    </w:p>
-    <w:p>
-      <w:pPr>
-        <w:rPr>
-          <w:sz w:val="24"/>
-          <w:szCs w:val="32"/>
-        </w:rPr>
-      </w:pPr>
-      <w:r>
-        <w:rPr>
-          <w:rFonts w:hint="eastAsia"/>
-          <w:sz w:val="24"/>
-          <w:szCs w:val="32"/>
-        </w:rPr>
-        <w:t>偏移量数据属于一种距离标识与定位说明属于</w:t>
-      </w:r>
-      <w:r>
-        <w:rPr>
-          <w:rFonts w:hint="eastAsia"/>
-          <w:sz w:val="24"/>
-          <w:szCs w:val="32"/>
-        </w:rPr>
-        <w:t>path</w:t>
-      </w:r>
-      <w:r>
-        <w:rPr>
-          <w:rFonts w:hint="eastAsia"/>
-          <w:sz w:val="24"/>
-          <w:szCs w:val="32"/>
-        </w:rPr>
-        <w:t>的真实数据。尤其是在定义绝对距离的时候。</w:t>
-      </w:r>
-      <w:r>
-        <w:rPr>
-          <w:rFonts w:hint="eastAsia"/>
-          <w:sz w:val="24"/>
-          <w:szCs w:val="32"/>
-        </w:rPr>
-        <w:t>一条</w:t>
-      </w:r>
-      <w:r>
-        <w:rPr>
-          <w:rFonts w:hint="eastAsia"/>
-          <w:sz w:val="24"/>
-          <w:szCs w:val="32"/>
-        </w:rPr>
-        <w:t>path</w:t>
-      </w:r>
-      <w:r>
-        <w:rPr>
-          <w:rFonts w:hint="eastAsia"/>
-          <w:sz w:val="24"/>
-          <w:szCs w:val="32"/>
-        </w:rPr>
-        <w:t>与偏移量数据是密不可分的，</w:t>
-      </w:r>
-      <w:r>
-        <w:rPr>
-          <w:rFonts w:hint="eastAsia"/>
-          <w:sz w:val="24"/>
-          <w:szCs w:val="32"/>
-        </w:rPr>
-        <w:t>path</w:t>
-      </w:r>
-      <w:r>
-        <w:rPr>
-          <w:rFonts w:hint="eastAsia"/>
-          <w:sz w:val="24"/>
-          <w:szCs w:val="32"/>
-        </w:rPr>
-        <w:t>的源点与偏移量数据连用从而确定偏移点与</w:t>
-      </w:r>
-      <w:r>
-        <w:rPr>
-          <w:rFonts w:hint="eastAsia"/>
-          <w:sz w:val="24"/>
-          <w:szCs w:val="32"/>
-        </w:rPr>
-        <w:t>path</w:t>
-      </w:r>
-      <w:r>
-        <w:rPr>
-          <w:rFonts w:hint="eastAsia"/>
-          <w:sz w:val="24"/>
-          <w:szCs w:val="32"/>
-        </w:rPr>
-        <w:t>源点间的距离。偏移量数据将会增加</w:t>
-      </w:r>
-      <w:r>
-        <w:rPr>
-          <w:rFonts w:hint="eastAsia"/>
-          <w:sz w:val="24"/>
-          <w:szCs w:val="32"/>
-        </w:rPr>
-        <w:t>path</w:t>
-      </w:r>
-      <w:r>
-        <w:rPr>
-          <w:rFonts w:hint="eastAsia"/>
-          <w:sz w:val="24"/>
-          <w:szCs w:val="32"/>
-        </w:rPr>
-        <w:t>的声明周期。如果一条</w:t>
-      </w:r>
-      <w:r>
-        <w:rPr>
-          <w:rFonts w:hint="eastAsia"/>
-          <w:sz w:val="24"/>
-          <w:szCs w:val="32"/>
-        </w:rPr>
-        <w:t>path</w:t>
-      </w:r>
-      <w:r>
-        <w:rPr>
-          <w:rFonts w:hint="eastAsia"/>
-          <w:sz w:val="24"/>
-          <w:szCs w:val="32"/>
-        </w:rPr>
-        <w:t>是个</w:t>
-      </w:r>
-      <w:proofErr w:type="spellStart"/>
-      <w:r>
-        <w:rPr>
-          <w:rFonts w:hint="eastAsia"/>
-          <w:sz w:val="24"/>
-          <w:szCs w:val="32"/>
-        </w:rPr>
-        <w:t>root</w:t>
-      </w:r>
-      <w:r>
-        <w:rPr>
-          <w:sz w:val="24"/>
-          <w:szCs w:val="32"/>
-        </w:rPr>
-        <w:t>P</w:t>
-      </w:r>
-      <w:r>
-        <w:rPr>
-          <w:rFonts w:hint="eastAsia"/>
-          <w:sz w:val="24"/>
-          <w:szCs w:val="32"/>
-        </w:rPr>
-        <w:t>ath</w:t>
-      </w:r>
-      <w:proofErr w:type="spellEnd"/>
-      <w:r>
-        <w:rPr>
-          <w:rFonts w:hint="eastAsia"/>
-          <w:sz w:val="24"/>
-          <w:szCs w:val="32"/>
-        </w:rPr>
-        <w:t>，偏移量数据为</w:t>
-      </w:r>
-      <w:r>
-        <w:rPr>
-          <w:rFonts w:hint="eastAsia"/>
-          <w:sz w:val="24"/>
-          <w:szCs w:val="32"/>
-        </w:rPr>
-        <w:t>0</w:t>
-      </w:r>
-      <w:r>
-        <w:rPr>
-          <w:rFonts w:hint="eastAsia"/>
-          <w:sz w:val="24"/>
-          <w:szCs w:val="32"/>
-        </w:rPr>
-        <w:t>，此值将会与有效点相关联从而与车辆的起始位置相匹配。</w:t>
-      </w:r>
-    </w:p>
-    <w:p>
-      <w:pPr>
-        <w:rPr>
-          <w:sz w:val="24"/>
-          <w:szCs w:val="32"/>
-        </w:rPr>
-      </w:pPr>
-    </w:p>
-    <w:p>
-      <w:pPr>
-        <w:rPr>
-          <w:sz w:val="24"/>
-          <w:szCs w:val="32"/>
-        </w:rPr>
-      </w:pPr>
-      <w:r>
-        <w:rPr>
-          <w:rFonts w:hint="eastAsia"/>
-          <w:sz w:val="24"/>
-          <w:szCs w:val="32"/>
-        </w:rPr>
-        <w:t>在实现这部分功能时，系统工程师将定义</w:t>
-      </w:r>
-      <w:r>
-        <w:rPr>
-          <w:rFonts w:hint="eastAsia"/>
-          <w:sz w:val="24"/>
-          <w:szCs w:val="32"/>
-        </w:rPr>
-        <w:t>Horizon</w:t>
-      </w:r>
-      <w:r>
-        <w:rPr>
-          <w:rFonts w:hint="eastAsia"/>
-          <w:sz w:val="24"/>
-          <w:szCs w:val="32"/>
-        </w:rPr>
-        <w:t>长度上限；在特定场景下，</w:t>
-      </w:r>
-      <w:r>
-        <w:rPr>
-          <w:rFonts w:hint="eastAsia"/>
-          <w:sz w:val="24"/>
-          <w:szCs w:val="32"/>
-        </w:rPr>
-        <w:t>Horizon</w:t>
-      </w:r>
-      <w:r>
-        <w:rPr>
-          <w:rFonts w:hint="eastAsia"/>
-          <w:sz w:val="24"/>
-          <w:szCs w:val="32"/>
-        </w:rPr>
-        <w:t>数据是不会超过上限的。</w:t>
-      </w:r>
-      <w:r>
-        <w:rPr>
-          <w:rFonts w:hint="eastAsia"/>
-          <w:sz w:val="24"/>
-          <w:szCs w:val="32"/>
-        </w:rPr>
-        <w:t>Horizon</w:t>
-      </w:r>
-      <w:r>
-        <w:rPr>
-          <w:rFonts w:hint="eastAsia"/>
-          <w:sz w:val="24"/>
-          <w:szCs w:val="32"/>
-        </w:rPr>
-        <w:t>长度的上下限范围如下：</w:t>
-      </w:r>
-    </w:p>
-    <w:p>
-      <w:pPr>
-        <w:rPr>
-          <w:sz w:val="24"/>
-          <w:szCs w:val="32"/>
-        </w:rPr>
-      </w:pPr>
-      <w:proofErr w:type="spellStart"/>
-      <w:r>
-        <w:rPr>
-          <w:sz w:val="24"/>
-          <w:szCs w:val="32"/>
-        </w:rPr>
-        <w:t>Horizon_len</w:t>
-      </w:r>
-      <w:r>
-        <w:rPr>
-          <w:rFonts w:hint="eastAsia"/>
-          <w:sz w:val="24"/>
-          <w:szCs w:val="32"/>
-        </w:rPr>
-        <w:t>g</w:t>
-      </w:r>
-      <w:r>
-        <w:rPr>
-          <w:sz w:val="24"/>
-          <w:szCs w:val="32"/>
-        </w:rPr>
-        <w:t>th</w:t>
-      </w:r>
-      <w:proofErr w:type="spellEnd"/>
-      <w:r>
-        <w:rPr>
-          <w:sz w:val="24"/>
-          <w:szCs w:val="32"/>
-        </w:rPr>
-        <w:t xml:space="preserve"> = greatest </w:t>
-      </w:r>
-      <w:r>
-        <w:rPr>
-          <w:rFonts w:hint="eastAsia"/>
-          <w:sz w:val="24"/>
-          <w:szCs w:val="32"/>
-        </w:rPr>
-        <w:t>offset</w:t>
-      </w:r>
-      <w:r>
-        <w:rPr>
-          <w:sz w:val="24"/>
-          <w:szCs w:val="32"/>
-        </w:rPr>
-        <w:t xml:space="preserve"> – </w:t>
-      </w:r>
-      <w:r>
-        <w:rPr>
-          <w:rFonts w:hint="eastAsia"/>
-          <w:sz w:val="24"/>
-          <w:szCs w:val="32"/>
-        </w:rPr>
-        <w:t>smallest</w:t>
-      </w:r>
-      <w:r>
-        <w:rPr>
-          <w:sz w:val="24"/>
-          <w:szCs w:val="32"/>
-        </w:rPr>
-        <w:t xml:space="preserve"> offset </w:t>
-      </w:r>
-    </w:p>
-    <w:p>
-      <w:pPr>
-        <w:rPr>
-          <w:sz w:val="24"/>
-          <w:szCs w:val="32"/>
-        </w:rPr>
-      </w:pPr>
-    </w:p>
-    <w:p>
-      <w:pPr>
-        <w:rPr>
-          <w:sz w:val="24"/>
-          <w:szCs w:val="32"/>
-        </w:rPr>
-      </w:pPr>
-      <w:r>
-        <w:rPr>
-          <w:rFonts w:hint="eastAsia"/>
-          <w:sz w:val="24"/>
-          <w:szCs w:val="32"/>
-        </w:rPr>
-        <w:t>数据提供者在构建</w:t>
-      </w:r>
-      <w:r>
-        <w:rPr>
-          <w:rFonts w:hint="eastAsia"/>
-          <w:sz w:val="24"/>
-          <w:szCs w:val="32"/>
-        </w:rPr>
-        <w:t>path</w:t>
-      </w:r>
-      <w:r>
-        <w:rPr>
-          <w:rFonts w:hint="eastAsia"/>
-          <w:sz w:val="24"/>
-          <w:szCs w:val="32"/>
-        </w:rPr>
-        <w:t>时，可根据下限和上限自由构建。</w:t>
-      </w:r>
-    </w:p>
-    <w:p>
-      <w:pPr>
-        <w:rPr>
-          <w:sz w:val="24"/>
-          <w:szCs w:val="32"/>
-        </w:rPr>
-      </w:pPr>
-    </w:p>
-    <w:p>
-      <w:pPr>
-        <w:rPr>
-          <w:sz w:val="24"/>
-          <w:szCs w:val="32"/>
-        </w:rPr>
-      </w:pPr>
-      <w:r>
-        <w:rPr>
-          <w:rFonts w:hint="eastAsia"/>
-          <w:sz w:val="24"/>
-          <w:szCs w:val="32"/>
-        </w:rPr>
-        <w:t>在特性的</w:t>
-      </w:r>
-      <w:r>
-        <w:rPr>
-          <w:rFonts w:hint="eastAsia"/>
-          <w:sz w:val="24"/>
-          <w:szCs w:val="32"/>
-        </w:rPr>
-        <w:t>Horizon</w:t>
-      </w:r>
-      <w:r>
-        <w:rPr>
-          <w:sz w:val="24"/>
-          <w:szCs w:val="32"/>
-        </w:rPr>
-        <w:t xml:space="preserve"> TREE </w:t>
-      </w:r>
-      <w:r>
-        <w:rPr>
-          <w:rFonts w:hint="eastAsia"/>
-          <w:sz w:val="24"/>
-          <w:szCs w:val="32"/>
-        </w:rPr>
-        <w:t>构建时，不会存在差异与缝隙。每条</w:t>
-      </w:r>
-      <w:r>
-        <w:rPr>
-          <w:rFonts w:hint="eastAsia"/>
-          <w:sz w:val="24"/>
-          <w:szCs w:val="32"/>
-        </w:rPr>
-        <w:t>path</w:t>
-      </w:r>
-      <w:r>
-        <w:rPr>
-          <w:rFonts w:hint="eastAsia"/>
-          <w:sz w:val="24"/>
-          <w:szCs w:val="32"/>
-        </w:rPr>
-        <w:t>都与其他</w:t>
-      </w:r>
-      <w:r>
-        <w:rPr>
-          <w:rFonts w:hint="eastAsia"/>
-          <w:sz w:val="24"/>
-          <w:szCs w:val="32"/>
-        </w:rPr>
-        <w:t>path</w:t>
-      </w:r>
-      <w:r>
-        <w:rPr>
-          <w:rFonts w:hint="eastAsia"/>
-          <w:sz w:val="24"/>
-          <w:szCs w:val="32"/>
-        </w:rPr>
-        <w:t>相连接（除了</w:t>
-      </w:r>
-      <w:proofErr w:type="spellStart"/>
-      <w:r>
-        <w:rPr>
-          <w:rFonts w:hint="eastAsia"/>
-          <w:sz w:val="24"/>
-          <w:szCs w:val="32"/>
-        </w:rPr>
-        <w:t>root</w:t>
-      </w:r>
-      <w:r>
-        <w:rPr>
-          <w:sz w:val="24"/>
-          <w:szCs w:val="32"/>
-        </w:rPr>
-        <w:t>P</w:t>
-      </w:r>
-      <w:r>
-        <w:rPr>
-          <w:rFonts w:hint="eastAsia"/>
-          <w:sz w:val="24"/>
-          <w:szCs w:val="32"/>
-        </w:rPr>
-        <w:t>ath</w:t>
-      </w:r>
-      <w:proofErr w:type="spellEnd"/>
-      <w:r>
-        <w:rPr>
-          <w:rFonts w:hint="eastAsia"/>
-          <w:sz w:val="24"/>
-          <w:szCs w:val="32"/>
-        </w:rPr>
-        <w:t>），每条</w:t>
-      </w:r>
-      <w:r>
-        <w:rPr>
-          <w:rFonts w:hint="eastAsia"/>
-          <w:sz w:val="24"/>
-          <w:szCs w:val="32"/>
-        </w:rPr>
-        <w:t>path</w:t>
-      </w:r>
-      <w:r>
-        <w:rPr>
-          <w:rFonts w:hint="eastAsia"/>
-          <w:sz w:val="24"/>
-          <w:szCs w:val="32"/>
-        </w:rPr>
-        <w:t>至少有个父</w:t>
-      </w:r>
-      <w:r>
-        <w:rPr>
-          <w:rFonts w:hint="eastAsia"/>
-          <w:sz w:val="24"/>
-          <w:szCs w:val="32"/>
-        </w:rPr>
-        <w:t>Path</w:t>
-      </w:r>
-      <w:r>
-        <w:rPr>
-          <w:rFonts w:hint="eastAsia"/>
-          <w:sz w:val="24"/>
-          <w:szCs w:val="32"/>
-        </w:rPr>
-        <w:t>，一个父</w:t>
-      </w:r>
-      <w:r>
-        <w:rPr>
-          <w:rFonts w:hint="eastAsia"/>
-          <w:sz w:val="24"/>
-          <w:szCs w:val="32"/>
-        </w:rPr>
-        <w:t>path</w:t>
-      </w:r>
-      <w:r>
-        <w:rPr>
-          <w:rFonts w:hint="eastAsia"/>
-          <w:sz w:val="24"/>
-          <w:szCs w:val="32"/>
-        </w:rPr>
-        <w:t>也能有</w:t>
-      </w:r>
-      <w:r>
-        <w:rPr>
-          <w:rFonts w:hint="eastAsia"/>
-          <w:sz w:val="24"/>
-          <w:szCs w:val="32"/>
-        </w:rPr>
-        <w:t>0</w:t>
-      </w:r>
-      <w:r>
-        <w:rPr>
-          <w:rFonts w:hint="eastAsia"/>
-          <w:sz w:val="24"/>
-          <w:szCs w:val="32"/>
-        </w:rPr>
-        <w:t>个或多个子</w:t>
-      </w:r>
-      <w:r>
-        <w:rPr>
-          <w:rFonts w:hint="eastAsia"/>
-          <w:sz w:val="24"/>
-          <w:szCs w:val="32"/>
-        </w:rPr>
-        <w:t>path</w:t>
-      </w:r>
-      <w:r>
-        <w:rPr>
-          <w:rFonts w:hint="eastAsia"/>
-          <w:sz w:val="24"/>
-          <w:szCs w:val="32"/>
-        </w:rPr>
-        <w:t>（</w:t>
-      </w:r>
-      <w:proofErr w:type="gramStart"/>
-      <w:r>
-        <w:rPr>
-          <w:rFonts w:hint="eastAsia"/>
-          <w:sz w:val="24"/>
-          <w:szCs w:val="32"/>
-        </w:rPr>
-        <w:t>或者叫副</w:t>
-      </w:r>
-      <w:proofErr w:type="gramEnd"/>
-      <w:r>
-        <w:rPr>
-          <w:rFonts w:hint="eastAsia"/>
-          <w:sz w:val="24"/>
-          <w:szCs w:val="32"/>
-        </w:rPr>
-        <w:t>path</w:t>
-      </w:r>
-      <w:r>
-        <w:rPr>
-          <w:rFonts w:hint="eastAsia"/>
-          <w:sz w:val="24"/>
-          <w:szCs w:val="32"/>
-        </w:rPr>
-        <w:t>）。如果是在</w:t>
-      </w:r>
-      <w:r>
-        <w:rPr>
-          <w:sz w:val="24"/>
-          <w:szCs w:val="32"/>
-        </w:rPr>
-        <w:t xml:space="preserve">HD </w:t>
-      </w:r>
-      <w:r>
-        <w:rPr>
-          <w:rFonts w:hint="eastAsia"/>
-          <w:sz w:val="24"/>
-          <w:szCs w:val="32"/>
-        </w:rPr>
-        <w:t>map</w:t>
-      </w:r>
-      <w:r>
-        <w:rPr>
-          <w:rFonts w:hint="eastAsia"/>
-          <w:sz w:val="24"/>
-          <w:szCs w:val="32"/>
-        </w:rPr>
-        <w:t>可用或者是处于岔路口时，</w:t>
-      </w:r>
-      <w:r>
-        <w:rPr>
-          <w:rFonts w:hint="eastAsia"/>
-          <w:sz w:val="24"/>
-          <w:szCs w:val="32"/>
-        </w:rPr>
-        <w:t>此时将会从父</w:t>
-      </w:r>
-      <w:r>
-        <w:rPr>
-          <w:rFonts w:hint="eastAsia"/>
-          <w:sz w:val="24"/>
-          <w:szCs w:val="32"/>
-        </w:rPr>
-        <w:t>path</w:t>
-      </w:r>
-      <w:r>
-        <w:rPr>
-          <w:rFonts w:hint="eastAsia"/>
-          <w:sz w:val="24"/>
-          <w:szCs w:val="32"/>
-        </w:rPr>
-        <w:t>上的一些路口分叉点开启一条</w:t>
-      </w:r>
-      <w:r>
-        <w:rPr>
-          <w:rFonts w:hint="eastAsia"/>
-          <w:sz w:val="24"/>
-          <w:szCs w:val="32"/>
-        </w:rPr>
-        <w:t>path</w:t>
-      </w:r>
-    </w:p>
-    <w:p>
-      <w:pPr>
-        <w:rPr>
-          <w:sz w:val="24"/>
-          <w:szCs w:val="32"/>
-        </w:rPr>
-      </w:pPr>
-    </w:p>
-    <w:p>
-      <w:pPr>
-        <w:rPr>
-          <w:sz w:val="24"/>
-          <w:szCs w:val="32"/>
-        </w:rPr>
-      </w:pPr>
-      <w:r>
-        <w:rPr>
-          <w:rFonts w:hint="eastAsia"/>
-          <w:sz w:val="24"/>
-          <w:szCs w:val="32"/>
-        </w:rPr>
-        <w:t>3</w:t>
-      </w:r>
-      <w:r>
-        <w:rPr>
-          <w:sz w:val="24"/>
-          <w:szCs w:val="32"/>
-        </w:rPr>
-        <w:t>.1.</w:t>
-      </w:r>
-      <w:r>
-        <w:rPr>
-          <w:rFonts w:hint="eastAsia"/>
-          <w:sz w:val="24"/>
-          <w:szCs w:val="32"/>
-        </w:rPr>
-        <w:t>1</w:t>
-      </w:r>
-      <w:r>
-        <w:rPr>
-          <w:rFonts w:hint="eastAsia"/>
-          <w:sz w:val="24"/>
-          <w:szCs w:val="32"/>
-        </w:rPr>
-        <w:t>定义</w:t>
-      </w:r>
-    </w:p>
-    <w:p>
-      <w:pPr>
-        <w:rPr>
-          <w:sz w:val="24"/>
-          <w:szCs w:val="32"/>
-        </w:rPr>
-      </w:pPr>
-      <w:r>
-        <w:rPr>
-          <w:sz w:val="24"/>
-          <w:szCs w:val="32"/>
-        </w:rPr>
-        <w:t xml:space="preserve">ADASIS V3 </w:t>
-      </w:r>
-      <w:r>
-        <w:rPr>
-          <w:rFonts w:hint="eastAsia"/>
-          <w:sz w:val="24"/>
-          <w:szCs w:val="32"/>
-        </w:rPr>
-        <w:t>介绍了一些</w:t>
-      </w:r>
-      <w:r>
-        <w:rPr>
-          <w:rFonts w:hint="eastAsia"/>
-          <w:sz w:val="24"/>
-          <w:szCs w:val="32"/>
-        </w:rPr>
-        <w:t>path</w:t>
-      </w:r>
-      <w:r>
-        <w:rPr>
-          <w:rFonts w:hint="eastAsia"/>
-          <w:sz w:val="24"/>
-          <w:szCs w:val="32"/>
-        </w:rPr>
-        <w:t>的定义与概念，部分说明已在</w:t>
-      </w:r>
-      <w:r>
-        <w:rPr>
-          <w:rFonts w:hint="eastAsia"/>
-          <w:sz w:val="24"/>
-          <w:szCs w:val="32"/>
-        </w:rPr>
-        <w:t>V</w:t>
-      </w:r>
-      <w:r>
-        <w:rPr>
-          <w:sz w:val="24"/>
-          <w:szCs w:val="32"/>
-        </w:rPr>
-        <w:t>2</w:t>
-      </w:r>
-      <w:r>
-        <w:rPr>
-          <w:rFonts w:hint="eastAsia"/>
-          <w:sz w:val="24"/>
-          <w:szCs w:val="32"/>
-        </w:rPr>
-        <w:t>中已进行叙述，其他的部分则是一些新引入的概念与不同点。</w:t>
-      </w:r>
-    </w:p>
-    <w:p>
-      <w:pPr>
-        <w:rPr>
-          <w:sz w:val="24"/>
-          <w:szCs w:val="32"/>
-        </w:rPr>
-      </w:pPr>
-      <w:r>
-        <w:rPr>
-          <w:rFonts w:hint="eastAsia"/>
-          <w:sz w:val="24"/>
-          <w:szCs w:val="32"/>
-        </w:rPr>
-        <w:t>Root</w:t>
-      </w:r>
-      <w:r>
-        <w:rPr>
-          <w:sz w:val="24"/>
-          <w:szCs w:val="32"/>
-        </w:rPr>
-        <w:t xml:space="preserve"> P</w:t>
-      </w:r>
-      <w:r>
-        <w:rPr>
-          <w:rFonts w:hint="eastAsia"/>
-          <w:sz w:val="24"/>
-          <w:szCs w:val="32"/>
-        </w:rPr>
-        <w:t>ath</w:t>
-      </w:r>
-    </w:p>
-    <w:p>
-      <w:pPr>
-        <w:rPr>
-          <w:sz w:val="24"/>
-          <w:szCs w:val="32"/>
-        </w:rPr>
-      </w:pPr>
-      <w:r>
-        <w:rPr>
-          <w:sz w:val="24"/>
-          <w:szCs w:val="32"/>
-        </w:rPr>
-        <w:t>Vehicle P</w:t>
-      </w:r>
-      <w:r>
-        <w:rPr>
-          <w:rFonts w:hint="eastAsia"/>
-          <w:sz w:val="24"/>
-          <w:szCs w:val="32"/>
-        </w:rPr>
-        <w:t>ath</w:t>
-      </w:r>
-    </w:p>
-    <w:p>
-      <w:pPr>
-        <w:rPr>
-          <w:sz w:val="24"/>
-          <w:szCs w:val="32"/>
-        </w:rPr>
-      </w:pPr>
-      <w:r>
-        <w:rPr>
-          <w:rFonts w:hint="eastAsia"/>
-          <w:sz w:val="24"/>
-          <w:szCs w:val="32"/>
-        </w:rPr>
-        <w:t>Mo</w:t>
-      </w:r>
-      <w:r>
-        <w:rPr>
-          <w:sz w:val="24"/>
-          <w:szCs w:val="32"/>
-        </w:rPr>
-        <w:t>st P</w:t>
-      </w:r>
-      <w:r>
-        <w:rPr>
-          <w:rFonts w:hint="eastAsia"/>
-          <w:sz w:val="24"/>
-          <w:szCs w:val="32"/>
-        </w:rPr>
-        <w:t>refe</w:t>
-      </w:r>
-      <w:r>
-        <w:rPr>
-          <w:sz w:val="24"/>
-          <w:szCs w:val="32"/>
-        </w:rPr>
-        <w:t>r</w:t>
-      </w:r>
-      <w:r>
-        <w:rPr>
-          <w:rFonts w:hint="eastAsia"/>
-          <w:sz w:val="24"/>
-          <w:szCs w:val="32"/>
-        </w:rPr>
-        <w:t>r</w:t>
-      </w:r>
-      <w:r>
-        <w:rPr>
-          <w:sz w:val="24"/>
-          <w:szCs w:val="32"/>
-        </w:rPr>
-        <w:t>ed Path (MPP)</w:t>
-      </w:r>
-    </w:p>
-    <w:p>
-      <w:pPr>
-        <w:rPr>
-          <w:sz w:val="24"/>
-          <w:szCs w:val="32"/>
-        </w:rPr>
-      </w:pPr>
-    </w:p>
-    <w:p>
-      <w:pPr>
-        <w:rPr>
-          <w:sz w:val="24"/>
-          <w:szCs w:val="32"/>
-        </w:rPr>
-      </w:pPr>
-      <w:r>
-        <w:rPr>
-          <w:rFonts w:hint="eastAsia"/>
-          <w:sz w:val="24"/>
-          <w:szCs w:val="32"/>
-        </w:rPr>
-        <w:t>R</w:t>
-      </w:r>
-      <w:r>
-        <w:rPr>
-          <w:sz w:val="24"/>
-          <w:szCs w:val="32"/>
-        </w:rPr>
-        <w:t>oot Path:</w:t>
-      </w:r>
-      <w:r>
-        <w:rPr>
-          <w:rFonts w:hint="eastAsia"/>
-          <w:sz w:val="24"/>
-          <w:szCs w:val="32"/>
-        </w:rPr>
-        <w:t>一条根路径是路径的源头，因此是没有父路径的。对于一个特定的</w:t>
-      </w:r>
-      <w:r>
-        <w:rPr>
-          <w:rFonts w:hint="eastAsia"/>
-          <w:sz w:val="24"/>
-          <w:szCs w:val="32"/>
-        </w:rPr>
-        <w:t>Horizon</w:t>
-      </w:r>
-      <w:r>
-        <w:rPr>
-          <w:sz w:val="24"/>
-          <w:szCs w:val="32"/>
-        </w:rPr>
-        <w:t xml:space="preserve"> </w:t>
-      </w:r>
-      <w:r>
-        <w:rPr>
-          <w:rFonts w:hint="eastAsia"/>
-          <w:sz w:val="24"/>
-          <w:szCs w:val="32"/>
-        </w:rPr>
-        <w:t>tree</w:t>
-      </w:r>
-      <w:r>
-        <w:rPr>
-          <w:rFonts w:hint="eastAsia"/>
-          <w:sz w:val="24"/>
-          <w:szCs w:val="32"/>
-        </w:rPr>
-        <w:t>来说只会存在一条</w:t>
-      </w:r>
-      <w:r>
-        <w:rPr>
-          <w:rFonts w:hint="eastAsia"/>
-          <w:sz w:val="24"/>
-          <w:szCs w:val="32"/>
-        </w:rPr>
-        <w:t>Root</w:t>
-      </w:r>
-      <w:r>
-        <w:rPr>
-          <w:sz w:val="24"/>
-          <w:szCs w:val="32"/>
-        </w:rPr>
-        <w:t xml:space="preserve"> P</w:t>
-      </w:r>
-      <w:r>
-        <w:rPr>
-          <w:rFonts w:hint="eastAsia"/>
-          <w:sz w:val="24"/>
-          <w:szCs w:val="32"/>
-        </w:rPr>
-        <w:t>ath</w:t>
-      </w:r>
-      <w:r>
-        <w:rPr>
-          <w:rFonts w:hint="eastAsia"/>
-          <w:sz w:val="24"/>
-          <w:szCs w:val="32"/>
-        </w:rPr>
-        <w:t>，其他类型的</w:t>
-      </w:r>
-      <w:r>
-        <w:rPr>
-          <w:rFonts w:hint="eastAsia"/>
-          <w:sz w:val="24"/>
-          <w:szCs w:val="32"/>
-        </w:rPr>
-        <w:t>path</w:t>
-      </w:r>
-      <w:r>
-        <w:rPr>
-          <w:rFonts w:hint="eastAsia"/>
-          <w:sz w:val="24"/>
-          <w:szCs w:val="32"/>
-        </w:rPr>
-        <w:t>将会相互连接，并最终也能够连接到</w:t>
-      </w:r>
-      <w:r>
-        <w:rPr>
-          <w:rFonts w:hint="eastAsia"/>
-          <w:sz w:val="24"/>
-          <w:szCs w:val="32"/>
-        </w:rPr>
-        <w:t>Root</w:t>
-      </w:r>
-      <w:r>
-        <w:rPr>
-          <w:sz w:val="24"/>
-          <w:szCs w:val="32"/>
-        </w:rPr>
-        <w:t xml:space="preserve"> P</w:t>
-      </w:r>
-      <w:r>
-        <w:rPr>
-          <w:rFonts w:hint="eastAsia"/>
-          <w:sz w:val="24"/>
-          <w:szCs w:val="32"/>
-        </w:rPr>
-        <w:t>ath</w:t>
-      </w:r>
-      <w:r>
-        <w:rPr>
-          <w:rFonts w:hint="eastAsia"/>
-          <w:sz w:val="24"/>
-          <w:szCs w:val="32"/>
-        </w:rPr>
-        <w:t>。</w:t>
-      </w:r>
-    </w:p>
-    <w:p>
-      <w:pPr>
-        <w:rPr>
-          <w:sz w:val="24"/>
-          <w:szCs w:val="32"/>
-        </w:rPr>
-      </w:pPr>
-    </w:p>
-    <w:p>
-      <w:pPr>
-        <w:rPr>
-          <w:sz w:val="24"/>
-          <w:szCs w:val="32"/>
-        </w:rPr>
-      </w:pPr>
-      <w:r>
-        <w:rPr>
-          <w:sz w:val="24"/>
-          <w:szCs w:val="32"/>
-        </w:rPr>
-        <w:t xml:space="preserve">Vehicle Path: </w:t>
-      </w:r>
-      <w:r>
-        <w:rPr>
-          <w:rFonts w:hint="eastAsia"/>
-          <w:sz w:val="24"/>
-          <w:szCs w:val="32"/>
-        </w:rPr>
-        <w:t>其表现为一条高亮的</w:t>
-      </w:r>
-      <w:r>
-        <w:rPr>
-          <w:rFonts w:hint="eastAsia"/>
-          <w:sz w:val="24"/>
-          <w:szCs w:val="32"/>
-        </w:rPr>
-        <w:t>path</w:t>
-      </w:r>
-      <w:r>
-        <w:rPr>
-          <w:rFonts w:hint="eastAsia"/>
-          <w:sz w:val="24"/>
-          <w:szCs w:val="32"/>
-        </w:rPr>
-        <w:t>也是车辆即将行驶的</w:t>
-      </w:r>
-      <w:r>
-        <w:rPr>
-          <w:rFonts w:hint="eastAsia"/>
-          <w:sz w:val="24"/>
-          <w:szCs w:val="32"/>
-        </w:rPr>
-        <w:t>path</w:t>
-      </w:r>
-      <w:r>
-        <w:rPr>
-          <w:rFonts w:hint="eastAsia"/>
-          <w:sz w:val="24"/>
-          <w:szCs w:val="32"/>
-        </w:rPr>
-        <w:t>，取决于不同地图所匹配的位置点</w:t>
-      </w:r>
-    </w:p>
-    <w:p>
-      <w:pPr>
-        <w:rPr>
-          <w:sz w:val="24"/>
-          <w:szCs w:val="32"/>
-        </w:rPr>
-      </w:pPr>
-    </w:p>
-    <w:p>
-      <w:pPr>
-        <w:rPr>
-          <w:sz w:val="24"/>
-          <w:szCs w:val="32"/>
-        </w:rPr>
-      </w:pPr>
-      <w:r>
-        <w:rPr>
-          <w:rFonts w:hint="eastAsia"/>
-          <w:sz w:val="24"/>
-          <w:szCs w:val="32"/>
-        </w:rPr>
-        <w:t>M</w:t>
-      </w:r>
-      <w:r>
-        <w:rPr>
-          <w:sz w:val="24"/>
-          <w:szCs w:val="32"/>
-        </w:rPr>
-        <w:t>PP:</w:t>
-      </w:r>
-      <w:r>
-        <w:rPr>
-          <w:rFonts w:hint="eastAsia"/>
-          <w:sz w:val="24"/>
-          <w:szCs w:val="32"/>
-        </w:rPr>
-        <w:t>其表现为高亮的一条路线，车辆也是最</w:t>
-      </w:r>
-      <w:proofErr w:type="gramStart"/>
-      <w:r>
-        <w:rPr>
-          <w:rFonts w:hint="eastAsia"/>
-          <w:sz w:val="24"/>
-          <w:szCs w:val="32"/>
-        </w:rPr>
-        <w:t>有肯能跟随</w:t>
-      </w:r>
-      <w:proofErr w:type="gramEnd"/>
-      <w:r>
-        <w:rPr>
-          <w:rFonts w:hint="eastAsia"/>
-          <w:sz w:val="24"/>
-          <w:szCs w:val="32"/>
-        </w:rPr>
-        <w:t>的一条路线。</w:t>
-      </w:r>
-      <w:r>
-        <w:rPr>
-          <w:rFonts w:hint="eastAsia"/>
-          <w:sz w:val="24"/>
-          <w:szCs w:val="32"/>
-        </w:rPr>
-        <w:t>开始于</w:t>
-      </w:r>
-      <w:proofErr w:type="gramStart"/>
-      <w:r>
-        <w:rPr>
-          <w:rFonts w:hint="eastAsia"/>
-          <w:sz w:val="24"/>
-          <w:szCs w:val="32"/>
-        </w:rPr>
-        <w:t>当当前</w:t>
-      </w:r>
-      <w:proofErr w:type="gramEnd"/>
-      <w:r>
-        <w:rPr>
-          <w:rFonts w:hint="eastAsia"/>
-          <w:sz w:val="24"/>
-          <w:szCs w:val="32"/>
-        </w:rPr>
-        <w:t>车辆，结束于更优</w:t>
-      </w:r>
-      <w:r>
-        <w:rPr>
-          <w:rFonts w:hint="eastAsia"/>
-          <w:sz w:val="24"/>
-          <w:szCs w:val="32"/>
-        </w:rPr>
-        <w:t>path</w:t>
-      </w:r>
-      <w:r>
-        <w:rPr>
-          <w:rFonts w:hint="eastAsia"/>
-          <w:sz w:val="24"/>
-          <w:szCs w:val="32"/>
-        </w:rPr>
-        <w:t>的</w:t>
-      </w:r>
-      <w:r>
-        <w:rPr>
-          <w:rFonts w:hint="eastAsia"/>
-          <w:sz w:val="24"/>
-          <w:szCs w:val="32"/>
-        </w:rPr>
-        <w:t>message</w:t>
-      </w:r>
-      <w:r>
-        <w:rPr>
-          <w:rFonts w:hint="eastAsia"/>
-          <w:sz w:val="24"/>
-          <w:szCs w:val="32"/>
-        </w:rPr>
-        <w:t>。在</w:t>
-      </w:r>
-      <w:r>
-        <w:rPr>
-          <w:sz w:val="24"/>
-          <w:szCs w:val="32"/>
-        </w:rPr>
-        <w:t>V</w:t>
-      </w:r>
-      <w:r>
-        <w:rPr>
-          <w:rFonts w:hint="eastAsia"/>
-          <w:sz w:val="24"/>
-          <w:szCs w:val="32"/>
-        </w:rPr>
-        <w:t>e</w:t>
-      </w:r>
-      <w:r>
-        <w:rPr>
-          <w:sz w:val="24"/>
-          <w:szCs w:val="32"/>
-        </w:rPr>
-        <w:t xml:space="preserve">hicle </w:t>
-      </w:r>
-      <w:r>
-        <w:rPr>
-          <w:rFonts w:hint="eastAsia"/>
-          <w:sz w:val="24"/>
-          <w:szCs w:val="32"/>
-        </w:rPr>
-        <w:t>path</w:t>
-      </w:r>
-      <w:r>
-        <w:rPr>
-          <w:sz w:val="24"/>
-          <w:szCs w:val="32"/>
-        </w:rPr>
-        <w:t xml:space="preserve"> </w:t>
-      </w:r>
-      <w:r>
-        <w:rPr>
-          <w:rFonts w:hint="eastAsia"/>
-          <w:sz w:val="24"/>
-          <w:szCs w:val="32"/>
-        </w:rPr>
-        <w:t>与</w:t>
-      </w:r>
-      <w:r>
-        <w:rPr>
-          <w:rFonts w:hint="eastAsia"/>
-          <w:sz w:val="24"/>
-          <w:szCs w:val="32"/>
-        </w:rPr>
-        <w:t xml:space="preserve"> </w:t>
-      </w:r>
-      <w:proofErr w:type="spellStart"/>
-      <w:r>
-        <w:rPr>
-          <w:rFonts w:hint="eastAsia"/>
-          <w:sz w:val="24"/>
-          <w:szCs w:val="32"/>
-        </w:rPr>
-        <w:t>mpp</w:t>
-      </w:r>
-      <w:proofErr w:type="spellEnd"/>
-      <w:r>
-        <w:rPr>
-          <w:rFonts w:hint="eastAsia"/>
-          <w:sz w:val="24"/>
-          <w:szCs w:val="32"/>
-        </w:rPr>
-        <w:t>之间构成的完成</w:t>
-      </w:r>
-      <w:r>
-        <w:rPr>
-          <w:rFonts w:hint="eastAsia"/>
-          <w:sz w:val="24"/>
-          <w:szCs w:val="32"/>
-        </w:rPr>
-        <w:t>path</w:t>
-      </w:r>
-      <w:r>
-        <w:rPr>
-          <w:rFonts w:hint="eastAsia"/>
-          <w:sz w:val="24"/>
-          <w:szCs w:val="32"/>
-        </w:rPr>
-        <w:t>链条中可以被</w:t>
-      </w:r>
-      <w:proofErr w:type="gramStart"/>
-      <w:r>
-        <w:rPr>
-          <w:rFonts w:hint="eastAsia"/>
-          <w:sz w:val="24"/>
-          <w:szCs w:val="32"/>
-        </w:rPr>
-        <w:t>看做</w:t>
-      </w:r>
-      <w:proofErr w:type="gramEnd"/>
-      <w:r>
-        <w:rPr>
-          <w:rFonts w:hint="eastAsia"/>
-          <w:sz w:val="24"/>
-          <w:szCs w:val="32"/>
-        </w:rPr>
-        <w:t>是子</w:t>
+        <w:t>链条中可以被看做是子</w:t>
       </w:r>
       <w:r>
         <w:rPr>
@@ -20990,43 +20412,7 @@
           <w:sz w:val="24"/>
           <w:szCs w:val="32"/>
         </w:rPr>
-        <w:t>我们会有一个车辆主位置</w:t>
-      </w:r>
-      <w:proofErr w:type="gramStart"/>
-      <w:r>
-        <w:rPr>
-          <w:rFonts w:hint="eastAsia"/>
-          <w:sz w:val="24"/>
-          <w:szCs w:val="32"/>
-        </w:rPr>
-        <w:t>来作</w:t>
-      </w:r>
-      <w:proofErr w:type="gramEnd"/>
-      <w:r>
-        <w:rPr>
-          <w:rFonts w:hint="eastAsia"/>
-          <w:sz w:val="24"/>
-          <w:szCs w:val="32"/>
-        </w:rPr>
-        <w:t>为一个主树的数据，这个</w:t>
-      </w:r>
-      <w:proofErr w:type="gramStart"/>
-      <w:r>
-        <w:rPr>
-          <w:rFonts w:hint="eastAsia"/>
-          <w:sz w:val="24"/>
-          <w:szCs w:val="32"/>
-        </w:rPr>
-        <w:t>主位置</w:t>
-      </w:r>
-      <w:proofErr w:type="gramEnd"/>
-      <w:r>
-        <w:rPr>
-          <w:rFonts w:hint="eastAsia"/>
-          <w:sz w:val="24"/>
-          <w:szCs w:val="32"/>
-        </w:rPr>
-        <w:t>来自于车辆位置列表中第一条数据。</w:t>
+        <w:t>我们会有一个车辆主位置来作为一个主树的数据，这个主位置来自于车辆位置列表中第一条数据。</w:t>
       </w:r>
       <w:r>
         <w:rPr>
@@ -21097,25 +20483,7 @@
           <w:sz w:val="24"/>
           <w:szCs w:val="32"/>
         </w:rPr>
-        <w:t>和树间接关联</w:t>
-      </w:r>
-      <w:proofErr w:type="gramStart"/>
-      <w:r>
-        <w:rPr>
-          <w:rFonts w:hint="eastAsia"/>
-          <w:sz w:val="24"/>
-          <w:szCs w:val="32"/>
-        </w:rPr>
-        <w:t>车辆位</w:t>
-      </w:r>
-      <w:proofErr w:type="gramEnd"/>
-      <w:r>
-        <w:rPr>
-          <w:rFonts w:hint="eastAsia"/>
-          <w:sz w:val="24"/>
-          <w:szCs w:val="32"/>
-        </w:rPr>
-        <w:t>位置的场景（成为：微弱行驶意向数）</w:t>
+        <w:t>和树间接关联车辆位位置的场景（成为：微弱行驶意向数）</w:t>
       </w:r>
     </w:p>
     <w:p>
@@ -21933,25 +21301,7 @@
           <w:sz w:val="24"/>
           <w:szCs w:val="32"/>
         </w:rPr>
-        <w:t>的视角</w:t>
-      </w:r>
-      <w:proofErr w:type="gramStart"/>
-      <w:r>
-        <w:rPr>
-          <w:rFonts w:hint="eastAsia"/>
-          <w:sz w:val="24"/>
-          <w:szCs w:val="32"/>
-        </w:rPr>
-        <w:t>下当前</w:t>
-      </w:r>
-      <w:proofErr w:type="gramEnd"/>
-      <w:r>
-        <w:rPr>
-          <w:rFonts w:hint="eastAsia"/>
-          <w:sz w:val="24"/>
-          <w:szCs w:val="32"/>
-        </w:rPr>
-        <w:t>道路上的属性信息。</w:t>
+        <w:t>的视角下当前道路上的属性信息。</w:t>
       </w:r>
       <w:r>
         <w:rPr>
@@ -22094,18 +21444,8 @@
           <w:sz w:val="24"/>
           <w:szCs w:val="32"/>
         </w:rPr>
-        <w:t>上可以有任意</w:t>
-      </w:r>
-      <w:proofErr w:type="gramStart"/>
-      <w:r>
-        <w:rPr>
-          <w:rFonts w:hint="eastAsia"/>
-          <w:sz w:val="24"/>
-          <w:szCs w:val="32"/>
-        </w:rPr>
-        <w:t>个</w:t>
-      </w:r>
-      <w:proofErr w:type="gramEnd"/>
+        <w:t>上可以有任意个</w:t>
+      </w:r>
       <w:r>
         <w:rPr>
           <w:sz w:val="24"/>
@@ -22361,25 +21701,7 @@
           <w:sz w:val="24"/>
           <w:szCs w:val="32"/>
         </w:rPr>
-        <w:t>数据</w:t>
-      </w:r>
-      <w:proofErr w:type="gramStart"/>
-      <w:r>
-        <w:rPr>
-          <w:rFonts w:hint="eastAsia"/>
-          <w:sz w:val="24"/>
-          <w:szCs w:val="32"/>
-        </w:rPr>
-        <w:t>接收端就没有</w:t>
-      </w:r>
-      <w:proofErr w:type="gramEnd"/>
-      <w:r>
-        <w:rPr>
-          <w:rFonts w:hint="eastAsia"/>
-          <w:sz w:val="24"/>
-          <w:szCs w:val="32"/>
-        </w:rPr>
-        <w:t>必要确认数据是否接收完毕。</w:t>
+        <w:t>数据接收端就没有必要确认数据是否接收完毕。</w:t>
       </w:r>
     </w:p>
     <w:p>
@@ -22886,25 +22208,7 @@
           <w:sz w:val="24"/>
           <w:szCs w:val="32"/>
         </w:rPr>
-        <w:t>则</w:t>
-      </w:r>
-      <w:proofErr w:type="gramStart"/>
-      <w:r>
-        <w:rPr>
-          <w:rFonts w:hint="eastAsia"/>
-          <w:sz w:val="24"/>
-          <w:szCs w:val="32"/>
-        </w:rPr>
-        <w:t>则</w:t>
-      </w:r>
-      <w:proofErr w:type="gramEnd"/>
-      <w:r>
-        <w:rPr>
-          <w:rFonts w:hint="eastAsia"/>
-          <w:sz w:val="24"/>
-          <w:szCs w:val="32"/>
-        </w:rPr>
-        <w:t>提供一个</w:t>
+        <w:t>则则提供一个</w:t>
       </w:r>
       <w:proofErr w:type="spellStart"/>
       <w:r>
@@ -23151,25 +22455,7 @@
           <w:sz w:val="24"/>
           <w:szCs w:val="32"/>
         </w:rPr>
-        <w:t>上同样适用。如果</w:t>
-      </w:r>
-      <w:proofErr w:type="gramStart"/>
-      <w:r>
-        <w:rPr>
-          <w:rFonts w:hint="eastAsia"/>
-          <w:sz w:val="24"/>
-          <w:szCs w:val="32"/>
-        </w:rPr>
-        <w:t>一</w:t>
-      </w:r>
-      <w:proofErr w:type="gramEnd"/>
-      <w:r>
-        <w:rPr>
-          <w:rFonts w:hint="eastAsia"/>
-          <w:sz w:val="24"/>
-          <w:szCs w:val="32"/>
-        </w:rPr>
-        <w:t>条子</w:t>
+        <w:t>上同样适用。如果一条子</w:t>
       </w:r>
       <w:r>
         <w:rPr>
@@ -24367,37 +23653,9 @@
           <w:sz w:val="24"/>
           <w:szCs w:val="32"/>
         </w:rPr>
-        <w:t>目标点的</w:t>
-      </w:r>
-      <w:proofErr w:type="gramStart"/>
-      <w:r>
-        <w:rPr>
-          <w:rFonts w:hint="eastAsia"/>
-          <w:sz w:val="24"/>
-          <w:szCs w:val="32"/>
-        </w:rPr>
-        <w:t>逻辑左值与逻辑右值不一样</w:t>
-      </w:r>
-      <w:proofErr w:type="gramEnd"/>
-      <w:r>
-        <w:rPr>
-          <w:rFonts w:hint="eastAsia"/>
-          <w:sz w:val="24"/>
-          <w:szCs w:val="32"/>
-        </w:rPr>
-        <w:t>的情况下。为了表现这种数据上的断层，将会使用以下方案。在道路属性数据中，</w:t>
-      </w:r>
-      <w:proofErr w:type="gramStart"/>
-      <w:r>
-        <w:rPr>
-          <w:rFonts w:hint="eastAsia"/>
-          <w:sz w:val="24"/>
-          <w:szCs w:val="32"/>
-        </w:rPr>
-        <w:t>左值的</w:t>
+        <w:t>目标点的逻辑左值与逻辑右值不一样的情况下。为了表现这种数据上的断层，将会使用以下方案。在道路属性数据中，左值的</w:t>
       </w:r>
       <w:proofErr w:type="spellStart"/>
-      <w:proofErr w:type="gramEnd"/>
       <w:r>
         <w:rPr>
           <w:rFonts w:hint="eastAsia"/>
@@ -24862,23 +24120,13 @@
         </w:rPr>
         <w:t>了扩充，这样就会导致</w:t>
       </w:r>
-      <w:proofErr w:type="gramStart"/>
-      <w:r>
-        <w:rPr>
-          <w:rFonts w:hint="eastAsia"/>
-          <w:sz w:val="24"/>
-          <w:szCs w:val="32"/>
-        </w:rPr>
-        <w:t>数据数据</w:t>
-      </w:r>
-      <w:proofErr w:type="gramEnd"/>
-      <w:r>
-        <w:rPr>
-          <w:rFonts w:hint="eastAsia"/>
-          <w:sz w:val="24"/>
-          <w:szCs w:val="32"/>
-        </w:rPr>
-        <w:t>传输时的数据暴增。这种情况下，发送者和接受者之间要需要时使用更高的带宽。然而</w:t>
+      <w:r>
+        <w:rPr>
+          <w:rFonts w:hint="eastAsia"/>
+          <w:sz w:val="24"/>
+          <w:szCs w:val="32"/>
+        </w:rPr>
+        <w:t>数据数据传输时的数据暴增。这种情况下，发送者和接受者之间要需要时使用更高的带宽。然而</w:t>
       </w:r>
       <w:r>
         <w:rPr>
@@ -25550,43 +24798,7 @@
           <w:sz w:val="24"/>
           <w:szCs w:val="32"/>
         </w:rPr>
-        <w:t>上。这种情况下，我们将会使用位置数组</w:t>
-      </w:r>
-      <w:proofErr w:type="gramStart"/>
-      <w:r>
-        <w:rPr>
-          <w:rFonts w:hint="eastAsia"/>
-          <w:sz w:val="24"/>
-          <w:szCs w:val="32"/>
-        </w:rPr>
-        <w:t>来作</w:t>
-      </w:r>
-      <w:proofErr w:type="gramEnd"/>
-      <w:r>
-        <w:rPr>
-          <w:rFonts w:hint="eastAsia"/>
-          <w:sz w:val="24"/>
-          <w:szCs w:val="32"/>
-        </w:rPr>
-        <w:t>为当前位置的附加数据，在数组中，位置误差将介于车辆绝对位置与地图匹配位置（特有方案实现的</w:t>
-      </w:r>
-      <w:proofErr w:type="gramStart"/>
-      <w:r>
-        <w:rPr>
-          <w:rFonts w:hint="eastAsia"/>
-          <w:sz w:val="24"/>
-          <w:szCs w:val="32"/>
-        </w:rPr>
-        <w:t>地图抓路匹配</w:t>
-      </w:r>
-      <w:proofErr w:type="gramEnd"/>
-      <w:r>
-        <w:rPr>
-          <w:rFonts w:hint="eastAsia"/>
-          <w:sz w:val="24"/>
-          <w:szCs w:val="32"/>
-        </w:rPr>
-        <w:t>）。如果当前车辆位置不匹配，则数组为空。以下是位置信息附带位置数组的场景：</w:t>
+        <w:t>上。这种情况下，我们将会使用位置数组来作为当前位置的附加数据，在数组中，位置误差将介于车辆绝对位置与地图匹配位置（特有方案实现的地图抓路匹配）。如果当前车辆位置不匹配，则数组为空。以下是位置信息附带位置数组的场景：</w:t>
       </w:r>
     </w:p>
     <w:p>
@@ -25850,67 +25062,31 @@
           <w:sz w:val="24"/>
           <w:szCs w:val="32"/>
         </w:rPr>
-        <w:t>定位或是航位推算。时间戳一个全局的并且接收者和发送者共享。如果共享时间不存在，</w:t>
-      </w:r>
-      <w:proofErr w:type="gramStart"/>
-      <w:r>
-        <w:rPr>
-          <w:rFonts w:hint="eastAsia"/>
-          <w:sz w:val="24"/>
-          <w:szCs w:val="32"/>
-        </w:rPr>
-        <w:t>则位置</w:t>
-      </w:r>
-      <w:proofErr w:type="gramEnd"/>
-      <w:r>
-        <w:rPr>
-          <w:rFonts w:hint="eastAsia"/>
-          <w:sz w:val="24"/>
-          <w:szCs w:val="32"/>
-        </w:rPr>
-        <w:t>时间是完全不同于传感器时间戳的。当位置信息被传递时，全局时间是需要重新整合计算的。</w:t>
-      </w:r>
-    </w:p>
-    <w:p>
-      <w:pPr>
-        <w:rPr>
-          <w:sz w:val="24"/>
-          <w:szCs w:val="32"/>
-        </w:rPr>
-      </w:pPr>
-    </w:p>
-    <w:p>
-      <w:pPr>
-        <w:rPr>
-          <w:sz w:val="24"/>
-          <w:szCs w:val="32"/>
-        </w:rPr>
-      </w:pPr>
-      <w:r>
-        <w:rPr>
-          <w:rFonts w:hint="eastAsia"/>
-          <w:sz w:val="24"/>
-          <w:szCs w:val="32"/>
-        </w:rPr>
-        <w:t>误差也是位置信息中的重要部分，这个误差的距离是在车辆的绝对位置与</w:t>
-      </w:r>
-      <w:proofErr w:type="gramStart"/>
-      <w:r>
-        <w:rPr>
-          <w:rFonts w:hint="eastAsia"/>
-          <w:sz w:val="24"/>
-          <w:szCs w:val="32"/>
-        </w:rPr>
-        <w:t>地图抓路匹配</w:t>
-      </w:r>
-      <w:proofErr w:type="gramEnd"/>
-      <w:r>
-        <w:rPr>
-          <w:rFonts w:hint="eastAsia"/>
-          <w:sz w:val="24"/>
-          <w:szCs w:val="32"/>
-        </w:rPr>
-        <w:t>的位置之间如果当前车辆在野外地图或者正在靠近或驶离某个路段，那么这个误差将会作为参考从而决定是否应用于</w:t>
+        <w:t>定位或是航位推算。时间戳一个全局的并且接收者和发送者共享。如果共享时间不存在，则位置时间是完全不同于传感器时间戳的。当位置信息被传递时，全局时间是需要重新整合计算的。</w:t>
+      </w:r>
+    </w:p>
+    <w:p>
+      <w:pPr>
+        <w:rPr>
+          <w:sz w:val="24"/>
+          <w:szCs w:val="32"/>
+        </w:rPr>
+      </w:pPr>
+    </w:p>
+    <w:p>
+      <w:pPr>
+        <w:rPr>
+          <w:sz w:val="24"/>
+          <w:szCs w:val="32"/>
+        </w:rPr>
+      </w:pPr>
+      <w:r>
+        <w:rPr>
+          <w:rFonts w:hint="eastAsia"/>
+          <w:sz w:val="24"/>
+          <w:szCs w:val="32"/>
+        </w:rPr>
+        <w:t>误差也是位置信息中的重要部分，这个误差的距离是在车辆的绝对位置与地图抓路匹配的位置之间如果当前车辆在野外地图或者正在靠近或驶离某个路段，那么这个误差将会作为参考从而决定是否应用于</w:t>
       </w:r>
       <w:r>
         <w:rPr>
@@ -26110,25 +25286,7 @@
           <w:sz w:val="24"/>
           <w:szCs w:val="32"/>
         </w:rPr>
-        <w:t>，如果没有可用的车辆绝对位置，没有</w:t>
-      </w:r>
-      <w:proofErr w:type="gramStart"/>
-      <w:r>
-        <w:rPr>
-          <w:rFonts w:hint="eastAsia"/>
-          <w:sz w:val="24"/>
-          <w:szCs w:val="32"/>
-        </w:rPr>
-        <w:t>地图抓路匹配</w:t>
-      </w:r>
-      <w:proofErr w:type="gramEnd"/>
-      <w:r>
-        <w:rPr>
-          <w:rFonts w:hint="eastAsia"/>
-          <w:sz w:val="24"/>
-          <w:szCs w:val="32"/>
-        </w:rPr>
-        <w:t>数据或者不存在其他数据，则此位置信息将被忽略</w:t>
+        <w:t>，如果没有可用的车辆绝对位置，没有地图抓路匹配数据或者不存在其他数据，则此位置信息将被忽略</w:t>
       </w:r>
     </w:p>
     <w:p>
@@ -26167,25 +25325,7 @@
           <w:sz w:val="24"/>
           <w:szCs w:val="32"/>
         </w:rPr>
-        <w:t>有一个实体位置用于标记时在道路之外，车辆绝对位置已知，并且地图数据存在，但无法</w:t>
-      </w:r>
-      <w:proofErr w:type="gramStart"/>
-      <w:r>
-        <w:rPr>
-          <w:rFonts w:hint="eastAsia"/>
-          <w:sz w:val="24"/>
-          <w:szCs w:val="32"/>
-        </w:rPr>
-        <w:t>地图抓路</w:t>
-      </w:r>
-      <w:proofErr w:type="gramEnd"/>
-      <w:r>
-        <w:rPr>
-          <w:rFonts w:hint="eastAsia"/>
-          <w:sz w:val="24"/>
-          <w:szCs w:val="32"/>
-        </w:rPr>
-        <w:t>配置车辆位置。</w:t>
+        <w:t>有一个实体位置用于标记时在道路之外，车辆绝对位置已知，并且地图数据存在，但无法地图抓路配置车辆位置。</w:t>
       </w:r>
     </w:p>
     <w:p>
@@ -26240,25 +25380,7 @@
           <w:sz w:val="24"/>
           <w:szCs w:val="32"/>
         </w:rPr>
-        <w:t>上可以识别到车辆的绝对位置，但不满足使用的场景下。那么在道路上的那部分误差数据将作为</w:t>
-      </w:r>
-      <w:proofErr w:type="gramStart"/>
-      <w:r>
-        <w:rPr>
-          <w:rFonts w:hint="eastAsia"/>
-          <w:sz w:val="24"/>
-          <w:szCs w:val="32"/>
-        </w:rPr>
-        <w:t>地图抓路匹配</w:t>
-      </w:r>
-      <w:proofErr w:type="gramEnd"/>
-      <w:r>
-        <w:rPr>
-          <w:rFonts w:hint="eastAsia"/>
-          <w:sz w:val="24"/>
-          <w:szCs w:val="32"/>
-        </w:rPr>
-        <w:t>的计算参考。</w:t>
+        <w:t>上可以识别到车辆的绝对位置，但不满足使用的场景下。那么在道路上的那部分误差数据将作为地图抓路匹配的计算参考。</w:t>
       </w:r>
     </w:p>
     <w:p>
@@ -26352,25 +25474,7 @@
           <w:sz w:val="24"/>
           <w:szCs w:val="32"/>
         </w:rPr>
-        <w:t>有多个实体位置状态为道路上，系统使用</w:t>
-      </w:r>
-      <w:proofErr w:type="gramStart"/>
-      <w:r>
-        <w:rPr>
-          <w:rFonts w:hint="eastAsia"/>
-          <w:sz w:val="24"/>
-          <w:szCs w:val="32"/>
-        </w:rPr>
-        <w:t>地图抓路匹配</w:t>
-      </w:r>
-      <w:proofErr w:type="gramEnd"/>
-      <w:r>
-        <w:rPr>
-          <w:rFonts w:hint="eastAsia"/>
-          <w:sz w:val="24"/>
-          <w:szCs w:val="32"/>
-        </w:rPr>
-        <w:t>识别到多个车辆位置信息。这种情况下，第一个实体对象将视为推荐位置用于</w:t>
+        <w:t>有多个实体位置状态为道路上，系统使用地图抓路匹配识别到多个车辆位置信息。这种情况下，第一个实体对象将视为推荐位置用于</w:t>
       </w:r>
       <w:r>
         <w:rPr>
@@ -26418,25 +25522,7 @@
           <w:sz w:val="24"/>
           <w:szCs w:val="32"/>
         </w:rPr>
-        <w:t>这个位置不一定是最接近的位置。如果有两个位置他们都很接近，地图会进行对比计算，之后得到最接近的那个，但是数据提供这还是会要求接收</w:t>
-      </w:r>
-      <w:proofErr w:type="gramStart"/>
-      <w:r>
-        <w:rPr>
-          <w:rFonts w:hint="eastAsia"/>
-          <w:sz w:val="24"/>
-          <w:szCs w:val="32"/>
-        </w:rPr>
-        <w:t>端确定</w:t>
-      </w:r>
-      <w:proofErr w:type="gramEnd"/>
-      <w:r>
-        <w:rPr>
-          <w:rFonts w:hint="eastAsia"/>
-          <w:sz w:val="24"/>
-          <w:szCs w:val="32"/>
-        </w:rPr>
-        <w:t>一个位置作为列表的开头。即便是数据误差较大也要定义好这个列表的开头其他的额外实体数据则是一些平行路段或者十字路口等信息。在位置实体类中参考数据，准确数据，误差数据都将作为导航精准度的质量与数据融合的衡量标准</w:t>
+        <w:t>这个位置不一定是最接近的位置。如果有两个位置他们都很接近，地图会进行对比计算，之后得到最接近的那个，但是数据提供这还是会要求接收端确定一个位置作为列表的开头。即便是数据误差较大也要定义好这个列表的开头其他的额外实体数据则是一些平行路段或者十字路口等信息。在位置实体类中参考数据，准确数据，误差数据都将作为导航精准度的质量与数据融合的衡量标准</w:t>
       </w:r>
     </w:p>
     <w:p>
@@ -26540,25 +25626,7 @@
           <w:sz w:val="24"/>
           <w:szCs w:val="32"/>
         </w:rPr>
-        <w:t>对多的</w:t>
-      </w:r>
-      <w:proofErr w:type="gramStart"/>
-      <w:r>
-        <w:rPr>
-          <w:rFonts w:hint="eastAsia"/>
-          <w:sz w:val="24"/>
-          <w:szCs w:val="32"/>
-        </w:rPr>
-        <w:t>的的</w:t>
-      </w:r>
-      <w:proofErr w:type="gramEnd"/>
-      <w:r>
-        <w:rPr>
-          <w:rFonts w:hint="eastAsia"/>
-          <w:sz w:val="24"/>
-          <w:szCs w:val="32"/>
-        </w:rPr>
-        <w:t>数据传输发送，如图</w:t>
+        <w:t>对多的的的数据传输发送，如图</w:t>
       </w:r>
       <w:r>
         <w:rPr>
@@ -26747,23 +25815,13 @@
         </w:rPr>
         <w:t xml:space="preserve"> </w:t>
       </w:r>
-      <w:proofErr w:type="gramStart"/>
-      <w:r>
-        <w:rPr>
-          <w:rFonts w:hint="eastAsia"/>
-          <w:sz w:val="24"/>
-          <w:szCs w:val="32"/>
-        </w:rPr>
-        <w:t>个</w:t>
-      </w:r>
-      <w:proofErr w:type="gramEnd"/>
-      <w:r>
-        <w:rPr>
-          <w:rFonts w:hint="eastAsia"/>
-          <w:sz w:val="24"/>
-          <w:szCs w:val="32"/>
-        </w:rPr>
-        <w:t>不同的概念会动态改变目标信息，</w:t>
+      <w:r>
+        <w:rPr>
+          <w:rFonts w:hint="eastAsia"/>
+          <w:sz w:val="24"/>
+          <w:szCs w:val="32"/>
+        </w:rPr>
+        <w:t>个不同的概念会动态改变目标信息，</w:t>
       </w:r>
       <w:r>
         <w:rPr>
@@ -26994,25 +26052,7 @@
           <w:sz w:val="24"/>
           <w:szCs w:val="32"/>
         </w:rPr>
-        <w:t>只有数据提供</w:t>
-      </w:r>
-      <w:proofErr w:type="gramStart"/>
-      <w:r>
-        <w:rPr>
-          <w:rFonts w:hint="eastAsia"/>
-          <w:sz w:val="24"/>
-          <w:szCs w:val="32"/>
-        </w:rPr>
-        <w:t>者侧才</w:t>
-      </w:r>
-      <w:proofErr w:type="gramEnd"/>
-      <w:r>
-        <w:rPr>
-          <w:rFonts w:hint="eastAsia"/>
-          <w:sz w:val="24"/>
-          <w:szCs w:val="32"/>
-        </w:rPr>
-        <w:t>会实现。</w:t>
+        <w:t>只有数据提供者侧才会实现。</w:t>
       </w:r>
     </w:p>
     <w:p>
@@ -27578,25 +26618,7 @@
           <w:sz w:val="24"/>
           <w:szCs w:val="32"/>
         </w:rPr>
-        <w:t>中的必要定位信息。这样可以帮助接受者在发送</w:t>
-      </w:r>
-      <w:proofErr w:type="gramStart"/>
-      <w:r>
-        <w:rPr>
-          <w:rFonts w:hint="eastAsia"/>
-          <w:sz w:val="24"/>
-          <w:szCs w:val="32"/>
-        </w:rPr>
-        <w:t>方启动</w:t>
-      </w:r>
-      <w:proofErr w:type="gramEnd"/>
-      <w:r>
-        <w:rPr>
-          <w:rFonts w:hint="eastAsia"/>
-          <w:sz w:val="24"/>
-          <w:szCs w:val="32"/>
-        </w:rPr>
-        <w:t>后快速启动。并且能够快速容错</w:t>
+        <w:t>中的必要定位信息。这样可以帮助接受者在发送方启动后快速启动。并且能够快速容错</w:t>
       </w:r>
     </w:p>
     <w:p>
@@ -28146,18 +27168,8 @@
           <w:sz w:val="24"/>
           <w:szCs w:val="32"/>
         </w:rPr>
-        <w:t>必然</w:t>
-      </w:r>
-      <w:proofErr w:type="gramStart"/>
-      <w:r>
-        <w:rPr>
-          <w:rFonts w:hint="eastAsia"/>
-          <w:sz w:val="24"/>
-          <w:szCs w:val="32"/>
-        </w:rPr>
-        <w:t>是父类</w:t>
-      </w:r>
-      <w:proofErr w:type="gramEnd"/>
+        <w:t>必然是父类</w:t>
+      </w:r>
       <w:r>
         <w:rPr>
           <w:rFonts w:hint="eastAsia"/>
@@ -28737,25 +27749,7 @@
           <w:sz w:val="24"/>
           <w:szCs w:val="32"/>
         </w:rPr>
-        <w:t>就要删除</w:t>
-      </w:r>
-      <w:proofErr w:type="gramStart"/>
-      <w:r>
-        <w:rPr>
-          <w:rFonts w:hint="eastAsia"/>
-          <w:sz w:val="24"/>
-          <w:szCs w:val="32"/>
-        </w:rPr>
-        <w:t>掉之前</w:t>
-      </w:r>
-      <w:proofErr w:type="gramEnd"/>
-      <w:r>
-        <w:rPr>
-          <w:rFonts w:hint="eastAsia"/>
-          <w:sz w:val="24"/>
-          <w:szCs w:val="32"/>
-        </w:rPr>
-        <w:t>的</w:t>
+        <w:t>就要删除掉之前的</w:t>
       </w:r>
       <w:r>
         <w:rPr>
@@ -28883,42 +27877,320 @@
           <w:sz w:val="24"/>
           <w:szCs w:val="32"/>
         </w:rPr>
+        <w:t>当本地不存在</w:t>
+      </w:r>
+      <w:r>
+        <w:rPr>
+          <w:rFonts w:hint="eastAsia"/>
+          <w:sz w:val="24"/>
+          <w:szCs w:val="32"/>
+        </w:rPr>
+        <w:t>path</w:t>
+      </w:r>
+      <w:r>
+        <w:rPr>
+          <w:rFonts w:hint="eastAsia"/>
+          <w:sz w:val="24"/>
+          <w:szCs w:val="32"/>
+        </w:rPr>
+        <w:t>信息时，</w:t>
+      </w:r>
+      <w:r>
+        <w:rPr>
+          <w:rFonts w:hint="eastAsia"/>
+          <w:sz w:val="24"/>
+          <w:szCs w:val="32"/>
+        </w:rPr>
+        <w:t>receiver</w:t>
+      </w:r>
+      <w:r>
+        <w:rPr>
+          <w:rFonts w:hint="eastAsia"/>
+          <w:sz w:val="24"/>
+          <w:szCs w:val="32"/>
+        </w:rPr>
+        <w:t>将会在路线控制信息列表中创建</w:t>
+      </w:r>
+      <w:r>
+        <w:rPr>
+          <w:rFonts w:hint="eastAsia"/>
+          <w:sz w:val="24"/>
+          <w:szCs w:val="32"/>
+        </w:rPr>
+        <w:t>path</w:t>
+      </w:r>
+      <w:r>
+        <w:rPr>
+          <w:rFonts w:hint="eastAsia"/>
+          <w:sz w:val="24"/>
+          <w:szCs w:val="32"/>
+        </w:rPr>
+        <w:t>信息。（内存不足除外，如果内存不足</w:t>
+      </w:r>
+    </w:p>
+    <w:p>
+      <w:pPr>
+        <w:rPr>
+          <w:sz w:val="24"/>
+          <w:szCs w:val="32"/>
+        </w:rPr>
+      </w:pPr>
+      <w:r>
+        <w:rPr>
+          <w:rFonts w:hint="eastAsia"/>
+          <w:sz w:val="24"/>
+          <w:szCs w:val="32"/>
+        </w:rPr>
+        <w:t xml:space="preserve"> </w:t>
+      </w:r>
+      <w:r>
+        <w:rPr>
+          <w:rFonts w:hint="eastAsia"/>
+          <w:sz w:val="24"/>
+          <w:szCs w:val="32"/>
+        </w:rPr>
+        <w:t>这种场景下将不会创建路线对象）</w:t>
+      </w:r>
+    </w:p>
+    <w:p>
+      <w:pPr>
+        <w:rPr>
+          <w:sz w:val="24"/>
+          <w:szCs w:val="32"/>
+        </w:rPr>
+      </w:pPr>
+      <w:r>
+        <w:rPr>
+          <w:sz w:val="24"/>
+          <w:szCs w:val="32"/>
+        </w:rPr>
+        <w:t xml:space="preserve"> </w:t>
+      </w:r>
+    </w:p>
+    <w:p>
+      <w:pPr>
+        <w:rPr>
+          <w:sz w:val="24"/>
+          <w:szCs w:val="32"/>
+        </w:rPr>
+      </w:pPr>
+      <w:r>
+        <w:rPr>
+          <w:rFonts w:hint="eastAsia"/>
+          <w:sz w:val="24"/>
+          <w:szCs w:val="32"/>
+        </w:rPr>
+        <w:t xml:space="preserve"> receiver</w:t>
+      </w:r>
+      <w:r>
+        <w:rPr>
+          <w:rFonts w:hint="eastAsia"/>
+          <w:sz w:val="24"/>
+          <w:szCs w:val="32"/>
+        </w:rPr>
+        <w:t>也会删除在路线信息中不存在的</w:t>
+      </w:r>
+      <w:r>
+        <w:rPr>
+          <w:rFonts w:hint="eastAsia"/>
+          <w:sz w:val="24"/>
+          <w:szCs w:val="32"/>
+        </w:rPr>
+        <w:t>path</w:t>
+      </w:r>
+      <w:r>
+        <w:rPr>
+          <w:rFonts w:hint="eastAsia"/>
+          <w:sz w:val="24"/>
+          <w:szCs w:val="32"/>
+        </w:rPr>
+        <w:t>，与此</w:t>
+      </w:r>
+      <w:r>
+        <w:rPr>
+          <w:rFonts w:hint="eastAsia"/>
+          <w:sz w:val="24"/>
+          <w:szCs w:val="32"/>
+        </w:rPr>
+        <w:t>path</w:t>
+      </w:r>
+      <w:r>
+        <w:rPr>
+          <w:rFonts w:hint="eastAsia"/>
+          <w:sz w:val="24"/>
+          <w:szCs w:val="32"/>
+        </w:rPr>
+        <w:t>相关的数据也会随之删除</w:t>
+      </w:r>
+      <w:r>
+        <w:rPr>
+          <w:rFonts w:hint="eastAsia"/>
+          <w:sz w:val="24"/>
+          <w:szCs w:val="32"/>
+        </w:rPr>
+        <w:t xml:space="preserve"> </w:t>
+      </w:r>
+      <w:r>
+        <w:rPr>
+          <w:rFonts w:hint="eastAsia"/>
+          <w:sz w:val="24"/>
+          <w:szCs w:val="32"/>
+        </w:rPr>
+        <w:t>如果</w:t>
+      </w:r>
+      <w:r>
+        <w:rPr>
+          <w:rFonts w:hint="eastAsia"/>
+          <w:sz w:val="24"/>
+          <w:szCs w:val="32"/>
+        </w:rPr>
+        <w:t>receiver</w:t>
+      </w:r>
+      <w:r>
+        <w:rPr>
+          <w:rFonts w:hint="eastAsia"/>
+          <w:sz w:val="24"/>
+          <w:szCs w:val="32"/>
+        </w:rPr>
+        <w:t>收到的</w:t>
+      </w:r>
+      <w:r>
+        <w:rPr>
+          <w:rFonts w:hint="eastAsia"/>
+          <w:sz w:val="24"/>
+          <w:szCs w:val="32"/>
+        </w:rPr>
+        <w:t>profile Data</w:t>
+      </w:r>
+      <w:r>
+        <w:rPr>
+          <w:rFonts w:hint="eastAsia"/>
+          <w:sz w:val="24"/>
+          <w:szCs w:val="32"/>
+        </w:rPr>
+        <w:t>（含路线控制信息）中某个</w:t>
+      </w:r>
+      <w:r>
+        <w:rPr>
+          <w:rFonts w:hint="eastAsia"/>
+          <w:sz w:val="24"/>
+          <w:szCs w:val="32"/>
+        </w:rPr>
+        <w:t>path</w:t>
+      </w:r>
+      <w:r>
+        <w:rPr>
+          <w:rFonts w:hint="eastAsia"/>
+          <w:sz w:val="24"/>
+          <w:szCs w:val="32"/>
+        </w:rPr>
+        <w:t>在</w:t>
+      </w:r>
+      <w:r>
+        <w:rPr>
+          <w:rFonts w:hint="eastAsia"/>
+          <w:sz w:val="24"/>
+          <w:szCs w:val="32"/>
+        </w:rPr>
+        <w:t>receiver</w:t>
+      </w:r>
+      <w:r>
+        <w:rPr>
+          <w:rFonts w:hint="eastAsia"/>
+          <w:sz w:val="24"/>
+          <w:szCs w:val="32"/>
+        </w:rPr>
+        <w:t>本地不存在，那么</w:t>
+      </w:r>
+      <w:proofErr w:type="spellStart"/>
+      <w:r>
+        <w:rPr>
+          <w:rFonts w:hint="eastAsia"/>
+          <w:sz w:val="24"/>
+          <w:szCs w:val="32"/>
+        </w:rPr>
+        <w:t>reciver</w:t>
+      </w:r>
+      <w:proofErr w:type="spellEnd"/>
+      <w:r>
+        <w:rPr>
+          <w:rFonts w:hint="eastAsia"/>
+          <w:sz w:val="24"/>
+          <w:szCs w:val="32"/>
+        </w:rPr>
+        <w:t>也会</w:t>
+      </w:r>
+      <w:r>
+        <w:rPr>
+          <w:rFonts w:hint="eastAsia"/>
+          <w:sz w:val="24"/>
+          <w:szCs w:val="32"/>
+        </w:rPr>
+        <w:t xml:space="preserve"> </w:t>
+      </w:r>
+      <w:r>
+        <w:rPr>
+          <w:rFonts w:hint="eastAsia"/>
+          <w:sz w:val="24"/>
+          <w:szCs w:val="32"/>
+        </w:rPr>
+        <w:t>自动创建此</w:t>
+      </w:r>
+      <w:r>
+        <w:rPr>
+          <w:rFonts w:hint="eastAsia"/>
+          <w:sz w:val="24"/>
+          <w:szCs w:val="32"/>
+        </w:rPr>
+        <w:t>path</w:t>
+      </w:r>
+      <w:r>
+        <w:rPr>
+          <w:rFonts w:hint="eastAsia"/>
+          <w:sz w:val="24"/>
+          <w:szCs w:val="32"/>
+        </w:rPr>
+        <w:t>（内存不足除外）</w:t>
+      </w:r>
+    </w:p>
+    <w:p>
+      <w:pPr>
+        <w:rPr>
+          <w:sz w:val="24"/>
+          <w:szCs w:val="32"/>
+        </w:rPr>
+      </w:pPr>
+      <w:r>
+        <w:rPr>
+          <w:sz w:val="24"/>
+          <w:szCs w:val="32"/>
+        </w:rPr>
+        <w:t xml:space="preserve"> </w:t>
+      </w:r>
+    </w:p>
+    <w:p>
+      <w:pPr>
+        <w:rPr>
+          <w:sz w:val="24"/>
+          <w:szCs w:val="32"/>
+        </w:rPr>
+      </w:pPr>
+      <w:r>
+        <w:rPr>
+          <w:rFonts w:hint="eastAsia"/>
+          <w:sz w:val="24"/>
+          <w:szCs w:val="32"/>
+        </w:rPr>
+        <w:t xml:space="preserve"> </w:t>
+      </w:r>
+      <w:r>
+        <w:rPr>
+          <w:rFonts w:hint="eastAsia"/>
+          <w:sz w:val="24"/>
+          <w:szCs w:val="32"/>
+        </w:rPr>
         <w:t>当</w:t>
       </w:r>
-      <w:proofErr w:type="gramStart"/>
-      <w:r>
-        <w:rPr>
-          <w:rFonts w:hint="eastAsia"/>
-          <w:sz w:val="24"/>
-          <w:szCs w:val="32"/>
-        </w:rPr>
-        <w:t>本地不</w:t>
-      </w:r>
-      <w:proofErr w:type="gramEnd"/>
-      <w:r>
-        <w:rPr>
-          <w:rFonts w:hint="eastAsia"/>
-          <w:sz w:val="24"/>
-          <w:szCs w:val="32"/>
-        </w:rPr>
-        <w:t>存在</w:t>
-      </w:r>
-      <w:r>
-        <w:rPr>
-          <w:rFonts w:hint="eastAsia"/>
-          <w:sz w:val="24"/>
-          <w:szCs w:val="32"/>
-        </w:rPr>
-        <w:t>path</w:t>
-      </w:r>
-      <w:r>
-        <w:rPr>
-          <w:rFonts w:hint="eastAsia"/>
-          <w:sz w:val="24"/>
-          <w:szCs w:val="32"/>
-        </w:rPr>
-        <w:t>信息时，</w:t>
-      </w:r>
       <w:r>
         <w:rPr>
           <w:rFonts w:hint="eastAsia"/>
@@ -28933,208 +28205,7 @@
           <w:sz w:val="24"/>
           <w:szCs w:val="32"/>
         </w:rPr>
-        <w:t>将会在路线控制信息列表中创建</w:t>
-      </w:r>
-      <w:r>
-        <w:rPr>
-          <w:rFonts w:hint="eastAsia"/>
-          <w:sz w:val="24"/>
-          <w:szCs w:val="32"/>
-        </w:rPr>
-        <w:t>path</w:t>
-      </w:r>
-      <w:r>
-        <w:rPr>
-          <w:rFonts w:hint="eastAsia"/>
-          <w:sz w:val="24"/>
-          <w:szCs w:val="32"/>
-        </w:rPr>
-        <w:t>信息。（内存不足除外，如果内存不足</w:t>
-      </w:r>
-    </w:p>
-    <w:p>
-      <w:pPr>
-        <w:rPr>
-          <w:sz w:val="24"/>
-          <w:szCs w:val="32"/>
-        </w:rPr>
-      </w:pPr>
-      <w:r>
-        <w:rPr>
-          <w:rFonts w:hint="eastAsia"/>
-          <w:sz w:val="24"/>
-          <w:szCs w:val="32"/>
-        </w:rPr>
-        <w:t xml:space="preserve"> </w:t>
-      </w:r>
-      <w:r>
-        <w:rPr>
-          <w:rFonts w:hint="eastAsia"/>
-          <w:sz w:val="24"/>
-          <w:szCs w:val="32"/>
-        </w:rPr>
-        <w:t>这种场景下将不会创建路线对象）</w:t>
-      </w:r>
-    </w:p>
-    <w:p>
-      <w:pPr>
-        <w:rPr>
-          <w:sz w:val="24"/>
-          <w:szCs w:val="32"/>
-        </w:rPr>
-      </w:pPr>
-      <w:r>
-        <w:rPr>
-          <w:sz w:val="24"/>
-          <w:szCs w:val="32"/>
-        </w:rPr>
-        <w:t xml:space="preserve"> </w:t>
-      </w:r>
-    </w:p>
-    <w:p>
-      <w:pPr>
-        <w:rPr>
-          <w:sz w:val="24"/>
-          <w:szCs w:val="32"/>
-        </w:rPr>
-      </w:pPr>
-      <w:r>
-        <w:rPr>
-          <w:rFonts w:hint="eastAsia"/>
-          <w:sz w:val="24"/>
-          <w:szCs w:val="32"/>
-        </w:rPr>
-        <w:t xml:space="preserve"> receiver</w:t>
-      </w:r>
-      <w:r>
-        <w:rPr>
-          <w:rFonts w:hint="eastAsia"/>
-          <w:sz w:val="24"/>
-          <w:szCs w:val="32"/>
-        </w:rPr>
-        <w:t>也会删除在路线信息中不存在的</w:t>
-      </w:r>
-      <w:r>
-        <w:rPr>
-          <w:rFonts w:hint="eastAsia"/>
-          <w:sz w:val="24"/>
-          <w:szCs w:val="32"/>
-        </w:rPr>
-        <w:t>path</w:t>
-      </w:r>
-      <w:r>
-        <w:rPr>
-          <w:rFonts w:hint="eastAsia"/>
-          <w:sz w:val="24"/>
-          <w:szCs w:val="32"/>
-        </w:rPr>
-        <w:t>，与此</w:t>
-      </w:r>
-      <w:r>
-        <w:rPr>
-          <w:rFonts w:hint="eastAsia"/>
-          <w:sz w:val="24"/>
-          <w:szCs w:val="32"/>
-        </w:rPr>
-        <w:t>path</w:t>
-      </w:r>
-      <w:r>
-        <w:rPr>
-          <w:rFonts w:hint="eastAsia"/>
-          <w:sz w:val="24"/>
-          <w:szCs w:val="32"/>
-        </w:rPr>
-        <w:t>相关的数据也会随之删除</w:t>
-      </w:r>
-      <w:r>
-        <w:rPr>
-          <w:rFonts w:hint="eastAsia"/>
-          <w:sz w:val="24"/>
-          <w:szCs w:val="32"/>
-        </w:rPr>
-        <w:t xml:space="preserve"> </w:t>
-      </w:r>
-      <w:r>
-        <w:rPr>
-          <w:rFonts w:hint="eastAsia"/>
-          <w:sz w:val="24"/>
-          <w:szCs w:val="32"/>
-        </w:rPr>
-        <w:t>如果</w:t>
-      </w:r>
-      <w:r>
-        <w:rPr>
-          <w:rFonts w:hint="eastAsia"/>
-          <w:sz w:val="24"/>
-          <w:szCs w:val="32"/>
-        </w:rPr>
-        <w:t>receiver</w:t>
-      </w:r>
-      <w:r>
-        <w:rPr>
-          <w:rFonts w:hint="eastAsia"/>
-          <w:sz w:val="24"/>
-          <w:szCs w:val="32"/>
-        </w:rPr>
-        <w:t>收到的</w:t>
-      </w:r>
-      <w:r>
-        <w:rPr>
-          <w:rFonts w:hint="eastAsia"/>
-          <w:sz w:val="24"/>
-          <w:szCs w:val="32"/>
-        </w:rPr>
-        <w:t>profile Data</w:t>
-      </w:r>
-      <w:r>
-        <w:rPr>
-          <w:rFonts w:hint="eastAsia"/>
-          <w:sz w:val="24"/>
-          <w:szCs w:val="32"/>
-        </w:rPr>
-        <w:t>（含路线控制信息）中某个</w:t>
-      </w:r>
-      <w:r>
-        <w:rPr>
-          <w:rFonts w:hint="eastAsia"/>
-          <w:sz w:val="24"/>
-          <w:szCs w:val="32"/>
-        </w:rPr>
-        <w:t>path</w:t>
-      </w:r>
-      <w:r>
-        <w:rPr>
-          <w:rFonts w:hint="eastAsia"/>
-          <w:sz w:val="24"/>
-          <w:szCs w:val="32"/>
-        </w:rPr>
-        <w:t>在</w:t>
-      </w:r>
-      <w:r>
-        <w:rPr>
-          <w:rFonts w:hint="eastAsia"/>
-          <w:sz w:val="24"/>
-          <w:szCs w:val="32"/>
-        </w:rPr>
-        <w:t>receiver</w:t>
-      </w:r>
-      <w:proofErr w:type="gramStart"/>
-      <w:r>
-        <w:rPr>
-          <w:rFonts w:hint="eastAsia"/>
-          <w:sz w:val="24"/>
-          <w:szCs w:val="32"/>
-        </w:rPr>
-        <w:t>本地不</w:t>
-      </w:r>
-      <w:proofErr w:type="gramEnd"/>
-      <w:r>
-        <w:rPr>
-          <w:rFonts w:hint="eastAsia"/>
-          <w:sz w:val="24"/>
-          <w:szCs w:val="32"/>
-        </w:rPr>
-        <w:t>存在，那么</w:t>
+        <w:t>收到的数据中存在</w:t>
       </w:r>
       <w:proofErr w:type="spellStart"/>
       <w:r>
@@ -29143,7 +28214,7 @@
           <w:sz w:val="24"/>
           <w:szCs w:val="32"/>
         </w:rPr>
-        <w:t>reciver</w:t>
+        <w:t>pathId</w:t>
       </w:r>
       <w:proofErr w:type="spellEnd"/>
       <w:r>
@@ -29152,130 +28223,7 @@
           <w:sz w:val="24"/>
           <w:szCs w:val="32"/>
         </w:rPr>
-        <w:t>也会</w:t>
-      </w:r>
-      <w:r>
-        <w:rPr>
-          <w:rFonts w:hint="eastAsia"/>
-          <w:sz w:val="24"/>
-          <w:szCs w:val="32"/>
-        </w:rPr>
-        <w:t xml:space="preserve"> </w:t>
-      </w:r>
-      <w:r>
-        <w:rPr>
-          <w:rFonts w:hint="eastAsia"/>
-          <w:sz w:val="24"/>
-          <w:szCs w:val="32"/>
-        </w:rPr>
-        <w:t>自动创建此</w:t>
-      </w:r>
-      <w:r>
-        <w:rPr>
-          <w:rFonts w:hint="eastAsia"/>
-          <w:sz w:val="24"/>
-          <w:szCs w:val="32"/>
-        </w:rPr>
-        <w:t>path</w:t>
-      </w:r>
-      <w:r>
-        <w:rPr>
-          <w:rFonts w:hint="eastAsia"/>
-          <w:sz w:val="24"/>
-          <w:szCs w:val="32"/>
-        </w:rPr>
-        <w:t>（内存不足除外）</w:t>
-      </w:r>
-    </w:p>
-    <w:p>
-      <w:pPr>
-        <w:rPr>
-          <w:sz w:val="24"/>
-          <w:szCs w:val="32"/>
-        </w:rPr>
-      </w:pPr>
-      <w:r>
-        <w:rPr>
-          <w:sz w:val="24"/>
-          <w:szCs w:val="32"/>
-        </w:rPr>
-        <w:t xml:space="preserve"> </w:t>
-      </w:r>
-    </w:p>
-    <w:p>
-      <w:pPr>
-        <w:rPr>
-          <w:sz w:val="24"/>
-          <w:szCs w:val="32"/>
-        </w:rPr>
-      </w:pPr>
-      <w:r>
-        <w:rPr>
-          <w:rFonts w:hint="eastAsia"/>
-          <w:sz w:val="24"/>
-          <w:szCs w:val="32"/>
-        </w:rPr>
-        <w:t xml:space="preserve"> </w:t>
-      </w:r>
-      <w:r>
-        <w:rPr>
-          <w:rFonts w:hint="eastAsia"/>
-          <w:sz w:val="24"/>
-          <w:szCs w:val="32"/>
-        </w:rPr>
-        <w:t>当</w:t>
-      </w:r>
-      <w:r>
-        <w:rPr>
-          <w:rFonts w:hint="eastAsia"/>
-          <w:sz w:val="24"/>
-          <w:szCs w:val="32"/>
-        </w:rPr>
-        <w:t>receiver</w:t>
-      </w:r>
-      <w:r>
-        <w:rPr>
-          <w:rFonts w:hint="eastAsia"/>
-          <w:sz w:val="24"/>
-          <w:szCs w:val="32"/>
-        </w:rPr>
-        <w:t>收到的数据中存在</w:t>
-      </w:r>
-      <w:proofErr w:type="spellStart"/>
-      <w:r>
-        <w:rPr>
-          <w:rFonts w:hint="eastAsia"/>
-          <w:sz w:val="24"/>
-          <w:szCs w:val="32"/>
-        </w:rPr>
-        <w:t>pathId</w:t>
-      </w:r>
-      <w:proofErr w:type="spellEnd"/>
-      <w:r>
-        <w:rPr>
-          <w:rFonts w:hint="eastAsia"/>
-          <w:sz w:val="24"/>
-          <w:szCs w:val="32"/>
-        </w:rPr>
-        <w:t>在</w:t>
-      </w:r>
-      <w:proofErr w:type="gramStart"/>
-      <w:r>
-        <w:rPr>
-          <w:rFonts w:hint="eastAsia"/>
-          <w:sz w:val="24"/>
-          <w:szCs w:val="32"/>
-        </w:rPr>
-        <w:t>本地不</w:t>
-      </w:r>
-      <w:proofErr w:type="gramEnd"/>
-      <w:r>
-        <w:rPr>
-          <w:rFonts w:hint="eastAsia"/>
-          <w:sz w:val="24"/>
-          <w:szCs w:val="32"/>
-        </w:rPr>
-        <w:t>存在的情况，</w:t>
+        <w:t>在本地不存在的情况，</w:t>
       </w:r>
       <w:r>
         <w:rPr>
@@ -30215,25 +29163,7 @@
           <w:sz w:val="24"/>
           <w:szCs w:val="32"/>
         </w:rPr>
-        <w:t>控制消息</w:t>
-      </w:r>
-      <w:proofErr w:type="gramStart"/>
-      <w:r>
-        <w:rPr>
-          <w:rFonts w:hint="eastAsia"/>
-          <w:sz w:val="24"/>
-          <w:szCs w:val="32"/>
-        </w:rPr>
-        <w:t>发送此</w:t>
-      </w:r>
-      <w:proofErr w:type="gramEnd"/>
-      <w:r>
-        <w:rPr>
-          <w:rFonts w:hint="eastAsia"/>
-          <w:sz w:val="24"/>
-          <w:szCs w:val="32"/>
-        </w:rPr>
-        <w:t>位置到</w:t>
+        <w:t>控制消息发送此位置到</w:t>
       </w:r>
       <w:r>
         <w:rPr>
@@ -30497,23 +29427,13 @@
         </w:rPr>
         <w:t>provider</w:t>
       </w:r>
-      <w:proofErr w:type="gramStart"/>
-      <w:r>
-        <w:rPr>
-          <w:rFonts w:hint="eastAsia"/>
-          <w:sz w:val="24"/>
-          <w:szCs w:val="32"/>
-        </w:rPr>
-        <w:t>发送此</w:t>
-      </w:r>
-      <w:proofErr w:type="gramEnd"/>
-      <w:r>
-        <w:rPr>
-          <w:rFonts w:hint="eastAsia"/>
-          <w:sz w:val="24"/>
-          <w:szCs w:val="32"/>
-        </w:rPr>
-        <w:t>信息到</w:t>
+      <w:r>
+        <w:rPr>
+          <w:rFonts w:hint="eastAsia"/>
+          <w:sz w:val="24"/>
+          <w:szCs w:val="32"/>
+        </w:rPr>
+        <w:t>发送此信息到</w:t>
       </w:r>
       <w:proofErr w:type="spellStart"/>
       <w:r>
@@ -30909,25 +29829,7 @@
           <w:sz w:val="24"/>
           <w:szCs w:val="32"/>
         </w:rPr>
-        <w:t>后，岔路</w:t>
-      </w:r>
-      <w:proofErr w:type="gramStart"/>
-      <w:r>
-        <w:rPr>
-          <w:rFonts w:hint="eastAsia"/>
-          <w:sz w:val="24"/>
-          <w:szCs w:val="32"/>
-        </w:rPr>
-        <w:t>口所在</w:t>
-      </w:r>
-      <w:proofErr w:type="gramEnd"/>
-      <w:r>
-        <w:rPr>
-          <w:rFonts w:hint="eastAsia"/>
-          <w:sz w:val="24"/>
-          <w:szCs w:val="32"/>
-        </w:rPr>
-        <w:t>的</w:t>
+        <w:t>后，岔路口所在的</w:t>
       </w:r>
       <w:proofErr w:type="spellStart"/>
       <w:r>
@@ -31600,25 +30502,7 @@
           <w:sz w:val="24"/>
           <w:szCs w:val="32"/>
         </w:rPr>
-        <w:t>。</w:t>
-      </w:r>
-      <w:proofErr w:type="gramStart"/>
-      <w:r>
-        <w:rPr>
-          <w:rFonts w:hint="eastAsia"/>
-          <w:sz w:val="24"/>
-          <w:szCs w:val="32"/>
-        </w:rPr>
-        <w:t>当地图</w:t>
-      </w:r>
-      <w:proofErr w:type="gramEnd"/>
-      <w:r>
-        <w:rPr>
-          <w:rFonts w:hint="eastAsia"/>
-          <w:sz w:val="24"/>
-          <w:szCs w:val="32"/>
-        </w:rPr>
-        <w:t>匹配过慢时。这种情况下，</w:t>
+        <w:t>。当地图匹配过慢时。这种情况下，</w:t>
       </w:r>
       <w:r>
         <w:rPr>
@@ -32192,7 +31076,6 @@
     <w:p>
       <w:pPr>
         <w:rPr>
-          <w:rFonts w:hint="eastAsia"/>
           <w:sz w:val="24"/>
           <w:szCs w:val="32"/>
         </w:rPr>
@@ -32236,25 +31119,7 @@
           <w:sz w:val="24"/>
           <w:szCs w:val="32"/>
         </w:rPr>
-        <w:t>实体</w:t>
-      </w:r>
-      <w:proofErr w:type="gramStart"/>
-      <w:r>
-        <w:rPr>
-          <w:rFonts w:hint="eastAsia"/>
-          <w:sz w:val="24"/>
-          <w:szCs w:val="32"/>
-        </w:rPr>
-        <w:t>类通过</w:t>
-      </w:r>
-      <w:proofErr w:type="gramEnd"/>
-      <w:r>
-        <w:rPr>
-          <w:rFonts w:hint="eastAsia"/>
-          <w:sz w:val="24"/>
-          <w:szCs w:val="32"/>
-        </w:rPr>
-        <w:t>使用</w:t>
+        <w:t>实体类通过使用</w:t>
       </w:r>
       <w:r>
         <w:rPr>
@@ -32411,7 +31276,6 @@
     <w:p>
       <w:pPr>
         <w:rPr>
-          <w:rFonts w:hint="eastAsia"/>
           <w:sz w:val="24"/>
           <w:szCs w:val="32"/>
         </w:rPr>
@@ -32436,7 +31300,6 @@
     <w:p>
       <w:pPr>
         <w:rPr>
-          <w:rFonts w:hint="eastAsia"/>
           <w:sz w:val="24"/>
           <w:szCs w:val="32"/>
         </w:rPr>
@@ -32495,7 +31358,6 @@
     <w:p>
       <w:pPr>
         <w:rPr>
-          <w:rFonts w:hint="eastAsia"/>
           <w:sz w:val="24"/>
           <w:szCs w:val="32"/>
         </w:rPr>
@@ -32538,7 +31400,6 @@
     <w:p>
       <w:pPr>
         <w:rPr>
-          <w:rFonts w:hint="eastAsia"/>
           <w:sz w:val="24"/>
           <w:szCs w:val="32"/>
         </w:rPr>
@@ -32625,43 +31486,7 @@
           <w:sz w:val="24"/>
           <w:szCs w:val="32"/>
         </w:rPr>
-        <w:t>隔断，这个隔断是不受检查验证的如果需要进行验证。</w:t>
-      </w:r>
-      <w:proofErr w:type="gramStart"/>
-      <w:r>
-        <w:rPr>
-          <w:rFonts w:hint="eastAsia"/>
-          <w:sz w:val="24"/>
-          <w:szCs w:val="32"/>
-        </w:rPr>
-        <w:t>则数据</w:t>
-      </w:r>
-      <w:proofErr w:type="gramEnd"/>
-      <w:r>
-        <w:rPr>
-          <w:rFonts w:hint="eastAsia"/>
-          <w:sz w:val="24"/>
-          <w:szCs w:val="32"/>
-        </w:rPr>
-        <w:t>将会被设为</w:t>
-      </w:r>
-      <w:proofErr w:type="gramStart"/>
-      <w:r>
-        <w:rPr>
-          <w:rFonts w:hint="eastAsia"/>
-          <w:sz w:val="24"/>
-          <w:szCs w:val="32"/>
-        </w:rPr>
-        <w:t>不</w:t>
-      </w:r>
-      <w:proofErr w:type="gramEnd"/>
-      <w:r>
-        <w:rPr>
-          <w:rFonts w:hint="eastAsia"/>
-          <w:sz w:val="24"/>
-          <w:szCs w:val="32"/>
-        </w:rPr>
-        <w:t>可用</w:t>
+        <w:t>隔断，这个隔断是不受检查验证的如果需要进行验证。则数据将会被设为不可用</w:t>
       </w:r>
     </w:p>
     <w:p>
@@ -32682,7 +31507,6 @@
     <w:p>
       <w:pPr>
         <w:rPr>
-          <w:rFonts w:hint="eastAsia"/>
           <w:sz w:val="24"/>
           <w:szCs w:val="32"/>
         </w:rPr>
@@ -32773,7 +31597,6 @@
     <w:p>
       <w:pPr>
         <w:rPr>
-          <w:rFonts w:hint="eastAsia"/>
           <w:sz w:val="24"/>
           <w:szCs w:val="32"/>
         </w:rPr>
@@ -32814,7 +31637,6 @@
     <w:p>
       <w:pPr>
         <w:rPr>
-          <w:rFonts w:hint="eastAsia"/>
           <w:sz w:val="24"/>
           <w:szCs w:val="32"/>
         </w:rPr>
@@ -32903,7 +31725,6 @@
     <w:p>
       <w:pPr>
         <w:rPr>
-          <w:rFonts w:hint="eastAsia"/>
           <w:sz w:val="24"/>
           <w:szCs w:val="32"/>
         </w:rPr>
@@ -32938,18 +31759,2512 @@
           <w:sz w:val="24"/>
           <w:szCs w:val="32"/>
         </w:rPr>
-        <w:t>可以用于更新</w:t>
-      </w:r>
-      <w:proofErr w:type="gramStart"/>
-      <w:r>
-        <w:rPr>
-          <w:rFonts w:hint="eastAsia"/>
-          <w:sz w:val="24"/>
-          <w:szCs w:val="32"/>
-        </w:rPr>
-        <w:t>新</w:t>
-      </w:r>
-      <w:proofErr w:type="gramEnd"/>
+        <w:t>可以用于更新新的</w:t>
+      </w:r>
+      <w:r>
+        <w:rPr>
+          <w:rFonts w:hint="eastAsia"/>
+          <w:sz w:val="24"/>
+          <w:szCs w:val="32"/>
+        </w:rPr>
+        <w:t>path</w:t>
+      </w:r>
+      <w:r>
+        <w:rPr>
+          <w:rFonts w:hint="eastAsia"/>
+          <w:sz w:val="24"/>
+          <w:szCs w:val="32"/>
+        </w:rPr>
+        <w:t>。</w:t>
+      </w:r>
+    </w:p>
+    <w:p>
+      <w:pPr>
+        <w:rPr>
+          <w:sz w:val="24"/>
+          <w:szCs w:val="32"/>
+        </w:rPr>
+      </w:pPr>
+      <w:r>
+        <w:rPr>
+          <w:sz w:val="24"/>
+          <w:szCs w:val="32"/>
+        </w:rPr>
+        <w:t xml:space="preserve"> </w:t>
+      </w:r>
+      <w:r>
+        <w:rPr>
+          <w:rFonts w:hint="eastAsia"/>
+          <w:sz w:val="24"/>
+          <w:szCs w:val="32"/>
+        </w:rPr>
+        <w:t>当</w:t>
+      </w:r>
+      <w:proofErr w:type="spellStart"/>
+      <w:r>
+        <w:rPr>
+          <w:rFonts w:hint="eastAsia"/>
+          <w:sz w:val="24"/>
+          <w:szCs w:val="32"/>
+        </w:rPr>
+        <w:t>endOffsetFinal</w:t>
+      </w:r>
+      <w:proofErr w:type="spellEnd"/>
+      <w:r>
+        <w:rPr>
+          <w:rFonts w:hint="eastAsia"/>
+          <w:sz w:val="24"/>
+          <w:szCs w:val="32"/>
+        </w:rPr>
+        <w:t xml:space="preserve"> flag</w:t>
+      </w:r>
+      <w:r>
+        <w:rPr>
+          <w:rFonts w:hint="eastAsia"/>
+          <w:sz w:val="24"/>
+          <w:szCs w:val="32"/>
+        </w:rPr>
+        <w:t>设置为</w:t>
+      </w:r>
+      <w:r>
+        <w:rPr>
+          <w:rFonts w:hint="eastAsia"/>
+          <w:sz w:val="24"/>
+          <w:szCs w:val="32"/>
+        </w:rPr>
+        <w:t>true</w:t>
+      </w:r>
+      <w:r>
+        <w:rPr>
+          <w:rFonts w:hint="eastAsia"/>
+          <w:sz w:val="24"/>
+          <w:szCs w:val="32"/>
+        </w:rPr>
+        <w:t>时，表明不会再接收到</w:t>
+      </w:r>
+      <w:proofErr w:type="spellStart"/>
+      <w:r>
+        <w:rPr>
+          <w:rFonts w:hint="eastAsia"/>
+          <w:sz w:val="24"/>
+          <w:szCs w:val="32"/>
+        </w:rPr>
+        <w:t>endOffset</w:t>
+      </w:r>
+      <w:proofErr w:type="spellEnd"/>
+      <w:r>
+        <w:rPr>
+          <w:rFonts w:hint="eastAsia"/>
+          <w:sz w:val="24"/>
+          <w:szCs w:val="32"/>
+        </w:rPr>
+        <w:t>数据了。</w:t>
+      </w:r>
+    </w:p>
+    <w:p>
+      <w:pPr>
+        <w:rPr>
+          <w:sz w:val="24"/>
+          <w:szCs w:val="32"/>
+        </w:rPr>
+      </w:pPr>
+      <w:r>
+        <w:rPr>
+          <w:rFonts w:hint="eastAsia"/>
+          <w:sz w:val="24"/>
+          <w:szCs w:val="32"/>
+        </w:rPr>
+        <w:t xml:space="preserve"> </w:t>
+      </w:r>
+      <w:r>
+        <w:rPr>
+          <w:rFonts w:hint="eastAsia"/>
+          <w:sz w:val="24"/>
+          <w:szCs w:val="32"/>
+        </w:rPr>
+        <w:t>或者</w:t>
+      </w:r>
+      <w:proofErr w:type="spellStart"/>
+      <w:r>
+        <w:rPr>
+          <w:rFonts w:hint="eastAsia"/>
+          <w:sz w:val="24"/>
+          <w:szCs w:val="32"/>
+        </w:rPr>
+        <w:t>endOffset</w:t>
+      </w:r>
+      <w:proofErr w:type="spellEnd"/>
+      <w:r>
+        <w:rPr>
+          <w:rFonts w:hint="eastAsia"/>
+          <w:sz w:val="24"/>
+          <w:szCs w:val="32"/>
+        </w:rPr>
+        <w:t>和</w:t>
+      </w:r>
+      <w:proofErr w:type="spellStart"/>
+      <w:r>
+        <w:rPr>
+          <w:rFonts w:hint="eastAsia"/>
+          <w:sz w:val="24"/>
+          <w:szCs w:val="32"/>
+        </w:rPr>
+        <w:t>endOffsetFinal</w:t>
+      </w:r>
+      <w:proofErr w:type="spellEnd"/>
+      <w:r>
+        <w:rPr>
+          <w:rFonts w:hint="eastAsia"/>
+          <w:sz w:val="24"/>
+          <w:szCs w:val="32"/>
+        </w:rPr>
+        <w:t>可以放在一个</w:t>
+      </w:r>
+      <w:r>
+        <w:rPr>
+          <w:rFonts w:hint="eastAsia"/>
+          <w:sz w:val="24"/>
+          <w:szCs w:val="32"/>
+        </w:rPr>
+        <w:t>message</w:t>
+      </w:r>
+      <w:r>
+        <w:rPr>
+          <w:rFonts w:hint="eastAsia"/>
+          <w:sz w:val="24"/>
+          <w:szCs w:val="32"/>
+        </w:rPr>
+        <w:t>中更新</w:t>
+      </w:r>
+    </w:p>
+    <w:p>
+      <w:pPr>
+        <w:rPr>
+          <w:sz w:val="24"/>
+          <w:szCs w:val="32"/>
+        </w:rPr>
+      </w:pPr>
+    </w:p>
+    <w:p>
+      <w:pPr>
+        <w:rPr>
+          <w:rFonts w:hint="eastAsia"/>
+          <w:sz w:val="24"/>
+          <w:szCs w:val="32"/>
+        </w:rPr>
+      </w:pPr>
+      <w:r>
+        <w:rPr>
+          <w:rFonts w:hint="eastAsia"/>
+          <w:sz w:val="24"/>
+          <w:szCs w:val="32"/>
+        </w:rPr>
+        <w:t xml:space="preserve">4.2.2 </w:t>
+      </w:r>
+      <w:r>
+        <w:rPr>
+          <w:rFonts w:hint="eastAsia"/>
+          <w:sz w:val="24"/>
+          <w:szCs w:val="32"/>
+        </w:rPr>
+        <w:t>数据范围更新</w:t>
+      </w:r>
+    </w:p>
+    <w:p>
+      <w:pPr>
+        <w:rPr>
+          <w:rFonts w:hint="eastAsia"/>
+          <w:sz w:val="24"/>
+          <w:szCs w:val="32"/>
+        </w:rPr>
+      </w:pPr>
+      <w:r>
+        <w:rPr>
+          <w:rFonts w:hint="eastAsia"/>
+          <w:sz w:val="24"/>
+          <w:szCs w:val="32"/>
+        </w:rPr>
+        <w:t xml:space="preserve"> </w:t>
+      </w:r>
+      <w:r>
+        <w:rPr>
+          <w:rFonts w:hint="eastAsia"/>
+          <w:sz w:val="24"/>
+          <w:szCs w:val="32"/>
+        </w:rPr>
+        <w:t>范围的更新取决于整个位置的范围。单个数据不涉及范围更新。因此只有含有特定距离</w:t>
+      </w:r>
+      <w:r>
+        <w:rPr>
+          <w:rFonts w:hint="eastAsia"/>
+          <w:sz w:val="24"/>
+          <w:szCs w:val="32"/>
+        </w:rPr>
+        <w:t>id</w:t>
+      </w:r>
+      <w:r>
+        <w:rPr>
+          <w:rFonts w:hint="eastAsia"/>
+          <w:sz w:val="24"/>
+          <w:szCs w:val="32"/>
+        </w:rPr>
+        <w:t>的数据进行</w:t>
+      </w:r>
+    </w:p>
+    <w:p>
+      <w:pPr>
+        <w:rPr>
+          <w:rFonts w:hint="eastAsia"/>
+          <w:sz w:val="24"/>
+          <w:szCs w:val="32"/>
+        </w:rPr>
+      </w:pPr>
+      <w:r>
+        <w:rPr>
+          <w:rFonts w:hint="eastAsia"/>
+          <w:sz w:val="24"/>
+          <w:szCs w:val="32"/>
+        </w:rPr>
+        <w:t>更新验证时，才涉及到范围更新。</w:t>
+      </w:r>
+    </w:p>
+    <w:p>
+      <w:pPr>
+        <w:rPr>
+          <w:rFonts w:hint="eastAsia"/>
+          <w:sz w:val="24"/>
+          <w:szCs w:val="32"/>
+        </w:rPr>
+      </w:pPr>
+      <w:r>
+        <w:rPr>
+          <w:rFonts w:hint="eastAsia"/>
+          <w:sz w:val="24"/>
+          <w:szCs w:val="32"/>
+        </w:rPr>
+        <w:t xml:space="preserve"> </w:t>
+      </w:r>
+      <w:r>
+        <w:rPr>
+          <w:rFonts w:hint="eastAsia"/>
+          <w:sz w:val="24"/>
+          <w:szCs w:val="32"/>
+        </w:rPr>
+        <w:t>在一个路线结构中</w:t>
+      </w:r>
+      <w:r>
+        <w:rPr>
+          <w:rFonts w:hint="eastAsia"/>
+          <w:sz w:val="24"/>
+          <w:szCs w:val="32"/>
+        </w:rPr>
+        <w:t>range</w:t>
+      </w:r>
+      <w:r>
+        <w:rPr>
+          <w:rFonts w:hint="eastAsia"/>
+          <w:sz w:val="24"/>
+          <w:szCs w:val="32"/>
+        </w:rPr>
+        <w:t>是与起点位置和终点位置相关的。范围更新是间隔进行的。包含起点不含终点，</w:t>
+      </w:r>
+    </w:p>
+    <w:p>
+      <w:pPr>
+        <w:rPr>
+          <w:rFonts w:hint="eastAsia"/>
+          <w:sz w:val="24"/>
+          <w:szCs w:val="32"/>
+        </w:rPr>
+      </w:pPr>
+      <w:r>
+        <w:rPr>
+          <w:rFonts w:hint="eastAsia"/>
+          <w:sz w:val="24"/>
+          <w:szCs w:val="32"/>
+        </w:rPr>
+        <w:t>范围的变更曲剧与以下几点：</w:t>
+      </w:r>
+    </w:p>
+    <w:p>
+      <w:pPr>
+        <w:rPr>
+          <w:rFonts w:hint="eastAsia"/>
+          <w:sz w:val="24"/>
+          <w:szCs w:val="32"/>
+        </w:rPr>
+      </w:pPr>
+      <w:r>
+        <w:rPr>
+          <w:rFonts w:hint="eastAsia"/>
+          <w:sz w:val="24"/>
+          <w:szCs w:val="32"/>
+        </w:rPr>
+        <w:t xml:space="preserve"> 1.</w:t>
+      </w:r>
+      <w:r>
+        <w:rPr>
+          <w:rFonts w:hint="eastAsia"/>
+          <w:sz w:val="24"/>
+          <w:szCs w:val="32"/>
+        </w:rPr>
+        <w:t>在</w:t>
+      </w:r>
+      <w:r>
+        <w:rPr>
+          <w:rFonts w:hint="eastAsia"/>
+          <w:sz w:val="24"/>
+          <w:szCs w:val="32"/>
+        </w:rPr>
+        <w:t>AHR</w:t>
+      </w:r>
+      <w:r>
+        <w:rPr>
+          <w:rFonts w:hint="eastAsia"/>
+          <w:sz w:val="24"/>
+          <w:szCs w:val="32"/>
+        </w:rPr>
+        <w:t>中间隔执行时，数据不能为</w:t>
+      </w:r>
+      <w:r>
+        <w:rPr>
+          <w:rFonts w:hint="eastAsia"/>
+          <w:sz w:val="24"/>
+          <w:szCs w:val="32"/>
+        </w:rPr>
+        <w:t>null</w:t>
+      </w:r>
+      <w:r>
+        <w:rPr>
+          <w:rFonts w:hint="eastAsia"/>
+          <w:sz w:val="24"/>
+          <w:szCs w:val="32"/>
+        </w:rPr>
+        <w:t>，这种情况会到值操作不完整，使得数据与</w:t>
+      </w:r>
+      <w:r>
+        <w:rPr>
+          <w:rFonts w:hint="eastAsia"/>
+          <w:sz w:val="24"/>
+          <w:szCs w:val="32"/>
+        </w:rPr>
+        <w:t>profile</w:t>
+      </w:r>
+      <w:r>
+        <w:rPr>
+          <w:rFonts w:hint="eastAsia"/>
+          <w:sz w:val="24"/>
+          <w:szCs w:val="32"/>
+        </w:rPr>
+        <w:t>中的不一致。</w:t>
+      </w:r>
+    </w:p>
+    <w:p>
+      <w:pPr>
+        <w:rPr>
+          <w:rFonts w:hint="eastAsia"/>
+          <w:sz w:val="24"/>
+          <w:szCs w:val="32"/>
+        </w:rPr>
+      </w:pPr>
+      <w:r>
+        <w:rPr>
+          <w:rFonts w:hint="eastAsia"/>
+          <w:sz w:val="24"/>
+          <w:szCs w:val="32"/>
+        </w:rPr>
+        <w:t xml:space="preserve"> </w:t>
+      </w:r>
+      <w:r>
+        <w:rPr>
+          <w:rFonts w:hint="eastAsia"/>
+          <w:sz w:val="24"/>
+          <w:szCs w:val="32"/>
+        </w:rPr>
+        <w:t>因此</w:t>
+      </w:r>
+      <w:r>
+        <w:rPr>
+          <w:rFonts w:hint="eastAsia"/>
+          <w:sz w:val="24"/>
+          <w:szCs w:val="32"/>
+        </w:rPr>
+        <w:t xml:space="preserve">profile </w:t>
+      </w:r>
+      <w:r>
+        <w:rPr>
+          <w:rFonts w:hint="eastAsia"/>
+          <w:sz w:val="24"/>
+          <w:szCs w:val="32"/>
+        </w:rPr>
+        <w:t>数据更新时应该对所有涉及起点和终点的数据都要作用到。</w:t>
+      </w:r>
+    </w:p>
+    <w:p>
+      <w:pPr>
+        <w:rPr>
+          <w:rFonts w:hint="eastAsia"/>
+          <w:sz w:val="24"/>
+          <w:szCs w:val="32"/>
+        </w:rPr>
+      </w:pPr>
+      <w:r>
+        <w:rPr>
+          <w:rFonts w:hint="eastAsia"/>
+          <w:sz w:val="24"/>
+          <w:szCs w:val="32"/>
+        </w:rPr>
+        <w:t xml:space="preserve"> 2.</w:t>
+      </w:r>
+      <w:r>
+        <w:rPr>
+          <w:rFonts w:hint="eastAsia"/>
+          <w:sz w:val="24"/>
+          <w:szCs w:val="32"/>
+        </w:rPr>
+        <w:t>在</w:t>
+      </w:r>
+      <w:proofErr w:type="spellStart"/>
+      <w:r>
+        <w:rPr>
+          <w:rFonts w:hint="eastAsia"/>
+          <w:sz w:val="24"/>
+          <w:szCs w:val="32"/>
+        </w:rPr>
+        <w:t>ProfileMessage</w:t>
+      </w:r>
+      <w:proofErr w:type="spellEnd"/>
+      <w:r>
+        <w:rPr>
+          <w:rFonts w:hint="eastAsia"/>
+          <w:sz w:val="24"/>
+          <w:szCs w:val="32"/>
+        </w:rPr>
+        <w:t>中范围更新的执行顺序也同样重要</w:t>
+      </w:r>
+    </w:p>
+    <w:p>
+      <w:pPr>
+        <w:rPr>
+          <w:rFonts w:hint="eastAsia"/>
+          <w:sz w:val="24"/>
+          <w:szCs w:val="32"/>
+        </w:rPr>
+      </w:pPr>
+      <w:r>
+        <w:rPr>
+          <w:rFonts w:hint="eastAsia"/>
+          <w:sz w:val="24"/>
+          <w:szCs w:val="32"/>
+        </w:rPr>
+        <w:t xml:space="preserve">   a.</w:t>
+      </w:r>
+      <w:r>
+        <w:rPr>
+          <w:rFonts w:hint="eastAsia"/>
+          <w:sz w:val="24"/>
+          <w:szCs w:val="32"/>
+        </w:rPr>
+        <w:t>删除先执行</w:t>
+      </w:r>
+    </w:p>
+    <w:p>
+      <w:pPr>
+        <w:rPr>
+          <w:rFonts w:hint="eastAsia"/>
+          <w:sz w:val="24"/>
+          <w:szCs w:val="32"/>
+        </w:rPr>
+      </w:pPr>
+      <w:r>
+        <w:rPr>
+          <w:rFonts w:hint="eastAsia"/>
+          <w:sz w:val="24"/>
+          <w:szCs w:val="32"/>
+        </w:rPr>
+        <w:t xml:space="preserve">   b.</w:t>
+      </w:r>
+      <w:r>
+        <w:rPr>
+          <w:rFonts w:hint="eastAsia"/>
+          <w:sz w:val="24"/>
+          <w:szCs w:val="32"/>
+        </w:rPr>
+        <w:t>更新操作在删除之后</w:t>
+      </w:r>
+    </w:p>
+    <w:p>
+      <w:pPr>
+        <w:rPr>
+          <w:rFonts w:hint="eastAsia"/>
+          <w:sz w:val="24"/>
+          <w:szCs w:val="32"/>
+        </w:rPr>
+      </w:pPr>
+      <w:r>
+        <w:rPr>
+          <w:rFonts w:hint="eastAsia"/>
+          <w:sz w:val="24"/>
+          <w:szCs w:val="32"/>
+        </w:rPr>
+        <w:t xml:space="preserve"> 3.</w:t>
+      </w:r>
+      <w:r>
+        <w:rPr>
+          <w:rFonts w:hint="eastAsia"/>
+          <w:sz w:val="24"/>
+          <w:szCs w:val="32"/>
+        </w:rPr>
+        <w:t>为了避免</w:t>
+      </w:r>
+      <w:r>
+        <w:rPr>
+          <w:rFonts w:hint="eastAsia"/>
+          <w:sz w:val="24"/>
+          <w:szCs w:val="32"/>
+        </w:rPr>
+        <w:t>profile</w:t>
+      </w:r>
+      <w:r>
+        <w:rPr>
+          <w:rFonts w:hint="eastAsia"/>
+          <w:sz w:val="24"/>
+          <w:szCs w:val="32"/>
+        </w:rPr>
+        <w:t>数据断层，删除和创建操作应在同一个</w:t>
+      </w:r>
+      <w:proofErr w:type="spellStart"/>
+      <w:r>
+        <w:rPr>
+          <w:rFonts w:hint="eastAsia"/>
+          <w:sz w:val="24"/>
+          <w:szCs w:val="32"/>
+        </w:rPr>
+        <w:t>ProfileMessae</w:t>
+      </w:r>
+      <w:proofErr w:type="spellEnd"/>
+      <w:r>
+        <w:rPr>
+          <w:rFonts w:hint="eastAsia"/>
+          <w:sz w:val="24"/>
+          <w:szCs w:val="32"/>
+        </w:rPr>
+        <w:t>中完成</w:t>
+      </w:r>
+    </w:p>
+    <w:p>
+      <w:pPr>
+        <w:rPr>
+          <w:sz w:val="24"/>
+          <w:szCs w:val="32"/>
+        </w:rPr>
+      </w:pPr>
+    </w:p>
+    <w:p>
+      <w:pPr>
+        <w:rPr>
+          <w:rFonts w:hint="eastAsia"/>
+          <w:sz w:val="24"/>
+          <w:szCs w:val="32"/>
+        </w:rPr>
+      </w:pPr>
+      <w:r>
+        <w:rPr>
+          <w:rFonts w:hint="eastAsia"/>
+          <w:sz w:val="24"/>
+          <w:szCs w:val="32"/>
+        </w:rPr>
+        <w:t>交通信号</w:t>
+      </w:r>
+      <w:r>
+        <w:rPr>
+          <w:rFonts w:hint="eastAsia"/>
+          <w:sz w:val="24"/>
+          <w:szCs w:val="32"/>
+        </w:rPr>
+        <w:t xml:space="preserve">profile </w:t>
+      </w:r>
+      <w:r>
+        <w:rPr>
+          <w:rFonts w:hint="eastAsia"/>
+          <w:sz w:val="24"/>
+          <w:szCs w:val="32"/>
+        </w:rPr>
+        <w:t>可进行范围更新</w:t>
+      </w:r>
+    </w:p>
+    <w:p>
+      <w:pPr>
+        <w:rPr>
+          <w:rFonts w:hint="eastAsia"/>
+          <w:sz w:val="24"/>
+          <w:szCs w:val="32"/>
+        </w:rPr>
+      </w:pPr>
+      <w:r>
+        <w:rPr>
+          <w:rFonts w:hint="eastAsia"/>
+          <w:sz w:val="24"/>
+          <w:szCs w:val="32"/>
+        </w:rPr>
+        <w:t xml:space="preserve">  1.</w:t>
+      </w:r>
+      <w:r>
+        <w:rPr>
+          <w:rFonts w:hint="eastAsia"/>
+          <w:sz w:val="24"/>
+          <w:szCs w:val="32"/>
+        </w:rPr>
+        <w:t>举例：在一个</w:t>
+      </w:r>
+      <w:proofErr w:type="spellStart"/>
+      <w:r>
+        <w:rPr>
+          <w:rFonts w:hint="eastAsia"/>
+          <w:sz w:val="24"/>
+          <w:szCs w:val="32"/>
+        </w:rPr>
+        <w:t>ProfileMessage</w:t>
+      </w:r>
+      <w:proofErr w:type="spellEnd"/>
+      <w:r>
+        <w:rPr>
+          <w:rFonts w:hint="eastAsia"/>
+          <w:sz w:val="24"/>
+          <w:szCs w:val="32"/>
+        </w:rPr>
+        <w:t>中进行全量更新</w:t>
+      </w:r>
+    </w:p>
+    <w:p>
+      <w:pPr>
+        <w:rPr>
+          <w:rFonts w:hint="eastAsia"/>
+          <w:sz w:val="24"/>
+          <w:szCs w:val="32"/>
+        </w:rPr>
+      </w:pPr>
+      <w:r>
+        <w:rPr>
+          <w:rFonts w:hint="eastAsia"/>
+          <w:sz w:val="24"/>
+          <w:szCs w:val="32"/>
+        </w:rPr>
+        <w:t xml:space="preserve">  </w:t>
+      </w:r>
+      <w:r>
+        <w:rPr>
+          <w:rFonts w:hint="eastAsia"/>
+          <w:sz w:val="24"/>
+          <w:szCs w:val="32"/>
+        </w:rPr>
+        <w:t>更新一个</w:t>
+      </w:r>
+      <w:r>
+        <w:rPr>
+          <w:rFonts w:hint="eastAsia"/>
+          <w:sz w:val="24"/>
+          <w:szCs w:val="32"/>
+        </w:rPr>
+        <w:t>range</w:t>
+      </w:r>
+      <w:r>
+        <w:rPr>
+          <w:rFonts w:hint="eastAsia"/>
+          <w:sz w:val="24"/>
+          <w:szCs w:val="32"/>
+        </w:rPr>
+        <w:t>，所有的数据都要被删除。新数据的创建使用相同的</w:t>
+      </w:r>
+      <w:proofErr w:type="spellStart"/>
+      <w:r>
+        <w:rPr>
+          <w:rFonts w:hint="eastAsia"/>
+          <w:sz w:val="24"/>
+          <w:szCs w:val="32"/>
+        </w:rPr>
+        <w:t>ProfileMessage</w:t>
+      </w:r>
+      <w:proofErr w:type="spellEnd"/>
+      <w:r>
+        <w:rPr>
+          <w:rFonts w:hint="eastAsia"/>
+          <w:sz w:val="24"/>
+          <w:szCs w:val="32"/>
+        </w:rPr>
+        <w:t>时，将会覆盖这个</w:t>
+      </w:r>
+      <w:r>
+        <w:rPr>
+          <w:rFonts w:hint="eastAsia"/>
+          <w:sz w:val="24"/>
+          <w:szCs w:val="32"/>
+        </w:rPr>
+        <w:t>range</w:t>
+      </w:r>
+    </w:p>
+    <w:p>
+      <w:pPr>
+        <w:rPr>
+          <w:rFonts w:hint="eastAsia"/>
+          <w:sz w:val="24"/>
+          <w:szCs w:val="32"/>
+        </w:rPr>
+      </w:pPr>
+      <w:r>
+        <w:rPr>
+          <w:rFonts w:hint="eastAsia"/>
+          <w:sz w:val="24"/>
+          <w:szCs w:val="32"/>
+        </w:rPr>
+        <w:t xml:space="preserve">  2.</w:t>
+      </w:r>
+      <w:r>
+        <w:rPr>
+          <w:rFonts w:hint="eastAsia"/>
+          <w:sz w:val="24"/>
+          <w:szCs w:val="32"/>
+        </w:rPr>
+        <w:t>举例：</w:t>
+      </w:r>
+      <w:r>
+        <w:rPr>
+          <w:rFonts w:hint="eastAsia"/>
+          <w:sz w:val="24"/>
+          <w:szCs w:val="32"/>
+        </w:rPr>
+        <w:t>Range</w:t>
+      </w:r>
+      <w:r>
+        <w:rPr>
+          <w:rFonts w:hint="eastAsia"/>
+          <w:sz w:val="24"/>
+          <w:szCs w:val="32"/>
+        </w:rPr>
+        <w:t>失效</w:t>
+      </w:r>
+    </w:p>
+    <w:p>
+      <w:pPr>
+        <w:rPr>
+          <w:rFonts w:hint="eastAsia"/>
+          <w:sz w:val="24"/>
+          <w:szCs w:val="32"/>
+        </w:rPr>
+      </w:pPr>
+      <w:r>
+        <w:rPr>
+          <w:rFonts w:hint="eastAsia"/>
+          <w:sz w:val="24"/>
+          <w:szCs w:val="32"/>
+        </w:rPr>
+        <w:t xml:space="preserve">  range</w:t>
+      </w:r>
+      <w:r>
+        <w:rPr>
+          <w:rFonts w:hint="eastAsia"/>
+          <w:sz w:val="24"/>
+          <w:szCs w:val="32"/>
+        </w:rPr>
+        <w:t>数据移除时有</w:t>
+      </w:r>
+      <w:r>
+        <w:rPr>
+          <w:rFonts w:hint="eastAsia"/>
+          <w:sz w:val="24"/>
+          <w:szCs w:val="32"/>
+        </w:rPr>
+        <w:t>2</w:t>
+      </w:r>
+      <w:r>
+        <w:rPr>
+          <w:rFonts w:hint="eastAsia"/>
+          <w:sz w:val="24"/>
+          <w:szCs w:val="32"/>
+        </w:rPr>
+        <w:t>个方法可以完成此操作，以下案例展示了完成版的移除</w:t>
+      </w:r>
+      <w:r>
+        <w:rPr>
+          <w:rFonts w:hint="eastAsia"/>
+          <w:sz w:val="24"/>
+          <w:szCs w:val="32"/>
+        </w:rPr>
+        <w:t>range</w:t>
+      </w:r>
+      <w:r>
+        <w:rPr>
+          <w:rFonts w:hint="eastAsia"/>
+          <w:sz w:val="24"/>
+          <w:szCs w:val="32"/>
+        </w:rPr>
+        <w:t>和</w:t>
+      </w:r>
+      <w:r>
+        <w:rPr>
+          <w:rFonts w:hint="eastAsia"/>
+          <w:sz w:val="24"/>
+          <w:szCs w:val="32"/>
+        </w:rPr>
+        <w:t>range</w:t>
+      </w:r>
+      <w:r>
+        <w:rPr>
+          <w:rFonts w:hint="eastAsia"/>
+          <w:sz w:val="24"/>
+          <w:szCs w:val="32"/>
+        </w:rPr>
+        <w:t>更新为不可用场景</w:t>
+      </w:r>
+    </w:p>
+    <w:p>
+      <w:pPr>
+        <w:rPr>
+          <w:rFonts w:hint="eastAsia"/>
+          <w:sz w:val="24"/>
+          <w:szCs w:val="32"/>
+        </w:rPr>
+      </w:pPr>
+      <w:r>
+        <w:rPr>
+          <w:rFonts w:hint="eastAsia"/>
+          <w:sz w:val="24"/>
+          <w:szCs w:val="32"/>
+        </w:rPr>
+        <w:t xml:space="preserve">  </w:t>
+      </w:r>
+      <w:r>
+        <w:rPr>
+          <w:rFonts w:hint="eastAsia"/>
+          <w:sz w:val="24"/>
+          <w:szCs w:val="32"/>
+        </w:rPr>
+        <w:t>三个操作分别分在了</w:t>
+      </w:r>
+      <w:r>
+        <w:rPr>
+          <w:rFonts w:hint="eastAsia"/>
+          <w:sz w:val="24"/>
+          <w:szCs w:val="32"/>
+        </w:rPr>
+        <w:t>3</w:t>
+      </w:r>
+      <w:r>
+        <w:rPr>
+          <w:rFonts w:hint="eastAsia"/>
+          <w:sz w:val="24"/>
+          <w:szCs w:val="32"/>
+        </w:rPr>
+        <w:t>个</w:t>
+      </w:r>
+      <w:proofErr w:type="spellStart"/>
+      <w:r>
+        <w:rPr>
+          <w:rFonts w:hint="eastAsia"/>
+          <w:sz w:val="24"/>
+          <w:szCs w:val="32"/>
+        </w:rPr>
+        <w:t>ProfileMessage</w:t>
+      </w:r>
+      <w:proofErr w:type="spellEnd"/>
+      <w:r>
+        <w:rPr>
+          <w:rFonts w:hint="eastAsia"/>
+          <w:sz w:val="24"/>
+          <w:szCs w:val="32"/>
+        </w:rPr>
+        <w:t>中</w:t>
+      </w:r>
+    </w:p>
+    <w:p>
+      <w:pPr>
+        <w:rPr>
+          <w:rFonts w:hint="eastAsia"/>
+          <w:sz w:val="24"/>
+          <w:szCs w:val="32"/>
+        </w:rPr>
+      </w:pPr>
+      <w:r>
+        <w:rPr>
+          <w:rFonts w:hint="eastAsia"/>
+          <w:sz w:val="24"/>
+          <w:szCs w:val="32"/>
+        </w:rPr>
+        <w:t xml:space="preserve">  </w:t>
+      </w:r>
+      <w:r>
+        <w:rPr>
+          <w:rFonts w:hint="eastAsia"/>
+          <w:sz w:val="24"/>
+          <w:szCs w:val="32"/>
+        </w:rPr>
+        <w:t>第一个表示</w:t>
+      </w:r>
+      <w:r>
+        <w:rPr>
+          <w:rFonts w:hint="eastAsia"/>
+          <w:sz w:val="24"/>
+          <w:szCs w:val="32"/>
+        </w:rPr>
+        <w:t>range</w:t>
+      </w:r>
+      <w:r>
+        <w:rPr>
+          <w:rFonts w:hint="eastAsia"/>
+          <w:sz w:val="24"/>
+          <w:szCs w:val="32"/>
+        </w:rPr>
+        <w:t>删除的是</w:t>
+      </w:r>
+      <w:r>
+        <w:rPr>
+          <w:rFonts w:hint="eastAsia"/>
+          <w:sz w:val="24"/>
+          <w:szCs w:val="32"/>
+        </w:rPr>
+        <w:t>2</w:t>
+      </w:r>
+      <w:r>
+        <w:rPr>
+          <w:rFonts w:hint="eastAsia"/>
+          <w:sz w:val="24"/>
+          <w:szCs w:val="32"/>
+        </w:rPr>
+        <w:t>个被移除的</w:t>
+      </w:r>
+      <w:r>
+        <w:rPr>
+          <w:rFonts w:hint="eastAsia"/>
+          <w:sz w:val="24"/>
+          <w:szCs w:val="32"/>
+        </w:rPr>
+        <w:t>profile</w:t>
+      </w:r>
+      <w:r>
+        <w:rPr>
+          <w:rFonts w:hint="eastAsia"/>
+          <w:sz w:val="24"/>
+          <w:szCs w:val="32"/>
+        </w:rPr>
+        <w:t>和一个空的</w:t>
+      </w:r>
+      <w:r>
+        <w:rPr>
+          <w:rFonts w:hint="eastAsia"/>
+          <w:sz w:val="24"/>
+          <w:szCs w:val="32"/>
+        </w:rPr>
+        <w:t>profile</w:t>
+      </w:r>
+    </w:p>
+    <w:p>
+      <w:pPr>
+        <w:rPr>
+          <w:rFonts w:hint="eastAsia"/>
+          <w:sz w:val="24"/>
+          <w:szCs w:val="32"/>
+        </w:rPr>
+      </w:pPr>
+      <w:r>
+        <w:rPr>
+          <w:rFonts w:hint="eastAsia"/>
+          <w:sz w:val="24"/>
+          <w:szCs w:val="32"/>
+        </w:rPr>
+        <w:t xml:space="preserve">  </w:t>
+      </w:r>
+      <w:r>
+        <w:rPr>
+          <w:rFonts w:hint="eastAsia"/>
+          <w:sz w:val="24"/>
+          <w:szCs w:val="32"/>
+        </w:rPr>
+        <w:t>第二个表示</w:t>
+      </w:r>
+      <w:r>
+        <w:rPr>
+          <w:rFonts w:hint="eastAsia"/>
+          <w:sz w:val="24"/>
+          <w:szCs w:val="32"/>
+        </w:rPr>
+        <w:t>range</w:t>
+      </w:r>
+      <w:r>
+        <w:rPr>
+          <w:rFonts w:hint="eastAsia"/>
+          <w:sz w:val="24"/>
+          <w:szCs w:val="32"/>
+        </w:rPr>
+        <w:t>删除的是</w:t>
+      </w:r>
+      <w:r>
+        <w:rPr>
+          <w:rFonts w:hint="eastAsia"/>
+          <w:sz w:val="24"/>
+          <w:szCs w:val="32"/>
+        </w:rPr>
+        <w:t>2</w:t>
+      </w:r>
+      <w:r>
+        <w:rPr>
+          <w:rFonts w:hint="eastAsia"/>
+          <w:sz w:val="24"/>
+          <w:szCs w:val="32"/>
+        </w:rPr>
+        <w:t>个被移除的</w:t>
+      </w:r>
+      <w:r>
+        <w:rPr>
+          <w:rFonts w:hint="eastAsia"/>
+          <w:sz w:val="24"/>
+          <w:szCs w:val="32"/>
+        </w:rPr>
+        <w:t>profile</w:t>
+      </w:r>
+      <w:r>
+        <w:rPr>
+          <w:rFonts w:hint="eastAsia"/>
+          <w:sz w:val="24"/>
+          <w:szCs w:val="32"/>
+        </w:rPr>
+        <w:t>和一个不可用范围</w:t>
+      </w:r>
+    </w:p>
+    <w:p>
+      <w:pPr>
+        <w:rPr>
+          <w:rFonts w:hint="eastAsia"/>
+          <w:sz w:val="24"/>
+          <w:szCs w:val="32"/>
+        </w:rPr>
+      </w:pPr>
+      <w:r>
+        <w:rPr>
+          <w:rFonts w:hint="eastAsia"/>
+          <w:sz w:val="24"/>
+          <w:szCs w:val="32"/>
+        </w:rPr>
+        <w:t xml:space="preserve">  </w:t>
+      </w:r>
+      <w:r>
+        <w:rPr>
+          <w:rFonts w:hint="eastAsia"/>
+          <w:sz w:val="24"/>
+          <w:szCs w:val="32"/>
+        </w:rPr>
+        <w:t>第三个表示一次性移除所有与</w:t>
+      </w:r>
+      <w:r>
+        <w:rPr>
+          <w:rFonts w:hint="eastAsia"/>
+          <w:sz w:val="24"/>
+          <w:szCs w:val="32"/>
+        </w:rPr>
+        <w:t>profile</w:t>
+      </w:r>
+      <w:r>
+        <w:rPr>
+          <w:rFonts w:hint="eastAsia"/>
+          <w:sz w:val="24"/>
+          <w:szCs w:val="32"/>
+        </w:rPr>
+        <w:t>，</w:t>
+      </w:r>
+      <w:proofErr w:type="spellStart"/>
+      <w:r>
+        <w:rPr>
+          <w:rFonts w:hint="eastAsia"/>
+          <w:sz w:val="24"/>
+          <w:szCs w:val="32"/>
+        </w:rPr>
+        <w:t>proflie</w:t>
+      </w:r>
+      <w:proofErr w:type="spellEnd"/>
+      <w:r>
+        <w:rPr>
+          <w:rFonts w:hint="eastAsia"/>
+          <w:sz w:val="24"/>
+          <w:szCs w:val="32"/>
+        </w:rPr>
+        <w:t>为空值</w:t>
+      </w:r>
+    </w:p>
+    <w:p>
+      <w:pPr>
+        <w:rPr>
+          <w:sz w:val="24"/>
+          <w:szCs w:val="32"/>
+        </w:rPr>
+      </w:pPr>
+      <w:r>
+        <w:rPr>
+          <w:sz w:val="24"/>
+          <w:szCs w:val="32"/>
+        </w:rPr>
+        <w:lastRenderedPageBreak/>
+        <w:t xml:space="preserve">  </w:t>
+      </w:r>
+    </w:p>
+    <w:p>
+      <w:pPr>
+        <w:rPr>
+          <w:rFonts w:hint="eastAsia"/>
+          <w:sz w:val="24"/>
+          <w:szCs w:val="32"/>
+        </w:rPr>
+      </w:pPr>
+      <w:r>
+        <w:rPr>
+          <w:rFonts w:hint="eastAsia"/>
+          <w:sz w:val="24"/>
+          <w:szCs w:val="32"/>
+        </w:rPr>
+        <w:t xml:space="preserve">  </w:t>
+      </w:r>
+      <w:r>
+        <w:rPr>
+          <w:rFonts w:hint="eastAsia"/>
+          <w:sz w:val="24"/>
+          <w:szCs w:val="32"/>
+        </w:rPr>
+        <w:t>这个例子展示了从（</w:t>
+      </w:r>
+      <w:r>
+        <w:rPr>
+          <w:rFonts w:hint="eastAsia"/>
+          <w:sz w:val="24"/>
+          <w:szCs w:val="32"/>
+        </w:rPr>
+        <w:t>1,2</w:t>
+      </w:r>
+      <w:r>
+        <w:rPr>
+          <w:rFonts w:hint="eastAsia"/>
+          <w:sz w:val="24"/>
+          <w:szCs w:val="32"/>
+        </w:rPr>
+        <w:t>）移除时，可能存在的</w:t>
+      </w:r>
+      <w:r>
+        <w:rPr>
+          <w:rFonts w:hint="eastAsia"/>
+          <w:sz w:val="24"/>
+          <w:szCs w:val="32"/>
+        </w:rPr>
+        <w:t>2</w:t>
+      </w:r>
+      <w:r>
+        <w:rPr>
+          <w:rFonts w:hint="eastAsia"/>
+          <w:sz w:val="24"/>
+          <w:szCs w:val="32"/>
+        </w:rPr>
+        <w:t>种场景，一个</w:t>
+      </w:r>
+      <w:r>
+        <w:rPr>
+          <w:rFonts w:hint="eastAsia"/>
+          <w:sz w:val="24"/>
+          <w:szCs w:val="32"/>
+        </w:rPr>
+        <w:t>Provider</w:t>
+      </w:r>
+      <w:r>
+        <w:rPr>
+          <w:rFonts w:hint="eastAsia"/>
+          <w:sz w:val="24"/>
+          <w:szCs w:val="32"/>
+        </w:rPr>
+        <w:t>会根据</w:t>
+      </w:r>
+      <w:r>
+        <w:rPr>
+          <w:rFonts w:hint="eastAsia"/>
+          <w:sz w:val="24"/>
+          <w:szCs w:val="32"/>
+        </w:rPr>
+        <w:t>profile</w:t>
+      </w:r>
+      <w:r>
+        <w:rPr>
+          <w:rFonts w:hint="eastAsia"/>
+          <w:sz w:val="24"/>
+          <w:szCs w:val="32"/>
+        </w:rPr>
+        <w:t>类型来进行选择性移除</w:t>
+      </w:r>
+    </w:p>
+    <w:p>
+      <w:pPr>
+        <w:rPr>
+          <w:sz w:val="24"/>
+          <w:szCs w:val="32"/>
+        </w:rPr>
+      </w:pPr>
+      <w:r>
+        <w:rPr>
+          <w:sz w:val="24"/>
+          <w:szCs w:val="32"/>
+        </w:rPr>
+        <w:t xml:space="preserve">  </w:t>
+      </w:r>
+    </w:p>
+    <w:p>
+      <w:pPr>
+        <w:rPr>
+          <w:rFonts w:hint="eastAsia"/>
+          <w:sz w:val="24"/>
+          <w:szCs w:val="32"/>
+        </w:rPr>
+      </w:pPr>
+      <w:r>
+        <w:rPr>
+          <w:rFonts w:hint="eastAsia"/>
+          <w:sz w:val="24"/>
+          <w:szCs w:val="32"/>
+        </w:rPr>
+        <w:t xml:space="preserve"> 4.3[</w:t>
+      </w:r>
+      <w:r>
+        <w:rPr>
+          <w:rFonts w:hint="eastAsia"/>
+          <w:sz w:val="24"/>
+          <w:szCs w:val="32"/>
+        </w:rPr>
+        <w:t>预测</w:t>
+      </w:r>
+      <w:r>
+        <w:rPr>
+          <w:rFonts w:hint="eastAsia"/>
+          <w:sz w:val="24"/>
+          <w:szCs w:val="32"/>
+        </w:rPr>
+        <w:t>]</w:t>
+      </w:r>
+      <w:r>
+        <w:rPr>
+          <w:rFonts w:hint="eastAsia"/>
+          <w:sz w:val="24"/>
+          <w:szCs w:val="32"/>
+        </w:rPr>
+        <w:t>内存管理</w:t>
+      </w:r>
+    </w:p>
+    <w:p>
+      <w:pPr>
+        <w:rPr>
+          <w:rFonts w:hint="eastAsia"/>
+          <w:sz w:val="24"/>
+          <w:szCs w:val="32"/>
+        </w:rPr>
+      </w:pPr>
+      <w:r>
+        <w:rPr>
+          <w:rFonts w:hint="eastAsia"/>
+          <w:sz w:val="24"/>
+          <w:szCs w:val="32"/>
+        </w:rPr>
+        <w:t xml:space="preserve"> </w:t>
+      </w:r>
+      <w:r>
+        <w:rPr>
+          <w:rFonts w:hint="eastAsia"/>
+          <w:sz w:val="24"/>
+          <w:szCs w:val="32"/>
+        </w:rPr>
+        <w:t>数据的边界在发送方和使用方都是提前定义好的。在</w:t>
+      </w:r>
+      <w:proofErr w:type="spellStart"/>
+      <w:r>
+        <w:rPr>
+          <w:rFonts w:hint="eastAsia"/>
+          <w:sz w:val="24"/>
+          <w:szCs w:val="32"/>
+        </w:rPr>
+        <w:t>reconstructor</w:t>
+      </w:r>
+      <w:proofErr w:type="spellEnd"/>
+      <w:r>
+        <w:rPr>
+          <w:rFonts w:hint="eastAsia"/>
+          <w:sz w:val="24"/>
+          <w:szCs w:val="32"/>
+        </w:rPr>
+        <w:t>中会创建内存池来保存数据。当某个类型的</w:t>
+      </w:r>
+    </w:p>
+    <w:p>
+      <w:pPr>
+        <w:rPr>
+          <w:rFonts w:hint="eastAsia"/>
+          <w:sz w:val="24"/>
+          <w:szCs w:val="32"/>
+        </w:rPr>
+      </w:pPr>
+      <w:r>
+        <w:rPr>
+          <w:rFonts w:hint="eastAsia"/>
+          <w:sz w:val="24"/>
+          <w:szCs w:val="32"/>
+        </w:rPr>
+        <w:t xml:space="preserve"> profile</w:t>
+      </w:r>
+      <w:r>
+        <w:rPr>
+          <w:rFonts w:hint="eastAsia"/>
+          <w:sz w:val="24"/>
+          <w:szCs w:val="32"/>
+        </w:rPr>
+        <w:t>数据到达类型上限时，</w:t>
+      </w:r>
+      <w:r>
+        <w:rPr>
+          <w:rFonts w:hint="eastAsia"/>
+          <w:sz w:val="24"/>
+          <w:szCs w:val="32"/>
+        </w:rPr>
+        <w:t>provider</w:t>
+      </w:r>
+      <w:r>
+        <w:rPr>
+          <w:rFonts w:hint="eastAsia"/>
+          <w:sz w:val="24"/>
+          <w:szCs w:val="32"/>
+        </w:rPr>
+        <w:t>将不会发送。这就意味这</w:t>
+      </w:r>
+      <w:proofErr w:type="spellStart"/>
+      <w:r>
+        <w:rPr>
+          <w:rFonts w:hint="eastAsia"/>
+          <w:sz w:val="24"/>
+          <w:szCs w:val="32"/>
+        </w:rPr>
+        <w:t>reconstructor</w:t>
+      </w:r>
+      <w:proofErr w:type="spellEnd"/>
+      <w:r>
+        <w:rPr>
+          <w:rFonts w:hint="eastAsia"/>
+          <w:sz w:val="24"/>
+          <w:szCs w:val="32"/>
+        </w:rPr>
+        <w:t>侧的数据受限于当前的存储的</w:t>
+      </w:r>
+    </w:p>
+    <w:p>
+      <w:pPr>
+        <w:rPr>
+          <w:rFonts w:hint="eastAsia"/>
+          <w:sz w:val="24"/>
+          <w:szCs w:val="32"/>
+        </w:rPr>
+      </w:pPr>
+      <w:r>
+        <w:rPr>
+          <w:rFonts w:hint="eastAsia"/>
+          <w:sz w:val="24"/>
+          <w:szCs w:val="32"/>
+        </w:rPr>
+        <w:t xml:space="preserve"> </w:t>
+      </w:r>
+      <w:r>
+        <w:rPr>
+          <w:rFonts w:hint="eastAsia"/>
+          <w:sz w:val="24"/>
+          <w:szCs w:val="32"/>
+        </w:rPr>
+        <w:t>数据与下一个</w:t>
+      </w:r>
+      <w:r>
+        <w:rPr>
+          <w:rFonts w:hint="eastAsia"/>
+          <w:sz w:val="24"/>
+          <w:szCs w:val="32"/>
+        </w:rPr>
+        <w:t>massage</w:t>
+      </w:r>
+      <w:r>
+        <w:rPr>
+          <w:rFonts w:hint="eastAsia"/>
+          <w:sz w:val="24"/>
+          <w:szCs w:val="32"/>
+        </w:rPr>
+        <w:t>数据。作为</w:t>
+      </w:r>
+      <w:r>
+        <w:rPr>
+          <w:rFonts w:hint="eastAsia"/>
+          <w:sz w:val="24"/>
+          <w:szCs w:val="32"/>
+        </w:rPr>
+        <w:t>provider</w:t>
+      </w:r>
+      <w:r>
+        <w:rPr>
+          <w:rFonts w:hint="eastAsia"/>
+          <w:sz w:val="24"/>
+          <w:szCs w:val="32"/>
+        </w:rPr>
+        <w:t>发送数据时，不应超过这个限制。而对于重构侧，数据上限则要包含</w:t>
+      </w:r>
+    </w:p>
+    <w:p>
+      <w:pPr>
+        <w:rPr>
+          <w:rFonts w:hint="eastAsia"/>
+          <w:sz w:val="24"/>
+          <w:szCs w:val="32"/>
+        </w:rPr>
+      </w:pPr>
+      <w:r>
+        <w:rPr>
+          <w:rFonts w:hint="eastAsia"/>
+          <w:sz w:val="24"/>
+          <w:szCs w:val="32"/>
+        </w:rPr>
+        <w:t xml:space="preserve"> </w:t>
+      </w:r>
+      <w:r>
+        <w:rPr>
+          <w:rFonts w:hint="eastAsia"/>
+          <w:sz w:val="24"/>
+          <w:szCs w:val="32"/>
+        </w:rPr>
+        <w:t>下一个</w:t>
+      </w:r>
+      <w:proofErr w:type="spellStart"/>
+      <w:r>
+        <w:rPr>
+          <w:rFonts w:hint="eastAsia"/>
+          <w:sz w:val="24"/>
+          <w:szCs w:val="32"/>
+        </w:rPr>
+        <w:t>mssage</w:t>
+      </w:r>
+      <w:proofErr w:type="spellEnd"/>
+      <w:r>
+        <w:rPr>
+          <w:rFonts w:hint="eastAsia"/>
+          <w:sz w:val="24"/>
+          <w:szCs w:val="32"/>
+        </w:rPr>
+        <w:t>数据。</w:t>
+      </w:r>
+    </w:p>
+    <w:p>
+      <w:pPr>
+        <w:rPr>
+          <w:sz w:val="24"/>
+          <w:szCs w:val="32"/>
+        </w:rPr>
+      </w:pPr>
+      <w:r>
+        <w:rPr>
+          <w:sz w:val="24"/>
+          <w:szCs w:val="32"/>
+        </w:rPr>
+        <w:t xml:space="preserve">  </w:t>
+      </w:r>
+    </w:p>
+    <w:p>
+      <w:pPr>
+        <w:rPr>
+          <w:rFonts w:hint="eastAsia"/>
+          <w:sz w:val="24"/>
+          <w:szCs w:val="32"/>
+        </w:rPr>
+      </w:pPr>
+      <w:r>
+        <w:rPr>
+          <w:rFonts w:hint="eastAsia"/>
+          <w:sz w:val="24"/>
+          <w:szCs w:val="32"/>
+        </w:rPr>
+        <w:t xml:space="preserve"> </w:t>
+      </w:r>
+      <w:r>
+        <w:rPr>
+          <w:rFonts w:hint="eastAsia"/>
+          <w:sz w:val="24"/>
+          <w:szCs w:val="32"/>
+        </w:rPr>
+        <w:t>在标准</w:t>
+      </w:r>
+      <w:r>
+        <w:rPr>
+          <w:rFonts w:hint="eastAsia"/>
+          <w:sz w:val="24"/>
+          <w:szCs w:val="32"/>
+        </w:rPr>
+        <w:t>ADASIS V3</w:t>
+      </w:r>
+      <w:r>
+        <w:rPr>
+          <w:rFonts w:hint="eastAsia"/>
+          <w:sz w:val="24"/>
+          <w:szCs w:val="32"/>
+        </w:rPr>
+        <w:t>环境中。</w:t>
+      </w:r>
+      <w:proofErr w:type="spellStart"/>
+      <w:r>
+        <w:rPr>
+          <w:rFonts w:hint="eastAsia"/>
+          <w:sz w:val="24"/>
+          <w:szCs w:val="32"/>
+        </w:rPr>
+        <w:t>provier</w:t>
+      </w:r>
+      <w:proofErr w:type="spellEnd"/>
+      <w:r>
+        <w:rPr>
+          <w:rFonts w:hint="eastAsia"/>
+          <w:sz w:val="24"/>
+          <w:szCs w:val="32"/>
+        </w:rPr>
+        <w:t>控制</w:t>
+      </w:r>
+      <w:proofErr w:type="spellStart"/>
+      <w:r>
+        <w:rPr>
+          <w:rFonts w:hint="eastAsia"/>
+          <w:sz w:val="24"/>
+          <w:szCs w:val="32"/>
+        </w:rPr>
+        <w:t>reconstructor</w:t>
+      </w:r>
+      <w:proofErr w:type="spellEnd"/>
+      <w:r>
+        <w:rPr>
+          <w:rFonts w:hint="eastAsia"/>
+          <w:sz w:val="24"/>
+          <w:szCs w:val="32"/>
+        </w:rPr>
+        <w:t>侧的数据内存。</w:t>
+      </w:r>
+      <w:r>
+        <w:rPr>
+          <w:rFonts w:hint="eastAsia"/>
+          <w:sz w:val="24"/>
+          <w:szCs w:val="32"/>
+        </w:rPr>
+        <w:t>provider</w:t>
+      </w:r>
+      <w:r>
+        <w:rPr>
+          <w:rFonts w:hint="eastAsia"/>
+          <w:sz w:val="24"/>
+          <w:szCs w:val="32"/>
+        </w:rPr>
+        <w:t>也会通过</w:t>
+      </w:r>
+      <w:proofErr w:type="spellStart"/>
+      <w:r>
+        <w:rPr>
+          <w:rFonts w:hint="eastAsia"/>
+          <w:sz w:val="24"/>
+          <w:szCs w:val="32"/>
+        </w:rPr>
+        <w:t>Proflie</w:t>
+      </w:r>
+      <w:proofErr w:type="spellEnd"/>
+      <w:r>
+        <w:rPr>
+          <w:rFonts w:hint="eastAsia"/>
+          <w:sz w:val="24"/>
+          <w:szCs w:val="32"/>
+        </w:rPr>
+        <w:t xml:space="preserve"> Controller Message</w:t>
+      </w:r>
+    </w:p>
+    <w:p>
+      <w:pPr>
+        <w:rPr>
+          <w:rFonts w:hint="eastAsia"/>
+          <w:sz w:val="24"/>
+          <w:szCs w:val="32"/>
+        </w:rPr>
+      </w:pPr>
+      <w:r>
+        <w:rPr>
+          <w:rFonts w:hint="eastAsia"/>
+          <w:sz w:val="24"/>
+          <w:szCs w:val="32"/>
+        </w:rPr>
+        <w:t xml:space="preserve"> </w:t>
+      </w:r>
+      <w:r>
+        <w:rPr>
+          <w:rFonts w:hint="eastAsia"/>
+          <w:sz w:val="24"/>
+          <w:szCs w:val="32"/>
+        </w:rPr>
+        <w:t>和</w:t>
+      </w:r>
+      <w:r>
+        <w:rPr>
+          <w:rFonts w:hint="eastAsia"/>
+          <w:sz w:val="24"/>
+          <w:szCs w:val="32"/>
+        </w:rPr>
+        <w:t xml:space="preserve">Path control </w:t>
+      </w:r>
+      <w:r>
+        <w:rPr>
+          <w:rFonts w:hint="eastAsia"/>
+          <w:sz w:val="24"/>
+          <w:szCs w:val="32"/>
+        </w:rPr>
+        <w:t>来进行数据的删除。基于这种机制，</w:t>
+      </w:r>
+      <w:r>
+        <w:rPr>
+          <w:rFonts w:hint="eastAsia"/>
+          <w:sz w:val="24"/>
+          <w:szCs w:val="32"/>
+        </w:rPr>
+        <w:t>provider</w:t>
+      </w:r>
+      <w:r>
+        <w:rPr>
+          <w:rFonts w:hint="eastAsia"/>
+          <w:sz w:val="24"/>
+          <w:szCs w:val="32"/>
+        </w:rPr>
+        <w:t>可以知道</w:t>
+      </w:r>
+      <w:proofErr w:type="spellStart"/>
+      <w:r>
+        <w:rPr>
+          <w:rFonts w:hint="eastAsia"/>
+          <w:sz w:val="24"/>
+          <w:szCs w:val="32"/>
+        </w:rPr>
+        <w:t>reconstructor</w:t>
+      </w:r>
+      <w:proofErr w:type="spellEnd"/>
+      <w:r>
+        <w:rPr>
+          <w:rFonts w:hint="eastAsia"/>
+          <w:sz w:val="24"/>
+          <w:szCs w:val="32"/>
+        </w:rPr>
+        <w:t>是否已存储当前数据，但目前</w:t>
+      </w:r>
+    </w:p>
+    <w:p>
+      <w:pPr>
+        <w:rPr>
+          <w:rFonts w:hint="eastAsia"/>
+          <w:sz w:val="24"/>
+          <w:szCs w:val="32"/>
+        </w:rPr>
+      </w:pPr>
+      <w:r>
+        <w:rPr>
+          <w:rFonts w:hint="eastAsia"/>
+          <w:sz w:val="24"/>
+          <w:szCs w:val="32"/>
+        </w:rPr>
+        <w:t xml:space="preserve"> Provider</w:t>
+      </w:r>
+      <w:r>
+        <w:rPr>
+          <w:rFonts w:hint="eastAsia"/>
+          <w:sz w:val="24"/>
+          <w:szCs w:val="32"/>
+        </w:rPr>
+        <w:t>还并不能够判断</w:t>
+      </w:r>
+      <w:proofErr w:type="spellStart"/>
+      <w:r>
+        <w:rPr>
+          <w:rFonts w:hint="eastAsia"/>
+          <w:sz w:val="24"/>
+          <w:szCs w:val="32"/>
+        </w:rPr>
+        <w:t>reconstructor</w:t>
+      </w:r>
+      <w:proofErr w:type="spellEnd"/>
+      <w:r>
+        <w:rPr>
+          <w:rFonts w:hint="eastAsia"/>
+          <w:sz w:val="24"/>
+          <w:szCs w:val="32"/>
+        </w:rPr>
+        <w:t>中剩余的空间是否足够下一个</w:t>
+      </w:r>
+      <w:r>
+        <w:rPr>
+          <w:rFonts w:hint="eastAsia"/>
+          <w:sz w:val="24"/>
+          <w:szCs w:val="32"/>
+        </w:rPr>
+        <w:t>data</w:t>
+      </w:r>
+      <w:r>
+        <w:rPr>
+          <w:rFonts w:hint="eastAsia"/>
+          <w:sz w:val="24"/>
+          <w:szCs w:val="32"/>
+        </w:rPr>
+        <w:t>使用。</w:t>
+      </w:r>
+      <w:r>
+        <w:rPr>
+          <w:rFonts w:hint="eastAsia"/>
+          <w:sz w:val="24"/>
+          <w:szCs w:val="32"/>
+        </w:rPr>
+        <w:t>provider</w:t>
+      </w:r>
+      <w:r>
+        <w:rPr>
+          <w:rFonts w:hint="eastAsia"/>
+          <w:sz w:val="24"/>
+          <w:szCs w:val="32"/>
+        </w:rPr>
+        <w:t>也需要知晓</w:t>
+      </w:r>
+      <w:proofErr w:type="spellStart"/>
+      <w:r>
+        <w:rPr>
+          <w:rFonts w:hint="eastAsia"/>
+          <w:sz w:val="24"/>
+          <w:szCs w:val="32"/>
+        </w:rPr>
+        <w:t>reconstructor</w:t>
+      </w:r>
+      <w:proofErr w:type="spellEnd"/>
+    </w:p>
+    <w:p>
+      <w:pPr>
+        <w:rPr>
+          <w:rFonts w:hint="eastAsia"/>
+          <w:sz w:val="24"/>
+          <w:szCs w:val="32"/>
+        </w:rPr>
+      </w:pPr>
+      <w:r>
+        <w:rPr>
+          <w:rFonts w:hint="eastAsia"/>
+          <w:sz w:val="24"/>
+          <w:szCs w:val="32"/>
+        </w:rPr>
+        <w:t xml:space="preserve"> </w:t>
+      </w:r>
+      <w:r>
+        <w:rPr>
+          <w:rFonts w:hint="eastAsia"/>
+          <w:sz w:val="24"/>
+          <w:szCs w:val="32"/>
+        </w:rPr>
+        <w:t>中总共有多少可用内存。</w:t>
+      </w:r>
+    </w:p>
+    <w:p>
+      <w:pPr>
+        <w:rPr>
+          <w:sz w:val="24"/>
+          <w:szCs w:val="32"/>
+        </w:rPr>
+      </w:pPr>
+    </w:p>
+    <w:p>
+      <w:pPr>
+        <w:rPr>
+          <w:rFonts w:hint="eastAsia"/>
+          <w:sz w:val="24"/>
+          <w:szCs w:val="32"/>
+        </w:rPr>
+      </w:pPr>
+      <w:r>
+        <w:rPr>
+          <w:rFonts w:hint="eastAsia"/>
+          <w:sz w:val="24"/>
+          <w:szCs w:val="32"/>
+        </w:rPr>
+        <w:t xml:space="preserve"> </w:t>
+      </w:r>
+      <w:r>
+        <w:rPr>
+          <w:rFonts w:hint="eastAsia"/>
+          <w:sz w:val="24"/>
+          <w:szCs w:val="32"/>
+        </w:rPr>
+        <w:t>在</w:t>
+      </w:r>
+      <w:r>
+        <w:rPr>
+          <w:rFonts w:hint="eastAsia"/>
+          <w:sz w:val="24"/>
+          <w:szCs w:val="32"/>
+        </w:rPr>
+        <w:t>ADASIS V3</w:t>
+      </w:r>
+      <w:r>
+        <w:rPr>
+          <w:rFonts w:hint="eastAsia"/>
+          <w:sz w:val="24"/>
+          <w:szCs w:val="32"/>
+        </w:rPr>
+        <w:t>中，使用</w:t>
+      </w:r>
+      <w:r>
+        <w:rPr>
+          <w:rFonts w:hint="eastAsia"/>
+          <w:sz w:val="24"/>
+          <w:szCs w:val="32"/>
+        </w:rPr>
+        <w:t>Franca</w:t>
+      </w:r>
+      <w:r>
+        <w:rPr>
+          <w:rFonts w:hint="eastAsia"/>
+          <w:sz w:val="24"/>
+          <w:szCs w:val="32"/>
+        </w:rPr>
+        <w:t>开发文档可以给</w:t>
+      </w:r>
+      <w:proofErr w:type="spellStart"/>
+      <w:r>
+        <w:rPr>
+          <w:rFonts w:hint="eastAsia"/>
+          <w:sz w:val="24"/>
+          <w:szCs w:val="32"/>
+        </w:rPr>
+        <w:t>provier</w:t>
+      </w:r>
+      <w:proofErr w:type="spellEnd"/>
+      <w:r>
+        <w:rPr>
+          <w:rFonts w:hint="eastAsia"/>
+          <w:sz w:val="24"/>
+          <w:szCs w:val="32"/>
+        </w:rPr>
+        <w:t>、</w:t>
+      </w:r>
+      <w:proofErr w:type="spellStart"/>
+      <w:r>
+        <w:rPr>
+          <w:rFonts w:hint="eastAsia"/>
+          <w:sz w:val="24"/>
+          <w:szCs w:val="32"/>
+        </w:rPr>
+        <w:t>reconstructor</w:t>
+      </w:r>
+      <w:proofErr w:type="spellEnd"/>
+      <w:r>
+        <w:rPr>
+          <w:rFonts w:hint="eastAsia"/>
+          <w:sz w:val="24"/>
+          <w:szCs w:val="32"/>
+        </w:rPr>
+        <w:t>提供一个确切的内存大小说明。不过我们</w:t>
+      </w:r>
+    </w:p>
+    <w:p>
+      <w:pPr>
+        <w:rPr>
+          <w:rFonts w:hint="eastAsia"/>
+          <w:sz w:val="24"/>
+          <w:szCs w:val="32"/>
+        </w:rPr>
+      </w:pPr>
+      <w:r>
+        <w:rPr>
+          <w:rFonts w:hint="eastAsia"/>
+          <w:sz w:val="24"/>
+          <w:szCs w:val="32"/>
+        </w:rPr>
+        <w:t xml:space="preserve"> </w:t>
+      </w:r>
+      <w:r>
+        <w:rPr>
+          <w:rFonts w:hint="eastAsia"/>
+          <w:sz w:val="24"/>
+          <w:szCs w:val="32"/>
+        </w:rPr>
+        <w:t>仍需要解释下这些大小规格。</w:t>
+      </w:r>
+    </w:p>
+    <w:p>
+      <w:pPr>
+        <w:rPr>
+          <w:sz w:val="24"/>
+          <w:szCs w:val="32"/>
+        </w:rPr>
+      </w:pPr>
+      <w:r>
+        <w:rPr>
+          <w:sz w:val="24"/>
+          <w:szCs w:val="32"/>
+        </w:rPr>
+        <w:t xml:space="preserve"> </w:t>
+      </w:r>
+    </w:p>
+    <w:p>
+      <w:pPr>
+        <w:rPr>
+          <w:rFonts w:hint="eastAsia"/>
+          <w:sz w:val="24"/>
+          <w:szCs w:val="32"/>
+        </w:rPr>
+      </w:pPr>
+      <w:r>
+        <w:rPr>
+          <w:rFonts w:hint="eastAsia"/>
+          <w:sz w:val="24"/>
+          <w:szCs w:val="32"/>
+        </w:rPr>
+        <w:t xml:space="preserve"> </w:t>
+      </w:r>
+      <w:r>
+        <w:rPr>
+          <w:rFonts w:hint="eastAsia"/>
+          <w:sz w:val="24"/>
+          <w:szCs w:val="32"/>
+        </w:rPr>
+        <w:t>为了满足</w:t>
+      </w:r>
+      <w:r>
+        <w:rPr>
+          <w:rFonts w:hint="eastAsia"/>
+          <w:sz w:val="24"/>
+          <w:szCs w:val="32"/>
+        </w:rPr>
+        <w:t>MISRA</w:t>
+      </w:r>
+      <w:r>
+        <w:rPr>
+          <w:rFonts w:hint="eastAsia"/>
+          <w:sz w:val="24"/>
+          <w:szCs w:val="32"/>
+        </w:rPr>
+        <w:t>要求，我们使用类型安全的数据分派模型。每一种类型的数据都会被自动分配。我们使用一个</w:t>
+      </w:r>
+    </w:p>
+    <w:p>
+      <w:pPr>
+        <w:rPr>
+          <w:rFonts w:hint="eastAsia"/>
+          <w:sz w:val="24"/>
+          <w:szCs w:val="32"/>
+        </w:rPr>
+      </w:pPr>
+      <w:r>
+        <w:rPr>
+          <w:rFonts w:hint="eastAsia"/>
+          <w:sz w:val="24"/>
+          <w:szCs w:val="32"/>
+        </w:rPr>
+        <w:t xml:space="preserve"> </w:t>
+      </w:r>
+      <w:r>
+        <w:rPr>
+          <w:rFonts w:hint="eastAsia"/>
+          <w:sz w:val="24"/>
+          <w:szCs w:val="32"/>
+        </w:rPr>
+        <w:t>内存池并且池中的数据真实可用。数据项在池中分类到其数据类型，并返回池中。池中的每一个</w:t>
+      </w:r>
+      <w:r>
+        <w:rPr>
+          <w:rFonts w:hint="eastAsia"/>
+          <w:sz w:val="24"/>
+          <w:szCs w:val="32"/>
+        </w:rPr>
+        <w:t>item</w:t>
+      </w:r>
+      <w:r>
+        <w:rPr>
+          <w:rFonts w:hint="eastAsia"/>
+          <w:sz w:val="24"/>
+          <w:szCs w:val="32"/>
+        </w:rPr>
+        <w:t>数据类型</w:t>
+      </w:r>
+    </w:p>
+    <w:p>
+      <w:pPr>
+        <w:rPr>
+          <w:rFonts w:hint="eastAsia"/>
+          <w:sz w:val="24"/>
+          <w:szCs w:val="32"/>
+        </w:rPr>
+      </w:pPr>
+      <w:r>
+        <w:rPr>
+          <w:rFonts w:hint="eastAsia"/>
+          <w:sz w:val="24"/>
+          <w:szCs w:val="32"/>
+        </w:rPr>
+        <w:t xml:space="preserve"> </w:t>
+      </w:r>
+      <w:r>
+        <w:rPr>
+          <w:rFonts w:hint="eastAsia"/>
+          <w:sz w:val="24"/>
+          <w:szCs w:val="32"/>
+        </w:rPr>
+        <w:t>都是来自</w:t>
+      </w:r>
+      <w:r>
+        <w:rPr>
+          <w:rFonts w:hint="eastAsia"/>
+          <w:sz w:val="24"/>
+          <w:szCs w:val="32"/>
+        </w:rPr>
+        <w:t>Franca</w:t>
+      </w:r>
+      <w:r>
+        <w:rPr>
+          <w:rFonts w:hint="eastAsia"/>
+          <w:sz w:val="24"/>
+          <w:szCs w:val="32"/>
+        </w:rPr>
+        <w:t>开发文档中的描述定义</w:t>
+      </w:r>
+    </w:p>
+    <w:p>
+      <w:pPr>
+        <w:rPr>
+          <w:sz w:val="24"/>
+          <w:szCs w:val="32"/>
+        </w:rPr>
+      </w:pPr>
+      <w:r>
+        <w:rPr>
+          <w:sz w:val="24"/>
+          <w:szCs w:val="32"/>
+        </w:rPr>
+        <w:t xml:space="preserve"> </w:t>
+      </w:r>
+    </w:p>
+    <w:p>
+      <w:pPr>
+        <w:rPr>
+          <w:rFonts w:hint="eastAsia"/>
+          <w:sz w:val="24"/>
+          <w:szCs w:val="32"/>
+        </w:rPr>
+      </w:pPr>
+      <w:r>
+        <w:rPr>
+          <w:rFonts w:hint="eastAsia"/>
+          <w:sz w:val="24"/>
+          <w:szCs w:val="32"/>
+        </w:rPr>
+        <w:t xml:space="preserve"> </w:t>
+      </w:r>
+      <w:r>
+        <w:rPr>
+          <w:rFonts w:hint="eastAsia"/>
+          <w:sz w:val="24"/>
+          <w:szCs w:val="32"/>
+        </w:rPr>
+        <w:t>这里重点说明一下</w:t>
+      </w:r>
+      <w:r>
+        <w:rPr>
+          <w:rFonts w:hint="eastAsia"/>
+          <w:sz w:val="24"/>
+          <w:szCs w:val="32"/>
+        </w:rPr>
+        <w:t>"</w:t>
+      </w:r>
+      <w:r>
+        <w:rPr>
+          <w:rFonts w:hint="eastAsia"/>
+          <w:sz w:val="24"/>
+          <w:szCs w:val="32"/>
+        </w:rPr>
+        <w:t>动态分配</w:t>
+      </w:r>
+      <w:r>
+        <w:rPr>
+          <w:rFonts w:hint="eastAsia"/>
+          <w:sz w:val="24"/>
+          <w:szCs w:val="32"/>
+        </w:rPr>
+        <w:t>"</w:t>
+      </w:r>
+      <w:r>
+        <w:rPr>
+          <w:rFonts w:hint="eastAsia"/>
+          <w:sz w:val="24"/>
+          <w:szCs w:val="32"/>
+        </w:rPr>
+        <w:t>。在</w:t>
+      </w:r>
+      <w:r>
+        <w:rPr>
+          <w:rFonts w:hint="eastAsia"/>
+          <w:sz w:val="24"/>
+          <w:szCs w:val="32"/>
+        </w:rPr>
+        <w:t>ADASIS v3</w:t>
+      </w:r>
+      <w:r>
+        <w:rPr>
+          <w:rFonts w:hint="eastAsia"/>
+          <w:sz w:val="24"/>
+          <w:szCs w:val="32"/>
+        </w:rPr>
+        <w:t>中并不是所有的数据都需要动态分配。以下场景请注意：</w:t>
+      </w:r>
+    </w:p>
+    <w:p>
+      <w:pPr>
+        <w:rPr>
+          <w:rFonts w:hint="eastAsia"/>
+          <w:sz w:val="24"/>
+          <w:szCs w:val="32"/>
+        </w:rPr>
+      </w:pPr>
+      <w:r>
+        <w:rPr>
+          <w:rFonts w:hint="eastAsia"/>
+          <w:sz w:val="24"/>
+          <w:szCs w:val="32"/>
+        </w:rPr>
+        <w:t xml:space="preserve"> 1.</w:t>
+      </w:r>
+      <w:r>
+        <w:rPr>
+          <w:rFonts w:hint="eastAsia"/>
+          <w:sz w:val="24"/>
+          <w:szCs w:val="32"/>
+        </w:rPr>
+        <w:t>当数据已指明大小时，数据不必进行动态分配</w:t>
+      </w:r>
+    </w:p>
+    <w:p>
+      <w:pPr>
+        <w:rPr>
+          <w:rFonts w:hint="eastAsia"/>
+          <w:sz w:val="24"/>
+          <w:szCs w:val="32"/>
+        </w:rPr>
+      </w:pPr>
+      <w:r>
+        <w:rPr>
+          <w:rFonts w:hint="eastAsia"/>
+          <w:sz w:val="24"/>
+          <w:szCs w:val="32"/>
+        </w:rPr>
+        <w:t xml:space="preserve"> 2.</w:t>
+      </w:r>
+      <w:r>
+        <w:rPr>
+          <w:rFonts w:hint="eastAsia"/>
+          <w:sz w:val="24"/>
+          <w:szCs w:val="32"/>
+        </w:rPr>
+        <w:t>对数组来说，除了路线数组，其他数组都需要动态分配</w:t>
+      </w:r>
+    </w:p>
+    <w:p>
+      <w:pPr>
+        <w:rPr>
+          <w:rFonts w:hint="eastAsia"/>
+          <w:sz w:val="24"/>
+          <w:szCs w:val="32"/>
+        </w:rPr>
+      </w:pPr>
+      <w:r>
+        <w:rPr>
+          <w:rFonts w:hint="eastAsia"/>
+          <w:sz w:val="24"/>
+          <w:szCs w:val="32"/>
+        </w:rPr>
+        <w:t xml:space="preserve"> 3.</w:t>
+      </w:r>
+      <w:r>
+        <w:rPr>
+          <w:rFonts w:hint="eastAsia"/>
+          <w:sz w:val="24"/>
+          <w:szCs w:val="32"/>
+        </w:rPr>
+        <w:t>对于多态的数据在实例化时，也需要再内存池中动态分配空间。</w:t>
+      </w:r>
+    </w:p>
+    <w:p>
+      <w:pPr>
+        <w:rPr>
+          <w:sz w:val="24"/>
+          <w:szCs w:val="32"/>
+        </w:rPr>
+      </w:pPr>
+      <w:r>
+        <w:rPr>
+          <w:sz w:val="24"/>
+          <w:szCs w:val="32"/>
+        </w:rPr>
+        <w:t xml:space="preserve"> </w:t>
+      </w:r>
+    </w:p>
+    <w:p>
+      <w:pPr>
+        <w:rPr>
+          <w:rFonts w:hint="eastAsia"/>
+          <w:sz w:val="24"/>
+          <w:szCs w:val="32"/>
+        </w:rPr>
+      </w:pPr>
+      <w:r>
+        <w:rPr>
+          <w:rFonts w:hint="eastAsia"/>
+          <w:sz w:val="24"/>
+          <w:szCs w:val="32"/>
+        </w:rPr>
+        <w:t xml:space="preserve"> </w:t>
+      </w:r>
+      <w:r>
+        <w:rPr>
+          <w:rFonts w:hint="eastAsia"/>
+          <w:sz w:val="24"/>
+          <w:szCs w:val="32"/>
+        </w:rPr>
+        <w:t>请注意内存池碎片化问题，</w:t>
+      </w:r>
+      <w:r>
+        <w:rPr>
+          <w:rFonts w:hint="eastAsia"/>
+          <w:sz w:val="24"/>
+          <w:szCs w:val="32"/>
+        </w:rPr>
+        <w:t>France</w:t>
+      </w:r>
+      <w:r>
+        <w:rPr>
+          <w:rFonts w:hint="eastAsia"/>
+          <w:sz w:val="24"/>
+          <w:szCs w:val="32"/>
+        </w:rPr>
+        <w:t>中存储一些数据集合。</w:t>
+      </w:r>
+    </w:p>
+    <w:p>
+      <w:pPr>
+        <w:rPr>
+          <w:sz w:val="24"/>
+          <w:szCs w:val="32"/>
+        </w:rPr>
+      </w:pPr>
+      <w:r>
+        <w:rPr>
+          <w:sz w:val="24"/>
+          <w:szCs w:val="32"/>
+        </w:rPr>
+        <w:t xml:space="preserve">  </w:t>
+      </w:r>
+    </w:p>
+    <w:p>
+      <w:pPr>
+        <w:rPr>
+          <w:rFonts w:hint="eastAsia"/>
+          <w:sz w:val="24"/>
+          <w:szCs w:val="32"/>
+        </w:rPr>
+      </w:pPr>
+      <w:r>
+        <w:rPr>
+          <w:rFonts w:hint="eastAsia"/>
+          <w:sz w:val="24"/>
+          <w:szCs w:val="32"/>
+        </w:rPr>
+        <w:t xml:space="preserve"> </w:t>
+      </w:r>
+      <w:r>
+        <w:rPr>
+          <w:rFonts w:hint="eastAsia"/>
+          <w:sz w:val="24"/>
+          <w:szCs w:val="32"/>
+        </w:rPr>
+        <w:t>在内存池中，所有动态分配的数据可通过数据类型进行区分</w:t>
+      </w:r>
+    </w:p>
+    <w:p>
+      <w:pPr>
+        <w:rPr>
+          <w:sz w:val="24"/>
+          <w:szCs w:val="32"/>
+        </w:rPr>
+      </w:pPr>
+      <w:r>
+        <w:rPr>
+          <w:sz w:val="24"/>
+          <w:szCs w:val="32"/>
+        </w:rPr>
+        <w:t xml:space="preserve"> </w:t>
+      </w:r>
+    </w:p>
+    <w:p>
+      <w:pPr>
+        <w:rPr>
+          <w:rFonts w:hint="eastAsia"/>
+          <w:sz w:val="24"/>
+          <w:szCs w:val="32"/>
+        </w:rPr>
+      </w:pPr>
+      <w:r>
+        <w:rPr>
+          <w:rFonts w:hint="eastAsia"/>
+          <w:sz w:val="24"/>
+          <w:szCs w:val="32"/>
+        </w:rPr>
+        <w:t xml:space="preserve"> </w:t>
+      </w:r>
+      <w:r>
+        <w:rPr>
+          <w:rFonts w:hint="eastAsia"/>
+          <w:sz w:val="24"/>
+          <w:szCs w:val="32"/>
+        </w:rPr>
+        <w:t>一个特殊场景，小数组将会被内联创建，这就意味着在闭合的数据结构中可以尽可能的最大限度分配数组空间</w:t>
+      </w:r>
+    </w:p>
+    <w:p>
+      <w:pPr>
+        <w:rPr>
+          <w:rFonts w:hint="eastAsia"/>
+          <w:sz w:val="24"/>
+          <w:szCs w:val="32"/>
+        </w:rPr>
+      </w:pPr>
+      <w:r>
+        <w:rPr>
+          <w:rFonts w:hint="eastAsia"/>
+          <w:sz w:val="24"/>
+          <w:szCs w:val="32"/>
+        </w:rPr>
+        <w:t xml:space="preserve"> </w:t>
+      </w:r>
+      <w:r>
+        <w:rPr>
+          <w:rFonts w:hint="eastAsia"/>
+          <w:sz w:val="24"/>
+          <w:szCs w:val="32"/>
+        </w:rPr>
+        <w:t>不是通过内存池中动态分配。当然了每个数组的长度上限是需要开发者根据</w:t>
+      </w:r>
+      <w:r>
+        <w:rPr>
+          <w:rFonts w:hint="eastAsia"/>
+          <w:sz w:val="24"/>
+          <w:szCs w:val="32"/>
+        </w:rPr>
+        <w:lastRenderedPageBreak/>
+        <w:t>Franca</w:t>
+      </w:r>
+      <w:r>
+        <w:rPr>
+          <w:rFonts w:hint="eastAsia"/>
+          <w:sz w:val="24"/>
+          <w:szCs w:val="32"/>
+        </w:rPr>
+        <w:t>开发文档定的。在这之上，</w:t>
+      </w:r>
+    </w:p>
+    <w:p>
+      <w:pPr>
+        <w:rPr>
+          <w:rFonts w:hint="eastAsia"/>
+          <w:sz w:val="24"/>
+          <w:szCs w:val="32"/>
+        </w:rPr>
+      </w:pPr>
+      <w:r>
+        <w:rPr>
+          <w:rFonts w:hint="eastAsia"/>
+          <w:sz w:val="24"/>
+          <w:szCs w:val="32"/>
+        </w:rPr>
+        <w:t xml:space="preserve"> </w:t>
+      </w:r>
+      <w:r>
+        <w:rPr>
+          <w:rFonts w:hint="eastAsia"/>
+          <w:sz w:val="24"/>
+          <w:szCs w:val="32"/>
+        </w:rPr>
+        <w:t>数组会被定义为内联数组。</w:t>
+      </w:r>
+    </w:p>
+    <w:p>
+      <w:pPr>
+        <w:rPr>
+          <w:sz w:val="24"/>
+          <w:szCs w:val="32"/>
+        </w:rPr>
+      </w:pPr>
+      <w:r>
+        <w:rPr>
+          <w:sz w:val="24"/>
+          <w:szCs w:val="32"/>
+        </w:rPr>
+        <w:t xml:space="preserve"> </w:t>
+      </w:r>
+    </w:p>
+    <w:p>
+      <w:pPr>
+        <w:rPr>
+          <w:rFonts w:hint="eastAsia"/>
+          <w:sz w:val="24"/>
+          <w:szCs w:val="32"/>
+        </w:rPr>
+      </w:pPr>
+      <w:r>
+        <w:rPr>
+          <w:rFonts w:hint="eastAsia"/>
+          <w:sz w:val="24"/>
+          <w:szCs w:val="32"/>
+        </w:rPr>
+        <w:t xml:space="preserve"> </w:t>
+      </w:r>
+      <w:r>
+        <w:rPr>
+          <w:rFonts w:hint="eastAsia"/>
+          <w:sz w:val="24"/>
+          <w:szCs w:val="32"/>
+        </w:rPr>
+        <w:t>现在，根据这种算法，我们可以对同一时刻多个</w:t>
+      </w:r>
+      <w:r>
+        <w:rPr>
+          <w:rFonts w:hint="eastAsia"/>
+          <w:sz w:val="24"/>
+          <w:szCs w:val="32"/>
+        </w:rPr>
+        <w:t>structure data</w:t>
+      </w:r>
+      <w:r>
+        <w:rPr>
+          <w:rFonts w:hint="eastAsia"/>
+          <w:sz w:val="24"/>
+          <w:szCs w:val="32"/>
+        </w:rPr>
+        <w:t>实例进行限制。数据的分配规则定义在</w:t>
+      </w:r>
+    </w:p>
+    <w:p>
+      <w:pPr>
+        <w:rPr>
+          <w:rFonts w:hint="eastAsia"/>
+          <w:sz w:val="24"/>
+          <w:szCs w:val="32"/>
+        </w:rPr>
+      </w:pPr>
+      <w:r>
+        <w:rPr>
+          <w:rFonts w:hint="eastAsia"/>
+          <w:sz w:val="24"/>
+          <w:szCs w:val="32"/>
+        </w:rPr>
+        <w:t xml:space="preserve"> ADASIS V3</w:t>
+      </w:r>
       <w:r>
         <w:rPr>
           <w:rFonts w:hint="eastAsia"/>
@@ -32964,6 +34279,253 @@
           <w:sz w:val="24"/>
           <w:szCs w:val="32"/>
         </w:rPr>
+        <w:t xml:space="preserve"> Franca</w:t>
+      </w:r>
+      <w:r>
+        <w:rPr>
+          <w:rFonts w:hint="eastAsia"/>
+          <w:sz w:val="24"/>
+          <w:szCs w:val="32"/>
+        </w:rPr>
+        <w:t>标准文档中。而实际的数据可通过其实现类的指定。</w:t>
+      </w:r>
+    </w:p>
+    <w:p>
+      <w:pPr>
+        <w:rPr>
+          <w:sz w:val="24"/>
+          <w:szCs w:val="32"/>
+        </w:rPr>
+      </w:pPr>
+      <w:r>
+        <w:rPr>
+          <w:sz w:val="24"/>
+          <w:szCs w:val="32"/>
+        </w:rPr>
+        <w:t xml:space="preserve"> </w:t>
+      </w:r>
+    </w:p>
+    <w:p>
+      <w:pPr>
+        <w:rPr>
+          <w:rFonts w:hint="eastAsia"/>
+          <w:sz w:val="24"/>
+          <w:szCs w:val="32"/>
+        </w:rPr>
+      </w:pPr>
+      <w:r>
+        <w:rPr>
+          <w:rFonts w:hint="eastAsia"/>
+          <w:sz w:val="24"/>
+          <w:szCs w:val="32"/>
+        </w:rPr>
+        <w:t xml:space="preserve"> </w:t>
+      </w:r>
+      <w:r>
+        <w:rPr>
+          <w:rFonts w:hint="eastAsia"/>
+          <w:sz w:val="24"/>
+          <w:szCs w:val="32"/>
+        </w:rPr>
+        <w:t>到目前为止，对于无结构类型的数据的自动分配还没有一个对等的处理策略。由于大型的管理处理在</w:t>
+      </w:r>
+    </w:p>
+    <w:p>
+      <w:pPr>
+        <w:rPr>
+          <w:rFonts w:hint="eastAsia"/>
+          <w:sz w:val="24"/>
+          <w:szCs w:val="32"/>
+        </w:rPr>
+      </w:pPr>
+      <w:r>
+        <w:rPr>
+          <w:rFonts w:hint="eastAsia"/>
+          <w:sz w:val="24"/>
+          <w:szCs w:val="32"/>
+        </w:rPr>
+        <w:t xml:space="preserve"> </w:t>
+      </w:r>
+      <w:r>
+        <w:rPr>
+          <w:rFonts w:hint="eastAsia"/>
+          <w:sz w:val="24"/>
+          <w:szCs w:val="32"/>
+        </w:rPr>
+        <w:t>分配数据时是自动置顶的，因此那些无结构类型数据将会被设为内联处理。否则，将会很容易穷举出构建类型</w:t>
+      </w:r>
+    </w:p>
+    <w:p>
+      <w:pPr>
+        <w:rPr>
+          <w:rFonts w:hint="eastAsia"/>
+          <w:sz w:val="24"/>
+          <w:szCs w:val="32"/>
+        </w:rPr>
+      </w:pPr>
+      <w:r>
+        <w:rPr>
+          <w:rFonts w:hint="eastAsia"/>
+          <w:sz w:val="24"/>
+          <w:szCs w:val="32"/>
+        </w:rPr>
+        <w:t xml:space="preserve"> Franca</w:t>
+      </w:r>
+      <w:r>
+        <w:rPr>
+          <w:rFonts w:hint="eastAsia"/>
+          <w:sz w:val="24"/>
+          <w:szCs w:val="32"/>
+        </w:rPr>
+        <w:t>定义的全局数据类型很有必要使用。</w:t>
+      </w:r>
+    </w:p>
+    <w:p>
+      <w:pPr>
+        <w:rPr>
+          <w:sz w:val="24"/>
+          <w:szCs w:val="32"/>
+        </w:rPr>
+      </w:pPr>
+      <w:r>
+        <w:rPr>
+          <w:sz w:val="24"/>
+          <w:szCs w:val="32"/>
+        </w:rPr>
+        <w:t xml:space="preserve"> </w:t>
+      </w:r>
+    </w:p>
+    <w:p>
+      <w:pPr>
+        <w:rPr>
+          <w:rFonts w:hint="eastAsia"/>
+          <w:sz w:val="24"/>
+          <w:szCs w:val="32"/>
+        </w:rPr>
+      </w:pPr>
+      <w:r>
+        <w:rPr>
+          <w:rFonts w:hint="eastAsia"/>
+          <w:sz w:val="24"/>
+          <w:szCs w:val="32"/>
+        </w:rPr>
+        <w:t xml:space="preserve"> </w:t>
+      </w:r>
+      <w:r>
+        <w:rPr>
+          <w:rFonts w:hint="eastAsia"/>
+          <w:sz w:val="24"/>
+          <w:szCs w:val="32"/>
+        </w:rPr>
+        <w:t>在拥有了</w:t>
+      </w:r>
+      <w:r>
+        <w:rPr>
+          <w:rFonts w:hint="eastAsia"/>
+          <w:sz w:val="24"/>
+          <w:szCs w:val="32"/>
+        </w:rPr>
+        <w:t>2</w:t>
+      </w:r>
+      <w:r>
+        <w:rPr>
+          <w:rFonts w:hint="eastAsia"/>
+          <w:sz w:val="24"/>
+          <w:szCs w:val="32"/>
+        </w:rPr>
+        <w:t>中方式限制实际数据时，我们最终定义了限制标准：只有在</w:t>
+      </w:r>
+      <w:r>
+        <w:rPr>
+          <w:rFonts w:hint="eastAsia"/>
+          <w:sz w:val="24"/>
+          <w:szCs w:val="32"/>
+        </w:rPr>
+        <w:t xml:space="preserve">ADASIS V3 </w:t>
+      </w:r>
+      <w:proofErr w:type="spellStart"/>
+      <w:r>
+        <w:rPr>
+          <w:rFonts w:hint="eastAsia"/>
+          <w:sz w:val="24"/>
+          <w:szCs w:val="32"/>
+        </w:rPr>
+        <w:t>horzion</w:t>
+      </w:r>
+      <w:proofErr w:type="spellEnd"/>
+      <w:r>
+        <w:rPr>
+          <w:rFonts w:hint="eastAsia"/>
+          <w:sz w:val="24"/>
+          <w:szCs w:val="32"/>
+        </w:rPr>
+        <w:t>中出现的数据，</w:t>
+      </w:r>
+    </w:p>
+    <w:p>
+      <w:pPr>
+        <w:rPr>
+          <w:rFonts w:hint="eastAsia"/>
+          <w:sz w:val="24"/>
+          <w:szCs w:val="32"/>
+        </w:rPr>
+      </w:pPr>
+      <w:r>
+        <w:rPr>
+          <w:rFonts w:hint="eastAsia"/>
+          <w:sz w:val="24"/>
+          <w:szCs w:val="32"/>
+        </w:rPr>
+        <w:t xml:space="preserve"> </w:t>
+      </w:r>
+      <w:r>
+        <w:rPr>
+          <w:rFonts w:hint="eastAsia"/>
+          <w:sz w:val="24"/>
+          <w:szCs w:val="32"/>
+        </w:rPr>
+        <w:t>我们才进行计数定义。假设所有的</w:t>
+      </w:r>
+      <w:r>
+        <w:rPr>
+          <w:rFonts w:hint="eastAsia"/>
+          <w:sz w:val="24"/>
+          <w:szCs w:val="32"/>
+        </w:rPr>
+        <w:t xml:space="preserve">Path Control </w:t>
+      </w:r>
+      <w:proofErr w:type="spellStart"/>
+      <w:r>
+        <w:rPr>
+          <w:rFonts w:hint="eastAsia"/>
+          <w:sz w:val="24"/>
+          <w:szCs w:val="32"/>
+        </w:rPr>
+        <w:t>messahge</w:t>
+      </w:r>
+      <w:proofErr w:type="spellEnd"/>
+      <w:r>
+        <w:rPr>
+          <w:rFonts w:hint="eastAsia"/>
+          <w:sz w:val="24"/>
+          <w:szCs w:val="32"/>
+        </w:rPr>
+        <w:t xml:space="preserve"> </w:t>
+      </w:r>
+      <w:r>
+        <w:rPr>
+          <w:rFonts w:hint="eastAsia"/>
+          <w:sz w:val="24"/>
+          <w:szCs w:val="32"/>
+        </w:rPr>
+        <w:t>已删除过期的</w:t>
+      </w:r>
+      <w:r>
+        <w:rPr>
+          <w:rFonts w:hint="eastAsia"/>
+          <w:sz w:val="24"/>
+          <w:szCs w:val="32"/>
+        </w:rPr>
         <w:t>path</w:t>
       </w:r>
       <w:r>
@@ -32972,19 +34534,69 @@
           <w:sz w:val="24"/>
           <w:szCs w:val="32"/>
         </w:rPr>
-        <w:t>。</w:t>
-      </w:r>
-    </w:p>
-    <w:p>
-      <w:pPr>
-        <w:rPr>
-          <w:rFonts w:hint="eastAsia"/>
-          <w:sz w:val="24"/>
-          <w:szCs w:val="32"/>
-        </w:rPr>
-      </w:pPr>
-      <w:r>
-        <w:rPr>
+        <w:t>数据。所有的</w:t>
+      </w:r>
+      <w:r>
+        <w:rPr>
+          <w:rFonts w:hint="eastAsia"/>
+          <w:sz w:val="24"/>
+          <w:szCs w:val="32"/>
+        </w:rPr>
+        <w:t>Profile Control</w:t>
+      </w:r>
+    </w:p>
+    <w:p>
+      <w:pPr>
+        <w:rPr>
+          <w:rFonts w:hint="eastAsia"/>
+          <w:sz w:val="24"/>
+          <w:szCs w:val="32"/>
+        </w:rPr>
+      </w:pPr>
+      <w:r>
+        <w:rPr>
+          <w:rFonts w:hint="eastAsia"/>
+          <w:sz w:val="24"/>
+          <w:szCs w:val="32"/>
+        </w:rPr>
+        <w:t xml:space="preserve"> message </w:t>
+      </w:r>
+      <w:r>
+        <w:rPr>
+          <w:rFonts w:hint="eastAsia"/>
+          <w:sz w:val="24"/>
+          <w:szCs w:val="32"/>
+        </w:rPr>
+        <w:t>也完成了过期数据的清理。此种场景下，对于全局数据中每一个</w:t>
+      </w:r>
+      <w:r>
+        <w:rPr>
+          <w:rFonts w:hint="eastAsia"/>
+          <w:sz w:val="24"/>
+          <w:szCs w:val="32"/>
+        </w:rPr>
+        <w:t>profile</w:t>
+      </w:r>
+      <w:r>
+        <w:rPr>
+          <w:rFonts w:hint="eastAsia"/>
+          <w:sz w:val="24"/>
+          <w:szCs w:val="32"/>
+        </w:rPr>
+        <w:t>类型，我们会包含最近的</w:t>
+      </w:r>
+    </w:p>
+    <w:p>
+      <w:pPr>
+        <w:rPr>
+          <w:rFonts w:hint="eastAsia"/>
+          <w:sz w:val="24"/>
+          <w:szCs w:val="32"/>
+        </w:rPr>
+      </w:pPr>
+      <w:r>
+        <w:rPr>
+          <w:rFonts w:hint="eastAsia"/>
           <w:sz w:val="24"/>
           <w:szCs w:val="32"/>
         </w:rPr>
@@ -32996,7 +34608,72 @@
           <w:sz w:val="24"/>
           <w:szCs w:val="32"/>
         </w:rPr>
-        <w:t>当</w:t>
+        <w:t>一个</w:t>
+      </w:r>
+      <w:r>
+        <w:rPr>
+          <w:rFonts w:hint="eastAsia"/>
+          <w:sz w:val="24"/>
+          <w:szCs w:val="32"/>
+        </w:rPr>
+        <w:t>profile</w:t>
+      </w:r>
+      <w:r>
+        <w:rPr>
+          <w:rFonts w:hint="eastAsia"/>
+          <w:sz w:val="24"/>
+          <w:szCs w:val="32"/>
+        </w:rPr>
+        <w:t>数据与最近的一个位置信息。在这些数据则是基于</w:t>
+      </w:r>
+      <w:r>
+        <w:rPr>
+          <w:rFonts w:hint="eastAsia"/>
+          <w:sz w:val="24"/>
+          <w:szCs w:val="32"/>
+        </w:rPr>
+        <w:t>ADASIS V3 Horizon Provider</w:t>
+      </w:r>
+      <w:r>
+        <w:rPr>
+          <w:rFonts w:hint="eastAsia"/>
+          <w:sz w:val="24"/>
+          <w:szCs w:val="32"/>
+        </w:rPr>
+        <w:t>创建的</w:t>
+      </w:r>
+      <w:r>
+        <w:rPr>
+          <w:rFonts w:hint="eastAsia"/>
+          <w:sz w:val="24"/>
+          <w:szCs w:val="32"/>
+        </w:rPr>
+        <w:t>message</w:t>
+      </w:r>
+    </w:p>
+    <w:p>
+      <w:pPr>
+        <w:rPr>
+          <w:rFonts w:hint="eastAsia"/>
+          <w:sz w:val="24"/>
+          <w:szCs w:val="32"/>
+        </w:rPr>
+      </w:pPr>
+      <w:r>
+        <w:rPr>
+          <w:rFonts w:hint="eastAsia"/>
+          <w:sz w:val="24"/>
+          <w:szCs w:val="32"/>
+        </w:rPr>
+        <w:t xml:space="preserve"> </w:t>
+      </w:r>
+      <w:r>
+        <w:rPr>
+          <w:rFonts w:hint="eastAsia"/>
+          <w:sz w:val="24"/>
+          <w:szCs w:val="32"/>
+        </w:rPr>
+        <w:t>对象。这里必须要提一下内存池的大小。换句话说，对于已经存在的</w:t>
       </w:r>
       <w:proofErr w:type="spellStart"/>
       <w:r>
@@ -33005,7 +34682,7 @@
           <w:sz w:val="24"/>
           <w:szCs w:val="32"/>
         </w:rPr>
-        <w:t>endOffsetFinal</w:t>
+        <w:t>horzion</w:t>
       </w:r>
       <w:proofErr w:type="spellEnd"/>
       <w:r>
@@ -33014,31 +34691,32 @@
           <w:sz w:val="24"/>
           <w:szCs w:val="32"/>
         </w:rPr>
-        <w:t xml:space="preserve"> flag</w:t>
-      </w:r>
-      <w:r>
-        <w:rPr>
-          <w:rFonts w:hint="eastAsia"/>
-          <w:sz w:val="24"/>
-          <w:szCs w:val="32"/>
-        </w:rPr>
-        <w:t>设置为</w:t>
-      </w:r>
-      <w:r>
-        <w:rPr>
-          <w:rFonts w:hint="eastAsia"/>
-          <w:sz w:val="24"/>
-          <w:szCs w:val="32"/>
-        </w:rPr>
-        <w:t>true</w:t>
-      </w:r>
-      <w:r>
-        <w:rPr>
-          <w:rFonts w:hint="eastAsia"/>
-          <w:sz w:val="24"/>
-          <w:szCs w:val="32"/>
-        </w:rPr>
-        <w:t>时，表明不会再接收到</w:t>
+        <w:t>数据与下一个将要被处理的</w:t>
+      </w:r>
+    </w:p>
+    <w:p>
+      <w:pPr>
+        <w:rPr>
+          <w:rFonts w:hint="eastAsia"/>
+          <w:sz w:val="24"/>
+          <w:szCs w:val="32"/>
+        </w:rPr>
+      </w:pPr>
+      <w:r>
+        <w:rPr>
+          <w:rFonts w:hint="eastAsia"/>
+          <w:sz w:val="24"/>
+          <w:szCs w:val="32"/>
+        </w:rPr>
+        <w:t xml:space="preserve"> horizon</w:t>
+      </w:r>
+      <w:r>
+        <w:rPr>
+          <w:rFonts w:hint="eastAsia"/>
+          <w:sz w:val="24"/>
+          <w:szCs w:val="32"/>
+        </w:rPr>
+        <w:t>数据都必须要满足</w:t>
       </w:r>
       <w:proofErr w:type="spellStart"/>
       <w:r>
@@ -33047,7 +34725,7 @@
           <w:sz w:val="24"/>
           <w:szCs w:val="32"/>
         </w:rPr>
-        <w:t>endOffset</w:t>
+        <w:t>reconstructor</w:t>
       </w:r>
       <w:proofErr w:type="spellEnd"/>
       <w:r>
@@ -33056,32 +34734,88 @@
           <w:sz w:val="24"/>
           <w:szCs w:val="32"/>
         </w:rPr>
-        <w:t>数据了。</w:t>
-      </w:r>
-    </w:p>
-    <w:p>
-      <w:pPr>
-        <w:rPr>
-          <w:rFonts w:hint="eastAsia"/>
-          <w:sz w:val="24"/>
-          <w:szCs w:val="32"/>
-        </w:rPr>
-      </w:pPr>
-      <w:r>
-        <w:rPr>
-          <w:rFonts w:hint="eastAsia"/>
+        <w:t>中的要求。</w:t>
+      </w:r>
+      <w:r>
+        <w:rPr>
+          <w:rFonts w:hint="eastAsia"/>
+          <w:sz w:val="24"/>
+          <w:szCs w:val="32"/>
+        </w:rPr>
+        <w:t>-</w:t>
+      </w:r>
+      <w:r>
+        <w:rPr>
+          <w:rFonts w:hint="eastAsia"/>
+          <w:sz w:val="24"/>
+          <w:szCs w:val="32"/>
+        </w:rPr>
+        <w:t>这个规则可用，但不强求。</w:t>
+      </w:r>
+    </w:p>
+    <w:p>
+      <w:pPr>
+        <w:rPr>
+          <w:sz w:val="24"/>
+          <w:szCs w:val="32"/>
+        </w:rPr>
+      </w:pPr>
+      <w:r>
+        <w:rPr>
           <w:sz w:val="24"/>
           <w:szCs w:val="32"/>
         </w:rPr>
         <w:t xml:space="preserve"> </w:t>
       </w:r>
-      <w:r>
-        <w:rPr>
-          <w:rFonts w:hint="eastAsia"/>
-          <w:sz w:val="24"/>
-          <w:szCs w:val="32"/>
-        </w:rPr>
-        <w:t>或者</w:t>
+    </w:p>
+    <w:p>
+      <w:pPr>
+        <w:rPr>
+          <w:rFonts w:hint="eastAsia"/>
+          <w:sz w:val="24"/>
+          <w:szCs w:val="32"/>
+        </w:rPr>
+      </w:pPr>
+      <w:r>
+        <w:rPr>
+          <w:rFonts w:hint="eastAsia"/>
+          <w:sz w:val="24"/>
+          <w:szCs w:val="32"/>
+        </w:rPr>
+        <w:t xml:space="preserve"> </w:t>
+      </w:r>
+      <w:r>
+        <w:rPr>
+          <w:rFonts w:hint="eastAsia"/>
+          <w:sz w:val="24"/>
+          <w:szCs w:val="32"/>
+        </w:rPr>
+        <w:t>请注意这里的描述，在实现的时候并不一定要按照说明的字面意思实现。实现类可以以任何方式管理这些</w:t>
+      </w:r>
+    </w:p>
+    <w:p>
+      <w:pPr>
+        <w:rPr>
+          <w:rFonts w:hint="eastAsia"/>
+          <w:sz w:val="24"/>
+          <w:szCs w:val="32"/>
+        </w:rPr>
+      </w:pPr>
+      <w:r>
+        <w:rPr>
+          <w:rFonts w:hint="eastAsia"/>
+          <w:sz w:val="24"/>
+          <w:szCs w:val="32"/>
+        </w:rPr>
+        <w:t xml:space="preserve"> </w:t>
+      </w:r>
+      <w:r>
+        <w:rPr>
+          <w:rFonts w:hint="eastAsia"/>
+          <w:sz w:val="24"/>
+          <w:szCs w:val="32"/>
+        </w:rPr>
+        <w:t>数据。这只是</w:t>
       </w:r>
       <w:proofErr w:type="spellStart"/>
       <w:r>
@@ -33090,7 +34824,7 @@
           <w:sz w:val="24"/>
           <w:szCs w:val="32"/>
         </w:rPr>
-        <w:t>endOffset</w:t>
+        <w:t>reconstructor</w:t>
       </w:r>
       <w:proofErr w:type="spellEnd"/>
       <w:r>
@@ -33099,7 +34833,23 @@
           <w:sz w:val="24"/>
           <w:szCs w:val="32"/>
         </w:rPr>
-        <w:t>和</w:t>
+        <w:t>存储</w:t>
+      </w:r>
+      <w:r>
+        <w:rPr>
+          <w:rFonts w:hint="eastAsia"/>
+          <w:sz w:val="24"/>
+          <w:szCs w:val="32"/>
+        </w:rPr>
+        <w:t xml:space="preserve"> </w:t>
+      </w:r>
+      <w:r>
+        <w:rPr>
+          <w:rFonts w:hint="eastAsia"/>
+          <w:sz w:val="24"/>
+          <w:szCs w:val="32"/>
+        </w:rPr>
+        <w:t>处理数据的能力，并保证数据正常。</w:t>
       </w:r>
       <w:proofErr w:type="spellStart"/>
       <w:r>
@@ -33108,7 +34858,7 @@
           <w:sz w:val="24"/>
           <w:szCs w:val="32"/>
         </w:rPr>
-        <w:t>endOffsetFinal</w:t>
+        <w:t>prodiver</w:t>
       </w:r>
       <w:proofErr w:type="spellEnd"/>
       <w:r>
@@ -33117,23 +34867,7 @@
           <w:sz w:val="24"/>
           <w:szCs w:val="32"/>
         </w:rPr>
-        <w:t>可以放在一个</w:t>
-      </w:r>
-      <w:r>
-        <w:rPr>
-          <w:rFonts w:hint="eastAsia"/>
-          <w:sz w:val="24"/>
-          <w:szCs w:val="32"/>
-        </w:rPr>
-        <w:t>message</w:t>
-      </w:r>
-      <w:r>
-        <w:rPr>
-          <w:rFonts w:hint="eastAsia"/>
-          <w:sz w:val="24"/>
-          <w:szCs w:val="32"/>
-        </w:rPr>
-        <w:t>中更新</w:t>
+        <w:t>的数据发送能力基于描述中的说明。</w:t>
       </w:r>
     </w:p>
     <w:sectPr>
@@ -34469,10 +36203,6 @@
 </file>
 
 <file path=customXml/item1.xml><?xml version="1.0" encoding="utf-8"?>
-<b:Sources xmlns:b="http://schemas.openxmlformats.org/officeDocument/2006/bibliography" xmlns="http://schemas.openxmlformats.org/officeDocument/2006/bibliography" SelectedStyle="\APASixthEditionOfficeOnline.xsl" StyleName="APA" Version="6"/>
-</file>
-
-<file path=customXml/item2.xml><?xml version="1.0" encoding="utf-8"?>
 <s:customData xmlns="http://www.wps.cn/officeDocument/2013/wpsCustomData" xmlns:s="http://www.wps.cn/officeDocument/2013/wpsCustomData">
   <customSectProps>
     <customSectPr/>
@@ -34480,18 +36210,22 @@
 </s:customData>
 </file>
 
+<file path=customXml/item2.xml><?xml version="1.0" encoding="utf-8"?>
+<b:Sources xmlns:b="http://schemas.openxmlformats.org/officeDocument/2006/bibliography" xmlns="http://schemas.openxmlformats.org/officeDocument/2006/bibliography" SelectedStyle="\APASixthEditionOfficeOnline.xsl" StyleName="APA" Version="6"/>
+</file>
+
 <file path=customXml/itemProps1.xml><?xml version="1.0" encoding="utf-8"?>
+<ds:datastoreItem xmlns:ds="http://schemas.openxmlformats.org/officeDocument/2006/customXml" ds:itemID="{B1977F7D-205B-4081-913C-38D41E755F92}">
+  <ds:schemaRefs>
+    <ds:schemaRef ds:uri="http://www.wps.cn/officeDocument/2013/wpsCustomData"/>
+  </ds:schemaRefs>
+</ds:datastoreItem>
+</file>
+
+<file path=customXml/itemProps2.xml><?xml version="1.0" encoding="utf-8"?>
 <ds:datastoreItem xmlns:ds="http://schemas.openxmlformats.org/officeDocument/2006/customXml" ds:itemID="{DC97F0C5-F52D-4521-A46F-69465ECBE5CA}">
   <ds:schemaRefs>
     <ds:schemaRef ds:uri="http://schemas.openxmlformats.org/officeDocument/2006/bibliography"/>
   </ds:schemaRefs>
 </ds:datastoreItem>
-</file>
-
-<file path=customXml/itemProps2.xml><?xml version="1.0" encoding="utf-8"?>
-<ds:datastoreItem xmlns:ds="http://schemas.openxmlformats.org/officeDocument/2006/customXml" ds:itemID="{B1977F7D-205B-4081-913C-38D41E755F92}">
-  <ds:schemaRefs>
-    <ds:schemaRef ds:uri="http://www.wps.cn/officeDocument/2013/wpsCustomData"/>
-  </ds:schemaRefs>
-</ds:datastoreItem>
 </file>
--- a/doc/Map_Doc_译文.docx
+++ b/doc/Map_Doc_译文.docx
@@ -34422,7 +34422,6 @@
     <w:p>
       <w:pPr>
         <w:rPr>
-          <w:rFonts w:hint="eastAsia"/>
           <w:sz w:val="24"/>
           <w:szCs w:val="32"/>
         </w:rPr>
@@ -34463,7 +34462,6 @@
     <w:p>
       <w:pPr>
         <w:rPr>
-          <w:rFonts w:hint="eastAsia"/>
           <w:sz w:val="24"/>
           <w:szCs w:val="32"/>
         </w:rPr>
@@ -34832,7 +34830,6 @@
     <w:p>
       <w:pPr>
         <w:rPr>
-          <w:rFonts w:hint="eastAsia"/>
           <w:sz w:val="24"/>
           <w:szCs w:val="32"/>
         </w:rPr>
@@ -34873,7 +34870,6 @@
     <w:p>
       <w:pPr>
         <w:rPr>
-          <w:rFonts w:hint="eastAsia"/>
           <w:sz w:val="24"/>
           <w:szCs w:val="32"/>
         </w:rPr>
@@ -35131,7 +35127,6 @@
     <w:p>
       <w:pPr>
         <w:rPr>
-          <w:rFonts w:hint="eastAsia"/>
           <w:sz w:val="24"/>
           <w:szCs w:val="32"/>
         </w:rPr>
@@ -35332,7 +35327,6 @@
     <w:p>
       <w:pPr>
         <w:rPr>
-          <w:rFonts w:hint="eastAsia"/>
           <w:sz w:val="24"/>
           <w:szCs w:val="32"/>
         </w:rPr>
@@ -35592,6 +35586,1110 @@
           <w:szCs w:val="32"/>
         </w:rPr>
         <w:t>CAN.</w:t>
+      </w:r>
+    </w:p>
+    <w:p>
+      <w:pPr>
+        <w:rPr>
+          <w:sz w:val="24"/>
+          <w:szCs w:val="32"/>
+        </w:rPr>
+      </w:pPr>
+    </w:p>
+    <w:p>
+      <w:pPr>
+        <w:rPr>
+          <w:rFonts w:hint="eastAsia"/>
+          <w:sz w:val="24"/>
+          <w:szCs w:val="32"/>
+        </w:rPr>
+      </w:pPr>
+      <w:r>
+        <w:rPr>
+          <w:rFonts w:hint="eastAsia"/>
+          <w:sz w:val="24"/>
+          <w:szCs w:val="32"/>
+        </w:rPr>
+        <w:t>4.6[</w:t>
+      </w:r>
+      <w:r>
+        <w:rPr>
+          <w:rFonts w:hint="eastAsia"/>
+          <w:sz w:val="24"/>
+          <w:szCs w:val="32"/>
+        </w:rPr>
+        <w:t>预测</w:t>
+      </w:r>
+      <w:r>
+        <w:rPr>
+          <w:rFonts w:hint="eastAsia"/>
+          <w:sz w:val="24"/>
+          <w:szCs w:val="32"/>
+        </w:rPr>
+        <w:t xml:space="preserve">] </w:t>
+      </w:r>
+      <w:r>
+        <w:rPr>
+          <w:rFonts w:hint="eastAsia"/>
+          <w:sz w:val="24"/>
+          <w:szCs w:val="32"/>
+        </w:rPr>
+        <w:t>额外数据与传感器融合。</w:t>
+      </w:r>
+    </w:p>
+    <w:p>
+      <w:pPr>
+        <w:rPr>
+          <w:rFonts w:hint="eastAsia"/>
+          <w:sz w:val="24"/>
+          <w:szCs w:val="32"/>
+        </w:rPr>
+      </w:pPr>
+      <w:r>
+        <w:rPr>
+          <w:rFonts w:hint="eastAsia"/>
+          <w:sz w:val="24"/>
+          <w:szCs w:val="32"/>
+        </w:rPr>
+        <w:t>在</w:t>
+      </w:r>
+      <w:r>
+        <w:rPr>
+          <w:rFonts w:hint="eastAsia"/>
+          <w:sz w:val="24"/>
+          <w:szCs w:val="32"/>
+        </w:rPr>
+        <w:t>ADASIS V3</w:t>
+      </w:r>
+      <w:r>
+        <w:rPr>
+          <w:rFonts w:hint="eastAsia"/>
+          <w:sz w:val="24"/>
+          <w:szCs w:val="32"/>
+        </w:rPr>
+        <w:t>中，不必让一个</w:t>
+      </w:r>
+      <w:r>
+        <w:rPr>
+          <w:rFonts w:hint="eastAsia"/>
+          <w:sz w:val="24"/>
+          <w:szCs w:val="32"/>
+        </w:rPr>
+        <w:t xml:space="preserve">horzion provider </w:t>
+      </w:r>
+      <w:r>
+        <w:rPr>
+          <w:rFonts w:hint="eastAsia"/>
+          <w:sz w:val="24"/>
+          <w:szCs w:val="32"/>
+        </w:rPr>
+        <w:t>提供所有的</w:t>
+      </w:r>
+      <w:r>
+        <w:rPr>
+          <w:rFonts w:hint="eastAsia"/>
+          <w:sz w:val="24"/>
+          <w:szCs w:val="32"/>
+        </w:rPr>
+        <w:t>ADASIS V3</w:t>
+      </w:r>
+      <w:r>
+        <w:rPr>
+          <w:rFonts w:hint="eastAsia"/>
+          <w:sz w:val="24"/>
+          <w:szCs w:val="32"/>
+        </w:rPr>
+        <w:t>数据。如图</w:t>
+      </w:r>
+      <w:r>
+        <w:rPr>
+          <w:rFonts w:hint="eastAsia"/>
+          <w:sz w:val="24"/>
+          <w:szCs w:val="32"/>
+        </w:rPr>
+        <w:t>32 ADASIS V3 provider</w:t>
+      </w:r>
+      <w:r>
+        <w:rPr>
+          <w:rFonts w:hint="eastAsia"/>
+          <w:sz w:val="24"/>
+          <w:szCs w:val="32"/>
+        </w:rPr>
+        <w:t>提供的</w:t>
+      </w:r>
+    </w:p>
+    <w:p>
+      <w:pPr>
+        <w:rPr>
+          <w:rFonts w:hint="eastAsia"/>
+          <w:sz w:val="24"/>
+          <w:szCs w:val="32"/>
+        </w:rPr>
+      </w:pPr>
+      <w:r>
+        <w:rPr>
+          <w:rFonts w:hint="eastAsia"/>
+          <w:sz w:val="24"/>
+          <w:szCs w:val="32"/>
+        </w:rPr>
+        <w:t>是路网集合数据和道路属性数据。除此之外，额外的</w:t>
+      </w:r>
+      <w:r>
+        <w:rPr>
+          <w:rFonts w:hint="eastAsia"/>
+          <w:sz w:val="24"/>
+          <w:szCs w:val="32"/>
+        </w:rPr>
+        <w:t xml:space="preserve">horizon provider </w:t>
+      </w:r>
+      <w:r>
+        <w:rPr>
+          <w:rFonts w:hint="eastAsia"/>
+          <w:sz w:val="24"/>
+          <w:szCs w:val="32"/>
+        </w:rPr>
+        <w:t>提供额外的</w:t>
+      </w:r>
+      <w:r>
+        <w:rPr>
+          <w:rFonts w:hint="eastAsia"/>
+          <w:sz w:val="24"/>
+          <w:szCs w:val="32"/>
+        </w:rPr>
+        <w:t>profile data</w:t>
+      </w:r>
+      <w:r>
+        <w:rPr>
+          <w:rFonts w:hint="eastAsia"/>
+          <w:sz w:val="24"/>
+          <w:szCs w:val="32"/>
+        </w:rPr>
+        <w:t>。创建规则，系统</w:t>
+      </w:r>
+    </w:p>
+    <w:p>
+      <w:pPr>
+        <w:rPr>
+          <w:rFonts w:hint="eastAsia"/>
+          <w:sz w:val="24"/>
+          <w:szCs w:val="32"/>
+        </w:rPr>
+      </w:pPr>
+      <w:r>
+        <w:rPr>
+          <w:rFonts w:hint="eastAsia"/>
+          <w:sz w:val="24"/>
+          <w:szCs w:val="32"/>
+        </w:rPr>
+        <w:t>创建</w:t>
+      </w:r>
+      <w:r>
+        <w:rPr>
+          <w:rFonts w:hint="eastAsia"/>
+          <w:sz w:val="24"/>
+          <w:szCs w:val="32"/>
+        </w:rPr>
+        <w:t>path</w:t>
+      </w:r>
+      <w:r>
+        <w:rPr>
+          <w:rFonts w:hint="eastAsia"/>
+          <w:sz w:val="24"/>
+          <w:szCs w:val="32"/>
+        </w:rPr>
+        <w:t>时候使用规则一致。</w:t>
+      </w:r>
+    </w:p>
+    <w:p>
+      <w:pPr>
+        <w:rPr>
+          <w:sz w:val="24"/>
+          <w:szCs w:val="32"/>
+        </w:rPr>
+      </w:pPr>
+    </w:p>
+    <w:p>
+      <w:pPr>
+        <w:rPr>
+          <w:rFonts w:hint="eastAsia"/>
+          <w:sz w:val="24"/>
+          <w:szCs w:val="32"/>
+        </w:rPr>
+      </w:pPr>
+      <w:r>
+        <w:rPr>
+          <w:rFonts w:hint="eastAsia"/>
+          <w:sz w:val="24"/>
+          <w:szCs w:val="32"/>
+        </w:rPr>
+        <w:t>在</w:t>
+      </w:r>
+      <w:r>
+        <w:rPr>
+          <w:rFonts w:hint="eastAsia"/>
+          <w:sz w:val="24"/>
+          <w:szCs w:val="32"/>
+        </w:rPr>
+        <w:t>ADAS Horzion</w:t>
+      </w:r>
+      <w:r>
+        <w:rPr>
+          <w:rFonts w:hint="eastAsia"/>
+          <w:sz w:val="24"/>
+          <w:szCs w:val="32"/>
+        </w:rPr>
+        <w:t>中不同的</w:t>
+      </w:r>
+      <w:r>
+        <w:rPr>
+          <w:rFonts w:hint="eastAsia"/>
+          <w:sz w:val="24"/>
+          <w:szCs w:val="32"/>
+        </w:rPr>
+        <w:t>provider</w:t>
+      </w:r>
+      <w:r>
+        <w:rPr>
+          <w:rFonts w:hint="eastAsia"/>
+          <w:sz w:val="24"/>
+          <w:szCs w:val="32"/>
+        </w:rPr>
+        <w:t>都会为其提供数据，这是传输巨量数据的一个重要指标。</w:t>
+      </w:r>
+      <w:r>
+        <w:rPr>
+          <w:rFonts w:hint="eastAsia"/>
+          <w:sz w:val="24"/>
+          <w:szCs w:val="32"/>
+        </w:rPr>
+        <w:t>ADASIS V2</w:t>
+      </w:r>
+      <w:r>
+        <w:rPr>
+          <w:rFonts w:hint="eastAsia"/>
+          <w:sz w:val="24"/>
+          <w:szCs w:val="32"/>
+        </w:rPr>
+        <w:t>中，核心</w:t>
+      </w:r>
+    </w:p>
+    <w:p>
+      <w:pPr>
+        <w:rPr>
+          <w:rFonts w:hint="eastAsia"/>
+          <w:sz w:val="24"/>
+          <w:szCs w:val="32"/>
+        </w:rPr>
+      </w:pPr>
+      <w:r>
+        <w:rPr>
+          <w:rFonts w:hint="eastAsia"/>
+          <w:sz w:val="24"/>
+          <w:szCs w:val="32"/>
+        </w:rPr>
+        <w:t>provider</w:t>
+      </w:r>
+      <w:r>
+        <w:rPr>
+          <w:rFonts w:hint="eastAsia"/>
+          <w:sz w:val="24"/>
+          <w:szCs w:val="32"/>
+        </w:rPr>
+        <w:t>发送来自地图数据库中的道路稽核数据。但是在</w:t>
+      </w:r>
+      <w:r>
+        <w:rPr>
+          <w:rFonts w:hint="eastAsia"/>
+          <w:sz w:val="24"/>
+          <w:szCs w:val="32"/>
+        </w:rPr>
+        <w:t>ADASIS V3</w:t>
+      </w:r>
+      <w:r>
+        <w:rPr>
+          <w:rFonts w:hint="eastAsia"/>
+          <w:sz w:val="24"/>
+          <w:szCs w:val="32"/>
+        </w:rPr>
+        <w:t>中其他</w:t>
+      </w:r>
+      <w:r>
+        <w:rPr>
+          <w:rFonts w:hint="eastAsia"/>
+          <w:sz w:val="24"/>
+          <w:szCs w:val="32"/>
+        </w:rPr>
+        <w:t>provider</w:t>
+      </w:r>
+      <w:r>
+        <w:rPr>
+          <w:rFonts w:hint="eastAsia"/>
+          <w:sz w:val="24"/>
+          <w:szCs w:val="32"/>
+        </w:rPr>
+        <w:t>仅提供数据骨架。这些数据</w:t>
+      </w:r>
+    </w:p>
+    <w:p>
+      <w:pPr>
+        <w:rPr>
+          <w:rFonts w:hint="eastAsia"/>
+          <w:sz w:val="24"/>
+          <w:szCs w:val="32"/>
+        </w:rPr>
+      </w:pPr>
+      <w:r>
+        <w:rPr>
+          <w:rFonts w:hint="eastAsia"/>
+          <w:sz w:val="24"/>
+          <w:szCs w:val="32"/>
+        </w:rPr>
+        <w:t>都来自传感器或传感器单元。</w:t>
+      </w:r>
+    </w:p>
+    <w:p>
+      <w:pPr>
+        <w:rPr>
+          <w:sz w:val="24"/>
+          <w:szCs w:val="32"/>
+        </w:rPr>
+      </w:pPr>
+    </w:p>
+    <w:p>
+      <w:pPr>
+        <w:rPr>
+          <w:rFonts w:hint="eastAsia"/>
+          <w:sz w:val="24"/>
+          <w:szCs w:val="32"/>
+        </w:rPr>
+      </w:pPr>
+      <w:r>
+        <w:rPr>
+          <w:rFonts w:hint="eastAsia"/>
+          <w:sz w:val="24"/>
+          <w:szCs w:val="32"/>
+        </w:rPr>
+        <w:t>现在，我们可以看到汽车的自动驾驶能力越来越完善，不就的将来车辆都将会具备无人驾驶的能力。基于此，</w:t>
+      </w:r>
+    </w:p>
+    <w:p>
+      <w:pPr>
+        <w:rPr>
+          <w:rFonts w:hint="eastAsia"/>
+          <w:sz w:val="24"/>
+          <w:szCs w:val="32"/>
+        </w:rPr>
+      </w:pPr>
+      <w:r>
+        <w:rPr>
+          <w:rFonts w:hint="eastAsia"/>
+          <w:sz w:val="24"/>
+          <w:szCs w:val="32"/>
+        </w:rPr>
+        <w:t>车辆就非常需要知道更为精准的突发环境信息，以及不同范围的前方道路预测信息。融合传感器的能力就是为</w:t>
+      </w:r>
+    </w:p>
+    <w:p>
+      <w:pPr>
+        <w:rPr>
+          <w:rFonts w:hint="eastAsia"/>
+          <w:sz w:val="24"/>
+          <w:szCs w:val="32"/>
+        </w:rPr>
+      </w:pPr>
+      <w:r>
+        <w:rPr>
+          <w:rFonts w:hint="eastAsia"/>
+          <w:sz w:val="24"/>
+          <w:szCs w:val="32"/>
+        </w:rPr>
+        <w:t>了提供这些信息。传感器融合可以聚拢来字传感器网络的互补或冗余信息，从而增强系统能力。传感器质量和</w:t>
+      </w:r>
+    </w:p>
+    <w:p>
+      <w:pPr>
+        <w:rPr>
+          <w:rFonts w:hint="eastAsia"/>
+          <w:sz w:val="24"/>
+          <w:szCs w:val="32"/>
+        </w:rPr>
+      </w:pPr>
+      <w:r>
+        <w:rPr>
+          <w:rFonts w:hint="eastAsia"/>
+          <w:sz w:val="24"/>
+          <w:szCs w:val="32"/>
+        </w:rPr>
+        <w:t>覆盖范围将作为预测算法的重要依据，从而能够处理更广范围内车辆自主驾驶情景。传感器融合的是个热题，</w:t>
+      </w:r>
+    </w:p>
+    <w:p>
+      <w:pPr>
+        <w:rPr>
+          <w:rFonts w:hint="eastAsia"/>
+          <w:sz w:val="24"/>
+          <w:szCs w:val="32"/>
+        </w:rPr>
+      </w:pPr>
+      <w:r>
+        <w:rPr>
+          <w:rFonts w:hint="eastAsia"/>
+          <w:sz w:val="24"/>
+          <w:szCs w:val="32"/>
+        </w:rPr>
+        <w:t>全球各大论坛、协会、工厂都在在讨论。传感器架构、级别、取决于设备制造商。</w:t>
+      </w:r>
+    </w:p>
+    <w:p>
+      <w:pPr>
+        <w:rPr>
+          <w:sz w:val="24"/>
+          <w:szCs w:val="32"/>
+        </w:rPr>
+      </w:pPr>
+    </w:p>
+    <w:p>
+      <w:pPr>
+        <w:rPr>
+          <w:rFonts w:hint="eastAsia"/>
+          <w:sz w:val="24"/>
+          <w:szCs w:val="32"/>
+        </w:rPr>
+      </w:pPr>
+      <w:r>
+        <w:rPr>
+          <w:rFonts w:hint="eastAsia"/>
+          <w:sz w:val="24"/>
+          <w:szCs w:val="32"/>
+        </w:rPr>
+        <w:t>传感器融合是一门学科，本文档是远远覆盖不完的。然而</w:t>
+      </w:r>
+      <w:r>
+        <w:rPr>
+          <w:rFonts w:hint="eastAsia"/>
+          <w:sz w:val="24"/>
+          <w:szCs w:val="32"/>
+        </w:rPr>
+        <w:t>ADASIS V3</w:t>
+      </w:r>
+      <w:r>
+        <w:rPr>
+          <w:rFonts w:hint="eastAsia"/>
+          <w:sz w:val="24"/>
+          <w:szCs w:val="32"/>
+        </w:rPr>
+        <w:t>必须具备支持传感器融合的能力从而足够</w:t>
+      </w:r>
+    </w:p>
+    <w:p>
+      <w:pPr>
+        <w:rPr>
+          <w:rFonts w:hint="eastAsia"/>
+          <w:sz w:val="24"/>
+          <w:szCs w:val="32"/>
+        </w:rPr>
+      </w:pPr>
+      <w:r>
+        <w:rPr>
+          <w:rFonts w:hint="eastAsia"/>
+          <w:sz w:val="24"/>
+          <w:szCs w:val="32"/>
+        </w:rPr>
+        <w:t>应对各种融合结构。对此，</w:t>
+      </w:r>
+      <w:r>
+        <w:rPr>
+          <w:rFonts w:hint="eastAsia"/>
+          <w:sz w:val="24"/>
+          <w:szCs w:val="32"/>
+        </w:rPr>
+        <w:t xml:space="preserve">ADASIS V3 </w:t>
+      </w:r>
+      <w:r>
+        <w:rPr>
+          <w:rFonts w:hint="eastAsia"/>
+          <w:sz w:val="24"/>
+          <w:szCs w:val="32"/>
+        </w:rPr>
+        <w:t>不仅能够提供来来自数据库的静态数据，同时能够提供来自车辆传感器</w:t>
+      </w:r>
+    </w:p>
+    <w:p>
+      <w:pPr>
+        <w:rPr>
+          <w:rFonts w:hint="eastAsia"/>
+          <w:sz w:val="24"/>
+          <w:szCs w:val="32"/>
+        </w:rPr>
+      </w:pPr>
+      <w:r>
+        <w:rPr>
+          <w:rFonts w:hint="eastAsia"/>
+          <w:sz w:val="24"/>
+          <w:szCs w:val="32"/>
+        </w:rPr>
+        <w:t>的动态数据。</w:t>
+      </w:r>
+    </w:p>
+    <w:p>
+      <w:pPr>
+        <w:rPr>
+          <w:sz w:val="24"/>
+          <w:szCs w:val="32"/>
+        </w:rPr>
+      </w:pPr>
+    </w:p>
+    <w:p>
+      <w:pPr>
+        <w:rPr>
+          <w:rFonts w:hint="eastAsia"/>
+          <w:sz w:val="24"/>
+          <w:szCs w:val="32"/>
+        </w:rPr>
+      </w:pPr>
+      <w:r>
+        <w:rPr>
+          <w:rFonts w:hint="eastAsia"/>
+          <w:sz w:val="24"/>
+          <w:szCs w:val="32"/>
+        </w:rPr>
+        <w:t>注</w:t>
+      </w:r>
+      <w:r>
+        <w:rPr>
+          <w:rFonts w:hint="eastAsia"/>
+          <w:sz w:val="24"/>
+          <w:szCs w:val="32"/>
+        </w:rPr>
+        <w:t xml:space="preserve">- ADASIS </w:t>
+      </w:r>
+      <w:r>
+        <w:rPr>
+          <w:rFonts w:hint="eastAsia"/>
+          <w:sz w:val="24"/>
+          <w:szCs w:val="32"/>
+        </w:rPr>
+        <w:t>不会直接处理传感器数据，而是通过其灵活的架构能力能力支持传感器的融合、多种</w:t>
+      </w:r>
+      <w:r>
+        <w:rPr>
+          <w:rFonts w:hint="eastAsia"/>
+          <w:sz w:val="24"/>
+          <w:szCs w:val="32"/>
+        </w:rPr>
+        <w:t>ADASIS V3 provider</w:t>
+      </w:r>
+      <w:r>
+        <w:rPr>
+          <w:rFonts w:hint="eastAsia"/>
+          <w:sz w:val="24"/>
+          <w:szCs w:val="32"/>
+        </w:rPr>
+        <w:t>概念模型</w:t>
+      </w:r>
+      <w:r>
+        <w:rPr>
+          <w:rFonts w:hint="eastAsia"/>
+          <w:sz w:val="24"/>
+          <w:szCs w:val="32"/>
+        </w:rPr>
+        <w:t xml:space="preserve"> </w:t>
+      </w:r>
+      <w:r>
+        <w:rPr>
+          <w:rFonts w:hint="eastAsia"/>
+          <w:sz w:val="24"/>
+          <w:szCs w:val="32"/>
+        </w:rPr>
+        <w:t>如图</w:t>
+      </w:r>
+      <w:r>
+        <w:rPr>
+          <w:rFonts w:hint="eastAsia"/>
+          <w:sz w:val="24"/>
+          <w:szCs w:val="32"/>
+        </w:rPr>
+        <w:t>33</w:t>
+      </w:r>
+      <w:r>
+        <w:rPr>
+          <w:rFonts w:hint="eastAsia"/>
+          <w:sz w:val="24"/>
+          <w:szCs w:val="32"/>
+        </w:rPr>
+        <w:t>，此概念模型表明传感器</w:t>
+      </w:r>
+      <w:r>
+        <w:rPr>
+          <w:rFonts w:hint="eastAsia"/>
+          <w:sz w:val="24"/>
+          <w:szCs w:val="32"/>
+        </w:rPr>
+        <w:lastRenderedPageBreak/>
+        <w:t>融合数据在系统内来自多种数据源。（比如限速信息就来</w:t>
+      </w:r>
+      <w:r>
+        <w:rPr>
+          <w:rFonts w:hint="eastAsia"/>
+          <w:sz w:val="24"/>
+          <w:szCs w:val="32"/>
+        </w:rPr>
+        <w:t>mapDb</w:t>
+      </w:r>
+      <w:r>
+        <w:rPr>
+          <w:rFonts w:hint="eastAsia"/>
+          <w:sz w:val="24"/>
+          <w:szCs w:val="32"/>
+        </w:rPr>
+        <w:t>和摄像头侦测）每一种数据源都可以使用</w:t>
+      </w:r>
+      <w:r>
+        <w:rPr>
+          <w:rFonts w:hint="eastAsia"/>
+          <w:sz w:val="24"/>
+          <w:szCs w:val="32"/>
+        </w:rPr>
+        <w:t>ADASIS V3</w:t>
+      </w:r>
+      <w:r>
+        <w:rPr>
+          <w:rFonts w:hint="eastAsia"/>
+          <w:sz w:val="24"/>
+          <w:szCs w:val="32"/>
+        </w:rPr>
+        <w:t>的协议发送。因此，每种数据都会监听</w:t>
+      </w:r>
+      <w:r>
+        <w:rPr>
+          <w:rFonts w:hint="eastAsia"/>
+          <w:sz w:val="24"/>
+          <w:szCs w:val="32"/>
+        </w:rPr>
+        <w:t>core provider</w:t>
+      </w:r>
+      <w:r>
+        <w:rPr>
+          <w:rFonts w:hint="eastAsia"/>
+          <w:sz w:val="24"/>
+          <w:szCs w:val="32"/>
+        </w:rPr>
+        <w:t>发送的</w:t>
+      </w:r>
+      <w:r>
+        <w:rPr>
+          <w:rFonts w:hint="eastAsia"/>
+          <w:sz w:val="24"/>
+          <w:szCs w:val="32"/>
+        </w:rPr>
+        <w:t xml:space="preserve"> horizon</w:t>
+      </w:r>
+      <w:r>
+        <w:rPr>
+          <w:rFonts w:hint="eastAsia"/>
+          <w:sz w:val="24"/>
+          <w:szCs w:val="32"/>
+        </w:rPr>
+        <w:t>并且会加入一些特有的数据来丰富</w:t>
+      </w:r>
+      <w:r>
+        <w:rPr>
+          <w:rFonts w:hint="eastAsia"/>
+          <w:sz w:val="24"/>
+          <w:szCs w:val="32"/>
+        </w:rPr>
+        <w:t>horizon</w:t>
+      </w:r>
+      <w:r>
+        <w:rPr>
+          <w:rFonts w:hint="eastAsia"/>
+          <w:sz w:val="24"/>
+          <w:szCs w:val="32"/>
+        </w:rPr>
+        <w:t>。每种</w:t>
+      </w:r>
+      <w:r>
+        <w:rPr>
+          <w:rFonts w:hint="eastAsia"/>
+          <w:sz w:val="24"/>
+          <w:szCs w:val="32"/>
+        </w:rPr>
+        <w:t>provider</w:t>
+      </w:r>
+      <w:r>
+        <w:rPr>
+          <w:rFonts w:hint="eastAsia"/>
+          <w:sz w:val="24"/>
+          <w:szCs w:val="32"/>
+        </w:rPr>
+        <w:t>都可根据预测数据而类型或特有数据类型来自主定义自身。在</w:t>
+      </w:r>
+      <w:r>
+        <w:rPr>
+          <w:rFonts w:hint="eastAsia"/>
+          <w:sz w:val="24"/>
+          <w:szCs w:val="32"/>
+        </w:rPr>
+        <w:t>ADASIS V3</w:t>
+      </w:r>
+      <w:r>
+        <w:rPr>
+          <w:rFonts w:hint="eastAsia"/>
+          <w:sz w:val="24"/>
+          <w:szCs w:val="32"/>
+        </w:rPr>
+        <w:t>中，只有一限制性的条款是不可变的。对于未融合的数据需要使用自定义</w:t>
+      </w:r>
+      <w:r>
+        <w:rPr>
+          <w:rFonts w:hint="eastAsia"/>
+          <w:sz w:val="24"/>
+          <w:szCs w:val="32"/>
+        </w:rPr>
+        <w:t>proflie</w:t>
+      </w:r>
+      <w:r>
+        <w:rPr>
+          <w:rFonts w:hint="eastAsia"/>
+          <w:sz w:val="24"/>
+          <w:szCs w:val="32"/>
+        </w:rPr>
+        <w:t>并且与标准</w:t>
+      </w:r>
+      <w:r>
+        <w:rPr>
+          <w:rFonts w:hint="eastAsia"/>
+          <w:sz w:val="24"/>
+          <w:szCs w:val="32"/>
+        </w:rPr>
+        <w:t xml:space="preserve">profile </w:t>
+      </w:r>
+      <w:r>
+        <w:rPr>
+          <w:rFonts w:hint="eastAsia"/>
+          <w:sz w:val="24"/>
+          <w:szCs w:val="32"/>
+        </w:rPr>
+        <w:t>对齐，这样一来，这种数据将会按照融合数据处理</w:t>
+      </w:r>
+    </w:p>
+    <w:p>
+      <w:pPr>
+        <w:rPr>
+          <w:sz w:val="24"/>
+          <w:szCs w:val="32"/>
+        </w:rPr>
+      </w:pPr>
+    </w:p>
+    <w:p>
+      <w:pPr>
+        <w:rPr>
+          <w:rFonts w:hint="eastAsia"/>
+          <w:sz w:val="24"/>
+          <w:szCs w:val="32"/>
+        </w:rPr>
+      </w:pPr>
+      <w:r>
+        <w:rPr>
+          <w:rFonts w:hint="eastAsia"/>
+          <w:sz w:val="24"/>
+          <w:szCs w:val="32"/>
+        </w:rPr>
+        <w:t>可以想象多亏了</w:t>
+      </w:r>
+      <w:r>
+        <w:rPr>
+          <w:rFonts w:hint="eastAsia"/>
+          <w:sz w:val="24"/>
+          <w:szCs w:val="32"/>
+        </w:rPr>
+        <w:t xml:space="preserve">ADASIS V3 </w:t>
+      </w:r>
+      <w:r>
+        <w:rPr>
+          <w:rFonts w:hint="eastAsia"/>
+          <w:sz w:val="24"/>
+          <w:szCs w:val="32"/>
+        </w:rPr>
+        <w:t>架构的能力，我们可以兼容不同的传感器。比如，应用方可以获得多源数据，并处理自身的融合数据。或者由中控处理融合数据。</w:t>
+      </w:r>
+    </w:p>
+    <w:p>
+      <w:pPr>
+        <w:rPr>
+          <w:sz w:val="24"/>
+          <w:szCs w:val="32"/>
+        </w:rPr>
+      </w:pPr>
+    </w:p>
+    <w:p>
+      <w:pPr>
+        <w:rPr>
+          <w:rFonts w:hint="eastAsia"/>
+          <w:sz w:val="24"/>
+          <w:szCs w:val="32"/>
+        </w:rPr>
+      </w:pPr>
+      <w:r>
+        <w:rPr>
+          <w:rFonts w:hint="eastAsia"/>
+          <w:sz w:val="24"/>
+          <w:szCs w:val="32"/>
+        </w:rPr>
+        <w:t>如上所述，这两相关的算法控制依赖于传感器的输出。然而</w:t>
+      </w:r>
+      <w:r>
+        <w:rPr>
+          <w:rFonts w:hint="eastAsia"/>
+          <w:sz w:val="24"/>
+          <w:szCs w:val="32"/>
+        </w:rPr>
+        <w:t xml:space="preserve">ADASIS </w:t>
+      </w:r>
+      <w:r>
+        <w:rPr>
+          <w:rFonts w:hint="eastAsia"/>
+          <w:sz w:val="24"/>
+          <w:szCs w:val="32"/>
+        </w:rPr>
+        <w:t>中提供了</w:t>
+      </w:r>
+      <w:r>
+        <w:rPr>
+          <w:rFonts w:hint="eastAsia"/>
+          <w:sz w:val="24"/>
+          <w:szCs w:val="32"/>
+        </w:rPr>
+        <w:t>2</w:t>
+      </w:r>
+      <w:r>
+        <w:rPr>
+          <w:rFonts w:hint="eastAsia"/>
+          <w:sz w:val="24"/>
+          <w:szCs w:val="32"/>
+        </w:rPr>
+        <w:t>种类极为不同的处理方案。下行处理和上行处理。以下插图说明了这两个概念。</w:t>
+      </w:r>
+    </w:p>
+    <w:p>
+      <w:pPr>
+        <w:rPr>
+          <w:sz w:val="24"/>
+          <w:szCs w:val="32"/>
+        </w:rPr>
+      </w:pPr>
+    </w:p>
+    <w:p>
+      <w:pPr>
+        <w:rPr>
+          <w:rFonts w:hint="eastAsia"/>
+          <w:sz w:val="24"/>
+          <w:szCs w:val="32"/>
+        </w:rPr>
+      </w:pPr>
+      <w:r>
+        <w:rPr>
+          <w:rFonts w:hint="eastAsia"/>
+          <w:sz w:val="24"/>
+          <w:szCs w:val="32"/>
+        </w:rPr>
+        <w:t>下端融合</w:t>
+      </w:r>
+    </w:p>
+    <w:p>
+      <w:pPr>
+        <w:rPr>
+          <w:rFonts w:hint="eastAsia"/>
+          <w:sz w:val="24"/>
+          <w:szCs w:val="32"/>
+        </w:rPr>
+      </w:pPr>
+      <w:r>
+        <w:rPr>
+          <w:rFonts w:hint="eastAsia"/>
+          <w:sz w:val="24"/>
+          <w:szCs w:val="32"/>
+        </w:rPr>
+        <w:t>这是一个比较保守的处理方案，使用方式</w:t>
+      </w:r>
+      <w:r>
+        <w:rPr>
+          <w:rFonts w:hint="eastAsia"/>
+          <w:sz w:val="24"/>
+          <w:szCs w:val="32"/>
+        </w:rPr>
+        <w:t>V3</w:t>
+      </w:r>
+      <w:r>
+        <w:rPr>
+          <w:rFonts w:hint="eastAsia"/>
+          <w:sz w:val="24"/>
+          <w:szCs w:val="32"/>
+        </w:rPr>
+        <w:t>与</w:t>
+      </w:r>
+      <w:r>
+        <w:rPr>
+          <w:rFonts w:hint="eastAsia"/>
+          <w:sz w:val="24"/>
+          <w:szCs w:val="32"/>
+        </w:rPr>
+        <w:t>v2</w:t>
+      </w:r>
+      <w:r>
+        <w:rPr>
+          <w:rFonts w:hint="eastAsia"/>
+          <w:sz w:val="24"/>
+          <w:szCs w:val="32"/>
+        </w:rPr>
+        <w:t>一致，地图就是一种特殊的传感器。可视范围内的</w:t>
+      </w:r>
+      <w:r>
+        <w:rPr>
+          <w:rFonts w:hint="eastAsia"/>
+          <w:sz w:val="24"/>
+          <w:szCs w:val="32"/>
+        </w:rPr>
+        <w:t>Horizon</w:t>
+      </w:r>
+      <w:r>
+        <w:rPr>
+          <w:rFonts w:hint="eastAsia"/>
+          <w:sz w:val="24"/>
+          <w:szCs w:val="32"/>
+        </w:rPr>
+        <w:t>就像广播一样穿过车辆。不仅仅是</w:t>
+      </w:r>
+      <w:r>
+        <w:rPr>
+          <w:rFonts w:hint="eastAsia"/>
+          <w:sz w:val="24"/>
+          <w:szCs w:val="32"/>
+        </w:rPr>
+        <w:t>map</w:t>
+      </w:r>
+      <w:r>
+        <w:rPr>
+          <w:rFonts w:hint="eastAsia"/>
+          <w:sz w:val="24"/>
+          <w:szCs w:val="32"/>
+        </w:rPr>
+        <w:t>数据，</w:t>
+      </w:r>
+      <w:r>
+        <w:rPr>
+          <w:rFonts w:hint="eastAsia"/>
+          <w:sz w:val="24"/>
+          <w:szCs w:val="32"/>
+        </w:rPr>
+        <w:t>ADASIS V3</w:t>
+      </w:r>
+      <w:r>
+        <w:rPr>
+          <w:rFonts w:hint="eastAsia"/>
+          <w:sz w:val="24"/>
+          <w:szCs w:val="32"/>
+        </w:rPr>
+        <w:t>也可以广播出来自其他传感器的信息。具体的传感器融合则按在</w:t>
+      </w:r>
+      <w:r>
+        <w:rPr>
+          <w:rFonts w:hint="eastAsia"/>
+          <w:sz w:val="24"/>
+          <w:szCs w:val="32"/>
+        </w:rPr>
+        <w:t>client</w:t>
+      </w:r>
+      <w:r>
+        <w:rPr>
+          <w:rFonts w:hint="eastAsia"/>
+          <w:sz w:val="24"/>
+          <w:szCs w:val="32"/>
+        </w:rPr>
+        <w:t>侧完成。因此成为下端融合</w:t>
+      </w:r>
+    </w:p>
+    <w:p>
+      <w:pPr>
+        <w:rPr>
+          <w:sz w:val="24"/>
+          <w:szCs w:val="32"/>
+        </w:rPr>
+      </w:pPr>
+    </w:p>
+    <w:p>
+      <w:pPr>
+        <w:rPr>
+          <w:rFonts w:hint="eastAsia"/>
+          <w:sz w:val="24"/>
+          <w:szCs w:val="32"/>
+        </w:rPr>
+      </w:pPr>
+      <w:r>
+        <w:rPr>
+          <w:rFonts w:hint="eastAsia"/>
+          <w:sz w:val="24"/>
+          <w:szCs w:val="32"/>
+        </w:rPr>
+        <w:t>上端融合</w:t>
+      </w:r>
+    </w:p>
+    <w:p>
+      <w:pPr>
+        <w:rPr>
+          <w:rFonts w:hint="eastAsia"/>
+          <w:sz w:val="24"/>
+          <w:szCs w:val="32"/>
+        </w:rPr>
+      </w:pPr>
+      <w:r>
+        <w:rPr>
+          <w:rFonts w:hint="eastAsia"/>
+          <w:sz w:val="24"/>
+          <w:szCs w:val="32"/>
+        </w:rPr>
+        <w:t>第二种方法旨在细化和精确化车辆周边的环境数据。非常适合于自主车辆运行时的算法控制。因此，传感器融合处理</w:t>
+      </w:r>
+    </w:p>
+    <w:p>
+      <w:pPr>
+        <w:rPr>
+          <w:rFonts w:hint="eastAsia"/>
+          <w:sz w:val="24"/>
+          <w:szCs w:val="32"/>
+        </w:rPr>
+      </w:pPr>
+      <w:r>
+        <w:rPr>
+          <w:rFonts w:hint="eastAsia"/>
+          <w:sz w:val="24"/>
+          <w:szCs w:val="32"/>
+        </w:rPr>
+        <w:t>将会在</w:t>
+      </w:r>
+      <w:r>
+        <w:rPr>
+          <w:rFonts w:hint="eastAsia"/>
+          <w:sz w:val="24"/>
+          <w:szCs w:val="32"/>
+        </w:rPr>
+        <w:t>provider</w:t>
+      </w:r>
+      <w:r>
+        <w:rPr>
+          <w:rFonts w:hint="eastAsia"/>
+          <w:sz w:val="24"/>
+          <w:szCs w:val="32"/>
+        </w:rPr>
+        <w:t>侧进行处理。此种方案成为上端融合。传感器的输出数据常用于填充</w:t>
+      </w:r>
+      <w:r>
+        <w:rPr>
+          <w:rFonts w:hint="eastAsia"/>
+          <w:sz w:val="24"/>
+          <w:szCs w:val="32"/>
+        </w:rPr>
+        <w:t>AH</w:t>
       </w:r>
     </w:p>
     <w:sectPr>
@@ -36927,10 +38025,6 @@
 </file>
 
 <file path=customXml/item1.xml><?xml version="1.0" encoding="utf-8"?>
-<b:Sources xmlns:b="http://schemas.openxmlformats.org/officeDocument/2006/bibliography" xmlns="http://schemas.openxmlformats.org/officeDocument/2006/bibliography" SelectedStyle="\APASixthEditionOfficeOnline.xsl" StyleName="APA" Version="6"/>
-</file>
-
-<file path=customXml/item2.xml><?xml version="1.0" encoding="utf-8"?>
 <s:customData xmlns="http://www.wps.cn/officeDocument/2013/wpsCustomData" xmlns:s="http://www.wps.cn/officeDocument/2013/wpsCustomData">
   <customSectProps>
     <customSectPr/>
@@ -36938,18 +38032,22 @@
 </s:customData>
 </file>
 
+<file path=customXml/item2.xml><?xml version="1.0" encoding="utf-8"?>
+<b:Sources xmlns:b="http://schemas.openxmlformats.org/officeDocument/2006/bibliography" xmlns="http://schemas.openxmlformats.org/officeDocument/2006/bibliography" SelectedStyle="\APASixthEditionOfficeOnline.xsl" StyleName="APA" Version="6"/>
+</file>
+
 <file path=customXml/itemProps1.xml><?xml version="1.0" encoding="utf-8"?>
+<ds:datastoreItem xmlns:ds="http://schemas.openxmlformats.org/officeDocument/2006/customXml" ds:itemID="{B1977F7D-205B-4081-913C-38D41E755F92}">
+  <ds:schemaRefs>
+    <ds:schemaRef ds:uri="http://www.wps.cn/officeDocument/2013/wpsCustomData"/>
+  </ds:schemaRefs>
+</ds:datastoreItem>
+</file>
+
+<file path=customXml/itemProps2.xml><?xml version="1.0" encoding="utf-8"?>
 <ds:datastoreItem xmlns:ds="http://schemas.openxmlformats.org/officeDocument/2006/customXml" ds:itemID="{DC97F0C5-F52D-4521-A46F-69465ECBE5CA}">
   <ds:schemaRefs>
     <ds:schemaRef ds:uri="http://schemas.openxmlformats.org/officeDocument/2006/bibliography"/>
   </ds:schemaRefs>
 </ds:datastoreItem>
-</file>
-
-<file path=customXml/itemProps2.xml><?xml version="1.0" encoding="utf-8"?>
-<ds:datastoreItem xmlns:ds="http://schemas.openxmlformats.org/officeDocument/2006/customXml" ds:itemID="{B1977F7D-205B-4081-913C-38D41E755F92}">
-  <ds:schemaRefs>
-    <ds:schemaRef ds:uri="http://www.wps.cn/officeDocument/2013/wpsCustomData"/>
-  </ds:schemaRefs>
-</ds:datastoreItem>
 </file>
--- a/doc/Map_Doc_译文.docx
+++ b/doc/Map_Doc_译文.docx
@@ -472,7 +472,25 @@
           <w:sz w:val="24"/>
           <w:szCs w:val="32"/>
         </w:rPr>
-        <w:t>电子档名称</w:t>
+        <w:t>电子</w:t>
+      </w:r>
+      <w:proofErr w:type="gramStart"/>
+      <w:r>
+        <w:rPr>
+          <w:rFonts w:hint="eastAsia"/>
+          <w:sz w:val="24"/>
+          <w:szCs w:val="32"/>
+        </w:rPr>
+        <w:t>档</w:t>
+      </w:r>
+      <w:proofErr w:type="gramEnd"/>
+      <w:r>
+        <w:rPr>
+          <w:rFonts w:hint="eastAsia"/>
+          <w:sz w:val="24"/>
+          <w:szCs w:val="32"/>
+        </w:rPr>
+        <w:t>名称</w:t>
       </w:r>
       <w:r>
         <w:rPr>
@@ -578,13 +596,23 @@
           <w:szCs w:val="32"/>
         </w:rPr>
       </w:pPr>
-      <w:r>
-        <w:rPr>
-          <w:rFonts w:hint="eastAsia"/>
-          <w:sz w:val="24"/>
-          <w:szCs w:val="32"/>
-        </w:rPr>
-        <w:t>本说明说收版权与法律保护，包含了关于</w:t>
+      <w:proofErr w:type="gramStart"/>
+      <w:r>
+        <w:rPr>
+          <w:rFonts w:hint="eastAsia"/>
+          <w:sz w:val="24"/>
+          <w:szCs w:val="32"/>
+        </w:rPr>
+        <w:t>本说明</w:t>
+      </w:r>
+      <w:proofErr w:type="gramEnd"/>
+      <w:r>
+        <w:rPr>
+          <w:rFonts w:hint="eastAsia"/>
+          <w:sz w:val="24"/>
+          <w:szCs w:val="32"/>
+        </w:rPr>
+        <w:t>说收版权与法律保护，包含了关于</w:t>
       </w:r>
       <w:r>
         <w:rPr>
@@ -616,7 +644,43 @@
           <w:sz w:val="24"/>
           <w:szCs w:val="32"/>
         </w:rPr>
-        <w:t>的书面许可下，不得将此专属内容或此内容的部分章节用于生产，发布，分发，传输，展览，广播或进行他用。读者可能会使用本说明中内容去实现一些功能，并且在其产品中并未移除本产品相关商标、版权声明或其他信息。这并不代表可以进行任何相关产品的生产，公开，内容分发，或者售卖。</w:t>
+        <w:t>的书面许可下，不得将</w:t>
+      </w:r>
+      <w:proofErr w:type="gramStart"/>
+      <w:r>
+        <w:rPr>
+          <w:rFonts w:hint="eastAsia"/>
+          <w:sz w:val="24"/>
+          <w:szCs w:val="32"/>
+        </w:rPr>
+        <w:t>此专属内容</w:t>
+      </w:r>
+      <w:proofErr w:type="gramEnd"/>
+      <w:r>
+        <w:rPr>
+          <w:rFonts w:hint="eastAsia"/>
+          <w:sz w:val="24"/>
+          <w:szCs w:val="32"/>
+        </w:rPr>
+        <w:t>或此内容的部分章节用于生产，发布，分发，传输，展览，广播或进行他用。读者可能会使用</w:t>
+      </w:r>
+      <w:proofErr w:type="gramStart"/>
+      <w:r>
+        <w:rPr>
+          <w:rFonts w:hint="eastAsia"/>
+          <w:sz w:val="24"/>
+          <w:szCs w:val="32"/>
+        </w:rPr>
+        <w:t>本说明</w:t>
+      </w:r>
+      <w:proofErr w:type="gramEnd"/>
+      <w:r>
+        <w:rPr>
+          <w:rFonts w:hint="eastAsia"/>
+          <w:sz w:val="24"/>
+          <w:szCs w:val="32"/>
+        </w:rPr>
+        <w:t>中内容去实现一些功能，并且在其产品中并未移除本产品相关商标、版权声明或其他信息。这并不代表可以进行任何相关产品的生产，公开，内容分发，或者售卖。</w:t>
       </w:r>
     </w:p>
     <w:p>
@@ -1039,13 +1103,23 @@
         </w:rPr>
         <w:t xml:space="preserve"> </w:t>
       </w:r>
-      <w:r>
-        <w:rPr>
-          <w:rFonts w:hint="eastAsia"/>
-          <w:sz w:val="24"/>
-          <w:szCs w:val="32"/>
-        </w:rPr>
-        <w:t>关于协议更新到</w:t>
+      <w:proofErr w:type="gramStart"/>
+      <w:r>
+        <w:rPr>
+          <w:rFonts w:hint="eastAsia"/>
+          <w:sz w:val="24"/>
+          <w:szCs w:val="32"/>
+        </w:rPr>
+        <w:t>关于协议</w:t>
+      </w:r>
+      <w:proofErr w:type="gramEnd"/>
+      <w:r>
+        <w:rPr>
+          <w:rFonts w:hint="eastAsia"/>
+          <w:sz w:val="24"/>
+          <w:szCs w:val="32"/>
+        </w:rPr>
+        <w:t>更新到</w:t>
       </w:r>
       <w:r>
         <w:rPr>
@@ -1105,7 +1179,25 @@
           <w:sz w:val="24"/>
           <w:szCs w:val="32"/>
         </w:rPr>
-        <w:t>会议与法务。</w:t>
+        <w:t>会议与法</w:t>
+      </w:r>
+      <w:proofErr w:type="gramStart"/>
+      <w:r>
+        <w:rPr>
+          <w:rFonts w:hint="eastAsia"/>
+          <w:sz w:val="24"/>
+          <w:szCs w:val="32"/>
+        </w:rPr>
+        <w:t>务</w:t>
+      </w:r>
+      <w:proofErr w:type="gramEnd"/>
+      <w:r>
+        <w:rPr>
+          <w:rFonts w:hint="eastAsia"/>
+          <w:sz w:val="24"/>
+          <w:szCs w:val="32"/>
+        </w:rPr>
+        <w:t>。</w:t>
       </w:r>
     </w:p>
     <w:p>
@@ -1562,8 +1654,18 @@
           <w:sz w:val="24"/>
           <w:szCs w:val="32"/>
         </w:rPr>
-        <w:t>ADAS Hozrizon</w:t>
-      </w:r>
+        <w:t xml:space="preserve">ADAS </w:t>
+      </w:r>
+      <w:proofErr w:type="spellStart"/>
+      <w:r>
+        <w:rPr>
+          <w:rFonts w:hint="eastAsia"/>
+          <w:sz w:val="24"/>
+          <w:szCs w:val="32"/>
+        </w:rPr>
+        <w:t>Hozrizon</w:t>
+      </w:r>
+      <w:proofErr w:type="spellEnd"/>
       <w:r>
         <w:rPr>
           <w:rFonts w:hint="eastAsia"/>
@@ -2248,6 +2350,7 @@
         </w:rPr>
         <w:t>ADAS V3 HORIZON -</w:t>
       </w:r>
+      <w:proofErr w:type="gramStart"/>
       <w:r>
         <w:rPr>
           <w:rFonts w:hint="eastAsia"/>
@@ -2256,6 +2359,7 @@
         </w:rPr>
         <w:t>拓补网络</w:t>
       </w:r>
+      <w:proofErr w:type="gramEnd"/>
     </w:p>
     <w:p>
       <w:pPr>
@@ -2643,7 +2747,25 @@
           <w:sz w:val="24"/>
           <w:szCs w:val="32"/>
         </w:rPr>
-        <w:t>生命周期则车辆进过后</w:t>
+        <w:t>生命周期</w:t>
+      </w:r>
+      <w:proofErr w:type="gramStart"/>
+      <w:r>
+        <w:rPr>
+          <w:rFonts w:hint="eastAsia"/>
+          <w:sz w:val="24"/>
+          <w:szCs w:val="32"/>
+        </w:rPr>
+        <w:t>则车辆</w:t>
+      </w:r>
+      <w:proofErr w:type="gramEnd"/>
+      <w:r>
+        <w:rPr>
+          <w:rFonts w:hint="eastAsia"/>
+          <w:sz w:val="24"/>
+          <w:szCs w:val="32"/>
+        </w:rPr>
+        <w:t>进过后</w:t>
       </w:r>
       <w:r>
         <w:rPr>
@@ -3916,7 +4038,25 @@
           <w:sz w:val="24"/>
           <w:szCs w:val="32"/>
         </w:rPr>
-        <w:t>布鲁塞尔条约下的一合法非盈利组织</w:t>
+        <w:t>布鲁塞尔条约下的</w:t>
+      </w:r>
+      <w:proofErr w:type="gramStart"/>
+      <w:r>
+        <w:rPr>
+          <w:rFonts w:hint="eastAsia"/>
+          <w:sz w:val="24"/>
+          <w:szCs w:val="32"/>
+        </w:rPr>
+        <w:t>一</w:t>
+      </w:r>
+      <w:proofErr w:type="gramEnd"/>
+      <w:r>
+        <w:rPr>
+          <w:rFonts w:hint="eastAsia"/>
+          <w:sz w:val="24"/>
+          <w:szCs w:val="32"/>
+        </w:rPr>
+        <w:t>合法非盈利组织</w:t>
       </w:r>
     </w:p>
     <w:p>
@@ -4357,7 +4497,15 @@
           <w:sz w:val="24"/>
           <w:szCs w:val="32"/>
         </w:rPr>
-        <w:t xml:space="preserve"> P</w:t>
+        <w:t xml:space="preserve"> </w:t>
+      </w:r>
+      <w:proofErr w:type="spellStart"/>
+      <w:r>
+        <w:rPr>
+          <w:sz w:val="24"/>
+          <w:szCs w:val="32"/>
+        </w:rPr>
+        <w:t>P</w:t>
       </w:r>
       <w:r>
         <w:rPr>
@@ -4367,6 +4515,7 @@
         </w:rPr>
         <w:t>rivider</w:t>
       </w:r>
+      <w:proofErr w:type="spellEnd"/>
       <w:r>
         <w:rPr>
           <w:rFonts w:hint="eastAsia"/>
@@ -4902,6 +5051,30 @@
           <w:sz w:val="24"/>
           <w:szCs w:val="32"/>
         </w:rPr>
+        <w:t xml:space="preserve"> </w:t>
+      </w:r>
+      <w:proofErr w:type="spellStart"/>
+      <w:r>
+        <w:rPr>
+          <w:sz w:val="24"/>
+          <w:szCs w:val="32"/>
+        </w:rPr>
+        <w:t>P</w:t>
+      </w:r>
+      <w:r>
+        <w:rPr>
+          <w:rFonts w:hint="eastAsia"/>
+          <w:sz w:val="24"/>
+          <w:szCs w:val="32"/>
+        </w:rPr>
+        <w:t>refered</w:t>
+      </w:r>
+      <w:proofErr w:type="spellEnd"/>
+      <w:r>
+        <w:rPr>
+          <w:sz w:val="24"/>
+          <w:szCs w:val="32"/>
+        </w:rPr>
         <w:t xml:space="preserve"> P</w:t>
       </w:r>
       <w:r>
@@ -4910,7 +5083,71 @@
           <w:sz w:val="24"/>
           <w:szCs w:val="32"/>
         </w:rPr>
-        <w:t>refered</w:t>
+        <w:t>ath</w:t>
+      </w:r>
+      <w:r>
+        <w:rPr>
+          <w:rFonts w:hint="eastAsia"/>
+          <w:sz w:val="24"/>
+          <w:szCs w:val="32"/>
+        </w:rPr>
+        <w:t>（</w:t>
+      </w:r>
+      <w:proofErr w:type="spellStart"/>
+      <w:r>
+        <w:rPr>
+          <w:rFonts w:hint="eastAsia"/>
+          <w:sz w:val="24"/>
+          <w:szCs w:val="32"/>
+        </w:rPr>
+        <w:t>M</w:t>
+      </w:r>
+      <w:r>
+        <w:rPr>
+          <w:sz w:val="24"/>
+          <w:szCs w:val="32"/>
+        </w:rPr>
+        <w:t>PP,formerly</w:t>
+      </w:r>
+      <w:proofErr w:type="spellEnd"/>
+      <w:r>
+        <w:rPr>
+          <w:sz w:val="24"/>
+          <w:szCs w:val="32"/>
+        </w:rPr>
+        <w:t xml:space="preserve"> Most probable Path</w:t>
+      </w:r>
+      <w:r>
+        <w:rPr>
+          <w:rFonts w:hint="eastAsia"/>
+          <w:sz w:val="24"/>
+          <w:szCs w:val="32"/>
+        </w:rPr>
+        <w:t>）：某条道路上车辆的偏好路线，这些路线可能</w:t>
+      </w:r>
+      <w:r>
+        <w:rPr>
+          <w:rFonts w:hint="eastAsia"/>
+          <w:sz w:val="24"/>
+          <w:szCs w:val="32"/>
+        </w:rPr>
+        <w:t>是其他路线组合而来。</w:t>
+      </w:r>
+    </w:p>
+    <w:p>
+      <w:pPr>
+        <w:rPr>
+          <w:sz w:val="24"/>
+          <w:szCs w:val="32"/>
+        </w:rPr>
+      </w:pPr>
+      <w:r>
+        <w:rPr>
+          <w:rFonts w:hint="eastAsia"/>
+          <w:sz w:val="24"/>
+          <w:szCs w:val="32"/>
+        </w:rPr>
+        <w:t>Root</w:t>
       </w:r>
       <w:r>
         <w:rPr>
@@ -4933,54 +5170,93 @@
           <w:sz w:val="24"/>
           <w:szCs w:val="32"/>
         </w:rPr>
-        <w:t>（</w:t>
-      </w:r>
-      <w:r>
-        <w:rPr>
-          <w:rFonts w:hint="eastAsia"/>
-          <w:sz w:val="24"/>
-          <w:szCs w:val="32"/>
-        </w:rPr>
-        <w:t>M</w:t>
-      </w:r>
-      <w:r>
-        <w:rPr>
-          <w:sz w:val="24"/>
-          <w:szCs w:val="32"/>
-        </w:rPr>
-        <w:t>PP,formerly Most probable Path</w:t>
-      </w:r>
-      <w:r>
-        <w:rPr>
-          <w:rFonts w:hint="eastAsia"/>
-          <w:sz w:val="24"/>
-          <w:szCs w:val="32"/>
-        </w:rPr>
-        <w:t>）：某条道路上车辆的偏好路线，这些路线可能</w:t>
-      </w:r>
-      <w:r>
-        <w:rPr>
-          <w:rFonts w:hint="eastAsia"/>
-          <w:sz w:val="24"/>
-          <w:szCs w:val="32"/>
-        </w:rPr>
-        <w:t>是其他路线组合而来。</w:t>
-      </w:r>
-    </w:p>
-    <w:p>
-      <w:pPr>
-        <w:rPr>
-          <w:sz w:val="24"/>
-          <w:szCs w:val="32"/>
-        </w:rPr>
-      </w:pPr>
-      <w:r>
-        <w:rPr>
-          <w:rFonts w:hint="eastAsia"/>
-          <w:sz w:val="24"/>
-          <w:szCs w:val="32"/>
-        </w:rPr>
-        <w:t>Root</w:t>
+        <w:t>：根</w:t>
+      </w:r>
+      <w:r>
+        <w:rPr>
+          <w:rFonts w:hint="eastAsia"/>
+          <w:sz w:val="24"/>
+          <w:szCs w:val="32"/>
+        </w:rPr>
+        <w:t>Path</w:t>
+      </w:r>
+    </w:p>
+    <w:p>
+      <w:pPr>
+        <w:rPr>
+          <w:sz w:val="24"/>
+          <w:szCs w:val="32"/>
+        </w:rPr>
+      </w:pPr>
+      <w:r>
+        <w:rPr>
+          <w:rFonts w:hint="eastAsia"/>
+          <w:sz w:val="24"/>
+          <w:szCs w:val="32"/>
+        </w:rPr>
+        <w:t>Sub</w:t>
+      </w:r>
+      <w:r>
+        <w:rPr>
+          <w:sz w:val="24"/>
+          <w:szCs w:val="32"/>
+        </w:rPr>
+        <w:t xml:space="preserve"> Path</w:t>
+      </w:r>
+      <w:r>
+        <w:rPr>
+          <w:rFonts w:hint="eastAsia"/>
+          <w:sz w:val="24"/>
+          <w:szCs w:val="32"/>
+        </w:rPr>
+        <w:t>：父</w:t>
+      </w:r>
+      <w:r>
+        <w:rPr>
+          <w:rFonts w:hint="eastAsia"/>
+          <w:sz w:val="24"/>
+          <w:szCs w:val="32"/>
+        </w:rPr>
+        <w:t>Path</w:t>
+      </w:r>
+      <w:r>
+        <w:rPr>
+          <w:rFonts w:hint="eastAsia"/>
+          <w:sz w:val="24"/>
+          <w:szCs w:val="32"/>
+        </w:rPr>
+        <w:t>上的分支</w:t>
+      </w:r>
+      <w:r>
+        <w:rPr>
+          <w:rFonts w:hint="eastAsia"/>
+          <w:sz w:val="24"/>
+          <w:szCs w:val="32"/>
+        </w:rPr>
+        <w:t>Path</w:t>
+      </w:r>
+    </w:p>
+    <w:p>
+      <w:pPr>
+        <w:rPr>
+          <w:sz w:val="24"/>
+          <w:szCs w:val="32"/>
+        </w:rPr>
+      </w:pPr>
+      <w:r>
+        <w:rPr>
+          <w:sz w:val="24"/>
+          <w:szCs w:val="32"/>
+        </w:rPr>
+        <w:t>V</w:t>
+      </w:r>
+      <w:r>
+        <w:rPr>
+          <w:rFonts w:hint="eastAsia"/>
+          <w:sz w:val="24"/>
+          <w:szCs w:val="32"/>
+        </w:rPr>
+        <w:t>ehicle</w:t>
       </w:r>
       <w:r>
         <w:rPr>
@@ -5003,7 +5279,69 @@
           <w:sz w:val="24"/>
           <w:szCs w:val="32"/>
         </w:rPr>
-        <w:t>：根</w:t>
+        <w:t>：</w:t>
+      </w:r>
+      <w:r>
+        <w:rPr>
+          <w:rFonts w:hint="eastAsia"/>
+          <w:sz w:val="24"/>
+          <w:szCs w:val="32"/>
+        </w:rPr>
+        <w:t>当前车所在的</w:t>
+      </w:r>
+      <w:r>
+        <w:rPr>
+          <w:sz w:val="24"/>
+          <w:szCs w:val="32"/>
+        </w:rPr>
+        <w:t>P</w:t>
+      </w:r>
+      <w:r>
+        <w:rPr>
+          <w:rFonts w:hint="eastAsia"/>
+          <w:sz w:val="24"/>
+          <w:szCs w:val="32"/>
+        </w:rPr>
+        <w:t>ath</w:t>
+      </w:r>
+    </w:p>
+    <w:p>
+      <w:pPr>
+        <w:rPr>
+          <w:sz w:val="24"/>
+          <w:szCs w:val="32"/>
+        </w:rPr>
+      </w:pPr>
+      <w:r>
+        <w:rPr>
+          <w:rFonts w:hint="eastAsia"/>
+          <w:sz w:val="24"/>
+          <w:szCs w:val="32"/>
+        </w:rPr>
+        <w:t>Transmitted</w:t>
+      </w:r>
+      <w:r>
+        <w:rPr>
+          <w:sz w:val="24"/>
+          <w:szCs w:val="32"/>
+        </w:rPr>
+        <w:t xml:space="preserve"> P</w:t>
+      </w:r>
+      <w:r>
+        <w:rPr>
+          <w:rFonts w:hint="eastAsia"/>
+          <w:sz w:val="24"/>
+          <w:szCs w:val="32"/>
+        </w:rPr>
+        <w:t>ath</w:t>
+      </w:r>
+      <w:r>
+        <w:rPr>
+          <w:rFonts w:hint="eastAsia"/>
+          <w:sz w:val="24"/>
+          <w:szCs w:val="32"/>
+        </w:rPr>
+        <w:t>：数据提供者通过网络传输</w:t>
       </w:r>
       <w:r>
         <w:rPr>
@@ -5013,37 +5351,22 @@
         </w:rPr>
         <w:t>Path</w:t>
       </w:r>
-    </w:p>
-    <w:p>
-      <w:pPr>
-        <w:rPr>
-          <w:sz w:val="24"/>
-          <w:szCs w:val="32"/>
-        </w:rPr>
-      </w:pPr>
-      <w:r>
-        <w:rPr>
-          <w:rFonts w:hint="eastAsia"/>
-          <w:sz w:val="24"/>
-          <w:szCs w:val="32"/>
-        </w:rPr>
-        <w:t>Sub</w:t>
-      </w:r>
-      <w:r>
-        <w:rPr>
-          <w:sz w:val="24"/>
-          <w:szCs w:val="32"/>
-        </w:rPr>
-        <w:t xml:space="preserve"> Path</w:t>
-      </w:r>
-      <w:r>
-        <w:rPr>
-          <w:rFonts w:hint="eastAsia"/>
-          <w:sz w:val="24"/>
-          <w:szCs w:val="32"/>
-        </w:rPr>
-        <w:t>：父</w:t>
-      </w:r>
+      <w:r>
+        <w:rPr>
+          <w:rFonts w:hint="eastAsia"/>
+          <w:sz w:val="24"/>
+          <w:szCs w:val="32"/>
+        </w:rPr>
+        <w:t>数据到各个客户端</w:t>
+      </w:r>
+    </w:p>
+    <w:p>
+      <w:pPr>
+        <w:rPr>
+          <w:sz w:val="24"/>
+          <w:szCs w:val="32"/>
+        </w:rPr>
+      </w:pPr>
       <w:r>
         <w:rPr>
           <w:rFonts w:hint="eastAsia"/>
@@ -5054,11 +5377,26 @@
       </w:r>
       <w:r>
         <w:rPr>
-          <w:rFonts w:hint="eastAsia"/>
-          <w:sz w:val="24"/>
-          <w:szCs w:val="32"/>
-        </w:rPr>
-        <w:t>上的分支</w:t>
+          <w:sz w:val="24"/>
+          <w:szCs w:val="32"/>
+        </w:rPr>
+        <w:t xml:space="preserve"> I</w:t>
+      </w:r>
+      <w:r>
+        <w:rPr>
+          <w:rFonts w:hint="eastAsia"/>
+          <w:sz w:val="24"/>
+          <w:szCs w:val="32"/>
+        </w:rPr>
+        <w:t>dentifier</w:t>
+      </w:r>
+      <w:r>
+        <w:rPr>
+          <w:rFonts w:hint="eastAsia"/>
+          <w:sz w:val="24"/>
+          <w:szCs w:val="32"/>
+        </w:rPr>
+        <w:t>：</w:t>
       </w:r>
       <w:r>
         <w:rPr>
@@ -5068,43 +5406,91 @@
         </w:rPr>
         <w:t>Path</w:t>
       </w:r>
-    </w:p>
-    <w:p>
-      <w:pPr>
-        <w:rPr>
-          <w:sz w:val="24"/>
-          <w:szCs w:val="32"/>
-        </w:rPr>
-      </w:pPr>
-      <w:r>
-        <w:rPr>
-          <w:sz w:val="24"/>
-          <w:szCs w:val="32"/>
-        </w:rPr>
-        <w:t>V</w:t>
-      </w:r>
-      <w:r>
-        <w:rPr>
-          <w:rFonts w:hint="eastAsia"/>
-          <w:sz w:val="24"/>
-          <w:szCs w:val="32"/>
-        </w:rPr>
-        <w:t>ehicle</w:t>
-      </w:r>
-      <w:r>
-        <w:rPr>
-          <w:sz w:val="24"/>
-          <w:szCs w:val="32"/>
-        </w:rPr>
-        <w:t xml:space="preserve"> P</w:t>
-      </w:r>
-      <w:r>
-        <w:rPr>
-          <w:rFonts w:hint="eastAsia"/>
-          <w:sz w:val="24"/>
-          <w:szCs w:val="32"/>
-        </w:rPr>
-        <w:t>ath</w:t>
+      <w:r>
+        <w:rPr>
+          <w:rFonts w:hint="eastAsia"/>
+          <w:sz w:val="24"/>
+          <w:szCs w:val="32"/>
+        </w:rPr>
+        <w:t>的唯一标识码</w:t>
+      </w:r>
+      <w:r>
+        <w:rPr>
+          <w:rFonts w:hint="eastAsia"/>
+          <w:sz w:val="24"/>
+          <w:szCs w:val="32"/>
+        </w:rPr>
+        <w:t>。</w:t>
+      </w:r>
+    </w:p>
+    <w:p>
+      <w:pPr>
+        <w:rPr>
+          <w:sz w:val="24"/>
+          <w:szCs w:val="32"/>
+        </w:rPr>
+      </w:pPr>
+      <w:r>
+        <w:rPr>
+          <w:rFonts w:hint="eastAsia"/>
+          <w:sz w:val="24"/>
+          <w:szCs w:val="32"/>
+        </w:rPr>
+        <w:t>Off</w:t>
+      </w:r>
+      <w:r>
+        <w:rPr>
+          <w:sz w:val="24"/>
+          <w:szCs w:val="32"/>
+        </w:rPr>
+        <w:t>set</w:t>
+      </w:r>
+      <w:r>
+        <w:rPr>
+          <w:rFonts w:hint="eastAsia"/>
+          <w:sz w:val="24"/>
+          <w:szCs w:val="32"/>
+        </w:rPr>
+        <w:t>：在</w:t>
+      </w:r>
+      <w:r>
+        <w:rPr>
+          <w:rFonts w:hint="eastAsia"/>
+          <w:sz w:val="24"/>
+          <w:szCs w:val="32"/>
+        </w:rPr>
+        <w:t>Path</w:t>
+      </w:r>
+      <w:r>
+        <w:rPr>
+          <w:rFonts w:hint="eastAsia"/>
+          <w:sz w:val="24"/>
+          <w:szCs w:val="32"/>
+        </w:rPr>
+        <w:t>上的各个位置</w:t>
+      </w:r>
+    </w:p>
+    <w:p>
+      <w:pPr>
+        <w:rPr>
+          <w:sz w:val="24"/>
+          <w:szCs w:val="32"/>
+        </w:rPr>
+      </w:pPr>
+      <w:r>
+        <w:rPr>
+          <w:rFonts w:hint="eastAsia"/>
+          <w:sz w:val="24"/>
+          <w:szCs w:val="32"/>
+        </w:rPr>
+        <w:t>U</w:t>
+      </w:r>
+      <w:r>
+        <w:rPr>
+          <w:sz w:val="24"/>
+          <w:szCs w:val="32"/>
+        </w:rPr>
+        <w:t>nknown Value</w:t>
       </w:r>
       <w:r>
         <w:rPr>
@@ -5120,109 +5506,142 @@
           <w:sz w:val="24"/>
           <w:szCs w:val="32"/>
         </w:rPr>
-        <w:t>当前车所在的</w:t>
-      </w:r>
-      <w:r>
-        <w:rPr>
-          <w:sz w:val="24"/>
-          <w:szCs w:val="32"/>
-        </w:rPr>
-        <w:t>P</w:t>
-      </w:r>
-      <w:r>
-        <w:rPr>
-          <w:rFonts w:hint="eastAsia"/>
-          <w:sz w:val="24"/>
-          <w:szCs w:val="32"/>
-        </w:rPr>
-        <w:t>ath</w:t>
-      </w:r>
-    </w:p>
-    <w:p>
-      <w:pPr>
-        <w:rPr>
-          <w:sz w:val="24"/>
-          <w:szCs w:val="32"/>
-        </w:rPr>
-      </w:pPr>
-      <w:r>
-        <w:rPr>
-          <w:rFonts w:hint="eastAsia"/>
-          <w:sz w:val="24"/>
-          <w:szCs w:val="32"/>
-        </w:rPr>
-        <w:t>Transmitted</w:t>
-      </w:r>
-      <w:r>
-        <w:rPr>
-          <w:sz w:val="24"/>
-          <w:szCs w:val="32"/>
-        </w:rPr>
-        <w:t xml:space="preserve"> P</w:t>
-      </w:r>
-      <w:r>
-        <w:rPr>
-          <w:rFonts w:hint="eastAsia"/>
-          <w:sz w:val="24"/>
-          <w:szCs w:val="32"/>
-        </w:rPr>
-        <w:t>ath</w:t>
-      </w:r>
-      <w:r>
-        <w:rPr>
-          <w:rFonts w:hint="eastAsia"/>
-          <w:sz w:val="24"/>
-          <w:szCs w:val="32"/>
-        </w:rPr>
-        <w:t>：数据提供者通过网络传输</w:t>
-      </w:r>
-      <w:r>
-        <w:rPr>
-          <w:rFonts w:hint="eastAsia"/>
-          <w:sz w:val="24"/>
-          <w:szCs w:val="32"/>
-        </w:rPr>
-        <w:t>Path</w:t>
-      </w:r>
-      <w:r>
-        <w:rPr>
-          <w:rFonts w:hint="eastAsia"/>
-          <w:sz w:val="24"/>
-          <w:szCs w:val="32"/>
-        </w:rPr>
-        <w:t>数据到各个客户端</w:t>
-      </w:r>
-    </w:p>
-    <w:p>
-      <w:pPr>
-        <w:rPr>
-          <w:sz w:val="24"/>
-          <w:szCs w:val="32"/>
-        </w:rPr>
-      </w:pPr>
-      <w:r>
-        <w:rPr>
-          <w:rFonts w:hint="eastAsia"/>
-          <w:sz w:val="24"/>
-          <w:szCs w:val="32"/>
-        </w:rPr>
-        <w:t>Path</w:t>
-      </w:r>
-      <w:r>
-        <w:rPr>
-          <w:sz w:val="24"/>
-          <w:szCs w:val="32"/>
-        </w:rPr>
-        <w:t xml:space="preserve"> I</w:t>
-      </w:r>
-      <w:r>
-        <w:rPr>
-          <w:rFonts w:hint="eastAsia"/>
-          <w:sz w:val="24"/>
-          <w:szCs w:val="32"/>
-        </w:rPr>
-        <w:t>dentifier</w:t>
-      </w:r>
+        <w:t>来自</w:t>
+      </w:r>
+      <w:r>
+        <w:rPr>
+          <w:rFonts w:hint="eastAsia"/>
+          <w:sz w:val="24"/>
+          <w:szCs w:val="32"/>
+        </w:rPr>
+        <w:t>Horizon</w:t>
+      </w:r>
+      <w:r>
+        <w:rPr>
+          <w:rFonts w:hint="eastAsia"/>
+          <w:sz w:val="24"/>
+          <w:szCs w:val="32"/>
+        </w:rPr>
+        <w:t>数据提供者提供的额外数据，目前对于当前</w:t>
+      </w:r>
+      <w:r>
+        <w:rPr>
+          <w:rFonts w:hint="eastAsia"/>
+          <w:sz w:val="24"/>
+          <w:szCs w:val="32"/>
+        </w:rPr>
+        <w:t>Horizon</w:t>
+      </w:r>
+      <w:r>
+        <w:rPr>
+          <w:rFonts w:hint="eastAsia"/>
+          <w:sz w:val="24"/>
+          <w:szCs w:val="32"/>
+        </w:rPr>
+        <w:t>暂无他用</w:t>
+      </w:r>
+    </w:p>
+    <w:p>
+      <w:pPr>
+        <w:rPr>
+          <w:sz w:val="24"/>
+          <w:szCs w:val="32"/>
+        </w:rPr>
+      </w:pPr>
+      <w:r>
+        <w:rPr>
+          <w:rFonts w:hint="eastAsia"/>
+          <w:sz w:val="24"/>
+          <w:szCs w:val="32"/>
+        </w:rPr>
+        <w:t>Signal</w:t>
+      </w:r>
+      <w:r>
+        <w:rPr>
+          <w:sz w:val="24"/>
+          <w:szCs w:val="32"/>
+        </w:rPr>
+        <w:t xml:space="preserve"> not Available Value(N/A)</w:t>
+      </w:r>
+      <w:r>
+        <w:rPr>
+          <w:sz w:val="24"/>
+          <w:szCs w:val="32"/>
+        </w:rPr>
+        <w:t>:</w:t>
+      </w:r>
+      <w:r>
+        <w:rPr>
+          <w:rFonts w:hint="eastAsia"/>
+          <w:sz w:val="24"/>
+          <w:szCs w:val="32"/>
+        </w:rPr>
+        <w:t>同上</w:t>
+      </w:r>
+    </w:p>
+    <w:p>
+      <w:pPr>
+        <w:rPr>
+          <w:sz w:val="24"/>
+          <w:szCs w:val="32"/>
+        </w:rPr>
+      </w:pPr>
+      <w:r>
+        <w:rPr>
+          <w:rFonts w:hint="eastAsia"/>
+          <w:sz w:val="24"/>
+          <w:szCs w:val="32"/>
+        </w:rPr>
+        <w:t>Spline</w:t>
+      </w:r>
+      <w:r>
+        <w:rPr>
+          <w:sz w:val="24"/>
+          <w:szCs w:val="32"/>
+        </w:rPr>
+        <w:t>:</w:t>
+      </w:r>
+      <w:r>
+        <w:rPr>
+          <w:rFonts w:hint="eastAsia"/>
+          <w:sz w:val="24"/>
+          <w:szCs w:val="32"/>
+        </w:rPr>
+        <w:t>通过多个方法并基于一套特定</w:t>
+      </w:r>
+      <w:r>
+        <w:rPr>
+          <w:rFonts w:hint="eastAsia"/>
+          <w:sz w:val="24"/>
+          <w:szCs w:val="32"/>
+        </w:rPr>
+        <w:t>控制点而生成的曲线</w:t>
+      </w:r>
+    </w:p>
+    <w:p>
+      <w:pPr>
+        <w:rPr>
+          <w:sz w:val="24"/>
+          <w:szCs w:val="32"/>
+        </w:rPr>
+      </w:pPr>
+      <w:proofErr w:type="spellStart"/>
+      <w:r>
+        <w:rPr>
+          <w:sz w:val="24"/>
+          <w:szCs w:val="32"/>
+        </w:rPr>
+        <w:t>C</w:t>
+      </w:r>
+      <w:r>
+        <w:rPr>
+          <w:rFonts w:hint="eastAsia"/>
+          <w:sz w:val="24"/>
+          <w:szCs w:val="32"/>
+        </w:rPr>
+        <w:t>lothoid</w:t>
+      </w:r>
+      <w:proofErr w:type="spellEnd"/>
       <w:r>
         <w:rPr>
           <w:rFonts w:hint="eastAsia"/>
@@ -5237,256 +5656,6 @@
           <w:sz w:val="24"/>
           <w:szCs w:val="32"/>
         </w:rPr>
-        <w:t>Path</w:t>
-      </w:r>
-      <w:r>
-        <w:rPr>
-          <w:rFonts w:hint="eastAsia"/>
-          <w:sz w:val="24"/>
-          <w:szCs w:val="32"/>
-        </w:rPr>
-        <w:t>的唯一标识码</w:t>
-      </w:r>
-      <w:r>
-        <w:rPr>
-          <w:rFonts w:hint="eastAsia"/>
-          <w:sz w:val="24"/>
-          <w:szCs w:val="32"/>
-        </w:rPr>
-        <w:t>。</w:t>
-      </w:r>
-    </w:p>
-    <w:p>
-      <w:pPr>
-        <w:rPr>
-          <w:sz w:val="24"/>
-          <w:szCs w:val="32"/>
-        </w:rPr>
-      </w:pPr>
-      <w:r>
-        <w:rPr>
-          <w:rFonts w:hint="eastAsia"/>
-          <w:sz w:val="24"/>
-          <w:szCs w:val="32"/>
-        </w:rPr>
-        <w:t>Off</w:t>
-      </w:r>
-      <w:r>
-        <w:rPr>
-          <w:sz w:val="24"/>
-          <w:szCs w:val="32"/>
-        </w:rPr>
-        <w:t>set</w:t>
-      </w:r>
-      <w:r>
-        <w:rPr>
-          <w:rFonts w:hint="eastAsia"/>
-          <w:sz w:val="24"/>
-          <w:szCs w:val="32"/>
-        </w:rPr>
-        <w:t>：在</w:t>
-      </w:r>
-      <w:r>
-        <w:rPr>
-          <w:rFonts w:hint="eastAsia"/>
-          <w:sz w:val="24"/>
-          <w:szCs w:val="32"/>
-        </w:rPr>
-        <w:t>Path</w:t>
-      </w:r>
-      <w:r>
-        <w:rPr>
-          <w:rFonts w:hint="eastAsia"/>
-          <w:sz w:val="24"/>
-          <w:szCs w:val="32"/>
-        </w:rPr>
-        <w:t>上的各个位置</w:t>
-      </w:r>
-    </w:p>
-    <w:p>
-      <w:pPr>
-        <w:rPr>
-          <w:sz w:val="24"/>
-          <w:szCs w:val="32"/>
-        </w:rPr>
-      </w:pPr>
-      <w:r>
-        <w:rPr>
-          <w:rFonts w:hint="eastAsia"/>
-          <w:sz w:val="24"/>
-          <w:szCs w:val="32"/>
-        </w:rPr>
-        <w:t>U</w:t>
-      </w:r>
-      <w:r>
-        <w:rPr>
-          <w:sz w:val="24"/>
-          <w:szCs w:val="32"/>
-        </w:rPr>
-        <w:t>nknown Value</w:t>
-      </w:r>
-      <w:r>
-        <w:rPr>
-          <w:rFonts w:hint="eastAsia"/>
-          <w:sz w:val="24"/>
-          <w:szCs w:val="32"/>
-        </w:rPr>
-        <w:t>：</w:t>
-      </w:r>
-      <w:r>
-        <w:rPr>
-          <w:rFonts w:hint="eastAsia"/>
-          <w:sz w:val="24"/>
-          <w:szCs w:val="32"/>
-        </w:rPr>
-        <w:t>来自</w:t>
-      </w:r>
-      <w:r>
-        <w:rPr>
-          <w:rFonts w:hint="eastAsia"/>
-          <w:sz w:val="24"/>
-          <w:szCs w:val="32"/>
-        </w:rPr>
-        <w:t>Horizon</w:t>
-      </w:r>
-      <w:r>
-        <w:rPr>
-          <w:rFonts w:hint="eastAsia"/>
-          <w:sz w:val="24"/>
-          <w:szCs w:val="32"/>
-        </w:rPr>
-        <w:t>数据提供者提供的额外数据，目前对于当前</w:t>
-      </w:r>
-      <w:r>
-        <w:rPr>
-          <w:rFonts w:hint="eastAsia"/>
-          <w:sz w:val="24"/>
-          <w:szCs w:val="32"/>
-        </w:rPr>
-        <w:t>Horizon</w:t>
-      </w:r>
-      <w:r>
-        <w:rPr>
-          <w:rFonts w:hint="eastAsia"/>
-          <w:sz w:val="24"/>
-          <w:szCs w:val="32"/>
-        </w:rPr>
-        <w:t>暂无他用</w:t>
-      </w:r>
-    </w:p>
-    <w:p>
-      <w:pPr>
-        <w:rPr>
-          <w:sz w:val="24"/>
-          <w:szCs w:val="32"/>
-        </w:rPr>
-      </w:pPr>
-      <w:r>
-        <w:rPr>
-          <w:rFonts w:hint="eastAsia"/>
-          <w:sz w:val="24"/>
-          <w:szCs w:val="32"/>
-        </w:rPr>
-        <w:t>Signal</w:t>
-      </w:r>
-      <w:r>
-        <w:rPr>
-          <w:sz w:val="24"/>
-          <w:szCs w:val="32"/>
-        </w:rPr>
-        <w:t xml:space="preserve"> not Available Value(N/A)</w:t>
-      </w:r>
-      <w:r>
-        <w:rPr>
-          <w:sz w:val="24"/>
-          <w:szCs w:val="32"/>
-        </w:rPr>
-        <w:t>:</w:t>
-      </w:r>
-      <w:r>
-        <w:rPr>
-          <w:rFonts w:hint="eastAsia"/>
-          <w:sz w:val="24"/>
-          <w:szCs w:val="32"/>
-        </w:rPr>
-        <w:t>同上</w:t>
-      </w:r>
-    </w:p>
-    <w:p>
-      <w:pPr>
-        <w:rPr>
-          <w:sz w:val="24"/>
-          <w:szCs w:val="32"/>
-        </w:rPr>
-      </w:pPr>
-      <w:r>
-        <w:rPr>
-          <w:rFonts w:hint="eastAsia"/>
-          <w:sz w:val="24"/>
-          <w:szCs w:val="32"/>
-        </w:rPr>
-        <w:t>Spline</w:t>
-      </w:r>
-      <w:r>
-        <w:rPr>
-          <w:sz w:val="24"/>
-          <w:szCs w:val="32"/>
-        </w:rPr>
-        <w:t>:</w:t>
-      </w:r>
-      <w:r>
-        <w:rPr>
-          <w:rFonts w:hint="eastAsia"/>
-          <w:sz w:val="24"/>
-          <w:szCs w:val="32"/>
-        </w:rPr>
-        <w:t>通过多个方法并基于一套特定</w:t>
-      </w:r>
-      <w:r>
-        <w:rPr>
-          <w:rFonts w:hint="eastAsia"/>
-          <w:sz w:val="24"/>
-          <w:szCs w:val="32"/>
-        </w:rPr>
-        <w:t>控制点而生成的曲线</w:t>
-      </w:r>
-    </w:p>
-    <w:p>
-      <w:pPr>
-        <w:rPr>
-          <w:sz w:val="24"/>
-          <w:szCs w:val="32"/>
-        </w:rPr>
-      </w:pPr>
-      <w:r>
-        <w:rPr>
-          <w:sz w:val="24"/>
-          <w:szCs w:val="32"/>
-        </w:rPr>
-        <w:t>C</w:t>
-      </w:r>
-      <w:r>
-        <w:rPr>
-          <w:rFonts w:hint="eastAsia"/>
-          <w:sz w:val="24"/>
-          <w:szCs w:val="32"/>
-        </w:rPr>
-        <w:t>lothoid</w:t>
-      </w:r>
-      <w:r>
-        <w:rPr>
-          <w:rFonts w:hint="eastAsia"/>
-          <w:sz w:val="24"/>
-          <w:szCs w:val="32"/>
-        </w:rPr>
-        <w:t>：</w:t>
-      </w:r>
-      <w:r>
-        <w:rPr>
-          <w:rFonts w:hint="eastAsia"/>
-          <w:sz w:val="24"/>
-          <w:szCs w:val="32"/>
-        </w:rPr>
         <w:t>根据距离而产生的增加或减少的曲线变化，并且能够体现出</w:t>
       </w:r>
       <w:r>
@@ -5495,7 +5664,25 @@
           <w:sz w:val="24"/>
           <w:szCs w:val="32"/>
         </w:rPr>
-        <w:t>道路上曲线变化的最优点。</w:t>
+        <w:t>道路上曲线变化的</w:t>
+      </w:r>
+      <w:proofErr w:type="gramStart"/>
+      <w:r>
+        <w:rPr>
+          <w:rFonts w:hint="eastAsia"/>
+          <w:sz w:val="24"/>
+          <w:szCs w:val="32"/>
+        </w:rPr>
+        <w:t>最</w:t>
+      </w:r>
+      <w:proofErr w:type="gramEnd"/>
+      <w:r>
+        <w:rPr>
+          <w:rFonts w:hint="eastAsia"/>
+          <w:sz w:val="24"/>
+          <w:szCs w:val="32"/>
+        </w:rPr>
+        <w:t>优点。</w:t>
       </w:r>
     </w:p>
     <w:p>
@@ -6386,7 +6573,15 @@
           <w:sz w:val="24"/>
           <w:szCs w:val="32"/>
         </w:rPr>
-        <w:t>ADASIS V3 H</w:t>
+        <w:t xml:space="preserve">ADASIS V3 </w:t>
+      </w:r>
+      <w:proofErr w:type="spellStart"/>
+      <w:r>
+        <w:rPr>
+          <w:sz w:val="24"/>
+          <w:szCs w:val="32"/>
+        </w:rPr>
+        <w:t>H</w:t>
       </w:r>
       <w:r>
         <w:rPr>
@@ -6396,6 +6591,7 @@
         </w:rPr>
         <w:t>orzion</w:t>
       </w:r>
+      <w:proofErr w:type="spellEnd"/>
       <w:r>
         <w:rPr>
           <w:rFonts w:hint="eastAsia"/>
@@ -6575,6 +6771,7 @@
           <w:szCs w:val="32"/>
         </w:rPr>
       </w:pPr>
+      <w:proofErr w:type="spellStart"/>
       <w:r>
         <w:rPr>
           <w:rFonts w:hint="eastAsia"/>
@@ -6583,6 +6780,7 @@
         </w:rPr>
         <w:t>Horzion</w:t>
       </w:r>
+      <w:proofErr w:type="spellEnd"/>
       <w:r>
         <w:rPr>
           <w:sz w:val="24"/>
@@ -6809,8 +7007,17 @@
           <w:sz w:val="24"/>
           <w:szCs w:val="32"/>
         </w:rPr>
-        <w:t>ADAS V3 Hozrizon</w:t>
-      </w:r>
+        <w:t xml:space="preserve">ADAS V3 </w:t>
+      </w:r>
+      <w:proofErr w:type="spellStart"/>
+      <w:r>
+        <w:rPr>
+          <w:sz w:val="24"/>
+          <w:szCs w:val="32"/>
+        </w:rPr>
+        <w:t>Hozrizon</w:t>
+      </w:r>
+      <w:proofErr w:type="spellEnd"/>
       <w:r>
         <w:rPr>
           <w:rFonts w:hint="eastAsia"/>
@@ -8040,13 +8247,23 @@
         </w:rPr>
         <w:t>的</w:t>
       </w:r>
-      <w:r>
-        <w:rPr>
-          <w:rFonts w:hint="eastAsia"/>
-          <w:sz w:val="24"/>
-          <w:szCs w:val="32"/>
-        </w:rPr>
-        <w:t>丁字口的详情信息</w:t>
+      <w:proofErr w:type="gramStart"/>
+      <w:r>
+        <w:rPr>
+          <w:rFonts w:hint="eastAsia"/>
+          <w:sz w:val="24"/>
+          <w:szCs w:val="32"/>
+        </w:rPr>
+        <w:t>丁字口</w:t>
+      </w:r>
+      <w:proofErr w:type="gramEnd"/>
+      <w:r>
+        <w:rPr>
+          <w:rFonts w:hint="eastAsia"/>
+          <w:sz w:val="24"/>
+          <w:szCs w:val="32"/>
+        </w:rPr>
+        <w:t>的详情信息</w:t>
       </w:r>
     </w:p>
     <w:p>
@@ -8338,7 +8555,25 @@
           <w:sz w:val="24"/>
           <w:szCs w:val="32"/>
         </w:rPr>
-        <w:t>预测电子地图数一般是应用在导航系统中，这也是车机接入地图相关应用的主要目。目前越来越多的车辆都可以有效利用道路信息了。</w:t>
+        <w:t>预测电子地图数一般是应用在导航系统中，这也是</w:t>
+      </w:r>
+      <w:proofErr w:type="gramStart"/>
+      <w:r>
+        <w:rPr>
+          <w:rFonts w:hint="eastAsia"/>
+          <w:sz w:val="24"/>
+          <w:szCs w:val="32"/>
+        </w:rPr>
+        <w:t>车机接入</w:t>
+      </w:r>
+      <w:proofErr w:type="gramEnd"/>
+      <w:r>
+        <w:rPr>
+          <w:rFonts w:hint="eastAsia"/>
+          <w:sz w:val="24"/>
+          <w:szCs w:val="32"/>
+        </w:rPr>
+        <w:t>地图相关应用的主要目。目前越来越多的车辆都可以有效利用道路信息了。</w:t>
       </w:r>
       <w:r>
         <w:rPr>
@@ -8792,13 +9027,23 @@
         </w:rPr>
         <w:t xml:space="preserve">nca IDL </w:t>
       </w:r>
-      <w:r>
-        <w:rPr>
-          <w:rFonts w:hint="eastAsia"/>
-          <w:sz w:val="24"/>
-          <w:szCs w:val="32"/>
-        </w:rPr>
-        <w:t>来作为正式开发语言。名为“</w:t>
+      <w:proofErr w:type="gramStart"/>
+      <w:r>
+        <w:rPr>
+          <w:rFonts w:hint="eastAsia"/>
+          <w:sz w:val="24"/>
+          <w:szCs w:val="32"/>
+        </w:rPr>
+        <w:t>来作</w:t>
+      </w:r>
+      <w:proofErr w:type="gramEnd"/>
+      <w:r>
+        <w:rPr>
+          <w:rFonts w:hint="eastAsia"/>
+          <w:sz w:val="24"/>
+          <w:szCs w:val="32"/>
+        </w:rPr>
+        <w:t>为正式开发语言。名为“</w:t>
       </w:r>
       <w:r>
         <w:rPr>
@@ -9742,6 +9987,7 @@
           <w:szCs w:val="32"/>
         </w:rPr>
       </w:pPr>
+      <w:proofErr w:type="spellStart"/>
       <w:r>
         <w:rPr>
           <w:rFonts w:hint="eastAsia"/>
@@ -9750,6 +9996,7 @@
         </w:rPr>
         <w:t>Horzion</w:t>
       </w:r>
+      <w:proofErr w:type="spellEnd"/>
       <w:r>
         <w:rPr>
           <w:sz w:val="24"/>
@@ -10368,6 +10615,7 @@
         </w:rPr>
         <w:t>的文字说明，所有的</w:t>
       </w:r>
+      <w:proofErr w:type="spellStart"/>
       <w:r>
         <w:rPr>
           <w:rFonts w:hint="eastAsia"/>
@@ -10376,6 +10624,7 @@
         </w:rPr>
         <w:t>placeHolder</w:t>
       </w:r>
+      <w:proofErr w:type="spellEnd"/>
       <w:r>
         <w:rPr>
           <w:rFonts w:hint="eastAsia"/>
@@ -10522,7 +10771,25 @@
           <w:sz w:val="24"/>
           <w:szCs w:val="32"/>
         </w:rPr>
-        <w:t>并以最全量的交互为目标来实现不同供应商设备上的数据通信。为了实现这一点，非常有必要定义清楚协议中数据的颗粒度细化到</w:t>
+        <w:t>并以最全量的交互为目标来实现不同供应</w:t>
+      </w:r>
+      <w:proofErr w:type="gramStart"/>
+      <w:r>
+        <w:rPr>
+          <w:rFonts w:hint="eastAsia"/>
+          <w:sz w:val="24"/>
+          <w:szCs w:val="32"/>
+        </w:rPr>
+        <w:t>商设备</w:t>
+      </w:r>
+      <w:proofErr w:type="gramEnd"/>
+      <w:r>
+        <w:rPr>
+          <w:rFonts w:hint="eastAsia"/>
+          <w:sz w:val="24"/>
+          <w:szCs w:val="32"/>
+        </w:rPr>
+        <w:t>上的数据通信。为了实现这一点，非常有必要定义清楚协议中数据的颗粒度细化到</w:t>
       </w:r>
       <w:r>
         <w:rPr>
@@ -10580,7 +10847,25 @@
           <w:sz w:val="24"/>
           <w:szCs w:val="32"/>
         </w:rPr>
-        <w:t>协议的数据含义描述应使用通俗易懂的语言描述，这一点文档中也有提到。至于协议数据结构则需要使用一种描述清晰、机器设备可识别的正式语言作为数据结构</w:t>
+        <w:t>协议的数据含义描述应使用通俗易懂的语言描述，这一点文档中也有提到。</w:t>
+      </w:r>
+      <w:proofErr w:type="gramStart"/>
+      <w:r>
+        <w:rPr>
+          <w:rFonts w:hint="eastAsia"/>
+          <w:sz w:val="24"/>
+          <w:szCs w:val="32"/>
+        </w:rPr>
+        <w:t>至于协议</w:t>
+      </w:r>
+      <w:proofErr w:type="gramEnd"/>
+      <w:r>
+        <w:rPr>
+          <w:rFonts w:hint="eastAsia"/>
+          <w:sz w:val="24"/>
+          <w:szCs w:val="32"/>
+        </w:rPr>
+        <w:t>数据结构则需要使用一种描述清晰、机器设备可识别的正式语言作为数据结构</w:t>
       </w:r>
       <w:r>
         <w:rPr>
@@ -10745,7 +11030,25 @@
           <w:sz w:val="24"/>
           <w:szCs w:val="32"/>
         </w:rPr>
-        <w:t>则需要给给到</w:t>
+        <w:t>则需要给</w:t>
+      </w:r>
+      <w:proofErr w:type="gramStart"/>
+      <w:r>
+        <w:rPr>
+          <w:rFonts w:hint="eastAsia"/>
+          <w:sz w:val="24"/>
+          <w:szCs w:val="32"/>
+        </w:rPr>
+        <w:t>给</w:t>
+      </w:r>
+      <w:proofErr w:type="gramEnd"/>
+      <w:r>
+        <w:rPr>
+          <w:rFonts w:hint="eastAsia"/>
+          <w:sz w:val="24"/>
+          <w:szCs w:val="32"/>
+        </w:rPr>
+        <w:t>到</w:t>
       </w:r>
       <w:r>
         <w:rPr>
@@ -10755,13 +11058,41 @@
         </w:rPr>
         <w:t>Franca</w:t>
       </w:r>
-      <w:r>
-        <w:rPr>
-          <w:rFonts w:hint="eastAsia"/>
-          <w:sz w:val="24"/>
-          <w:szCs w:val="32"/>
-        </w:rPr>
-        <w:t>一些列的定义转译规。仅仅是数据不足以构成</w:t>
+      <w:proofErr w:type="gramStart"/>
+      <w:r>
+        <w:rPr>
+          <w:rFonts w:hint="eastAsia"/>
+          <w:sz w:val="24"/>
+          <w:szCs w:val="32"/>
+        </w:rPr>
+        <w:t>一些列</w:t>
+      </w:r>
+      <w:proofErr w:type="gramEnd"/>
+      <w:r>
+        <w:rPr>
+          <w:rFonts w:hint="eastAsia"/>
+          <w:sz w:val="24"/>
+          <w:szCs w:val="32"/>
+        </w:rPr>
+        <w:t>的定义转译</w:t>
+      </w:r>
+      <w:proofErr w:type="gramStart"/>
+      <w:r>
+        <w:rPr>
+          <w:rFonts w:hint="eastAsia"/>
+          <w:sz w:val="24"/>
+          <w:szCs w:val="32"/>
+        </w:rPr>
+        <w:t>规</w:t>
+      </w:r>
+      <w:proofErr w:type="gramEnd"/>
+      <w:r>
+        <w:rPr>
+          <w:rFonts w:hint="eastAsia"/>
+          <w:sz w:val="24"/>
+          <w:szCs w:val="32"/>
+        </w:rPr>
+        <w:t>。仅仅是数据不足以构成</w:t>
       </w:r>
       <w:r>
         <w:rPr>
@@ -10951,8 +11282,18 @@
           <w:sz w:val="24"/>
           <w:szCs w:val="32"/>
         </w:rPr>
-        <w:t>协议中说明了消息体中数据的含义，同时指出了域</w:t>
-      </w:r>
+        <w:t>协议中说明了消息体中数据的含义，同时</w:t>
+      </w:r>
+      <w:proofErr w:type="gramStart"/>
+      <w:r>
+        <w:rPr>
+          <w:rFonts w:hint="eastAsia"/>
+          <w:sz w:val="24"/>
+          <w:szCs w:val="32"/>
+        </w:rPr>
+        <w:t>指出了域</w:t>
+      </w:r>
+      <w:proofErr w:type="gramEnd"/>
       <w:r>
         <w:rPr>
           <w:rFonts w:hint="eastAsia"/>
@@ -11106,6 +11447,7 @@
         </w:rPr>
         <w:t>协议中怎样使用下层协议进行传输（比如</w:t>
       </w:r>
+      <w:proofErr w:type="spellStart"/>
       <w:r>
         <w:rPr>
           <w:rFonts w:hint="eastAsia"/>
@@ -11114,6 +11456,7 @@
         </w:rPr>
         <w:t>ip</w:t>
       </w:r>
+      <w:proofErr w:type="spellEnd"/>
       <w:r>
         <w:rPr>
           <w:rFonts w:hint="eastAsia"/>
@@ -11283,7 +11626,25 @@
           <w:sz w:val="24"/>
           <w:szCs w:val="32"/>
         </w:rPr>
-        <w:t>的二进制数据不能兼容，但是在数据传输上，可以进行大部分数据重用。</w:t>
+        <w:t>的二进制数</w:t>
+      </w:r>
+      <w:proofErr w:type="gramStart"/>
+      <w:r>
+        <w:rPr>
+          <w:rFonts w:hint="eastAsia"/>
+          <w:sz w:val="24"/>
+          <w:szCs w:val="32"/>
+        </w:rPr>
+        <w:t>据不能</w:t>
+      </w:r>
+      <w:proofErr w:type="gramEnd"/>
+      <w:r>
+        <w:rPr>
+          <w:rFonts w:hint="eastAsia"/>
+          <w:sz w:val="24"/>
+          <w:szCs w:val="32"/>
+        </w:rPr>
+        <w:t>兼容，但是在数据传输上，可以进行大部分数据重用。</w:t>
       </w:r>
     </w:p>
     <w:p>
@@ -11457,6 +11818,7 @@
         </w:rPr>
         <w:t>转译成另一种语言。这种转译类似</w:t>
       </w:r>
+      <w:proofErr w:type="spellStart"/>
       <w:r>
         <w:rPr>
           <w:rFonts w:hint="eastAsia"/>
@@ -11465,6 +11827,7 @@
         </w:rPr>
         <w:t>protocal</w:t>
       </w:r>
+      <w:proofErr w:type="spellEnd"/>
       <w:r>
         <w:rPr>
           <w:sz w:val="24"/>
@@ -11493,7 +11856,25 @@
           <w:sz w:val="24"/>
           <w:szCs w:val="32"/>
         </w:rPr>
-        <w:t>（谷歌推出的序列化格式</w:t>
+        <w:t>（</w:t>
+      </w:r>
+      <w:proofErr w:type="gramStart"/>
+      <w:r>
+        <w:rPr>
+          <w:rFonts w:hint="eastAsia"/>
+          <w:sz w:val="24"/>
+          <w:szCs w:val="32"/>
+        </w:rPr>
+        <w:t>谷歌推出</w:t>
+      </w:r>
+      <w:proofErr w:type="gramEnd"/>
+      <w:r>
+        <w:rPr>
+          <w:rFonts w:hint="eastAsia"/>
+          <w:sz w:val="24"/>
+          <w:szCs w:val="32"/>
+        </w:rPr>
+        <w:t>的序列化格式</w:t>
       </w:r>
       <w:r>
         <w:rPr>
@@ -12525,6 +12906,7 @@
         </w:rPr>
         <w:t>其实在</w:t>
       </w:r>
+      <w:proofErr w:type="spellStart"/>
       <w:r>
         <w:rPr>
           <w:rFonts w:hint="eastAsia"/>
@@ -12547,6 +12929,7 @@
         </w:rPr>
         <w:t>spec.fdel</w:t>
       </w:r>
+      <w:proofErr w:type="spellEnd"/>
       <w:r>
         <w:rPr>
           <w:rFonts w:hint="eastAsia"/>
@@ -12957,7 +13340,25 @@
           <w:sz w:val="24"/>
           <w:szCs w:val="32"/>
         </w:rPr>
-        <w:t>在车辆上一些预定义部署之外，后期</w:t>
+        <w:t>在车辆上一些预定</w:t>
+      </w:r>
+      <w:proofErr w:type="gramStart"/>
+      <w:r>
+        <w:rPr>
+          <w:rFonts w:hint="eastAsia"/>
+          <w:sz w:val="24"/>
+          <w:szCs w:val="32"/>
+        </w:rPr>
+        <w:t>义部署</w:t>
+      </w:r>
+      <w:proofErr w:type="gramEnd"/>
+      <w:r>
+        <w:rPr>
+          <w:rFonts w:hint="eastAsia"/>
+          <w:sz w:val="24"/>
+          <w:szCs w:val="32"/>
+        </w:rPr>
+        <w:t>之外，后期</w:t>
       </w:r>
       <w:r>
         <w:rPr>
@@ -13005,13 +13406,23 @@
         </w:rPr>
         <w:t xml:space="preserve"> </w:t>
       </w:r>
-      <w:r>
-        <w:rPr>
-          <w:rFonts w:hint="eastAsia"/>
-          <w:sz w:val="24"/>
-          <w:szCs w:val="32"/>
-        </w:rPr>
-        <w:t>并一些特有数据，特别是一些特有的道路属性数据，这也特性也可以参考</w:t>
+      <w:proofErr w:type="gramStart"/>
+      <w:r>
+        <w:rPr>
+          <w:rFonts w:hint="eastAsia"/>
+          <w:sz w:val="24"/>
+          <w:szCs w:val="32"/>
+        </w:rPr>
+        <w:t>并一些</w:t>
+      </w:r>
+      <w:proofErr w:type="gramEnd"/>
+      <w:r>
+        <w:rPr>
+          <w:rFonts w:hint="eastAsia"/>
+          <w:sz w:val="24"/>
+          <w:szCs w:val="32"/>
+        </w:rPr>
+        <w:t>特有数据，特别是一些特有的道路属性数据，这也特性也可以参考</w:t>
       </w:r>
       <w:r>
         <w:rPr>
@@ -13796,7 +14207,25 @@
           <w:sz w:val="24"/>
           <w:szCs w:val="32"/>
         </w:rPr>
-        <w:t>高精地图更够在丁字口上给到更多的通行信息，这样一来，可用车辆选择的路线就更丰富了</w:t>
+        <w:t>高精地图更够在</w:t>
+      </w:r>
+      <w:proofErr w:type="gramStart"/>
+      <w:r>
+        <w:rPr>
+          <w:rFonts w:hint="eastAsia"/>
+          <w:sz w:val="24"/>
+          <w:szCs w:val="32"/>
+        </w:rPr>
+        <w:t>丁字口</w:t>
+      </w:r>
+      <w:proofErr w:type="gramEnd"/>
+      <w:r>
+        <w:rPr>
+          <w:rFonts w:hint="eastAsia"/>
+          <w:sz w:val="24"/>
+          <w:szCs w:val="32"/>
+        </w:rPr>
+        <w:t>上给到更多的通行信息，这样一来，可用车辆选择的路线就更丰富了</w:t>
       </w:r>
     </w:p>
     <w:p>
@@ -13859,7 +14288,25 @@
           <w:sz w:val="24"/>
           <w:szCs w:val="32"/>
         </w:rPr>
-        <w:t>最简单给一些应用获取地图数据的方法是传输部分道路路网信息</w:t>
+        <w:t>最</w:t>
+      </w:r>
+      <w:proofErr w:type="gramStart"/>
+      <w:r>
+        <w:rPr>
+          <w:rFonts w:hint="eastAsia"/>
+          <w:sz w:val="24"/>
+          <w:szCs w:val="32"/>
+        </w:rPr>
+        <w:t>简单给</w:t>
+      </w:r>
+      <w:proofErr w:type="gramEnd"/>
+      <w:r>
+        <w:rPr>
+          <w:rFonts w:hint="eastAsia"/>
+          <w:sz w:val="24"/>
+          <w:szCs w:val="32"/>
+        </w:rPr>
+        <w:t>一些应用获取地图数据的方法是传输部分道路路网信息</w:t>
       </w:r>
       <w:r>
         <w:rPr>
@@ -14332,7 +14779,25 @@
           <w:sz w:val="24"/>
           <w:szCs w:val="32"/>
         </w:rPr>
-        <w:t>与丁字口组成的。根据路线的概念，路线上的各种建筑属性与地理位置都能获取到图</w:t>
+        <w:t>与</w:t>
+      </w:r>
+      <w:proofErr w:type="gramStart"/>
+      <w:r>
+        <w:rPr>
+          <w:rFonts w:hint="eastAsia"/>
+          <w:sz w:val="24"/>
+          <w:szCs w:val="32"/>
+        </w:rPr>
+        <w:t>丁字口组成</w:t>
+      </w:r>
+      <w:proofErr w:type="gramEnd"/>
+      <w:r>
+        <w:rPr>
+          <w:rFonts w:hint="eastAsia"/>
+          <w:sz w:val="24"/>
+          <w:szCs w:val="32"/>
+        </w:rPr>
+        <w:t>的。根据路线的概念，路线上的各种建筑属性与地理位置都能获取到图</w:t>
       </w:r>
       <w:r>
         <w:rPr>
@@ -14633,7 +15098,25 @@
           <w:sz w:val="24"/>
           <w:szCs w:val="32"/>
         </w:rPr>
-        <w:t>一次，每分秒一次）或者当车辆运行时候改变。亦或者两者混合。</w:t>
+        <w:t>一次，每分秒一次）或者当车辆运行时候改变。</w:t>
+      </w:r>
+      <w:proofErr w:type="gramStart"/>
+      <w:r>
+        <w:rPr>
+          <w:rFonts w:hint="eastAsia"/>
+          <w:sz w:val="24"/>
+          <w:szCs w:val="32"/>
+        </w:rPr>
+        <w:t>亦或</w:t>
+      </w:r>
+      <w:proofErr w:type="gramEnd"/>
+      <w:r>
+        <w:rPr>
+          <w:rFonts w:hint="eastAsia"/>
+          <w:sz w:val="24"/>
+          <w:szCs w:val="32"/>
+        </w:rPr>
+        <w:t>者两者混合。</w:t>
       </w:r>
       <w:r>
         <w:rPr>
@@ -14713,7 +15196,25 @@
           <w:sz w:val="24"/>
           <w:szCs w:val="32"/>
         </w:rPr>
-        <w:t>额外附加路线。这些附加路线会被当做是路网信息的一部分被提取出来提前传输到车辆。</w:t>
+        <w:t>额外附加路线。这些附加路线会被</w:t>
+      </w:r>
+      <w:proofErr w:type="gramStart"/>
+      <w:r>
+        <w:rPr>
+          <w:rFonts w:hint="eastAsia"/>
+          <w:sz w:val="24"/>
+          <w:szCs w:val="32"/>
+        </w:rPr>
+        <w:t>当做</w:t>
+      </w:r>
+      <w:proofErr w:type="gramEnd"/>
+      <w:r>
+        <w:rPr>
+          <w:rFonts w:hint="eastAsia"/>
+          <w:sz w:val="24"/>
+          <w:szCs w:val="32"/>
+        </w:rPr>
+        <w:t>是路网信息的一部分被提取出来提前传输到车辆。</w:t>
       </w:r>
       <w:r>
         <w:rPr>
@@ -14822,7 +15323,15 @@
           <w:sz w:val="24"/>
           <w:szCs w:val="32"/>
         </w:rPr>
-        <w:t>DAS H</w:t>
+        <w:t xml:space="preserve">DAS </w:t>
+      </w:r>
+      <w:proofErr w:type="spellStart"/>
+      <w:r>
+        <w:rPr>
+          <w:sz w:val="24"/>
+          <w:szCs w:val="32"/>
+        </w:rPr>
+        <w:t>H</w:t>
       </w:r>
       <w:r>
         <w:rPr>
@@ -14832,6 +15341,7 @@
         </w:rPr>
         <w:t>ozrizon</w:t>
       </w:r>
+      <w:proofErr w:type="spellEnd"/>
       <w:r>
         <w:rPr>
           <w:rFonts w:hint="eastAsia"/>
@@ -15158,7 +15668,25 @@
           <w:sz w:val="24"/>
           <w:szCs w:val="32"/>
         </w:rPr>
-        <w:t>中相关连的</w:t>
+        <w:t>中相</w:t>
+      </w:r>
+      <w:proofErr w:type="gramStart"/>
+      <w:r>
+        <w:rPr>
+          <w:rFonts w:hint="eastAsia"/>
+          <w:sz w:val="24"/>
+          <w:szCs w:val="32"/>
+        </w:rPr>
+        <w:t>关连</w:t>
+      </w:r>
+      <w:proofErr w:type="gramEnd"/>
+      <w:r>
+        <w:rPr>
+          <w:rFonts w:hint="eastAsia"/>
+          <w:sz w:val="24"/>
+          <w:szCs w:val="32"/>
+        </w:rPr>
+        <w:t>的</w:t>
       </w:r>
       <w:r>
         <w:rPr>
@@ -15918,6 +16446,7 @@
         </w:rPr>
         <w:t>应用来说只关心一些预测的路线，因此在路线的处理上就显得方便多了。在</w:t>
       </w:r>
+      <w:proofErr w:type="spellStart"/>
       <w:r>
         <w:rPr>
           <w:rFonts w:hint="eastAsia"/>
@@ -15926,6 +16455,7 @@
         </w:rPr>
         <w:t>Horzion</w:t>
       </w:r>
+      <w:proofErr w:type="spellEnd"/>
       <w:r>
         <w:rPr>
           <w:rFonts w:hint="eastAsia"/>
@@ -16899,6 +17429,7 @@
         </w:rPr>
         <w:t>传统意义上</w:t>
       </w:r>
+      <w:proofErr w:type="spellStart"/>
       <w:r>
         <w:rPr>
           <w:rFonts w:hint="eastAsia"/>
@@ -16907,6 +17438,7 @@
         </w:rPr>
         <w:t>Horzion</w:t>
       </w:r>
+      <w:proofErr w:type="spellEnd"/>
       <w:r>
         <w:rPr>
           <w:rFonts w:hint="eastAsia"/>
@@ -16976,7 +17508,23 @@
           <w:sz w:val="24"/>
           <w:szCs w:val="32"/>
         </w:rPr>
-        <w:t xml:space="preserve">DASIS V3 Horzion </w:t>
+        <w:t xml:space="preserve">DASIS V3 </w:t>
+      </w:r>
+      <w:proofErr w:type="spellStart"/>
+      <w:r>
+        <w:rPr>
+          <w:sz w:val="24"/>
+          <w:szCs w:val="32"/>
+        </w:rPr>
+        <w:t>Horzion</w:t>
+      </w:r>
+      <w:proofErr w:type="spellEnd"/>
+      <w:r>
+        <w:rPr>
+          <w:sz w:val="24"/>
+          <w:szCs w:val="32"/>
+        </w:rPr>
+        <w:t xml:space="preserve"> </w:t>
       </w:r>
       <w:r>
         <w:rPr>
@@ -17032,6 +17580,7 @@
         </w:rPr>
         <w:t>应用对</w:t>
       </w:r>
+      <w:proofErr w:type="spellStart"/>
       <w:r>
         <w:rPr>
           <w:rFonts w:hint="eastAsia"/>
@@ -17040,6 +17589,7 @@
         </w:rPr>
         <w:t>Horzion</w:t>
       </w:r>
+      <w:proofErr w:type="spellEnd"/>
       <w:r>
         <w:rPr>
           <w:rFonts w:hint="eastAsia"/>
@@ -17374,6 +17924,492 @@
           <w:sz w:val="24"/>
           <w:szCs w:val="32"/>
         </w:rPr>
+        <w:t xml:space="preserve">ADASIS V3 </w:t>
+      </w:r>
+      <w:proofErr w:type="spellStart"/>
+      <w:r>
+        <w:rPr>
+          <w:sz w:val="24"/>
+          <w:szCs w:val="32"/>
+        </w:rPr>
+        <w:t>H</w:t>
+      </w:r>
+      <w:r>
+        <w:rPr>
+          <w:rFonts w:hint="eastAsia"/>
+          <w:sz w:val="24"/>
+          <w:szCs w:val="32"/>
+        </w:rPr>
+        <w:t>orzion</w:t>
+      </w:r>
+      <w:proofErr w:type="spellEnd"/>
+      <w:r>
+        <w:rPr>
+          <w:rFonts w:hint="eastAsia"/>
+          <w:sz w:val="24"/>
+          <w:szCs w:val="32"/>
+        </w:rPr>
+        <w:t>。</w:t>
+      </w:r>
+    </w:p>
+    <w:p>
+      <w:pPr>
+        <w:rPr>
+          <w:sz w:val="24"/>
+          <w:szCs w:val="32"/>
+        </w:rPr>
+      </w:pPr>
+    </w:p>
+    <w:p>
+      <w:pPr>
+        <w:rPr>
+          <w:sz w:val="24"/>
+          <w:szCs w:val="32"/>
+        </w:rPr>
+      </w:pPr>
+      <w:r>
+        <w:rPr>
+          <w:rFonts w:hint="eastAsia"/>
+          <w:sz w:val="24"/>
+          <w:szCs w:val="32"/>
+        </w:rPr>
+        <w:t>在</w:t>
+      </w:r>
+      <w:r>
+        <w:rPr>
+          <w:rFonts w:hint="eastAsia"/>
+          <w:sz w:val="24"/>
+          <w:szCs w:val="32"/>
+        </w:rPr>
+        <w:t>A</w:t>
+      </w:r>
+      <w:r>
+        <w:rPr>
+          <w:sz w:val="24"/>
+          <w:szCs w:val="32"/>
+        </w:rPr>
+        <w:t>DAS HORZON</w:t>
+      </w:r>
+      <w:r>
+        <w:rPr>
+          <w:rFonts w:hint="eastAsia"/>
+          <w:sz w:val="24"/>
+          <w:szCs w:val="32"/>
+        </w:rPr>
+        <w:t>中，交通要道，道路属性甚至于几何地理特征都将作为路线的特征之一。因此，</w:t>
+      </w:r>
+      <w:r>
+        <w:rPr>
+          <w:rFonts w:hint="eastAsia"/>
+          <w:sz w:val="24"/>
+          <w:szCs w:val="32"/>
+        </w:rPr>
+        <w:t>在应用所检索的有效信息中，</w:t>
+      </w:r>
+      <w:r>
+        <w:rPr>
+          <w:rFonts w:hint="eastAsia"/>
+          <w:sz w:val="24"/>
+          <w:szCs w:val="32"/>
+        </w:rPr>
+        <w:t>path</w:t>
+      </w:r>
+      <w:r>
+        <w:rPr>
+          <w:rFonts w:hint="eastAsia"/>
+          <w:sz w:val="24"/>
+          <w:szCs w:val="32"/>
+        </w:rPr>
+        <w:t>的实体对象才是最重要的。</w:t>
+      </w:r>
+    </w:p>
+    <w:p>
+      <w:pPr>
+        <w:rPr>
+          <w:sz w:val="24"/>
+          <w:szCs w:val="32"/>
+        </w:rPr>
+      </w:pPr>
+      <w:r>
+        <w:rPr>
+          <w:rFonts w:hint="eastAsia"/>
+          <w:sz w:val="24"/>
+          <w:szCs w:val="32"/>
+        </w:rPr>
+        <w:t>从应用的角度（如图</w:t>
+      </w:r>
+      <w:r>
+        <w:rPr>
+          <w:rFonts w:hint="eastAsia"/>
+          <w:sz w:val="24"/>
+          <w:szCs w:val="32"/>
+        </w:rPr>
+        <w:t>1</w:t>
+      </w:r>
+      <w:r>
+        <w:rPr>
+          <w:sz w:val="24"/>
+          <w:szCs w:val="32"/>
+        </w:rPr>
+        <w:t>4</w:t>
+      </w:r>
+      <w:r>
+        <w:rPr>
+          <w:rFonts w:hint="eastAsia"/>
+          <w:sz w:val="24"/>
+          <w:szCs w:val="32"/>
+        </w:rPr>
+        <w:t>）。</w:t>
+      </w:r>
+      <w:r>
+        <w:rPr>
+          <w:rFonts w:hint="eastAsia"/>
+          <w:sz w:val="24"/>
+          <w:szCs w:val="32"/>
+        </w:rPr>
+        <w:t>车辆在一条</w:t>
+      </w:r>
+      <w:r>
+        <w:rPr>
+          <w:rFonts w:hint="eastAsia"/>
+          <w:sz w:val="24"/>
+          <w:szCs w:val="32"/>
+        </w:rPr>
+        <w:t>path</w:t>
+      </w:r>
+      <w:r>
+        <w:rPr>
+          <w:rFonts w:hint="eastAsia"/>
+          <w:sz w:val="24"/>
+          <w:szCs w:val="32"/>
+        </w:rPr>
+        <w:t>上或者是在第二条</w:t>
+      </w:r>
+      <w:r>
+        <w:rPr>
+          <w:rFonts w:hint="eastAsia"/>
+          <w:sz w:val="24"/>
+          <w:szCs w:val="32"/>
+        </w:rPr>
+        <w:t>path</w:t>
+      </w:r>
+      <w:r>
+        <w:rPr>
+          <w:rFonts w:hint="eastAsia"/>
+          <w:sz w:val="24"/>
+          <w:szCs w:val="32"/>
+        </w:rPr>
+        <w:t>上（作为车辆的可变位置的</w:t>
+      </w:r>
+      <w:r>
+        <w:rPr>
+          <w:rFonts w:hint="eastAsia"/>
+          <w:sz w:val="24"/>
+          <w:szCs w:val="32"/>
+        </w:rPr>
+        <w:t>path</w:t>
+      </w:r>
+      <w:r>
+        <w:rPr>
+          <w:rFonts w:hint="eastAsia"/>
+          <w:sz w:val="24"/>
+          <w:szCs w:val="32"/>
+        </w:rPr>
+        <w:t>）兴趣</w:t>
+      </w:r>
+      <w:proofErr w:type="gramStart"/>
+      <w:r>
+        <w:rPr>
+          <w:rFonts w:hint="eastAsia"/>
+          <w:sz w:val="24"/>
+          <w:szCs w:val="32"/>
+        </w:rPr>
+        <w:t>点数据</w:t>
+      </w:r>
+      <w:proofErr w:type="gramEnd"/>
+      <w:r>
+        <w:rPr>
+          <w:rFonts w:hint="eastAsia"/>
+          <w:sz w:val="24"/>
+          <w:szCs w:val="32"/>
+        </w:rPr>
+        <w:t>要么是当前这条</w:t>
+      </w:r>
+      <w:r>
+        <w:rPr>
+          <w:rFonts w:hint="eastAsia"/>
+          <w:sz w:val="24"/>
+          <w:szCs w:val="32"/>
+        </w:rPr>
+        <w:t>path</w:t>
+      </w:r>
+      <w:r>
+        <w:rPr>
+          <w:rFonts w:hint="eastAsia"/>
+          <w:sz w:val="24"/>
+          <w:szCs w:val="32"/>
+        </w:rPr>
+        <w:t>要的就是</w:t>
+      </w:r>
+      <w:r>
+        <w:rPr>
+          <w:rFonts w:hint="eastAsia"/>
+          <w:sz w:val="24"/>
+          <w:szCs w:val="32"/>
+        </w:rPr>
+        <w:t>A</w:t>
+      </w:r>
+      <w:r>
+        <w:rPr>
+          <w:sz w:val="24"/>
+          <w:szCs w:val="32"/>
+        </w:rPr>
+        <w:t xml:space="preserve">DAS </w:t>
+      </w:r>
+      <w:r>
+        <w:rPr>
+          <w:rFonts w:hint="eastAsia"/>
+          <w:sz w:val="24"/>
+          <w:szCs w:val="32"/>
+        </w:rPr>
+        <w:t>视野中的一条副</w:t>
+      </w:r>
+      <w:r>
+        <w:rPr>
+          <w:rFonts w:hint="eastAsia"/>
+          <w:sz w:val="24"/>
+          <w:szCs w:val="32"/>
+        </w:rPr>
+        <w:t>path</w:t>
+      </w:r>
+    </w:p>
+    <w:p>
+      <w:pPr>
+        <w:rPr>
+          <w:sz w:val="24"/>
+          <w:szCs w:val="32"/>
+        </w:rPr>
+      </w:pPr>
+    </w:p>
+    <w:p>
+      <w:pPr>
+        <w:rPr>
+          <w:sz w:val="24"/>
+          <w:szCs w:val="32"/>
+        </w:rPr>
+      </w:pPr>
+      <w:r>
+        <w:rPr>
+          <w:rFonts w:hint="eastAsia"/>
+          <w:sz w:val="24"/>
+          <w:szCs w:val="32"/>
+        </w:rPr>
+        <w:t>2</w:t>
+      </w:r>
+      <w:r>
+        <w:rPr>
+          <w:sz w:val="24"/>
+          <w:szCs w:val="32"/>
+        </w:rPr>
+        <w:t>.4 ADASIS V3 H</w:t>
+      </w:r>
+      <w:r>
+        <w:rPr>
+          <w:rFonts w:hint="eastAsia"/>
+          <w:sz w:val="24"/>
+          <w:szCs w:val="32"/>
+        </w:rPr>
+        <w:t>or</w:t>
+      </w:r>
+      <w:r>
+        <w:rPr>
+          <w:sz w:val="24"/>
+          <w:szCs w:val="32"/>
+        </w:rPr>
+        <w:t>izon</w:t>
+      </w:r>
+      <w:r>
+        <w:rPr>
+          <w:rFonts w:hint="eastAsia"/>
+          <w:sz w:val="24"/>
+          <w:szCs w:val="32"/>
+        </w:rPr>
+        <w:t>的路线深度</w:t>
+      </w:r>
+    </w:p>
+    <w:p>
+      <w:pPr>
+        <w:rPr>
+          <w:sz w:val="24"/>
+          <w:szCs w:val="32"/>
+        </w:rPr>
+      </w:pPr>
+      <w:r>
+        <w:rPr>
+          <w:rFonts w:hint="eastAsia"/>
+          <w:sz w:val="24"/>
+          <w:szCs w:val="32"/>
+        </w:rPr>
+        <w:t>A</w:t>
+      </w:r>
+      <w:r>
+        <w:rPr>
+          <w:sz w:val="24"/>
+          <w:szCs w:val="32"/>
+        </w:rPr>
+        <w:t>DASIS V3 Horizon</w:t>
+      </w:r>
+      <w:r>
+        <w:rPr>
+          <w:rFonts w:hint="eastAsia"/>
+          <w:sz w:val="24"/>
+          <w:szCs w:val="32"/>
+        </w:rPr>
+        <w:t>路线分支被限制为多个等级</w:t>
+      </w:r>
+      <w:r>
+        <w:rPr>
+          <w:rFonts w:hint="eastAsia"/>
+          <w:sz w:val="24"/>
+          <w:szCs w:val="32"/>
+        </w:rPr>
+        <w:t>，在这种树状</w:t>
+      </w:r>
+      <w:r>
+        <w:rPr>
+          <w:rFonts w:hint="eastAsia"/>
+          <w:sz w:val="24"/>
+          <w:szCs w:val="32"/>
+        </w:rPr>
+        <w:t>路线</w:t>
+      </w:r>
+      <w:r>
+        <w:rPr>
+          <w:rFonts w:hint="eastAsia"/>
+          <w:sz w:val="24"/>
+          <w:szCs w:val="32"/>
+        </w:rPr>
+        <w:t>分支中，叶子节点的信息往往会</w:t>
+      </w:r>
+      <w:proofErr w:type="gramStart"/>
+      <w:r>
+        <w:rPr>
+          <w:rFonts w:hint="eastAsia"/>
+          <w:sz w:val="24"/>
+          <w:szCs w:val="32"/>
+        </w:rPr>
+        <w:t>比跟根节点</w:t>
+      </w:r>
+      <w:proofErr w:type="gramEnd"/>
+      <w:r>
+        <w:rPr>
+          <w:rFonts w:hint="eastAsia"/>
+          <w:sz w:val="24"/>
+          <w:szCs w:val="32"/>
+        </w:rPr>
+        <w:t>信息更丰富</w:t>
+      </w:r>
+      <w:r>
+        <w:rPr>
+          <w:rFonts w:hint="eastAsia"/>
+          <w:sz w:val="24"/>
+          <w:szCs w:val="32"/>
+        </w:rPr>
+        <w:t>。路线分支级别主要是以下几种：</w:t>
+      </w:r>
+    </w:p>
+    <w:p>
+      <w:pPr>
+        <w:rPr>
+          <w:sz w:val="24"/>
+          <w:szCs w:val="32"/>
+        </w:rPr>
+      </w:pPr>
+      <w:r>
+        <w:rPr>
+          <w:rFonts w:hint="eastAsia"/>
+          <w:sz w:val="24"/>
+          <w:szCs w:val="32"/>
+        </w:rPr>
+        <w:t>单一路线：不存在其他分叉路线，并且除了当前路线以外，其他路线都不会提供。</w:t>
+      </w:r>
+    </w:p>
+    <w:p>
+      <w:pPr>
+        <w:rPr>
+          <w:sz w:val="24"/>
+          <w:szCs w:val="32"/>
+        </w:rPr>
+      </w:pPr>
+      <w:r>
+        <w:rPr>
+          <w:rFonts w:hint="eastAsia"/>
+          <w:sz w:val="24"/>
+          <w:szCs w:val="32"/>
+        </w:rPr>
+        <w:t>可选路线：当前车辆未来会经过的潜在路线会被提供</w:t>
+      </w:r>
+    </w:p>
+    <w:p>
+      <w:pPr>
+        <w:rPr>
+          <w:sz w:val="24"/>
+          <w:szCs w:val="32"/>
+        </w:rPr>
+      </w:pPr>
+      <w:r>
+        <w:rPr>
+          <w:rFonts w:hint="eastAsia"/>
+          <w:sz w:val="24"/>
+          <w:szCs w:val="32"/>
+        </w:rPr>
+        <w:t>全部路线：</w:t>
+      </w:r>
+      <w:r>
+        <w:rPr>
+          <w:rFonts w:hint="eastAsia"/>
+          <w:sz w:val="24"/>
+          <w:szCs w:val="32"/>
+        </w:rPr>
+        <w:t>其他额外路线信息将会提供给车辆作为潜在轨迹参考。</w:t>
+      </w:r>
+      <w:r>
+        <w:rPr>
+          <w:rFonts w:hint="eastAsia"/>
+          <w:sz w:val="24"/>
+          <w:szCs w:val="32"/>
+        </w:rPr>
+        <w:t>该级别的信息会随碰撞点而增加</w:t>
+      </w:r>
+    </w:p>
+    <w:p>
+      <w:pPr>
+        <w:rPr>
+          <w:sz w:val="24"/>
+          <w:szCs w:val="32"/>
+        </w:rPr>
+      </w:pPr>
+    </w:p>
+    <w:p>
+      <w:pPr>
+        <w:rPr>
+          <w:sz w:val="24"/>
+          <w:szCs w:val="32"/>
+        </w:rPr>
+      </w:pPr>
+      <w:r>
+        <w:rPr>
+          <w:rFonts w:hint="eastAsia"/>
+          <w:sz w:val="24"/>
+          <w:szCs w:val="32"/>
+        </w:rPr>
+        <w:t>除此之外，</w:t>
+      </w:r>
+      <w:r>
+        <w:rPr>
+          <w:sz w:val="24"/>
+          <w:szCs w:val="32"/>
+        </w:rPr>
         <w:t>ADASIS V3 H</w:t>
       </w:r>
       <w:r>
@@ -17382,39 +18418,158 @@
           <w:sz w:val="24"/>
           <w:szCs w:val="32"/>
         </w:rPr>
-        <w:t>orzion</w:t>
-      </w:r>
-      <w:r>
-        <w:rPr>
-          <w:rFonts w:hint="eastAsia"/>
-          <w:sz w:val="24"/>
-          <w:szCs w:val="32"/>
-        </w:rPr>
-        <w:t>。</w:t>
-      </w:r>
-    </w:p>
-    <w:p>
-      <w:pPr>
-        <w:rPr>
-          <w:sz w:val="24"/>
-          <w:szCs w:val="32"/>
-        </w:rPr>
-      </w:pPr>
-    </w:p>
-    <w:p>
-      <w:pPr>
-        <w:rPr>
-          <w:sz w:val="24"/>
-          <w:szCs w:val="32"/>
-        </w:rPr>
-      </w:pPr>
-      <w:r>
-        <w:rPr>
-          <w:rFonts w:hint="eastAsia"/>
-          <w:sz w:val="24"/>
-          <w:szCs w:val="32"/>
-        </w:rPr>
-        <w:t>在</w:t>
+        <w:t>orizon</w:t>
+      </w:r>
+      <w:r>
+        <w:rPr>
+          <w:rFonts w:hint="eastAsia"/>
+          <w:sz w:val="24"/>
+          <w:szCs w:val="32"/>
+        </w:rPr>
+        <w:t>中所有路线和分支都是有数量上限的。</w:t>
+      </w:r>
+    </w:p>
+    <w:p>
+      <w:pPr>
+        <w:rPr>
+          <w:sz w:val="24"/>
+          <w:szCs w:val="32"/>
+        </w:rPr>
+      </w:pPr>
+      <w:r>
+        <w:rPr>
+          <w:rFonts w:hint="eastAsia"/>
+          <w:sz w:val="24"/>
+          <w:szCs w:val="32"/>
+        </w:rPr>
+        <w:t>Horizon</w:t>
+      </w:r>
+      <w:r>
+        <w:rPr>
+          <w:rFonts w:hint="eastAsia"/>
+          <w:sz w:val="24"/>
+          <w:szCs w:val="32"/>
+        </w:rPr>
+        <w:t>提供的</w:t>
+      </w:r>
+      <w:r>
+        <w:rPr>
+          <w:rFonts w:hint="eastAsia"/>
+          <w:sz w:val="24"/>
+          <w:szCs w:val="32"/>
+        </w:rPr>
+        <w:t>path</w:t>
+      </w:r>
+      <w:r>
+        <w:rPr>
+          <w:rFonts w:hint="eastAsia"/>
+          <w:sz w:val="24"/>
+          <w:szCs w:val="32"/>
+        </w:rPr>
+        <w:t>信息中仅会包含当前所展示的路线信息。因此，单个</w:t>
+      </w:r>
+      <w:r>
+        <w:rPr>
+          <w:rFonts w:hint="eastAsia"/>
+          <w:sz w:val="24"/>
+          <w:szCs w:val="32"/>
+        </w:rPr>
+        <w:t>path</w:t>
+      </w:r>
+      <w:r>
+        <w:rPr>
+          <w:rFonts w:hint="eastAsia"/>
+          <w:sz w:val="24"/>
+          <w:szCs w:val="32"/>
+        </w:rPr>
+        <w:t>能够展示出所有关联子</w:t>
+      </w:r>
+      <w:r>
+        <w:rPr>
+          <w:rFonts w:hint="eastAsia"/>
+          <w:sz w:val="24"/>
+          <w:szCs w:val="32"/>
+        </w:rPr>
+        <w:t>path</w:t>
+      </w:r>
+      <w:r>
+        <w:rPr>
+          <w:rFonts w:hint="eastAsia"/>
+          <w:sz w:val="24"/>
+          <w:szCs w:val="32"/>
+        </w:rPr>
+        <w:t>所在的节点，但不会提供子</w:t>
+      </w:r>
+      <w:r>
+        <w:rPr>
+          <w:rFonts w:hint="eastAsia"/>
+          <w:sz w:val="24"/>
+          <w:szCs w:val="32"/>
+        </w:rPr>
+        <w:t>path</w:t>
+      </w:r>
+      <w:r>
+        <w:rPr>
+          <w:rFonts w:hint="eastAsia"/>
+          <w:sz w:val="24"/>
+          <w:szCs w:val="32"/>
+        </w:rPr>
+        <w:t>的详情</w:t>
+      </w:r>
+    </w:p>
+    <w:p>
+      <w:pPr>
+        <w:rPr>
+          <w:sz w:val="24"/>
+          <w:szCs w:val="32"/>
+        </w:rPr>
+      </w:pPr>
+    </w:p>
+    <w:p>
+      <w:pPr>
+        <w:rPr>
+          <w:sz w:val="24"/>
+          <w:szCs w:val="32"/>
+        </w:rPr>
+      </w:pPr>
+      <w:r>
+        <w:rPr>
+          <w:rFonts w:hint="eastAsia"/>
+          <w:sz w:val="24"/>
+          <w:szCs w:val="32"/>
+        </w:rPr>
+        <w:t>3</w:t>
+      </w:r>
+      <w:r>
+        <w:rPr>
+          <w:sz w:val="24"/>
+          <w:szCs w:val="32"/>
+        </w:rPr>
+        <w:t>.ADASIS V3</w:t>
+      </w:r>
+      <w:r>
+        <w:rPr>
+          <w:rFonts w:hint="eastAsia"/>
+          <w:sz w:val="24"/>
+          <w:szCs w:val="32"/>
+        </w:rPr>
+        <w:t>的基础实体</w:t>
+      </w:r>
+    </w:p>
+    <w:p>
+      <w:pPr>
+        <w:rPr>
+          <w:sz w:val="24"/>
+          <w:szCs w:val="32"/>
+        </w:rPr>
+      </w:pPr>
+      <w:r>
+        <w:rPr>
+          <w:rFonts w:hint="eastAsia"/>
+          <w:sz w:val="24"/>
+          <w:szCs w:val="32"/>
+        </w:rPr>
+        <w:t>正如我们所看到的，</w:t>
       </w:r>
       <w:r>
         <w:rPr>
@@ -17429,23 +18584,15 @@
           <w:sz w:val="24"/>
           <w:szCs w:val="32"/>
         </w:rPr>
-        <w:t>DAS HORZON</w:t>
-      </w:r>
-      <w:r>
-        <w:rPr>
-          <w:rFonts w:hint="eastAsia"/>
-          <w:sz w:val="24"/>
-          <w:szCs w:val="32"/>
-        </w:rPr>
-        <w:t>中，交通要道，道路属性甚至于几何地理特征都将作为路线的特征之一。因此，</w:t>
-      </w:r>
-      <w:r>
-        <w:rPr>
-          <w:rFonts w:hint="eastAsia"/>
-          <w:sz w:val="24"/>
-          <w:szCs w:val="32"/>
-        </w:rPr>
-        <w:t>在应用所检索的有效信息中，</w:t>
+        <w:t>DASIS V3 Horizon</w:t>
+      </w:r>
+      <w:r>
+        <w:rPr>
+          <w:rFonts w:hint="eastAsia"/>
+          <w:sz w:val="24"/>
+          <w:szCs w:val="32"/>
+        </w:rPr>
+        <w:t>由多种</w:t>
       </w:r>
       <w:r>
         <w:rPr>
@@ -17461,54 +18608,7 @@
           <w:sz w:val="24"/>
           <w:szCs w:val="32"/>
         </w:rPr>
-        <w:t>的实体对象才是最重要的。</w:t>
-      </w:r>
-    </w:p>
-    <w:p>
-      <w:pPr>
-        <w:rPr>
-          <w:sz w:val="24"/>
-          <w:szCs w:val="32"/>
-        </w:rPr>
-      </w:pPr>
-      <w:r>
-        <w:rPr>
-          <w:rFonts w:hint="eastAsia"/>
-          <w:sz w:val="24"/>
-          <w:szCs w:val="32"/>
-        </w:rPr>
-        <w:t>从应用的角度（如图</w:t>
-      </w:r>
-      <w:r>
-        <w:rPr>
-          <w:rFonts w:hint="eastAsia"/>
-          <w:sz w:val="24"/>
-          <w:szCs w:val="32"/>
-        </w:rPr>
-        <w:t>1</w:t>
-      </w:r>
-      <w:r>
-        <w:rPr>
-          <w:sz w:val="24"/>
-          <w:szCs w:val="32"/>
-        </w:rPr>
-        <w:t>4</w:t>
-      </w:r>
-      <w:r>
-        <w:rPr>
-          <w:rFonts w:hint="eastAsia"/>
-          <w:sz w:val="24"/>
-          <w:szCs w:val="32"/>
-        </w:rPr>
-        <w:t>）。</w:t>
-      </w:r>
-      <w:r>
-        <w:rPr>
-          <w:rFonts w:hint="eastAsia"/>
-          <w:sz w:val="24"/>
-          <w:szCs w:val="32"/>
-        </w:rPr>
-        <w:t>车辆在一条</w:t>
+        <w:t>组成，每条</w:t>
       </w:r>
       <w:r>
         <w:rPr>
@@ -17524,7 +18624,147 @@
           <w:sz w:val="24"/>
           <w:szCs w:val="32"/>
         </w:rPr>
-        <w:t>上或者是在第二条</w:t>
+        <w:t>都以</w:t>
+      </w:r>
+      <w:r>
+        <w:rPr>
+          <w:rFonts w:hint="eastAsia"/>
+          <w:sz w:val="24"/>
+          <w:szCs w:val="32"/>
+        </w:rPr>
+        <w:t>id</w:t>
+      </w:r>
+      <w:r>
+        <w:rPr>
+          <w:rFonts w:hint="eastAsia"/>
+          <w:sz w:val="24"/>
+          <w:szCs w:val="32"/>
+        </w:rPr>
+        <w:t>进行区分。</w:t>
+      </w:r>
+    </w:p>
+    <w:p>
+      <w:pPr>
+        <w:rPr>
+          <w:sz w:val="24"/>
+          <w:szCs w:val="32"/>
+        </w:rPr>
+      </w:pPr>
+      <w:r>
+        <w:rPr>
+          <w:rFonts w:hint="eastAsia"/>
+          <w:sz w:val="24"/>
+          <w:szCs w:val="32"/>
+        </w:rPr>
+        <w:t>A</w:t>
+      </w:r>
+      <w:r>
+        <w:rPr>
+          <w:sz w:val="24"/>
+          <w:szCs w:val="32"/>
+        </w:rPr>
+        <w:t>DASIS V3</w:t>
+      </w:r>
+      <w:r>
+        <w:rPr>
+          <w:rFonts w:hint="eastAsia"/>
+          <w:sz w:val="24"/>
+          <w:szCs w:val="32"/>
+        </w:rPr>
+        <w:t>中</w:t>
+      </w:r>
+      <w:r>
+        <w:rPr>
+          <w:rFonts w:hint="eastAsia"/>
+          <w:sz w:val="24"/>
+          <w:szCs w:val="32"/>
+        </w:rPr>
+        <w:t>Path</w:t>
+      </w:r>
+      <w:r>
+        <w:rPr>
+          <w:rFonts w:hint="eastAsia"/>
+          <w:sz w:val="24"/>
+          <w:szCs w:val="32"/>
+        </w:rPr>
+        <w:t>信息涵盖了根</w:t>
+      </w:r>
+      <w:r>
+        <w:rPr>
+          <w:rFonts w:hint="eastAsia"/>
+          <w:sz w:val="24"/>
+          <w:szCs w:val="32"/>
+        </w:rPr>
+        <w:t>Path</w:t>
+      </w:r>
+      <w:r>
+        <w:rPr>
+          <w:sz w:val="24"/>
+          <w:szCs w:val="32"/>
+        </w:rPr>
+        <w:t xml:space="preserve"> </w:t>
+      </w:r>
+      <w:r>
+        <w:rPr>
+          <w:rFonts w:hint="eastAsia"/>
+          <w:sz w:val="24"/>
+          <w:szCs w:val="32"/>
+        </w:rPr>
+        <w:t>父</w:t>
+      </w:r>
+      <w:r>
+        <w:rPr>
+          <w:rFonts w:hint="eastAsia"/>
+          <w:sz w:val="24"/>
+          <w:szCs w:val="32"/>
+        </w:rPr>
+        <w:t>Path</w:t>
+      </w:r>
+      <w:r>
+        <w:rPr>
+          <w:sz w:val="24"/>
+          <w:szCs w:val="32"/>
+        </w:rPr>
+        <w:t xml:space="preserve"> </w:t>
+      </w:r>
+      <w:r>
+        <w:rPr>
+          <w:rFonts w:hint="eastAsia"/>
+          <w:sz w:val="24"/>
+          <w:szCs w:val="32"/>
+        </w:rPr>
+        <w:t>子</w:t>
+      </w:r>
+      <w:r>
+        <w:rPr>
+          <w:rFonts w:hint="eastAsia"/>
+          <w:sz w:val="24"/>
+          <w:szCs w:val="32"/>
+        </w:rPr>
+        <w:t>Path</w:t>
+      </w:r>
+      <w:r>
+        <w:rPr>
+          <w:sz w:val="24"/>
+          <w:szCs w:val="32"/>
+        </w:rPr>
+        <w:t xml:space="preserve"> </w:t>
+      </w:r>
+      <w:r>
+        <w:rPr>
+          <w:rFonts w:hint="eastAsia"/>
+          <w:sz w:val="24"/>
+          <w:szCs w:val="32"/>
+        </w:rPr>
+        <w:t>等</w:t>
+      </w:r>
+      <w:r>
+        <w:rPr>
+          <w:rFonts w:hint="eastAsia"/>
+          <w:sz w:val="24"/>
+          <w:szCs w:val="32"/>
+        </w:rPr>
+        <w:t>。这些</w:t>
       </w:r>
       <w:r>
         <w:rPr>
@@ -17540,7 +18780,7 @@
           <w:sz w:val="24"/>
           <w:szCs w:val="32"/>
         </w:rPr>
-        <w:t>上（作为车辆的可变位置的</w:t>
+        <w:t>的起点取决于父</w:t>
       </w:r>
       <w:r>
         <w:rPr>
@@ -17556,7 +18796,7 @@
           <w:sz w:val="24"/>
           <w:szCs w:val="32"/>
         </w:rPr>
-        <w:t>）兴趣点数据要么是当前这条</w:t>
+        <w:t>信息以及父</w:t>
       </w:r>
       <w:r>
         <w:rPr>
@@ -17572,7 +18812,77 @@
           <w:sz w:val="24"/>
           <w:szCs w:val="32"/>
         </w:rPr>
-        <w:t>要的就是</w:t>
+        <w:t>的起点偏移量</w:t>
+      </w:r>
+    </w:p>
+    <w:p>
+      <w:pPr>
+        <w:rPr>
+          <w:sz w:val="24"/>
+          <w:szCs w:val="32"/>
+        </w:rPr>
+      </w:pPr>
+      <w:r>
+        <w:rPr>
+          <w:sz w:val="24"/>
+          <w:szCs w:val="32"/>
+        </w:rPr>
+        <w:t>P</w:t>
+      </w:r>
+      <w:r>
+        <w:rPr>
+          <w:rFonts w:hint="eastAsia"/>
+          <w:sz w:val="24"/>
+          <w:szCs w:val="32"/>
+        </w:rPr>
+        <w:t>ath</w:t>
+      </w:r>
+      <w:r>
+        <w:rPr>
+          <w:rFonts w:hint="eastAsia"/>
+          <w:sz w:val="24"/>
+          <w:szCs w:val="32"/>
+        </w:rPr>
+        <w:t>的固有属性来自于各种</w:t>
+      </w:r>
+      <w:r>
+        <w:rPr>
+          <w:rFonts w:hint="eastAsia"/>
+          <w:sz w:val="24"/>
+          <w:szCs w:val="32"/>
+        </w:rPr>
+        <w:t>Profiles</w:t>
+      </w:r>
+      <w:r>
+        <w:rPr>
+          <w:sz w:val="24"/>
+          <w:szCs w:val="32"/>
+        </w:rPr>
+        <w:t>.</w:t>
+      </w:r>
+      <w:r>
+        <w:rPr>
+          <w:rFonts w:hint="eastAsia"/>
+          <w:sz w:val="24"/>
+          <w:szCs w:val="32"/>
+        </w:rPr>
+        <w:t>而各种</w:t>
+      </w:r>
+      <w:r>
+        <w:rPr>
+          <w:rFonts w:hint="eastAsia"/>
+          <w:sz w:val="24"/>
+          <w:szCs w:val="32"/>
+        </w:rPr>
+        <w:t>Profiles</w:t>
+      </w:r>
+      <w:r>
+        <w:rPr>
+          <w:rFonts w:hint="eastAsia"/>
+          <w:sz w:val="24"/>
+          <w:szCs w:val="32"/>
+        </w:rPr>
+        <w:t>则是来自于</w:t>
       </w:r>
       <w:r>
         <w:rPr>
@@ -17587,15 +18897,108 @@
           <w:sz w:val="24"/>
           <w:szCs w:val="32"/>
         </w:rPr>
-        <w:t xml:space="preserve">DAS </w:t>
-      </w:r>
-      <w:r>
-        <w:rPr>
-          <w:rFonts w:hint="eastAsia"/>
-          <w:sz w:val="24"/>
-          <w:szCs w:val="32"/>
-        </w:rPr>
-        <w:t>视野中的一条副</w:t>
+        <w:t xml:space="preserve">DASIS V3 </w:t>
+      </w:r>
+      <w:r>
+        <w:rPr>
+          <w:rFonts w:hint="eastAsia"/>
+          <w:sz w:val="24"/>
+          <w:szCs w:val="32"/>
+        </w:rPr>
+        <w:t>Horizo</w:t>
+      </w:r>
+      <w:r>
+        <w:rPr>
+          <w:sz w:val="24"/>
+          <w:szCs w:val="32"/>
+        </w:rPr>
+        <w:t>n</w:t>
+      </w:r>
+      <w:r>
+        <w:rPr>
+          <w:rFonts w:hint="eastAsia"/>
+          <w:sz w:val="24"/>
+          <w:szCs w:val="32"/>
+        </w:rPr>
+        <w:t>在当前路线上给到的数据信息。</w:t>
+      </w:r>
+    </w:p>
+    <w:p>
+      <w:pPr>
+        <w:rPr>
+          <w:sz w:val="24"/>
+          <w:szCs w:val="32"/>
+        </w:rPr>
+      </w:pPr>
+      <w:r>
+        <w:rPr>
+          <w:rFonts w:hint="eastAsia"/>
+          <w:sz w:val="24"/>
+          <w:szCs w:val="32"/>
+        </w:rPr>
+        <w:t>当前车辆状态会</w:t>
+      </w:r>
+      <w:r>
+        <w:rPr>
+          <w:rFonts w:hint="eastAsia"/>
+          <w:sz w:val="24"/>
+          <w:szCs w:val="32"/>
+        </w:rPr>
+        <w:t>根据其位置，并结集合</w:t>
+      </w:r>
+      <w:r>
+        <w:rPr>
+          <w:rFonts w:hint="eastAsia"/>
+          <w:sz w:val="24"/>
+          <w:szCs w:val="32"/>
+        </w:rPr>
+        <w:t>A</w:t>
+      </w:r>
+      <w:r>
+        <w:rPr>
+          <w:sz w:val="24"/>
+          <w:szCs w:val="32"/>
+        </w:rPr>
+        <w:t>DASIS V3 Horizon</w:t>
+      </w:r>
+      <w:r>
+        <w:rPr>
+          <w:rFonts w:hint="eastAsia"/>
+          <w:sz w:val="24"/>
+          <w:szCs w:val="32"/>
+        </w:rPr>
+        <w:t>与其他车辆相关信息（比如车速，车头朝向等）所定义。</w:t>
+      </w:r>
+    </w:p>
+    <w:p>
+      <w:pPr>
+        <w:rPr>
+          <w:sz w:val="24"/>
+          <w:szCs w:val="32"/>
+        </w:rPr>
+      </w:pPr>
+    </w:p>
+    <w:p>
+      <w:pPr>
+        <w:rPr>
+          <w:sz w:val="24"/>
+          <w:szCs w:val="32"/>
+        </w:rPr>
+      </w:pPr>
+      <w:r>
+        <w:rPr>
+          <w:rFonts w:hint="eastAsia"/>
+          <w:sz w:val="24"/>
+          <w:szCs w:val="32"/>
+        </w:rPr>
+        <w:t>3</w:t>
+      </w:r>
+      <w:r>
+        <w:rPr>
+          <w:sz w:val="24"/>
+          <w:szCs w:val="32"/>
+        </w:rPr>
+        <w:t xml:space="preserve">.1 </w:t>
       </w:r>
       <w:r>
         <w:rPr>
@@ -17613,60 +19016,6 @@
           <w:szCs w:val="32"/>
         </w:rPr>
       </w:pPr>
-    </w:p>
-    <w:p>
-      <w:pPr>
-        <w:rPr>
-          <w:sz w:val="24"/>
-          <w:szCs w:val="32"/>
-        </w:rPr>
-      </w:pPr>
-      <w:r>
-        <w:rPr>
-          <w:rFonts w:hint="eastAsia"/>
-          <w:sz w:val="24"/>
-          <w:szCs w:val="32"/>
-        </w:rPr>
-        <w:t>2</w:t>
-      </w:r>
-      <w:r>
-        <w:rPr>
-          <w:sz w:val="24"/>
-          <w:szCs w:val="32"/>
-        </w:rPr>
-        <w:t>.4 ADASIS V3 H</w:t>
-      </w:r>
-      <w:r>
-        <w:rPr>
-          <w:rFonts w:hint="eastAsia"/>
-          <w:sz w:val="24"/>
-          <w:szCs w:val="32"/>
-        </w:rPr>
-        <w:t>or</w:t>
-      </w:r>
-      <w:r>
-        <w:rPr>
-          <w:sz w:val="24"/>
-          <w:szCs w:val="32"/>
-        </w:rPr>
-        <w:t>izon</w:t>
-      </w:r>
-      <w:r>
-        <w:rPr>
-          <w:rFonts w:hint="eastAsia"/>
-          <w:sz w:val="24"/>
-          <w:szCs w:val="32"/>
-        </w:rPr>
-        <w:t>的路线深度</w:t>
-      </w:r>
-    </w:p>
-    <w:p>
-      <w:pPr>
-        <w:rPr>
-          <w:sz w:val="24"/>
-          <w:szCs w:val="32"/>
-        </w:rPr>
-      </w:pPr>
       <w:r>
         <w:rPr>
           <w:rFonts w:hint="eastAsia"/>
@@ -17680,142 +19029,7 @@
           <w:sz w:val="24"/>
           <w:szCs w:val="32"/>
         </w:rPr>
-        <w:t>DASIS V3 Horizon</w:t>
-      </w:r>
-      <w:r>
-        <w:rPr>
-          <w:rFonts w:hint="eastAsia"/>
-          <w:sz w:val="24"/>
-          <w:szCs w:val="32"/>
-        </w:rPr>
-        <w:t>路线分支被限制为多个等级</w:t>
-      </w:r>
-      <w:r>
-        <w:rPr>
-          <w:rFonts w:hint="eastAsia"/>
-          <w:sz w:val="24"/>
-          <w:szCs w:val="32"/>
-        </w:rPr>
-        <w:t>，在这种树状</w:t>
-      </w:r>
-      <w:r>
-        <w:rPr>
-          <w:rFonts w:hint="eastAsia"/>
-          <w:sz w:val="24"/>
-          <w:szCs w:val="32"/>
-        </w:rPr>
-        <w:t>路线</w:t>
-      </w:r>
-      <w:r>
-        <w:rPr>
-          <w:rFonts w:hint="eastAsia"/>
-          <w:sz w:val="24"/>
-          <w:szCs w:val="32"/>
-        </w:rPr>
-        <w:t>分支中，叶子节点的信息往往会比跟根节点信息更丰富</w:t>
-      </w:r>
-      <w:r>
-        <w:rPr>
-          <w:rFonts w:hint="eastAsia"/>
-          <w:sz w:val="24"/>
-          <w:szCs w:val="32"/>
-        </w:rPr>
-        <w:t>。路线分支级别主要是以下几种：</w:t>
-      </w:r>
-    </w:p>
-    <w:p>
-      <w:pPr>
-        <w:rPr>
-          <w:sz w:val="24"/>
-          <w:szCs w:val="32"/>
-        </w:rPr>
-      </w:pPr>
-      <w:r>
-        <w:rPr>
-          <w:rFonts w:hint="eastAsia"/>
-          <w:sz w:val="24"/>
-          <w:szCs w:val="32"/>
-        </w:rPr>
-        <w:t>单一路线：不存在其他分叉路线，并且除了当前路线以外，其他路线都不会提供。</w:t>
-      </w:r>
-    </w:p>
-    <w:p>
-      <w:pPr>
-        <w:rPr>
-          <w:sz w:val="24"/>
-          <w:szCs w:val="32"/>
-        </w:rPr>
-      </w:pPr>
-      <w:r>
-        <w:rPr>
-          <w:rFonts w:hint="eastAsia"/>
-          <w:sz w:val="24"/>
-          <w:szCs w:val="32"/>
-        </w:rPr>
-        <w:t>可选路线：当前车辆未来会经过的潜在路线会被提供</w:t>
-      </w:r>
-    </w:p>
-    <w:p>
-      <w:pPr>
-        <w:rPr>
-          <w:sz w:val="24"/>
-          <w:szCs w:val="32"/>
-        </w:rPr>
-      </w:pPr>
-      <w:r>
-        <w:rPr>
-          <w:rFonts w:hint="eastAsia"/>
-          <w:sz w:val="24"/>
-          <w:szCs w:val="32"/>
-        </w:rPr>
-        <w:t>全部路线：</w:t>
-      </w:r>
-      <w:r>
-        <w:rPr>
-          <w:rFonts w:hint="eastAsia"/>
-          <w:sz w:val="24"/>
-          <w:szCs w:val="32"/>
-        </w:rPr>
-        <w:t>其他额外路线信息将会提供给车辆作为潜在轨迹参考。</w:t>
-      </w:r>
-      <w:r>
-        <w:rPr>
-          <w:rFonts w:hint="eastAsia"/>
-          <w:sz w:val="24"/>
-          <w:szCs w:val="32"/>
-        </w:rPr>
-        <w:t>该级别的信息会随碰撞点而增加</w:t>
-      </w:r>
-    </w:p>
-    <w:p>
-      <w:pPr>
-        <w:rPr>
-          <w:sz w:val="24"/>
-          <w:szCs w:val="32"/>
-        </w:rPr>
-      </w:pPr>
-    </w:p>
-    <w:p>
-      <w:pPr>
-        <w:rPr>
-          <w:sz w:val="24"/>
-          <w:szCs w:val="32"/>
-        </w:rPr>
-      </w:pPr>
-      <w:r>
-        <w:rPr>
-          <w:rFonts w:hint="eastAsia"/>
-          <w:sz w:val="24"/>
-          <w:szCs w:val="32"/>
-        </w:rPr>
-        <w:t>除此之外，</w:t>
-      </w:r>
-      <w:r>
-        <w:rPr>
-          <w:sz w:val="24"/>
-          <w:szCs w:val="32"/>
-        </w:rPr>
-        <w:t>ADASIS V3 H</w:t>
+        <w:t>DAS H</w:t>
       </w:r>
       <w:r>
         <w:rPr>
@@ -17825,632 +19039,23 @@
         </w:rPr>
         <w:t>orizon</w:t>
       </w:r>
-      <w:r>
-        <w:rPr>
-          <w:rFonts w:hint="eastAsia"/>
-          <w:sz w:val="24"/>
-          <w:szCs w:val="32"/>
-        </w:rPr>
-        <w:t>中所有路线和分支都是有数量上限的。</w:t>
-      </w:r>
-    </w:p>
-    <w:p>
-      <w:pPr>
-        <w:rPr>
-          <w:sz w:val="24"/>
-          <w:szCs w:val="32"/>
-        </w:rPr>
-      </w:pPr>
-      <w:r>
-        <w:rPr>
-          <w:rFonts w:hint="eastAsia"/>
-          <w:sz w:val="24"/>
-          <w:szCs w:val="32"/>
-        </w:rPr>
-        <w:t>Horizon</w:t>
-      </w:r>
-      <w:r>
-        <w:rPr>
-          <w:rFonts w:hint="eastAsia"/>
-          <w:sz w:val="24"/>
-          <w:szCs w:val="32"/>
-        </w:rPr>
-        <w:t>提供的</w:t>
-      </w:r>
-      <w:r>
-        <w:rPr>
-          <w:rFonts w:hint="eastAsia"/>
-          <w:sz w:val="24"/>
-          <w:szCs w:val="32"/>
-        </w:rPr>
-        <w:t>path</w:t>
-      </w:r>
-      <w:r>
-        <w:rPr>
-          <w:rFonts w:hint="eastAsia"/>
-          <w:sz w:val="24"/>
-          <w:szCs w:val="32"/>
-        </w:rPr>
-        <w:t>信息中仅会包含当前所展示的路线信息。因此，单个</w:t>
-      </w:r>
-      <w:r>
-        <w:rPr>
-          <w:rFonts w:hint="eastAsia"/>
-          <w:sz w:val="24"/>
-          <w:szCs w:val="32"/>
-        </w:rPr>
-        <w:t>path</w:t>
-      </w:r>
-      <w:r>
-        <w:rPr>
-          <w:rFonts w:hint="eastAsia"/>
-          <w:sz w:val="24"/>
-          <w:szCs w:val="32"/>
-        </w:rPr>
-        <w:t>能够展示出所有关联子</w:t>
-      </w:r>
-      <w:r>
-        <w:rPr>
-          <w:rFonts w:hint="eastAsia"/>
-          <w:sz w:val="24"/>
-          <w:szCs w:val="32"/>
-        </w:rPr>
-        <w:t>path</w:t>
-      </w:r>
-      <w:r>
-        <w:rPr>
-          <w:rFonts w:hint="eastAsia"/>
-          <w:sz w:val="24"/>
-          <w:szCs w:val="32"/>
-        </w:rPr>
-        <w:t>所在的节点，但不会提供子</w:t>
-      </w:r>
-      <w:r>
-        <w:rPr>
-          <w:rFonts w:hint="eastAsia"/>
-          <w:sz w:val="24"/>
-          <w:szCs w:val="32"/>
-        </w:rPr>
-        <w:t>path</w:t>
-      </w:r>
-      <w:r>
-        <w:rPr>
-          <w:rFonts w:hint="eastAsia"/>
-          <w:sz w:val="24"/>
-          <w:szCs w:val="32"/>
-        </w:rPr>
-        <w:t>的详情</w:t>
-      </w:r>
-    </w:p>
-    <w:p>
-      <w:pPr>
-        <w:rPr>
-          <w:sz w:val="24"/>
-          <w:szCs w:val="32"/>
-        </w:rPr>
-      </w:pPr>
-    </w:p>
-    <w:p>
-      <w:pPr>
-        <w:rPr>
-          <w:sz w:val="24"/>
-          <w:szCs w:val="32"/>
-        </w:rPr>
-      </w:pPr>
-      <w:r>
-        <w:rPr>
-          <w:rFonts w:hint="eastAsia"/>
-          <w:sz w:val="24"/>
-          <w:szCs w:val="32"/>
-        </w:rPr>
-        <w:t>3</w:t>
-      </w:r>
-      <w:r>
-        <w:rPr>
-          <w:sz w:val="24"/>
-          <w:szCs w:val="32"/>
-        </w:rPr>
-        <w:t>.ADASIS V3</w:t>
-      </w:r>
-      <w:r>
-        <w:rPr>
-          <w:rFonts w:hint="eastAsia"/>
-          <w:sz w:val="24"/>
-          <w:szCs w:val="32"/>
-        </w:rPr>
-        <w:t>的基础实体</w:t>
-      </w:r>
-    </w:p>
-    <w:p>
-      <w:pPr>
-        <w:rPr>
-          <w:sz w:val="24"/>
-          <w:szCs w:val="32"/>
-        </w:rPr>
-      </w:pPr>
-      <w:r>
-        <w:rPr>
-          <w:rFonts w:hint="eastAsia"/>
-          <w:sz w:val="24"/>
-          <w:szCs w:val="32"/>
-        </w:rPr>
-        <w:t>正如我们所看到的，</w:t>
-      </w:r>
-      <w:r>
-        <w:rPr>
-          <w:rFonts w:hint="eastAsia"/>
-          <w:sz w:val="24"/>
-          <w:szCs w:val="32"/>
-        </w:rPr>
-        <w:t>A</w:t>
-      </w:r>
-      <w:r>
-        <w:rPr>
-          <w:sz w:val="24"/>
-          <w:szCs w:val="32"/>
-        </w:rPr>
-        <w:t>DASIS V3 Horizon</w:t>
-      </w:r>
-      <w:r>
-        <w:rPr>
-          <w:rFonts w:hint="eastAsia"/>
-          <w:sz w:val="24"/>
-          <w:szCs w:val="32"/>
-        </w:rPr>
-        <w:t>由多种</w:t>
-      </w:r>
-      <w:r>
-        <w:rPr>
-          <w:rFonts w:hint="eastAsia"/>
-          <w:sz w:val="24"/>
-          <w:szCs w:val="32"/>
-        </w:rPr>
-        <w:t>path</w:t>
-      </w:r>
-      <w:r>
-        <w:rPr>
-          <w:rFonts w:hint="eastAsia"/>
-          <w:sz w:val="24"/>
-          <w:szCs w:val="32"/>
-        </w:rPr>
-        <w:t>组成，每条</w:t>
-      </w:r>
-      <w:r>
-        <w:rPr>
-          <w:rFonts w:hint="eastAsia"/>
-          <w:sz w:val="24"/>
-          <w:szCs w:val="32"/>
-        </w:rPr>
-        <w:t>path</w:t>
-      </w:r>
-      <w:r>
-        <w:rPr>
-          <w:rFonts w:hint="eastAsia"/>
-          <w:sz w:val="24"/>
-          <w:szCs w:val="32"/>
-        </w:rPr>
-        <w:t>都以</w:t>
-      </w:r>
-      <w:r>
-        <w:rPr>
-          <w:rFonts w:hint="eastAsia"/>
-          <w:sz w:val="24"/>
-          <w:szCs w:val="32"/>
-        </w:rPr>
-        <w:t>id</w:t>
-      </w:r>
-      <w:r>
-        <w:rPr>
-          <w:rFonts w:hint="eastAsia"/>
-          <w:sz w:val="24"/>
-          <w:szCs w:val="32"/>
-        </w:rPr>
-        <w:t>进行区分。</w:t>
-      </w:r>
-    </w:p>
-    <w:p>
-      <w:pPr>
-        <w:rPr>
-          <w:sz w:val="24"/>
-          <w:szCs w:val="32"/>
-        </w:rPr>
-      </w:pPr>
-      <w:r>
-        <w:rPr>
-          <w:rFonts w:hint="eastAsia"/>
-          <w:sz w:val="24"/>
-          <w:szCs w:val="32"/>
-        </w:rPr>
-        <w:t>A</w:t>
-      </w:r>
-      <w:r>
-        <w:rPr>
-          <w:sz w:val="24"/>
-          <w:szCs w:val="32"/>
-        </w:rPr>
-        <w:t>DASIS V3</w:t>
-      </w:r>
-      <w:r>
-        <w:rPr>
-          <w:rFonts w:hint="eastAsia"/>
-          <w:sz w:val="24"/>
-          <w:szCs w:val="32"/>
-        </w:rPr>
-        <w:t>中</w:t>
-      </w:r>
-      <w:r>
-        <w:rPr>
-          <w:rFonts w:hint="eastAsia"/>
-          <w:sz w:val="24"/>
-          <w:szCs w:val="32"/>
-        </w:rPr>
-        <w:t>Path</w:t>
-      </w:r>
-      <w:r>
-        <w:rPr>
-          <w:rFonts w:hint="eastAsia"/>
-          <w:sz w:val="24"/>
-          <w:szCs w:val="32"/>
-        </w:rPr>
-        <w:t>信息涵盖了根</w:t>
-      </w:r>
-      <w:r>
-        <w:rPr>
-          <w:rFonts w:hint="eastAsia"/>
-          <w:sz w:val="24"/>
-          <w:szCs w:val="32"/>
-        </w:rPr>
-        <w:t>Path</w:t>
-      </w:r>
-      <w:r>
-        <w:rPr>
-          <w:sz w:val="24"/>
-          <w:szCs w:val="32"/>
-        </w:rPr>
-        <w:t xml:space="preserve"> </w:t>
-      </w:r>
-      <w:r>
-        <w:rPr>
-          <w:rFonts w:hint="eastAsia"/>
-          <w:sz w:val="24"/>
-          <w:szCs w:val="32"/>
-        </w:rPr>
-        <w:t>父</w:t>
-      </w:r>
-      <w:r>
-        <w:rPr>
-          <w:rFonts w:hint="eastAsia"/>
-          <w:sz w:val="24"/>
-          <w:szCs w:val="32"/>
-        </w:rPr>
-        <w:t>Path</w:t>
-      </w:r>
-      <w:r>
-        <w:rPr>
-          <w:sz w:val="24"/>
-          <w:szCs w:val="32"/>
-        </w:rPr>
-        <w:t xml:space="preserve"> </w:t>
-      </w:r>
-      <w:r>
-        <w:rPr>
-          <w:rFonts w:hint="eastAsia"/>
-          <w:sz w:val="24"/>
-          <w:szCs w:val="32"/>
-        </w:rPr>
-        <w:t>子</w:t>
-      </w:r>
-      <w:r>
-        <w:rPr>
-          <w:rFonts w:hint="eastAsia"/>
-          <w:sz w:val="24"/>
-          <w:szCs w:val="32"/>
-        </w:rPr>
-        <w:t>Path</w:t>
-      </w:r>
-      <w:r>
-        <w:rPr>
-          <w:sz w:val="24"/>
-          <w:szCs w:val="32"/>
-        </w:rPr>
-        <w:t xml:space="preserve"> </w:t>
-      </w:r>
-      <w:r>
-        <w:rPr>
-          <w:rFonts w:hint="eastAsia"/>
-          <w:sz w:val="24"/>
-          <w:szCs w:val="32"/>
-        </w:rPr>
-        <w:t>等</w:t>
-      </w:r>
-      <w:r>
-        <w:rPr>
-          <w:rFonts w:hint="eastAsia"/>
-          <w:sz w:val="24"/>
-          <w:szCs w:val="32"/>
-        </w:rPr>
-        <w:t>。这些</w:t>
-      </w:r>
-      <w:r>
-        <w:rPr>
-          <w:rFonts w:hint="eastAsia"/>
-          <w:sz w:val="24"/>
-          <w:szCs w:val="32"/>
-        </w:rPr>
-        <w:t>path</w:t>
-      </w:r>
-      <w:r>
-        <w:rPr>
-          <w:rFonts w:hint="eastAsia"/>
-          <w:sz w:val="24"/>
-          <w:szCs w:val="32"/>
-        </w:rPr>
-        <w:t>的起点取决于父</w:t>
-      </w:r>
-      <w:r>
-        <w:rPr>
-          <w:rFonts w:hint="eastAsia"/>
-          <w:sz w:val="24"/>
-          <w:szCs w:val="32"/>
-        </w:rPr>
-        <w:t>path</w:t>
-      </w:r>
-      <w:r>
-        <w:rPr>
-          <w:rFonts w:hint="eastAsia"/>
-          <w:sz w:val="24"/>
-          <w:szCs w:val="32"/>
-        </w:rPr>
-        <w:t>信息以及父</w:t>
-      </w:r>
-      <w:r>
-        <w:rPr>
-          <w:rFonts w:hint="eastAsia"/>
-          <w:sz w:val="24"/>
-          <w:szCs w:val="32"/>
-        </w:rPr>
-        <w:t>path</w:t>
-      </w:r>
-      <w:r>
-        <w:rPr>
-          <w:rFonts w:hint="eastAsia"/>
-          <w:sz w:val="24"/>
-          <w:szCs w:val="32"/>
-        </w:rPr>
-        <w:t>的起点偏移量</w:t>
-      </w:r>
-    </w:p>
-    <w:p>
-      <w:pPr>
-        <w:rPr>
-          <w:sz w:val="24"/>
-          <w:szCs w:val="32"/>
-        </w:rPr>
-      </w:pPr>
-      <w:r>
-        <w:rPr>
-          <w:sz w:val="24"/>
-          <w:szCs w:val="32"/>
-        </w:rPr>
-        <w:t>P</w:t>
-      </w:r>
-      <w:r>
-        <w:rPr>
-          <w:rFonts w:hint="eastAsia"/>
-          <w:sz w:val="24"/>
-          <w:szCs w:val="32"/>
-        </w:rPr>
-        <w:t>ath</w:t>
-      </w:r>
-      <w:r>
-        <w:rPr>
-          <w:rFonts w:hint="eastAsia"/>
-          <w:sz w:val="24"/>
-          <w:szCs w:val="32"/>
-        </w:rPr>
-        <w:t>的固有属性来自于各种</w:t>
-      </w:r>
-      <w:r>
-        <w:rPr>
-          <w:rFonts w:hint="eastAsia"/>
-          <w:sz w:val="24"/>
-          <w:szCs w:val="32"/>
-        </w:rPr>
-        <w:t>Profiles</w:t>
-      </w:r>
-      <w:r>
-        <w:rPr>
-          <w:sz w:val="24"/>
-          <w:szCs w:val="32"/>
-        </w:rPr>
-        <w:t>.</w:t>
-      </w:r>
-      <w:r>
-        <w:rPr>
-          <w:rFonts w:hint="eastAsia"/>
-          <w:sz w:val="24"/>
-          <w:szCs w:val="32"/>
-        </w:rPr>
-        <w:t>而各种</w:t>
-      </w:r>
-      <w:r>
-        <w:rPr>
-          <w:rFonts w:hint="eastAsia"/>
-          <w:sz w:val="24"/>
-          <w:szCs w:val="32"/>
-        </w:rPr>
-        <w:t>Profiles</w:t>
-      </w:r>
-      <w:r>
-        <w:rPr>
-          <w:rFonts w:hint="eastAsia"/>
-          <w:sz w:val="24"/>
-          <w:szCs w:val="32"/>
-        </w:rPr>
-        <w:t>则是来自于</w:t>
-      </w:r>
-      <w:r>
-        <w:rPr>
-          <w:rFonts w:hint="eastAsia"/>
-          <w:sz w:val="24"/>
-          <w:szCs w:val="32"/>
-        </w:rPr>
-        <w:t>A</w:t>
-      </w:r>
-      <w:r>
-        <w:rPr>
-          <w:sz w:val="24"/>
-          <w:szCs w:val="32"/>
-        </w:rPr>
-        <w:t xml:space="preserve">DASIS V3 </w:t>
-      </w:r>
-      <w:r>
-        <w:rPr>
-          <w:rFonts w:hint="eastAsia"/>
-          <w:sz w:val="24"/>
-          <w:szCs w:val="32"/>
-        </w:rPr>
-        <w:t>Horizo</w:t>
-      </w:r>
-      <w:r>
-        <w:rPr>
-          <w:sz w:val="24"/>
-          <w:szCs w:val="32"/>
-        </w:rPr>
-        <w:t>n</w:t>
-      </w:r>
-      <w:r>
-        <w:rPr>
-          <w:rFonts w:hint="eastAsia"/>
-          <w:sz w:val="24"/>
-          <w:szCs w:val="32"/>
-        </w:rPr>
-        <w:t>在当前路线上给到的数据信息。</w:t>
-      </w:r>
-    </w:p>
-    <w:p>
-      <w:pPr>
-        <w:rPr>
-          <w:sz w:val="24"/>
-          <w:szCs w:val="32"/>
-        </w:rPr>
-      </w:pPr>
-      <w:r>
-        <w:rPr>
-          <w:rFonts w:hint="eastAsia"/>
-          <w:sz w:val="24"/>
-          <w:szCs w:val="32"/>
-        </w:rPr>
-        <w:t>当前车辆状态会</w:t>
-      </w:r>
-      <w:r>
-        <w:rPr>
-          <w:rFonts w:hint="eastAsia"/>
-          <w:sz w:val="24"/>
-          <w:szCs w:val="32"/>
-        </w:rPr>
-        <w:t>根据其位置，并结集合</w:t>
-      </w:r>
-      <w:r>
-        <w:rPr>
-          <w:rFonts w:hint="eastAsia"/>
-          <w:sz w:val="24"/>
-          <w:szCs w:val="32"/>
-        </w:rPr>
-        <w:t>A</w:t>
-      </w:r>
-      <w:r>
-        <w:rPr>
-          <w:sz w:val="24"/>
-          <w:szCs w:val="32"/>
-        </w:rPr>
-        <w:t>DASIS V3 Horizon</w:t>
-      </w:r>
-      <w:r>
-        <w:rPr>
-          <w:rFonts w:hint="eastAsia"/>
-          <w:sz w:val="24"/>
-          <w:szCs w:val="32"/>
-        </w:rPr>
-        <w:t>与其他车辆相关信息（比如车速，车头朝向等）所定义。</w:t>
-      </w:r>
-    </w:p>
-    <w:p>
-      <w:pPr>
-        <w:rPr>
-          <w:sz w:val="24"/>
-          <w:szCs w:val="32"/>
-        </w:rPr>
-      </w:pPr>
-    </w:p>
-    <w:p>
-      <w:pPr>
-        <w:rPr>
-          <w:sz w:val="24"/>
-          <w:szCs w:val="32"/>
-        </w:rPr>
-      </w:pPr>
-      <w:r>
-        <w:rPr>
-          <w:rFonts w:hint="eastAsia"/>
-          <w:sz w:val="24"/>
-          <w:szCs w:val="32"/>
-        </w:rPr>
-        <w:t>3</w:t>
-      </w:r>
-      <w:r>
-        <w:rPr>
-          <w:sz w:val="24"/>
-          <w:szCs w:val="32"/>
-        </w:rPr>
-        <w:t xml:space="preserve">.1 </w:t>
-      </w:r>
-      <w:r>
-        <w:rPr>
-          <w:rFonts w:hint="eastAsia"/>
-          <w:sz w:val="24"/>
-          <w:szCs w:val="32"/>
-        </w:rPr>
-        <w:t>path</w:t>
-      </w:r>
-    </w:p>
-    <w:p>
-      <w:pPr>
-        <w:rPr>
-          <w:sz w:val="24"/>
-          <w:szCs w:val="32"/>
-        </w:rPr>
-      </w:pPr>
-      <w:r>
-        <w:rPr>
-          <w:rFonts w:hint="eastAsia"/>
-          <w:sz w:val="24"/>
-          <w:szCs w:val="32"/>
-        </w:rPr>
-        <w:t>A</w:t>
-      </w:r>
-      <w:r>
-        <w:rPr>
-          <w:sz w:val="24"/>
-          <w:szCs w:val="32"/>
-        </w:rPr>
-        <w:t>DAS H</w:t>
-      </w:r>
-      <w:r>
-        <w:rPr>
-          <w:rFonts w:hint="eastAsia"/>
-          <w:sz w:val="24"/>
-          <w:szCs w:val="32"/>
-        </w:rPr>
-        <w:t>orizon</w:t>
-      </w:r>
-      <w:r>
-        <w:rPr>
-          <w:rFonts w:hint="eastAsia"/>
-          <w:sz w:val="24"/>
-          <w:szCs w:val="32"/>
-        </w:rPr>
-        <w:t>通常来说是一个展现车辆前方周边信息的预测树状图，此图描述了</w:t>
+      <w:proofErr w:type="gramStart"/>
+      <w:r>
+        <w:rPr>
+          <w:rFonts w:hint="eastAsia"/>
+          <w:sz w:val="24"/>
+          <w:szCs w:val="32"/>
+        </w:rPr>
+        <w:t>通常来</w:t>
+      </w:r>
+      <w:proofErr w:type="gramEnd"/>
+      <w:r>
+        <w:rPr>
+          <w:rFonts w:hint="eastAsia"/>
+          <w:sz w:val="24"/>
+          <w:szCs w:val="32"/>
+        </w:rPr>
+        <w:t>说是一个展现车辆前方周边信息的预测树状图，此图描述了</w:t>
       </w:r>
       <w:r>
         <w:rPr>
@@ -18530,7 +19135,25 @@
           <w:sz w:val="24"/>
           <w:szCs w:val="32"/>
         </w:rPr>
-        <w:t>会被移除，新预测的</w:t>
+        <w:t>会被移除，</w:t>
+      </w:r>
+      <w:proofErr w:type="gramStart"/>
+      <w:r>
+        <w:rPr>
+          <w:rFonts w:hint="eastAsia"/>
+          <w:sz w:val="24"/>
+          <w:szCs w:val="32"/>
+        </w:rPr>
+        <w:t>新预测</w:t>
+      </w:r>
+      <w:proofErr w:type="gramEnd"/>
+      <w:r>
+        <w:rPr>
+          <w:rFonts w:hint="eastAsia"/>
+          <w:sz w:val="24"/>
+          <w:szCs w:val="32"/>
+        </w:rPr>
+        <w:t>的</w:t>
       </w:r>
       <w:r>
         <w:rPr>
@@ -18724,6 +19347,7 @@
         </w:rPr>
         <w:t>是个</w:t>
       </w:r>
+      <w:proofErr w:type="spellStart"/>
       <w:r>
         <w:rPr>
           <w:rFonts w:hint="eastAsia"/>
@@ -18747,6 +19371,7 @@
         </w:rPr>
         <w:t>ath</w:t>
       </w:r>
+      <w:proofErr w:type="spellEnd"/>
       <w:r>
         <w:rPr>
           <w:rFonts w:hint="eastAsia"/>
@@ -18851,6 +19476,7 @@
           <w:szCs w:val="32"/>
         </w:rPr>
       </w:pPr>
+      <w:proofErr w:type="spellStart"/>
       <w:r>
         <w:rPr>
           <w:sz w:val="24"/>
@@ -18871,7 +19497,15 @@
           <w:sz w:val="24"/>
           <w:szCs w:val="32"/>
         </w:rPr>
-        <w:t xml:space="preserve">th = greatest </w:t>
+        <w:t>th</w:t>
+      </w:r>
+      <w:proofErr w:type="spellEnd"/>
+      <w:r>
+        <w:rPr>
+          <w:sz w:val="24"/>
+          <w:szCs w:val="32"/>
+        </w:rPr>
+        <w:t xml:space="preserve"> = greatest </w:t>
       </w:r>
       <w:r>
         <w:rPr>
@@ -19022,6 +19656,7 @@
         </w:rPr>
         <w:t>相连接（除了</w:t>
       </w:r>
+      <w:proofErr w:type="spellStart"/>
       <w:r>
         <w:rPr>
           <w:rFonts w:hint="eastAsia"/>
@@ -19045,6 +19680,7 @@
         </w:rPr>
         <w:t>ath</w:t>
       </w:r>
+      <w:proofErr w:type="spellEnd"/>
       <w:r>
         <w:rPr>
           <w:rFonts w:hint="eastAsia"/>
@@ -19131,8 +19767,18 @@
           <w:sz w:val="24"/>
           <w:szCs w:val="32"/>
         </w:rPr>
-        <w:t>（或者叫副</w:t>
-      </w:r>
+        <w:t>（</w:t>
+      </w:r>
+      <w:proofErr w:type="gramStart"/>
+      <w:r>
+        <w:rPr>
+          <w:rFonts w:hint="eastAsia"/>
+          <w:sz w:val="24"/>
+          <w:szCs w:val="32"/>
+        </w:rPr>
+        <w:t>或者叫副</w:t>
+      </w:r>
+      <w:proofErr w:type="gramEnd"/>
       <w:r>
         <w:rPr>
           <w:rFonts w:hint="eastAsia"/>
@@ -19668,15 +20314,51 @@
           <w:sz w:val="24"/>
           <w:szCs w:val="32"/>
         </w:rPr>
-        <w:t>其表现为高亮的一条路线，车辆也是最有肯能跟随的一条路线。</w:t>
-      </w:r>
-      <w:r>
-        <w:rPr>
-          <w:rFonts w:hint="eastAsia"/>
-          <w:sz w:val="24"/>
-          <w:szCs w:val="32"/>
-        </w:rPr>
-        <w:t>开始于当当前车辆，结束于更优</w:t>
+        <w:t>其表现为高亮的一条路线，车辆也是最</w:t>
+      </w:r>
+      <w:proofErr w:type="gramStart"/>
+      <w:r>
+        <w:rPr>
+          <w:rFonts w:hint="eastAsia"/>
+          <w:sz w:val="24"/>
+          <w:szCs w:val="32"/>
+        </w:rPr>
+        <w:t>有肯能跟随</w:t>
+      </w:r>
+      <w:proofErr w:type="gramEnd"/>
+      <w:r>
+        <w:rPr>
+          <w:rFonts w:hint="eastAsia"/>
+          <w:sz w:val="24"/>
+          <w:szCs w:val="32"/>
+        </w:rPr>
+        <w:t>的一条路线。</w:t>
+      </w:r>
+      <w:r>
+        <w:rPr>
+          <w:rFonts w:hint="eastAsia"/>
+          <w:sz w:val="24"/>
+          <w:szCs w:val="32"/>
+        </w:rPr>
+        <w:t>开始于</w:t>
+      </w:r>
+      <w:proofErr w:type="gramStart"/>
+      <w:r>
+        <w:rPr>
+          <w:rFonts w:hint="eastAsia"/>
+          <w:sz w:val="24"/>
+          <w:szCs w:val="32"/>
+        </w:rPr>
+        <w:t>当当前</w:t>
+      </w:r>
+      <w:proofErr w:type="gramEnd"/>
+      <w:r>
+        <w:rPr>
+          <w:rFonts w:hint="eastAsia"/>
+          <w:sz w:val="24"/>
+          <w:szCs w:val="32"/>
+        </w:rPr>
+        <w:t>车辆，结束于更优</w:t>
       </w:r>
       <w:r>
         <w:rPr>
@@ -19761,8 +20443,18 @@
           <w:sz w:val="24"/>
           <w:szCs w:val="32"/>
         </w:rPr>
-        <w:t xml:space="preserve"> mpp</w:t>
-      </w:r>
+        <w:t xml:space="preserve"> </w:t>
+      </w:r>
+      <w:proofErr w:type="spellStart"/>
+      <w:r>
+        <w:rPr>
+          <w:rFonts w:hint="eastAsia"/>
+          <w:sz w:val="24"/>
+          <w:szCs w:val="32"/>
+        </w:rPr>
+        <w:t>mpp</w:t>
+      </w:r>
+      <w:proofErr w:type="spellEnd"/>
       <w:r>
         <w:rPr>
           <w:rFonts w:hint="eastAsia"/>
@@ -19785,7 +20477,25 @@
           <w:sz w:val="24"/>
           <w:szCs w:val="32"/>
         </w:rPr>
-        <w:t>链条中可以被看做是子</w:t>
+        <w:t>链条中可以被</w:t>
+      </w:r>
+      <w:proofErr w:type="gramStart"/>
+      <w:r>
+        <w:rPr>
+          <w:rFonts w:hint="eastAsia"/>
+          <w:sz w:val="24"/>
+          <w:szCs w:val="32"/>
+        </w:rPr>
+        <w:t>看做</w:t>
+      </w:r>
+      <w:proofErr w:type="gramEnd"/>
+      <w:r>
+        <w:rPr>
+          <w:rFonts w:hint="eastAsia"/>
+          <w:sz w:val="24"/>
+          <w:szCs w:val="32"/>
+        </w:rPr>
+        <w:t>是子</w:t>
       </w:r>
       <w:r>
         <w:rPr>
@@ -20130,6 +20840,7 @@
         </w:rPr>
         <w:t>可以是多种的。每个</w:t>
       </w:r>
+      <w:proofErr w:type="spellStart"/>
       <w:r>
         <w:rPr>
           <w:rFonts w:hint="eastAsia"/>
@@ -20153,6 +20864,7 @@
         </w:rPr>
         <w:t>ree</w:t>
       </w:r>
+      <w:proofErr w:type="spellEnd"/>
       <w:r>
         <w:rPr>
           <w:sz w:val="24"/>
@@ -20269,7 +20981,43 @@
           <w:sz w:val="24"/>
           <w:szCs w:val="32"/>
         </w:rPr>
-        <w:t>我们会有一个车辆主位置来作为一个主树的数据，这个主位置来自于车辆位置列表中第一条数据。</w:t>
+        <w:t>我们会有一个车辆主位置</w:t>
+      </w:r>
+      <w:proofErr w:type="gramStart"/>
+      <w:r>
+        <w:rPr>
+          <w:rFonts w:hint="eastAsia"/>
+          <w:sz w:val="24"/>
+          <w:szCs w:val="32"/>
+        </w:rPr>
+        <w:t>来作</w:t>
+      </w:r>
+      <w:proofErr w:type="gramEnd"/>
+      <w:r>
+        <w:rPr>
+          <w:rFonts w:hint="eastAsia"/>
+          <w:sz w:val="24"/>
+          <w:szCs w:val="32"/>
+        </w:rPr>
+        <w:t>为一个主树的数据，这个</w:t>
+      </w:r>
+      <w:proofErr w:type="gramStart"/>
+      <w:r>
+        <w:rPr>
+          <w:rFonts w:hint="eastAsia"/>
+          <w:sz w:val="24"/>
+          <w:szCs w:val="32"/>
+        </w:rPr>
+        <w:t>主位置</w:t>
+      </w:r>
+      <w:proofErr w:type="gramEnd"/>
+      <w:r>
+        <w:rPr>
+          <w:rFonts w:hint="eastAsia"/>
+          <w:sz w:val="24"/>
+          <w:szCs w:val="32"/>
+        </w:rPr>
+        <w:t>来自于车辆位置列表中第一条数据。</w:t>
       </w:r>
       <w:r>
         <w:rPr>
@@ -20340,7 +21088,25 @@
           <w:sz w:val="24"/>
           <w:szCs w:val="32"/>
         </w:rPr>
-        <w:t>和树间接关联车辆位位置的场景（成为：微弱行驶意向数）</w:t>
+        <w:t>和树间接关联</w:t>
+      </w:r>
+      <w:proofErr w:type="gramStart"/>
+      <w:r>
+        <w:rPr>
+          <w:rFonts w:hint="eastAsia"/>
+          <w:sz w:val="24"/>
+          <w:szCs w:val="32"/>
+        </w:rPr>
+        <w:t>车辆位</w:t>
+      </w:r>
+      <w:proofErr w:type="gramEnd"/>
+      <w:r>
+        <w:rPr>
+          <w:rFonts w:hint="eastAsia"/>
+          <w:sz w:val="24"/>
+          <w:szCs w:val="32"/>
+        </w:rPr>
+        <w:t>位置的场景（成为：微弱行驶意向数）</w:t>
       </w:r>
     </w:p>
     <w:p>
@@ -20385,7 +21151,15 @@
           <w:sz w:val="24"/>
           <w:szCs w:val="32"/>
         </w:rPr>
-        <w:t>3 H</w:t>
+        <w:t xml:space="preserve">3 </w:t>
+      </w:r>
+      <w:proofErr w:type="spellStart"/>
+      <w:r>
+        <w:rPr>
+          <w:sz w:val="24"/>
+          <w:szCs w:val="32"/>
+        </w:rPr>
+        <w:t>H</w:t>
       </w:r>
       <w:r>
         <w:rPr>
@@ -20395,6 +21169,7 @@
         </w:rPr>
         <w:t>orzion</w:t>
       </w:r>
+      <w:proofErr w:type="spellEnd"/>
       <w:r>
         <w:rPr>
           <w:sz w:val="24"/>
@@ -20726,7 +21501,15 @@
           <w:sz w:val="24"/>
           <w:szCs w:val="32"/>
         </w:rPr>
-        <w:t>.1.4 H</w:t>
+        <w:t xml:space="preserve">.1.4 </w:t>
+      </w:r>
+      <w:proofErr w:type="spellStart"/>
+      <w:r>
+        <w:rPr>
+          <w:sz w:val="24"/>
+          <w:szCs w:val="32"/>
+        </w:rPr>
+        <w:t>H</w:t>
       </w:r>
       <w:r>
         <w:rPr>
@@ -20736,6 +21519,7 @@
         </w:rPr>
         <w:t>ozrizon</w:t>
       </w:r>
+      <w:proofErr w:type="spellEnd"/>
       <w:r>
         <w:rPr>
           <w:rFonts w:hint="eastAsia"/>
@@ -21140,7 +21924,25 @@
           <w:sz w:val="24"/>
           <w:szCs w:val="32"/>
         </w:rPr>
-        <w:t>的视角下当前道路上的属性信息。</w:t>
+        <w:t>的视角</w:t>
+      </w:r>
+      <w:proofErr w:type="gramStart"/>
+      <w:r>
+        <w:rPr>
+          <w:rFonts w:hint="eastAsia"/>
+          <w:sz w:val="24"/>
+          <w:szCs w:val="32"/>
+        </w:rPr>
+        <w:t>下当前</w:t>
+      </w:r>
+      <w:proofErr w:type="gramEnd"/>
+      <w:r>
+        <w:rPr>
+          <w:rFonts w:hint="eastAsia"/>
+          <w:sz w:val="24"/>
+          <w:szCs w:val="32"/>
+        </w:rPr>
+        <w:t>道路上的属性信息。</w:t>
       </w:r>
       <w:r>
         <w:rPr>
@@ -21283,8 +22085,18 @@
           <w:sz w:val="24"/>
           <w:szCs w:val="32"/>
         </w:rPr>
-        <w:t>上可以有任意个</w:t>
-      </w:r>
+        <w:t>上可以有任意</w:t>
+      </w:r>
+      <w:proofErr w:type="gramStart"/>
+      <w:r>
+        <w:rPr>
+          <w:rFonts w:hint="eastAsia"/>
+          <w:sz w:val="24"/>
+          <w:szCs w:val="32"/>
+        </w:rPr>
+        <w:t>个</w:t>
+      </w:r>
+      <w:proofErr w:type="gramEnd"/>
       <w:r>
         <w:rPr>
           <w:sz w:val="24"/>
@@ -21540,7 +22352,25 @@
           <w:sz w:val="24"/>
           <w:szCs w:val="32"/>
         </w:rPr>
-        <w:t>数据接收端就没有必要确认数据是否接收完毕。</w:t>
+        <w:t>数据</w:t>
+      </w:r>
+      <w:proofErr w:type="gramStart"/>
+      <w:r>
+        <w:rPr>
+          <w:rFonts w:hint="eastAsia"/>
+          <w:sz w:val="24"/>
+          <w:szCs w:val="32"/>
+        </w:rPr>
+        <w:t>接收端就没有</w:t>
+      </w:r>
+      <w:proofErr w:type="gramEnd"/>
+      <w:r>
+        <w:rPr>
+          <w:rFonts w:hint="eastAsia"/>
+          <w:sz w:val="24"/>
+          <w:szCs w:val="32"/>
+        </w:rPr>
+        <w:t>必要确认数据是否接收完毕。</w:t>
       </w:r>
     </w:p>
     <w:p>
@@ -22047,8 +22877,27 @@
           <w:sz w:val="24"/>
           <w:szCs w:val="32"/>
         </w:rPr>
-        <w:t>则则提供一个</w:t>
-      </w:r>
+        <w:t>则</w:t>
+      </w:r>
+      <w:proofErr w:type="gramStart"/>
+      <w:r>
+        <w:rPr>
+          <w:rFonts w:hint="eastAsia"/>
+          <w:sz w:val="24"/>
+          <w:szCs w:val="32"/>
+        </w:rPr>
+        <w:t>则</w:t>
+      </w:r>
+      <w:proofErr w:type="gramEnd"/>
+      <w:r>
+        <w:rPr>
+          <w:rFonts w:hint="eastAsia"/>
+          <w:sz w:val="24"/>
+          <w:szCs w:val="32"/>
+        </w:rPr>
+        <w:t>提供一个</w:t>
+      </w:r>
+      <w:proofErr w:type="spellStart"/>
       <w:r>
         <w:rPr>
           <w:rFonts w:hint="eastAsia"/>
@@ -22062,7 +22911,15 @@
           <w:sz w:val="24"/>
           <w:szCs w:val="32"/>
         </w:rPr>
-        <w:t xml:space="preserve">Avaliable </w:t>
+        <w:t>Avaliable</w:t>
+      </w:r>
+      <w:proofErr w:type="spellEnd"/>
+      <w:r>
+        <w:rPr>
+          <w:sz w:val="24"/>
+          <w:szCs w:val="32"/>
+        </w:rPr>
+        <w:t xml:space="preserve"> </w:t>
       </w:r>
       <w:r>
         <w:rPr>
@@ -22285,7 +23142,25 @@
           <w:sz w:val="24"/>
           <w:szCs w:val="32"/>
         </w:rPr>
-        <w:t>上同样适用。如果一条子</w:t>
+        <w:t>上同样适用。如果</w:t>
+      </w:r>
+      <w:proofErr w:type="gramStart"/>
+      <w:r>
+        <w:rPr>
+          <w:rFonts w:hint="eastAsia"/>
+          <w:sz w:val="24"/>
+          <w:szCs w:val="32"/>
+        </w:rPr>
+        <w:t>一</w:t>
+      </w:r>
+      <w:proofErr w:type="gramEnd"/>
+      <w:r>
+        <w:rPr>
+          <w:rFonts w:hint="eastAsia"/>
+          <w:sz w:val="24"/>
+          <w:szCs w:val="32"/>
+        </w:rPr>
+        <w:t>条子</w:t>
       </w:r>
       <w:r>
         <w:rPr>
@@ -23483,8 +24358,37 @@
           <w:sz w:val="24"/>
           <w:szCs w:val="32"/>
         </w:rPr>
-        <w:t>目标点的逻辑左值与逻辑右值不一样的情况下。为了表现这种数据上的断层，将会使用以下方案。在道路属性数据中，左值的</w:t>
-      </w:r>
+        <w:t>目标点的</w:t>
+      </w:r>
+      <w:proofErr w:type="gramStart"/>
+      <w:r>
+        <w:rPr>
+          <w:rFonts w:hint="eastAsia"/>
+          <w:sz w:val="24"/>
+          <w:szCs w:val="32"/>
+        </w:rPr>
+        <w:t>逻辑左值与逻辑右值不一样</w:t>
+      </w:r>
+      <w:proofErr w:type="gramEnd"/>
+      <w:r>
+        <w:rPr>
+          <w:rFonts w:hint="eastAsia"/>
+          <w:sz w:val="24"/>
+          <w:szCs w:val="32"/>
+        </w:rPr>
+        <w:t>的情况下。为了表现这种数据上的断层，将会使用以下方案。在道路属性数据中，</w:t>
+      </w:r>
+      <w:proofErr w:type="gramStart"/>
+      <w:r>
+        <w:rPr>
+          <w:rFonts w:hint="eastAsia"/>
+          <w:sz w:val="24"/>
+          <w:szCs w:val="32"/>
+        </w:rPr>
+        <w:t>左值的</w:t>
+      </w:r>
+      <w:proofErr w:type="spellStart"/>
+      <w:proofErr w:type="gramEnd"/>
       <w:r>
         <w:rPr>
           <w:rFonts w:hint="eastAsia"/>
@@ -23506,7 +24410,16 @@
           <w:sz w:val="24"/>
           <w:szCs w:val="32"/>
         </w:rPr>
-        <w:t>ffset=</w:t>
+        <w:t>ffset</w:t>
+      </w:r>
+      <w:proofErr w:type="spellEnd"/>
+      <w:r>
+        <w:rPr>
+          <w:rFonts w:hint="eastAsia"/>
+          <w:sz w:val="24"/>
+          <w:szCs w:val="32"/>
+        </w:rPr>
+        <w:t>=</w:t>
       </w:r>
       <w:r>
         <w:rPr>
@@ -23529,7 +24442,16 @@
           <w:sz w:val="24"/>
           <w:szCs w:val="32"/>
         </w:rPr>
-        <w:t xml:space="preserve"> end</w:t>
+        <w:t xml:space="preserve"> </w:t>
+      </w:r>
+      <w:proofErr w:type="spellStart"/>
+      <w:r>
+        <w:rPr>
+          <w:rFonts w:hint="eastAsia"/>
+          <w:sz w:val="24"/>
+          <w:szCs w:val="32"/>
+        </w:rPr>
+        <w:t>end</w:t>
       </w:r>
       <w:r>
         <w:rPr>
@@ -23546,6 +24468,7 @@
         </w:rPr>
         <w:t>ffset</w:t>
       </w:r>
+      <w:proofErr w:type="spellEnd"/>
       <w:r>
         <w:rPr>
           <w:sz w:val="24"/>
@@ -23930,13 +24853,23 @@
         </w:rPr>
         <w:t>了扩充，这样就会导致</w:t>
       </w:r>
-      <w:r>
-        <w:rPr>
-          <w:rFonts w:hint="eastAsia"/>
-          <w:sz w:val="24"/>
-          <w:szCs w:val="32"/>
-        </w:rPr>
-        <w:t>数据数据传输时的数据暴增。这种情况下，发送者和接受者之间要需要时使用更高的带宽。然而</w:t>
+      <w:proofErr w:type="gramStart"/>
+      <w:r>
+        <w:rPr>
+          <w:rFonts w:hint="eastAsia"/>
+          <w:sz w:val="24"/>
+          <w:szCs w:val="32"/>
+        </w:rPr>
+        <w:t>数据数据</w:t>
+      </w:r>
+      <w:proofErr w:type="gramEnd"/>
+      <w:r>
+        <w:rPr>
+          <w:rFonts w:hint="eastAsia"/>
+          <w:sz w:val="24"/>
+          <w:szCs w:val="32"/>
+        </w:rPr>
+        <w:t>传输时的数据暴增。这种情况下，发送者和接受者之间要需要时使用更高的带宽。然而</w:t>
       </w:r>
       <w:r>
         <w:rPr>
@@ -24097,6 +25030,7 @@
         </w:rPr>
         <w:t>数据，那么数据提供者就应该避免发送其它高级别的数据。这主要依赖开发者在使用</w:t>
       </w:r>
+      <w:proofErr w:type="spellStart"/>
       <w:r>
         <w:rPr>
           <w:rFonts w:hint="eastAsia"/>
@@ -24105,6 +25039,7 @@
         </w:rPr>
         <w:t>api</w:t>
       </w:r>
+      <w:proofErr w:type="spellEnd"/>
       <w:r>
         <w:rPr>
           <w:rFonts w:hint="eastAsia"/>
@@ -24177,6 +25112,7 @@
         </w:rPr>
         <w:t>中的常规数据，这些数据在传输时不包含特有的路线数据全局数据在传输时，使用</w:t>
       </w:r>
+      <w:proofErr w:type="spellStart"/>
       <w:r>
         <w:rPr>
           <w:rFonts w:hint="eastAsia"/>
@@ -24185,6 +25121,7 @@
         </w:rPr>
         <w:t>GlobalDataMessage</w:t>
       </w:r>
+      <w:proofErr w:type="spellEnd"/>
       <w:r>
         <w:rPr>
           <w:rFonts w:hint="eastAsia"/>
@@ -24352,6 +25289,7 @@
         </w:rPr>
         <w:t>类型也可以定义全局数据，路线数据或者两者兼之。一个</w:t>
       </w:r>
+      <w:proofErr w:type="spellStart"/>
       <w:r>
         <w:rPr>
           <w:rFonts w:hint="eastAsia"/>
@@ -24360,6 +25298,7 @@
         </w:rPr>
         <w:t>GlobalDataMessage</w:t>
       </w:r>
+      <w:proofErr w:type="spellEnd"/>
       <w:r>
         <w:rPr>
           <w:rFonts w:hint="eastAsia"/>
@@ -24384,6 +25323,7 @@
         </w:rPr>
         <w:t>实体全局数据经常在数据变化发送或者在一个指定的周期内发送。全局数据被分为不同的</w:t>
       </w:r>
+      <w:proofErr w:type="spellStart"/>
       <w:r>
         <w:rPr>
           <w:rFonts w:hint="eastAsia"/>
@@ -24392,6 +25332,7 @@
         </w:rPr>
         <w:t>GlobalDataMessage</w:t>
       </w:r>
+      <w:proofErr w:type="spellEnd"/>
     </w:p>
     <w:p>
       <w:pPr>
@@ -24432,6 +25373,7 @@
         </w:rPr>
         <w:t>通常来说，</w:t>
       </w:r>
+      <w:proofErr w:type="spellStart"/>
       <w:r>
         <w:rPr>
           <w:rFonts w:hint="eastAsia"/>
@@ -24440,6 +25382,7 @@
         </w:rPr>
         <w:t>GlobalDataMessage</w:t>
       </w:r>
+      <w:proofErr w:type="spellEnd"/>
       <w:r>
         <w:rPr>
           <w:rFonts w:hint="eastAsia"/>
@@ -24598,7 +25541,43 @@
           <w:sz w:val="24"/>
           <w:szCs w:val="32"/>
         </w:rPr>
-        <w:t>上。这种情况下，我们将会使用位置数组来作为当前位置的附加数据，在数组中，位置误差将介于车辆绝对位置与地图匹配位置（特有方案实现的地图抓路匹配）。如果当前车辆位置不匹配，则数组为空。以下是位置信息附带位置数组的场景：</w:t>
+        <w:t>上。这种情况下，我们将会使用位置数组</w:t>
+      </w:r>
+      <w:proofErr w:type="gramStart"/>
+      <w:r>
+        <w:rPr>
+          <w:rFonts w:hint="eastAsia"/>
+          <w:sz w:val="24"/>
+          <w:szCs w:val="32"/>
+        </w:rPr>
+        <w:t>来作</w:t>
+      </w:r>
+      <w:proofErr w:type="gramEnd"/>
+      <w:r>
+        <w:rPr>
+          <w:rFonts w:hint="eastAsia"/>
+          <w:sz w:val="24"/>
+          <w:szCs w:val="32"/>
+        </w:rPr>
+        <w:t>为当前位置的附加数据，在数组中，位置误差将介于车辆绝对位置与地图匹配位置（特有方案实现的</w:t>
+      </w:r>
+      <w:proofErr w:type="gramStart"/>
+      <w:r>
+        <w:rPr>
+          <w:rFonts w:hint="eastAsia"/>
+          <w:sz w:val="24"/>
+          <w:szCs w:val="32"/>
+        </w:rPr>
+        <w:t>地图抓路匹配</w:t>
+      </w:r>
+      <w:proofErr w:type="gramEnd"/>
+      <w:r>
+        <w:rPr>
+          <w:rFonts w:hint="eastAsia"/>
+          <w:sz w:val="24"/>
+          <w:szCs w:val="32"/>
+        </w:rPr>
+        <w:t>）。如果当前车辆位置不匹配，则数组为空。以下是位置信息附带位置数组的场景：</w:t>
       </w:r>
     </w:p>
     <w:p>
@@ -24862,31 +25841,67 @@
           <w:sz w:val="24"/>
           <w:szCs w:val="32"/>
         </w:rPr>
-        <w:t>定位或是航位推算。时间戳一个全局的并且接收者和发送者共享。如果共享时间不存在，则位置时间是完全不同于传感器时间戳的。当位置信息被传递时，全局时间是需要重新整合计算的。</w:t>
-      </w:r>
-    </w:p>
-    <w:p>
-      <w:pPr>
-        <w:rPr>
-          <w:sz w:val="24"/>
-          <w:szCs w:val="32"/>
-        </w:rPr>
-      </w:pPr>
-    </w:p>
-    <w:p>
-      <w:pPr>
-        <w:rPr>
-          <w:sz w:val="24"/>
-          <w:szCs w:val="32"/>
-        </w:rPr>
-      </w:pPr>
-      <w:r>
-        <w:rPr>
-          <w:rFonts w:hint="eastAsia"/>
-          <w:sz w:val="24"/>
-          <w:szCs w:val="32"/>
-        </w:rPr>
-        <w:t>误差也是位置信息中的重要部分，这个误差的距离是在车辆的绝对位置与地图抓路匹配的位置之间如果当前车辆在野外地图或者正在靠近或驶离某个路段，那么这个误差将会作为参考从而决定是否应用于</w:t>
+        <w:t>定位或是航位推算。时间戳一个全局的并且接收者和发送者共享。如果共享时间不存在，</w:t>
+      </w:r>
+      <w:proofErr w:type="gramStart"/>
+      <w:r>
+        <w:rPr>
+          <w:rFonts w:hint="eastAsia"/>
+          <w:sz w:val="24"/>
+          <w:szCs w:val="32"/>
+        </w:rPr>
+        <w:t>则位置</w:t>
+      </w:r>
+      <w:proofErr w:type="gramEnd"/>
+      <w:r>
+        <w:rPr>
+          <w:rFonts w:hint="eastAsia"/>
+          <w:sz w:val="24"/>
+          <w:szCs w:val="32"/>
+        </w:rPr>
+        <w:t>时间是完全不同于传感器时间戳的。当位置信息被传递时，全局时间是需要重新整合计算的。</w:t>
+      </w:r>
+    </w:p>
+    <w:p>
+      <w:pPr>
+        <w:rPr>
+          <w:sz w:val="24"/>
+          <w:szCs w:val="32"/>
+        </w:rPr>
+      </w:pPr>
+    </w:p>
+    <w:p>
+      <w:pPr>
+        <w:rPr>
+          <w:sz w:val="24"/>
+          <w:szCs w:val="32"/>
+        </w:rPr>
+      </w:pPr>
+      <w:r>
+        <w:rPr>
+          <w:rFonts w:hint="eastAsia"/>
+          <w:sz w:val="24"/>
+          <w:szCs w:val="32"/>
+        </w:rPr>
+        <w:t>误差也是位置信息中的重要部分，这个误差的距离是在车辆的绝对位置与</w:t>
+      </w:r>
+      <w:proofErr w:type="gramStart"/>
+      <w:r>
+        <w:rPr>
+          <w:rFonts w:hint="eastAsia"/>
+          <w:sz w:val="24"/>
+          <w:szCs w:val="32"/>
+        </w:rPr>
+        <w:t>地图抓路匹配</w:t>
+      </w:r>
+      <w:proofErr w:type="gramEnd"/>
+      <w:r>
+        <w:rPr>
+          <w:rFonts w:hint="eastAsia"/>
+          <w:sz w:val="24"/>
+          <w:szCs w:val="32"/>
+        </w:rPr>
+        <w:t>的位置之间如果当前车辆在野外地图或者正在靠近或驶离某个路段，那么这个误差将会作为参考从而决定是否应用于</w:t>
       </w:r>
       <w:r>
         <w:rPr>
@@ -25086,7 +26101,25 @@
           <w:sz w:val="24"/>
           <w:szCs w:val="32"/>
         </w:rPr>
-        <w:t>，如果没有可用的车辆绝对位置，没有地图抓路匹配数据或者不存在其他数据，则此位置信息将被忽略</w:t>
+        <w:t>，如果没有可用的车辆绝对位置，没有</w:t>
+      </w:r>
+      <w:proofErr w:type="gramStart"/>
+      <w:r>
+        <w:rPr>
+          <w:rFonts w:hint="eastAsia"/>
+          <w:sz w:val="24"/>
+          <w:szCs w:val="32"/>
+        </w:rPr>
+        <w:t>地图抓路匹配</w:t>
+      </w:r>
+      <w:proofErr w:type="gramEnd"/>
+      <w:r>
+        <w:rPr>
+          <w:rFonts w:hint="eastAsia"/>
+          <w:sz w:val="24"/>
+          <w:szCs w:val="32"/>
+        </w:rPr>
+        <w:t>数据或者不存在其他数据，则此位置信息将被忽略</w:t>
       </w:r>
     </w:p>
     <w:p>
@@ -25125,7 +26158,25 @@
           <w:sz w:val="24"/>
           <w:szCs w:val="32"/>
         </w:rPr>
-        <w:t>有一个实体位置用于标记时在道路之外，车辆绝对位置已知，并且地图数据存在，但无法地图抓路配置车辆位置。</w:t>
+        <w:t>有一个实体位置用于标记时在道路之外，车辆绝对位置已知，并且地图数据存在，但无法</w:t>
+      </w:r>
+      <w:proofErr w:type="gramStart"/>
+      <w:r>
+        <w:rPr>
+          <w:rFonts w:hint="eastAsia"/>
+          <w:sz w:val="24"/>
+          <w:szCs w:val="32"/>
+        </w:rPr>
+        <w:t>地图抓路</w:t>
+      </w:r>
+      <w:proofErr w:type="gramEnd"/>
+      <w:r>
+        <w:rPr>
+          <w:rFonts w:hint="eastAsia"/>
+          <w:sz w:val="24"/>
+          <w:szCs w:val="32"/>
+        </w:rPr>
+        <w:t>配置车辆位置。</w:t>
       </w:r>
     </w:p>
     <w:p>
@@ -25180,7 +26231,25 @@
           <w:sz w:val="24"/>
           <w:szCs w:val="32"/>
         </w:rPr>
-        <w:t>上可以识别到车辆的绝对位置，但不满足使用的场景下。那么在道路上的那部分误差数据将作为地图抓路匹配的计算参考。</w:t>
+        <w:t>上可以识别到车辆的绝对位置，但不满足使用的场景下。那么在道路上的那部分误差数据将作为</w:t>
+      </w:r>
+      <w:proofErr w:type="gramStart"/>
+      <w:r>
+        <w:rPr>
+          <w:rFonts w:hint="eastAsia"/>
+          <w:sz w:val="24"/>
+          <w:szCs w:val="32"/>
+        </w:rPr>
+        <w:t>地图抓路匹配</w:t>
+      </w:r>
+      <w:proofErr w:type="gramEnd"/>
+      <w:r>
+        <w:rPr>
+          <w:rFonts w:hint="eastAsia"/>
+          <w:sz w:val="24"/>
+          <w:szCs w:val="32"/>
+        </w:rPr>
+        <w:t>的计算参考。</w:t>
       </w:r>
     </w:p>
     <w:p>
@@ -25274,7 +26343,25 @@
           <w:sz w:val="24"/>
           <w:szCs w:val="32"/>
         </w:rPr>
-        <w:t>有多个实体位置状态为道路上，系统使用地图抓路匹配识别到多个车辆位置信息。这种情况下，第一个实体对象将视为推荐位置用于</w:t>
+        <w:t>有多个实体位置状态为道路上，系统使用</w:t>
+      </w:r>
+      <w:proofErr w:type="gramStart"/>
+      <w:r>
+        <w:rPr>
+          <w:rFonts w:hint="eastAsia"/>
+          <w:sz w:val="24"/>
+          <w:szCs w:val="32"/>
+        </w:rPr>
+        <w:t>地图抓路匹配</w:t>
+      </w:r>
+      <w:proofErr w:type="gramEnd"/>
+      <w:r>
+        <w:rPr>
+          <w:rFonts w:hint="eastAsia"/>
+          <w:sz w:val="24"/>
+          <w:szCs w:val="32"/>
+        </w:rPr>
+        <w:t>识别到多个车辆位置信息。这种情况下，第一个实体对象将视为推荐位置用于</w:t>
       </w:r>
       <w:r>
         <w:rPr>
@@ -25322,7 +26409,25 @@
           <w:sz w:val="24"/>
           <w:szCs w:val="32"/>
         </w:rPr>
-        <w:t>这个位置不一定是最接近的位置。如果有两个位置他们都很接近，地图会进行对比计算，之后得到最接近的那个，但是数据提供这还是会要求接收端确定一个位置作为列表的开头。即便是数据误差较大也要定义好这个列表的开头其他的额外实体数据则是一些平行路段或者十字路口等信息。在位置实体类中参考数据，准确数据，误差数据都将作为导航精准度的质量与数据融合的衡量标准</w:t>
+        <w:t>这个位置不一定是最接近的位置。如果有两个位置他们都很接近，地图会进行对比计算，之后得到最接近的那个，但是数据提供这还是会要求接收</w:t>
+      </w:r>
+      <w:proofErr w:type="gramStart"/>
+      <w:r>
+        <w:rPr>
+          <w:rFonts w:hint="eastAsia"/>
+          <w:sz w:val="24"/>
+          <w:szCs w:val="32"/>
+        </w:rPr>
+        <w:t>端确定</w:t>
+      </w:r>
+      <w:proofErr w:type="gramEnd"/>
+      <w:r>
+        <w:rPr>
+          <w:rFonts w:hint="eastAsia"/>
+          <w:sz w:val="24"/>
+          <w:szCs w:val="32"/>
+        </w:rPr>
+        <w:t>一个位置作为列表的开头。即便是数据误差较大也要定义好这个列表的开头其他的额外实体数据则是一些平行路段或者十字路口等信息。在位置实体类中参考数据，准确数据，误差数据都将作为导航精准度的质量与数据融合的衡量标准</w:t>
       </w:r>
     </w:p>
     <w:p>
@@ -25426,7 +26531,25 @@
           <w:sz w:val="24"/>
           <w:szCs w:val="32"/>
         </w:rPr>
-        <w:t>对多的的的数据传输发送，如图</w:t>
+        <w:t>对多的</w:t>
+      </w:r>
+      <w:proofErr w:type="gramStart"/>
+      <w:r>
+        <w:rPr>
+          <w:rFonts w:hint="eastAsia"/>
+          <w:sz w:val="24"/>
+          <w:szCs w:val="32"/>
+        </w:rPr>
+        <w:t>的的</w:t>
+      </w:r>
+      <w:proofErr w:type="gramEnd"/>
+      <w:r>
+        <w:rPr>
+          <w:rFonts w:hint="eastAsia"/>
+          <w:sz w:val="24"/>
+          <w:szCs w:val="32"/>
+        </w:rPr>
+        <w:t>数据传输发送，如图</w:t>
       </w:r>
       <w:r>
         <w:rPr>
@@ -25507,7 +26630,25 @@
           <w:sz w:val="24"/>
           <w:szCs w:val="32"/>
         </w:rPr>
-        <w:t xml:space="preserve"> 4.1 ADAS V3 horzion </w:t>
+        <w:t xml:space="preserve"> 4.1 ADAS V3 </w:t>
+      </w:r>
+      <w:proofErr w:type="spellStart"/>
+      <w:r>
+        <w:rPr>
+          <w:rFonts w:hint="eastAsia"/>
+          <w:sz w:val="24"/>
+          <w:szCs w:val="32"/>
+        </w:rPr>
+        <w:t>horzion</w:t>
+      </w:r>
+      <w:proofErr w:type="spellEnd"/>
+      <w:r>
+        <w:rPr>
+          <w:rFonts w:hint="eastAsia"/>
+          <w:sz w:val="24"/>
+          <w:szCs w:val="32"/>
+        </w:rPr>
+        <w:t xml:space="preserve"> </w:t>
       </w:r>
       <w:r>
         <w:rPr>
@@ -25597,13 +26738,23 @@
         </w:rPr>
         <w:t xml:space="preserve"> </w:t>
       </w:r>
-      <w:r>
-        <w:rPr>
-          <w:rFonts w:hint="eastAsia"/>
-          <w:sz w:val="24"/>
-          <w:szCs w:val="32"/>
-        </w:rPr>
-        <w:t>个不同的概念会动态改变目标信息，</w:t>
+      <w:proofErr w:type="gramStart"/>
+      <w:r>
+        <w:rPr>
+          <w:rFonts w:hint="eastAsia"/>
+          <w:sz w:val="24"/>
+          <w:szCs w:val="32"/>
+        </w:rPr>
+        <w:t>个</w:t>
+      </w:r>
+      <w:proofErr w:type="gramEnd"/>
+      <w:r>
+        <w:rPr>
+          <w:rFonts w:hint="eastAsia"/>
+          <w:sz w:val="24"/>
+          <w:szCs w:val="32"/>
+        </w:rPr>
+        <w:t>不同的概念会动态改变目标信息，</w:t>
       </w:r>
       <w:r>
         <w:rPr>
@@ -25834,7 +26985,25 @@
           <w:sz w:val="24"/>
           <w:szCs w:val="32"/>
         </w:rPr>
-        <w:t>只有数据提供者侧才会实现。</w:t>
+        <w:t>只有数据提供</w:t>
+      </w:r>
+      <w:proofErr w:type="gramStart"/>
+      <w:r>
+        <w:rPr>
+          <w:rFonts w:hint="eastAsia"/>
+          <w:sz w:val="24"/>
+          <w:szCs w:val="32"/>
+        </w:rPr>
+        <w:t>者侧才</w:t>
+      </w:r>
+      <w:proofErr w:type="gramEnd"/>
+      <w:r>
+        <w:rPr>
+          <w:rFonts w:hint="eastAsia"/>
+          <w:sz w:val="24"/>
+          <w:szCs w:val="32"/>
+        </w:rPr>
+        <w:t>会实现。</w:t>
       </w:r>
     </w:p>
     <w:p>
@@ -26376,21 +27545,49 @@
         </w:rPr>
         <w:t>并且关联</w:t>
       </w:r>
-      <w:r>
-        <w:rPr>
-          <w:rFonts w:hint="eastAsia"/>
-          <w:sz w:val="24"/>
-          <w:szCs w:val="32"/>
-        </w:rPr>
-        <w:t>horzion tree</w:t>
-      </w:r>
-      <w:r>
-        <w:rPr>
-          <w:rFonts w:hint="eastAsia"/>
-          <w:sz w:val="24"/>
-          <w:szCs w:val="32"/>
-        </w:rPr>
-        <w:t>中的必要定位信息。这样可以帮助接受者在发送方启动后快速启动。并且能够快速容错</w:t>
+      <w:proofErr w:type="spellStart"/>
+      <w:r>
+        <w:rPr>
+          <w:rFonts w:hint="eastAsia"/>
+          <w:sz w:val="24"/>
+          <w:szCs w:val="32"/>
+        </w:rPr>
+        <w:t>horzion</w:t>
+      </w:r>
+      <w:proofErr w:type="spellEnd"/>
+      <w:r>
+        <w:rPr>
+          <w:rFonts w:hint="eastAsia"/>
+          <w:sz w:val="24"/>
+          <w:szCs w:val="32"/>
+        </w:rPr>
+        <w:t xml:space="preserve"> tree</w:t>
+      </w:r>
+      <w:r>
+        <w:rPr>
+          <w:rFonts w:hint="eastAsia"/>
+          <w:sz w:val="24"/>
+          <w:szCs w:val="32"/>
+        </w:rPr>
+        <w:t>中的必要定位信息。这样可以帮助接受者在发送</w:t>
+      </w:r>
+      <w:proofErr w:type="gramStart"/>
+      <w:r>
+        <w:rPr>
+          <w:rFonts w:hint="eastAsia"/>
+          <w:sz w:val="24"/>
+          <w:szCs w:val="32"/>
+        </w:rPr>
+        <w:t>方启动</w:t>
+      </w:r>
+      <w:proofErr w:type="gramEnd"/>
+      <w:r>
+        <w:rPr>
+          <w:rFonts w:hint="eastAsia"/>
+          <w:sz w:val="24"/>
+          <w:szCs w:val="32"/>
+        </w:rPr>
+        <w:t>后快速启动。并且能够快速容错</w:t>
       </w:r>
     </w:p>
     <w:p>
@@ -26431,6 +27628,7 @@
         </w:rPr>
         <w:t>请注意，一个空的路线信息需要接受的清除所有的</w:t>
       </w:r>
+      <w:proofErr w:type="spellStart"/>
       <w:r>
         <w:rPr>
           <w:rFonts w:hint="eastAsia"/>
@@ -26439,6 +27637,7 @@
         </w:rPr>
         <w:t>horzon</w:t>
       </w:r>
+      <w:proofErr w:type="spellEnd"/>
       <w:r>
         <w:rPr>
           <w:rFonts w:hint="eastAsia"/>
@@ -26796,8 +27995,18 @@
           <w:sz w:val="24"/>
           <w:szCs w:val="32"/>
         </w:rPr>
-        <w:t>parent pathId</w:t>
-      </w:r>
+        <w:t xml:space="preserve">parent </w:t>
+      </w:r>
+      <w:proofErr w:type="spellStart"/>
+      <w:r>
+        <w:rPr>
+          <w:rFonts w:hint="eastAsia"/>
+          <w:sz w:val="24"/>
+          <w:szCs w:val="32"/>
+        </w:rPr>
+        <w:t>pathId</w:t>
+      </w:r>
+      <w:proofErr w:type="spellEnd"/>
       <w:r>
         <w:rPr>
           <w:rFonts w:hint="eastAsia"/>
@@ -26846,6 +28055,7 @@
         </w:rPr>
         <w:t>的，并且接收者已知。只有一种情况下存在父</w:t>
       </w:r>
+      <w:proofErr w:type="spellStart"/>
       <w:r>
         <w:rPr>
           <w:rFonts w:hint="eastAsia"/>
@@ -26854,6 +28064,7 @@
         </w:rPr>
         <w:t>pathId</w:t>
       </w:r>
+      <w:proofErr w:type="spellEnd"/>
       <w:r>
         <w:rPr>
           <w:rFonts w:hint="eastAsia"/>
@@ -26862,13 +28073,23 @@
         </w:rPr>
         <w:t>改变，那就是父</w:t>
       </w:r>
-      <w:r>
-        <w:rPr>
-          <w:rFonts w:hint="eastAsia"/>
-          <w:sz w:val="24"/>
-          <w:szCs w:val="32"/>
-        </w:rPr>
-        <w:t xml:space="preserve">pathId </w:t>
+      <w:proofErr w:type="spellStart"/>
+      <w:r>
+        <w:rPr>
+          <w:rFonts w:hint="eastAsia"/>
+          <w:sz w:val="24"/>
+          <w:szCs w:val="32"/>
+        </w:rPr>
+        <w:t>pathId</w:t>
+      </w:r>
+      <w:proofErr w:type="spellEnd"/>
+      <w:r>
+        <w:rPr>
+          <w:rFonts w:hint="eastAsia"/>
+          <w:sz w:val="24"/>
+          <w:szCs w:val="32"/>
+        </w:rPr>
+        <w:t xml:space="preserve"> </w:t>
       </w:r>
       <w:r>
         <w:rPr>
@@ -26916,8 +28137,18 @@
           <w:sz w:val="24"/>
           <w:szCs w:val="32"/>
         </w:rPr>
-        <w:t>必然是父类</w:t>
-      </w:r>
+        <w:t>必然</w:t>
+      </w:r>
+      <w:proofErr w:type="gramStart"/>
+      <w:r>
+        <w:rPr>
+          <w:rFonts w:hint="eastAsia"/>
+          <w:sz w:val="24"/>
+          <w:szCs w:val="32"/>
+        </w:rPr>
+        <w:t>是父类</w:t>
+      </w:r>
+      <w:proofErr w:type="gramEnd"/>
       <w:r>
         <w:rPr>
           <w:rFonts w:hint="eastAsia"/>
@@ -27497,7 +28728,25 @@
           <w:sz w:val="24"/>
           <w:szCs w:val="32"/>
         </w:rPr>
-        <w:t>就要删除掉之前的</w:t>
+        <w:t>就要删除</w:t>
+      </w:r>
+      <w:proofErr w:type="gramStart"/>
+      <w:r>
+        <w:rPr>
+          <w:rFonts w:hint="eastAsia"/>
+          <w:sz w:val="24"/>
+          <w:szCs w:val="32"/>
+        </w:rPr>
+        <w:t>掉之前</w:t>
+      </w:r>
+      <w:proofErr w:type="gramEnd"/>
+      <w:r>
+        <w:rPr>
+          <w:rFonts w:hint="eastAsia"/>
+          <w:sz w:val="24"/>
+          <w:szCs w:val="32"/>
+        </w:rPr>
+        <w:t>的</w:t>
       </w:r>
       <w:r>
         <w:rPr>
@@ -27625,7 +28874,25 @@
           <w:sz w:val="24"/>
           <w:szCs w:val="32"/>
         </w:rPr>
-        <w:t>当本地不存在</w:t>
+        <w:t>当</w:t>
+      </w:r>
+      <w:proofErr w:type="gramStart"/>
+      <w:r>
+        <w:rPr>
+          <w:rFonts w:hint="eastAsia"/>
+          <w:sz w:val="24"/>
+          <w:szCs w:val="32"/>
+        </w:rPr>
+        <w:t>本地不</w:t>
+      </w:r>
+      <w:proofErr w:type="gramEnd"/>
+      <w:r>
+        <w:rPr>
+          <w:rFonts w:hint="eastAsia"/>
+          <w:sz w:val="24"/>
+          <w:szCs w:val="32"/>
+        </w:rPr>
+        <w:t>存在</w:t>
       </w:r>
       <w:r>
         <w:rPr>
@@ -27842,14 +29109,25 @@
         </w:rPr>
         <w:t>receiver</w:t>
       </w:r>
-      <w:r>
-        <w:rPr>
-          <w:rFonts w:hint="eastAsia"/>
-          <w:sz w:val="24"/>
-          <w:szCs w:val="32"/>
-        </w:rPr>
-        <w:t>本地不存在，那么</w:t>
-      </w:r>
+      <w:proofErr w:type="gramStart"/>
+      <w:r>
+        <w:rPr>
+          <w:rFonts w:hint="eastAsia"/>
+          <w:sz w:val="24"/>
+          <w:szCs w:val="32"/>
+        </w:rPr>
+        <w:t>本地不</w:t>
+      </w:r>
+      <w:proofErr w:type="gramEnd"/>
+      <w:r>
+        <w:rPr>
+          <w:rFonts w:hint="eastAsia"/>
+          <w:sz w:val="24"/>
+          <w:szCs w:val="32"/>
+        </w:rPr>
+        <w:t>存在，那么</w:t>
+      </w:r>
+      <w:proofErr w:type="spellStart"/>
       <w:r>
         <w:rPr>
           <w:rFonts w:hint="eastAsia"/>
@@ -27858,6 +29136,7 @@
         </w:rPr>
         <w:t>reciver</w:t>
       </w:r>
+      <w:proofErr w:type="spellEnd"/>
       <w:r>
         <w:rPr>
           <w:rFonts w:hint="eastAsia"/>
@@ -27953,6 +29232,7 @@
         </w:rPr>
         <w:t>收到的数据中存在</w:t>
       </w:r>
+      <w:proofErr w:type="spellStart"/>
       <w:r>
         <w:rPr>
           <w:rFonts w:hint="eastAsia"/>
@@ -27961,13 +29241,32 @@
         </w:rPr>
         <w:t>pathId</w:t>
       </w:r>
-      <w:r>
-        <w:rPr>
-          <w:rFonts w:hint="eastAsia"/>
-          <w:sz w:val="24"/>
-          <w:szCs w:val="32"/>
-        </w:rPr>
-        <w:t>在本地不存在的情况，</w:t>
+      <w:proofErr w:type="spellEnd"/>
+      <w:r>
+        <w:rPr>
+          <w:rFonts w:hint="eastAsia"/>
+          <w:sz w:val="24"/>
+          <w:szCs w:val="32"/>
+        </w:rPr>
+        <w:t>在</w:t>
+      </w:r>
+      <w:proofErr w:type="gramStart"/>
+      <w:r>
+        <w:rPr>
+          <w:rFonts w:hint="eastAsia"/>
+          <w:sz w:val="24"/>
+          <w:szCs w:val="32"/>
+        </w:rPr>
+        <w:t>本地不</w:t>
+      </w:r>
+      <w:proofErr w:type="gramEnd"/>
+      <w:r>
+        <w:rPr>
+          <w:rFonts w:hint="eastAsia"/>
+          <w:sz w:val="24"/>
+          <w:szCs w:val="32"/>
+        </w:rPr>
+        <w:t>存在的情况，</w:t>
       </w:r>
       <w:r>
         <w:rPr>
@@ -28058,6 +29357,7 @@
         </w:rPr>
         <w:t>需要使用此</w:t>
       </w:r>
+      <w:proofErr w:type="spellStart"/>
       <w:r>
         <w:rPr>
           <w:rFonts w:hint="eastAsia"/>
@@ -28066,6 +29366,7 @@
         </w:rPr>
         <w:t>pathId</w:t>
       </w:r>
+      <w:proofErr w:type="spellEnd"/>
       <w:r>
         <w:rPr>
           <w:rFonts w:hint="eastAsia"/>
@@ -28138,6 +29439,7 @@
         </w:rPr>
         <w:t>数据，路线控制数据子</w:t>
       </w:r>
+      <w:proofErr w:type="spellStart"/>
       <w:r>
         <w:rPr>
           <w:rFonts w:hint="eastAsia"/>
@@ -28146,6 +29448,7 @@
         </w:rPr>
         <w:t>pathid</w:t>
       </w:r>
+      <w:proofErr w:type="spellEnd"/>
       <w:r>
         <w:rPr>
           <w:rFonts w:hint="eastAsia"/>
@@ -28899,7 +30202,25 @@
           <w:sz w:val="24"/>
           <w:szCs w:val="32"/>
         </w:rPr>
-        <w:t>控制消息发送此位置到</w:t>
+        <w:t>控制消息</w:t>
+      </w:r>
+      <w:proofErr w:type="gramStart"/>
+      <w:r>
+        <w:rPr>
+          <w:rFonts w:hint="eastAsia"/>
+          <w:sz w:val="24"/>
+          <w:szCs w:val="32"/>
+        </w:rPr>
+        <w:t>发送此</w:t>
+      </w:r>
+      <w:proofErr w:type="gramEnd"/>
+      <w:r>
+        <w:rPr>
+          <w:rFonts w:hint="eastAsia"/>
+          <w:sz w:val="24"/>
+          <w:szCs w:val="32"/>
+        </w:rPr>
+        <w:t>位置到</w:t>
       </w:r>
       <w:r>
         <w:rPr>
@@ -29163,13 +30484,23 @@
         </w:rPr>
         <w:t>provider</w:t>
       </w:r>
-      <w:r>
-        <w:rPr>
-          <w:rFonts w:hint="eastAsia"/>
-          <w:sz w:val="24"/>
-          <w:szCs w:val="32"/>
-        </w:rPr>
-        <w:t>发送此信息到</w:t>
+      <w:proofErr w:type="gramStart"/>
+      <w:r>
+        <w:rPr>
+          <w:rFonts w:hint="eastAsia"/>
+          <w:sz w:val="24"/>
+          <w:szCs w:val="32"/>
+        </w:rPr>
+        <w:t>发送此</w:t>
+      </w:r>
+      <w:proofErr w:type="gramEnd"/>
+      <w:r>
+        <w:rPr>
+          <w:rFonts w:hint="eastAsia"/>
+          <w:sz w:val="24"/>
+          <w:szCs w:val="32"/>
+        </w:rPr>
+        <w:t>信息到</w:t>
       </w:r>
       <w:r>
         <w:rPr>
@@ -29561,15 +30892,43 @@
           <w:sz w:val="24"/>
           <w:szCs w:val="32"/>
         </w:rPr>
-        <w:t>后，岔路口所在的</w:t>
-      </w:r>
-      <w:r>
-        <w:rPr>
-          <w:rFonts w:hint="eastAsia"/>
-          <w:sz w:val="24"/>
-          <w:szCs w:val="32"/>
-        </w:rPr>
-        <w:t xml:space="preserve">parentpath </w:t>
+        <w:t>后，岔路</w:t>
+      </w:r>
+      <w:proofErr w:type="gramStart"/>
+      <w:r>
+        <w:rPr>
+          <w:rFonts w:hint="eastAsia"/>
+          <w:sz w:val="24"/>
+          <w:szCs w:val="32"/>
+        </w:rPr>
+        <w:t>口所在</w:t>
+      </w:r>
+      <w:proofErr w:type="gramEnd"/>
+      <w:r>
+        <w:rPr>
+          <w:rFonts w:hint="eastAsia"/>
+          <w:sz w:val="24"/>
+          <w:szCs w:val="32"/>
+        </w:rPr>
+        <w:t>的</w:t>
+      </w:r>
+      <w:proofErr w:type="spellStart"/>
+      <w:r>
+        <w:rPr>
+          <w:rFonts w:hint="eastAsia"/>
+          <w:sz w:val="24"/>
+          <w:szCs w:val="32"/>
+        </w:rPr>
+        <w:t>parentpath</w:t>
+      </w:r>
+      <w:proofErr w:type="spellEnd"/>
+      <w:r>
+        <w:rPr>
+          <w:rFonts w:hint="eastAsia"/>
+          <w:sz w:val="24"/>
+          <w:szCs w:val="32"/>
+        </w:rPr>
+        <w:t xml:space="preserve"> </w:t>
       </w:r>
       <w:r>
         <w:rPr>
@@ -30208,6 +31567,7 @@
         </w:rPr>
         <w:t>有一种场景下会删除</w:t>
       </w:r>
+      <w:proofErr w:type="spellStart"/>
       <w:r>
         <w:rPr>
           <w:rFonts w:hint="eastAsia"/>
@@ -30216,13 +31576,32 @@
         </w:rPr>
         <w:t>parentPath</w:t>
       </w:r>
-      <w:r>
-        <w:rPr>
-          <w:rFonts w:hint="eastAsia"/>
-          <w:sz w:val="24"/>
-          <w:szCs w:val="32"/>
-        </w:rPr>
-        <w:t>。当地图匹配过慢时。这种情况下，</w:t>
+      <w:proofErr w:type="spellEnd"/>
+      <w:r>
+        <w:rPr>
+          <w:rFonts w:hint="eastAsia"/>
+          <w:sz w:val="24"/>
+          <w:szCs w:val="32"/>
+        </w:rPr>
+        <w:t>。</w:t>
+      </w:r>
+      <w:proofErr w:type="gramStart"/>
+      <w:r>
+        <w:rPr>
+          <w:rFonts w:hint="eastAsia"/>
+          <w:sz w:val="24"/>
+          <w:szCs w:val="32"/>
+        </w:rPr>
+        <w:t>当地图</w:t>
+      </w:r>
+      <w:proofErr w:type="gramEnd"/>
+      <w:r>
+        <w:rPr>
+          <w:rFonts w:hint="eastAsia"/>
+          <w:sz w:val="24"/>
+          <w:szCs w:val="32"/>
+        </w:rPr>
+        <w:t>匹配过慢时。这种情况下，</w:t>
       </w:r>
       <w:r>
         <w:rPr>
@@ -30286,8 +31665,18 @@
           <w:sz w:val="24"/>
           <w:szCs w:val="32"/>
         </w:rPr>
-        <w:t>parent pathId</w:t>
-      </w:r>
+        <w:t xml:space="preserve">parent </w:t>
+      </w:r>
+      <w:proofErr w:type="spellStart"/>
+      <w:r>
+        <w:rPr>
+          <w:rFonts w:hint="eastAsia"/>
+          <w:sz w:val="24"/>
+          <w:szCs w:val="32"/>
+        </w:rPr>
+        <w:t>pathId</w:t>
+      </w:r>
+      <w:proofErr w:type="spellEnd"/>
       <w:r>
         <w:rPr>
           <w:rFonts w:hint="eastAsia"/>
@@ -30829,7 +32218,25 @@
           <w:sz w:val="24"/>
           <w:szCs w:val="32"/>
         </w:rPr>
-        <w:t>实体类通过使用</w:t>
+        <w:t>实体</w:t>
+      </w:r>
+      <w:proofErr w:type="gramStart"/>
+      <w:r>
+        <w:rPr>
+          <w:rFonts w:hint="eastAsia"/>
+          <w:sz w:val="24"/>
+          <w:szCs w:val="32"/>
+        </w:rPr>
+        <w:t>类通过</w:t>
+      </w:r>
+      <w:proofErr w:type="gramEnd"/>
+      <w:r>
+        <w:rPr>
+          <w:rFonts w:hint="eastAsia"/>
+          <w:sz w:val="24"/>
+          <w:szCs w:val="32"/>
+        </w:rPr>
+        <w:t>使用</w:t>
       </w:r>
       <w:r>
         <w:rPr>
@@ -31030,6 +32437,7 @@
         </w:rPr>
         <w:t>传输</w:t>
       </w:r>
+      <w:proofErr w:type="spellStart"/>
       <w:r>
         <w:rPr>
           <w:rFonts w:hint="eastAsia"/>
@@ -31038,6 +32446,7 @@
         </w:rPr>
         <w:t>ProfileMessage</w:t>
       </w:r>
+      <w:proofErr w:type="spellEnd"/>
       <w:r>
         <w:rPr>
           <w:rFonts w:hint="eastAsia"/>
@@ -31086,6 +32495,7 @@
         </w:rPr>
         <w:t>另一个</w:t>
       </w:r>
+      <w:proofErr w:type="spellStart"/>
       <w:r>
         <w:rPr>
           <w:rFonts w:hint="eastAsia"/>
@@ -31094,6 +32504,7 @@
         </w:rPr>
         <w:t>ProfileMessage</w:t>
       </w:r>
+      <w:proofErr w:type="spellEnd"/>
       <w:r>
         <w:rPr>
           <w:rFonts w:hint="eastAsia"/>
@@ -31142,6 +32553,7 @@
         </w:rPr>
         <w:t>中移除</w:t>
       </w:r>
+      <w:proofErr w:type="spellStart"/>
       <w:r>
         <w:rPr>
           <w:rFonts w:hint="eastAsia"/>
@@ -31150,6 +32562,7 @@
         </w:rPr>
         <w:t>ProfileMessage</w:t>
       </w:r>
+      <w:proofErr w:type="spellEnd"/>
       <w:r>
         <w:rPr>
           <w:rFonts w:hint="eastAsia"/>
@@ -31158,6 +32571,7 @@
         </w:rPr>
         <w:t>数据。这样会在</w:t>
       </w:r>
+      <w:proofErr w:type="spellStart"/>
       <w:r>
         <w:rPr>
           <w:rFonts w:hint="eastAsia"/>
@@ -31166,6 +32580,7 @@
         </w:rPr>
         <w:t>proflie</w:t>
       </w:r>
+      <w:proofErr w:type="spellEnd"/>
       <w:r>
         <w:rPr>
           <w:rFonts w:hint="eastAsia"/>
@@ -31188,7 +32603,43 @@
           <w:sz w:val="24"/>
           <w:szCs w:val="32"/>
         </w:rPr>
-        <w:t>隔断，这个隔断是不受检查验证的如果需要进行验证。则数据将会被设为不可用</w:t>
+        <w:t>隔断，这个隔断是不受检查验证的如果需要进行验证。</w:t>
+      </w:r>
+      <w:proofErr w:type="gramStart"/>
+      <w:r>
+        <w:rPr>
+          <w:rFonts w:hint="eastAsia"/>
+          <w:sz w:val="24"/>
+          <w:szCs w:val="32"/>
+        </w:rPr>
+        <w:t>则数据</w:t>
+      </w:r>
+      <w:proofErr w:type="gramEnd"/>
+      <w:r>
+        <w:rPr>
+          <w:rFonts w:hint="eastAsia"/>
+          <w:sz w:val="24"/>
+          <w:szCs w:val="32"/>
+        </w:rPr>
+        <w:t>将会被设为</w:t>
+      </w:r>
+      <w:proofErr w:type="gramStart"/>
+      <w:r>
+        <w:rPr>
+          <w:rFonts w:hint="eastAsia"/>
+          <w:sz w:val="24"/>
+          <w:szCs w:val="32"/>
+        </w:rPr>
+        <w:t>不</w:t>
+      </w:r>
+      <w:proofErr w:type="gramEnd"/>
+      <w:r>
+        <w:rPr>
+          <w:rFonts w:hint="eastAsia"/>
+          <w:sz w:val="24"/>
+          <w:szCs w:val="32"/>
+        </w:rPr>
+        <w:t>可用</w:t>
       </w:r>
     </w:p>
     <w:p>
@@ -31261,13 +32712,23 @@
         </w:rPr>
         <w:t>和</w:t>
       </w:r>
-      <w:r>
-        <w:rPr>
-          <w:rFonts w:hint="eastAsia"/>
-          <w:sz w:val="24"/>
-          <w:szCs w:val="32"/>
-        </w:rPr>
-        <w:t>linean profile</w:t>
+      <w:proofErr w:type="spellStart"/>
+      <w:r>
+        <w:rPr>
+          <w:rFonts w:hint="eastAsia"/>
+          <w:sz w:val="24"/>
+          <w:szCs w:val="32"/>
+        </w:rPr>
+        <w:t>linean</w:t>
+      </w:r>
+      <w:proofErr w:type="spellEnd"/>
+      <w:r>
+        <w:rPr>
+          <w:rFonts w:hint="eastAsia"/>
+          <w:sz w:val="24"/>
+          <w:szCs w:val="32"/>
+        </w:rPr>
+        <w:t xml:space="preserve"> profile</w:t>
       </w:r>
       <w:r>
         <w:rPr>
@@ -31451,7 +32912,25 @@
           <w:sz w:val="24"/>
           <w:szCs w:val="32"/>
         </w:rPr>
-        <w:t>可以用于更新新的</w:t>
+        <w:t>可以用于更新</w:t>
+      </w:r>
+      <w:proofErr w:type="gramStart"/>
+      <w:r>
+        <w:rPr>
+          <w:rFonts w:hint="eastAsia"/>
+          <w:sz w:val="24"/>
+          <w:szCs w:val="32"/>
+        </w:rPr>
+        <w:t>新</w:t>
+      </w:r>
+      <w:proofErr w:type="gramEnd"/>
+      <w:r>
+        <w:rPr>
+          <w:rFonts w:hint="eastAsia"/>
+          <w:sz w:val="24"/>
+          <w:szCs w:val="32"/>
+        </w:rPr>
+        <w:t>的</w:t>
       </w:r>
       <w:r>
         <w:rPr>
@@ -31492,13 +32971,23 @@
         </w:rPr>
         <w:t>当</w:t>
       </w:r>
-      <w:r>
-        <w:rPr>
-          <w:rFonts w:hint="eastAsia"/>
-          <w:sz w:val="24"/>
-          <w:szCs w:val="32"/>
-        </w:rPr>
-        <w:t>endOffsetFinal flag</w:t>
+      <w:proofErr w:type="spellStart"/>
+      <w:r>
+        <w:rPr>
+          <w:rFonts w:hint="eastAsia"/>
+          <w:sz w:val="24"/>
+          <w:szCs w:val="32"/>
+        </w:rPr>
+        <w:t>endOffsetFinal</w:t>
+      </w:r>
+      <w:proofErr w:type="spellEnd"/>
+      <w:r>
+        <w:rPr>
+          <w:rFonts w:hint="eastAsia"/>
+          <w:sz w:val="24"/>
+          <w:szCs w:val="32"/>
+        </w:rPr>
+        <w:t xml:space="preserve"> flag</w:t>
       </w:r>
       <w:r>
         <w:rPr>
@@ -31524,6 +33013,7 @@
         </w:rPr>
         <w:t>时，表明不会再接收到</w:t>
       </w:r>
+      <w:proofErr w:type="spellStart"/>
       <w:r>
         <w:rPr>
           <w:rFonts w:hint="eastAsia"/>
@@ -31532,6 +33022,7 @@
         </w:rPr>
         <w:t>endOffset</w:t>
       </w:r>
+      <w:proofErr w:type="spellEnd"/>
       <w:r>
         <w:rPr>
           <w:rFonts w:hint="eastAsia"/>
@@ -31564,6 +33055,7 @@
         </w:rPr>
         <w:t>或者</w:t>
       </w:r>
+      <w:proofErr w:type="spellStart"/>
       <w:r>
         <w:rPr>
           <w:rFonts w:hint="eastAsia"/>
@@ -31572,6 +33064,7 @@
         </w:rPr>
         <w:t>endOffset</w:t>
       </w:r>
+      <w:proofErr w:type="spellEnd"/>
       <w:r>
         <w:rPr>
           <w:rFonts w:hint="eastAsia"/>
@@ -31580,6 +33073,7 @@
         </w:rPr>
         <w:t>和</w:t>
       </w:r>
+      <w:proofErr w:type="spellStart"/>
       <w:r>
         <w:rPr>
           <w:rFonts w:hint="eastAsia"/>
@@ -31588,6 +33082,7 @@
         </w:rPr>
         <w:t>endOffsetFinal</w:t>
       </w:r>
+      <w:proofErr w:type="spellEnd"/>
       <w:r>
         <w:rPr>
           <w:rFonts w:hint="eastAsia"/>
@@ -31810,7 +33305,25 @@
           <w:sz w:val="24"/>
           <w:szCs w:val="32"/>
         </w:rPr>
-        <w:t>，这种情况会到值操作不完整，使得数据与</w:t>
+        <w:t>，这种情况会</w:t>
+      </w:r>
+      <w:proofErr w:type="gramStart"/>
+      <w:r>
+        <w:rPr>
+          <w:rFonts w:hint="eastAsia"/>
+          <w:sz w:val="24"/>
+          <w:szCs w:val="32"/>
+        </w:rPr>
+        <w:t>到值操作</w:t>
+      </w:r>
+      <w:proofErr w:type="gramEnd"/>
+      <w:r>
+        <w:rPr>
+          <w:rFonts w:hint="eastAsia"/>
+          <w:sz w:val="24"/>
+          <w:szCs w:val="32"/>
+        </w:rPr>
+        <w:t>不完整，使得数据与</w:t>
       </w:r>
       <w:r>
         <w:rPr>
@@ -31892,6 +33405,7 @@
         </w:rPr>
         <w:t>在</w:t>
       </w:r>
+      <w:proofErr w:type="spellStart"/>
       <w:r>
         <w:rPr>
           <w:rFonts w:hint="eastAsia"/>
@@ -31900,6 +33414,7 @@
         </w:rPr>
         <w:t>ProfileMessage</w:t>
       </w:r>
+      <w:proofErr w:type="spellEnd"/>
       <w:r>
         <w:rPr>
           <w:rFonts w:hint="eastAsia"/>
@@ -31996,6 +33511,7 @@
         </w:rPr>
         <w:t>数据断层，删除和创建操作应在同一个</w:t>
       </w:r>
+      <w:proofErr w:type="spellStart"/>
       <w:r>
         <w:rPr>
           <w:rFonts w:hint="eastAsia"/>
@@ -32004,6 +33520,7 @@
         </w:rPr>
         <w:t>ProfileMessae</w:t>
       </w:r>
+      <w:proofErr w:type="spellEnd"/>
       <w:r>
         <w:rPr>
           <w:rFonts w:hint="eastAsia"/>
@@ -32076,6 +33593,7 @@
         </w:rPr>
         <w:t>举例：在一个</w:t>
       </w:r>
+      <w:proofErr w:type="spellStart"/>
       <w:r>
         <w:rPr>
           <w:rFonts w:hint="eastAsia"/>
@@ -32084,6 +33602,7 @@
         </w:rPr>
         <w:t>ProfileMessage</w:t>
       </w:r>
+      <w:proofErr w:type="spellEnd"/>
       <w:r>
         <w:rPr>
           <w:rFonts w:hint="eastAsia"/>
@@ -32132,6 +33651,7 @@
         </w:rPr>
         <w:t>，所有的数据都要被删除。新数据的创建使用相同的</w:t>
       </w:r>
+      <w:proofErr w:type="spellStart"/>
       <w:r>
         <w:rPr>
           <w:rFonts w:hint="eastAsia"/>
@@ -32140,6 +33660,7 @@
         </w:rPr>
         <w:t>ProfileMessage</w:t>
       </w:r>
+      <w:proofErr w:type="spellEnd"/>
       <w:r>
         <w:rPr>
           <w:rFonts w:hint="eastAsia"/>
@@ -32266,7 +33787,25 @@
           <w:sz w:val="24"/>
           <w:szCs w:val="32"/>
         </w:rPr>
-        <w:t>更新为不可用场景</w:t>
+        <w:t>更新为</w:t>
+      </w:r>
+      <w:proofErr w:type="gramStart"/>
+      <w:r>
+        <w:rPr>
+          <w:rFonts w:hint="eastAsia"/>
+          <w:sz w:val="24"/>
+          <w:szCs w:val="32"/>
+        </w:rPr>
+        <w:t>不</w:t>
+      </w:r>
+      <w:proofErr w:type="gramEnd"/>
+      <w:r>
+        <w:rPr>
+          <w:rFonts w:hint="eastAsia"/>
+          <w:sz w:val="24"/>
+          <w:szCs w:val="32"/>
+        </w:rPr>
+        <w:t>可用场景</w:t>
       </w:r>
     </w:p>
     <w:p>
@@ -32308,6 +33847,7 @@
         </w:rPr>
         <w:t>个</w:t>
       </w:r>
+      <w:proofErr w:type="spellStart"/>
       <w:r>
         <w:rPr>
           <w:rFonts w:hint="eastAsia"/>
@@ -32316,6 +33856,7 @@
         </w:rPr>
         <w:t>ProfileMessage</w:t>
       </w:r>
+      <w:proofErr w:type="spellEnd"/>
       <w:r>
         <w:rPr>
           <w:rFonts w:hint="eastAsia"/>
@@ -32474,7 +34015,25 @@
           <w:sz w:val="24"/>
           <w:szCs w:val="32"/>
         </w:rPr>
-        <w:t>和一个不可用范围</w:t>
+        <w:t>和一个</w:t>
+      </w:r>
+      <w:proofErr w:type="gramStart"/>
+      <w:r>
+        <w:rPr>
+          <w:rFonts w:hint="eastAsia"/>
+          <w:sz w:val="24"/>
+          <w:szCs w:val="32"/>
+        </w:rPr>
+        <w:t>不</w:t>
+      </w:r>
+      <w:proofErr w:type="gramEnd"/>
+      <w:r>
+        <w:rPr>
+          <w:rFonts w:hint="eastAsia"/>
+          <w:sz w:val="24"/>
+          <w:szCs w:val="32"/>
+        </w:rPr>
+        <w:t>可用范围</w:t>
       </w:r>
     </w:p>
     <w:p>
@@ -32516,6 +34075,7 @@
         </w:rPr>
         <w:t>，</w:t>
       </w:r>
+      <w:proofErr w:type="spellStart"/>
       <w:r>
         <w:rPr>
           <w:rFonts w:hint="eastAsia"/>
@@ -32524,6 +34084,7 @@
         </w:rPr>
         <w:t>proflie</w:t>
       </w:r>
+      <w:proofErr w:type="spellEnd"/>
       <w:r>
         <w:rPr>
           <w:rFonts w:hint="eastAsia"/>
@@ -32867,6 +34428,7 @@
         </w:rPr>
         <w:t>下一个</w:t>
       </w:r>
+      <w:proofErr w:type="spellStart"/>
       <w:r>
         <w:rPr>
           <w:rFonts w:hint="eastAsia"/>
@@ -32875,6 +34437,7 @@
         </w:rPr>
         <w:t>mssage</w:t>
       </w:r>
+      <w:proofErr w:type="spellEnd"/>
       <w:r>
         <w:rPr>
           <w:rFonts w:hint="eastAsia"/>
@@ -32938,6 +34501,7 @@
         </w:rPr>
         <w:t>环境中。</w:t>
       </w:r>
+      <w:proofErr w:type="spellStart"/>
       <w:r>
         <w:rPr>
           <w:rFonts w:hint="eastAsia"/>
@@ -32946,6 +34510,7 @@
         </w:rPr>
         <w:t>provier</w:t>
       </w:r>
+      <w:proofErr w:type="spellEnd"/>
       <w:r>
         <w:rPr>
           <w:rFonts w:hint="eastAsia"/>
@@ -32986,13 +34551,23 @@
         </w:rPr>
         <w:t>也会通过</w:t>
       </w:r>
-      <w:r>
-        <w:rPr>
-          <w:rFonts w:hint="eastAsia"/>
-          <w:sz w:val="24"/>
-          <w:szCs w:val="32"/>
-        </w:rPr>
-        <w:t>Proflie Controller Message</w:t>
+      <w:proofErr w:type="spellStart"/>
+      <w:r>
+        <w:rPr>
+          <w:rFonts w:hint="eastAsia"/>
+          <w:sz w:val="24"/>
+          <w:szCs w:val="32"/>
+        </w:rPr>
+        <w:t>Proflie</w:t>
+      </w:r>
+      <w:proofErr w:type="spellEnd"/>
+      <w:r>
+        <w:rPr>
+          <w:rFonts w:hint="eastAsia"/>
+          <w:sz w:val="24"/>
+          <w:szCs w:val="32"/>
+        </w:rPr>
+        <w:t xml:space="preserve"> Controller Message</w:t>
       </w:r>
     </w:p>
     <w:p>
@@ -33234,6 +34809,7 @@
         </w:rPr>
         <w:t>开发文档可以给</w:t>
       </w:r>
+      <w:proofErr w:type="spellStart"/>
       <w:r>
         <w:rPr>
           <w:rFonts w:hint="eastAsia"/>
@@ -33242,6 +34818,7 @@
         </w:rPr>
         <w:t>provier</w:t>
       </w:r>
+      <w:proofErr w:type="spellEnd"/>
       <w:r>
         <w:rPr>
           <w:rFonts w:hint="eastAsia"/>
@@ -34011,22 +35588,42 @@
         </w:rPr>
         <w:t>2</w:t>
       </w:r>
-      <w:r>
-        <w:rPr>
-          <w:rFonts w:hint="eastAsia"/>
-          <w:sz w:val="24"/>
-          <w:szCs w:val="32"/>
-        </w:rPr>
-        <w:t>中方式限制实际数据时，我们最终定义了限制标准：只有在</w:t>
-      </w:r>
-      <w:r>
-        <w:rPr>
-          <w:rFonts w:hint="eastAsia"/>
-          <w:sz w:val="24"/>
-          <w:szCs w:val="32"/>
-        </w:rPr>
-        <w:t>ADASIS V3 horzion</w:t>
-      </w:r>
+      <w:proofErr w:type="gramStart"/>
+      <w:r>
+        <w:rPr>
+          <w:rFonts w:hint="eastAsia"/>
+          <w:sz w:val="24"/>
+          <w:szCs w:val="32"/>
+        </w:rPr>
+        <w:t>中方式</w:t>
+      </w:r>
+      <w:proofErr w:type="gramEnd"/>
+      <w:r>
+        <w:rPr>
+          <w:rFonts w:hint="eastAsia"/>
+          <w:sz w:val="24"/>
+          <w:szCs w:val="32"/>
+        </w:rPr>
+        <w:t>限制实际数据时，我们最终定义了限制标准：只有在</w:t>
+      </w:r>
+      <w:r>
+        <w:rPr>
+          <w:rFonts w:hint="eastAsia"/>
+          <w:sz w:val="24"/>
+          <w:szCs w:val="32"/>
+        </w:rPr>
+        <w:t xml:space="preserve">ADASIS V3 </w:t>
+      </w:r>
+      <w:proofErr w:type="spellStart"/>
+      <w:r>
+        <w:rPr>
+          <w:rFonts w:hint="eastAsia"/>
+          <w:sz w:val="24"/>
+          <w:szCs w:val="32"/>
+        </w:rPr>
+        <w:t>horzion</w:t>
+      </w:r>
+      <w:proofErr w:type="spellEnd"/>
       <w:r>
         <w:rPr>
           <w:rFonts w:hint="eastAsia"/>
@@ -34065,7 +35662,25 @@
           <w:sz w:val="24"/>
           <w:szCs w:val="32"/>
         </w:rPr>
-        <w:t xml:space="preserve">Path Control messahge </w:t>
+        <w:t xml:space="preserve">Path Control </w:t>
+      </w:r>
+      <w:proofErr w:type="spellStart"/>
+      <w:r>
+        <w:rPr>
+          <w:rFonts w:hint="eastAsia"/>
+          <w:sz w:val="24"/>
+          <w:szCs w:val="32"/>
+        </w:rPr>
+        <w:t>messahge</w:t>
+      </w:r>
+      <w:proofErr w:type="spellEnd"/>
+      <w:r>
+        <w:rPr>
+          <w:rFonts w:hint="eastAsia"/>
+          <w:sz w:val="24"/>
+          <w:szCs w:val="32"/>
+        </w:rPr>
+        <w:t xml:space="preserve"> </w:t>
       </w:r>
       <w:r>
         <w:rPr>
@@ -34227,6 +35842,7 @@
         </w:rPr>
         <w:t>对象。这里必须要提一下内存池的大小。换句话说，对于已经存在的</w:t>
       </w:r>
+      <w:proofErr w:type="spellStart"/>
       <w:r>
         <w:rPr>
           <w:rFonts w:hint="eastAsia"/>
@@ -34235,6 +35851,7 @@
         </w:rPr>
         <w:t>horzion</w:t>
       </w:r>
+      <w:proofErr w:type="spellEnd"/>
       <w:r>
         <w:rPr>
           <w:rFonts w:hint="eastAsia"/>
@@ -34394,6 +36011,7 @@
         </w:rPr>
         <w:t>处理数据的能力，并保证数据正常。</w:t>
       </w:r>
+      <w:proofErr w:type="spellStart"/>
       <w:r>
         <w:rPr>
           <w:rFonts w:hint="eastAsia"/>
@@ -34402,6 +36020,7 @@
         </w:rPr>
         <w:t>prodiver</w:t>
       </w:r>
+      <w:proofErr w:type="spellEnd"/>
       <w:r>
         <w:rPr>
           <w:rFonts w:hint="eastAsia"/>
@@ -34482,6 +36101,7 @@
         </w:rPr>
         <w:t>（</w:t>
       </w:r>
+      <w:proofErr w:type="spellStart"/>
       <w:r>
         <w:rPr>
           <w:rFonts w:hint="eastAsia"/>
@@ -34490,6 +36110,7 @@
         </w:rPr>
         <w:t>adas</w:t>
       </w:r>
+      <w:proofErr w:type="spellEnd"/>
       <w:r>
         <w:rPr>
           <w:rFonts w:hint="eastAsia"/>
@@ -34520,7 +36141,25 @@
           <w:sz w:val="24"/>
           <w:szCs w:val="32"/>
         </w:rPr>
-        <w:t xml:space="preserve">profile instanceId </w:t>
+        <w:t xml:space="preserve">profile </w:t>
+      </w:r>
+      <w:proofErr w:type="spellStart"/>
+      <w:r>
+        <w:rPr>
+          <w:rFonts w:hint="eastAsia"/>
+          <w:sz w:val="24"/>
+          <w:szCs w:val="32"/>
+        </w:rPr>
+        <w:t>instanceId</w:t>
+      </w:r>
+      <w:proofErr w:type="spellEnd"/>
+      <w:r>
+        <w:rPr>
+          <w:rFonts w:hint="eastAsia"/>
+          <w:sz w:val="24"/>
+          <w:szCs w:val="32"/>
+        </w:rPr>
+        <w:t xml:space="preserve"> </w:t>
       </w:r>
       <w:r>
         <w:rPr>
@@ -34626,6 +36265,7 @@
         </w:rPr>
         <w:t>也可以在数据变化时候，使用</w:t>
       </w:r>
+      <w:proofErr w:type="spellStart"/>
       <w:r>
         <w:rPr>
           <w:rFonts w:hint="eastAsia"/>
@@ -34634,6 +36274,7 @@
         </w:rPr>
         <w:t>profileData</w:t>
       </w:r>
+      <w:proofErr w:type="spellEnd"/>
       <w:r>
         <w:rPr>
           <w:rFonts w:hint="eastAsia"/>
@@ -34706,13 +36347,23 @@
         </w:rPr>
         <w:t>可以提供合法有效的</w:t>
       </w:r>
-      <w:r>
-        <w:rPr>
-          <w:rFonts w:hint="eastAsia"/>
-          <w:sz w:val="24"/>
-          <w:szCs w:val="32"/>
-        </w:rPr>
-        <w:t xml:space="preserve">profileData </w:t>
+      <w:proofErr w:type="spellStart"/>
+      <w:r>
+        <w:rPr>
+          <w:rFonts w:hint="eastAsia"/>
+          <w:sz w:val="24"/>
+          <w:szCs w:val="32"/>
+        </w:rPr>
+        <w:t>profileData</w:t>
+      </w:r>
+      <w:proofErr w:type="spellEnd"/>
+      <w:r>
+        <w:rPr>
+          <w:rFonts w:hint="eastAsia"/>
+          <w:sz w:val="24"/>
+          <w:szCs w:val="32"/>
+        </w:rPr>
+        <w:t xml:space="preserve"> </w:t>
       </w:r>
       <w:r>
         <w:rPr>
@@ -34738,6 +36389,7 @@
         </w:rPr>
         <w:t>也有可能去请求一个真实的</w:t>
       </w:r>
+      <w:proofErr w:type="spellStart"/>
       <w:r>
         <w:rPr>
           <w:rFonts w:hint="eastAsia"/>
@@ -34746,6 +36398,7 @@
         </w:rPr>
         <w:t>profileData</w:t>
       </w:r>
+      <w:proofErr w:type="spellEnd"/>
       <w:r>
         <w:rPr>
           <w:rFonts w:hint="eastAsia"/>
@@ -34778,13 +36431,23 @@
         </w:rPr>
         <w:t xml:space="preserve">AHR </w:t>
       </w:r>
-      <w:r>
-        <w:rPr>
-          <w:rFonts w:hint="eastAsia"/>
-          <w:sz w:val="24"/>
-          <w:szCs w:val="32"/>
-        </w:rPr>
-        <w:t>肯能会请求</w:t>
+      <w:proofErr w:type="gramStart"/>
+      <w:r>
+        <w:rPr>
+          <w:rFonts w:hint="eastAsia"/>
+          <w:sz w:val="24"/>
+          <w:szCs w:val="32"/>
+        </w:rPr>
+        <w:t>肯能会</w:t>
+      </w:r>
+      <w:proofErr w:type="gramEnd"/>
+      <w:r>
+        <w:rPr>
+          <w:rFonts w:hint="eastAsia"/>
+          <w:sz w:val="24"/>
+          <w:szCs w:val="32"/>
+        </w:rPr>
+        <w:t>请求</w:t>
       </w:r>
       <w:r>
         <w:rPr>
@@ -34802,6 +36465,7 @@
         </w:rPr>
         <w:t>进行数据</w:t>
       </w:r>
+      <w:proofErr w:type="spellStart"/>
       <w:r>
         <w:rPr>
           <w:rFonts w:hint="eastAsia"/>
@@ -34810,6 +36474,7 @@
         </w:rPr>
         <w:t>proflie</w:t>
       </w:r>
+      <w:proofErr w:type="spellEnd"/>
       <w:r>
         <w:rPr>
           <w:rFonts w:hint="eastAsia"/>
@@ -35074,6 +36739,7 @@
         </w:rPr>
         <w:t>媒介传输的，那么数据也会进行打包区分处理，用来</w:t>
       </w:r>
+      <w:proofErr w:type="gramStart"/>
       <w:r>
         <w:rPr>
           <w:rFonts w:hint="eastAsia"/>
@@ -35081,7 +36747,16 @@
           <w:szCs w:val="32"/>
         </w:rPr>
         <w:lastRenderedPageBreak/>
-        <w:t>区分此数据是来自</w:t>
+        <w:t>区分此</w:t>
+      </w:r>
+      <w:proofErr w:type="gramEnd"/>
+      <w:r>
+        <w:rPr>
+          <w:rFonts w:hint="eastAsia"/>
+          <w:sz w:val="24"/>
+          <w:szCs w:val="32"/>
+        </w:rPr>
+        <w:t>数据是来自</w:t>
       </w:r>
       <w:r>
         <w:rPr>
@@ -35155,6 +36830,7 @@
         </w:rPr>
         <w:t>的实现而是保留一些</w:t>
       </w:r>
+      <w:proofErr w:type="spellStart"/>
       <w:r>
         <w:rPr>
           <w:rFonts w:hint="eastAsia"/>
@@ -35163,6 +36839,7 @@
         </w:rPr>
         <w:t>horzion</w:t>
       </w:r>
+      <w:proofErr w:type="spellEnd"/>
       <w:r>
         <w:rPr>
           <w:rFonts w:hint="eastAsia"/>
@@ -35251,6 +36928,7 @@
         </w:rPr>
         <w:t>的</w:t>
       </w:r>
+      <w:proofErr w:type="spellStart"/>
       <w:r>
         <w:rPr>
           <w:rFonts w:hint="eastAsia"/>
@@ -35259,6 +36937,7 @@
         </w:rPr>
         <w:t>messahe</w:t>
       </w:r>
+      <w:proofErr w:type="spellEnd"/>
       <w:r>
         <w:rPr>
           <w:rFonts w:hint="eastAsia"/>
@@ -35273,8 +36952,18 @@
           <w:sz w:val="24"/>
           <w:szCs w:val="32"/>
         </w:rPr>
-        <w:t>ADASIS Horzion</w:t>
-      </w:r>
+        <w:t xml:space="preserve">ADASIS </w:t>
+      </w:r>
+      <w:proofErr w:type="spellStart"/>
+      <w:r>
+        <w:rPr>
+          <w:rFonts w:hint="eastAsia"/>
+          <w:sz w:val="24"/>
+          <w:szCs w:val="32"/>
+        </w:rPr>
+        <w:t>Horzion</w:t>
+      </w:r>
+      <w:proofErr w:type="spellEnd"/>
       <w:r>
         <w:rPr>
           <w:rFonts w:hint="eastAsia"/>
@@ -35403,6 +37092,7 @@
         </w:rPr>
         <w:t>这种转化通常不会再同一个级别的</w:t>
       </w:r>
+      <w:proofErr w:type="spellStart"/>
       <w:r>
         <w:rPr>
           <w:rFonts w:hint="eastAsia"/>
@@ -35411,6 +37101,7 @@
         </w:rPr>
         <w:t>messag</w:t>
       </w:r>
+      <w:proofErr w:type="spellEnd"/>
       <w:r>
         <w:rPr>
           <w:rFonts w:hint="eastAsia"/>
@@ -35473,7 +37164,25 @@
           <w:sz w:val="24"/>
           <w:szCs w:val="32"/>
         </w:rPr>
-        <w:t xml:space="preserve"> Horzion provider</w:t>
+        <w:t xml:space="preserve"> </w:t>
+      </w:r>
+      <w:proofErr w:type="spellStart"/>
+      <w:r>
+        <w:rPr>
+          <w:rFonts w:hint="eastAsia"/>
+          <w:sz w:val="24"/>
+          <w:szCs w:val="32"/>
+        </w:rPr>
+        <w:t>Horzion</w:t>
+      </w:r>
+      <w:proofErr w:type="spellEnd"/>
+      <w:r>
+        <w:rPr>
+          <w:rFonts w:hint="eastAsia"/>
+          <w:sz w:val="24"/>
+          <w:szCs w:val="32"/>
+        </w:rPr>
+        <w:t xml:space="preserve"> provider</w:t>
       </w:r>
       <w:r>
         <w:rPr>
@@ -35599,7 +37308,6 @@
     <w:p>
       <w:pPr>
         <w:rPr>
-          <w:rFonts w:hint="eastAsia"/>
           <w:sz w:val="24"/>
           <w:szCs w:val="32"/>
         </w:rPr>
@@ -35640,7 +37348,6 @@
     <w:p>
       <w:pPr>
         <w:rPr>
-          <w:rFonts w:hint="eastAsia"/>
           <w:sz w:val="24"/>
           <w:szCs w:val="32"/>
         </w:rPr>
@@ -35669,13 +37376,23 @@
         </w:rPr>
         <w:t>中，不必让一个</w:t>
       </w:r>
-      <w:r>
-        <w:rPr>
-          <w:rFonts w:hint="eastAsia"/>
-          <w:sz w:val="24"/>
-          <w:szCs w:val="32"/>
-        </w:rPr>
-        <w:t xml:space="preserve">horzion provider </w:t>
+      <w:proofErr w:type="spellStart"/>
+      <w:r>
+        <w:rPr>
+          <w:rFonts w:hint="eastAsia"/>
+          <w:sz w:val="24"/>
+          <w:szCs w:val="32"/>
+        </w:rPr>
+        <w:t>horzion</w:t>
+      </w:r>
+      <w:proofErr w:type="spellEnd"/>
+      <w:r>
+        <w:rPr>
+          <w:rFonts w:hint="eastAsia"/>
+          <w:sz w:val="24"/>
+          <w:szCs w:val="32"/>
+        </w:rPr>
+        <w:t xml:space="preserve"> provider </w:t>
       </w:r>
       <w:r>
         <w:rPr>
@@ -35721,7 +37438,6 @@
     <w:p>
       <w:pPr>
         <w:rPr>
-          <w:rFonts w:hint="eastAsia"/>
           <w:sz w:val="24"/>
           <w:szCs w:val="32"/>
         </w:rPr>
@@ -35770,7 +37486,6 @@
     <w:p>
       <w:pPr>
         <w:rPr>
-          <w:rFonts w:hint="eastAsia"/>
           <w:sz w:val="24"/>
           <w:szCs w:val="32"/>
         </w:rPr>
@@ -35811,7 +37526,6 @@
     <w:p>
       <w:pPr>
         <w:rPr>
-          <w:rFonts w:hint="eastAsia"/>
           <w:sz w:val="24"/>
           <w:szCs w:val="32"/>
         </w:rPr>
@@ -35830,8 +37544,18 @@
           <w:sz w:val="24"/>
           <w:szCs w:val="32"/>
         </w:rPr>
-        <w:t>ADAS Horzion</w:t>
-      </w:r>
+        <w:t xml:space="preserve">ADAS </w:t>
+      </w:r>
+      <w:proofErr w:type="spellStart"/>
+      <w:r>
+        <w:rPr>
+          <w:rFonts w:hint="eastAsia"/>
+          <w:sz w:val="24"/>
+          <w:szCs w:val="32"/>
+        </w:rPr>
+        <w:t>Horzion</w:t>
+      </w:r>
+      <w:proofErr w:type="spellEnd"/>
       <w:r>
         <w:rPr>
           <w:rFonts w:hint="eastAsia"/>
@@ -35876,7 +37600,6 @@
     <w:p>
       <w:pPr>
         <w:rPr>
-          <w:rFonts w:hint="eastAsia"/>
           <w:sz w:val="24"/>
           <w:szCs w:val="32"/>
         </w:rPr>
@@ -35933,7 +37656,6 @@
     <w:p>
       <w:pPr>
         <w:rPr>
-          <w:rFonts w:hint="eastAsia"/>
           <w:sz w:val="24"/>
           <w:szCs w:val="32"/>
         </w:rPr>
@@ -35958,7 +37680,6 @@
     <w:p>
       <w:pPr>
         <w:rPr>
-          <w:rFonts w:hint="eastAsia"/>
           <w:sz w:val="24"/>
           <w:szCs w:val="32"/>
         </w:rPr>
@@ -35975,7 +37696,6 @@
     <w:p>
       <w:pPr>
         <w:rPr>
-          <w:rFonts w:hint="eastAsia"/>
           <w:sz w:val="24"/>
           <w:szCs w:val="32"/>
         </w:rPr>
@@ -35992,24 +37712,32 @@
     <w:p>
       <w:pPr>
         <w:rPr>
-          <w:rFonts w:hint="eastAsia"/>
-          <w:sz w:val="24"/>
-          <w:szCs w:val="32"/>
-        </w:rPr>
-      </w:pPr>
-      <w:r>
-        <w:rPr>
-          <w:rFonts w:hint="eastAsia"/>
-          <w:sz w:val="24"/>
-          <w:szCs w:val="32"/>
-        </w:rPr>
-        <w:t>了提供这些信息。传感器融合可以聚拢来字传感器网络的互补或冗余信息，从而增强系统能力。传感器质量和</w:t>
-      </w:r>
-    </w:p>
-    <w:p>
-      <w:pPr>
-        <w:rPr>
-          <w:rFonts w:hint="eastAsia"/>
+          <w:sz w:val="24"/>
+          <w:szCs w:val="32"/>
+        </w:rPr>
+      </w:pPr>
+      <w:r>
+        <w:rPr>
+          <w:rFonts w:hint="eastAsia"/>
+          <w:sz w:val="24"/>
+          <w:szCs w:val="32"/>
+        </w:rPr>
+        <w:t>了提供这些信息。传感器融合可以聚拢来字传感器网络的互补或冗余信息，从而增强系统能力。传感器质量</w:t>
+      </w:r>
+      <w:proofErr w:type="gramStart"/>
+      <w:r>
+        <w:rPr>
+          <w:rFonts w:hint="eastAsia"/>
+          <w:sz w:val="24"/>
+          <w:szCs w:val="32"/>
+        </w:rPr>
+        <w:t>和</w:t>
+      </w:r>
+      <w:proofErr w:type="gramEnd"/>
+    </w:p>
+    <w:p>
+      <w:pPr>
+        <w:rPr>
           <w:sz w:val="24"/>
           <w:szCs w:val="32"/>
         </w:rPr>
@@ -36026,7 +37754,6 @@
     <w:p>
       <w:pPr>
         <w:rPr>
-          <w:rFonts w:hint="eastAsia"/>
           <w:sz w:val="24"/>
           <w:szCs w:val="32"/>
         </w:rPr>
@@ -36051,7 +37778,6 @@
 